--- a/texto/TCC.docx
+++ b/texto/TCC.docx
@@ -1,6 +1,6 @@
 
 <file path=word/document.xml><?xml version="1.0" encoding="utf-8"?>
-<w:document xmlns:wpc="http://schemas.microsoft.com/office/word/2010/wordprocessingCanvas" xmlns:mc="http://schemas.openxmlformats.org/markup-compatibility/2006" xmlns:o="urn:schemas-microsoft-com:office:office" xmlns:r="http://schemas.openxmlformats.org/officeDocument/2006/relationships" xmlns:m="http://schemas.openxmlformats.org/officeDocument/2006/math" xmlns:v="urn:schemas-microsoft-com:vml" xmlns:wp14="http://schemas.microsoft.com/office/word/2010/wordprocessingDrawing" xmlns:wp="http://schemas.openxmlformats.org/drawingml/2006/wordprocessingDrawing" xmlns:w10="urn:schemas-microsoft-com:office:word" xmlns:w="http://schemas.openxmlformats.org/wordprocessingml/2006/main" xmlns:w14="http://schemas.microsoft.com/office/word/2010/wordml" xmlns:w15="http://schemas.microsoft.com/office/word/2012/wordml" xmlns:wpg="http://schemas.microsoft.com/office/word/2010/wordprocessingGroup" xmlns:wpi="http://schemas.microsoft.com/office/word/2010/wordprocessingInk" xmlns:wne="http://schemas.microsoft.com/office/word/2006/wordml" xmlns:wps="http://schemas.microsoft.com/office/word/2010/wordprocessingShape" mc:Ignorable="w14 w15 wp14">
+<w:document xmlns:ve="http://schemas.openxmlformats.org/markup-compatibility/2006" xmlns:o="urn:schemas-microsoft-com:office:office" xmlns:r="http://schemas.openxmlformats.org/officeDocument/2006/relationships" xmlns:m="http://schemas.openxmlformats.org/officeDocument/2006/math" xmlns:v="urn:schemas-microsoft-com:vml" xmlns:wp="http://schemas.openxmlformats.org/drawingml/2006/wordprocessingDrawing" xmlns:w10="urn:schemas-microsoft-com:office:word" xmlns:w="http://schemas.openxmlformats.org/wordprocessingml/2006/main" xmlns:wne="http://schemas.microsoft.com/office/word/2006/wordml">
   <w:body>
     <w:p>
       <w:pPr>
@@ -1429,7 +1429,21 @@
           <w:rFonts w:ascii="Times New Roman" w:hAnsi="Times New Roman" w:cs="Times New Roman"/>
           <w:sz w:val="24"/>
         </w:rPr>
-        <w:t xml:space="preserve"> resolver problemas de flexibilidade a mudanças e de integração</w:t>
+        <w:t xml:space="preserve"> resol</w:t>
+      </w:r>
+      <w:r>
+        <w:rPr>
+          <w:rFonts w:ascii="Times New Roman" w:hAnsi="Times New Roman" w:cs="Times New Roman"/>
+          <w:sz w:val="24"/>
+        </w:rPr>
+        <w:t>ver problemas de flexibilidade,</w:t>
+      </w:r>
+      <w:r>
+        <w:rPr>
+          <w:rFonts w:ascii="Times New Roman" w:hAnsi="Times New Roman" w:cs="Times New Roman"/>
+          <w:sz w:val="24"/>
+        </w:rPr>
+        <w:t xml:space="preserve"> mudanças e de integração</w:t>
       </w:r>
       <w:r>
         <w:rPr>
@@ -1450,7 +1464,21 @@
           <w:rFonts w:ascii="Times New Roman" w:hAnsi="Times New Roman" w:cs="Times New Roman"/>
           <w:sz w:val="24"/>
         </w:rPr>
-        <w:t xml:space="preserve">, com </w:t>
+        <w:t>,</w:t>
+      </w:r>
+      <w:r>
+        <w:rPr>
+          <w:rFonts w:ascii="Times New Roman" w:hAnsi="Times New Roman" w:cs="Times New Roman"/>
+          <w:sz w:val="24"/>
+        </w:rPr>
+        <w:t xml:space="preserve"> SOA chega</w:t>
+      </w:r>
+      <w:r>
+        <w:rPr>
+          <w:rFonts w:ascii="Times New Roman" w:hAnsi="Times New Roman" w:cs="Times New Roman"/>
+          <w:sz w:val="24"/>
+        </w:rPr>
+        <w:t xml:space="preserve"> com </w:t>
       </w:r>
       <w:r>
         <w:rPr>
@@ -1499,7 +1527,56 @@
           <w:rFonts w:ascii="Times New Roman" w:hAnsi="Times New Roman" w:cs="Times New Roman"/>
           <w:sz w:val="24"/>
         </w:rPr>
-        <w:t>em outras aplicações, facilitando a manutenção dos serviços não afetando as</w:t>
+        <w:t>em outras aplicações, facilidade de</w:t>
+      </w:r>
+      <w:r>
+        <w:rPr>
+          <w:rFonts w:ascii="Times New Roman" w:hAnsi="Times New Roman" w:cs="Times New Roman"/>
+          <w:sz w:val="24"/>
+        </w:rPr>
+        <w:t xml:space="preserve"> manutenção dos serviços</w:t>
+      </w:r>
+      <w:r>
+        <w:rPr>
+          <w:rFonts w:ascii="Times New Roman" w:hAnsi="Times New Roman" w:cs="Times New Roman"/>
+          <w:sz w:val="24"/>
+        </w:rPr>
+        <w:t>,</w:t>
+      </w:r>
+      <w:r>
+        <w:rPr>
+          <w:rFonts w:ascii="Times New Roman" w:hAnsi="Times New Roman" w:cs="Times New Roman"/>
+          <w:sz w:val="24"/>
+        </w:rPr>
+        <w:t xml:space="preserve"> integra</w:t>
+      </w:r>
+      <w:r>
+        <w:rPr>
+          <w:rFonts w:ascii="Times New Roman" w:hAnsi="Times New Roman" w:cs="Times New Roman"/>
+          <w:sz w:val="24"/>
+        </w:rPr>
+        <w:t xml:space="preserve">ção </w:t>
+      </w:r>
+      <w:r>
+        <w:rPr>
+          <w:rFonts w:ascii="Times New Roman" w:hAnsi="Times New Roman" w:cs="Times New Roman"/>
+          <w:sz w:val="24"/>
+        </w:rPr>
+        <w:t xml:space="preserve">com outros serviços </w:t>
+      </w:r>
+      <w:r>
+        <w:rPr>
+          <w:rFonts w:ascii="Times New Roman" w:hAnsi="Times New Roman" w:cs="Times New Roman"/>
+          <w:sz w:val="24"/>
+        </w:rPr>
+        <w:t>assim</w:t>
+      </w:r>
+      <w:r>
+        <w:rPr>
+          <w:rFonts w:ascii="Times New Roman" w:hAnsi="Times New Roman" w:cs="Times New Roman"/>
+          <w:sz w:val="24"/>
+        </w:rPr>
+        <w:t xml:space="preserve"> disponibilizando uma</w:t>
       </w:r>
       <w:r>
         <w:rPr>
@@ -1513,7 +1590,63 @@
           <w:rFonts w:ascii="Times New Roman" w:hAnsi="Times New Roman" w:cs="Times New Roman"/>
           <w:sz w:val="24"/>
         </w:rPr>
-        <w:t>aplicações clientes, integrando-se com outros serviços e disponibilizando uma</w:t>
+        <w:t xml:space="preserve">padronização. O objetivo deste trabalho foi criar um mecanismo </w:t>
+      </w:r>
+      <w:r>
+        <w:rPr>
+          <w:rFonts w:ascii="Times New Roman" w:hAnsi="Times New Roman" w:cs="Times New Roman"/>
+          <w:sz w:val="24"/>
+        </w:rPr>
+        <w:t>para o</w:t>
+      </w:r>
+      <w:r>
+        <w:rPr>
+          <w:rFonts w:ascii="Times New Roman" w:hAnsi="Times New Roman" w:cs="Times New Roman"/>
+          <w:sz w:val="24"/>
+        </w:rPr>
+        <w:t xml:space="preserve"> controle </w:t>
+      </w:r>
+      <w:r>
+        <w:rPr>
+          <w:rFonts w:ascii="Times New Roman" w:hAnsi="Times New Roman" w:cs="Times New Roman"/>
+          <w:sz w:val="24"/>
+        </w:rPr>
+        <w:t xml:space="preserve">de prestadores de serviços </w:t>
+      </w:r>
+      <w:r>
+        <w:rPr>
+          <w:rFonts w:ascii="Times New Roman" w:hAnsi="Times New Roman" w:cs="Times New Roman"/>
+          <w:sz w:val="24"/>
+        </w:rPr>
+        <w:t>através da aplicação de SOA</w:t>
+      </w:r>
+      <w:r>
+        <w:rPr>
+          <w:rFonts w:ascii="Times New Roman" w:hAnsi="Times New Roman" w:cs="Times New Roman"/>
+          <w:sz w:val="24"/>
+        </w:rPr>
+        <w:t>, assim</w:t>
+      </w:r>
+      <w:r>
+        <w:rPr>
+          <w:rFonts w:ascii="Times New Roman" w:hAnsi="Times New Roman" w:cs="Times New Roman"/>
+          <w:sz w:val="24"/>
+        </w:rPr>
+        <w:t xml:space="preserve"> introduzi</w:t>
+      </w:r>
+      <w:r>
+        <w:rPr>
+          <w:rFonts w:ascii="Times New Roman" w:hAnsi="Times New Roman" w:cs="Times New Roman"/>
+          <w:sz w:val="24"/>
+        </w:rPr>
+        <w:t xml:space="preserve">ndo </w:t>
+      </w:r>
+      <w:r>
+        <w:rPr>
+          <w:rFonts w:ascii="Times New Roman" w:hAnsi="Times New Roman" w:cs="Times New Roman"/>
+          <w:sz w:val="24"/>
+        </w:rPr>
+        <w:t>uma</w:t>
       </w:r>
       <w:r>
         <w:rPr>
@@ -1527,21 +1660,28 @@
           <w:rFonts w:ascii="Times New Roman" w:hAnsi="Times New Roman" w:cs="Times New Roman"/>
           <w:sz w:val="24"/>
         </w:rPr>
-        <w:t xml:space="preserve">padronização. O objetivo deste trabalho foi criar um mecanismo de controle </w:t>
-      </w:r>
-      <w:r>
-        <w:rPr>
-          <w:rFonts w:ascii="Times New Roman" w:hAnsi="Times New Roman" w:cs="Times New Roman"/>
-          <w:sz w:val="24"/>
-        </w:rPr>
-        <w:t xml:space="preserve">de prestadores de serviços </w:t>
-      </w:r>
-      <w:r>
-        <w:rPr>
-          <w:rFonts w:ascii="Times New Roman" w:hAnsi="Times New Roman" w:cs="Times New Roman"/>
-          <w:sz w:val="24"/>
-        </w:rPr>
-        <w:t>através da aplicação de SOA. Apesar de introduzir uma</w:t>
+        <w:t>nova visão na concepção d</w:t>
+      </w:r>
+      <w:r>
+        <w:rPr>
+          <w:rFonts w:ascii="Times New Roman" w:hAnsi="Times New Roman" w:cs="Times New Roman"/>
+          <w:sz w:val="24"/>
+        </w:rPr>
+        <w:t>e desenvolvimento de aplicações</w:t>
+      </w:r>
+      <w:r>
+        <w:rPr>
+          <w:rFonts w:ascii="Times New Roman" w:hAnsi="Times New Roman" w:cs="Times New Roman"/>
+          <w:sz w:val="24"/>
+        </w:rPr>
+        <w:t xml:space="preserve"> web</w:t>
+      </w:r>
+      <w:r>
+        <w:rPr>
+          <w:rFonts w:ascii="Times New Roman" w:hAnsi="Times New Roman" w:cs="Times New Roman"/>
+          <w:sz w:val="24"/>
+        </w:rPr>
+        <w:t>. Em paralelo a aplicação de SOA no trabalho, foi desenvolvido um Web</w:t>
       </w:r>
       <w:r>
         <w:rPr>
@@ -1550,41 +1690,31 @@
         </w:rPr>
         <w:t xml:space="preserve"> </w:t>
       </w:r>
-      <w:r>
-        <w:rPr>
-          <w:rFonts w:ascii="Times New Roman" w:hAnsi="Times New Roman" w:cs="Times New Roman"/>
-          <w:sz w:val="24"/>
-        </w:rPr>
-        <w:t>nova visão na concepção d</w:t>
-      </w:r>
-      <w:r>
-        <w:rPr>
-          <w:rFonts w:ascii="Times New Roman" w:hAnsi="Times New Roman" w:cs="Times New Roman"/>
-          <w:sz w:val="24"/>
-        </w:rPr>
-        <w:t>e desenvolvimento de aplicações</w:t>
-      </w:r>
-      <w:r>
-        <w:rPr>
-          <w:rFonts w:ascii="Times New Roman" w:hAnsi="Times New Roman" w:cs="Times New Roman"/>
-          <w:sz w:val="24"/>
-        </w:rPr>
-        <w:t>. Em paralelo a aplicação de SOA no trabalho, foi desenvolvido um Web</w:t>
-      </w:r>
-      <w:r>
-        <w:rPr>
-          <w:rFonts w:ascii="Times New Roman" w:hAnsi="Times New Roman" w:cs="Times New Roman"/>
-          <w:sz w:val="24"/>
-        </w:rPr>
-        <w:t xml:space="preserve"> </w:t>
-      </w:r>
-      <w:r>
-        <w:rPr>
-          <w:rFonts w:ascii="Times New Roman" w:hAnsi="Times New Roman" w:cs="Times New Roman"/>
-          <w:sz w:val="24"/>
-        </w:rPr>
-        <w:t>Service baseado nos protocolos SOAP, UDDI, WSDL e XML que implementam</w:t>
-      </w:r>
+      <w:proofErr w:type="spellStart"/>
+      <w:r>
+        <w:rPr>
+          <w:rFonts w:ascii="Times New Roman" w:hAnsi="Times New Roman" w:cs="Times New Roman"/>
+          <w:sz w:val="24"/>
+        </w:rPr>
+        <w:t>Service</w:t>
+      </w:r>
+      <w:proofErr w:type="spellEnd"/>
+      <w:r>
+        <w:rPr>
+          <w:rFonts w:ascii="Times New Roman" w:hAnsi="Times New Roman" w:cs="Times New Roman"/>
+          <w:sz w:val="24"/>
+        </w:rPr>
+        <w:t xml:space="preserve"> baseado nos protocolos SOAP, UDDI, WSDL e XML que </w:t>
+      </w:r>
+      <w:proofErr w:type="gramStart"/>
+      <w:r>
+        <w:rPr>
+          <w:rFonts w:ascii="Times New Roman" w:hAnsi="Times New Roman" w:cs="Times New Roman"/>
+          <w:sz w:val="24"/>
+        </w:rPr>
+        <w:t>implementam</w:t>
+      </w:r>
+      <w:proofErr w:type="gramEnd"/>
       <w:r>
         <w:rPr>
           <w:rFonts w:ascii="Times New Roman" w:hAnsi="Times New Roman" w:cs="Times New Roman"/>
@@ -1661,7 +1791,23 @@
           <w:rFonts w:ascii="Times New Roman" w:hAnsi="Times New Roman" w:cs="Times New Roman"/>
           <w:sz w:val="24"/>
         </w:rPr>
-        <w:t>Web Service, XML, Busca de Serviços.</w:t>
+        <w:t xml:space="preserve">Web </w:t>
+      </w:r>
+      <w:proofErr w:type="spellStart"/>
+      <w:r>
+        <w:rPr>
+          <w:rFonts w:ascii="Times New Roman" w:hAnsi="Times New Roman" w:cs="Times New Roman"/>
+          <w:sz w:val="24"/>
+        </w:rPr>
+        <w:t>Service</w:t>
+      </w:r>
+      <w:proofErr w:type="spellEnd"/>
+      <w:r>
+        <w:rPr>
+          <w:rFonts w:ascii="Times New Roman" w:hAnsi="Times New Roman" w:cs="Times New Roman"/>
+          <w:sz w:val="24"/>
+        </w:rPr>
+        <w:t>, XML, Busca de Serviços.</w:t>
       </w:r>
     </w:p>
     <w:p>
@@ -2225,25 +2371,16 @@
           <w:szCs w:val="24"/>
           <w:lang w:eastAsia="pt-BR"/>
         </w:rPr>
-        <w:t>IBGE</w:t>
-      </w:r>
-      <w:r>
-        <w:rPr>
-          <w:rFonts w:ascii="Times New Roman" w:eastAsia="Times New Roman" w:hAnsi="Times New Roman" w:cs="Times New Roman"/>
-          <w:sz w:val="24"/>
-          <w:szCs w:val="24"/>
-          <w:lang w:eastAsia="pt-BR"/>
-        </w:rPr>
-        <w:t xml:space="preserve"> - </w:t>
-      </w:r>
-      <w:r>
-        <w:rPr>
-          <w:rFonts w:ascii="Times New Roman" w:eastAsia="Times New Roman" w:hAnsi="Times New Roman" w:cs="Times New Roman"/>
-          <w:sz w:val="24"/>
-          <w:szCs w:val="24"/>
-          <w:lang w:eastAsia="pt-BR"/>
-        </w:rPr>
-        <w:t>Instituto Brasileiro de Geografia e Estatística</w:t>
+        <w:t xml:space="preserve">SOA - </w:t>
+      </w:r>
+      <w:r>
+        <w:rPr>
+          <w:rFonts w:ascii="Times New Roman" w:eastAsia="Times New Roman" w:hAnsi="Times New Roman" w:cs="Times New Roman"/>
+          <w:sz w:val="24"/>
+          <w:szCs w:val="24"/>
+          <w:lang w:eastAsia="pt-BR"/>
+        </w:rPr>
+        <w:t>Arquitetura Orientada a Serviços</w:t>
       </w:r>
     </w:p>
     <w:p>
@@ -2267,7 +2404,7 @@
           <w:szCs w:val="24"/>
           <w:lang w:eastAsia="pt-BR"/>
         </w:rPr>
-        <w:t>PIB</w:t>
+        <w:t>IBGE</w:t>
       </w:r>
       <w:r>
         <w:rPr>
@@ -2285,7 +2422,7 @@
           <w:szCs w:val="24"/>
           <w:lang w:eastAsia="pt-BR"/>
         </w:rPr>
-        <w:t>Produto interno bruto</w:t>
+        <w:t>Instituto Brasileiro de Geografia e Estatística</w:t>
       </w:r>
     </w:p>
     <w:p>
@@ -2309,16 +2446,25 @@
           <w:szCs w:val="24"/>
           <w:lang w:eastAsia="pt-BR"/>
         </w:rPr>
-        <w:t>CEO</w:t>
-      </w:r>
-      <w:r>
-        <w:rPr>
-          <w:rFonts w:ascii="Times New Roman" w:eastAsia="Times New Roman" w:hAnsi="Times New Roman" w:cs="Times New Roman"/>
-          <w:sz w:val="24"/>
-          <w:szCs w:val="24"/>
-          <w:lang w:eastAsia="pt-BR"/>
-        </w:rPr>
-        <w:t xml:space="preserve"> - Chief Executive Officer</w:t>
+        <w:t>PIB</w:t>
+      </w:r>
+      <w:r>
+        <w:rPr>
+          <w:rFonts w:ascii="Times New Roman" w:eastAsia="Times New Roman" w:hAnsi="Times New Roman" w:cs="Times New Roman"/>
+          <w:sz w:val="24"/>
+          <w:szCs w:val="24"/>
+          <w:lang w:eastAsia="pt-BR"/>
+        </w:rPr>
+        <w:t xml:space="preserve"> - </w:t>
+      </w:r>
+      <w:r>
+        <w:rPr>
+          <w:rFonts w:ascii="Times New Roman" w:eastAsia="Times New Roman" w:hAnsi="Times New Roman" w:cs="Times New Roman"/>
+          <w:sz w:val="24"/>
+          <w:szCs w:val="24"/>
+          <w:lang w:eastAsia="pt-BR"/>
+        </w:rPr>
+        <w:t>Produto interno bruto</w:t>
       </w:r>
     </w:p>
     <w:p>
@@ -2342,221 +2488,87 @@
           <w:szCs w:val="24"/>
           <w:lang w:eastAsia="pt-BR"/>
         </w:rPr>
-        <w:t>SBC</w:t>
-      </w:r>
-      <w:r>
-        <w:rPr>
-          <w:rFonts w:ascii="Times New Roman" w:eastAsia="Times New Roman" w:hAnsi="Times New Roman" w:cs="Times New Roman"/>
-          <w:sz w:val="24"/>
-          <w:szCs w:val="24"/>
-          <w:lang w:eastAsia="pt-BR"/>
-        </w:rPr>
-        <w:t xml:space="preserve"> - Sociedade Brasileira de Computação</w:t>
-      </w:r>
-    </w:p>
-    <w:p>
-      <w:pPr>
-        <w:autoSpaceDE w:val="0"/>
-        <w:autoSpaceDN w:val="0"/>
-        <w:adjustRightInd w:val="0"/>
+        <w:t>SGBD</w:t>
+      </w:r>
+      <w:r>
+        <w:rPr>
+          <w:rFonts w:ascii="Times New Roman" w:eastAsia="Times New Roman" w:hAnsi="Times New Roman" w:cs="Times New Roman"/>
+          <w:sz w:val="24"/>
+          <w:szCs w:val="24"/>
+          <w:lang w:eastAsia="pt-BR"/>
+        </w:rPr>
+        <w:t xml:space="preserve"> - Sistema de Gerenciamento de Banco de Dados</w:t>
+      </w:r>
+    </w:p>
+    <w:p>
+      <w:pPr>
         <w:spacing w:before="100" w:beforeAutospacing="1" w:after="100" w:afterAutospacing="1" w:line="360" w:lineRule="auto"/>
-        <w:jc w:val="both"/>
-        <w:rPr>
-          <w:rFonts w:ascii="Times New Roman" w:eastAsia="Times New Roman" w:hAnsi="Times New Roman" w:cs="Times New Roman"/>
-          <w:sz w:val="24"/>
-          <w:szCs w:val="24"/>
-          <w:lang w:val="en-US" w:eastAsia="pt-BR"/>
-        </w:rPr>
-      </w:pPr>
-      <w:r>
-        <w:rPr>
-          <w:rFonts w:ascii="Times New Roman" w:eastAsia="Times New Roman" w:hAnsi="Times New Roman" w:cs="Times New Roman"/>
-          <w:sz w:val="24"/>
-          <w:szCs w:val="24"/>
-          <w:lang w:val="en-US" w:eastAsia="pt-BR"/>
-        </w:rPr>
-        <w:t>SQL - Structured Query Language</w:t>
-      </w:r>
-    </w:p>
-    <w:p>
-      <w:pPr>
-        <w:autoSpaceDE w:val="0"/>
-        <w:autoSpaceDN w:val="0"/>
-        <w:adjustRightInd w:val="0"/>
+        <w:rPr>
+          <w:rFonts w:ascii="Times New Roman" w:hAnsi="Times New Roman" w:cs="Times New Roman"/>
+          <w:sz w:val="24"/>
+          <w:szCs w:val="24"/>
+        </w:rPr>
+      </w:pPr>
+    </w:p>
+    <w:p>
+      <w:pPr>
         <w:spacing w:before="100" w:beforeAutospacing="1" w:after="100" w:afterAutospacing="1" w:line="360" w:lineRule="auto"/>
-        <w:jc w:val="both"/>
-        <w:rPr>
-          <w:rFonts w:ascii="Times New Roman" w:eastAsia="Times New Roman" w:hAnsi="Times New Roman" w:cs="Times New Roman"/>
-          <w:sz w:val="24"/>
-          <w:szCs w:val="24"/>
-          <w:lang w:val="en-US" w:eastAsia="pt-BR"/>
-        </w:rPr>
-      </w:pPr>
-      <w:r>
-        <w:rPr>
-          <w:rFonts w:ascii="Times New Roman" w:eastAsia="Times New Roman" w:hAnsi="Times New Roman" w:cs="Times New Roman"/>
-          <w:sz w:val="24"/>
-          <w:szCs w:val="24"/>
-          <w:lang w:val="en-US" w:eastAsia="pt-BR"/>
-        </w:rPr>
-        <w:t>KDD - Knowledge Discovery in Databases</w:t>
-      </w:r>
-    </w:p>
-    <w:p>
-      <w:pPr>
-        <w:autoSpaceDE w:val="0"/>
-        <w:autoSpaceDN w:val="0"/>
-        <w:adjustRightInd w:val="0"/>
+        <w:rPr>
+          <w:rFonts w:ascii="Times New Roman" w:hAnsi="Times New Roman" w:cs="Times New Roman"/>
+          <w:sz w:val="24"/>
+          <w:szCs w:val="24"/>
+        </w:rPr>
+      </w:pPr>
+    </w:p>
+    <w:p>
+      <w:pPr>
         <w:spacing w:before="100" w:beforeAutospacing="1" w:after="100" w:afterAutospacing="1" w:line="360" w:lineRule="auto"/>
-        <w:jc w:val="both"/>
-        <w:rPr>
-          <w:rFonts w:ascii="Times New Roman" w:eastAsia="Times New Roman" w:hAnsi="Times New Roman" w:cs="Times New Roman"/>
-          <w:sz w:val="24"/>
-          <w:szCs w:val="24"/>
-          <w:lang w:eastAsia="pt-BR"/>
-        </w:rPr>
-      </w:pPr>
-      <w:r>
-        <w:rPr>
-          <w:rFonts w:ascii="Times New Roman" w:eastAsia="Times New Roman" w:hAnsi="Times New Roman" w:cs="Times New Roman"/>
-          <w:sz w:val="24"/>
-          <w:szCs w:val="24"/>
-          <w:lang w:eastAsia="pt-BR"/>
-        </w:rPr>
-        <w:t>SGBD</w:t>
-      </w:r>
-      <w:r>
-        <w:rPr>
-          <w:rFonts w:ascii="Times New Roman" w:eastAsia="Times New Roman" w:hAnsi="Times New Roman" w:cs="Times New Roman"/>
-          <w:sz w:val="24"/>
-          <w:szCs w:val="24"/>
-          <w:lang w:eastAsia="pt-BR"/>
-        </w:rPr>
-        <w:t xml:space="preserve"> - Sistema de Gerenciamento de Banco de Dados</w:t>
-      </w:r>
-    </w:p>
-    <w:p>
-      <w:pPr>
-        <w:autoSpaceDE w:val="0"/>
-        <w:autoSpaceDN w:val="0"/>
-        <w:adjustRightInd w:val="0"/>
+        <w:rPr>
+          <w:rFonts w:ascii="Times New Roman" w:hAnsi="Times New Roman" w:cs="Times New Roman"/>
+          <w:sz w:val="24"/>
+          <w:szCs w:val="24"/>
+        </w:rPr>
+      </w:pPr>
+    </w:p>
+    <w:p>
+      <w:pPr>
         <w:spacing w:before="100" w:beforeAutospacing="1" w:after="100" w:afterAutospacing="1" w:line="360" w:lineRule="auto"/>
-        <w:jc w:val="both"/>
-        <w:rPr>
-          <w:rFonts w:ascii="Times New Roman" w:eastAsia="Times New Roman" w:hAnsi="Times New Roman" w:cs="Times New Roman"/>
-          <w:sz w:val="24"/>
-          <w:szCs w:val="24"/>
-          <w:lang w:eastAsia="pt-BR"/>
-        </w:rPr>
-      </w:pPr>
-      <w:r>
-        <w:rPr>
-          <w:rFonts w:ascii="Times New Roman" w:eastAsia="Times New Roman" w:hAnsi="Times New Roman" w:cs="Times New Roman"/>
-          <w:sz w:val="24"/>
-          <w:szCs w:val="24"/>
-          <w:lang w:eastAsia="pt-BR"/>
-        </w:rPr>
-        <w:t>ER</w:t>
-      </w:r>
-      <w:r>
-        <w:rPr>
-          <w:rFonts w:ascii="Times New Roman" w:eastAsia="Times New Roman" w:hAnsi="Times New Roman" w:cs="Times New Roman"/>
-          <w:sz w:val="24"/>
-          <w:szCs w:val="24"/>
-          <w:lang w:eastAsia="pt-BR"/>
-        </w:rPr>
-        <w:t xml:space="preserve"> – Entidade Relacionamento</w:t>
-      </w:r>
-    </w:p>
-    <w:p>
-      <w:pPr>
-        <w:autoSpaceDE w:val="0"/>
-        <w:autoSpaceDN w:val="0"/>
-        <w:adjustRightInd w:val="0"/>
+        <w:rPr>
+          <w:rFonts w:ascii="Times New Roman" w:hAnsi="Times New Roman" w:cs="Times New Roman"/>
+          <w:sz w:val="24"/>
+          <w:szCs w:val="24"/>
+        </w:rPr>
+      </w:pPr>
+    </w:p>
+    <w:p>
+      <w:pPr>
         <w:spacing w:before="100" w:beforeAutospacing="1" w:after="100" w:afterAutospacing="1" w:line="360" w:lineRule="auto"/>
-        <w:jc w:val="both"/>
-        <w:rPr>
-          <w:rFonts w:ascii="Times New Roman" w:eastAsia="Times New Roman" w:hAnsi="Times New Roman" w:cs="Times New Roman"/>
-          <w:sz w:val="24"/>
-          <w:szCs w:val="24"/>
-          <w:lang w:eastAsia="pt-BR"/>
-        </w:rPr>
-      </w:pPr>
-      <w:r>
-        <w:rPr>
-          <w:rFonts w:ascii="Times New Roman" w:eastAsia="Times New Roman" w:hAnsi="Times New Roman" w:cs="Times New Roman"/>
-          <w:sz w:val="24"/>
-          <w:szCs w:val="24"/>
-          <w:lang w:eastAsia="pt-BR"/>
-        </w:rPr>
-        <w:t xml:space="preserve">UML – </w:t>
-      </w:r>
-      <w:r>
-        <w:rPr>
-          <w:rFonts w:ascii="Times New Roman" w:eastAsia="Times New Roman" w:hAnsi="Times New Roman" w:cs="Times New Roman"/>
-          <w:sz w:val="24"/>
-          <w:szCs w:val="24"/>
-          <w:lang w:eastAsia="pt-BR"/>
-        </w:rPr>
-        <w:t>Unifie</w:t>
-      </w:r>
-      <w:r>
-        <w:rPr>
-          <w:rFonts w:ascii="Times New Roman" w:eastAsia="Times New Roman" w:hAnsi="Times New Roman" w:cs="Times New Roman"/>
-          <w:sz w:val="24"/>
-          <w:szCs w:val="24"/>
-          <w:lang w:eastAsia="pt-BR"/>
-        </w:rPr>
-        <w:t>d Modeling Language</w:t>
-      </w:r>
-    </w:p>
-    <w:p>
-      <w:pPr>
-        <w:autoSpaceDE w:val="0"/>
-        <w:autoSpaceDN w:val="0"/>
-        <w:adjustRightInd w:val="0"/>
+        <w:rPr>
+          <w:rFonts w:ascii="Times New Roman" w:hAnsi="Times New Roman" w:cs="Times New Roman"/>
+          <w:sz w:val="24"/>
+          <w:szCs w:val="24"/>
+        </w:rPr>
+      </w:pPr>
+    </w:p>
+    <w:p>
+      <w:pPr>
         <w:spacing w:before="100" w:beforeAutospacing="1" w:after="100" w:afterAutospacing="1" w:line="360" w:lineRule="auto"/>
-        <w:jc w:val="both"/>
-        <w:rPr>
-          <w:rFonts w:ascii="Times New Roman" w:eastAsia="Times New Roman" w:hAnsi="Times New Roman" w:cs="Times New Roman"/>
-          <w:sz w:val="24"/>
-          <w:szCs w:val="24"/>
-          <w:lang w:val="en-US" w:eastAsia="pt-BR"/>
-        </w:rPr>
-      </w:pPr>
-      <w:r>
-        <w:rPr>
-          <w:rFonts w:ascii="Times New Roman" w:eastAsia="Times New Roman" w:hAnsi="Times New Roman" w:cs="Times New Roman"/>
-          <w:sz w:val="24"/>
-          <w:szCs w:val="24"/>
-          <w:lang w:val="en-US" w:eastAsia="pt-BR"/>
-        </w:rPr>
-        <w:t>XHTML – eXtensible Hypertext Markup Language</w:t>
-      </w:r>
-    </w:p>
-    <w:p>
-      <w:pPr>
-        <w:autoSpaceDE w:val="0"/>
-        <w:autoSpaceDN w:val="0"/>
-        <w:adjustRightInd w:val="0"/>
+        <w:rPr>
+          <w:rFonts w:ascii="Times New Roman" w:hAnsi="Times New Roman" w:cs="Times New Roman"/>
+          <w:sz w:val="24"/>
+          <w:szCs w:val="24"/>
+        </w:rPr>
+      </w:pPr>
+    </w:p>
+    <w:p>
+      <w:pPr>
         <w:spacing w:before="100" w:beforeAutospacing="1" w:after="100" w:afterAutospacing="1" w:line="360" w:lineRule="auto"/>
-        <w:jc w:val="both"/>
-        <w:rPr>
-          <w:rFonts w:ascii="Times New Roman" w:eastAsia="Times New Roman" w:hAnsi="Times New Roman" w:cs="Times New Roman"/>
-          <w:sz w:val="24"/>
-          <w:szCs w:val="24"/>
-          <w:lang w:val="en-US" w:eastAsia="pt-BR"/>
-        </w:rPr>
-      </w:pPr>
-      <w:r>
-        <w:rPr>
-          <w:rFonts w:ascii="Times New Roman" w:eastAsia="Times New Roman" w:hAnsi="Times New Roman" w:cs="Times New Roman"/>
-          <w:sz w:val="24"/>
-          <w:szCs w:val="24"/>
-          <w:lang w:val="en-US" w:eastAsia="pt-BR"/>
-        </w:rPr>
-        <w:t>CRUD - Create, Read, Update e Delete</w:t>
-      </w:r>
+        <w:rPr>
+          <w:rFonts w:ascii="Times New Roman" w:hAnsi="Times New Roman" w:cs="Times New Roman"/>
+          <w:sz w:val="24"/>
+          <w:szCs w:val="24"/>
+        </w:rPr>
+      </w:pPr>
     </w:p>
     <w:p>
       <w:pPr>
@@ -2565,7 +2577,6 @@
           <w:rFonts w:ascii="Times New Roman" w:hAnsi="Times New Roman" w:cs="Times New Roman"/>
           <w:sz w:val="24"/>
           <w:szCs w:val="24"/>
-          <w:lang w:val="en-US"/>
         </w:rPr>
       </w:pPr>
     </w:p>
@@ -2576,7 +2587,6 @@
           <w:rFonts w:ascii="Times New Roman" w:hAnsi="Times New Roman" w:cs="Times New Roman"/>
           <w:sz w:val="24"/>
           <w:szCs w:val="24"/>
-          <w:lang w:val="en-US"/>
         </w:rPr>
       </w:pPr>
     </w:p>
@@ -2587,7 +2597,6 @@
           <w:rFonts w:ascii="Times New Roman" w:hAnsi="Times New Roman" w:cs="Times New Roman"/>
           <w:sz w:val="24"/>
           <w:szCs w:val="24"/>
-          <w:lang w:val="en-US"/>
         </w:rPr>
       </w:pPr>
     </w:p>
@@ -2598,7 +2607,6 @@
           <w:rFonts w:ascii="Times New Roman" w:hAnsi="Times New Roman" w:cs="Times New Roman"/>
           <w:sz w:val="24"/>
           <w:szCs w:val="24"/>
-          <w:lang w:val="en-US"/>
         </w:rPr>
       </w:pPr>
     </w:p>
@@ -2609,7 +2617,6 @@
           <w:rFonts w:ascii="Times New Roman" w:hAnsi="Times New Roman" w:cs="Times New Roman"/>
           <w:sz w:val="24"/>
           <w:szCs w:val="24"/>
-          <w:lang w:val="en-US"/>
         </w:rPr>
       </w:pPr>
     </w:p>
@@ -2620,7 +2627,6 @@
           <w:rFonts w:ascii="Times New Roman" w:hAnsi="Times New Roman" w:cs="Times New Roman"/>
           <w:sz w:val="24"/>
           <w:szCs w:val="24"/>
-          <w:lang w:val="en-US"/>
         </w:rPr>
       </w:pPr>
     </w:p>
@@ -2631,7 +2637,6 @@
           <w:rFonts w:ascii="Times New Roman" w:hAnsi="Times New Roman" w:cs="Times New Roman"/>
           <w:sz w:val="24"/>
           <w:szCs w:val="24"/>
-          <w:lang w:val="en-US"/>
         </w:rPr>
       </w:pPr>
     </w:p>
@@ -2642,7 +2647,6 @@
           <w:rFonts w:ascii="Times New Roman" w:hAnsi="Times New Roman" w:cs="Times New Roman"/>
           <w:sz w:val="24"/>
           <w:szCs w:val="24"/>
-          <w:lang w:val="en-US"/>
         </w:rPr>
       </w:pPr>
     </w:p>
@@ -2894,7 +2898,6 @@
           <w:docPartUnique/>
         </w:docPartObj>
       </w:sdtPr>
-      <w:sdtEndPr/>
       <w:sdtContent>
         <w:p>
           <w:pPr>
@@ -4564,6 +4567,7 @@
         </w:rPr>
         <w:t xml:space="preserve"> nas empresas que os prestam (</w:t>
       </w:r>
+      <w:proofErr w:type="gramStart"/>
       <w:r>
         <w:rPr>
           <w:rFonts w:ascii="Times New Roman" w:hAnsi="Times New Roman" w:cs="Times New Roman"/>
@@ -4585,6 +4589,7 @@
         </w:rPr>
         <w:t xml:space="preserve"> empresas</w:t>
       </w:r>
+      <w:proofErr w:type="gramEnd"/>
       <w:r>
         <w:rPr>
           <w:rFonts w:ascii="Times New Roman" w:hAnsi="Times New Roman" w:cs="Times New Roman"/>
@@ -4677,6 +4682,7 @@
         </w:rPr>
         <w:t xml:space="preserve"> é ser uma </w:t>
       </w:r>
+      <w:proofErr w:type="spellStart"/>
       <w:r>
         <w:rPr>
           <w:rFonts w:ascii="Georgia" w:hAnsi="Georgia"/>
@@ -4686,6 +4692,7 @@
         </w:rPr>
         <w:t>marketplace</w:t>
       </w:r>
+      <w:proofErr w:type="spellEnd"/>
       <w:r>
         <w:rPr>
           <w:rStyle w:val="apple-converted-space"/>
@@ -5035,7 +5042,27 @@
           <w:szCs w:val="24"/>
           <w:lang w:eastAsia="pt-BR"/>
         </w:rPr>
-        <w:t>Aplicações inteligentes que nos forneçam informações precisas, rápidas são indispensáveis devido a gestão do tempo cada vez mais difícil, a criação ou melhoramento de ferramentas que nos auxiliem no meio pessoal ou profissional far-se-ão necessárias.</w:t>
+        <w:t xml:space="preserve">Aplicações inteligentes que nos forneçam informações precisas, rápidas são indispensáveis devido </w:t>
+      </w:r>
+      <w:proofErr w:type="gramStart"/>
+      <w:r>
+        <w:rPr>
+          <w:rFonts w:ascii="Times New Roman" w:eastAsia="Times New Roman" w:hAnsi="Times New Roman" w:cs="Times New Roman"/>
+          <w:sz w:val="24"/>
+          <w:szCs w:val="24"/>
+          <w:lang w:eastAsia="pt-BR"/>
+        </w:rPr>
+        <w:t>a</w:t>
+      </w:r>
+      <w:proofErr w:type="gramEnd"/>
+      <w:r>
+        <w:rPr>
+          <w:rFonts w:ascii="Times New Roman" w:eastAsia="Times New Roman" w:hAnsi="Times New Roman" w:cs="Times New Roman"/>
+          <w:sz w:val="24"/>
+          <w:szCs w:val="24"/>
+          <w:lang w:eastAsia="pt-BR"/>
+        </w:rPr>
+        <w:t xml:space="preserve"> gestão do tempo cada vez mais difícil, a criação ou melhoramento de ferramentas que nos auxiliem no meio pessoal ou profissional far-se-ão necessárias.</w:t>
       </w:r>
     </w:p>
     <w:p>
@@ -6168,7 +6195,27 @@
           <w:szCs w:val="24"/>
           <w:lang w:eastAsia="pt-BR"/>
         </w:rPr>
-        <w:t>Mas para atender às diversas necessidades do mercado e pesquisas, existem SGBDs com propósitos bem definidos, como para banco de dados espaciais, temporais, multimídias, de tempo real entre outros</w:t>
+        <w:t xml:space="preserve">Mas para atender às diversas necessidades do mercado e pesquisas, existem </w:t>
+      </w:r>
+      <w:proofErr w:type="spellStart"/>
+      <w:r>
+        <w:rPr>
+          <w:rFonts w:ascii="Times New Roman" w:eastAsia="Times New Roman" w:hAnsi="Times New Roman" w:cs="Times New Roman"/>
+          <w:sz w:val="24"/>
+          <w:szCs w:val="24"/>
+          <w:lang w:eastAsia="pt-BR"/>
+        </w:rPr>
+        <w:t>SGBDs</w:t>
+      </w:r>
+      <w:proofErr w:type="spellEnd"/>
+      <w:r>
+        <w:rPr>
+          <w:rFonts w:ascii="Times New Roman" w:eastAsia="Times New Roman" w:hAnsi="Times New Roman" w:cs="Times New Roman"/>
+          <w:sz w:val="24"/>
+          <w:szCs w:val="24"/>
+          <w:lang w:eastAsia="pt-BR"/>
+        </w:rPr>
+        <w:t xml:space="preserve"> com propósitos bem definidos, como para banco de dados espaciais, temporais, multimídias, de tempo real entre outros</w:t>
       </w:r>
       <w:r>
         <w:rPr>
@@ -6299,7 +6346,7 @@
           <w:lang w:eastAsia="pt-BR"/>
         </w:rPr>
         <w:drawing>
-          <wp:anchor distT="0" distB="0" distL="114300" distR="114300" simplePos="0" relativeHeight="251657216" behindDoc="0" locked="0" layoutInCell="1" allowOverlap="1" wp14:anchorId="5CB911C2" wp14:editId="42EB15CB">
+          <wp:anchor distT="0" distB="0" distL="114300" distR="114300" simplePos="0" relativeHeight="251657216" behindDoc="0" locked="0" layoutInCell="1" allowOverlap="1">
             <wp:simplePos x="0" y="0"/>
             <wp:positionH relativeFrom="column">
               <wp:posOffset>34808</wp:posOffset>
@@ -6325,7 +6372,7 @@
                     <a:blip r:embed="rId9" cstate="print">
                       <a:extLst>
                         <a:ext uri="{28A0092B-C50C-407E-A947-70E740481C1C}">
-                          <a14:useLocalDpi xmlns:a14="http://schemas.microsoft.com/office/drawing/2010/main" val="0"/>
+                          <a14:useLocalDpi xmlns:a14="http://schemas.microsoft.com/office/drawing/2010/main" xmlns:wps="http://schemas.microsoft.com/office/word/2010/wordprocessingShape" xmlns:wpi="http://schemas.microsoft.com/office/word/2010/wordprocessingInk" xmlns:wpg="http://schemas.microsoft.com/office/word/2010/wordprocessingGroup" xmlns:w15="http://schemas.microsoft.com/office/word/2012/wordml" xmlns:w14="http://schemas.microsoft.com/office/word/2010/wordml" xmlns:w="http://schemas.openxmlformats.org/wordprocessingml/2006/main" xmlns:w10="urn:schemas-microsoft-com:office:word" xmlns:wp14="http://schemas.microsoft.com/office/word/2010/wordprocessingDrawing" xmlns:v="urn:schemas-microsoft-com:vml" xmlns:o="urn:schemas-microsoft-com:office:office" xmlns:mc="http://schemas.openxmlformats.org/markup-compatibility/2006" xmlns:wpc="http://schemas.microsoft.com/office/word/2010/wordprocessingCanvas" xmlns="" val="0"/>
                         </a:ext>
                       </a:extLst>
                     </a:blip>
@@ -6532,7 +6579,27 @@
           <w:lang w:eastAsia="pt-BR"/>
         </w:rPr>
         <w:lastRenderedPageBreak/>
-        <w:t xml:space="preserve">detalhes de implementação em computador, portanto, normalmente, eles são mais fáceis de serem compreendidos e podem ser utilizados na comunicação com os usuários </w:t>
+        <w:t xml:space="preserve">detalhes de </w:t>
+      </w:r>
+      <w:proofErr w:type="gramStart"/>
+      <w:r>
+        <w:rPr>
+          <w:rFonts w:ascii="Times New Roman" w:eastAsia="Times New Roman" w:hAnsi="Times New Roman" w:cs="Times New Roman"/>
+          <w:sz w:val="24"/>
+          <w:szCs w:val="24"/>
+          <w:lang w:eastAsia="pt-BR"/>
+        </w:rPr>
+        <w:t>implementação</w:t>
+      </w:r>
+      <w:proofErr w:type="gramEnd"/>
+      <w:r>
+        <w:rPr>
+          <w:rFonts w:ascii="Times New Roman" w:eastAsia="Times New Roman" w:hAnsi="Times New Roman" w:cs="Times New Roman"/>
+          <w:sz w:val="24"/>
+          <w:szCs w:val="24"/>
+          <w:lang w:eastAsia="pt-BR"/>
+        </w:rPr>
+        <w:t xml:space="preserve"> em computador, portanto, normalmente, eles são mais fáceis de serem compreendidos e podem ser utilizados na comunicação com os usuários </w:t>
       </w:r>
       <w:r>
         <w:rPr>
@@ -6612,7 +6679,67 @@
           <w:szCs w:val="24"/>
           <w:lang w:eastAsia="pt-BR"/>
         </w:rPr>
-        <w:t xml:space="preserve"> comercial. A grande maioria dos SGBDs comerciais atuais usa modelo de dados de implementação (modelo relacional ou modelo de banco de dados objeto-relacional) de maneira que o esquema conceitual seja transformado de um modelo de dados de alto nível em um modelo de dados de implementação. Essa fase é definida como projeto lógico.</w:t>
+        <w:t xml:space="preserve"> comercial. A grande maioria dos </w:t>
+      </w:r>
+      <w:proofErr w:type="spellStart"/>
+      <w:r>
+        <w:rPr>
+          <w:rFonts w:ascii="Times New Roman" w:eastAsia="Times New Roman" w:hAnsi="Times New Roman" w:cs="Times New Roman"/>
+          <w:sz w:val="24"/>
+          <w:szCs w:val="24"/>
+          <w:lang w:eastAsia="pt-BR"/>
+        </w:rPr>
+        <w:t>SGBDs</w:t>
+      </w:r>
+      <w:proofErr w:type="spellEnd"/>
+      <w:r>
+        <w:rPr>
+          <w:rFonts w:ascii="Times New Roman" w:eastAsia="Times New Roman" w:hAnsi="Times New Roman" w:cs="Times New Roman"/>
+          <w:sz w:val="24"/>
+          <w:szCs w:val="24"/>
+          <w:lang w:eastAsia="pt-BR"/>
+        </w:rPr>
+        <w:t xml:space="preserve"> comerciais atuais usa modelo de dados de </w:t>
+      </w:r>
+      <w:proofErr w:type="gramStart"/>
+      <w:r>
+        <w:rPr>
+          <w:rFonts w:ascii="Times New Roman" w:eastAsia="Times New Roman" w:hAnsi="Times New Roman" w:cs="Times New Roman"/>
+          <w:sz w:val="24"/>
+          <w:szCs w:val="24"/>
+          <w:lang w:eastAsia="pt-BR"/>
+        </w:rPr>
+        <w:t>implementação</w:t>
+      </w:r>
+      <w:proofErr w:type="gramEnd"/>
+      <w:r>
+        <w:rPr>
+          <w:rFonts w:ascii="Times New Roman" w:eastAsia="Times New Roman" w:hAnsi="Times New Roman" w:cs="Times New Roman"/>
+          <w:sz w:val="24"/>
+          <w:szCs w:val="24"/>
+          <w:lang w:eastAsia="pt-BR"/>
+        </w:rPr>
+        <w:t xml:space="preserve"> (modelo relacional ou modelo de banco de dados </w:t>
+      </w:r>
+      <w:proofErr w:type="spellStart"/>
+      <w:r>
+        <w:rPr>
+          <w:rFonts w:ascii="Times New Roman" w:eastAsia="Times New Roman" w:hAnsi="Times New Roman" w:cs="Times New Roman"/>
+          <w:sz w:val="24"/>
+          <w:szCs w:val="24"/>
+          <w:lang w:eastAsia="pt-BR"/>
+        </w:rPr>
+        <w:t>objeto-relacional</w:t>
+      </w:r>
+      <w:proofErr w:type="spellEnd"/>
+      <w:r>
+        <w:rPr>
+          <w:rFonts w:ascii="Times New Roman" w:eastAsia="Times New Roman" w:hAnsi="Times New Roman" w:cs="Times New Roman"/>
+          <w:sz w:val="24"/>
+          <w:szCs w:val="24"/>
+          <w:lang w:eastAsia="pt-BR"/>
+        </w:rPr>
+        <w:t>) de maneira que o esquema conceitual seja transformado de um modelo de dados de alto nível em um modelo de dados de implementação. Essa fase é definida como projeto lógico.</w:t>
       </w:r>
     </w:p>
     <w:p>
@@ -6818,6 +6945,8 @@
           <w:lang w:eastAsia="pt-BR"/>
         </w:rPr>
       </w:pPr>
+      <w:proofErr w:type="spellStart"/>
+      <w:proofErr w:type="gramStart"/>
       <w:r>
         <w:rPr>
           <w:rFonts w:ascii="Times New Roman" w:eastAsia="Times New Roman" w:hAnsi="Times New Roman" w:cs="Times New Roman"/>
@@ -6826,7 +6955,19 @@
           <w:szCs w:val="24"/>
           <w:lang w:eastAsia="pt-BR"/>
         </w:rPr>
-        <w:t>GetNinjas:</w:t>
+        <w:t>GetNinjas</w:t>
+      </w:r>
+      <w:proofErr w:type="spellEnd"/>
+      <w:proofErr w:type="gramEnd"/>
+      <w:r>
+        <w:rPr>
+          <w:rFonts w:ascii="Times New Roman" w:eastAsia="Times New Roman" w:hAnsi="Times New Roman" w:cs="Times New Roman"/>
+          <w:b/>
+          <w:sz w:val="24"/>
+          <w:szCs w:val="24"/>
+          <w:lang w:eastAsia="pt-BR"/>
+        </w:rPr>
+        <w:t>:</w:t>
       </w:r>
       <w:r>
         <w:rPr>
@@ -6928,6 +7069,7 @@
           <w:lang w:eastAsia="pt-BR"/>
         </w:rPr>
       </w:pPr>
+      <w:proofErr w:type="spellStart"/>
       <w:r>
         <w:rPr>
           <w:rFonts w:ascii="Times New Roman" w:eastAsia="Times New Roman" w:hAnsi="Times New Roman" w:cs="Times New Roman"/>
@@ -6936,7 +7078,18 @@
           <w:szCs w:val="24"/>
           <w:lang w:eastAsia="pt-BR"/>
         </w:rPr>
-        <w:t xml:space="preserve">Iguanafix: </w:t>
+        <w:t>Iguanafix</w:t>
+      </w:r>
+      <w:proofErr w:type="spellEnd"/>
+      <w:r>
+        <w:rPr>
+          <w:rFonts w:ascii="Times New Roman" w:eastAsia="Times New Roman" w:hAnsi="Times New Roman" w:cs="Times New Roman"/>
+          <w:b/>
+          <w:sz w:val="24"/>
+          <w:szCs w:val="24"/>
+          <w:lang w:eastAsia="pt-BR"/>
+        </w:rPr>
+        <w:t xml:space="preserve">: </w:t>
       </w:r>
       <w:r>
         <w:rPr>
@@ -7055,6 +7208,8 @@
           <w:lang w:eastAsia="pt-BR"/>
         </w:rPr>
       </w:pPr>
+      <w:proofErr w:type="spellStart"/>
+      <w:proofErr w:type="gramStart"/>
       <w:r>
         <w:rPr>
           <w:rFonts w:ascii="Times New Roman" w:eastAsia="Times New Roman" w:hAnsi="Times New Roman" w:cs="Times New Roman"/>
@@ -7063,7 +7218,29 @@
           <w:szCs w:val="24"/>
           <w:lang w:eastAsia="pt-BR"/>
         </w:rPr>
-        <w:t>Recomind.net:</w:t>
+        <w:t>Recomind</w:t>
+      </w:r>
+      <w:proofErr w:type="spellEnd"/>
+      <w:r>
+        <w:rPr>
+          <w:rFonts w:ascii="Times New Roman" w:eastAsia="Times New Roman" w:hAnsi="Times New Roman" w:cs="Times New Roman"/>
+          <w:b/>
+          <w:sz w:val="24"/>
+          <w:szCs w:val="24"/>
+          <w:lang w:eastAsia="pt-BR"/>
+        </w:rPr>
+        <w:t>.</w:t>
+      </w:r>
+      <w:proofErr w:type="gramEnd"/>
+      <w:r>
+        <w:rPr>
+          <w:rFonts w:ascii="Times New Roman" w:eastAsia="Times New Roman" w:hAnsi="Times New Roman" w:cs="Times New Roman"/>
+          <w:b/>
+          <w:sz w:val="24"/>
+          <w:szCs w:val="24"/>
+          <w:lang w:eastAsia="pt-BR"/>
+        </w:rPr>
+        <w:t>net:</w:t>
       </w:r>
       <w:r>
         <w:rPr>
@@ -7081,7 +7258,27 @@
           <w:szCs w:val="24"/>
           <w:lang w:eastAsia="pt-BR"/>
         </w:rPr>
-        <w:t xml:space="preserve">O Recomind busca facilitar a contratação de profissionais como faxineiras, pedreiros, eletricistas, mecânicos, médicos e cabeleireiras. </w:t>
+        <w:t xml:space="preserve">O </w:t>
+      </w:r>
+      <w:proofErr w:type="spellStart"/>
+      <w:r>
+        <w:rPr>
+          <w:rFonts w:ascii="Times New Roman" w:eastAsia="Times New Roman" w:hAnsi="Times New Roman" w:cs="Times New Roman"/>
+          <w:sz w:val="24"/>
+          <w:szCs w:val="24"/>
+          <w:lang w:eastAsia="pt-BR"/>
+        </w:rPr>
+        <w:t>Recomind</w:t>
+      </w:r>
+      <w:proofErr w:type="spellEnd"/>
+      <w:r>
+        <w:rPr>
+          <w:rFonts w:ascii="Times New Roman" w:eastAsia="Times New Roman" w:hAnsi="Times New Roman" w:cs="Times New Roman"/>
+          <w:sz w:val="24"/>
+          <w:szCs w:val="24"/>
+          <w:lang w:eastAsia="pt-BR"/>
+        </w:rPr>
+        <w:t xml:space="preserve"> busca facilitar a contratação de profissionais como faxineiras, pedreiros, eletricistas, mecânicos, médicos e cabeleireiras. </w:t>
       </w:r>
       <w:r>
         <w:rPr>
@@ -7119,6 +7316,7 @@
           <w:lang w:eastAsia="pt-BR"/>
         </w:rPr>
       </w:pPr>
+      <w:proofErr w:type="spellStart"/>
       <w:r>
         <w:rPr>
           <w:rFonts w:ascii="Times New Roman" w:eastAsia="Times New Roman" w:hAnsi="Times New Roman" w:cs="Times New Roman"/>
@@ -7128,7 +7326,18 @@
           <w:lang w:eastAsia="pt-BR"/>
         </w:rPr>
         <w:lastRenderedPageBreak/>
-        <w:t>Bougue:</w:t>
+        <w:t>Bougue</w:t>
+      </w:r>
+      <w:proofErr w:type="spellEnd"/>
+      <w:r>
+        <w:rPr>
+          <w:rFonts w:ascii="Times New Roman" w:eastAsia="Times New Roman" w:hAnsi="Times New Roman" w:cs="Times New Roman"/>
+          <w:b/>
+          <w:sz w:val="24"/>
+          <w:szCs w:val="24"/>
+          <w:lang w:eastAsia="pt-BR"/>
+        </w:rPr>
+        <w:t>:</w:t>
       </w:r>
       <w:r>
         <w:rPr>
@@ -7184,6 +7393,8 @@
           <w:lang w:eastAsia="pt-BR"/>
         </w:rPr>
       </w:pPr>
+      <w:proofErr w:type="spellStart"/>
+      <w:proofErr w:type="gramStart"/>
       <w:r>
         <w:rPr>
           <w:rFonts w:ascii="Times New Roman" w:eastAsia="Times New Roman" w:hAnsi="Times New Roman" w:cs="Times New Roman"/>
@@ -7192,7 +7403,19 @@
           <w:szCs w:val="24"/>
           <w:lang w:eastAsia="pt-BR"/>
         </w:rPr>
-        <w:t>ClickARQ:</w:t>
+        <w:t>ClickARQ</w:t>
+      </w:r>
+      <w:proofErr w:type="spellEnd"/>
+      <w:proofErr w:type="gramEnd"/>
+      <w:r>
+        <w:rPr>
+          <w:rFonts w:ascii="Times New Roman" w:eastAsia="Times New Roman" w:hAnsi="Times New Roman" w:cs="Times New Roman"/>
+          <w:b/>
+          <w:sz w:val="24"/>
+          <w:szCs w:val="24"/>
+          <w:lang w:eastAsia="pt-BR"/>
+        </w:rPr>
+        <w:t>:</w:t>
       </w:r>
       <w:r>
         <w:rPr>
@@ -7452,6 +7675,8 @@
           <w:u w:val="single"/>
         </w:rPr>
       </w:pPr>
+      <w:proofErr w:type="spellStart"/>
+      <w:proofErr w:type="gramStart"/>
       <w:r>
         <w:rPr>
           <w:rFonts w:ascii="Times New Roman" w:hAnsi="Times New Roman" w:cs="Times New Roman"/>
@@ -7461,6 +7686,8 @@
         </w:rPr>
         <w:t>GetNinjas</w:t>
       </w:r>
+      <w:proofErr w:type="spellEnd"/>
+      <w:proofErr w:type="gramEnd"/>
     </w:p>
     <w:p>
       <w:pPr>
@@ -7475,6 +7702,8 @@
           <w:lang w:eastAsia="pt-BR"/>
         </w:rPr>
       </w:pPr>
+      <w:proofErr w:type="spellStart"/>
+      <w:proofErr w:type="gramStart"/>
       <w:r>
         <w:rPr>
           <w:rFonts w:ascii="Times New Roman" w:eastAsia="Times New Roman" w:hAnsi="Times New Roman" w:cs="Times New Roman"/>
@@ -7484,6 +7713,8 @@
         </w:rPr>
         <w:t>GetNinjas</w:t>
       </w:r>
+      <w:proofErr w:type="spellEnd"/>
+      <w:proofErr w:type="gramEnd"/>
       <w:r>
         <w:rPr>
           <w:rFonts w:ascii="Times New Roman" w:eastAsia="Times New Roman" w:hAnsi="Times New Roman" w:cs="Times New Roman"/>
@@ -7502,6 +7733,7 @@
         </w:rPr>
         <w:t xml:space="preserve"> e </w:t>
       </w:r>
+      <w:proofErr w:type="spellStart"/>
       <w:r>
         <w:rPr>
           <w:rFonts w:ascii="Times New Roman" w:eastAsia="Times New Roman" w:hAnsi="Times New Roman" w:cs="Times New Roman"/>
@@ -7520,6 +7752,7 @@
         </w:rPr>
         <w:t>bile</w:t>
       </w:r>
+      <w:proofErr w:type="spellEnd"/>
       <w:r>
         <w:rPr>
           <w:rFonts w:ascii="Times New Roman" w:eastAsia="Times New Roman" w:hAnsi="Times New Roman" w:cs="Times New Roman"/>
@@ -7653,25 +7886,118 @@
           <w:szCs w:val="24"/>
           <w:lang w:eastAsia="pt-BR"/>
         </w:rPr>
-        <w:t xml:space="preserve">Eduardo L’Hotellier, </w:t>
-      </w:r>
-      <w:r>
-        <w:rPr>
-          <w:rFonts w:ascii="Times New Roman" w:eastAsia="Times New Roman" w:hAnsi="Times New Roman" w:cs="Times New Roman"/>
-          <w:sz w:val="24"/>
-          <w:szCs w:val="24"/>
-          <w:lang w:eastAsia="pt-BR"/>
-        </w:rPr>
-        <w:t xml:space="preserve">Chief Executive Officer - </w:t>
-      </w:r>
-      <w:r>
-        <w:rPr>
-          <w:rFonts w:ascii="Times New Roman" w:eastAsia="Times New Roman" w:hAnsi="Times New Roman" w:cs="Times New Roman"/>
-          <w:sz w:val="24"/>
-          <w:szCs w:val="24"/>
-          <w:lang w:eastAsia="pt-BR"/>
-        </w:rPr>
-        <w:t>CEO do GetNinjas, a plataforma reúne mais de 40 mil profissionais cadastrados em 4.000 cidades brasileiras e movimentou cerca R$ 8 milhões em negócios para os profissionais desde seu lançamento, o site recebe uma média de 1.000 orçamentos por dia. Só no Estado de São Paulo, por exemplo, são aproximadamente 10 mil orçamentos por mês.</w:t>
+        <w:t xml:space="preserve">Eduardo </w:t>
+      </w:r>
+      <w:proofErr w:type="spellStart"/>
+      <w:proofErr w:type="gramStart"/>
+      <w:r>
+        <w:rPr>
+          <w:rFonts w:ascii="Times New Roman" w:eastAsia="Times New Roman" w:hAnsi="Times New Roman" w:cs="Times New Roman"/>
+          <w:sz w:val="24"/>
+          <w:szCs w:val="24"/>
+          <w:lang w:eastAsia="pt-BR"/>
+        </w:rPr>
+        <w:t>L’Hotellier</w:t>
+      </w:r>
+      <w:proofErr w:type="spellEnd"/>
+      <w:proofErr w:type="gramEnd"/>
+      <w:r>
+        <w:rPr>
+          <w:rFonts w:ascii="Times New Roman" w:eastAsia="Times New Roman" w:hAnsi="Times New Roman" w:cs="Times New Roman"/>
+          <w:sz w:val="24"/>
+          <w:szCs w:val="24"/>
+          <w:lang w:eastAsia="pt-BR"/>
+        </w:rPr>
+        <w:t xml:space="preserve">, </w:t>
+      </w:r>
+      <w:proofErr w:type="spellStart"/>
+      <w:r>
+        <w:rPr>
+          <w:rFonts w:ascii="Times New Roman" w:eastAsia="Times New Roman" w:hAnsi="Times New Roman" w:cs="Times New Roman"/>
+          <w:sz w:val="24"/>
+          <w:szCs w:val="24"/>
+          <w:lang w:eastAsia="pt-BR"/>
+        </w:rPr>
+        <w:t>Chief</w:t>
+      </w:r>
+      <w:proofErr w:type="spellEnd"/>
+      <w:r>
+        <w:rPr>
+          <w:rFonts w:ascii="Times New Roman" w:eastAsia="Times New Roman" w:hAnsi="Times New Roman" w:cs="Times New Roman"/>
+          <w:sz w:val="24"/>
+          <w:szCs w:val="24"/>
+          <w:lang w:eastAsia="pt-BR"/>
+        </w:rPr>
+        <w:t xml:space="preserve"> </w:t>
+      </w:r>
+      <w:proofErr w:type="spellStart"/>
+      <w:r>
+        <w:rPr>
+          <w:rFonts w:ascii="Times New Roman" w:eastAsia="Times New Roman" w:hAnsi="Times New Roman" w:cs="Times New Roman"/>
+          <w:sz w:val="24"/>
+          <w:szCs w:val="24"/>
+          <w:lang w:eastAsia="pt-BR"/>
+        </w:rPr>
+        <w:t>Executive</w:t>
+      </w:r>
+      <w:proofErr w:type="spellEnd"/>
+      <w:r>
+        <w:rPr>
+          <w:rFonts w:ascii="Times New Roman" w:eastAsia="Times New Roman" w:hAnsi="Times New Roman" w:cs="Times New Roman"/>
+          <w:sz w:val="24"/>
+          <w:szCs w:val="24"/>
+          <w:lang w:eastAsia="pt-BR"/>
+        </w:rPr>
+        <w:t xml:space="preserve"> </w:t>
+      </w:r>
+      <w:proofErr w:type="spellStart"/>
+      <w:r>
+        <w:rPr>
+          <w:rFonts w:ascii="Times New Roman" w:eastAsia="Times New Roman" w:hAnsi="Times New Roman" w:cs="Times New Roman"/>
+          <w:sz w:val="24"/>
+          <w:szCs w:val="24"/>
+          <w:lang w:eastAsia="pt-BR"/>
+        </w:rPr>
+        <w:t>Officer</w:t>
+      </w:r>
+      <w:proofErr w:type="spellEnd"/>
+      <w:r>
+        <w:rPr>
+          <w:rFonts w:ascii="Times New Roman" w:eastAsia="Times New Roman" w:hAnsi="Times New Roman" w:cs="Times New Roman"/>
+          <w:sz w:val="24"/>
+          <w:szCs w:val="24"/>
+          <w:lang w:eastAsia="pt-BR"/>
+        </w:rPr>
+        <w:t xml:space="preserve"> - </w:t>
+      </w:r>
+      <w:r>
+        <w:rPr>
+          <w:rFonts w:ascii="Times New Roman" w:eastAsia="Times New Roman" w:hAnsi="Times New Roman" w:cs="Times New Roman"/>
+          <w:sz w:val="24"/>
+          <w:szCs w:val="24"/>
+          <w:lang w:eastAsia="pt-BR"/>
+        </w:rPr>
+        <w:t xml:space="preserve">CEO do </w:t>
+      </w:r>
+      <w:proofErr w:type="spellStart"/>
+      <w:r>
+        <w:rPr>
+          <w:rFonts w:ascii="Times New Roman" w:eastAsia="Times New Roman" w:hAnsi="Times New Roman" w:cs="Times New Roman"/>
+          <w:sz w:val="24"/>
+          <w:szCs w:val="24"/>
+          <w:lang w:eastAsia="pt-BR"/>
+        </w:rPr>
+        <w:t>GetNinjas</w:t>
+      </w:r>
+      <w:proofErr w:type="spellEnd"/>
+      <w:r>
+        <w:rPr>
+          <w:rFonts w:ascii="Times New Roman" w:eastAsia="Times New Roman" w:hAnsi="Times New Roman" w:cs="Times New Roman"/>
+          <w:sz w:val="24"/>
+          <w:szCs w:val="24"/>
+          <w:lang w:eastAsia="pt-BR"/>
+        </w:rPr>
+        <w:t>, a plataforma reúne mais de 40 mil profissionais cadastrados em 4.000 cidades brasileiras e movimentou cerca R$ 8 milhões em negócios para os profissionais desde seu lançamento, o site recebe uma média de 1.000 orçamentos por dia. Só no Estado de São Paulo, por exemplo, são aproximadamente 10 mil orçamentos por mês.</w:t>
       </w:r>
       <w:r>
         <w:rPr>
@@ -7682,14 +8008,27 @@
         </w:rPr>
         <w:t xml:space="preserve"> Conquistou prêmios como Startup do ano de 2012 promovido pela </w:t>
       </w:r>
-      <w:r>
-        <w:rPr>
-          <w:rFonts w:ascii="Times New Roman" w:eastAsia="Times New Roman" w:hAnsi="Times New Roman" w:cs="Times New Roman"/>
-          <w:sz w:val="24"/>
-          <w:szCs w:val="24"/>
-          <w:lang w:eastAsia="pt-BR"/>
-        </w:rPr>
-        <w:t>TheNextWeb Startup</w:t>
+      <w:proofErr w:type="spellStart"/>
+      <w:proofErr w:type="gramStart"/>
+      <w:r>
+        <w:rPr>
+          <w:rFonts w:ascii="Times New Roman" w:eastAsia="Times New Roman" w:hAnsi="Times New Roman" w:cs="Times New Roman"/>
+          <w:sz w:val="24"/>
+          <w:szCs w:val="24"/>
+          <w:lang w:eastAsia="pt-BR"/>
+        </w:rPr>
+        <w:t>TheNextWeb</w:t>
+      </w:r>
+      <w:proofErr w:type="spellEnd"/>
+      <w:proofErr w:type="gramEnd"/>
+      <w:r>
+        <w:rPr>
+          <w:rFonts w:ascii="Times New Roman" w:eastAsia="Times New Roman" w:hAnsi="Times New Roman" w:cs="Times New Roman"/>
+          <w:sz w:val="24"/>
+          <w:szCs w:val="24"/>
+          <w:lang w:eastAsia="pt-BR"/>
+        </w:rPr>
+        <w:t xml:space="preserve"> Startup</w:t>
       </w:r>
       <w:r>
         <w:rPr>
@@ -7725,7 +8064,47 @@
           <w:szCs w:val="24"/>
           <w:lang w:eastAsia="pt-BR"/>
         </w:rPr>
-        <w:t>americano The New Work Times em 2011.</w:t>
+        <w:t xml:space="preserve">americano </w:t>
+      </w:r>
+      <w:proofErr w:type="spellStart"/>
+      <w:r>
+        <w:rPr>
+          <w:rFonts w:ascii="Times New Roman" w:eastAsia="Times New Roman" w:hAnsi="Times New Roman" w:cs="Times New Roman"/>
+          <w:sz w:val="24"/>
+          <w:szCs w:val="24"/>
+          <w:lang w:eastAsia="pt-BR"/>
+        </w:rPr>
+        <w:t>The</w:t>
+      </w:r>
+      <w:proofErr w:type="spellEnd"/>
+      <w:r>
+        <w:rPr>
+          <w:rFonts w:ascii="Times New Roman" w:eastAsia="Times New Roman" w:hAnsi="Times New Roman" w:cs="Times New Roman"/>
+          <w:sz w:val="24"/>
+          <w:szCs w:val="24"/>
+          <w:lang w:eastAsia="pt-BR"/>
+        </w:rPr>
+        <w:t xml:space="preserve"> </w:t>
+      </w:r>
+      <w:proofErr w:type="spellStart"/>
+      <w:r>
+        <w:rPr>
+          <w:rFonts w:ascii="Times New Roman" w:eastAsia="Times New Roman" w:hAnsi="Times New Roman" w:cs="Times New Roman"/>
+          <w:sz w:val="24"/>
+          <w:szCs w:val="24"/>
+          <w:lang w:eastAsia="pt-BR"/>
+        </w:rPr>
+        <w:t>New</w:t>
+      </w:r>
+      <w:proofErr w:type="spellEnd"/>
+      <w:r>
+        <w:rPr>
+          <w:rFonts w:ascii="Times New Roman" w:eastAsia="Times New Roman" w:hAnsi="Times New Roman" w:cs="Times New Roman"/>
+          <w:sz w:val="24"/>
+          <w:szCs w:val="24"/>
+          <w:lang w:eastAsia="pt-BR"/>
+        </w:rPr>
+        <w:t xml:space="preserve"> Work Times em 2011.</w:t>
       </w:r>
       <w:r>
         <w:rPr>
@@ -7815,7 +8194,7 @@
                     <a:blip r:embed="rId10" cstate="print">
                       <a:extLst>
                         <a:ext uri="{28A0092B-C50C-407E-A947-70E740481C1C}">
-                          <a14:useLocalDpi xmlns:a14="http://schemas.microsoft.com/office/drawing/2010/main" val="0"/>
+                          <a14:useLocalDpi xmlns:a14="http://schemas.microsoft.com/office/drawing/2010/main" xmlns:wps="http://schemas.microsoft.com/office/word/2010/wordprocessingShape" xmlns:wpi="http://schemas.microsoft.com/office/word/2010/wordprocessingInk" xmlns:wpg="http://schemas.microsoft.com/office/word/2010/wordprocessingGroup" xmlns:w15="http://schemas.microsoft.com/office/word/2012/wordml" xmlns:w14="http://schemas.microsoft.com/office/word/2010/wordml" xmlns:w="http://schemas.openxmlformats.org/wordprocessingml/2006/main" xmlns:w10="urn:schemas-microsoft-com:office:word" xmlns:wp14="http://schemas.microsoft.com/office/word/2010/wordprocessingDrawing" xmlns:v="urn:schemas-microsoft-com:vml" xmlns:o="urn:schemas-microsoft-com:office:office" xmlns:mc="http://schemas.openxmlformats.org/markup-compatibility/2006" xmlns:wpc="http://schemas.microsoft.com/office/word/2010/wordprocessingCanvas" xmlns="" val="0"/>
                         </a:ext>
                       </a:extLst>
                     </a:blip>
@@ -7967,8 +8346,20 @@
           <w:szCs w:val="24"/>
           <w:lang w:eastAsia="pt-BR"/>
         </w:rPr>
-        <w:t>do GetNinjas</w:t>
-      </w:r>
+        <w:t xml:space="preserve">do </w:t>
+      </w:r>
+      <w:proofErr w:type="spellStart"/>
+      <w:proofErr w:type="gramStart"/>
+      <w:r>
+        <w:rPr>
+          <w:rFonts w:ascii="Times New Roman" w:eastAsia="Times New Roman" w:hAnsi="Times New Roman" w:cs="Times New Roman"/>
+          <w:szCs w:val="24"/>
+          <w:lang w:eastAsia="pt-BR"/>
+        </w:rPr>
+        <w:t>GetNinjas</w:t>
+      </w:r>
+      <w:proofErr w:type="spellEnd"/>
+      <w:proofErr w:type="gramEnd"/>
       <w:r>
         <w:rPr>
           <w:rFonts w:ascii="Times New Roman" w:eastAsia="Times New Roman" w:hAnsi="Times New Roman" w:cs="Times New Roman"/>
@@ -8018,6 +8409,8 @@
           <w:u w:val="single"/>
         </w:rPr>
       </w:pPr>
+      <w:proofErr w:type="spellStart"/>
+      <w:proofErr w:type="gramStart"/>
       <w:r>
         <w:rPr>
           <w:rFonts w:ascii="Times New Roman" w:hAnsi="Times New Roman" w:cs="Times New Roman"/>
@@ -8025,7 +8418,27 @@
           <w:szCs w:val="24"/>
           <w:u w:val="single"/>
         </w:rPr>
-        <w:t>Recomind.net</w:t>
+        <w:t>Recomind</w:t>
+      </w:r>
+      <w:proofErr w:type="spellEnd"/>
+      <w:r>
+        <w:rPr>
+          <w:rFonts w:ascii="Times New Roman" w:hAnsi="Times New Roman" w:cs="Times New Roman"/>
+          <w:sz w:val="28"/>
+          <w:szCs w:val="24"/>
+          <w:u w:val="single"/>
+        </w:rPr>
+        <w:t>.</w:t>
+      </w:r>
+      <w:proofErr w:type="gramEnd"/>
+      <w:r>
+        <w:rPr>
+          <w:rFonts w:ascii="Times New Roman" w:hAnsi="Times New Roman" w:cs="Times New Roman"/>
+          <w:sz w:val="28"/>
+          <w:szCs w:val="24"/>
+          <w:u w:val="single"/>
+        </w:rPr>
+        <w:t>net</w:t>
       </w:r>
     </w:p>
     <w:p>
@@ -8040,14 +8453,36 @@
           <w:lang w:eastAsia="pt-BR"/>
         </w:rPr>
       </w:pPr>
-      <w:r>
-        <w:rPr>
-          <w:rFonts w:ascii="Times New Roman" w:eastAsia="Times New Roman" w:hAnsi="Times New Roman" w:cs="Times New Roman"/>
-          <w:sz w:val="24"/>
-          <w:szCs w:val="24"/>
-          <w:lang w:eastAsia="pt-BR"/>
-        </w:rPr>
-        <w:t>Recomind.net a</w:t>
+      <w:proofErr w:type="spellStart"/>
+      <w:proofErr w:type="gramStart"/>
+      <w:r>
+        <w:rPr>
+          <w:rFonts w:ascii="Times New Roman" w:eastAsia="Times New Roman" w:hAnsi="Times New Roman" w:cs="Times New Roman"/>
+          <w:sz w:val="24"/>
+          <w:szCs w:val="24"/>
+          <w:lang w:eastAsia="pt-BR"/>
+        </w:rPr>
+        <w:t>Recomind</w:t>
+      </w:r>
+      <w:proofErr w:type="spellEnd"/>
+      <w:r>
+        <w:rPr>
+          <w:rFonts w:ascii="Times New Roman" w:eastAsia="Times New Roman" w:hAnsi="Times New Roman" w:cs="Times New Roman"/>
+          <w:sz w:val="24"/>
+          <w:szCs w:val="24"/>
+          <w:lang w:eastAsia="pt-BR"/>
+        </w:rPr>
+        <w:t>.</w:t>
+      </w:r>
+      <w:proofErr w:type="gramEnd"/>
+      <w:r>
+        <w:rPr>
+          <w:rFonts w:ascii="Times New Roman" w:eastAsia="Times New Roman" w:hAnsi="Times New Roman" w:cs="Times New Roman"/>
+          <w:sz w:val="24"/>
+          <w:szCs w:val="24"/>
+          <w:lang w:eastAsia="pt-BR"/>
+        </w:rPr>
+        <w:t>net a</w:t>
       </w:r>
       <w:r>
         <w:rPr>
@@ -8065,8 +8500,19 @@
           <w:szCs w:val="24"/>
           <w:lang w:eastAsia="pt-BR"/>
         </w:rPr>
-        <w:t xml:space="preserve"> e mobile</w:t>
-      </w:r>
+        <w:t xml:space="preserve"> e </w:t>
+      </w:r>
+      <w:proofErr w:type="spellStart"/>
+      <w:r>
+        <w:rPr>
+          <w:rFonts w:ascii="Times New Roman" w:eastAsia="Times New Roman" w:hAnsi="Times New Roman" w:cs="Times New Roman"/>
+          <w:sz w:val="24"/>
+          <w:szCs w:val="24"/>
+          <w:lang w:eastAsia="pt-BR"/>
+        </w:rPr>
+        <w:t>mobile</w:t>
+      </w:r>
+      <w:proofErr w:type="spellEnd"/>
       <w:r>
         <w:rPr>
           <w:rFonts w:ascii="Times New Roman" w:eastAsia="Times New Roman" w:hAnsi="Times New Roman" w:cs="Times New Roman"/>
@@ -8101,7 +8547,17 @@
           <w:szCs w:val="24"/>
           <w:lang w:eastAsia="pt-BR"/>
         </w:rPr>
-        <w:t xml:space="preserve"> conta com a integração com o f</w:t>
+        <w:t xml:space="preserve"> conta com a integração com o </w:t>
+      </w:r>
+      <w:proofErr w:type="spellStart"/>
+      <w:r>
+        <w:rPr>
+          <w:rFonts w:ascii="Times New Roman" w:eastAsia="Times New Roman" w:hAnsi="Times New Roman" w:cs="Times New Roman"/>
+          <w:sz w:val="24"/>
+          <w:szCs w:val="24"/>
+          <w:lang w:eastAsia="pt-BR"/>
+        </w:rPr>
+        <w:t>f</w:t>
       </w:r>
       <w:r>
         <w:rPr>
@@ -8119,7 +8575,17 @@
           <w:szCs w:val="24"/>
           <w:lang w:eastAsia="pt-BR"/>
         </w:rPr>
-        <w:t>ook, através dele o usuário tem</w:t>
+        <w:t>ook</w:t>
+      </w:r>
+      <w:proofErr w:type="spellEnd"/>
+      <w:r>
+        <w:rPr>
+          <w:rFonts w:ascii="Times New Roman" w:eastAsia="Times New Roman" w:hAnsi="Times New Roman" w:cs="Times New Roman"/>
+          <w:sz w:val="24"/>
+          <w:szCs w:val="24"/>
+          <w:lang w:eastAsia="pt-BR"/>
+        </w:rPr>
+        <w:t>, através dele o usuário tem</w:t>
       </w:r>
       <w:r>
         <w:rPr>
@@ -8146,7 +8612,27 @@
           <w:szCs w:val="24"/>
           <w:lang w:eastAsia="pt-BR"/>
         </w:rPr>
-        <w:t xml:space="preserve">, para que seus amigos possam indicar um prestador de serviço que se adeque as </w:t>
+        <w:t xml:space="preserve">, para que seus amigos possam indicar um prestador de serviço que se </w:t>
+      </w:r>
+      <w:proofErr w:type="spellStart"/>
+      <w:r>
+        <w:rPr>
+          <w:rFonts w:ascii="Times New Roman" w:eastAsia="Times New Roman" w:hAnsi="Times New Roman" w:cs="Times New Roman"/>
+          <w:sz w:val="24"/>
+          <w:szCs w:val="24"/>
+          <w:lang w:eastAsia="pt-BR"/>
+        </w:rPr>
+        <w:t>adeque</w:t>
+      </w:r>
+      <w:proofErr w:type="spellEnd"/>
+      <w:r>
+        <w:rPr>
+          <w:rFonts w:ascii="Times New Roman" w:eastAsia="Times New Roman" w:hAnsi="Times New Roman" w:cs="Times New Roman"/>
+          <w:sz w:val="24"/>
+          <w:szCs w:val="24"/>
+          <w:lang w:eastAsia="pt-BR"/>
+        </w:rPr>
+        <w:t xml:space="preserve"> as </w:t>
       </w:r>
       <w:r>
         <w:rPr>
@@ -8186,8 +8672,29 @@
           <w:szCs w:val="24"/>
           <w:lang w:eastAsia="pt-BR"/>
         </w:rPr>
-        <w:t xml:space="preserve">Um serviço Multiplataforma roda em tablets, </w:t>
-      </w:r>
+        <w:t xml:space="preserve">Um serviço Multiplataforma roda em </w:t>
+      </w:r>
+      <w:proofErr w:type="spellStart"/>
+      <w:r>
+        <w:rPr>
+          <w:rFonts w:ascii="Times New Roman" w:eastAsia="Times New Roman" w:hAnsi="Times New Roman" w:cs="Times New Roman"/>
+          <w:sz w:val="24"/>
+          <w:szCs w:val="24"/>
+          <w:lang w:eastAsia="pt-BR"/>
+        </w:rPr>
+        <w:t>tablets</w:t>
+      </w:r>
+      <w:proofErr w:type="spellEnd"/>
+      <w:r>
+        <w:rPr>
+          <w:rFonts w:ascii="Times New Roman" w:eastAsia="Times New Roman" w:hAnsi="Times New Roman" w:cs="Times New Roman"/>
+          <w:sz w:val="24"/>
+          <w:szCs w:val="24"/>
+          <w:lang w:eastAsia="pt-BR"/>
+        </w:rPr>
+        <w:t xml:space="preserve">, </w:t>
+      </w:r>
+      <w:proofErr w:type="spellStart"/>
       <w:r>
         <w:rPr>
           <w:rFonts w:ascii="Times New Roman" w:eastAsia="Times New Roman" w:hAnsi="Times New Roman" w:cs="Times New Roman"/>
@@ -8197,15 +8704,47 @@
         </w:rPr>
         <w:t>smartphones</w:t>
       </w:r>
-      <w:r>
-        <w:rPr>
-          <w:rFonts w:ascii="Times New Roman" w:eastAsia="Times New Roman" w:hAnsi="Times New Roman" w:cs="Times New Roman"/>
-          <w:sz w:val="24"/>
-          <w:szCs w:val="24"/>
-          <w:lang w:eastAsia="pt-BR"/>
-        </w:rPr>
-        <w:t xml:space="preserve"> Android, Iphone</w:t>
-      </w:r>
+      <w:proofErr w:type="spellEnd"/>
+      <w:r>
+        <w:rPr>
+          <w:rFonts w:ascii="Times New Roman" w:eastAsia="Times New Roman" w:hAnsi="Times New Roman" w:cs="Times New Roman"/>
+          <w:sz w:val="24"/>
+          <w:szCs w:val="24"/>
+          <w:lang w:eastAsia="pt-BR"/>
+        </w:rPr>
+        <w:t xml:space="preserve"> </w:t>
+      </w:r>
+      <w:proofErr w:type="spellStart"/>
+      <w:r>
+        <w:rPr>
+          <w:rFonts w:ascii="Times New Roman" w:eastAsia="Times New Roman" w:hAnsi="Times New Roman" w:cs="Times New Roman"/>
+          <w:sz w:val="24"/>
+          <w:szCs w:val="24"/>
+          <w:lang w:eastAsia="pt-BR"/>
+        </w:rPr>
+        <w:t>Android</w:t>
+      </w:r>
+      <w:proofErr w:type="spellEnd"/>
+      <w:r>
+        <w:rPr>
+          <w:rFonts w:ascii="Times New Roman" w:eastAsia="Times New Roman" w:hAnsi="Times New Roman" w:cs="Times New Roman"/>
+          <w:sz w:val="24"/>
+          <w:szCs w:val="24"/>
+          <w:lang w:eastAsia="pt-BR"/>
+        </w:rPr>
+        <w:t xml:space="preserve">, </w:t>
+      </w:r>
+      <w:proofErr w:type="spellStart"/>
+      <w:r>
+        <w:rPr>
+          <w:rFonts w:ascii="Times New Roman" w:eastAsia="Times New Roman" w:hAnsi="Times New Roman" w:cs="Times New Roman"/>
+          <w:sz w:val="24"/>
+          <w:szCs w:val="24"/>
+          <w:lang w:eastAsia="pt-BR"/>
+        </w:rPr>
+        <w:t>Iphone</w:t>
+      </w:r>
+      <w:proofErr w:type="spellEnd"/>
       <w:r>
         <w:rPr>
           <w:rFonts w:ascii="Times New Roman" w:eastAsia="Times New Roman" w:hAnsi="Times New Roman" w:cs="Times New Roman"/>
@@ -8231,7 +8770,47 @@
           <w:szCs w:val="24"/>
           <w:lang w:eastAsia="pt-BR"/>
         </w:rPr>
-        <w:t>2011 do Desafio Buscapé: Sua Ideia Vale Um Milhão. O concurso premiou a startup com um investimento de R$ 300 mil</w:t>
+        <w:t xml:space="preserve">2011 do Desafio </w:t>
+      </w:r>
+      <w:proofErr w:type="spellStart"/>
+      <w:r>
+        <w:rPr>
+          <w:rFonts w:ascii="Times New Roman" w:eastAsia="Times New Roman" w:hAnsi="Times New Roman" w:cs="Times New Roman"/>
+          <w:sz w:val="24"/>
+          <w:szCs w:val="24"/>
+          <w:lang w:eastAsia="pt-BR"/>
+        </w:rPr>
+        <w:t>Buscapé</w:t>
+      </w:r>
+      <w:proofErr w:type="spellEnd"/>
+      <w:r>
+        <w:rPr>
+          <w:rFonts w:ascii="Times New Roman" w:eastAsia="Times New Roman" w:hAnsi="Times New Roman" w:cs="Times New Roman"/>
+          <w:sz w:val="24"/>
+          <w:szCs w:val="24"/>
+          <w:lang w:eastAsia="pt-BR"/>
+        </w:rPr>
+        <w:t xml:space="preserve">: Sua Ideia Vale </w:t>
+      </w:r>
+      <w:proofErr w:type="gramStart"/>
+      <w:r>
+        <w:rPr>
+          <w:rFonts w:ascii="Times New Roman" w:eastAsia="Times New Roman" w:hAnsi="Times New Roman" w:cs="Times New Roman"/>
+          <w:sz w:val="24"/>
+          <w:szCs w:val="24"/>
+          <w:lang w:eastAsia="pt-BR"/>
+        </w:rPr>
+        <w:t>Um Milhão</w:t>
+      </w:r>
+      <w:proofErr w:type="gramEnd"/>
+      <w:r>
+        <w:rPr>
+          <w:rFonts w:ascii="Times New Roman" w:eastAsia="Times New Roman" w:hAnsi="Times New Roman" w:cs="Times New Roman"/>
+          <w:sz w:val="24"/>
+          <w:szCs w:val="24"/>
+          <w:lang w:eastAsia="pt-BR"/>
+        </w:rPr>
+        <w:t>. O concurso premiou a startup com um investimento de R$ 300 mil</w:t>
       </w:r>
       <w:r>
         <w:rPr>
@@ -8258,7 +8837,47 @@
           <w:szCs w:val="24"/>
           <w:lang w:eastAsia="pt-BR"/>
         </w:rPr>
-        <w:t>pertence ao grupo Buscapé company.</w:t>
+        <w:t xml:space="preserve">pertence ao grupo </w:t>
+      </w:r>
+      <w:proofErr w:type="spellStart"/>
+      <w:r>
+        <w:rPr>
+          <w:rFonts w:ascii="Times New Roman" w:eastAsia="Times New Roman" w:hAnsi="Times New Roman" w:cs="Times New Roman"/>
+          <w:sz w:val="24"/>
+          <w:szCs w:val="24"/>
+          <w:lang w:eastAsia="pt-BR"/>
+        </w:rPr>
+        <w:t>Buscapé</w:t>
+      </w:r>
+      <w:proofErr w:type="spellEnd"/>
+      <w:r>
+        <w:rPr>
+          <w:rFonts w:ascii="Times New Roman" w:eastAsia="Times New Roman" w:hAnsi="Times New Roman" w:cs="Times New Roman"/>
+          <w:sz w:val="24"/>
+          <w:szCs w:val="24"/>
+          <w:lang w:eastAsia="pt-BR"/>
+        </w:rPr>
+        <w:t xml:space="preserve"> </w:t>
+      </w:r>
+      <w:proofErr w:type="spellStart"/>
+      <w:r>
+        <w:rPr>
+          <w:rFonts w:ascii="Times New Roman" w:eastAsia="Times New Roman" w:hAnsi="Times New Roman" w:cs="Times New Roman"/>
+          <w:sz w:val="24"/>
+          <w:szCs w:val="24"/>
+          <w:lang w:eastAsia="pt-BR"/>
+        </w:rPr>
+        <w:t>company</w:t>
+      </w:r>
+      <w:proofErr w:type="spellEnd"/>
+      <w:r>
+        <w:rPr>
+          <w:rFonts w:ascii="Times New Roman" w:eastAsia="Times New Roman" w:hAnsi="Times New Roman" w:cs="Times New Roman"/>
+          <w:sz w:val="24"/>
+          <w:szCs w:val="24"/>
+          <w:lang w:eastAsia="pt-BR"/>
+        </w:rPr>
+        <w:t>.</w:t>
       </w:r>
       <w:r>
         <w:rPr>
@@ -8327,7 +8946,7 @@
         </w:rPr>
         <w:lastRenderedPageBreak/>
         <w:drawing>
-          <wp:anchor distT="0" distB="0" distL="114300" distR="114300" simplePos="0" relativeHeight="251640832" behindDoc="0" locked="0" layoutInCell="1" allowOverlap="1" wp14:anchorId="76D5AEB8" wp14:editId="7E9CBFE7">
+          <wp:anchor distT="0" distB="0" distL="114300" distR="114300" simplePos="0" relativeHeight="251640832" behindDoc="0" locked="0" layoutInCell="1" allowOverlap="1">
             <wp:simplePos x="0" y="0"/>
             <wp:positionH relativeFrom="column">
               <wp:posOffset>43815</wp:posOffset>
@@ -8353,7 +8972,7 @@
                     <a:blip r:embed="rId11" cstate="print">
                       <a:extLst>
                         <a:ext uri="{28A0092B-C50C-407E-A947-70E740481C1C}">
-                          <a14:useLocalDpi xmlns:a14="http://schemas.microsoft.com/office/drawing/2010/main" val="0"/>
+                          <a14:useLocalDpi xmlns:a14="http://schemas.microsoft.com/office/drawing/2010/main" xmlns:wps="http://schemas.microsoft.com/office/word/2010/wordprocessingShape" xmlns:wpi="http://schemas.microsoft.com/office/word/2010/wordprocessingInk" xmlns:wpg="http://schemas.microsoft.com/office/word/2010/wordprocessingGroup" xmlns:w15="http://schemas.microsoft.com/office/word/2012/wordml" xmlns:w14="http://schemas.microsoft.com/office/word/2010/wordml" xmlns:w="http://schemas.openxmlformats.org/wordprocessingml/2006/main" xmlns:w10="urn:schemas-microsoft-com:office:word" xmlns:wp14="http://schemas.microsoft.com/office/word/2010/wordprocessingDrawing" xmlns:v="urn:schemas-microsoft-com:vml" xmlns:o="urn:schemas-microsoft-com:office:office" xmlns:mc="http://schemas.openxmlformats.org/markup-compatibility/2006" xmlns:wpc="http://schemas.microsoft.com/office/word/2010/wordprocessingCanvas" xmlns="" val="0"/>
                         </a:ext>
                       </a:extLst>
                     </a:blip>
@@ -8433,13 +9052,33 @@
         </w:rPr>
         <w:t xml:space="preserve">do </w:t>
       </w:r>
-      <w:r>
-        <w:rPr>
-          <w:rFonts w:ascii="Times New Roman" w:eastAsia="Times New Roman" w:hAnsi="Times New Roman" w:cs="Times New Roman"/>
-          <w:szCs w:val="24"/>
-          <w:lang w:eastAsia="pt-BR"/>
-        </w:rPr>
-        <w:t>Recomind.net</w:t>
+      <w:proofErr w:type="spellStart"/>
+      <w:proofErr w:type="gramStart"/>
+      <w:r>
+        <w:rPr>
+          <w:rFonts w:ascii="Times New Roman" w:eastAsia="Times New Roman" w:hAnsi="Times New Roman" w:cs="Times New Roman"/>
+          <w:szCs w:val="24"/>
+          <w:lang w:eastAsia="pt-BR"/>
+        </w:rPr>
+        <w:t>Recomind</w:t>
+      </w:r>
+      <w:proofErr w:type="spellEnd"/>
+      <w:r>
+        <w:rPr>
+          <w:rFonts w:ascii="Times New Roman" w:eastAsia="Times New Roman" w:hAnsi="Times New Roman" w:cs="Times New Roman"/>
+          <w:szCs w:val="24"/>
+          <w:lang w:eastAsia="pt-BR"/>
+        </w:rPr>
+        <w:t>.</w:t>
+      </w:r>
+      <w:proofErr w:type="gramEnd"/>
+      <w:r>
+        <w:rPr>
+          <w:rFonts w:ascii="Times New Roman" w:eastAsia="Times New Roman" w:hAnsi="Times New Roman" w:cs="Times New Roman"/>
+          <w:szCs w:val="24"/>
+          <w:lang w:eastAsia="pt-BR"/>
+        </w:rPr>
+        <w:t>net</w:t>
       </w:r>
       <w:r>
         <w:rPr>
@@ -8700,7 +9339,29 @@
           <w:szCs w:val="24"/>
           <w:lang w:eastAsia="pt-BR"/>
         </w:rPr>
-        <w:t>, elaborando tabelas contendo todos os requisitos funcionais e não-funcionais de todos os sistemas analisados incluindo o sistema proposto.</w:t>
+        <w:t xml:space="preserve">, elaborando tabelas contendo todos os requisitos funcionais e </w:t>
+      </w:r>
+      <w:proofErr w:type="spellStart"/>
+      <w:proofErr w:type="gramStart"/>
+      <w:r>
+        <w:rPr>
+          <w:rFonts w:ascii="Times New Roman" w:eastAsia="Times New Roman" w:hAnsi="Times New Roman" w:cs="Times New Roman"/>
+          <w:sz w:val="24"/>
+          <w:szCs w:val="24"/>
+          <w:lang w:eastAsia="pt-BR"/>
+        </w:rPr>
+        <w:t>não-funcionais</w:t>
+      </w:r>
+      <w:proofErr w:type="spellEnd"/>
+      <w:proofErr w:type="gramEnd"/>
+      <w:r>
+        <w:rPr>
+          <w:rFonts w:ascii="Times New Roman" w:eastAsia="Times New Roman" w:hAnsi="Times New Roman" w:cs="Times New Roman"/>
+          <w:sz w:val="24"/>
+          <w:szCs w:val="24"/>
+          <w:lang w:eastAsia="pt-BR"/>
+        </w:rPr>
+        <w:t xml:space="preserve"> de todos os sistemas analisados incluindo o sistema proposto.</w:t>
       </w:r>
       <w:r>
         <w:rPr>
@@ -8839,7 +9500,67 @@
           <w:szCs w:val="24"/>
           <w:lang w:eastAsia="pt-BR"/>
         </w:rPr>
-        <w:t xml:space="preserve"> modelo UML (Unified Modeling Language)</w:t>
+        <w:t xml:space="preserve"> modelo UML (</w:t>
+      </w:r>
+      <w:proofErr w:type="spellStart"/>
+      <w:r>
+        <w:rPr>
+          <w:rFonts w:ascii="Times New Roman" w:eastAsia="Times New Roman" w:hAnsi="Times New Roman" w:cs="Times New Roman"/>
+          <w:sz w:val="24"/>
+          <w:szCs w:val="24"/>
+          <w:lang w:eastAsia="pt-BR"/>
+        </w:rPr>
+        <w:t>Unified</w:t>
+      </w:r>
+      <w:proofErr w:type="spellEnd"/>
+      <w:r>
+        <w:rPr>
+          <w:rFonts w:ascii="Times New Roman" w:eastAsia="Times New Roman" w:hAnsi="Times New Roman" w:cs="Times New Roman"/>
+          <w:sz w:val="24"/>
+          <w:szCs w:val="24"/>
+          <w:lang w:eastAsia="pt-BR"/>
+        </w:rPr>
+        <w:t xml:space="preserve"> </w:t>
+      </w:r>
+      <w:proofErr w:type="spellStart"/>
+      <w:r>
+        <w:rPr>
+          <w:rFonts w:ascii="Times New Roman" w:eastAsia="Times New Roman" w:hAnsi="Times New Roman" w:cs="Times New Roman"/>
+          <w:sz w:val="24"/>
+          <w:szCs w:val="24"/>
+          <w:lang w:eastAsia="pt-BR"/>
+        </w:rPr>
+        <w:t>Modeling</w:t>
+      </w:r>
+      <w:proofErr w:type="spellEnd"/>
+      <w:r>
+        <w:rPr>
+          <w:rFonts w:ascii="Times New Roman" w:eastAsia="Times New Roman" w:hAnsi="Times New Roman" w:cs="Times New Roman"/>
+          <w:sz w:val="24"/>
+          <w:szCs w:val="24"/>
+          <w:lang w:eastAsia="pt-BR"/>
+        </w:rPr>
+        <w:t xml:space="preserve"> </w:t>
+      </w:r>
+      <w:proofErr w:type="spellStart"/>
+      <w:r>
+        <w:rPr>
+          <w:rFonts w:ascii="Times New Roman" w:eastAsia="Times New Roman" w:hAnsi="Times New Roman" w:cs="Times New Roman"/>
+          <w:sz w:val="24"/>
+          <w:szCs w:val="24"/>
+          <w:lang w:eastAsia="pt-BR"/>
+        </w:rPr>
+        <w:t>Language</w:t>
+      </w:r>
+      <w:proofErr w:type="spellEnd"/>
+      <w:r>
+        <w:rPr>
+          <w:rFonts w:ascii="Times New Roman" w:eastAsia="Times New Roman" w:hAnsi="Times New Roman" w:cs="Times New Roman"/>
+          <w:sz w:val="24"/>
+          <w:szCs w:val="24"/>
+          <w:lang w:eastAsia="pt-BR"/>
+        </w:rPr>
+        <w:t>)</w:t>
       </w:r>
       <w:r>
         <w:rPr>
@@ -9034,7 +9755,27 @@
           <w:szCs w:val="24"/>
           <w:lang w:eastAsia="pt-BR"/>
         </w:rPr>
-        <w:t xml:space="preserve"> a implementação do sistema proposto relacionando os conceitos e </w:t>
+        <w:t xml:space="preserve"> a </w:t>
+      </w:r>
+      <w:proofErr w:type="gramStart"/>
+      <w:r>
+        <w:rPr>
+          <w:rFonts w:ascii="Times New Roman" w:eastAsia="Times New Roman" w:hAnsi="Times New Roman" w:cs="Times New Roman"/>
+          <w:sz w:val="24"/>
+          <w:szCs w:val="24"/>
+          <w:lang w:eastAsia="pt-BR"/>
+        </w:rPr>
+        <w:t>implementação</w:t>
+      </w:r>
+      <w:proofErr w:type="gramEnd"/>
+      <w:r>
+        <w:rPr>
+          <w:rFonts w:ascii="Times New Roman" w:eastAsia="Times New Roman" w:hAnsi="Times New Roman" w:cs="Times New Roman"/>
+          <w:sz w:val="24"/>
+          <w:szCs w:val="24"/>
+          <w:lang w:eastAsia="pt-BR"/>
+        </w:rPr>
+        <w:t xml:space="preserve"> do sistema proposto relacionando os conceitos e </w:t>
       </w:r>
       <w:r>
         <w:rPr>
@@ -9203,7 +9944,27 @@
           <w:szCs w:val="24"/>
           <w:lang w:eastAsia="pt-BR"/>
         </w:rPr>
-        <w:t>Nessa seção serão abordados diagrama de componentes, diagrama de classes e diagrama do banco de dados que correspondem ao desenvolvimento dos serviços utilizando SOA.</w:t>
+        <w:t xml:space="preserve">Nessa seção </w:t>
+      </w:r>
+      <w:proofErr w:type="gramStart"/>
+      <w:r>
+        <w:rPr>
+          <w:rFonts w:ascii="Times New Roman" w:eastAsia="Times New Roman" w:hAnsi="Times New Roman" w:cs="Times New Roman"/>
+          <w:sz w:val="24"/>
+          <w:szCs w:val="24"/>
+          <w:lang w:eastAsia="pt-BR"/>
+        </w:rPr>
+        <w:t>serão</w:t>
+      </w:r>
+      <w:proofErr w:type="gramEnd"/>
+      <w:r>
+        <w:rPr>
+          <w:rFonts w:ascii="Times New Roman" w:eastAsia="Times New Roman" w:hAnsi="Times New Roman" w:cs="Times New Roman"/>
+          <w:sz w:val="24"/>
+          <w:szCs w:val="24"/>
+          <w:lang w:eastAsia="pt-BR"/>
+        </w:rPr>
+        <w:t xml:space="preserve"> abordados diagrama de componentes, diagrama de classes e diagrama do banco de dados que correspondem ao desenvolvimento dos serviços utilizando SOA.</w:t>
       </w:r>
     </w:p>
     <w:p>
@@ -9469,7 +10230,25 @@
           <w:sz w:val="24"/>
           <w:szCs w:val="24"/>
         </w:rPr>
-        <w:t xml:space="preserve"> Porto Alegre: Bookman.</w:t>
+        <w:t xml:space="preserve"> Porto Alegre: </w:t>
+      </w:r>
+      <w:proofErr w:type="spellStart"/>
+      <w:r>
+        <w:rPr>
+          <w:rFonts w:ascii="Times New Roman" w:hAnsi="Times New Roman" w:cs="Times New Roman"/>
+          <w:sz w:val="24"/>
+          <w:szCs w:val="24"/>
+        </w:rPr>
+        <w:t>Bookman</w:t>
+      </w:r>
+      <w:proofErr w:type="spellEnd"/>
+      <w:r>
+        <w:rPr>
+          <w:rFonts w:ascii="Times New Roman" w:hAnsi="Times New Roman" w:cs="Times New Roman"/>
+          <w:sz w:val="24"/>
+          <w:szCs w:val="24"/>
+        </w:rPr>
+        <w:t>.</w:t>
       </w:r>
     </w:p>
     <w:p>
@@ -9553,7 +10332,25 @@
           <w:sz w:val="24"/>
           <w:szCs w:val="24"/>
         </w:rPr>
-        <w:t>http://revistapegn.globo.com/Revista/Common/0,,EMI337305-17180,00-STARTUPS+QUE+CONECTAM+CONSUMIDORES+E+PRESTADORES+DE+SERVICOS.html</w:t>
+        <w:t>http://revistapegn.globo.com/Revista/Common/0</w:t>
+      </w:r>
+      <w:proofErr w:type="gramStart"/>
+      <w:r>
+        <w:rPr>
+          <w:rFonts w:ascii="Times New Roman" w:hAnsi="Times New Roman" w:cs="Times New Roman"/>
+          <w:sz w:val="24"/>
+          <w:szCs w:val="24"/>
+        </w:rPr>
+        <w:t>,,</w:t>
+      </w:r>
+      <w:proofErr w:type="gramEnd"/>
+      <w:r>
+        <w:rPr>
+          <w:rFonts w:ascii="Times New Roman" w:hAnsi="Times New Roman" w:cs="Times New Roman"/>
+          <w:sz w:val="24"/>
+          <w:szCs w:val="24"/>
+        </w:rPr>
+        <w:t>EMI337305-17180,00-STARTUPS+QUE+CONECTAM+CONSUMIDORES+E+PRESTADORES+DE+SERVICOS.html</w:t>
       </w:r>
       <w:r>
         <w:rPr>
@@ -9682,13 +10479,23 @@
           <w:szCs w:val="24"/>
         </w:rPr>
       </w:pPr>
-      <w:r>
-        <w:rPr>
-          <w:rFonts w:ascii="Times New Roman" w:hAnsi="Times New Roman" w:cs="Times New Roman"/>
-          <w:sz w:val="24"/>
-          <w:szCs w:val="24"/>
-        </w:rPr>
-        <w:t>RECOMIND.NET</w:t>
+      <w:proofErr w:type="gramStart"/>
+      <w:r>
+        <w:rPr>
+          <w:rFonts w:ascii="Times New Roman" w:hAnsi="Times New Roman" w:cs="Times New Roman"/>
+          <w:sz w:val="24"/>
+          <w:szCs w:val="24"/>
+        </w:rPr>
+        <w:t>RECOMIND.</w:t>
+      </w:r>
+      <w:proofErr w:type="gramEnd"/>
+      <w:r>
+        <w:rPr>
+          <w:rFonts w:ascii="Times New Roman" w:hAnsi="Times New Roman" w:cs="Times New Roman"/>
+          <w:sz w:val="24"/>
+          <w:szCs w:val="24"/>
+        </w:rPr>
+        <w:t>NET</w:t>
       </w:r>
       <w:r>
         <w:rPr>
@@ -9741,6 +10548,7 @@
         </w:rPr>
         <w:t xml:space="preserve"> Disponível em: &lt;</w:t>
       </w:r>
+      <w:proofErr w:type="gramStart"/>
       <w:r>
         <w:rPr>
           <w:rFonts w:ascii="Times New Roman" w:hAnsi="Times New Roman" w:cs="Times New Roman"/>
@@ -9758,7 +10566,16 @@
           <w:sz w:val="24"/>
           <w:szCs w:val="24"/>
         </w:rPr>
-        <w:t>http://www.recomind.net/</w:t>
+        <w:t>http:</w:t>
+      </w:r>
+      <w:proofErr w:type="gramEnd"/>
+      <w:r>
+        <w:rPr>
+          <w:rFonts w:ascii="Times New Roman" w:hAnsi="Times New Roman" w:cs="Times New Roman"/>
+          <w:sz w:val="24"/>
+          <w:szCs w:val="24"/>
+        </w:rPr>
+        <w:t>//www.recomind.net/</w:t>
       </w:r>
       <w:r>
         <w:rPr>
@@ -9786,8 +10603,29 @@
           <w:szCs w:val="24"/>
           <w:lang w:val="en-US"/>
         </w:rPr>
-        <w:t xml:space="preserve">Zhou, Z. H. (2003). Three perspectives of data mining. </w:t>
-      </w:r>
+        <w:t xml:space="preserve">Zhou, Z. H. (2003). </w:t>
+      </w:r>
+      <w:proofErr w:type="gramStart"/>
+      <w:r>
+        <w:rPr>
+          <w:rFonts w:ascii="Times New Roman" w:hAnsi="Times New Roman" w:cs="Times New Roman"/>
+          <w:sz w:val="24"/>
+          <w:szCs w:val="24"/>
+          <w:lang w:val="en-US"/>
+        </w:rPr>
+        <w:t>Three perspectives of data mining.</w:t>
+      </w:r>
+      <w:proofErr w:type="gramEnd"/>
+      <w:r>
+        <w:rPr>
+          <w:rFonts w:ascii="Times New Roman" w:hAnsi="Times New Roman" w:cs="Times New Roman"/>
+          <w:sz w:val="24"/>
+          <w:szCs w:val="24"/>
+          <w:lang w:val="en-US"/>
+        </w:rPr>
+        <w:t xml:space="preserve"> </w:t>
+      </w:r>
+      <w:proofErr w:type="gramStart"/>
       <w:r>
         <w:rPr>
           <w:rFonts w:ascii="Times New Roman" w:hAnsi="Times New Roman" w:cs="Times New Roman"/>
@@ -9796,17 +10634,30 @@
           <w:szCs w:val="24"/>
           <w:lang w:val="en-US"/>
         </w:rPr>
-        <w:t>Artificial Intelligence jounal</w:t>
-      </w:r>
-      <w:r>
-        <w:rPr>
-          <w:rFonts w:ascii="Times New Roman" w:hAnsi="Times New Roman" w:cs="Times New Roman"/>
+        <w:t xml:space="preserve">Artificial Intelligence </w:t>
+      </w:r>
+      <w:proofErr w:type="spellStart"/>
+      <w:r>
+        <w:rPr>
+          <w:rFonts w:ascii="Times New Roman" w:hAnsi="Times New Roman" w:cs="Times New Roman"/>
+          <w:b/>
           <w:sz w:val="24"/>
           <w:szCs w:val="24"/>
           <w:lang w:val="en-US"/>
         </w:rPr>
+        <w:t>jounal</w:t>
+      </w:r>
+      <w:proofErr w:type="spellEnd"/>
+      <w:r>
+        <w:rPr>
+          <w:rFonts w:ascii="Times New Roman" w:hAnsi="Times New Roman" w:cs="Times New Roman"/>
+          <w:sz w:val="24"/>
+          <w:szCs w:val="24"/>
+          <w:lang w:val="en-US"/>
+        </w:rPr>
         <w:t xml:space="preserve"> 143(1), 139-146.</w:t>
       </w:r>
+      <w:proofErr w:type="gramEnd"/>
     </w:p>
     <w:p>
       <w:pPr>
@@ -9836,6 +10687,7 @@
         </w:rPr>
         <w:t xml:space="preserve"> </w:t>
       </w:r>
+      <w:proofErr w:type="spellStart"/>
       <w:r>
         <w:rPr>
           <w:rFonts w:ascii="Times New Roman" w:hAnsi="Times New Roman" w:cs="Times New Roman"/>
@@ -9843,8 +10695,9 @@
           <w:szCs w:val="24"/>
           <w:lang w:val="en-US"/>
         </w:rPr>
-        <w:t>Frawley,</w:t>
-      </w:r>
+        <w:t>Frawley</w:t>
+      </w:r>
+      <w:proofErr w:type="spellEnd"/>
       <w:r>
         <w:rPr>
           <w:rFonts w:ascii="Times New Roman" w:hAnsi="Times New Roman" w:cs="Times New Roman"/>
@@ -9852,6 +10705,15 @@
           <w:szCs w:val="24"/>
           <w:lang w:val="en-US"/>
         </w:rPr>
+        <w:t>,</w:t>
+      </w:r>
+      <w:r>
+        <w:rPr>
+          <w:rFonts w:ascii="Times New Roman" w:hAnsi="Times New Roman" w:cs="Times New Roman"/>
+          <w:sz w:val="24"/>
+          <w:szCs w:val="24"/>
+          <w:lang w:val="en-US"/>
+        </w:rPr>
         <w:t xml:space="preserve"> </w:t>
       </w:r>
       <w:r>
@@ -9872,6 +10734,7 @@
         </w:rPr>
         <w:t xml:space="preserve"> </w:t>
       </w:r>
+      <w:proofErr w:type="spellStart"/>
       <w:r>
         <w:rPr>
           <w:rFonts w:ascii="Times New Roman" w:hAnsi="Times New Roman" w:cs="Times New Roman"/>
@@ -9879,8 +10742,9 @@
           <w:szCs w:val="24"/>
           <w:lang w:val="en-US"/>
         </w:rPr>
-        <w:t>Piatetsky-Shapiro,</w:t>
-      </w:r>
+        <w:t>Piatetsky</w:t>
+      </w:r>
+      <w:proofErr w:type="spellEnd"/>
       <w:r>
         <w:rPr>
           <w:rFonts w:ascii="Times New Roman" w:hAnsi="Times New Roman" w:cs="Times New Roman"/>
@@ -9888,6 +10752,15 @@
           <w:szCs w:val="24"/>
           <w:lang w:val="en-US"/>
         </w:rPr>
+        <w:t>-Shapiro,</w:t>
+      </w:r>
+      <w:r>
+        <w:rPr>
+          <w:rFonts w:ascii="Times New Roman" w:hAnsi="Times New Roman" w:cs="Times New Roman"/>
+          <w:sz w:val="24"/>
+          <w:szCs w:val="24"/>
+          <w:lang w:val="en-US"/>
+        </w:rPr>
         <w:t xml:space="preserve"> </w:t>
       </w:r>
       <w:r>
@@ -10072,6 +10945,7 @@
           <w:lang w:val="en-US"/>
         </w:rPr>
       </w:pPr>
+      <w:proofErr w:type="gramStart"/>
       <w:r>
         <w:rPr>
           <w:rFonts w:ascii="Times New Roman" w:hAnsi="Times New Roman" w:cs="Times New Roman"/>
@@ -10079,7 +10953,37 @@
           <w:szCs w:val="24"/>
           <w:lang w:val="en-US"/>
         </w:rPr>
-        <w:t>Bradley, P., U. Fayyad, &amp; O. Mangasarian (1998). Data mining: Overview and optimization opportunities. Technical Report MSR-TR-98-04, Microsoft Research Report, Redmond, WA.</w:t>
+        <w:t xml:space="preserve">Bradley, P., U. Fayyad, &amp; O. </w:t>
+      </w:r>
+      <w:proofErr w:type="spellStart"/>
+      <w:r>
+        <w:rPr>
+          <w:rFonts w:ascii="Times New Roman" w:hAnsi="Times New Roman" w:cs="Times New Roman"/>
+          <w:sz w:val="24"/>
+          <w:szCs w:val="24"/>
+          <w:lang w:val="en-US"/>
+        </w:rPr>
+        <w:t>Mangasarian</w:t>
+      </w:r>
+      <w:proofErr w:type="spellEnd"/>
+      <w:r>
+        <w:rPr>
+          <w:rFonts w:ascii="Times New Roman" w:hAnsi="Times New Roman" w:cs="Times New Roman"/>
+          <w:sz w:val="24"/>
+          <w:szCs w:val="24"/>
+          <w:lang w:val="en-US"/>
+        </w:rPr>
+        <w:t xml:space="preserve"> (1998).</w:t>
+      </w:r>
+      <w:proofErr w:type="gramEnd"/>
+      <w:r>
+        <w:rPr>
+          <w:rFonts w:ascii="Times New Roman" w:hAnsi="Times New Roman" w:cs="Times New Roman"/>
+          <w:sz w:val="24"/>
+          <w:szCs w:val="24"/>
+          <w:lang w:val="en-US"/>
+        </w:rPr>
+        <w:t xml:space="preserve"> Data mining: Overview and optimization opportunities. Technical Report MSR-TR-98-04, Microsoft Research Report, Redmond, WA.</w:t>
       </w:r>
     </w:p>
     <w:p>
@@ -10092,6 +10996,7 @@
           <w:lang w:val="en-US"/>
         </w:rPr>
       </w:pPr>
+      <w:proofErr w:type="gramStart"/>
       <w:r>
         <w:rPr>
           <w:rFonts w:ascii="Times New Roman" w:hAnsi="Times New Roman" w:cs="Times New Roman"/>
@@ -10099,8 +11004,49 @@
           <w:szCs w:val="24"/>
           <w:lang w:val="en-US"/>
         </w:rPr>
-        <w:t>Fayyad, U., G. Piatetsky-Shapiro, &amp; P. Smyth (1996b). Knowledge discovery and data mining: Towards a unifying framework. In Proceedings of the Second International Conference on Knowledge Discovery and Data Mining, pp.82–88.</w:t>
-      </w:r>
+        <w:t xml:space="preserve">Fayyad, U., G. </w:t>
+      </w:r>
+      <w:proofErr w:type="spellStart"/>
+      <w:r>
+        <w:rPr>
+          <w:rFonts w:ascii="Times New Roman" w:hAnsi="Times New Roman" w:cs="Times New Roman"/>
+          <w:sz w:val="24"/>
+          <w:szCs w:val="24"/>
+          <w:lang w:val="en-US"/>
+        </w:rPr>
+        <w:t>Piatetsky</w:t>
+      </w:r>
+      <w:proofErr w:type="spellEnd"/>
+      <w:r>
+        <w:rPr>
+          <w:rFonts w:ascii="Times New Roman" w:hAnsi="Times New Roman" w:cs="Times New Roman"/>
+          <w:sz w:val="24"/>
+          <w:szCs w:val="24"/>
+          <w:lang w:val="en-US"/>
+        </w:rPr>
+        <w:t>-Shapiro, &amp; P. Smyth (1996b).</w:t>
+      </w:r>
+      <w:proofErr w:type="gramEnd"/>
+      <w:r>
+        <w:rPr>
+          <w:rFonts w:ascii="Times New Roman" w:hAnsi="Times New Roman" w:cs="Times New Roman"/>
+          <w:sz w:val="24"/>
+          <w:szCs w:val="24"/>
+          <w:lang w:val="en-US"/>
+        </w:rPr>
+        <w:t xml:space="preserve"> Knowledge discovery and data mining: Towards a unifying framework. </w:t>
+      </w:r>
+      <w:proofErr w:type="gramStart"/>
+      <w:r>
+        <w:rPr>
+          <w:rFonts w:ascii="Times New Roman" w:hAnsi="Times New Roman" w:cs="Times New Roman"/>
+          <w:sz w:val="24"/>
+          <w:szCs w:val="24"/>
+          <w:lang w:val="en-US"/>
+        </w:rPr>
+        <w:t>In Proceedings of the Second International Conference on Knowledge Discovery and Data Mining, pp.82–88.</w:t>
+      </w:r>
+      <w:proofErr w:type="gramEnd"/>
     </w:p>
     <w:p>
       <w:pPr>
@@ -10119,8 +11065,39 @@
           <w:szCs w:val="24"/>
           <w:lang w:val="en-US"/>
         </w:rPr>
-        <w:t>Mitchell, T. M. (1999). Machine learning and data mining. Communications of the ACM 42 (11).</w:t>
-      </w:r>
+        <w:t xml:space="preserve">Mitchell, T. M. (1999). </w:t>
+      </w:r>
+      <w:proofErr w:type="gramStart"/>
+      <w:r>
+        <w:rPr>
+          <w:rFonts w:ascii="Times New Roman" w:hAnsi="Times New Roman" w:cs="Times New Roman"/>
+          <w:sz w:val="24"/>
+          <w:szCs w:val="24"/>
+          <w:lang w:val="en-US"/>
+        </w:rPr>
+        <w:t>Machine learning and data mining.</w:t>
+      </w:r>
+      <w:proofErr w:type="gramEnd"/>
+      <w:r>
+        <w:rPr>
+          <w:rFonts w:ascii="Times New Roman" w:hAnsi="Times New Roman" w:cs="Times New Roman"/>
+          <w:sz w:val="24"/>
+          <w:szCs w:val="24"/>
+          <w:lang w:val="en-US"/>
+        </w:rPr>
+        <w:t xml:space="preserve"> </w:t>
+      </w:r>
+      <w:proofErr w:type="gramStart"/>
+      <w:r>
+        <w:rPr>
+          <w:rFonts w:ascii="Times New Roman" w:hAnsi="Times New Roman" w:cs="Times New Roman"/>
+          <w:sz w:val="24"/>
+          <w:szCs w:val="24"/>
+          <w:lang w:val="en-US"/>
+        </w:rPr>
+        <w:t>Communications of the ACM 42 (11).</w:t>
+      </w:r>
+      <w:proofErr w:type="gramEnd"/>
     </w:p>
     <w:p>
       <w:pPr>
@@ -10159,7 +11136,27 @@
           <w:szCs w:val="24"/>
           <w:lang w:val="en-US"/>
         </w:rPr>
-        <w:t>S. Mitra, S. K. Pal, P. M. (2002). Data mining in soft computing framework: A survey. IEEE Transactions on Neural Networks 13(1), 3–14.</w:t>
+        <w:t xml:space="preserve">S. </w:t>
+      </w:r>
+      <w:proofErr w:type="spellStart"/>
+      <w:r>
+        <w:rPr>
+          <w:rFonts w:ascii="Times New Roman" w:hAnsi="Times New Roman" w:cs="Times New Roman"/>
+          <w:sz w:val="24"/>
+          <w:szCs w:val="24"/>
+          <w:lang w:val="en-US"/>
+        </w:rPr>
+        <w:t>Mitra</w:t>
+      </w:r>
+      <w:proofErr w:type="spellEnd"/>
+      <w:r>
+        <w:rPr>
+          <w:rFonts w:ascii="Times New Roman" w:hAnsi="Times New Roman" w:cs="Times New Roman"/>
+          <w:sz w:val="24"/>
+          <w:szCs w:val="24"/>
+          <w:lang w:val="en-US"/>
+        </w:rPr>
+        <w:t>, S. K. Pal, P. M. (2002). Data mining in soft computing framework: A survey. IEEE Transactions on Neural Networks 13(1), 3–14.</w:t>
       </w:r>
     </w:p>
     <w:p>
@@ -10178,8 +11175,9 @@
           <w:szCs w:val="24"/>
           <w:lang w:val="en-US"/>
         </w:rPr>
-        <w:t xml:space="preserve">I. Sarafis, A. M. S. Zalzala, P. W. T. (2002). </w:t>
-      </w:r>
+        <w:t xml:space="preserve">I. </w:t>
+      </w:r>
+      <w:proofErr w:type="spellStart"/>
       <w:r>
         <w:rPr>
           <w:rFonts w:ascii="Times New Roman" w:hAnsi="Times New Roman" w:cs="Times New Roman"/>
@@ -10187,15 +11185,148 @@
           <w:szCs w:val="24"/>
           <w:lang w:val="en-US"/>
         </w:rPr>
-        <w:t xml:space="preserve">Agenetic rule-based data clustering toolkit. </w:t>
-      </w:r>
-      <w:r>
-        <w:rPr>
-          <w:rFonts w:ascii="Times New Roman" w:hAnsi="Times New Roman" w:cs="Times New Roman"/>
-          <w:sz w:val="24"/>
-          <w:szCs w:val="24"/>
-        </w:rPr>
-        <w:t>In Congress on Evolutionary Computation (CEC), Honolulu, USA.</w:t>
+        <w:t>Sarafis</w:t>
+      </w:r>
+      <w:proofErr w:type="spellEnd"/>
+      <w:r>
+        <w:rPr>
+          <w:rFonts w:ascii="Times New Roman" w:hAnsi="Times New Roman" w:cs="Times New Roman"/>
+          <w:sz w:val="24"/>
+          <w:szCs w:val="24"/>
+          <w:lang w:val="en-US"/>
+        </w:rPr>
+        <w:t xml:space="preserve">, A. M. S. </w:t>
+      </w:r>
+      <w:proofErr w:type="spellStart"/>
+      <w:r>
+        <w:rPr>
+          <w:rFonts w:ascii="Times New Roman" w:hAnsi="Times New Roman" w:cs="Times New Roman"/>
+          <w:sz w:val="24"/>
+          <w:szCs w:val="24"/>
+          <w:lang w:val="en-US"/>
+        </w:rPr>
+        <w:t>Zalzala</w:t>
+      </w:r>
+      <w:proofErr w:type="spellEnd"/>
+      <w:r>
+        <w:rPr>
+          <w:rFonts w:ascii="Times New Roman" w:hAnsi="Times New Roman" w:cs="Times New Roman"/>
+          <w:sz w:val="24"/>
+          <w:szCs w:val="24"/>
+          <w:lang w:val="en-US"/>
+        </w:rPr>
+        <w:t xml:space="preserve">, P. W. T. (2002). </w:t>
+      </w:r>
+      <w:proofErr w:type="spellStart"/>
+      <w:proofErr w:type="gramStart"/>
+      <w:r>
+        <w:rPr>
+          <w:rFonts w:ascii="Times New Roman" w:hAnsi="Times New Roman" w:cs="Times New Roman"/>
+          <w:sz w:val="24"/>
+          <w:szCs w:val="24"/>
+          <w:lang w:val="en-US"/>
+        </w:rPr>
+        <w:t>Agenetic</w:t>
+      </w:r>
+      <w:proofErr w:type="spellEnd"/>
+      <w:r>
+        <w:rPr>
+          <w:rFonts w:ascii="Times New Roman" w:hAnsi="Times New Roman" w:cs="Times New Roman"/>
+          <w:sz w:val="24"/>
+          <w:szCs w:val="24"/>
+          <w:lang w:val="en-US"/>
+        </w:rPr>
+        <w:t xml:space="preserve"> rule-based data clustering toolkit.</w:t>
+      </w:r>
+      <w:proofErr w:type="gramEnd"/>
+      <w:r>
+        <w:rPr>
+          <w:rFonts w:ascii="Times New Roman" w:hAnsi="Times New Roman" w:cs="Times New Roman"/>
+          <w:sz w:val="24"/>
+          <w:szCs w:val="24"/>
+          <w:lang w:val="en-US"/>
+        </w:rPr>
+        <w:t xml:space="preserve"> </w:t>
+      </w:r>
+      <w:r>
+        <w:rPr>
+          <w:rFonts w:ascii="Times New Roman" w:hAnsi="Times New Roman" w:cs="Times New Roman"/>
+          <w:sz w:val="24"/>
+          <w:szCs w:val="24"/>
+        </w:rPr>
+        <w:t xml:space="preserve">In </w:t>
+      </w:r>
+      <w:proofErr w:type="spellStart"/>
+      <w:r>
+        <w:rPr>
+          <w:rFonts w:ascii="Times New Roman" w:hAnsi="Times New Roman" w:cs="Times New Roman"/>
+          <w:sz w:val="24"/>
+          <w:szCs w:val="24"/>
+        </w:rPr>
+        <w:t>Congress</w:t>
+      </w:r>
+      <w:proofErr w:type="spellEnd"/>
+      <w:r>
+        <w:rPr>
+          <w:rFonts w:ascii="Times New Roman" w:hAnsi="Times New Roman" w:cs="Times New Roman"/>
+          <w:sz w:val="24"/>
+          <w:szCs w:val="24"/>
+        </w:rPr>
+        <w:t xml:space="preserve"> </w:t>
+      </w:r>
+      <w:proofErr w:type="spellStart"/>
+      <w:r>
+        <w:rPr>
+          <w:rFonts w:ascii="Times New Roman" w:hAnsi="Times New Roman" w:cs="Times New Roman"/>
+          <w:sz w:val="24"/>
+          <w:szCs w:val="24"/>
+        </w:rPr>
+        <w:t>on</w:t>
+      </w:r>
+      <w:proofErr w:type="spellEnd"/>
+      <w:r>
+        <w:rPr>
+          <w:rFonts w:ascii="Times New Roman" w:hAnsi="Times New Roman" w:cs="Times New Roman"/>
+          <w:sz w:val="24"/>
+          <w:szCs w:val="24"/>
+        </w:rPr>
+        <w:t xml:space="preserve"> </w:t>
+      </w:r>
+      <w:proofErr w:type="spellStart"/>
+      <w:r>
+        <w:rPr>
+          <w:rFonts w:ascii="Times New Roman" w:hAnsi="Times New Roman" w:cs="Times New Roman"/>
+          <w:sz w:val="24"/>
+          <w:szCs w:val="24"/>
+        </w:rPr>
+        <w:t>Evolutionary</w:t>
+      </w:r>
+      <w:proofErr w:type="spellEnd"/>
+      <w:r>
+        <w:rPr>
+          <w:rFonts w:ascii="Times New Roman" w:hAnsi="Times New Roman" w:cs="Times New Roman"/>
+          <w:sz w:val="24"/>
+          <w:szCs w:val="24"/>
+        </w:rPr>
+        <w:t xml:space="preserve"> </w:t>
+      </w:r>
+      <w:proofErr w:type="spellStart"/>
+      <w:r>
+        <w:rPr>
+          <w:rFonts w:ascii="Times New Roman" w:hAnsi="Times New Roman" w:cs="Times New Roman"/>
+          <w:sz w:val="24"/>
+          <w:szCs w:val="24"/>
+        </w:rPr>
+        <w:t>Computation</w:t>
+      </w:r>
+      <w:proofErr w:type="spellEnd"/>
+      <w:r>
+        <w:rPr>
+          <w:rFonts w:ascii="Times New Roman" w:hAnsi="Times New Roman" w:cs="Times New Roman"/>
+          <w:sz w:val="24"/>
+          <w:szCs w:val="24"/>
+        </w:rPr>
+        <w:t xml:space="preserve"> (CEC), Honolulu, USA.</w:t>
       </w:r>
     </w:p>
     <w:p>
@@ -10289,7 +11420,25 @@
           <w:sz w:val="24"/>
           <w:szCs w:val="24"/>
         </w:rPr>
-        <w:t xml:space="preserve">RAMEZ, E.; NAVATHE, S. B. </w:t>
+        <w:t>RAMEZ, E</w:t>
+      </w:r>
+      <w:proofErr w:type="gramStart"/>
+      <w:r>
+        <w:rPr>
+          <w:rFonts w:ascii="Times New Roman" w:hAnsi="Times New Roman" w:cs="Times New Roman"/>
+          <w:sz w:val="24"/>
+          <w:szCs w:val="24"/>
+        </w:rPr>
+        <w:t>.;</w:t>
+      </w:r>
+      <w:proofErr w:type="gramEnd"/>
+      <w:r>
+        <w:rPr>
+          <w:rFonts w:ascii="Times New Roman" w:hAnsi="Times New Roman" w:cs="Times New Roman"/>
+          <w:sz w:val="24"/>
+          <w:szCs w:val="24"/>
+        </w:rPr>
+        <w:t xml:space="preserve"> NAVATHE, S. B. </w:t>
       </w:r>
       <w:r>
         <w:rPr>
@@ -10308,6 +11457,7 @@
         </w:rPr>
         <w:t xml:space="preserve">. </w:t>
       </w:r>
+      <w:proofErr w:type="gramStart"/>
       <w:r>
         <w:rPr>
           <w:rFonts w:ascii="Times New Roman" w:hAnsi="Times New Roman" w:cs="Times New Roman"/>
@@ -10315,7 +11465,37 @@
           <w:szCs w:val="24"/>
           <w:lang w:val="en-US"/>
         </w:rPr>
-        <w:t>4ª. ed. São Paulo: Pearson Addison Wesley, 2005.</w:t>
+        <w:t>4ª.</w:t>
+      </w:r>
+      <w:proofErr w:type="gramEnd"/>
+      <w:r>
+        <w:rPr>
+          <w:rFonts w:ascii="Times New Roman" w:hAnsi="Times New Roman" w:cs="Times New Roman"/>
+          <w:sz w:val="24"/>
+          <w:szCs w:val="24"/>
+          <w:lang w:val="en-US"/>
+        </w:rPr>
+        <w:t xml:space="preserve"> </w:t>
+      </w:r>
+      <w:proofErr w:type="gramStart"/>
+      <w:r>
+        <w:rPr>
+          <w:rFonts w:ascii="Times New Roman" w:hAnsi="Times New Roman" w:cs="Times New Roman"/>
+          <w:sz w:val="24"/>
+          <w:szCs w:val="24"/>
+          <w:lang w:val="en-US"/>
+        </w:rPr>
+        <w:t>ed</w:t>
+      </w:r>
+      <w:proofErr w:type="gramEnd"/>
+      <w:r>
+        <w:rPr>
+          <w:rFonts w:ascii="Times New Roman" w:hAnsi="Times New Roman" w:cs="Times New Roman"/>
+          <w:sz w:val="24"/>
+          <w:szCs w:val="24"/>
+          <w:lang w:val="en-US"/>
+        </w:rPr>
+        <w:t>. São Paulo: Pearson Addison Wesley, 2005.</w:t>
       </w:r>
     </w:p>
     <w:p>
@@ -10336,7 +11516,127 @@
           <w:lang w:val="en-US"/>
         </w:rPr>
         <w:lastRenderedPageBreak/>
-        <w:t>SOMMERVILLE, I. (2011). Engenharia de Software (9 ed.). (I. Bosnic, &amp; K. G. de O. Gonçalves, Trads.) São Paulo: Pearson Prentice Hall.</w:t>
+        <w:t xml:space="preserve">SOMMERVILLE, I. (2011). </w:t>
+      </w:r>
+      <w:proofErr w:type="spellStart"/>
+      <w:r>
+        <w:rPr>
+          <w:rFonts w:ascii="Times New Roman" w:hAnsi="Times New Roman" w:cs="Times New Roman"/>
+          <w:sz w:val="24"/>
+          <w:szCs w:val="24"/>
+          <w:lang w:val="en-US"/>
+        </w:rPr>
+        <w:t>Engenharia</w:t>
+      </w:r>
+      <w:proofErr w:type="spellEnd"/>
+      <w:r>
+        <w:rPr>
+          <w:rFonts w:ascii="Times New Roman" w:hAnsi="Times New Roman" w:cs="Times New Roman"/>
+          <w:sz w:val="24"/>
+          <w:szCs w:val="24"/>
+          <w:lang w:val="en-US"/>
+        </w:rPr>
+        <w:t xml:space="preserve"> de Software (9 </w:t>
+      </w:r>
+      <w:proofErr w:type="gramStart"/>
+      <w:r>
+        <w:rPr>
+          <w:rFonts w:ascii="Times New Roman" w:hAnsi="Times New Roman" w:cs="Times New Roman"/>
+          <w:sz w:val="24"/>
+          <w:szCs w:val="24"/>
+          <w:lang w:val="en-US"/>
+        </w:rPr>
+        <w:t>ed</w:t>
+      </w:r>
+      <w:proofErr w:type="gramEnd"/>
+      <w:r>
+        <w:rPr>
+          <w:rFonts w:ascii="Times New Roman" w:hAnsi="Times New Roman" w:cs="Times New Roman"/>
+          <w:sz w:val="24"/>
+          <w:szCs w:val="24"/>
+          <w:lang w:val="en-US"/>
+        </w:rPr>
+        <w:t xml:space="preserve">.). </w:t>
+      </w:r>
+      <w:proofErr w:type="gramStart"/>
+      <w:r>
+        <w:rPr>
+          <w:rFonts w:ascii="Times New Roman" w:hAnsi="Times New Roman" w:cs="Times New Roman"/>
+          <w:sz w:val="24"/>
+          <w:szCs w:val="24"/>
+          <w:lang w:val="en-US"/>
+        </w:rPr>
+        <w:t xml:space="preserve">(I. </w:t>
+      </w:r>
+      <w:proofErr w:type="spellStart"/>
+      <w:r>
+        <w:rPr>
+          <w:rFonts w:ascii="Times New Roman" w:hAnsi="Times New Roman" w:cs="Times New Roman"/>
+          <w:sz w:val="24"/>
+          <w:szCs w:val="24"/>
+          <w:lang w:val="en-US"/>
+        </w:rPr>
+        <w:t>Bosnic</w:t>
+      </w:r>
+      <w:proofErr w:type="spellEnd"/>
+      <w:r>
+        <w:rPr>
+          <w:rFonts w:ascii="Times New Roman" w:hAnsi="Times New Roman" w:cs="Times New Roman"/>
+          <w:sz w:val="24"/>
+          <w:szCs w:val="24"/>
+          <w:lang w:val="en-US"/>
+        </w:rPr>
+        <w:t xml:space="preserve">, &amp; K. G. de O. </w:t>
+      </w:r>
+      <w:proofErr w:type="spellStart"/>
+      <w:r>
+        <w:rPr>
+          <w:rFonts w:ascii="Times New Roman" w:hAnsi="Times New Roman" w:cs="Times New Roman"/>
+          <w:sz w:val="24"/>
+          <w:szCs w:val="24"/>
+          <w:lang w:val="en-US"/>
+        </w:rPr>
+        <w:t>Gonçalves</w:t>
+      </w:r>
+      <w:proofErr w:type="spellEnd"/>
+      <w:r>
+        <w:rPr>
+          <w:rFonts w:ascii="Times New Roman" w:hAnsi="Times New Roman" w:cs="Times New Roman"/>
+          <w:sz w:val="24"/>
+          <w:szCs w:val="24"/>
+          <w:lang w:val="en-US"/>
+        </w:rPr>
+        <w:t xml:space="preserve">, </w:t>
+      </w:r>
+      <w:proofErr w:type="spellStart"/>
+      <w:r>
+        <w:rPr>
+          <w:rFonts w:ascii="Times New Roman" w:hAnsi="Times New Roman" w:cs="Times New Roman"/>
+          <w:sz w:val="24"/>
+          <w:szCs w:val="24"/>
+          <w:lang w:val="en-US"/>
+        </w:rPr>
+        <w:t>Trads</w:t>
+      </w:r>
+      <w:proofErr w:type="spellEnd"/>
+      <w:r>
+        <w:rPr>
+          <w:rFonts w:ascii="Times New Roman" w:hAnsi="Times New Roman" w:cs="Times New Roman"/>
+          <w:sz w:val="24"/>
+          <w:szCs w:val="24"/>
+          <w:lang w:val="en-US"/>
+        </w:rPr>
+        <w:t>.)</w:t>
+      </w:r>
+      <w:proofErr w:type="gramEnd"/>
+      <w:r>
+        <w:rPr>
+          <w:rFonts w:ascii="Times New Roman" w:hAnsi="Times New Roman" w:cs="Times New Roman"/>
+          <w:sz w:val="24"/>
+          <w:szCs w:val="24"/>
+          <w:lang w:val="en-US"/>
+        </w:rPr>
+        <w:t xml:space="preserve"> São Paulo: Pearson Prentice Hall.</w:t>
       </w:r>
     </w:p>
     <w:p>
@@ -10348,6 +11648,8 @@
           <w:szCs w:val="24"/>
         </w:rPr>
       </w:pPr>
+      <w:proofErr w:type="spellStart"/>
+      <w:proofErr w:type="gramStart"/>
       <w:r>
         <w:rPr>
           <w:rFonts w:ascii="Times New Roman" w:hAnsi="Times New Roman" w:cs="Times New Roman"/>
@@ -10355,8 +11657,9 @@
           <w:szCs w:val="24"/>
           <w:lang w:val="en-US"/>
         </w:rPr>
-        <w:t>Booch, G. a</w:t>
-      </w:r>
+        <w:t>Booch</w:t>
+      </w:r>
+      <w:proofErr w:type="spellEnd"/>
       <w:r>
         <w:rPr>
           <w:rFonts w:ascii="Times New Roman" w:hAnsi="Times New Roman" w:cs="Times New Roman"/>
@@ -10364,7 +11667,46 @@
           <w:szCs w:val="24"/>
           <w:lang w:val="en-US"/>
         </w:rPr>
-        <w:t xml:space="preserve">nd Rumbaugh, J. and Jacobson. </w:t>
+        <w:t>, G. a</w:t>
+      </w:r>
+      <w:r>
+        <w:rPr>
+          <w:rFonts w:ascii="Times New Roman" w:hAnsi="Times New Roman" w:cs="Times New Roman"/>
+          <w:sz w:val="24"/>
+          <w:szCs w:val="24"/>
+          <w:lang w:val="en-US"/>
+        </w:rPr>
+        <w:t xml:space="preserve">nd </w:t>
+      </w:r>
+      <w:proofErr w:type="spellStart"/>
+      <w:r>
+        <w:rPr>
+          <w:rFonts w:ascii="Times New Roman" w:hAnsi="Times New Roman" w:cs="Times New Roman"/>
+          <w:sz w:val="24"/>
+          <w:szCs w:val="24"/>
+          <w:lang w:val="en-US"/>
+        </w:rPr>
+        <w:t>Rumbaugh</w:t>
+      </w:r>
+      <w:proofErr w:type="spellEnd"/>
+      <w:r>
+        <w:rPr>
+          <w:rFonts w:ascii="Times New Roman" w:hAnsi="Times New Roman" w:cs="Times New Roman"/>
+          <w:sz w:val="24"/>
+          <w:szCs w:val="24"/>
+          <w:lang w:val="en-US"/>
+        </w:rPr>
+        <w:t>, J. and Jacobson.</w:t>
+      </w:r>
+      <w:proofErr w:type="gramEnd"/>
+      <w:r>
+        <w:rPr>
+          <w:rFonts w:ascii="Times New Roman" w:hAnsi="Times New Roman" w:cs="Times New Roman"/>
+          <w:sz w:val="24"/>
+          <w:szCs w:val="24"/>
+          <w:lang w:val="en-US"/>
+        </w:rPr>
+        <w:t xml:space="preserve"> </w:t>
       </w:r>
       <w:r>
         <w:rPr>
@@ -10415,7 +11757,25 @@
           <w:sz w:val="24"/>
           <w:szCs w:val="24"/>
         </w:rPr>
-        <w:t xml:space="preserve">GUEDES, G.T.A. </w:t>
+        <w:t xml:space="preserve">GUEDES, </w:t>
+      </w:r>
+      <w:proofErr w:type="spellStart"/>
+      <w:r>
+        <w:rPr>
+          <w:rFonts w:ascii="Times New Roman" w:hAnsi="Times New Roman" w:cs="Times New Roman"/>
+          <w:sz w:val="24"/>
+          <w:szCs w:val="24"/>
+        </w:rPr>
+        <w:t>G.T.A.</w:t>
+      </w:r>
+      <w:proofErr w:type="spellEnd"/>
+      <w:r>
+        <w:rPr>
+          <w:rFonts w:ascii="Times New Roman" w:hAnsi="Times New Roman" w:cs="Times New Roman"/>
+          <w:sz w:val="24"/>
+          <w:szCs w:val="24"/>
+        </w:rPr>
+        <w:t xml:space="preserve"> </w:t>
       </w:r>
       <w:r>
         <w:rPr>
@@ -10460,6 +11820,7 @@
         </w:rPr>
         <w:t xml:space="preserve"> (</w:t>
       </w:r>
+      <w:proofErr w:type="gramStart"/>
       <w:r>
         <w:rPr>
           <w:rFonts w:ascii="Times New Roman" w:hAnsi="Times New Roman" w:cs="Times New Roman"/>
@@ -10468,6 +11829,7 @@
         </w:rPr>
         <w:t>2</w:t>
       </w:r>
+      <w:proofErr w:type="gramEnd"/>
       <w:r>
         <w:rPr>
           <w:rFonts w:ascii="Times New Roman" w:hAnsi="Times New Roman" w:cs="Times New Roman"/>
@@ -10669,7 +12031,7 @@
       <w:tblPr>
         <w:tblStyle w:val="Tabelacomgrade"/>
         <w:tblW w:w="9039" w:type="dxa"/>
-        <w:tblLook w:val="04A0" w:firstRow="1" w:lastRow="0" w:firstColumn="1" w:lastColumn="0" w:noHBand="0" w:noVBand="1"/>
+        <w:tblLook w:val="04A0"/>
       </w:tblPr>
       <w:tblGrid>
         <w:gridCol w:w="1101"/>
@@ -10753,6 +12115,7 @@
                 <w:lang w:eastAsia="pt-BR"/>
               </w:rPr>
             </w:pPr>
+            <w:proofErr w:type="gramStart"/>
             <w:r>
               <w:rPr>
                 <w:rFonts w:ascii="Times New Roman" w:eastAsia="Times New Roman" w:hAnsi="Times New Roman" w:cs="Times New Roman"/>
@@ -10761,7 +12124,30 @@
                 <w:szCs w:val="24"/>
                 <w:lang w:eastAsia="pt-BR"/>
               </w:rPr>
-              <w:t>Ator(es):</w:t>
+              <w:t>Ator(</w:t>
+            </w:r>
+            <w:proofErr w:type="spellStart"/>
+            <w:proofErr w:type="gramEnd"/>
+            <w:r>
+              <w:rPr>
+                <w:rFonts w:ascii="Times New Roman" w:eastAsia="Times New Roman" w:hAnsi="Times New Roman" w:cs="Times New Roman"/>
+                <w:b/>
+                <w:sz w:val="24"/>
+                <w:szCs w:val="24"/>
+                <w:lang w:eastAsia="pt-BR"/>
+              </w:rPr>
+              <w:t>es</w:t>
+            </w:r>
+            <w:proofErr w:type="spellEnd"/>
+            <w:r>
+              <w:rPr>
+                <w:rFonts w:ascii="Times New Roman" w:eastAsia="Times New Roman" w:hAnsi="Times New Roman" w:cs="Times New Roman"/>
+                <w:b/>
+                <w:sz w:val="24"/>
+                <w:szCs w:val="24"/>
+                <w:lang w:eastAsia="pt-BR"/>
+              </w:rPr>
+              <w:t>):</w:t>
             </w:r>
           </w:p>
         </w:tc>
@@ -10904,7 +12290,27 @@
                 <w:szCs w:val="24"/>
                 <w:lang w:eastAsia="pt-BR"/>
               </w:rPr>
-              <w:t>Permitir que o usuário se autentique no sistema para usufruir de suas funcionalidades.</w:t>
+              <w:t xml:space="preserve">Permitir que o usuário se </w:t>
+            </w:r>
+            <w:proofErr w:type="gramStart"/>
+            <w:r>
+              <w:rPr>
+                <w:rFonts w:ascii="Times New Roman" w:eastAsia="Times New Roman" w:hAnsi="Times New Roman" w:cs="Times New Roman"/>
+                <w:sz w:val="24"/>
+                <w:szCs w:val="24"/>
+                <w:lang w:eastAsia="pt-BR"/>
+              </w:rPr>
+              <w:t>autentique</w:t>
+            </w:r>
+            <w:proofErr w:type="gramEnd"/>
+            <w:r>
+              <w:rPr>
+                <w:rFonts w:ascii="Times New Roman" w:eastAsia="Times New Roman" w:hAnsi="Times New Roman" w:cs="Times New Roman"/>
+                <w:sz w:val="24"/>
+                <w:szCs w:val="24"/>
+                <w:lang w:eastAsia="pt-BR"/>
+              </w:rPr>
+              <w:t xml:space="preserve"> no sistema para usufruir de suas funcionalidades.</w:t>
             </w:r>
           </w:p>
         </w:tc>
@@ -11275,6 +12681,7 @@
               </w:rPr>
               <w:t xml:space="preserve">Linha </w:t>
             </w:r>
+            <w:proofErr w:type="gramStart"/>
             <w:r>
               <w:rPr>
                 <w:rFonts w:ascii="Times New Roman" w:eastAsia="Times New Roman" w:hAnsi="Times New Roman" w:cs="Times New Roman"/>
@@ -11284,6 +12691,7 @@
               </w:rPr>
               <w:t>2</w:t>
             </w:r>
+            <w:proofErr w:type="gramEnd"/>
             <w:r>
               <w:rPr>
                 <w:rFonts w:ascii="Times New Roman" w:eastAsia="Times New Roman" w:hAnsi="Times New Roman" w:cs="Times New Roman"/>
@@ -11406,7 +12814,7 @@
       <w:tblPr>
         <w:tblStyle w:val="Tabelacomgrade"/>
         <w:tblW w:w="9003" w:type="dxa"/>
-        <w:tblLook w:val="04A0" w:firstRow="1" w:lastRow="0" w:firstColumn="1" w:lastColumn="0" w:noHBand="0" w:noVBand="1"/>
+        <w:tblLook w:val="04A0"/>
       </w:tblPr>
       <w:tblGrid>
         <w:gridCol w:w="1101"/>
@@ -11490,6 +12898,7 @@
                 <w:lang w:eastAsia="pt-BR"/>
               </w:rPr>
             </w:pPr>
+            <w:proofErr w:type="gramStart"/>
             <w:r>
               <w:rPr>
                 <w:rFonts w:ascii="Times New Roman" w:eastAsia="Times New Roman" w:hAnsi="Times New Roman" w:cs="Times New Roman"/>
@@ -11498,7 +12907,30 @@
                 <w:szCs w:val="24"/>
                 <w:lang w:eastAsia="pt-BR"/>
               </w:rPr>
-              <w:t>Ator(es):</w:t>
+              <w:t>Ator(</w:t>
+            </w:r>
+            <w:proofErr w:type="spellStart"/>
+            <w:proofErr w:type="gramEnd"/>
+            <w:r>
+              <w:rPr>
+                <w:rFonts w:ascii="Times New Roman" w:eastAsia="Times New Roman" w:hAnsi="Times New Roman" w:cs="Times New Roman"/>
+                <w:b/>
+                <w:sz w:val="24"/>
+                <w:szCs w:val="24"/>
+                <w:lang w:eastAsia="pt-BR"/>
+              </w:rPr>
+              <w:t>es</w:t>
+            </w:r>
+            <w:proofErr w:type="spellEnd"/>
+            <w:r>
+              <w:rPr>
+                <w:rFonts w:ascii="Times New Roman" w:eastAsia="Times New Roman" w:hAnsi="Times New Roman" w:cs="Times New Roman"/>
+                <w:b/>
+                <w:sz w:val="24"/>
+                <w:szCs w:val="24"/>
+                <w:lang w:eastAsia="pt-BR"/>
+              </w:rPr>
+              <w:t>):</w:t>
             </w:r>
           </w:p>
         </w:tc>
@@ -11641,7 +13073,27 @@
                 <w:szCs w:val="24"/>
                 <w:lang w:eastAsia="pt-BR"/>
               </w:rPr>
-              <w:t>Permitir que o usuário prestador de serviço possa cadastrar um serviço no sistema.</w:t>
+              <w:t xml:space="preserve">Permitir que o usuário prestador de serviço </w:t>
+            </w:r>
+            <w:proofErr w:type="gramStart"/>
+            <w:r>
+              <w:rPr>
+                <w:rFonts w:ascii="Times New Roman" w:eastAsia="Times New Roman" w:hAnsi="Times New Roman" w:cs="Times New Roman"/>
+                <w:sz w:val="24"/>
+                <w:szCs w:val="24"/>
+                <w:lang w:eastAsia="pt-BR"/>
+              </w:rPr>
+              <w:t>possa</w:t>
+            </w:r>
+            <w:proofErr w:type="gramEnd"/>
+            <w:r>
+              <w:rPr>
+                <w:rFonts w:ascii="Times New Roman" w:eastAsia="Times New Roman" w:hAnsi="Times New Roman" w:cs="Times New Roman"/>
+                <w:sz w:val="24"/>
+                <w:szCs w:val="24"/>
+                <w:lang w:eastAsia="pt-BR"/>
+              </w:rPr>
+              <w:t xml:space="preserve"> cadastrar um serviço no sistema.</w:t>
             </w:r>
           </w:p>
         </w:tc>
@@ -12012,6 +13464,7 @@
               </w:rPr>
               <w:t xml:space="preserve">Linha </w:t>
             </w:r>
+            <w:proofErr w:type="gramStart"/>
             <w:r>
               <w:rPr>
                 <w:rFonts w:ascii="Times New Roman" w:eastAsia="Times New Roman" w:hAnsi="Times New Roman" w:cs="Times New Roman"/>
@@ -12021,6 +13474,7 @@
               </w:rPr>
               <w:t>2</w:t>
             </w:r>
+            <w:proofErr w:type="gramEnd"/>
           </w:p>
         </w:tc>
         <w:tc>
@@ -12167,7 +13621,7 @@
       <w:tblPr>
         <w:tblStyle w:val="Tabelacomgrade"/>
         <w:tblW w:w="9003" w:type="dxa"/>
-        <w:tblLook w:val="04A0" w:firstRow="1" w:lastRow="0" w:firstColumn="1" w:lastColumn="0" w:noHBand="0" w:noVBand="1"/>
+        <w:tblLook w:val="04A0"/>
       </w:tblPr>
       <w:tblGrid>
         <w:gridCol w:w="1101"/>
@@ -12260,6 +13714,7 @@
                 <w:lang w:eastAsia="pt-BR"/>
               </w:rPr>
             </w:pPr>
+            <w:proofErr w:type="gramStart"/>
             <w:r>
               <w:rPr>
                 <w:rFonts w:ascii="Times New Roman" w:eastAsia="Times New Roman" w:hAnsi="Times New Roman" w:cs="Times New Roman"/>
@@ -12268,7 +13723,30 @@
                 <w:szCs w:val="24"/>
                 <w:lang w:eastAsia="pt-BR"/>
               </w:rPr>
-              <w:t>Ator(es):</w:t>
+              <w:t>Ator(</w:t>
+            </w:r>
+            <w:proofErr w:type="spellStart"/>
+            <w:proofErr w:type="gramEnd"/>
+            <w:r>
+              <w:rPr>
+                <w:rFonts w:ascii="Times New Roman" w:eastAsia="Times New Roman" w:hAnsi="Times New Roman" w:cs="Times New Roman"/>
+                <w:b/>
+                <w:sz w:val="24"/>
+                <w:szCs w:val="24"/>
+                <w:lang w:eastAsia="pt-BR"/>
+              </w:rPr>
+              <w:t>es</w:t>
+            </w:r>
+            <w:proofErr w:type="spellEnd"/>
+            <w:r>
+              <w:rPr>
+                <w:rFonts w:ascii="Times New Roman" w:eastAsia="Times New Roman" w:hAnsi="Times New Roman" w:cs="Times New Roman"/>
+                <w:b/>
+                <w:sz w:val="24"/>
+                <w:szCs w:val="24"/>
+                <w:lang w:eastAsia="pt-BR"/>
+              </w:rPr>
+              <w:t>):</w:t>
             </w:r>
           </w:p>
         </w:tc>
@@ -12420,7 +13898,27 @@
                 <w:szCs w:val="24"/>
                 <w:lang w:eastAsia="pt-BR"/>
               </w:rPr>
-              <w:t xml:space="preserve">Permitir que o cliente possa </w:t>
+              <w:t xml:space="preserve">Permitir que o cliente </w:t>
+            </w:r>
+            <w:proofErr w:type="gramStart"/>
+            <w:r>
+              <w:rPr>
+                <w:rFonts w:ascii="Times New Roman" w:eastAsia="Times New Roman" w:hAnsi="Times New Roman" w:cs="Times New Roman"/>
+                <w:sz w:val="24"/>
+                <w:szCs w:val="24"/>
+                <w:lang w:eastAsia="pt-BR"/>
+              </w:rPr>
+              <w:t>possa</w:t>
+            </w:r>
+            <w:proofErr w:type="gramEnd"/>
+            <w:r>
+              <w:rPr>
+                <w:rFonts w:ascii="Times New Roman" w:eastAsia="Times New Roman" w:hAnsi="Times New Roman" w:cs="Times New Roman"/>
+                <w:sz w:val="24"/>
+                <w:szCs w:val="24"/>
+                <w:lang w:eastAsia="pt-BR"/>
+              </w:rPr>
+              <w:t xml:space="preserve"> </w:t>
             </w:r>
             <w:r>
               <w:rPr>
@@ -12826,6 +14324,7 @@
               </w:rPr>
               <w:t xml:space="preserve">Linha </w:t>
             </w:r>
+            <w:proofErr w:type="gramStart"/>
             <w:r>
               <w:rPr>
                 <w:rFonts w:ascii="Times New Roman" w:eastAsia="Times New Roman" w:hAnsi="Times New Roman" w:cs="Times New Roman"/>
@@ -12835,6 +14334,7 @@
               </w:rPr>
               <w:t>2</w:t>
             </w:r>
+            <w:proofErr w:type="gramEnd"/>
           </w:p>
         </w:tc>
         <w:tc>
@@ -12976,7 +14476,7 @@
       <w:tblPr>
         <w:tblStyle w:val="Tabelacomgrade"/>
         <w:tblW w:w="9003" w:type="dxa"/>
-        <w:tblLook w:val="04A0" w:firstRow="1" w:lastRow="0" w:firstColumn="1" w:lastColumn="0" w:noHBand="0" w:noVBand="1"/>
+        <w:tblLook w:val="04A0"/>
       </w:tblPr>
       <w:tblGrid>
         <w:gridCol w:w="1101"/>
@@ -13060,6 +14560,7 @@
                 <w:lang w:eastAsia="pt-BR"/>
               </w:rPr>
             </w:pPr>
+            <w:proofErr w:type="gramStart"/>
             <w:r>
               <w:rPr>
                 <w:rFonts w:ascii="Times New Roman" w:eastAsia="Times New Roman" w:hAnsi="Times New Roman" w:cs="Times New Roman"/>
@@ -13068,7 +14569,30 @@
                 <w:szCs w:val="24"/>
                 <w:lang w:eastAsia="pt-BR"/>
               </w:rPr>
-              <w:t>Ator(es):</w:t>
+              <w:t>Ator(</w:t>
+            </w:r>
+            <w:proofErr w:type="spellStart"/>
+            <w:proofErr w:type="gramEnd"/>
+            <w:r>
+              <w:rPr>
+                <w:rFonts w:ascii="Times New Roman" w:eastAsia="Times New Roman" w:hAnsi="Times New Roman" w:cs="Times New Roman"/>
+                <w:b/>
+                <w:sz w:val="24"/>
+                <w:szCs w:val="24"/>
+                <w:lang w:eastAsia="pt-BR"/>
+              </w:rPr>
+              <w:t>es</w:t>
+            </w:r>
+            <w:proofErr w:type="spellEnd"/>
+            <w:r>
+              <w:rPr>
+                <w:rFonts w:ascii="Times New Roman" w:eastAsia="Times New Roman" w:hAnsi="Times New Roman" w:cs="Times New Roman"/>
+                <w:b/>
+                <w:sz w:val="24"/>
+                <w:szCs w:val="24"/>
+                <w:lang w:eastAsia="pt-BR"/>
+              </w:rPr>
+              <w:t>):</w:t>
             </w:r>
           </w:p>
         </w:tc>
@@ -13211,7 +14735,27 @@
                 <w:szCs w:val="24"/>
                 <w:lang w:eastAsia="pt-BR"/>
               </w:rPr>
-              <w:t>Permitir que o cliente possa contratar um prestador de serviço cadastrado no sistema.</w:t>
+              <w:t xml:space="preserve">Permitir que o cliente </w:t>
+            </w:r>
+            <w:proofErr w:type="gramStart"/>
+            <w:r>
+              <w:rPr>
+                <w:rFonts w:ascii="Times New Roman" w:eastAsia="Times New Roman" w:hAnsi="Times New Roman" w:cs="Times New Roman"/>
+                <w:sz w:val="24"/>
+                <w:szCs w:val="24"/>
+                <w:lang w:eastAsia="pt-BR"/>
+              </w:rPr>
+              <w:t>possa</w:t>
+            </w:r>
+            <w:proofErr w:type="gramEnd"/>
+            <w:r>
+              <w:rPr>
+                <w:rFonts w:ascii="Times New Roman" w:eastAsia="Times New Roman" w:hAnsi="Times New Roman" w:cs="Times New Roman"/>
+                <w:sz w:val="24"/>
+                <w:szCs w:val="24"/>
+                <w:lang w:eastAsia="pt-BR"/>
+              </w:rPr>
+              <w:t xml:space="preserve"> contratar um prestador de serviço cadastrado no sistema.</w:t>
             </w:r>
           </w:p>
         </w:tc>
@@ -13776,8 +15320,19 @@
                 <w:szCs w:val="24"/>
                 <w:lang w:eastAsia="pt-BR"/>
               </w:rPr>
-              <w:t>Linha 1</w:t>
-            </w:r>
+              <w:t xml:space="preserve">Linha </w:t>
+            </w:r>
+            <w:proofErr w:type="gramStart"/>
+            <w:r>
+              <w:rPr>
+                <w:rFonts w:ascii="Times New Roman" w:eastAsia="Times New Roman" w:hAnsi="Times New Roman" w:cs="Times New Roman"/>
+                <w:sz w:val="24"/>
+                <w:szCs w:val="24"/>
+                <w:lang w:eastAsia="pt-BR"/>
+              </w:rPr>
+              <w:t>1</w:t>
+            </w:r>
+            <w:proofErr w:type="gramEnd"/>
           </w:p>
         </w:tc>
         <w:tc>
@@ -13841,8 +15396,19 @@
                 <w:szCs w:val="24"/>
                 <w:lang w:eastAsia="pt-BR"/>
               </w:rPr>
-              <w:t>Linha 4</w:t>
-            </w:r>
+              <w:t xml:space="preserve">Linha </w:t>
+            </w:r>
+            <w:proofErr w:type="gramStart"/>
+            <w:r>
+              <w:rPr>
+                <w:rFonts w:ascii="Times New Roman" w:eastAsia="Times New Roman" w:hAnsi="Times New Roman" w:cs="Times New Roman"/>
+                <w:sz w:val="24"/>
+                <w:szCs w:val="24"/>
+                <w:lang w:eastAsia="pt-BR"/>
+              </w:rPr>
+              <w:t>4</w:t>
+            </w:r>
+            <w:proofErr w:type="gramEnd"/>
           </w:p>
         </w:tc>
         <w:tc>
@@ -13896,8 +15462,19 @@
                 <w:szCs w:val="24"/>
                 <w:lang w:eastAsia="pt-BR"/>
               </w:rPr>
-              <w:t>Linha 6</w:t>
-            </w:r>
+              <w:t xml:space="preserve">Linha </w:t>
+            </w:r>
+            <w:proofErr w:type="gramStart"/>
+            <w:r>
+              <w:rPr>
+                <w:rFonts w:ascii="Times New Roman" w:eastAsia="Times New Roman" w:hAnsi="Times New Roman" w:cs="Times New Roman"/>
+                <w:sz w:val="24"/>
+                <w:szCs w:val="24"/>
+                <w:lang w:eastAsia="pt-BR"/>
+              </w:rPr>
+              <w:t>6</w:t>
+            </w:r>
+            <w:proofErr w:type="gramEnd"/>
           </w:p>
         </w:tc>
         <w:tc>
@@ -13988,7 +15565,7 @@
       <w:tblPr>
         <w:tblStyle w:val="Tabelacomgrade"/>
         <w:tblW w:w="9003" w:type="dxa"/>
-        <w:tblLook w:val="04A0" w:firstRow="1" w:lastRow="0" w:firstColumn="1" w:lastColumn="0" w:noHBand="0" w:noVBand="1"/>
+        <w:tblLook w:val="04A0"/>
       </w:tblPr>
       <w:tblGrid>
         <w:gridCol w:w="1101"/>
@@ -14072,6 +15649,7 @@
                 <w:lang w:eastAsia="pt-BR"/>
               </w:rPr>
             </w:pPr>
+            <w:proofErr w:type="gramStart"/>
             <w:r>
               <w:rPr>
                 <w:rFonts w:ascii="Times New Roman" w:eastAsia="Times New Roman" w:hAnsi="Times New Roman" w:cs="Times New Roman"/>
@@ -14080,7 +15658,30 @@
                 <w:szCs w:val="24"/>
                 <w:lang w:eastAsia="pt-BR"/>
               </w:rPr>
-              <w:t>Ator(es):</w:t>
+              <w:t>Ator(</w:t>
+            </w:r>
+            <w:proofErr w:type="spellStart"/>
+            <w:proofErr w:type="gramEnd"/>
+            <w:r>
+              <w:rPr>
+                <w:rFonts w:ascii="Times New Roman" w:eastAsia="Times New Roman" w:hAnsi="Times New Roman" w:cs="Times New Roman"/>
+                <w:b/>
+                <w:sz w:val="24"/>
+                <w:szCs w:val="24"/>
+                <w:lang w:eastAsia="pt-BR"/>
+              </w:rPr>
+              <w:t>es</w:t>
+            </w:r>
+            <w:proofErr w:type="spellEnd"/>
+            <w:r>
+              <w:rPr>
+                <w:rFonts w:ascii="Times New Roman" w:eastAsia="Times New Roman" w:hAnsi="Times New Roman" w:cs="Times New Roman"/>
+                <w:b/>
+                <w:sz w:val="24"/>
+                <w:szCs w:val="24"/>
+                <w:lang w:eastAsia="pt-BR"/>
+              </w:rPr>
+              <w:t>):</w:t>
             </w:r>
           </w:p>
         </w:tc>
@@ -14224,7 +15825,27 @@
                 <w:szCs w:val="24"/>
                 <w:lang w:eastAsia="pt-BR"/>
               </w:rPr>
-              <w:t>Permitir que o cliente possa avaliar o serviço prestado.</w:t>
+              <w:t xml:space="preserve">Permitir que o cliente </w:t>
+            </w:r>
+            <w:proofErr w:type="gramStart"/>
+            <w:r>
+              <w:rPr>
+                <w:rFonts w:ascii="Times New Roman" w:eastAsia="Times New Roman" w:hAnsi="Times New Roman" w:cs="Times New Roman"/>
+                <w:sz w:val="24"/>
+                <w:szCs w:val="24"/>
+                <w:lang w:eastAsia="pt-BR"/>
+              </w:rPr>
+              <w:t>possa</w:t>
+            </w:r>
+            <w:proofErr w:type="gramEnd"/>
+            <w:r>
+              <w:rPr>
+                <w:rFonts w:ascii="Times New Roman" w:eastAsia="Times New Roman" w:hAnsi="Times New Roman" w:cs="Times New Roman"/>
+                <w:sz w:val="24"/>
+                <w:szCs w:val="24"/>
+                <w:lang w:eastAsia="pt-BR"/>
+              </w:rPr>
+              <w:t xml:space="preserve"> avaliar o serviço prestado.</w:t>
             </w:r>
           </w:p>
         </w:tc>
@@ -14787,6 +16408,7 @@
               </w:rPr>
               <w:t xml:space="preserve">Linha </w:t>
             </w:r>
+            <w:proofErr w:type="gramStart"/>
             <w:r>
               <w:rPr>
                 <w:rFonts w:ascii="Times New Roman" w:eastAsia="Times New Roman" w:hAnsi="Times New Roman" w:cs="Times New Roman"/>
@@ -14796,6 +16418,7 @@
               </w:rPr>
               <w:t>1</w:t>
             </w:r>
+            <w:proofErr w:type="gramEnd"/>
           </w:p>
         </w:tc>
         <w:tc>
@@ -14860,6 +16483,7 @@
               </w:rPr>
               <w:t xml:space="preserve">Linha </w:t>
             </w:r>
+            <w:proofErr w:type="gramStart"/>
             <w:r>
               <w:rPr>
                 <w:rFonts w:ascii="Times New Roman" w:eastAsia="Times New Roman" w:hAnsi="Times New Roman" w:cs="Times New Roman"/>
@@ -14869,6 +16493,7 @@
               </w:rPr>
               <w:t>3</w:t>
             </w:r>
+            <w:proofErr w:type="gramEnd"/>
           </w:p>
         </w:tc>
         <w:tc>
@@ -14967,7 +16592,7 @@
       <w:tblPr>
         <w:tblStyle w:val="Tabelacomgrade"/>
         <w:tblW w:w="9003" w:type="dxa"/>
-        <w:tblLook w:val="04A0" w:firstRow="1" w:lastRow="0" w:firstColumn="1" w:lastColumn="0" w:noHBand="0" w:noVBand="1"/>
+        <w:tblLook w:val="04A0"/>
       </w:tblPr>
       <w:tblGrid>
         <w:gridCol w:w="1101"/>
@@ -15051,6 +16676,7 @@
                 <w:lang w:eastAsia="pt-BR"/>
               </w:rPr>
             </w:pPr>
+            <w:proofErr w:type="gramStart"/>
             <w:r>
               <w:rPr>
                 <w:rFonts w:ascii="Times New Roman" w:eastAsia="Times New Roman" w:hAnsi="Times New Roman" w:cs="Times New Roman"/>
@@ -15059,7 +16685,30 @@
                 <w:szCs w:val="24"/>
                 <w:lang w:eastAsia="pt-BR"/>
               </w:rPr>
-              <w:t>Ator(es):</w:t>
+              <w:t>Ator(</w:t>
+            </w:r>
+            <w:proofErr w:type="spellStart"/>
+            <w:proofErr w:type="gramEnd"/>
+            <w:r>
+              <w:rPr>
+                <w:rFonts w:ascii="Times New Roman" w:eastAsia="Times New Roman" w:hAnsi="Times New Roman" w:cs="Times New Roman"/>
+                <w:b/>
+                <w:sz w:val="24"/>
+                <w:szCs w:val="24"/>
+                <w:lang w:eastAsia="pt-BR"/>
+              </w:rPr>
+              <w:t>es</w:t>
+            </w:r>
+            <w:proofErr w:type="spellEnd"/>
+            <w:r>
+              <w:rPr>
+                <w:rFonts w:ascii="Times New Roman" w:eastAsia="Times New Roman" w:hAnsi="Times New Roman" w:cs="Times New Roman"/>
+                <w:b/>
+                <w:sz w:val="24"/>
+                <w:szCs w:val="24"/>
+                <w:lang w:eastAsia="pt-BR"/>
+              </w:rPr>
+              <w:t>):</w:t>
             </w:r>
           </w:p>
         </w:tc>
@@ -15202,7 +16851,27 @@
                 <w:szCs w:val="24"/>
                 <w:lang w:eastAsia="pt-BR"/>
               </w:rPr>
-              <w:t>Permitir que o sistema agregue de forma automática categorias semelhantes aos perfis dos prestadores de serviços.</w:t>
+              <w:t xml:space="preserve">Permitir que o sistema </w:t>
+            </w:r>
+            <w:proofErr w:type="gramStart"/>
+            <w:r>
+              <w:rPr>
+                <w:rFonts w:ascii="Times New Roman" w:eastAsia="Times New Roman" w:hAnsi="Times New Roman" w:cs="Times New Roman"/>
+                <w:sz w:val="24"/>
+                <w:szCs w:val="24"/>
+                <w:lang w:eastAsia="pt-BR"/>
+              </w:rPr>
+              <w:t>agregue</w:t>
+            </w:r>
+            <w:proofErr w:type="gramEnd"/>
+            <w:r>
+              <w:rPr>
+                <w:rFonts w:ascii="Times New Roman" w:eastAsia="Times New Roman" w:hAnsi="Times New Roman" w:cs="Times New Roman"/>
+                <w:sz w:val="24"/>
+                <w:szCs w:val="24"/>
+                <w:lang w:eastAsia="pt-BR"/>
+              </w:rPr>
+              <w:t xml:space="preserve"> de forma automática categorias semelhantes aos perfis dos prestadores de serviços.</w:t>
             </w:r>
           </w:p>
         </w:tc>
@@ -15665,6 +17334,7 @@
               </w:rPr>
               <w:t xml:space="preserve">Linha </w:t>
             </w:r>
+            <w:proofErr w:type="gramStart"/>
             <w:r>
               <w:rPr>
                 <w:rFonts w:ascii="Times New Roman" w:eastAsia="Times New Roman" w:hAnsi="Times New Roman" w:cs="Times New Roman"/>
@@ -15674,6 +17344,7 @@
               </w:rPr>
               <w:t>1</w:t>
             </w:r>
+            <w:proofErr w:type="gramEnd"/>
           </w:p>
         </w:tc>
         <w:tc>
@@ -15756,6 +17427,7 @@
               </w:rPr>
               <w:t xml:space="preserve">Linha </w:t>
             </w:r>
+            <w:proofErr w:type="gramStart"/>
             <w:r>
               <w:rPr>
                 <w:rFonts w:ascii="Times New Roman" w:eastAsia="Times New Roman" w:hAnsi="Times New Roman" w:cs="Times New Roman"/>
@@ -15765,6 +17437,7 @@
               </w:rPr>
               <w:t>2</w:t>
             </w:r>
+            <w:proofErr w:type="gramEnd"/>
           </w:p>
         </w:tc>
         <w:tc>
@@ -15827,8 +17500,19 @@
                 <w:szCs w:val="24"/>
                 <w:lang w:eastAsia="pt-BR"/>
               </w:rPr>
-              <w:t>Linha 3</w:t>
-            </w:r>
+              <w:t xml:space="preserve">Linha </w:t>
+            </w:r>
+            <w:proofErr w:type="gramStart"/>
+            <w:r>
+              <w:rPr>
+                <w:rFonts w:ascii="Times New Roman" w:eastAsia="Times New Roman" w:hAnsi="Times New Roman" w:cs="Times New Roman"/>
+                <w:sz w:val="24"/>
+                <w:szCs w:val="24"/>
+                <w:lang w:eastAsia="pt-BR"/>
+              </w:rPr>
+              <w:t>3</w:t>
+            </w:r>
+            <w:proofErr w:type="gramEnd"/>
           </w:p>
         </w:tc>
         <w:tc>
@@ -15896,7 +17580,7 @@
       <w:tblPr>
         <w:tblStyle w:val="Tabelacomgrade"/>
         <w:tblW w:w="9003" w:type="dxa"/>
-        <w:tblLook w:val="04A0" w:firstRow="1" w:lastRow="0" w:firstColumn="1" w:lastColumn="0" w:noHBand="0" w:noVBand="1"/>
+        <w:tblLook w:val="04A0"/>
       </w:tblPr>
       <w:tblGrid>
         <w:gridCol w:w="1101"/>
@@ -15980,6 +17664,7 @@
                 <w:lang w:eastAsia="pt-BR"/>
               </w:rPr>
             </w:pPr>
+            <w:proofErr w:type="gramStart"/>
             <w:r>
               <w:rPr>
                 <w:rFonts w:ascii="Times New Roman" w:eastAsia="Times New Roman" w:hAnsi="Times New Roman" w:cs="Times New Roman"/>
@@ -15988,7 +17673,30 @@
                 <w:szCs w:val="24"/>
                 <w:lang w:eastAsia="pt-BR"/>
               </w:rPr>
-              <w:t>Ator(es):</w:t>
+              <w:t>Ator(</w:t>
+            </w:r>
+            <w:proofErr w:type="spellStart"/>
+            <w:proofErr w:type="gramEnd"/>
+            <w:r>
+              <w:rPr>
+                <w:rFonts w:ascii="Times New Roman" w:eastAsia="Times New Roman" w:hAnsi="Times New Roman" w:cs="Times New Roman"/>
+                <w:b/>
+                <w:sz w:val="24"/>
+                <w:szCs w:val="24"/>
+                <w:lang w:eastAsia="pt-BR"/>
+              </w:rPr>
+              <w:t>es</w:t>
+            </w:r>
+            <w:proofErr w:type="spellEnd"/>
+            <w:r>
+              <w:rPr>
+                <w:rFonts w:ascii="Times New Roman" w:eastAsia="Times New Roman" w:hAnsi="Times New Roman" w:cs="Times New Roman"/>
+                <w:b/>
+                <w:sz w:val="24"/>
+                <w:szCs w:val="24"/>
+                <w:lang w:eastAsia="pt-BR"/>
+              </w:rPr>
+              <w:t>):</w:t>
             </w:r>
           </w:p>
         </w:tc>
@@ -16663,6 +18371,7 @@
               </w:rPr>
               <w:t xml:space="preserve">Linha </w:t>
             </w:r>
+            <w:proofErr w:type="gramStart"/>
             <w:r>
               <w:rPr>
                 <w:rFonts w:ascii="Times New Roman" w:eastAsia="Times New Roman" w:hAnsi="Times New Roman" w:cs="Times New Roman"/>
@@ -16672,6 +18381,7 @@
               </w:rPr>
               <w:t>1</w:t>
             </w:r>
+            <w:proofErr w:type="gramEnd"/>
           </w:p>
         </w:tc>
         <w:tc>
@@ -16770,8 +18480,19 @@
                 <w:szCs w:val="24"/>
                 <w:lang w:eastAsia="pt-BR"/>
               </w:rPr>
-              <w:t>Linha 2</w:t>
-            </w:r>
+              <w:t xml:space="preserve">Linha </w:t>
+            </w:r>
+            <w:proofErr w:type="gramStart"/>
+            <w:r>
+              <w:rPr>
+                <w:rFonts w:ascii="Times New Roman" w:eastAsia="Times New Roman" w:hAnsi="Times New Roman" w:cs="Times New Roman"/>
+                <w:sz w:val="24"/>
+                <w:szCs w:val="24"/>
+                <w:lang w:eastAsia="pt-BR"/>
+              </w:rPr>
+              <w:t>2</w:t>
+            </w:r>
+            <w:proofErr w:type="gramEnd"/>
           </w:p>
         </w:tc>
         <w:tc>
@@ -16889,7 +18610,7 @@
       <w:tblPr>
         <w:tblStyle w:val="Tabelacomgrade"/>
         <w:tblW w:w="9003" w:type="dxa"/>
-        <w:tblLook w:val="04A0" w:firstRow="1" w:lastRow="0" w:firstColumn="1" w:lastColumn="0" w:noHBand="0" w:noVBand="1"/>
+        <w:tblLook w:val="04A0"/>
       </w:tblPr>
       <w:tblGrid>
         <w:gridCol w:w="1101"/>
@@ -16973,6 +18694,7 @@
                 <w:lang w:eastAsia="pt-BR"/>
               </w:rPr>
             </w:pPr>
+            <w:proofErr w:type="gramStart"/>
             <w:r>
               <w:rPr>
                 <w:rFonts w:ascii="Times New Roman" w:eastAsia="Times New Roman" w:hAnsi="Times New Roman" w:cs="Times New Roman"/>
@@ -16981,7 +18703,30 @@
                 <w:szCs w:val="24"/>
                 <w:lang w:eastAsia="pt-BR"/>
               </w:rPr>
-              <w:t>Ator(es):</w:t>
+              <w:t>Ator(</w:t>
+            </w:r>
+            <w:proofErr w:type="spellStart"/>
+            <w:proofErr w:type="gramEnd"/>
+            <w:r>
+              <w:rPr>
+                <w:rFonts w:ascii="Times New Roman" w:eastAsia="Times New Roman" w:hAnsi="Times New Roman" w:cs="Times New Roman"/>
+                <w:b/>
+                <w:sz w:val="24"/>
+                <w:szCs w:val="24"/>
+                <w:lang w:eastAsia="pt-BR"/>
+              </w:rPr>
+              <w:t>es</w:t>
+            </w:r>
+            <w:proofErr w:type="spellEnd"/>
+            <w:r>
+              <w:rPr>
+                <w:rFonts w:ascii="Times New Roman" w:eastAsia="Times New Roman" w:hAnsi="Times New Roman" w:cs="Times New Roman"/>
+                <w:b/>
+                <w:sz w:val="24"/>
+                <w:szCs w:val="24"/>
+                <w:lang w:eastAsia="pt-BR"/>
+              </w:rPr>
+              <w:t>):</w:t>
             </w:r>
           </w:p>
         </w:tc>
@@ -17604,8 +19349,19 @@
                 <w:szCs w:val="24"/>
                 <w:lang w:eastAsia="pt-BR"/>
               </w:rPr>
-              <w:t>Linha 2</w:t>
-            </w:r>
+              <w:t xml:space="preserve">Linha </w:t>
+            </w:r>
+            <w:proofErr w:type="gramStart"/>
+            <w:r>
+              <w:rPr>
+                <w:rFonts w:ascii="Times New Roman" w:eastAsia="Times New Roman" w:hAnsi="Times New Roman" w:cs="Times New Roman"/>
+                <w:sz w:val="24"/>
+                <w:szCs w:val="24"/>
+                <w:lang w:eastAsia="pt-BR"/>
+              </w:rPr>
+              <w:t>2</w:t>
+            </w:r>
+            <w:proofErr w:type="gramEnd"/>
           </w:p>
         </w:tc>
         <w:tc>
@@ -17661,6 +19417,7 @@
               </w:rPr>
               <w:t xml:space="preserve">Linha </w:t>
             </w:r>
+            <w:proofErr w:type="gramStart"/>
             <w:r>
               <w:rPr>
                 <w:rFonts w:ascii="Times New Roman" w:eastAsia="Times New Roman" w:hAnsi="Times New Roman" w:cs="Times New Roman"/>
@@ -17670,6 +19427,7 @@
               </w:rPr>
               <w:t>3</w:t>
             </w:r>
+            <w:proofErr w:type="gramEnd"/>
           </w:p>
         </w:tc>
         <w:tc>
@@ -17744,7 +19502,7 @@
 </file>
 
 <file path=word/endnotes.xml><?xml version="1.0" encoding="utf-8"?>
-<w:endnotes xmlns:wpc="http://schemas.microsoft.com/office/word/2010/wordprocessingCanvas" xmlns:mc="http://schemas.openxmlformats.org/markup-compatibility/2006" xmlns:o="urn:schemas-microsoft-com:office:office" xmlns:r="http://schemas.openxmlformats.org/officeDocument/2006/relationships" xmlns:m="http://schemas.openxmlformats.org/officeDocument/2006/math" xmlns:v="urn:schemas-microsoft-com:vml" xmlns:wp14="http://schemas.microsoft.com/office/word/2010/wordprocessingDrawing" xmlns:wp="http://schemas.openxmlformats.org/drawingml/2006/wordprocessingDrawing" xmlns:w10="urn:schemas-microsoft-com:office:word" xmlns:w="http://schemas.openxmlformats.org/wordprocessingml/2006/main" xmlns:w14="http://schemas.microsoft.com/office/word/2010/wordml" xmlns:w15="http://schemas.microsoft.com/office/word/2012/wordml" xmlns:wpg="http://schemas.microsoft.com/office/word/2010/wordprocessingGroup" xmlns:wpi="http://schemas.microsoft.com/office/word/2010/wordprocessingInk" xmlns:wne="http://schemas.microsoft.com/office/word/2006/wordml" xmlns:wps="http://schemas.microsoft.com/office/word/2010/wordprocessingShape" mc:Ignorable="w14 w15 wp14">
+<w:endnotes xmlns:ve="http://schemas.openxmlformats.org/markup-compatibility/2006" xmlns:o="urn:schemas-microsoft-com:office:office" xmlns:r="http://schemas.openxmlformats.org/officeDocument/2006/relationships" xmlns:m="http://schemas.openxmlformats.org/officeDocument/2006/math" xmlns:v="urn:schemas-microsoft-com:vml" xmlns:wp="http://schemas.openxmlformats.org/drawingml/2006/wordprocessingDrawing" xmlns:w10="urn:schemas-microsoft-com:office:word" xmlns:w="http://schemas.openxmlformats.org/wordprocessingml/2006/main" xmlns:wne="http://schemas.microsoft.com/office/word/2006/wordml">
   <w:endnote w:type="separator" w:id="-1">
     <w:p>
       <w:pPr>
@@ -17769,7 +19527,7 @@
 </file>
 
 <file path=word/footnotes.xml><?xml version="1.0" encoding="utf-8"?>
-<w:footnotes xmlns:wpc="http://schemas.microsoft.com/office/word/2010/wordprocessingCanvas" xmlns:mc="http://schemas.openxmlformats.org/markup-compatibility/2006" xmlns:o="urn:schemas-microsoft-com:office:office" xmlns:r="http://schemas.openxmlformats.org/officeDocument/2006/relationships" xmlns:m="http://schemas.openxmlformats.org/officeDocument/2006/math" xmlns:v="urn:schemas-microsoft-com:vml" xmlns:wp14="http://schemas.microsoft.com/office/word/2010/wordprocessingDrawing" xmlns:wp="http://schemas.openxmlformats.org/drawingml/2006/wordprocessingDrawing" xmlns:w10="urn:schemas-microsoft-com:office:word" xmlns:w="http://schemas.openxmlformats.org/wordprocessingml/2006/main" xmlns:w14="http://schemas.microsoft.com/office/word/2010/wordml" xmlns:w15="http://schemas.microsoft.com/office/word/2012/wordml" xmlns:wpg="http://schemas.microsoft.com/office/word/2010/wordprocessingGroup" xmlns:wpi="http://schemas.microsoft.com/office/word/2010/wordprocessingInk" xmlns:wne="http://schemas.microsoft.com/office/word/2006/wordml" xmlns:wps="http://schemas.microsoft.com/office/word/2010/wordprocessingShape" mc:Ignorable="w14 w15 wp14">
+<w:footnotes xmlns:ve="http://schemas.openxmlformats.org/markup-compatibility/2006" xmlns:o="urn:schemas-microsoft-com:office:office" xmlns:r="http://schemas.openxmlformats.org/officeDocument/2006/relationships" xmlns:m="http://schemas.openxmlformats.org/officeDocument/2006/math" xmlns:v="urn:schemas-microsoft-com:vml" xmlns:wp="http://schemas.openxmlformats.org/drawingml/2006/wordprocessingDrawing" xmlns:w10="urn:schemas-microsoft-com:office:word" xmlns:w="http://schemas.openxmlformats.org/wordprocessingml/2006/main" xmlns:wne="http://schemas.microsoft.com/office/word/2006/wordml">
   <w:footnote w:type="separator" w:id="-1">
     <w:p>
       <w:pPr>
@@ -17794,7 +19552,7 @@
 </file>
 
 <file path=word/header1.xml><?xml version="1.0" encoding="utf-8"?>
-<w:hdr xmlns:wpc="http://schemas.microsoft.com/office/word/2010/wordprocessingCanvas" xmlns:mc="http://schemas.openxmlformats.org/markup-compatibility/2006" xmlns:o="urn:schemas-microsoft-com:office:office" xmlns:r="http://schemas.openxmlformats.org/officeDocument/2006/relationships" xmlns:m="http://schemas.openxmlformats.org/officeDocument/2006/math" xmlns:v="urn:schemas-microsoft-com:vml" xmlns:wp14="http://schemas.microsoft.com/office/word/2010/wordprocessingDrawing" xmlns:wp="http://schemas.openxmlformats.org/drawingml/2006/wordprocessingDrawing" xmlns:w10="urn:schemas-microsoft-com:office:word" xmlns:w="http://schemas.openxmlformats.org/wordprocessingml/2006/main" xmlns:w14="http://schemas.microsoft.com/office/word/2010/wordml" xmlns:w15="http://schemas.microsoft.com/office/word/2012/wordml" xmlns:wpg="http://schemas.microsoft.com/office/word/2010/wordprocessingGroup" xmlns:wpi="http://schemas.microsoft.com/office/word/2010/wordprocessingInk" xmlns:wne="http://schemas.microsoft.com/office/word/2006/wordml" xmlns:wps="http://schemas.microsoft.com/office/word/2010/wordprocessingShape" mc:Ignorable="w14 w15 wp14">
+<w:hdr xmlns:ve="http://schemas.openxmlformats.org/markup-compatibility/2006" xmlns:o="urn:schemas-microsoft-com:office:office" xmlns:r="http://schemas.openxmlformats.org/officeDocument/2006/relationships" xmlns:m="http://schemas.openxmlformats.org/officeDocument/2006/math" xmlns:v="urn:schemas-microsoft-com:vml" xmlns:wp="http://schemas.openxmlformats.org/drawingml/2006/wordprocessingDrawing" xmlns:w10="urn:schemas-microsoft-com:office:word" xmlns:w="http://schemas.openxmlformats.org/wordprocessingml/2006/main" xmlns:wne="http://schemas.microsoft.com/office/word/2006/wordml">
   <w:p>
     <w:pPr>
       <w:pStyle w:val="Cabealho"/>
@@ -17810,7 +19568,7 @@
 </file>
 
 <file path=word/header2.xml><?xml version="1.0" encoding="utf-8"?>
-<w:hdr xmlns:wpc="http://schemas.microsoft.com/office/word/2010/wordprocessingCanvas" xmlns:mc="http://schemas.openxmlformats.org/markup-compatibility/2006" xmlns:o="urn:schemas-microsoft-com:office:office" xmlns:r="http://schemas.openxmlformats.org/officeDocument/2006/relationships" xmlns:m="http://schemas.openxmlformats.org/officeDocument/2006/math" xmlns:v="urn:schemas-microsoft-com:vml" xmlns:wp14="http://schemas.microsoft.com/office/word/2010/wordprocessingDrawing" xmlns:wp="http://schemas.openxmlformats.org/drawingml/2006/wordprocessingDrawing" xmlns:w10="urn:schemas-microsoft-com:office:word" xmlns:w="http://schemas.openxmlformats.org/wordprocessingml/2006/main" xmlns:w14="http://schemas.microsoft.com/office/word/2010/wordml" xmlns:w15="http://schemas.microsoft.com/office/word/2012/wordml" xmlns:wpg="http://schemas.microsoft.com/office/word/2010/wordprocessingGroup" xmlns:wpi="http://schemas.microsoft.com/office/word/2010/wordprocessingInk" xmlns:wne="http://schemas.microsoft.com/office/word/2006/wordml" xmlns:wps="http://schemas.microsoft.com/office/word/2010/wordprocessingShape" mc:Ignorable="w14 w15 wp14">
+<w:hdr xmlns:ve="http://schemas.openxmlformats.org/markup-compatibility/2006" xmlns:o="urn:schemas-microsoft-com:office:office" xmlns:r="http://schemas.openxmlformats.org/officeDocument/2006/relationships" xmlns:m="http://schemas.openxmlformats.org/officeDocument/2006/math" xmlns:v="urn:schemas-microsoft-com:vml" xmlns:wp="http://schemas.openxmlformats.org/drawingml/2006/wordprocessingDrawing" xmlns:w10="urn:schemas-microsoft-com:office:word" xmlns:w="http://schemas.openxmlformats.org/wordprocessingml/2006/main" xmlns:wne="http://schemas.microsoft.com/office/word/2006/wordml">
   <w:sdt>
     <w:sdtPr>
       <w:id w:val="497081081"/>
@@ -17819,7 +19577,6 @@
         <w:docPartUnique/>
       </w:docPartObj>
     </w:sdtPr>
-    <w:sdtEndPr/>
     <w:sdtContent>
       <w:p>
         <w:pPr>
@@ -17859,7 +19616,7 @@
 </file>
 
 <file path=word/header3.xml><?xml version="1.0" encoding="utf-8"?>
-<w:hdr xmlns:wpc="http://schemas.microsoft.com/office/word/2010/wordprocessingCanvas" xmlns:mc="http://schemas.openxmlformats.org/markup-compatibility/2006" xmlns:o="urn:schemas-microsoft-com:office:office" xmlns:r="http://schemas.openxmlformats.org/officeDocument/2006/relationships" xmlns:m="http://schemas.openxmlformats.org/officeDocument/2006/math" xmlns:v="urn:schemas-microsoft-com:vml" xmlns:wp14="http://schemas.microsoft.com/office/word/2010/wordprocessingDrawing" xmlns:wp="http://schemas.openxmlformats.org/drawingml/2006/wordprocessingDrawing" xmlns:w10="urn:schemas-microsoft-com:office:word" xmlns:w="http://schemas.openxmlformats.org/wordprocessingml/2006/main" xmlns:w14="http://schemas.microsoft.com/office/word/2010/wordml" xmlns:w15="http://schemas.microsoft.com/office/word/2012/wordml" xmlns:wpg="http://schemas.microsoft.com/office/word/2010/wordprocessingGroup" xmlns:wpi="http://schemas.microsoft.com/office/word/2010/wordprocessingInk" xmlns:wne="http://schemas.microsoft.com/office/word/2006/wordml" xmlns:wps="http://schemas.microsoft.com/office/word/2010/wordprocessingShape" mc:Ignorable="w14 w15 wp14">
+<w:hdr xmlns:ve="http://schemas.openxmlformats.org/markup-compatibility/2006" xmlns:o="urn:schemas-microsoft-com:office:office" xmlns:r="http://schemas.openxmlformats.org/officeDocument/2006/relationships" xmlns:m="http://schemas.openxmlformats.org/officeDocument/2006/math" xmlns:v="urn:schemas-microsoft-com:vml" xmlns:wp="http://schemas.openxmlformats.org/drawingml/2006/wordprocessingDrawing" xmlns:w10="urn:schemas-microsoft-com:office:word" xmlns:w="http://schemas.openxmlformats.org/wordprocessingml/2006/main" xmlns:wne="http://schemas.microsoft.com/office/word/2006/wordml">
   <w:sdt>
     <w:sdtPr>
       <w:id w:val="385382070"/>
@@ -17868,7 +19625,6 @@
         <w:docPartUnique/>
       </w:docPartObj>
     </w:sdtPr>
-    <w:sdtEndPr/>
     <w:sdtContent>
       <w:p>
         <w:pPr>
@@ -17888,7 +19644,7 @@
           <w:rPr>
             <w:noProof/>
           </w:rPr>
-          <w:t>20</w:t>
+          <w:t>22</w:t>
         </w:r>
         <w:r>
           <w:rPr>
@@ -17908,7 +19664,7 @@
 </file>
 
 <file path=word/numbering.xml><?xml version="1.0" encoding="utf-8"?>
-<w:numbering xmlns:wpc="http://schemas.microsoft.com/office/word/2010/wordprocessingCanvas" xmlns:mc="http://schemas.openxmlformats.org/markup-compatibility/2006" xmlns:o="urn:schemas-microsoft-com:office:office" xmlns:r="http://schemas.openxmlformats.org/officeDocument/2006/relationships" xmlns:m="http://schemas.openxmlformats.org/officeDocument/2006/math" xmlns:v="urn:schemas-microsoft-com:vml" xmlns:wp14="http://schemas.microsoft.com/office/word/2010/wordprocessingDrawing" xmlns:wp="http://schemas.openxmlformats.org/drawingml/2006/wordprocessingDrawing" xmlns:w10="urn:schemas-microsoft-com:office:word" xmlns:w="http://schemas.openxmlformats.org/wordprocessingml/2006/main" xmlns:w14="http://schemas.microsoft.com/office/word/2010/wordml" xmlns:w15="http://schemas.microsoft.com/office/word/2012/wordml" xmlns:wpg="http://schemas.microsoft.com/office/word/2010/wordprocessingGroup" xmlns:wpi="http://schemas.microsoft.com/office/word/2010/wordprocessingInk" xmlns:wne="http://schemas.microsoft.com/office/word/2006/wordml" xmlns:wps="http://schemas.microsoft.com/office/word/2010/wordprocessingShape" mc:Ignorable="w14 w15 wp14">
+<w:numbering xmlns:ve="http://schemas.openxmlformats.org/markup-compatibility/2006" xmlns:o="urn:schemas-microsoft-com:office:office" xmlns:r="http://schemas.openxmlformats.org/officeDocument/2006/relationships" xmlns:m="http://schemas.openxmlformats.org/officeDocument/2006/math" xmlns:v="urn:schemas-microsoft-com:vml" xmlns:wp="http://schemas.openxmlformats.org/drawingml/2006/wordprocessingDrawing" xmlns:w10="urn:schemas-microsoft-com:office:word" xmlns:w="http://schemas.openxmlformats.org/wordprocessingml/2006/main" xmlns:wne="http://schemas.microsoft.com/office/word/2006/wordml">
   <w:abstractNum w:abstractNumId="0">
     <w:nsid w:val="07644646"/>
     <w:multiLevelType w:val="hybridMultilevel"/>
@@ -20952,7 +22708,7 @@
 </file>
 
 <file path=word/styles.xml><?xml version="1.0" encoding="utf-8"?>
-<w:styles xmlns:mc="http://schemas.openxmlformats.org/markup-compatibility/2006" xmlns:r="http://schemas.openxmlformats.org/officeDocument/2006/relationships" xmlns:w="http://schemas.openxmlformats.org/wordprocessingml/2006/main" xmlns:w14="http://schemas.microsoft.com/office/word/2010/wordml" xmlns:w15="http://schemas.microsoft.com/office/word/2012/wordml" mc:Ignorable="w14 w15">
+<w:styles xmlns:r="http://schemas.openxmlformats.org/officeDocument/2006/relationships" xmlns:w="http://schemas.openxmlformats.org/wordprocessingml/2006/main">
   <w:docDefaults>
     <w:rPrDefault>
       <w:rPr>
@@ -20968,378 +22724,144 @@
       </w:pPr>
     </w:pPrDefault>
   </w:docDefaults>
-  <w:latentStyles w:defLockedState="0" w:defUIPriority="99" w:defSemiHidden="0" w:defUnhideWhenUsed="0" w:defQFormat="0" w:count="371">
-    <w:lsdException w:name="Normal" w:uiPriority="0" w:qFormat="1"/>
-    <w:lsdException w:name="heading 1" w:uiPriority="9" w:qFormat="1"/>
-    <w:lsdException w:name="heading 2" w:semiHidden="1" w:uiPriority="9" w:unhideWhenUsed="1" w:qFormat="1"/>
-    <w:lsdException w:name="heading 3" w:semiHidden="1" w:uiPriority="9" w:unhideWhenUsed="1" w:qFormat="1"/>
-    <w:lsdException w:name="heading 4" w:semiHidden="1" w:uiPriority="9" w:unhideWhenUsed="1" w:qFormat="1"/>
-    <w:lsdException w:name="heading 5" w:semiHidden="1" w:uiPriority="9" w:unhideWhenUsed="1" w:qFormat="1"/>
-    <w:lsdException w:name="heading 6" w:semiHidden="1" w:uiPriority="9" w:unhideWhenUsed="1" w:qFormat="1"/>
-    <w:lsdException w:name="heading 7" w:semiHidden="1" w:uiPriority="9" w:unhideWhenUsed="1" w:qFormat="1"/>
-    <w:lsdException w:name="heading 8" w:semiHidden="1" w:uiPriority="9" w:unhideWhenUsed="1" w:qFormat="1"/>
-    <w:lsdException w:name="heading 9" w:semiHidden="1" w:uiPriority="9" w:unhideWhenUsed="1" w:qFormat="1"/>
-    <w:lsdException w:name="index 1" w:semiHidden="1" w:unhideWhenUsed="1"/>
-    <w:lsdException w:name="index 2" w:semiHidden="1" w:unhideWhenUsed="1"/>
-    <w:lsdException w:name="index 3" w:semiHidden="1" w:unhideWhenUsed="1"/>
-    <w:lsdException w:name="index 4" w:semiHidden="1" w:unhideWhenUsed="1"/>
-    <w:lsdException w:name="index 5" w:semiHidden="1" w:unhideWhenUsed="1"/>
-    <w:lsdException w:name="index 6" w:semiHidden="1" w:unhideWhenUsed="1"/>
-    <w:lsdException w:name="index 7" w:semiHidden="1" w:unhideWhenUsed="1"/>
-    <w:lsdException w:name="index 8" w:semiHidden="1" w:unhideWhenUsed="1"/>
-    <w:lsdException w:name="index 9" w:semiHidden="1" w:unhideWhenUsed="1"/>
-    <w:lsdException w:name="toc 1" w:semiHidden="1" w:uiPriority="39" w:unhideWhenUsed="1"/>
-    <w:lsdException w:name="toc 2" w:semiHidden="1" w:uiPriority="39" w:unhideWhenUsed="1"/>
-    <w:lsdException w:name="toc 3" w:semiHidden="1" w:uiPriority="39" w:unhideWhenUsed="1"/>
-    <w:lsdException w:name="toc 4" w:semiHidden="1" w:uiPriority="39" w:unhideWhenUsed="1"/>
-    <w:lsdException w:name="toc 5" w:semiHidden="1" w:uiPriority="39" w:unhideWhenUsed="1"/>
-    <w:lsdException w:name="toc 6" w:semiHidden="1" w:uiPriority="39" w:unhideWhenUsed="1"/>
-    <w:lsdException w:name="toc 7" w:semiHidden="1" w:uiPriority="39" w:unhideWhenUsed="1"/>
-    <w:lsdException w:name="toc 8" w:semiHidden="1" w:uiPriority="39" w:unhideWhenUsed="1"/>
-    <w:lsdException w:name="toc 9" w:semiHidden="1" w:uiPriority="39" w:unhideWhenUsed="1"/>
-    <w:lsdException w:name="Normal Indent" w:semiHidden="1" w:unhideWhenUsed="1"/>
-    <w:lsdException w:name="footnote text" w:semiHidden="1" w:unhideWhenUsed="1"/>
-    <w:lsdException w:name="annotation text" w:semiHidden="1" w:unhideWhenUsed="1"/>
-    <w:lsdException w:name="header" w:semiHidden="1" w:unhideWhenUsed="1"/>
-    <w:lsdException w:name="footer" w:semiHidden="1" w:unhideWhenUsed="1"/>
-    <w:lsdException w:name="index heading" w:semiHidden="1" w:unhideWhenUsed="1"/>
-    <w:lsdException w:name="caption" w:semiHidden="1" w:uiPriority="35" w:unhideWhenUsed="1" w:qFormat="1"/>
-    <w:lsdException w:name="table of figures" w:semiHidden="1" w:unhideWhenUsed="1"/>
-    <w:lsdException w:name="envelope address" w:semiHidden="1" w:unhideWhenUsed="1"/>
-    <w:lsdException w:name="envelope return" w:semiHidden="1" w:unhideWhenUsed="1"/>
-    <w:lsdException w:name="footnote reference" w:semiHidden="1" w:unhideWhenUsed="1"/>
-    <w:lsdException w:name="annotation reference" w:semiHidden="1" w:unhideWhenUsed="1"/>
-    <w:lsdException w:name="line number" w:semiHidden="1" w:unhideWhenUsed="1"/>
-    <w:lsdException w:name="page number" w:semiHidden="1" w:unhideWhenUsed="1"/>
-    <w:lsdException w:name="endnote reference" w:semiHidden="1" w:unhideWhenUsed="1"/>
-    <w:lsdException w:name="endnote text" w:semiHidden="1" w:unhideWhenUsed="1"/>
-    <w:lsdException w:name="table of authorities" w:semiHidden="1" w:unhideWhenUsed="1"/>
-    <w:lsdException w:name="macro" w:semiHidden="1" w:unhideWhenUsed="1"/>
-    <w:lsdException w:name="toa heading" w:semiHidden="1" w:unhideWhenUsed="1"/>
-    <w:lsdException w:name="List" w:semiHidden="1" w:unhideWhenUsed="1"/>
-    <w:lsdException w:name="List Bullet" w:semiHidden="1" w:unhideWhenUsed="1"/>
-    <w:lsdException w:name="List Number" w:semiHidden="1" w:unhideWhenUsed="1"/>
-    <w:lsdException w:name="List 2" w:semiHidden="1" w:unhideWhenUsed="1"/>
-    <w:lsdException w:name="List 3" w:semiHidden="1" w:unhideWhenUsed="1"/>
-    <w:lsdException w:name="List 4" w:semiHidden="1" w:unhideWhenUsed="1"/>
-    <w:lsdException w:name="List 5" w:semiHidden="1" w:unhideWhenUsed="1"/>
-    <w:lsdException w:name="List Bullet 2" w:semiHidden="1" w:unhideWhenUsed="1"/>
-    <w:lsdException w:name="List Bullet 3" w:semiHidden="1" w:unhideWhenUsed="1"/>
-    <w:lsdException w:name="List Bullet 4" w:semiHidden="1" w:unhideWhenUsed="1"/>
-    <w:lsdException w:name="List Bullet 5" w:semiHidden="1" w:unhideWhenUsed="1"/>
-    <w:lsdException w:name="List Number 2" w:semiHidden="1" w:unhideWhenUsed="1"/>
-    <w:lsdException w:name="List Number 3" w:semiHidden="1" w:unhideWhenUsed="1"/>
-    <w:lsdException w:name="List Number 4" w:semiHidden="1" w:unhideWhenUsed="1"/>
-    <w:lsdException w:name="List Number 5" w:semiHidden="1" w:unhideWhenUsed="1"/>
-    <w:lsdException w:name="Title" w:uiPriority="10" w:qFormat="1"/>
-    <w:lsdException w:name="Closing" w:semiHidden="1" w:unhideWhenUsed="1"/>
-    <w:lsdException w:name="Signature" w:semiHidden="1" w:unhideWhenUsed="1"/>
-    <w:lsdException w:name="Default Paragraph Font" w:semiHidden="1" w:uiPriority="1" w:unhideWhenUsed="1"/>
-    <w:lsdException w:name="Body Text" w:semiHidden="1" w:unhideWhenUsed="1"/>
-    <w:lsdException w:name="Body Text Indent" w:semiHidden="1" w:unhideWhenUsed="1"/>
-    <w:lsdException w:name="List Continue" w:semiHidden="1" w:unhideWhenUsed="1"/>
-    <w:lsdException w:name="List Continue 2" w:semiHidden="1" w:unhideWhenUsed="1"/>
-    <w:lsdException w:name="List Continue 3" w:semiHidden="1" w:unhideWhenUsed="1"/>
-    <w:lsdException w:name="List Continue 4" w:semiHidden="1" w:unhideWhenUsed="1"/>
-    <w:lsdException w:name="List Continue 5" w:semiHidden="1" w:unhideWhenUsed="1"/>
-    <w:lsdException w:name="Message Header" w:semiHidden="1" w:unhideWhenUsed="1"/>
-    <w:lsdException w:name="Subtitle" w:uiPriority="11" w:qFormat="1"/>
-    <w:lsdException w:name="Salutation" w:semiHidden="1" w:unhideWhenUsed="1"/>
-    <w:lsdException w:name="Date" w:semiHidden="1" w:unhideWhenUsed="1"/>
-    <w:lsdException w:name="Body Text First Indent" w:semiHidden="1" w:unhideWhenUsed="1"/>
-    <w:lsdException w:name="Body Text First Indent 2" w:semiHidden="1" w:unhideWhenUsed="1"/>
-    <w:lsdException w:name="Note Heading" w:semiHidden="1" w:unhideWhenUsed="1"/>
-    <w:lsdException w:name="Body Text 2" w:semiHidden="1" w:unhideWhenUsed="1"/>
-    <w:lsdException w:name="Body Text 3" w:semiHidden="1" w:unhideWhenUsed="1"/>
-    <w:lsdException w:name="Body Text Indent 2" w:semiHidden="1" w:unhideWhenUsed="1"/>
-    <w:lsdException w:name="Body Text Indent 3" w:semiHidden="1" w:unhideWhenUsed="1"/>
-    <w:lsdException w:name="Block Text" w:semiHidden="1" w:unhideWhenUsed="1"/>
-    <w:lsdException w:name="Hyperlink" w:semiHidden="1" w:unhideWhenUsed="1"/>
-    <w:lsdException w:name="FollowedHyperlink" w:semiHidden="1" w:unhideWhenUsed="1"/>
-    <w:lsdException w:name="Strong" w:uiPriority="22" w:qFormat="1"/>
-    <w:lsdException w:name="Emphasis" w:uiPriority="20" w:qFormat="1"/>
-    <w:lsdException w:name="Document Map" w:semiHidden="1" w:unhideWhenUsed="1"/>
-    <w:lsdException w:name="Plain Text" w:semiHidden="1" w:unhideWhenUsed="1"/>
-    <w:lsdException w:name="E-mail Signature" w:semiHidden="1" w:unhideWhenUsed="1"/>
-    <w:lsdException w:name="HTML Top of Form" w:semiHidden="1" w:unhideWhenUsed="1"/>
-    <w:lsdException w:name="HTML Bottom of Form" w:semiHidden="1" w:unhideWhenUsed="1"/>
-    <w:lsdException w:name="Normal (Web)" w:semiHidden="1" w:unhideWhenUsed="1"/>
-    <w:lsdException w:name="HTML Acronym" w:semiHidden="1" w:unhideWhenUsed="1"/>
-    <w:lsdException w:name="HTML Address" w:semiHidden="1" w:unhideWhenUsed="1"/>
-    <w:lsdException w:name="HTML Cite" w:semiHidden="1" w:unhideWhenUsed="1"/>
-    <w:lsdException w:name="HTML Code" w:semiHidden="1" w:unhideWhenUsed="1"/>
-    <w:lsdException w:name="HTML Definition" w:semiHidden="1" w:unhideWhenUsed="1"/>
-    <w:lsdException w:name="HTML Keyboard" w:semiHidden="1" w:unhideWhenUsed="1"/>
-    <w:lsdException w:name="HTML Preformatted" w:semiHidden="1" w:unhideWhenUsed="1"/>
-    <w:lsdException w:name="HTML Sample" w:semiHidden="1" w:unhideWhenUsed="1"/>
-    <w:lsdException w:name="HTML Typewriter" w:semiHidden="1" w:unhideWhenUsed="1"/>
-    <w:lsdException w:name="HTML Variable" w:semiHidden="1" w:unhideWhenUsed="1"/>
-    <w:lsdException w:name="Normal Table" w:semiHidden="1" w:unhideWhenUsed="1"/>
-    <w:lsdException w:name="annotation subject" w:semiHidden="1" w:unhideWhenUsed="1"/>
-    <w:lsdException w:name="No List" w:semiHidden="1" w:unhideWhenUsed="1"/>
-    <w:lsdException w:name="Outline List 1" w:semiHidden="1" w:unhideWhenUsed="1"/>
-    <w:lsdException w:name="Outline List 2" w:semiHidden="1" w:unhideWhenUsed="1"/>
-    <w:lsdException w:name="Outline List 3" w:semiHidden="1" w:unhideWhenUsed="1"/>
-    <w:lsdException w:name="Table Simple 1" w:semiHidden="1" w:unhideWhenUsed="1"/>
-    <w:lsdException w:name="Table Simple 2" w:semiHidden="1" w:unhideWhenUsed="1"/>
-    <w:lsdException w:name="Table Simple 3" w:semiHidden="1" w:unhideWhenUsed="1"/>
-    <w:lsdException w:name="Table Classic 1" w:semiHidden="1" w:unhideWhenUsed="1"/>
-    <w:lsdException w:name="Table Classic 2" w:semiHidden="1" w:unhideWhenUsed="1"/>
-    <w:lsdException w:name="Table Classic 3" w:semiHidden="1" w:unhideWhenUsed="1"/>
-    <w:lsdException w:name="Table Classic 4" w:semiHidden="1" w:unhideWhenUsed="1"/>
-    <w:lsdException w:name="Table Colorful 1" w:semiHidden="1" w:unhideWhenUsed="1"/>
-    <w:lsdException w:name="Table Colorful 2" w:semiHidden="1" w:unhideWhenUsed="1"/>
-    <w:lsdException w:name="Table Colorful 3" w:semiHidden="1" w:unhideWhenUsed="1"/>
-    <w:lsdException w:name="Table Columns 1" w:semiHidden="1" w:unhideWhenUsed="1"/>
-    <w:lsdException w:name="Table Columns 2" w:semiHidden="1" w:unhideWhenUsed="1"/>
-    <w:lsdException w:name="Table Columns 3" w:semiHidden="1" w:unhideWhenUsed="1"/>
-    <w:lsdException w:name="Table Columns 4" w:semiHidden="1" w:unhideWhenUsed="1"/>
-    <w:lsdException w:name="Table Columns 5" w:semiHidden="1" w:unhideWhenUsed="1"/>
-    <w:lsdException w:name="Table Grid 1" w:semiHidden="1" w:unhideWhenUsed="1"/>
-    <w:lsdException w:name="Table Grid 2" w:semiHidden="1" w:unhideWhenUsed="1"/>
-    <w:lsdException w:name="Table Grid 3" w:semiHidden="1" w:unhideWhenUsed="1"/>
-    <w:lsdException w:name="Table Grid 4" w:semiHidden="1" w:unhideWhenUsed="1"/>
-    <w:lsdException w:name="Table Grid 5" w:semiHidden="1" w:unhideWhenUsed="1"/>
-    <w:lsdException w:name="Table Grid 6" w:semiHidden="1" w:unhideWhenUsed="1"/>
-    <w:lsdException w:name="Table Grid 7" w:semiHidden="1" w:unhideWhenUsed="1"/>
-    <w:lsdException w:name="Table Grid 8" w:semiHidden="1" w:unhideWhenUsed="1"/>
-    <w:lsdException w:name="Table List 1" w:semiHidden="1" w:unhideWhenUsed="1"/>
-    <w:lsdException w:name="Table List 2" w:semiHidden="1" w:unhideWhenUsed="1"/>
-    <w:lsdException w:name="Table List 3" w:semiHidden="1" w:unhideWhenUsed="1"/>
-    <w:lsdException w:name="Table List 4" w:semiHidden="1" w:unhideWhenUsed="1"/>
-    <w:lsdException w:name="Table List 5" w:semiHidden="1" w:unhideWhenUsed="1"/>
-    <w:lsdException w:name="Table List 6" w:semiHidden="1" w:unhideWhenUsed="1"/>
-    <w:lsdException w:name="Table List 7" w:semiHidden="1" w:unhideWhenUsed="1"/>
-    <w:lsdException w:name="Table List 8" w:semiHidden="1" w:unhideWhenUsed="1"/>
-    <w:lsdException w:name="Table 3D effects 1" w:semiHidden="1" w:unhideWhenUsed="1"/>
-    <w:lsdException w:name="Table 3D effects 2" w:semiHidden="1" w:unhideWhenUsed="1"/>
-    <w:lsdException w:name="Table 3D effects 3" w:semiHidden="1" w:unhideWhenUsed="1"/>
-    <w:lsdException w:name="Table Contemporary" w:semiHidden="1" w:unhideWhenUsed="1"/>
-    <w:lsdException w:name="Table Elegant" w:semiHidden="1" w:unhideWhenUsed="1"/>
-    <w:lsdException w:name="Table Professional" w:semiHidden="1" w:unhideWhenUsed="1"/>
-    <w:lsdException w:name="Table Subtle 1" w:semiHidden="1" w:unhideWhenUsed="1"/>
-    <w:lsdException w:name="Table Subtle 2" w:semiHidden="1" w:unhideWhenUsed="1"/>
-    <w:lsdException w:name="Table Web 1" w:semiHidden="1" w:unhideWhenUsed="1"/>
-    <w:lsdException w:name="Table Web 2" w:semiHidden="1" w:unhideWhenUsed="1"/>
-    <w:lsdException w:name="Table Web 3" w:semiHidden="1" w:unhideWhenUsed="1"/>
-    <w:lsdException w:name="Balloon Text" w:semiHidden="1" w:unhideWhenUsed="1"/>
-    <w:lsdException w:name="Table Grid" w:uiPriority="39"/>
-    <w:lsdException w:name="Table Theme" w:semiHidden="1" w:unhideWhenUsed="1"/>
-    <w:lsdException w:name="Placeholder Text" w:semiHidden="1"/>
-    <w:lsdException w:name="No Spacing" w:uiPriority="1" w:qFormat="1"/>
-    <w:lsdException w:name="Light Shading" w:uiPriority="60"/>
-    <w:lsdException w:name="Light List" w:uiPriority="61"/>
-    <w:lsdException w:name="Light Grid" w:uiPriority="62"/>
-    <w:lsdException w:name="Medium Shading 1" w:uiPriority="63"/>
-    <w:lsdException w:name="Medium Shading 2" w:uiPriority="64"/>
-    <w:lsdException w:name="Medium List 1" w:uiPriority="65"/>
-    <w:lsdException w:name="Medium List 2" w:uiPriority="66"/>
-    <w:lsdException w:name="Medium Grid 1" w:uiPriority="67"/>
-    <w:lsdException w:name="Medium Grid 2" w:uiPriority="68"/>
-    <w:lsdException w:name="Medium Grid 3" w:uiPriority="69"/>
-    <w:lsdException w:name="Dark List" w:uiPriority="70"/>
-    <w:lsdException w:name="Colorful Shading" w:uiPriority="71"/>
-    <w:lsdException w:name="Colorful List" w:uiPriority="72"/>
-    <w:lsdException w:name="Colorful Grid" w:uiPriority="73"/>
-    <w:lsdException w:name="Light Shading Accent 1" w:uiPriority="60"/>
-    <w:lsdException w:name="Light List Accent 1" w:uiPriority="61"/>
-    <w:lsdException w:name="Light Grid Accent 1" w:uiPriority="62"/>
-    <w:lsdException w:name="Medium Shading 1 Accent 1" w:uiPriority="63"/>
-    <w:lsdException w:name="Medium Shading 2 Accent 1" w:uiPriority="64"/>
-    <w:lsdException w:name="Medium List 1 Accent 1" w:uiPriority="65"/>
-    <w:lsdException w:name="Revision" w:semiHidden="1"/>
-    <w:lsdException w:name="List Paragraph" w:uiPriority="34" w:qFormat="1"/>
-    <w:lsdException w:name="Quote" w:uiPriority="29" w:qFormat="1"/>
-    <w:lsdException w:name="Intense Quote" w:uiPriority="30" w:qFormat="1"/>
-    <w:lsdException w:name="Medium List 2 Accent 1" w:uiPriority="66"/>
-    <w:lsdException w:name="Medium Grid 1 Accent 1" w:uiPriority="67"/>
-    <w:lsdException w:name="Medium Grid 2 Accent 1" w:uiPriority="68"/>
-    <w:lsdException w:name="Medium Grid 3 Accent 1" w:uiPriority="69"/>
-    <w:lsdException w:name="Dark List Accent 1" w:uiPriority="70"/>
-    <w:lsdException w:name="Colorful Shading Accent 1" w:uiPriority="71"/>
-    <w:lsdException w:name="Colorful List Accent 1" w:uiPriority="72"/>
-    <w:lsdException w:name="Colorful Grid Accent 1" w:uiPriority="73"/>
-    <w:lsdException w:name="Light Shading Accent 2" w:uiPriority="60"/>
-    <w:lsdException w:name="Light List Accent 2" w:uiPriority="61"/>
-    <w:lsdException w:name="Light Grid Accent 2" w:uiPriority="62"/>
-    <w:lsdException w:name="Medium Shading 1 Accent 2" w:uiPriority="63"/>
-    <w:lsdException w:name="Medium Shading 2 Accent 2" w:uiPriority="64"/>
-    <w:lsdException w:name="Medium List 1 Accent 2" w:uiPriority="65"/>
-    <w:lsdException w:name="Medium List 2 Accent 2" w:uiPriority="66"/>
-    <w:lsdException w:name="Medium Grid 1 Accent 2" w:uiPriority="67"/>
-    <w:lsdException w:name="Medium Grid 2 Accent 2" w:uiPriority="68"/>
-    <w:lsdException w:name="Medium Grid 3 Accent 2" w:uiPriority="69"/>
-    <w:lsdException w:name="Dark List Accent 2" w:uiPriority="70"/>
-    <w:lsdException w:name="Colorful Shading Accent 2" w:uiPriority="71"/>
-    <w:lsdException w:name="Colorful List Accent 2" w:uiPriority="72"/>
-    <w:lsdException w:name="Colorful Grid Accent 2" w:uiPriority="73"/>
-    <w:lsdException w:name="Light Shading Accent 3" w:uiPriority="60"/>
-    <w:lsdException w:name="Light List Accent 3" w:uiPriority="61"/>
-    <w:lsdException w:name="Light Grid Accent 3" w:uiPriority="62"/>
-    <w:lsdException w:name="Medium Shading 1 Accent 3" w:uiPriority="63"/>
-    <w:lsdException w:name="Medium Shading 2 Accent 3" w:uiPriority="64"/>
-    <w:lsdException w:name="Medium List 1 Accent 3" w:uiPriority="65"/>
-    <w:lsdException w:name="Medium List 2 Accent 3" w:uiPriority="66"/>
-    <w:lsdException w:name="Medium Grid 1 Accent 3" w:uiPriority="67"/>
-    <w:lsdException w:name="Medium Grid 2 Accent 3" w:uiPriority="68"/>
-    <w:lsdException w:name="Medium Grid 3 Accent 3" w:uiPriority="69"/>
-    <w:lsdException w:name="Dark List Accent 3" w:uiPriority="70"/>
-    <w:lsdException w:name="Colorful Shading Accent 3" w:uiPriority="71"/>
-    <w:lsdException w:name="Colorful List Accent 3" w:uiPriority="72"/>
-    <w:lsdException w:name="Colorful Grid Accent 3" w:uiPriority="73"/>
-    <w:lsdException w:name="Light Shading Accent 4" w:uiPriority="60"/>
-    <w:lsdException w:name="Light List Accent 4" w:uiPriority="61"/>
-    <w:lsdException w:name="Light Grid Accent 4" w:uiPriority="62"/>
-    <w:lsdException w:name="Medium Shading 1 Accent 4" w:uiPriority="63"/>
-    <w:lsdException w:name="Medium Shading 2 Accent 4" w:uiPriority="64"/>
-    <w:lsdException w:name="Medium List 1 Accent 4" w:uiPriority="65"/>
-    <w:lsdException w:name="Medium List 2 Accent 4" w:uiPriority="66"/>
-    <w:lsdException w:name="Medium Grid 1 Accent 4" w:uiPriority="67"/>
-    <w:lsdException w:name="Medium Grid 2 Accent 4" w:uiPriority="68"/>
-    <w:lsdException w:name="Medium Grid 3 Accent 4" w:uiPriority="69"/>
-    <w:lsdException w:name="Dark List Accent 4" w:uiPriority="70"/>
-    <w:lsdException w:name="Colorful Shading Accent 4" w:uiPriority="71"/>
-    <w:lsdException w:name="Colorful List Accent 4" w:uiPriority="72"/>
-    <w:lsdException w:name="Colorful Grid Accent 4" w:uiPriority="73"/>
-    <w:lsdException w:name="Light Shading Accent 5" w:uiPriority="60"/>
-    <w:lsdException w:name="Light List Accent 5" w:uiPriority="61"/>
-    <w:lsdException w:name="Light Grid Accent 5" w:uiPriority="62"/>
-    <w:lsdException w:name="Medium Shading 1 Accent 5" w:uiPriority="63"/>
-    <w:lsdException w:name="Medium Shading 2 Accent 5" w:uiPriority="64"/>
-    <w:lsdException w:name="Medium List 1 Accent 5" w:uiPriority="65"/>
-    <w:lsdException w:name="Medium List 2 Accent 5" w:uiPriority="66"/>
-    <w:lsdException w:name="Medium Grid 1 Accent 5" w:uiPriority="67"/>
-    <w:lsdException w:name="Medium Grid 2 Accent 5" w:uiPriority="68"/>
-    <w:lsdException w:name="Medium Grid 3 Accent 5" w:uiPriority="69"/>
-    <w:lsdException w:name="Dark List Accent 5" w:uiPriority="70"/>
-    <w:lsdException w:name="Colorful Shading Accent 5" w:uiPriority="71"/>
-    <w:lsdException w:name="Colorful List Accent 5" w:uiPriority="72"/>
-    <w:lsdException w:name="Colorful Grid Accent 5" w:uiPriority="73"/>
-    <w:lsdException w:name="Light Shading Accent 6" w:uiPriority="60"/>
-    <w:lsdException w:name="Light List Accent 6" w:uiPriority="61"/>
-    <w:lsdException w:name="Light Grid Accent 6" w:uiPriority="62"/>
-    <w:lsdException w:name="Medium Shading 1 Accent 6" w:uiPriority="63"/>
-    <w:lsdException w:name="Medium Shading 2 Accent 6" w:uiPriority="64"/>
-    <w:lsdException w:name="Medium List 1 Accent 6" w:uiPriority="65"/>
-    <w:lsdException w:name="Medium List 2 Accent 6" w:uiPriority="66"/>
-    <w:lsdException w:name="Medium Grid 1 Accent 6" w:uiPriority="67"/>
-    <w:lsdException w:name="Medium Grid 2 Accent 6" w:uiPriority="68"/>
-    <w:lsdException w:name="Medium Grid 3 Accent 6" w:uiPriority="69"/>
-    <w:lsdException w:name="Dark List Accent 6" w:uiPriority="70"/>
-    <w:lsdException w:name="Colorful Shading Accent 6" w:uiPriority="71"/>
-    <w:lsdException w:name="Colorful List Accent 6" w:uiPriority="72"/>
-    <w:lsdException w:name="Colorful Grid Accent 6" w:uiPriority="73"/>
-    <w:lsdException w:name="Subtle Emphasis" w:uiPriority="19" w:qFormat="1"/>
-    <w:lsdException w:name="Intense Emphasis" w:uiPriority="21" w:qFormat="1"/>
-    <w:lsdException w:name="Subtle Reference" w:uiPriority="31" w:qFormat="1"/>
-    <w:lsdException w:name="Intense Reference" w:uiPriority="32" w:qFormat="1"/>
-    <w:lsdException w:name="Book Title" w:uiPriority="33" w:qFormat="1"/>
-    <w:lsdException w:name="Bibliography" w:semiHidden="1" w:uiPriority="37" w:unhideWhenUsed="1"/>
-    <w:lsdException w:name="TOC Heading" w:semiHidden="1" w:uiPriority="39" w:unhideWhenUsed="1" w:qFormat="1"/>
-    <w:lsdException w:name="Plain Table 1" w:uiPriority="41"/>
-    <w:lsdException w:name="Plain Table 2" w:uiPriority="42"/>
-    <w:lsdException w:name="Plain Table 3" w:uiPriority="43"/>
-    <w:lsdException w:name="Plain Table 4" w:uiPriority="44"/>
-    <w:lsdException w:name="Plain Table 5" w:uiPriority="45"/>
-    <w:lsdException w:name="Grid Table Light" w:uiPriority="40"/>
-    <w:lsdException w:name="Grid Table 1 Light" w:uiPriority="46"/>
-    <w:lsdException w:name="Grid Table 2" w:uiPriority="47"/>
-    <w:lsdException w:name="Grid Table 3" w:uiPriority="48"/>
-    <w:lsdException w:name="Grid Table 4" w:uiPriority="49"/>
-    <w:lsdException w:name="Grid Table 5 Dark" w:uiPriority="50"/>
-    <w:lsdException w:name="Grid Table 6 Colorful" w:uiPriority="51"/>
-    <w:lsdException w:name="Grid Table 7 Colorful" w:uiPriority="52"/>
-    <w:lsdException w:name="Grid Table 1 Light Accent 1" w:uiPriority="46"/>
-    <w:lsdException w:name="Grid Table 2 Accent 1" w:uiPriority="47"/>
-    <w:lsdException w:name="Grid Table 3 Accent 1" w:uiPriority="48"/>
-    <w:lsdException w:name="Grid Table 4 Accent 1" w:uiPriority="49"/>
-    <w:lsdException w:name="Grid Table 5 Dark Accent 1" w:uiPriority="50"/>
-    <w:lsdException w:name="Grid Table 6 Colorful Accent 1" w:uiPriority="51"/>
-    <w:lsdException w:name="Grid Table 7 Colorful Accent 1" w:uiPriority="52"/>
-    <w:lsdException w:name="Grid Table 1 Light Accent 2" w:uiPriority="46"/>
-    <w:lsdException w:name="Grid Table 2 Accent 2" w:uiPriority="47"/>
-    <w:lsdException w:name="Grid Table 3 Accent 2" w:uiPriority="48"/>
-    <w:lsdException w:name="Grid Table 4 Accent 2" w:uiPriority="49"/>
-    <w:lsdException w:name="Grid Table 5 Dark Accent 2" w:uiPriority="50"/>
-    <w:lsdException w:name="Grid Table 6 Colorful Accent 2" w:uiPriority="51"/>
-    <w:lsdException w:name="Grid Table 7 Colorful Accent 2" w:uiPriority="52"/>
-    <w:lsdException w:name="Grid Table 1 Light Accent 3" w:uiPriority="46"/>
-    <w:lsdException w:name="Grid Table 2 Accent 3" w:uiPriority="47"/>
-    <w:lsdException w:name="Grid Table 3 Accent 3" w:uiPriority="48"/>
-    <w:lsdException w:name="Grid Table 4 Accent 3" w:uiPriority="49"/>
-    <w:lsdException w:name="Grid Table 5 Dark Accent 3" w:uiPriority="50"/>
-    <w:lsdException w:name="Grid Table 6 Colorful Accent 3" w:uiPriority="51"/>
-    <w:lsdException w:name="Grid Table 7 Colorful Accent 3" w:uiPriority="52"/>
-    <w:lsdException w:name="Grid Table 1 Light Accent 4" w:uiPriority="46"/>
-    <w:lsdException w:name="Grid Table 2 Accent 4" w:uiPriority="47"/>
-    <w:lsdException w:name="Grid Table 3 Accent 4" w:uiPriority="48"/>
-    <w:lsdException w:name="Grid Table 4 Accent 4" w:uiPriority="49"/>
-    <w:lsdException w:name="Grid Table 5 Dark Accent 4" w:uiPriority="50"/>
-    <w:lsdException w:name="Grid Table 6 Colorful Accent 4" w:uiPriority="51"/>
-    <w:lsdException w:name="Grid Table 7 Colorful Accent 4" w:uiPriority="52"/>
-    <w:lsdException w:name="Grid Table 1 Light Accent 5" w:uiPriority="46"/>
-    <w:lsdException w:name="Grid Table 2 Accent 5" w:uiPriority="47"/>
-    <w:lsdException w:name="Grid Table 3 Accent 5" w:uiPriority="48"/>
-    <w:lsdException w:name="Grid Table 4 Accent 5" w:uiPriority="49"/>
-    <w:lsdException w:name="Grid Table 5 Dark Accent 5" w:uiPriority="50"/>
-    <w:lsdException w:name="Grid Table 6 Colorful Accent 5" w:uiPriority="51"/>
-    <w:lsdException w:name="Grid Table 7 Colorful Accent 5" w:uiPriority="52"/>
-    <w:lsdException w:name="Grid Table 1 Light Accent 6" w:uiPriority="46"/>
-    <w:lsdException w:name="Grid Table 2 Accent 6" w:uiPriority="47"/>
-    <w:lsdException w:name="Grid Table 3 Accent 6" w:uiPriority="48"/>
-    <w:lsdException w:name="Grid Table 4 Accent 6" w:uiPriority="49"/>
-    <w:lsdException w:name="Grid Table 5 Dark Accent 6" w:uiPriority="50"/>
-    <w:lsdException w:name="Grid Table 6 Colorful Accent 6" w:uiPriority="51"/>
-    <w:lsdException w:name="Grid Table 7 Colorful Accent 6" w:uiPriority="52"/>
-    <w:lsdException w:name="List Table 1 Light" w:uiPriority="46"/>
-    <w:lsdException w:name="List Table 2" w:uiPriority="47"/>
-    <w:lsdException w:name="List Table 3" w:uiPriority="48"/>
-    <w:lsdException w:name="List Table 4" w:uiPriority="49"/>
-    <w:lsdException w:name="List Table 5 Dark" w:uiPriority="50"/>
-    <w:lsdException w:name="List Table 6 Colorful" w:uiPriority="51"/>
-    <w:lsdException w:name="List Table 7 Colorful" w:uiPriority="52"/>
-    <w:lsdException w:name="List Table 1 Light Accent 1" w:uiPriority="46"/>
-    <w:lsdException w:name="List Table 2 Accent 1" w:uiPriority="47"/>
-    <w:lsdException w:name="List Table 3 Accent 1" w:uiPriority="48"/>
-    <w:lsdException w:name="List Table 4 Accent 1" w:uiPriority="49"/>
-    <w:lsdException w:name="List Table 5 Dark Accent 1" w:uiPriority="50"/>
-    <w:lsdException w:name="List Table 6 Colorful Accent 1" w:uiPriority="51"/>
-    <w:lsdException w:name="List Table 7 Colorful Accent 1" w:uiPriority="52"/>
-    <w:lsdException w:name="List Table 1 Light Accent 2" w:uiPriority="46"/>
-    <w:lsdException w:name="List Table 2 Accent 2" w:uiPriority="47"/>
-    <w:lsdException w:name="List Table 3 Accent 2" w:uiPriority="48"/>
-    <w:lsdException w:name="List Table 4 Accent 2" w:uiPriority="49"/>
-    <w:lsdException w:name="List Table 5 Dark Accent 2" w:uiPriority="50"/>
-    <w:lsdException w:name="List Table 6 Colorful Accent 2" w:uiPriority="51"/>
-    <w:lsdException w:name="List Table 7 Colorful Accent 2" w:uiPriority="52"/>
-    <w:lsdException w:name="List Table 1 Light Accent 3" w:uiPriority="46"/>
-    <w:lsdException w:name="List Table 2 Accent 3" w:uiPriority="47"/>
-    <w:lsdException w:name="List Table 3 Accent 3" w:uiPriority="48"/>
-    <w:lsdException w:name="List Table 4 Accent 3" w:uiPriority="49"/>
-    <w:lsdException w:name="List Table 5 Dark Accent 3" w:uiPriority="50"/>
-    <w:lsdException w:name="List Table 6 Colorful Accent 3" w:uiPriority="51"/>
-    <w:lsdException w:name="List Table 7 Colorful Accent 3" w:uiPriority="52"/>
-    <w:lsdException w:name="List Table 1 Light Accent 4" w:uiPriority="46"/>
-    <w:lsdException w:name="List Table 2 Accent 4" w:uiPriority="47"/>
-    <w:lsdException w:name="List Table 3 Accent 4" w:uiPriority="48"/>
-    <w:lsdException w:name="List Table 4 Accent 4" w:uiPriority="49"/>
-    <w:lsdException w:name="List Table 5 Dark Accent 4" w:uiPriority="50"/>
-    <w:lsdException w:name="List Table 6 Colorful Accent 4" w:uiPriority="51"/>
-    <w:lsdException w:name="List Table 7 Colorful Accent 4" w:uiPriority="52"/>
-    <w:lsdException w:name="List Table 1 Light Accent 5" w:uiPriority="46"/>
-    <w:lsdException w:name="List Table 2 Accent 5" w:uiPriority="47"/>
-    <w:lsdException w:name="List Table 3 Accent 5" w:uiPriority="48"/>
-    <w:lsdException w:name="List Table 4 Accent 5" w:uiPriority="49"/>
-    <w:lsdException w:name="List Table 5 Dark Accent 5" w:uiPriority="50"/>
-    <w:lsdException w:name="List Table 6 Colorful Accent 5" w:uiPriority="51"/>
-    <w:lsdException w:name="List Table 7 Colorful Accent 5" w:uiPriority="52"/>
-    <w:lsdException w:name="List Table 1 Light Accent 6" w:uiPriority="46"/>
-    <w:lsdException w:name="List Table 2 Accent 6" w:uiPriority="47"/>
-    <w:lsdException w:name="List Table 3 Accent 6" w:uiPriority="48"/>
-    <w:lsdException w:name="List Table 4 Accent 6" w:uiPriority="49"/>
-    <w:lsdException w:name="List Table 5 Dark Accent 6" w:uiPriority="50"/>
-    <w:lsdException w:name="List Table 6 Colorful Accent 6" w:uiPriority="51"/>
-    <w:lsdException w:name="List Table 7 Colorful Accent 6" w:uiPriority="52"/>
+  <w:latentStyles w:defLockedState="0" w:defUIPriority="99" w:defSemiHidden="1" w:defUnhideWhenUsed="1" w:defQFormat="0" w:count="267">
+    <w:lsdException w:name="Normal" w:semiHidden="0" w:uiPriority="0" w:unhideWhenUsed="0" w:qFormat="1"/>
+    <w:lsdException w:name="heading 1" w:semiHidden="0" w:uiPriority="9" w:unhideWhenUsed="0" w:qFormat="1"/>
+    <w:lsdException w:name="heading 2" w:uiPriority="9" w:qFormat="1"/>
+    <w:lsdException w:name="heading 3" w:uiPriority="9" w:qFormat="1"/>
+    <w:lsdException w:name="heading 4" w:uiPriority="9" w:qFormat="1"/>
+    <w:lsdException w:name="heading 5" w:uiPriority="9" w:qFormat="1"/>
+    <w:lsdException w:name="heading 6" w:uiPriority="9" w:qFormat="1"/>
+    <w:lsdException w:name="heading 7" w:uiPriority="9" w:qFormat="1"/>
+    <w:lsdException w:name="heading 8" w:uiPriority="9" w:qFormat="1"/>
+    <w:lsdException w:name="heading 9" w:uiPriority="9" w:qFormat="1"/>
+    <w:lsdException w:name="toc 1" w:uiPriority="39"/>
+    <w:lsdException w:name="toc 2" w:uiPriority="39"/>
+    <w:lsdException w:name="toc 3" w:uiPriority="39"/>
+    <w:lsdException w:name="toc 4" w:uiPriority="39"/>
+    <w:lsdException w:name="toc 5" w:uiPriority="39"/>
+    <w:lsdException w:name="toc 6" w:uiPriority="39"/>
+    <w:lsdException w:name="toc 7" w:uiPriority="39"/>
+    <w:lsdException w:name="toc 8" w:uiPriority="39"/>
+    <w:lsdException w:name="toc 9" w:uiPriority="39"/>
+    <w:lsdException w:name="caption" w:uiPriority="35" w:qFormat="1"/>
+    <w:lsdException w:name="Title" w:semiHidden="0" w:uiPriority="10" w:unhideWhenUsed="0" w:qFormat="1"/>
+    <w:lsdException w:name="Default Paragraph Font" w:uiPriority="1"/>
+    <w:lsdException w:name="Subtitle" w:semiHidden="0" w:uiPriority="11" w:unhideWhenUsed="0" w:qFormat="1"/>
+    <w:lsdException w:name="Strong" w:semiHidden="0" w:uiPriority="22" w:unhideWhenUsed="0" w:qFormat="1"/>
+    <w:lsdException w:name="Emphasis" w:semiHidden="0" w:uiPriority="20" w:unhideWhenUsed="0" w:qFormat="1"/>
+    <w:lsdException w:name="Table Grid" w:semiHidden="0" w:uiPriority="39" w:unhideWhenUsed="0"/>
+    <w:lsdException w:name="Placeholder Text" w:unhideWhenUsed="0"/>
+    <w:lsdException w:name="No Spacing" w:semiHidden="0" w:uiPriority="1" w:unhideWhenUsed="0" w:qFormat="1"/>
+    <w:lsdException w:name="Light Shading" w:semiHidden="0" w:uiPriority="60" w:unhideWhenUsed="0"/>
+    <w:lsdException w:name="Light List" w:semiHidden="0" w:uiPriority="61" w:unhideWhenUsed="0"/>
+    <w:lsdException w:name="Light Grid" w:semiHidden="0" w:uiPriority="62" w:unhideWhenUsed="0"/>
+    <w:lsdException w:name="Medium Shading 1" w:semiHidden="0" w:uiPriority="63" w:unhideWhenUsed="0"/>
+    <w:lsdException w:name="Medium Shading 2" w:semiHidden="0" w:uiPriority="64" w:unhideWhenUsed="0"/>
+    <w:lsdException w:name="Medium List 1" w:semiHidden="0" w:uiPriority="65" w:unhideWhenUsed="0"/>
+    <w:lsdException w:name="Medium List 2" w:semiHidden="0" w:uiPriority="66" w:unhideWhenUsed="0"/>
+    <w:lsdException w:name="Medium Grid 1" w:semiHidden="0" w:uiPriority="67" w:unhideWhenUsed="0"/>
+    <w:lsdException w:name="Medium Grid 2" w:semiHidden="0" w:uiPriority="68" w:unhideWhenUsed="0"/>
+    <w:lsdException w:name="Medium Grid 3" w:semiHidden="0" w:uiPriority="69" w:unhideWhenUsed="0"/>
+    <w:lsdException w:name="Dark List" w:semiHidden="0" w:uiPriority="70" w:unhideWhenUsed="0"/>
+    <w:lsdException w:name="Colorful Shading" w:semiHidden="0" w:uiPriority="71" w:unhideWhenUsed="0"/>
+    <w:lsdException w:name="Colorful List" w:semiHidden="0" w:uiPriority="72" w:unhideWhenUsed="0"/>
+    <w:lsdException w:name="Colorful Grid" w:semiHidden="0" w:uiPriority="73" w:unhideWhenUsed="0"/>
+    <w:lsdException w:name="Light Shading Accent 1" w:semiHidden="0" w:uiPriority="60" w:unhideWhenUsed="0"/>
+    <w:lsdException w:name="Light List Accent 1" w:semiHidden="0" w:uiPriority="61" w:unhideWhenUsed="0"/>
+    <w:lsdException w:name="Light Grid Accent 1" w:semiHidden="0" w:uiPriority="62" w:unhideWhenUsed="0"/>
+    <w:lsdException w:name="Medium Shading 1 Accent 1" w:semiHidden="0" w:uiPriority="63" w:unhideWhenUsed="0"/>
+    <w:lsdException w:name="Medium Shading 2 Accent 1" w:semiHidden="0" w:uiPriority="64" w:unhideWhenUsed="0"/>
+    <w:lsdException w:name="Medium List 1 Accent 1" w:semiHidden="0" w:uiPriority="65" w:unhideWhenUsed="0"/>
+    <w:lsdException w:name="Revision" w:unhideWhenUsed="0"/>
+    <w:lsdException w:name="List Paragraph" w:semiHidden="0" w:uiPriority="34" w:unhideWhenUsed="0" w:qFormat="1"/>
+    <w:lsdException w:name="Quote" w:semiHidden="0" w:uiPriority="29" w:unhideWhenUsed="0" w:qFormat="1"/>
+    <w:lsdException w:name="Intense Quote" w:semiHidden="0" w:uiPriority="30" w:unhideWhenUsed="0" w:qFormat="1"/>
+    <w:lsdException w:name="Medium List 2 Accent 1" w:semiHidden="0" w:uiPriority="66" w:unhideWhenUsed="0"/>
+    <w:lsdException w:name="Medium Grid 1 Accent 1" w:semiHidden="0" w:uiPriority="67" w:unhideWhenUsed="0"/>
+    <w:lsdException w:name="Medium Grid 2 Accent 1" w:semiHidden="0" w:uiPriority="68" w:unhideWhenUsed="0"/>
+    <w:lsdException w:name="Medium Grid 3 Accent 1" w:semiHidden="0" w:uiPriority="69" w:unhideWhenUsed="0"/>
+    <w:lsdException w:name="Dark List Accent 1" w:semiHidden="0" w:uiPriority="70" w:unhideWhenUsed="0"/>
+    <w:lsdException w:name="Colorful Shading Accent 1" w:semiHidden="0" w:uiPriority="71" w:unhideWhenUsed="0"/>
+    <w:lsdException w:name="Colorful List Accent 1" w:semiHidden="0" w:uiPriority="72" w:unhideWhenUsed="0"/>
+    <w:lsdException w:name="Colorful Grid Accent 1" w:semiHidden="0" w:uiPriority="73" w:unhideWhenUsed="0"/>
+    <w:lsdException w:name="Light Shading Accent 2" w:semiHidden="0" w:uiPriority="60" w:unhideWhenUsed="0"/>
+    <w:lsdException w:name="Light List Accent 2" w:semiHidden="0" w:uiPriority="61" w:unhideWhenUsed="0"/>
+    <w:lsdException w:name="Light Grid Accent 2" w:semiHidden="0" w:uiPriority="62" w:unhideWhenUsed="0"/>
+    <w:lsdException w:name="Medium Shading 1 Accent 2" w:semiHidden="0" w:uiPriority="63" w:unhideWhenUsed="0"/>
+    <w:lsdException w:name="Medium Shading 2 Accent 2" w:semiHidden="0" w:uiPriority="64" w:unhideWhenUsed="0"/>
+    <w:lsdException w:name="Medium List 1 Accent 2" w:semiHidden="0" w:uiPriority="65" w:unhideWhenUsed="0"/>
+    <w:lsdException w:name="Medium List 2 Accent 2" w:semiHidden="0" w:uiPriority="66" w:unhideWhenUsed="0"/>
+    <w:lsdException w:name="Medium Grid 1 Accent 2" w:semiHidden="0" w:uiPriority="67" w:unhideWhenUsed="0"/>
+    <w:lsdException w:name="Medium Grid 2 Accent 2" w:semiHidden="0" w:uiPriority="68" w:unhideWhenUsed="0"/>
+    <w:lsdException w:name="Medium Grid 3 Accent 2" w:semiHidden="0" w:uiPriority="69" w:unhideWhenUsed="0"/>
+    <w:lsdException w:name="Dark List Accent 2" w:semiHidden="0" w:uiPriority="70" w:unhideWhenUsed="0"/>
+    <w:lsdException w:name="Colorful Shading Accent 2" w:semiHidden="0" w:uiPriority="71" w:unhideWhenUsed="0"/>
+    <w:lsdException w:name="Colorful List Accent 2" w:semiHidden="0" w:uiPriority="72" w:unhideWhenUsed="0"/>
+    <w:lsdException w:name="Colorful Grid Accent 2" w:semiHidden="0" w:uiPriority="73" w:unhideWhenUsed="0"/>
+    <w:lsdException w:name="Light Shading Accent 3" w:semiHidden="0" w:uiPriority="60" w:unhideWhenUsed="0"/>
+    <w:lsdException w:name="Light List Accent 3" w:semiHidden="0" w:uiPriority="61" w:unhideWhenUsed="0"/>
+    <w:lsdException w:name="Light Grid Accent 3" w:semiHidden="0" w:uiPriority="62" w:unhideWhenUsed="0"/>
+    <w:lsdException w:name="Medium Shading 1 Accent 3" w:semiHidden="0" w:uiPriority="63" w:unhideWhenUsed="0"/>
+    <w:lsdException w:name="Medium Shading 2 Accent 3" w:semiHidden="0" w:uiPriority="64" w:unhideWhenUsed="0"/>
+    <w:lsdException w:name="Medium List 1 Accent 3" w:semiHidden="0" w:uiPriority="65" w:unhideWhenUsed="0"/>
+    <w:lsdException w:name="Medium List 2 Accent 3" w:semiHidden="0" w:uiPriority="66" w:unhideWhenUsed="0"/>
+    <w:lsdException w:name="Medium Grid 1 Accent 3" w:semiHidden="0" w:uiPriority="67" w:unhideWhenUsed="0"/>
+    <w:lsdException w:name="Medium Grid 2 Accent 3" w:semiHidden="0" w:uiPriority="68" w:unhideWhenUsed="0"/>
+    <w:lsdException w:name="Medium Grid 3 Accent 3" w:semiHidden="0" w:uiPriority="69" w:unhideWhenUsed="0"/>
+    <w:lsdException w:name="Dark List Accent 3" w:semiHidden="0" w:uiPriority="70" w:unhideWhenUsed="0"/>
+    <w:lsdException w:name="Colorful Shading Accent 3" w:semiHidden="0" w:uiPriority="71" w:unhideWhenUsed="0"/>
+    <w:lsdException w:name="Colorful List Accent 3" w:semiHidden="0" w:uiPriority="72" w:unhideWhenUsed="0"/>
+    <w:lsdException w:name="Colorful Grid Accent 3" w:semiHidden="0" w:uiPriority="73" w:unhideWhenUsed="0"/>
+    <w:lsdException w:name="Light Shading Accent 4" w:semiHidden="0" w:uiPriority="60" w:unhideWhenUsed="0"/>
+    <w:lsdException w:name="Light List Accent 4" w:semiHidden="0" w:uiPriority="61" w:unhideWhenUsed="0"/>
+    <w:lsdException w:name="Light Grid Accent 4" w:semiHidden="0" w:uiPriority="62" w:unhideWhenUsed="0"/>
+    <w:lsdException w:name="Medium Shading 1 Accent 4" w:semiHidden="0" w:uiPriority="63" w:unhideWhenUsed="0"/>
+    <w:lsdException w:name="Medium Shading 2 Accent 4" w:semiHidden="0" w:uiPriority="64" w:unhideWhenUsed="0"/>
+    <w:lsdException w:name="Medium List 1 Accent 4" w:semiHidden="0" w:uiPriority="65" w:unhideWhenUsed="0"/>
+    <w:lsdException w:name="Medium List 2 Accent 4" w:semiHidden="0" w:uiPriority="66" w:unhideWhenUsed="0"/>
+    <w:lsdException w:name="Medium Grid 1 Accent 4" w:semiHidden="0" w:uiPriority="67" w:unhideWhenUsed="0"/>
+    <w:lsdException w:name="Medium Grid 2 Accent 4" w:semiHidden="0" w:uiPriority="68" w:unhideWhenUsed="0"/>
+    <w:lsdException w:name="Medium Grid 3 Accent 4" w:semiHidden="0" w:uiPriority="69" w:unhideWhenUsed="0"/>
+    <w:lsdException w:name="Dark List Accent 4" w:semiHidden="0" w:uiPriority="70" w:unhideWhenUsed="0"/>
+    <w:lsdException w:name="Colorful Shading Accent 4" w:semiHidden="0" w:uiPriority="71" w:unhideWhenUsed="0"/>
+    <w:lsdException w:name="Colorful List Accent 4" w:semiHidden="0" w:uiPriority="72" w:unhideWhenUsed="0"/>
+    <w:lsdException w:name="Colorful Grid Accent 4" w:semiHidden="0" w:uiPriority="73" w:unhideWhenUsed="0"/>
+    <w:lsdException w:name="Light Shading Accent 5" w:semiHidden="0" w:uiPriority="60" w:unhideWhenUsed="0"/>
+    <w:lsdException w:name="Light List Accent 5" w:semiHidden="0" w:uiPriority="61" w:unhideWhenUsed="0"/>
+    <w:lsdException w:name="Light Grid Accent 5" w:semiHidden="0" w:uiPriority="62" w:unhideWhenUsed="0"/>
+    <w:lsdException w:name="Medium Shading 1 Accent 5" w:semiHidden="0" w:uiPriority="63" w:unhideWhenUsed="0"/>
+    <w:lsdException w:name="Medium Shading 2 Accent 5" w:semiHidden="0" w:uiPriority="64" w:unhideWhenUsed="0"/>
+    <w:lsdException w:name="Medium List 1 Accent 5" w:semiHidden="0" w:uiPriority="65" w:unhideWhenUsed="0"/>
+    <w:lsdException w:name="Medium List 2 Accent 5" w:semiHidden="0" w:uiPriority="66" w:unhideWhenUsed="0"/>
+    <w:lsdException w:name="Medium Grid 1 Accent 5" w:semiHidden="0" w:uiPriority="67" w:unhideWhenUsed="0"/>
+    <w:lsdException w:name="Medium Grid 2 Accent 5" w:semiHidden="0" w:uiPriority="68" w:unhideWhenUsed="0"/>
+    <w:lsdException w:name="Medium Grid 3 Accent 5" w:semiHidden="0" w:uiPriority="69" w:unhideWhenUsed="0"/>
+    <w:lsdException w:name="Dark List Accent 5" w:semiHidden="0" w:uiPriority="70" w:unhideWhenUsed="0"/>
+    <w:lsdException w:name="Colorful Shading Accent 5" w:semiHidden="0" w:uiPriority="71" w:unhideWhenUsed="0"/>
+    <w:lsdException w:name="Colorful List Accent 5" w:semiHidden="0" w:uiPriority="72" w:unhideWhenUsed="0"/>
+    <w:lsdException w:name="Colorful Grid Accent 5" w:semiHidden="0" w:uiPriority="73" w:unhideWhenUsed="0"/>
+    <w:lsdException w:name="Light Shading Accent 6" w:semiHidden="0" w:uiPriority="60" w:unhideWhenUsed="0"/>
+    <w:lsdException w:name="Light List Accent 6" w:semiHidden="0" w:uiPriority="61" w:unhideWhenUsed="0"/>
+    <w:lsdException w:name="Light Grid Accent 6" w:semiHidden="0" w:uiPriority="62" w:unhideWhenUsed="0"/>
+    <w:lsdException w:name="Medium Shading 1 Accent 6" w:semiHidden="0" w:uiPriority="63" w:unhideWhenUsed="0"/>
+    <w:lsdException w:name="Medium Shading 2 Accent 6" w:semiHidden="0" w:uiPriority="64" w:unhideWhenUsed="0"/>
+    <w:lsdException w:name="Medium List 1 Accent 6" w:semiHidden="0" w:uiPriority="65" w:unhideWhenUsed="0"/>
+    <w:lsdException w:name="Medium List 2 Accent 6" w:semiHidden="0" w:uiPriority="66" w:unhideWhenUsed="0"/>
+    <w:lsdException w:name="Medium Grid 1 Accent 6" w:semiHidden="0" w:uiPriority="67" w:unhideWhenUsed="0"/>
+    <w:lsdException w:name="Medium Grid 2 Accent 6" w:semiHidden="0" w:uiPriority="68" w:unhideWhenUsed="0"/>
+    <w:lsdException w:name="Medium Grid 3 Accent 6" w:semiHidden="0" w:uiPriority="69" w:unhideWhenUsed="0"/>
+    <w:lsdException w:name="Dark List Accent 6" w:semiHidden="0" w:uiPriority="70" w:unhideWhenUsed="0"/>
+    <w:lsdException w:name="Colorful Shading Accent 6" w:semiHidden="0" w:uiPriority="71" w:unhideWhenUsed="0"/>
+    <w:lsdException w:name="Colorful List Accent 6" w:semiHidden="0" w:uiPriority="72" w:unhideWhenUsed="0"/>
+    <w:lsdException w:name="Colorful Grid Accent 6" w:semiHidden="0" w:uiPriority="73" w:unhideWhenUsed="0"/>
+    <w:lsdException w:name="Subtle Emphasis" w:semiHidden="0" w:uiPriority="19" w:unhideWhenUsed="0" w:qFormat="1"/>
+    <w:lsdException w:name="Intense Emphasis" w:semiHidden="0" w:uiPriority="21" w:unhideWhenUsed="0" w:qFormat="1"/>
+    <w:lsdException w:name="Subtle Reference" w:semiHidden="0" w:uiPriority="31" w:unhideWhenUsed="0" w:qFormat="1"/>
+    <w:lsdException w:name="Intense Reference" w:semiHidden="0" w:uiPriority="32" w:unhideWhenUsed="0" w:qFormat="1"/>
+    <w:lsdException w:name="Book Title" w:semiHidden="0" w:uiPriority="33" w:unhideWhenUsed="0" w:qFormat="1"/>
+    <w:lsdException w:name="Bibliography" w:uiPriority="37"/>
+    <w:lsdException w:name="TOC Heading" w:uiPriority="39" w:qFormat="1"/>
   </w:latentStyles>
   <w:style w:type="paragraph" w:default="1" w:styleId="Normal">
     <w:name w:val="Normal"/>
@@ -21403,6 +22925,7 @@
     <w:uiPriority w:val="99"/>
     <w:semiHidden/>
     <w:unhideWhenUsed/>
+    <w:qFormat/>
     <w:tblPr>
       <w:tblInd w:w="0" w:type="dxa"/>
       <w:tblCellMar>
@@ -22400,7 +23923,7 @@
 </file>
 
 <file path=customXml/itemProps1.xml><?xml version="1.0" encoding="utf-8"?>
-<ds:datastoreItem xmlns:ds="http://schemas.openxmlformats.org/officeDocument/2006/customXml" ds:itemID="{97A05F47-96AE-45FF-B1FF-C78C4E62C98D}">
+<ds:datastoreItem xmlns:ds="http://schemas.openxmlformats.org/officeDocument/2006/customXml" ds:itemID="{00E66D62-EF25-4E40-929D-3B74C19BCDD0}">
   <ds:schemaRefs>
     <ds:schemaRef ds:uri="http://schemas.openxmlformats.org/officeDocument/2006/bibliography"/>
   </ds:schemaRefs>

--- a/texto/TCC.docx
+++ b/texto/TCC.docx
@@ -2959,28 +2959,6 @@
         </w:rPr>
       </w:pPr>
     </w:p>
-    <w:p>
-      <w:pPr>
-        <w:spacing w:before="100" w:beforeAutospacing="1" w:after="100" w:afterAutospacing="1" w:line="360" w:lineRule="auto"/>
-        <w:rPr>
-          <w:rFonts w:ascii="Times New Roman" w:hAnsi="Times New Roman" w:cs="Times New Roman"/>
-          <w:sz w:val="24"/>
-          <w:szCs w:val="24"/>
-          <w:lang w:val="en-US"/>
-        </w:rPr>
-      </w:pPr>
-    </w:p>
-    <w:p>
-      <w:pPr>
-        <w:spacing w:before="100" w:beforeAutospacing="1" w:after="100" w:afterAutospacing="1" w:line="360" w:lineRule="auto"/>
-        <w:rPr>
-          <w:rFonts w:ascii="Times New Roman" w:hAnsi="Times New Roman" w:cs="Times New Roman"/>
-          <w:sz w:val="24"/>
-          <w:szCs w:val="24"/>
-          <w:lang w:val="en-US"/>
-        </w:rPr>
-      </w:pPr>
-    </w:p>
     <w:sdt>
       <w:sdtPr>
         <w:id w:val="14304278"/>
@@ -2989,6 +2967,7 @@
           <w:docPartUnique/>
         </w:docPartObj>
       </w:sdtPr>
+      <w:sdtEndPr/>
       <w:sdtContent>
         <w:p>
           <w:pPr>
@@ -5077,7 +5056,25 @@
           <w:szCs w:val="24"/>
           <w:lang w:eastAsia="pt-BR"/>
         </w:rPr>
-        <w:t>O problema consiste em encontrar um sistema que disponibiliz</w:t>
+        <w:t xml:space="preserve">O problema consiste em </w:t>
+      </w:r>
+      <w:r>
+        <w:rPr>
+          <w:rFonts w:ascii="Times New Roman" w:eastAsia="Times New Roman" w:hAnsi="Times New Roman" w:cs="Times New Roman"/>
+          <w:sz w:val="24"/>
+          <w:szCs w:val="24"/>
+          <w:lang w:eastAsia="pt-BR"/>
+        </w:rPr>
+        <w:t>desenvolver</w:t>
+      </w:r>
+      <w:r>
+        <w:rPr>
+          <w:rFonts w:ascii="Times New Roman" w:eastAsia="Times New Roman" w:hAnsi="Times New Roman" w:cs="Times New Roman"/>
+          <w:sz w:val="24"/>
+          <w:szCs w:val="24"/>
+          <w:lang w:eastAsia="pt-BR"/>
+        </w:rPr>
+        <w:t xml:space="preserve"> um sistema que disponibiliz</w:t>
       </w:r>
       <w:r>
         <w:rPr>
@@ -5104,6 +5101,15 @@
           <w:szCs w:val="24"/>
           <w:lang w:eastAsia="pt-BR"/>
         </w:rPr>
+        <w:t xml:space="preserve">que </w:t>
+      </w:r>
+      <w:r>
+        <w:rPr>
+          <w:rFonts w:ascii="Times New Roman" w:eastAsia="Times New Roman" w:hAnsi="Times New Roman" w:cs="Times New Roman"/>
+          <w:sz w:val="24"/>
+          <w:szCs w:val="24"/>
+          <w:lang w:eastAsia="pt-BR"/>
+        </w:rPr>
         <w:t>aplicações</w:t>
       </w:r>
       <w:r>
@@ -5176,19 +5182,17 @@
           <w:szCs w:val="24"/>
           <w:lang w:eastAsia="pt-BR"/>
         </w:rPr>
-        <w:t xml:space="preserve"> como a </w:t>
-      </w:r>
-      <w:proofErr w:type="spellStart"/>
-      <w:r>
-        <w:rPr>
-          <w:rFonts w:ascii="Times New Roman" w:eastAsia="Times New Roman" w:hAnsi="Times New Roman" w:cs="Times New Roman"/>
-          <w:sz w:val="24"/>
-          <w:szCs w:val="24"/>
-          <w:lang w:eastAsia="pt-BR"/>
-        </w:rPr>
-        <w:t>GetNinjas</w:t>
-      </w:r>
-      <w:proofErr w:type="spellEnd"/>
+        <w:t xml:space="preserve"> como a GetNinjas, </w:t>
+      </w:r>
+      <w:r>
+        <w:rPr>
+          <w:rFonts w:ascii="Times New Roman" w:eastAsia="Times New Roman" w:hAnsi="Times New Roman" w:cs="Times New Roman"/>
+          <w:sz w:val="24"/>
+          <w:szCs w:val="24"/>
+          <w:lang w:eastAsia="pt-BR"/>
+        </w:rPr>
+        <w:t>Iguanafix</w:t>
+      </w:r>
       <w:r>
         <w:rPr>
           <w:rFonts w:ascii="Times New Roman" w:eastAsia="Times New Roman" w:hAnsi="Times New Roman" w:cs="Times New Roman"/>
@@ -5198,17 +5202,60 @@
         </w:rPr>
         <w:t xml:space="preserve">, </w:t>
       </w:r>
-      <w:proofErr w:type="spellStart"/>
-      <w:r>
-        <w:rPr>
-          <w:rFonts w:ascii="Times New Roman" w:eastAsia="Times New Roman" w:hAnsi="Times New Roman" w:cs="Times New Roman"/>
-          <w:sz w:val="24"/>
-          <w:szCs w:val="24"/>
-          <w:lang w:eastAsia="pt-BR"/>
-        </w:rPr>
-        <w:t>Iguanafix</w:t>
-      </w:r>
-      <w:proofErr w:type="spellEnd"/>
+      <w:r>
+        <w:rPr>
+          <w:rFonts w:ascii="Times New Roman" w:eastAsia="Times New Roman" w:hAnsi="Times New Roman" w:cs="Times New Roman"/>
+          <w:sz w:val="24"/>
+          <w:szCs w:val="24"/>
+          <w:lang w:eastAsia="pt-BR"/>
+        </w:rPr>
+        <w:t xml:space="preserve">Recomind.net que </w:t>
+      </w:r>
+      <w:r>
+        <w:rPr>
+          <w:rFonts w:ascii="Times New Roman" w:eastAsia="Times New Roman" w:hAnsi="Times New Roman" w:cs="Times New Roman"/>
+          <w:sz w:val="24"/>
+          <w:szCs w:val="24"/>
+          <w:lang w:eastAsia="pt-BR"/>
+        </w:rPr>
+        <w:t xml:space="preserve">são </w:t>
+      </w:r>
+      <w:r>
+        <w:rPr>
+          <w:rFonts w:ascii="Times New Roman" w:eastAsia="Times New Roman" w:hAnsi="Times New Roman" w:cs="Times New Roman"/>
+          <w:sz w:val="24"/>
+          <w:szCs w:val="24"/>
+          <w:lang w:eastAsia="pt-BR"/>
+        </w:rPr>
+        <w:t>capaz</w:t>
+      </w:r>
+      <w:r>
+        <w:rPr>
+          <w:rFonts w:ascii="Times New Roman" w:eastAsia="Times New Roman" w:hAnsi="Times New Roman" w:cs="Times New Roman"/>
+          <w:sz w:val="24"/>
+          <w:szCs w:val="24"/>
+          <w:lang w:eastAsia="pt-BR"/>
+        </w:rPr>
+        <w:t>es</w:t>
+      </w:r>
+      <w:r>
+        <w:rPr>
+          <w:rFonts w:ascii="Times New Roman" w:eastAsia="Times New Roman" w:hAnsi="Times New Roman" w:cs="Times New Roman"/>
+          <w:sz w:val="24"/>
+          <w:szCs w:val="24"/>
+          <w:lang w:eastAsia="pt-BR"/>
+        </w:rPr>
+        <w:t xml:space="preserve"> de fornecer informações úteis e em tempo real sobre </w:t>
+      </w:r>
+      <w:r>
+        <w:rPr>
+          <w:rFonts w:ascii="Times New Roman" w:eastAsia="Times New Roman" w:hAnsi="Times New Roman" w:cs="Times New Roman"/>
+          <w:sz w:val="24"/>
+          <w:szCs w:val="24"/>
+          <w:lang w:eastAsia="pt-BR"/>
+        </w:rPr>
+        <w:t>prestadores de serviços</w:t>
+      </w:r>
       <w:r>
         <w:rPr>
           <w:rFonts w:ascii="Times New Roman" w:eastAsia="Times New Roman" w:hAnsi="Times New Roman" w:cs="Times New Roman"/>
@@ -5225,52 +5272,34 @@
           <w:szCs w:val="24"/>
           <w:lang w:eastAsia="pt-BR"/>
         </w:rPr>
-        <w:t xml:space="preserve">Recomind.net, que </w:t>
-      </w:r>
-      <w:r>
-        <w:rPr>
-          <w:rFonts w:ascii="Times New Roman" w:eastAsia="Times New Roman" w:hAnsi="Times New Roman" w:cs="Times New Roman"/>
-          <w:sz w:val="24"/>
-          <w:szCs w:val="24"/>
-          <w:lang w:eastAsia="pt-BR"/>
-        </w:rPr>
-        <w:t xml:space="preserve">são </w:t>
-      </w:r>
-      <w:r>
-        <w:rPr>
-          <w:rFonts w:ascii="Times New Roman" w:eastAsia="Times New Roman" w:hAnsi="Times New Roman" w:cs="Times New Roman"/>
-          <w:sz w:val="24"/>
-          <w:szCs w:val="24"/>
-          <w:lang w:eastAsia="pt-BR"/>
-        </w:rPr>
-        <w:t>capaz</w:t>
-      </w:r>
-      <w:r>
-        <w:rPr>
-          <w:rFonts w:ascii="Times New Roman" w:eastAsia="Times New Roman" w:hAnsi="Times New Roman" w:cs="Times New Roman"/>
-          <w:sz w:val="24"/>
-          <w:szCs w:val="24"/>
-          <w:lang w:eastAsia="pt-BR"/>
-        </w:rPr>
-        <w:t>es</w:t>
-      </w:r>
-      <w:r>
-        <w:rPr>
-          <w:rFonts w:ascii="Times New Roman" w:eastAsia="Times New Roman" w:hAnsi="Times New Roman" w:cs="Times New Roman"/>
-          <w:sz w:val="24"/>
-          <w:szCs w:val="24"/>
-          <w:lang w:eastAsia="pt-BR"/>
-        </w:rPr>
-        <w:t xml:space="preserve"> de fornecer informações úteis e em tempo real sobre </w:t>
-      </w:r>
-      <w:r>
-        <w:rPr>
-          <w:rFonts w:ascii="Times New Roman" w:eastAsia="Times New Roman" w:hAnsi="Times New Roman" w:cs="Times New Roman"/>
-          <w:sz w:val="24"/>
-          <w:szCs w:val="24"/>
-          <w:lang w:eastAsia="pt-BR"/>
-        </w:rPr>
-        <w:t>prestadores de serviços</w:t>
+        <w:t xml:space="preserve">serviços ofertados, </w:t>
+      </w:r>
+      <w:r>
+        <w:rPr>
+          <w:rFonts w:ascii="Times New Roman" w:eastAsia="Times New Roman" w:hAnsi="Times New Roman" w:cs="Times New Roman"/>
+          <w:sz w:val="24"/>
+          <w:szCs w:val="24"/>
+          <w:lang w:eastAsia="pt-BR"/>
+        </w:rPr>
+        <w:t>qualificações de prestadores de serviços e localização</w:t>
+      </w:r>
+      <w:r>
+        <w:rPr>
+          <w:rFonts w:ascii="Times New Roman" w:eastAsia="Times New Roman" w:hAnsi="Times New Roman" w:cs="Times New Roman"/>
+          <w:sz w:val="24"/>
+          <w:szCs w:val="24"/>
+          <w:lang w:eastAsia="pt-BR"/>
+        </w:rPr>
+        <w:t xml:space="preserve"> </w:t>
+      </w:r>
+      <w:r>
+        <w:rPr>
+          <w:rFonts w:ascii="Times New Roman" w:eastAsia="Times New Roman" w:hAnsi="Times New Roman" w:cs="Times New Roman"/>
+          <w:sz w:val="24"/>
+          <w:szCs w:val="24"/>
+          <w:lang w:eastAsia="pt-BR"/>
+        </w:rPr>
+        <w:t>porém</w:t>
       </w:r>
       <w:r>
         <w:rPr>
@@ -5288,16 +5317,34 @@
           <w:szCs w:val="24"/>
           <w:lang w:eastAsia="pt-BR"/>
         </w:rPr>
-        <w:t xml:space="preserve">serviços ofertados, </w:t>
-      </w:r>
-      <w:r>
-        <w:rPr>
-          <w:rFonts w:ascii="Times New Roman" w:eastAsia="Times New Roman" w:hAnsi="Times New Roman" w:cs="Times New Roman"/>
-          <w:sz w:val="24"/>
-          <w:szCs w:val="24"/>
-          <w:lang w:eastAsia="pt-BR"/>
-        </w:rPr>
-        <w:t>qualificações de prestadores de serviços e localização</w:t>
+        <w:t>essas aplicações não atende</w:t>
+      </w:r>
+      <w:r>
+        <w:rPr>
+          <w:rFonts w:ascii="Times New Roman" w:eastAsia="Times New Roman" w:hAnsi="Times New Roman" w:cs="Times New Roman"/>
+          <w:sz w:val="24"/>
+          <w:szCs w:val="24"/>
+          <w:lang w:eastAsia="pt-BR"/>
+        </w:rPr>
+        <w:t>m as necessidades da região norte</w:t>
+      </w:r>
+      <w:r>
+        <w:rPr>
+          <w:rFonts w:ascii="Times New Roman" w:eastAsia="Times New Roman" w:hAnsi="Times New Roman" w:cs="Times New Roman"/>
+          <w:sz w:val="24"/>
+          <w:szCs w:val="24"/>
+          <w:lang w:eastAsia="pt-BR"/>
+        </w:rPr>
+        <w:t>, em especifico o estado do Tocantins</w:t>
+      </w:r>
+      <w:r>
+        <w:rPr>
+          <w:rFonts w:ascii="Times New Roman" w:eastAsia="Times New Roman" w:hAnsi="Times New Roman" w:cs="Times New Roman"/>
+          <w:sz w:val="24"/>
+          <w:szCs w:val="24"/>
+          <w:lang w:eastAsia="pt-BR"/>
+        </w:rPr>
+        <w:t>.</w:t>
       </w:r>
       <w:r>
         <w:rPr>
@@ -5311,38 +5358,12 @@
       <w:r>
         <w:rPr>
           <w:rFonts w:ascii="Times New Roman" w:eastAsia="Times New Roman" w:hAnsi="Times New Roman" w:cs="Times New Roman"/>
-          <w:sz w:val="24"/>
-          <w:szCs w:val="24"/>
-          <w:lang w:eastAsia="pt-BR"/>
-        </w:rPr>
-        <w:t>porém</w:t>
-      </w:r>
-      <w:r>
-        <w:rPr>
-          <w:rFonts w:ascii="Times New Roman" w:eastAsia="Times New Roman" w:hAnsi="Times New Roman" w:cs="Times New Roman"/>
-          <w:sz w:val="24"/>
-          <w:szCs w:val="24"/>
-          <w:lang w:eastAsia="pt-BR"/>
-        </w:rPr>
-        <w:t xml:space="preserve">, </w:t>
-      </w:r>
-      <w:r>
-        <w:rPr>
-          <w:rFonts w:ascii="Times New Roman" w:eastAsia="Times New Roman" w:hAnsi="Times New Roman" w:cs="Times New Roman"/>
-          <w:sz w:val="24"/>
-          <w:szCs w:val="24"/>
-          <w:lang w:eastAsia="pt-BR"/>
-        </w:rPr>
-        <w:t>essas aplicações não atende as necessidades de nossa região norte do estado, em especifico o estado do Tocantins</w:t>
-      </w:r>
-      <w:r>
-        <w:rPr>
-          <w:rFonts w:ascii="Times New Roman" w:eastAsia="Times New Roman" w:hAnsi="Times New Roman" w:cs="Times New Roman"/>
-          <w:sz w:val="24"/>
-          <w:szCs w:val="24"/>
-          <w:lang w:eastAsia="pt-BR"/>
-        </w:rPr>
-        <w:t>.</w:t>
+          <w:color w:val="FF0000"/>
+          <w:sz w:val="24"/>
+          <w:szCs w:val="24"/>
+          <w:lang w:eastAsia="pt-BR"/>
+        </w:rPr>
+        <w:t>Para fechar utilizar a região como referencia</w:t>
       </w:r>
     </w:p>
     <w:p>
@@ -5522,7 +5543,16 @@
           <w:szCs w:val="24"/>
           <w:lang w:eastAsia="pt-BR"/>
         </w:rPr>
-        <w:t>Orientada a Serviços e Web Services.</w:t>
+        <w:t>Orientada a Serviços</w:t>
+      </w:r>
+      <w:r>
+        <w:rPr>
+          <w:rFonts w:ascii="Times New Roman" w:eastAsia="Times New Roman" w:hAnsi="Times New Roman" w:cs="Times New Roman"/>
+          <w:sz w:val="24"/>
+          <w:szCs w:val="24"/>
+          <w:lang w:eastAsia="pt-BR"/>
+        </w:rPr>
+        <w:t>.</w:t>
       </w:r>
     </w:p>
     <w:p>
@@ -5640,83 +5670,14 @@
         </w:rPr>
         <w:t xml:space="preserve">Modelar, por meio da </w:t>
       </w:r>
-      <w:proofErr w:type="spellStart"/>
-      <w:r>
-        <w:rPr>
-          <w:rFonts w:ascii="Times New Roman" w:eastAsia="Times New Roman" w:hAnsi="Times New Roman" w:cs="Times New Roman"/>
-          <w:sz w:val="24"/>
-          <w:szCs w:val="24"/>
-          <w:lang w:eastAsia="pt-BR"/>
-        </w:rPr>
-        <w:t>Unified</w:t>
-      </w:r>
-      <w:proofErr w:type="spellEnd"/>
-      <w:r>
-        <w:rPr>
-          <w:rFonts w:ascii="Times New Roman" w:eastAsia="Times New Roman" w:hAnsi="Times New Roman" w:cs="Times New Roman"/>
-          <w:sz w:val="24"/>
-          <w:szCs w:val="24"/>
-          <w:lang w:eastAsia="pt-BR"/>
-        </w:rPr>
-        <w:t xml:space="preserve"> </w:t>
-      </w:r>
-      <w:proofErr w:type="spellStart"/>
-      <w:r>
-        <w:rPr>
-          <w:rFonts w:ascii="Times New Roman" w:eastAsia="Times New Roman" w:hAnsi="Times New Roman" w:cs="Times New Roman"/>
-          <w:sz w:val="24"/>
-          <w:szCs w:val="24"/>
-          <w:lang w:eastAsia="pt-BR"/>
-        </w:rPr>
-        <w:t>Modeling</w:t>
-      </w:r>
-      <w:proofErr w:type="spellEnd"/>
-      <w:r>
-        <w:rPr>
-          <w:rFonts w:ascii="Times New Roman" w:eastAsia="Times New Roman" w:hAnsi="Times New Roman" w:cs="Times New Roman"/>
-          <w:sz w:val="24"/>
-          <w:szCs w:val="24"/>
-          <w:lang w:eastAsia="pt-BR"/>
-        </w:rPr>
-        <w:t xml:space="preserve"> </w:t>
-      </w:r>
-      <w:proofErr w:type="spellStart"/>
-      <w:r>
-        <w:rPr>
-          <w:rFonts w:ascii="Times New Roman" w:eastAsia="Times New Roman" w:hAnsi="Times New Roman" w:cs="Times New Roman"/>
-          <w:sz w:val="24"/>
-          <w:szCs w:val="24"/>
-          <w:lang w:eastAsia="pt-BR"/>
-        </w:rPr>
-        <w:t>Language</w:t>
-      </w:r>
-      <w:proofErr w:type="spellEnd"/>
-      <w:r>
-        <w:rPr>
-          <w:rFonts w:ascii="Times New Roman" w:eastAsia="Times New Roman" w:hAnsi="Times New Roman" w:cs="Times New Roman"/>
-          <w:sz w:val="24"/>
-          <w:szCs w:val="24"/>
-          <w:lang w:eastAsia="pt-BR"/>
-        </w:rPr>
-        <w:t xml:space="preserve"> (</w:t>
-      </w:r>
-      <w:r>
-        <w:rPr>
-          <w:rFonts w:ascii="Times New Roman" w:eastAsia="Times New Roman" w:hAnsi="Times New Roman" w:cs="Times New Roman"/>
-          <w:sz w:val="24"/>
-          <w:szCs w:val="24"/>
-          <w:lang w:eastAsia="pt-BR"/>
-        </w:rPr>
-        <w:t>UML</w:t>
-      </w:r>
-      <w:r>
-        <w:rPr>
-          <w:rFonts w:ascii="Times New Roman" w:eastAsia="Times New Roman" w:hAnsi="Times New Roman" w:cs="Times New Roman"/>
-          <w:sz w:val="24"/>
-          <w:szCs w:val="24"/>
-          <w:lang w:eastAsia="pt-BR"/>
-        </w:rPr>
-        <w:t>)</w:t>
+      <w:r>
+        <w:rPr>
+          <w:rFonts w:ascii="Times New Roman" w:eastAsia="Times New Roman" w:hAnsi="Times New Roman" w:cs="Times New Roman"/>
+          <w:sz w:val="24"/>
+          <w:szCs w:val="24"/>
+          <w:lang w:eastAsia="pt-BR"/>
+        </w:rPr>
+        <w:t>Unified Modeling Language (UML)</w:t>
       </w:r>
       <w:r>
         <w:rPr>
@@ -5813,34 +5774,7 @@
           <w:szCs w:val="24"/>
           <w:lang w:eastAsia="pt-BR"/>
         </w:rPr>
-        <w:t>Desenvolver</w:t>
-      </w:r>
-      <w:r>
-        <w:rPr>
-          <w:rFonts w:ascii="Times New Roman" w:eastAsia="Times New Roman" w:hAnsi="Times New Roman" w:cs="Times New Roman"/>
-          <w:sz w:val="24"/>
-          <w:szCs w:val="24"/>
-          <w:lang w:eastAsia="pt-BR"/>
-        </w:rPr>
-        <w:t xml:space="preserve"> uma aplicação de teste com o objetivo de demonstrar o</w:t>
-      </w:r>
-      <w:r>
-        <w:rPr>
-          <w:rFonts w:ascii="Times New Roman" w:eastAsia="Times New Roman" w:hAnsi="Times New Roman" w:cs="Times New Roman"/>
-          <w:sz w:val="24"/>
-          <w:szCs w:val="24"/>
-          <w:lang w:eastAsia="pt-BR"/>
-        </w:rPr>
-        <w:t xml:space="preserve"> </w:t>
-      </w:r>
-      <w:r>
-        <w:rPr>
-          <w:rFonts w:ascii="Times New Roman" w:eastAsia="Times New Roman" w:hAnsi="Times New Roman" w:cs="Times New Roman"/>
-          <w:sz w:val="24"/>
-          <w:szCs w:val="24"/>
-          <w:lang w:eastAsia="pt-BR"/>
-        </w:rPr>
-        <w:t>consumo dos serviços</w:t>
+        <w:t>Desenvolver uma aplicação de teste com o objetivo de demonstrar o consumo dos serviços</w:t>
       </w:r>
       <w:r>
         <w:rPr>
@@ -6104,12 +6038,6 @@
         </w:rPr>
         <w:t>teis e inteligentes de maneira fácil e rápida.</w:t>
       </w:r>
-      <w:r>
-        <w:rPr>
-          <w:sz w:val="24"/>
-        </w:rPr>
-        <w:t xml:space="preserve"> </w:t>
-      </w:r>
     </w:p>
     <w:p>
       <w:pPr>
@@ -6302,7 +6230,25 @@
           <w:szCs w:val="24"/>
           <w:lang w:eastAsia="pt-BR"/>
         </w:rPr>
-        <w:t>utilizados no processo. E, por fim, a seção 5(cinco) trará informações sobre as</w:t>
+        <w:t xml:space="preserve">utilizados no processo. E, por fim, a seção 5(cinco) </w:t>
+      </w:r>
+      <w:r>
+        <w:rPr>
+          <w:rFonts w:ascii="Times New Roman" w:eastAsia="Times New Roman" w:hAnsi="Times New Roman" w:cs="Times New Roman"/>
+          <w:sz w:val="24"/>
+          <w:szCs w:val="24"/>
+          <w:lang w:eastAsia="pt-BR"/>
+        </w:rPr>
+        <w:t>apresenta</w:t>
+      </w:r>
+      <w:r>
+        <w:rPr>
+          <w:rFonts w:ascii="Times New Roman" w:eastAsia="Times New Roman" w:hAnsi="Times New Roman" w:cs="Times New Roman"/>
+          <w:sz w:val="24"/>
+          <w:szCs w:val="24"/>
+          <w:lang w:eastAsia="pt-BR"/>
+        </w:rPr>
+        <w:t xml:space="preserve"> informações sobre as</w:t>
       </w:r>
       <w:r>
         <w:rPr>
@@ -6495,52 +6441,14 @@
         </w:rPr>
         <w:t xml:space="preserve"> </w:t>
       </w:r>
-      <w:proofErr w:type="spellStart"/>
       <w:r>
         <w:rPr>
           <w:rFonts w:ascii="Times New Roman" w:hAnsi="Times New Roman" w:cs="Times New Roman"/>
           <w:b w:val="0"/>
           <w:color w:val="auto"/>
         </w:rPr>
-        <w:t>Simple</w:t>
-      </w:r>
-      <w:proofErr w:type="spellEnd"/>
-      <w:r>
-        <w:rPr>
-          <w:rFonts w:ascii="Times New Roman" w:hAnsi="Times New Roman" w:cs="Times New Roman"/>
-          <w:b w:val="0"/>
-          <w:color w:val="auto"/>
-        </w:rPr>
-        <w:t xml:space="preserve"> </w:t>
-      </w:r>
-      <w:proofErr w:type="spellStart"/>
-      <w:r>
-        <w:rPr>
-          <w:rFonts w:ascii="Times New Roman" w:hAnsi="Times New Roman" w:cs="Times New Roman"/>
-          <w:b w:val="0"/>
-          <w:color w:val="auto"/>
-        </w:rPr>
-        <w:t>Object</w:t>
-      </w:r>
-      <w:proofErr w:type="spellEnd"/>
-      <w:r>
-        <w:rPr>
-          <w:rFonts w:ascii="Times New Roman" w:hAnsi="Times New Roman" w:cs="Times New Roman"/>
-          <w:b w:val="0"/>
-          <w:color w:val="auto"/>
-        </w:rPr>
-        <w:t xml:space="preserve"> Access </w:t>
-      </w:r>
-      <w:proofErr w:type="spellStart"/>
-      <w:r>
-        <w:rPr>
-          <w:rFonts w:ascii="Times New Roman" w:hAnsi="Times New Roman" w:cs="Times New Roman"/>
-          <w:b w:val="0"/>
-          <w:color w:val="auto"/>
-        </w:rPr>
-        <w:t>Protocol</w:t>
-      </w:r>
-      <w:proofErr w:type="spellEnd"/>
+        <w:t>Simple Object Access Protocol</w:t>
+      </w:r>
       <w:r>
         <w:rPr>
           <w:rFonts w:ascii="Times New Roman" w:hAnsi="Times New Roman" w:cs="Times New Roman"/>
@@ -6781,7 +6689,6 @@
           <w:lang w:eastAsia="pt-BR"/>
         </w:rPr>
       </w:pPr>
-      <w:proofErr w:type="spellStart"/>
       <w:r>
         <w:rPr>
           <w:rFonts w:ascii="Times New Roman" w:eastAsia="Times New Roman" w:hAnsi="Times New Roman" w:cs="Times New Roman"/>
@@ -6790,18 +6697,7 @@
           <w:szCs w:val="24"/>
           <w:lang w:eastAsia="pt-BR"/>
         </w:rPr>
-        <w:t>GetNinjas</w:t>
-      </w:r>
-      <w:proofErr w:type="spellEnd"/>
-      <w:r>
-        <w:rPr>
-          <w:rFonts w:ascii="Times New Roman" w:eastAsia="Times New Roman" w:hAnsi="Times New Roman" w:cs="Times New Roman"/>
-          <w:b/>
-          <w:sz w:val="24"/>
-          <w:szCs w:val="24"/>
-          <w:lang w:eastAsia="pt-BR"/>
-        </w:rPr>
-        <w:t>:</w:t>
+        <w:t>GetNinjas:</w:t>
       </w:r>
       <w:r>
         <w:rPr>
@@ -6903,7 +6799,6 @@
           <w:lang w:eastAsia="pt-BR"/>
         </w:rPr>
       </w:pPr>
-      <w:proofErr w:type="spellStart"/>
       <w:r>
         <w:rPr>
           <w:rFonts w:ascii="Times New Roman" w:eastAsia="Times New Roman" w:hAnsi="Times New Roman" w:cs="Times New Roman"/>
@@ -6912,18 +6807,7 @@
           <w:szCs w:val="24"/>
           <w:lang w:eastAsia="pt-BR"/>
         </w:rPr>
-        <w:t>Iguanafix</w:t>
-      </w:r>
-      <w:proofErr w:type="spellEnd"/>
-      <w:r>
-        <w:rPr>
-          <w:rFonts w:ascii="Times New Roman" w:eastAsia="Times New Roman" w:hAnsi="Times New Roman" w:cs="Times New Roman"/>
-          <w:b/>
-          <w:sz w:val="24"/>
-          <w:szCs w:val="24"/>
-          <w:lang w:eastAsia="pt-BR"/>
-        </w:rPr>
-        <w:t xml:space="preserve">: </w:t>
+        <w:t xml:space="preserve">Iguanafix: </w:t>
       </w:r>
       <w:r>
         <w:rPr>
@@ -7068,27 +6952,7 @@
           <w:szCs w:val="24"/>
           <w:lang w:eastAsia="pt-BR"/>
         </w:rPr>
-        <w:t xml:space="preserve">O </w:t>
-      </w:r>
-      <w:proofErr w:type="spellStart"/>
-      <w:r>
-        <w:rPr>
-          <w:rFonts w:ascii="Times New Roman" w:eastAsia="Times New Roman" w:hAnsi="Times New Roman" w:cs="Times New Roman"/>
-          <w:sz w:val="24"/>
-          <w:szCs w:val="24"/>
-          <w:lang w:eastAsia="pt-BR"/>
-        </w:rPr>
-        <w:t>Recomind</w:t>
-      </w:r>
-      <w:proofErr w:type="spellEnd"/>
-      <w:r>
-        <w:rPr>
-          <w:rFonts w:ascii="Times New Roman" w:eastAsia="Times New Roman" w:hAnsi="Times New Roman" w:cs="Times New Roman"/>
-          <w:sz w:val="24"/>
-          <w:szCs w:val="24"/>
-          <w:lang w:eastAsia="pt-BR"/>
-        </w:rPr>
-        <w:t xml:space="preserve"> busca facilitar a contratação de profissionais como faxineiras, pedreiros, eletricistas, mecânicos, médicos e cabeleireiras. </w:t>
+        <w:t xml:space="preserve">O Recomind busca facilitar a contratação de profissionais como faxineiras, pedreiros, eletricistas, mecânicos, médicos e cabeleireiras. </w:t>
       </w:r>
       <w:r>
         <w:rPr>
@@ -7126,7 +6990,6 @@
           <w:lang w:eastAsia="pt-BR"/>
         </w:rPr>
       </w:pPr>
-      <w:proofErr w:type="spellStart"/>
       <w:r>
         <w:rPr>
           <w:rFonts w:ascii="Times New Roman" w:eastAsia="Times New Roman" w:hAnsi="Times New Roman" w:cs="Times New Roman"/>
@@ -7135,18 +6998,7 @@
           <w:szCs w:val="24"/>
           <w:lang w:eastAsia="pt-BR"/>
         </w:rPr>
-        <w:t>Bougue</w:t>
-      </w:r>
-      <w:proofErr w:type="spellEnd"/>
-      <w:r>
-        <w:rPr>
-          <w:rFonts w:ascii="Times New Roman" w:eastAsia="Times New Roman" w:hAnsi="Times New Roman" w:cs="Times New Roman"/>
-          <w:b/>
-          <w:sz w:val="24"/>
-          <w:szCs w:val="24"/>
-          <w:lang w:eastAsia="pt-BR"/>
-        </w:rPr>
-        <w:t>:</w:t>
+        <w:t>Bougue:</w:t>
       </w:r>
       <w:r>
         <w:rPr>
@@ -7202,7 +7054,6 @@
           <w:lang w:eastAsia="pt-BR"/>
         </w:rPr>
       </w:pPr>
-      <w:proofErr w:type="spellStart"/>
       <w:r>
         <w:rPr>
           <w:rFonts w:ascii="Times New Roman" w:eastAsia="Times New Roman" w:hAnsi="Times New Roman" w:cs="Times New Roman"/>
@@ -7211,18 +7062,7 @@
           <w:szCs w:val="24"/>
           <w:lang w:eastAsia="pt-BR"/>
         </w:rPr>
-        <w:t>ClickARQ</w:t>
-      </w:r>
-      <w:proofErr w:type="spellEnd"/>
-      <w:r>
-        <w:rPr>
-          <w:rFonts w:ascii="Times New Roman" w:eastAsia="Times New Roman" w:hAnsi="Times New Roman" w:cs="Times New Roman"/>
-          <w:b/>
-          <w:sz w:val="24"/>
-          <w:szCs w:val="24"/>
-          <w:lang w:eastAsia="pt-BR"/>
-        </w:rPr>
-        <w:t>:</w:t>
+        <w:t>ClickARQ:</w:t>
       </w:r>
       <w:r>
         <w:rPr>
@@ -7508,7 +7348,6 @@
           <w:u w:val="single"/>
         </w:rPr>
       </w:pPr>
-      <w:proofErr w:type="spellStart"/>
       <w:r>
         <w:rPr>
           <w:rFonts w:ascii="Times New Roman" w:hAnsi="Times New Roman" w:cs="Times New Roman"/>
@@ -7519,7 +7358,6 @@
         <w:lastRenderedPageBreak/>
         <w:t>GetNinjas</w:t>
       </w:r>
-      <w:proofErr w:type="spellEnd"/>
     </w:p>
     <w:p>
       <w:pPr>
@@ -7534,7 +7372,6 @@
           <w:lang w:eastAsia="pt-BR"/>
         </w:rPr>
       </w:pPr>
-      <w:proofErr w:type="spellStart"/>
       <w:r>
         <w:rPr>
           <w:rFonts w:ascii="Times New Roman" w:eastAsia="Times New Roman" w:hAnsi="Times New Roman" w:cs="Times New Roman"/>
@@ -7544,7 +7381,6 @@
         </w:rPr>
         <w:t>GetNinjas</w:t>
       </w:r>
-      <w:proofErr w:type="spellEnd"/>
       <w:r>
         <w:rPr>
           <w:rFonts w:ascii="Times New Roman" w:eastAsia="Times New Roman" w:hAnsi="Times New Roman" w:cs="Times New Roman"/>
@@ -7714,96 +7550,25 @@
           <w:szCs w:val="24"/>
           <w:lang w:eastAsia="pt-BR"/>
         </w:rPr>
-        <w:t xml:space="preserve">Eduardo </w:t>
-      </w:r>
-      <w:proofErr w:type="spellStart"/>
-      <w:r>
-        <w:rPr>
-          <w:rFonts w:ascii="Times New Roman" w:eastAsia="Times New Roman" w:hAnsi="Times New Roman" w:cs="Times New Roman"/>
-          <w:sz w:val="24"/>
-          <w:szCs w:val="24"/>
-          <w:lang w:eastAsia="pt-BR"/>
-        </w:rPr>
-        <w:t>L’Hotellier</w:t>
-      </w:r>
-      <w:proofErr w:type="spellEnd"/>
-      <w:r>
-        <w:rPr>
-          <w:rFonts w:ascii="Times New Roman" w:eastAsia="Times New Roman" w:hAnsi="Times New Roman" w:cs="Times New Roman"/>
-          <w:sz w:val="24"/>
-          <w:szCs w:val="24"/>
-          <w:lang w:eastAsia="pt-BR"/>
-        </w:rPr>
-        <w:t xml:space="preserve">, </w:t>
-      </w:r>
-      <w:proofErr w:type="spellStart"/>
-      <w:r>
-        <w:rPr>
-          <w:rFonts w:ascii="Times New Roman" w:eastAsia="Times New Roman" w:hAnsi="Times New Roman" w:cs="Times New Roman"/>
-          <w:sz w:val="24"/>
-          <w:szCs w:val="24"/>
-          <w:lang w:eastAsia="pt-BR"/>
-        </w:rPr>
-        <w:t>Chief</w:t>
-      </w:r>
-      <w:proofErr w:type="spellEnd"/>
-      <w:r>
-        <w:rPr>
-          <w:rFonts w:ascii="Times New Roman" w:eastAsia="Times New Roman" w:hAnsi="Times New Roman" w:cs="Times New Roman"/>
-          <w:sz w:val="24"/>
-          <w:szCs w:val="24"/>
-          <w:lang w:eastAsia="pt-BR"/>
-        </w:rPr>
-        <w:t xml:space="preserve"> </w:t>
-      </w:r>
-      <w:proofErr w:type="spellStart"/>
-      <w:r>
-        <w:rPr>
-          <w:rFonts w:ascii="Times New Roman" w:eastAsia="Times New Roman" w:hAnsi="Times New Roman" w:cs="Times New Roman"/>
-          <w:sz w:val="24"/>
-          <w:szCs w:val="24"/>
-          <w:lang w:eastAsia="pt-BR"/>
-        </w:rPr>
-        <w:t>Executive</w:t>
-      </w:r>
-      <w:proofErr w:type="spellEnd"/>
-      <w:r>
-        <w:rPr>
-          <w:rFonts w:ascii="Times New Roman" w:eastAsia="Times New Roman" w:hAnsi="Times New Roman" w:cs="Times New Roman"/>
-          <w:sz w:val="24"/>
-          <w:szCs w:val="24"/>
-          <w:lang w:eastAsia="pt-BR"/>
-        </w:rPr>
-        <w:t xml:space="preserve"> Officer - </w:t>
-      </w:r>
-      <w:r>
-        <w:rPr>
-          <w:rFonts w:ascii="Times New Roman" w:eastAsia="Times New Roman" w:hAnsi="Times New Roman" w:cs="Times New Roman"/>
-          <w:sz w:val="24"/>
-          <w:szCs w:val="24"/>
-          <w:lang w:eastAsia="pt-BR"/>
-        </w:rPr>
-        <w:t xml:space="preserve">CEO do </w:t>
-      </w:r>
-      <w:proofErr w:type="spellStart"/>
-      <w:r>
-        <w:rPr>
-          <w:rFonts w:ascii="Times New Roman" w:eastAsia="Times New Roman" w:hAnsi="Times New Roman" w:cs="Times New Roman"/>
-          <w:sz w:val="24"/>
-          <w:szCs w:val="24"/>
-          <w:lang w:eastAsia="pt-BR"/>
-        </w:rPr>
-        <w:t>GetNinjas</w:t>
-      </w:r>
-      <w:proofErr w:type="spellEnd"/>
-      <w:r>
-        <w:rPr>
-          <w:rFonts w:ascii="Times New Roman" w:eastAsia="Times New Roman" w:hAnsi="Times New Roman" w:cs="Times New Roman"/>
-          <w:sz w:val="24"/>
-          <w:szCs w:val="24"/>
-          <w:lang w:eastAsia="pt-BR"/>
-        </w:rPr>
-        <w:t>, a plataforma reúne mais de 40 mil profissionais cadastrados em 4.000 cidades brasileiras e movimentou cerca R$ 8 milhões em negócios para os profissionais desde seu lançamento, o site recebe uma média de 1.000 orçamentos por dia. Só no Estado de São Paulo, por exemplo, são aproximadamente 10 mil orçamentos por mês.</w:t>
+        <w:t xml:space="preserve">Eduardo L’Hotellier, </w:t>
+      </w:r>
+      <w:r>
+        <w:rPr>
+          <w:rFonts w:ascii="Times New Roman" w:eastAsia="Times New Roman" w:hAnsi="Times New Roman" w:cs="Times New Roman"/>
+          <w:sz w:val="24"/>
+          <w:szCs w:val="24"/>
+          <w:lang w:eastAsia="pt-BR"/>
+        </w:rPr>
+        <w:t xml:space="preserve">Chief Executive Officer - </w:t>
+      </w:r>
+      <w:r>
+        <w:rPr>
+          <w:rFonts w:ascii="Times New Roman" w:eastAsia="Times New Roman" w:hAnsi="Times New Roman" w:cs="Times New Roman"/>
+          <w:sz w:val="24"/>
+          <w:szCs w:val="24"/>
+          <w:lang w:eastAsia="pt-BR"/>
+        </w:rPr>
+        <w:t>CEO do GetNinjas, a plataforma reúne mais de 40 mil profissionais cadastrados em 4.000 cidades brasileiras e movimentou cerca R$ 8 milhões em negócios para os profissionais desde seu lançamento, o site recebe uma média de 1.000 orçamentos por dia. Só no Estado de São Paulo, por exemplo, são aproximadamente 10 mil orçamentos por mês.</w:t>
       </w:r>
       <w:r>
         <w:rPr>
@@ -7814,25 +7579,14 @@
         </w:rPr>
         <w:t xml:space="preserve"> Conquistou prêmios como Startup do ano de 2012 promovido pela </w:t>
       </w:r>
-      <w:proofErr w:type="spellStart"/>
-      <w:r>
-        <w:rPr>
-          <w:rFonts w:ascii="Times New Roman" w:eastAsia="Times New Roman" w:hAnsi="Times New Roman" w:cs="Times New Roman"/>
-          <w:sz w:val="24"/>
-          <w:szCs w:val="24"/>
-          <w:lang w:eastAsia="pt-BR"/>
-        </w:rPr>
-        <w:t>TheNextWeb</w:t>
-      </w:r>
-      <w:proofErr w:type="spellEnd"/>
-      <w:r>
-        <w:rPr>
-          <w:rFonts w:ascii="Times New Roman" w:eastAsia="Times New Roman" w:hAnsi="Times New Roman" w:cs="Times New Roman"/>
-          <w:sz w:val="24"/>
-          <w:szCs w:val="24"/>
-          <w:lang w:eastAsia="pt-BR"/>
-        </w:rPr>
-        <w:t xml:space="preserve"> Startup</w:t>
+      <w:r>
+        <w:rPr>
+          <w:rFonts w:ascii="Times New Roman" w:eastAsia="Times New Roman" w:hAnsi="Times New Roman" w:cs="Times New Roman"/>
+          <w:sz w:val="24"/>
+          <w:szCs w:val="24"/>
+          <w:lang w:eastAsia="pt-BR"/>
+        </w:rPr>
+        <w:t>TheNextWeb Startup</w:t>
       </w:r>
       <w:r>
         <w:rPr>
@@ -7868,27 +7622,7 @@
           <w:szCs w:val="24"/>
           <w:lang w:eastAsia="pt-BR"/>
         </w:rPr>
-        <w:t xml:space="preserve">americano The New </w:t>
-      </w:r>
-      <w:proofErr w:type="spellStart"/>
-      <w:r>
-        <w:rPr>
-          <w:rFonts w:ascii="Times New Roman" w:eastAsia="Times New Roman" w:hAnsi="Times New Roman" w:cs="Times New Roman"/>
-          <w:sz w:val="24"/>
-          <w:szCs w:val="24"/>
-          <w:lang w:eastAsia="pt-BR"/>
-        </w:rPr>
-        <w:t>Work</w:t>
-      </w:r>
-      <w:proofErr w:type="spellEnd"/>
-      <w:r>
-        <w:rPr>
-          <w:rFonts w:ascii="Times New Roman" w:eastAsia="Times New Roman" w:hAnsi="Times New Roman" w:cs="Times New Roman"/>
-          <w:sz w:val="24"/>
-          <w:szCs w:val="24"/>
-          <w:lang w:eastAsia="pt-BR"/>
-        </w:rPr>
-        <w:t xml:space="preserve"> Times em 2011.</w:t>
+        <w:t>americano The New Work Times em 2011.</w:t>
       </w:r>
       <w:r>
         <w:rPr>
@@ -8130,18 +7864,8 @@
           <w:szCs w:val="24"/>
           <w:lang w:eastAsia="pt-BR"/>
         </w:rPr>
-        <w:t xml:space="preserve">do </w:t>
-      </w:r>
-      <w:proofErr w:type="spellStart"/>
-      <w:r>
-        <w:rPr>
-          <w:rFonts w:ascii="Times New Roman" w:eastAsia="Times New Roman" w:hAnsi="Times New Roman" w:cs="Times New Roman"/>
-          <w:szCs w:val="24"/>
-          <w:lang w:eastAsia="pt-BR"/>
-        </w:rPr>
-        <w:t>GetNinjas</w:t>
-      </w:r>
-      <w:proofErr w:type="spellEnd"/>
+        <w:t>do GetNinjas</w:t>
+      </w:r>
       <w:r>
         <w:rPr>
           <w:rFonts w:ascii="Times New Roman" w:eastAsia="Times New Roman" w:hAnsi="Times New Roman" w:cs="Times New Roman"/>
@@ -8299,17 +8023,7 @@
           <w:szCs w:val="24"/>
           <w:lang w:eastAsia="pt-BR"/>
         </w:rPr>
-        <w:t xml:space="preserve"> conta com a integração com o </w:t>
-      </w:r>
-      <w:proofErr w:type="spellStart"/>
-      <w:r>
-        <w:rPr>
-          <w:rFonts w:ascii="Times New Roman" w:eastAsia="Times New Roman" w:hAnsi="Times New Roman" w:cs="Times New Roman"/>
-          <w:sz w:val="24"/>
-          <w:szCs w:val="24"/>
-          <w:lang w:eastAsia="pt-BR"/>
-        </w:rPr>
-        <w:t>f</w:t>
+        <w:t xml:space="preserve"> conta com a integração com o f</w:t>
       </w:r>
       <w:r>
         <w:rPr>
@@ -8327,17 +8041,7 @@
           <w:szCs w:val="24"/>
           <w:lang w:eastAsia="pt-BR"/>
         </w:rPr>
-        <w:t>ook</w:t>
-      </w:r>
-      <w:proofErr w:type="spellEnd"/>
-      <w:r>
-        <w:rPr>
-          <w:rFonts w:ascii="Times New Roman" w:eastAsia="Times New Roman" w:hAnsi="Times New Roman" w:cs="Times New Roman"/>
-          <w:sz w:val="24"/>
-          <w:szCs w:val="24"/>
-          <w:lang w:eastAsia="pt-BR"/>
-        </w:rPr>
-        <w:t>, através dele o usuário tem</w:t>
+        <w:t>ook, através dele o usuário tem</w:t>
       </w:r>
       <w:r>
         <w:rPr>
@@ -8414,19 +8118,53 @@
           <w:szCs w:val="24"/>
           <w:lang w:eastAsia="pt-BR"/>
         </w:rPr>
-        <w:t xml:space="preserve">Um serviço Multiplataforma roda em </w:t>
-      </w:r>
-      <w:proofErr w:type="spellStart"/>
-      <w:r>
-        <w:rPr>
-          <w:rFonts w:ascii="Times New Roman" w:eastAsia="Times New Roman" w:hAnsi="Times New Roman" w:cs="Times New Roman"/>
-          <w:sz w:val="24"/>
-          <w:szCs w:val="24"/>
-          <w:lang w:eastAsia="pt-BR"/>
-        </w:rPr>
-        <w:t>tablets</w:t>
-      </w:r>
-      <w:proofErr w:type="spellEnd"/>
+        <w:t xml:space="preserve">Um serviço Multiplataforma roda em tablets, </w:t>
+      </w:r>
+      <w:r>
+        <w:rPr>
+          <w:rFonts w:ascii="Times New Roman" w:eastAsia="Times New Roman" w:hAnsi="Times New Roman" w:cs="Times New Roman"/>
+          <w:sz w:val="24"/>
+          <w:szCs w:val="24"/>
+          <w:lang w:eastAsia="pt-BR"/>
+        </w:rPr>
+        <w:t>smartphones</w:t>
+      </w:r>
+      <w:r>
+        <w:rPr>
+          <w:rFonts w:ascii="Times New Roman" w:eastAsia="Times New Roman" w:hAnsi="Times New Roman" w:cs="Times New Roman"/>
+          <w:sz w:val="24"/>
+          <w:szCs w:val="24"/>
+          <w:lang w:eastAsia="pt-BR"/>
+        </w:rPr>
+        <w:t xml:space="preserve"> Android, Iphone</w:t>
+      </w:r>
+      <w:r>
+        <w:rPr>
+          <w:rFonts w:ascii="Times New Roman" w:eastAsia="Times New Roman" w:hAnsi="Times New Roman" w:cs="Times New Roman"/>
+          <w:sz w:val="24"/>
+          <w:szCs w:val="24"/>
+          <w:lang w:eastAsia="pt-BR"/>
+        </w:rPr>
+        <w:t xml:space="preserve"> e computadores</w:t>
+      </w:r>
+      <w:r>
+        <w:rPr>
+          <w:rFonts w:ascii="Times New Roman" w:eastAsia="Times New Roman" w:hAnsi="Times New Roman" w:cs="Times New Roman"/>
+          <w:sz w:val="24"/>
+          <w:szCs w:val="24"/>
+          <w:lang w:eastAsia="pt-BR"/>
+        </w:rPr>
+        <w:t xml:space="preserve">. Um dos vencedores da edição </w:t>
+      </w:r>
+      <w:r>
+        <w:rPr>
+          <w:rFonts w:ascii="Times New Roman" w:eastAsia="Times New Roman" w:hAnsi="Times New Roman" w:cs="Times New Roman"/>
+          <w:sz w:val="24"/>
+          <w:szCs w:val="24"/>
+          <w:lang w:eastAsia="pt-BR"/>
+        </w:rPr>
+        <w:t>2011 do Desafio Buscapé: Sua Ideia Vale Um Milhão. O concurso premiou a startup com um investimento de R$ 300 mil</w:t>
+      </w:r>
       <w:r>
         <w:rPr>
           <w:rFonts w:ascii="Times New Roman" w:eastAsia="Times New Roman" w:hAnsi="Times New Roman" w:cs="Times New Roman"/>
@@ -8443,71 +8181,6 @@
           <w:szCs w:val="24"/>
           <w:lang w:eastAsia="pt-BR"/>
         </w:rPr>
-        <w:t>smartphones</w:t>
-      </w:r>
-      <w:r>
-        <w:rPr>
-          <w:rFonts w:ascii="Times New Roman" w:eastAsia="Times New Roman" w:hAnsi="Times New Roman" w:cs="Times New Roman"/>
-          <w:sz w:val="24"/>
-          <w:szCs w:val="24"/>
-          <w:lang w:eastAsia="pt-BR"/>
-        </w:rPr>
-        <w:t xml:space="preserve"> Android, </w:t>
-      </w:r>
-      <w:proofErr w:type="spellStart"/>
-      <w:r>
-        <w:rPr>
-          <w:rFonts w:ascii="Times New Roman" w:eastAsia="Times New Roman" w:hAnsi="Times New Roman" w:cs="Times New Roman"/>
-          <w:sz w:val="24"/>
-          <w:szCs w:val="24"/>
-          <w:lang w:eastAsia="pt-BR"/>
-        </w:rPr>
-        <w:t>Iphone</w:t>
-      </w:r>
-      <w:proofErr w:type="spellEnd"/>
-      <w:r>
-        <w:rPr>
-          <w:rFonts w:ascii="Times New Roman" w:eastAsia="Times New Roman" w:hAnsi="Times New Roman" w:cs="Times New Roman"/>
-          <w:sz w:val="24"/>
-          <w:szCs w:val="24"/>
-          <w:lang w:eastAsia="pt-BR"/>
-        </w:rPr>
-        <w:t xml:space="preserve"> e computadores</w:t>
-      </w:r>
-      <w:r>
-        <w:rPr>
-          <w:rFonts w:ascii="Times New Roman" w:eastAsia="Times New Roman" w:hAnsi="Times New Roman" w:cs="Times New Roman"/>
-          <w:sz w:val="24"/>
-          <w:szCs w:val="24"/>
-          <w:lang w:eastAsia="pt-BR"/>
-        </w:rPr>
-        <w:t xml:space="preserve">. Um dos vencedores da edição </w:t>
-      </w:r>
-      <w:r>
-        <w:rPr>
-          <w:rFonts w:ascii="Times New Roman" w:eastAsia="Times New Roman" w:hAnsi="Times New Roman" w:cs="Times New Roman"/>
-          <w:sz w:val="24"/>
-          <w:szCs w:val="24"/>
-          <w:lang w:eastAsia="pt-BR"/>
-        </w:rPr>
-        <w:t>2011 do Desafio Buscapé: Sua Ideia Vale Um Milhão. O concurso premiou a startup com um investimento de R$ 300 mil</w:t>
-      </w:r>
-      <w:r>
-        <w:rPr>
-          <w:rFonts w:ascii="Times New Roman" w:eastAsia="Times New Roman" w:hAnsi="Times New Roman" w:cs="Times New Roman"/>
-          <w:sz w:val="24"/>
-          <w:szCs w:val="24"/>
-          <w:lang w:eastAsia="pt-BR"/>
-        </w:rPr>
-        <w:t xml:space="preserve">, </w:t>
-      </w:r>
-      <w:r>
-        <w:rPr>
-          <w:rFonts w:ascii="Times New Roman" w:eastAsia="Times New Roman" w:hAnsi="Times New Roman" w:cs="Times New Roman"/>
-          <w:sz w:val="24"/>
-          <w:szCs w:val="24"/>
-          <w:lang w:eastAsia="pt-BR"/>
-        </w:rPr>
         <w:t xml:space="preserve">atualmente a aplicação </w:t>
       </w:r>
       <w:r>
@@ -8517,27 +8190,7 @@
           <w:szCs w:val="24"/>
           <w:lang w:eastAsia="pt-BR"/>
         </w:rPr>
-        <w:t xml:space="preserve">pertence ao grupo Buscapé </w:t>
-      </w:r>
-      <w:proofErr w:type="spellStart"/>
-      <w:r>
-        <w:rPr>
-          <w:rFonts w:ascii="Times New Roman" w:eastAsia="Times New Roman" w:hAnsi="Times New Roman" w:cs="Times New Roman"/>
-          <w:sz w:val="24"/>
-          <w:szCs w:val="24"/>
-          <w:lang w:eastAsia="pt-BR"/>
-        </w:rPr>
-        <w:t>company</w:t>
-      </w:r>
-      <w:proofErr w:type="spellEnd"/>
-      <w:r>
-        <w:rPr>
-          <w:rFonts w:ascii="Times New Roman" w:eastAsia="Times New Roman" w:hAnsi="Times New Roman" w:cs="Times New Roman"/>
-          <w:sz w:val="24"/>
-          <w:szCs w:val="24"/>
-          <w:lang w:eastAsia="pt-BR"/>
-        </w:rPr>
-        <w:t>.</w:t>
+        <w:t>pertence ao grupo Buscapé company.</w:t>
       </w:r>
       <w:r>
         <w:rPr>
@@ -8941,27 +8594,7 @@
           <w:szCs w:val="24"/>
           <w:lang w:eastAsia="pt-BR"/>
         </w:rPr>
-        <w:t xml:space="preserve">Na etapa de Pesquisa </w:t>
-      </w:r>
-      <w:r>
-        <w:rPr>
-          <w:rFonts w:ascii="Times New Roman" w:eastAsia="Times New Roman" w:hAnsi="Times New Roman" w:cs="Times New Roman"/>
-          <w:color w:val="FF0000"/>
-          <w:sz w:val="24"/>
-          <w:szCs w:val="24"/>
-          <w:lang w:eastAsia="pt-BR"/>
-        </w:rPr>
-        <w:t>desenvolvida</w:t>
-      </w:r>
-      <w:r>
-        <w:rPr>
-          <w:rFonts w:ascii="Times New Roman" w:eastAsia="Times New Roman" w:hAnsi="Times New Roman" w:cs="Times New Roman"/>
-          <w:color w:val="FF0000"/>
-          <w:sz w:val="24"/>
-          <w:szCs w:val="24"/>
-          <w:lang w:eastAsia="pt-BR"/>
-        </w:rPr>
-        <w:t xml:space="preserve"> no estágio II</w:t>
+        <w:t>Na etapa de Pesquisa</w:t>
       </w:r>
       <w:r>
         <w:rPr>
@@ -9015,8 +8648,17 @@
           <w:szCs w:val="24"/>
           <w:lang w:eastAsia="pt-BR"/>
         </w:rPr>
+        <w:t xml:space="preserve">científicos. Realizou-se então uma análise </w:t>
+      </w:r>
+      <w:r>
+        <w:rPr>
+          <w:rFonts w:ascii="Times New Roman" w:eastAsia="Times New Roman" w:hAnsi="Times New Roman" w:cs="Times New Roman"/>
+          <w:sz w:val="24"/>
+          <w:szCs w:val="24"/>
+          <w:lang w:eastAsia="pt-BR"/>
+        </w:rPr>
         <w:lastRenderedPageBreak/>
-        <w:t xml:space="preserve">científicos. Realizou-se então uma análise das </w:t>
+        <w:t xml:space="preserve">das </w:t>
       </w:r>
       <w:r>
         <w:rPr>
@@ -9173,16 +8815,7 @@
           <w:szCs w:val="24"/>
           <w:lang w:eastAsia="pt-BR"/>
         </w:rPr>
-        <w:t>caracterização formal do sistema</w:t>
-      </w:r>
-      <w:r>
-        <w:rPr>
-          <w:rFonts w:ascii="Times New Roman" w:eastAsia="Times New Roman" w:hAnsi="Times New Roman" w:cs="Times New Roman"/>
-          <w:sz w:val="24"/>
-          <w:szCs w:val="24"/>
-          <w:lang w:eastAsia="pt-BR"/>
-        </w:rPr>
-        <w:t xml:space="preserve"> proposto</w:t>
+        <w:t>caracterização formal do sistema proposto</w:t>
       </w:r>
       <w:r>
         <w:rPr>
@@ -9770,27 +9403,7 @@
           <w:szCs w:val="24"/>
           <w:lang w:eastAsia="pt-BR"/>
         </w:rPr>
-        <w:t xml:space="preserve">como por exemplo, PNG e PDF. Nesse projeto, a ferramenta MySQL </w:t>
-      </w:r>
-      <w:proofErr w:type="spellStart"/>
-      <w:r>
-        <w:rPr>
-          <w:rFonts w:ascii="Times New Roman" w:eastAsia="Times New Roman" w:hAnsi="Times New Roman" w:cs="Times New Roman"/>
-          <w:sz w:val="24"/>
-          <w:szCs w:val="24"/>
-          <w:lang w:eastAsia="pt-BR"/>
-        </w:rPr>
-        <w:t>Worbench</w:t>
-      </w:r>
-      <w:proofErr w:type="spellEnd"/>
-      <w:r>
-        <w:rPr>
-          <w:rFonts w:ascii="Times New Roman" w:eastAsia="Times New Roman" w:hAnsi="Times New Roman" w:cs="Times New Roman"/>
-          <w:sz w:val="24"/>
-          <w:szCs w:val="24"/>
-          <w:lang w:eastAsia="pt-BR"/>
-        </w:rPr>
-        <w:t xml:space="preserve"> foi</w:t>
+        <w:t>como por exemplo, PNG e PDF. Nesse projeto, a ferramenta MySQL Worbench foi</w:t>
       </w:r>
       <w:r>
         <w:rPr>
@@ -9853,27 +9466,7 @@
           <w:szCs w:val="24"/>
           <w:lang w:eastAsia="pt-BR"/>
         </w:rPr>
-        <w:t xml:space="preserve">Service foi utilizado o Apache </w:t>
-      </w:r>
-      <w:proofErr w:type="spellStart"/>
-      <w:r>
-        <w:rPr>
-          <w:rFonts w:ascii="Times New Roman" w:eastAsia="Times New Roman" w:hAnsi="Times New Roman" w:cs="Times New Roman"/>
-          <w:sz w:val="24"/>
-          <w:szCs w:val="24"/>
-          <w:lang w:eastAsia="pt-BR"/>
-        </w:rPr>
-        <w:t>Axis</w:t>
-      </w:r>
-      <w:proofErr w:type="spellEnd"/>
-      <w:r>
-        <w:rPr>
-          <w:rFonts w:ascii="Times New Roman" w:eastAsia="Times New Roman" w:hAnsi="Times New Roman" w:cs="Times New Roman"/>
-          <w:sz w:val="24"/>
-          <w:szCs w:val="24"/>
-          <w:lang w:eastAsia="pt-BR"/>
-        </w:rPr>
-        <w:t xml:space="preserve"> e configurado o TOMCAT </w:t>
+        <w:t xml:space="preserve">Service foi utilizado o Apache Axis e configurado o TOMCAT </w:t>
       </w:r>
       <w:r>
         <w:rPr>
@@ -9954,6 +9547,7 @@
       </w:r>
       <w:bookmarkEnd w:id="13"/>
     </w:p>
+    <w:p/>
     <w:p>
       <w:pPr>
         <w:spacing w:line="360" w:lineRule="auto"/>
@@ -10121,13 +9715,14 @@
       <w:pPr>
         <w:pStyle w:val="Ttulo1"/>
         <w:numPr>
-          <w:ilvl w:val="0"/>
-          <w:numId w:val="25"/>
+          <w:ilvl w:val="1"/>
+          <w:numId w:val="29"/>
         </w:numPr>
         <w:spacing w:before="100" w:beforeAutospacing="1" w:after="100" w:afterAutospacing="1" w:line="360" w:lineRule="auto"/>
-        <w:rPr>
-          <w:rFonts w:ascii="Times New Roman" w:hAnsi="Times New Roman" w:cs="Times New Roman"/>
-          <w:caps/>
+        <w:ind w:left="567" w:hanging="567"/>
+        <w:rPr>
+          <w:rFonts w:ascii="Times New Roman" w:hAnsi="Times New Roman" w:cs="Times New Roman"/>
+          <w:b w:val="0"/>
           <w:color w:val="auto"/>
         </w:rPr>
       </w:pPr>
@@ -10135,18 +9730,10 @@
       <w:r>
         <w:rPr>
           <w:rFonts w:ascii="Times New Roman" w:hAnsi="Times New Roman" w:cs="Times New Roman"/>
-          <w:caps/>
+          <w:b w:val="0"/>
           <w:color w:val="auto"/>
         </w:rPr>
         <w:t>Modelagem</w:t>
-      </w:r>
-      <w:r>
-        <w:rPr>
-          <w:rFonts w:ascii="Times New Roman" w:hAnsi="Times New Roman" w:cs="Times New Roman"/>
-          <w:caps/>
-          <w:color w:val="auto"/>
-        </w:rPr>
-        <w:t xml:space="preserve"> UML</w:t>
       </w:r>
       <w:bookmarkEnd w:id="14"/>
     </w:p>
@@ -10169,87 +9756,7 @@
           <w:szCs w:val="24"/>
           <w:lang w:eastAsia="pt-BR"/>
         </w:rPr>
-        <w:t xml:space="preserve">Segundo </w:t>
-      </w:r>
-      <w:proofErr w:type="spellStart"/>
-      <w:r>
-        <w:rPr>
-          <w:rFonts w:ascii="Times New Roman" w:eastAsia="Times New Roman" w:hAnsi="Times New Roman" w:cs="Times New Roman"/>
-          <w:sz w:val="24"/>
-          <w:szCs w:val="24"/>
-          <w:lang w:eastAsia="pt-BR"/>
-        </w:rPr>
-        <w:t>Booch</w:t>
-      </w:r>
-      <w:proofErr w:type="spellEnd"/>
-      <w:r>
-        <w:rPr>
-          <w:rFonts w:ascii="Times New Roman" w:eastAsia="Times New Roman" w:hAnsi="Times New Roman" w:cs="Times New Roman"/>
-          <w:sz w:val="24"/>
-          <w:szCs w:val="24"/>
-          <w:lang w:eastAsia="pt-BR"/>
-        </w:rPr>
-        <w:t xml:space="preserve">, G. </w:t>
-      </w:r>
-      <w:proofErr w:type="spellStart"/>
-      <w:r>
-        <w:rPr>
-          <w:rFonts w:ascii="Times New Roman" w:eastAsia="Times New Roman" w:hAnsi="Times New Roman" w:cs="Times New Roman"/>
-          <w:sz w:val="24"/>
-          <w:szCs w:val="24"/>
-          <w:lang w:eastAsia="pt-BR"/>
-        </w:rPr>
-        <w:t>and</w:t>
-      </w:r>
-      <w:proofErr w:type="spellEnd"/>
-      <w:r>
-        <w:rPr>
-          <w:rFonts w:ascii="Times New Roman" w:eastAsia="Times New Roman" w:hAnsi="Times New Roman" w:cs="Times New Roman"/>
-          <w:sz w:val="24"/>
-          <w:szCs w:val="24"/>
-          <w:lang w:eastAsia="pt-BR"/>
-        </w:rPr>
-        <w:t xml:space="preserve"> </w:t>
-      </w:r>
-      <w:proofErr w:type="spellStart"/>
-      <w:r>
-        <w:rPr>
-          <w:rFonts w:ascii="Times New Roman" w:eastAsia="Times New Roman" w:hAnsi="Times New Roman" w:cs="Times New Roman"/>
-          <w:sz w:val="24"/>
-          <w:szCs w:val="24"/>
-          <w:lang w:eastAsia="pt-BR"/>
-        </w:rPr>
-        <w:t>Rumbaugh</w:t>
-      </w:r>
-      <w:proofErr w:type="spellEnd"/>
-      <w:r>
-        <w:rPr>
-          <w:rFonts w:ascii="Times New Roman" w:eastAsia="Times New Roman" w:hAnsi="Times New Roman" w:cs="Times New Roman"/>
-          <w:sz w:val="24"/>
-          <w:szCs w:val="24"/>
-          <w:lang w:eastAsia="pt-BR"/>
-        </w:rPr>
-        <w:t xml:space="preserve">, J. </w:t>
-      </w:r>
-      <w:proofErr w:type="spellStart"/>
-      <w:r>
-        <w:rPr>
-          <w:rFonts w:ascii="Times New Roman" w:eastAsia="Times New Roman" w:hAnsi="Times New Roman" w:cs="Times New Roman"/>
-          <w:sz w:val="24"/>
-          <w:szCs w:val="24"/>
-          <w:lang w:eastAsia="pt-BR"/>
-        </w:rPr>
-        <w:t>and</w:t>
-      </w:r>
-      <w:proofErr w:type="spellEnd"/>
-      <w:r>
-        <w:rPr>
-          <w:rFonts w:ascii="Times New Roman" w:eastAsia="Times New Roman" w:hAnsi="Times New Roman" w:cs="Times New Roman"/>
-          <w:sz w:val="24"/>
-          <w:szCs w:val="24"/>
-          <w:lang w:eastAsia="pt-BR"/>
-        </w:rPr>
-        <w:t xml:space="preserve"> Jacobson - (2006), UML é uma linguagem gráfica para visualização, especificação, construção e documentação de artefatos de sistemas complexos de software. A UML proporciona uma forma-padrão para a preparação de planos de arquitetura de projetos de sistemas.</w:t>
+        <w:t>Segundo Booch, G. and Rumbaugh, J. and Jacobson - (2006), UML é uma linguagem gráfica para visualização, especificação, construção e documentação de artefatos de sistemas complexos de software. A UML proporciona uma forma-padrão para a preparação de planos de arquitetura de projetos de sistemas.</w:t>
       </w:r>
     </w:p>
     <w:p>
@@ -10320,18 +9827,7 @@
           <w:szCs w:val="24"/>
           <w:lang w:eastAsia="pt-BR"/>
         </w:rPr>
-        <w:t xml:space="preserve">componentes, </w:t>
-      </w:r>
-      <w:bookmarkStart w:id="15" w:name="_GoBack"/>
-      <w:bookmarkEnd w:id="15"/>
-      <w:r>
-        <w:rPr>
-          <w:rFonts w:ascii="Times New Roman" w:eastAsia="Times New Roman" w:hAnsi="Times New Roman" w:cs="Times New Roman"/>
-          <w:sz w:val="24"/>
-          <w:szCs w:val="24"/>
-          <w:lang w:eastAsia="pt-BR"/>
-        </w:rPr>
-        <w:t>caso de uso, atividade, sequência</w:t>
+        <w:t>componentes, caso de uso, atividade, sequência</w:t>
       </w:r>
       <w:r>
         <w:rPr>
@@ -10372,7 +9868,7 @@
         <w:pStyle w:val="Ttulo1"/>
         <w:numPr>
           <w:ilvl w:val="0"/>
-          <w:numId w:val="25"/>
+          <w:numId w:val="29"/>
         </w:numPr>
         <w:spacing w:before="100" w:beforeAutospacing="1" w:after="100" w:afterAutospacing="1" w:line="360" w:lineRule="auto"/>
         <w:rPr>
@@ -10381,7 +9877,7 @@
           <w:color w:val="auto"/>
         </w:rPr>
       </w:pPr>
-      <w:bookmarkStart w:id="16" w:name="_Toc397269706"/>
+      <w:bookmarkStart w:id="15" w:name="_Toc397269706"/>
       <w:r>
         <w:rPr>
           <w:rFonts w:ascii="Times New Roman" w:hAnsi="Times New Roman" w:cs="Times New Roman"/>
@@ -10390,7 +9886,7 @@
         </w:rPr>
         <w:t>CONSIDERAÇÕES FINAIS</w:t>
       </w:r>
-      <w:bookmarkEnd w:id="16"/>
+      <w:bookmarkEnd w:id="15"/>
     </w:p>
     <w:p>
       <w:pPr>
@@ -10434,7 +9930,7 @@
         <w:pStyle w:val="Ttulo1"/>
         <w:numPr>
           <w:ilvl w:val="0"/>
-          <w:numId w:val="25"/>
+          <w:numId w:val="29"/>
         </w:numPr>
         <w:spacing w:before="100" w:beforeAutospacing="1" w:after="100" w:afterAutospacing="1" w:line="360" w:lineRule="auto"/>
         <w:rPr>
@@ -10443,7 +9939,7 @@
           <w:color w:val="auto"/>
         </w:rPr>
       </w:pPr>
-      <w:bookmarkStart w:id="17" w:name="_Toc397269707"/>
+      <w:bookmarkStart w:id="16" w:name="_Toc397269707"/>
       <w:r>
         <w:rPr>
           <w:rFonts w:ascii="Times New Roman" w:hAnsi="Times New Roman" w:cs="Times New Roman"/>
@@ -10453,77 +9949,290 @@
         <w:lastRenderedPageBreak/>
         <w:t>Referência</w:t>
       </w:r>
+      <w:bookmarkEnd w:id="16"/>
+    </w:p>
+    <w:p>
+      <w:pPr>
+        <w:jc w:val="both"/>
+      </w:pPr>
+      <w:r>
+        <w:rPr>
+          <w:rFonts w:ascii="Times New Roman" w:hAnsi="Times New Roman" w:cs="Times New Roman"/>
+          <w:sz w:val="24"/>
+          <w:szCs w:val="24"/>
+        </w:rPr>
+        <w:t xml:space="preserve">IBGE. </w:t>
+      </w:r>
+      <w:r>
+        <w:rPr>
+          <w:rFonts w:ascii="Times New Roman" w:hAnsi="Times New Roman" w:cs="Times New Roman"/>
+          <w:b/>
+          <w:sz w:val="24"/>
+          <w:szCs w:val="24"/>
+        </w:rPr>
+        <w:t>Instituto Brasileiro de Geografia e Estatística</w:t>
+      </w:r>
+      <w:r>
+        <w:rPr>
+          <w:rFonts w:ascii="Times New Roman" w:hAnsi="Times New Roman" w:cs="Times New Roman"/>
+          <w:b/>
+          <w:sz w:val="24"/>
+          <w:szCs w:val="24"/>
+        </w:rPr>
+        <w:t xml:space="preserve">. </w:t>
+      </w:r>
+      <w:r>
+        <w:rPr>
+          <w:rFonts w:ascii="Times New Roman" w:hAnsi="Times New Roman" w:cs="Times New Roman"/>
+          <w:sz w:val="24"/>
+          <w:szCs w:val="24"/>
+        </w:rPr>
+        <w:t xml:space="preserve">Acessado em 09 de Março de 2014. Disponível em: </w:t>
+      </w:r>
+      <w:r>
+        <w:rPr>
+          <w:rFonts w:ascii="Times New Roman" w:hAnsi="Times New Roman" w:cs="Times New Roman"/>
+          <w:sz w:val="24"/>
+          <w:szCs w:val="24"/>
+        </w:rPr>
+        <w:t>&lt;</w:t>
+      </w:r>
+      <w:r>
+        <w:rPr>
+          <w:rFonts w:ascii="Times New Roman" w:hAnsi="Times New Roman" w:cs="Times New Roman"/>
+          <w:sz w:val="24"/>
+          <w:szCs w:val="24"/>
+        </w:rPr>
+        <w:t>http://www.ibge.gov.br/home</w:t>
+      </w:r>
+      <w:r>
+        <w:rPr>
+          <w:rFonts w:ascii="Times New Roman" w:hAnsi="Times New Roman" w:cs="Times New Roman"/>
+          <w:sz w:val="24"/>
+          <w:szCs w:val="24"/>
+        </w:rPr>
+        <w:t>&gt;</w:t>
+      </w:r>
+      <w:r>
+        <w:rPr>
+          <w:rFonts w:ascii="Times New Roman" w:hAnsi="Times New Roman" w:cs="Times New Roman"/>
+          <w:sz w:val="24"/>
+          <w:szCs w:val="24"/>
+        </w:rPr>
+        <w:t>.</w:t>
+      </w:r>
+    </w:p>
+    <w:p>
+      <w:pPr>
+        <w:jc w:val="both"/>
+        <w:rPr>
+          <w:rFonts w:ascii="Times New Roman" w:hAnsi="Times New Roman" w:cs="Times New Roman"/>
+          <w:sz w:val="24"/>
+          <w:szCs w:val="24"/>
+        </w:rPr>
+      </w:pPr>
+      <w:r>
+        <w:rPr>
+          <w:rFonts w:ascii="Times New Roman" w:hAnsi="Times New Roman" w:cs="Times New Roman"/>
+          <w:sz w:val="24"/>
+          <w:szCs w:val="24"/>
+        </w:rPr>
+        <w:t>LUGER, GEORGE F.</w:t>
+      </w:r>
+      <w:r>
+        <w:rPr>
+          <w:rFonts w:ascii="Times New Roman" w:hAnsi="Times New Roman" w:cs="Times New Roman"/>
+          <w:sz w:val="24"/>
+          <w:szCs w:val="24"/>
+        </w:rPr>
+        <w:t xml:space="preserve"> (2004).</w:t>
+      </w:r>
+      <w:r>
+        <w:rPr>
+          <w:rFonts w:ascii="Times New Roman" w:hAnsi="Times New Roman" w:cs="Times New Roman"/>
+          <w:sz w:val="24"/>
+          <w:szCs w:val="24"/>
+        </w:rPr>
+        <w:t xml:space="preserve"> </w:t>
+      </w:r>
+      <w:r>
+        <w:rPr>
+          <w:rFonts w:ascii="Times New Roman" w:hAnsi="Times New Roman" w:cs="Times New Roman"/>
+          <w:b/>
+          <w:sz w:val="24"/>
+          <w:szCs w:val="24"/>
+        </w:rPr>
+        <w:t>Inteligência Artificial: Estruturas e Estratégias para a Solução de Problemas Complexos.</w:t>
+      </w:r>
+      <w:r>
+        <w:rPr>
+          <w:rFonts w:ascii="Times New Roman" w:hAnsi="Times New Roman" w:cs="Times New Roman"/>
+          <w:sz w:val="24"/>
+          <w:szCs w:val="24"/>
+        </w:rPr>
+        <w:t xml:space="preserve"> </w:t>
+      </w:r>
+      <w:r>
+        <w:rPr>
+          <w:rFonts w:ascii="Times New Roman" w:hAnsi="Times New Roman" w:cs="Times New Roman"/>
+          <w:sz w:val="24"/>
+          <w:szCs w:val="24"/>
+        </w:rPr>
+        <w:t>(</w:t>
+      </w:r>
+      <w:r>
+        <w:rPr>
+          <w:rFonts w:ascii="Times New Roman" w:hAnsi="Times New Roman" w:cs="Times New Roman"/>
+          <w:sz w:val="24"/>
+          <w:szCs w:val="24"/>
+        </w:rPr>
+        <w:t>4ª ed.</w:t>
+      </w:r>
+      <w:r>
+        <w:rPr>
+          <w:rFonts w:ascii="Times New Roman" w:hAnsi="Times New Roman" w:cs="Times New Roman"/>
+          <w:sz w:val="24"/>
+          <w:szCs w:val="24"/>
+        </w:rPr>
+        <w:t>),</w:t>
+      </w:r>
+      <w:r>
+        <w:rPr>
+          <w:rFonts w:ascii="Times New Roman" w:hAnsi="Times New Roman" w:cs="Times New Roman"/>
+          <w:sz w:val="24"/>
+          <w:szCs w:val="24"/>
+        </w:rPr>
+        <w:t xml:space="preserve"> Porto Alegre: Bookman.</w:t>
+      </w:r>
+    </w:p>
+    <w:p>
+      <w:pPr>
+        <w:jc w:val="both"/>
+        <w:rPr>
+          <w:rFonts w:ascii="Times New Roman" w:hAnsi="Times New Roman" w:cs="Times New Roman"/>
+          <w:sz w:val="24"/>
+          <w:szCs w:val="24"/>
+        </w:rPr>
+      </w:pPr>
+      <w:r>
+        <w:rPr>
+          <w:rFonts w:ascii="Times New Roman" w:hAnsi="Times New Roman" w:cs="Times New Roman"/>
+          <w:sz w:val="24"/>
+          <w:szCs w:val="24"/>
+        </w:rPr>
+        <w:t>PEG</w:t>
+      </w:r>
+      <w:r>
+        <w:rPr>
+          <w:rFonts w:ascii="Times New Roman" w:hAnsi="Times New Roman" w:cs="Times New Roman"/>
+          <w:sz w:val="24"/>
+          <w:szCs w:val="24"/>
+        </w:rPr>
+        <w:t>N</w:t>
+      </w:r>
+      <w:r>
+        <w:rPr>
+          <w:rFonts w:ascii="Times New Roman" w:hAnsi="Times New Roman" w:cs="Times New Roman"/>
+          <w:sz w:val="24"/>
+          <w:szCs w:val="24"/>
+        </w:rPr>
+        <w:t xml:space="preserve"> – </w:t>
+      </w:r>
+      <w:r>
+        <w:rPr>
+          <w:rFonts w:ascii="Times New Roman" w:hAnsi="Times New Roman" w:cs="Times New Roman"/>
+          <w:b/>
+          <w:sz w:val="24"/>
+          <w:szCs w:val="24"/>
+        </w:rPr>
+        <w:t>Pequenas Empresas Grandes &amp; Negócios</w:t>
+      </w:r>
+      <w:r>
+        <w:rPr>
+          <w:rFonts w:ascii="Times New Roman" w:hAnsi="Times New Roman" w:cs="Times New Roman"/>
+          <w:b/>
+          <w:sz w:val="24"/>
+          <w:szCs w:val="24"/>
+        </w:rPr>
+        <w:t>,</w:t>
+      </w:r>
+      <w:r>
+        <w:rPr>
+          <w:rFonts w:ascii="Times New Roman" w:hAnsi="Times New Roman" w:cs="Times New Roman"/>
+          <w:sz w:val="24"/>
+          <w:szCs w:val="24"/>
+        </w:rPr>
+        <w:t xml:space="preserve"> 10 de Junho de 2013. </w:t>
+      </w:r>
+      <w:r>
+        <w:rPr>
+          <w:rFonts w:ascii="Times New Roman" w:hAnsi="Times New Roman" w:cs="Times New Roman"/>
+          <w:sz w:val="24"/>
+          <w:szCs w:val="24"/>
+        </w:rPr>
+        <w:t>Disponível</w:t>
+      </w:r>
+      <w:r>
+        <w:rPr>
+          <w:rFonts w:ascii="Times New Roman" w:hAnsi="Times New Roman" w:cs="Times New Roman"/>
+          <w:sz w:val="24"/>
+          <w:szCs w:val="24"/>
+        </w:rPr>
+        <w:t xml:space="preserve"> em: </w:t>
+      </w:r>
+      <w:r>
+        <w:rPr>
+          <w:rFonts w:ascii="Times New Roman" w:hAnsi="Times New Roman" w:cs="Times New Roman"/>
+          <w:sz w:val="24"/>
+          <w:szCs w:val="24"/>
+        </w:rPr>
+        <w:t>http://revistapegn.globo.com/Revista/Common/0,,EMI337305-17180,00-STARTUPS+QUE+CONECTAM+CONSUMIDORES+E+PRESTADORES+DE+SERVICOS.html</w:t>
+      </w:r>
+      <w:r>
+        <w:rPr>
+          <w:rFonts w:ascii="Times New Roman" w:hAnsi="Times New Roman" w:cs="Times New Roman"/>
+          <w:sz w:val="24"/>
+          <w:szCs w:val="24"/>
+        </w:rPr>
+        <w:t>&gt;</w:t>
+      </w:r>
+      <w:r>
+        <w:rPr>
+          <w:rFonts w:ascii="Times New Roman" w:hAnsi="Times New Roman" w:cs="Times New Roman"/>
+          <w:sz w:val="24"/>
+          <w:szCs w:val="24"/>
+        </w:rPr>
+        <w:t>. Acessado em 14 de Março d</w:t>
+      </w:r>
+      <w:bookmarkStart w:id="17" w:name="_GoBack"/>
       <w:bookmarkEnd w:id="17"/>
+      <w:r>
+        <w:rPr>
+          <w:rFonts w:ascii="Times New Roman" w:hAnsi="Times New Roman" w:cs="Times New Roman"/>
+          <w:sz w:val="24"/>
+          <w:szCs w:val="24"/>
+        </w:rPr>
+        <w:t>e 2014.</w:t>
+      </w:r>
     </w:p>
     <w:p>
       <w:pPr>
         <w:jc w:val="both"/>
-      </w:pPr>
-      <w:r>
-        <w:rPr>
-          <w:rFonts w:ascii="Times New Roman" w:hAnsi="Times New Roman" w:cs="Times New Roman"/>
-          <w:sz w:val="24"/>
-          <w:szCs w:val="24"/>
-        </w:rPr>
-        <w:t xml:space="preserve">IBGE. </w:t>
-      </w:r>
-      <w:r>
-        <w:rPr>
-          <w:rFonts w:ascii="Times New Roman" w:hAnsi="Times New Roman" w:cs="Times New Roman"/>
-          <w:b/>
-          <w:sz w:val="24"/>
-          <w:szCs w:val="24"/>
-        </w:rPr>
-        <w:t>Instituto Brasileiro de Geografia e Estatística</w:t>
-      </w:r>
-      <w:r>
-        <w:rPr>
-          <w:rFonts w:ascii="Times New Roman" w:hAnsi="Times New Roman" w:cs="Times New Roman"/>
-          <w:b/>
-          <w:sz w:val="24"/>
-          <w:szCs w:val="24"/>
-        </w:rPr>
-        <w:t xml:space="preserve">. </w:t>
-      </w:r>
-      <w:r>
-        <w:rPr>
-          <w:rFonts w:ascii="Times New Roman" w:hAnsi="Times New Roman" w:cs="Times New Roman"/>
-          <w:sz w:val="24"/>
-          <w:szCs w:val="24"/>
-        </w:rPr>
-        <w:t xml:space="preserve">Acessado em 09 de Março de 2014. Disponível em: </w:t>
-      </w:r>
-      <w:r>
-        <w:rPr>
-          <w:rFonts w:ascii="Times New Roman" w:hAnsi="Times New Roman" w:cs="Times New Roman"/>
-          <w:sz w:val="24"/>
-          <w:szCs w:val="24"/>
-        </w:rPr>
-        <w:t>&lt;</w:t>
-      </w:r>
-      <w:r>
-        <w:rPr>
-          <w:rFonts w:ascii="Times New Roman" w:hAnsi="Times New Roman" w:cs="Times New Roman"/>
-          <w:sz w:val="24"/>
-          <w:szCs w:val="24"/>
-        </w:rPr>
-        <w:t>http://www.ibge.gov.br/home</w:t>
-      </w:r>
-      <w:r>
-        <w:rPr>
-          <w:rFonts w:ascii="Times New Roman" w:hAnsi="Times New Roman" w:cs="Times New Roman"/>
-          <w:sz w:val="24"/>
-          <w:szCs w:val="24"/>
-        </w:rPr>
-        <w:t>&gt;</w:t>
-      </w:r>
-      <w:r>
-        <w:rPr>
-          <w:rFonts w:ascii="Times New Roman" w:hAnsi="Times New Roman" w:cs="Times New Roman"/>
-          <w:sz w:val="24"/>
-          <w:szCs w:val="24"/>
-        </w:rPr>
-        <w:t>.</w:t>
+        <w:rPr>
+          <w:rFonts w:ascii="Times New Roman" w:hAnsi="Times New Roman" w:cs="Times New Roman"/>
+          <w:sz w:val="24"/>
+          <w:szCs w:val="24"/>
+          <w:lang w:val="en-US"/>
+        </w:rPr>
+      </w:pPr>
+      <w:r>
+        <w:rPr>
+          <w:rFonts w:ascii="Times New Roman" w:hAnsi="Times New Roman" w:cs="Times New Roman"/>
+          <w:sz w:val="24"/>
+          <w:szCs w:val="24"/>
+          <w:lang w:val="en-US"/>
+        </w:rPr>
+        <w:t>SOMMERVILLE, I. (2011). Engenharia de Software (9 ed.). (I. Bosnic, &amp; K. G. de O. Gonçalves, Trads.) São Paulo: Pearson Prentice Hall.</w:t>
       </w:r>
     </w:p>
     <w:p>
@@ -10540,185 +10249,10 @@
           <w:rFonts w:ascii="Times New Roman" w:hAnsi="Times New Roman" w:cs="Times New Roman"/>
           <w:sz w:val="24"/>
           <w:szCs w:val="24"/>
-        </w:rPr>
-        <w:t>LUGER, GEORGE F.</w:t>
-      </w:r>
-      <w:r>
-        <w:rPr>
-          <w:rFonts w:ascii="Times New Roman" w:hAnsi="Times New Roman" w:cs="Times New Roman"/>
-          <w:sz w:val="24"/>
-          <w:szCs w:val="24"/>
-        </w:rPr>
-        <w:t xml:space="preserve"> (2004).</w:t>
-      </w:r>
-      <w:r>
-        <w:rPr>
-          <w:rFonts w:ascii="Times New Roman" w:hAnsi="Times New Roman" w:cs="Times New Roman"/>
-          <w:sz w:val="24"/>
-          <w:szCs w:val="24"/>
-        </w:rPr>
-        <w:t xml:space="preserve"> </w:t>
-      </w:r>
-      <w:r>
-        <w:rPr>
-          <w:rFonts w:ascii="Times New Roman" w:hAnsi="Times New Roman" w:cs="Times New Roman"/>
-          <w:b/>
-          <w:sz w:val="24"/>
-          <w:szCs w:val="24"/>
-        </w:rPr>
-        <w:t>Inteligência Artificial: Estruturas e Estratégias para a Solução de Problemas Complexos.</w:t>
-      </w:r>
-      <w:r>
-        <w:rPr>
-          <w:rFonts w:ascii="Times New Roman" w:hAnsi="Times New Roman" w:cs="Times New Roman"/>
-          <w:sz w:val="24"/>
-          <w:szCs w:val="24"/>
-        </w:rPr>
-        <w:t xml:space="preserve"> </w:t>
-      </w:r>
-      <w:r>
-        <w:rPr>
-          <w:rFonts w:ascii="Times New Roman" w:hAnsi="Times New Roman" w:cs="Times New Roman"/>
-          <w:sz w:val="24"/>
-          <w:szCs w:val="24"/>
-        </w:rPr>
-        <w:t>(</w:t>
-      </w:r>
-      <w:r>
-        <w:rPr>
-          <w:rFonts w:ascii="Times New Roman" w:hAnsi="Times New Roman" w:cs="Times New Roman"/>
-          <w:sz w:val="24"/>
-          <w:szCs w:val="24"/>
-        </w:rPr>
-        <w:t>4ª ed.</w:t>
-      </w:r>
-      <w:r>
-        <w:rPr>
-          <w:rFonts w:ascii="Times New Roman" w:hAnsi="Times New Roman" w:cs="Times New Roman"/>
-          <w:sz w:val="24"/>
-          <w:szCs w:val="24"/>
-        </w:rPr>
-        <w:t>),</w:t>
-      </w:r>
-      <w:r>
-        <w:rPr>
-          <w:rFonts w:ascii="Times New Roman" w:hAnsi="Times New Roman" w:cs="Times New Roman"/>
-          <w:sz w:val="24"/>
-          <w:szCs w:val="24"/>
-        </w:rPr>
-        <w:t xml:space="preserve"> Porto Alegre: Bookman.</w:t>
-      </w:r>
-    </w:p>
-    <w:p>
-      <w:pPr>
-        <w:jc w:val="both"/>
-        <w:rPr>
-          <w:rFonts w:ascii="Times New Roman" w:hAnsi="Times New Roman" w:cs="Times New Roman"/>
-          <w:sz w:val="24"/>
-          <w:szCs w:val="24"/>
-        </w:rPr>
-      </w:pPr>
-      <w:r>
-        <w:rPr>
-          <w:rFonts w:ascii="Times New Roman" w:hAnsi="Times New Roman" w:cs="Times New Roman"/>
-          <w:sz w:val="24"/>
-          <w:szCs w:val="24"/>
-        </w:rPr>
-        <w:t>PEG</w:t>
-      </w:r>
-      <w:r>
-        <w:rPr>
-          <w:rFonts w:ascii="Times New Roman" w:hAnsi="Times New Roman" w:cs="Times New Roman"/>
-          <w:sz w:val="24"/>
-          <w:szCs w:val="24"/>
-        </w:rPr>
-        <w:t>N</w:t>
-      </w:r>
-      <w:r>
-        <w:rPr>
-          <w:rFonts w:ascii="Times New Roman" w:hAnsi="Times New Roman" w:cs="Times New Roman"/>
-          <w:sz w:val="24"/>
-          <w:szCs w:val="24"/>
-        </w:rPr>
-        <w:t xml:space="preserve"> – </w:t>
-      </w:r>
-      <w:r>
-        <w:rPr>
-          <w:rFonts w:ascii="Times New Roman" w:hAnsi="Times New Roman" w:cs="Times New Roman"/>
-          <w:b/>
-          <w:sz w:val="24"/>
-          <w:szCs w:val="24"/>
-        </w:rPr>
-        <w:t>Pequenas Empresas Grandes &amp; Negócios</w:t>
-      </w:r>
-      <w:r>
-        <w:rPr>
-          <w:rFonts w:ascii="Times New Roman" w:hAnsi="Times New Roman" w:cs="Times New Roman"/>
-          <w:b/>
-          <w:sz w:val="24"/>
-          <w:szCs w:val="24"/>
-        </w:rPr>
-        <w:t>,</w:t>
-      </w:r>
-      <w:r>
-        <w:rPr>
-          <w:rFonts w:ascii="Times New Roman" w:hAnsi="Times New Roman" w:cs="Times New Roman"/>
-          <w:sz w:val="24"/>
-          <w:szCs w:val="24"/>
-        </w:rPr>
-        <w:t xml:space="preserve"> 10 de Junho de 2013. </w:t>
-      </w:r>
-      <w:r>
-        <w:rPr>
-          <w:rFonts w:ascii="Times New Roman" w:hAnsi="Times New Roman" w:cs="Times New Roman"/>
-          <w:sz w:val="24"/>
-          <w:szCs w:val="24"/>
-        </w:rPr>
-        <w:t>Disponível</w:t>
-      </w:r>
-      <w:r>
-        <w:rPr>
-          <w:rFonts w:ascii="Times New Roman" w:hAnsi="Times New Roman" w:cs="Times New Roman"/>
-          <w:sz w:val="24"/>
-          <w:szCs w:val="24"/>
-        </w:rPr>
-        <w:t xml:space="preserve"> em: </w:t>
-      </w:r>
-      <w:r>
-        <w:rPr>
-          <w:rFonts w:ascii="Times New Roman" w:hAnsi="Times New Roman" w:cs="Times New Roman"/>
-          <w:sz w:val="24"/>
-          <w:szCs w:val="24"/>
-        </w:rPr>
-        <w:t>http://revistapegn.globo.com/Revista/Common/0,,EMI337305-17180,00-STARTUPS+QUE+CONECTAM+CONSUMIDORES+E+PRESTADORES+DE+SERVICOS.html</w:t>
-      </w:r>
-      <w:r>
-        <w:rPr>
-          <w:rFonts w:ascii="Times New Roman" w:hAnsi="Times New Roman" w:cs="Times New Roman"/>
-          <w:sz w:val="24"/>
-          <w:szCs w:val="24"/>
-        </w:rPr>
-        <w:t>&gt;</w:t>
-      </w:r>
-      <w:r>
-        <w:rPr>
-          <w:rFonts w:ascii="Times New Roman" w:hAnsi="Times New Roman" w:cs="Times New Roman"/>
-          <w:sz w:val="24"/>
-          <w:szCs w:val="24"/>
-        </w:rPr>
-        <w:t>. Acessado em 14 de Março de 2014.</w:t>
-      </w:r>
-    </w:p>
-    <w:p>
-      <w:pPr>
-        <w:jc w:val="both"/>
-        <w:rPr>
-          <w:rFonts w:ascii="Times New Roman" w:hAnsi="Times New Roman" w:cs="Times New Roman"/>
-          <w:sz w:val="24"/>
-          <w:szCs w:val="24"/>
           <w:lang w:val="en-US"/>
         </w:rPr>
-      </w:pPr>
+        <w:t>Booch, G. a</w:t>
+      </w:r>
       <w:r>
         <w:rPr>
           <w:rFonts w:ascii="Times New Roman" w:hAnsi="Times New Roman" w:cs="Times New Roman"/>
@@ -10726,166 +10260,7 @@
           <w:szCs w:val="24"/>
           <w:lang w:val="en-US"/>
         </w:rPr>
-        <w:t xml:space="preserve">SOMMERVILLE, I. (2011). </w:t>
-      </w:r>
-      <w:proofErr w:type="spellStart"/>
-      <w:r>
-        <w:rPr>
-          <w:rFonts w:ascii="Times New Roman" w:hAnsi="Times New Roman" w:cs="Times New Roman"/>
-          <w:sz w:val="24"/>
-          <w:szCs w:val="24"/>
-          <w:lang w:val="en-US"/>
-        </w:rPr>
-        <w:t>Engenharia</w:t>
-      </w:r>
-      <w:proofErr w:type="spellEnd"/>
-      <w:r>
-        <w:rPr>
-          <w:rFonts w:ascii="Times New Roman" w:hAnsi="Times New Roman" w:cs="Times New Roman"/>
-          <w:sz w:val="24"/>
-          <w:szCs w:val="24"/>
-          <w:lang w:val="en-US"/>
-        </w:rPr>
-        <w:t xml:space="preserve"> de Software (9 </w:t>
-      </w:r>
-      <w:proofErr w:type="gramStart"/>
-      <w:r>
-        <w:rPr>
-          <w:rFonts w:ascii="Times New Roman" w:hAnsi="Times New Roman" w:cs="Times New Roman"/>
-          <w:sz w:val="24"/>
-          <w:szCs w:val="24"/>
-          <w:lang w:val="en-US"/>
-        </w:rPr>
-        <w:t>ed</w:t>
-      </w:r>
-      <w:proofErr w:type="gramEnd"/>
-      <w:r>
-        <w:rPr>
-          <w:rFonts w:ascii="Times New Roman" w:hAnsi="Times New Roman" w:cs="Times New Roman"/>
-          <w:sz w:val="24"/>
-          <w:szCs w:val="24"/>
-          <w:lang w:val="en-US"/>
-        </w:rPr>
-        <w:t xml:space="preserve">.). (I. </w:t>
-      </w:r>
-      <w:proofErr w:type="spellStart"/>
-      <w:r>
-        <w:rPr>
-          <w:rFonts w:ascii="Times New Roman" w:hAnsi="Times New Roman" w:cs="Times New Roman"/>
-          <w:sz w:val="24"/>
-          <w:szCs w:val="24"/>
-          <w:lang w:val="en-US"/>
-        </w:rPr>
-        <w:t>Bosnic</w:t>
-      </w:r>
-      <w:proofErr w:type="spellEnd"/>
-      <w:r>
-        <w:rPr>
-          <w:rFonts w:ascii="Times New Roman" w:hAnsi="Times New Roman" w:cs="Times New Roman"/>
-          <w:sz w:val="24"/>
-          <w:szCs w:val="24"/>
-          <w:lang w:val="en-US"/>
-        </w:rPr>
-        <w:t xml:space="preserve">, &amp; K. G. de O. </w:t>
-      </w:r>
-      <w:proofErr w:type="spellStart"/>
-      <w:r>
-        <w:rPr>
-          <w:rFonts w:ascii="Times New Roman" w:hAnsi="Times New Roman" w:cs="Times New Roman"/>
-          <w:sz w:val="24"/>
-          <w:szCs w:val="24"/>
-          <w:lang w:val="en-US"/>
-        </w:rPr>
-        <w:t>Gonçalves</w:t>
-      </w:r>
-      <w:proofErr w:type="spellEnd"/>
-      <w:r>
-        <w:rPr>
-          <w:rFonts w:ascii="Times New Roman" w:hAnsi="Times New Roman" w:cs="Times New Roman"/>
-          <w:sz w:val="24"/>
-          <w:szCs w:val="24"/>
-          <w:lang w:val="en-US"/>
-        </w:rPr>
-        <w:t xml:space="preserve">, </w:t>
-      </w:r>
-      <w:proofErr w:type="spellStart"/>
-      <w:r>
-        <w:rPr>
-          <w:rFonts w:ascii="Times New Roman" w:hAnsi="Times New Roman" w:cs="Times New Roman"/>
-          <w:sz w:val="24"/>
-          <w:szCs w:val="24"/>
-          <w:lang w:val="en-US"/>
-        </w:rPr>
-        <w:t>Trads</w:t>
-      </w:r>
-      <w:proofErr w:type="spellEnd"/>
-      <w:r>
-        <w:rPr>
-          <w:rFonts w:ascii="Times New Roman" w:hAnsi="Times New Roman" w:cs="Times New Roman"/>
-          <w:sz w:val="24"/>
-          <w:szCs w:val="24"/>
-          <w:lang w:val="en-US"/>
-        </w:rPr>
-        <w:t>.) São Paulo: Pearson Prentice Hall.</w:t>
-      </w:r>
-    </w:p>
-    <w:p>
-      <w:pPr>
-        <w:jc w:val="both"/>
-        <w:rPr>
-          <w:rFonts w:ascii="Times New Roman" w:hAnsi="Times New Roman" w:cs="Times New Roman"/>
-          <w:sz w:val="24"/>
-          <w:szCs w:val="24"/>
-        </w:rPr>
-      </w:pPr>
-      <w:proofErr w:type="spellStart"/>
-      <w:r>
-        <w:rPr>
-          <w:rFonts w:ascii="Times New Roman" w:hAnsi="Times New Roman" w:cs="Times New Roman"/>
-          <w:sz w:val="24"/>
-          <w:szCs w:val="24"/>
-          <w:lang w:val="en-US"/>
-        </w:rPr>
-        <w:t>Booch</w:t>
-      </w:r>
-      <w:proofErr w:type="spellEnd"/>
-      <w:r>
-        <w:rPr>
-          <w:rFonts w:ascii="Times New Roman" w:hAnsi="Times New Roman" w:cs="Times New Roman"/>
-          <w:sz w:val="24"/>
-          <w:szCs w:val="24"/>
-          <w:lang w:val="en-US"/>
-        </w:rPr>
-        <w:t>, G. a</w:t>
-      </w:r>
-      <w:r>
-        <w:rPr>
-          <w:rFonts w:ascii="Times New Roman" w:hAnsi="Times New Roman" w:cs="Times New Roman"/>
-          <w:sz w:val="24"/>
-          <w:szCs w:val="24"/>
-          <w:lang w:val="en-US"/>
-        </w:rPr>
-        <w:t xml:space="preserve">nd </w:t>
-      </w:r>
-      <w:proofErr w:type="spellStart"/>
-      <w:r>
-        <w:rPr>
-          <w:rFonts w:ascii="Times New Roman" w:hAnsi="Times New Roman" w:cs="Times New Roman"/>
-          <w:sz w:val="24"/>
-          <w:szCs w:val="24"/>
-          <w:lang w:val="en-US"/>
-        </w:rPr>
-        <w:t>Rumbaugh</w:t>
-      </w:r>
-      <w:proofErr w:type="spellEnd"/>
-      <w:r>
-        <w:rPr>
-          <w:rFonts w:ascii="Times New Roman" w:hAnsi="Times New Roman" w:cs="Times New Roman"/>
-          <w:sz w:val="24"/>
-          <w:szCs w:val="24"/>
-          <w:lang w:val="en-US"/>
-        </w:rPr>
-        <w:t xml:space="preserve">, J. and Jacobson. </w:t>
+        <w:t xml:space="preserve">nd Rumbaugh, J. and Jacobson. </w:t>
       </w:r>
       <w:r>
         <w:rPr>
@@ -11138,6 +10513,7 @@
         <w:docPartUnique/>
       </w:docPartObj>
     </w:sdtPr>
+    <w:sdtEndPr/>
     <w:sdtContent>
       <w:p>
         <w:pPr>
@@ -11186,6 +10562,7 @@
         <w:docPartUnique/>
       </w:docPartObj>
     </w:sdtPr>
+    <w:sdtEndPr/>
     <w:sdtContent>
       <w:p>
         <w:pPr>
@@ -11205,7 +10582,7 @@
           <w:rPr>
             <w:noProof/>
           </w:rPr>
-          <w:t>20</w:t>
+          <w:t>19</w:t>
         </w:r>
         <w:r>
           <w:rPr>
@@ -12108,6 +11485,119 @@
     </w:lvl>
   </w:abstractNum>
   <w:abstractNum w:abstractNumId="8">
+    <w:nsid w:val="1C406F4E"/>
+    <w:multiLevelType w:val="multilevel"/>
+    <w:tmpl w:val="A45275C4"/>
+    <w:lvl w:ilvl="0">
+      <w:start w:val="4"/>
+      <w:numFmt w:val="decimal"/>
+      <w:lvlText w:val="%1"/>
+      <w:lvlJc w:val="left"/>
+      <w:pPr>
+        <w:ind w:left="375" w:hanging="375"/>
+      </w:pPr>
+      <w:rPr>
+        <w:rFonts w:hint="default"/>
+      </w:rPr>
+    </w:lvl>
+    <w:lvl w:ilvl="1">
+      <w:start w:val="1"/>
+      <w:numFmt w:val="decimal"/>
+      <w:lvlText w:val="%1.%2"/>
+      <w:lvlJc w:val="left"/>
+      <w:pPr>
+        <w:ind w:left="375" w:hanging="375"/>
+      </w:pPr>
+      <w:rPr>
+        <w:rFonts w:hint="default"/>
+      </w:rPr>
+    </w:lvl>
+    <w:lvl w:ilvl="2">
+      <w:start w:val="1"/>
+      <w:numFmt w:val="decimal"/>
+      <w:lvlText w:val="%1.%2.%3"/>
+      <w:lvlJc w:val="left"/>
+      <w:pPr>
+        <w:ind w:left="720" w:hanging="720"/>
+      </w:pPr>
+      <w:rPr>
+        <w:rFonts w:hint="default"/>
+      </w:rPr>
+    </w:lvl>
+    <w:lvl w:ilvl="3">
+      <w:start w:val="1"/>
+      <w:numFmt w:val="decimal"/>
+      <w:lvlText w:val="%1.%2.%3.%4"/>
+      <w:lvlJc w:val="left"/>
+      <w:pPr>
+        <w:ind w:left="1080" w:hanging="1080"/>
+      </w:pPr>
+      <w:rPr>
+        <w:rFonts w:hint="default"/>
+      </w:rPr>
+    </w:lvl>
+    <w:lvl w:ilvl="4">
+      <w:start w:val="1"/>
+      <w:numFmt w:val="decimal"/>
+      <w:lvlText w:val="%1.%2.%3.%4.%5"/>
+      <w:lvlJc w:val="left"/>
+      <w:pPr>
+        <w:ind w:left="1080" w:hanging="1080"/>
+      </w:pPr>
+      <w:rPr>
+        <w:rFonts w:hint="default"/>
+      </w:rPr>
+    </w:lvl>
+    <w:lvl w:ilvl="5">
+      <w:start w:val="1"/>
+      <w:numFmt w:val="decimal"/>
+      <w:lvlText w:val="%1.%2.%3.%4.%5.%6"/>
+      <w:lvlJc w:val="left"/>
+      <w:pPr>
+        <w:ind w:left="1440" w:hanging="1440"/>
+      </w:pPr>
+      <w:rPr>
+        <w:rFonts w:hint="default"/>
+      </w:rPr>
+    </w:lvl>
+    <w:lvl w:ilvl="6">
+      <w:start w:val="1"/>
+      <w:numFmt w:val="decimal"/>
+      <w:lvlText w:val="%1.%2.%3.%4.%5.%6.%7"/>
+      <w:lvlJc w:val="left"/>
+      <w:pPr>
+        <w:ind w:left="1440" w:hanging="1440"/>
+      </w:pPr>
+      <w:rPr>
+        <w:rFonts w:hint="default"/>
+      </w:rPr>
+    </w:lvl>
+    <w:lvl w:ilvl="7">
+      <w:start w:val="1"/>
+      <w:numFmt w:val="decimal"/>
+      <w:lvlText w:val="%1.%2.%3.%4.%5.%6.%7.%8"/>
+      <w:lvlJc w:val="left"/>
+      <w:pPr>
+        <w:ind w:left="1800" w:hanging="1800"/>
+      </w:pPr>
+      <w:rPr>
+        <w:rFonts w:hint="default"/>
+      </w:rPr>
+    </w:lvl>
+    <w:lvl w:ilvl="8">
+      <w:start w:val="1"/>
+      <w:numFmt w:val="decimal"/>
+      <w:lvlText w:val="%1.%2.%3.%4.%5.%6.%7.%8.%9"/>
+      <w:lvlJc w:val="left"/>
+      <w:pPr>
+        <w:ind w:left="2160" w:hanging="2160"/>
+      </w:pPr>
+      <w:rPr>
+        <w:rFonts w:hint="default"/>
+      </w:rPr>
+    </w:lvl>
+  </w:abstractNum>
+  <w:abstractNum w:abstractNumId="9">
     <w:nsid w:val="1FBF0BC6"/>
     <w:multiLevelType w:val="hybridMultilevel"/>
     <w:tmpl w:val="D4EE6EB0"/>
@@ -12196,7 +11686,7 @@
       </w:pPr>
     </w:lvl>
   </w:abstractNum>
-  <w:abstractNum w:abstractNumId="9">
+  <w:abstractNum w:abstractNumId="10">
     <w:nsid w:val="26C92AC7"/>
     <w:multiLevelType w:val="hybridMultilevel"/>
     <w:tmpl w:val="B0A8CA12"/>
@@ -12309,7 +11799,7 @@
       </w:rPr>
     </w:lvl>
   </w:abstractNum>
-  <w:abstractNum w:abstractNumId="10">
+  <w:abstractNum w:abstractNumId="11">
     <w:nsid w:val="2B1D3076"/>
     <w:multiLevelType w:val="multilevel"/>
     <w:tmpl w:val="99167FA0"/>
@@ -12422,7 +11912,7 @@
       </w:rPr>
     </w:lvl>
   </w:abstractNum>
-  <w:abstractNum w:abstractNumId="11">
+  <w:abstractNum w:abstractNumId="12">
     <w:nsid w:val="2B9D5F4B"/>
     <w:multiLevelType w:val="multilevel"/>
     <w:tmpl w:val="1916E5C0"/>
@@ -12535,7 +12025,7 @@
       </w:rPr>
     </w:lvl>
   </w:abstractNum>
-  <w:abstractNum w:abstractNumId="12">
+  <w:abstractNum w:abstractNumId="13">
     <w:nsid w:val="38560A3F"/>
     <w:multiLevelType w:val="hybridMultilevel"/>
     <w:tmpl w:val="9D9CFC84"/>
@@ -12648,7 +12138,7 @@
       </w:rPr>
     </w:lvl>
   </w:abstractNum>
-  <w:abstractNum w:abstractNumId="13">
+  <w:abstractNum w:abstractNumId="14">
     <w:nsid w:val="3B060493"/>
     <w:multiLevelType w:val="hybridMultilevel"/>
     <w:tmpl w:val="5DD0666E"/>
@@ -12761,7 +12251,7 @@
       </w:rPr>
     </w:lvl>
   </w:abstractNum>
-  <w:abstractNum w:abstractNumId="14">
+  <w:abstractNum w:abstractNumId="15">
     <w:nsid w:val="3BE03A31"/>
     <w:multiLevelType w:val="multilevel"/>
     <w:tmpl w:val="5224984A"/>
@@ -12874,7 +12364,7 @@
       </w:rPr>
     </w:lvl>
   </w:abstractNum>
-  <w:abstractNum w:abstractNumId="15">
+  <w:abstractNum w:abstractNumId="16">
     <w:nsid w:val="3FD345A4"/>
     <w:multiLevelType w:val="hybridMultilevel"/>
     <w:tmpl w:val="66F66A46"/>
@@ -12963,7 +12453,7 @@
       </w:pPr>
     </w:lvl>
   </w:abstractNum>
-  <w:abstractNum w:abstractNumId="16">
+  <w:abstractNum w:abstractNumId="17">
     <w:nsid w:val="40D73D1B"/>
     <w:multiLevelType w:val="hybridMultilevel"/>
     <w:tmpl w:val="048A7824"/>
@@ -13077,7 +12567,7 @@
       </w:rPr>
     </w:lvl>
   </w:abstractNum>
-  <w:abstractNum w:abstractNumId="17">
+  <w:abstractNum w:abstractNumId="18">
     <w:nsid w:val="438B7495"/>
     <w:multiLevelType w:val="multilevel"/>
     <w:tmpl w:val="5224984A"/>
@@ -13190,7 +12680,7 @@
       </w:rPr>
     </w:lvl>
   </w:abstractNum>
-  <w:abstractNum w:abstractNumId="18">
+  <w:abstractNum w:abstractNumId="19">
     <w:nsid w:val="53B6434B"/>
     <w:multiLevelType w:val="hybridMultilevel"/>
     <w:tmpl w:val="A502B616"/>
@@ -13303,7 +12793,7 @@
       </w:rPr>
     </w:lvl>
   </w:abstractNum>
-  <w:abstractNum w:abstractNumId="19">
+  <w:abstractNum w:abstractNumId="20">
     <w:nsid w:val="567103CC"/>
     <w:multiLevelType w:val="hybridMultilevel"/>
     <w:tmpl w:val="C62E8A22"/>
@@ -13416,7 +12906,120 @@
       </w:rPr>
     </w:lvl>
   </w:abstractNum>
-  <w:abstractNum w:abstractNumId="20">
+  <w:abstractNum w:abstractNumId="21">
+    <w:nsid w:val="582C48A0"/>
+    <w:multiLevelType w:val="multilevel"/>
+    <w:tmpl w:val="E10ACA0E"/>
+    <w:lvl w:ilvl="0">
+      <w:start w:val="4"/>
+      <w:numFmt w:val="decimal"/>
+      <w:lvlText w:val="%1"/>
+      <w:lvlJc w:val="left"/>
+      <w:pPr>
+        <w:ind w:left="375" w:hanging="375"/>
+      </w:pPr>
+      <w:rPr>
+        <w:rFonts w:hint="default"/>
+      </w:rPr>
+    </w:lvl>
+    <w:lvl w:ilvl="1">
+      <w:start w:val="1"/>
+      <w:numFmt w:val="decimal"/>
+      <w:lvlText w:val="%1.%2"/>
+      <w:lvlJc w:val="left"/>
+      <w:pPr>
+        <w:ind w:left="735" w:hanging="375"/>
+      </w:pPr>
+      <w:rPr>
+        <w:rFonts w:hint="default"/>
+      </w:rPr>
+    </w:lvl>
+    <w:lvl w:ilvl="2">
+      <w:start w:val="1"/>
+      <w:numFmt w:val="decimal"/>
+      <w:lvlText w:val="%1.%2.%3"/>
+      <w:lvlJc w:val="left"/>
+      <w:pPr>
+        <w:ind w:left="1440" w:hanging="720"/>
+      </w:pPr>
+      <w:rPr>
+        <w:rFonts w:hint="default"/>
+      </w:rPr>
+    </w:lvl>
+    <w:lvl w:ilvl="3">
+      <w:start w:val="1"/>
+      <w:numFmt w:val="decimal"/>
+      <w:lvlText w:val="%1.%2.%3.%4"/>
+      <w:lvlJc w:val="left"/>
+      <w:pPr>
+        <w:ind w:left="2160" w:hanging="1080"/>
+      </w:pPr>
+      <w:rPr>
+        <w:rFonts w:hint="default"/>
+      </w:rPr>
+    </w:lvl>
+    <w:lvl w:ilvl="4">
+      <w:start w:val="1"/>
+      <w:numFmt w:val="decimal"/>
+      <w:lvlText w:val="%1.%2.%3.%4.%5"/>
+      <w:lvlJc w:val="left"/>
+      <w:pPr>
+        <w:ind w:left="2520" w:hanging="1080"/>
+      </w:pPr>
+      <w:rPr>
+        <w:rFonts w:hint="default"/>
+      </w:rPr>
+    </w:lvl>
+    <w:lvl w:ilvl="5">
+      <w:start w:val="1"/>
+      <w:numFmt w:val="decimal"/>
+      <w:lvlText w:val="%1.%2.%3.%4.%5.%6"/>
+      <w:lvlJc w:val="left"/>
+      <w:pPr>
+        <w:ind w:left="3240" w:hanging="1440"/>
+      </w:pPr>
+      <w:rPr>
+        <w:rFonts w:hint="default"/>
+      </w:rPr>
+    </w:lvl>
+    <w:lvl w:ilvl="6">
+      <w:start w:val="1"/>
+      <w:numFmt w:val="decimal"/>
+      <w:lvlText w:val="%1.%2.%3.%4.%5.%6.%7"/>
+      <w:lvlJc w:val="left"/>
+      <w:pPr>
+        <w:ind w:left="3600" w:hanging="1440"/>
+      </w:pPr>
+      <w:rPr>
+        <w:rFonts w:hint="default"/>
+      </w:rPr>
+    </w:lvl>
+    <w:lvl w:ilvl="7">
+      <w:start w:val="1"/>
+      <w:numFmt w:val="decimal"/>
+      <w:lvlText w:val="%1.%2.%3.%4.%5.%6.%7.%8"/>
+      <w:lvlJc w:val="left"/>
+      <w:pPr>
+        <w:ind w:left="4320" w:hanging="1800"/>
+      </w:pPr>
+      <w:rPr>
+        <w:rFonts w:hint="default"/>
+      </w:rPr>
+    </w:lvl>
+    <w:lvl w:ilvl="8">
+      <w:start w:val="1"/>
+      <w:numFmt w:val="decimal"/>
+      <w:lvlText w:val="%1.%2.%3.%4.%5.%6.%7.%8.%9"/>
+      <w:lvlJc w:val="left"/>
+      <w:pPr>
+        <w:ind w:left="5040" w:hanging="2160"/>
+      </w:pPr>
+      <w:rPr>
+        <w:rFonts w:hint="default"/>
+      </w:rPr>
+    </w:lvl>
+  </w:abstractNum>
+  <w:abstractNum w:abstractNumId="22">
     <w:nsid w:val="63EC1B72"/>
     <w:multiLevelType w:val="multilevel"/>
     <w:tmpl w:val="90962C22"/>
@@ -13529,7 +13132,7 @@
       </w:rPr>
     </w:lvl>
   </w:abstractNum>
-  <w:abstractNum w:abstractNumId="21">
+  <w:abstractNum w:abstractNumId="23">
     <w:nsid w:val="66922973"/>
     <w:multiLevelType w:val="multilevel"/>
     <w:tmpl w:val="98D225CA"/>
@@ -13642,7 +13245,7 @@
       </w:rPr>
     </w:lvl>
   </w:abstractNum>
-  <w:abstractNum w:abstractNumId="22">
+  <w:abstractNum w:abstractNumId="24">
     <w:nsid w:val="67822AF7"/>
     <w:multiLevelType w:val="hybridMultilevel"/>
     <w:tmpl w:val="04CA1808"/>
@@ -13755,7 +13358,7 @@
       </w:rPr>
     </w:lvl>
   </w:abstractNum>
-  <w:abstractNum w:abstractNumId="23">
+  <w:abstractNum w:abstractNumId="25">
     <w:nsid w:val="69787137"/>
     <w:multiLevelType w:val="hybridMultilevel"/>
     <w:tmpl w:val="77AA45CC"/>
@@ -13868,7 +13471,7 @@
       </w:rPr>
     </w:lvl>
   </w:abstractNum>
-  <w:abstractNum w:abstractNumId="24">
+  <w:abstractNum w:abstractNumId="26">
     <w:nsid w:val="71534460"/>
     <w:multiLevelType w:val="hybridMultilevel"/>
     <w:tmpl w:val="B57E49C2"/>
@@ -13981,7 +13584,7 @@
       </w:rPr>
     </w:lvl>
   </w:abstractNum>
-  <w:abstractNum w:abstractNumId="25">
+  <w:abstractNum w:abstractNumId="27">
     <w:nsid w:val="7CF173F7"/>
     <w:multiLevelType w:val="hybridMultilevel"/>
     <w:tmpl w:val="5B542E44"/>
@@ -14070,7 +13673,7 @@
       </w:pPr>
     </w:lvl>
   </w:abstractNum>
-  <w:abstractNum w:abstractNumId="26">
+  <w:abstractNum w:abstractNumId="28">
     <w:nsid w:val="7FE660B0"/>
     <w:multiLevelType w:val="hybridMultilevel"/>
     <w:tmpl w:val="1368BD2E"/>
@@ -14187,7 +13790,7 @@
     <w:abstractNumId w:val="4"/>
   </w:num>
   <w:num w:numId="2">
-    <w:abstractNumId w:val="20"/>
+    <w:abstractNumId w:val="22"/>
   </w:num>
   <w:num w:numId="3">
     <w:abstractNumId w:val="0"/>
@@ -14196,73 +13799,79 @@
     <w:abstractNumId w:val="7"/>
   </w:num>
   <w:num w:numId="5">
-    <w:abstractNumId w:val="23"/>
+    <w:abstractNumId w:val="25"/>
   </w:num>
   <w:num w:numId="6">
     <w:abstractNumId w:val="3"/>
   </w:num>
   <w:num w:numId="7">
-    <w:abstractNumId w:val="18"/>
+    <w:abstractNumId w:val="19"/>
   </w:num>
   <w:num w:numId="8">
-    <w:abstractNumId w:val="9"/>
+    <w:abstractNumId w:val="10"/>
   </w:num>
   <w:num w:numId="9">
-    <w:abstractNumId w:val="26"/>
+    <w:abstractNumId w:val="28"/>
   </w:num>
   <w:num w:numId="10">
     <w:abstractNumId w:val="5"/>
   </w:num>
   <w:num w:numId="11">
-    <w:abstractNumId w:val="24"/>
+    <w:abstractNumId w:val="26"/>
   </w:num>
   <w:num w:numId="12">
-    <w:abstractNumId w:val="13"/>
+    <w:abstractNumId w:val="14"/>
   </w:num>
   <w:num w:numId="13">
-    <w:abstractNumId w:val="22"/>
+    <w:abstractNumId w:val="24"/>
   </w:num>
   <w:num w:numId="14">
     <w:abstractNumId w:val="6"/>
   </w:num>
   <w:num w:numId="15">
-    <w:abstractNumId w:val="19"/>
+    <w:abstractNumId w:val="20"/>
   </w:num>
   <w:num w:numId="16">
+    <w:abstractNumId w:val="17"/>
+  </w:num>
+  <w:num w:numId="17">
     <w:abstractNumId w:val="16"/>
   </w:num>
-  <w:num w:numId="17">
-    <w:abstractNumId w:val="15"/>
-  </w:num>
   <w:num w:numId="18">
-    <w:abstractNumId w:val="25"/>
+    <w:abstractNumId w:val="27"/>
   </w:num>
   <w:num w:numId="19">
     <w:abstractNumId w:val="1"/>
   </w:num>
   <w:num w:numId="20">
-    <w:abstractNumId w:val="17"/>
+    <w:abstractNumId w:val="18"/>
   </w:num>
   <w:num w:numId="21">
-    <w:abstractNumId w:val="14"/>
+    <w:abstractNumId w:val="15"/>
   </w:num>
   <w:num w:numId="22">
-    <w:abstractNumId w:val="8"/>
+    <w:abstractNumId w:val="9"/>
   </w:num>
   <w:num w:numId="23">
-    <w:abstractNumId w:val="12"/>
+    <w:abstractNumId w:val="13"/>
   </w:num>
   <w:num w:numId="24">
     <w:abstractNumId w:val="2"/>
   </w:num>
   <w:num w:numId="25">
-    <w:abstractNumId w:val="10"/>
+    <w:abstractNumId w:val="11"/>
   </w:num>
   <w:num w:numId="26">
-    <w:abstractNumId w:val="21"/>
+    <w:abstractNumId w:val="23"/>
   </w:num>
   <w:num w:numId="27">
-    <w:abstractNumId w:val="11"/>
+    <w:abstractNumId w:val="12"/>
+  </w:num>
+  <w:num w:numId="28">
+    <w:abstractNumId w:val="8"/>
+  </w:num>
+  <w:num w:numId="29">
+    <w:abstractNumId w:val="21"/>
   </w:num>
   <w:numIdMacAtCleanup w:val="6"/>
 </w:numbering>
@@ -15717,7 +15326,7 @@
 </file>
 
 <file path=customXml/itemProps1.xml><?xml version="1.0" encoding="utf-8"?>
-<ds:datastoreItem xmlns:ds="http://schemas.openxmlformats.org/officeDocument/2006/customXml" ds:itemID="{DF0DF303-A75D-4780-A7E2-D6A178455EFD}">
+<ds:datastoreItem xmlns:ds="http://schemas.openxmlformats.org/officeDocument/2006/customXml" ds:itemID="{30817EBC-E54A-45B4-BC49-7AA20ACA3444}">
   <ds:schemaRefs>
     <ds:schemaRef ds:uri="http://schemas.openxmlformats.org/officeDocument/2006/bibliography"/>
   </ds:schemaRefs>

--- a/texto/TCC.docx
+++ b/texto/TCC.docx
@@ -1,6 +1,6 @@
 
 <file path=word/document.xml><?xml version="1.0" encoding="utf-8"?>
-<w:document xmlns:wpc="http://schemas.microsoft.com/office/word/2010/wordprocessingCanvas" xmlns:mc="http://schemas.openxmlformats.org/markup-compatibility/2006" xmlns:o="urn:schemas-microsoft-com:office:office" xmlns:r="http://schemas.openxmlformats.org/officeDocument/2006/relationships" xmlns:m="http://schemas.openxmlformats.org/officeDocument/2006/math" xmlns:v="urn:schemas-microsoft-com:vml" xmlns:wp14="http://schemas.microsoft.com/office/word/2010/wordprocessingDrawing" xmlns:wp="http://schemas.openxmlformats.org/drawingml/2006/wordprocessingDrawing" xmlns:w10="urn:schemas-microsoft-com:office:word" xmlns:w="http://schemas.openxmlformats.org/wordprocessingml/2006/main" xmlns:w14="http://schemas.microsoft.com/office/word/2010/wordml" xmlns:w15="http://schemas.microsoft.com/office/word/2012/wordml" xmlns:wpg="http://schemas.microsoft.com/office/word/2010/wordprocessingGroup" xmlns:wpi="http://schemas.microsoft.com/office/word/2010/wordprocessingInk" xmlns:wne="http://schemas.microsoft.com/office/word/2006/wordml" xmlns:wps="http://schemas.microsoft.com/office/word/2010/wordprocessingShape" mc:Ignorable="w14 w15 wp14">
+<w:document xmlns:ve="http://schemas.openxmlformats.org/markup-compatibility/2006" xmlns:o="urn:schemas-microsoft-com:office:office" xmlns:r="http://schemas.openxmlformats.org/officeDocument/2006/relationships" xmlns:m="http://schemas.openxmlformats.org/officeDocument/2006/math" xmlns:v="urn:schemas-microsoft-com:vml" xmlns:wp="http://schemas.openxmlformats.org/drawingml/2006/wordprocessingDrawing" xmlns:w10="urn:schemas-microsoft-com:office:word" xmlns:w="http://schemas.openxmlformats.org/wordprocessingml/2006/main" xmlns:wne="http://schemas.microsoft.com/office/word/2006/wordml">
   <w:body>
     <w:p>
       <w:pPr>
@@ -41,10 +41,10 @@
                     </pic:cNvPicPr>
                   </pic:nvPicPr>
                   <pic:blipFill>
-                    <a:blip r:embed="rId8">
+                    <a:blip r:embed="rId8" cstate="print">
                       <a:extLst>
                         <a:ext uri="{28A0092B-C50C-407E-A947-70E740481C1C}">
-                          <a14:useLocalDpi xmlns:a14="http://schemas.microsoft.com/office/drawing/2010/main" val="0"/>
+                          <a14:useLocalDpi xmlns:a14="http://schemas.microsoft.com/office/drawing/2010/main" xmlns:wps="http://schemas.microsoft.com/office/word/2010/wordprocessingShape" xmlns:wpi="http://schemas.microsoft.com/office/word/2010/wordprocessingInk" xmlns:wpg="http://schemas.microsoft.com/office/word/2010/wordprocessingGroup" xmlns:w15="http://schemas.microsoft.com/office/word/2012/wordml" xmlns:w14="http://schemas.microsoft.com/office/word/2010/wordml" xmlns:w="http://schemas.openxmlformats.org/wordprocessingml/2006/main" xmlns:w10="urn:schemas-microsoft-com:office:word" xmlns:wp14="http://schemas.microsoft.com/office/word/2010/wordprocessingDrawing" xmlns:v="urn:schemas-microsoft-com:vml" xmlns:o="urn:schemas-microsoft-com:office:office" xmlns:mc="http://schemas.openxmlformats.org/markup-compatibility/2006" xmlns:wpc="http://schemas.microsoft.com/office/word/2010/wordprocessingCanvas" xmlns="" val="0"/>
                         </a:ext>
                       </a:extLst>
                     </a:blip>
@@ -1752,22 +1752,42 @@
           <w:rFonts w:ascii="Times New Roman" w:hAnsi="Times New Roman" w:cs="Times New Roman"/>
           <w:sz w:val="24"/>
         </w:rPr>
-        <w:t>. Em paralelo a aplicação de SOA no trabalho, foi desenvolvido um Web</w:t>
-      </w:r>
-      <w:r>
-        <w:rPr>
-          <w:rFonts w:ascii="Times New Roman" w:hAnsi="Times New Roman" w:cs="Times New Roman"/>
-          <w:sz w:val="24"/>
-        </w:rPr>
-        <w:t xml:space="preserve"> </w:t>
-      </w:r>
-      <w:r>
-        <w:rPr>
-          <w:rFonts w:ascii="Times New Roman" w:hAnsi="Times New Roman" w:cs="Times New Roman"/>
-          <w:sz w:val="24"/>
-        </w:rPr>
-        <w:t>Service baseado nos protocolos SOAP, UDDI, WSDL e XML que implementam</w:t>
-      </w:r>
+        <w:t xml:space="preserve">. Em paralelo a aplicação de SOA no trabalho, foi desenvolvido um </w:t>
+      </w:r>
+      <w:r>
+        <w:rPr>
+          <w:rFonts w:ascii="Times New Roman" w:hAnsi="Times New Roman" w:cs="Times New Roman"/>
+          <w:i/>
+          <w:sz w:val="24"/>
+        </w:rPr>
+        <w:t xml:space="preserve">Web </w:t>
+      </w:r>
+      <w:proofErr w:type="spellStart"/>
+      <w:r>
+        <w:rPr>
+          <w:rFonts w:ascii="Times New Roman" w:hAnsi="Times New Roman" w:cs="Times New Roman"/>
+          <w:i/>
+          <w:sz w:val="24"/>
+        </w:rPr>
+        <w:t>Service</w:t>
+      </w:r>
+      <w:proofErr w:type="spellEnd"/>
+      <w:r>
+        <w:rPr>
+          <w:rFonts w:ascii="Times New Roman" w:hAnsi="Times New Roman" w:cs="Times New Roman"/>
+          <w:sz w:val="24"/>
+        </w:rPr>
+        <w:t xml:space="preserve"> baseado nos protocolos SOAP, UDDI, WSDL e XML que </w:t>
+      </w:r>
+      <w:proofErr w:type="gramStart"/>
+      <w:r>
+        <w:rPr>
+          <w:rFonts w:ascii="Times New Roman" w:hAnsi="Times New Roman" w:cs="Times New Roman"/>
+          <w:sz w:val="24"/>
+        </w:rPr>
+        <w:t>implementam</w:t>
+      </w:r>
+      <w:proofErr w:type="gramEnd"/>
       <w:r>
         <w:rPr>
           <w:rFonts w:ascii="Times New Roman" w:hAnsi="Times New Roman" w:cs="Times New Roman"/>
@@ -1844,7 +1864,23 @@
           <w:rFonts w:ascii="Times New Roman" w:hAnsi="Times New Roman" w:cs="Times New Roman"/>
           <w:sz w:val="24"/>
         </w:rPr>
-        <w:t>Web Service, XML, Busca de Serviços.</w:t>
+        <w:t xml:space="preserve">Web </w:t>
+      </w:r>
+      <w:proofErr w:type="spellStart"/>
+      <w:r>
+        <w:rPr>
+          <w:rFonts w:ascii="Times New Roman" w:hAnsi="Times New Roman" w:cs="Times New Roman"/>
+          <w:sz w:val="24"/>
+        </w:rPr>
+        <w:t>Service</w:t>
+      </w:r>
+      <w:proofErr w:type="spellEnd"/>
+      <w:r>
+        <w:rPr>
+          <w:rFonts w:ascii="Times New Roman" w:hAnsi="Times New Roman" w:cs="Times New Roman"/>
+          <w:sz w:val="24"/>
+        </w:rPr>
+        <w:t>, XML, Busca de Serviços.</w:t>
       </w:r>
     </w:p>
     <w:p>
@@ -2594,23 +2630,27 @@
     </w:p>
     <w:p>
       <w:pPr>
+        <w:autoSpaceDE w:val="0"/>
+        <w:autoSpaceDN w:val="0"/>
+        <w:adjustRightInd w:val="0"/>
         <w:spacing w:before="100" w:beforeAutospacing="1" w:after="100" w:afterAutospacing="1" w:line="360" w:lineRule="auto"/>
-        <w:rPr>
-          <w:rFonts w:ascii="Times New Roman" w:hAnsi="Times New Roman" w:cs="Times New Roman"/>
-          <w:sz w:val="24"/>
-          <w:szCs w:val="24"/>
-        </w:rPr>
-      </w:pPr>
-    </w:p>
-    <w:p>
-      <w:pPr>
-        <w:spacing w:before="100" w:beforeAutospacing="1" w:after="100" w:afterAutospacing="1" w:line="360" w:lineRule="auto"/>
-        <w:rPr>
-          <w:rFonts w:ascii="Times New Roman" w:hAnsi="Times New Roman" w:cs="Times New Roman"/>
-          <w:sz w:val="24"/>
-          <w:szCs w:val="24"/>
-        </w:rPr>
-      </w:pPr>
+        <w:jc w:val="both"/>
+        <w:rPr>
+          <w:rFonts w:ascii="Times New Roman" w:eastAsia="Times New Roman" w:hAnsi="Times New Roman" w:cs="Times New Roman"/>
+          <w:sz w:val="24"/>
+          <w:szCs w:val="24"/>
+          <w:lang w:eastAsia="pt-BR"/>
+        </w:rPr>
+      </w:pPr>
+      <w:r>
+        <w:rPr>
+          <w:rFonts w:ascii="Times New Roman" w:eastAsia="Times New Roman" w:hAnsi="Times New Roman" w:cs="Times New Roman"/>
+          <w:sz w:val="24"/>
+          <w:szCs w:val="24"/>
+          <w:lang w:eastAsia="pt-BR"/>
+        </w:rPr>
+        <w:t>TI – Tecnologia da Informação</w:t>
+      </w:r>
     </w:p>
     <w:p>
       <w:pPr>
@@ -2771,6 +2811,28 @@
         </w:rPr>
         <w:t>TABELAS</w:t>
       </w:r>
+    </w:p>
+    <w:p>
+      <w:pPr>
+        <w:spacing w:before="100" w:beforeAutospacing="1" w:after="100" w:afterAutospacing="1" w:line="360" w:lineRule="auto"/>
+        <w:rPr>
+          <w:rFonts w:ascii="Times New Roman" w:hAnsi="Times New Roman" w:cs="Times New Roman"/>
+          <w:sz w:val="24"/>
+          <w:szCs w:val="24"/>
+          <w:lang w:val="en-US"/>
+        </w:rPr>
+      </w:pPr>
+    </w:p>
+    <w:p>
+      <w:pPr>
+        <w:spacing w:before="100" w:beforeAutospacing="1" w:after="100" w:afterAutospacing="1" w:line="360" w:lineRule="auto"/>
+        <w:rPr>
+          <w:rFonts w:ascii="Times New Roman" w:hAnsi="Times New Roman" w:cs="Times New Roman"/>
+          <w:sz w:val="24"/>
+          <w:szCs w:val="24"/>
+          <w:lang w:val="en-US"/>
+        </w:rPr>
+      </w:pPr>
     </w:p>
     <w:p>
       <w:pPr>
@@ -2967,7 +3029,6 @@
           <w:docPartUnique/>
         </w:docPartObj>
       </w:sdtPr>
-      <w:sdtEndPr/>
       <w:sdtContent>
         <w:p>
           <w:pPr>
@@ -3001,7 +3062,7 @@
           <w:r>
             <w:fldChar w:fldCharType="separate"/>
           </w:r>
-          <w:hyperlink w:anchor="_Toc397269692" w:history="1">
+          <w:hyperlink w:anchor="_Toc398729793" w:history="1">
             <w:r>
               <w:rPr>
                 <w:rStyle w:val="Hyperlink"/>
@@ -3045,7 +3106,7 @@
                 <w:noProof/>
                 <w:webHidden/>
               </w:rPr>
-              <w:instrText xml:space="preserve"> PAGEREF _Toc397269692 \h </w:instrText>
+              <w:instrText xml:space="preserve"> PAGEREF _Toc398729793 \h </w:instrText>
             </w:r>
             <w:r>
               <w:rPr>
@@ -3085,7 +3146,7 @@
               <w:lang w:eastAsia="pt-BR"/>
             </w:rPr>
           </w:pPr>
-          <w:hyperlink w:anchor="_Toc397269693" w:history="1">
+          <w:hyperlink w:anchor="_Toc398729794" w:history="1">
             <w:r>
               <w:rPr>
                 <w:rStyle w:val="Hyperlink"/>
@@ -3131,7 +3192,7 @@
                 <w:noProof/>
                 <w:webHidden/>
               </w:rPr>
-              <w:instrText xml:space="preserve"> PAGEREF _Toc397269693 \h </w:instrText>
+              <w:instrText xml:space="preserve"> PAGEREF _Toc398729794 \h </w:instrText>
             </w:r>
             <w:r>
               <w:rPr>
@@ -3171,7 +3232,7 @@
               <w:lang w:eastAsia="pt-BR"/>
             </w:rPr>
           </w:pPr>
-          <w:hyperlink w:anchor="_Toc397269694" w:history="1">
+          <w:hyperlink w:anchor="_Toc398729795" w:history="1">
             <w:r>
               <w:rPr>
                 <w:rStyle w:val="Hyperlink"/>
@@ -3217,7 +3278,7 @@
                 <w:noProof/>
                 <w:webHidden/>
               </w:rPr>
-              <w:instrText xml:space="preserve"> PAGEREF _Toc397269694 \h </w:instrText>
+              <w:instrText xml:space="preserve"> PAGEREF _Toc398729795 \h </w:instrText>
             </w:r>
             <w:r>
               <w:rPr>
@@ -3257,7 +3318,7 @@
               <w:lang w:eastAsia="pt-BR"/>
             </w:rPr>
           </w:pPr>
-          <w:hyperlink w:anchor="_Toc397269695" w:history="1">
+          <w:hyperlink w:anchor="_Toc398729796" w:history="1">
             <w:r>
               <w:rPr>
                 <w:rStyle w:val="Hyperlink"/>
@@ -3301,7 +3362,7 @@
                 <w:noProof/>
                 <w:webHidden/>
               </w:rPr>
-              <w:instrText xml:space="preserve"> PAGEREF _Toc397269695 \h </w:instrText>
+              <w:instrText xml:space="preserve"> PAGEREF _Toc398729796 \h </w:instrText>
             </w:r>
             <w:r>
               <w:rPr>
@@ -3341,7 +3402,7 @@
               <w:lang w:eastAsia="pt-BR"/>
             </w:rPr>
           </w:pPr>
-          <w:hyperlink w:anchor="_Toc397269696" w:history="1">
+          <w:hyperlink w:anchor="_Toc398729797" w:history="1">
             <w:r>
               <w:rPr>
                 <w:rStyle w:val="Hyperlink"/>
@@ -3364,7 +3425,23 @@
                 <w:rFonts w:ascii="Times New Roman" w:hAnsi="Times New Roman" w:cs="Times New Roman"/>
                 <w:noProof/>
               </w:rPr>
-              <w:t>Objetivo Geral</w:t>
+              <w:t>Objetivos E</w:t>
+            </w:r>
+            <w:r>
+              <w:rPr>
+                <w:rStyle w:val="Hyperlink"/>
+                <w:rFonts w:ascii="Times New Roman" w:hAnsi="Times New Roman" w:cs="Times New Roman"/>
+                <w:noProof/>
+              </w:rPr>
+              <w:t>s</w:t>
+            </w:r>
+            <w:r>
+              <w:rPr>
+                <w:rStyle w:val="Hyperlink"/>
+                <w:rFonts w:ascii="Times New Roman" w:hAnsi="Times New Roman" w:cs="Times New Roman"/>
+                <w:noProof/>
+              </w:rPr>
+              <w:t>pecíficos</w:t>
             </w:r>
             <w:r>
               <w:rPr>
@@ -3385,7 +3462,7 @@
                 <w:noProof/>
                 <w:webHidden/>
               </w:rPr>
-              <w:instrText xml:space="preserve"> PAGEREF _Toc397269696 \h </w:instrText>
+              <w:instrText xml:space="preserve"> PAGEREF _Toc398729797 \h </w:instrText>
             </w:r>
             <w:r>
               <w:rPr>
@@ -3425,14 +3502,14 @@
               <w:lang w:eastAsia="pt-BR"/>
             </w:rPr>
           </w:pPr>
-          <w:hyperlink w:anchor="_Toc397269697" w:history="1">
+          <w:hyperlink w:anchor="_Toc398729798" w:history="1">
             <w:r>
               <w:rPr>
                 <w:rStyle w:val="Hyperlink"/>
                 <w:rFonts w:ascii="Times New Roman" w:hAnsi="Times New Roman" w:cs="Times New Roman"/>
                 <w:noProof/>
               </w:rPr>
-              <w:t>1.3.2</w:t>
+              <w:t>1.4.</w:t>
             </w:r>
             <w:r>
               <w:rPr>
@@ -3448,7 +3525,7 @@
                 <w:rFonts w:ascii="Times New Roman" w:hAnsi="Times New Roman" w:cs="Times New Roman"/>
                 <w:noProof/>
               </w:rPr>
-              <w:t>Objetivos Específicos</w:t>
+              <w:t>MOTIVAÇÃO</w:t>
             </w:r>
             <w:r>
               <w:rPr>
@@ -3469,7 +3546,7 @@
                 <w:noProof/>
                 <w:webHidden/>
               </w:rPr>
-              <w:instrText xml:space="preserve"> PAGEREF _Toc397269697 \h </w:instrText>
+              <w:instrText xml:space="preserve"> PAGEREF _Toc398729798 \h </w:instrText>
             </w:r>
             <w:r>
               <w:rPr>
@@ -3489,7 +3566,7 @@
                 <w:noProof/>
                 <w:webHidden/>
               </w:rPr>
-              <w:t>12</w:t>
+              <w:t>13</w:t>
             </w:r>
             <w:r>
               <w:rPr>
@@ -3509,14 +3586,15 @@
               <w:lang w:eastAsia="pt-BR"/>
             </w:rPr>
           </w:pPr>
-          <w:hyperlink w:anchor="_Toc397269698" w:history="1">
+          <w:hyperlink w:anchor="_Toc398729799" w:history="1">
             <w:r>
               <w:rPr>
                 <w:rStyle w:val="Hyperlink"/>
                 <w:rFonts w:ascii="Times New Roman" w:hAnsi="Times New Roman" w:cs="Times New Roman"/>
-                <w:noProof/>
-              </w:rPr>
-              <w:t>1.4.</w:t>
+                <w:caps/>
+                <w:noProof/>
+              </w:rPr>
+              <w:t>1.5.</w:t>
             </w:r>
             <w:r>
               <w:rPr>
@@ -3530,9 +3608,10 @@
               <w:rPr>
                 <w:rStyle w:val="Hyperlink"/>
                 <w:rFonts w:ascii="Times New Roman" w:hAnsi="Times New Roman" w:cs="Times New Roman"/>
-                <w:noProof/>
-              </w:rPr>
-              <w:t>MOTIVAÇÃO</w:t>
+                <w:caps/>
+                <w:noProof/>
+              </w:rPr>
+              <w:t>Estrutura da monografia</w:t>
             </w:r>
             <w:r>
               <w:rPr>
@@ -3553,7 +3632,7 @@
                 <w:noProof/>
                 <w:webHidden/>
               </w:rPr>
-              <w:instrText xml:space="preserve"> PAGEREF _Toc397269698 \h </w:instrText>
+              <w:instrText xml:space="preserve"> PAGEREF _Toc398729799 \h </w:instrText>
             </w:r>
             <w:r>
               <w:rPr>
@@ -3573,7 +3652,7 @@
                 <w:noProof/>
                 <w:webHidden/>
               </w:rPr>
-              <w:t>12</w:t>
+              <w:t>13</w:t>
             </w:r>
             <w:r>
               <w:rPr>
@@ -3593,15 +3672,14 @@
               <w:lang w:eastAsia="pt-BR"/>
             </w:rPr>
           </w:pPr>
-          <w:hyperlink w:anchor="_Toc397269699" w:history="1">
+          <w:hyperlink w:anchor="_Toc398729800" w:history="1">
             <w:r>
               <w:rPr>
                 <w:rStyle w:val="Hyperlink"/>
                 <w:rFonts w:ascii="Times New Roman" w:hAnsi="Times New Roman" w:cs="Times New Roman"/>
-                <w:caps/>
-                <w:noProof/>
-              </w:rPr>
-              <w:t>1.5.</w:t>
+                <w:noProof/>
+              </w:rPr>
+              <w:t>2</w:t>
             </w:r>
             <w:r>
               <w:rPr>
@@ -3615,10 +3693,9 @@
               <w:rPr>
                 <w:rStyle w:val="Hyperlink"/>
                 <w:rFonts w:ascii="Times New Roman" w:hAnsi="Times New Roman" w:cs="Times New Roman"/>
-                <w:caps/>
-                <w:noProof/>
-              </w:rPr>
-              <w:t>Estrutura da monografia</w:t>
+                <w:noProof/>
+              </w:rPr>
+              <w:t>REFERENCIAL TEÓRICO</w:t>
             </w:r>
             <w:r>
               <w:rPr>
@@ -3639,7 +3716,7 @@
                 <w:noProof/>
                 <w:webHidden/>
               </w:rPr>
-              <w:instrText xml:space="preserve"> PAGEREF _Toc397269699 \h </w:instrText>
+              <w:instrText xml:space="preserve"> PAGEREF _Toc398729800 \h </w:instrText>
             </w:r>
             <w:r>
               <w:rPr>
@@ -3679,14 +3756,15 @@
               <w:lang w:eastAsia="pt-BR"/>
             </w:rPr>
           </w:pPr>
-          <w:hyperlink w:anchor="_Toc397269700" w:history="1">
+          <w:hyperlink w:anchor="_Toc398729801" w:history="1">
             <w:r>
               <w:rPr>
                 <w:rStyle w:val="Hyperlink"/>
                 <w:rFonts w:ascii="Times New Roman" w:hAnsi="Times New Roman" w:cs="Times New Roman"/>
-                <w:noProof/>
-              </w:rPr>
-              <w:t>2</w:t>
+                <w:caps/>
+                <w:noProof/>
+              </w:rPr>
+              <w:t>2.1</w:t>
             </w:r>
             <w:r>
               <w:rPr>
@@ -3700,9 +3778,10 @@
               <w:rPr>
                 <w:rStyle w:val="Hyperlink"/>
                 <w:rFonts w:ascii="Times New Roman" w:hAnsi="Times New Roman" w:cs="Times New Roman"/>
-                <w:noProof/>
-              </w:rPr>
-              <w:t>REFERENCIAL TEÓRICO</w:t>
+                <w:caps/>
+                <w:noProof/>
+              </w:rPr>
+              <w:t>Arquitetura Orientada a Serviço</w:t>
             </w:r>
             <w:r>
               <w:rPr>
@@ -3723,7 +3802,7 @@
                 <w:noProof/>
                 <w:webHidden/>
               </w:rPr>
-              <w:instrText xml:space="preserve"> PAGEREF _Toc397269700 \h </w:instrText>
+              <w:instrText xml:space="preserve"> PAGEREF _Toc398729801 \h </w:instrText>
             </w:r>
             <w:r>
               <w:rPr>
@@ -3763,14 +3842,15 @@
               <w:lang w:eastAsia="pt-BR"/>
             </w:rPr>
           </w:pPr>
-          <w:hyperlink w:anchor="_Toc397269701" w:history="1">
+          <w:hyperlink w:anchor="_Toc398729802" w:history="1">
             <w:r>
               <w:rPr>
                 <w:rStyle w:val="Hyperlink"/>
                 <w:rFonts w:ascii="Times New Roman" w:hAnsi="Times New Roman" w:cs="Times New Roman"/>
                 <w:noProof/>
-              </w:rPr>
-              <w:t>2.1</w:t>
+                <w:lang w:val="en-US"/>
+              </w:rPr>
+              <w:t>2.2</w:t>
             </w:r>
             <w:r>
               <w:rPr>
@@ -3785,8 +3865,9 @@
                 <w:rStyle w:val="Hyperlink"/>
                 <w:rFonts w:ascii="Times New Roman" w:hAnsi="Times New Roman" w:cs="Times New Roman"/>
                 <w:noProof/>
-              </w:rPr>
-              <w:t>Banco de Dados</w:t>
+                <w:lang w:val="en-US"/>
+              </w:rPr>
+              <w:t>Simple Object Access Protocol - SOAP</w:t>
             </w:r>
             <w:r>
               <w:rPr>
@@ -3807,7 +3888,7 @@
                 <w:noProof/>
                 <w:webHidden/>
               </w:rPr>
-              <w:instrText xml:space="preserve"> PAGEREF _Toc397269701 \h </w:instrText>
+              <w:instrText xml:space="preserve"> PAGEREF _Toc398729802 \h </w:instrText>
             </w:r>
             <w:r>
               <w:rPr>
@@ -3827,7 +3908,7 @@
                 <w:noProof/>
                 <w:webHidden/>
               </w:rPr>
-              <w:t>13</w:t>
+              <w:t>15</w:t>
             </w:r>
             <w:r>
               <w:rPr>
@@ -3847,14 +3928,14 @@
               <w:lang w:eastAsia="pt-BR"/>
             </w:rPr>
           </w:pPr>
-          <w:hyperlink w:anchor="_Toc397269702" w:history="1">
+          <w:hyperlink w:anchor="_Toc398729803" w:history="1">
             <w:r>
               <w:rPr>
                 <w:rStyle w:val="Hyperlink"/>
                 <w:rFonts w:ascii="Times New Roman" w:hAnsi="Times New Roman" w:cs="Times New Roman"/>
                 <w:noProof/>
               </w:rPr>
-              <w:t>2.2</w:t>
+              <w:t>2.3</w:t>
             </w:r>
             <w:r>
               <w:rPr>
@@ -3870,7 +3951,7 @@
                 <w:rFonts w:ascii="Times New Roman" w:hAnsi="Times New Roman" w:cs="Times New Roman"/>
                 <w:noProof/>
               </w:rPr>
-              <w:t>Trabalhos Relacionados</w:t>
+              <w:t>JSON</w:t>
             </w:r>
             <w:r>
               <w:rPr>
@@ -3891,7 +3972,7 @@
                 <w:noProof/>
                 <w:webHidden/>
               </w:rPr>
-              <w:instrText xml:space="preserve"> PAGEREF _Toc397269702 \h </w:instrText>
+              <w:instrText xml:space="preserve"> PAGEREF _Toc398729803 \h </w:instrText>
             </w:r>
             <w:r>
               <w:rPr>
@@ -3931,14 +4012,14 @@
               <w:lang w:eastAsia="pt-BR"/>
             </w:rPr>
           </w:pPr>
-          <w:hyperlink w:anchor="_Toc397269703" w:history="1">
+          <w:hyperlink w:anchor="_Toc398729804" w:history="1">
             <w:r>
               <w:rPr>
                 <w:rStyle w:val="Hyperlink"/>
                 <w:rFonts w:ascii="Times New Roman" w:hAnsi="Times New Roman" w:cs="Times New Roman"/>
                 <w:noProof/>
               </w:rPr>
-              <w:t>3</w:t>
+              <w:t>2.4</w:t>
             </w:r>
             <w:r>
               <w:rPr>
@@ -3954,7 +4035,7 @@
                 <w:rFonts w:ascii="Times New Roman" w:hAnsi="Times New Roman" w:cs="Times New Roman"/>
                 <w:noProof/>
               </w:rPr>
-              <w:t>METODOLOGIA</w:t>
+              <w:t>Web Services</w:t>
             </w:r>
             <w:r>
               <w:rPr>
@@ -3975,7 +4056,7 @@
                 <w:noProof/>
                 <w:webHidden/>
               </w:rPr>
-              <w:instrText xml:space="preserve"> PAGEREF _Toc397269703 \h </w:instrText>
+              <w:instrText xml:space="preserve"> PAGEREF _Toc398729804 \h </w:instrText>
             </w:r>
             <w:r>
               <w:rPr>
@@ -3995,7 +4076,7 @@
                 <w:noProof/>
                 <w:webHidden/>
               </w:rPr>
-              <w:t>18</w:t>
+              <w:t>15</w:t>
             </w:r>
             <w:r>
               <w:rPr>
@@ -4015,15 +4096,14 @@
               <w:lang w:eastAsia="pt-BR"/>
             </w:rPr>
           </w:pPr>
-          <w:hyperlink w:anchor="_Toc397269704" w:history="1">
+          <w:hyperlink w:anchor="_Toc398729805" w:history="1">
             <w:r>
               <w:rPr>
                 <w:rStyle w:val="Hyperlink"/>
                 <w:rFonts w:ascii="Times New Roman" w:hAnsi="Times New Roman" w:cs="Times New Roman"/>
-                <w:caps/>
-                <w:noProof/>
-              </w:rPr>
-              <w:t>4</w:t>
+                <w:noProof/>
+              </w:rPr>
+              <w:t>2.5</w:t>
             </w:r>
             <w:r>
               <w:rPr>
@@ -4037,10 +4117,9 @@
               <w:rPr>
                 <w:rStyle w:val="Hyperlink"/>
                 <w:rFonts w:ascii="Times New Roman" w:hAnsi="Times New Roman" w:cs="Times New Roman"/>
-                <w:caps/>
-                <w:noProof/>
-              </w:rPr>
-              <w:t>desenvolvimento</w:t>
+                <w:noProof/>
+              </w:rPr>
+              <w:t>Trabalhos Relacionados</w:t>
             </w:r>
             <w:r>
               <w:rPr>
@@ -4061,7 +4140,7 @@
                 <w:noProof/>
                 <w:webHidden/>
               </w:rPr>
-              <w:instrText xml:space="preserve"> PAGEREF _Toc397269704 \h </w:instrText>
+              <w:instrText xml:space="preserve"> PAGEREF _Toc398729805 \h </w:instrText>
             </w:r>
             <w:r>
               <w:rPr>
@@ -4081,7 +4160,7 @@
                 <w:noProof/>
                 <w:webHidden/>
               </w:rPr>
-              <w:t>20</w:t>
+              <w:t>15</w:t>
             </w:r>
             <w:r>
               <w:rPr>
@@ -4101,15 +4180,14 @@
               <w:lang w:eastAsia="pt-BR"/>
             </w:rPr>
           </w:pPr>
-          <w:hyperlink w:anchor="_Toc397269705" w:history="1">
+          <w:hyperlink w:anchor="_Toc398729806" w:history="1">
             <w:r>
               <w:rPr>
                 <w:rStyle w:val="Hyperlink"/>
                 <w:rFonts w:ascii="Times New Roman" w:hAnsi="Times New Roman" w:cs="Times New Roman"/>
-                <w:caps/>
-                <w:noProof/>
-              </w:rPr>
-              <w:t>5</w:t>
+                <w:noProof/>
+              </w:rPr>
+              <w:t>3</w:t>
             </w:r>
             <w:r>
               <w:rPr>
@@ -4123,10 +4201,9 @@
               <w:rPr>
                 <w:rStyle w:val="Hyperlink"/>
                 <w:rFonts w:ascii="Times New Roman" w:hAnsi="Times New Roman" w:cs="Times New Roman"/>
-                <w:caps/>
-                <w:noProof/>
-              </w:rPr>
-              <w:t>Modelagem UML</w:t>
+                <w:noProof/>
+              </w:rPr>
+              <w:t>METODOLOGIA</w:t>
             </w:r>
             <w:r>
               <w:rPr>
@@ -4147,7 +4224,7 @@
                 <w:noProof/>
                 <w:webHidden/>
               </w:rPr>
-              <w:instrText xml:space="preserve"> PAGEREF _Toc397269705 \h </w:instrText>
+              <w:instrText xml:space="preserve"> PAGEREF _Toc398729806 \h </w:instrText>
             </w:r>
             <w:r>
               <w:rPr>
@@ -4167,7 +4244,7 @@
                 <w:noProof/>
                 <w:webHidden/>
               </w:rPr>
-              <w:t>20</w:t>
+              <w:t>18</w:t>
             </w:r>
             <w:r>
               <w:rPr>
@@ -4187,7 +4264,7 @@
               <w:lang w:eastAsia="pt-BR"/>
             </w:rPr>
           </w:pPr>
-          <w:hyperlink w:anchor="_Toc397269706" w:history="1">
+          <w:hyperlink w:anchor="_Toc398729807" w:history="1">
             <w:r>
               <w:rPr>
                 <w:rStyle w:val="Hyperlink"/>
@@ -4195,7 +4272,7 @@
                 <w:caps/>
                 <w:noProof/>
               </w:rPr>
-              <w:t>6</w:t>
+              <w:t>4</w:t>
             </w:r>
             <w:r>
               <w:rPr>
@@ -4212,7 +4289,7 @@
                 <w:caps/>
                 <w:noProof/>
               </w:rPr>
-              <w:t>CONSIDERAÇÕES FINAIS</w:t>
+              <w:t>desenvolvimento</w:t>
             </w:r>
             <w:r>
               <w:rPr>
@@ -4233,7 +4310,7 @@
                 <w:noProof/>
                 <w:webHidden/>
               </w:rPr>
-              <w:instrText xml:space="preserve"> PAGEREF _Toc397269706 \h </w:instrText>
+              <w:instrText xml:space="preserve"> PAGEREF _Toc398729807 \h </w:instrText>
             </w:r>
             <w:r>
               <w:rPr>
@@ -4273,15 +4350,14 @@
               <w:lang w:eastAsia="pt-BR"/>
             </w:rPr>
           </w:pPr>
-          <w:hyperlink w:anchor="_Toc397269707" w:history="1">
+          <w:hyperlink w:anchor="_Toc398729808" w:history="1">
             <w:r>
               <w:rPr>
                 <w:rStyle w:val="Hyperlink"/>
                 <w:rFonts w:ascii="Times New Roman" w:hAnsi="Times New Roman" w:cs="Times New Roman"/>
-                <w:caps/>
-                <w:noProof/>
-              </w:rPr>
-              <w:t>7</w:t>
+                <w:noProof/>
+              </w:rPr>
+              <w:t>4.1</w:t>
             </w:r>
             <w:r>
               <w:rPr>
@@ -4295,10 +4371,9 @@
               <w:rPr>
                 <w:rStyle w:val="Hyperlink"/>
                 <w:rFonts w:ascii="Times New Roman" w:hAnsi="Times New Roman" w:cs="Times New Roman"/>
-                <w:caps/>
-                <w:noProof/>
-              </w:rPr>
-              <w:t>Referência</w:t>
+                <w:noProof/>
+              </w:rPr>
+              <w:t>Modelagem</w:t>
             </w:r>
             <w:r>
               <w:rPr>
@@ -4319,7 +4394,7 @@
                 <w:noProof/>
                 <w:webHidden/>
               </w:rPr>
-              <w:instrText xml:space="preserve"> PAGEREF _Toc397269707 \h </w:instrText>
+              <w:instrText xml:space="preserve"> PAGEREF _Toc398729808 \h </w:instrText>
             </w:r>
             <w:r>
               <w:rPr>
@@ -4339,7 +4414,7 @@
                 <w:noProof/>
                 <w:webHidden/>
               </w:rPr>
-              <w:t>21</w:t>
+              <w:t>20</w:t>
             </w:r>
             <w:r>
               <w:rPr>
@@ -4359,7 +4434,7 @@
               <w:lang w:eastAsia="pt-BR"/>
             </w:rPr>
           </w:pPr>
-          <w:hyperlink w:anchor="_Toc397269708" w:history="1">
+          <w:hyperlink w:anchor="_Toc398729809" w:history="1">
             <w:r>
               <w:rPr>
                 <w:rStyle w:val="Hyperlink"/>
@@ -4367,6 +4442,178 @@
                 <w:caps/>
                 <w:noProof/>
               </w:rPr>
+              <w:t>5</w:t>
+            </w:r>
+            <w:r>
+              <w:rPr>
+                <w:rFonts w:eastAsiaTheme="minorEastAsia"/>
+                <w:noProof/>
+                <w:lang w:eastAsia="pt-BR"/>
+              </w:rPr>
+              <w:tab/>
+            </w:r>
+            <w:r>
+              <w:rPr>
+                <w:rStyle w:val="Hyperlink"/>
+                <w:rFonts w:ascii="Times New Roman" w:hAnsi="Times New Roman" w:cs="Times New Roman"/>
+                <w:caps/>
+                <w:noProof/>
+              </w:rPr>
+              <w:t>CONSIDERAÇÕES FINAIS</w:t>
+            </w:r>
+            <w:r>
+              <w:rPr>
+                <w:noProof/>
+                <w:webHidden/>
+              </w:rPr>
+              <w:tab/>
+            </w:r>
+            <w:r>
+              <w:rPr>
+                <w:noProof/>
+                <w:webHidden/>
+              </w:rPr>
+              <w:fldChar w:fldCharType="begin"/>
+            </w:r>
+            <w:r>
+              <w:rPr>
+                <w:noProof/>
+                <w:webHidden/>
+              </w:rPr>
+              <w:instrText xml:space="preserve"> PAGEREF _Toc398729809 \h </w:instrText>
+            </w:r>
+            <w:r>
+              <w:rPr>
+                <w:noProof/>
+                <w:webHidden/>
+              </w:rPr>
+            </w:r>
+            <w:r>
+              <w:rPr>
+                <w:noProof/>
+                <w:webHidden/>
+              </w:rPr>
+              <w:fldChar w:fldCharType="separate"/>
+            </w:r>
+            <w:r>
+              <w:rPr>
+                <w:noProof/>
+                <w:webHidden/>
+              </w:rPr>
+              <w:t>20</w:t>
+            </w:r>
+            <w:r>
+              <w:rPr>
+                <w:noProof/>
+                <w:webHidden/>
+              </w:rPr>
+              <w:fldChar w:fldCharType="end"/>
+            </w:r>
+          </w:hyperlink>
+        </w:p>
+        <w:p>
+          <w:pPr>
+            <w:pStyle w:val="Sumrio1"/>
+            <w:rPr>
+              <w:rFonts w:eastAsiaTheme="minorEastAsia"/>
+              <w:noProof/>
+              <w:lang w:eastAsia="pt-BR"/>
+            </w:rPr>
+          </w:pPr>
+          <w:hyperlink w:anchor="_Toc398729810" w:history="1">
+            <w:r>
+              <w:rPr>
+                <w:rStyle w:val="Hyperlink"/>
+                <w:rFonts w:ascii="Times New Roman" w:hAnsi="Times New Roman" w:cs="Times New Roman"/>
+                <w:caps/>
+                <w:noProof/>
+              </w:rPr>
+              <w:t>6</w:t>
+            </w:r>
+            <w:r>
+              <w:rPr>
+                <w:rFonts w:eastAsiaTheme="minorEastAsia"/>
+                <w:noProof/>
+                <w:lang w:eastAsia="pt-BR"/>
+              </w:rPr>
+              <w:tab/>
+            </w:r>
+            <w:r>
+              <w:rPr>
+                <w:rStyle w:val="Hyperlink"/>
+                <w:rFonts w:ascii="Times New Roman" w:hAnsi="Times New Roman" w:cs="Times New Roman"/>
+                <w:caps/>
+                <w:noProof/>
+              </w:rPr>
+              <w:t>Referência</w:t>
+            </w:r>
+            <w:r>
+              <w:rPr>
+                <w:noProof/>
+                <w:webHidden/>
+              </w:rPr>
+              <w:tab/>
+            </w:r>
+            <w:r>
+              <w:rPr>
+                <w:noProof/>
+                <w:webHidden/>
+              </w:rPr>
+              <w:fldChar w:fldCharType="begin"/>
+            </w:r>
+            <w:r>
+              <w:rPr>
+                <w:noProof/>
+                <w:webHidden/>
+              </w:rPr>
+              <w:instrText xml:space="preserve"> PAGEREF _Toc398729810 \h </w:instrText>
+            </w:r>
+            <w:r>
+              <w:rPr>
+                <w:noProof/>
+                <w:webHidden/>
+              </w:rPr>
+            </w:r>
+            <w:r>
+              <w:rPr>
+                <w:noProof/>
+                <w:webHidden/>
+              </w:rPr>
+              <w:fldChar w:fldCharType="separate"/>
+            </w:r>
+            <w:r>
+              <w:rPr>
+                <w:noProof/>
+                <w:webHidden/>
+              </w:rPr>
+              <w:t>21</w:t>
+            </w:r>
+            <w:r>
+              <w:rPr>
+                <w:noProof/>
+                <w:webHidden/>
+              </w:rPr>
+              <w:fldChar w:fldCharType="end"/>
+            </w:r>
+          </w:hyperlink>
+        </w:p>
+        <w:p>
+          <w:pPr>
+            <w:pStyle w:val="Sumrio1"/>
+            <w:rPr>
+              <w:rFonts w:eastAsiaTheme="minorEastAsia"/>
+              <w:noProof/>
+              <w:lang w:eastAsia="pt-BR"/>
+            </w:rPr>
+          </w:pPr>
+          <w:hyperlink w:anchor="_Toc398729811" w:history="1">
+            <w:r>
+              <w:rPr>
+                <w:rStyle w:val="Hyperlink"/>
+                <w:rFonts w:ascii="Times New Roman" w:hAnsi="Times New Roman" w:cs="Times New Roman"/>
+                <w:caps/>
+                <w:noProof/>
+              </w:rPr>
               <w:t>Apêndice A</w:t>
             </w:r>
             <w:r>
@@ -4388,7 +4635,7 @@
                 <w:noProof/>
                 <w:webHidden/>
               </w:rPr>
-              <w:instrText xml:space="preserve"> PAGEREF _Toc397269708 \h </w:instrText>
+              <w:instrText xml:space="preserve"> PAGEREF _Toc398729811 \h </w:instrText>
             </w:r>
             <w:r>
               <w:rPr>
@@ -4408,7 +4655,7 @@
                 <w:noProof/>
                 <w:webHidden/>
               </w:rPr>
-              <w:t>23</w:t>
+              <w:t>22</w:t>
             </w:r>
             <w:r>
               <w:rPr>
@@ -4482,7 +4729,7 @@
         </w:rPr>
       </w:pPr>
       <w:bookmarkStart w:id="0" w:name="_Toc357701053"/>
-      <w:bookmarkStart w:id="1" w:name="_Toc397269692"/>
+      <w:bookmarkStart w:id="1" w:name="_Toc398729793"/>
       <w:r>
         <w:rPr>
           <w:rFonts w:ascii="Times New Roman" w:hAnsi="Times New Roman" w:cs="Times New Roman"/>
@@ -4637,6 +4884,7 @@
         </w:rPr>
         <w:t xml:space="preserve"> nas empresas que os prestam (</w:t>
       </w:r>
+      <w:proofErr w:type="gramStart"/>
       <w:r>
         <w:rPr>
           <w:rFonts w:ascii="Times New Roman" w:hAnsi="Times New Roman" w:cs="Times New Roman"/>
@@ -4658,6 +4906,7 @@
         </w:rPr>
         <w:t xml:space="preserve"> empresas</w:t>
       </w:r>
+      <w:proofErr w:type="gramEnd"/>
       <w:r>
         <w:rPr>
           <w:rFonts w:ascii="Times New Roman" w:hAnsi="Times New Roman" w:cs="Times New Roman"/>
@@ -4945,7 +5194,44 @@
           <w:rFonts w:ascii="Times New Roman" w:hAnsi="Times New Roman" w:cs="Times New Roman"/>
           <w:sz w:val="24"/>
         </w:rPr>
-        <w:t xml:space="preserve"> Um sistema que possua uma ou mais dessas características pode ser considerado um sistema inteligente.</w:t>
+        <w:t xml:space="preserve"> </w:t>
+      </w:r>
+      <w:r>
+        <w:rPr>
+          <w:rFonts w:ascii="Times New Roman" w:hAnsi="Times New Roman" w:cs="Times New Roman"/>
+          <w:sz w:val="24"/>
+        </w:rPr>
+        <w:t>De acordo com (</w:t>
+      </w:r>
+      <w:r>
+        <w:rPr>
+          <w:rFonts w:ascii="Times New Roman" w:hAnsi="Times New Roman" w:cs="Times New Roman"/>
+          <w:sz w:val="24"/>
+          <w:szCs w:val="24"/>
+        </w:rPr>
+        <w:t>LUGER</w:t>
+      </w:r>
+      <w:r>
+        <w:rPr>
+          <w:rFonts w:ascii="Times New Roman" w:hAnsi="Times New Roman" w:cs="Times New Roman"/>
+          <w:sz w:val="24"/>
+          <w:szCs w:val="24"/>
+        </w:rPr>
+        <w:t>, 2004</w:t>
+      </w:r>
+      <w:r>
+        <w:rPr>
+          <w:rFonts w:ascii="Times New Roman" w:hAnsi="Times New Roman" w:cs="Times New Roman"/>
+          <w:sz w:val="24"/>
+        </w:rPr>
+        <w:t>), u</w:t>
+      </w:r>
+      <w:r>
+        <w:rPr>
+          <w:rFonts w:ascii="Times New Roman" w:hAnsi="Times New Roman" w:cs="Times New Roman"/>
+          <w:sz w:val="24"/>
+        </w:rPr>
+        <w:t>m sistema que possua uma ou mais dessas características pode ser considerado um sistema inteligente.</w:t>
       </w:r>
     </w:p>
     <w:p>
@@ -5025,7 +5311,7 @@
           <w:color w:val="auto"/>
         </w:rPr>
       </w:pPr>
-      <w:bookmarkStart w:id="2" w:name="_Toc397269693"/>
+      <w:bookmarkStart w:id="2" w:name="_Toc398729794"/>
       <w:r>
         <w:rPr>
           <w:rFonts w:ascii="Times New Roman" w:hAnsi="Times New Roman" w:cs="Times New Roman"/>
@@ -5182,8 +5468,31 @@
           <w:szCs w:val="24"/>
           <w:lang w:eastAsia="pt-BR"/>
         </w:rPr>
-        <w:t xml:space="preserve"> como a GetNinjas, </w:t>
-      </w:r>
+        <w:t xml:space="preserve"> como a </w:t>
+      </w:r>
+      <w:proofErr w:type="spellStart"/>
+      <w:proofErr w:type="gramStart"/>
+      <w:r>
+        <w:rPr>
+          <w:rFonts w:ascii="Times New Roman" w:eastAsia="Times New Roman" w:hAnsi="Times New Roman" w:cs="Times New Roman"/>
+          <w:sz w:val="24"/>
+          <w:szCs w:val="24"/>
+          <w:lang w:eastAsia="pt-BR"/>
+        </w:rPr>
+        <w:t>GetNinjas</w:t>
+      </w:r>
+      <w:proofErr w:type="spellEnd"/>
+      <w:proofErr w:type="gramEnd"/>
+      <w:r>
+        <w:rPr>
+          <w:rFonts w:ascii="Times New Roman" w:eastAsia="Times New Roman" w:hAnsi="Times New Roman" w:cs="Times New Roman"/>
+          <w:sz w:val="24"/>
+          <w:szCs w:val="24"/>
+          <w:lang w:eastAsia="pt-BR"/>
+        </w:rPr>
+        <w:t xml:space="preserve">, </w:t>
+      </w:r>
+      <w:proofErr w:type="spellStart"/>
       <w:r>
         <w:rPr>
           <w:rFonts w:ascii="Times New Roman" w:eastAsia="Times New Roman" w:hAnsi="Times New Roman" w:cs="Times New Roman"/>
@@ -5193,6 +5502,7 @@
         </w:rPr>
         <w:t>Iguanafix</w:t>
       </w:r>
+      <w:proofErr w:type="spellEnd"/>
       <w:r>
         <w:rPr>
           <w:rFonts w:ascii="Times New Roman" w:eastAsia="Times New Roman" w:hAnsi="Times New Roman" w:cs="Times New Roman"/>
@@ -5202,14 +5512,25 @@
         </w:rPr>
         <w:t xml:space="preserve">, </w:t>
       </w:r>
-      <w:r>
-        <w:rPr>
-          <w:rFonts w:ascii="Times New Roman" w:eastAsia="Times New Roman" w:hAnsi="Times New Roman" w:cs="Times New Roman"/>
-          <w:sz w:val="24"/>
-          <w:szCs w:val="24"/>
-          <w:lang w:eastAsia="pt-BR"/>
-        </w:rPr>
-        <w:t xml:space="preserve">Recomind.net que </w:t>
+      <w:proofErr w:type="spellStart"/>
+      <w:r>
+        <w:rPr>
+          <w:rFonts w:ascii="Times New Roman" w:eastAsia="Times New Roman" w:hAnsi="Times New Roman" w:cs="Times New Roman"/>
+          <w:sz w:val="24"/>
+          <w:szCs w:val="24"/>
+          <w:lang w:eastAsia="pt-BR"/>
+        </w:rPr>
+        <w:t>Recomind</w:t>
+      </w:r>
+      <w:proofErr w:type="spellEnd"/>
+      <w:r>
+        <w:rPr>
+          <w:rFonts w:ascii="Times New Roman" w:eastAsia="Times New Roman" w:hAnsi="Times New Roman" w:cs="Times New Roman"/>
+          <w:sz w:val="24"/>
+          <w:szCs w:val="24"/>
+          <w:lang w:eastAsia="pt-BR"/>
+        </w:rPr>
+        <w:t xml:space="preserve">.net que </w:t>
       </w:r>
       <w:r>
         <w:rPr>
@@ -5382,7 +5703,7 @@
           <w:color w:val="auto"/>
         </w:rPr>
       </w:pPr>
-      <w:bookmarkStart w:id="3" w:name="_Toc397269694"/>
+      <w:bookmarkStart w:id="3" w:name="_Toc398729795"/>
       <w:r>
         <w:rPr>
           <w:rFonts w:ascii="Times New Roman" w:hAnsi="Times New Roman" w:cs="Times New Roman"/>
@@ -5413,7 +5734,27 @@
           <w:szCs w:val="24"/>
           <w:lang w:eastAsia="pt-BR"/>
         </w:rPr>
-        <w:t>Aplicações inteligentes que nos forneçam informações precisas, rápidas são indispensáveis devido a gestão do tempo cada vez mais difícil, a criação ou melhoramento de ferramentas que nos auxiliem no meio pessoal ou profissional far-se-ão necessárias.</w:t>
+        <w:t xml:space="preserve">Aplicações inteligentes que nos forneçam informações precisas, rápidas são indispensáveis devido </w:t>
+      </w:r>
+      <w:proofErr w:type="gramStart"/>
+      <w:r>
+        <w:rPr>
+          <w:rFonts w:ascii="Times New Roman" w:eastAsia="Times New Roman" w:hAnsi="Times New Roman" w:cs="Times New Roman"/>
+          <w:sz w:val="24"/>
+          <w:szCs w:val="24"/>
+          <w:lang w:eastAsia="pt-BR"/>
+        </w:rPr>
+        <w:t>a</w:t>
+      </w:r>
+      <w:proofErr w:type="gramEnd"/>
+      <w:r>
+        <w:rPr>
+          <w:rFonts w:ascii="Times New Roman" w:eastAsia="Times New Roman" w:hAnsi="Times New Roman" w:cs="Times New Roman"/>
+          <w:sz w:val="24"/>
+          <w:szCs w:val="24"/>
+          <w:lang w:eastAsia="pt-BR"/>
+        </w:rPr>
+        <w:t xml:space="preserve"> gestão do tempo cada vez mais difícil, a criação ou melhoramento de ferramentas que nos auxiliem no meio pessoal ou profissional far-se-ão necessárias.</w:t>
       </w:r>
     </w:p>
     <w:p>
@@ -5431,7 +5772,7 @@
           <w:color w:val="auto"/>
         </w:rPr>
       </w:pPr>
-      <w:bookmarkStart w:id="4" w:name="_Toc397269695"/>
+      <w:bookmarkStart w:id="4" w:name="_Toc398729796"/>
       <w:r>
         <w:rPr>
           <w:rFonts w:ascii="Times New Roman" w:hAnsi="Times New Roman" w:cs="Times New Roman"/>
@@ -5441,6 +5782,111 @@
         <w:t>OBJETIVOS</w:t>
       </w:r>
       <w:bookmarkEnd w:id="4"/>
+    </w:p>
+    <w:p>
+      <w:pPr>
+        <w:spacing w:line="360" w:lineRule="auto"/>
+        <w:ind w:firstLine="709"/>
+        <w:jc w:val="both"/>
+        <w:rPr>
+          <w:rFonts w:ascii="Times New Roman" w:eastAsia="Times New Roman" w:hAnsi="Times New Roman" w:cs="Times New Roman"/>
+          <w:sz w:val="24"/>
+          <w:szCs w:val="24"/>
+          <w:lang w:eastAsia="pt-BR"/>
+        </w:rPr>
+      </w:pPr>
+      <w:r>
+        <w:rPr>
+          <w:rFonts w:ascii="Times New Roman" w:eastAsia="Times New Roman" w:hAnsi="Times New Roman" w:cs="Times New Roman"/>
+          <w:sz w:val="24"/>
+          <w:szCs w:val="24"/>
+          <w:lang w:eastAsia="pt-BR"/>
+        </w:rPr>
+        <w:t xml:space="preserve">Criar </w:t>
+      </w:r>
+      <w:r>
+        <w:rPr>
+          <w:rFonts w:ascii="Times New Roman" w:eastAsia="Times New Roman" w:hAnsi="Times New Roman" w:cs="Times New Roman"/>
+          <w:sz w:val="24"/>
+          <w:szCs w:val="24"/>
+          <w:lang w:eastAsia="pt-BR"/>
+        </w:rPr>
+        <w:t xml:space="preserve">um </w:t>
+      </w:r>
+      <w:r>
+        <w:rPr>
+          <w:rFonts w:ascii="Times New Roman" w:eastAsia="Times New Roman" w:hAnsi="Times New Roman" w:cs="Times New Roman"/>
+          <w:sz w:val="24"/>
+          <w:szCs w:val="24"/>
+          <w:lang w:eastAsia="pt-BR"/>
+        </w:rPr>
+        <w:t xml:space="preserve">sistema de informação destinado </w:t>
+      </w:r>
+      <w:proofErr w:type="gramStart"/>
+      <w:r>
+        <w:rPr>
+          <w:rFonts w:ascii="Times New Roman" w:eastAsia="Times New Roman" w:hAnsi="Times New Roman" w:cs="Times New Roman"/>
+          <w:sz w:val="24"/>
+          <w:szCs w:val="24"/>
+          <w:lang w:eastAsia="pt-BR"/>
+        </w:rPr>
+        <w:t>a</w:t>
+      </w:r>
+      <w:proofErr w:type="gramEnd"/>
+      <w:r>
+        <w:rPr>
+          <w:rFonts w:ascii="Times New Roman" w:eastAsia="Times New Roman" w:hAnsi="Times New Roman" w:cs="Times New Roman"/>
+          <w:sz w:val="24"/>
+          <w:szCs w:val="24"/>
+          <w:lang w:eastAsia="pt-BR"/>
+        </w:rPr>
+        <w:t xml:space="preserve"> contratação de prestadores de serviços</w:t>
+      </w:r>
+      <w:r>
+        <w:rPr>
+          <w:rFonts w:ascii="Times New Roman" w:eastAsia="Times New Roman" w:hAnsi="Times New Roman" w:cs="Times New Roman"/>
+          <w:sz w:val="24"/>
+          <w:szCs w:val="24"/>
+          <w:lang w:eastAsia="pt-BR"/>
+        </w:rPr>
+        <w:t xml:space="preserve"> </w:t>
+      </w:r>
+      <w:r>
+        <w:rPr>
+          <w:rFonts w:ascii="Times New Roman" w:eastAsia="Times New Roman" w:hAnsi="Times New Roman" w:cs="Times New Roman"/>
+          <w:sz w:val="24"/>
+          <w:szCs w:val="24"/>
+          <w:lang w:eastAsia="pt-BR"/>
+        </w:rPr>
+        <w:t>utilizando SOA – Arquitetura</w:t>
+      </w:r>
+      <w:r>
+        <w:rPr>
+          <w:rFonts w:ascii="Times New Roman" w:eastAsia="Times New Roman" w:hAnsi="Times New Roman" w:cs="Times New Roman"/>
+          <w:sz w:val="24"/>
+          <w:szCs w:val="24"/>
+          <w:lang w:eastAsia="pt-BR"/>
+        </w:rPr>
+        <w:t xml:space="preserve"> </w:t>
+      </w:r>
+      <w:r>
+        <w:rPr>
+          <w:rFonts w:ascii="Times New Roman" w:eastAsia="Times New Roman" w:hAnsi="Times New Roman" w:cs="Times New Roman"/>
+          <w:sz w:val="24"/>
+          <w:szCs w:val="24"/>
+          <w:lang w:eastAsia="pt-BR"/>
+        </w:rPr>
+        <w:t>Orientada a Serviços</w:t>
+      </w:r>
+      <w:r>
+        <w:rPr>
+          <w:rFonts w:ascii="Times New Roman" w:eastAsia="Times New Roman" w:hAnsi="Times New Roman" w:cs="Times New Roman"/>
+          <w:sz w:val="24"/>
+          <w:szCs w:val="24"/>
+          <w:lang w:eastAsia="pt-BR"/>
+        </w:rPr>
+        <w:t>.</w:t>
+      </w:r>
     </w:p>
     <w:p>
       <w:pPr>
@@ -5453,135 +5899,18 @@
         <w:ind w:left="284" w:hanging="284"/>
         <w:rPr>
           <w:rFonts w:ascii="Times New Roman" w:hAnsi="Times New Roman" w:cs="Times New Roman"/>
-          <w:b w:val="0"/>
           <w:color w:val="auto"/>
-          <w:u w:val="single"/>
-        </w:rPr>
-      </w:pPr>
-      <w:bookmarkStart w:id="5" w:name="_Toc397269696"/>
-      <w:r>
-        <w:rPr>
-          <w:rFonts w:ascii="Times New Roman" w:hAnsi="Times New Roman" w:cs="Times New Roman"/>
-          <w:b w:val="0"/>
+        </w:rPr>
+      </w:pPr>
+      <w:bookmarkStart w:id="5" w:name="_Toc398729797"/>
+      <w:r>
+        <w:rPr>
+          <w:rFonts w:ascii="Times New Roman" w:hAnsi="Times New Roman" w:cs="Times New Roman"/>
           <w:color w:val="auto"/>
-          <w:u w:val="single"/>
-        </w:rPr>
-        <w:t>Objetivo Geral</w:t>
+        </w:rPr>
+        <w:t>Objetivos Específicos</w:t>
       </w:r>
       <w:bookmarkEnd w:id="5"/>
-    </w:p>
-    <w:p>
-      <w:pPr>
-        <w:spacing w:line="360" w:lineRule="auto"/>
-        <w:ind w:firstLine="709"/>
-        <w:jc w:val="both"/>
-        <w:rPr>
-          <w:rFonts w:ascii="Times New Roman" w:eastAsia="Times New Roman" w:hAnsi="Times New Roman" w:cs="Times New Roman"/>
-          <w:sz w:val="24"/>
-          <w:szCs w:val="24"/>
-          <w:lang w:eastAsia="pt-BR"/>
-        </w:rPr>
-      </w:pPr>
-      <w:r>
-        <w:rPr>
-          <w:rFonts w:ascii="Times New Roman" w:eastAsia="Times New Roman" w:hAnsi="Times New Roman" w:cs="Times New Roman"/>
-          <w:sz w:val="24"/>
-          <w:szCs w:val="24"/>
-          <w:lang w:eastAsia="pt-BR"/>
-        </w:rPr>
-        <w:t xml:space="preserve">Criar </w:t>
-      </w:r>
-      <w:r>
-        <w:rPr>
-          <w:rFonts w:ascii="Times New Roman" w:eastAsia="Times New Roman" w:hAnsi="Times New Roman" w:cs="Times New Roman"/>
-          <w:sz w:val="24"/>
-          <w:szCs w:val="24"/>
-          <w:lang w:eastAsia="pt-BR"/>
-        </w:rPr>
-        <w:t xml:space="preserve">um </w:t>
-      </w:r>
-      <w:r>
-        <w:rPr>
-          <w:rFonts w:ascii="Times New Roman" w:eastAsia="Times New Roman" w:hAnsi="Times New Roman" w:cs="Times New Roman"/>
-          <w:sz w:val="24"/>
-          <w:szCs w:val="24"/>
-          <w:lang w:eastAsia="pt-BR"/>
-        </w:rPr>
-        <w:t>sistema de informação destinado a contratação de prestadores de serviços</w:t>
-      </w:r>
-      <w:r>
-        <w:rPr>
-          <w:rFonts w:ascii="Times New Roman" w:eastAsia="Times New Roman" w:hAnsi="Times New Roman" w:cs="Times New Roman"/>
-          <w:sz w:val="24"/>
-          <w:szCs w:val="24"/>
-          <w:lang w:eastAsia="pt-BR"/>
-        </w:rPr>
-        <w:t xml:space="preserve"> </w:t>
-      </w:r>
-      <w:r>
-        <w:rPr>
-          <w:rFonts w:ascii="Times New Roman" w:eastAsia="Times New Roman" w:hAnsi="Times New Roman" w:cs="Times New Roman"/>
-          <w:sz w:val="24"/>
-          <w:szCs w:val="24"/>
-          <w:lang w:eastAsia="pt-BR"/>
-        </w:rPr>
-        <w:t>utilizando SOA – Arquitetura</w:t>
-      </w:r>
-      <w:r>
-        <w:rPr>
-          <w:rFonts w:ascii="Times New Roman" w:eastAsia="Times New Roman" w:hAnsi="Times New Roman" w:cs="Times New Roman"/>
-          <w:sz w:val="24"/>
-          <w:szCs w:val="24"/>
-          <w:lang w:eastAsia="pt-BR"/>
-        </w:rPr>
-        <w:t xml:space="preserve"> </w:t>
-      </w:r>
-      <w:r>
-        <w:rPr>
-          <w:rFonts w:ascii="Times New Roman" w:eastAsia="Times New Roman" w:hAnsi="Times New Roman" w:cs="Times New Roman"/>
-          <w:sz w:val="24"/>
-          <w:szCs w:val="24"/>
-          <w:lang w:eastAsia="pt-BR"/>
-        </w:rPr>
-        <w:t>Orientada a Serviços</w:t>
-      </w:r>
-      <w:r>
-        <w:rPr>
-          <w:rFonts w:ascii="Times New Roman" w:eastAsia="Times New Roman" w:hAnsi="Times New Roman" w:cs="Times New Roman"/>
-          <w:sz w:val="24"/>
-          <w:szCs w:val="24"/>
-          <w:lang w:eastAsia="pt-BR"/>
-        </w:rPr>
-        <w:t>.</w:t>
-      </w:r>
-    </w:p>
-    <w:p>
-      <w:pPr>
-        <w:pStyle w:val="Ttulo1"/>
-        <w:numPr>
-          <w:ilvl w:val="2"/>
-          <w:numId w:val="27"/>
-        </w:numPr>
-        <w:spacing w:before="100" w:beforeAutospacing="1" w:after="100" w:afterAutospacing="1" w:line="360" w:lineRule="auto"/>
-        <w:ind w:left="284" w:hanging="284"/>
-        <w:rPr>
-          <w:rFonts w:ascii="Times New Roman" w:hAnsi="Times New Roman" w:cs="Times New Roman"/>
-          <w:b w:val="0"/>
-          <w:color w:val="auto"/>
-          <w:u w:val="single"/>
-        </w:rPr>
-      </w:pPr>
-      <w:bookmarkStart w:id="6" w:name="_Toc397269697"/>
-      <w:r>
-        <w:rPr>
-          <w:rFonts w:ascii="Times New Roman" w:hAnsi="Times New Roman" w:cs="Times New Roman"/>
-          <w:b w:val="0"/>
-          <w:color w:val="auto"/>
-          <w:u w:val="single"/>
-        </w:rPr>
-        <w:t>Objetivos Específicos</w:t>
-      </w:r>
-      <w:bookmarkEnd w:id="6"/>
     </w:p>
     <w:p>
       <w:pPr>
@@ -5670,14 +5999,65 @@
         </w:rPr>
         <w:t xml:space="preserve">Modelar, por meio da </w:t>
       </w:r>
-      <w:r>
-        <w:rPr>
-          <w:rFonts w:ascii="Times New Roman" w:eastAsia="Times New Roman" w:hAnsi="Times New Roman" w:cs="Times New Roman"/>
-          <w:sz w:val="24"/>
-          <w:szCs w:val="24"/>
-          <w:lang w:eastAsia="pt-BR"/>
-        </w:rPr>
-        <w:t>Unified Modeling Language (UML)</w:t>
+      <w:proofErr w:type="spellStart"/>
+      <w:r>
+        <w:rPr>
+          <w:rFonts w:ascii="Times New Roman" w:eastAsia="Times New Roman" w:hAnsi="Times New Roman" w:cs="Times New Roman"/>
+          <w:sz w:val="24"/>
+          <w:szCs w:val="24"/>
+          <w:lang w:eastAsia="pt-BR"/>
+        </w:rPr>
+        <w:t>Unified</w:t>
+      </w:r>
+      <w:proofErr w:type="spellEnd"/>
+      <w:r>
+        <w:rPr>
+          <w:rFonts w:ascii="Times New Roman" w:eastAsia="Times New Roman" w:hAnsi="Times New Roman" w:cs="Times New Roman"/>
+          <w:sz w:val="24"/>
+          <w:szCs w:val="24"/>
+          <w:lang w:eastAsia="pt-BR"/>
+        </w:rPr>
+        <w:t xml:space="preserve"> </w:t>
+      </w:r>
+      <w:proofErr w:type="spellStart"/>
+      <w:r>
+        <w:rPr>
+          <w:rFonts w:ascii="Times New Roman" w:eastAsia="Times New Roman" w:hAnsi="Times New Roman" w:cs="Times New Roman"/>
+          <w:sz w:val="24"/>
+          <w:szCs w:val="24"/>
+          <w:lang w:eastAsia="pt-BR"/>
+        </w:rPr>
+        <w:t>Modeling</w:t>
+      </w:r>
+      <w:proofErr w:type="spellEnd"/>
+      <w:r>
+        <w:rPr>
+          <w:rFonts w:ascii="Times New Roman" w:eastAsia="Times New Roman" w:hAnsi="Times New Roman" w:cs="Times New Roman"/>
+          <w:sz w:val="24"/>
+          <w:szCs w:val="24"/>
+          <w:lang w:eastAsia="pt-BR"/>
+        </w:rPr>
+        <w:t xml:space="preserve"> </w:t>
+      </w:r>
+      <w:proofErr w:type="spellStart"/>
+      <w:r>
+        <w:rPr>
+          <w:rFonts w:ascii="Times New Roman" w:eastAsia="Times New Roman" w:hAnsi="Times New Roman" w:cs="Times New Roman"/>
+          <w:sz w:val="24"/>
+          <w:szCs w:val="24"/>
+          <w:lang w:eastAsia="pt-BR"/>
+        </w:rPr>
+        <w:t>Language</w:t>
+      </w:r>
+      <w:proofErr w:type="spellEnd"/>
+      <w:r>
+        <w:rPr>
+          <w:rFonts w:ascii="Times New Roman" w:eastAsia="Times New Roman" w:hAnsi="Times New Roman" w:cs="Times New Roman"/>
+          <w:sz w:val="24"/>
+          <w:szCs w:val="24"/>
+          <w:lang w:eastAsia="pt-BR"/>
+        </w:rPr>
+        <w:t xml:space="preserve"> (UML)</w:t>
       </w:r>
       <w:r>
         <w:rPr>
@@ -5810,7 +6190,7 @@
           <w:color w:val="auto"/>
         </w:rPr>
       </w:pPr>
-      <w:bookmarkStart w:id="7" w:name="_Toc397269698"/>
+      <w:bookmarkStart w:id="6" w:name="_Toc398729798"/>
       <w:r>
         <w:rPr>
           <w:rFonts w:ascii="Times New Roman" w:hAnsi="Times New Roman" w:cs="Times New Roman"/>
@@ -5820,7 +6200,7 @@
         <w:lastRenderedPageBreak/>
         <w:t>MOTIVAÇÃO</w:t>
       </w:r>
-      <w:bookmarkEnd w:id="7"/>
+      <w:bookmarkEnd w:id="6"/>
     </w:p>
     <w:p>
       <w:pPr>
@@ -6055,7 +6435,7 @@
           <w:color w:val="auto"/>
         </w:rPr>
       </w:pPr>
-      <w:bookmarkStart w:id="8" w:name="_Toc397269699"/>
+      <w:bookmarkStart w:id="7" w:name="_Toc398729799"/>
       <w:r>
         <w:rPr>
           <w:rFonts w:ascii="Times New Roman" w:hAnsi="Times New Roman" w:cs="Times New Roman"/>
@@ -6065,7 +6445,7 @@
         </w:rPr>
         <w:t>Estrutura da monografia</w:t>
       </w:r>
-      <w:bookmarkEnd w:id="8"/>
+      <w:bookmarkEnd w:id="7"/>
     </w:p>
     <w:p>
       <w:pPr>
@@ -6282,7 +6662,7 @@
           <w:color w:val="auto"/>
         </w:rPr>
       </w:pPr>
-      <w:bookmarkStart w:id="9" w:name="_Toc397269700"/>
+      <w:bookmarkStart w:id="8" w:name="_Toc398729800"/>
       <w:r>
         <w:rPr>
           <w:rFonts w:ascii="Times New Roman" w:hAnsi="Times New Roman" w:cs="Times New Roman"/>
@@ -6304,7 +6684,7 @@
         </w:rPr>
         <w:t xml:space="preserve"> TEÓRICO</w:t>
       </w:r>
-      <w:bookmarkEnd w:id="9"/>
+      <w:bookmarkEnd w:id="8"/>
     </w:p>
     <w:p>
       <w:pPr>
@@ -6343,25 +6723,7 @@
           <w:szCs w:val="24"/>
           <w:lang w:eastAsia="pt-BR"/>
         </w:rPr>
-        <w:t>serviços utilizando SOA, desde o processo de evolução e utilização dessa</w:t>
-      </w:r>
-      <w:r>
-        <w:rPr>
-          <w:rFonts w:ascii="Times New Roman" w:eastAsia="Times New Roman" w:hAnsi="Times New Roman" w:cs="Times New Roman"/>
-          <w:sz w:val="24"/>
-          <w:szCs w:val="24"/>
-          <w:lang w:eastAsia="pt-BR"/>
-        </w:rPr>
-        <w:t xml:space="preserve"> </w:t>
-      </w:r>
-      <w:r>
-        <w:rPr>
-          <w:rFonts w:ascii="Times New Roman" w:eastAsia="Times New Roman" w:hAnsi="Times New Roman" w:cs="Times New Roman"/>
-          <w:sz w:val="24"/>
-          <w:szCs w:val="24"/>
-          <w:lang w:eastAsia="pt-BR"/>
-        </w:rPr>
-        <w:t>ferramenta até o seu funcionamento.</w:t>
+        <w:t>serviços utilizando SOA, desde o processo de utilização até o seu funcionamento.</w:t>
       </w:r>
     </w:p>
     <w:p>
@@ -6376,35 +6738,30 @@
         <w:rPr>
           <w:rFonts w:ascii="Times New Roman" w:hAnsi="Times New Roman" w:cs="Times New Roman"/>
           <w:b w:val="0"/>
+          <w:caps/>
           <w:color w:val="auto"/>
         </w:rPr>
       </w:pPr>
-      <w:bookmarkStart w:id="10" w:name="_Toc397269701"/>
+      <w:bookmarkStart w:id="9" w:name="_Toc398729801"/>
       <w:r>
         <w:rPr>
           <w:rFonts w:ascii="Times New Roman" w:hAnsi="Times New Roman" w:cs="Times New Roman"/>
           <w:b w:val="0"/>
+          <w:caps/>
           <w:color w:val="auto"/>
         </w:rPr>
-        <w:t xml:space="preserve">Arquitetura Orientada a Serviço </w:t>
-      </w:r>
+        <w:t>Arquitetura Orientada a Serviço</w:t>
+      </w:r>
+      <w:bookmarkEnd w:id="9"/>
       <w:r>
         <w:rPr>
           <w:rFonts w:ascii="Times New Roman" w:hAnsi="Times New Roman" w:cs="Times New Roman"/>
           <w:b w:val="0"/>
+          <w:caps/>
           <w:color w:val="auto"/>
         </w:rPr>
-        <w:t>–</w:t>
-      </w:r>
-      <w:r>
-        <w:rPr>
-          <w:rFonts w:ascii="Times New Roman" w:hAnsi="Times New Roman" w:cs="Times New Roman"/>
-          <w:b w:val="0"/>
-          <w:color w:val="auto"/>
-        </w:rPr>
-        <w:t xml:space="preserve"> SOA</w:t>
-      </w:r>
-      <w:bookmarkEnd w:id="10"/>
+        <w:t xml:space="preserve"> </w:t>
+      </w:r>
     </w:p>
     <w:p>
       <w:pPr>
@@ -6415,6 +6772,889 @@
           <w:rFonts w:ascii="Times New Roman" w:hAnsi="Times New Roman" w:cs="Times New Roman"/>
           <w:sz w:val="24"/>
           <w:szCs w:val="24"/>
+        </w:rPr>
+      </w:pPr>
+      <w:r>
+        <w:rPr>
+          <w:rFonts w:ascii="Times New Roman" w:hAnsi="Times New Roman" w:cs="Times New Roman"/>
+          <w:sz w:val="24"/>
+          <w:szCs w:val="24"/>
+        </w:rPr>
+        <w:t xml:space="preserve">Ao desvincular o domínio de negócio de tecnologias e modelos específicos, como linguagens ou sistemas operacionais, </w:t>
+      </w:r>
+      <w:proofErr w:type="gramStart"/>
+      <w:r>
+        <w:rPr>
+          <w:rFonts w:ascii="Times New Roman" w:hAnsi="Times New Roman" w:cs="Times New Roman"/>
+          <w:sz w:val="24"/>
+          <w:szCs w:val="24"/>
+        </w:rPr>
+        <w:t>SOA</w:t>
+      </w:r>
+      <w:proofErr w:type="gramEnd"/>
+      <w:r>
+        <w:rPr>
+          <w:rFonts w:ascii="Times New Roman" w:hAnsi="Times New Roman" w:cs="Times New Roman"/>
+          <w:sz w:val="24"/>
+          <w:szCs w:val="24"/>
+        </w:rPr>
+        <w:t xml:space="preserve"> oferece à organização a chance de acompanhar as mudanças exigidas por seu contexto de negócio sem que isso sobrecarregue o uso dos recursos de Tecnologia da Informação (TI). De acordo com (</w:t>
+      </w:r>
+      <w:r>
+        <w:rPr>
+          <w:rFonts w:ascii="Arial" w:hAnsi="Arial" w:cs="Arial"/>
+          <w:sz w:val="24"/>
+          <w:szCs w:val="24"/>
+        </w:rPr>
+        <w:t>MARZULLO, 2009)</w:t>
+      </w:r>
+      <w:r>
+        <w:rPr>
+          <w:rFonts w:ascii="Times New Roman" w:hAnsi="Times New Roman" w:cs="Times New Roman"/>
+          <w:sz w:val="24"/>
+          <w:szCs w:val="24"/>
+        </w:rPr>
+        <w:t xml:space="preserve"> dentro dessa abordagem, podemos identificar benefícios como separação de responsabilidades, organização lógica e facilidade de uso.</w:t>
+      </w:r>
+    </w:p>
+    <w:p>
+      <w:pPr>
+        <w:spacing w:line="360" w:lineRule="auto"/>
+        <w:ind w:firstLine="709"/>
+        <w:jc w:val="both"/>
+        <w:rPr>
+          <w:rFonts w:ascii="Times New Roman" w:hAnsi="Times New Roman" w:cs="Times New Roman"/>
+          <w:sz w:val="24"/>
+          <w:szCs w:val="24"/>
+        </w:rPr>
+      </w:pPr>
+      <w:r>
+        <w:rPr>
+          <w:rFonts w:ascii="Times New Roman" w:hAnsi="Times New Roman" w:cs="Times New Roman"/>
+          <w:sz w:val="24"/>
+          <w:szCs w:val="24"/>
+        </w:rPr>
+        <w:t xml:space="preserve">Tratando de aplicações baseadas em serviços, SOA é composto de três elementos que representam papéis distintos de interação: o consumidor do serviço, o prestador de </w:t>
+      </w:r>
+      <w:r>
+        <w:rPr>
+          <w:rFonts w:ascii="Times New Roman" w:hAnsi="Times New Roman" w:cs="Times New Roman"/>
+          <w:noProof/>
+          <w:sz w:val="24"/>
+          <w:szCs w:val="24"/>
+          <w:lang w:eastAsia="pt-BR"/>
+        </w:rPr>
+        <w:lastRenderedPageBreak/>
+        <w:drawing>
+          <wp:anchor distT="0" distB="0" distL="114300" distR="114300" simplePos="0" relativeHeight="251661824" behindDoc="0" locked="0" layoutInCell="1" allowOverlap="1">
+            <wp:simplePos x="0" y="0"/>
+            <wp:positionH relativeFrom="column">
+              <wp:posOffset>1905</wp:posOffset>
+            </wp:positionH>
+            <wp:positionV relativeFrom="paragraph">
+              <wp:posOffset>746125</wp:posOffset>
+            </wp:positionV>
+            <wp:extent cx="5592445" cy="2844165"/>
+            <wp:effectExtent l="19050" t="19050" r="27305" b="13335"/>
+            <wp:wrapSquare wrapText="bothSides"/>
+            <wp:docPr id="5" name="Imagem 1" descr="D:\USUARIO\Desktop\mod_triangular.png"/>
+            <wp:cNvGraphicFramePr>
+              <a:graphicFrameLocks xmlns:a="http://schemas.openxmlformats.org/drawingml/2006/main" noChangeAspect="1"/>
+            </wp:cNvGraphicFramePr>
+            <a:graphic xmlns:a="http://schemas.openxmlformats.org/drawingml/2006/main">
+              <a:graphicData uri="http://schemas.openxmlformats.org/drawingml/2006/picture">
+                <pic:pic xmlns:pic="http://schemas.openxmlformats.org/drawingml/2006/picture">
+                  <pic:nvPicPr>
+                    <pic:cNvPr id="0" name="Picture 1" descr="D:\USUARIO\Desktop\mod_triangular.png"/>
+                    <pic:cNvPicPr>
+                      <a:picLocks noChangeAspect="1" noChangeArrowheads="1"/>
+                    </pic:cNvPicPr>
+                  </pic:nvPicPr>
+                  <pic:blipFill>
+                    <a:blip r:embed="rId10" cstate="print"/>
+                    <a:srcRect/>
+                    <a:stretch>
+                      <a:fillRect/>
+                    </a:stretch>
+                  </pic:blipFill>
+                  <pic:spPr bwMode="auto">
+                    <a:xfrm>
+                      <a:off x="0" y="0"/>
+                      <a:ext cx="5592445" cy="2844165"/>
+                    </a:xfrm>
+                    <a:prstGeom prst="rect">
+                      <a:avLst/>
+                    </a:prstGeom>
+                    <a:noFill/>
+                    <a:ln w="12700">
+                      <a:solidFill>
+                        <a:schemeClr val="tx1"/>
+                      </a:solidFill>
+                      <a:miter lim="800000"/>
+                      <a:headEnd/>
+                      <a:tailEnd/>
+                    </a:ln>
+                  </pic:spPr>
+                </pic:pic>
+              </a:graphicData>
+            </a:graphic>
+          </wp:anchor>
+        </w:drawing>
+      </w:r>
+      <w:r>
+        <w:rPr>
+          <w:rFonts w:ascii="Times New Roman" w:hAnsi="Times New Roman" w:cs="Times New Roman"/>
+          <w:sz w:val="24"/>
+          <w:szCs w:val="24"/>
+        </w:rPr>
+        <w:t>serviço e o registro do serviço. Esses três elementos compõem o que chamamos de modelo operacional triangular</w:t>
+      </w:r>
+    </w:p>
+    <w:p>
+      <w:pPr>
+        <w:spacing w:after="0"/>
+        <w:ind w:firstLine="709"/>
+        <w:jc w:val="center"/>
+        <w:rPr>
+          <w:rFonts w:ascii="Times New Roman" w:eastAsia="Times New Roman" w:hAnsi="Times New Roman" w:cs="Times New Roman"/>
+          <w:szCs w:val="24"/>
+          <w:lang w:eastAsia="pt-BR"/>
+        </w:rPr>
+      </w:pPr>
+    </w:p>
+    <w:p>
+      <w:pPr>
+        <w:spacing w:after="0"/>
+        <w:ind w:firstLine="709"/>
+        <w:jc w:val="center"/>
+        <w:rPr>
+          <w:rFonts w:ascii="Times New Roman" w:eastAsia="Times New Roman" w:hAnsi="Times New Roman" w:cs="Times New Roman"/>
+          <w:sz w:val="20"/>
+          <w:szCs w:val="24"/>
+          <w:lang w:eastAsia="pt-BR"/>
+        </w:rPr>
+      </w:pPr>
+      <w:r>
+        <w:rPr>
+          <w:rFonts w:ascii="Times New Roman" w:eastAsia="Times New Roman" w:hAnsi="Times New Roman" w:cs="Times New Roman"/>
+          <w:szCs w:val="24"/>
+          <w:lang w:eastAsia="pt-BR"/>
+        </w:rPr>
+        <w:t>Figura 1</w:t>
+      </w:r>
+      <w:r>
+        <w:rPr>
+          <w:rFonts w:ascii="Times New Roman" w:eastAsia="Times New Roman" w:hAnsi="Times New Roman" w:cs="Times New Roman"/>
+          <w:szCs w:val="24"/>
+          <w:lang w:eastAsia="pt-BR"/>
+        </w:rPr>
+        <w:t xml:space="preserve">. </w:t>
+      </w:r>
+      <w:r>
+        <w:rPr>
+          <w:rFonts w:ascii="Times New Roman" w:eastAsia="Times New Roman" w:hAnsi="Times New Roman" w:cs="Times New Roman"/>
+          <w:szCs w:val="24"/>
+          <w:lang w:eastAsia="pt-BR"/>
+        </w:rPr>
+        <w:t xml:space="preserve">Modelo Operacional Triangular SOA </w:t>
+      </w:r>
+      <w:r>
+        <w:rPr>
+          <w:rFonts w:ascii="Times New Roman" w:eastAsia="Times New Roman" w:hAnsi="Times New Roman" w:cs="Times New Roman"/>
+          <w:sz w:val="20"/>
+          <w:szCs w:val="24"/>
+          <w:lang w:eastAsia="pt-BR"/>
+        </w:rPr>
+        <w:t>(</w:t>
+      </w:r>
+      <w:r>
+        <w:rPr>
+          <w:rFonts w:ascii="Arial" w:hAnsi="Arial" w:cs="Arial"/>
+          <w:sz w:val="24"/>
+          <w:szCs w:val="24"/>
+        </w:rPr>
+        <w:t>MARZULLO, 2009</w:t>
+      </w:r>
+      <w:r>
+        <w:rPr>
+          <w:rFonts w:ascii="Times New Roman" w:hAnsi="Times New Roman" w:cs="Times New Roman"/>
+          <w:szCs w:val="24"/>
+        </w:rPr>
+        <w:t>)</w:t>
+      </w:r>
+      <w:r>
+        <w:rPr>
+          <w:rFonts w:ascii="Times New Roman" w:eastAsia="Times New Roman" w:hAnsi="Times New Roman" w:cs="Times New Roman"/>
+          <w:sz w:val="20"/>
+          <w:szCs w:val="24"/>
+          <w:lang w:eastAsia="pt-BR"/>
+        </w:rPr>
+        <w:t>.</w:t>
+      </w:r>
+    </w:p>
+    <w:p>
+      <w:pPr>
+        <w:spacing w:line="360" w:lineRule="auto"/>
+        <w:ind w:firstLine="709"/>
+        <w:jc w:val="both"/>
+        <w:rPr>
+          <w:rFonts w:ascii="Times New Roman" w:hAnsi="Times New Roman" w:cs="Times New Roman"/>
+          <w:sz w:val="24"/>
+          <w:szCs w:val="24"/>
+        </w:rPr>
+      </w:pPr>
+    </w:p>
+    <w:p>
+      <w:pPr>
+        <w:spacing w:before="240" w:after="0" w:line="360" w:lineRule="auto"/>
+        <w:ind w:firstLine="709"/>
+        <w:jc w:val="both"/>
+        <w:rPr>
+          <w:rFonts w:ascii="Times New Roman" w:eastAsia="Times New Roman" w:hAnsi="Times New Roman" w:cs="Times New Roman"/>
+          <w:sz w:val="24"/>
+          <w:szCs w:val="24"/>
+          <w:lang w:eastAsia="pt-BR"/>
+        </w:rPr>
+      </w:pPr>
+      <w:r>
+        <w:rPr>
+          <w:rFonts w:ascii="Times New Roman" w:eastAsia="Times New Roman" w:hAnsi="Times New Roman" w:cs="Times New Roman"/>
+          <w:sz w:val="24"/>
+          <w:szCs w:val="24"/>
+          <w:lang w:eastAsia="pt-BR"/>
+        </w:rPr>
+        <w:t>De acordo com Figu</w:t>
+      </w:r>
+      <w:r>
+        <w:rPr>
+          <w:rFonts w:ascii="Times New Roman" w:eastAsia="Times New Roman" w:hAnsi="Times New Roman" w:cs="Times New Roman"/>
+          <w:sz w:val="24"/>
+          <w:szCs w:val="24"/>
+          <w:lang w:eastAsia="pt-BR"/>
+        </w:rPr>
+        <w:t xml:space="preserve">ra </w:t>
+      </w:r>
+      <w:r>
+        <w:rPr>
+          <w:rFonts w:ascii="Times New Roman" w:eastAsia="Times New Roman" w:hAnsi="Times New Roman" w:cs="Times New Roman"/>
+          <w:b/>
+          <w:sz w:val="24"/>
+          <w:szCs w:val="24"/>
+          <w:lang w:eastAsia="pt-BR"/>
+        </w:rPr>
+        <w:t>1</w:t>
+      </w:r>
+      <w:r>
+        <w:rPr>
+          <w:rFonts w:ascii="Times New Roman" w:eastAsia="Times New Roman" w:hAnsi="Times New Roman" w:cs="Times New Roman"/>
+          <w:sz w:val="24"/>
+          <w:szCs w:val="24"/>
+          <w:lang w:eastAsia="pt-BR"/>
+        </w:rPr>
+        <w:t xml:space="preserve">, </w:t>
+      </w:r>
+      <w:r>
+        <w:rPr>
+          <w:rFonts w:ascii="Times New Roman" w:eastAsia="Times New Roman" w:hAnsi="Times New Roman" w:cs="Times New Roman"/>
+          <w:sz w:val="24"/>
+          <w:szCs w:val="24"/>
+          <w:lang w:eastAsia="pt-BR"/>
+        </w:rPr>
+        <w:t>o modelo organizacional de uma arquitetura orientada a serviços se comportam da seguinte forma:</w:t>
+      </w:r>
+    </w:p>
+    <w:p>
+      <w:pPr>
+        <w:pStyle w:val="PargrafodaLista"/>
+        <w:numPr>
+          <w:ilvl w:val="0"/>
+          <w:numId w:val="30"/>
+        </w:numPr>
+        <w:spacing w:before="240" w:after="0" w:line="360" w:lineRule="auto"/>
+        <w:jc w:val="both"/>
+        <w:rPr>
+          <w:rFonts w:ascii="Times New Roman" w:eastAsia="Times New Roman" w:hAnsi="Times New Roman" w:cs="Times New Roman"/>
+          <w:sz w:val="24"/>
+          <w:szCs w:val="24"/>
+          <w:lang w:eastAsia="pt-BR"/>
+        </w:rPr>
+      </w:pPr>
+      <w:r>
+        <w:rPr>
+          <w:rFonts w:ascii="Times New Roman" w:eastAsia="Times New Roman" w:hAnsi="Times New Roman" w:cs="Times New Roman"/>
+          <w:b/>
+          <w:sz w:val="24"/>
+          <w:szCs w:val="24"/>
+          <w:lang w:eastAsia="pt-BR"/>
+        </w:rPr>
+        <w:t>Provedor do Serviço:</w:t>
+      </w:r>
+      <w:r>
+        <w:rPr>
+          <w:rFonts w:ascii="Times New Roman" w:eastAsia="Times New Roman" w:hAnsi="Times New Roman" w:cs="Times New Roman"/>
+          <w:sz w:val="24"/>
+          <w:szCs w:val="24"/>
+          <w:lang w:eastAsia="pt-BR"/>
+        </w:rPr>
+        <w:t xml:space="preserve"> aquele que oferece o serviço, responsável pela infraestrutura do acesso, determinando todo o seu comportamento. </w:t>
+      </w:r>
+    </w:p>
+    <w:p>
+      <w:pPr>
+        <w:pStyle w:val="PargrafodaLista"/>
+        <w:numPr>
+          <w:ilvl w:val="0"/>
+          <w:numId w:val="30"/>
+        </w:numPr>
+        <w:spacing w:before="240" w:after="0" w:line="360" w:lineRule="auto"/>
+        <w:jc w:val="both"/>
+        <w:rPr>
+          <w:rFonts w:ascii="Times New Roman" w:eastAsia="Times New Roman" w:hAnsi="Times New Roman" w:cs="Times New Roman"/>
+          <w:b/>
+          <w:sz w:val="24"/>
+          <w:szCs w:val="24"/>
+          <w:lang w:eastAsia="pt-BR"/>
+        </w:rPr>
+      </w:pPr>
+      <w:r>
+        <w:rPr>
+          <w:rFonts w:ascii="Times New Roman" w:eastAsia="Times New Roman" w:hAnsi="Times New Roman" w:cs="Times New Roman"/>
+          <w:b/>
+          <w:sz w:val="24"/>
+          <w:szCs w:val="24"/>
+          <w:lang w:eastAsia="pt-BR"/>
+        </w:rPr>
+        <w:t>Consumidor do Serviço:</w:t>
+      </w:r>
+      <w:r>
+        <w:rPr>
+          <w:rFonts w:ascii="Times New Roman" w:eastAsia="Times New Roman" w:hAnsi="Times New Roman" w:cs="Times New Roman"/>
+          <w:b/>
+          <w:sz w:val="24"/>
+          <w:szCs w:val="24"/>
+          <w:lang w:eastAsia="pt-BR"/>
+        </w:rPr>
+        <w:t xml:space="preserve"> </w:t>
+      </w:r>
+      <w:r>
+        <w:rPr>
+          <w:rFonts w:ascii="Times New Roman" w:eastAsia="Times New Roman" w:hAnsi="Times New Roman" w:cs="Times New Roman"/>
+          <w:sz w:val="24"/>
+          <w:szCs w:val="24"/>
+          <w:lang w:eastAsia="pt-BR"/>
+        </w:rPr>
+        <w:t xml:space="preserve">aquele que </w:t>
+      </w:r>
+      <w:r>
+        <w:rPr>
+          <w:rFonts w:ascii="Times New Roman" w:eastAsia="Times New Roman" w:hAnsi="Times New Roman" w:cs="Times New Roman"/>
+          <w:sz w:val="24"/>
+          <w:szCs w:val="24"/>
+          <w:lang w:eastAsia="pt-BR"/>
+        </w:rPr>
+        <w:t>consome</w:t>
+      </w:r>
+      <w:r>
+        <w:rPr>
+          <w:rFonts w:ascii="Times New Roman" w:eastAsia="Times New Roman" w:hAnsi="Times New Roman" w:cs="Times New Roman"/>
+          <w:sz w:val="24"/>
+          <w:szCs w:val="24"/>
+          <w:lang w:eastAsia="pt-BR"/>
+        </w:rPr>
+        <w:t xml:space="preserve"> o serviço</w:t>
+      </w:r>
+      <w:r>
+        <w:rPr>
+          <w:rFonts w:ascii="Times New Roman" w:eastAsia="Times New Roman" w:hAnsi="Times New Roman" w:cs="Times New Roman"/>
+          <w:sz w:val="24"/>
+          <w:szCs w:val="24"/>
+          <w:lang w:eastAsia="pt-BR"/>
+        </w:rPr>
+        <w:t>, responsável pelo comportamento daquele que representa o cliente da organização.</w:t>
+      </w:r>
+    </w:p>
+    <w:p>
+      <w:pPr>
+        <w:pStyle w:val="PargrafodaLista"/>
+        <w:numPr>
+          <w:ilvl w:val="0"/>
+          <w:numId w:val="30"/>
+        </w:numPr>
+        <w:spacing w:line="360" w:lineRule="auto"/>
+        <w:jc w:val="both"/>
+        <w:rPr>
+          <w:rFonts w:ascii="Times New Roman" w:hAnsi="Times New Roman" w:cs="Times New Roman"/>
+          <w:sz w:val="24"/>
+          <w:szCs w:val="24"/>
+        </w:rPr>
+      </w:pPr>
+      <w:r>
+        <w:rPr>
+          <w:rFonts w:ascii="Times New Roman" w:eastAsia="Times New Roman" w:hAnsi="Times New Roman" w:cs="Times New Roman"/>
+          <w:b/>
+          <w:sz w:val="24"/>
+          <w:szCs w:val="24"/>
+          <w:lang w:eastAsia="pt-BR"/>
+        </w:rPr>
+        <w:t xml:space="preserve">Registro do Serviço: </w:t>
+      </w:r>
+      <w:r>
+        <w:rPr>
+          <w:rFonts w:ascii="Times New Roman" w:eastAsia="Times New Roman" w:hAnsi="Times New Roman" w:cs="Times New Roman"/>
+          <w:sz w:val="24"/>
+          <w:szCs w:val="24"/>
+          <w:lang w:eastAsia="pt-BR"/>
+        </w:rPr>
+        <w:t>mecanismo que permite ao provedor de serviço cadastrar seus serviços e ao consumidor encontrá-los, normalmente esses registros contêm informações sobre o negócio, informações técnicas com linguagens, tecnologias utilizadas e informações sobre o serviço em si</w:t>
+      </w:r>
+      <w:r>
+        <w:rPr>
+          <w:rFonts w:ascii="Times New Roman" w:eastAsia="Times New Roman" w:hAnsi="Times New Roman" w:cs="Times New Roman"/>
+          <w:sz w:val="24"/>
+          <w:szCs w:val="24"/>
+          <w:lang w:eastAsia="pt-BR"/>
+        </w:rPr>
+        <w:t>.</w:t>
+      </w:r>
+    </w:p>
+    <w:p>
+      <w:pPr>
+        <w:spacing w:line="360" w:lineRule="auto"/>
+        <w:ind w:firstLine="709"/>
+        <w:jc w:val="both"/>
+        <w:rPr>
+          <w:rFonts w:ascii="Times New Roman" w:eastAsia="Times New Roman" w:hAnsi="Times New Roman" w:cs="Times New Roman"/>
+          <w:sz w:val="24"/>
+          <w:szCs w:val="24"/>
+          <w:lang w:eastAsia="pt-BR"/>
+        </w:rPr>
+      </w:pPr>
+      <w:r>
+        <w:rPr>
+          <w:rFonts w:ascii="Times New Roman" w:eastAsia="Times New Roman" w:hAnsi="Times New Roman" w:cs="Times New Roman"/>
+          <w:sz w:val="24"/>
+          <w:szCs w:val="24"/>
+          <w:lang w:eastAsia="pt-BR"/>
+        </w:rPr>
+        <w:t>De acordo com (KUMAR, 2012), a</w:t>
+      </w:r>
+      <w:r>
+        <w:rPr>
+          <w:rFonts w:ascii="Times New Roman" w:eastAsia="Times New Roman" w:hAnsi="Times New Roman" w:cs="Times New Roman"/>
+          <w:sz w:val="24"/>
+          <w:szCs w:val="24"/>
+          <w:lang w:eastAsia="pt-BR"/>
+        </w:rPr>
+        <w:t xml:space="preserve"> forma de integrar os dados através dos serviços é um meio de chegar a SOA.</w:t>
+      </w:r>
+      <w:r>
+        <w:rPr>
+          <w:rFonts w:ascii="Times New Roman" w:eastAsia="Times New Roman" w:hAnsi="Times New Roman" w:cs="Times New Roman"/>
+          <w:sz w:val="24"/>
+          <w:szCs w:val="24"/>
+          <w:lang w:eastAsia="pt-BR"/>
+        </w:rPr>
+        <w:t xml:space="preserve"> </w:t>
+      </w:r>
+      <w:r>
+        <w:rPr>
+          <w:rFonts w:ascii="Times New Roman" w:eastAsia="Times New Roman" w:hAnsi="Times New Roman" w:cs="Times New Roman"/>
+          <w:sz w:val="24"/>
+          <w:szCs w:val="24"/>
+          <w:lang w:eastAsia="pt-BR"/>
+        </w:rPr>
+        <w:t xml:space="preserve">Com essa arquitetura, é possível dizer que surgiu uma nova forma de pensar em TI, desaparecendo a ideia de </w:t>
+      </w:r>
+      <w:r>
+        <w:rPr>
+          <w:rFonts w:ascii="Times New Roman" w:eastAsia="Times New Roman" w:hAnsi="Times New Roman" w:cs="Times New Roman"/>
+          <w:sz w:val="24"/>
+          <w:szCs w:val="24"/>
+          <w:lang w:eastAsia="pt-BR"/>
+        </w:rPr>
+        <w:t xml:space="preserve">sistemas monolíticos </w:t>
+      </w:r>
+      <w:r>
+        <w:rPr>
+          <w:rFonts w:ascii="Times New Roman" w:eastAsia="Times New Roman" w:hAnsi="Times New Roman" w:cs="Times New Roman"/>
+          <w:sz w:val="24"/>
+          <w:szCs w:val="24"/>
+          <w:lang w:eastAsia="pt-BR"/>
+        </w:rPr>
+        <w:t>e</w:t>
+      </w:r>
+      <w:r>
+        <w:rPr>
+          <w:rFonts w:ascii="Times New Roman" w:eastAsia="Times New Roman" w:hAnsi="Times New Roman" w:cs="Times New Roman"/>
+          <w:sz w:val="24"/>
+          <w:szCs w:val="24"/>
+          <w:lang w:eastAsia="pt-BR"/>
+        </w:rPr>
+        <w:t xml:space="preserve"> </w:t>
+      </w:r>
+      <w:r>
+        <w:rPr>
+          <w:rFonts w:ascii="Times New Roman" w:eastAsia="Times New Roman" w:hAnsi="Times New Roman" w:cs="Times New Roman"/>
+          <w:sz w:val="24"/>
+          <w:szCs w:val="24"/>
+          <w:lang w:eastAsia="pt-BR"/>
+        </w:rPr>
+        <w:t xml:space="preserve">surgindo a ideia de processos de negócios. Utilizando </w:t>
+      </w:r>
+      <w:proofErr w:type="gramStart"/>
+      <w:r>
+        <w:rPr>
+          <w:rFonts w:ascii="Times New Roman" w:eastAsia="Times New Roman" w:hAnsi="Times New Roman" w:cs="Times New Roman"/>
+          <w:sz w:val="24"/>
+          <w:szCs w:val="24"/>
+          <w:lang w:eastAsia="pt-BR"/>
+        </w:rPr>
+        <w:t>SOA</w:t>
+      </w:r>
+      <w:proofErr w:type="gramEnd"/>
+      <w:r>
+        <w:rPr>
+          <w:rFonts w:ascii="Times New Roman" w:eastAsia="Times New Roman" w:hAnsi="Times New Roman" w:cs="Times New Roman"/>
+          <w:sz w:val="24"/>
+          <w:szCs w:val="24"/>
+          <w:lang w:eastAsia="pt-BR"/>
+        </w:rPr>
+        <w:t>, os processos podem ser</w:t>
+      </w:r>
+      <w:r>
+        <w:rPr>
+          <w:rFonts w:ascii="Times New Roman" w:eastAsia="Times New Roman" w:hAnsi="Times New Roman" w:cs="Times New Roman"/>
+          <w:sz w:val="24"/>
+          <w:szCs w:val="24"/>
+          <w:lang w:eastAsia="pt-BR"/>
+        </w:rPr>
+        <w:t xml:space="preserve"> </w:t>
+      </w:r>
+      <w:r>
+        <w:rPr>
+          <w:rFonts w:ascii="Times New Roman" w:eastAsia="Times New Roman" w:hAnsi="Times New Roman" w:cs="Times New Roman"/>
+          <w:sz w:val="24"/>
+          <w:szCs w:val="24"/>
+          <w:lang w:eastAsia="pt-BR"/>
+        </w:rPr>
+        <w:t xml:space="preserve">alterados de maneira rápida e eficiente. O tempo de desenvolvimento utilizando em ambientes que passam por </w:t>
+      </w:r>
+      <w:r>
+        <w:rPr>
+          <w:rFonts w:ascii="Times New Roman" w:eastAsia="Times New Roman" w:hAnsi="Times New Roman" w:cs="Times New Roman"/>
+          <w:sz w:val="24"/>
+          <w:szCs w:val="24"/>
+          <w:lang w:eastAsia="pt-BR"/>
+        </w:rPr>
+        <w:lastRenderedPageBreak/>
+        <w:t>problemas de negócios, tais como: gestão de</w:t>
+      </w:r>
+      <w:r>
+        <w:rPr>
+          <w:rFonts w:ascii="Times New Roman" w:eastAsia="Times New Roman" w:hAnsi="Times New Roman" w:cs="Times New Roman"/>
+          <w:sz w:val="24"/>
+          <w:szCs w:val="24"/>
+          <w:lang w:eastAsia="pt-BR"/>
+        </w:rPr>
+        <w:t xml:space="preserve"> </w:t>
+      </w:r>
+      <w:r>
+        <w:rPr>
+          <w:rFonts w:ascii="Times New Roman" w:eastAsia="Times New Roman" w:hAnsi="Times New Roman" w:cs="Times New Roman"/>
+          <w:sz w:val="24"/>
+          <w:szCs w:val="24"/>
+          <w:lang w:eastAsia="pt-BR"/>
+        </w:rPr>
+        <w:t xml:space="preserve">processos, </w:t>
+      </w:r>
+      <w:r>
+        <w:rPr>
+          <w:rFonts w:ascii="Times New Roman" w:eastAsia="Times New Roman" w:hAnsi="Times New Roman" w:cs="Times New Roman"/>
+          <w:sz w:val="24"/>
+          <w:szCs w:val="24"/>
+          <w:lang w:eastAsia="pt-BR"/>
+        </w:rPr>
+        <w:t xml:space="preserve">migração de sistemas legados, </w:t>
+      </w:r>
+      <w:r>
+        <w:rPr>
+          <w:rFonts w:ascii="Times New Roman" w:eastAsia="Times New Roman" w:hAnsi="Times New Roman" w:cs="Times New Roman"/>
+          <w:sz w:val="24"/>
+          <w:szCs w:val="24"/>
+          <w:lang w:eastAsia="pt-BR"/>
+        </w:rPr>
+        <w:t>integração de sistemas e fusão de</w:t>
+      </w:r>
+      <w:r>
+        <w:rPr>
+          <w:rFonts w:ascii="Times New Roman" w:eastAsia="Times New Roman" w:hAnsi="Times New Roman" w:cs="Times New Roman"/>
+          <w:sz w:val="24"/>
+          <w:szCs w:val="24"/>
+          <w:lang w:eastAsia="pt-BR"/>
+        </w:rPr>
+        <w:t xml:space="preserve"> </w:t>
+      </w:r>
+      <w:r>
+        <w:rPr>
+          <w:rFonts w:ascii="Times New Roman" w:eastAsia="Times New Roman" w:hAnsi="Times New Roman" w:cs="Times New Roman"/>
+          <w:sz w:val="24"/>
+          <w:szCs w:val="24"/>
+          <w:lang w:eastAsia="pt-BR"/>
+        </w:rPr>
+        <w:t>empresas é encurtado, pois o desenvolvimento das aplicações não é iniciado do</w:t>
+      </w:r>
+      <w:r>
+        <w:rPr>
+          <w:rFonts w:ascii="Times New Roman" w:eastAsia="Times New Roman" w:hAnsi="Times New Roman" w:cs="Times New Roman"/>
+          <w:sz w:val="24"/>
+          <w:szCs w:val="24"/>
+          <w:lang w:eastAsia="pt-BR"/>
+        </w:rPr>
+        <w:t xml:space="preserve"> </w:t>
+      </w:r>
+      <w:r>
+        <w:rPr>
+          <w:rFonts w:ascii="Times New Roman" w:eastAsia="Times New Roman" w:hAnsi="Times New Roman" w:cs="Times New Roman"/>
+          <w:sz w:val="24"/>
+          <w:szCs w:val="24"/>
+          <w:lang w:eastAsia="pt-BR"/>
+        </w:rPr>
+        <w:t>zero, aproveitando boa parte do que já existe e fazendo o uso de umas das suas</w:t>
+      </w:r>
+      <w:r>
+        <w:rPr>
+          <w:rFonts w:ascii="Times New Roman" w:eastAsia="Times New Roman" w:hAnsi="Times New Roman" w:cs="Times New Roman"/>
+          <w:sz w:val="24"/>
+          <w:szCs w:val="24"/>
+          <w:lang w:eastAsia="pt-BR"/>
+        </w:rPr>
+        <w:t xml:space="preserve"> </w:t>
+      </w:r>
+      <w:r>
+        <w:rPr>
+          <w:rFonts w:ascii="Times New Roman" w:eastAsia="Times New Roman" w:hAnsi="Times New Roman" w:cs="Times New Roman"/>
+          <w:sz w:val="24"/>
+          <w:szCs w:val="24"/>
+          <w:lang w:eastAsia="pt-BR"/>
+        </w:rPr>
+        <w:t>características, que é a reutilização de código</w:t>
+      </w:r>
+      <w:r>
+        <w:rPr>
+          <w:rFonts w:ascii="Times New Roman" w:eastAsia="Times New Roman" w:hAnsi="Times New Roman" w:cs="Times New Roman"/>
+          <w:sz w:val="24"/>
+          <w:szCs w:val="24"/>
+          <w:lang w:eastAsia="pt-BR"/>
+        </w:rPr>
+        <w:t>.</w:t>
+      </w:r>
+    </w:p>
+    <w:p>
+      <w:pPr>
+        <w:spacing w:line="360" w:lineRule="auto"/>
+        <w:ind w:firstLine="709"/>
+        <w:jc w:val="both"/>
+        <w:rPr>
+          <w:rFonts w:ascii="Times New Roman" w:hAnsi="Times New Roman" w:cs="Times New Roman"/>
+          <w:sz w:val="24"/>
+          <w:szCs w:val="24"/>
+        </w:rPr>
+      </w:pPr>
+      <w:r>
+        <w:rPr>
+          <w:rFonts w:ascii="Times New Roman" w:eastAsia="Times New Roman" w:hAnsi="Times New Roman" w:cs="Times New Roman"/>
+          <w:sz w:val="24"/>
+          <w:szCs w:val="24"/>
+          <w:lang w:eastAsia="pt-BR"/>
+        </w:rPr>
+        <w:t>Segundo KUMAR (2012), SOA se torna adequado para a criação de programas em</w:t>
+      </w:r>
+      <w:r>
+        <w:rPr>
+          <w:rFonts w:ascii="Times New Roman" w:eastAsia="Times New Roman" w:hAnsi="Times New Roman" w:cs="Times New Roman"/>
+          <w:sz w:val="24"/>
+          <w:szCs w:val="24"/>
+          <w:lang w:eastAsia="pt-BR"/>
+        </w:rPr>
+        <w:t xml:space="preserve"> </w:t>
+      </w:r>
+      <w:r>
+        <w:rPr>
+          <w:rFonts w:ascii="Times New Roman" w:eastAsia="Times New Roman" w:hAnsi="Times New Roman" w:cs="Times New Roman"/>
+          <w:sz w:val="24"/>
+          <w:szCs w:val="24"/>
+          <w:lang w:eastAsia="pt-BR"/>
+        </w:rPr>
+        <w:t>forma de serviços de apoio podendo acontecer à interação através da internet. O</w:t>
+      </w:r>
+      <w:r>
+        <w:rPr>
+          <w:rFonts w:ascii="Times New Roman" w:eastAsia="Times New Roman" w:hAnsi="Times New Roman" w:cs="Times New Roman"/>
+          <w:sz w:val="24"/>
+          <w:szCs w:val="24"/>
+          <w:lang w:eastAsia="pt-BR"/>
+        </w:rPr>
+        <w:t xml:space="preserve"> </w:t>
+      </w:r>
+      <w:r>
+        <w:rPr>
+          <w:rFonts w:ascii="Times New Roman" w:eastAsia="Times New Roman" w:hAnsi="Times New Roman" w:cs="Times New Roman"/>
+          <w:sz w:val="24"/>
+          <w:szCs w:val="24"/>
+          <w:lang w:eastAsia="pt-BR"/>
+        </w:rPr>
+        <w:t>conteúdo “serviço” refere-se principalmente às operações envolvendo negócios. Um</w:t>
+      </w:r>
+      <w:r>
+        <w:rPr>
+          <w:rFonts w:ascii="Times New Roman" w:eastAsia="Times New Roman" w:hAnsi="Times New Roman" w:cs="Times New Roman"/>
+          <w:sz w:val="24"/>
+          <w:szCs w:val="24"/>
+          <w:lang w:eastAsia="pt-BR"/>
+        </w:rPr>
+        <w:t xml:space="preserve"> </w:t>
+      </w:r>
+      <w:r>
+        <w:rPr>
+          <w:rFonts w:ascii="Times New Roman" w:eastAsia="Times New Roman" w:hAnsi="Times New Roman" w:cs="Times New Roman"/>
+          <w:sz w:val="24"/>
+          <w:szCs w:val="24"/>
+          <w:lang w:eastAsia="pt-BR"/>
+        </w:rPr>
+        <w:t>sistema que tem como proposta utilizar SOA é formado por vários serviços,</w:t>
+      </w:r>
+      <w:r>
+        <w:rPr>
+          <w:rFonts w:ascii="Times New Roman" w:eastAsia="Times New Roman" w:hAnsi="Times New Roman" w:cs="Times New Roman"/>
+          <w:sz w:val="24"/>
+          <w:szCs w:val="24"/>
+          <w:lang w:eastAsia="pt-BR"/>
+        </w:rPr>
+        <w:t xml:space="preserve"> </w:t>
+      </w:r>
+      <w:r>
+        <w:rPr>
+          <w:rFonts w:ascii="Times New Roman" w:eastAsia="Times New Roman" w:hAnsi="Times New Roman" w:cs="Times New Roman"/>
+          <w:sz w:val="24"/>
+          <w:szCs w:val="24"/>
+          <w:lang w:eastAsia="pt-BR"/>
+        </w:rPr>
+        <w:t>apresentando geralmente, baixo acoplamento por natureza, para caso necessário,</w:t>
+      </w:r>
+      <w:r>
+        <w:rPr>
+          <w:rFonts w:ascii="Times New Roman" w:eastAsia="Times New Roman" w:hAnsi="Times New Roman" w:cs="Times New Roman"/>
+          <w:sz w:val="24"/>
+          <w:szCs w:val="24"/>
+          <w:lang w:eastAsia="pt-BR"/>
+        </w:rPr>
+        <w:t xml:space="preserve"> </w:t>
+      </w:r>
+      <w:r>
+        <w:rPr>
+          <w:rFonts w:ascii="Times New Roman" w:eastAsia="Times New Roman" w:hAnsi="Times New Roman" w:cs="Times New Roman"/>
+          <w:sz w:val="24"/>
+          <w:szCs w:val="24"/>
+          <w:lang w:eastAsia="pt-BR"/>
+        </w:rPr>
+        <w:t>novos serviços possam ser adicionados ou os existentes possam ser modificados de</w:t>
+      </w:r>
+      <w:r>
+        <w:rPr>
+          <w:rFonts w:ascii="Times New Roman" w:eastAsia="Times New Roman" w:hAnsi="Times New Roman" w:cs="Times New Roman"/>
+          <w:sz w:val="24"/>
+          <w:szCs w:val="24"/>
+          <w:lang w:eastAsia="pt-BR"/>
+        </w:rPr>
+        <w:t xml:space="preserve"> </w:t>
+      </w:r>
+      <w:r>
+        <w:rPr>
+          <w:rFonts w:ascii="Times New Roman" w:eastAsia="Times New Roman" w:hAnsi="Times New Roman" w:cs="Times New Roman"/>
+          <w:sz w:val="24"/>
+          <w:szCs w:val="24"/>
+          <w:lang w:eastAsia="pt-BR"/>
+        </w:rPr>
+        <w:t>maneira rápida, de acordo com a necessidade e dinamismo dos negócios</w:t>
+      </w:r>
+      <w:r>
+        <w:rPr>
+          <w:rFonts w:ascii="Times New Roman" w:eastAsia="Times New Roman" w:hAnsi="Times New Roman" w:cs="Times New Roman"/>
+          <w:sz w:val="24"/>
+          <w:szCs w:val="24"/>
+          <w:lang w:eastAsia="pt-BR"/>
+        </w:rPr>
+        <w:t>.</w:t>
+      </w:r>
+    </w:p>
+    <w:p>
+      <w:pPr>
+        <w:spacing w:line="360" w:lineRule="auto"/>
+        <w:ind w:firstLine="709"/>
+        <w:jc w:val="both"/>
+        <w:rPr>
+          <w:rFonts w:ascii="Times New Roman" w:hAnsi="Times New Roman" w:cs="Times New Roman"/>
+          <w:sz w:val="24"/>
+          <w:szCs w:val="24"/>
+        </w:rPr>
+      </w:pPr>
+    </w:p>
+    <w:p>
+      <w:pPr>
+        <w:spacing w:line="360" w:lineRule="auto"/>
+        <w:ind w:firstLine="709"/>
+        <w:jc w:val="both"/>
+        <w:rPr>
+          <w:rFonts w:ascii="Times New Roman" w:hAnsi="Times New Roman" w:cs="Times New Roman"/>
+          <w:sz w:val="24"/>
+          <w:szCs w:val="24"/>
+        </w:rPr>
+      </w:pPr>
+    </w:p>
+    <w:p>
+      <w:pPr>
+        <w:pStyle w:val="Ttulo1"/>
+        <w:numPr>
+          <w:ilvl w:val="2"/>
+          <w:numId w:val="26"/>
+        </w:numPr>
+        <w:spacing w:before="100" w:beforeAutospacing="1" w:after="100" w:afterAutospacing="1" w:line="360" w:lineRule="auto"/>
+        <w:ind w:left="284" w:hanging="284"/>
+        <w:rPr>
+          <w:rFonts w:ascii="Times New Roman" w:hAnsi="Times New Roman" w:cs="Times New Roman"/>
+          <w:b w:val="0"/>
+          <w:color w:val="auto"/>
+          <w:lang w:val="en-US"/>
+        </w:rPr>
+      </w:pPr>
+      <w:r>
+        <w:rPr>
+          <w:rFonts w:ascii="Times New Roman" w:hAnsi="Times New Roman" w:cs="Times New Roman"/>
+          <w:b w:val="0"/>
+          <w:color w:val="auto"/>
+        </w:rPr>
+        <w:t xml:space="preserve"> </w:t>
+      </w:r>
+      <w:bookmarkStart w:id="10" w:name="_Toc398729802"/>
+      <w:r>
+        <w:rPr>
+          <w:rFonts w:ascii="Times New Roman" w:hAnsi="Times New Roman" w:cs="Times New Roman"/>
+          <w:b w:val="0"/>
+          <w:color w:val="auto"/>
+        </w:rPr>
+        <w:t xml:space="preserve">Governança </w:t>
+      </w:r>
+    </w:p>
+    <w:bookmarkEnd w:id="10"/>
+    <w:p>
+      <w:pPr>
+        <w:spacing w:line="360" w:lineRule="auto"/>
+        <w:jc w:val="both"/>
+        <w:rPr>
+          <w:rFonts w:ascii="Times New Roman" w:eastAsia="Times New Roman" w:hAnsi="Times New Roman" w:cs="Times New Roman"/>
+          <w:sz w:val="24"/>
+          <w:szCs w:val="24"/>
+          <w:lang w:eastAsia="pt-BR"/>
         </w:rPr>
       </w:pPr>
     </w:p>
@@ -6430,41 +7670,32 @@
         <w:rPr>
           <w:rFonts w:ascii="Times New Roman" w:hAnsi="Times New Roman" w:cs="Times New Roman"/>
           <w:b w:val="0"/>
+          <w:caps/>
           <w:color w:val="auto"/>
         </w:rPr>
       </w:pPr>
+      <w:bookmarkStart w:id="11" w:name="_Toc398729804"/>
       <w:r>
         <w:rPr>
           <w:rFonts w:ascii="Times New Roman" w:hAnsi="Times New Roman" w:cs="Times New Roman"/>
           <w:b w:val="0"/>
+          <w:caps/>
           <w:color w:val="auto"/>
         </w:rPr>
-        <w:t xml:space="preserve"> </w:t>
-      </w:r>
+        <w:t xml:space="preserve">Web </w:t>
+      </w:r>
+      <w:proofErr w:type="spellStart"/>
       <w:r>
         <w:rPr>
           <w:rFonts w:ascii="Times New Roman" w:hAnsi="Times New Roman" w:cs="Times New Roman"/>
           <w:b w:val="0"/>
+          <w:caps/>
           <w:color w:val="auto"/>
         </w:rPr>
-        <w:t>Simple Object Access Protocol</w:t>
-      </w:r>
-      <w:r>
-        <w:rPr>
-          <w:rFonts w:ascii="Times New Roman" w:hAnsi="Times New Roman" w:cs="Times New Roman"/>
-          <w:b w:val="0"/>
-          <w:color w:val="auto"/>
-        </w:rPr>
-        <w:t xml:space="preserve"> - </w:t>
-      </w:r>
-      <w:r>
-        <w:rPr>
-          <w:rFonts w:ascii="Times New Roman" w:hAnsi="Times New Roman" w:cs="Times New Roman"/>
-          <w:b w:val="0"/>
-          <w:color w:val="auto"/>
-        </w:rPr>
-        <w:t>SOAP</w:t>
-      </w:r>
+        <w:t>Services</w:t>
+      </w:r>
+      <w:bookmarkEnd w:id="11"/>
+      <w:proofErr w:type="spellEnd"/>
     </w:p>
     <w:p>
       <w:pPr>
@@ -6472,8 +7703,10 @@
         <w:ind w:firstLine="709"/>
         <w:jc w:val="both"/>
         <w:rPr>
-          <w:rFonts w:ascii="Times New Roman" w:hAnsi="Times New Roman" w:cs="Times New Roman"/>
-          <w:sz w:val="24"/>
+          <w:rFonts w:ascii="Times New Roman" w:eastAsia="Times New Roman" w:hAnsi="Times New Roman" w:cs="Times New Roman"/>
+          <w:sz w:val="24"/>
+          <w:szCs w:val="24"/>
+          <w:lang w:eastAsia="pt-BR"/>
         </w:rPr>
       </w:pPr>
     </w:p>
@@ -6489,94 +7722,21 @@
         <w:rPr>
           <w:rFonts w:ascii="Times New Roman" w:hAnsi="Times New Roman" w:cs="Times New Roman"/>
           <w:b w:val="0"/>
+          <w:caps/>
           <w:color w:val="auto"/>
         </w:rPr>
       </w:pPr>
+      <w:bookmarkStart w:id="12" w:name="_Toc398729805"/>
       <w:r>
         <w:rPr>
           <w:rFonts w:ascii="Times New Roman" w:hAnsi="Times New Roman" w:cs="Times New Roman"/>
           <w:b w:val="0"/>
+          <w:caps/>
           <w:color w:val="auto"/>
         </w:rPr>
-        <w:t>JSON</w:t>
-      </w:r>
-    </w:p>
-    <w:p>
-      <w:pPr>
-        <w:spacing w:line="360" w:lineRule="auto"/>
-        <w:ind w:firstLine="709"/>
-        <w:jc w:val="both"/>
-        <w:rPr>
-          <w:rFonts w:ascii="Times New Roman" w:eastAsia="Times New Roman" w:hAnsi="Times New Roman" w:cs="Times New Roman"/>
-          <w:sz w:val="24"/>
-          <w:szCs w:val="24"/>
-          <w:lang w:eastAsia="pt-BR"/>
-        </w:rPr>
-      </w:pPr>
-    </w:p>
-    <w:p>
-      <w:pPr>
-        <w:pStyle w:val="Ttulo1"/>
-        <w:numPr>
-          <w:ilvl w:val="1"/>
-          <w:numId w:val="26"/>
-        </w:numPr>
-        <w:spacing w:before="100" w:beforeAutospacing="1" w:after="100" w:afterAutospacing="1" w:line="360" w:lineRule="auto"/>
-        <w:ind w:left="284" w:hanging="284"/>
-        <w:rPr>
-          <w:rFonts w:ascii="Times New Roman" w:hAnsi="Times New Roman" w:cs="Times New Roman"/>
-          <w:b w:val="0"/>
-          <w:color w:val="auto"/>
-        </w:rPr>
-      </w:pPr>
-      <w:r>
-        <w:rPr>
-          <w:rFonts w:ascii="Times New Roman" w:hAnsi="Times New Roman" w:cs="Times New Roman"/>
-          <w:b w:val="0"/>
-          <w:color w:val="auto"/>
-        </w:rPr>
-        <w:lastRenderedPageBreak/>
-        <w:t>Web Services</w:t>
-      </w:r>
-    </w:p>
-    <w:p>
-      <w:pPr>
-        <w:spacing w:line="360" w:lineRule="auto"/>
-        <w:ind w:firstLine="709"/>
-        <w:jc w:val="both"/>
-        <w:rPr>
-          <w:rFonts w:ascii="Times New Roman" w:eastAsia="Times New Roman" w:hAnsi="Times New Roman" w:cs="Times New Roman"/>
-          <w:sz w:val="24"/>
-          <w:szCs w:val="24"/>
-          <w:lang w:eastAsia="pt-BR"/>
-        </w:rPr>
-      </w:pPr>
-    </w:p>
-    <w:p>
-      <w:pPr>
-        <w:pStyle w:val="Ttulo1"/>
-        <w:numPr>
-          <w:ilvl w:val="1"/>
-          <w:numId w:val="26"/>
-        </w:numPr>
-        <w:spacing w:before="100" w:beforeAutospacing="1" w:after="100" w:afterAutospacing="1" w:line="360" w:lineRule="auto"/>
-        <w:ind w:left="284" w:hanging="284"/>
-        <w:rPr>
-          <w:rFonts w:ascii="Times New Roman" w:hAnsi="Times New Roman" w:cs="Times New Roman"/>
-          <w:b w:val="0"/>
-          <w:color w:val="auto"/>
-        </w:rPr>
-      </w:pPr>
-      <w:bookmarkStart w:id="11" w:name="_Toc397269702"/>
-      <w:r>
-        <w:rPr>
-          <w:rFonts w:ascii="Times New Roman" w:hAnsi="Times New Roman" w:cs="Times New Roman"/>
-          <w:b w:val="0"/>
-          <w:color w:val="auto"/>
-        </w:rPr>
         <w:t>Trabalhos Relacionados</w:t>
       </w:r>
-      <w:bookmarkEnd w:id="11"/>
+      <w:bookmarkEnd w:id="12"/>
     </w:p>
     <w:p>
       <w:pPr>
@@ -6689,6 +7849,8 @@
           <w:lang w:eastAsia="pt-BR"/>
         </w:rPr>
       </w:pPr>
+      <w:proofErr w:type="spellStart"/>
+      <w:proofErr w:type="gramStart"/>
       <w:r>
         <w:rPr>
           <w:rFonts w:ascii="Times New Roman" w:eastAsia="Times New Roman" w:hAnsi="Times New Roman" w:cs="Times New Roman"/>
@@ -6697,7 +7859,19 @@
           <w:szCs w:val="24"/>
           <w:lang w:eastAsia="pt-BR"/>
         </w:rPr>
-        <w:t>GetNinjas:</w:t>
+        <w:t>GetNinjas</w:t>
+      </w:r>
+      <w:proofErr w:type="spellEnd"/>
+      <w:proofErr w:type="gramEnd"/>
+      <w:r>
+        <w:rPr>
+          <w:rFonts w:ascii="Times New Roman" w:eastAsia="Times New Roman" w:hAnsi="Times New Roman" w:cs="Times New Roman"/>
+          <w:b/>
+          <w:sz w:val="24"/>
+          <w:szCs w:val="24"/>
+          <w:lang w:eastAsia="pt-BR"/>
+        </w:rPr>
+        <w:t>:</w:t>
       </w:r>
       <w:r>
         <w:rPr>
@@ -6799,6 +7973,7 @@
           <w:lang w:eastAsia="pt-BR"/>
         </w:rPr>
       </w:pPr>
+      <w:proofErr w:type="spellStart"/>
       <w:r>
         <w:rPr>
           <w:rFonts w:ascii="Times New Roman" w:eastAsia="Times New Roman" w:hAnsi="Times New Roman" w:cs="Times New Roman"/>
@@ -6807,7 +7982,18 @@
           <w:szCs w:val="24"/>
           <w:lang w:eastAsia="pt-BR"/>
         </w:rPr>
-        <w:t xml:space="preserve">Iguanafix: </w:t>
+        <w:t>Iguanafix</w:t>
+      </w:r>
+      <w:proofErr w:type="spellEnd"/>
+      <w:r>
+        <w:rPr>
+          <w:rFonts w:ascii="Times New Roman" w:eastAsia="Times New Roman" w:hAnsi="Times New Roman" w:cs="Times New Roman"/>
+          <w:b/>
+          <w:sz w:val="24"/>
+          <w:szCs w:val="24"/>
+          <w:lang w:eastAsia="pt-BR"/>
+        </w:rPr>
+        <w:t xml:space="preserve">: </w:t>
       </w:r>
       <w:r>
         <w:rPr>
@@ -6926,6 +8112,8 @@
           <w:lang w:eastAsia="pt-BR"/>
         </w:rPr>
       </w:pPr>
+      <w:proofErr w:type="spellStart"/>
+      <w:proofErr w:type="gramStart"/>
       <w:r>
         <w:rPr>
           <w:rFonts w:ascii="Times New Roman" w:eastAsia="Times New Roman" w:hAnsi="Times New Roman" w:cs="Times New Roman"/>
@@ -6934,7 +8122,30 @@
           <w:szCs w:val="24"/>
           <w:lang w:eastAsia="pt-BR"/>
         </w:rPr>
-        <w:t>Recomind.net:</w:t>
+        <w:lastRenderedPageBreak/>
+        <w:t>Recomind</w:t>
+      </w:r>
+      <w:proofErr w:type="spellEnd"/>
+      <w:r>
+        <w:rPr>
+          <w:rFonts w:ascii="Times New Roman" w:eastAsia="Times New Roman" w:hAnsi="Times New Roman" w:cs="Times New Roman"/>
+          <w:b/>
+          <w:sz w:val="24"/>
+          <w:szCs w:val="24"/>
+          <w:lang w:eastAsia="pt-BR"/>
+        </w:rPr>
+        <w:t>.</w:t>
+      </w:r>
+      <w:proofErr w:type="gramEnd"/>
+      <w:r>
+        <w:rPr>
+          <w:rFonts w:ascii="Times New Roman" w:eastAsia="Times New Roman" w:hAnsi="Times New Roman" w:cs="Times New Roman"/>
+          <w:b/>
+          <w:sz w:val="24"/>
+          <w:szCs w:val="24"/>
+          <w:lang w:eastAsia="pt-BR"/>
+        </w:rPr>
+        <w:t>net:</w:t>
       </w:r>
       <w:r>
         <w:rPr>
@@ -6952,7 +8163,27 @@
           <w:szCs w:val="24"/>
           <w:lang w:eastAsia="pt-BR"/>
         </w:rPr>
-        <w:t xml:space="preserve">O Recomind busca facilitar a contratação de profissionais como faxineiras, pedreiros, eletricistas, mecânicos, médicos e cabeleireiras. </w:t>
+        <w:t xml:space="preserve">O </w:t>
+      </w:r>
+      <w:proofErr w:type="spellStart"/>
+      <w:r>
+        <w:rPr>
+          <w:rFonts w:ascii="Times New Roman" w:eastAsia="Times New Roman" w:hAnsi="Times New Roman" w:cs="Times New Roman"/>
+          <w:sz w:val="24"/>
+          <w:szCs w:val="24"/>
+          <w:lang w:eastAsia="pt-BR"/>
+        </w:rPr>
+        <w:t>Recomind</w:t>
+      </w:r>
+      <w:proofErr w:type="spellEnd"/>
+      <w:r>
+        <w:rPr>
+          <w:rFonts w:ascii="Times New Roman" w:eastAsia="Times New Roman" w:hAnsi="Times New Roman" w:cs="Times New Roman"/>
+          <w:sz w:val="24"/>
+          <w:szCs w:val="24"/>
+          <w:lang w:eastAsia="pt-BR"/>
+        </w:rPr>
+        <w:t xml:space="preserve"> busca facilitar a contratação de profissionais como faxineiras, pedreiros, eletricistas, mecânicos, médicos e cabeleireiras. </w:t>
       </w:r>
       <w:r>
         <w:rPr>
@@ -6990,6 +8221,7 @@
           <w:lang w:eastAsia="pt-BR"/>
         </w:rPr>
       </w:pPr>
+      <w:proofErr w:type="spellStart"/>
       <w:r>
         <w:rPr>
           <w:rFonts w:ascii="Times New Roman" w:eastAsia="Times New Roman" w:hAnsi="Times New Roman" w:cs="Times New Roman"/>
@@ -6998,7 +8230,18 @@
           <w:szCs w:val="24"/>
           <w:lang w:eastAsia="pt-BR"/>
         </w:rPr>
-        <w:t>Bougue:</w:t>
+        <w:t>Bougue</w:t>
+      </w:r>
+      <w:proofErr w:type="spellEnd"/>
+      <w:r>
+        <w:rPr>
+          <w:rFonts w:ascii="Times New Roman" w:eastAsia="Times New Roman" w:hAnsi="Times New Roman" w:cs="Times New Roman"/>
+          <w:b/>
+          <w:sz w:val="24"/>
+          <w:szCs w:val="24"/>
+          <w:lang w:eastAsia="pt-BR"/>
+        </w:rPr>
+        <w:t>:</w:t>
       </w:r>
       <w:r>
         <w:rPr>
@@ -7054,6 +8297,8 @@
           <w:lang w:eastAsia="pt-BR"/>
         </w:rPr>
       </w:pPr>
+      <w:proofErr w:type="spellStart"/>
+      <w:proofErr w:type="gramStart"/>
       <w:r>
         <w:rPr>
           <w:rFonts w:ascii="Times New Roman" w:eastAsia="Times New Roman" w:hAnsi="Times New Roman" w:cs="Times New Roman"/>
@@ -7062,7 +8307,19 @@
           <w:szCs w:val="24"/>
           <w:lang w:eastAsia="pt-BR"/>
         </w:rPr>
-        <w:t>ClickARQ:</w:t>
+        <w:t>ClickARQ</w:t>
+      </w:r>
+      <w:proofErr w:type="spellEnd"/>
+      <w:proofErr w:type="gramEnd"/>
+      <w:r>
+        <w:rPr>
+          <w:rFonts w:ascii="Times New Roman" w:eastAsia="Times New Roman" w:hAnsi="Times New Roman" w:cs="Times New Roman"/>
+          <w:b/>
+          <w:sz w:val="24"/>
+          <w:szCs w:val="24"/>
+          <w:lang w:eastAsia="pt-BR"/>
+        </w:rPr>
+        <w:t>:</w:t>
       </w:r>
       <w:r>
         <w:rPr>
@@ -7293,45 +8550,6 @@
         </w:rPr>
         <w:t>.</w:t>
       </w:r>
-    </w:p>
-    <w:p>
-      <w:pPr>
-        <w:spacing w:line="360" w:lineRule="auto"/>
-        <w:ind w:firstLine="709"/>
-        <w:jc w:val="both"/>
-        <w:rPr>
-          <w:rFonts w:ascii="Times New Roman" w:eastAsia="Times New Roman" w:hAnsi="Times New Roman" w:cs="Times New Roman"/>
-          <w:sz w:val="24"/>
-          <w:szCs w:val="24"/>
-          <w:lang w:eastAsia="pt-BR"/>
-        </w:rPr>
-      </w:pPr>
-    </w:p>
-    <w:p>
-      <w:pPr>
-        <w:spacing w:line="360" w:lineRule="auto"/>
-        <w:ind w:firstLine="709"/>
-        <w:jc w:val="both"/>
-        <w:rPr>
-          <w:rFonts w:ascii="Times New Roman" w:eastAsia="Times New Roman" w:hAnsi="Times New Roman" w:cs="Times New Roman"/>
-          <w:sz w:val="24"/>
-          <w:szCs w:val="24"/>
-          <w:lang w:eastAsia="pt-BR"/>
-        </w:rPr>
-      </w:pPr>
-    </w:p>
-    <w:p>
-      <w:pPr>
-        <w:spacing w:line="360" w:lineRule="auto"/>
-        <w:ind w:firstLine="709"/>
-        <w:jc w:val="both"/>
-        <w:rPr>
-          <w:rFonts w:ascii="Times New Roman" w:eastAsia="Times New Roman" w:hAnsi="Times New Roman" w:cs="Times New Roman"/>
-          <w:sz w:val="24"/>
-          <w:szCs w:val="24"/>
-          <w:lang w:eastAsia="pt-BR"/>
-        </w:rPr>
-      </w:pPr>
     </w:p>
     <w:p>
       <w:pPr>
@@ -7348,6 +8566,8 @@
           <w:u w:val="single"/>
         </w:rPr>
       </w:pPr>
+      <w:proofErr w:type="spellStart"/>
+      <w:proofErr w:type="gramStart"/>
       <w:r>
         <w:rPr>
           <w:rFonts w:ascii="Times New Roman" w:hAnsi="Times New Roman" w:cs="Times New Roman"/>
@@ -7355,9 +8575,10 @@
           <w:szCs w:val="24"/>
           <w:u w:val="single"/>
         </w:rPr>
-        <w:lastRenderedPageBreak/>
         <w:t>GetNinjas</w:t>
       </w:r>
+      <w:proofErr w:type="spellEnd"/>
+      <w:proofErr w:type="gramEnd"/>
     </w:p>
     <w:p>
       <w:pPr>
@@ -7372,6 +8593,8 @@
           <w:lang w:eastAsia="pt-BR"/>
         </w:rPr>
       </w:pPr>
+      <w:proofErr w:type="spellStart"/>
+      <w:proofErr w:type="gramStart"/>
       <w:r>
         <w:rPr>
           <w:rFonts w:ascii="Times New Roman" w:eastAsia="Times New Roman" w:hAnsi="Times New Roman" w:cs="Times New Roman"/>
@@ -7381,6 +8604,8 @@
         </w:rPr>
         <w:t>GetNinjas</w:t>
       </w:r>
+      <w:proofErr w:type="spellEnd"/>
+      <w:proofErr w:type="gramEnd"/>
       <w:r>
         <w:rPr>
           <w:rFonts w:ascii="Times New Roman" w:eastAsia="Times New Roman" w:hAnsi="Times New Roman" w:cs="Times New Roman"/>
@@ -7399,6 +8624,7 @@
         </w:rPr>
         <w:t xml:space="preserve"> e </w:t>
       </w:r>
+      <w:proofErr w:type="spellStart"/>
       <w:r>
         <w:rPr>
           <w:rFonts w:ascii="Times New Roman" w:eastAsia="Times New Roman" w:hAnsi="Times New Roman" w:cs="Times New Roman"/>
@@ -7417,6 +8643,7 @@
         </w:rPr>
         <w:t>bile</w:t>
       </w:r>
+      <w:proofErr w:type="spellEnd"/>
       <w:r>
         <w:rPr>
           <w:rFonts w:ascii="Times New Roman" w:eastAsia="Times New Roman" w:hAnsi="Times New Roman" w:cs="Times New Roman"/>
@@ -7550,25 +8777,118 @@
           <w:szCs w:val="24"/>
           <w:lang w:eastAsia="pt-BR"/>
         </w:rPr>
-        <w:t xml:space="preserve">Eduardo L’Hotellier, </w:t>
-      </w:r>
-      <w:r>
-        <w:rPr>
-          <w:rFonts w:ascii="Times New Roman" w:eastAsia="Times New Roman" w:hAnsi="Times New Roman" w:cs="Times New Roman"/>
-          <w:sz w:val="24"/>
-          <w:szCs w:val="24"/>
-          <w:lang w:eastAsia="pt-BR"/>
-        </w:rPr>
-        <w:t xml:space="preserve">Chief Executive Officer - </w:t>
-      </w:r>
-      <w:r>
-        <w:rPr>
-          <w:rFonts w:ascii="Times New Roman" w:eastAsia="Times New Roman" w:hAnsi="Times New Roman" w:cs="Times New Roman"/>
-          <w:sz w:val="24"/>
-          <w:szCs w:val="24"/>
-          <w:lang w:eastAsia="pt-BR"/>
-        </w:rPr>
-        <w:t>CEO do GetNinjas, a plataforma reúne mais de 40 mil profissionais cadastrados em 4.000 cidades brasileiras e movimentou cerca R$ 8 milhões em negócios para os profissionais desde seu lançamento, o site recebe uma média de 1.000 orçamentos por dia. Só no Estado de São Paulo, por exemplo, são aproximadamente 10 mil orçamentos por mês.</w:t>
+        <w:t xml:space="preserve">Eduardo </w:t>
+      </w:r>
+      <w:proofErr w:type="spellStart"/>
+      <w:proofErr w:type="gramStart"/>
+      <w:r>
+        <w:rPr>
+          <w:rFonts w:ascii="Times New Roman" w:eastAsia="Times New Roman" w:hAnsi="Times New Roman" w:cs="Times New Roman"/>
+          <w:sz w:val="24"/>
+          <w:szCs w:val="24"/>
+          <w:lang w:eastAsia="pt-BR"/>
+        </w:rPr>
+        <w:t>L’Hotellier</w:t>
+      </w:r>
+      <w:proofErr w:type="spellEnd"/>
+      <w:proofErr w:type="gramEnd"/>
+      <w:r>
+        <w:rPr>
+          <w:rFonts w:ascii="Times New Roman" w:eastAsia="Times New Roman" w:hAnsi="Times New Roman" w:cs="Times New Roman"/>
+          <w:sz w:val="24"/>
+          <w:szCs w:val="24"/>
+          <w:lang w:eastAsia="pt-BR"/>
+        </w:rPr>
+        <w:t xml:space="preserve">, </w:t>
+      </w:r>
+      <w:proofErr w:type="spellStart"/>
+      <w:r>
+        <w:rPr>
+          <w:rFonts w:ascii="Times New Roman" w:eastAsia="Times New Roman" w:hAnsi="Times New Roman" w:cs="Times New Roman"/>
+          <w:sz w:val="24"/>
+          <w:szCs w:val="24"/>
+          <w:lang w:eastAsia="pt-BR"/>
+        </w:rPr>
+        <w:t>Chief</w:t>
+      </w:r>
+      <w:proofErr w:type="spellEnd"/>
+      <w:r>
+        <w:rPr>
+          <w:rFonts w:ascii="Times New Roman" w:eastAsia="Times New Roman" w:hAnsi="Times New Roman" w:cs="Times New Roman"/>
+          <w:sz w:val="24"/>
+          <w:szCs w:val="24"/>
+          <w:lang w:eastAsia="pt-BR"/>
+        </w:rPr>
+        <w:t xml:space="preserve"> </w:t>
+      </w:r>
+      <w:proofErr w:type="spellStart"/>
+      <w:r>
+        <w:rPr>
+          <w:rFonts w:ascii="Times New Roman" w:eastAsia="Times New Roman" w:hAnsi="Times New Roman" w:cs="Times New Roman"/>
+          <w:sz w:val="24"/>
+          <w:szCs w:val="24"/>
+          <w:lang w:eastAsia="pt-BR"/>
+        </w:rPr>
+        <w:t>Executive</w:t>
+      </w:r>
+      <w:proofErr w:type="spellEnd"/>
+      <w:r>
+        <w:rPr>
+          <w:rFonts w:ascii="Times New Roman" w:eastAsia="Times New Roman" w:hAnsi="Times New Roman" w:cs="Times New Roman"/>
+          <w:sz w:val="24"/>
+          <w:szCs w:val="24"/>
+          <w:lang w:eastAsia="pt-BR"/>
+        </w:rPr>
+        <w:t xml:space="preserve"> </w:t>
+      </w:r>
+      <w:proofErr w:type="spellStart"/>
+      <w:r>
+        <w:rPr>
+          <w:rFonts w:ascii="Times New Roman" w:eastAsia="Times New Roman" w:hAnsi="Times New Roman" w:cs="Times New Roman"/>
+          <w:sz w:val="24"/>
+          <w:szCs w:val="24"/>
+          <w:lang w:eastAsia="pt-BR"/>
+        </w:rPr>
+        <w:t>Officer</w:t>
+      </w:r>
+      <w:proofErr w:type="spellEnd"/>
+      <w:r>
+        <w:rPr>
+          <w:rFonts w:ascii="Times New Roman" w:eastAsia="Times New Roman" w:hAnsi="Times New Roman" w:cs="Times New Roman"/>
+          <w:sz w:val="24"/>
+          <w:szCs w:val="24"/>
+          <w:lang w:eastAsia="pt-BR"/>
+        </w:rPr>
+        <w:t xml:space="preserve"> - </w:t>
+      </w:r>
+      <w:r>
+        <w:rPr>
+          <w:rFonts w:ascii="Times New Roman" w:eastAsia="Times New Roman" w:hAnsi="Times New Roman" w:cs="Times New Roman"/>
+          <w:sz w:val="24"/>
+          <w:szCs w:val="24"/>
+          <w:lang w:eastAsia="pt-BR"/>
+        </w:rPr>
+        <w:t xml:space="preserve">CEO do </w:t>
+      </w:r>
+      <w:proofErr w:type="spellStart"/>
+      <w:r>
+        <w:rPr>
+          <w:rFonts w:ascii="Times New Roman" w:eastAsia="Times New Roman" w:hAnsi="Times New Roman" w:cs="Times New Roman"/>
+          <w:sz w:val="24"/>
+          <w:szCs w:val="24"/>
+          <w:lang w:eastAsia="pt-BR"/>
+        </w:rPr>
+        <w:t>GetNinjas</w:t>
+      </w:r>
+      <w:proofErr w:type="spellEnd"/>
+      <w:r>
+        <w:rPr>
+          <w:rFonts w:ascii="Times New Roman" w:eastAsia="Times New Roman" w:hAnsi="Times New Roman" w:cs="Times New Roman"/>
+          <w:sz w:val="24"/>
+          <w:szCs w:val="24"/>
+          <w:lang w:eastAsia="pt-BR"/>
+        </w:rPr>
+        <w:t>, a plataforma reúne mais de 40 mil profissionais cadastrados em 4.000 cidades brasileiras e movimentou cerca R$ 8 milhões em negócios para os profissionais desde seu lançamento, o site recebe uma média de 1.000 orçamentos por dia. Só no Estado de São Paulo, por exemplo, são aproximadamente 10 mil orçamentos por mês.</w:t>
       </w:r>
       <w:r>
         <w:rPr>
@@ -7579,14 +8899,27 @@
         </w:rPr>
         <w:t xml:space="preserve"> Conquistou prêmios como Startup do ano de 2012 promovido pela </w:t>
       </w:r>
-      <w:r>
-        <w:rPr>
-          <w:rFonts w:ascii="Times New Roman" w:eastAsia="Times New Roman" w:hAnsi="Times New Roman" w:cs="Times New Roman"/>
-          <w:sz w:val="24"/>
-          <w:szCs w:val="24"/>
-          <w:lang w:eastAsia="pt-BR"/>
-        </w:rPr>
-        <w:t>TheNextWeb Startup</w:t>
+      <w:proofErr w:type="spellStart"/>
+      <w:proofErr w:type="gramStart"/>
+      <w:r>
+        <w:rPr>
+          <w:rFonts w:ascii="Times New Roman" w:eastAsia="Times New Roman" w:hAnsi="Times New Roman" w:cs="Times New Roman"/>
+          <w:sz w:val="24"/>
+          <w:szCs w:val="24"/>
+          <w:lang w:eastAsia="pt-BR"/>
+        </w:rPr>
+        <w:t>TheNextWeb</w:t>
+      </w:r>
+      <w:proofErr w:type="spellEnd"/>
+      <w:proofErr w:type="gramEnd"/>
+      <w:r>
+        <w:rPr>
+          <w:rFonts w:ascii="Times New Roman" w:eastAsia="Times New Roman" w:hAnsi="Times New Roman" w:cs="Times New Roman"/>
+          <w:sz w:val="24"/>
+          <w:szCs w:val="24"/>
+          <w:lang w:eastAsia="pt-BR"/>
+        </w:rPr>
+        <w:t xml:space="preserve"> Startup</w:t>
       </w:r>
       <w:r>
         <w:rPr>
@@ -7622,7 +8955,47 @@
           <w:szCs w:val="24"/>
           <w:lang w:eastAsia="pt-BR"/>
         </w:rPr>
-        <w:t>americano The New Work Times em 2011.</w:t>
+        <w:t xml:space="preserve">americano </w:t>
+      </w:r>
+      <w:proofErr w:type="spellStart"/>
+      <w:r>
+        <w:rPr>
+          <w:rFonts w:ascii="Times New Roman" w:eastAsia="Times New Roman" w:hAnsi="Times New Roman" w:cs="Times New Roman"/>
+          <w:sz w:val="24"/>
+          <w:szCs w:val="24"/>
+          <w:lang w:eastAsia="pt-BR"/>
+        </w:rPr>
+        <w:t>The</w:t>
+      </w:r>
+      <w:proofErr w:type="spellEnd"/>
+      <w:r>
+        <w:rPr>
+          <w:rFonts w:ascii="Times New Roman" w:eastAsia="Times New Roman" w:hAnsi="Times New Roman" w:cs="Times New Roman"/>
+          <w:sz w:val="24"/>
+          <w:szCs w:val="24"/>
+          <w:lang w:eastAsia="pt-BR"/>
+        </w:rPr>
+        <w:t xml:space="preserve"> </w:t>
+      </w:r>
+      <w:proofErr w:type="spellStart"/>
+      <w:r>
+        <w:rPr>
+          <w:rFonts w:ascii="Times New Roman" w:eastAsia="Times New Roman" w:hAnsi="Times New Roman" w:cs="Times New Roman"/>
+          <w:sz w:val="24"/>
+          <w:szCs w:val="24"/>
+          <w:lang w:eastAsia="pt-BR"/>
+        </w:rPr>
+        <w:t>New</w:t>
+      </w:r>
+      <w:proofErr w:type="spellEnd"/>
+      <w:r>
+        <w:rPr>
+          <w:rFonts w:ascii="Times New Roman" w:eastAsia="Times New Roman" w:hAnsi="Times New Roman" w:cs="Times New Roman"/>
+          <w:sz w:val="24"/>
+          <w:szCs w:val="24"/>
+          <w:lang w:eastAsia="pt-BR"/>
+        </w:rPr>
+        <w:t xml:space="preserve"> Work Times em 2011.</w:t>
       </w:r>
       <w:r>
         <w:rPr>
@@ -7684,6 +9057,7 @@
           <w:szCs w:val="24"/>
           <w:lang w:eastAsia="pt-BR"/>
         </w:rPr>
+        <w:lastRenderedPageBreak/>
         <w:drawing>
           <wp:anchor distT="0" distB="0" distL="114300" distR="114300" simplePos="0" relativeHeight="251644928" behindDoc="0" locked="0" layoutInCell="1" allowOverlap="1">
             <wp:simplePos x="0" y="0"/>
@@ -7708,10 +9082,10 @@
                     <pic:cNvPicPr/>
                   </pic:nvPicPr>
                   <pic:blipFill>
-                    <a:blip r:embed="rId10" cstate="print">
+                    <a:blip r:embed="rId11" cstate="print">
                       <a:extLst>
                         <a:ext uri="{28A0092B-C50C-407E-A947-70E740481C1C}">
-                          <a14:useLocalDpi xmlns:a14="http://schemas.microsoft.com/office/drawing/2010/main" val="0"/>
+                          <a14:useLocalDpi xmlns:a14="http://schemas.microsoft.com/office/drawing/2010/main" xmlns:wps="http://schemas.microsoft.com/office/word/2010/wordprocessingShape" xmlns:wpi="http://schemas.microsoft.com/office/word/2010/wordprocessingInk" xmlns:wpg="http://schemas.microsoft.com/office/word/2010/wordprocessingGroup" xmlns:w15="http://schemas.microsoft.com/office/word/2012/wordml" xmlns:w14="http://schemas.microsoft.com/office/word/2010/wordml" xmlns:w="http://schemas.openxmlformats.org/wordprocessingml/2006/main" xmlns:w10="urn:schemas-microsoft-com:office:word" xmlns:wp14="http://schemas.microsoft.com/office/word/2010/wordprocessingDrawing" xmlns:v="urn:schemas-microsoft-com:vml" xmlns:o="urn:schemas-microsoft-com:office:office" xmlns:mc="http://schemas.openxmlformats.org/markup-compatibility/2006" xmlns:wpc="http://schemas.microsoft.com/office/word/2010/wordprocessingCanvas" xmlns="" val="0"/>
                         </a:ext>
                       </a:extLst>
                     </a:blip>
@@ -7864,8 +9238,20 @@
           <w:szCs w:val="24"/>
           <w:lang w:eastAsia="pt-BR"/>
         </w:rPr>
-        <w:t>do GetNinjas</w:t>
-      </w:r>
+        <w:t xml:space="preserve">do </w:t>
+      </w:r>
+      <w:proofErr w:type="spellStart"/>
+      <w:proofErr w:type="gramStart"/>
+      <w:r>
+        <w:rPr>
+          <w:rFonts w:ascii="Times New Roman" w:eastAsia="Times New Roman" w:hAnsi="Times New Roman" w:cs="Times New Roman"/>
+          <w:szCs w:val="24"/>
+          <w:lang w:eastAsia="pt-BR"/>
+        </w:rPr>
+        <w:t>GetNinjas</w:t>
+      </w:r>
+      <w:proofErr w:type="spellEnd"/>
+      <w:proofErr w:type="gramEnd"/>
       <w:r>
         <w:rPr>
           <w:rFonts w:ascii="Times New Roman" w:eastAsia="Times New Roman" w:hAnsi="Times New Roman" w:cs="Times New Roman"/>
@@ -7940,6 +9326,8 @@
           <w:u w:val="single"/>
         </w:rPr>
       </w:pPr>
+      <w:proofErr w:type="spellStart"/>
+      <w:proofErr w:type="gramStart"/>
       <w:r>
         <w:rPr>
           <w:rFonts w:ascii="Times New Roman" w:hAnsi="Times New Roman" w:cs="Times New Roman"/>
@@ -7947,7 +9335,27 @@
           <w:szCs w:val="24"/>
           <w:u w:val="single"/>
         </w:rPr>
-        <w:t>Recomind.net</w:t>
+        <w:t>Recomind</w:t>
+      </w:r>
+      <w:proofErr w:type="spellEnd"/>
+      <w:r>
+        <w:rPr>
+          <w:rFonts w:ascii="Times New Roman" w:hAnsi="Times New Roman" w:cs="Times New Roman"/>
+          <w:sz w:val="28"/>
+          <w:szCs w:val="24"/>
+          <w:u w:val="single"/>
+        </w:rPr>
+        <w:t>.</w:t>
+      </w:r>
+      <w:proofErr w:type="gramEnd"/>
+      <w:r>
+        <w:rPr>
+          <w:rFonts w:ascii="Times New Roman" w:hAnsi="Times New Roman" w:cs="Times New Roman"/>
+          <w:sz w:val="28"/>
+          <w:szCs w:val="24"/>
+          <w:u w:val="single"/>
+        </w:rPr>
+        <w:t>net</w:t>
       </w:r>
     </w:p>
     <w:p>
@@ -7962,14 +9370,36 @@
           <w:lang w:eastAsia="pt-BR"/>
         </w:rPr>
       </w:pPr>
-      <w:r>
-        <w:rPr>
-          <w:rFonts w:ascii="Times New Roman" w:eastAsia="Times New Roman" w:hAnsi="Times New Roman" w:cs="Times New Roman"/>
-          <w:sz w:val="24"/>
-          <w:szCs w:val="24"/>
-          <w:lang w:eastAsia="pt-BR"/>
-        </w:rPr>
-        <w:t>Recomind.net a</w:t>
+      <w:proofErr w:type="spellStart"/>
+      <w:proofErr w:type="gramStart"/>
+      <w:r>
+        <w:rPr>
+          <w:rFonts w:ascii="Times New Roman" w:eastAsia="Times New Roman" w:hAnsi="Times New Roman" w:cs="Times New Roman"/>
+          <w:sz w:val="24"/>
+          <w:szCs w:val="24"/>
+          <w:lang w:eastAsia="pt-BR"/>
+        </w:rPr>
+        <w:t>Recomind</w:t>
+      </w:r>
+      <w:proofErr w:type="spellEnd"/>
+      <w:r>
+        <w:rPr>
+          <w:rFonts w:ascii="Times New Roman" w:eastAsia="Times New Roman" w:hAnsi="Times New Roman" w:cs="Times New Roman"/>
+          <w:sz w:val="24"/>
+          <w:szCs w:val="24"/>
+          <w:lang w:eastAsia="pt-BR"/>
+        </w:rPr>
+        <w:t>.</w:t>
+      </w:r>
+      <w:proofErr w:type="gramEnd"/>
+      <w:r>
+        <w:rPr>
+          <w:rFonts w:ascii="Times New Roman" w:eastAsia="Times New Roman" w:hAnsi="Times New Roman" w:cs="Times New Roman"/>
+          <w:sz w:val="24"/>
+          <w:szCs w:val="24"/>
+          <w:lang w:eastAsia="pt-BR"/>
+        </w:rPr>
+        <w:t>net a</w:t>
       </w:r>
       <w:r>
         <w:rPr>
@@ -7987,8 +9417,19 @@
           <w:szCs w:val="24"/>
           <w:lang w:eastAsia="pt-BR"/>
         </w:rPr>
-        <w:t xml:space="preserve"> e mobile</w:t>
-      </w:r>
+        <w:t xml:space="preserve"> e </w:t>
+      </w:r>
+      <w:proofErr w:type="spellStart"/>
+      <w:r>
+        <w:rPr>
+          <w:rFonts w:ascii="Times New Roman" w:eastAsia="Times New Roman" w:hAnsi="Times New Roman" w:cs="Times New Roman"/>
+          <w:sz w:val="24"/>
+          <w:szCs w:val="24"/>
+          <w:lang w:eastAsia="pt-BR"/>
+        </w:rPr>
+        <w:t>mobile</w:t>
+      </w:r>
+      <w:proofErr w:type="spellEnd"/>
       <w:r>
         <w:rPr>
           <w:rFonts w:ascii="Times New Roman" w:eastAsia="Times New Roman" w:hAnsi="Times New Roman" w:cs="Times New Roman"/>
@@ -8023,7 +9464,17 @@
           <w:szCs w:val="24"/>
           <w:lang w:eastAsia="pt-BR"/>
         </w:rPr>
-        <w:t xml:space="preserve"> conta com a integração com o f</w:t>
+        <w:t xml:space="preserve"> conta com a integração com o </w:t>
+      </w:r>
+      <w:proofErr w:type="spellStart"/>
+      <w:r>
+        <w:rPr>
+          <w:rFonts w:ascii="Times New Roman" w:eastAsia="Times New Roman" w:hAnsi="Times New Roman" w:cs="Times New Roman"/>
+          <w:sz w:val="24"/>
+          <w:szCs w:val="24"/>
+          <w:lang w:eastAsia="pt-BR"/>
+        </w:rPr>
+        <w:t>f</w:t>
       </w:r>
       <w:r>
         <w:rPr>
@@ -8041,26 +9492,26 @@
           <w:szCs w:val="24"/>
           <w:lang w:eastAsia="pt-BR"/>
         </w:rPr>
-        <w:t>ook, através dele o usuário tem</w:t>
-      </w:r>
-      <w:r>
-        <w:rPr>
-          <w:rFonts w:ascii="Times New Roman" w:eastAsia="Times New Roman" w:hAnsi="Times New Roman" w:cs="Times New Roman"/>
-          <w:sz w:val="24"/>
-          <w:szCs w:val="24"/>
-          <w:lang w:eastAsia="pt-BR"/>
-        </w:rPr>
-        <w:t xml:space="preserve"> um espaço para preencher as informações sobre o profissional ou </w:t>
-      </w:r>
-      <w:r>
-        <w:rPr>
-          <w:rFonts w:ascii="Times New Roman" w:eastAsia="Times New Roman" w:hAnsi="Times New Roman" w:cs="Times New Roman"/>
-          <w:sz w:val="24"/>
-          <w:szCs w:val="24"/>
-          <w:lang w:eastAsia="pt-BR"/>
-        </w:rPr>
-        <w:lastRenderedPageBreak/>
-        <w:t>serviço que procura. A partir disso, a requisição ficará listada para que outros usuários possam respondê-la. Além disso, o usuário terá a opção de pos</w:t>
+        <w:t>ook</w:t>
+      </w:r>
+      <w:proofErr w:type="spellEnd"/>
+      <w:r>
+        <w:rPr>
+          <w:rFonts w:ascii="Times New Roman" w:eastAsia="Times New Roman" w:hAnsi="Times New Roman" w:cs="Times New Roman"/>
+          <w:sz w:val="24"/>
+          <w:szCs w:val="24"/>
+          <w:lang w:eastAsia="pt-BR"/>
+        </w:rPr>
+        <w:t>, através dele o usuário tem</w:t>
+      </w:r>
+      <w:r>
+        <w:rPr>
+          <w:rFonts w:ascii="Times New Roman" w:eastAsia="Times New Roman" w:hAnsi="Times New Roman" w:cs="Times New Roman"/>
+          <w:sz w:val="24"/>
+          <w:szCs w:val="24"/>
+          <w:lang w:eastAsia="pt-BR"/>
+        </w:rPr>
+        <w:t xml:space="preserve"> um espaço para preencher as informações sobre o profissional ou serviço que procura. A partir disso, a requisição ficará listada para que outros usuários possam respondê-la. Além disso, o usuário terá a opção de pos</w:t>
       </w:r>
       <w:r>
         <w:rPr>
@@ -8078,7 +9529,27 @@
           <w:szCs w:val="24"/>
           <w:lang w:eastAsia="pt-BR"/>
         </w:rPr>
-        <w:t xml:space="preserve">, para que seus amigos possam indicar um prestador de serviço que se adeque as </w:t>
+        <w:t xml:space="preserve">, para que seus amigos possam indicar um prestador de serviço que se </w:t>
+      </w:r>
+      <w:proofErr w:type="spellStart"/>
+      <w:r>
+        <w:rPr>
+          <w:rFonts w:ascii="Times New Roman" w:eastAsia="Times New Roman" w:hAnsi="Times New Roman" w:cs="Times New Roman"/>
+          <w:sz w:val="24"/>
+          <w:szCs w:val="24"/>
+          <w:lang w:eastAsia="pt-BR"/>
+        </w:rPr>
+        <w:t>adeque</w:t>
+      </w:r>
+      <w:proofErr w:type="spellEnd"/>
+      <w:r>
+        <w:rPr>
+          <w:rFonts w:ascii="Times New Roman" w:eastAsia="Times New Roman" w:hAnsi="Times New Roman" w:cs="Times New Roman"/>
+          <w:sz w:val="24"/>
+          <w:szCs w:val="24"/>
+          <w:lang w:eastAsia="pt-BR"/>
+        </w:rPr>
+        <w:t xml:space="preserve"> as </w:t>
       </w:r>
       <w:r>
         <w:rPr>
@@ -8118,8 +9589,29 @@
           <w:szCs w:val="24"/>
           <w:lang w:eastAsia="pt-BR"/>
         </w:rPr>
-        <w:t xml:space="preserve">Um serviço Multiplataforma roda em tablets, </w:t>
-      </w:r>
+        <w:t xml:space="preserve">Um serviço Multiplataforma roda em </w:t>
+      </w:r>
+      <w:proofErr w:type="spellStart"/>
+      <w:r>
+        <w:rPr>
+          <w:rFonts w:ascii="Times New Roman" w:eastAsia="Times New Roman" w:hAnsi="Times New Roman" w:cs="Times New Roman"/>
+          <w:sz w:val="24"/>
+          <w:szCs w:val="24"/>
+          <w:lang w:eastAsia="pt-BR"/>
+        </w:rPr>
+        <w:t>tablets</w:t>
+      </w:r>
+      <w:proofErr w:type="spellEnd"/>
+      <w:r>
+        <w:rPr>
+          <w:rFonts w:ascii="Times New Roman" w:eastAsia="Times New Roman" w:hAnsi="Times New Roman" w:cs="Times New Roman"/>
+          <w:sz w:val="24"/>
+          <w:szCs w:val="24"/>
+          <w:lang w:eastAsia="pt-BR"/>
+        </w:rPr>
+        <w:t xml:space="preserve">, </w:t>
+      </w:r>
+      <w:proofErr w:type="spellStart"/>
       <w:r>
         <w:rPr>
           <w:rFonts w:ascii="Times New Roman" w:eastAsia="Times New Roman" w:hAnsi="Times New Roman" w:cs="Times New Roman"/>
@@ -8129,15 +9621,47 @@
         </w:rPr>
         <w:t>smartphones</w:t>
       </w:r>
-      <w:r>
-        <w:rPr>
-          <w:rFonts w:ascii="Times New Roman" w:eastAsia="Times New Roman" w:hAnsi="Times New Roman" w:cs="Times New Roman"/>
-          <w:sz w:val="24"/>
-          <w:szCs w:val="24"/>
-          <w:lang w:eastAsia="pt-BR"/>
-        </w:rPr>
-        <w:t xml:space="preserve"> Android, Iphone</w:t>
-      </w:r>
+      <w:proofErr w:type="spellEnd"/>
+      <w:r>
+        <w:rPr>
+          <w:rFonts w:ascii="Times New Roman" w:eastAsia="Times New Roman" w:hAnsi="Times New Roman" w:cs="Times New Roman"/>
+          <w:sz w:val="24"/>
+          <w:szCs w:val="24"/>
+          <w:lang w:eastAsia="pt-BR"/>
+        </w:rPr>
+        <w:t xml:space="preserve"> </w:t>
+      </w:r>
+      <w:proofErr w:type="spellStart"/>
+      <w:r>
+        <w:rPr>
+          <w:rFonts w:ascii="Times New Roman" w:eastAsia="Times New Roman" w:hAnsi="Times New Roman" w:cs="Times New Roman"/>
+          <w:sz w:val="24"/>
+          <w:szCs w:val="24"/>
+          <w:lang w:eastAsia="pt-BR"/>
+        </w:rPr>
+        <w:t>Android</w:t>
+      </w:r>
+      <w:proofErr w:type="spellEnd"/>
+      <w:r>
+        <w:rPr>
+          <w:rFonts w:ascii="Times New Roman" w:eastAsia="Times New Roman" w:hAnsi="Times New Roman" w:cs="Times New Roman"/>
+          <w:sz w:val="24"/>
+          <w:szCs w:val="24"/>
+          <w:lang w:eastAsia="pt-BR"/>
+        </w:rPr>
+        <w:t xml:space="preserve">, </w:t>
+      </w:r>
+      <w:proofErr w:type="spellStart"/>
+      <w:r>
+        <w:rPr>
+          <w:rFonts w:ascii="Times New Roman" w:eastAsia="Times New Roman" w:hAnsi="Times New Roman" w:cs="Times New Roman"/>
+          <w:sz w:val="24"/>
+          <w:szCs w:val="24"/>
+          <w:lang w:eastAsia="pt-BR"/>
+        </w:rPr>
+        <w:t>Iphone</w:t>
+      </w:r>
+      <w:proofErr w:type="spellEnd"/>
       <w:r>
         <w:rPr>
           <w:rFonts w:ascii="Times New Roman" w:eastAsia="Times New Roman" w:hAnsi="Times New Roman" w:cs="Times New Roman"/>
@@ -8163,7 +9687,47 @@
           <w:szCs w:val="24"/>
           <w:lang w:eastAsia="pt-BR"/>
         </w:rPr>
-        <w:t>2011 do Desafio Buscapé: Sua Ideia Vale Um Milhão. O concurso premiou a startup com um investimento de R$ 300 mil</w:t>
+        <w:t xml:space="preserve">2011 do Desafio </w:t>
+      </w:r>
+      <w:proofErr w:type="spellStart"/>
+      <w:r>
+        <w:rPr>
+          <w:rFonts w:ascii="Times New Roman" w:eastAsia="Times New Roman" w:hAnsi="Times New Roman" w:cs="Times New Roman"/>
+          <w:sz w:val="24"/>
+          <w:szCs w:val="24"/>
+          <w:lang w:eastAsia="pt-BR"/>
+        </w:rPr>
+        <w:t>Buscapé</w:t>
+      </w:r>
+      <w:proofErr w:type="spellEnd"/>
+      <w:r>
+        <w:rPr>
+          <w:rFonts w:ascii="Times New Roman" w:eastAsia="Times New Roman" w:hAnsi="Times New Roman" w:cs="Times New Roman"/>
+          <w:sz w:val="24"/>
+          <w:szCs w:val="24"/>
+          <w:lang w:eastAsia="pt-BR"/>
+        </w:rPr>
+        <w:t xml:space="preserve">: Sua Ideia Vale </w:t>
+      </w:r>
+      <w:proofErr w:type="gramStart"/>
+      <w:r>
+        <w:rPr>
+          <w:rFonts w:ascii="Times New Roman" w:eastAsia="Times New Roman" w:hAnsi="Times New Roman" w:cs="Times New Roman"/>
+          <w:sz w:val="24"/>
+          <w:szCs w:val="24"/>
+          <w:lang w:eastAsia="pt-BR"/>
+        </w:rPr>
+        <w:t>Um Milhão</w:t>
+      </w:r>
+      <w:proofErr w:type="gramEnd"/>
+      <w:r>
+        <w:rPr>
+          <w:rFonts w:ascii="Times New Roman" w:eastAsia="Times New Roman" w:hAnsi="Times New Roman" w:cs="Times New Roman"/>
+          <w:sz w:val="24"/>
+          <w:szCs w:val="24"/>
+          <w:lang w:eastAsia="pt-BR"/>
+        </w:rPr>
+        <w:t>. O concurso premiou a startup com um investimento de R$ 300 mil</w:t>
       </w:r>
       <w:r>
         <w:rPr>
@@ -8190,7 +9754,47 @@
           <w:szCs w:val="24"/>
           <w:lang w:eastAsia="pt-BR"/>
         </w:rPr>
-        <w:t>pertence ao grupo Buscapé company.</w:t>
+        <w:t xml:space="preserve">pertence ao grupo </w:t>
+      </w:r>
+      <w:proofErr w:type="spellStart"/>
+      <w:r>
+        <w:rPr>
+          <w:rFonts w:ascii="Times New Roman" w:eastAsia="Times New Roman" w:hAnsi="Times New Roman" w:cs="Times New Roman"/>
+          <w:sz w:val="24"/>
+          <w:szCs w:val="24"/>
+          <w:lang w:eastAsia="pt-BR"/>
+        </w:rPr>
+        <w:t>Buscapé</w:t>
+      </w:r>
+      <w:proofErr w:type="spellEnd"/>
+      <w:r>
+        <w:rPr>
+          <w:rFonts w:ascii="Times New Roman" w:eastAsia="Times New Roman" w:hAnsi="Times New Roman" w:cs="Times New Roman"/>
+          <w:sz w:val="24"/>
+          <w:szCs w:val="24"/>
+          <w:lang w:eastAsia="pt-BR"/>
+        </w:rPr>
+        <w:t xml:space="preserve"> </w:t>
+      </w:r>
+      <w:proofErr w:type="spellStart"/>
+      <w:r>
+        <w:rPr>
+          <w:rFonts w:ascii="Times New Roman" w:eastAsia="Times New Roman" w:hAnsi="Times New Roman" w:cs="Times New Roman"/>
+          <w:sz w:val="24"/>
+          <w:szCs w:val="24"/>
+          <w:lang w:eastAsia="pt-BR"/>
+        </w:rPr>
+        <w:t>company</w:t>
+      </w:r>
+      <w:proofErr w:type="spellEnd"/>
+      <w:r>
+        <w:rPr>
+          <w:rFonts w:ascii="Times New Roman" w:eastAsia="Times New Roman" w:hAnsi="Times New Roman" w:cs="Times New Roman"/>
+          <w:sz w:val="24"/>
+          <w:szCs w:val="24"/>
+          <w:lang w:eastAsia="pt-BR"/>
+        </w:rPr>
+        <w:t>.</w:t>
       </w:r>
       <w:r>
         <w:rPr>
@@ -8257,6 +9861,7 @@
           <w:szCs w:val="24"/>
           <w:lang w:eastAsia="pt-BR"/>
         </w:rPr>
+        <w:lastRenderedPageBreak/>
         <w:drawing>
           <wp:anchor distT="0" distB="0" distL="114300" distR="114300" simplePos="0" relativeHeight="251640832" behindDoc="0" locked="0" layoutInCell="1" allowOverlap="1">
             <wp:simplePos x="0" y="0"/>
@@ -8281,10 +9886,10 @@
                     <pic:cNvPicPr/>
                   </pic:nvPicPr>
                   <pic:blipFill>
-                    <a:blip r:embed="rId11" cstate="print">
+                    <a:blip r:embed="rId12" cstate="print">
                       <a:extLst>
                         <a:ext uri="{28A0092B-C50C-407E-A947-70E740481C1C}">
-                          <a14:useLocalDpi xmlns:a14="http://schemas.microsoft.com/office/drawing/2010/main" val="0"/>
+                          <a14:useLocalDpi xmlns:a14="http://schemas.microsoft.com/office/drawing/2010/main" xmlns:wps="http://schemas.microsoft.com/office/word/2010/wordprocessingShape" xmlns:wpi="http://schemas.microsoft.com/office/word/2010/wordprocessingInk" xmlns:wpg="http://schemas.microsoft.com/office/word/2010/wordprocessingGroup" xmlns:w15="http://schemas.microsoft.com/office/word/2012/wordml" xmlns:w14="http://schemas.microsoft.com/office/word/2010/wordml" xmlns:w="http://schemas.openxmlformats.org/wordprocessingml/2006/main" xmlns:w10="urn:schemas-microsoft-com:office:word" xmlns:wp14="http://schemas.microsoft.com/office/word/2010/wordprocessingDrawing" xmlns:v="urn:schemas-microsoft-com:vml" xmlns:o="urn:schemas-microsoft-com:office:office" xmlns:mc="http://schemas.openxmlformats.org/markup-compatibility/2006" xmlns:wpc="http://schemas.microsoft.com/office/word/2010/wordprocessingCanvas" xmlns="" val="0"/>
                         </a:ext>
                       </a:extLst>
                     </a:blip>
@@ -8364,13 +9969,33 @@
         </w:rPr>
         <w:t xml:space="preserve">do </w:t>
       </w:r>
-      <w:r>
-        <w:rPr>
-          <w:rFonts w:ascii="Times New Roman" w:eastAsia="Times New Roman" w:hAnsi="Times New Roman" w:cs="Times New Roman"/>
-          <w:szCs w:val="24"/>
-          <w:lang w:eastAsia="pt-BR"/>
-        </w:rPr>
-        <w:t>Recomind.net</w:t>
+      <w:proofErr w:type="spellStart"/>
+      <w:proofErr w:type="gramStart"/>
+      <w:r>
+        <w:rPr>
+          <w:rFonts w:ascii="Times New Roman" w:eastAsia="Times New Roman" w:hAnsi="Times New Roman" w:cs="Times New Roman"/>
+          <w:szCs w:val="24"/>
+          <w:lang w:eastAsia="pt-BR"/>
+        </w:rPr>
+        <w:t>Recomind</w:t>
+      </w:r>
+      <w:proofErr w:type="spellEnd"/>
+      <w:r>
+        <w:rPr>
+          <w:rFonts w:ascii="Times New Roman" w:eastAsia="Times New Roman" w:hAnsi="Times New Roman" w:cs="Times New Roman"/>
+          <w:szCs w:val="24"/>
+          <w:lang w:eastAsia="pt-BR"/>
+        </w:rPr>
+        <w:t>.</w:t>
+      </w:r>
+      <w:proofErr w:type="gramEnd"/>
+      <w:r>
+        <w:rPr>
+          <w:rFonts w:ascii="Times New Roman" w:eastAsia="Times New Roman" w:hAnsi="Times New Roman" w:cs="Times New Roman"/>
+          <w:szCs w:val="24"/>
+          <w:lang w:eastAsia="pt-BR"/>
+        </w:rPr>
+        <w:t>net</w:t>
       </w:r>
       <w:r>
         <w:rPr>
@@ -8423,7 +10048,7 @@
           <w:color w:val="auto"/>
         </w:rPr>
       </w:pPr>
-      <w:bookmarkStart w:id="12" w:name="_Toc397269703"/>
+      <w:bookmarkStart w:id="13" w:name="_Toc398729806"/>
       <w:r>
         <w:rPr>
           <w:rFonts w:ascii="Times New Roman" w:hAnsi="Times New Roman" w:cs="Times New Roman"/>
@@ -8438,7 +10063,7 @@
         </w:rPr>
         <w:t>GIA</w:t>
       </w:r>
-      <w:bookmarkEnd w:id="12"/>
+      <w:bookmarkEnd w:id="13"/>
     </w:p>
     <w:p>
       <w:pPr>
@@ -8648,17 +10273,7 @@
           <w:szCs w:val="24"/>
           <w:lang w:eastAsia="pt-BR"/>
         </w:rPr>
-        <w:t xml:space="preserve">científicos. Realizou-se então uma análise </w:t>
-      </w:r>
-      <w:r>
-        <w:rPr>
-          <w:rFonts w:ascii="Times New Roman" w:eastAsia="Times New Roman" w:hAnsi="Times New Roman" w:cs="Times New Roman"/>
-          <w:sz w:val="24"/>
-          <w:szCs w:val="24"/>
-          <w:lang w:eastAsia="pt-BR"/>
-        </w:rPr>
-        <w:lastRenderedPageBreak/>
-        <w:t xml:space="preserve">das </w:t>
+        <w:t xml:space="preserve">científicos. Realizou-se então uma análise das </w:t>
       </w:r>
       <w:r>
         <w:rPr>
@@ -8685,7 +10300,27 @@
           <w:szCs w:val="24"/>
           <w:lang w:eastAsia="pt-BR"/>
         </w:rPr>
-        <w:t>, elaborando tabelas contendo todos os requisitos funcionais e não-funcionais de todos os sistemas analisados incluindo o sistema proposto.</w:t>
+        <w:t xml:space="preserve">, elaborando tabelas contendo todos os requisitos funcionais e </w:t>
+      </w:r>
+      <w:proofErr w:type="gramStart"/>
+      <w:r>
+        <w:rPr>
+          <w:rFonts w:ascii="Times New Roman" w:eastAsia="Times New Roman" w:hAnsi="Times New Roman" w:cs="Times New Roman"/>
+          <w:sz w:val="24"/>
+          <w:szCs w:val="24"/>
+          <w:lang w:eastAsia="pt-BR"/>
+        </w:rPr>
+        <w:t>não-funcionais</w:t>
+      </w:r>
+      <w:proofErr w:type="gramEnd"/>
+      <w:r>
+        <w:rPr>
+          <w:rFonts w:ascii="Times New Roman" w:eastAsia="Times New Roman" w:hAnsi="Times New Roman" w:cs="Times New Roman"/>
+          <w:sz w:val="24"/>
+          <w:szCs w:val="24"/>
+          <w:lang w:eastAsia="pt-BR"/>
+        </w:rPr>
+        <w:t xml:space="preserve"> de todos os sistemas analisados incluindo o sistema proposto.</w:t>
       </w:r>
       <w:r>
         <w:rPr>
@@ -8909,6 +10544,7 @@
           <w:szCs w:val="24"/>
           <w:lang w:eastAsia="pt-BR"/>
         </w:rPr>
+        <w:lastRenderedPageBreak/>
         <w:t>Na</w:t>
       </w:r>
       <w:r>
@@ -8954,7 +10590,59 @@
           <w:szCs w:val="24"/>
           <w:lang w:eastAsia="pt-BR"/>
         </w:rPr>
-        <w:t>necessárias para o desenvolvimento do Web Service e criação dos serviços</w:t>
+        <w:t xml:space="preserve">necessárias para o desenvolvimento </w:t>
+      </w:r>
+      <w:proofErr w:type="gramStart"/>
+      <w:r>
+        <w:rPr>
+          <w:rFonts w:ascii="Times New Roman" w:eastAsia="Times New Roman" w:hAnsi="Times New Roman" w:cs="Times New Roman"/>
+          <w:sz w:val="24"/>
+          <w:szCs w:val="24"/>
+          <w:lang w:eastAsia="pt-BR"/>
+        </w:rPr>
+        <w:t xml:space="preserve">do </w:t>
+      </w:r>
+      <w:r>
+        <w:rPr>
+          <w:rFonts w:ascii="Times New Roman" w:eastAsia="Times New Roman" w:hAnsi="Times New Roman" w:cs="Times New Roman"/>
+          <w:i/>
+          <w:sz w:val="24"/>
+          <w:szCs w:val="24"/>
+          <w:lang w:eastAsia="pt-BR"/>
+        </w:rPr>
+        <w:t>Web</w:t>
+      </w:r>
+      <w:proofErr w:type="gramEnd"/>
+      <w:r>
+        <w:rPr>
+          <w:rFonts w:ascii="Times New Roman" w:eastAsia="Times New Roman" w:hAnsi="Times New Roman" w:cs="Times New Roman"/>
+          <w:i/>
+          <w:sz w:val="24"/>
+          <w:szCs w:val="24"/>
+          <w:lang w:eastAsia="pt-BR"/>
+        </w:rPr>
+        <w:t xml:space="preserve"> </w:t>
+      </w:r>
+      <w:proofErr w:type="spellStart"/>
+      <w:r>
+        <w:rPr>
+          <w:rFonts w:ascii="Times New Roman" w:eastAsia="Times New Roman" w:hAnsi="Times New Roman" w:cs="Times New Roman"/>
+          <w:i/>
+          <w:sz w:val="24"/>
+          <w:szCs w:val="24"/>
+          <w:lang w:eastAsia="pt-BR"/>
+        </w:rPr>
+        <w:t>Service</w:t>
+      </w:r>
+      <w:proofErr w:type="spellEnd"/>
+      <w:r>
+        <w:rPr>
+          <w:rFonts w:ascii="Times New Roman" w:eastAsia="Times New Roman" w:hAnsi="Times New Roman" w:cs="Times New Roman"/>
+          <w:sz w:val="24"/>
+          <w:szCs w:val="24"/>
+          <w:lang w:eastAsia="pt-BR"/>
+        </w:rPr>
+        <w:t xml:space="preserve"> e criação dos serviços</w:t>
       </w:r>
       <w:r>
         <w:rPr>
@@ -9277,7 +10965,59 @@
           <w:szCs w:val="24"/>
           <w:lang w:eastAsia="pt-BR"/>
         </w:rPr>
-        <w:t xml:space="preserve">serviços, do Web Service e do sistema web para </w:t>
+        <w:t xml:space="preserve">serviços, </w:t>
+      </w:r>
+      <w:proofErr w:type="gramStart"/>
+      <w:r>
+        <w:rPr>
+          <w:rFonts w:ascii="Times New Roman" w:eastAsia="Times New Roman" w:hAnsi="Times New Roman" w:cs="Times New Roman"/>
+          <w:sz w:val="24"/>
+          <w:szCs w:val="24"/>
+          <w:lang w:eastAsia="pt-BR"/>
+        </w:rPr>
+        <w:t xml:space="preserve">do </w:t>
+      </w:r>
+      <w:r>
+        <w:rPr>
+          <w:rFonts w:ascii="Times New Roman" w:eastAsia="Times New Roman" w:hAnsi="Times New Roman" w:cs="Times New Roman"/>
+          <w:i/>
+          <w:sz w:val="24"/>
+          <w:szCs w:val="24"/>
+          <w:lang w:eastAsia="pt-BR"/>
+        </w:rPr>
+        <w:t>Web</w:t>
+      </w:r>
+      <w:proofErr w:type="gramEnd"/>
+      <w:r>
+        <w:rPr>
+          <w:rFonts w:ascii="Times New Roman" w:eastAsia="Times New Roman" w:hAnsi="Times New Roman" w:cs="Times New Roman"/>
+          <w:i/>
+          <w:sz w:val="24"/>
+          <w:szCs w:val="24"/>
+          <w:lang w:eastAsia="pt-BR"/>
+        </w:rPr>
+        <w:t xml:space="preserve"> </w:t>
+      </w:r>
+      <w:proofErr w:type="spellStart"/>
+      <w:r>
+        <w:rPr>
+          <w:rFonts w:ascii="Times New Roman" w:eastAsia="Times New Roman" w:hAnsi="Times New Roman" w:cs="Times New Roman"/>
+          <w:i/>
+          <w:sz w:val="24"/>
+          <w:szCs w:val="24"/>
+          <w:lang w:eastAsia="pt-BR"/>
+        </w:rPr>
+        <w:t>Service</w:t>
+      </w:r>
+      <w:proofErr w:type="spellEnd"/>
+      <w:r>
+        <w:rPr>
+          <w:rFonts w:ascii="Times New Roman" w:eastAsia="Times New Roman" w:hAnsi="Times New Roman" w:cs="Times New Roman"/>
+          <w:sz w:val="24"/>
+          <w:szCs w:val="24"/>
+          <w:lang w:eastAsia="pt-BR"/>
+        </w:rPr>
+        <w:t xml:space="preserve"> e do sistema web para </w:t>
       </w:r>
       <w:r>
         <w:rPr>
@@ -9313,7 +11053,71 @@
           <w:szCs w:val="24"/>
           <w:lang w:eastAsia="pt-BR"/>
         </w:rPr>
-        <w:t>do sistema foi o MySQL. Foram utilizadas as ferramentas MySQL Workbench 6.</w:t>
+        <w:t xml:space="preserve">do sistema foi o </w:t>
+      </w:r>
+      <w:proofErr w:type="spellStart"/>
+      <w:proofErr w:type="gramStart"/>
+      <w:r>
+        <w:rPr>
+          <w:rFonts w:ascii="Times New Roman" w:eastAsia="Times New Roman" w:hAnsi="Times New Roman" w:cs="Times New Roman"/>
+          <w:sz w:val="24"/>
+          <w:szCs w:val="24"/>
+          <w:lang w:eastAsia="pt-BR"/>
+        </w:rPr>
+        <w:t>MySQL</w:t>
+      </w:r>
+      <w:proofErr w:type="spellEnd"/>
+      <w:proofErr w:type="gramEnd"/>
+      <w:r>
+        <w:rPr>
+          <w:rFonts w:ascii="Times New Roman" w:eastAsia="Times New Roman" w:hAnsi="Times New Roman" w:cs="Times New Roman"/>
+          <w:sz w:val="24"/>
+          <w:szCs w:val="24"/>
+          <w:lang w:eastAsia="pt-BR"/>
+        </w:rPr>
+        <w:t xml:space="preserve">. Foram utilizadas as ferramentas </w:t>
+      </w:r>
+      <w:proofErr w:type="spellStart"/>
+      <w:proofErr w:type="gramStart"/>
+      <w:r>
+        <w:rPr>
+          <w:rFonts w:ascii="Times New Roman" w:eastAsia="Times New Roman" w:hAnsi="Times New Roman" w:cs="Times New Roman"/>
+          <w:sz w:val="24"/>
+          <w:szCs w:val="24"/>
+          <w:lang w:eastAsia="pt-BR"/>
+        </w:rPr>
+        <w:t>MySQL</w:t>
+      </w:r>
+      <w:proofErr w:type="spellEnd"/>
+      <w:proofErr w:type="gramEnd"/>
+      <w:r>
+        <w:rPr>
+          <w:rFonts w:ascii="Times New Roman" w:eastAsia="Times New Roman" w:hAnsi="Times New Roman" w:cs="Times New Roman"/>
+          <w:sz w:val="24"/>
+          <w:szCs w:val="24"/>
+          <w:lang w:eastAsia="pt-BR"/>
+        </w:rPr>
+        <w:t xml:space="preserve"> </w:t>
+      </w:r>
+      <w:proofErr w:type="spellStart"/>
+      <w:r>
+        <w:rPr>
+          <w:rFonts w:ascii="Times New Roman" w:eastAsia="Times New Roman" w:hAnsi="Times New Roman" w:cs="Times New Roman"/>
+          <w:sz w:val="24"/>
+          <w:szCs w:val="24"/>
+          <w:lang w:eastAsia="pt-BR"/>
+        </w:rPr>
+        <w:t>Workbench</w:t>
+      </w:r>
+      <w:proofErr w:type="spellEnd"/>
+      <w:r>
+        <w:rPr>
+          <w:rFonts w:ascii="Times New Roman" w:eastAsia="Times New Roman" w:hAnsi="Times New Roman" w:cs="Times New Roman"/>
+          <w:sz w:val="24"/>
+          <w:szCs w:val="24"/>
+          <w:lang w:eastAsia="pt-BR"/>
+        </w:rPr>
+        <w:t xml:space="preserve"> 6.</w:t>
       </w:r>
       <w:r>
         <w:rPr>
@@ -9331,7 +11135,27 @@
           <w:szCs w:val="24"/>
           <w:lang w:eastAsia="pt-BR"/>
         </w:rPr>
-        <w:t>. A ferramenta Workbench possui as vantagens de ser gratuita, e ser</w:t>
+        <w:t xml:space="preserve">. A ferramenta </w:t>
+      </w:r>
+      <w:proofErr w:type="spellStart"/>
+      <w:r>
+        <w:rPr>
+          <w:rFonts w:ascii="Times New Roman" w:eastAsia="Times New Roman" w:hAnsi="Times New Roman" w:cs="Times New Roman"/>
+          <w:sz w:val="24"/>
+          <w:szCs w:val="24"/>
+          <w:lang w:eastAsia="pt-BR"/>
+        </w:rPr>
+        <w:t>Workbench</w:t>
+      </w:r>
+      <w:proofErr w:type="spellEnd"/>
+      <w:r>
+        <w:rPr>
+          <w:rFonts w:ascii="Times New Roman" w:eastAsia="Times New Roman" w:hAnsi="Times New Roman" w:cs="Times New Roman"/>
+          <w:sz w:val="24"/>
+          <w:szCs w:val="24"/>
+          <w:lang w:eastAsia="pt-BR"/>
+        </w:rPr>
+        <w:t xml:space="preserve"> possui as vantagens de ser gratuita, e ser</w:t>
       </w:r>
       <w:r>
         <w:rPr>
@@ -9403,8 +11227,21 @@
           <w:szCs w:val="24"/>
           <w:lang w:eastAsia="pt-BR"/>
         </w:rPr>
-        <w:t>como por exemplo, PNG e PDF. Nesse projeto, a ferramenta MySQL Worbench foi</w:t>
-      </w:r>
+        <w:t xml:space="preserve">como por exemplo, PNG e PDF. Nesse projeto, a ferramenta </w:t>
+      </w:r>
+      <w:proofErr w:type="spellStart"/>
+      <w:proofErr w:type="gramStart"/>
+      <w:r>
+        <w:rPr>
+          <w:rFonts w:ascii="Times New Roman" w:eastAsia="Times New Roman" w:hAnsi="Times New Roman" w:cs="Times New Roman"/>
+          <w:sz w:val="24"/>
+          <w:szCs w:val="24"/>
+          <w:lang w:eastAsia="pt-BR"/>
+        </w:rPr>
+        <w:t>MySQL</w:t>
+      </w:r>
+      <w:proofErr w:type="spellEnd"/>
+      <w:proofErr w:type="gramEnd"/>
       <w:r>
         <w:rPr>
           <w:rFonts w:ascii="Times New Roman" w:eastAsia="Times New Roman" w:hAnsi="Times New Roman" w:cs="Times New Roman"/>
@@ -9414,6 +11251,35 @@
         </w:rPr>
         <w:t xml:space="preserve"> </w:t>
       </w:r>
+      <w:proofErr w:type="spellStart"/>
+      <w:r>
+        <w:rPr>
+          <w:rFonts w:ascii="Times New Roman" w:eastAsia="Times New Roman" w:hAnsi="Times New Roman" w:cs="Times New Roman"/>
+          <w:sz w:val="24"/>
+          <w:szCs w:val="24"/>
+          <w:lang w:eastAsia="pt-BR"/>
+        </w:rPr>
+        <w:t>Worbench</w:t>
+      </w:r>
+      <w:proofErr w:type="spellEnd"/>
+      <w:r>
+        <w:rPr>
+          <w:rFonts w:ascii="Times New Roman" w:eastAsia="Times New Roman" w:hAnsi="Times New Roman" w:cs="Times New Roman"/>
+          <w:sz w:val="24"/>
+          <w:szCs w:val="24"/>
+          <w:lang w:eastAsia="pt-BR"/>
+        </w:rPr>
+        <w:t xml:space="preserve"> foi</w:t>
+      </w:r>
+      <w:r>
+        <w:rPr>
+          <w:rFonts w:ascii="Times New Roman" w:eastAsia="Times New Roman" w:hAnsi="Times New Roman" w:cs="Times New Roman"/>
+          <w:sz w:val="24"/>
+          <w:szCs w:val="24"/>
+          <w:lang w:eastAsia="pt-BR"/>
+        </w:rPr>
+        <w:t xml:space="preserve"> </w:t>
+      </w:r>
       <w:r>
         <w:rPr>
           <w:rFonts w:ascii="Times New Roman" w:eastAsia="Times New Roman" w:hAnsi="Times New Roman" w:cs="Times New Roman"/>
@@ -9448,25 +11314,79 @@
           <w:szCs w:val="24"/>
           <w:lang w:eastAsia="pt-BR"/>
         </w:rPr>
-        <w:t>. Por fim, na criação do Web</w:t>
-      </w:r>
-      <w:r>
-        <w:rPr>
-          <w:rFonts w:ascii="Times New Roman" w:eastAsia="Times New Roman" w:hAnsi="Times New Roman" w:cs="Times New Roman"/>
+        <w:t xml:space="preserve">. Por fim, na criação </w:t>
+      </w:r>
+      <w:proofErr w:type="gramStart"/>
+      <w:r>
+        <w:rPr>
+          <w:rFonts w:ascii="Times New Roman" w:eastAsia="Times New Roman" w:hAnsi="Times New Roman" w:cs="Times New Roman"/>
+          <w:sz w:val="24"/>
+          <w:szCs w:val="24"/>
+          <w:lang w:eastAsia="pt-BR"/>
+        </w:rPr>
+        <w:t xml:space="preserve">do </w:t>
+      </w:r>
+      <w:r>
+        <w:rPr>
+          <w:rFonts w:ascii="Times New Roman" w:eastAsia="Times New Roman" w:hAnsi="Times New Roman" w:cs="Times New Roman"/>
+          <w:i/>
+          <w:sz w:val="24"/>
+          <w:szCs w:val="24"/>
+          <w:lang w:eastAsia="pt-BR"/>
+        </w:rPr>
+        <w:t>Web</w:t>
+      </w:r>
+      <w:proofErr w:type="gramEnd"/>
+      <w:r>
+        <w:rPr>
+          <w:rFonts w:ascii="Times New Roman" w:eastAsia="Times New Roman" w:hAnsi="Times New Roman" w:cs="Times New Roman"/>
+          <w:i/>
           <w:sz w:val="24"/>
           <w:szCs w:val="24"/>
           <w:lang w:eastAsia="pt-BR"/>
         </w:rPr>
         <w:t xml:space="preserve"> </w:t>
       </w:r>
-      <w:r>
-        <w:rPr>
-          <w:rFonts w:ascii="Times New Roman" w:eastAsia="Times New Roman" w:hAnsi="Times New Roman" w:cs="Times New Roman"/>
-          <w:sz w:val="24"/>
-          <w:szCs w:val="24"/>
-          <w:lang w:eastAsia="pt-BR"/>
-        </w:rPr>
-        <w:t xml:space="preserve">Service foi utilizado o Apache Axis e configurado o TOMCAT </w:t>
+      <w:proofErr w:type="spellStart"/>
+      <w:r>
+        <w:rPr>
+          <w:rFonts w:ascii="Times New Roman" w:eastAsia="Times New Roman" w:hAnsi="Times New Roman" w:cs="Times New Roman"/>
+          <w:i/>
+          <w:sz w:val="24"/>
+          <w:szCs w:val="24"/>
+          <w:lang w:eastAsia="pt-BR"/>
+        </w:rPr>
+        <w:t>Service</w:t>
+      </w:r>
+      <w:proofErr w:type="spellEnd"/>
+      <w:r>
+        <w:rPr>
+          <w:rFonts w:ascii="Times New Roman" w:eastAsia="Times New Roman" w:hAnsi="Times New Roman" w:cs="Times New Roman"/>
+          <w:sz w:val="24"/>
+          <w:szCs w:val="24"/>
+          <w:lang w:eastAsia="pt-BR"/>
+        </w:rPr>
+        <w:t xml:space="preserve"> foi utilizado o Apache </w:t>
+      </w:r>
+      <w:proofErr w:type="spellStart"/>
+      <w:r>
+        <w:rPr>
+          <w:rFonts w:ascii="Times New Roman" w:eastAsia="Times New Roman" w:hAnsi="Times New Roman" w:cs="Times New Roman"/>
+          <w:sz w:val="24"/>
+          <w:szCs w:val="24"/>
+          <w:lang w:eastAsia="pt-BR"/>
+        </w:rPr>
+        <w:t>Axis</w:t>
+      </w:r>
+      <w:proofErr w:type="spellEnd"/>
+      <w:r>
+        <w:rPr>
+          <w:rFonts w:ascii="Times New Roman" w:eastAsia="Times New Roman" w:hAnsi="Times New Roman" w:cs="Times New Roman"/>
+          <w:sz w:val="24"/>
+          <w:szCs w:val="24"/>
+          <w:lang w:eastAsia="pt-BR"/>
+        </w:rPr>
+        <w:t xml:space="preserve"> e configurado o TOMCAT </w:t>
       </w:r>
       <w:r>
         <w:rPr>
@@ -9512,7 +11432,7 @@
           <w:lang w:eastAsia="pt-BR"/>
         </w:rPr>
         <w:sectPr>
-          <w:headerReference w:type="default" r:id="rId12"/>
+          <w:headerReference w:type="default" r:id="rId13"/>
           <w:pgSz w:w="11906" w:h="16838"/>
           <w:pgMar w:top="1701" w:right="1418" w:bottom="1418" w:left="1701" w:header="1134" w:footer="709" w:gutter="0"/>
           <w:pgNumType w:chapStyle="1"/>
@@ -9535,7 +11455,7 @@
           <w:color w:val="auto"/>
         </w:rPr>
       </w:pPr>
-      <w:bookmarkStart w:id="13" w:name="_Toc397269704"/>
+      <w:bookmarkStart w:id="14" w:name="_Toc398729807"/>
       <w:r>
         <w:rPr>
           <w:rFonts w:ascii="Times New Roman" w:hAnsi="Times New Roman" w:cs="Times New Roman"/>
@@ -9545,7 +11465,7 @@
         <w:lastRenderedPageBreak/>
         <w:t>desenvolvimento</w:t>
       </w:r>
-      <w:bookmarkEnd w:id="13"/>
+      <w:bookmarkEnd w:id="14"/>
     </w:p>
     <w:p/>
     <w:p>
@@ -9594,7 +11514,27 @@
           <w:szCs w:val="24"/>
           <w:lang w:eastAsia="pt-BR"/>
         </w:rPr>
-        <w:t xml:space="preserve"> a implementação do sistema proposto relacionando os conceitos e </w:t>
+        <w:t xml:space="preserve"> a </w:t>
+      </w:r>
+      <w:proofErr w:type="gramStart"/>
+      <w:r>
+        <w:rPr>
+          <w:rFonts w:ascii="Times New Roman" w:eastAsia="Times New Roman" w:hAnsi="Times New Roman" w:cs="Times New Roman"/>
+          <w:sz w:val="24"/>
+          <w:szCs w:val="24"/>
+          <w:lang w:eastAsia="pt-BR"/>
+        </w:rPr>
+        <w:t>implementação</w:t>
+      </w:r>
+      <w:proofErr w:type="gramEnd"/>
+      <w:r>
+        <w:rPr>
+          <w:rFonts w:ascii="Times New Roman" w:eastAsia="Times New Roman" w:hAnsi="Times New Roman" w:cs="Times New Roman"/>
+          <w:sz w:val="24"/>
+          <w:szCs w:val="24"/>
+          <w:lang w:eastAsia="pt-BR"/>
+        </w:rPr>
+        <w:t xml:space="preserve"> do sistema proposto relacionando os conceitos e </w:t>
       </w:r>
       <w:r>
         <w:rPr>
@@ -9723,19 +11663,21 @@
         <w:rPr>
           <w:rFonts w:ascii="Times New Roman" w:hAnsi="Times New Roman" w:cs="Times New Roman"/>
           <w:b w:val="0"/>
+          <w:caps/>
           <w:color w:val="auto"/>
         </w:rPr>
       </w:pPr>
-      <w:bookmarkStart w:id="14" w:name="_Toc397269705"/>
+      <w:bookmarkStart w:id="15" w:name="_Toc398729808"/>
       <w:r>
         <w:rPr>
           <w:rFonts w:ascii="Times New Roman" w:hAnsi="Times New Roman" w:cs="Times New Roman"/>
           <w:b w:val="0"/>
+          <w:caps/>
           <w:color w:val="auto"/>
         </w:rPr>
         <w:t>Modelagem</w:t>
       </w:r>
-      <w:bookmarkEnd w:id="14"/>
+      <w:bookmarkEnd w:id="15"/>
     </w:p>
     <w:p>
       <w:pPr>
@@ -9756,7 +11698,114 @@
           <w:szCs w:val="24"/>
           <w:lang w:eastAsia="pt-BR"/>
         </w:rPr>
-        <w:t>Segundo Booch, G. and Rumbaugh, J. and Jacobson - (2006), UML é uma linguagem gráfica para visualização, especificação, construção e documentação de artefatos de sistemas complexos de software. A UML proporciona uma forma-padrão para a preparação de planos de arquitetura de projetos de sistemas.</w:t>
+        <w:t xml:space="preserve">Segundo </w:t>
+      </w:r>
+      <w:r>
+        <w:rPr>
+          <w:rFonts w:ascii="Times New Roman" w:eastAsia="Times New Roman" w:hAnsi="Times New Roman" w:cs="Times New Roman"/>
+          <w:sz w:val="24"/>
+          <w:szCs w:val="24"/>
+          <w:lang w:eastAsia="pt-BR"/>
+        </w:rPr>
+        <w:t>(</w:t>
+      </w:r>
+      <w:proofErr w:type="spellStart"/>
+      <w:r>
+        <w:rPr>
+          <w:rFonts w:ascii="Times New Roman" w:eastAsia="Times New Roman" w:hAnsi="Times New Roman" w:cs="Times New Roman"/>
+          <w:sz w:val="24"/>
+          <w:szCs w:val="24"/>
+          <w:lang w:eastAsia="pt-BR"/>
+        </w:rPr>
+        <w:t>Booch</w:t>
+      </w:r>
+      <w:proofErr w:type="spellEnd"/>
+      <w:r>
+        <w:rPr>
+          <w:rFonts w:ascii="Times New Roman" w:eastAsia="Times New Roman" w:hAnsi="Times New Roman" w:cs="Times New Roman"/>
+          <w:sz w:val="24"/>
+          <w:szCs w:val="24"/>
+          <w:lang w:eastAsia="pt-BR"/>
+        </w:rPr>
+        <w:t xml:space="preserve">, G. </w:t>
+      </w:r>
+      <w:proofErr w:type="spellStart"/>
+      <w:r>
+        <w:rPr>
+          <w:rFonts w:ascii="Times New Roman" w:eastAsia="Times New Roman" w:hAnsi="Times New Roman" w:cs="Times New Roman"/>
+          <w:sz w:val="24"/>
+          <w:szCs w:val="24"/>
+          <w:lang w:eastAsia="pt-BR"/>
+        </w:rPr>
+        <w:t>and</w:t>
+      </w:r>
+      <w:proofErr w:type="spellEnd"/>
+      <w:r>
+        <w:rPr>
+          <w:rFonts w:ascii="Times New Roman" w:eastAsia="Times New Roman" w:hAnsi="Times New Roman" w:cs="Times New Roman"/>
+          <w:sz w:val="24"/>
+          <w:szCs w:val="24"/>
+          <w:lang w:eastAsia="pt-BR"/>
+        </w:rPr>
+        <w:t xml:space="preserve"> </w:t>
+      </w:r>
+      <w:proofErr w:type="spellStart"/>
+      <w:r>
+        <w:rPr>
+          <w:rFonts w:ascii="Times New Roman" w:eastAsia="Times New Roman" w:hAnsi="Times New Roman" w:cs="Times New Roman"/>
+          <w:sz w:val="24"/>
+          <w:szCs w:val="24"/>
+          <w:lang w:eastAsia="pt-BR"/>
+        </w:rPr>
+        <w:t>Rumbaugh</w:t>
+      </w:r>
+      <w:proofErr w:type="spellEnd"/>
+      <w:r>
+        <w:rPr>
+          <w:rFonts w:ascii="Times New Roman" w:eastAsia="Times New Roman" w:hAnsi="Times New Roman" w:cs="Times New Roman"/>
+          <w:sz w:val="24"/>
+          <w:szCs w:val="24"/>
+          <w:lang w:eastAsia="pt-BR"/>
+        </w:rPr>
+        <w:t xml:space="preserve">, J. </w:t>
+      </w:r>
+      <w:proofErr w:type="spellStart"/>
+      <w:r>
+        <w:rPr>
+          <w:rFonts w:ascii="Times New Roman" w:eastAsia="Times New Roman" w:hAnsi="Times New Roman" w:cs="Times New Roman"/>
+          <w:sz w:val="24"/>
+          <w:szCs w:val="24"/>
+          <w:lang w:eastAsia="pt-BR"/>
+        </w:rPr>
+        <w:t>and</w:t>
+      </w:r>
+      <w:proofErr w:type="spellEnd"/>
+      <w:r>
+        <w:rPr>
+          <w:rFonts w:ascii="Times New Roman" w:eastAsia="Times New Roman" w:hAnsi="Times New Roman" w:cs="Times New Roman"/>
+          <w:sz w:val="24"/>
+          <w:szCs w:val="24"/>
+          <w:lang w:eastAsia="pt-BR"/>
+        </w:rPr>
+        <w:t xml:space="preserve"> Jacobson</w:t>
+      </w:r>
+      <w:r>
+        <w:rPr>
+          <w:rFonts w:ascii="Times New Roman" w:eastAsia="Times New Roman" w:hAnsi="Times New Roman" w:cs="Times New Roman"/>
+          <w:sz w:val="24"/>
+          <w:szCs w:val="24"/>
+          <w:lang w:eastAsia="pt-BR"/>
+        </w:rPr>
+        <w:t xml:space="preserve">, </w:t>
+      </w:r>
+      <w:r>
+        <w:rPr>
+          <w:rFonts w:ascii="Times New Roman" w:eastAsia="Times New Roman" w:hAnsi="Times New Roman" w:cs="Times New Roman"/>
+          <w:sz w:val="24"/>
+          <w:szCs w:val="24"/>
+          <w:lang w:eastAsia="pt-BR"/>
+        </w:rPr>
+        <w:t>2006), UML é uma linguagem gráfica para visualização, especificação, construção e documentação de artefatos de sistemas complexos de software. A UML proporciona uma forma-padrão para a preparação de planos de arquitetura de projetos de sistemas.</w:t>
       </w:r>
     </w:p>
     <w:p>
@@ -9793,14 +11842,25 @@
           <w:lang w:eastAsia="pt-BR"/>
         </w:rPr>
       </w:pPr>
-      <w:r>
-        <w:rPr>
-          <w:rFonts w:ascii="Times New Roman" w:eastAsia="Times New Roman" w:hAnsi="Times New Roman" w:cs="Times New Roman"/>
-          <w:sz w:val="24"/>
-          <w:szCs w:val="24"/>
-          <w:lang w:eastAsia="pt-BR"/>
-        </w:rPr>
-        <w:t xml:space="preserve">Afim de demonstrar graficamente a estrutura dos requisitos do software, </w:t>
+      <w:proofErr w:type="gramStart"/>
+      <w:r>
+        <w:rPr>
+          <w:rFonts w:ascii="Times New Roman" w:eastAsia="Times New Roman" w:hAnsi="Times New Roman" w:cs="Times New Roman"/>
+          <w:sz w:val="24"/>
+          <w:szCs w:val="24"/>
+          <w:lang w:eastAsia="pt-BR"/>
+        </w:rPr>
+        <w:t>Afim de</w:t>
+      </w:r>
+      <w:proofErr w:type="gramEnd"/>
+      <w:r>
+        <w:rPr>
+          <w:rFonts w:ascii="Times New Roman" w:eastAsia="Times New Roman" w:hAnsi="Times New Roman" w:cs="Times New Roman"/>
+          <w:sz w:val="24"/>
+          <w:szCs w:val="24"/>
+          <w:lang w:eastAsia="pt-BR"/>
+        </w:rPr>
+        <w:t xml:space="preserve"> demonstrar graficamente a estrutura dos requisitos do software, </w:t>
       </w:r>
       <w:r>
         <w:rPr>
@@ -9877,7 +11937,7 @@
           <w:color w:val="auto"/>
         </w:rPr>
       </w:pPr>
-      <w:bookmarkStart w:id="15" w:name="_Toc397269706"/>
+      <w:bookmarkStart w:id="16" w:name="_Toc398729809"/>
       <w:r>
         <w:rPr>
           <w:rFonts w:ascii="Times New Roman" w:hAnsi="Times New Roman" w:cs="Times New Roman"/>
@@ -9886,7 +11946,7 @@
         </w:rPr>
         <w:t>CONSIDERAÇÕES FINAIS</w:t>
       </w:r>
-      <w:bookmarkEnd w:id="15"/>
+      <w:bookmarkEnd w:id="16"/>
     </w:p>
     <w:p>
       <w:pPr>
@@ -9939,7 +11999,7 @@
           <w:color w:val="auto"/>
         </w:rPr>
       </w:pPr>
-      <w:bookmarkStart w:id="16" w:name="_Toc397269707"/>
+      <w:bookmarkStart w:id="17" w:name="_Toc398729810"/>
       <w:r>
         <w:rPr>
           <w:rFonts w:ascii="Times New Roman" w:hAnsi="Times New Roman" w:cs="Times New Roman"/>
@@ -9949,11 +12009,17 @@
         <w:lastRenderedPageBreak/>
         <w:t>Referência</w:t>
       </w:r>
-      <w:bookmarkEnd w:id="16"/>
-    </w:p>
-    <w:p>
-      <w:pPr>
+      <w:bookmarkEnd w:id="17"/>
+    </w:p>
+    <w:p>
+      <w:pPr>
+        <w:spacing w:line="360" w:lineRule="auto"/>
         <w:jc w:val="both"/>
+        <w:rPr>
+          <w:rFonts w:ascii="Times New Roman" w:hAnsi="Times New Roman" w:cs="Times New Roman"/>
+          <w:sz w:val="24"/>
+          <w:szCs w:val="24"/>
+        </w:rPr>
       </w:pPr>
       <w:r>
         <w:rPr>
@@ -9975,44 +12041,316 @@
       <w:r>
         <w:rPr>
           <w:rFonts w:ascii="Times New Roman" w:hAnsi="Times New Roman" w:cs="Times New Roman"/>
+          <w:sz w:val="24"/>
+          <w:szCs w:val="24"/>
+        </w:rPr>
+        <w:t xml:space="preserve">. Acessado em </w:t>
+      </w:r>
+      <w:r>
+        <w:rPr>
+          <w:rFonts w:ascii="Times New Roman" w:hAnsi="Times New Roman" w:cs="Times New Roman"/>
+          <w:sz w:val="24"/>
+          <w:szCs w:val="24"/>
+        </w:rPr>
+        <w:t>25</w:t>
+      </w:r>
+      <w:r>
+        <w:rPr>
+          <w:rFonts w:ascii="Times New Roman" w:hAnsi="Times New Roman" w:cs="Times New Roman"/>
+          <w:sz w:val="24"/>
+          <w:szCs w:val="24"/>
+        </w:rPr>
+        <w:t xml:space="preserve"> de </w:t>
+      </w:r>
+      <w:r>
+        <w:rPr>
+          <w:rFonts w:ascii="Times New Roman" w:hAnsi="Times New Roman" w:cs="Times New Roman"/>
+          <w:sz w:val="24"/>
+          <w:szCs w:val="24"/>
+        </w:rPr>
+        <w:t>Agosto</w:t>
+      </w:r>
+      <w:r>
+        <w:rPr>
+          <w:rFonts w:ascii="Times New Roman" w:hAnsi="Times New Roman" w:cs="Times New Roman"/>
+          <w:sz w:val="24"/>
+          <w:szCs w:val="24"/>
+        </w:rPr>
+        <w:t xml:space="preserve"> de 2014. Disponível em: &lt;http://www.ibge.gov.br/home&gt;.</w:t>
+      </w:r>
+    </w:p>
+    <w:p>
+      <w:pPr>
+        <w:spacing w:line="360" w:lineRule="auto"/>
+        <w:jc w:val="both"/>
+        <w:rPr>
+          <w:rFonts w:ascii="Times New Roman" w:hAnsi="Times New Roman" w:cs="Times New Roman"/>
+          <w:sz w:val="24"/>
+          <w:szCs w:val="24"/>
+        </w:rPr>
+      </w:pPr>
+      <w:r>
+        <w:rPr>
+          <w:rFonts w:ascii="Times New Roman" w:hAnsi="Times New Roman" w:cs="Times New Roman"/>
+          <w:sz w:val="24"/>
+          <w:szCs w:val="24"/>
+        </w:rPr>
+        <w:t xml:space="preserve">LUGER, GEORGE F. (2004). </w:t>
+      </w:r>
+      <w:r>
+        <w:rPr>
+          <w:rFonts w:ascii="Times New Roman" w:hAnsi="Times New Roman" w:cs="Times New Roman"/>
           <w:b/>
           <w:sz w:val="24"/>
           <w:szCs w:val="24"/>
         </w:rPr>
+        <w:t>Inteligência Artificial: Estruturas e Estratégias para a Solução de Problemas Complexos</w:t>
+      </w:r>
+      <w:r>
+        <w:rPr>
+          <w:rFonts w:ascii="Times New Roman" w:hAnsi="Times New Roman" w:cs="Times New Roman"/>
+          <w:sz w:val="24"/>
+          <w:szCs w:val="24"/>
+        </w:rPr>
+        <w:t xml:space="preserve">. (4ª ed.), Porto Alegre: </w:t>
+      </w:r>
+      <w:proofErr w:type="spellStart"/>
+      <w:r>
+        <w:rPr>
+          <w:rFonts w:ascii="Times New Roman" w:hAnsi="Times New Roman" w:cs="Times New Roman"/>
+          <w:sz w:val="24"/>
+          <w:szCs w:val="24"/>
+        </w:rPr>
+        <w:t>Bookman</w:t>
+      </w:r>
+      <w:proofErr w:type="spellEnd"/>
+      <w:r>
+        <w:rPr>
+          <w:rFonts w:ascii="Times New Roman" w:hAnsi="Times New Roman" w:cs="Times New Roman"/>
+          <w:sz w:val="24"/>
+          <w:szCs w:val="24"/>
+        </w:rPr>
+        <w:t>.</w:t>
+      </w:r>
+    </w:p>
+    <w:p>
+      <w:pPr>
+        <w:spacing w:line="360" w:lineRule="auto"/>
+        <w:jc w:val="both"/>
+        <w:rPr>
+          <w:rFonts w:ascii="Times New Roman" w:hAnsi="Times New Roman" w:cs="Times New Roman"/>
+          <w:sz w:val="24"/>
+          <w:szCs w:val="24"/>
+        </w:rPr>
+      </w:pPr>
+      <w:r>
+        <w:rPr>
+          <w:rFonts w:ascii="Times New Roman" w:hAnsi="Times New Roman" w:cs="Times New Roman"/>
+          <w:sz w:val="24"/>
+          <w:szCs w:val="24"/>
+        </w:rPr>
+        <w:t>SOMMERVILLE, I. (2011). Engenharia de Software (</w:t>
+      </w:r>
+      <w:proofErr w:type="gramStart"/>
+      <w:r>
+        <w:rPr>
+          <w:rFonts w:ascii="Times New Roman" w:hAnsi="Times New Roman" w:cs="Times New Roman"/>
+          <w:sz w:val="24"/>
+          <w:szCs w:val="24"/>
+        </w:rPr>
+        <w:t>9</w:t>
+      </w:r>
+      <w:proofErr w:type="gramEnd"/>
+      <w:r>
+        <w:rPr>
+          <w:rFonts w:ascii="Times New Roman" w:hAnsi="Times New Roman" w:cs="Times New Roman"/>
+          <w:sz w:val="24"/>
+          <w:szCs w:val="24"/>
+        </w:rPr>
+        <w:t xml:space="preserve"> ed.). (I. </w:t>
+      </w:r>
+      <w:proofErr w:type="spellStart"/>
+      <w:r>
+        <w:rPr>
+          <w:rFonts w:ascii="Times New Roman" w:hAnsi="Times New Roman" w:cs="Times New Roman"/>
+          <w:sz w:val="24"/>
+          <w:szCs w:val="24"/>
+        </w:rPr>
+        <w:t>Bosnic</w:t>
+      </w:r>
+      <w:proofErr w:type="spellEnd"/>
+      <w:r>
+        <w:rPr>
+          <w:rFonts w:ascii="Times New Roman" w:hAnsi="Times New Roman" w:cs="Times New Roman"/>
+          <w:sz w:val="24"/>
+          <w:szCs w:val="24"/>
+        </w:rPr>
+        <w:t xml:space="preserve">, &amp; K. G. de O. Gonçalves, </w:t>
+      </w:r>
+      <w:proofErr w:type="spellStart"/>
+      <w:r>
+        <w:rPr>
+          <w:rFonts w:ascii="Times New Roman" w:hAnsi="Times New Roman" w:cs="Times New Roman"/>
+          <w:sz w:val="24"/>
+          <w:szCs w:val="24"/>
+        </w:rPr>
+        <w:t>Trads</w:t>
+      </w:r>
+      <w:proofErr w:type="spellEnd"/>
+      <w:r>
+        <w:rPr>
+          <w:rFonts w:ascii="Times New Roman" w:hAnsi="Times New Roman" w:cs="Times New Roman"/>
+          <w:sz w:val="24"/>
+          <w:szCs w:val="24"/>
+        </w:rPr>
+        <w:t xml:space="preserve">.) São Paulo: Pearson </w:t>
+      </w:r>
+      <w:proofErr w:type="spellStart"/>
+      <w:r>
+        <w:rPr>
+          <w:rFonts w:ascii="Times New Roman" w:hAnsi="Times New Roman" w:cs="Times New Roman"/>
+          <w:sz w:val="24"/>
+          <w:szCs w:val="24"/>
+        </w:rPr>
+        <w:t>Prentice</w:t>
+      </w:r>
+      <w:proofErr w:type="spellEnd"/>
+      <w:r>
+        <w:rPr>
+          <w:rFonts w:ascii="Times New Roman" w:hAnsi="Times New Roman" w:cs="Times New Roman"/>
+          <w:sz w:val="24"/>
+          <w:szCs w:val="24"/>
+        </w:rPr>
+        <w:t xml:space="preserve"> Hall.</w:t>
+      </w:r>
+    </w:p>
+    <w:p>
+      <w:pPr>
+        <w:spacing w:line="360" w:lineRule="auto"/>
+        <w:jc w:val="both"/>
+        <w:rPr>
+          <w:rFonts w:ascii="Times New Roman" w:hAnsi="Times New Roman" w:cs="Times New Roman"/>
+          <w:sz w:val="24"/>
+          <w:szCs w:val="24"/>
+        </w:rPr>
+      </w:pPr>
+      <w:proofErr w:type="spellStart"/>
+      <w:r>
+        <w:rPr>
+          <w:rFonts w:ascii="Times New Roman" w:hAnsi="Times New Roman" w:cs="Times New Roman"/>
+          <w:sz w:val="24"/>
+          <w:szCs w:val="24"/>
+        </w:rPr>
+        <w:t>Booch</w:t>
+      </w:r>
+      <w:proofErr w:type="spellEnd"/>
+      <w:r>
+        <w:rPr>
+          <w:rFonts w:ascii="Times New Roman" w:hAnsi="Times New Roman" w:cs="Times New Roman"/>
+          <w:sz w:val="24"/>
+          <w:szCs w:val="24"/>
+        </w:rPr>
+        <w:t xml:space="preserve">, G. and </w:t>
+      </w:r>
+      <w:proofErr w:type="spellStart"/>
+      <w:r>
+        <w:rPr>
+          <w:rFonts w:ascii="Times New Roman" w:hAnsi="Times New Roman" w:cs="Times New Roman"/>
+          <w:sz w:val="24"/>
+          <w:szCs w:val="24"/>
+        </w:rPr>
+        <w:t>Rumbaugh</w:t>
+      </w:r>
+      <w:proofErr w:type="spellEnd"/>
+      <w:r>
+        <w:rPr>
+          <w:rFonts w:ascii="Times New Roman" w:hAnsi="Times New Roman" w:cs="Times New Roman"/>
+          <w:sz w:val="24"/>
+          <w:szCs w:val="24"/>
+        </w:rPr>
+        <w:t xml:space="preserve">, J. </w:t>
+      </w:r>
+      <w:proofErr w:type="gramStart"/>
+      <w:r>
+        <w:rPr>
+          <w:rFonts w:ascii="Times New Roman" w:hAnsi="Times New Roman" w:cs="Times New Roman"/>
+          <w:sz w:val="24"/>
+          <w:szCs w:val="24"/>
+        </w:rPr>
+        <w:t>and</w:t>
+      </w:r>
+      <w:proofErr w:type="gramEnd"/>
+      <w:r>
+        <w:rPr>
+          <w:rFonts w:ascii="Times New Roman" w:hAnsi="Times New Roman" w:cs="Times New Roman"/>
+          <w:sz w:val="24"/>
+          <w:szCs w:val="24"/>
+        </w:rPr>
+        <w:t xml:space="preserve"> Jacobson. (2006). </w:t>
+      </w:r>
+      <w:r>
+        <w:rPr>
+          <w:rFonts w:ascii="Times New Roman" w:hAnsi="Times New Roman" w:cs="Times New Roman"/>
+          <w:b/>
+          <w:sz w:val="24"/>
+          <w:szCs w:val="24"/>
+        </w:rPr>
+        <w:t>UML: Guia do usuário</w:t>
+      </w:r>
+      <w:r>
+        <w:rPr>
+          <w:rFonts w:ascii="Times New Roman" w:hAnsi="Times New Roman" w:cs="Times New Roman"/>
+          <w:sz w:val="24"/>
+          <w:szCs w:val="24"/>
+        </w:rPr>
+        <w:t xml:space="preserve"> (2ª ed.). Campus – RJ.</w:t>
+      </w:r>
+    </w:p>
+    <w:p>
+      <w:pPr>
+        <w:spacing w:line="360" w:lineRule="auto"/>
+        <w:jc w:val="both"/>
+        <w:rPr>
+          <w:rFonts w:ascii="Times New Roman" w:hAnsi="Times New Roman" w:cs="Times New Roman"/>
+          <w:sz w:val="24"/>
+          <w:szCs w:val="24"/>
+        </w:rPr>
+      </w:pPr>
+      <w:r>
+        <w:rPr>
+          <w:rFonts w:ascii="Times New Roman" w:hAnsi="Times New Roman" w:cs="Times New Roman"/>
+          <w:sz w:val="24"/>
+          <w:szCs w:val="24"/>
+        </w:rPr>
+        <w:t xml:space="preserve">MARZULLO, F. P. (2009). </w:t>
+      </w:r>
+      <w:r>
+        <w:rPr>
+          <w:rFonts w:ascii="Times New Roman" w:hAnsi="Times New Roman" w:cs="Times New Roman"/>
+          <w:b/>
+          <w:sz w:val="24"/>
+          <w:szCs w:val="24"/>
+        </w:rPr>
+        <w:t>SOA na Prática</w:t>
+      </w:r>
+      <w:r>
+        <w:rPr>
+          <w:rFonts w:ascii="Times New Roman" w:hAnsi="Times New Roman" w:cs="Times New Roman"/>
+          <w:sz w:val="24"/>
+          <w:szCs w:val="24"/>
+        </w:rPr>
         <w:t xml:space="preserve">. </w:t>
       </w:r>
-      <w:r>
-        <w:rPr>
-          <w:rFonts w:ascii="Times New Roman" w:hAnsi="Times New Roman" w:cs="Times New Roman"/>
-          <w:sz w:val="24"/>
-          <w:szCs w:val="24"/>
-        </w:rPr>
-        <w:t xml:space="preserve">Acessado em 09 de Março de 2014. Disponível em: </w:t>
-      </w:r>
-      <w:r>
-        <w:rPr>
-          <w:rFonts w:ascii="Times New Roman" w:hAnsi="Times New Roman" w:cs="Times New Roman"/>
-          <w:sz w:val="24"/>
-          <w:szCs w:val="24"/>
-        </w:rPr>
-        <w:t>&lt;</w:t>
-      </w:r>
-      <w:r>
-        <w:rPr>
-          <w:rFonts w:ascii="Times New Roman" w:hAnsi="Times New Roman" w:cs="Times New Roman"/>
-          <w:sz w:val="24"/>
-          <w:szCs w:val="24"/>
-        </w:rPr>
-        <w:t>http://www.ibge.gov.br/home</w:t>
-      </w:r>
-      <w:r>
-        <w:rPr>
-          <w:rFonts w:ascii="Times New Roman" w:hAnsi="Times New Roman" w:cs="Times New Roman"/>
-          <w:sz w:val="24"/>
-          <w:szCs w:val="24"/>
-        </w:rPr>
-        <w:t>&gt;</w:t>
-      </w:r>
+      <w:proofErr w:type="spellStart"/>
+      <w:r>
+        <w:rPr>
+          <w:rFonts w:ascii="Times New Roman" w:hAnsi="Times New Roman" w:cs="Times New Roman"/>
+          <w:sz w:val="24"/>
+          <w:szCs w:val="24"/>
+        </w:rPr>
+        <w:t>Novatec</w:t>
+      </w:r>
+      <w:proofErr w:type="spellEnd"/>
       <w:r>
         <w:rPr>
           <w:rFonts w:ascii="Times New Roman" w:hAnsi="Times New Roman" w:cs="Times New Roman"/>
@@ -10024,6 +12362,7 @@
     </w:p>
     <w:p>
       <w:pPr>
+        <w:spacing w:line="360" w:lineRule="auto"/>
         <w:jc w:val="both"/>
         <w:rPr>
           <w:rFonts w:ascii="Times New Roman" w:hAnsi="Times New Roman" w:cs="Times New Roman"/>
@@ -10037,15 +12376,35 @@
           <w:sz w:val="24"/>
           <w:szCs w:val="24"/>
         </w:rPr>
-        <w:t>LUGER, GEORGE F.</w:t>
-      </w:r>
-      <w:r>
-        <w:rPr>
-          <w:rFonts w:ascii="Times New Roman" w:hAnsi="Times New Roman" w:cs="Times New Roman"/>
-          <w:sz w:val="24"/>
-          <w:szCs w:val="24"/>
-        </w:rPr>
-        <w:t xml:space="preserve"> (2004).</w:t>
+        <w:t xml:space="preserve">KUMAR, B. V. (2012). </w:t>
+      </w:r>
+      <w:proofErr w:type="gramStart"/>
+      <w:r>
+        <w:rPr>
+          <w:rFonts w:ascii="Times New Roman" w:hAnsi="Times New Roman" w:cs="Times New Roman"/>
+          <w:b/>
+          <w:sz w:val="24"/>
+          <w:szCs w:val="24"/>
+        </w:rPr>
+        <w:t>Implementando</w:t>
+      </w:r>
+      <w:proofErr w:type="gramEnd"/>
+      <w:r>
+        <w:rPr>
+          <w:rFonts w:ascii="Times New Roman" w:hAnsi="Times New Roman" w:cs="Times New Roman"/>
+          <w:b/>
+          <w:sz w:val="24"/>
+          <w:szCs w:val="24"/>
+        </w:rPr>
+        <w:t xml:space="preserve"> SOA Usando JAVA™ EE</w:t>
+      </w:r>
+      <w:r>
+        <w:rPr>
+          <w:rFonts w:ascii="Times New Roman" w:hAnsi="Times New Roman" w:cs="Times New Roman"/>
+          <w:sz w:val="24"/>
+          <w:szCs w:val="24"/>
+        </w:rPr>
+        <w:t>. Rio de Janeiro:</w:t>
       </w:r>
       <w:r>
         <w:rPr>
@@ -10055,245 +12414,23 @@
         </w:rPr>
         <w:t xml:space="preserve"> </w:t>
       </w:r>
-      <w:r>
-        <w:rPr>
-          <w:rFonts w:ascii="Times New Roman" w:hAnsi="Times New Roman" w:cs="Times New Roman"/>
-          <w:b/>
-          <w:sz w:val="24"/>
-          <w:szCs w:val="24"/>
-        </w:rPr>
-        <w:t>Inteligência Artificial: Estruturas e Estratégias para a Solução de Problemas Complexos.</w:t>
-      </w:r>
-      <w:r>
-        <w:rPr>
-          <w:rFonts w:ascii="Times New Roman" w:hAnsi="Times New Roman" w:cs="Times New Roman"/>
-          <w:sz w:val="24"/>
-          <w:szCs w:val="24"/>
-        </w:rPr>
-        <w:t xml:space="preserve"> </w:t>
-      </w:r>
-      <w:r>
-        <w:rPr>
-          <w:rFonts w:ascii="Times New Roman" w:hAnsi="Times New Roman" w:cs="Times New Roman"/>
-          <w:sz w:val="24"/>
-          <w:szCs w:val="24"/>
-        </w:rPr>
-        <w:t>(</w:t>
-      </w:r>
-      <w:r>
-        <w:rPr>
-          <w:rFonts w:ascii="Times New Roman" w:hAnsi="Times New Roman" w:cs="Times New Roman"/>
-          <w:sz w:val="24"/>
-          <w:szCs w:val="24"/>
-        </w:rPr>
-        <w:t>4ª ed.</w:t>
-      </w:r>
-      <w:r>
-        <w:rPr>
-          <w:rFonts w:ascii="Times New Roman" w:hAnsi="Times New Roman" w:cs="Times New Roman"/>
-          <w:sz w:val="24"/>
-          <w:szCs w:val="24"/>
-        </w:rPr>
-        <w:t>),</w:t>
-      </w:r>
-      <w:r>
-        <w:rPr>
-          <w:rFonts w:ascii="Times New Roman" w:hAnsi="Times New Roman" w:cs="Times New Roman"/>
-          <w:sz w:val="24"/>
-          <w:szCs w:val="24"/>
-        </w:rPr>
-        <w:t xml:space="preserve"> Porto Alegre: Bookman.</w:t>
-      </w:r>
-    </w:p>
-    <w:p>
-      <w:pPr>
-        <w:jc w:val="both"/>
-        <w:rPr>
-          <w:rFonts w:ascii="Times New Roman" w:hAnsi="Times New Roman" w:cs="Times New Roman"/>
-          <w:sz w:val="24"/>
-          <w:szCs w:val="24"/>
-        </w:rPr>
-      </w:pPr>
-      <w:r>
-        <w:rPr>
-          <w:rFonts w:ascii="Times New Roman" w:hAnsi="Times New Roman" w:cs="Times New Roman"/>
-          <w:sz w:val="24"/>
-          <w:szCs w:val="24"/>
-        </w:rPr>
-        <w:t>PEG</w:t>
-      </w:r>
-      <w:r>
-        <w:rPr>
-          <w:rFonts w:ascii="Times New Roman" w:hAnsi="Times New Roman" w:cs="Times New Roman"/>
-          <w:sz w:val="24"/>
-          <w:szCs w:val="24"/>
-        </w:rPr>
-        <w:t>N</w:t>
-      </w:r>
-      <w:r>
-        <w:rPr>
-          <w:rFonts w:ascii="Times New Roman" w:hAnsi="Times New Roman" w:cs="Times New Roman"/>
-          <w:sz w:val="24"/>
-          <w:szCs w:val="24"/>
-        </w:rPr>
-        <w:t xml:space="preserve"> – </w:t>
-      </w:r>
-      <w:r>
-        <w:rPr>
-          <w:rFonts w:ascii="Times New Roman" w:hAnsi="Times New Roman" w:cs="Times New Roman"/>
-          <w:b/>
-          <w:sz w:val="24"/>
-          <w:szCs w:val="24"/>
-        </w:rPr>
-        <w:t>Pequenas Empresas Grandes &amp; Negócios</w:t>
-      </w:r>
-      <w:r>
-        <w:rPr>
-          <w:rFonts w:ascii="Times New Roman" w:hAnsi="Times New Roman" w:cs="Times New Roman"/>
-          <w:b/>
-          <w:sz w:val="24"/>
-          <w:szCs w:val="24"/>
-        </w:rPr>
-        <w:t>,</w:t>
-      </w:r>
-      <w:r>
-        <w:rPr>
-          <w:rFonts w:ascii="Times New Roman" w:hAnsi="Times New Roman" w:cs="Times New Roman"/>
-          <w:sz w:val="24"/>
-          <w:szCs w:val="24"/>
-        </w:rPr>
-        <w:t xml:space="preserve"> 10 de Junho de 2013. </w:t>
-      </w:r>
-      <w:r>
-        <w:rPr>
-          <w:rFonts w:ascii="Times New Roman" w:hAnsi="Times New Roman" w:cs="Times New Roman"/>
-          <w:sz w:val="24"/>
-          <w:szCs w:val="24"/>
-        </w:rPr>
-        <w:t>Disponível</w:t>
-      </w:r>
-      <w:r>
-        <w:rPr>
-          <w:rFonts w:ascii="Times New Roman" w:hAnsi="Times New Roman" w:cs="Times New Roman"/>
-          <w:sz w:val="24"/>
-          <w:szCs w:val="24"/>
-        </w:rPr>
-        <w:t xml:space="preserve"> em: </w:t>
-      </w:r>
-      <w:r>
-        <w:rPr>
-          <w:rFonts w:ascii="Times New Roman" w:hAnsi="Times New Roman" w:cs="Times New Roman"/>
-          <w:sz w:val="24"/>
-          <w:szCs w:val="24"/>
-        </w:rPr>
-        <w:t>http://revistapegn.globo.com/Revista/Common/0,,EMI337305-17180,00-STARTUPS+QUE+CONECTAM+CONSUMIDORES+E+PRESTADORES+DE+SERVICOS.html</w:t>
-      </w:r>
-      <w:r>
-        <w:rPr>
-          <w:rFonts w:ascii="Times New Roman" w:hAnsi="Times New Roman" w:cs="Times New Roman"/>
-          <w:sz w:val="24"/>
-          <w:szCs w:val="24"/>
-        </w:rPr>
-        <w:t>&gt;</w:t>
-      </w:r>
-      <w:r>
-        <w:rPr>
-          <w:rFonts w:ascii="Times New Roman" w:hAnsi="Times New Roman" w:cs="Times New Roman"/>
-          <w:sz w:val="24"/>
-          <w:szCs w:val="24"/>
-        </w:rPr>
-        <w:t>. Acessado em 14 de Março d</w:t>
-      </w:r>
-      <w:bookmarkStart w:id="17" w:name="_GoBack"/>
-      <w:bookmarkEnd w:id="17"/>
-      <w:r>
-        <w:rPr>
-          <w:rFonts w:ascii="Times New Roman" w:hAnsi="Times New Roman" w:cs="Times New Roman"/>
-          <w:sz w:val="24"/>
-          <w:szCs w:val="24"/>
-        </w:rPr>
-        <w:t>e 2014.</w:t>
-      </w:r>
-    </w:p>
-    <w:p>
-      <w:pPr>
-        <w:jc w:val="both"/>
-        <w:rPr>
-          <w:rFonts w:ascii="Times New Roman" w:hAnsi="Times New Roman" w:cs="Times New Roman"/>
-          <w:sz w:val="24"/>
-          <w:szCs w:val="24"/>
-          <w:lang w:val="en-US"/>
-        </w:rPr>
-      </w:pPr>
-      <w:r>
-        <w:rPr>
-          <w:rFonts w:ascii="Times New Roman" w:hAnsi="Times New Roman" w:cs="Times New Roman"/>
-          <w:sz w:val="24"/>
-          <w:szCs w:val="24"/>
-          <w:lang w:val="en-US"/>
-        </w:rPr>
-        <w:t>SOMMERVILLE, I. (2011). Engenharia de Software (9 ed.). (I. Bosnic, &amp; K. G. de O. Gonçalves, Trads.) São Paulo: Pearson Prentice Hall.</w:t>
-      </w:r>
-    </w:p>
-    <w:p>
-      <w:pPr>
-        <w:jc w:val="both"/>
-        <w:rPr>
-          <w:rFonts w:ascii="Times New Roman" w:hAnsi="Times New Roman" w:cs="Times New Roman"/>
-          <w:sz w:val="24"/>
-          <w:szCs w:val="24"/>
-        </w:rPr>
-      </w:pPr>
-      <w:r>
-        <w:rPr>
-          <w:rFonts w:ascii="Times New Roman" w:hAnsi="Times New Roman" w:cs="Times New Roman"/>
-          <w:sz w:val="24"/>
-          <w:szCs w:val="24"/>
-          <w:lang w:val="en-US"/>
-        </w:rPr>
-        <w:t>Booch, G. a</w:t>
-      </w:r>
-      <w:r>
-        <w:rPr>
-          <w:rFonts w:ascii="Times New Roman" w:hAnsi="Times New Roman" w:cs="Times New Roman"/>
-          <w:sz w:val="24"/>
-          <w:szCs w:val="24"/>
-          <w:lang w:val="en-US"/>
-        </w:rPr>
-        <w:t xml:space="preserve">nd Rumbaugh, J. and Jacobson. </w:t>
-      </w:r>
-      <w:r>
-        <w:rPr>
-          <w:rFonts w:ascii="Times New Roman" w:hAnsi="Times New Roman" w:cs="Times New Roman"/>
-          <w:sz w:val="24"/>
-          <w:szCs w:val="24"/>
-        </w:rPr>
-        <w:t xml:space="preserve">(2006). </w:t>
-      </w:r>
-      <w:r>
-        <w:rPr>
-          <w:rFonts w:ascii="Times New Roman" w:hAnsi="Times New Roman" w:cs="Times New Roman"/>
-          <w:b/>
-          <w:sz w:val="24"/>
-          <w:szCs w:val="24"/>
-        </w:rPr>
-        <w:t xml:space="preserve">UML: Guia do usuário </w:t>
-      </w:r>
-      <w:r>
-        <w:rPr>
-          <w:rFonts w:ascii="Times New Roman" w:hAnsi="Times New Roman" w:cs="Times New Roman"/>
-          <w:sz w:val="24"/>
-          <w:szCs w:val="24"/>
-        </w:rPr>
-        <w:t xml:space="preserve">(2ª ed.). </w:t>
-      </w:r>
-      <w:r>
-        <w:rPr>
-          <w:rFonts w:ascii="Times New Roman" w:hAnsi="Times New Roman" w:cs="Times New Roman"/>
-          <w:sz w:val="24"/>
-          <w:szCs w:val="24"/>
-        </w:rPr>
-        <w:t>Campus – RJ.</w:t>
+      <w:proofErr w:type="gramStart"/>
+      <w:r>
+        <w:rPr>
+          <w:rFonts w:ascii="Times New Roman" w:hAnsi="Times New Roman" w:cs="Times New Roman"/>
+          <w:sz w:val="24"/>
+          <w:szCs w:val="24"/>
+        </w:rPr>
+        <w:t>ALTA BOOKS</w:t>
+      </w:r>
+      <w:proofErr w:type="gramEnd"/>
+      <w:r>
+        <w:rPr>
+          <w:rFonts w:ascii="Times New Roman" w:hAnsi="Times New Roman" w:cs="Times New Roman"/>
+          <w:sz w:val="24"/>
+          <w:szCs w:val="24"/>
+        </w:rPr>
+        <w:t>.</w:t>
       </w:r>
     </w:p>
     <w:p>
@@ -10413,7 +12550,7 @@
           <w:color w:val="auto"/>
         </w:rPr>
       </w:pPr>
-      <w:bookmarkStart w:id="18" w:name="_Toc397269708"/>
+      <w:bookmarkStart w:id="18" w:name="_Toc398729811"/>
       <w:r>
         <w:rPr>
           <w:rFonts w:ascii="Times New Roman" w:hAnsi="Times New Roman" w:cs="Times New Roman"/>
@@ -10426,7 +12563,7 @@
       <w:bookmarkEnd w:id="18"/>
     </w:p>
     <w:sectPr>
-      <w:headerReference w:type="default" r:id="rId13"/>
+      <w:headerReference w:type="default" r:id="rId14"/>
       <w:pgSz w:w="11906" w:h="16838"/>
       <w:pgMar w:top="1701" w:right="1418" w:bottom="1135" w:left="1701" w:header="1134" w:footer="709" w:gutter="0"/>
       <w:pgNumType w:chapStyle="1"/>
@@ -10438,7 +12575,7 @@
 </file>
 
 <file path=word/endnotes.xml><?xml version="1.0" encoding="utf-8"?>
-<w:endnotes xmlns:wpc="http://schemas.microsoft.com/office/word/2010/wordprocessingCanvas" xmlns:mc="http://schemas.openxmlformats.org/markup-compatibility/2006" xmlns:o="urn:schemas-microsoft-com:office:office" xmlns:r="http://schemas.openxmlformats.org/officeDocument/2006/relationships" xmlns:m="http://schemas.openxmlformats.org/officeDocument/2006/math" xmlns:v="urn:schemas-microsoft-com:vml" xmlns:wp14="http://schemas.microsoft.com/office/word/2010/wordprocessingDrawing" xmlns:wp="http://schemas.openxmlformats.org/drawingml/2006/wordprocessingDrawing" xmlns:w10="urn:schemas-microsoft-com:office:word" xmlns:w="http://schemas.openxmlformats.org/wordprocessingml/2006/main" xmlns:w14="http://schemas.microsoft.com/office/word/2010/wordml" xmlns:w15="http://schemas.microsoft.com/office/word/2012/wordml" xmlns:wpg="http://schemas.microsoft.com/office/word/2010/wordprocessingGroup" xmlns:wpi="http://schemas.microsoft.com/office/word/2010/wordprocessingInk" xmlns:wne="http://schemas.microsoft.com/office/word/2006/wordml" xmlns:wps="http://schemas.microsoft.com/office/word/2010/wordprocessingShape" mc:Ignorable="w14 w15 wp14">
+<w:endnotes xmlns:ve="http://schemas.openxmlformats.org/markup-compatibility/2006" xmlns:o="urn:schemas-microsoft-com:office:office" xmlns:r="http://schemas.openxmlformats.org/officeDocument/2006/relationships" xmlns:m="http://schemas.openxmlformats.org/officeDocument/2006/math" xmlns:v="urn:schemas-microsoft-com:vml" xmlns:wp="http://schemas.openxmlformats.org/drawingml/2006/wordprocessingDrawing" xmlns:w10="urn:schemas-microsoft-com:office:word" xmlns:w="http://schemas.openxmlformats.org/wordprocessingml/2006/main" xmlns:wne="http://schemas.microsoft.com/office/word/2006/wordml">
   <w:endnote w:type="separator" w:id="-1">
     <w:p>
       <w:pPr>
@@ -10463,7 +12600,7 @@
 </file>
 
 <file path=word/footnotes.xml><?xml version="1.0" encoding="utf-8"?>
-<w:footnotes xmlns:wpc="http://schemas.microsoft.com/office/word/2010/wordprocessingCanvas" xmlns:mc="http://schemas.openxmlformats.org/markup-compatibility/2006" xmlns:o="urn:schemas-microsoft-com:office:office" xmlns:r="http://schemas.openxmlformats.org/officeDocument/2006/relationships" xmlns:m="http://schemas.openxmlformats.org/officeDocument/2006/math" xmlns:v="urn:schemas-microsoft-com:vml" xmlns:wp14="http://schemas.microsoft.com/office/word/2010/wordprocessingDrawing" xmlns:wp="http://schemas.openxmlformats.org/drawingml/2006/wordprocessingDrawing" xmlns:w10="urn:schemas-microsoft-com:office:word" xmlns:w="http://schemas.openxmlformats.org/wordprocessingml/2006/main" xmlns:w14="http://schemas.microsoft.com/office/word/2010/wordml" xmlns:w15="http://schemas.microsoft.com/office/word/2012/wordml" xmlns:wpg="http://schemas.microsoft.com/office/word/2010/wordprocessingGroup" xmlns:wpi="http://schemas.microsoft.com/office/word/2010/wordprocessingInk" xmlns:wne="http://schemas.microsoft.com/office/word/2006/wordml" xmlns:wps="http://schemas.microsoft.com/office/word/2010/wordprocessingShape" mc:Ignorable="w14 w15 wp14">
+<w:footnotes xmlns:ve="http://schemas.openxmlformats.org/markup-compatibility/2006" xmlns:o="urn:schemas-microsoft-com:office:office" xmlns:r="http://schemas.openxmlformats.org/officeDocument/2006/relationships" xmlns:m="http://schemas.openxmlformats.org/officeDocument/2006/math" xmlns:v="urn:schemas-microsoft-com:vml" xmlns:wp="http://schemas.openxmlformats.org/drawingml/2006/wordprocessingDrawing" xmlns:w10="urn:schemas-microsoft-com:office:word" xmlns:w="http://schemas.openxmlformats.org/wordprocessingml/2006/main" xmlns:wne="http://schemas.microsoft.com/office/word/2006/wordml">
   <w:footnote w:type="separator" w:id="-1">
     <w:p>
       <w:pPr>
@@ -10488,7 +12625,7 @@
 </file>
 
 <file path=word/header1.xml><?xml version="1.0" encoding="utf-8"?>
-<w:hdr xmlns:wpc="http://schemas.microsoft.com/office/word/2010/wordprocessingCanvas" xmlns:mc="http://schemas.openxmlformats.org/markup-compatibility/2006" xmlns:o="urn:schemas-microsoft-com:office:office" xmlns:r="http://schemas.openxmlformats.org/officeDocument/2006/relationships" xmlns:m="http://schemas.openxmlformats.org/officeDocument/2006/math" xmlns:v="urn:schemas-microsoft-com:vml" xmlns:wp14="http://schemas.microsoft.com/office/word/2010/wordprocessingDrawing" xmlns:wp="http://schemas.openxmlformats.org/drawingml/2006/wordprocessingDrawing" xmlns:w10="urn:schemas-microsoft-com:office:word" xmlns:w="http://schemas.openxmlformats.org/wordprocessingml/2006/main" xmlns:w14="http://schemas.microsoft.com/office/word/2010/wordml" xmlns:w15="http://schemas.microsoft.com/office/word/2012/wordml" xmlns:wpg="http://schemas.microsoft.com/office/word/2010/wordprocessingGroup" xmlns:wpi="http://schemas.microsoft.com/office/word/2010/wordprocessingInk" xmlns:wne="http://schemas.microsoft.com/office/word/2006/wordml" xmlns:wps="http://schemas.microsoft.com/office/word/2010/wordprocessingShape" mc:Ignorable="w14 w15 wp14">
+<w:hdr xmlns:ve="http://schemas.openxmlformats.org/markup-compatibility/2006" xmlns:o="urn:schemas-microsoft-com:office:office" xmlns:r="http://schemas.openxmlformats.org/officeDocument/2006/relationships" xmlns:m="http://schemas.openxmlformats.org/officeDocument/2006/math" xmlns:v="urn:schemas-microsoft-com:vml" xmlns:wp="http://schemas.openxmlformats.org/drawingml/2006/wordprocessingDrawing" xmlns:w10="urn:schemas-microsoft-com:office:word" xmlns:w="http://schemas.openxmlformats.org/wordprocessingml/2006/main" xmlns:wne="http://schemas.microsoft.com/office/word/2006/wordml">
   <w:p>
     <w:pPr>
       <w:pStyle w:val="Cabealho"/>
@@ -10504,7 +12641,7 @@
 </file>
 
 <file path=word/header2.xml><?xml version="1.0" encoding="utf-8"?>
-<w:hdr xmlns:wpc="http://schemas.microsoft.com/office/word/2010/wordprocessingCanvas" xmlns:mc="http://schemas.openxmlformats.org/markup-compatibility/2006" xmlns:o="urn:schemas-microsoft-com:office:office" xmlns:r="http://schemas.openxmlformats.org/officeDocument/2006/relationships" xmlns:m="http://schemas.openxmlformats.org/officeDocument/2006/math" xmlns:v="urn:schemas-microsoft-com:vml" xmlns:wp14="http://schemas.microsoft.com/office/word/2010/wordprocessingDrawing" xmlns:wp="http://schemas.openxmlformats.org/drawingml/2006/wordprocessingDrawing" xmlns:w10="urn:schemas-microsoft-com:office:word" xmlns:w="http://schemas.openxmlformats.org/wordprocessingml/2006/main" xmlns:w14="http://schemas.microsoft.com/office/word/2010/wordml" xmlns:w15="http://schemas.microsoft.com/office/word/2012/wordml" xmlns:wpg="http://schemas.microsoft.com/office/word/2010/wordprocessingGroup" xmlns:wpi="http://schemas.microsoft.com/office/word/2010/wordprocessingInk" xmlns:wne="http://schemas.microsoft.com/office/word/2006/wordml" xmlns:wps="http://schemas.microsoft.com/office/word/2010/wordprocessingShape" mc:Ignorable="w14 w15 wp14">
+<w:hdr xmlns:ve="http://schemas.openxmlformats.org/markup-compatibility/2006" xmlns:o="urn:schemas-microsoft-com:office:office" xmlns:r="http://schemas.openxmlformats.org/officeDocument/2006/relationships" xmlns:m="http://schemas.openxmlformats.org/officeDocument/2006/math" xmlns:v="urn:schemas-microsoft-com:vml" xmlns:wp="http://schemas.openxmlformats.org/drawingml/2006/wordprocessingDrawing" xmlns:w10="urn:schemas-microsoft-com:office:word" xmlns:w="http://schemas.openxmlformats.org/wordprocessingml/2006/main" xmlns:wne="http://schemas.microsoft.com/office/word/2006/wordml">
   <w:sdt>
     <w:sdtPr>
       <w:id w:val="497081081"/>
@@ -10513,7 +12650,6 @@
         <w:docPartUnique/>
       </w:docPartObj>
     </w:sdtPr>
-    <w:sdtEndPr/>
     <w:sdtContent>
       <w:p>
         <w:pPr>
@@ -10533,7 +12669,7 @@
           <w:rPr>
             <w:noProof/>
           </w:rPr>
-          <w:t>17</w:t>
+          <w:t>15</w:t>
         </w:r>
         <w:r>
           <w:rPr>
@@ -10553,7 +12689,7 @@
 </file>
 
 <file path=word/header3.xml><?xml version="1.0" encoding="utf-8"?>
-<w:hdr xmlns:wpc="http://schemas.microsoft.com/office/word/2010/wordprocessingCanvas" xmlns:mc="http://schemas.openxmlformats.org/markup-compatibility/2006" xmlns:o="urn:schemas-microsoft-com:office:office" xmlns:r="http://schemas.openxmlformats.org/officeDocument/2006/relationships" xmlns:m="http://schemas.openxmlformats.org/officeDocument/2006/math" xmlns:v="urn:schemas-microsoft-com:vml" xmlns:wp14="http://schemas.microsoft.com/office/word/2010/wordprocessingDrawing" xmlns:wp="http://schemas.openxmlformats.org/drawingml/2006/wordprocessingDrawing" xmlns:w10="urn:schemas-microsoft-com:office:word" xmlns:w="http://schemas.openxmlformats.org/wordprocessingml/2006/main" xmlns:w14="http://schemas.microsoft.com/office/word/2010/wordml" xmlns:w15="http://schemas.microsoft.com/office/word/2012/wordml" xmlns:wpg="http://schemas.microsoft.com/office/word/2010/wordprocessingGroup" xmlns:wpi="http://schemas.microsoft.com/office/word/2010/wordprocessingInk" xmlns:wne="http://schemas.microsoft.com/office/word/2006/wordml" xmlns:wps="http://schemas.microsoft.com/office/word/2010/wordprocessingShape" mc:Ignorable="w14 w15 wp14">
+<w:hdr xmlns:ve="http://schemas.openxmlformats.org/markup-compatibility/2006" xmlns:o="urn:schemas-microsoft-com:office:office" xmlns:r="http://schemas.openxmlformats.org/officeDocument/2006/relationships" xmlns:m="http://schemas.openxmlformats.org/officeDocument/2006/math" xmlns:v="urn:schemas-microsoft-com:vml" xmlns:wp="http://schemas.openxmlformats.org/drawingml/2006/wordprocessingDrawing" xmlns:w10="urn:schemas-microsoft-com:office:word" xmlns:w="http://schemas.openxmlformats.org/wordprocessingml/2006/main" xmlns:wne="http://schemas.microsoft.com/office/word/2006/wordml">
   <w:sdt>
     <w:sdtPr>
       <w:id w:val="385382070"/>
@@ -10562,7 +12698,6 @@
         <w:docPartUnique/>
       </w:docPartObj>
     </w:sdtPr>
-    <w:sdtEndPr/>
     <w:sdtContent>
       <w:p>
         <w:pPr>
@@ -10582,7 +12717,7 @@
           <w:rPr>
             <w:noProof/>
           </w:rPr>
-          <w:t>19</w:t>
+          <w:t>22</w:t>
         </w:r>
         <w:r>
           <w:rPr>
@@ -10602,7 +12737,7 @@
 </file>
 
 <file path=word/numbering.xml><?xml version="1.0" encoding="utf-8"?>
-<w:numbering xmlns:wpc="http://schemas.microsoft.com/office/word/2010/wordprocessingCanvas" xmlns:mc="http://schemas.openxmlformats.org/markup-compatibility/2006" xmlns:o="urn:schemas-microsoft-com:office:office" xmlns:r="http://schemas.openxmlformats.org/officeDocument/2006/relationships" xmlns:m="http://schemas.openxmlformats.org/officeDocument/2006/math" xmlns:v="urn:schemas-microsoft-com:vml" xmlns:wp14="http://schemas.microsoft.com/office/word/2010/wordprocessingDrawing" xmlns:wp="http://schemas.openxmlformats.org/drawingml/2006/wordprocessingDrawing" xmlns:w10="urn:schemas-microsoft-com:office:word" xmlns:w="http://schemas.openxmlformats.org/wordprocessingml/2006/main" xmlns:w14="http://schemas.microsoft.com/office/word/2010/wordml" xmlns:w15="http://schemas.microsoft.com/office/word/2012/wordml" xmlns:wpg="http://schemas.microsoft.com/office/word/2010/wordprocessingGroup" xmlns:wpi="http://schemas.microsoft.com/office/word/2010/wordprocessingInk" xmlns:wne="http://schemas.microsoft.com/office/word/2006/wordml" xmlns:wps="http://schemas.microsoft.com/office/word/2010/wordprocessingShape" mc:Ignorable="w14 w15 wp14">
+<w:numbering xmlns:ve="http://schemas.openxmlformats.org/markup-compatibility/2006" xmlns:o="urn:schemas-microsoft-com:office:office" xmlns:r="http://schemas.openxmlformats.org/officeDocument/2006/relationships" xmlns:m="http://schemas.openxmlformats.org/officeDocument/2006/math" xmlns:v="urn:schemas-microsoft-com:vml" xmlns:wp="http://schemas.openxmlformats.org/drawingml/2006/wordprocessingDrawing" xmlns:w10="urn:schemas-microsoft-com:office:word" xmlns:w="http://schemas.openxmlformats.org/wordprocessingml/2006/main" xmlns:wne="http://schemas.microsoft.com/office/word/2006/wordml">
   <w:abstractNum w:abstractNumId="0">
     <w:nsid w:val="07644646"/>
     <w:multiLevelType w:val="hybridMultilevel"/>
@@ -12794,6 +14929,119 @@
     </w:lvl>
   </w:abstractNum>
   <w:abstractNum w:abstractNumId="20">
+    <w:nsid w:val="5451660A"/>
+    <w:multiLevelType w:val="hybridMultilevel"/>
+    <w:tmpl w:val="CB3AF7B0"/>
+    <w:lvl w:ilvl="0" w:tplc="04160001">
+      <w:start w:val="1"/>
+      <w:numFmt w:val="bullet"/>
+      <w:lvlText w:val=""/>
+      <w:lvlJc w:val="left"/>
+      <w:pPr>
+        <w:ind w:left="1429" w:hanging="360"/>
+      </w:pPr>
+      <w:rPr>
+        <w:rFonts w:ascii="Symbol" w:hAnsi="Symbol" w:hint="default"/>
+      </w:rPr>
+    </w:lvl>
+    <w:lvl w:ilvl="1" w:tplc="04160003" w:tentative="1">
+      <w:start w:val="1"/>
+      <w:numFmt w:val="bullet"/>
+      <w:lvlText w:val="o"/>
+      <w:lvlJc w:val="left"/>
+      <w:pPr>
+        <w:ind w:left="2149" w:hanging="360"/>
+      </w:pPr>
+      <w:rPr>
+        <w:rFonts w:ascii="Courier New" w:hAnsi="Courier New" w:cs="Courier New" w:hint="default"/>
+      </w:rPr>
+    </w:lvl>
+    <w:lvl w:ilvl="2" w:tplc="04160005" w:tentative="1">
+      <w:start w:val="1"/>
+      <w:numFmt w:val="bullet"/>
+      <w:lvlText w:val=""/>
+      <w:lvlJc w:val="left"/>
+      <w:pPr>
+        <w:ind w:left="2869" w:hanging="360"/>
+      </w:pPr>
+      <w:rPr>
+        <w:rFonts w:ascii="Wingdings" w:hAnsi="Wingdings" w:hint="default"/>
+      </w:rPr>
+    </w:lvl>
+    <w:lvl w:ilvl="3" w:tplc="04160001" w:tentative="1">
+      <w:start w:val="1"/>
+      <w:numFmt w:val="bullet"/>
+      <w:lvlText w:val=""/>
+      <w:lvlJc w:val="left"/>
+      <w:pPr>
+        <w:ind w:left="3589" w:hanging="360"/>
+      </w:pPr>
+      <w:rPr>
+        <w:rFonts w:ascii="Symbol" w:hAnsi="Symbol" w:hint="default"/>
+      </w:rPr>
+    </w:lvl>
+    <w:lvl w:ilvl="4" w:tplc="04160003" w:tentative="1">
+      <w:start w:val="1"/>
+      <w:numFmt w:val="bullet"/>
+      <w:lvlText w:val="o"/>
+      <w:lvlJc w:val="left"/>
+      <w:pPr>
+        <w:ind w:left="4309" w:hanging="360"/>
+      </w:pPr>
+      <w:rPr>
+        <w:rFonts w:ascii="Courier New" w:hAnsi="Courier New" w:cs="Courier New" w:hint="default"/>
+      </w:rPr>
+    </w:lvl>
+    <w:lvl w:ilvl="5" w:tplc="04160005" w:tentative="1">
+      <w:start w:val="1"/>
+      <w:numFmt w:val="bullet"/>
+      <w:lvlText w:val=""/>
+      <w:lvlJc w:val="left"/>
+      <w:pPr>
+        <w:ind w:left="5029" w:hanging="360"/>
+      </w:pPr>
+      <w:rPr>
+        <w:rFonts w:ascii="Wingdings" w:hAnsi="Wingdings" w:hint="default"/>
+      </w:rPr>
+    </w:lvl>
+    <w:lvl w:ilvl="6" w:tplc="04160001" w:tentative="1">
+      <w:start w:val="1"/>
+      <w:numFmt w:val="bullet"/>
+      <w:lvlText w:val=""/>
+      <w:lvlJc w:val="left"/>
+      <w:pPr>
+        <w:ind w:left="5749" w:hanging="360"/>
+      </w:pPr>
+      <w:rPr>
+        <w:rFonts w:ascii="Symbol" w:hAnsi="Symbol" w:hint="default"/>
+      </w:rPr>
+    </w:lvl>
+    <w:lvl w:ilvl="7" w:tplc="04160003" w:tentative="1">
+      <w:start w:val="1"/>
+      <w:numFmt w:val="bullet"/>
+      <w:lvlText w:val="o"/>
+      <w:lvlJc w:val="left"/>
+      <w:pPr>
+        <w:ind w:left="6469" w:hanging="360"/>
+      </w:pPr>
+      <w:rPr>
+        <w:rFonts w:ascii="Courier New" w:hAnsi="Courier New" w:cs="Courier New" w:hint="default"/>
+      </w:rPr>
+    </w:lvl>
+    <w:lvl w:ilvl="8" w:tplc="04160005" w:tentative="1">
+      <w:start w:val="1"/>
+      <w:numFmt w:val="bullet"/>
+      <w:lvlText w:val=""/>
+      <w:lvlJc w:val="left"/>
+      <w:pPr>
+        <w:ind w:left="7189" w:hanging="360"/>
+      </w:pPr>
+      <w:rPr>
+        <w:rFonts w:ascii="Wingdings" w:hAnsi="Wingdings" w:hint="default"/>
+      </w:rPr>
+    </w:lvl>
+  </w:abstractNum>
+  <w:abstractNum w:abstractNumId="21">
     <w:nsid w:val="567103CC"/>
     <w:multiLevelType w:val="hybridMultilevel"/>
     <w:tmpl w:val="C62E8A22"/>
@@ -12906,7 +15154,7 @@
       </w:rPr>
     </w:lvl>
   </w:abstractNum>
-  <w:abstractNum w:abstractNumId="21">
+  <w:abstractNum w:abstractNumId="22">
     <w:nsid w:val="582C48A0"/>
     <w:multiLevelType w:val="multilevel"/>
     <w:tmpl w:val="E10ACA0E"/>
@@ -13019,7 +15267,7 @@
       </w:rPr>
     </w:lvl>
   </w:abstractNum>
-  <w:abstractNum w:abstractNumId="22">
+  <w:abstractNum w:abstractNumId="23">
     <w:nsid w:val="63EC1B72"/>
     <w:multiLevelType w:val="multilevel"/>
     <w:tmpl w:val="90962C22"/>
@@ -13132,7 +15380,7 @@
       </w:rPr>
     </w:lvl>
   </w:abstractNum>
-  <w:abstractNum w:abstractNumId="23">
+  <w:abstractNum w:abstractNumId="24">
     <w:nsid w:val="66922973"/>
     <w:multiLevelType w:val="multilevel"/>
     <w:tmpl w:val="98D225CA"/>
@@ -13245,7 +15493,7 @@
       </w:rPr>
     </w:lvl>
   </w:abstractNum>
-  <w:abstractNum w:abstractNumId="24">
+  <w:abstractNum w:abstractNumId="25">
     <w:nsid w:val="67822AF7"/>
     <w:multiLevelType w:val="hybridMultilevel"/>
     <w:tmpl w:val="04CA1808"/>
@@ -13358,7 +15606,7 @@
       </w:rPr>
     </w:lvl>
   </w:abstractNum>
-  <w:abstractNum w:abstractNumId="25">
+  <w:abstractNum w:abstractNumId="26">
     <w:nsid w:val="69787137"/>
     <w:multiLevelType w:val="hybridMultilevel"/>
     <w:tmpl w:val="77AA45CC"/>
@@ -13471,7 +15719,7 @@
       </w:rPr>
     </w:lvl>
   </w:abstractNum>
-  <w:abstractNum w:abstractNumId="26">
+  <w:abstractNum w:abstractNumId="27">
     <w:nsid w:val="71534460"/>
     <w:multiLevelType w:val="hybridMultilevel"/>
     <w:tmpl w:val="B57E49C2"/>
@@ -13584,7 +15832,7 @@
       </w:rPr>
     </w:lvl>
   </w:abstractNum>
-  <w:abstractNum w:abstractNumId="27">
+  <w:abstractNum w:abstractNumId="28">
     <w:nsid w:val="7CF173F7"/>
     <w:multiLevelType w:val="hybridMultilevel"/>
     <w:tmpl w:val="5B542E44"/>
@@ -13673,7 +15921,7 @@
       </w:pPr>
     </w:lvl>
   </w:abstractNum>
-  <w:abstractNum w:abstractNumId="28">
+  <w:abstractNum w:abstractNumId="29">
     <w:nsid w:val="7FE660B0"/>
     <w:multiLevelType w:val="hybridMultilevel"/>
     <w:tmpl w:val="1368BD2E"/>
@@ -13790,7 +16038,7 @@
     <w:abstractNumId w:val="4"/>
   </w:num>
   <w:num w:numId="2">
-    <w:abstractNumId w:val="22"/>
+    <w:abstractNumId w:val="23"/>
   </w:num>
   <w:num w:numId="3">
     <w:abstractNumId w:val="0"/>
@@ -13799,7 +16047,7 @@
     <w:abstractNumId w:val="7"/>
   </w:num>
   <w:num w:numId="5">
-    <w:abstractNumId w:val="25"/>
+    <w:abstractNumId w:val="26"/>
   </w:num>
   <w:num w:numId="6">
     <w:abstractNumId w:val="3"/>
@@ -13811,25 +16059,25 @@
     <w:abstractNumId w:val="10"/>
   </w:num>
   <w:num w:numId="9">
-    <w:abstractNumId w:val="28"/>
+    <w:abstractNumId w:val="29"/>
   </w:num>
   <w:num w:numId="10">
     <w:abstractNumId w:val="5"/>
   </w:num>
   <w:num w:numId="11">
-    <w:abstractNumId w:val="26"/>
+    <w:abstractNumId w:val="27"/>
   </w:num>
   <w:num w:numId="12">
     <w:abstractNumId w:val="14"/>
   </w:num>
   <w:num w:numId="13">
-    <w:abstractNumId w:val="24"/>
+    <w:abstractNumId w:val="25"/>
   </w:num>
   <w:num w:numId="14">
     <w:abstractNumId w:val="6"/>
   </w:num>
   <w:num w:numId="15">
-    <w:abstractNumId w:val="20"/>
+    <w:abstractNumId w:val="21"/>
   </w:num>
   <w:num w:numId="16">
     <w:abstractNumId w:val="17"/>
@@ -13838,7 +16086,7 @@
     <w:abstractNumId w:val="16"/>
   </w:num>
   <w:num w:numId="18">
-    <w:abstractNumId w:val="27"/>
+    <w:abstractNumId w:val="28"/>
   </w:num>
   <w:num w:numId="19">
     <w:abstractNumId w:val="1"/>
@@ -13862,7 +16110,7 @@
     <w:abstractNumId w:val="11"/>
   </w:num>
   <w:num w:numId="26">
-    <w:abstractNumId w:val="23"/>
+    <w:abstractNumId w:val="24"/>
   </w:num>
   <w:num w:numId="27">
     <w:abstractNumId w:val="12"/>
@@ -13871,14 +16119,17 @@
     <w:abstractNumId w:val="8"/>
   </w:num>
   <w:num w:numId="29">
-    <w:abstractNumId w:val="21"/>
+    <w:abstractNumId w:val="22"/>
+  </w:num>
+  <w:num w:numId="30">
+    <w:abstractNumId w:val="20"/>
   </w:num>
   <w:numIdMacAtCleanup w:val="6"/>
 </w:numbering>
 </file>
 
 <file path=word/styles.xml><?xml version="1.0" encoding="utf-8"?>
-<w:styles xmlns:mc="http://schemas.openxmlformats.org/markup-compatibility/2006" xmlns:r="http://schemas.openxmlformats.org/officeDocument/2006/relationships" xmlns:w="http://schemas.openxmlformats.org/wordprocessingml/2006/main" xmlns:w14="http://schemas.microsoft.com/office/word/2010/wordml" xmlns:w15="http://schemas.microsoft.com/office/word/2012/wordml" mc:Ignorable="w14 w15">
+<w:styles xmlns:r="http://schemas.openxmlformats.org/officeDocument/2006/relationships" xmlns:w="http://schemas.openxmlformats.org/wordprocessingml/2006/main">
   <w:docDefaults>
     <w:rPrDefault>
       <w:rPr>
@@ -13894,378 +16145,144 @@
       </w:pPr>
     </w:pPrDefault>
   </w:docDefaults>
-  <w:latentStyles w:defLockedState="0" w:defUIPriority="99" w:defSemiHidden="0" w:defUnhideWhenUsed="0" w:defQFormat="0" w:count="371">
-    <w:lsdException w:name="Normal" w:uiPriority="0" w:qFormat="1"/>
-    <w:lsdException w:name="heading 1" w:uiPriority="9" w:qFormat="1"/>
-    <w:lsdException w:name="heading 2" w:semiHidden="1" w:uiPriority="9" w:unhideWhenUsed="1" w:qFormat="1"/>
-    <w:lsdException w:name="heading 3" w:semiHidden="1" w:uiPriority="9" w:unhideWhenUsed="1" w:qFormat="1"/>
-    <w:lsdException w:name="heading 4" w:semiHidden="1" w:uiPriority="9" w:unhideWhenUsed="1" w:qFormat="1"/>
-    <w:lsdException w:name="heading 5" w:semiHidden="1" w:uiPriority="9" w:unhideWhenUsed="1" w:qFormat="1"/>
-    <w:lsdException w:name="heading 6" w:semiHidden="1" w:uiPriority="9" w:unhideWhenUsed="1" w:qFormat="1"/>
-    <w:lsdException w:name="heading 7" w:semiHidden="1" w:uiPriority="9" w:unhideWhenUsed="1" w:qFormat="1"/>
-    <w:lsdException w:name="heading 8" w:semiHidden="1" w:uiPriority="9" w:unhideWhenUsed="1" w:qFormat="1"/>
-    <w:lsdException w:name="heading 9" w:semiHidden="1" w:uiPriority="9" w:unhideWhenUsed="1" w:qFormat="1"/>
-    <w:lsdException w:name="index 1" w:semiHidden="1" w:unhideWhenUsed="1"/>
-    <w:lsdException w:name="index 2" w:semiHidden="1" w:unhideWhenUsed="1"/>
-    <w:lsdException w:name="index 3" w:semiHidden="1" w:unhideWhenUsed="1"/>
-    <w:lsdException w:name="index 4" w:semiHidden="1" w:unhideWhenUsed="1"/>
-    <w:lsdException w:name="index 5" w:semiHidden="1" w:unhideWhenUsed="1"/>
-    <w:lsdException w:name="index 6" w:semiHidden="1" w:unhideWhenUsed="1"/>
-    <w:lsdException w:name="index 7" w:semiHidden="1" w:unhideWhenUsed="1"/>
-    <w:lsdException w:name="index 8" w:semiHidden="1" w:unhideWhenUsed="1"/>
-    <w:lsdException w:name="index 9" w:semiHidden="1" w:unhideWhenUsed="1"/>
-    <w:lsdException w:name="toc 1" w:semiHidden="1" w:uiPriority="39" w:unhideWhenUsed="1"/>
-    <w:lsdException w:name="toc 2" w:semiHidden="1" w:uiPriority="39" w:unhideWhenUsed="1"/>
-    <w:lsdException w:name="toc 3" w:semiHidden="1" w:uiPriority="39" w:unhideWhenUsed="1"/>
-    <w:lsdException w:name="toc 4" w:semiHidden="1" w:uiPriority="39" w:unhideWhenUsed="1"/>
-    <w:lsdException w:name="toc 5" w:semiHidden="1" w:uiPriority="39" w:unhideWhenUsed="1"/>
-    <w:lsdException w:name="toc 6" w:semiHidden="1" w:uiPriority="39" w:unhideWhenUsed="1"/>
-    <w:lsdException w:name="toc 7" w:semiHidden="1" w:uiPriority="39" w:unhideWhenUsed="1"/>
-    <w:lsdException w:name="toc 8" w:semiHidden="1" w:uiPriority="39" w:unhideWhenUsed="1"/>
-    <w:lsdException w:name="toc 9" w:semiHidden="1" w:uiPriority="39" w:unhideWhenUsed="1"/>
-    <w:lsdException w:name="Normal Indent" w:semiHidden="1" w:unhideWhenUsed="1"/>
-    <w:lsdException w:name="footnote text" w:semiHidden="1" w:unhideWhenUsed="1"/>
-    <w:lsdException w:name="annotation text" w:semiHidden="1" w:unhideWhenUsed="1"/>
-    <w:lsdException w:name="header" w:semiHidden="1" w:unhideWhenUsed="1"/>
-    <w:lsdException w:name="footer" w:semiHidden="1" w:unhideWhenUsed="1"/>
-    <w:lsdException w:name="index heading" w:semiHidden="1" w:unhideWhenUsed="1"/>
-    <w:lsdException w:name="caption" w:semiHidden="1" w:uiPriority="35" w:unhideWhenUsed="1" w:qFormat="1"/>
-    <w:lsdException w:name="table of figures" w:semiHidden="1" w:unhideWhenUsed="1"/>
-    <w:lsdException w:name="envelope address" w:semiHidden="1" w:unhideWhenUsed="1"/>
-    <w:lsdException w:name="envelope return" w:semiHidden="1" w:unhideWhenUsed="1"/>
-    <w:lsdException w:name="footnote reference" w:semiHidden="1" w:unhideWhenUsed="1"/>
-    <w:lsdException w:name="annotation reference" w:semiHidden="1" w:unhideWhenUsed="1"/>
-    <w:lsdException w:name="line number" w:semiHidden="1" w:unhideWhenUsed="1"/>
-    <w:lsdException w:name="page number" w:semiHidden="1" w:unhideWhenUsed="1"/>
-    <w:lsdException w:name="endnote reference" w:semiHidden="1" w:unhideWhenUsed="1"/>
-    <w:lsdException w:name="endnote text" w:semiHidden="1" w:unhideWhenUsed="1"/>
-    <w:lsdException w:name="table of authorities" w:semiHidden="1" w:unhideWhenUsed="1"/>
-    <w:lsdException w:name="macro" w:semiHidden="1" w:unhideWhenUsed="1"/>
-    <w:lsdException w:name="toa heading" w:semiHidden="1" w:unhideWhenUsed="1"/>
-    <w:lsdException w:name="List" w:semiHidden="1" w:unhideWhenUsed="1"/>
-    <w:lsdException w:name="List Bullet" w:semiHidden="1" w:unhideWhenUsed="1"/>
-    <w:lsdException w:name="List Number" w:semiHidden="1" w:unhideWhenUsed="1"/>
-    <w:lsdException w:name="List 2" w:semiHidden="1" w:unhideWhenUsed="1"/>
-    <w:lsdException w:name="List 3" w:semiHidden="1" w:unhideWhenUsed="1"/>
-    <w:lsdException w:name="List 4" w:semiHidden="1" w:unhideWhenUsed="1"/>
-    <w:lsdException w:name="List 5" w:semiHidden="1" w:unhideWhenUsed="1"/>
-    <w:lsdException w:name="List Bullet 2" w:semiHidden="1" w:unhideWhenUsed="1"/>
-    <w:lsdException w:name="List Bullet 3" w:semiHidden="1" w:unhideWhenUsed="1"/>
-    <w:lsdException w:name="List Bullet 4" w:semiHidden="1" w:unhideWhenUsed="1"/>
-    <w:lsdException w:name="List Bullet 5" w:semiHidden="1" w:unhideWhenUsed="1"/>
-    <w:lsdException w:name="List Number 2" w:semiHidden="1" w:unhideWhenUsed="1"/>
-    <w:lsdException w:name="List Number 3" w:semiHidden="1" w:unhideWhenUsed="1"/>
-    <w:lsdException w:name="List Number 4" w:semiHidden="1" w:unhideWhenUsed="1"/>
-    <w:lsdException w:name="List Number 5" w:semiHidden="1" w:unhideWhenUsed="1"/>
-    <w:lsdException w:name="Title" w:uiPriority="10" w:qFormat="1"/>
-    <w:lsdException w:name="Closing" w:semiHidden="1" w:unhideWhenUsed="1"/>
-    <w:lsdException w:name="Signature" w:semiHidden="1" w:unhideWhenUsed="1"/>
-    <w:lsdException w:name="Default Paragraph Font" w:semiHidden="1" w:uiPriority="1" w:unhideWhenUsed="1"/>
-    <w:lsdException w:name="Body Text" w:semiHidden="1" w:unhideWhenUsed="1"/>
-    <w:lsdException w:name="Body Text Indent" w:semiHidden="1" w:unhideWhenUsed="1"/>
-    <w:lsdException w:name="List Continue" w:semiHidden="1" w:unhideWhenUsed="1"/>
-    <w:lsdException w:name="List Continue 2" w:semiHidden="1" w:unhideWhenUsed="1"/>
-    <w:lsdException w:name="List Continue 3" w:semiHidden="1" w:unhideWhenUsed="1"/>
-    <w:lsdException w:name="List Continue 4" w:semiHidden="1" w:unhideWhenUsed="1"/>
-    <w:lsdException w:name="List Continue 5" w:semiHidden="1" w:unhideWhenUsed="1"/>
-    <w:lsdException w:name="Message Header" w:semiHidden="1" w:unhideWhenUsed="1"/>
-    <w:lsdException w:name="Subtitle" w:uiPriority="11" w:qFormat="1"/>
-    <w:lsdException w:name="Salutation" w:semiHidden="1" w:unhideWhenUsed="1"/>
-    <w:lsdException w:name="Date" w:semiHidden="1" w:unhideWhenUsed="1"/>
-    <w:lsdException w:name="Body Text First Indent" w:semiHidden="1" w:unhideWhenUsed="1"/>
-    <w:lsdException w:name="Body Text First Indent 2" w:semiHidden="1" w:unhideWhenUsed="1"/>
-    <w:lsdException w:name="Note Heading" w:semiHidden="1" w:unhideWhenUsed="1"/>
-    <w:lsdException w:name="Body Text 2" w:semiHidden="1" w:unhideWhenUsed="1"/>
-    <w:lsdException w:name="Body Text 3" w:semiHidden="1" w:unhideWhenUsed="1"/>
-    <w:lsdException w:name="Body Text Indent 2" w:semiHidden="1" w:unhideWhenUsed="1"/>
-    <w:lsdException w:name="Body Text Indent 3" w:semiHidden="1" w:unhideWhenUsed="1"/>
-    <w:lsdException w:name="Block Text" w:semiHidden="1" w:unhideWhenUsed="1"/>
-    <w:lsdException w:name="Hyperlink" w:semiHidden="1" w:unhideWhenUsed="1"/>
-    <w:lsdException w:name="FollowedHyperlink" w:semiHidden="1" w:unhideWhenUsed="1"/>
-    <w:lsdException w:name="Strong" w:uiPriority="22" w:qFormat="1"/>
-    <w:lsdException w:name="Emphasis" w:uiPriority="20" w:qFormat="1"/>
-    <w:lsdException w:name="Document Map" w:semiHidden="1" w:unhideWhenUsed="1"/>
-    <w:lsdException w:name="Plain Text" w:semiHidden="1" w:unhideWhenUsed="1"/>
-    <w:lsdException w:name="E-mail Signature" w:semiHidden="1" w:unhideWhenUsed="1"/>
-    <w:lsdException w:name="HTML Top of Form" w:semiHidden="1" w:unhideWhenUsed="1"/>
-    <w:lsdException w:name="HTML Bottom of Form" w:semiHidden="1" w:unhideWhenUsed="1"/>
-    <w:lsdException w:name="Normal (Web)" w:semiHidden="1" w:unhideWhenUsed="1"/>
-    <w:lsdException w:name="HTML Acronym" w:semiHidden="1" w:unhideWhenUsed="1"/>
-    <w:lsdException w:name="HTML Address" w:semiHidden="1" w:unhideWhenUsed="1"/>
-    <w:lsdException w:name="HTML Cite" w:semiHidden="1" w:unhideWhenUsed="1"/>
-    <w:lsdException w:name="HTML Code" w:semiHidden="1" w:unhideWhenUsed="1"/>
-    <w:lsdException w:name="HTML Definition" w:semiHidden="1" w:unhideWhenUsed="1"/>
-    <w:lsdException w:name="HTML Keyboard" w:semiHidden="1" w:unhideWhenUsed="1"/>
-    <w:lsdException w:name="HTML Preformatted" w:semiHidden="1" w:unhideWhenUsed="1"/>
-    <w:lsdException w:name="HTML Sample" w:semiHidden="1" w:unhideWhenUsed="1"/>
-    <w:lsdException w:name="HTML Typewriter" w:semiHidden="1" w:unhideWhenUsed="1"/>
-    <w:lsdException w:name="HTML Variable" w:semiHidden="1" w:unhideWhenUsed="1"/>
-    <w:lsdException w:name="Normal Table" w:semiHidden="1" w:unhideWhenUsed="1"/>
-    <w:lsdException w:name="annotation subject" w:semiHidden="1" w:unhideWhenUsed="1"/>
-    <w:lsdException w:name="No List" w:semiHidden="1" w:unhideWhenUsed="1"/>
-    <w:lsdException w:name="Outline List 1" w:semiHidden="1" w:unhideWhenUsed="1"/>
-    <w:lsdException w:name="Outline List 2" w:semiHidden="1" w:unhideWhenUsed="1"/>
-    <w:lsdException w:name="Outline List 3" w:semiHidden="1" w:unhideWhenUsed="1"/>
-    <w:lsdException w:name="Table Simple 1" w:semiHidden="1" w:unhideWhenUsed="1"/>
-    <w:lsdException w:name="Table Simple 2" w:semiHidden="1" w:unhideWhenUsed="1"/>
-    <w:lsdException w:name="Table Simple 3" w:semiHidden="1" w:unhideWhenUsed="1"/>
-    <w:lsdException w:name="Table Classic 1" w:semiHidden="1" w:unhideWhenUsed="1"/>
-    <w:lsdException w:name="Table Classic 2" w:semiHidden="1" w:unhideWhenUsed="1"/>
-    <w:lsdException w:name="Table Classic 3" w:semiHidden="1" w:unhideWhenUsed="1"/>
-    <w:lsdException w:name="Table Classic 4" w:semiHidden="1" w:unhideWhenUsed="1"/>
-    <w:lsdException w:name="Table Colorful 1" w:semiHidden="1" w:unhideWhenUsed="1"/>
-    <w:lsdException w:name="Table Colorful 2" w:semiHidden="1" w:unhideWhenUsed="1"/>
-    <w:lsdException w:name="Table Colorful 3" w:semiHidden="1" w:unhideWhenUsed="1"/>
-    <w:lsdException w:name="Table Columns 1" w:semiHidden="1" w:unhideWhenUsed="1"/>
-    <w:lsdException w:name="Table Columns 2" w:semiHidden="1" w:unhideWhenUsed="1"/>
-    <w:lsdException w:name="Table Columns 3" w:semiHidden="1" w:unhideWhenUsed="1"/>
-    <w:lsdException w:name="Table Columns 4" w:semiHidden="1" w:unhideWhenUsed="1"/>
-    <w:lsdException w:name="Table Columns 5" w:semiHidden="1" w:unhideWhenUsed="1"/>
-    <w:lsdException w:name="Table Grid 1" w:semiHidden="1" w:unhideWhenUsed="1"/>
-    <w:lsdException w:name="Table Grid 2" w:semiHidden="1" w:unhideWhenUsed="1"/>
-    <w:lsdException w:name="Table Grid 3" w:semiHidden="1" w:unhideWhenUsed="1"/>
-    <w:lsdException w:name="Table Grid 4" w:semiHidden="1" w:unhideWhenUsed="1"/>
-    <w:lsdException w:name="Table Grid 5" w:semiHidden="1" w:unhideWhenUsed="1"/>
-    <w:lsdException w:name="Table Grid 6" w:semiHidden="1" w:unhideWhenUsed="1"/>
-    <w:lsdException w:name="Table Grid 7" w:semiHidden="1" w:unhideWhenUsed="1"/>
-    <w:lsdException w:name="Table Grid 8" w:semiHidden="1" w:unhideWhenUsed="1"/>
-    <w:lsdException w:name="Table List 1" w:semiHidden="1" w:unhideWhenUsed="1"/>
-    <w:lsdException w:name="Table List 2" w:semiHidden="1" w:unhideWhenUsed="1"/>
-    <w:lsdException w:name="Table List 3" w:semiHidden="1" w:unhideWhenUsed="1"/>
-    <w:lsdException w:name="Table List 4" w:semiHidden="1" w:unhideWhenUsed="1"/>
-    <w:lsdException w:name="Table List 5" w:semiHidden="1" w:unhideWhenUsed="1"/>
-    <w:lsdException w:name="Table List 6" w:semiHidden="1" w:unhideWhenUsed="1"/>
-    <w:lsdException w:name="Table List 7" w:semiHidden="1" w:unhideWhenUsed="1"/>
-    <w:lsdException w:name="Table List 8" w:semiHidden="1" w:unhideWhenUsed="1"/>
-    <w:lsdException w:name="Table 3D effects 1" w:semiHidden="1" w:unhideWhenUsed="1"/>
-    <w:lsdException w:name="Table 3D effects 2" w:semiHidden="1" w:unhideWhenUsed="1"/>
-    <w:lsdException w:name="Table 3D effects 3" w:semiHidden="1" w:unhideWhenUsed="1"/>
-    <w:lsdException w:name="Table Contemporary" w:semiHidden="1" w:unhideWhenUsed="1"/>
-    <w:lsdException w:name="Table Elegant" w:semiHidden="1" w:unhideWhenUsed="1"/>
-    <w:lsdException w:name="Table Professional" w:semiHidden="1" w:unhideWhenUsed="1"/>
-    <w:lsdException w:name="Table Subtle 1" w:semiHidden="1" w:unhideWhenUsed="1"/>
-    <w:lsdException w:name="Table Subtle 2" w:semiHidden="1" w:unhideWhenUsed="1"/>
-    <w:lsdException w:name="Table Web 1" w:semiHidden="1" w:unhideWhenUsed="1"/>
-    <w:lsdException w:name="Table Web 2" w:semiHidden="1" w:unhideWhenUsed="1"/>
-    <w:lsdException w:name="Table Web 3" w:semiHidden="1" w:unhideWhenUsed="1"/>
-    <w:lsdException w:name="Balloon Text" w:semiHidden="1" w:unhideWhenUsed="1"/>
-    <w:lsdException w:name="Table Grid" w:uiPriority="39"/>
-    <w:lsdException w:name="Table Theme" w:semiHidden="1" w:unhideWhenUsed="1"/>
-    <w:lsdException w:name="Placeholder Text" w:semiHidden="1"/>
-    <w:lsdException w:name="No Spacing" w:uiPriority="1" w:qFormat="1"/>
-    <w:lsdException w:name="Light Shading" w:uiPriority="60"/>
-    <w:lsdException w:name="Light List" w:uiPriority="61"/>
-    <w:lsdException w:name="Light Grid" w:uiPriority="62"/>
-    <w:lsdException w:name="Medium Shading 1" w:uiPriority="63"/>
-    <w:lsdException w:name="Medium Shading 2" w:uiPriority="64"/>
-    <w:lsdException w:name="Medium List 1" w:uiPriority="65"/>
-    <w:lsdException w:name="Medium List 2" w:uiPriority="66"/>
-    <w:lsdException w:name="Medium Grid 1" w:uiPriority="67"/>
-    <w:lsdException w:name="Medium Grid 2" w:uiPriority="68"/>
-    <w:lsdException w:name="Medium Grid 3" w:uiPriority="69"/>
-    <w:lsdException w:name="Dark List" w:uiPriority="70"/>
-    <w:lsdException w:name="Colorful Shading" w:uiPriority="71"/>
-    <w:lsdException w:name="Colorful List" w:uiPriority="72"/>
-    <w:lsdException w:name="Colorful Grid" w:uiPriority="73"/>
-    <w:lsdException w:name="Light Shading Accent 1" w:uiPriority="60"/>
-    <w:lsdException w:name="Light List Accent 1" w:uiPriority="61"/>
-    <w:lsdException w:name="Light Grid Accent 1" w:uiPriority="62"/>
-    <w:lsdException w:name="Medium Shading 1 Accent 1" w:uiPriority="63"/>
-    <w:lsdException w:name="Medium Shading 2 Accent 1" w:uiPriority="64"/>
-    <w:lsdException w:name="Medium List 1 Accent 1" w:uiPriority="65"/>
-    <w:lsdException w:name="Revision" w:semiHidden="1"/>
-    <w:lsdException w:name="List Paragraph" w:uiPriority="34" w:qFormat="1"/>
-    <w:lsdException w:name="Quote" w:uiPriority="29" w:qFormat="1"/>
-    <w:lsdException w:name="Intense Quote" w:uiPriority="30" w:qFormat="1"/>
-    <w:lsdException w:name="Medium List 2 Accent 1" w:uiPriority="66"/>
-    <w:lsdException w:name="Medium Grid 1 Accent 1" w:uiPriority="67"/>
-    <w:lsdException w:name="Medium Grid 2 Accent 1" w:uiPriority="68"/>
-    <w:lsdException w:name="Medium Grid 3 Accent 1" w:uiPriority="69"/>
-    <w:lsdException w:name="Dark List Accent 1" w:uiPriority="70"/>
-    <w:lsdException w:name="Colorful Shading Accent 1" w:uiPriority="71"/>
-    <w:lsdException w:name="Colorful List Accent 1" w:uiPriority="72"/>
-    <w:lsdException w:name="Colorful Grid Accent 1" w:uiPriority="73"/>
-    <w:lsdException w:name="Light Shading Accent 2" w:uiPriority="60"/>
-    <w:lsdException w:name="Light List Accent 2" w:uiPriority="61"/>
-    <w:lsdException w:name="Light Grid Accent 2" w:uiPriority="62"/>
-    <w:lsdException w:name="Medium Shading 1 Accent 2" w:uiPriority="63"/>
-    <w:lsdException w:name="Medium Shading 2 Accent 2" w:uiPriority="64"/>
-    <w:lsdException w:name="Medium List 1 Accent 2" w:uiPriority="65"/>
-    <w:lsdException w:name="Medium List 2 Accent 2" w:uiPriority="66"/>
-    <w:lsdException w:name="Medium Grid 1 Accent 2" w:uiPriority="67"/>
-    <w:lsdException w:name="Medium Grid 2 Accent 2" w:uiPriority="68"/>
-    <w:lsdException w:name="Medium Grid 3 Accent 2" w:uiPriority="69"/>
-    <w:lsdException w:name="Dark List Accent 2" w:uiPriority="70"/>
-    <w:lsdException w:name="Colorful Shading Accent 2" w:uiPriority="71"/>
-    <w:lsdException w:name="Colorful List Accent 2" w:uiPriority="72"/>
-    <w:lsdException w:name="Colorful Grid Accent 2" w:uiPriority="73"/>
-    <w:lsdException w:name="Light Shading Accent 3" w:uiPriority="60"/>
-    <w:lsdException w:name="Light List Accent 3" w:uiPriority="61"/>
-    <w:lsdException w:name="Light Grid Accent 3" w:uiPriority="62"/>
-    <w:lsdException w:name="Medium Shading 1 Accent 3" w:uiPriority="63"/>
-    <w:lsdException w:name="Medium Shading 2 Accent 3" w:uiPriority="64"/>
-    <w:lsdException w:name="Medium List 1 Accent 3" w:uiPriority="65"/>
-    <w:lsdException w:name="Medium List 2 Accent 3" w:uiPriority="66"/>
-    <w:lsdException w:name="Medium Grid 1 Accent 3" w:uiPriority="67"/>
-    <w:lsdException w:name="Medium Grid 2 Accent 3" w:uiPriority="68"/>
-    <w:lsdException w:name="Medium Grid 3 Accent 3" w:uiPriority="69"/>
-    <w:lsdException w:name="Dark List Accent 3" w:uiPriority="70"/>
-    <w:lsdException w:name="Colorful Shading Accent 3" w:uiPriority="71"/>
-    <w:lsdException w:name="Colorful List Accent 3" w:uiPriority="72"/>
-    <w:lsdException w:name="Colorful Grid Accent 3" w:uiPriority="73"/>
-    <w:lsdException w:name="Light Shading Accent 4" w:uiPriority="60"/>
-    <w:lsdException w:name="Light List Accent 4" w:uiPriority="61"/>
-    <w:lsdException w:name="Light Grid Accent 4" w:uiPriority="62"/>
-    <w:lsdException w:name="Medium Shading 1 Accent 4" w:uiPriority="63"/>
-    <w:lsdException w:name="Medium Shading 2 Accent 4" w:uiPriority="64"/>
-    <w:lsdException w:name="Medium List 1 Accent 4" w:uiPriority="65"/>
-    <w:lsdException w:name="Medium List 2 Accent 4" w:uiPriority="66"/>
-    <w:lsdException w:name="Medium Grid 1 Accent 4" w:uiPriority="67"/>
-    <w:lsdException w:name="Medium Grid 2 Accent 4" w:uiPriority="68"/>
-    <w:lsdException w:name="Medium Grid 3 Accent 4" w:uiPriority="69"/>
-    <w:lsdException w:name="Dark List Accent 4" w:uiPriority="70"/>
-    <w:lsdException w:name="Colorful Shading Accent 4" w:uiPriority="71"/>
-    <w:lsdException w:name="Colorful List Accent 4" w:uiPriority="72"/>
-    <w:lsdException w:name="Colorful Grid Accent 4" w:uiPriority="73"/>
-    <w:lsdException w:name="Light Shading Accent 5" w:uiPriority="60"/>
-    <w:lsdException w:name="Light List Accent 5" w:uiPriority="61"/>
-    <w:lsdException w:name="Light Grid Accent 5" w:uiPriority="62"/>
-    <w:lsdException w:name="Medium Shading 1 Accent 5" w:uiPriority="63"/>
-    <w:lsdException w:name="Medium Shading 2 Accent 5" w:uiPriority="64"/>
-    <w:lsdException w:name="Medium List 1 Accent 5" w:uiPriority="65"/>
-    <w:lsdException w:name="Medium List 2 Accent 5" w:uiPriority="66"/>
-    <w:lsdException w:name="Medium Grid 1 Accent 5" w:uiPriority="67"/>
-    <w:lsdException w:name="Medium Grid 2 Accent 5" w:uiPriority="68"/>
-    <w:lsdException w:name="Medium Grid 3 Accent 5" w:uiPriority="69"/>
-    <w:lsdException w:name="Dark List Accent 5" w:uiPriority="70"/>
-    <w:lsdException w:name="Colorful Shading Accent 5" w:uiPriority="71"/>
-    <w:lsdException w:name="Colorful List Accent 5" w:uiPriority="72"/>
-    <w:lsdException w:name="Colorful Grid Accent 5" w:uiPriority="73"/>
-    <w:lsdException w:name="Light Shading Accent 6" w:uiPriority="60"/>
-    <w:lsdException w:name="Light List Accent 6" w:uiPriority="61"/>
-    <w:lsdException w:name="Light Grid Accent 6" w:uiPriority="62"/>
-    <w:lsdException w:name="Medium Shading 1 Accent 6" w:uiPriority="63"/>
-    <w:lsdException w:name="Medium Shading 2 Accent 6" w:uiPriority="64"/>
-    <w:lsdException w:name="Medium List 1 Accent 6" w:uiPriority="65"/>
-    <w:lsdException w:name="Medium List 2 Accent 6" w:uiPriority="66"/>
-    <w:lsdException w:name="Medium Grid 1 Accent 6" w:uiPriority="67"/>
-    <w:lsdException w:name="Medium Grid 2 Accent 6" w:uiPriority="68"/>
-    <w:lsdException w:name="Medium Grid 3 Accent 6" w:uiPriority="69"/>
-    <w:lsdException w:name="Dark List Accent 6" w:uiPriority="70"/>
-    <w:lsdException w:name="Colorful Shading Accent 6" w:uiPriority="71"/>
-    <w:lsdException w:name="Colorful List Accent 6" w:uiPriority="72"/>
-    <w:lsdException w:name="Colorful Grid Accent 6" w:uiPriority="73"/>
-    <w:lsdException w:name="Subtle Emphasis" w:uiPriority="19" w:qFormat="1"/>
-    <w:lsdException w:name="Intense Emphasis" w:uiPriority="21" w:qFormat="1"/>
-    <w:lsdException w:name="Subtle Reference" w:uiPriority="31" w:qFormat="1"/>
-    <w:lsdException w:name="Intense Reference" w:uiPriority="32" w:qFormat="1"/>
-    <w:lsdException w:name="Book Title" w:uiPriority="33" w:qFormat="1"/>
-    <w:lsdException w:name="Bibliography" w:semiHidden="1" w:uiPriority="37" w:unhideWhenUsed="1"/>
-    <w:lsdException w:name="TOC Heading" w:semiHidden="1" w:uiPriority="39" w:unhideWhenUsed="1" w:qFormat="1"/>
-    <w:lsdException w:name="Plain Table 1" w:uiPriority="41"/>
-    <w:lsdException w:name="Plain Table 2" w:uiPriority="42"/>
-    <w:lsdException w:name="Plain Table 3" w:uiPriority="43"/>
-    <w:lsdException w:name="Plain Table 4" w:uiPriority="44"/>
-    <w:lsdException w:name="Plain Table 5" w:uiPriority="45"/>
-    <w:lsdException w:name="Grid Table Light" w:uiPriority="40"/>
-    <w:lsdException w:name="Grid Table 1 Light" w:uiPriority="46"/>
-    <w:lsdException w:name="Grid Table 2" w:uiPriority="47"/>
-    <w:lsdException w:name="Grid Table 3" w:uiPriority="48"/>
-    <w:lsdException w:name="Grid Table 4" w:uiPriority="49"/>
-    <w:lsdException w:name="Grid Table 5 Dark" w:uiPriority="50"/>
-    <w:lsdException w:name="Grid Table 6 Colorful" w:uiPriority="51"/>
-    <w:lsdException w:name="Grid Table 7 Colorful" w:uiPriority="52"/>
-    <w:lsdException w:name="Grid Table 1 Light Accent 1" w:uiPriority="46"/>
-    <w:lsdException w:name="Grid Table 2 Accent 1" w:uiPriority="47"/>
-    <w:lsdException w:name="Grid Table 3 Accent 1" w:uiPriority="48"/>
-    <w:lsdException w:name="Grid Table 4 Accent 1" w:uiPriority="49"/>
-    <w:lsdException w:name="Grid Table 5 Dark Accent 1" w:uiPriority="50"/>
-    <w:lsdException w:name="Grid Table 6 Colorful Accent 1" w:uiPriority="51"/>
-    <w:lsdException w:name="Grid Table 7 Colorful Accent 1" w:uiPriority="52"/>
-    <w:lsdException w:name="Grid Table 1 Light Accent 2" w:uiPriority="46"/>
-    <w:lsdException w:name="Grid Table 2 Accent 2" w:uiPriority="47"/>
-    <w:lsdException w:name="Grid Table 3 Accent 2" w:uiPriority="48"/>
-    <w:lsdException w:name="Grid Table 4 Accent 2" w:uiPriority="49"/>
-    <w:lsdException w:name="Grid Table 5 Dark Accent 2" w:uiPriority="50"/>
-    <w:lsdException w:name="Grid Table 6 Colorful Accent 2" w:uiPriority="51"/>
-    <w:lsdException w:name="Grid Table 7 Colorful Accent 2" w:uiPriority="52"/>
-    <w:lsdException w:name="Grid Table 1 Light Accent 3" w:uiPriority="46"/>
-    <w:lsdException w:name="Grid Table 2 Accent 3" w:uiPriority="47"/>
-    <w:lsdException w:name="Grid Table 3 Accent 3" w:uiPriority="48"/>
-    <w:lsdException w:name="Grid Table 4 Accent 3" w:uiPriority="49"/>
-    <w:lsdException w:name="Grid Table 5 Dark Accent 3" w:uiPriority="50"/>
-    <w:lsdException w:name="Grid Table 6 Colorful Accent 3" w:uiPriority="51"/>
-    <w:lsdException w:name="Grid Table 7 Colorful Accent 3" w:uiPriority="52"/>
-    <w:lsdException w:name="Grid Table 1 Light Accent 4" w:uiPriority="46"/>
-    <w:lsdException w:name="Grid Table 2 Accent 4" w:uiPriority="47"/>
-    <w:lsdException w:name="Grid Table 3 Accent 4" w:uiPriority="48"/>
-    <w:lsdException w:name="Grid Table 4 Accent 4" w:uiPriority="49"/>
-    <w:lsdException w:name="Grid Table 5 Dark Accent 4" w:uiPriority="50"/>
-    <w:lsdException w:name="Grid Table 6 Colorful Accent 4" w:uiPriority="51"/>
-    <w:lsdException w:name="Grid Table 7 Colorful Accent 4" w:uiPriority="52"/>
-    <w:lsdException w:name="Grid Table 1 Light Accent 5" w:uiPriority="46"/>
-    <w:lsdException w:name="Grid Table 2 Accent 5" w:uiPriority="47"/>
-    <w:lsdException w:name="Grid Table 3 Accent 5" w:uiPriority="48"/>
-    <w:lsdException w:name="Grid Table 4 Accent 5" w:uiPriority="49"/>
-    <w:lsdException w:name="Grid Table 5 Dark Accent 5" w:uiPriority="50"/>
-    <w:lsdException w:name="Grid Table 6 Colorful Accent 5" w:uiPriority="51"/>
-    <w:lsdException w:name="Grid Table 7 Colorful Accent 5" w:uiPriority="52"/>
-    <w:lsdException w:name="Grid Table 1 Light Accent 6" w:uiPriority="46"/>
-    <w:lsdException w:name="Grid Table 2 Accent 6" w:uiPriority="47"/>
-    <w:lsdException w:name="Grid Table 3 Accent 6" w:uiPriority="48"/>
-    <w:lsdException w:name="Grid Table 4 Accent 6" w:uiPriority="49"/>
-    <w:lsdException w:name="Grid Table 5 Dark Accent 6" w:uiPriority="50"/>
-    <w:lsdException w:name="Grid Table 6 Colorful Accent 6" w:uiPriority="51"/>
-    <w:lsdException w:name="Grid Table 7 Colorful Accent 6" w:uiPriority="52"/>
-    <w:lsdException w:name="List Table 1 Light" w:uiPriority="46"/>
-    <w:lsdException w:name="List Table 2" w:uiPriority="47"/>
-    <w:lsdException w:name="List Table 3" w:uiPriority="48"/>
-    <w:lsdException w:name="List Table 4" w:uiPriority="49"/>
-    <w:lsdException w:name="List Table 5 Dark" w:uiPriority="50"/>
-    <w:lsdException w:name="List Table 6 Colorful" w:uiPriority="51"/>
-    <w:lsdException w:name="List Table 7 Colorful" w:uiPriority="52"/>
-    <w:lsdException w:name="List Table 1 Light Accent 1" w:uiPriority="46"/>
-    <w:lsdException w:name="List Table 2 Accent 1" w:uiPriority="47"/>
-    <w:lsdException w:name="List Table 3 Accent 1" w:uiPriority="48"/>
-    <w:lsdException w:name="List Table 4 Accent 1" w:uiPriority="49"/>
-    <w:lsdException w:name="List Table 5 Dark Accent 1" w:uiPriority="50"/>
-    <w:lsdException w:name="List Table 6 Colorful Accent 1" w:uiPriority="51"/>
-    <w:lsdException w:name="List Table 7 Colorful Accent 1" w:uiPriority="52"/>
-    <w:lsdException w:name="List Table 1 Light Accent 2" w:uiPriority="46"/>
-    <w:lsdException w:name="List Table 2 Accent 2" w:uiPriority="47"/>
-    <w:lsdException w:name="List Table 3 Accent 2" w:uiPriority="48"/>
-    <w:lsdException w:name="List Table 4 Accent 2" w:uiPriority="49"/>
-    <w:lsdException w:name="List Table 5 Dark Accent 2" w:uiPriority="50"/>
-    <w:lsdException w:name="List Table 6 Colorful Accent 2" w:uiPriority="51"/>
-    <w:lsdException w:name="List Table 7 Colorful Accent 2" w:uiPriority="52"/>
-    <w:lsdException w:name="List Table 1 Light Accent 3" w:uiPriority="46"/>
-    <w:lsdException w:name="List Table 2 Accent 3" w:uiPriority="47"/>
-    <w:lsdException w:name="List Table 3 Accent 3" w:uiPriority="48"/>
-    <w:lsdException w:name="List Table 4 Accent 3" w:uiPriority="49"/>
-    <w:lsdException w:name="List Table 5 Dark Accent 3" w:uiPriority="50"/>
-    <w:lsdException w:name="List Table 6 Colorful Accent 3" w:uiPriority="51"/>
-    <w:lsdException w:name="List Table 7 Colorful Accent 3" w:uiPriority="52"/>
-    <w:lsdException w:name="List Table 1 Light Accent 4" w:uiPriority="46"/>
-    <w:lsdException w:name="List Table 2 Accent 4" w:uiPriority="47"/>
-    <w:lsdException w:name="List Table 3 Accent 4" w:uiPriority="48"/>
-    <w:lsdException w:name="List Table 4 Accent 4" w:uiPriority="49"/>
-    <w:lsdException w:name="List Table 5 Dark Accent 4" w:uiPriority="50"/>
-    <w:lsdException w:name="List Table 6 Colorful Accent 4" w:uiPriority="51"/>
-    <w:lsdException w:name="List Table 7 Colorful Accent 4" w:uiPriority="52"/>
-    <w:lsdException w:name="List Table 1 Light Accent 5" w:uiPriority="46"/>
-    <w:lsdException w:name="List Table 2 Accent 5" w:uiPriority="47"/>
-    <w:lsdException w:name="List Table 3 Accent 5" w:uiPriority="48"/>
-    <w:lsdException w:name="List Table 4 Accent 5" w:uiPriority="49"/>
-    <w:lsdException w:name="List Table 5 Dark Accent 5" w:uiPriority="50"/>
-    <w:lsdException w:name="List Table 6 Colorful Accent 5" w:uiPriority="51"/>
-    <w:lsdException w:name="List Table 7 Colorful Accent 5" w:uiPriority="52"/>
-    <w:lsdException w:name="List Table 1 Light Accent 6" w:uiPriority="46"/>
-    <w:lsdException w:name="List Table 2 Accent 6" w:uiPriority="47"/>
-    <w:lsdException w:name="List Table 3 Accent 6" w:uiPriority="48"/>
-    <w:lsdException w:name="List Table 4 Accent 6" w:uiPriority="49"/>
-    <w:lsdException w:name="List Table 5 Dark Accent 6" w:uiPriority="50"/>
-    <w:lsdException w:name="List Table 6 Colorful Accent 6" w:uiPriority="51"/>
-    <w:lsdException w:name="List Table 7 Colorful Accent 6" w:uiPriority="52"/>
+  <w:latentStyles w:defLockedState="0" w:defUIPriority="99" w:defSemiHidden="1" w:defUnhideWhenUsed="1" w:defQFormat="0" w:count="267">
+    <w:lsdException w:name="Normal" w:semiHidden="0" w:uiPriority="0" w:unhideWhenUsed="0" w:qFormat="1"/>
+    <w:lsdException w:name="heading 1" w:semiHidden="0" w:uiPriority="9" w:unhideWhenUsed="0" w:qFormat="1"/>
+    <w:lsdException w:name="heading 2" w:uiPriority="9" w:qFormat="1"/>
+    <w:lsdException w:name="heading 3" w:uiPriority="9" w:qFormat="1"/>
+    <w:lsdException w:name="heading 4" w:uiPriority="9" w:qFormat="1"/>
+    <w:lsdException w:name="heading 5" w:uiPriority="9" w:qFormat="1"/>
+    <w:lsdException w:name="heading 6" w:uiPriority="9" w:qFormat="1"/>
+    <w:lsdException w:name="heading 7" w:uiPriority="9" w:qFormat="1"/>
+    <w:lsdException w:name="heading 8" w:uiPriority="9" w:qFormat="1"/>
+    <w:lsdException w:name="heading 9" w:uiPriority="9" w:qFormat="1"/>
+    <w:lsdException w:name="toc 1" w:uiPriority="39"/>
+    <w:lsdException w:name="toc 2" w:uiPriority="39"/>
+    <w:lsdException w:name="toc 3" w:uiPriority="39"/>
+    <w:lsdException w:name="toc 4" w:uiPriority="39"/>
+    <w:lsdException w:name="toc 5" w:uiPriority="39"/>
+    <w:lsdException w:name="toc 6" w:uiPriority="39"/>
+    <w:lsdException w:name="toc 7" w:uiPriority="39"/>
+    <w:lsdException w:name="toc 8" w:uiPriority="39"/>
+    <w:lsdException w:name="toc 9" w:uiPriority="39"/>
+    <w:lsdException w:name="caption" w:uiPriority="35" w:qFormat="1"/>
+    <w:lsdException w:name="Title" w:semiHidden="0" w:uiPriority="10" w:unhideWhenUsed="0" w:qFormat="1"/>
+    <w:lsdException w:name="Default Paragraph Font" w:uiPriority="1"/>
+    <w:lsdException w:name="Subtitle" w:semiHidden="0" w:uiPriority="11" w:unhideWhenUsed="0" w:qFormat="1"/>
+    <w:lsdException w:name="Strong" w:semiHidden="0" w:uiPriority="22" w:unhideWhenUsed="0" w:qFormat="1"/>
+    <w:lsdException w:name="Emphasis" w:semiHidden="0" w:uiPriority="20" w:unhideWhenUsed="0" w:qFormat="1"/>
+    <w:lsdException w:name="Table Grid" w:semiHidden="0" w:uiPriority="39" w:unhideWhenUsed="0"/>
+    <w:lsdException w:name="Placeholder Text" w:unhideWhenUsed="0"/>
+    <w:lsdException w:name="No Spacing" w:semiHidden="0" w:uiPriority="1" w:unhideWhenUsed="0" w:qFormat="1"/>
+    <w:lsdException w:name="Light Shading" w:semiHidden="0" w:uiPriority="60" w:unhideWhenUsed="0"/>
+    <w:lsdException w:name="Light List" w:semiHidden="0" w:uiPriority="61" w:unhideWhenUsed="0"/>
+    <w:lsdException w:name="Light Grid" w:semiHidden="0" w:uiPriority="62" w:unhideWhenUsed="0"/>
+    <w:lsdException w:name="Medium Shading 1" w:semiHidden="0" w:uiPriority="63" w:unhideWhenUsed="0"/>
+    <w:lsdException w:name="Medium Shading 2" w:semiHidden="0" w:uiPriority="64" w:unhideWhenUsed="0"/>
+    <w:lsdException w:name="Medium List 1" w:semiHidden="0" w:uiPriority="65" w:unhideWhenUsed="0"/>
+    <w:lsdException w:name="Medium List 2" w:semiHidden="0" w:uiPriority="66" w:unhideWhenUsed="0"/>
+    <w:lsdException w:name="Medium Grid 1" w:semiHidden="0" w:uiPriority="67" w:unhideWhenUsed="0"/>
+    <w:lsdException w:name="Medium Grid 2" w:semiHidden="0" w:uiPriority="68" w:unhideWhenUsed="0"/>
+    <w:lsdException w:name="Medium Grid 3" w:semiHidden="0" w:uiPriority="69" w:unhideWhenUsed="0"/>
+    <w:lsdException w:name="Dark List" w:semiHidden="0" w:uiPriority="70" w:unhideWhenUsed="0"/>
+    <w:lsdException w:name="Colorful Shading" w:semiHidden="0" w:uiPriority="71" w:unhideWhenUsed="0"/>
+    <w:lsdException w:name="Colorful List" w:semiHidden="0" w:uiPriority="72" w:unhideWhenUsed="0"/>
+    <w:lsdException w:name="Colorful Grid" w:semiHidden="0" w:uiPriority="73" w:unhideWhenUsed="0"/>
+    <w:lsdException w:name="Light Shading Accent 1" w:semiHidden="0" w:uiPriority="60" w:unhideWhenUsed="0"/>
+    <w:lsdException w:name="Light List Accent 1" w:semiHidden="0" w:uiPriority="61" w:unhideWhenUsed="0"/>
+    <w:lsdException w:name="Light Grid Accent 1" w:semiHidden="0" w:uiPriority="62" w:unhideWhenUsed="0"/>
+    <w:lsdException w:name="Medium Shading 1 Accent 1" w:semiHidden="0" w:uiPriority="63" w:unhideWhenUsed="0"/>
+    <w:lsdException w:name="Medium Shading 2 Accent 1" w:semiHidden="0" w:uiPriority="64" w:unhideWhenUsed="0"/>
+    <w:lsdException w:name="Medium List 1 Accent 1" w:semiHidden="0" w:uiPriority="65" w:unhideWhenUsed="0"/>
+    <w:lsdException w:name="Revision" w:unhideWhenUsed="0"/>
+    <w:lsdException w:name="List Paragraph" w:semiHidden="0" w:uiPriority="34" w:unhideWhenUsed="0" w:qFormat="1"/>
+    <w:lsdException w:name="Quote" w:semiHidden="0" w:uiPriority="29" w:unhideWhenUsed="0" w:qFormat="1"/>
+    <w:lsdException w:name="Intense Quote" w:semiHidden="0" w:uiPriority="30" w:unhideWhenUsed="0" w:qFormat="1"/>
+    <w:lsdException w:name="Medium List 2 Accent 1" w:semiHidden="0" w:uiPriority="66" w:unhideWhenUsed="0"/>
+    <w:lsdException w:name="Medium Grid 1 Accent 1" w:semiHidden="0" w:uiPriority="67" w:unhideWhenUsed="0"/>
+    <w:lsdException w:name="Medium Grid 2 Accent 1" w:semiHidden="0" w:uiPriority="68" w:unhideWhenUsed="0"/>
+    <w:lsdException w:name="Medium Grid 3 Accent 1" w:semiHidden="0" w:uiPriority="69" w:unhideWhenUsed="0"/>
+    <w:lsdException w:name="Dark List Accent 1" w:semiHidden="0" w:uiPriority="70" w:unhideWhenUsed="0"/>
+    <w:lsdException w:name="Colorful Shading Accent 1" w:semiHidden="0" w:uiPriority="71" w:unhideWhenUsed="0"/>
+    <w:lsdException w:name="Colorful List Accent 1" w:semiHidden="0" w:uiPriority="72" w:unhideWhenUsed="0"/>
+    <w:lsdException w:name="Colorful Grid Accent 1" w:semiHidden="0" w:uiPriority="73" w:unhideWhenUsed="0"/>
+    <w:lsdException w:name="Light Shading Accent 2" w:semiHidden="0" w:uiPriority="60" w:unhideWhenUsed="0"/>
+    <w:lsdException w:name="Light List Accent 2" w:semiHidden="0" w:uiPriority="61" w:unhideWhenUsed="0"/>
+    <w:lsdException w:name="Light Grid Accent 2" w:semiHidden="0" w:uiPriority="62" w:unhideWhenUsed="0"/>
+    <w:lsdException w:name="Medium Shading 1 Accent 2" w:semiHidden="0" w:uiPriority="63" w:unhideWhenUsed="0"/>
+    <w:lsdException w:name="Medium Shading 2 Accent 2" w:semiHidden="0" w:uiPriority="64" w:unhideWhenUsed="0"/>
+    <w:lsdException w:name="Medium List 1 Accent 2" w:semiHidden="0" w:uiPriority="65" w:unhideWhenUsed="0"/>
+    <w:lsdException w:name="Medium List 2 Accent 2" w:semiHidden="0" w:uiPriority="66" w:unhideWhenUsed="0"/>
+    <w:lsdException w:name="Medium Grid 1 Accent 2" w:semiHidden="0" w:uiPriority="67" w:unhideWhenUsed="0"/>
+    <w:lsdException w:name="Medium Grid 2 Accent 2" w:semiHidden="0" w:uiPriority="68" w:unhideWhenUsed="0"/>
+    <w:lsdException w:name="Medium Grid 3 Accent 2" w:semiHidden="0" w:uiPriority="69" w:unhideWhenUsed="0"/>
+    <w:lsdException w:name="Dark List Accent 2" w:semiHidden="0" w:uiPriority="70" w:unhideWhenUsed="0"/>
+    <w:lsdException w:name="Colorful Shading Accent 2" w:semiHidden="0" w:uiPriority="71" w:unhideWhenUsed="0"/>
+    <w:lsdException w:name="Colorful List Accent 2" w:semiHidden="0" w:uiPriority="72" w:unhideWhenUsed="0"/>
+    <w:lsdException w:name="Colorful Grid Accent 2" w:semiHidden="0" w:uiPriority="73" w:unhideWhenUsed="0"/>
+    <w:lsdException w:name="Light Shading Accent 3" w:semiHidden="0" w:uiPriority="60" w:unhideWhenUsed="0"/>
+    <w:lsdException w:name="Light List Accent 3" w:semiHidden="0" w:uiPriority="61" w:unhideWhenUsed="0"/>
+    <w:lsdException w:name="Light Grid Accent 3" w:semiHidden="0" w:uiPriority="62" w:unhideWhenUsed="0"/>
+    <w:lsdException w:name="Medium Shading 1 Accent 3" w:semiHidden="0" w:uiPriority="63" w:unhideWhenUsed="0"/>
+    <w:lsdException w:name="Medium Shading 2 Accent 3" w:semiHidden="0" w:uiPriority="64" w:unhideWhenUsed="0"/>
+    <w:lsdException w:name="Medium List 1 Accent 3" w:semiHidden="0" w:uiPriority="65" w:unhideWhenUsed="0"/>
+    <w:lsdException w:name="Medium List 2 Accent 3" w:semiHidden="0" w:uiPriority="66" w:unhideWhenUsed="0"/>
+    <w:lsdException w:name="Medium Grid 1 Accent 3" w:semiHidden="0" w:uiPriority="67" w:unhideWhenUsed="0"/>
+    <w:lsdException w:name="Medium Grid 2 Accent 3" w:semiHidden="0" w:uiPriority="68" w:unhideWhenUsed="0"/>
+    <w:lsdException w:name="Medium Grid 3 Accent 3" w:semiHidden="0" w:uiPriority="69" w:unhideWhenUsed="0"/>
+    <w:lsdException w:name="Dark List Accent 3" w:semiHidden="0" w:uiPriority="70" w:unhideWhenUsed="0"/>
+    <w:lsdException w:name="Colorful Shading Accent 3" w:semiHidden="0" w:uiPriority="71" w:unhideWhenUsed="0"/>
+    <w:lsdException w:name="Colorful List Accent 3" w:semiHidden="0" w:uiPriority="72" w:unhideWhenUsed="0"/>
+    <w:lsdException w:name="Colorful Grid Accent 3" w:semiHidden="0" w:uiPriority="73" w:unhideWhenUsed="0"/>
+    <w:lsdException w:name="Light Shading Accent 4" w:semiHidden="0" w:uiPriority="60" w:unhideWhenUsed="0"/>
+    <w:lsdException w:name="Light List Accent 4" w:semiHidden="0" w:uiPriority="61" w:unhideWhenUsed="0"/>
+    <w:lsdException w:name="Light Grid Accent 4" w:semiHidden="0" w:uiPriority="62" w:unhideWhenUsed="0"/>
+    <w:lsdException w:name="Medium Shading 1 Accent 4" w:semiHidden="0" w:uiPriority="63" w:unhideWhenUsed="0"/>
+    <w:lsdException w:name="Medium Shading 2 Accent 4" w:semiHidden="0" w:uiPriority="64" w:unhideWhenUsed="0"/>
+    <w:lsdException w:name="Medium List 1 Accent 4" w:semiHidden="0" w:uiPriority="65" w:unhideWhenUsed="0"/>
+    <w:lsdException w:name="Medium List 2 Accent 4" w:semiHidden="0" w:uiPriority="66" w:unhideWhenUsed="0"/>
+    <w:lsdException w:name="Medium Grid 1 Accent 4" w:semiHidden="0" w:uiPriority="67" w:unhideWhenUsed="0"/>
+    <w:lsdException w:name="Medium Grid 2 Accent 4" w:semiHidden="0" w:uiPriority="68" w:unhideWhenUsed="0"/>
+    <w:lsdException w:name="Medium Grid 3 Accent 4" w:semiHidden="0" w:uiPriority="69" w:unhideWhenUsed="0"/>
+    <w:lsdException w:name="Dark List Accent 4" w:semiHidden="0" w:uiPriority="70" w:unhideWhenUsed="0"/>
+    <w:lsdException w:name="Colorful Shading Accent 4" w:semiHidden="0" w:uiPriority="71" w:unhideWhenUsed="0"/>
+    <w:lsdException w:name="Colorful List Accent 4" w:semiHidden="0" w:uiPriority="72" w:unhideWhenUsed="0"/>
+    <w:lsdException w:name="Colorful Grid Accent 4" w:semiHidden="0" w:uiPriority="73" w:unhideWhenUsed="0"/>
+    <w:lsdException w:name="Light Shading Accent 5" w:semiHidden="0" w:uiPriority="60" w:unhideWhenUsed="0"/>
+    <w:lsdException w:name="Light List Accent 5" w:semiHidden="0" w:uiPriority="61" w:unhideWhenUsed="0"/>
+    <w:lsdException w:name="Light Grid Accent 5" w:semiHidden="0" w:uiPriority="62" w:unhideWhenUsed="0"/>
+    <w:lsdException w:name="Medium Shading 1 Accent 5" w:semiHidden="0" w:uiPriority="63" w:unhideWhenUsed="0"/>
+    <w:lsdException w:name="Medium Shading 2 Accent 5" w:semiHidden="0" w:uiPriority="64" w:unhideWhenUsed="0"/>
+    <w:lsdException w:name="Medium List 1 Accent 5" w:semiHidden="0" w:uiPriority="65" w:unhideWhenUsed="0"/>
+    <w:lsdException w:name="Medium List 2 Accent 5" w:semiHidden="0" w:uiPriority="66" w:unhideWhenUsed="0"/>
+    <w:lsdException w:name="Medium Grid 1 Accent 5" w:semiHidden="0" w:uiPriority="67" w:unhideWhenUsed="0"/>
+    <w:lsdException w:name="Medium Grid 2 Accent 5" w:semiHidden="0" w:uiPriority="68" w:unhideWhenUsed="0"/>
+    <w:lsdException w:name="Medium Grid 3 Accent 5" w:semiHidden="0" w:uiPriority="69" w:unhideWhenUsed="0"/>
+    <w:lsdException w:name="Dark List Accent 5" w:semiHidden="0" w:uiPriority="70" w:unhideWhenUsed="0"/>
+    <w:lsdException w:name="Colorful Shading Accent 5" w:semiHidden="0" w:uiPriority="71" w:unhideWhenUsed="0"/>
+    <w:lsdException w:name="Colorful List Accent 5" w:semiHidden="0" w:uiPriority="72" w:unhideWhenUsed="0"/>
+    <w:lsdException w:name="Colorful Grid Accent 5" w:semiHidden="0" w:uiPriority="73" w:unhideWhenUsed="0"/>
+    <w:lsdException w:name="Light Shading Accent 6" w:semiHidden="0" w:uiPriority="60" w:unhideWhenUsed="0"/>
+    <w:lsdException w:name="Light List Accent 6" w:semiHidden="0" w:uiPriority="61" w:unhideWhenUsed="0"/>
+    <w:lsdException w:name="Light Grid Accent 6" w:semiHidden="0" w:uiPriority="62" w:unhideWhenUsed="0"/>
+    <w:lsdException w:name="Medium Shading 1 Accent 6" w:semiHidden="0" w:uiPriority="63" w:unhideWhenUsed="0"/>
+    <w:lsdException w:name="Medium Shading 2 Accent 6" w:semiHidden="0" w:uiPriority="64" w:unhideWhenUsed="0"/>
+    <w:lsdException w:name="Medium List 1 Accent 6" w:semiHidden="0" w:uiPriority="65" w:unhideWhenUsed="0"/>
+    <w:lsdException w:name="Medium List 2 Accent 6" w:semiHidden="0" w:uiPriority="66" w:unhideWhenUsed="0"/>
+    <w:lsdException w:name="Medium Grid 1 Accent 6" w:semiHidden="0" w:uiPriority="67" w:unhideWhenUsed="0"/>
+    <w:lsdException w:name="Medium Grid 2 Accent 6" w:semiHidden="0" w:uiPriority="68" w:unhideWhenUsed="0"/>
+    <w:lsdException w:name="Medium Grid 3 Accent 6" w:semiHidden="0" w:uiPriority="69" w:unhideWhenUsed="0"/>
+    <w:lsdException w:name="Dark List Accent 6" w:semiHidden="0" w:uiPriority="70" w:unhideWhenUsed="0"/>
+    <w:lsdException w:name="Colorful Shading Accent 6" w:semiHidden="0" w:uiPriority="71" w:unhideWhenUsed="0"/>
+    <w:lsdException w:name="Colorful List Accent 6" w:semiHidden="0" w:uiPriority="72" w:unhideWhenUsed="0"/>
+    <w:lsdException w:name="Colorful Grid Accent 6" w:semiHidden="0" w:uiPriority="73" w:unhideWhenUsed="0"/>
+    <w:lsdException w:name="Subtle Emphasis" w:semiHidden="0" w:uiPriority="19" w:unhideWhenUsed="0" w:qFormat="1"/>
+    <w:lsdException w:name="Intense Emphasis" w:semiHidden="0" w:uiPriority="21" w:unhideWhenUsed="0" w:qFormat="1"/>
+    <w:lsdException w:name="Subtle Reference" w:semiHidden="0" w:uiPriority="31" w:unhideWhenUsed="0" w:qFormat="1"/>
+    <w:lsdException w:name="Intense Reference" w:semiHidden="0" w:uiPriority="32" w:unhideWhenUsed="0" w:qFormat="1"/>
+    <w:lsdException w:name="Book Title" w:semiHidden="0" w:uiPriority="33" w:unhideWhenUsed="0" w:qFormat="1"/>
+    <w:lsdException w:name="Bibliography" w:uiPriority="37"/>
+    <w:lsdException w:name="TOC Heading" w:uiPriority="39" w:qFormat="1"/>
   </w:latentStyles>
   <w:style w:type="paragraph" w:default="1" w:styleId="Normal">
     <w:name w:val="Normal"/>
@@ -14329,6 +16346,7 @@
     <w:uiPriority w:val="99"/>
     <w:semiHidden/>
     <w:unhideWhenUsed/>
+    <w:qFormat/>
     <w:tblPr>
       <w:tblInd w:w="0" w:type="dxa"/>
       <w:tblCellMar>
@@ -15326,7 +17344,7 @@
 </file>
 
 <file path=customXml/itemProps1.xml><?xml version="1.0" encoding="utf-8"?>
-<ds:datastoreItem xmlns:ds="http://schemas.openxmlformats.org/officeDocument/2006/customXml" ds:itemID="{30817EBC-E54A-45B4-BC49-7AA20ACA3444}">
+<ds:datastoreItem xmlns:ds="http://schemas.openxmlformats.org/officeDocument/2006/customXml" ds:itemID="{BE4172A8-0FBB-4763-9FB9-5D5E1781CDEE}">
   <ds:schemaRefs>
     <ds:schemaRef ds:uri="http://schemas.openxmlformats.org/officeDocument/2006/bibliography"/>
   </ds:schemaRefs>

--- a/texto/TCC.docx
+++ b/texto/TCC.docx
@@ -44,7 +44,7 @@
                     <a:blip r:embed="rId8" cstate="print">
                       <a:extLst>
                         <a:ext uri="{28A0092B-C50C-407E-A947-70E740481C1C}">
-                          <a14:useLocalDpi xmlns:a14="http://schemas.microsoft.com/office/drawing/2010/main" xmlns:wps="http://schemas.microsoft.com/office/word/2010/wordprocessingShape" xmlns:wpi="http://schemas.microsoft.com/office/word/2010/wordprocessingInk" xmlns:wpg="http://schemas.microsoft.com/office/word/2010/wordprocessingGroup" xmlns:w15="http://schemas.microsoft.com/office/word/2012/wordml" xmlns:w14="http://schemas.microsoft.com/office/word/2010/wordml" xmlns:w="http://schemas.openxmlformats.org/wordprocessingml/2006/main" xmlns:w10="urn:schemas-microsoft-com:office:word" xmlns:wp14="http://schemas.microsoft.com/office/word/2010/wordprocessingDrawing" xmlns:v="urn:schemas-microsoft-com:vml" xmlns:o="urn:schemas-microsoft-com:office:office" xmlns:mc="http://schemas.openxmlformats.org/markup-compatibility/2006" xmlns:wpc="http://schemas.microsoft.com/office/word/2010/wordprocessingCanvas" xmlns="" val="0"/>
+                          <a14:useLocalDpi xmlns="" xmlns:wpc="http://schemas.microsoft.com/office/word/2010/wordprocessingCanvas" xmlns:mc="http://schemas.openxmlformats.org/markup-compatibility/2006" xmlns:o="urn:schemas-microsoft-com:office:office" xmlns:v="urn:schemas-microsoft-com:vml" xmlns:wp14="http://schemas.microsoft.com/office/word/2010/wordprocessingDrawing" xmlns:w10="urn:schemas-microsoft-com:office:word" xmlns:w="http://schemas.openxmlformats.org/wordprocessingml/2006/main" xmlns:w14="http://schemas.microsoft.com/office/word/2010/wordml" xmlns:w15="http://schemas.microsoft.com/office/word/2012/wordml" xmlns:wpg="http://schemas.microsoft.com/office/word/2010/wordprocessingGroup" xmlns:wpi="http://schemas.microsoft.com/office/word/2010/wordprocessingInk" xmlns:wps="http://schemas.microsoft.com/office/word/2010/wordprocessingShape" xmlns:a14="http://schemas.microsoft.com/office/drawing/2010/main" val="0"/>
                         </a:ext>
                       </a:extLst>
                     </a:blip>
@@ -2819,7 +2819,6 @@
           <w:rFonts w:ascii="Times New Roman" w:hAnsi="Times New Roman" w:cs="Times New Roman"/>
           <w:sz w:val="24"/>
           <w:szCs w:val="24"/>
-          <w:lang w:val="en-US"/>
         </w:rPr>
       </w:pPr>
     </w:p>
@@ -2830,7 +2829,6 @@
           <w:rFonts w:ascii="Times New Roman" w:hAnsi="Times New Roman" w:cs="Times New Roman"/>
           <w:sz w:val="24"/>
           <w:szCs w:val="24"/>
-          <w:lang w:val="en-US"/>
         </w:rPr>
       </w:pPr>
     </w:p>
@@ -2841,7 +2839,6 @@
           <w:rFonts w:ascii="Times New Roman" w:hAnsi="Times New Roman" w:cs="Times New Roman"/>
           <w:sz w:val="24"/>
           <w:szCs w:val="24"/>
-          <w:lang w:val="en-US"/>
         </w:rPr>
       </w:pPr>
     </w:p>
@@ -2852,7 +2849,6 @@
           <w:rFonts w:ascii="Times New Roman" w:hAnsi="Times New Roman" w:cs="Times New Roman"/>
           <w:sz w:val="24"/>
           <w:szCs w:val="24"/>
-          <w:lang w:val="en-US"/>
         </w:rPr>
       </w:pPr>
     </w:p>
@@ -2863,7 +2859,6 @@
           <w:rFonts w:ascii="Times New Roman" w:hAnsi="Times New Roman" w:cs="Times New Roman"/>
           <w:sz w:val="24"/>
           <w:szCs w:val="24"/>
-          <w:lang w:val="en-US"/>
         </w:rPr>
       </w:pPr>
     </w:p>
@@ -2874,7 +2869,6 @@
           <w:rFonts w:ascii="Times New Roman" w:hAnsi="Times New Roman" w:cs="Times New Roman"/>
           <w:sz w:val="24"/>
           <w:szCs w:val="24"/>
-          <w:lang w:val="en-US"/>
         </w:rPr>
       </w:pPr>
     </w:p>
@@ -2885,7 +2879,6 @@
           <w:rFonts w:ascii="Times New Roman" w:hAnsi="Times New Roman" w:cs="Times New Roman"/>
           <w:sz w:val="24"/>
           <w:szCs w:val="24"/>
-          <w:lang w:val="en-US"/>
         </w:rPr>
       </w:pPr>
     </w:p>
@@ -2896,7 +2889,6 @@
           <w:rFonts w:ascii="Times New Roman" w:hAnsi="Times New Roman" w:cs="Times New Roman"/>
           <w:sz w:val="24"/>
           <w:szCs w:val="24"/>
-          <w:lang w:val="en-US"/>
         </w:rPr>
       </w:pPr>
     </w:p>
@@ -2907,7 +2899,6 @@
           <w:rFonts w:ascii="Times New Roman" w:hAnsi="Times New Roman" w:cs="Times New Roman"/>
           <w:sz w:val="24"/>
           <w:szCs w:val="24"/>
-          <w:lang w:val="en-US"/>
         </w:rPr>
       </w:pPr>
     </w:p>
@@ -2918,7 +2909,6 @@
           <w:rFonts w:ascii="Times New Roman" w:hAnsi="Times New Roman" w:cs="Times New Roman"/>
           <w:sz w:val="24"/>
           <w:szCs w:val="24"/>
-          <w:lang w:val="en-US"/>
         </w:rPr>
       </w:pPr>
     </w:p>
@@ -2929,7 +2919,6 @@
           <w:rFonts w:ascii="Times New Roman" w:hAnsi="Times New Roman" w:cs="Times New Roman"/>
           <w:sz w:val="24"/>
           <w:szCs w:val="24"/>
-          <w:lang w:val="en-US"/>
         </w:rPr>
       </w:pPr>
     </w:p>
@@ -2940,7 +2929,6 @@
           <w:rFonts w:ascii="Times New Roman" w:hAnsi="Times New Roman" w:cs="Times New Roman"/>
           <w:sz w:val="24"/>
           <w:szCs w:val="24"/>
-          <w:lang w:val="en-US"/>
         </w:rPr>
       </w:pPr>
     </w:p>
@@ -2951,7 +2939,6 @@
           <w:rFonts w:ascii="Times New Roman" w:hAnsi="Times New Roman" w:cs="Times New Roman"/>
           <w:sz w:val="24"/>
           <w:szCs w:val="24"/>
-          <w:lang w:val="en-US"/>
         </w:rPr>
       </w:pPr>
     </w:p>
@@ -2962,7 +2949,6 @@
           <w:rFonts w:ascii="Times New Roman" w:hAnsi="Times New Roman" w:cs="Times New Roman"/>
           <w:sz w:val="24"/>
           <w:szCs w:val="24"/>
-          <w:lang w:val="en-US"/>
         </w:rPr>
       </w:pPr>
     </w:p>
@@ -2973,7 +2959,6 @@
           <w:rFonts w:ascii="Times New Roman" w:hAnsi="Times New Roman" w:cs="Times New Roman"/>
           <w:sz w:val="24"/>
           <w:szCs w:val="24"/>
-          <w:lang w:val="en-US"/>
         </w:rPr>
       </w:pPr>
     </w:p>
@@ -2984,7 +2969,6 @@
           <w:rFonts w:ascii="Times New Roman" w:hAnsi="Times New Roman" w:cs="Times New Roman"/>
           <w:sz w:val="24"/>
           <w:szCs w:val="24"/>
-          <w:lang w:val="en-US"/>
         </w:rPr>
       </w:pPr>
     </w:p>
@@ -2995,7 +2979,6 @@
           <w:rFonts w:ascii="Times New Roman" w:hAnsi="Times New Roman" w:cs="Times New Roman"/>
           <w:sz w:val="24"/>
           <w:szCs w:val="24"/>
-          <w:lang w:val="en-US"/>
         </w:rPr>
       </w:pPr>
     </w:p>
@@ -3006,7 +2989,6 @@
           <w:rFonts w:ascii="Times New Roman" w:hAnsi="Times New Roman" w:cs="Times New Roman"/>
           <w:sz w:val="24"/>
           <w:szCs w:val="24"/>
-          <w:lang w:val="en-US"/>
         </w:rPr>
       </w:pPr>
     </w:p>
@@ -3017,7 +2999,6 @@
           <w:rFonts w:ascii="Times New Roman" w:hAnsi="Times New Roman" w:cs="Times New Roman"/>
           <w:sz w:val="24"/>
           <w:szCs w:val="24"/>
-          <w:lang w:val="en-US"/>
         </w:rPr>
       </w:pPr>
     </w:p>
@@ -3425,23 +3406,7 @@
                 <w:rFonts w:ascii="Times New Roman" w:hAnsi="Times New Roman" w:cs="Times New Roman"/>
                 <w:noProof/>
               </w:rPr>
-              <w:t>Objetivos E</w:t>
-            </w:r>
-            <w:r>
-              <w:rPr>
-                <w:rStyle w:val="Hyperlink"/>
-                <w:rFonts w:ascii="Times New Roman" w:hAnsi="Times New Roman" w:cs="Times New Roman"/>
-                <w:noProof/>
-              </w:rPr>
-              <w:t>s</w:t>
-            </w:r>
-            <w:r>
-              <w:rPr>
-                <w:rStyle w:val="Hyperlink"/>
-                <w:rFonts w:ascii="Times New Roman" w:hAnsi="Times New Roman" w:cs="Times New Roman"/>
-                <w:noProof/>
-              </w:rPr>
-              <w:t>pecíficos</w:t>
+              <w:t>Objetivos Específicos</w:t>
             </w:r>
             <w:r>
               <w:rPr>
@@ -6798,15 +6763,15 @@
           <w:sz w:val="24"/>
           <w:szCs w:val="24"/>
         </w:rPr>
-        <w:t xml:space="preserve"> oferece à organização a chance de acompanhar as mudanças exigidas por seu contexto de negócio sem que isso sobrecarregue o uso dos recursos de Tecnologia da Informação (TI). De acordo com (</w:t>
-      </w:r>
-      <w:r>
-        <w:rPr>
-          <w:rFonts w:ascii="Arial" w:hAnsi="Arial" w:cs="Arial"/>
-          <w:sz w:val="24"/>
-          <w:szCs w:val="24"/>
-        </w:rPr>
-        <w:t>MARZULLO, 2009)</w:t>
+        <w:t xml:space="preserve"> oferece à organização a chance de acompanhar as mudanças exigidas por seu contexto de negócio sem que isso sobrecarregue o uso dos recursos de Tecnologia da Informação (TI). De acordo com </w:t>
+      </w:r>
+      <w:r>
+        <w:rPr>
+          <w:rFonts w:ascii="Times New Roman" w:hAnsi="Times New Roman" w:cs="Times New Roman"/>
+          <w:sz w:val="24"/>
+          <w:szCs w:val="24"/>
+        </w:rPr>
+        <w:t>(MARZULLO, 2009)</w:t>
       </w:r>
       <w:r>
         <w:rPr>
@@ -6909,6 +6874,14 @@
         </w:rPr>
         <w:t>serviço e o registro do serviço. Esses três elementos compõem o que chamamos de modelo operacional triangular</w:t>
       </w:r>
+      <w:r>
+        <w:rPr>
+          <w:rFonts w:ascii="Times New Roman" w:hAnsi="Times New Roman" w:cs="Times New Roman"/>
+          <w:sz w:val="24"/>
+          <w:szCs w:val="24"/>
+        </w:rPr>
+        <w:t>.</w:t>
+      </w:r>
     </w:p>
     <w:p>
       <w:pPr>
@@ -6961,32 +6934,19 @@
       <w:r>
         <w:rPr>
           <w:rFonts w:ascii="Times New Roman" w:eastAsia="Times New Roman" w:hAnsi="Times New Roman" w:cs="Times New Roman"/>
-          <w:sz w:val="20"/>
-          <w:szCs w:val="24"/>
           <w:lang w:eastAsia="pt-BR"/>
         </w:rPr>
         <w:t>(</w:t>
       </w:r>
       <w:r>
         <w:rPr>
-          <w:rFonts w:ascii="Arial" w:hAnsi="Arial" w:cs="Arial"/>
-          <w:sz w:val="24"/>
-          <w:szCs w:val="24"/>
-        </w:rPr>
-        <w:t>MARZULLO, 2009</w:t>
-      </w:r>
-      <w:r>
-        <w:rPr>
-          <w:rFonts w:ascii="Times New Roman" w:hAnsi="Times New Roman" w:cs="Times New Roman"/>
-          <w:szCs w:val="24"/>
-        </w:rPr>
-        <w:t>)</w:t>
-      </w:r>
-      <w:r>
-        <w:rPr>
-          <w:rFonts w:ascii="Times New Roman" w:eastAsia="Times New Roman" w:hAnsi="Times New Roman" w:cs="Times New Roman"/>
-          <w:sz w:val="20"/>
-          <w:szCs w:val="24"/>
+          <w:rFonts w:ascii="Times New Roman" w:hAnsi="Times New Roman" w:cs="Times New Roman"/>
+        </w:rPr>
+        <w:t>MARZULLO, 2009)</w:t>
+      </w:r>
+      <w:r>
+        <w:rPr>
+          <w:rFonts w:ascii="Times New Roman" w:eastAsia="Times New Roman" w:hAnsi="Times New Roman" w:cs="Times New Roman"/>
           <w:lang w:eastAsia="pt-BR"/>
         </w:rPr>
         <w:t>.</w:t>
@@ -7467,7 +7427,61 @@
           <w:szCs w:val="24"/>
           <w:lang w:eastAsia="pt-BR"/>
         </w:rPr>
-        <w:t>Segundo KUMAR (2012), SOA se torna adequado para a criação de programas em</w:t>
+        <w:t xml:space="preserve">Segundo </w:t>
+      </w:r>
+      <w:r>
+        <w:rPr>
+          <w:rFonts w:ascii="Times New Roman" w:eastAsia="Times New Roman" w:hAnsi="Times New Roman" w:cs="Times New Roman"/>
+          <w:sz w:val="24"/>
+          <w:szCs w:val="24"/>
+          <w:lang w:eastAsia="pt-BR"/>
+        </w:rPr>
+        <w:t>(</w:t>
+      </w:r>
+      <w:r>
+        <w:rPr>
+          <w:rFonts w:ascii="Times New Roman" w:eastAsia="Times New Roman" w:hAnsi="Times New Roman" w:cs="Times New Roman"/>
+          <w:sz w:val="24"/>
+          <w:szCs w:val="24"/>
+          <w:lang w:eastAsia="pt-BR"/>
+        </w:rPr>
+        <w:t>KUMAR</w:t>
+      </w:r>
+      <w:r>
+        <w:rPr>
+          <w:rFonts w:ascii="Times New Roman" w:eastAsia="Times New Roman" w:hAnsi="Times New Roman" w:cs="Times New Roman"/>
+          <w:sz w:val="24"/>
+          <w:szCs w:val="24"/>
+          <w:lang w:eastAsia="pt-BR"/>
+        </w:rPr>
+        <w:t xml:space="preserve">, </w:t>
+      </w:r>
+      <w:r>
+        <w:rPr>
+          <w:rFonts w:ascii="Times New Roman" w:eastAsia="Times New Roman" w:hAnsi="Times New Roman" w:cs="Times New Roman"/>
+          <w:sz w:val="24"/>
+          <w:szCs w:val="24"/>
+          <w:lang w:eastAsia="pt-BR"/>
+        </w:rPr>
+        <w:t xml:space="preserve">2012), </w:t>
+      </w:r>
+      <w:r>
+        <w:rPr>
+          <w:rFonts w:ascii="Times New Roman" w:eastAsia="Times New Roman" w:hAnsi="Times New Roman" w:cs="Times New Roman"/>
+          <w:sz w:val="24"/>
+          <w:szCs w:val="24"/>
+          <w:lang w:eastAsia="pt-BR"/>
+        </w:rPr>
+        <w:t>arquitetura orientada a serviço</w:t>
+      </w:r>
+      <w:r>
+        <w:rPr>
+          <w:rFonts w:ascii="Times New Roman" w:eastAsia="Times New Roman" w:hAnsi="Times New Roman" w:cs="Times New Roman"/>
+          <w:sz w:val="24"/>
+          <w:szCs w:val="24"/>
+          <w:lang w:eastAsia="pt-BR"/>
+        </w:rPr>
+        <w:t xml:space="preserve"> se torna adequado para a criação de programas em</w:t>
       </w:r>
       <w:r>
         <w:rPr>
@@ -7682,20 +7696,303 @@
           <w:caps/>
           <w:color w:val="auto"/>
         </w:rPr>
-        <w:t xml:space="preserve">Web </w:t>
+        <w:t>Web Services</w:t>
+      </w:r>
+      <w:bookmarkEnd w:id="11"/>
+    </w:p>
+    <w:p>
+      <w:pPr>
+        <w:spacing w:line="360" w:lineRule="auto"/>
+        <w:ind w:firstLine="709"/>
+        <w:jc w:val="both"/>
+        <w:rPr>
+          <w:rFonts w:ascii="Times New Roman" w:eastAsia="Times New Roman" w:hAnsi="Times New Roman" w:cs="Times New Roman"/>
+          <w:sz w:val="24"/>
+          <w:szCs w:val="24"/>
+          <w:lang w:eastAsia="pt-BR"/>
+        </w:rPr>
+      </w:pPr>
+      <w:r>
+        <w:rPr>
+          <w:rFonts w:ascii="Times New Roman" w:eastAsia="Times New Roman" w:hAnsi="Times New Roman" w:cs="Times New Roman"/>
+          <w:sz w:val="24"/>
+          <w:szCs w:val="24"/>
+          <w:lang w:eastAsia="pt-BR"/>
+        </w:rPr>
+        <w:t xml:space="preserve">De acordo com </w:t>
+      </w:r>
+      <w:r>
+        <w:rPr>
+          <w:rFonts w:ascii="Times New Roman" w:hAnsi="Times New Roman" w:cs="Times New Roman"/>
+          <w:sz w:val="24"/>
+          <w:szCs w:val="24"/>
+        </w:rPr>
+        <w:t>(MARZULLO, 2009)</w:t>
+      </w:r>
+      <w:r>
+        <w:rPr>
+          <w:rFonts w:ascii="Times New Roman" w:eastAsia="Times New Roman" w:hAnsi="Times New Roman" w:cs="Times New Roman"/>
+          <w:sz w:val="24"/>
+          <w:szCs w:val="24"/>
+          <w:lang w:eastAsia="pt-BR"/>
+        </w:rPr>
+        <w:t xml:space="preserve">, </w:t>
+      </w:r>
+      <w:proofErr w:type="gramStart"/>
+      <w:r>
+        <w:rPr>
+          <w:rFonts w:ascii="Times New Roman" w:eastAsia="Times New Roman" w:hAnsi="Times New Roman" w:cs="Times New Roman"/>
+          <w:sz w:val="24"/>
+          <w:szCs w:val="24"/>
+          <w:lang w:eastAsia="pt-BR"/>
+        </w:rPr>
+        <w:t>u</w:t>
+      </w:r>
+      <w:r>
+        <w:rPr>
+          <w:rFonts w:ascii="Times New Roman" w:eastAsia="Times New Roman" w:hAnsi="Times New Roman" w:cs="Times New Roman"/>
+          <w:sz w:val="24"/>
+          <w:szCs w:val="24"/>
+          <w:lang w:eastAsia="pt-BR"/>
+        </w:rPr>
+        <w:t xml:space="preserve">m </w:t>
+      </w:r>
+      <w:r>
+        <w:rPr>
+          <w:rFonts w:ascii="Times New Roman" w:eastAsia="Times New Roman" w:hAnsi="Times New Roman" w:cs="Times New Roman"/>
+          <w:i/>
+          <w:sz w:val="24"/>
+          <w:szCs w:val="24"/>
+          <w:lang w:eastAsia="pt-BR"/>
+        </w:rPr>
+        <w:t>Web</w:t>
+      </w:r>
+      <w:proofErr w:type="gramEnd"/>
+      <w:r>
+        <w:rPr>
+          <w:rFonts w:ascii="Times New Roman" w:eastAsia="Times New Roman" w:hAnsi="Times New Roman" w:cs="Times New Roman"/>
+          <w:i/>
+          <w:sz w:val="24"/>
+          <w:szCs w:val="24"/>
+          <w:lang w:eastAsia="pt-BR"/>
+        </w:rPr>
+        <w:t xml:space="preserve"> </w:t>
       </w:r>
       <w:proofErr w:type="spellStart"/>
       <w:r>
         <w:rPr>
-          <w:rFonts w:ascii="Times New Roman" w:hAnsi="Times New Roman" w:cs="Times New Roman"/>
-          <w:b w:val="0"/>
-          <w:caps/>
-          <w:color w:val="auto"/>
-        </w:rPr>
-        <w:t>Services</w:t>
-      </w:r>
-      <w:bookmarkEnd w:id="11"/>
+          <w:rFonts w:ascii="Times New Roman" w:eastAsia="Times New Roman" w:hAnsi="Times New Roman" w:cs="Times New Roman"/>
+          <w:i/>
+          <w:sz w:val="24"/>
+          <w:szCs w:val="24"/>
+          <w:lang w:eastAsia="pt-BR"/>
+        </w:rPr>
+        <w:t>service</w:t>
+      </w:r>
       <w:proofErr w:type="spellEnd"/>
+      <w:r>
+        <w:rPr>
+          <w:rFonts w:ascii="Times New Roman" w:eastAsia="Times New Roman" w:hAnsi="Times New Roman" w:cs="Times New Roman"/>
+          <w:sz w:val="24"/>
+          <w:szCs w:val="24"/>
+          <w:lang w:eastAsia="pt-BR"/>
+        </w:rPr>
+        <w:t xml:space="preserve"> representa a materialização da ideia de um serviço que é disponibilizado na internet e que pode ser acessado em qualquer lugar do planeta. </w:t>
+      </w:r>
+      <w:r>
+        <w:rPr>
+          <w:rFonts w:ascii="Times New Roman" w:eastAsia="Times New Roman" w:hAnsi="Times New Roman" w:cs="Times New Roman"/>
+          <w:sz w:val="24"/>
+          <w:szCs w:val="24"/>
+          <w:lang w:eastAsia="pt-BR"/>
+        </w:rPr>
+        <w:t>Representa uma lógica de negócio que permite que um ou mais clientes enviem requisições de um tipo bem definido de informação e recebam respostas síncronas ou assíncronas.</w:t>
+      </w:r>
+    </w:p>
+    <w:p>
+      <w:pPr>
+        <w:spacing w:line="360" w:lineRule="auto"/>
+        <w:ind w:firstLine="709"/>
+        <w:jc w:val="both"/>
+        <w:rPr>
+          <w:rFonts w:ascii="Times New Roman" w:eastAsia="Times New Roman" w:hAnsi="Times New Roman" w:cs="Times New Roman"/>
+          <w:sz w:val="24"/>
+          <w:szCs w:val="24"/>
+          <w:lang w:eastAsia="pt-BR"/>
+        </w:rPr>
+      </w:pPr>
+      <w:proofErr w:type="gramStart"/>
+      <w:r>
+        <w:rPr>
+          <w:rFonts w:ascii="Times New Roman" w:eastAsia="Times New Roman" w:hAnsi="Times New Roman" w:cs="Times New Roman"/>
+          <w:sz w:val="24"/>
+          <w:szCs w:val="24"/>
+          <w:lang w:eastAsia="pt-BR"/>
+        </w:rPr>
+        <w:t xml:space="preserve">Os </w:t>
+      </w:r>
+      <w:r>
+        <w:rPr>
+          <w:rFonts w:ascii="Times New Roman" w:eastAsia="Times New Roman" w:hAnsi="Times New Roman" w:cs="Times New Roman"/>
+          <w:i/>
+          <w:sz w:val="24"/>
+          <w:szCs w:val="24"/>
+          <w:lang w:eastAsia="pt-BR"/>
+        </w:rPr>
+        <w:t>Web</w:t>
+      </w:r>
+      <w:proofErr w:type="gramEnd"/>
+      <w:r>
+        <w:rPr>
+          <w:rFonts w:ascii="Times New Roman" w:eastAsia="Times New Roman" w:hAnsi="Times New Roman" w:cs="Times New Roman"/>
+          <w:i/>
+          <w:sz w:val="24"/>
+          <w:szCs w:val="24"/>
+          <w:lang w:eastAsia="pt-BR"/>
+        </w:rPr>
+        <w:t xml:space="preserve"> </w:t>
+      </w:r>
+      <w:proofErr w:type="spellStart"/>
+      <w:r>
+        <w:rPr>
+          <w:rFonts w:ascii="Times New Roman" w:eastAsia="Times New Roman" w:hAnsi="Times New Roman" w:cs="Times New Roman"/>
+          <w:i/>
+          <w:sz w:val="24"/>
+          <w:szCs w:val="24"/>
+          <w:lang w:eastAsia="pt-BR"/>
+        </w:rPr>
+        <w:t>services</w:t>
+      </w:r>
+      <w:proofErr w:type="spellEnd"/>
+      <w:r>
+        <w:rPr>
+          <w:rFonts w:ascii="Times New Roman" w:eastAsia="Times New Roman" w:hAnsi="Times New Roman" w:cs="Times New Roman"/>
+          <w:sz w:val="24"/>
+          <w:szCs w:val="24"/>
+          <w:lang w:eastAsia="pt-BR"/>
+        </w:rPr>
+        <w:t xml:space="preserve"> dispõem de soluções viáveis e interessantes se tratando de interoperabilidade entre sistemas totalmente ou parcialmente baseados no modelo cliente-servidor ou até mesmo outros modelos arquiteturais adotados em sistemas distribuídos. Ao usarmos, é possível construir sistemas com reaproveitamento de componentes disseminados no mercado, como banco de dados, serviços comerci</w:t>
+      </w:r>
+      <w:r>
+        <w:rPr>
+          <w:rFonts w:ascii="Times New Roman" w:eastAsia="Times New Roman" w:hAnsi="Times New Roman" w:cs="Times New Roman"/>
+          <w:sz w:val="24"/>
+          <w:szCs w:val="24"/>
+          <w:lang w:eastAsia="pt-BR"/>
+        </w:rPr>
+        <w:t>ais e muito mais (SHARP, 2011).</w:t>
+      </w:r>
+    </w:p>
+    <w:p>
+      <w:pPr>
+        <w:spacing w:line="360" w:lineRule="auto"/>
+        <w:ind w:firstLine="709"/>
+        <w:jc w:val="both"/>
+        <w:rPr>
+          <w:rFonts w:ascii="Times New Roman" w:eastAsia="Times New Roman" w:hAnsi="Times New Roman" w:cs="Times New Roman"/>
+          <w:sz w:val="24"/>
+          <w:szCs w:val="24"/>
+          <w:lang w:eastAsia="pt-BR"/>
+        </w:rPr>
+      </w:pPr>
+      <w:r>
+        <w:rPr>
+          <w:rFonts w:ascii="Times New Roman" w:eastAsia="Times New Roman" w:hAnsi="Times New Roman" w:cs="Times New Roman"/>
+          <w:sz w:val="24"/>
+          <w:szCs w:val="24"/>
+          <w:lang w:eastAsia="pt-BR"/>
+        </w:rPr>
+        <w:lastRenderedPageBreak/>
+        <w:t xml:space="preserve">A demanda por soluções de negócios integradas e distribuídas cresce a cada dia, e a teoria de </w:t>
+      </w:r>
+      <w:r>
+        <w:rPr>
+          <w:rFonts w:ascii="Times New Roman" w:eastAsia="Times New Roman" w:hAnsi="Times New Roman" w:cs="Times New Roman"/>
+          <w:i/>
+          <w:sz w:val="24"/>
+          <w:szCs w:val="24"/>
+          <w:lang w:eastAsia="pt-BR"/>
+        </w:rPr>
+        <w:t>W</w:t>
+      </w:r>
+      <w:r>
+        <w:rPr>
+          <w:rFonts w:ascii="Times New Roman" w:eastAsia="Times New Roman" w:hAnsi="Times New Roman" w:cs="Times New Roman"/>
+          <w:i/>
+          <w:sz w:val="24"/>
+          <w:szCs w:val="24"/>
+          <w:lang w:eastAsia="pt-BR"/>
+        </w:rPr>
+        <w:t xml:space="preserve">eb </w:t>
+      </w:r>
+      <w:proofErr w:type="spellStart"/>
+      <w:r>
+        <w:rPr>
+          <w:rFonts w:ascii="Times New Roman" w:eastAsia="Times New Roman" w:hAnsi="Times New Roman" w:cs="Times New Roman"/>
+          <w:i/>
+          <w:sz w:val="24"/>
+          <w:szCs w:val="24"/>
+          <w:lang w:eastAsia="pt-BR"/>
+        </w:rPr>
+        <w:t>S</w:t>
+      </w:r>
+      <w:r>
+        <w:rPr>
+          <w:rFonts w:ascii="Times New Roman" w:eastAsia="Times New Roman" w:hAnsi="Times New Roman" w:cs="Times New Roman"/>
+          <w:i/>
+          <w:sz w:val="24"/>
+          <w:szCs w:val="24"/>
+          <w:lang w:eastAsia="pt-BR"/>
+        </w:rPr>
+        <w:t>ervices</w:t>
+      </w:r>
+      <w:proofErr w:type="spellEnd"/>
+      <w:r>
+        <w:rPr>
+          <w:rFonts w:ascii="Times New Roman" w:eastAsia="Times New Roman" w:hAnsi="Times New Roman" w:cs="Times New Roman"/>
+          <w:i/>
+          <w:sz w:val="24"/>
+          <w:szCs w:val="24"/>
+          <w:lang w:eastAsia="pt-BR"/>
+        </w:rPr>
+        <w:t xml:space="preserve"> </w:t>
+      </w:r>
+      <w:r>
+        <w:rPr>
+          <w:rFonts w:ascii="Times New Roman" w:eastAsia="Times New Roman" w:hAnsi="Times New Roman" w:cs="Times New Roman"/>
+          <w:sz w:val="24"/>
+          <w:szCs w:val="24"/>
+          <w:lang w:eastAsia="pt-BR"/>
+        </w:rPr>
+        <w:t>vem ao encontro dessas necessidades para dar uma solução definitiva quanto a forma de se materializar novas estratégias de negócio orientada a serviço</w:t>
+      </w:r>
+      <w:r>
+        <w:rPr>
+          <w:rFonts w:ascii="Times New Roman" w:eastAsia="Times New Roman" w:hAnsi="Times New Roman" w:cs="Times New Roman"/>
+          <w:sz w:val="24"/>
+          <w:szCs w:val="24"/>
+          <w:lang w:eastAsia="pt-BR"/>
+        </w:rPr>
+        <w:t>s. Portanto, o que antes era visto com um repositório de conteúdo, agora se estabeleceu como um repositório de serviços</w:t>
+      </w:r>
+      <w:r>
+        <w:rPr>
+          <w:rFonts w:ascii="Times New Roman" w:eastAsia="Times New Roman" w:hAnsi="Times New Roman" w:cs="Times New Roman"/>
+          <w:sz w:val="24"/>
+          <w:szCs w:val="24"/>
+          <w:lang w:eastAsia="pt-BR"/>
+        </w:rPr>
+        <w:t>, criando soluções distribuídas e descentralizadas</w:t>
+      </w:r>
+      <w:r>
+        <w:rPr>
+          <w:rFonts w:ascii="Times New Roman" w:eastAsia="Times New Roman" w:hAnsi="Times New Roman" w:cs="Times New Roman"/>
+          <w:sz w:val="24"/>
+          <w:szCs w:val="24"/>
+          <w:lang w:eastAsia="pt-BR"/>
+        </w:rPr>
+        <w:t>.</w:t>
+      </w:r>
     </w:p>
     <w:p>
       <w:pPr>
@@ -8122,7 +8419,6 @@
           <w:szCs w:val="24"/>
           <w:lang w:eastAsia="pt-BR"/>
         </w:rPr>
-        <w:lastRenderedPageBreak/>
         <w:t>Recomind</w:t>
       </w:r>
       <w:proofErr w:type="spellEnd"/>
@@ -8575,6 +8871,7 @@
           <w:szCs w:val="24"/>
           <w:u w:val="single"/>
         </w:rPr>
+        <w:lastRenderedPageBreak/>
         <w:t>GetNinjas</w:t>
       </w:r>
       <w:proofErr w:type="spellEnd"/>
@@ -9057,7 +9354,6 @@
           <w:szCs w:val="24"/>
           <w:lang w:eastAsia="pt-BR"/>
         </w:rPr>
-        <w:lastRenderedPageBreak/>
         <w:drawing>
           <wp:anchor distT="0" distB="0" distL="114300" distR="114300" simplePos="0" relativeHeight="251644928" behindDoc="0" locked="0" layoutInCell="1" allowOverlap="1">
             <wp:simplePos x="0" y="0"/>
@@ -9085,7 +9381,7 @@
                     <a:blip r:embed="rId11" cstate="print">
                       <a:extLst>
                         <a:ext uri="{28A0092B-C50C-407E-A947-70E740481C1C}">
-                          <a14:useLocalDpi xmlns:a14="http://schemas.microsoft.com/office/drawing/2010/main" xmlns:wps="http://schemas.microsoft.com/office/word/2010/wordprocessingShape" xmlns:wpi="http://schemas.microsoft.com/office/word/2010/wordprocessingInk" xmlns:wpg="http://schemas.microsoft.com/office/word/2010/wordprocessingGroup" xmlns:w15="http://schemas.microsoft.com/office/word/2012/wordml" xmlns:w14="http://schemas.microsoft.com/office/word/2010/wordml" xmlns:w="http://schemas.openxmlformats.org/wordprocessingml/2006/main" xmlns:w10="urn:schemas-microsoft-com:office:word" xmlns:wp14="http://schemas.microsoft.com/office/word/2010/wordprocessingDrawing" xmlns:v="urn:schemas-microsoft-com:vml" xmlns:o="urn:schemas-microsoft-com:office:office" xmlns:mc="http://schemas.openxmlformats.org/markup-compatibility/2006" xmlns:wpc="http://schemas.microsoft.com/office/word/2010/wordprocessingCanvas" xmlns="" val="0"/>
+                          <a14:useLocalDpi xmlns="" xmlns:wpc="http://schemas.microsoft.com/office/word/2010/wordprocessingCanvas" xmlns:mc="http://schemas.openxmlformats.org/markup-compatibility/2006" xmlns:o="urn:schemas-microsoft-com:office:office" xmlns:v="urn:schemas-microsoft-com:vml" xmlns:wp14="http://schemas.microsoft.com/office/word/2010/wordprocessingDrawing" xmlns:w10="urn:schemas-microsoft-com:office:word" xmlns:w="http://schemas.openxmlformats.org/wordprocessingml/2006/main" xmlns:w14="http://schemas.microsoft.com/office/word/2010/wordml" xmlns:w15="http://schemas.microsoft.com/office/word/2012/wordml" xmlns:wpg="http://schemas.microsoft.com/office/word/2010/wordprocessingGroup" xmlns:wpi="http://schemas.microsoft.com/office/word/2010/wordprocessingInk" xmlns:wps="http://schemas.microsoft.com/office/word/2010/wordprocessingShape" xmlns:a14="http://schemas.microsoft.com/office/drawing/2010/main" val="0"/>
                         </a:ext>
                       </a:extLst>
                     </a:blip>
@@ -9511,7 +9807,17 @@
           <w:szCs w:val="24"/>
           <w:lang w:eastAsia="pt-BR"/>
         </w:rPr>
-        <w:t xml:space="preserve"> um espaço para preencher as informações sobre o profissional ou serviço que procura. A partir disso, a requisição ficará listada para que outros usuários possam respondê-la. Além disso, o usuário terá a opção de pos</w:t>
+        <w:t xml:space="preserve"> um espaço para preencher as informações sobre o profissional ou </w:t>
+      </w:r>
+      <w:r>
+        <w:rPr>
+          <w:rFonts w:ascii="Times New Roman" w:eastAsia="Times New Roman" w:hAnsi="Times New Roman" w:cs="Times New Roman"/>
+          <w:sz w:val="24"/>
+          <w:szCs w:val="24"/>
+          <w:lang w:eastAsia="pt-BR"/>
+        </w:rPr>
+        <w:lastRenderedPageBreak/>
+        <w:t>serviço que procura. A partir disso, a requisição ficará listada para que outros usuários possam respondê-la. Além disso, o usuário terá a opção de pos</w:t>
       </w:r>
       <w:r>
         <w:rPr>
@@ -9861,7 +10167,6 @@
           <w:szCs w:val="24"/>
           <w:lang w:eastAsia="pt-BR"/>
         </w:rPr>
-        <w:lastRenderedPageBreak/>
         <w:drawing>
           <wp:anchor distT="0" distB="0" distL="114300" distR="114300" simplePos="0" relativeHeight="251640832" behindDoc="0" locked="0" layoutInCell="1" allowOverlap="1">
             <wp:simplePos x="0" y="0"/>
@@ -9889,7 +10194,7 @@
                     <a:blip r:embed="rId12" cstate="print">
                       <a:extLst>
                         <a:ext uri="{28A0092B-C50C-407E-A947-70E740481C1C}">
-                          <a14:useLocalDpi xmlns:a14="http://schemas.microsoft.com/office/drawing/2010/main" xmlns:wps="http://schemas.microsoft.com/office/word/2010/wordprocessingShape" xmlns:wpi="http://schemas.microsoft.com/office/word/2010/wordprocessingInk" xmlns:wpg="http://schemas.microsoft.com/office/word/2010/wordprocessingGroup" xmlns:w15="http://schemas.microsoft.com/office/word/2012/wordml" xmlns:w14="http://schemas.microsoft.com/office/word/2010/wordml" xmlns:w="http://schemas.openxmlformats.org/wordprocessingml/2006/main" xmlns:w10="urn:schemas-microsoft-com:office:word" xmlns:wp14="http://schemas.microsoft.com/office/word/2010/wordprocessingDrawing" xmlns:v="urn:schemas-microsoft-com:vml" xmlns:o="urn:schemas-microsoft-com:office:office" xmlns:mc="http://schemas.openxmlformats.org/markup-compatibility/2006" xmlns:wpc="http://schemas.microsoft.com/office/word/2010/wordprocessingCanvas" xmlns="" val="0"/>
+                          <a14:useLocalDpi xmlns="" xmlns:wpc="http://schemas.microsoft.com/office/word/2010/wordprocessingCanvas" xmlns:mc="http://schemas.openxmlformats.org/markup-compatibility/2006" xmlns:o="urn:schemas-microsoft-com:office:office" xmlns:v="urn:schemas-microsoft-com:vml" xmlns:wp14="http://schemas.microsoft.com/office/word/2010/wordprocessingDrawing" xmlns:w10="urn:schemas-microsoft-com:office:word" xmlns:w="http://schemas.openxmlformats.org/wordprocessingml/2006/main" xmlns:w14="http://schemas.microsoft.com/office/word/2010/wordml" xmlns:w15="http://schemas.microsoft.com/office/word/2012/wordml" xmlns:wpg="http://schemas.microsoft.com/office/word/2010/wordprocessingGroup" xmlns:wpi="http://schemas.microsoft.com/office/word/2010/wordprocessingInk" xmlns:wps="http://schemas.microsoft.com/office/word/2010/wordprocessingShape" xmlns:a14="http://schemas.microsoft.com/office/drawing/2010/main" val="0"/>
                         </a:ext>
                       </a:extLst>
                     </a:blip>
@@ -10273,7 +10578,17 @@
           <w:szCs w:val="24"/>
           <w:lang w:eastAsia="pt-BR"/>
         </w:rPr>
-        <w:t xml:space="preserve">científicos. Realizou-se então uma análise das </w:t>
+        <w:t xml:space="preserve">científicos. Realizou-se então uma análise </w:t>
+      </w:r>
+      <w:r>
+        <w:rPr>
+          <w:rFonts w:ascii="Times New Roman" w:eastAsia="Times New Roman" w:hAnsi="Times New Roman" w:cs="Times New Roman"/>
+          <w:sz w:val="24"/>
+          <w:szCs w:val="24"/>
+          <w:lang w:eastAsia="pt-BR"/>
+        </w:rPr>
+        <w:lastRenderedPageBreak/>
+        <w:t xml:space="preserve">das </w:t>
       </w:r>
       <w:r>
         <w:rPr>
@@ -10544,7 +10859,6 @@
           <w:szCs w:val="24"/>
           <w:lang w:eastAsia="pt-BR"/>
         </w:rPr>
-        <w:lastRenderedPageBreak/>
         <w:t>Na</w:t>
       </w:r>
       <w:r>
@@ -12235,11 +12549,13 @@
         </w:rPr>
       </w:pPr>
       <w:proofErr w:type="spellStart"/>
-      <w:r>
-        <w:rPr>
-          <w:rFonts w:ascii="Times New Roman" w:hAnsi="Times New Roman" w:cs="Times New Roman"/>
-          <w:sz w:val="24"/>
-          <w:szCs w:val="24"/>
+      <w:proofErr w:type="gramStart"/>
+      <w:r>
+        <w:rPr>
+          <w:rFonts w:ascii="Times New Roman" w:hAnsi="Times New Roman" w:cs="Times New Roman"/>
+          <w:sz w:val="24"/>
+          <w:szCs w:val="24"/>
+          <w:lang w:val="en-US"/>
         </w:rPr>
         <w:t>Booch</w:t>
       </w:r>
@@ -12249,6 +12565,7 @@
           <w:rFonts w:ascii="Times New Roman" w:hAnsi="Times New Roman" w:cs="Times New Roman"/>
           <w:sz w:val="24"/>
           <w:szCs w:val="24"/>
+          <w:lang w:val="en-US"/>
         </w:rPr>
         <w:t xml:space="preserve">, G. and </w:t>
       </w:r>
@@ -12258,6 +12575,7 @@
           <w:rFonts w:ascii="Times New Roman" w:hAnsi="Times New Roman" w:cs="Times New Roman"/>
           <w:sz w:val="24"/>
           <w:szCs w:val="24"/>
+          <w:lang w:val="en-US"/>
         </w:rPr>
         <w:t>Rumbaugh</w:t>
       </w:r>
@@ -12267,17 +12585,9 @@
           <w:rFonts w:ascii="Times New Roman" w:hAnsi="Times New Roman" w:cs="Times New Roman"/>
           <w:sz w:val="24"/>
           <w:szCs w:val="24"/>
-        </w:rPr>
-        <w:t xml:space="preserve">, J. </w:t>
-      </w:r>
-      <w:proofErr w:type="gramStart"/>
-      <w:r>
-        <w:rPr>
-          <w:rFonts w:ascii="Times New Roman" w:hAnsi="Times New Roman" w:cs="Times New Roman"/>
-          <w:sz w:val="24"/>
-          <w:szCs w:val="24"/>
-        </w:rPr>
-        <w:t>and</w:t>
+          <w:lang w:val="en-US"/>
+        </w:rPr>
+        <w:t>, J. and Jacobson.</w:t>
       </w:r>
       <w:proofErr w:type="gramEnd"/>
       <w:r>
@@ -12285,8 +12595,17 @@
           <w:rFonts w:ascii="Times New Roman" w:hAnsi="Times New Roman" w:cs="Times New Roman"/>
           <w:sz w:val="24"/>
           <w:szCs w:val="24"/>
-        </w:rPr>
-        <w:t xml:space="preserve"> Jacobson. (2006). </w:t>
+          <w:lang w:val="en-US"/>
+        </w:rPr>
+        <w:t xml:space="preserve"> </w:t>
+      </w:r>
+      <w:r>
+        <w:rPr>
+          <w:rFonts w:ascii="Times New Roman" w:hAnsi="Times New Roman" w:cs="Times New Roman"/>
+          <w:sz w:val="24"/>
+          <w:szCs w:val="24"/>
+        </w:rPr>
+        <w:t xml:space="preserve">(2006). </w:t>
       </w:r>
       <w:r>
         <w:rPr>
@@ -12424,6 +12743,94 @@
         <w:t>ALTA BOOKS</w:t>
       </w:r>
       <w:proofErr w:type="gramEnd"/>
+      <w:r>
+        <w:rPr>
+          <w:rFonts w:ascii="Times New Roman" w:hAnsi="Times New Roman" w:cs="Times New Roman"/>
+          <w:sz w:val="24"/>
+          <w:szCs w:val="24"/>
+        </w:rPr>
+        <w:t>.</w:t>
+      </w:r>
+    </w:p>
+    <w:p>
+      <w:pPr>
+        <w:spacing w:line="360" w:lineRule="auto"/>
+        <w:jc w:val="both"/>
+        <w:rPr>
+          <w:rFonts w:ascii="Times New Roman" w:hAnsi="Times New Roman" w:cs="Times New Roman"/>
+          <w:sz w:val="24"/>
+          <w:szCs w:val="24"/>
+        </w:rPr>
+      </w:pPr>
+      <w:r>
+        <w:rPr>
+          <w:rFonts w:ascii="Times New Roman" w:hAnsi="Times New Roman" w:cs="Times New Roman"/>
+          <w:sz w:val="24"/>
+          <w:szCs w:val="24"/>
+        </w:rPr>
+        <w:t>SHARP, J.</w:t>
+      </w:r>
+      <w:r>
+        <w:rPr>
+          <w:rFonts w:ascii="Times New Roman" w:hAnsi="Times New Roman" w:cs="Times New Roman"/>
+          <w:sz w:val="24"/>
+          <w:szCs w:val="24"/>
+        </w:rPr>
+        <w:t xml:space="preserve"> (2011)</w:t>
+      </w:r>
+      <w:r>
+        <w:rPr>
+          <w:rFonts w:ascii="Times New Roman" w:hAnsi="Times New Roman" w:cs="Times New Roman"/>
+          <w:sz w:val="24"/>
+          <w:szCs w:val="24"/>
+        </w:rPr>
+        <w:t xml:space="preserve"> </w:t>
+      </w:r>
+      <w:r>
+        <w:rPr>
+          <w:rFonts w:ascii="Times New Roman" w:hAnsi="Times New Roman" w:cs="Times New Roman"/>
+          <w:b/>
+          <w:sz w:val="24"/>
+          <w:szCs w:val="24"/>
+        </w:rPr>
+        <w:t>Microsoft Visual C# 2010: passo a passo</w:t>
+      </w:r>
+      <w:r>
+        <w:rPr>
+          <w:rFonts w:ascii="Times New Roman" w:hAnsi="Times New Roman" w:cs="Times New Roman"/>
+          <w:sz w:val="24"/>
+          <w:szCs w:val="24"/>
+        </w:rPr>
+        <w:t xml:space="preserve">. Tradução de Tereza Cristina Félix de Sousa e Edson </w:t>
+      </w:r>
+      <w:proofErr w:type="spellStart"/>
+      <w:r>
+        <w:rPr>
+          <w:rFonts w:ascii="Times New Roman" w:hAnsi="Times New Roman" w:cs="Times New Roman"/>
+          <w:sz w:val="24"/>
+          <w:szCs w:val="24"/>
+        </w:rPr>
+        <w:t>Furmankiewicz</w:t>
+      </w:r>
+      <w:proofErr w:type="spellEnd"/>
+      <w:r>
+        <w:rPr>
+          <w:rFonts w:ascii="Times New Roman" w:hAnsi="Times New Roman" w:cs="Times New Roman"/>
+          <w:sz w:val="24"/>
+          <w:szCs w:val="24"/>
+        </w:rPr>
+        <w:t xml:space="preserve">. Porto Alegre: </w:t>
+      </w:r>
+      <w:proofErr w:type="spellStart"/>
+      <w:r>
+        <w:rPr>
+          <w:rFonts w:ascii="Times New Roman" w:hAnsi="Times New Roman" w:cs="Times New Roman"/>
+          <w:sz w:val="24"/>
+          <w:szCs w:val="24"/>
+        </w:rPr>
+        <w:t>Bookman</w:t>
+      </w:r>
+      <w:proofErr w:type="spellEnd"/>
       <w:r>
         <w:rPr>
           <w:rFonts w:ascii="Times New Roman" w:hAnsi="Times New Roman" w:cs="Times New Roman"/>
@@ -12669,7 +13076,7 @@
           <w:rPr>
             <w:noProof/>
           </w:rPr>
-          <w:t>15</w:t>
+          <w:t>16</w:t>
         </w:r>
         <w:r>
           <w:rPr>
@@ -12717,7 +13124,7 @@
           <w:rPr>
             <w:noProof/>
           </w:rPr>
-          <w:t>22</w:t>
+          <w:t>20</w:t>
         </w:r>
         <w:r>
           <w:rPr>
@@ -17344,7 +17751,7 @@
 </file>
 
 <file path=customXml/itemProps1.xml><?xml version="1.0" encoding="utf-8"?>
-<ds:datastoreItem xmlns:ds="http://schemas.openxmlformats.org/officeDocument/2006/customXml" ds:itemID="{BE4172A8-0FBB-4763-9FB9-5D5E1781CDEE}">
+<ds:datastoreItem xmlns:ds="http://schemas.openxmlformats.org/officeDocument/2006/customXml" ds:itemID="{7C39AA16-CC78-49B5-BEB4-3569B6635072}">
   <ds:schemaRefs>
     <ds:schemaRef ds:uri="http://schemas.openxmlformats.org/officeDocument/2006/bibliography"/>
   </ds:schemaRefs>

--- a/texto/TCC.docx
+++ b/texto/TCC.docx
@@ -44,7 +44,7 @@
                     <a:blip r:embed="rId8" cstate="print">
                       <a:extLst>
                         <a:ext uri="{28A0092B-C50C-407E-A947-70E740481C1C}">
-                          <a14:useLocalDpi xmlns="" xmlns:wpc="http://schemas.microsoft.com/office/word/2010/wordprocessingCanvas" xmlns:mc="http://schemas.openxmlformats.org/markup-compatibility/2006" xmlns:o="urn:schemas-microsoft-com:office:office" xmlns:v="urn:schemas-microsoft-com:vml" xmlns:wp14="http://schemas.microsoft.com/office/word/2010/wordprocessingDrawing" xmlns:w10="urn:schemas-microsoft-com:office:word" xmlns:w="http://schemas.openxmlformats.org/wordprocessingml/2006/main" xmlns:w14="http://schemas.microsoft.com/office/word/2010/wordml" xmlns:w15="http://schemas.microsoft.com/office/word/2012/wordml" xmlns:wpg="http://schemas.microsoft.com/office/word/2010/wordprocessingGroup" xmlns:wpi="http://schemas.microsoft.com/office/word/2010/wordprocessingInk" xmlns:wps="http://schemas.microsoft.com/office/word/2010/wordprocessingShape" xmlns:a14="http://schemas.microsoft.com/office/drawing/2010/main" val="0"/>
+                          <a14:useLocalDpi xmlns:a14="http://schemas.microsoft.com/office/drawing/2010/main" xmlns:wps="http://schemas.microsoft.com/office/word/2010/wordprocessingShape" xmlns:wpi="http://schemas.microsoft.com/office/word/2010/wordprocessingInk" xmlns:wpg="http://schemas.microsoft.com/office/word/2010/wordprocessingGroup" xmlns:w15="http://schemas.microsoft.com/office/word/2012/wordml" xmlns:w14="http://schemas.microsoft.com/office/word/2010/wordml" xmlns:w="http://schemas.openxmlformats.org/wordprocessingml/2006/main" xmlns:w10="urn:schemas-microsoft-com:office:word" xmlns:wp14="http://schemas.microsoft.com/office/word/2010/wordprocessingDrawing" xmlns:v="urn:schemas-microsoft-com:vml" xmlns:o="urn:schemas-microsoft-com:office:office" xmlns:mc="http://schemas.openxmlformats.org/markup-compatibility/2006" xmlns:wpc="http://schemas.microsoft.com/office/word/2010/wordprocessingCanvas" xmlns="" val="0"/>
                         </a:ext>
                       </a:extLst>
                     </a:blip>
@@ -9381,7 +9381,7 @@
                     <a:blip r:embed="rId11" cstate="print">
                       <a:extLst>
                         <a:ext uri="{28A0092B-C50C-407E-A947-70E740481C1C}">
-                          <a14:useLocalDpi xmlns="" xmlns:wpc="http://schemas.microsoft.com/office/word/2010/wordprocessingCanvas" xmlns:mc="http://schemas.openxmlformats.org/markup-compatibility/2006" xmlns:o="urn:schemas-microsoft-com:office:office" xmlns:v="urn:schemas-microsoft-com:vml" xmlns:wp14="http://schemas.microsoft.com/office/word/2010/wordprocessingDrawing" xmlns:w10="urn:schemas-microsoft-com:office:word" xmlns:w="http://schemas.openxmlformats.org/wordprocessingml/2006/main" xmlns:w14="http://schemas.microsoft.com/office/word/2010/wordml" xmlns:w15="http://schemas.microsoft.com/office/word/2012/wordml" xmlns:wpg="http://schemas.microsoft.com/office/word/2010/wordprocessingGroup" xmlns:wpi="http://schemas.microsoft.com/office/word/2010/wordprocessingInk" xmlns:wps="http://schemas.microsoft.com/office/word/2010/wordprocessingShape" xmlns:a14="http://schemas.microsoft.com/office/drawing/2010/main" val="0"/>
+                          <a14:useLocalDpi xmlns:a14="http://schemas.microsoft.com/office/drawing/2010/main" xmlns:wps="http://schemas.microsoft.com/office/word/2010/wordprocessingShape" xmlns:wpi="http://schemas.microsoft.com/office/word/2010/wordprocessingInk" xmlns:wpg="http://schemas.microsoft.com/office/word/2010/wordprocessingGroup" xmlns:w15="http://schemas.microsoft.com/office/word/2012/wordml" xmlns:w14="http://schemas.microsoft.com/office/word/2010/wordml" xmlns:w="http://schemas.openxmlformats.org/wordprocessingml/2006/main" xmlns:w10="urn:schemas-microsoft-com:office:word" xmlns:wp14="http://schemas.microsoft.com/office/word/2010/wordprocessingDrawing" xmlns:v="urn:schemas-microsoft-com:vml" xmlns:o="urn:schemas-microsoft-com:office:office" xmlns:mc="http://schemas.openxmlformats.org/markup-compatibility/2006" xmlns:wpc="http://schemas.microsoft.com/office/word/2010/wordprocessingCanvas" xmlns="" val="0"/>
                         </a:ext>
                       </a:extLst>
                     </a:blip>
@@ -10194,7 +10194,7 @@
                     <a:blip r:embed="rId12" cstate="print">
                       <a:extLst>
                         <a:ext uri="{28A0092B-C50C-407E-A947-70E740481C1C}">
-                          <a14:useLocalDpi xmlns="" xmlns:wpc="http://schemas.microsoft.com/office/word/2010/wordprocessingCanvas" xmlns:mc="http://schemas.openxmlformats.org/markup-compatibility/2006" xmlns:o="urn:schemas-microsoft-com:office:office" xmlns:v="urn:schemas-microsoft-com:vml" xmlns:wp14="http://schemas.microsoft.com/office/word/2010/wordprocessingDrawing" xmlns:w10="urn:schemas-microsoft-com:office:word" xmlns:w="http://schemas.openxmlformats.org/wordprocessingml/2006/main" xmlns:w14="http://schemas.microsoft.com/office/word/2010/wordml" xmlns:w15="http://schemas.microsoft.com/office/word/2012/wordml" xmlns:wpg="http://schemas.microsoft.com/office/word/2010/wordprocessingGroup" xmlns:wpi="http://schemas.microsoft.com/office/word/2010/wordprocessingInk" xmlns:wps="http://schemas.microsoft.com/office/word/2010/wordprocessingShape" xmlns:a14="http://schemas.microsoft.com/office/drawing/2010/main" val="0"/>
+                          <a14:useLocalDpi xmlns:a14="http://schemas.microsoft.com/office/drawing/2010/main" xmlns:wps="http://schemas.microsoft.com/office/word/2010/wordprocessingShape" xmlns:wpi="http://schemas.microsoft.com/office/word/2010/wordprocessingInk" xmlns:wpg="http://schemas.microsoft.com/office/word/2010/wordprocessingGroup" xmlns:w15="http://schemas.microsoft.com/office/word/2012/wordml" xmlns:w14="http://schemas.microsoft.com/office/word/2010/wordml" xmlns:w="http://schemas.openxmlformats.org/wordprocessingml/2006/main" xmlns:w10="urn:schemas-microsoft-com:office:word" xmlns:wp14="http://schemas.microsoft.com/office/word/2010/wordprocessingDrawing" xmlns:v="urn:schemas-microsoft-com:vml" xmlns:o="urn:schemas-microsoft-com:office:office" xmlns:mc="http://schemas.openxmlformats.org/markup-compatibility/2006" xmlns:wpc="http://schemas.microsoft.com/office/word/2010/wordprocessingCanvas" xmlns="" val="0"/>
                         </a:ext>
                       </a:extLst>
                     </a:blip>
@@ -11781,7 +11781,6 @@
       </w:r>
       <w:bookmarkEnd w:id="14"/>
     </w:p>
-    <w:p/>
     <w:p>
       <w:pPr>
         <w:spacing w:line="360" w:lineRule="auto"/>
@@ -13076,7 +13075,7 @@
           <w:rPr>
             <w:noProof/>
           </w:rPr>
-          <w:t>16</w:t>
+          <w:t>19</w:t>
         </w:r>
         <w:r>
           <w:rPr>
@@ -13124,7 +13123,7 @@
           <w:rPr>
             <w:noProof/>
           </w:rPr>
-          <w:t>20</w:t>
+          <w:t>21</w:t>
         </w:r>
         <w:r>
           <w:rPr>
@@ -17751,7 +17750,7 @@
 </file>
 
 <file path=customXml/itemProps1.xml><?xml version="1.0" encoding="utf-8"?>
-<ds:datastoreItem xmlns:ds="http://schemas.openxmlformats.org/officeDocument/2006/customXml" ds:itemID="{7C39AA16-CC78-49B5-BEB4-3569B6635072}">
+<ds:datastoreItem xmlns:ds="http://schemas.openxmlformats.org/officeDocument/2006/customXml" ds:itemID="{020483FD-5BB3-45A3-8237-90EF2924BE36}">
   <ds:schemaRefs>
     <ds:schemaRef ds:uri="http://schemas.openxmlformats.org/officeDocument/2006/bibliography"/>
   </ds:schemaRefs>

--- a/texto/TCC.docx
+++ b/texto/TCC.docx
@@ -1,6 +1,6 @@
 
 <file path=word/document.xml><?xml version="1.0" encoding="utf-8"?>
-<w:document xmlns:ve="http://schemas.openxmlformats.org/markup-compatibility/2006" xmlns:o="urn:schemas-microsoft-com:office:office" xmlns:r="http://schemas.openxmlformats.org/officeDocument/2006/relationships" xmlns:m="http://schemas.openxmlformats.org/officeDocument/2006/math" xmlns:v="urn:schemas-microsoft-com:vml" xmlns:wp="http://schemas.openxmlformats.org/drawingml/2006/wordprocessingDrawing" xmlns:w10="urn:schemas-microsoft-com:office:word" xmlns:w="http://schemas.openxmlformats.org/wordprocessingml/2006/main" xmlns:wne="http://schemas.microsoft.com/office/word/2006/wordml">
+<w:document xmlns:wpc="http://schemas.microsoft.com/office/word/2010/wordprocessingCanvas" xmlns:mc="http://schemas.openxmlformats.org/markup-compatibility/2006" xmlns:o="urn:schemas-microsoft-com:office:office" xmlns:r="http://schemas.openxmlformats.org/officeDocument/2006/relationships" xmlns:m="http://schemas.openxmlformats.org/officeDocument/2006/math" xmlns:v="urn:schemas-microsoft-com:vml" xmlns:wp14="http://schemas.microsoft.com/office/word/2010/wordprocessingDrawing" xmlns:wp="http://schemas.openxmlformats.org/drawingml/2006/wordprocessingDrawing" xmlns:w10="urn:schemas-microsoft-com:office:word" xmlns:w="http://schemas.openxmlformats.org/wordprocessingml/2006/main" xmlns:w14="http://schemas.microsoft.com/office/word/2010/wordml" xmlns:w15="http://schemas.microsoft.com/office/word/2012/wordml" xmlns:wpg="http://schemas.microsoft.com/office/word/2010/wordprocessingGroup" xmlns:wpi="http://schemas.microsoft.com/office/word/2010/wordprocessingInk" xmlns:wne="http://schemas.microsoft.com/office/word/2006/wordml" xmlns:wps="http://schemas.microsoft.com/office/word/2010/wordprocessingShape" mc:Ignorable="w14 w15 wp14">
   <w:body>
     <w:p>
       <w:pPr>
@@ -44,7 +44,7 @@
                     <a:blip r:embed="rId8" cstate="print">
                       <a:extLst>
                         <a:ext uri="{28A0092B-C50C-407E-A947-70E740481C1C}">
-                          <a14:useLocalDpi xmlns:a14="http://schemas.microsoft.com/office/drawing/2010/main" xmlns:wps="http://schemas.microsoft.com/office/word/2010/wordprocessingShape" xmlns:wpi="http://schemas.microsoft.com/office/word/2010/wordprocessingInk" xmlns:wpg="http://schemas.microsoft.com/office/word/2010/wordprocessingGroup" xmlns:w15="http://schemas.microsoft.com/office/word/2012/wordml" xmlns:w14="http://schemas.microsoft.com/office/word/2010/wordml" xmlns:w="http://schemas.openxmlformats.org/wordprocessingml/2006/main" xmlns:w10="urn:schemas-microsoft-com:office:word" xmlns:wp14="http://schemas.microsoft.com/office/word/2010/wordprocessingDrawing" xmlns:v="urn:schemas-microsoft-com:vml" xmlns:o="urn:schemas-microsoft-com:office:office" xmlns:mc="http://schemas.openxmlformats.org/markup-compatibility/2006" xmlns:wpc="http://schemas.microsoft.com/office/word/2010/wordprocessingCanvas" xmlns="" val="0"/>
+                          <a14:useLocalDpi xmlns:a14="http://schemas.microsoft.com/office/drawing/2010/main" val="0"/>
                         </a:ext>
                       </a:extLst>
                     </a:blip>
@@ -1418,6 +1418,253 @@
     <w:p>
       <w:pPr>
         <w:spacing w:before="100" w:beforeAutospacing="1" w:after="100" w:afterAutospacing="1" w:line="360" w:lineRule="auto"/>
+        <w:rPr>
+          <w:rFonts w:ascii="Times New Roman" w:hAnsi="Times New Roman" w:cs="Times New Roman"/>
+          <w:sz w:val="24"/>
+          <w:szCs w:val="24"/>
+        </w:rPr>
+      </w:pPr>
+    </w:p>
+    <w:p>
+      <w:pPr>
+        <w:spacing w:before="100" w:beforeAutospacing="1" w:after="100" w:afterAutospacing="1" w:line="360" w:lineRule="auto"/>
+        <w:rPr>
+          <w:rFonts w:ascii="Times New Roman" w:hAnsi="Times New Roman" w:cs="Times New Roman"/>
+          <w:sz w:val="24"/>
+          <w:szCs w:val="24"/>
+        </w:rPr>
+      </w:pPr>
+    </w:p>
+    <w:p>
+      <w:pPr>
+        <w:spacing w:before="100" w:beforeAutospacing="1" w:after="100" w:afterAutospacing="1" w:line="360" w:lineRule="auto"/>
+        <w:rPr>
+          <w:rFonts w:ascii="Times New Roman" w:hAnsi="Times New Roman" w:cs="Times New Roman"/>
+          <w:sz w:val="24"/>
+          <w:szCs w:val="24"/>
+        </w:rPr>
+      </w:pPr>
+    </w:p>
+    <w:p>
+      <w:pPr>
+        <w:spacing w:before="100" w:beforeAutospacing="1" w:after="100" w:afterAutospacing="1" w:line="360" w:lineRule="auto"/>
+        <w:rPr>
+          <w:rFonts w:ascii="Times New Roman" w:hAnsi="Times New Roman" w:cs="Times New Roman"/>
+          <w:sz w:val="24"/>
+          <w:szCs w:val="24"/>
+        </w:rPr>
+      </w:pPr>
+    </w:p>
+    <w:p>
+      <w:pPr>
+        <w:spacing w:before="100" w:beforeAutospacing="1" w:after="100" w:afterAutospacing="1" w:line="360" w:lineRule="auto"/>
+        <w:rPr>
+          <w:rFonts w:ascii="Times New Roman" w:hAnsi="Times New Roman" w:cs="Times New Roman"/>
+          <w:sz w:val="24"/>
+          <w:szCs w:val="24"/>
+        </w:rPr>
+      </w:pPr>
+    </w:p>
+    <w:p>
+      <w:pPr>
+        <w:spacing w:before="100" w:beforeAutospacing="1" w:after="100" w:afterAutospacing="1" w:line="360" w:lineRule="auto"/>
+        <w:rPr>
+          <w:rFonts w:ascii="Times New Roman" w:hAnsi="Times New Roman" w:cs="Times New Roman"/>
+          <w:sz w:val="24"/>
+          <w:szCs w:val="24"/>
+        </w:rPr>
+      </w:pPr>
+    </w:p>
+    <w:p>
+      <w:pPr>
+        <w:spacing w:before="100" w:beforeAutospacing="1" w:after="100" w:afterAutospacing="1" w:line="360" w:lineRule="auto"/>
+        <w:rPr>
+          <w:rFonts w:ascii="Times New Roman" w:hAnsi="Times New Roman" w:cs="Times New Roman"/>
+          <w:sz w:val="24"/>
+          <w:szCs w:val="24"/>
+        </w:rPr>
+      </w:pPr>
+    </w:p>
+    <w:p>
+      <w:pPr>
+        <w:spacing w:before="100" w:beforeAutospacing="1" w:after="100" w:afterAutospacing="1" w:line="360" w:lineRule="auto"/>
+        <w:rPr>
+          <w:rFonts w:ascii="Times New Roman" w:hAnsi="Times New Roman" w:cs="Times New Roman"/>
+          <w:sz w:val="24"/>
+          <w:szCs w:val="24"/>
+        </w:rPr>
+      </w:pPr>
+    </w:p>
+    <w:p>
+      <w:pPr>
+        <w:spacing w:before="100" w:beforeAutospacing="1" w:after="100" w:afterAutospacing="1" w:line="360" w:lineRule="auto"/>
+        <w:rPr>
+          <w:rFonts w:ascii="Times New Roman" w:hAnsi="Times New Roman" w:cs="Times New Roman"/>
+          <w:sz w:val="24"/>
+          <w:szCs w:val="24"/>
+        </w:rPr>
+      </w:pPr>
+    </w:p>
+    <w:p>
+      <w:pPr>
+        <w:spacing w:before="100" w:beforeAutospacing="1" w:after="100" w:afterAutospacing="1" w:line="360" w:lineRule="auto"/>
+        <w:rPr>
+          <w:rFonts w:ascii="Times New Roman" w:hAnsi="Times New Roman" w:cs="Times New Roman"/>
+          <w:sz w:val="24"/>
+          <w:szCs w:val="24"/>
+        </w:rPr>
+      </w:pPr>
+    </w:p>
+    <w:p>
+      <w:pPr>
+        <w:spacing w:before="100" w:beforeAutospacing="1" w:after="100" w:afterAutospacing="1" w:line="360" w:lineRule="auto"/>
+        <w:rPr>
+          <w:rFonts w:ascii="Times New Roman" w:hAnsi="Times New Roman" w:cs="Times New Roman"/>
+          <w:sz w:val="24"/>
+          <w:szCs w:val="24"/>
+        </w:rPr>
+      </w:pPr>
+    </w:p>
+    <w:p>
+      <w:pPr>
+        <w:spacing w:before="100" w:beforeAutospacing="1" w:after="100" w:afterAutospacing="1" w:line="360" w:lineRule="auto"/>
+        <w:rPr>
+          <w:rFonts w:ascii="Times New Roman" w:hAnsi="Times New Roman" w:cs="Times New Roman"/>
+          <w:sz w:val="24"/>
+          <w:szCs w:val="24"/>
+        </w:rPr>
+      </w:pPr>
+    </w:p>
+    <w:p>
+      <w:pPr>
+        <w:spacing w:before="100" w:beforeAutospacing="1" w:after="100" w:afterAutospacing="1" w:line="360" w:lineRule="auto"/>
+        <w:rPr>
+          <w:rFonts w:ascii="Times New Roman" w:hAnsi="Times New Roman" w:cs="Times New Roman"/>
+          <w:sz w:val="24"/>
+          <w:szCs w:val="24"/>
+        </w:rPr>
+      </w:pPr>
+    </w:p>
+    <w:p>
+      <w:pPr>
+        <w:spacing w:before="100" w:beforeAutospacing="1" w:after="100" w:afterAutospacing="1" w:line="360" w:lineRule="auto"/>
+        <w:rPr>
+          <w:rFonts w:ascii="Times New Roman" w:hAnsi="Times New Roman" w:cs="Times New Roman"/>
+          <w:sz w:val="24"/>
+          <w:szCs w:val="24"/>
+        </w:rPr>
+      </w:pPr>
+    </w:p>
+    <w:p>
+      <w:pPr>
+        <w:spacing w:before="100" w:beforeAutospacing="1" w:after="100" w:afterAutospacing="1" w:line="360" w:lineRule="auto"/>
+        <w:rPr>
+          <w:rFonts w:ascii="Times New Roman" w:hAnsi="Times New Roman" w:cs="Times New Roman"/>
+          <w:sz w:val="24"/>
+          <w:szCs w:val="24"/>
+        </w:rPr>
+      </w:pPr>
+    </w:p>
+    <w:p>
+      <w:pPr>
+        <w:spacing w:before="100" w:beforeAutospacing="1" w:after="100" w:afterAutospacing="1" w:line="360" w:lineRule="auto"/>
+        <w:rPr>
+          <w:rFonts w:ascii="Times New Roman" w:hAnsi="Times New Roman" w:cs="Times New Roman"/>
+          <w:sz w:val="24"/>
+          <w:szCs w:val="24"/>
+        </w:rPr>
+      </w:pPr>
+    </w:p>
+    <w:p>
+      <w:pPr>
+        <w:spacing w:before="100" w:beforeAutospacing="1" w:after="100" w:afterAutospacing="1" w:line="360" w:lineRule="auto"/>
+        <w:rPr>
+          <w:rFonts w:ascii="Times New Roman" w:hAnsi="Times New Roman" w:cs="Times New Roman"/>
+          <w:sz w:val="24"/>
+          <w:szCs w:val="24"/>
+        </w:rPr>
+      </w:pPr>
+    </w:p>
+    <w:p>
+      <w:pPr>
+        <w:spacing w:before="100" w:beforeAutospacing="1" w:after="100" w:afterAutospacing="1" w:line="360" w:lineRule="auto"/>
+        <w:jc w:val="right"/>
+        <w:rPr>
+          <w:rFonts w:ascii="Times New Roman" w:hAnsi="Times New Roman" w:cs="Times New Roman"/>
+          <w:sz w:val="24"/>
+          <w:szCs w:val="24"/>
+        </w:rPr>
+      </w:pPr>
+    </w:p>
+    <w:p>
+      <w:pPr>
+        <w:spacing w:after="0"/>
+        <w:jc w:val="right"/>
+        <w:rPr>
+          <w:rFonts w:ascii="Times New Roman" w:hAnsi="Times New Roman" w:cs="Times New Roman"/>
+          <w:sz w:val="24"/>
+          <w:szCs w:val="24"/>
+        </w:rPr>
+      </w:pPr>
+      <w:r>
+        <w:rPr>
+          <w:rFonts w:ascii="Times New Roman" w:hAnsi="Times New Roman" w:cs="Times New Roman"/>
+          <w:sz w:val="24"/>
+          <w:szCs w:val="24"/>
+        </w:rPr>
+        <w:t>Em todas as coisas, o sucesso</w:t>
+      </w:r>
+    </w:p>
+    <w:p>
+      <w:pPr>
+        <w:spacing w:after="0"/>
+        <w:jc w:val="right"/>
+        <w:rPr>
+          <w:rFonts w:ascii="Times New Roman" w:hAnsi="Times New Roman" w:cs="Times New Roman"/>
+          <w:sz w:val="24"/>
+          <w:szCs w:val="24"/>
+        </w:rPr>
+      </w:pPr>
+      <w:proofErr w:type="gramStart"/>
+      <w:r>
+        <w:rPr>
+          <w:rFonts w:ascii="Times New Roman" w:hAnsi="Times New Roman" w:cs="Times New Roman"/>
+          <w:sz w:val="24"/>
+          <w:szCs w:val="24"/>
+        </w:rPr>
+        <w:t>depende</w:t>
+      </w:r>
+      <w:proofErr w:type="gramEnd"/>
+      <w:r>
+        <w:rPr>
+          <w:rFonts w:ascii="Times New Roman" w:hAnsi="Times New Roman" w:cs="Times New Roman"/>
+          <w:sz w:val="24"/>
+          <w:szCs w:val="24"/>
+        </w:rPr>
+        <w:t xml:space="preserve"> de preparação prévia</w:t>
+      </w:r>
+      <w:r>
+        <w:rPr>
+          <w:rFonts w:ascii="Times New Roman" w:hAnsi="Times New Roman" w:cs="Times New Roman"/>
+          <w:sz w:val="24"/>
+          <w:szCs w:val="24"/>
+        </w:rPr>
+        <w:t>!</w:t>
+      </w:r>
+    </w:p>
+    <w:p>
+      <w:pPr>
+        <w:spacing w:before="100" w:beforeAutospacing="1" w:after="100" w:afterAutospacing="1" w:line="360" w:lineRule="auto"/>
+        <w:rPr>
+          <w:rFonts w:ascii="Times New Roman" w:hAnsi="Times New Roman" w:cs="Times New Roman"/>
+          <w:sz w:val="24"/>
+          <w:szCs w:val="24"/>
+        </w:rPr>
+      </w:pPr>
+    </w:p>
+    <w:p>
+      <w:pPr>
+        <w:spacing w:before="100" w:beforeAutospacing="1" w:after="100" w:afterAutospacing="1" w:line="360" w:lineRule="auto"/>
         <w:jc w:val="center"/>
         <w:rPr>
           <w:rFonts w:ascii="Times New Roman" w:hAnsi="Times New Roman" w:cs="Times New Roman"/>
@@ -1426,6 +1673,8 @@
           <w:szCs w:val="24"/>
         </w:rPr>
       </w:pPr>
+      <w:bookmarkStart w:id="0" w:name="_GoBack"/>
+      <w:bookmarkEnd w:id="0"/>
       <w:r>
         <w:rPr>
           <w:rFonts w:ascii="Times New Roman" w:hAnsi="Times New Roman" w:cs="Times New Roman"/>
@@ -1760,34 +2009,15 @@
           <w:i/>
           <w:sz w:val="24"/>
         </w:rPr>
-        <w:t xml:space="preserve">Web </w:t>
-      </w:r>
-      <w:proofErr w:type="spellStart"/>
-      <w:r>
-        <w:rPr>
-          <w:rFonts w:ascii="Times New Roman" w:hAnsi="Times New Roman" w:cs="Times New Roman"/>
-          <w:i/>
-          <w:sz w:val="24"/>
-        </w:rPr>
-        <w:t>Service</w:t>
-      </w:r>
-      <w:proofErr w:type="spellEnd"/>
-      <w:r>
-        <w:rPr>
-          <w:rFonts w:ascii="Times New Roman" w:hAnsi="Times New Roman" w:cs="Times New Roman"/>
-          <w:sz w:val="24"/>
-        </w:rPr>
-        <w:t xml:space="preserve"> baseado nos protocolos SOAP, UDDI, WSDL e XML que </w:t>
-      </w:r>
-      <w:proofErr w:type="gramStart"/>
-      <w:r>
-        <w:rPr>
-          <w:rFonts w:ascii="Times New Roman" w:hAnsi="Times New Roman" w:cs="Times New Roman"/>
-          <w:sz w:val="24"/>
-        </w:rPr>
-        <w:t>implementam</w:t>
-      </w:r>
-      <w:proofErr w:type="gramEnd"/>
+        <w:t>Web Service</w:t>
+      </w:r>
+      <w:r>
+        <w:rPr>
+          <w:rFonts w:ascii="Times New Roman" w:hAnsi="Times New Roman" w:cs="Times New Roman"/>
+          <w:sz w:val="24"/>
+        </w:rPr>
+        <w:t xml:space="preserve"> baseado nos protocolos SOAP, UDDI, WSDL e XML que implementam</w:t>
+      </w:r>
       <w:r>
         <w:rPr>
           <w:rFonts w:ascii="Times New Roman" w:hAnsi="Times New Roman" w:cs="Times New Roman"/>
@@ -1864,23 +2094,7 @@
           <w:rFonts w:ascii="Times New Roman" w:hAnsi="Times New Roman" w:cs="Times New Roman"/>
           <w:sz w:val="24"/>
         </w:rPr>
-        <w:t xml:space="preserve">Web </w:t>
-      </w:r>
-      <w:proofErr w:type="spellStart"/>
-      <w:r>
-        <w:rPr>
-          <w:rFonts w:ascii="Times New Roman" w:hAnsi="Times New Roman" w:cs="Times New Roman"/>
-          <w:sz w:val="24"/>
-        </w:rPr>
-        <w:t>Service</w:t>
-      </w:r>
-      <w:proofErr w:type="spellEnd"/>
-      <w:r>
-        <w:rPr>
-          <w:rFonts w:ascii="Times New Roman" w:hAnsi="Times New Roman" w:cs="Times New Roman"/>
-          <w:sz w:val="24"/>
-        </w:rPr>
-        <w:t>, XML, Busca de Serviços.</w:t>
+        <w:t>Web Service, XML, Busca de Serviços.</w:t>
       </w:r>
     </w:p>
     <w:p>
@@ -3010,6 +3224,7 @@
           <w:docPartUnique/>
         </w:docPartObj>
       </w:sdtPr>
+      <w:sdtEndPr/>
       <w:sdtContent>
         <w:p>
           <w:pPr>
@@ -4693,8 +4908,8 @@
           <w:color w:val="auto"/>
         </w:rPr>
       </w:pPr>
-      <w:bookmarkStart w:id="0" w:name="_Toc357701053"/>
-      <w:bookmarkStart w:id="1" w:name="_Toc398729793"/>
+      <w:bookmarkStart w:id="1" w:name="_Toc357701053"/>
+      <w:bookmarkStart w:id="2" w:name="_Toc398729793"/>
       <w:r>
         <w:rPr>
           <w:rFonts w:ascii="Times New Roman" w:hAnsi="Times New Roman" w:cs="Times New Roman"/>
@@ -4703,8 +4918,8 @@
         <w:lastRenderedPageBreak/>
         <w:t>INTRODUÇÃO</w:t>
       </w:r>
-      <w:bookmarkEnd w:id="0"/>
       <w:bookmarkEnd w:id="1"/>
+      <w:bookmarkEnd w:id="2"/>
     </w:p>
     <w:p>
       <w:pPr>
@@ -4849,7 +5064,6 @@
         </w:rPr>
         <w:t xml:space="preserve"> nas empresas que os prestam (</w:t>
       </w:r>
-      <w:proofErr w:type="gramStart"/>
       <w:r>
         <w:rPr>
           <w:rFonts w:ascii="Times New Roman" w:hAnsi="Times New Roman" w:cs="Times New Roman"/>
@@ -4871,7 +5085,6 @@
         </w:rPr>
         <w:t xml:space="preserve"> empresas</w:t>
       </w:r>
-      <w:proofErr w:type="gramEnd"/>
       <w:r>
         <w:rPr>
           <w:rFonts w:ascii="Times New Roman" w:hAnsi="Times New Roman" w:cs="Times New Roman"/>
@@ -5276,7 +5489,7 @@
           <w:color w:val="auto"/>
         </w:rPr>
       </w:pPr>
-      <w:bookmarkStart w:id="2" w:name="_Toc398729794"/>
+      <w:bookmarkStart w:id="3" w:name="_Toc398729794"/>
       <w:r>
         <w:rPr>
           <w:rFonts w:ascii="Times New Roman" w:hAnsi="Times New Roman" w:cs="Times New Roman"/>
@@ -5286,7 +5499,7 @@
         </w:rPr>
         <w:t>Definição do Problema</w:t>
       </w:r>
-      <w:bookmarkEnd w:id="2"/>
+      <w:bookmarkEnd w:id="3"/>
     </w:p>
     <w:p>
       <w:pPr>
@@ -5436,7 +5649,6 @@
         <w:t xml:space="preserve"> como a </w:t>
       </w:r>
       <w:proofErr w:type="spellStart"/>
-      <w:proofErr w:type="gramStart"/>
       <w:r>
         <w:rPr>
           <w:rFonts w:ascii="Times New Roman" w:eastAsia="Times New Roman" w:hAnsi="Times New Roman" w:cs="Times New Roman"/>
@@ -5447,7 +5659,6 @@
         <w:t>GetNinjas</w:t>
       </w:r>
       <w:proofErr w:type="spellEnd"/>
-      <w:proofErr w:type="gramEnd"/>
       <w:r>
         <w:rPr>
           <w:rFonts w:ascii="Times New Roman" w:eastAsia="Times New Roman" w:hAnsi="Times New Roman" w:cs="Times New Roman"/>
@@ -5477,25 +5688,14 @@
         </w:rPr>
         <w:t xml:space="preserve">, </w:t>
       </w:r>
-      <w:proofErr w:type="spellStart"/>
-      <w:r>
-        <w:rPr>
-          <w:rFonts w:ascii="Times New Roman" w:eastAsia="Times New Roman" w:hAnsi="Times New Roman" w:cs="Times New Roman"/>
-          <w:sz w:val="24"/>
-          <w:szCs w:val="24"/>
-          <w:lang w:eastAsia="pt-BR"/>
-        </w:rPr>
-        <w:t>Recomind</w:t>
-      </w:r>
-      <w:proofErr w:type="spellEnd"/>
-      <w:r>
-        <w:rPr>
-          <w:rFonts w:ascii="Times New Roman" w:eastAsia="Times New Roman" w:hAnsi="Times New Roman" w:cs="Times New Roman"/>
-          <w:sz w:val="24"/>
-          <w:szCs w:val="24"/>
-          <w:lang w:eastAsia="pt-BR"/>
-        </w:rPr>
-        <w:t xml:space="preserve">.net que </w:t>
+      <w:r>
+        <w:rPr>
+          <w:rFonts w:ascii="Times New Roman" w:eastAsia="Times New Roman" w:hAnsi="Times New Roman" w:cs="Times New Roman"/>
+          <w:sz w:val="24"/>
+          <w:szCs w:val="24"/>
+          <w:lang w:eastAsia="pt-BR"/>
+        </w:rPr>
+        <w:t xml:space="preserve">Recomind.net que </w:t>
       </w:r>
       <w:r>
         <w:rPr>
@@ -5631,6 +5831,15 @@
           <w:lang w:eastAsia="pt-BR"/>
         </w:rPr>
         <w:t>.</w:t>
+      </w:r>
+      <w:r>
+        <w:rPr>
+          <w:rFonts w:ascii="Times New Roman" w:eastAsia="Times New Roman" w:hAnsi="Times New Roman" w:cs="Times New Roman"/>
+          <w:sz w:val="24"/>
+          <w:szCs w:val="24"/>
+          <w:lang w:eastAsia="pt-BR"/>
+        </w:rPr>
+        <w:t xml:space="preserve"> </w:t>
       </w:r>
       <w:r>
         <w:rPr>
@@ -5668,7 +5877,7 @@
           <w:color w:val="auto"/>
         </w:rPr>
       </w:pPr>
-      <w:bookmarkStart w:id="3" w:name="_Toc398729795"/>
+      <w:bookmarkStart w:id="4" w:name="_Toc398729795"/>
       <w:r>
         <w:rPr>
           <w:rFonts w:ascii="Times New Roman" w:hAnsi="Times New Roman" w:cs="Times New Roman"/>
@@ -5678,7 +5887,7 @@
         </w:rPr>
         <w:t>JUSTIFICATIVA</w:t>
       </w:r>
-      <w:bookmarkEnd w:id="3"/>
+      <w:bookmarkEnd w:id="4"/>
     </w:p>
     <w:p>
       <w:pPr>
@@ -5699,27 +5908,7 @@
           <w:szCs w:val="24"/>
           <w:lang w:eastAsia="pt-BR"/>
         </w:rPr>
-        <w:t xml:space="preserve">Aplicações inteligentes que nos forneçam informações precisas, rápidas são indispensáveis devido </w:t>
-      </w:r>
-      <w:proofErr w:type="gramStart"/>
-      <w:r>
-        <w:rPr>
-          <w:rFonts w:ascii="Times New Roman" w:eastAsia="Times New Roman" w:hAnsi="Times New Roman" w:cs="Times New Roman"/>
-          <w:sz w:val="24"/>
-          <w:szCs w:val="24"/>
-          <w:lang w:eastAsia="pt-BR"/>
-        </w:rPr>
-        <w:t>a</w:t>
-      </w:r>
-      <w:proofErr w:type="gramEnd"/>
-      <w:r>
-        <w:rPr>
-          <w:rFonts w:ascii="Times New Roman" w:eastAsia="Times New Roman" w:hAnsi="Times New Roman" w:cs="Times New Roman"/>
-          <w:sz w:val="24"/>
-          <w:szCs w:val="24"/>
-          <w:lang w:eastAsia="pt-BR"/>
-        </w:rPr>
-        <w:t xml:space="preserve"> gestão do tempo cada vez mais difícil, a criação ou melhoramento de ferramentas que nos auxiliem no meio pessoal ou profissional far-se-ão necessárias.</w:t>
+        <w:t>Aplicações inteligentes que nos forneçam informações precisas, rápidas são indispensáveis devido a gestão do tempo cada vez mais difícil, a criação ou melhoramento de ferramentas que nos auxiliem no meio pessoal ou profissional far-se-ão necessárias.</w:t>
       </w:r>
     </w:p>
     <w:p>
@@ -5737,7 +5926,7 @@
           <w:color w:val="auto"/>
         </w:rPr>
       </w:pPr>
-      <w:bookmarkStart w:id="4" w:name="_Toc398729796"/>
+      <w:bookmarkStart w:id="5" w:name="_Toc398729796"/>
       <w:r>
         <w:rPr>
           <w:rFonts w:ascii="Times New Roman" w:hAnsi="Times New Roman" w:cs="Times New Roman"/>
@@ -5746,7 +5935,7 @@
         </w:rPr>
         <w:t>OBJETIVOS</w:t>
       </w:r>
-      <w:bookmarkEnd w:id="4"/>
+      <w:bookmarkEnd w:id="5"/>
     </w:p>
     <w:p>
       <w:pPr>
@@ -5785,27 +5974,7 @@
           <w:szCs w:val="24"/>
           <w:lang w:eastAsia="pt-BR"/>
         </w:rPr>
-        <w:t xml:space="preserve">sistema de informação destinado </w:t>
-      </w:r>
-      <w:proofErr w:type="gramStart"/>
-      <w:r>
-        <w:rPr>
-          <w:rFonts w:ascii="Times New Roman" w:eastAsia="Times New Roman" w:hAnsi="Times New Roman" w:cs="Times New Roman"/>
-          <w:sz w:val="24"/>
-          <w:szCs w:val="24"/>
-          <w:lang w:eastAsia="pt-BR"/>
-        </w:rPr>
-        <w:t>a</w:t>
-      </w:r>
-      <w:proofErr w:type="gramEnd"/>
-      <w:r>
-        <w:rPr>
-          <w:rFonts w:ascii="Times New Roman" w:eastAsia="Times New Roman" w:hAnsi="Times New Roman" w:cs="Times New Roman"/>
-          <w:sz w:val="24"/>
-          <w:szCs w:val="24"/>
-          <w:lang w:eastAsia="pt-BR"/>
-        </w:rPr>
-        <w:t xml:space="preserve"> contratação de prestadores de serviços</w:t>
+        <w:t>sistema de informação destinado a contratação de prestadores de serviços</w:t>
       </w:r>
       <w:r>
         <w:rPr>
@@ -5867,7 +6036,7 @@
           <w:color w:val="auto"/>
         </w:rPr>
       </w:pPr>
-      <w:bookmarkStart w:id="5" w:name="_Toc398729797"/>
+      <w:bookmarkStart w:id="6" w:name="_Toc398729797"/>
       <w:r>
         <w:rPr>
           <w:rFonts w:ascii="Times New Roman" w:hAnsi="Times New Roman" w:cs="Times New Roman"/>
@@ -5875,7 +6044,7 @@
         </w:rPr>
         <w:t>Objetivos Específicos</w:t>
       </w:r>
-      <w:bookmarkEnd w:id="5"/>
+      <w:bookmarkEnd w:id="6"/>
     </w:p>
     <w:p>
       <w:pPr>
@@ -6155,7 +6324,7 @@
           <w:color w:val="auto"/>
         </w:rPr>
       </w:pPr>
-      <w:bookmarkStart w:id="6" w:name="_Toc398729798"/>
+      <w:bookmarkStart w:id="7" w:name="_Toc398729798"/>
       <w:r>
         <w:rPr>
           <w:rFonts w:ascii="Times New Roman" w:hAnsi="Times New Roman" w:cs="Times New Roman"/>
@@ -6165,7 +6334,7 @@
         <w:lastRenderedPageBreak/>
         <w:t>MOTIVAÇÃO</w:t>
       </w:r>
-      <w:bookmarkEnd w:id="6"/>
+      <w:bookmarkEnd w:id="7"/>
     </w:p>
     <w:p>
       <w:pPr>
@@ -6185,14 +6354,25 @@
         </w:rPr>
         <w:t xml:space="preserve">Melhorar a vida das pessoas com o auxílio da tecnologia, tornando mais fácil a contratação de um serviço, como por exemplo: </w:t>
       </w:r>
-      <w:r>
-        <w:rPr>
-          <w:rFonts w:ascii="Times New Roman" w:eastAsia="Times New Roman" w:hAnsi="Times New Roman" w:cs="Times New Roman"/>
-          <w:sz w:val="24"/>
-          <w:szCs w:val="24"/>
-          <w:lang w:eastAsia="pt-BR"/>
-        </w:rPr>
-        <w:t xml:space="preserve">fornecer prestadores de serviços mais próximos de sua </w:t>
+      <w:proofErr w:type="spellStart"/>
+      <w:r>
+        <w:rPr>
+          <w:rFonts w:ascii="Times New Roman" w:eastAsia="Times New Roman" w:hAnsi="Times New Roman" w:cs="Times New Roman"/>
+          <w:sz w:val="24"/>
+          <w:szCs w:val="24"/>
+          <w:lang w:eastAsia="pt-BR"/>
+        </w:rPr>
+        <w:t>fornecer</w:t>
+      </w:r>
+      <w:proofErr w:type="spellEnd"/>
+      <w:r>
+        <w:rPr>
+          <w:rFonts w:ascii="Times New Roman" w:eastAsia="Times New Roman" w:hAnsi="Times New Roman" w:cs="Times New Roman"/>
+          <w:sz w:val="24"/>
+          <w:szCs w:val="24"/>
+          <w:lang w:eastAsia="pt-BR"/>
+        </w:rPr>
+        <w:t xml:space="preserve"> prestadores de serviços mais próximos de sua </w:t>
       </w:r>
       <w:r>
         <w:rPr>
@@ -6400,7 +6580,7 @@
           <w:color w:val="auto"/>
         </w:rPr>
       </w:pPr>
-      <w:bookmarkStart w:id="7" w:name="_Toc398729799"/>
+      <w:bookmarkStart w:id="8" w:name="_Toc398729799"/>
       <w:r>
         <w:rPr>
           <w:rFonts w:ascii="Times New Roman" w:hAnsi="Times New Roman" w:cs="Times New Roman"/>
@@ -6410,7 +6590,7 @@
         </w:rPr>
         <w:t>Estrutura da monografia</w:t>
       </w:r>
-      <w:bookmarkEnd w:id="7"/>
+      <w:bookmarkEnd w:id="8"/>
     </w:p>
     <w:p>
       <w:pPr>
@@ -6627,7 +6807,7 @@
           <w:color w:val="auto"/>
         </w:rPr>
       </w:pPr>
-      <w:bookmarkStart w:id="8" w:name="_Toc398729800"/>
+      <w:bookmarkStart w:id="9" w:name="_Toc398729800"/>
       <w:r>
         <w:rPr>
           <w:rFonts w:ascii="Times New Roman" w:hAnsi="Times New Roman" w:cs="Times New Roman"/>
@@ -6649,7 +6829,7 @@
         </w:rPr>
         <w:t xml:space="preserve"> TEÓRICO</w:t>
       </w:r>
-      <w:bookmarkEnd w:id="8"/>
+      <w:bookmarkEnd w:id="9"/>
     </w:p>
     <w:p>
       <w:pPr>
@@ -6707,7 +6887,7 @@
           <w:color w:val="auto"/>
         </w:rPr>
       </w:pPr>
-      <w:bookmarkStart w:id="9" w:name="_Toc398729801"/>
+      <w:bookmarkStart w:id="10" w:name="_Toc398729801"/>
       <w:r>
         <w:rPr>
           <w:rFonts w:ascii="Times New Roman" w:hAnsi="Times New Roman" w:cs="Times New Roman"/>
@@ -6717,7 +6897,7 @@
         </w:rPr>
         <w:t>Arquitetura Orientada a Serviço</w:t>
       </w:r>
-      <w:bookmarkEnd w:id="9"/>
+      <w:bookmarkEnd w:id="10"/>
       <w:r>
         <w:rPr>
           <w:rFonts w:ascii="Times New Roman" w:hAnsi="Times New Roman" w:cs="Times New Roman"/>
@@ -6745,25 +6925,7 @@
           <w:sz w:val="24"/>
           <w:szCs w:val="24"/>
         </w:rPr>
-        <w:t xml:space="preserve">Ao desvincular o domínio de negócio de tecnologias e modelos específicos, como linguagens ou sistemas operacionais, </w:t>
-      </w:r>
-      <w:proofErr w:type="gramStart"/>
-      <w:r>
-        <w:rPr>
-          <w:rFonts w:ascii="Times New Roman" w:hAnsi="Times New Roman" w:cs="Times New Roman"/>
-          <w:sz w:val="24"/>
-          <w:szCs w:val="24"/>
-        </w:rPr>
-        <w:t>SOA</w:t>
-      </w:r>
-      <w:proofErr w:type="gramEnd"/>
-      <w:r>
-        <w:rPr>
-          <w:rFonts w:ascii="Times New Roman" w:hAnsi="Times New Roman" w:cs="Times New Roman"/>
-          <w:sz w:val="24"/>
-          <w:szCs w:val="24"/>
-        </w:rPr>
-        <w:t xml:space="preserve"> oferece à organização a chance de acompanhar as mudanças exigidas por seu contexto de negócio sem que isso sobrecarregue o uso dos recursos de Tecnologia da Informação (TI). De acordo com </w:t>
+        <w:t xml:space="preserve">Ao desvincular o domínio de negócio de tecnologias e modelos específicos, como linguagens ou sistemas operacionais, SOA oferece à organização a chance de acompanhar as mudanças exigidas por seu contexto de negócio sem que isso sobrecarregue o uso dos recursos de Tecnologia da Informação (TI). De acordo com </w:t>
       </w:r>
       <w:r>
         <w:rPr>
@@ -7259,27 +7421,7 @@
           <w:szCs w:val="24"/>
           <w:lang w:eastAsia="pt-BR"/>
         </w:rPr>
-        <w:t xml:space="preserve">surgindo a ideia de processos de negócios. Utilizando </w:t>
-      </w:r>
-      <w:proofErr w:type="gramStart"/>
-      <w:r>
-        <w:rPr>
-          <w:rFonts w:ascii="Times New Roman" w:eastAsia="Times New Roman" w:hAnsi="Times New Roman" w:cs="Times New Roman"/>
-          <w:sz w:val="24"/>
-          <w:szCs w:val="24"/>
-          <w:lang w:eastAsia="pt-BR"/>
-        </w:rPr>
-        <w:t>SOA</w:t>
-      </w:r>
-      <w:proofErr w:type="gramEnd"/>
-      <w:r>
-        <w:rPr>
-          <w:rFonts w:ascii="Times New Roman" w:eastAsia="Times New Roman" w:hAnsi="Times New Roman" w:cs="Times New Roman"/>
-          <w:sz w:val="24"/>
-          <w:szCs w:val="24"/>
-          <w:lang w:eastAsia="pt-BR"/>
-        </w:rPr>
-        <w:t>, os processos podem ser</w:t>
+        <w:t>surgindo a ideia de processos de negócios. Utilizando SOA, os processos podem ser</w:t>
       </w:r>
       <w:r>
         <w:rPr>
@@ -7649,7 +7791,7 @@
         </w:rPr>
         <w:t xml:space="preserve"> </w:t>
       </w:r>
-      <w:bookmarkStart w:id="10" w:name="_Toc398729802"/>
+      <w:bookmarkStart w:id="11" w:name="_Toc398729802"/>
       <w:r>
         <w:rPr>
           <w:rFonts w:ascii="Times New Roman" w:hAnsi="Times New Roman" w:cs="Times New Roman"/>
@@ -7659,7 +7801,7 @@
         <w:t xml:space="preserve">Governança </w:t>
       </w:r>
     </w:p>
-    <w:bookmarkEnd w:id="10"/>
+    <w:bookmarkEnd w:id="11"/>
     <w:p>
       <w:pPr>
         <w:spacing w:line="360" w:lineRule="auto"/>
@@ -7688,7 +7830,7 @@
           <w:color w:val="auto"/>
         </w:rPr>
       </w:pPr>
-      <w:bookmarkStart w:id="11" w:name="_Toc398729804"/>
+      <w:bookmarkStart w:id="12" w:name="_Toc398729804"/>
       <w:r>
         <w:rPr>
           <w:rFonts w:ascii="Times New Roman" w:hAnsi="Times New Roman" w:cs="Times New Roman"/>
@@ -7698,7 +7840,7 @@
         </w:rPr>
         <w:t>Web Services</w:t>
       </w:r>
-      <w:bookmarkEnd w:id="11"/>
+      <w:bookmarkEnd w:id="12"/>
     </w:p>
     <w:p>
       <w:pPr>
@@ -7736,17 +7878,7 @@
           <w:szCs w:val="24"/>
           <w:lang w:eastAsia="pt-BR"/>
         </w:rPr>
-        <w:t xml:space="preserve">, </w:t>
-      </w:r>
-      <w:proofErr w:type="gramStart"/>
-      <w:r>
-        <w:rPr>
-          <w:rFonts w:ascii="Times New Roman" w:eastAsia="Times New Roman" w:hAnsi="Times New Roman" w:cs="Times New Roman"/>
-          <w:sz w:val="24"/>
-          <w:szCs w:val="24"/>
-          <w:lang w:eastAsia="pt-BR"/>
-        </w:rPr>
-        <w:t>u</w:t>
+        <w:t>, u</w:t>
       </w:r>
       <w:r>
         <w:rPr>
@@ -7765,18 +7897,7 @@
           <w:szCs w:val="24"/>
           <w:lang w:eastAsia="pt-BR"/>
         </w:rPr>
-        <w:t>Web</w:t>
-      </w:r>
-      <w:proofErr w:type="gramEnd"/>
-      <w:r>
-        <w:rPr>
-          <w:rFonts w:ascii="Times New Roman" w:eastAsia="Times New Roman" w:hAnsi="Times New Roman" w:cs="Times New Roman"/>
-          <w:i/>
-          <w:sz w:val="24"/>
-          <w:szCs w:val="24"/>
-          <w:lang w:eastAsia="pt-BR"/>
-        </w:rPr>
-        <w:t xml:space="preserve"> </w:t>
+        <w:t xml:space="preserve">Web </w:t>
       </w:r>
       <w:proofErr w:type="spellStart"/>
       <w:r>
@@ -7821,7 +7942,6 @@
           <w:lang w:eastAsia="pt-BR"/>
         </w:rPr>
       </w:pPr>
-      <w:proofErr w:type="gramStart"/>
       <w:r>
         <w:rPr>
           <w:rFonts w:ascii="Times New Roman" w:eastAsia="Times New Roman" w:hAnsi="Times New Roman" w:cs="Times New Roman"/>
@@ -7839,18 +7959,7 @@
           <w:szCs w:val="24"/>
           <w:lang w:eastAsia="pt-BR"/>
         </w:rPr>
-        <w:t>Web</w:t>
-      </w:r>
-      <w:proofErr w:type="gramEnd"/>
-      <w:r>
-        <w:rPr>
-          <w:rFonts w:ascii="Times New Roman" w:eastAsia="Times New Roman" w:hAnsi="Times New Roman" w:cs="Times New Roman"/>
-          <w:i/>
-          <w:sz w:val="24"/>
-          <w:szCs w:val="24"/>
-          <w:lang w:eastAsia="pt-BR"/>
-        </w:rPr>
-        <w:t xml:space="preserve"> </w:t>
+        <w:t xml:space="preserve">Web </w:t>
       </w:r>
       <w:proofErr w:type="spellStart"/>
       <w:r>
@@ -7925,7 +8034,6 @@
         </w:rPr>
         <w:t xml:space="preserve">eb </w:t>
       </w:r>
-      <w:proofErr w:type="spellStart"/>
       <w:r>
         <w:rPr>
           <w:rFonts w:ascii="Times New Roman" w:eastAsia="Times New Roman" w:hAnsi="Times New Roman" w:cs="Times New Roman"/>
@@ -7946,7 +8054,6 @@
         </w:rPr>
         <w:t>ervices</w:t>
       </w:r>
-      <w:proofErr w:type="spellEnd"/>
       <w:r>
         <w:rPr>
           <w:rFonts w:ascii="Times New Roman" w:eastAsia="Times New Roman" w:hAnsi="Times New Roman" w:cs="Times New Roman"/>
@@ -8023,7 +8130,7 @@
           <w:color w:val="auto"/>
         </w:rPr>
       </w:pPr>
-      <w:bookmarkStart w:id="12" w:name="_Toc398729805"/>
+      <w:bookmarkStart w:id="13" w:name="_Toc398729805"/>
       <w:r>
         <w:rPr>
           <w:rFonts w:ascii="Times New Roman" w:hAnsi="Times New Roman" w:cs="Times New Roman"/>
@@ -8033,7 +8140,7 @@
         </w:rPr>
         <w:t>Trabalhos Relacionados</w:t>
       </w:r>
-      <w:bookmarkEnd w:id="12"/>
+      <w:bookmarkEnd w:id="13"/>
     </w:p>
     <w:p>
       <w:pPr>
@@ -8147,7 +8254,6 @@
         </w:rPr>
       </w:pPr>
       <w:proofErr w:type="spellStart"/>
-      <w:proofErr w:type="gramStart"/>
       <w:r>
         <w:rPr>
           <w:rFonts w:ascii="Times New Roman" w:eastAsia="Times New Roman" w:hAnsi="Times New Roman" w:cs="Times New Roman"/>
@@ -8159,7 +8265,6 @@
         <w:t>GetNinjas</w:t>
       </w:r>
       <w:proofErr w:type="spellEnd"/>
-      <w:proofErr w:type="gramEnd"/>
       <w:r>
         <w:rPr>
           <w:rFonts w:ascii="Times New Roman" w:eastAsia="Times New Roman" w:hAnsi="Times New Roman" w:cs="Times New Roman"/>
@@ -8409,8 +8514,6 @@
           <w:lang w:eastAsia="pt-BR"/>
         </w:rPr>
       </w:pPr>
-      <w:proofErr w:type="spellStart"/>
-      <w:proofErr w:type="gramStart"/>
       <w:r>
         <w:rPr>
           <w:rFonts w:ascii="Times New Roman" w:eastAsia="Times New Roman" w:hAnsi="Times New Roman" w:cs="Times New Roman"/>
@@ -8419,29 +8522,7 @@
           <w:szCs w:val="24"/>
           <w:lang w:eastAsia="pt-BR"/>
         </w:rPr>
-        <w:t>Recomind</w:t>
-      </w:r>
-      <w:proofErr w:type="spellEnd"/>
-      <w:r>
-        <w:rPr>
-          <w:rFonts w:ascii="Times New Roman" w:eastAsia="Times New Roman" w:hAnsi="Times New Roman" w:cs="Times New Roman"/>
-          <w:b/>
-          <w:sz w:val="24"/>
-          <w:szCs w:val="24"/>
-          <w:lang w:eastAsia="pt-BR"/>
-        </w:rPr>
-        <w:t>.</w:t>
-      </w:r>
-      <w:proofErr w:type="gramEnd"/>
-      <w:r>
-        <w:rPr>
-          <w:rFonts w:ascii="Times New Roman" w:eastAsia="Times New Roman" w:hAnsi="Times New Roman" w:cs="Times New Roman"/>
-          <w:b/>
-          <w:sz w:val="24"/>
-          <w:szCs w:val="24"/>
-          <w:lang w:eastAsia="pt-BR"/>
-        </w:rPr>
-        <w:t>net:</w:t>
+        <w:t>Recomind.net:</w:t>
       </w:r>
       <w:r>
         <w:rPr>
@@ -8594,7 +8675,6 @@
         </w:rPr>
       </w:pPr>
       <w:proofErr w:type="spellStart"/>
-      <w:proofErr w:type="gramStart"/>
       <w:r>
         <w:rPr>
           <w:rFonts w:ascii="Times New Roman" w:eastAsia="Times New Roman" w:hAnsi="Times New Roman" w:cs="Times New Roman"/>
@@ -8606,7 +8686,6 @@
         <w:t>ClickARQ</w:t>
       </w:r>
       <w:proofErr w:type="spellEnd"/>
-      <w:proofErr w:type="gramEnd"/>
       <w:r>
         <w:rPr>
           <w:rFonts w:ascii="Times New Roman" w:eastAsia="Times New Roman" w:hAnsi="Times New Roman" w:cs="Times New Roman"/>
@@ -8863,7 +8942,6 @@
         </w:rPr>
       </w:pPr>
       <w:proofErr w:type="spellStart"/>
-      <w:proofErr w:type="gramStart"/>
       <w:r>
         <w:rPr>
           <w:rFonts w:ascii="Times New Roman" w:hAnsi="Times New Roman" w:cs="Times New Roman"/>
@@ -8875,7 +8953,6 @@
         <w:t>GetNinjas</w:t>
       </w:r>
       <w:proofErr w:type="spellEnd"/>
-      <w:proofErr w:type="gramEnd"/>
     </w:p>
     <w:p>
       <w:pPr>
@@ -8891,7 +8968,6 @@
         </w:rPr>
       </w:pPr>
       <w:proofErr w:type="spellStart"/>
-      <w:proofErr w:type="gramStart"/>
       <w:r>
         <w:rPr>
           <w:rFonts w:ascii="Times New Roman" w:eastAsia="Times New Roman" w:hAnsi="Times New Roman" w:cs="Times New Roman"/>
@@ -8902,7 +8978,6 @@
         <w:t>GetNinjas</w:t>
       </w:r>
       <w:proofErr w:type="spellEnd"/>
-      <w:proofErr w:type="gramEnd"/>
       <w:r>
         <w:rPr>
           <w:rFonts w:ascii="Times New Roman" w:eastAsia="Times New Roman" w:hAnsi="Times New Roman" w:cs="Times New Roman"/>
@@ -8921,6 +8996,159 @@
         </w:rPr>
         <w:t xml:space="preserve"> e </w:t>
       </w:r>
+      <w:r>
+        <w:rPr>
+          <w:rFonts w:ascii="Times New Roman" w:eastAsia="Times New Roman" w:hAnsi="Times New Roman" w:cs="Times New Roman"/>
+          <w:sz w:val="24"/>
+          <w:szCs w:val="24"/>
+          <w:lang w:eastAsia="pt-BR"/>
+        </w:rPr>
+        <w:t>mo</w:t>
+      </w:r>
+      <w:r>
+        <w:rPr>
+          <w:rFonts w:ascii="Times New Roman" w:eastAsia="Times New Roman" w:hAnsi="Times New Roman" w:cs="Times New Roman"/>
+          <w:sz w:val="24"/>
+          <w:szCs w:val="24"/>
+          <w:lang w:eastAsia="pt-BR"/>
+        </w:rPr>
+        <w:t>bile</w:t>
+      </w:r>
+      <w:r>
+        <w:rPr>
+          <w:rFonts w:ascii="Times New Roman" w:eastAsia="Times New Roman" w:hAnsi="Times New Roman" w:cs="Times New Roman"/>
+          <w:sz w:val="24"/>
+          <w:szCs w:val="24"/>
+          <w:lang w:eastAsia="pt-BR"/>
+        </w:rPr>
+        <w:t>,</w:t>
+      </w:r>
+      <w:r>
+        <w:rPr>
+          <w:rFonts w:ascii="Times New Roman" w:eastAsia="Times New Roman" w:hAnsi="Times New Roman" w:cs="Times New Roman"/>
+          <w:sz w:val="24"/>
+          <w:szCs w:val="24"/>
+          <w:lang w:eastAsia="pt-BR"/>
+        </w:rPr>
+        <w:t xml:space="preserve"> </w:t>
+      </w:r>
+      <w:r>
+        <w:rPr>
+          <w:rFonts w:ascii="Times New Roman" w:eastAsia="Times New Roman" w:hAnsi="Times New Roman" w:cs="Times New Roman"/>
+          <w:sz w:val="24"/>
+          <w:szCs w:val="24"/>
+          <w:lang w:eastAsia="pt-BR"/>
+        </w:rPr>
+        <w:t>com</w:t>
+      </w:r>
+      <w:r>
+        <w:rPr>
+          <w:rFonts w:ascii="Times New Roman" w:eastAsia="Times New Roman" w:hAnsi="Times New Roman" w:cs="Times New Roman"/>
+          <w:sz w:val="24"/>
+          <w:szCs w:val="24"/>
+          <w:lang w:eastAsia="pt-BR"/>
+        </w:rPr>
+        <w:t xml:space="preserve"> uma plataforma simples e amigável para que pessoas com habilidade de realizar um serviço específico consigam oferecer seu trabalho para o público</w:t>
+      </w:r>
+      <w:r>
+        <w:rPr>
+          <w:rFonts w:ascii="Times New Roman" w:eastAsia="Times New Roman" w:hAnsi="Times New Roman" w:cs="Times New Roman"/>
+          <w:sz w:val="24"/>
+          <w:szCs w:val="24"/>
+          <w:lang w:eastAsia="pt-BR"/>
+        </w:rPr>
+        <w:t xml:space="preserve"> em geral e, em contrapartida, </w:t>
+      </w:r>
+      <w:r>
+        <w:rPr>
+          <w:rFonts w:ascii="Times New Roman" w:eastAsia="Times New Roman" w:hAnsi="Times New Roman" w:cs="Times New Roman"/>
+          <w:sz w:val="24"/>
+          <w:szCs w:val="24"/>
+          <w:lang w:eastAsia="pt-BR"/>
+        </w:rPr>
+        <w:t>para que público possa encontrar de maneira rápida, prática e conve</w:t>
+      </w:r>
+      <w:r>
+        <w:rPr>
+          <w:rFonts w:ascii="Times New Roman" w:eastAsia="Times New Roman" w:hAnsi="Times New Roman" w:cs="Times New Roman"/>
+          <w:sz w:val="24"/>
+          <w:szCs w:val="24"/>
+          <w:lang w:eastAsia="pt-BR"/>
+        </w:rPr>
+        <w:t xml:space="preserve">niente os serviços que gostaria, </w:t>
+      </w:r>
+      <w:r>
+        <w:rPr>
+          <w:rFonts w:ascii="Times New Roman" w:eastAsia="Times New Roman" w:hAnsi="Times New Roman" w:cs="Times New Roman"/>
+          <w:sz w:val="24"/>
+          <w:szCs w:val="24"/>
+          <w:lang w:eastAsia="pt-BR"/>
+        </w:rPr>
+        <w:t xml:space="preserve">é possível encontrar profissionais de diferentes ramos, como fotógrafos, babás, assistentes técnicos e diaristas, fornece informações de acordo com sua região, os prestadores de serviço anunciam gratuitamente no portal, que, em </w:t>
+      </w:r>
+      <w:r>
+        <w:rPr>
+          <w:rFonts w:ascii="Times New Roman" w:eastAsia="Times New Roman" w:hAnsi="Times New Roman" w:cs="Times New Roman"/>
+          <w:sz w:val="24"/>
+          <w:szCs w:val="24"/>
+          <w:lang w:eastAsia="pt-BR"/>
+        </w:rPr>
+        <w:t>compensação</w:t>
+      </w:r>
+      <w:r>
+        <w:rPr>
+          <w:rFonts w:ascii="Times New Roman" w:eastAsia="Times New Roman" w:hAnsi="Times New Roman" w:cs="Times New Roman"/>
+          <w:sz w:val="24"/>
+          <w:szCs w:val="24"/>
+          <w:lang w:eastAsia="pt-BR"/>
+        </w:rPr>
+        <w:t>, fica</w:t>
+      </w:r>
+      <w:r>
+        <w:rPr>
+          <w:rFonts w:ascii="Times New Roman" w:eastAsia="Times New Roman" w:hAnsi="Times New Roman" w:cs="Times New Roman"/>
+          <w:sz w:val="24"/>
+          <w:szCs w:val="24"/>
+          <w:lang w:eastAsia="pt-BR"/>
+        </w:rPr>
+        <w:t>m</w:t>
+      </w:r>
+      <w:r>
+        <w:rPr>
+          <w:rFonts w:ascii="Times New Roman" w:eastAsia="Times New Roman" w:hAnsi="Times New Roman" w:cs="Times New Roman"/>
+          <w:sz w:val="24"/>
+          <w:szCs w:val="24"/>
+          <w:lang w:eastAsia="pt-BR"/>
+        </w:rPr>
+        <w:t xml:space="preserve"> com uma porcentagem de cada contrato fechado. </w:t>
+      </w:r>
+      <w:r>
+        <w:rPr>
+          <w:rFonts w:ascii="Times New Roman" w:eastAsia="Times New Roman" w:hAnsi="Times New Roman" w:cs="Times New Roman"/>
+          <w:sz w:val="24"/>
+          <w:szCs w:val="24"/>
+          <w:lang w:eastAsia="pt-BR"/>
+        </w:rPr>
+        <w:t>At</w:t>
+      </w:r>
+      <w:r>
+        <w:rPr>
+          <w:rFonts w:ascii="Times New Roman" w:eastAsia="Times New Roman" w:hAnsi="Times New Roman" w:cs="Times New Roman"/>
+          <w:sz w:val="24"/>
+          <w:szCs w:val="24"/>
+          <w:lang w:eastAsia="pt-BR"/>
+        </w:rPr>
+        <w:t xml:space="preserve">é a elaboração desse trabalho, segundo </w:t>
+      </w:r>
+      <w:r>
+        <w:rPr>
+          <w:rFonts w:ascii="Times New Roman" w:eastAsia="Times New Roman" w:hAnsi="Times New Roman" w:cs="Times New Roman"/>
+          <w:sz w:val="24"/>
+          <w:szCs w:val="24"/>
+          <w:lang w:eastAsia="pt-BR"/>
+        </w:rPr>
+        <w:t xml:space="preserve">Eduardo </w:t>
+      </w:r>
       <w:proofErr w:type="spellStart"/>
       <w:r>
         <w:rPr>
@@ -8929,16 +9157,7 @@
           <w:szCs w:val="24"/>
           <w:lang w:eastAsia="pt-BR"/>
         </w:rPr>
-        <w:t>mo</w:t>
-      </w:r>
-      <w:r>
-        <w:rPr>
-          <w:rFonts w:ascii="Times New Roman" w:eastAsia="Times New Roman" w:hAnsi="Times New Roman" w:cs="Times New Roman"/>
-          <w:sz w:val="24"/>
-          <w:szCs w:val="24"/>
-          <w:lang w:eastAsia="pt-BR"/>
-        </w:rPr>
-        <w:t>bile</w:t>
+        <w:t>L’Hotellier</w:t>
       </w:r>
       <w:proofErr w:type="spellEnd"/>
       <w:r>
@@ -8948,8 +9167,19 @@
           <w:szCs w:val="24"/>
           <w:lang w:eastAsia="pt-BR"/>
         </w:rPr>
-        <w:t>,</w:t>
-      </w:r>
+        <w:t xml:space="preserve">, </w:t>
+      </w:r>
+      <w:proofErr w:type="spellStart"/>
+      <w:r>
+        <w:rPr>
+          <w:rFonts w:ascii="Times New Roman" w:eastAsia="Times New Roman" w:hAnsi="Times New Roman" w:cs="Times New Roman"/>
+          <w:sz w:val="24"/>
+          <w:szCs w:val="24"/>
+          <w:lang w:eastAsia="pt-BR"/>
+        </w:rPr>
+        <w:t>Chief</w:t>
+      </w:r>
+      <w:proofErr w:type="spellEnd"/>
       <w:r>
         <w:rPr>
           <w:rFonts w:ascii="Times New Roman" w:eastAsia="Times New Roman" w:hAnsi="Times New Roman" w:cs="Times New Roman"/>
@@ -8959,144 +9189,34 @@
         </w:rPr>
         <w:t xml:space="preserve"> </w:t>
       </w:r>
-      <w:r>
-        <w:rPr>
-          <w:rFonts w:ascii="Times New Roman" w:eastAsia="Times New Roman" w:hAnsi="Times New Roman" w:cs="Times New Roman"/>
-          <w:sz w:val="24"/>
-          <w:szCs w:val="24"/>
-          <w:lang w:eastAsia="pt-BR"/>
-        </w:rPr>
-        <w:t>com</w:t>
-      </w:r>
-      <w:r>
-        <w:rPr>
-          <w:rFonts w:ascii="Times New Roman" w:eastAsia="Times New Roman" w:hAnsi="Times New Roman" w:cs="Times New Roman"/>
-          <w:sz w:val="24"/>
-          <w:szCs w:val="24"/>
-          <w:lang w:eastAsia="pt-BR"/>
-        </w:rPr>
-        <w:t xml:space="preserve"> uma plataforma simples e amigável para que pessoas com habilidade de realizar um serviço específico consigam oferecer seu trabalho para o público</w:t>
-      </w:r>
-      <w:r>
-        <w:rPr>
-          <w:rFonts w:ascii="Times New Roman" w:eastAsia="Times New Roman" w:hAnsi="Times New Roman" w:cs="Times New Roman"/>
-          <w:sz w:val="24"/>
-          <w:szCs w:val="24"/>
-          <w:lang w:eastAsia="pt-BR"/>
-        </w:rPr>
-        <w:t xml:space="preserve"> em geral e, em contrapartida, </w:t>
-      </w:r>
-      <w:r>
-        <w:rPr>
-          <w:rFonts w:ascii="Times New Roman" w:eastAsia="Times New Roman" w:hAnsi="Times New Roman" w:cs="Times New Roman"/>
-          <w:sz w:val="24"/>
-          <w:szCs w:val="24"/>
-          <w:lang w:eastAsia="pt-BR"/>
-        </w:rPr>
-        <w:t>para que público possa encontrar de maneira rápida, prática e conve</w:t>
-      </w:r>
-      <w:r>
-        <w:rPr>
-          <w:rFonts w:ascii="Times New Roman" w:eastAsia="Times New Roman" w:hAnsi="Times New Roman" w:cs="Times New Roman"/>
-          <w:sz w:val="24"/>
-          <w:szCs w:val="24"/>
-          <w:lang w:eastAsia="pt-BR"/>
-        </w:rPr>
-        <w:t xml:space="preserve">niente os serviços que gostaria, </w:t>
-      </w:r>
-      <w:r>
-        <w:rPr>
-          <w:rFonts w:ascii="Times New Roman" w:eastAsia="Times New Roman" w:hAnsi="Times New Roman" w:cs="Times New Roman"/>
-          <w:sz w:val="24"/>
-          <w:szCs w:val="24"/>
-          <w:lang w:eastAsia="pt-BR"/>
-        </w:rPr>
-        <w:t xml:space="preserve">é possível encontrar profissionais de diferentes ramos, como fotógrafos, babás, assistentes técnicos e diaristas, fornece informações de acordo com sua região, os prestadores de serviço anunciam gratuitamente no portal, que, em </w:t>
-      </w:r>
-      <w:r>
-        <w:rPr>
-          <w:rFonts w:ascii="Times New Roman" w:eastAsia="Times New Roman" w:hAnsi="Times New Roman" w:cs="Times New Roman"/>
-          <w:sz w:val="24"/>
-          <w:szCs w:val="24"/>
-          <w:lang w:eastAsia="pt-BR"/>
-        </w:rPr>
-        <w:t>compensação</w:t>
-      </w:r>
-      <w:r>
-        <w:rPr>
-          <w:rFonts w:ascii="Times New Roman" w:eastAsia="Times New Roman" w:hAnsi="Times New Roman" w:cs="Times New Roman"/>
-          <w:sz w:val="24"/>
-          <w:szCs w:val="24"/>
-          <w:lang w:eastAsia="pt-BR"/>
-        </w:rPr>
-        <w:t>, fica</w:t>
-      </w:r>
-      <w:r>
-        <w:rPr>
-          <w:rFonts w:ascii="Times New Roman" w:eastAsia="Times New Roman" w:hAnsi="Times New Roman" w:cs="Times New Roman"/>
-          <w:sz w:val="24"/>
-          <w:szCs w:val="24"/>
-          <w:lang w:eastAsia="pt-BR"/>
-        </w:rPr>
-        <w:t>m</w:t>
-      </w:r>
-      <w:r>
-        <w:rPr>
-          <w:rFonts w:ascii="Times New Roman" w:eastAsia="Times New Roman" w:hAnsi="Times New Roman" w:cs="Times New Roman"/>
-          <w:sz w:val="24"/>
-          <w:szCs w:val="24"/>
-          <w:lang w:eastAsia="pt-BR"/>
-        </w:rPr>
-        <w:t xml:space="preserve"> com uma porcentagem de cada contrato fechado. </w:t>
-      </w:r>
-      <w:r>
-        <w:rPr>
-          <w:rFonts w:ascii="Times New Roman" w:eastAsia="Times New Roman" w:hAnsi="Times New Roman" w:cs="Times New Roman"/>
-          <w:sz w:val="24"/>
-          <w:szCs w:val="24"/>
-          <w:lang w:eastAsia="pt-BR"/>
-        </w:rPr>
-        <w:t>At</w:t>
-      </w:r>
-      <w:r>
-        <w:rPr>
-          <w:rFonts w:ascii="Times New Roman" w:eastAsia="Times New Roman" w:hAnsi="Times New Roman" w:cs="Times New Roman"/>
-          <w:sz w:val="24"/>
-          <w:szCs w:val="24"/>
-          <w:lang w:eastAsia="pt-BR"/>
-        </w:rPr>
-        <w:t xml:space="preserve">é a elaboração desse trabalho, segundo </w:t>
-      </w:r>
-      <w:r>
-        <w:rPr>
-          <w:rFonts w:ascii="Times New Roman" w:eastAsia="Times New Roman" w:hAnsi="Times New Roman" w:cs="Times New Roman"/>
-          <w:sz w:val="24"/>
-          <w:szCs w:val="24"/>
-          <w:lang w:eastAsia="pt-BR"/>
-        </w:rPr>
-        <w:t xml:space="preserve">Eduardo </w:t>
-      </w:r>
       <w:proofErr w:type="spellStart"/>
-      <w:proofErr w:type="gramStart"/>
-      <w:r>
-        <w:rPr>
-          <w:rFonts w:ascii="Times New Roman" w:eastAsia="Times New Roman" w:hAnsi="Times New Roman" w:cs="Times New Roman"/>
-          <w:sz w:val="24"/>
-          <w:szCs w:val="24"/>
-          <w:lang w:eastAsia="pt-BR"/>
-        </w:rPr>
-        <w:t>L’Hotellier</w:t>
+      <w:r>
+        <w:rPr>
+          <w:rFonts w:ascii="Times New Roman" w:eastAsia="Times New Roman" w:hAnsi="Times New Roman" w:cs="Times New Roman"/>
+          <w:sz w:val="24"/>
+          <w:szCs w:val="24"/>
+          <w:lang w:eastAsia="pt-BR"/>
+        </w:rPr>
+        <w:t>Executive</w:t>
       </w:r>
       <w:proofErr w:type="spellEnd"/>
-      <w:proofErr w:type="gramEnd"/>
-      <w:r>
-        <w:rPr>
-          <w:rFonts w:ascii="Times New Roman" w:eastAsia="Times New Roman" w:hAnsi="Times New Roman" w:cs="Times New Roman"/>
-          <w:sz w:val="24"/>
-          <w:szCs w:val="24"/>
-          <w:lang w:eastAsia="pt-BR"/>
-        </w:rPr>
-        <w:t xml:space="preserve">, </w:t>
+      <w:r>
+        <w:rPr>
+          <w:rFonts w:ascii="Times New Roman" w:eastAsia="Times New Roman" w:hAnsi="Times New Roman" w:cs="Times New Roman"/>
+          <w:sz w:val="24"/>
+          <w:szCs w:val="24"/>
+          <w:lang w:eastAsia="pt-BR"/>
+        </w:rPr>
+        <w:t xml:space="preserve"> Officer - </w:t>
+      </w:r>
+      <w:r>
+        <w:rPr>
+          <w:rFonts w:ascii="Times New Roman" w:eastAsia="Times New Roman" w:hAnsi="Times New Roman" w:cs="Times New Roman"/>
+          <w:sz w:val="24"/>
+          <w:szCs w:val="24"/>
+          <w:lang w:eastAsia="pt-BR"/>
+        </w:rPr>
+        <w:t xml:space="preserve">CEO do </w:t>
       </w:r>
       <w:proofErr w:type="spellStart"/>
       <w:r>
@@ -9106,7 +9226,7 @@
           <w:szCs w:val="24"/>
           <w:lang w:eastAsia="pt-BR"/>
         </w:rPr>
-        <w:t>Chief</w:t>
+        <w:t>GetNinjas</w:t>
       </w:r>
       <w:proofErr w:type="spellEnd"/>
       <w:r>
@@ -9116,7 +9236,16 @@
           <w:szCs w:val="24"/>
           <w:lang w:eastAsia="pt-BR"/>
         </w:rPr>
-        <w:t xml:space="preserve"> </w:t>
+        <w:t>, a plataforma reúne mais de 40 mil profissionais cadastrados em 4.000 cidades brasileiras e movimentou cerca R$ 8 milhões em negócios para os profissionais desde seu lançamento, o site recebe uma média de 1.000 orçamentos por dia. Só no Estado de São Paulo, por exemplo, são aproximadamente 10 mil orçamentos por mês.</w:t>
+      </w:r>
+      <w:r>
+        <w:rPr>
+          <w:rFonts w:ascii="Times New Roman" w:eastAsia="Times New Roman" w:hAnsi="Times New Roman" w:cs="Times New Roman"/>
+          <w:sz w:val="24"/>
+          <w:szCs w:val="24"/>
+          <w:lang w:eastAsia="pt-BR"/>
+        </w:rPr>
+        <w:t xml:space="preserve"> Conquistou prêmios como Startup do ano de 2012 promovido pela </w:t>
       </w:r>
       <w:proofErr w:type="spellStart"/>
       <w:r>
@@ -9126,7 +9255,7 @@
           <w:szCs w:val="24"/>
           <w:lang w:eastAsia="pt-BR"/>
         </w:rPr>
-        <w:t>Executive</w:t>
+        <w:t>TheNextWeb</w:t>
       </w:r>
       <w:proofErr w:type="spellEnd"/>
       <w:r>
@@ -9136,7 +9265,43 @@
           <w:szCs w:val="24"/>
           <w:lang w:eastAsia="pt-BR"/>
         </w:rPr>
-        <w:t xml:space="preserve"> </w:t>
+        <w:t xml:space="preserve"> Startup</w:t>
+      </w:r>
+      <w:r>
+        <w:rPr>
+          <w:rFonts w:ascii="Times New Roman" w:eastAsia="Times New Roman" w:hAnsi="Times New Roman" w:cs="Times New Roman"/>
+          <w:sz w:val="24"/>
+          <w:szCs w:val="24"/>
+          <w:lang w:eastAsia="pt-BR"/>
+        </w:rPr>
+        <w:t xml:space="preserve"> e o </w:t>
+      </w:r>
+      <w:r>
+        <w:rPr>
+          <w:rFonts w:ascii="Times New Roman" w:eastAsia="Times New Roman" w:hAnsi="Times New Roman" w:cs="Times New Roman"/>
+          <w:sz w:val="24"/>
+          <w:szCs w:val="24"/>
+          <w:lang w:eastAsia="pt-BR"/>
+        </w:rPr>
+        <w:t>reconhecimento</w:t>
+      </w:r>
+      <w:r>
+        <w:rPr>
+          <w:rFonts w:ascii="Times New Roman" w:eastAsia="Times New Roman" w:hAnsi="Times New Roman" w:cs="Times New Roman"/>
+          <w:sz w:val="24"/>
+          <w:szCs w:val="24"/>
+          <w:lang w:eastAsia="pt-BR"/>
+        </w:rPr>
+        <w:t xml:space="preserve"> do Jornal </w:t>
+      </w:r>
+      <w:r>
+        <w:rPr>
+          <w:rFonts w:ascii="Times New Roman" w:eastAsia="Times New Roman" w:hAnsi="Times New Roman" w:cs="Times New Roman"/>
+          <w:sz w:val="24"/>
+          <w:szCs w:val="24"/>
+          <w:lang w:eastAsia="pt-BR"/>
+        </w:rPr>
+        <w:t xml:space="preserve">americano The New </w:t>
       </w:r>
       <w:proofErr w:type="spellStart"/>
       <w:r>
@@ -9146,7 +9311,7 @@
           <w:szCs w:val="24"/>
           <w:lang w:eastAsia="pt-BR"/>
         </w:rPr>
-        <w:t>Officer</w:t>
+        <w:t>Work</w:t>
       </w:r>
       <w:proofErr w:type="spellEnd"/>
       <w:r>
@@ -9156,143 +9321,7 @@
           <w:szCs w:val="24"/>
           <w:lang w:eastAsia="pt-BR"/>
         </w:rPr>
-        <w:t xml:space="preserve"> - </w:t>
-      </w:r>
-      <w:r>
-        <w:rPr>
-          <w:rFonts w:ascii="Times New Roman" w:eastAsia="Times New Roman" w:hAnsi="Times New Roman" w:cs="Times New Roman"/>
-          <w:sz w:val="24"/>
-          <w:szCs w:val="24"/>
-          <w:lang w:eastAsia="pt-BR"/>
-        </w:rPr>
-        <w:t xml:space="preserve">CEO do </w:t>
-      </w:r>
-      <w:proofErr w:type="spellStart"/>
-      <w:r>
-        <w:rPr>
-          <w:rFonts w:ascii="Times New Roman" w:eastAsia="Times New Roman" w:hAnsi="Times New Roman" w:cs="Times New Roman"/>
-          <w:sz w:val="24"/>
-          <w:szCs w:val="24"/>
-          <w:lang w:eastAsia="pt-BR"/>
-        </w:rPr>
-        <w:t>GetNinjas</w:t>
-      </w:r>
-      <w:proofErr w:type="spellEnd"/>
-      <w:r>
-        <w:rPr>
-          <w:rFonts w:ascii="Times New Roman" w:eastAsia="Times New Roman" w:hAnsi="Times New Roman" w:cs="Times New Roman"/>
-          <w:sz w:val="24"/>
-          <w:szCs w:val="24"/>
-          <w:lang w:eastAsia="pt-BR"/>
-        </w:rPr>
-        <w:t>, a plataforma reúne mais de 40 mil profissionais cadastrados em 4.000 cidades brasileiras e movimentou cerca R$ 8 milhões em negócios para os profissionais desde seu lançamento, o site recebe uma média de 1.000 orçamentos por dia. Só no Estado de São Paulo, por exemplo, são aproximadamente 10 mil orçamentos por mês.</w:t>
-      </w:r>
-      <w:r>
-        <w:rPr>
-          <w:rFonts w:ascii="Times New Roman" w:eastAsia="Times New Roman" w:hAnsi="Times New Roman" w:cs="Times New Roman"/>
-          <w:sz w:val="24"/>
-          <w:szCs w:val="24"/>
-          <w:lang w:eastAsia="pt-BR"/>
-        </w:rPr>
-        <w:t xml:space="preserve"> Conquistou prêmios como Startup do ano de 2012 promovido pela </w:t>
-      </w:r>
-      <w:proofErr w:type="spellStart"/>
-      <w:proofErr w:type="gramStart"/>
-      <w:r>
-        <w:rPr>
-          <w:rFonts w:ascii="Times New Roman" w:eastAsia="Times New Roman" w:hAnsi="Times New Roman" w:cs="Times New Roman"/>
-          <w:sz w:val="24"/>
-          <w:szCs w:val="24"/>
-          <w:lang w:eastAsia="pt-BR"/>
-        </w:rPr>
-        <w:t>TheNextWeb</w:t>
-      </w:r>
-      <w:proofErr w:type="spellEnd"/>
-      <w:proofErr w:type="gramEnd"/>
-      <w:r>
-        <w:rPr>
-          <w:rFonts w:ascii="Times New Roman" w:eastAsia="Times New Roman" w:hAnsi="Times New Roman" w:cs="Times New Roman"/>
-          <w:sz w:val="24"/>
-          <w:szCs w:val="24"/>
-          <w:lang w:eastAsia="pt-BR"/>
-        </w:rPr>
-        <w:t xml:space="preserve"> Startup</w:t>
-      </w:r>
-      <w:r>
-        <w:rPr>
-          <w:rFonts w:ascii="Times New Roman" w:eastAsia="Times New Roman" w:hAnsi="Times New Roman" w:cs="Times New Roman"/>
-          <w:sz w:val="24"/>
-          <w:szCs w:val="24"/>
-          <w:lang w:eastAsia="pt-BR"/>
-        </w:rPr>
-        <w:t xml:space="preserve"> e o </w:t>
-      </w:r>
-      <w:r>
-        <w:rPr>
-          <w:rFonts w:ascii="Times New Roman" w:eastAsia="Times New Roman" w:hAnsi="Times New Roman" w:cs="Times New Roman"/>
-          <w:sz w:val="24"/>
-          <w:szCs w:val="24"/>
-          <w:lang w:eastAsia="pt-BR"/>
-        </w:rPr>
-        <w:t>reconhecimento</w:t>
-      </w:r>
-      <w:r>
-        <w:rPr>
-          <w:rFonts w:ascii="Times New Roman" w:eastAsia="Times New Roman" w:hAnsi="Times New Roman" w:cs="Times New Roman"/>
-          <w:sz w:val="24"/>
-          <w:szCs w:val="24"/>
-          <w:lang w:eastAsia="pt-BR"/>
-        </w:rPr>
-        <w:t xml:space="preserve"> do Jornal </w:t>
-      </w:r>
-      <w:r>
-        <w:rPr>
-          <w:rFonts w:ascii="Times New Roman" w:eastAsia="Times New Roman" w:hAnsi="Times New Roman" w:cs="Times New Roman"/>
-          <w:sz w:val="24"/>
-          <w:szCs w:val="24"/>
-          <w:lang w:eastAsia="pt-BR"/>
-        </w:rPr>
-        <w:t xml:space="preserve">americano </w:t>
-      </w:r>
-      <w:proofErr w:type="spellStart"/>
-      <w:r>
-        <w:rPr>
-          <w:rFonts w:ascii="Times New Roman" w:eastAsia="Times New Roman" w:hAnsi="Times New Roman" w:cs="Times New Roman"/>
-          <w:sz w:val="24"/>
-          <w:szCs w:val="24"/>
-          <w:lang w:eastAsia="pt-BR"/>
-        </w:rPr>
-        <w:t>The</w:t>
-      </w:r>
-      <w:proofErr w:type="spellEnd"/>
-      <w:r>
-        <w:rPr>
-          <w:rFonts w:ascii="Times New Roman" w:eastAsia="Times New Roman" w:hAnsi="Times New Roman" w:cs="Times New Roman"/>
-          <w:sz w:val="24"/>
-          <w:szCs w:val="24"/>
-          <w:lang w:eastAsia="pt-BR"/>
-        </w:rPr>
-        <w:t xml:space="preserve"> </w:t>
-      </w:r>
-      <w:proofErr w:type="spellStart"/>
-      <w:r>
-        <w:rPr>
-          <w:rFonts w:ascii="Times New Roman" w:eastAsia="Times New Roman" w:hAnsi="Times New Roman" w:cs="Times New Roman"/>
-          <w:sz w:val="24"/>
-          <w:szCs w:val="24"/>
-          <w:lang w:eastAsia="pt-BR"/>
-        </w:rPr>
-        <w:t>New</w:t>
-      </w:r>
-      <w:proofErr w:type="spellEnd"/>
-      <w:r>
-        <w:rPr>
-          <w:rFonts w:ascii="Times New Roman" w:eastAsia="Times New Roman" w:hAnsi="Times New Roman" w:cs="Times New Roman"/>
-          <w:sz w:val="24"/>
-          <w:szCs w:val="24"/>
-          <w:lang w:eastAsia="pt-BR"/>
-        </w:rPr>
-        <w:t xml:space="preserve"> Work Times em 2011.</w:t>
+        <w:t xml:space="preserve"> Times em 2011.</w:t>
       </w:r>
       <w:r>
         <w:rPr>
@@ -9381,7 +9410,7 @@
                     <a:blip r:embed="rId11" cstate="print">
                       <a:extLst>
                         <a:ext uri="{28A0092B-C50C-407E-A947-70E740481C1C}">
-                          <a14:useLocalDpi xmlns:a14="http://schemas.microsoft.com/office/drawing/2010/main" xmlns:wps="http://schemas.microsoft.com/office/word/2010/wordprocessingShape" xmlns:wpi="http://schemas.microsoft.com/office/word/2010/wordprocessingInk" xmlns:wpg="http://schemas.microsoft.com/office/word/2010/wordprocessingGroup" xmlns:w15="http://schemas.microsoft.com/office/word/2012/wordml" xmlns:w14="http://schemas.microsoft.com/office/word/2010/wordml" xmlns:w="http://schemas.openxmlformats.org/wordprocessingml/2006/main" xmlns:w10="urn:schemas-microsoft-com:office:word" xmlns:wp14="http://schemas.microsoft.com/office/word/2010/wordprocessingDrawing" xmlns:v="urn:schemas-microsoft-com:vml" xmlns:o="urn:schemas-microsoft-com:office:office" xmlns:mc="http://schemas.openxmlformats.org/markup-compatibility/2006" xmlns:wpc="http://schemas.microsoft.com/office/word/2010/wordprocessingCanvas" xmlns="" val="0"/>
+                          <a14:useLocalDpi xmlns:a14="http://schemas.microsoft.com/office/drawing/2010/main" val="0"/>
                         </a:ext>
                       </a:extLst>
                     </a:blip>
@@ -9537,7 +9566,6 @@
         <w:t xml:space="preserve">do </w:t>
       </w:r>
       <w:proofErr w:type="spellStart"/>
-      <w:proofErr w:type="gramStart"/>
       <w:r>
         <w:rPr>
           <w:rFonts w:ascii="Times New Roman" w:eastAsia="Times New Roman" w:hAnsi="Times New Roman" w:cs="Times New Roman"/>
@@ -9547,7 +9575,6 @@
         <w:t>GetNinjas</w:t>
       </w:r>
       <w:proofErr w:type="spellEnd"/>
-      <w:proofErr w:type="gramEnd"/>
       <w:r>
         <w:rPr>
           <w:rFonts w:ascii="Times New Roman" w:eastAsia="Times New Roman" w:hAnsi="Times New Roman" w:cs="Times New Roman"/>
@@ -9622,8 +9649,6 @@
           <w:u w:val="single"/>
         </w:rPr>
       </w:pPr>
-      <w:proofErr w:type="spellStart"/>
-      <w:proofErr w:type="gramStart"/>
       <w:r>
         <w:rPr>
           <w:rFonts w:ascii="Times New Roman" w:hAnsi="Times New Roman" w:cs="Times New Roman"/>
@@ -9631,27 +9656,7 @@
           <w:szCs w:val="24"/>
           <w:u w:val="single"/>
         </w:rPr>
-        <w:t>Recomind</w:t>
-      </w:r>
-      <w:proofErr w:type="spellEnd"/>
-      <w:r>
-        <w:rPr>
-          <w:rFonts w:ascii="Times New Roman" w:hAnsi="Times New Roman" w:cs="Times New Roman"/>
-          <w:sz w:val="28"/>
-          <w:szCs w:val="24"/>
-          <w:u w:val="single"/>
-        </w:rPr>
-        <w:t>.</w:t>
-      </w:r>
-      <w:proofErr w:type="gramEnd"/>
-      <w:r>
-        <w:rPr>
-          <w:rFonts w:ascii="Times New Roman" w:hAnsi="Times New Roman" w:cs="Times New Roman"/>
-          <w:sz w:val="28"/>
-          <w:szCs w:val="24"/>
-          <w:u w:val="single"/>
-        </w:rPr>
-        <w:t>net</w:t>
+        <w:t>Recomind.net</w:t>
       </w:r>
     </w:p>
     <w:p>
@@ -9666,36 +9671,14 @@
           <w:lang w:eastAsia="pt-BR"/>
         </w:rPr>
       </w:pPr>
-      <w:proofErr w:type="spellStart"/>
-      <w:proofErr w:type="gramStart"/>
-      <w:r>
-        <w:rPr>
-          <w:rFonts w:ascii="Times New Roman" w:eastAsia="Times New Roman" w:hAnsi="Times New Roman" w:cs="Times New Roman"/>
-          <w:sz w:val="24"/>
-          <w:szCs w:val="24"/>
-          <w:lang w:eastAsia="pt-BR"/>
-        </w:rPr>
-        <w:t>Recomind</w:t>
-      </w:r>
-      <w:proofErr w:type="spellEnd"/>
-      <w:r>
-        <w:rPr>
-          <w:rFonts w:ascii="Times New Roman" w:eastAsia="Times New Roman" w:hAnsi="Times New Roman" w:cs="Times New Roman"/>
-          <w:sz w:val="24"/>
-          <w:szCs w:val="24"/>
-          <w:lang w:eastAsia="pt-BR"/>
-        </w:rPr>
-        <w:t>.</w:t>
-      </w:r>
-      <w:proofErr w:type="gramEnd"/>
-      <w:r>
-        <w:rPr>
-          <w:rFonts w:ascii="Times New Roman" w:eastAsia="Times New Roman" w:hAnsi="Times New Roman" w:cs="Times New Roman"/>
-          <w:sz w:val="24"/>
-          <w:szCs w:val="24"/>
-          <w:lang w:eastAsia="pt-BR"/>
-        </w:rPr>
-        <w:t>net a</w:t>
+      <w:r>
+        <w:rPr>
+          <w:rFonts w:ascii="Times New Roman" w:eastAsia="Times New Roman" w:hAnsi="Times New Roman" w:cs="Times New Roman"/>
+          <w:sz w:val="24"/>
+          <w:szCs w:val="24"/>
+          <w:lang w:eastAsia="pt-BR"/>
+        </w:rPr>
+        <w:t>Recomind.net a</w:t>
       </w:r>
       <w:r>
         <w:rPr>
@@ -9713,19 +9696,8 @@
           <w:szCs w:val="24"/>
           <w:lang w:eastAsia="pt-BR"/>
         </w:rPr>
-        <w:t xml:space="preserve"> e </w:t>
-      </w:r>
-      <w:proofErr w:type="spellStart"/>
-      <w:r>
-        <w:rPr>
-          <w:rFonts w:ascii="Times New Roman" w:eastAsia="Times New Roman" w:hAnsi="Times New Roman" w:cs="Times New Roman"/>
-          <w:sz w:val="24"/>
-          <w:szCs w:val="24"/>
-          <w:lang w:eastAsia="pt-BR"/>
-        </w:rPr>
-        <w:t>mobile</w:t>
-      </w:r>
-      <w:proofErr w:type="spellEnd"/>
+        <w:t xml:space="preserve"> e mobile</w:t>
+      </w:r>
       <w:r>
         <w:rPr>
           <w:rFonts w:ascii="Times New Roman" w:eastAsia="Times New Roman" w:hAnsi="Times New Roman" w:cs="Times New Roman"/>
@@ -9835,27 +9807,7 @@
           <w:szCs w:val="24"/>
           <w:lang w:eastAsia="pt-BR"/>
         </w:rPr>
-        <w:t xml:space="preserve">, para que seus amigos possam indicar um prestador de serviço que se </w:t>
-      </w:r>
-      <w:proofErr w:type="spellStart"/>
-      <w:r>
-        <w:rPr>
-          <w:rFonts w:ascii="Times New Roman" w:eastAsia="Times New Roman" w:hAnsi="Times New Roman" w:cs="Times New Roman"/>
-          <w:sz w:val="24"/>
-          <w:szCs w:val="24"/>
-          <w:lang w:eastAsia="pt-BR"/>
-        </w:rPr>
-        <w:t>adeque</w:t>
-      </w:r>
-      <w:proofErr w:type="spellEnd"/>
-      <w:r>
-        <w:rPr>
-          <w:rFonts w:ascii="Times New Roman" w:eastAsia="Times New Roman" w:hAnsi="Times New Roman" w:cs="Times New Roman"/>
-          <w:sz w:val="24"/>
-          <w:szCs w:val="24"/>
-          <w:lang w:eastAsia="pt-BR"/>
-        </w:rPr>
-        <w:t xml:space="preserve"> as </w:t>
+        <w:t xml:space="preserve">, para que seus amigos possam indicar um prestador de serviço que se adeque as </w:t>
       </w:r>
       <w:r>
         <w:rPr>
@@ -9917,6 +9869,24 @@
         </w:rPr>
         <w:t xml:space="preserve">, </w:t>
       </w:r>
+      <w:r>
+        <w:rPr>
+          <w:rFonts w:ascii="Times New Roman" w:eastAsia="Times New Roman" w:hAnsi="Times New Roman" w:cs="Times New Roman"/>
+          <w:sz w:val="24"/>
+          <w:szCs w:val="24"/>
+          <w:lang w:eastAsia="pt-BR"/>
+        </w:rPr>
+        <w:t>smartphones</w:t>
+      </w:r>
+      <w:r>
+        <w:rPr>
+          <w:rFonts w:ascii="Times New Roman" w:eastAsia="Times New Roman" w:hAnsi="Times New Roman" w:cs="Times New Roman"/>
+          <w:sz w:val="24"/>
+          <w:szCs w:val="24"/>
+          <w:lang w:eastAsia="pt-BR"/>
+        </w:rPr>
+        <w:t xml:space="preserve"> Android, </w:t>
+      </w:r>
       <w:proofErr w:type="spellStart"/>
       <w:r>
         <w:rPr>
@@ -9925,7 +9895,7 @@
           <w:szCs w:val="24"/>
           <w:lang w:eastAsia="pt-BR"/>
         </w:rPr>
-        <w:t>smartphones</w:t>
+        <w:t>Iphone</w:t>
       </w:r>
       <w:proofErr w:type="spellEnd"/>
       <w:r>
@@ -9935,19 +9905,26 @@
           <w:szCs w:val="24"/>
           <w:lang w:eastAsia="pt-BR"/>
         </w:rPr>
-        <w:t xml:space="preserve"> </w:t>
-      </w:r>
-      <w:proofErr w:type="spellStart"/>
-      <w:r>
-        <w:rPr>
-          <w:rFonts w:ascii="Times New Roman" w:eastAsia="Times New Roman" w:hAnsi="Times New Roman" w:cs="Times New Roman"/>
-          <w:sz w:val="24"/>
-          <w:szCs w:val="24"/>
-          <w:lang w:eastAsia="pt-BR"/>
-        </w:rPr>
-        <w:t>Android</w:t>
-      </w:r>
-      <w:proofErr w:type="spellEnd"/>
+        <w:t xml:space="preserve"> e computadores</w:t>
+      </w:r>
+      <w:r>
+        <w:rPr>
+          <w:rFonts w:ascii="Times New Roman" w:eastAsia="Times New Roman" w:hAnsi="Times New Roman" w:cs="Times New Roman"/>
+          <w:sz w:val="24"/>
+          <w:szCs w:val="24"/>
+          <w:lang w:eastAsia="pt-BR"/>
+        </w:rPr>
+        <w:t xml:space="preserve">. Um dos vencedores da edição </w:t>
+      </w:r>
+      <w:r>
+        <w:rPr>
+          <w:rFonts w:ascii="Times New Roman" w:eastAsia="Times New Roman" w:hAnsi="Times New Roman" w:cs="Times New Roman"/>
+          <w:sz w:val="24"/>
+          <w:szCs w:val="24"/>
+          <w:lang w:eastAsia="pt-BR"/>
+        </w:rPr>
+        <w:t>2011 do Desafio Buscapé: Sua Ideia Vale Um Milhão. O concurso premiou a startup com um investimento de R$ 300 mil</w:t>
+      </w:r>
       <w:r>
         <w:rPr>
           <w:rFonts w:ascii="Times New Roman" w:eastAsia="Times New Roman" w:hAnsi="Times New Roman" w:cs="Times New Roman"/>
@@ -9957,93 +9934,6 @@
         </w:rPr>
         <w:t xml:space="preserve">, </w:t>
       </w:r>
-      <w:proofErr w:type="spellStart"/>
-      <w:r>
-        <w:rPr>
-          <w:rFonts w:ascii="Times New Roman" w:eastAsia="Times New Roman" w:hAnsi="Times New Roman" w:cs="Times New Roman"/>
-          <w:sz w:val="24"/>
-          <w:szCs w:val="24"/>
-          <w:lang w:eastAsia="pt-BR"/>
-        </w:rPr>
-        <w:t>Iphone</w:t>
-      </w:r>
-      <w:proofErr w:type="spellEnd"/>
-      <w:r>
-        <w:rPr>
-          <w:rFonts w:ascii="Times New Roman" w:eastAsia="Times New Roman" w:hAnsi="Times New Roman" w:cs="Times New Roman"/>
-          <w:sz w:val="24"/>
-          <w:szCs w:val="24"/>
-          <w:lang w:eastAsia="pt-BR"/>
-        </w:rPr>
-        <w:t xml:space="preserve"> e computadores</w:t>
-      </w:r>
-      <w:r>
-        <w:rPr>
-          <w:rFonts w:ascii="Times New Roman" w:eastAsia="Times New Roman" w:hAnsi="Times New Roman" w:cs="Times New Roman"/>
-          <w:sz w:val="24"/>
-          <w:szCs w:val="24"/>
-          <w:lang w:eastAsia="pt-BR"/>
-        </w:rPr>
-        <w:t xml:space="preserve">. Um dos vencedores da edição </w:t>
-      </w:r>
-      <w:r>
-        <w:rPr>
-          <w:rFonts w:ascii="Times New Roman" w:eastAsia="Times New Roman" w:hAnsi="Times New Roman" w:cs="Times New Roman"/>
-          <w:sz w:val="24"/>
-          <w:szCs w:val="24"/>
-          <w:lang w:eastAsia="pt-BR"/>
-        </w:rPr>
-        <w:t xml:space="preserve">2011 do Desafio </w:t>
-      </w:r>
-      <w:proofErr w:type="spellStart"/>
-      <w:r>
-        <w:rPr>
-          <w:rFonts w:ascii="Times New Roman" w:eastAsia="Times New Roman" w:hAnsi="Times New Roman" w:cs="Times New Roman"/>
-          <w:sz w:val="24"/>
-          <w:szCs w:val="24"/>
-          <w:lang w:eastAsia="pt-BR"/>
-        </w:rPr>
-        <w:t>Buscapé</w:t>
-      </w:r>
-      <w:proofErr w:type="spellEnd"/>
-      <w:r>
-        <w:rPr>
-          <w:rFonts w:ascii="Times New Roman" w:eastAsia="Times New Roman" w:hAnsi="Times New Roman" w:cs="Times New Roman"/>
-          <w:sz w:val="24"/>
-          <w:szCs w:val="24"/>
-          <w:lang w:eastAsia="pt-BR"/>
-        </w:rPr>
-        <w:t xml:space="preserve">: Sua Ideia Vale </w:t>
-      </w:r>
-      <w:proofErr w:type="gramStart"/>
-      <w:r>
-        <w:rPr>
-          <w:rFonts w:ascii="Times New Roman" w:eastAsia="Times New Roman" w:hAnsi="Times New Roman" w:cs="Times New Roman"/>
-          <w:sz w:val="24"/>
-          <w:szCs w:val="24"/>
-          <w:lang w:eastAsia="pt-BR"/>
-        </w:rPr>
-        <w:t>Um Milhão</w:t>
-      </w:r>
-      <w:proofErr w:type="gramEnd"/>
-      <w:r>
-        <w:rPr>
-          <w:rFonts w:ascii="Times New Roman" w:eastAsia="Times New Roman" w:hAnsi="Times New Roman" w:cs="Times New Roman"/>
-          <w:sz w:val="24"/>
-          <w:szCs w:val="24"/>
-          <w:lang w:eastAsia="pt-BR"/>
-        </w:rPr>
-        <w:t>. O concurso premiou a startup com um investimento de R$ 300 mil</w:t>
-      </w:r>
-      <w:r>
-        <w:rPr>
-          <w:rFonts w:ascii="Times New Roman" w:eastAsia="Times New Roman" w:hAnsi="Times New Roman" w:cs="Times New Roman"/>
-          <w:sz w:val="24"/>
-          <w:szCs w:val="24"/>
-          <w:lang w:eastAsia="pt-BR"/>
-        </w:rPr>
-        <w:t xml:space="preserve">, </w:t>
-      </w:r>
       <w:r>
         <w:rPr>
           <w:rFonts w:ascii="Times New Roman" w:eastAsia="Times New Roman" w:hAnsi="Times New Roman" w:cs="Times New Roman"/>
@@ -10060,27 +9950,7 @@
           <w:szCs w:val="24"/>
           <w:lang w:eastAsia="pt-BR"/>
         </w:rPr>
-        <w:t xml:space="preserve">pertence ao grupo </w:t>
-      </w:r>
-      <w:proofErr w:type="spellStart"/>
-      <w:r>
-        <w:rPr>
-          <w:rFonts w:ascii="Times New Roman" w:eastAsia="Times New Roman" w:hAnsi="Times New Roman" w:cs="Times New Roman"/>
-          <w:sz w:val="24"/>
-          <w:szCs w:val="24"/>
-          <w:lang w:eastAsia="pt-BR"/>
-        </w:rPr>
-        <w:t>Buscapé</w:t>
-      </w:r>
-      <w:proofErr w:type="spellEnd"/>
-      <w:r>
-        <w:rPr>
-          <w:rFonts w:ascii="Times New Roman" w:eastAsia="Times New Roman" w:hAnsi="Times New Roman" w:cs="Times New Roman"/>
-          <w:sz w:val="24"/>
-          <w:szCs w:val="24"/>
-          <w:lang w:eastAsia="pt-BR"/>
-        </w:rPr>
-        <w:t xml:space="preserve"> </w:t>
+        <w:t xml:space="preserve">pertence ao grupo Buscapé </w:t>
       </w:r>
       <w:proofErr w:type="spellStart"/>
       <w:r>
@@ -10194,7 +10064,7 @@
                     <a:blip r:embed="rId12" cstate="print">
                       <a:extLst>
                         <a:ext uri="{28A0092B-C50C-407E-A947-70E740481C1C}">
-                          <a14:useLocalDpi xmlns:a14="http://schemas.microsoft.com/office/drawing/2010/main" xmlns:wps="http://schemas.microsoft.com/office/word/2010/wordprocessingShape" xmlns:wpi="http://schemas.microsoft.com/office/word/2010/wordprocessingInk" xmlns:wpg="http://schemas.microsoft.com/office/word/2010/wordprocessingGroup" xmlns:w15="http://schemas.microsoft.com/office/word/2012/wordml" xmlns:w14="http://schemas.microsoft.com/office/word/2010/wordml" xmlns:w="http://schemas.openxmlformats.org/wordprocessingml/2006/main" xmlns:w10="urn:schemas-microsoft-com:office:word" xmlns:wp14="http://schemas.microsoft.com/office/word/2010/wordprocessingDrawing" xmlns:v="urn:schemas-microsoft-com:vml" xmlns:o="urn:schemas-microsoft-com:office:office" xmlns:mc="http://schemas.openxmlformats.org/markup-compatibility/2006" xmlns:wpc="http://schemas.microsoft.com/office/word/2010/wordprocessingCanvas" xmlns="" val="0"/>
+                          <a14:useLocalDpi xmlns:a14="http://schemas.microsoft.com/office/drawing/2010/main" val="0"/>
                         </a:ext>
                       </a:extLst>
                     </a:blip>
@@ -10274,33 +10144,13 @@
         </w:rPr>
         <w:t xml:space="preserve">do </w:t>
       </w:r>
-      <w:proofErr w:type="spellStart"/>
-      <w:proofErr w:type="gramStart"/>
-      <w:r>
-        <w:rPr>
-          <w:rFonts w:ascii="Times New Roman" w:eastAsia="Times New Roman" w:hAnsi="Times New Roman" w:cs="Times New Roman"/>
-          <w:szCs w:val="24"/>
-          <w:lang w:eastAsia="pt-BR"/>
-        </w:rPr>
-        <w:t>Recomind</w:t>
-      </w:r>
-      <w:proofErr w:type="spellEnd"/>
-      <w:r>
-        <w:rPr>
-          <w:rFonts w:ascii="Times New Roman" w:eastAsia="Times New Roman" w:hAnsi="Times New Roman" w:cs="Times New Roman"/>
-          <w:szCs w:val="24"/>
-          <w:lang w:eastAsia="pt-BR"/>
-        </w:rPr>
-        <w:t>.</w:t>
-      </w:r>
-      <w:proofErr w:type="gramEnd"/>
-      <w:r>
-        <w:rPr>
-          <w:rFonts w:ascii="Times New Roman" w:eastAsia="Times New Roman" w:hAnsi="Times New Roman" w:cs="Times New Roman"/>
-          <w:szCs w:val="24"/>
-          <w:lang w:eastAsia="pt-BR"/>
-        </w:rPr>
-        <w:t>net</w:t>
+      <w:r>
+        <w:rPr>
+          <w:rFonts w:ascii="Times New Roman" w:eastAsia="Times New Roman" w:hAnsi="Times New Roman" w:cs="Times New Roman"/>
+          <w:szCs w:val="24"/>
+          <w:lang w:eastAsia="pt-BR"/>
+        </w:rPr>
+        <w:t>Recomind.net</w:t>
       </w:r>
       <w:r>
         <w:rPr>
@@ -10353,7 +10203,7 @@
           <w:color w:val="auto"/>
         </w:rPr>
       </w:pPr>
-      <w:bookmarkStart w:id="13" w:name="_Toc398729806"/>
+      <w:bookmarkStart w:id="14" w:name="_Toc398729806"/>
       <w:r>
         <w:rPr>
           <w:rFonts w:ascii="Times New Roman" w:hAnsi="Times New Roman" w:cs="Times New Roman"/>
@@ -10368,7 +10218,7 @@
         </w:rPr>
         <w:t>GIA</w:t>
       </w:r>
-      <w:bookmarkEnd w:id="13"/>
+      <w:bookmarkEnd w:id="14"/>
     </w:p>
     <w:p>
       <w:pPr>
@@ -10615,27 +10465,7 @@
           <w:szCs w:val="24"/>
           <w:lang w:eastAsia="pt-BR"/>
         </w:rPr>
-        <w:t xml:space="preserve">, elaborando tabelas contendo todos os requisitos funcionais e </w:t>
-      </w:r>
-      <w:proofErr w:type="gramStart"/>
-      <w:r>
-        <w:rPr>
-          <w:rFonts w:ascii="Times New Roman" w:eastAsia="Times New Roman" w:hAnsi="Times New Roman" w:cs="Times New Roman"/>
-          <w:sz w:val="24"/>
-          <w:szCs w:val="24"/>
-          <w:lang w:eastAsia="pt-BR"/>
-        </w:rPr>
-        <w:t>não-funcionais</w:t>
-      </w:r>
-      <w:proofErr w:type="gramEnd"/>
-      <w:r>
-        <w:rPr>
-          <w:rFonts w:ascii="Times New Roman" w:eastAsia="Times New Roman" w:hAnsi="Times New Roman" w:cs="Times New Roman"/>
-          <w:sz w:val="24"/>
-          <w:szCs w:val="24"/>
-          <w:lang w:eastAsia="pt-BR"/>
-        </w:rPr>
-        <w:t xml:space="preserve"> de todos os sistemas analisados incluindo o sistema proposto.</w:t>
+        <w:t>, elaborando tabelas contendo todos os requisitos funcionais e não-funcionais de todos os sistemas analisados incluindo o sistema proposto.</w:t>
       </w:r>
       <w:r>
         <w:rPr>
@@ -10904,17 +10734,7 @@
           <w:szCs w:val="24"/>
           <w:lang w:eastAsia="pt-BR"/>
         </w:rPr>
-        <w:t xml:space="preserve">necessárias para o desenvolvimento </w:t>
-      </w:r>
-      <w:proofErr w:type="gramStart"/>
-      <w:r>
-        <w:rPr>
-          <w:rFonts w:ascii="Times New Roman" w:eastAsia="Times New Roman" w:hAnsi="Times New Roman" w:cs="Times New Roman"/>
-          <w:sz w:val="24"/>
-          <w:szCs w:val="24"/>
-          <w:lang w:eastAsia="pt-BR"/>
-        </w:rPr>
-        <w:t xml:space="preserve">do </w:t>
+        <w:t xml:space="preserve">necessárias para o desenvolvimento do </w:t>
       </w:r>
       <w:r>
         <w:rPr>
@@ -10924,31 +10744,8 @@
           <w:szCs w:val="24"/>
           <w:lang w:eastAsia="pt-BR"/>
         </w:rPr>
-        <w:t>Web</w:t>
-      </w:r>
-      <w:proofErr w:type="gramEnd"/>
-      <w:r>
-        <w:rPr>
-          <w:rFonts w:ascii="Times New Roman" w:eastAsia="Times New Roman" w:hAnsi="Times New Roman" w:cs="Times New Roman"/>
-          <w:i/>
-          <w:sz w:val="24"/>
-          <w:szCs w:val="24"/>
-          <w:lang w:eastAsia="pt-BR"/>
-        </w:rPr>
-        <w:t xml:space="preserve"> </w:t>
-      </w:r>
-      <w:proofErr w:type="spellStart"/>
-      <w:r>
-        <w:rPr>
-          <w:rFonts w:ascii="Times New Roman" w:eastAsia="Times New Roman" w:hAnsi="Times New Roman" w:cs="Times New Roman"/>
-          <w:i/>
-          <w:sz w:val="24"/>
-          <w:szCs w:val="24"/>
-          <w:lang w:eastAsia="pt-BR"/>
-        </w:rPr>
-        <w:t>Service</w:t>
-      </w:r>
-      <w:proofErr w:type="spellEnd"/>
+        <w:t>Web Service</w:t>
+      </w:r>
       <w:r>
         <w:rPr>
           <w:rFonts w:ascii="Times New Roman" w:eastAsia="Times New Roman" w:hAnsi="Times New Roman" w:cs="Times New Roman"/>
@@ -11279,17 +11076,7 @@
           <w:szCs w:val="24"/>
           <w:lang w:eastAsia="pt-BR"/>
         </w:rPr>
-        <w:t xml:space="preserve">serviços, </w:t>
-      </w:r>
-      <w:proofErr w:type="gramStart"/>
-      <w:r>
-        <w:rPr>
-          <w:rFonts w:ascii="Times New Roman" w:eastAsia="Times New Roman" w:hAnsi="Times New Roman" w:cs="Times New Roman"/>
-          <w:sz w:val="24"/>
-          <w:szCs w:val="24"/>
-          <w:lang w:eastAsia="pt-BR"/>
-        </w:rPr>
-        <w:t xml:space="preserve">do </w:t>
+        <w:t xml:space="preserve">serviços, do </w:t>
       </w:r>
       <w:r>
         <w:rPr>
@@ -11299,9 +11086,208 @@
           <w:szCs w:val="24"/>
           <w:lang w:eastAsia="pt-BR"/>
         </w:rPr>
-        <w:t>Web</w:t>
-      </w:r>
-      <w:proofErr w:type="gramEnd"/>
+        <w:t>Web Service</w:t>
+      </w:r>
+      <w:r>
+        <w:rPr>
+          <w:rFonts w:ascii="Times New Roman" w:eastAsia="Times New Roman" w:hAnsi="Times New Roman" w:cs="Times New Roman"/>
+          <w:sz w:val="24"/>
+          <w:szCs w:val="24"/>
+          <w:lang w:eastAsia="pt-BR"/>
+        </w:rPr>
+        <w:t xml:space="preserve"> e do sistema web para </w:t>
+      </w:r>
+      <w:r>
+        <w:rPr>
+          <w:rFonts w:ascii="Times New Roman" w:eastAsia="Times New Roman" w:hAnsi="Times New Roman" w:cs="Times New Roman"/>
+          <w:sz w:val="24"/>
+          <w:szCs w:val="24"/>
+          <w:lang w:eastAsia="pt-BR"/>
+        </w:rPr>
+        <w:t>consumo dos serviços oferecidos.</w:t>
+      </w:r>
+      <w:r>
+        <w:rPr>
+          <w:rFonts w:ascii="Times New Roman" w:eastAsia="Times New Roman" w:hAnsi="Times New Roman" w:cs="Times New Roman"/>
+          <w:sz w:val="24"/>
+          <w:szCs w:val="24"/>
+          <w:lang w:eastAsia="pt-BR"/>
+        </w:rPr>
+        <w:t xml:space="preserve"> O banco de dados adotado para o ambiente de produção</w:t>
+      </w:r>
+      <w:r>
+        <w:rPr>
+          <w:rFonts w:ascii="Times New Roman" w:eastAsia="Times New Roman" w:hAnsi="Times New Roman" w:cs="Times New Roman"/>
+          <w:sz w:val="24"/>
+          <w:szCs w:val="24"/>
+          <w:lang w:eastAsia="pt-BR"/>
+        </w:rPr>
+        <w:t xml:space="preserve"> </w:t>
+      </w:r>
+      <w:r>
+        <w:rPr>
+          <w:rFonts w:ascii="Times New Roman" w:eastAsia="Times New Roman" w:hAnsi="Times New Roman" w:cs="Times New Roman"/>
+          <w:sz w:val="24"/>
+          <w:szCs w:val="24"/>
+          <w:lang w:eastAsia="pt-BR"/>
+        </w:rPr>
+        <w:t>do sistema foi o MySQL. Foram utilizadas as ferramentas MySQL Workbench 6.</w:t>
+      </w:r>
+      <w:r>
+        <w:rPr>
+          <w:rFonts w:ascii="Times New Roman" w:eastAsia="Times New Roman" w:hAnsi="Times New Roman" w:cs="Times New Roman"/>
+          <w:sz w:val="24"/>
+          <w:szCs w:val="24"/>
+          <w:lang w:eastAsia="pt-BR"/>
+        </w:rPr>
+        <w:t>0</w:t>
+      </w:r>
+      <w:r>
+        <w:rPr>
+          <w:rFonts w:ascii="Times New Roman" w:eastAsia="Times New Roman" w:hAnsi="Times New Roman" w:cs="Times New Roman"/>
+          <w:sz w:val="24"/>
+          <w:szCs w:val="24"/>
+          <w:lang w:eastAsia="pt-BR"/>
+        </w:rPr>
+        <w:t>. A ferramenta Workbench possui as vantagens de ser gratuita, e ser</w:t>
+      </w:r>
+      <w:r>
+        <w:rPr>
+          <w:rFonts w:ascii="Times New Roman" w:eastAsia="Times New Roman" w:hAnsi="Times New Roman" w:cs="Times New Roman"/>
+          <w:sz w:val="24"/>
+          <w:szCs w:val="24"/>
+          <w:lang w:eastAsia="pt-BR"/>
+        </w:rPr>
+        <w:t xml:space="preserve"> </w:t>
+      </w:r>
+      <w:r>
+        <w:rPr>
+          <w:rFonts w:ascii="Times New Roman" w:eastAsia="Times New Roman" w:hAnsi="Times New Roman" w:cs="Times New Roman"/>
+          <w:sz w:val="24"/>
+          <w:szCs w:val="24"/>
+          <w:lang w:eastAsia="pt-BR"/>
+        </w:rPr>
+        <w:t>compatível com todos os sistemas operacionais, possui uma documentação bem</w:t>
+      </w:r>
+      <w:r>
+        <w:rPr>
+          <w:rFonts w:ascii="Times New Roman" w:eastAsia="Times New Roman" w:hAnsi="Times New Roman" w:cs="Times New Roman"/>
+          <w:sz w:val="24"/>
+          <w:szCs w:val="24"/>
+          <w:lang w:eastAsia="pt-BR"/>
+        </w:rPr>
+        <w:t xml:space="preserve"> </w:t>
+      </w:r>
+      <w:r>
+        <w:rPr>
+          <w:rFonts w:ascii="Times New Roman" w:eastAsia="Times New Roman" w:hAnsi="Times New Roman" w:cs="Times New Roman"/>
+          <w:sz w:val="24"/>
+          <w:szCs w:val="24"/>
+          <w:lang w:eastAsia="pt-BR"/>
+        </w:rPr>
+        <w:t>detalhada e com uma linguagem simples, permite</w:t>
+      </w:r>
+      <w:r>
+        <w:rPr>
+          <w:rFonts w:ascii="Times New Roman" w:eastAsia="Times New Roman" w:hAnsi="Times New Roman" w:cs="Times New Roman"/>
+          <w:sz w:val="24"/>
+          <w:szCs w:val="24"/>
+          <w:lang w:eastAsia="pt-BR"/>
+        </w:rPr>
+        <w:t xml:space="preserve"> </w:t>
+      </w:r>
+      <w:r>
+        <w:rPr>
+          <w:rFonts w:ascii="Times New Roman" w:eastAsia="Times New Roman" w:hAnsi="Times New Roman" w:cs="Times New Roman"/>
+          <w:sz w:val="24"/>
+          <w:szCs w:val="24"/>
+          <w:lang w:eastAsia="pt-BR"/>
+        </w:rPr>
+        <w:t>fazer a engenharia reversa caso necessário e exporta os dados em vários formatos,</w:t>
+      </w:r>
+      <w:r>
+        <w:rPr>
+          <w:rFonts w:ascii="Times New Roman" w:eastAsia="Times New Roman" w:hAnsi="Times New Roman" w:cs="Times New Roman"/>
+          <w:sz w:val="24"/>
+          <w:szCs w:val="24"/>
+          <w:lang w:eastAsia="pt-BR"/>
+        </w:rPr>
+        <w:t xml:space="preserve"> </w:t>
+      </w:r>
+      <w:r>
+        <w:rPr>
+          <w:rFonts w:ascii="Times New Roman" w:eastAsia="Times New Roman" w:hAnsi="Times New Roman" w:cs="Times New Roman"/>
+          <w:sz w:val="24"/>
+          <w:szCs w:val="24"/>
+          <w:lang w:eastAsia="pt-BR"/>
+        </w:rPr>
+        <w:t xml:space="preserve">como por exemplo, PNG e PDF. Nesse projeto, a ferramenta MySQL </w:t>
+      </w:r>
+      <w:proofErr w:type="spellStart"/>
+      <w:r>
+        <w:rPr>
+          <w:rFonts w:ascii="Times New Roman" w:eastAsia="Times New Roman" w:hAnsi="Times New Roman" w:cs="Times New Roman"/>
+          <w:sz w:val="24"/>
+          <w:szCs w:val="24"/>
+          <w:lang w:eastAsia="pt-BR"/>
+        </w:rPr>
+        <w:t>Worbench</w:t>
+      </w:r>
+      <w:proofErr w:type="spellEnd"/>
+      <w:r>
+        <w:rPr>
+          <w:rFonts w:ascii="Times New Roman" w:eastAsia="Times New Roman" w:hAnsi="Times New Roman" w:cs="Times New Roman"/>
+          <w:sz w:val="24"/>
+          <w:szCs w:val="24"/>
+          <w:lang w:eastAsia="pt-BR"/>
+        </w:rPr>
+        <w:t xml:space="preserve"> foi</w:t>
+      </w:r>
+      <w:r>
+        <w:rPr>
+          <w:rFonts w:ascii="Times New Roman" w:eastAsia="Times New Roman" w:hAnsi="Times New Roman" w:cs="Times New Roman"/>
+          <w:sz w:val="24"/>
+          <w:szCs w:val="24"/>
+          <w:lang w:eastAsia="pt-BR"/>
+        </w:rPr>
+        <w:t xml:space="preserve"> </w:t>
+      </w:r>
+      <w:r>
+        <w:rPr>
+          <w:rFonts w:ascii="Times New Roman" w:eastAsia="Times New Roman" w:hAnsi="Times New Roman" w:cs="Times New Roman"/>
+          <w:sz w:val="24"/>
+          <w:szCs w:val="24"/>
+          <w:lang w:eastAsia="pt-BR"/>
+        </w:rPr>
+        <w:t>utilizada para a criação das tabelas e seus respectivos dados, e também para a</w:t>
+      </w:r>
+      <w:r>
+        <w:rPr>
+          <w:rFonts w:ascii="Times New Roman" w:eastAsia="Times New Roman" w:hAnsi="Times New Roman" w:cs="Times New Roman"/>
+          <w:sz w:val="24"/>
+          <w:szCs w:val="24"/>
+          <w:lang w:eastAsia="pt-BR"/>
+        </w:rPr>
+        <w:t xml:space="preserve"> </w:t>
+      </w:r>
+      <w:r>
+        <w:rPr>
+          <w:rFonts w:ascii="Times New Roman" w:eastAsia="Times New Roman" w:hAnsi="Times New Roman" w:cs="Times New Roman"/>
+          <w:sz w:val="24"/>
+          <w:szCs w:val="24"/>
+          <w:lang w:eastAsia="pt-BR"/>
+        </w:rPr>
+        <w:t>sincronização do banco de dados</w:t>
+      </w:r>
+      <w:r>
+        <w:rPr>
+          <w:rFonts w:ascii="Times New Roman" w:eastAsia="Times New Roman" w:hAnsi="Times New Roman" w:cs="Times New Roman"/>
+          <w:sz w:val="24"/>
+          <w:szCs w:val="24"/>
+          <w:lang w:eastAsia="pt-BR"/>
+        </w:rPr>
+        <w:t xml:space="preserve">. Por fim, na criação do </w:t>
+      </w:r>
       <w:r>
         <w:rPr>
           <w:rFonts w:ascii="Times New Roman" w:eastAsia="Times New Roman" w:hAnsi="Times New Roman" w:cs="Times New Roman"/>
@@ -11310,369 +11296,8 @@
           <w:szCs w:val="24"/>
           <w:lang w:eastAsia="pt-BR"/>
         </w:rPr>
-        <w:t xml:space="preserve"> </w:t>
-      </w:r>
-      <w:proofErr w:type="spellStart"/>
-      <w:r>
-        <w:rPr>
-          <w:rFonts w:ascii="Times New Roman" w:eastAsia="Times New Roman" w:hAnsi="Times New Roman" w:cs="Times New Roman"/>
-          <w:i/>
-          <w:sz w:val="24"/>
-          <w:szCs w:val="24"/>
-          <w:lang w:eastAsia="pt-BR"/>
-        </w:rPr>
-        <w:t>Service</w:t>
-      </w:r>
-      <w:proofErr w:type="spellEnd"/>
-      <w:r>
-        <w:rPr>
-          <w:rFonts w:ascii="Times New Roman" w:eastAsia="Times New Roman" w:hAnsi="Times New Roman" w:cs="Times New Roman"/>
-          <w:sz w:val="24"/>
-          <w:szCs w:val="24"/>
-          <w:lang w:eastAsia="pt-BR"/>
-        </w:rPr>
-        <w:t xml:space="preserve"> e do sistema web para </w:t>
-      </w:r>
-      <w:r>
-        <w:rPr>
-          <w:rFonts w:ascii="Times New Roman" w:eastAsia="Times New Roman" w:hAnsi="Times New Roman" w:cs="Times New Roman"/>
-          <w:sz w:val="24"/>
-          <w:szCs w:val="24"/>
-          <w:lang w:eastAsia="pt-BR"/>
-        </w:rPr>
-        <w:t>consumo dos serviços oferecidos.</w:t>
-      </w:r>
-      <w:r>
-        <w:rPr>
-          <w:rFonts w:ascii="Times New Roman" w:eastAsia="Times New Roman" w:hAnsi="Times New Roman" w:cs="Times New Roman"/>
-          <w:sz w:val="24"/>
-          <w:szCs w:val="24"/>
-          <w:lang w:eastAsia="pt-BR"/>
-        </w:rPr>
-        <w:t xml:space="preserve"> O banco de dados adotado para o ambiente de produção</w:t>
-      </w:r>
-      <w:r>
-        <w:rPr>
-          <w:rFonts w:ascii="Times New Roman" w:eastAsia="Times New Roman" w:hAnsi="Times New Roman" w:cs="Times New Roman"/>
-          <w:sz w:val="24"/>
-          <w:szCs w:val="24"/>
-          <w:lang w:eastAsia="pt-BR"/>
-        </w:rPr>
-        <w:t xml:space="preserve"> </w:t>
-      </w:r>
-      <w:r>
-        <w:rPr>
-          <w:rFonts w:ascii="Times New Roman" w:eastAsia="Times New Roman" w:hAnsi="Times New Roman" w:cs="Times New Roman"/>
-          <w:sz w:val="24"/>
-          <w:szCs w:val="24"/>
-          <w:lang w:eastAsia="pt-BR"/>
-        </w:rPr>
-        <w:t xml:space="preserve">do sistema foi o </w:t>
-      </w:r>
-      <w:proofErr w:type="spellStart"/>
-      <w:proofErr w:type="gramStart"/>
-      <w:r>
-        <w:rPr>
-          <w:rFonts w:ascii="Times New Roman" w:eastAsia="Times New Roman" w:hAnsi="Times New Roman" w:cs="Times New Roman"/>
-          <w:sz w:val="24"/>
-          <w:szCs w:val="24"/>
-          <w:lang w:eastAsia="pt-BR"/>
-        </w:rPr>
-        <w:t>MySQL</w:t>
-      </w:r>
-      <w:proofErr w:type="spellEnd"/>
-      <w:proofErr w:type="gramEnd"/>
-      <w:r>
-        <w:rPr>
-          <w:rFonts w:ascii="Times New Roman" w:eastAsia="Times New Roman" w:hAnsi="Times New Roman" w:cs="Times New Roman"/>
-          <w:sz w:val="24"/>
-          <w:szCs w:val="24"/>
-          <w:lang w:eastAsia="pt-BR"/>
-        </w:rPr>
-        <w:t xml:space="preserve">. Foram utilizadas as ferramentas </w:t>
-      </w:r>
-      <w:proofErr w:type="spellStart"/>
-      <w:proofErr w:type="gramStart"/>
-      <w:r>
-        <w:rPr>
-          <w:rFonts w:ascii="Times New Roman" w:eastAsia="Times New Roman" w:hAnsi="Times New Roman" w:cs="Times New Roman"/>
-          <w:sz w:val="24"/>
-          <w:szCs w:val="24"/>
-          <w:lang w:eastAsia="pt-BR"/>
-        </w:rPr>
-        <w:t>MySQL</w:t>
-      </w:r>
-      <w:proofErr w:type="spellEnd"/>
-      <w:proofErr w:type="gramEnd"/>
-      <w:r>
-        <w:rPr>
-          <w:rFonts w:ascii="Times New Roman" w:eastAsia="Times New Roman" w:hAnsi="Times New Roman" w:cs="Times New Roman"/>
-          <w:sz w:val="24"/>
-          <w:szCs w:val="24"/>
-          <w:lang w:eastAsia="pt-BR"/>
-        </w:rPr>
-        <w:t xml:space="preserve"> </w:t>
-      </w:r>
-      <w:proofErr w:type="spellStart"/>
-      <w:r>
-        <w:rPr>
-          <w:rFonts w:ascii="Times New Roman" w:eastAsia="Times New Roman" w:hAnsi="Times New Roman" w:cs="Times New Roman"/>
-          <w:sz w:val="24"/>
-          <w:szCs w:val="24"/>
-          <w:lang w:eastAsia="pt-BR"/>
-        </w:rPr>
-        <w:t>Workbench</w:t>
-      </w:r>
-      <w:proofErr w:type="spellEnd"/>
-      <w:r>
-        <w:rPr>
-          <w:rFonts w:ascii="Times New Roman" w:eastAsia="Times New Roman" w:hAnsi="Times New Roman" w:cs="Times New Roman"/>
-          <w:sz w:val="24"/>
-          <w:szCs w:val="24"/>
-          <w:lang w:eastAsia="pt-BR"/>
-        </w:rPr>
-        <w:t xml:space="preserve"> 6.</w:t>
-      </w:r>
-      <w:r>
-        <w:rPr>
-          <w:rFonts w:ascii="Times New Roman" w:eastAsia="Times New Roman" w:hAnsi="Times New Roman" w:cs="Times New Roman"/>
-          <w:sz w:val="24"/>
-          <w:szCs w:val="24"/>
-          <w:lang w:eastAsia="pt-BR"/>
-        </w:rPr>
-        <w:t>0</w:t>
-      </w:r>
-      <w:r>
-        <w:rPr>
-          <w:rFonts w:ascii="Times New Roman" w:eastAsia="Times New Roman" w:hAnsi="Times New Roman" w:cs="Times New Roman"/>
-          <w:sz w:val="24"/>
-          <w:szCs w:val="24"/>
-          <w:lang w:eastAsia="pt-BR"/>
-        </w:rPr>
-        <w:t xml:space="preserve">. A ferramenta </w:t>
-      </w:r>
-      <w:proofErr w:type="spellStart"/>
-      <w:r>
-        <w:rPr>
-          <w:rFonts w:ascii="Times New Roman" w:eastAsia="Times New Roman" w:hAnsi="Times New Roman" w:cs="Times New Roman"/>
-          <w:sz w:val="24"/>
-          <w:szCs w:val="24"/>
-          <w:lang w:eastAsia="pt-BR"/>
-        </w:rPr>
-        <w:t>Workbench</w:t>
-      </w:r>
-      <w:proofErr w:type="spellEnd"/>
-      <w:r>
-        <w:rPr>
-          <w:rFonts w:ascii="Times New Roman" w:eastAsia="Times New Roman" w:hAnsi="Times New Roman" w:cs="Times New Roman"/>
-          <w:sz w:val="24"/>
-          <w:szCs w:val="24"/>
-          <w:lang w:eastAsia="pt-BR"/>
-        </w:rPr>
-        <w:t xml:space="preserve"> possui as vantagens de ser gratuita, e ser</w:t>
-      </w:r>
-      <w:r>
-        <w:rPr>
-          <w:rFonts w:ascii="Times New Roman" w:eastAsia="Times New Roman" w:hAnsi="Times New Roman" w:cs="Times New Roman"/>
-          <w:sz w:val="24"/>
-          <w:szCs w:val="24"/>
-          <w:lang w:eastAsia="pt-BR"/>
-        </w:rPr>
-        <w:t xml:space="preserve"> </w:t>
-      </w:r>
-      <w:r>
-        <w:rPr>
-          <w:rFonts w:ascii="Times New Roman" w:eastAsia="Times New Roman" w:hAnsi="Times New Roman" w:cs="Times New Roman"/>
-          <w:sz w:val="24"/>
-          <w:szCs w:val="24"/>
-          <w:lang w:eastAsia="pt-BR"/>
-        </w:rPr>
-        <w:t>compatível com todos os sistemas operacionais, possui uma documentação bem</w:t>
-      </w:r>
-      <w:r>
-        <w:rPr>
-          <w:rFonts w:ascii="Times New Roman" w:eastAsia="Times New Roman" w:hAnsi="Times New Roman" w:cs="Times New Roman"/>
-          <w:sz w:val="24"/>
-          <w:szCs w:val="24"/>
-          <w:lang w:eastAsia="pt-BR"/>
-        </w:rPr>
-        <w:t xml:space="preserve"> </w:t>
-      </w:r>
-      <w:r>
-        <w:rPr>
-          <w:rFonts w:ascii="Times New Roman" w:eastAsia="Times New Roman" w:hAnsi="Times New Roman" w:cs="Times New Roman"/>
-          <w:sz w:val="24"/>
-          <w:szCs w:val="24"/>
-          <w:lang w:eastAsia="pt-BR"/>
-        </w:rPr>
-        <w:t>detalhada e com uma linguagem simples, permite</w:t>
-      </w:r>
-      <w:r>
-        <w:rPr>
-          <w:rFonts w:ascii="Times New Roman" w:eastAsia="Times New Roman" w:hAnsi="Times New Roman" w:cs="Times New Roman"/>
-          <w:sz w:val="24"/>
-          <w:szCs w:val="24"/>
-          <w:lang w:eastAsia="pt-BR"/>
-        </w:rPr>
-        <w:t xml:space="preserve"> </w:t>
-      </w:r>
-      <w:r>
-        <w:rPr>
-          <w:rFonts w:ascii="Times New Roman" w:eastAsia="Times New Roman" w:hAnsi="Times New Roman" w:cs="Times New Roman"/>
-          <w:sz w:val="24"/>
-          <w:szCs w:val="24"/>
-          <w:lang w:eastAsia="pt-BR"/>
-        </w:rPr>
-        <w:t>fazer a engenharia reversa caso necessário e exporta os dados em vários formatos,</w:t>
-      </w:r>
-      <w:r>
-        <w:rPr>
-          <w:rFonts w:ascii="Times New Roman" w:eastAsia="Times New Roman" w:hAnsi="Times New Roman" w:cs="Times New Roman"/>
-          <w:sz w:val="24"/>
-          <w:szCs w:val="24"/>
-          <w:lang w:eastAsia="pt-BR"/>
-        </w:rPr>
-        <w:t xml:space="preserve"> </w:t>
-      </w:r>
-      <w:r>
-        <w:rPr>
-          <w:rFonts w:ascii="Times New Roman" w:eastAsia="Times New Roman" w:hAnsi="Times New Roman" w:cs="Times New Roman"/>
-          <w:sz w:val="24"/>
-          <w:szCs w:val="24"/>
-          <w:lang w:eastAsia="pt-BR"/>
-        </w:rPr>
-        <w:t xml:space="preserve">como por exemplo, PNG e PDF. Nesse projeto, a ferramenta </w:t>
-      </w:r>
-      <w:proofErr w:type="spellStart"/>
-      <w:proofErr w:type="gramStart"/>
-      <w:r>
-        <w:rPr>
-          <w:rFonts w:ascii="Times New Roman" w:eastAsia="Times New Roman" w:hAnsi="Times New Roman" w:cs="Times New Roman"/>
-          <w:sz w:val="24"/>
-          <w:szCs w:val="24"/>
-          <w:lang w:eastAsia="pt-BR"/>
-        </w:rPr>
-        <w:t>MySQL</w:t>
-      </w:r>
-      <w:proofErr w:type="spellEnd"/>
-      <w:proofErr w:type="gramEnd"/>
-      <w:r>
-        <w:rPr>
-          <w:rFonts w:ascii="Times New Roman" w:eastAsia="Times New Roman" w:hAnsi="Times New Roman" w:cs="Times New Roman"/>
-          <w:sz w:val="24"/>
-          <w:szCs w:val="24"/>
-          <w:lang w:eastAsia="pt-BR"/>
-        </w:rPr>
-        <w:t xml:space="preserve"> </w:t>
-      </w:r>
-      <w:proofErr w:type="spellStart"/>
-      <w:r>
-        <w:rPr>
-          <w:rFonts w:ascii="Times New Roman" w:eastAsia="Times New Roman" w:hAnsi="Times New Roman" w:cs="Times New Roman"/>
-          <w:sz w:val="24"/>
-          <w:szCs w:val="24"/>
-          <w:lang w:eastAsia="pt-BR"/>
-        </w:rPr>
-        <w:t>Worbench</w:t>
-      </w:r>
-      <w:proofErr w:type="spellEnd"/>
-      <w:r>
-        <w:rPr>
-          <w:rFonts w:ascii="Times New Roman" w:eastAsia="Times New Roman" w:hAnsi="Times New Roman" w:cs="Times New Roman"/>
-          <w:sz w:val="24"/>
-          <w:szCs w:val="24"/>
-          <w:lang w:eastAsia="pt-BR"/>
-        </w:rPr>
-        <w:t xml:space="preserve"> foi</w:t>
-      </w:r>
-      <w:r>
-        <w:rPr>
-          <w:rFonts w:ascii="Times New Roman" w:eastAsia="Times New Roman" w:hAnsi="Times New Roman" w:cs="Times New Roman"/>
-          <w:sz w:val="24"/>
-          <w:szCs w:val="24"/>
-          <w:lang w:eastAsia="pt-BR"/>
-        </w:rPr>
-        <w:t xml:space="preserve"> </w:t>
-      </w:r>
-      <w:r>
-        <w:rPr>
-          <w:rFonts w:ascii="Times New Roman" w:eastAsia="Times New Roman" w:hAnsi="Times New Roman" w:cs="Times New Roman"/>
-          <w:sz w:val="24"/>
-          <w:szCs w:val="24"/>
-          <w:lang w:eastAsia="pt-BR"/>
-        </w:rPr>
-        <w:t>utilizada para a criação das tabelas e seus respectivos dados, e também para a</w:t>
-      </w:r>
-      <w:r>
-        <w:rPr>
-          <w:rFonts w:ascii="Times New Roman" w:eastAsia="Times New Roman" w:hAnsi="Times New Roman" w:cs="Times New Roman"/>
-          <w:sz w:val="24"/>
-          <w:szCs w:val="24"/>
-          <w:lang w:eastAsia="pt-BR"/>
-        </w:rPr>
-        <w:t xml:space="preserve"> </w:t>
-      </w:r>
-      <w:r>
-        <w:rPr>
-          <w:rFonts w:ascii="Times New Roman" w:eastAsia="Times New Roman" w:hAnsi="Times New Roman" w:cs="Times New Roman"/>
-          <w:sz w:val="24"/>
-          <w:szCs w:val="24"/>
-          <w:lang w:eastAsia="pt-BR"/>
-        </w:rPr>
-        <w:t>sincronização do banco de dados</w:t>
-      </w:r>
-      <w:r>
-        <w:rPr>
-          <w:rFonts w:ascii="Times New Roman" w:eastAsia="Times New Roman" w:hAnsi="Times New Roman" w:cs="Times New Roman"/>
-          <w:sz w:val="24"/>
-          <w:szCs w:val="24"/>
-          <w:lang w:eastAsia="pt-BR"/>
-        </w:rPr>
-        <w:t xml:space="preserve">. Por fim, na criação </w:t>
-      </w:r>
-      <w:proofErr w:type="gramStart"/>
-      <w:r>
-        <w:rPr>
-          <w:rFonts w:ascii="Times New Roman" w:eastAsia="Times New Roman" w:hAnsi="Times New Roman" w:cs="Times New Roman"/>
-          <w:sz w:val="24"/>
-          <w:szCs w:val="24"/>
-          <w:lang w:eastAsia="pt-BR"/>
-        </w:rPr>
-        <w:t xml:space="preserve">do </w:t>
-      </w:r>
-      <w:r>
-        <w:rPr>
-          <w:rFonts w:ascii="Times New Roman" w:eastAsia="Times New Roman" w:hAnsi="Times New Roman" w:cs="Times New Roman"/>
-          <w:i/>
-          <w:sz w:val="24"/>
-          <w:szCs w:val="24"/>
-          <w:lang w:eastAsia="pt-BR"/>
-        </w:rPr>
-        <w:t>Web</w:t>
-      </w:r>
-      <w:proofErr w:type="gramEnd"/>
-      <w:r>
-        <w:rPr>
-          <w:rFonts w:ascii="Times New Roman" w:eastAsia="Times New Roman" w:hAnsi="Times New Roman" w:cs="Times New Roman"/>
-          <w:i/>
-          <w:sz w:val="24"/>
-          <w:szCs w:val="24"/>
-          <w:lang w:eastAsia="pt-BR"/>
-        </w:rPr>
-        <w:t xml:space="preserve"> </w:t>
-      </w:r>
-      <w:proofErr w:type="spellStart"/>
-      <w:r>
-        <w:rPr>
-          <w:rFonts w:ascii="Times New Roman" w:eastAsia="Times New Roman" w:hAnsi="Times New Roman" w:cs="Times New Roman"/>
-          <w:i/>
-          <w:sz w:val="24"/>
-          <w:szCs w:val="24"/>
-          <w:lang w:eastAsia="pt-BR"/>
-        </w:rPr>
-        <w:t>Service</w:t>
-      </w:r>
-      <w:proofErr w:type="spellEnd"/>
+        <w:t>Web Service</w:t>
+      </w:r>
       <w:r>
         <w:rPr>
           <w:rFonts w:ascii="Times New Roman" w:eastAsia="Times New Roman" w:hAnsi="Times New Roman" w:cs="Times New Roman"/>
@@ -11769,7 +11394,7 @@
           <w:color w:val="auto"/>
         </w:rPr>
       </w:pPr>
-      <w:bookmarkStart w:id="14" w:name="_Toc398729807"/>
+      <w:bookmarkStart w:id="15" w:name="_Toc398729807"/>
       <w:r>
         <w:rPr>
           <w:rFonts w:ascii="Times New Roman" w:hAnsi="Times New Roman" w:cs="Times New Roman"/>
@@ -11779,7 +11404,7 @@
         <w:lastRenderedPageBreak/>
         <w:t>desenvolvimento</w:t>
       </w:r>
-      <w:bookmarkEnd w:id="14"/>
+      <w:bookmarkEnd w:id="15"/>
     </w:p>
     <w:p>
       <w:pPr>
@@ -11827,27 +11452,7 @@
           <w:szCs w:val="24"/>
           <w:lang w:eastAsia="pt-BR"/>
         </w:rPr>
-        <w:t xml:space="preserve"> a </w:t>
-      </w:r>
-      <w:proofErr w:type="gramStart"/>
-      <w:r>
-        <w:rPr>
-          <w:rFonts w:ascii="Times New Roman" w:eastAsia="Times New Roman" w:hAnsi="Times New Roman" w:cs="Times New Roman"/>
-          <w:sz w:val="24"/>
-          <w:szCs w:val="24"/>
-          <w:lang w:eastAsia="pt-BR"/>
-        </w:rPr>
-        <w:t>implementação</w:t>
-      </w:r>
-      <w:proofErr w:type="gramEnd"/>
-      <w:r>
-        <w:rPr>
-          <w:rFonts w:ascii="Times New Roman" w:eastAsia="Times New Roman" w:hAnsi="Times New Roman" w:cs="Times New Roman"/>
-          <w:sz w:val="24"/>
-          <w:szCs w:val="24"/>
-          <w:lang w:eastAsia="pt-BR"/>
-        </w:rPr>
-        <w:t xml:space="preserve"> do sistema proposto relacionando os conceitos e </w:t>
+        <w:t xml:space="preserve"> a implementação do sistema proposto relacionando os conceitos e </w:t>
       </w:r>
       <w:r>
         <w:rPr>
@@ -11980,7 +11585,7 @@
           <w:color w:val="auto"/>
         </w:rPr>
       </w:pPr>
-      <w:bookmarkStart w:id="15" w:name="_Toc398729808"/>
+      <w:bookmarkStart w:id="16" w:name="_Toc398729808"/>
       <w:r>
         <w:rPr>
           <w:rFonts w:ascii="Times New Roman" w:hAnsi="Times New Roman" w:cs="Times New Roman"/>
@@ -11990,7 +11595,7 @@
         </w:rPr>
         <w:t>Modelagem</w:t>
       </w:r>
-      <w:bookmarkEnd w:id="15"/>
+      <w:bookmarkEnd w:id="16"/>
     </w:p>
     <w:p>
       <w:pPr>
@@ -12155,25 +11760,14 @@
           <w:lang w:eastAsia="pt-BR"/>
         </w:rPr>
       </w:pPr>
-      <w:proofErr w:type="gramStart"/>
-      <w:r>
-        <w:rPr>
-          <w:rFonts w:ascii="Times New Roman" w:eastAsia="Times New Roman" w:hAnsi="Times New Roman" w:cs="Times New Roman"/>
-          <w:sz w:val="24"/>
-          <w:szCs w:val="24"/>
-          <w:lang w:eastAsia="pt-BR"/>
-        </w:rPr>
-        <w:t>Afim de</w:t>
-      </w:r>
-      <w:proofErr w:type="gramEnd"/>
-      <w:r>
-        <w:rPr>
-          <w:rFonts w:ascii="Times New Roman" w:eastAsia="Times New Roman" w:hAnsi="Times New Roman" w:cs="Times New Roman"/>
-          <w:sz w:val="24"/>
-          <w:szCs w:val="24"/>
-          <w:lang w:eastAsia="pt-BR"/>
-        </w:rPr>
-        <w:t xml:space="preserve"> demonstrar graficamente a estrutura dos requisitos do software, </w:t>
+      <w:r>
+        <w:rPr>
+          <w:rFonts w:ascii="Times New Roman" w:eastAsia="Times New Roman" w:hAnsi="Times New Roman" w:cs="Times New Roman"/>
+          <w:sz w:val="24"/>
+          <w:szCs w:val="24"/>
+          <w:lang w:eastAsia="pt-BR"/>
+        </w:rPr>
+        <w:t xml:space="preserve">Afim de demonstrar graficamente a estrutura dos requisitos do software, </w:t>
       </w:r>
       <w:r>
         <w:rPr>
@@ -12250,7 +11844,7 @@
           <w:color w:val="auto"/>
         </w:rPr>
       </w:pPr>
-      <w:bookmarkStart w:id="16" w:name="_Toc398729809"/>
+      <w:bookmarkStart w:id="17" w:name="_Toc398729809"/>
       <w:r>
         <w:rPr>
           <w:rFonts w:ascii="Times New Roman" w:hAnsi="Times New Roman" w:cs="Times New Roman"/>
@@ -12259,7 +11853,7 @@
         </w:rPr>
         <w:t>CONSIDERAÇÕES FINAIS</w:t>
       </w:r>
-      <w:bookmarkEnd w:id="16"/>
+      <w:bookmarkEnd w:id="17"/>
     </w:p>
     <w:p>
       <w:pPr>
@@ -12312,7 +11906,7 @@
           <w:color w:val="auto"/>
         </w:rPr>
       </w:pPr>
-      <w:bookmarkStart w:id="17" w:name="_Toc398729810"/>
+      <w:bookmarkStart w:id="18" w:name="_Toc398729810"/>
       <w:r>
         <w:rPr>
           <w:rFonts w:ascii="Times New Roman" w:hAnsi="Times New Roman" w:cs="Times New Roman"/>
@@ -12322,7 +11916,7 @@
         <w:lastRenderedPageBreak/>
         <w:t>Referência</w:t>
       </w:r>
-      <w:bookmarkEnd w:id="17"/>
+      <w:bookmarkEnd w:id="18"/>
     </w:p>
     <w:p>
       <w:pPr>
@@ -12425,25 +12019,7 @@
           <w:sz w:val="24"/>
           <w:szCs w:val="24"/>
         </w:rPr>
-        <w:t xml:space="preserve">. (4ª ed.), Porto Alegre: </w:t>
-      </w:r>
-      <w:proofErr w:type="spellStart"/>
-      <w:r>
-        <w:rPr>
-          <w:rFonts w:ascii="Times New Roman" w:hAnsi="Times New Roman" w:cs="Times New Roman"/>
-          <w:sz w:val="24"/>
-          <w:szCs w:val="24"/>
-        </w:rPr>
-        <w:t>Bookman</w:t>
-      </w:r>
-      <w:proofErr w:type="spellEnd"/>
-      <w:r>
-        <w:rPr>
-          <w:rFonts w:ascii="Times New Roman" w:hAnsi="Times New Roman" w:cs="Times New Roman"/>
-          <w:sz w:val="24"/>
-          <w:szCs w:val="24"/>
-        </w:rPr>
-        <w:t>.</w:t>
+        <w:t>. (4ª ed.), Porto Alegre: Bookman.</w:t>
       </w:r>
     </w:p>
     <w:p>
@@ -12471,7 +12047,7 @@
           <w:sz w:val="24"/>
           <w:szCs w:val="24"/>
         </w:rPr>
-        <w:t>9</w:t>
+        <w:t>9 ed.</w:t>
       </w:r>
       <w:proofErr w:type="gramEnd"/>
       <w:r>
@@ -12480,7 +12056,7 @@
           <w:sz w:val="24"/>
           <w:szCs w:val="24"/>
         </w:rPr>
-        <w:t xml:space="preserve"> ed.). (I. </w:t>
+        <w:t xml:space="preserve">). (I. </w:t>
       </w:r>
       <w:proofErr w:type="spellStart"/>
       <w:r>
@@ -12516,25 +12092,7 @@
           <w:sz w:val="24"/>
           <w:szCs w:val="24"/>
         </w:rPr>
-        <w:t xml:space="preserve">.) São Paulo: Pearson </w:t>
-      </w:r>
-      <w:proofErr w:type="spellStart"/>
-      <w:r>
-        <w:rPr>
-          <w:rFonts w:ascii="Times New Roman" w:hAnsi="Times New Roman" w:cs="Times New Roman"/>
-          <w:sz w:val="24"/>
-          <w:szCs w:val="24"/>
-        </w:rPr>
-        <w:t>Prentice</w:t>
-      </w:r>
-      <w:proofErr w:type="spellEnd"/>
-      <w:r>
-        <w:rPr>
-          <w:rFonts w:ascii="Times New Roman" w:hAnsi="Times New Roman" w:cs="Times New Roman"/>
-          <w:sz w:val="24"/>
-          <w:szCs w:val="24"/>
-        </w:rPr>
-        <w:t xml:space="preserve"> Hall.</w:t>
+        <w:t>.) São Paulo: Pearson Prentice Hall.</w:t>
       </w:r>
     </w:p>
     <w:p>
@@ -12548,7 +12106,6 @@
         </w:rPr>
       </w:pPr>
       <w:proofErr w:type="spellStart"/>
-      <w:proofErr w:type="gramStart"/>
       <w:r>
         <w:rPr>
           <w:rFonts w:ascii="Times New Roman" w:hAnsi="Times New Roman" w:cs="Times New Roman"/>
@@ -12586,17 +12143,7 @@
           <w:szCs w:val="24"/>
           <w:lang w:val="en-US"/>
         </w:rPr>
-        <w:t>, J. and Jacobson.</w:t>
-      </w:r>
-      <w:proofErr w:type="gramEnd"/>
-      <w:r>
-        <w:rPr>
-          <w:rFonts w:ascii="Times New Roman" w:hAnsi="Times New Roman" w:cs="Times New Roman"/>
-          <w:sz w:val="24"/>
-          <w:szCs w:val="24"/>
-          <w:lang w:val="en-US"/>
-        </w:rPr>
-        <w:t xml:space="preserve"> </w:t>
+        <w:t xml:space="preserve">, J. and Jacobson. </w:t>
       </w:r>
       <w:r>
         <w:rPr>
@@ -12696,7 +12243,6 @@
         </w:rPr>
         <w:t xml:space="preserve">KUMAR, B. V. (2012). </w:t>
       </w:r>
-      <w:proofErr w:type="gramStart"/>
       <w:r>
         <w:rPr>
           <w:rFonts w:ascii="Times New Roman" w:hAnsi="Times New Roman" w:cs="Times New Roman"/>
@@ -12704,17 +12250,7 @@
           <w:sz w:val="24"/>
           <w:szCs w:val="24"/>
         </w:rPr>
-        <w:t>Implementando</w:t>
-      </w:r>
-      <w:proofErr w:type="gramEnd"/>
-      <w:r>
-        <w:rPr>
-          <w:rFonts w:ascii="Times New Roman" w:hAnsi="Times New Roman" w:cs="Times New Roman"/>
-          <w:b/>
-          <w:sz w:val="24"/>
-          <w:szCs w:val="24"/>
-        </w:rPr>
-        <w:t xml:space="preserve"> SOA Usando JAVA™ EE</w:t>
+        <w:t>Implementando SOA Usando JAVA™ EE</w:t>
       </w:r>
       <w:r>
         <w:rPr>
@@ -12732,7 +12268,6 @@
         </w:rPr>
         <w:t xml:space="preserve"> </w:t>
       </w:r>
-      <w:proofErr w:type="gramStart"/>
       <w:r>
         <w:rPr>
           <w:rFonts w:ascii="Times New Roman" w:hAnsi="Times New Roman" w:cs="Times New Roman"/>
@@ -12741,7 +12276,6 @@
         </w:rPr>
         <w:t>ALTA BOOKS</w:t>
       </w:r>
-      <w:proofErr w:type="gramEnd"/>
       <w:r>
         <w:rPr>
           <w:rFonts w:ascii="Times New Roman" w:hAnsi="Times New Roman" w:cs="Times New Roman"/>
@@ -12818,25 +12352,7 @@
           <w:sz w:val="24"/>
           <w:szCs w:val="24"/>
         </w:rPr>
-        <w:t xml:space="preserve">. Porto Alegre: </w:t>
-      </w:r>
-      <w:proofErr w:type="spellStart"/>
-      <w:r>
-        <w:rPr>
-          <w:rFonts w:ascii="Times New Roman" w:hAnsi="Times New Roman" w:cs="Times New Roman"/>
-          <w:sz w:val="24"/>
-          <w:szCs w:val="24"/>
-        </w:rPr>
-        <w:t>Bookman</w:t>
-      </w:r>
-      <w:proofErr w:type="spellEnd"/>
-      <w:r>
-        <w:rPr>
-          <w:rFonts w:ascii="Times New Roman" w:hAnsi="Times New Roman" w:cs="Times New Roman"/>
-          <w:sz w:val="24"/>
-          <w:szCs w:val="24"/>
-        </w:rPr>
-        <w:t>.</w:t>
+        <w:t>. Porto Alegre: Bookman.</w:t>
       </w:r>
     </w:p>
     <w:p>
@@ -12956,7 +12472,7 @@
           <w:color w:val="auto"/>
         </w:rPr>
       </w:pPr>
-      <w:bookmarkStart w:id="18" w:name="_Toc398729811"/>
+      <w:bookmarkStart w:id="19" w:name="_Toc398729811"/>
       <w:r>
         <w:rPr>
           <w:rFonts w:ascii="Times New Roman" w:hAnsi="Times New Roman" w:cs="Times New Roman"/>
@@ -12966,7 +12482,7 @@
         <w:lastRenderedPageBreak/>
         <w:t>Apêndice A</w:t>
       </w:r>
-      <w:bookmarkEnd w:id="18"/>
+      <w:bookmarkEnd w:id="19"/>
     </w:p>
     <w:sectPr>
       <w:headerReference w:type="default" r:id="rId14"/>
@@ -12981,7 +12497,7 @@
 </file>
 
 <file path=word/endnotes.xml><?xml version="1.0" encoding="utf-8"?>
-<w:endnotes xmlns:ve="http://schemas.openxmlformats.org/markup-compatibility/2006" xmlns:o="urn:schemas-microsoft-com:office:office" xmlns:r="http://schemas.openxmlformats.org/officeDocument/2006/relationships" xmlns:m="http://schemas.openxmlformats.org/officeDocument/2006/math" xmlns:v="urn:schemas-microsoft-com:vml" xmlns:wp="http://schemas.openxmlformats.org/drawingml/2006/wordprocessingDrawing" xmlns:w10="urn:schemas-microsoft-com:office:word" xmlns:w="http://schemas.openxmlformats.org/wordprocessingml/2006/main" xmlns:wne="http://schemas.microsoft.com/office/word/2006/wordml">
+<w:endnotes xmlns:wpc="http://schemas.microsoft.com/office/word/2010/wordprocessingCanvas" xmlns:mc="http://schemas.openxmlformats.org/markup-compatibility/2006" xmlns:o="urn:schemas-microsoft-com:office:office" xmlns:r="http://schemas.openxmlformats.org/officeDocument/2006/relationships" xmlns:m="http://schemas.openxmlformats.org/officeDocument/2006/math" xmlns:v="urn:schemas-microsoft-com:vml" xmlns:wp14="http://schemas.microsoft.com/office/word/2010/wordprocessingDrawing" xmlns:wp="http://schemas.openxmlformats.org/drawingml/2006/wordprocessingDrawing" xmlns:w10="urn:schemas-microsoft-com:office:word" xmlns:w="http://schemas.openxmlformats.org/wordprocessingml/2006/main" xmlns:w14="http://schemas.microsoft.com/office/word/2010/wordml" xmlns:w15="http://schemas.microsoft.com/office/word/2012/wordml" xmlns:wpg="http://schemas.microsoft.com/office/word/2010/wordprocessingGroup" xmlns:wpi="http://schemas.microsoft.com/office/word/2010/wordprocessingInk" xmlns:wne="http://schemas.microsoft.com/office/word/2006/wordml" xmlns:wps="http://schemas.microsoft.com/office/word/2010/wordprocessingShape" mc:Ignorable="w14 w15 wp14">
   <w:endnote w:type="separator" w:id="-1">
     <w:p>
       <w:pPr>
@@ -13006,7 +12522,7 @@
 </file>
 
 <file path=word/footnotes.xml><?xml version="1.0" encoding="utf-8"?>
-<w:footnotes xmlns:ve="http://schemas.openxmlformats.org/markup-compatibility/2006" xmlns:o="urn:schemas-microsoft-com:office:office" xmlns:r="http://schemas.openxmlformats.org/officeDocument/2006/relationships" xmlns:m="http://schemas.openxmlformats.org/officeDocument/2006/math" xmlns:v="urn:schemas-microsoft-com:vml" xmlns:wp="http://schemas.openxmlformats.org/drawingml/2006/wordprocessingDrawing" xmlns:w10="urn:schemas-microsoft-com:office:word" xmlns:w="http://schemas.openxmlformats.org/wordprocessingml/2006/main" xmlns:wne="http://schemas.microsoft.com/office/word/2006/wordml">
+<w:footnotes xmlns:wpc="http://schemas.microsoft.com/office/word/2010/wordprocessingCanvas" xmlns:mc="http://schemas.openxmlformats.org/markup-compatibility/2006" xmlns:o="urn:schemas-microsoft-com:office:office" xmlns:r="http://schemas.openxmlformats.org/officeDocument/2006/relationships" xmlns:m="http://schemas.openxmlformats.org/officeDocument/2006/math" xmlns:v="urn:schemas-microsoft-com:vml" xmlns:wp14="http://schemas.microsoft.com/office/word/2010/wordprocessingDrawing" xmlns:wp="http://schemas.openxmlformats.org/drawingml/2006/wordprocessingDrawing" xmlns:w10="urn:schemas-microsoft-com:office:word" xmlns:w="http://schemas.openxmlformats.org/wordprocessingml/2006/main" xmlns:w14="http://schemas.microsoft.com/office/word/2010/wordml" xmlns:w15="http://schemas.microsoft.com/office/word/2012/wordml" xmlns:wpg="http://schemas.microsoft.com/office/word/2010/wordprocessingGroup" xmlns:wpi="http://schemas.microsoft.com/office/word/2010/wordprocessingInk" xmlns:wne="http://schemas.microsoft.com/office/word/2006/wordml" xmlns:wps="http://schemas.microsoft.com/office/word/2010/wordprocessingShape" mc:Ignorable="w14 w15 wp14">
   <w:footnote w:type="separator" w:id="-1">
     <w:p>
       <w:pPr>
@@ -13031,7 +12547,7 @@
 </file>
 
 <file path=word/header1.xml><?xml version="1.0" encoding="utf-8"?>
-<w:hdr xmlns:ve="http://schemas.openxmlformats.org/markup-compatibility/2006" xmlns:o="urn:schemas-microsoft-com:office:office" xmlns:r="http://schemas.openxmlformats.org/officeDocument/2006/relationships" xmlns:m="http://schemas.openxmlformats.org/officeDocument/2006/math" xmlns:v="urn:schemas-microsoft-com:vml" xmlns:wp="http://schemas.openxmlformats.org/drawingml/2006/wordprocessingDrawing" xmlns:w10="urn:schemas-microsoft-com:office:word" xmlns:w="http://schemas.openxmlformats.org/wordprocessingml/2006/main" xmlns:wne="http://schemas.microsoft.com/office/word/2006/wordml">
+<w:hdr xmlns:wpc="http://schemas.microsoft.com/office/word/2010/wordprocessingCanvas" xmlns:mc="http://schemas.openxmlformats.org/markup-compatibility/2006" xmlns:o="urn:schemas-microsoft-com:office:office" xmlns:r="http://schemas.openxmlformats.org/officeDocument/2006/relationships" xmlns:m="http://schemas.openxmlformats.org/officeDocument/2006/math" xmlns:v="urn:schemas-microsoft-com:vml" xmlns:wp14="http://schemas.microsoft.com/office/word/2010/wordprocessingDrawing" xmlns:wp="http://schemas.openxmlformats.org/drawingml/2006/wordprocessingDrawing" xmlns:w10="urn:schemas-microsoft-com:office:word" xmlns:w="http://schemas.openxmlformats.org/wordprocessingml/2006/main" xmlns:w14="http://schemas.microsoft.com/office/word/2010/wordml" xmlns:w15="http://schemas.microsoft.com/office/word/2012/wordml" xmlns:wpg="http://schemas.microsoft.com/office/word/2010/wordprocessingGroup" xmlns:wpi="http://schemas.microsoft.com/office/word/2010/wordprocessingInk" xmlns:wne="http://schemas.microsoft.com/office/word/2006/wordml" xmlns:wps="http://schemas.microsoft.com/office/word/2010/wordprocessingShape" mc:Ignorable="w14 w15 wp14">
   <w:p>
     <w:pPr>
       <w:pStyle w:val="Cabealho"/>
@@ -13047,7 +12563,7 @@
 </file>
 
 <file path=word/header2.xml><?xml version="1.0" encoding="utf-8"?>
-<w:hdr xmlns:ve="http://schemas.openxmlformats.org/markup-compatibility/2006" xmlns:o="urn:schemas-microsoft-com:office:office" xmlns:r="http://schemas.openxmlformats.org/officeDocument/2006/relationships" xmlns:m="http://schemas.openxmlformats.org/officeDocument/2006/math" xmlns:v="urn:schemas-microsoft-com:vml" xmlns:wp="http://schemas.openxmlformats.org/drawingml/2006/wordprocessingDrawing" xmlns:w10="urn:schemas-microsoft-com:office:word" xmlns:w="http://schemas.openxmlformats.org/wordprocessingml/2006/main" xmlns:wne="http://schemas.microsoft.com/office/word/2006/wordml">
+<w:hdr xmlns:wpc="http://schemas.microsoft.com/office/word/2010/wordprocessingCanvas" xmlns:mc="http://schemas.openxmlformats.org/markup-compatibility/2006" xmlns:o="urn:schemas-microsoft-com:office:office" xmlns:r="http://schemas.openxmlformats.org/officeDocument/2006/relationships" xmlns:m="http://schemas.openxmlformats.org/officeDocument/2006/math" xmlns:v="urn:schemas-microsoft-com:vml" xmlns:wp14="http://schemas.microsoft.com/office/word/2010/wordprocessingDrawing" xmlns:wp="http://schemas.openxmlformats.org/drawingml/2006/wordprocessingDrawing" xmlns:w10="urn:schemas-microsoft-com:office:word" xmlns:w="http://schemas.openxmlformats.org/wordprocessingml/2006/main" xmlns:w14="http://schemas.microsoft.com/office/word/2010/wordml" xmlns:w15="http://schemas.microsoft.com/office/word/2012/wordml" xmlns:wpg="http://schemas.microsoft.com/office/word/2010/wordprocessingGroup" xmlns:wpi="http://schemas.microsoft.com/office/word/2010/wordprocessingInk" xmlns:wne="http://schemas.microsoft.com/office/word/2006/wordml" xmlns:wps="http://schemas.microsoft.com/office/word/2010/wordprocessingShape" mc:Ignorable="w14 w15 wp14">
   <w:sdt>
     <w:sdtPr>
       <w:id w:val="497081081"/>
@@ -13056,6 +12572,7 @@
         <w:docPartUnique/>
       </w:docPartObj>
     </w:sdtPr>
+    <w:sdtEndPr/>
     <w:sdtContent>
       <w:p>
         <w:pPr>
@@ -13075,7 +12592,7 @@
           <w:rPr>
             <w:noProof/>
           </w:rPr>
-          <w:t>19</w:t>
+          <w:t>20</w:t>
         </w:r>
         <w:r>
           <w:rPr>
@@ -13095,7 +12612,7 @@
 </file>
 
 <file path=word/header3.xml><?xml version="1.0" encoding="utf-8"?>
-<w:hdr xmlns:ve="http://schemas.openxmlformats.org/markup-compatibility/2006" xmlns:o="urn:schemas-microsoft-com:office:office" xmlns:r="http://schemas.openxmlformats.org/officeDocument/2006/relationships" xmlns:m="http://schemas.openxmlformats.org/officeDocument/2006/math" xmlns:v="urn:schemas-microsoft-com:vml" xmlns:wp="http://schemas.openxmlformats.org/drawingml/2006/wordprocessingDrawing" xmlns:w10="urn:schemas-microsoft-com:office:word" xmlns:w="http://schemas.openxmlformats.org/wordprocessingml/2006/main" xmlns:wne="http://schemas.microsoft.com/office/word/2006/wordml">
+<w:hdr xmlns:wpc="http://schemas.microsoft.com/office/word/2010/wordprocessingCanvas" xmlns:mc="http://schemas.openxmlformats.org/markup-compatibility/2006" xmlns:o="urn:schemas-microsoft-com:office:office" xmlns:r="http://schemas.openxmlformats.org/officeDocument/2006/relationships" xmlns:m="http://schemas.openxmlformats.org/officeDocument/2006/math" xmlns:v="urn:schemas-microsoft-com:vml" xmlns:wp14="http://schemas.microsoft.com/office/word/2010/wordprocessingDrawing" xmlns:wp="http://schemas.openxmlformats.org/drawingml/2006/wordprocessingDrawing" xmlns:w10="urn:schemas-microsoft-com:office:word" xmlns:w="http://schemas.openxmlformats.org/wordprocessingml/2006/main" xmlns:w14="http://schemas.microsoft.com/office/word/2010/wordml" xmlns:w15="http://schemas.microsoft.com/office/word/2012/wordml" xmlns:wpg="http://schemas.microsoft.com/office/word/2010/wordprocessingGroup" xmlns:wpi="http://schemas.microsoft.com/office/word/2010/wordprocessingInk" xmlns:wne="http://schemas.microsoft.com/office/word/2006/wordml" xmlns:wps="http://schemas.microsoft.com/office/word/2010/wordprocessingShape" mc:Ignorable="w14 w15 wp14">
   <w:sdt>
     <w:sdtPr>
       <w:id w:val="385382070"/>
@@ -13104,6 +12621,7 @@
         <w:docPartUnique/>
       </w:docPartObj>
     </w:sdtPr>
+    <w:sdtEndPr/>
     <w:sdtContent>
       <w:p>
         <w:pPr>
@@ -13123,7 +12641,7 @@
           <w:rPr>
             <w:noProof/>
           </w:rPr>
-          <w:t>21</w:t>
+          <w:t>23</w:t>
         </w:r>
         <w:r>
           <w:rPr>
@@ -13143,7 +12661,7 @@
 </file>
 
 <file path=word/numbering.xml><?xml version="1.0" encoding="utf-8"?>
-<w:numbering xmlns:ve="http://schemas.openxmlformats.org/markup-compatibility/2006" xmlns:o="urn:schemas-microsoft-com:office:office" xmlns:r="http://schemas.openxmlformats.org/officeDocument/2006/relationships" xmlns:m="http://schemas.openxmlformats.org/officeDocument/2006/math" xmlns:v="urn:schemas-microsoft-com:vml" xmlns:wp="http://schemas.openxmlformats.org/drawingml/2006/wordprocessingDrawing" xmlns:w10="urn:schemas-microsoft-com:office:word" xmlns:w="http://schemas.openxmlformats.org/wordprocessingml/2006/main" xmlns:wne="http://schemas.microsoft.com/office/word/2006/wordml">
+<w:numbering xmlns:wpc="http://schemas.microsoft.com/office/word/2010/wordprocessingCanvas" xmlns:mc="http://schemas.openxmlformats.org/markup-compatibility/2006" xmlns:o="urn:schemas-microsoft-com:office:office" xmlns:r="http://schemas.openxmlformats.org/officeDocument/2006/relationships" xmlns:m="http://schemas.openxmlformats.org/officeDocument/2006/math" xmlns:v="urn:schemas-microsoft-com:vml" xmlns:wp14="http://schemas.microsoft.com/office/word/2010/wordprocessingDrawing" xmlns:wp="http://schemas.openxmlformats.org/drawingml/2006/wordprocessingDrawing" xmlns:w10="urn:schemas-microsoft-com:office:word" xmlns:w="http://schemas.openxmlformats.org/wordprocessingml/2006/main" xmlns:w14="http://schemas.microsoft.com/office/word/2010/wordml" xmlns:w15="http://schemas.microsoft.com/office/word/2012/wordml" xmlns:wpg="http://schemas.microsoft.com/office/word/2010/wordprocessingGroup" xmlns:wpi="http://schemas.microsoft.com/office/word/2010/wordprocessingInk" xmlns:wne="http://schemas.microsoft.com/office/word/2006/wordml" xmlns:wps="http://schemas.microsoft.com/office/word/2010/wordprocessingShape" mc:Ignorable="w14 w15 wp14">
   <w:abstractNum w:abstractNumId="0">
     <w:nsid w:val="07644646"/>
     <w:multiLevelType w:val="hybridMultilevel"/>
@@ -16535,7 +16053,7 @@
 </file>
 
 <file path=word/styles.xml><?xml version="1.0" encoding="utf-8"?>
-<w:styles xmlns:r="http://schemas.openxmlformats.org/officeDocument/2006/relationships" xmlns:w="http://schemas.openxmlformats.org/wordprocessingml/2006/main">
+<w:styles xmlns:mc="http://schemas.openxmlformats.org/markup-compatibility/2006" xmlns:r="http://schemas.openxmlformats.org/officeDocument/2006/relationships" xmlns:w="http://schemas.openxmlformats.org/wordprocessingml/2006/main" xmlns:w14="http://schemas.microsoft.com/office/word/2010/wordml" xmlns:w15="http://schemas.microsoft.com/office/word/2012/wordml" mc:Ignorable="w14 w15">
   <w:docDefaults>
     <w:rPrDefault>
       <w:rPr>
@@ -16551,144 +16069,378 @@
       </w:pPr>
     </w:pPrDefault>
   </w:docDefaults>
-  <w:latentStyles w:defLockedState="0" w:defUIPriority="99" w:defSemiHidden="1" w:defUnhideWhenUsed="1" w:defQFormat="0" w:count="267">
-    <w:lsdException w:name="Normal" w:semiHidden="0" w:uiPriority="0" w:unhideWhenUsed="0" w:qFormat="1"/>
-    <w:lsdException w:name="heading 1" w:semiHidden="0" w:uiPriority="9" w:unhideWhenUsed="0" w:qFormat="1"/>
-    <w:lsdException w:name="heading 2" w:uiPriority="9" w:qFormat="1"/>
-    <w:lsdException w:name="heading 3" w:uiPriority="9" w:qFormat="1"/>
-    <w:lsdException w:name="heading 4" w:uiPriority="9" w:qFormat="1"/>
-    <w:lsdException w:name="heading 5" w:uiPriority="9" w:qFormat="1"/>
-    <w:lsdException w:name="heading 6" w:uiPriority="9" w:qFormat="1"/>
-    <w:lsdException w:name="heading 7" w:uiPriority="9" w:qFormat="1"/>
-    <w:lsdException w:name="heading 8" w:uiPriority="9" w:qFormat="1"/>
-    <w:lsdException w:name="heading 9" w:uiPriority="9" w:qFormat="1"/>
-    <w:lsdException w:name="toc 1" w:uiPriority="39"/>
-    <w:lsdException w:name="toc 2" w:uiPriority="39"/>
-    <w:lsdException w:name="toc 3" w:uiPriority="39"/>
-    <w:lsdException w:name="toc 4" w:uiPriority="39"/>
-    <w:lsdException w:name="toc 5" w:uiPriority="39"/>
-    <w:lsdException w:name="toc 6" w:uiPriority="39"/>
-    <w:lsdException w:name="toc 7" w:uiPriority="39"/>
-    <w:lsdException w:name="toc 8" w:uiPriority="39"/>
-    <w:lsdException w:name="toc 9" w:uiPriority="39"/>
-    <w:lsdException w:name="caption" w:uiPriority="35" w:qFormat="1"/>
-    <w:lsdException w:name="Title" w:semiHidden="0" w:uiPriority="10" w:unhideWhenUsed="0" w:qFormat="1"/>
-    <w:lsdException w:name="Default Paragraph Font" w:uiPriority="1"/>
-    <w:lsdException w:name="Subtitle" w:semiHidden="0" w:uiPriority="11" w:unhideWhenUsed="0" w:qFormat="1"/>
-    <w:lsdException w:name="Strong" w:semiHidden="0" w:uiPriority="22" w:unhideWhenUsed="0" w:qFormat="1"/>
-    <w:lsdException w:name="Emphasis" w:semiHidden="0" w:uiPriority="20" w:unhideWhenUsed="0" w:qFormat="1"/>
-    <w:lsdException w:name="Table Grid" w:semiHidden="0" w:uiPriority="39" w:unhideWhenUsed="0"/>
-    <w:lsdException w:name="Placeholder Text" w:unhideWhenUsed="0"/>
-    <w:lsdException w:name="No Spacing" w:semiHidden="0" w:uiPriority="1" w:unhideWhenUsed="0" w:qFormat="1"/>
-    <w:lsdException w:name="Light Shading" w:semiHidden="0" w:uiPriority="60" w:unhideWhenUsed="0"/>
-    <w:lsdException w:name="Light List" w:semiHidden="0" w:uiPriority="61" w:unhideWhenUsed="0"/>
-    <w:lsdException w:name="Light Grid" w:semiHidden="0" w:uiPriority="62" w:unhideWhenUsed="0"/>
-    <w:lsdException w:name="Medium Shading 1" w:semiHidden="0" w:uiPriority="63" w:unhideWhenUsed="0"/>
-    <w:lsdException w:name="Medium Shading 2" w:semiHidden="0" w:uiPriority="64" w:unhideWhenUsed="0"/>
-    <w:lsdException w:name="Medium List 1" w:semiHidden="0" w:uiPriority="65" w:unhideWhenUsed="0"/>
-    <w:lsdException w:name="Medium List 2" w:semiHidden="0" w:uiPriority="66" w:unhideWhenUsed="0"/>
-    <w:lsdException w:name="Medium Grid 1" w:semiHidden="0" w:uiPriority="67" w:unhideWhenUsed="0"/>
-    <w:lsdException w:name="Medium Grid 2" w:semiHidden="0" w:uiPriority="68" w:unhideWhenUsed="0"/>
-    <w:lsdException w:name="Medium Grid 3" w:semiHidden="0" w:uiPriority="69" w:unhideWhenUsed="0"/>
-    <w:lsdException w:name="Dark List" w:semiHidden="0" w:uiPriority="70" w:unhideWhenUsed="0"/>
-    <w:lsdException w:name="Colorful Shading" w:semiHidden="0" w:uiPriority="71" w:unhideWhenUsed="0"/>
-    <w:lsdException w:name="Colorful List" w:semiHidden="0" w:uiPriority="72" w:unhideWhenUsed="0"/>
-    <w:lsdException w:name="Colorful Grid" w:semiHidden="0" w:uiPriority="73" w:unhideWhenUsed="0"/>
-    <w:lsdException w:name="Light Shading Accent 1" w:semiHidden="0" w:uiPriority="60" w:unhideWhenUsed="0"/>
-    <w:lsdException w:name="Light List Accent 1" w:semiHidden="0" w:uiPriority="61" w:unhideWhenUsed="0"/>
-    <w:lsdException w:name="Light Grid Accent 1" w:semiHidden="0" w:uiPriority="62" w:unhideWhenUsed="0"/>
-    <w:lsdException w:name="Medium Shading 1 Accent 1" w:semiHidden="0" w:uiPriority="63" w:unhideWhenUsed="0"/>
-    <w:lsdException w:name="Medium Shading 2 Accent 1" w:semiHidden="0" w:uiPriority="64" w:unhideWhenUsed="0"/>
-    <w:lsdException w:name="Medium List 1 Accent 1" w:semiHidden="0" w:uiPriority="65" w:unhideWhenUsed="0"/>
-    <w:lsdException w:name="Revision" w:unhideWhenUsed="0"/>
-    <w:lsdException w:name="List Paragraph" w:semiHidden="0" w:uiPriority="34" w:unhideWhenUsed="0" w:qFormat="1"/>
-    <w:lsdException w:name="Quote" w:semiHidden="0" w:uiPriority="29" w:unhideWhenUsed="0" w:qFormat="1"/>
-    <w:lsdException w:name="Intense Quote" w:semiHidden="0" w:uiPriority="30" w:unhideWhenUsed="0" w:qFormat="1"/>
-    <w:lsdException w:name="Medium List 2 Accent 1" w:semiHidden="0" w:uiPriority="66" w:unhideWhenUsed="0"/>
-    <w:lsdException w:name="Medium Grid 1 Accent 1" w:semiHidden="0" w:uiPriority="67" w:unhideWhenUsed="0"/>
-    <w:lsdException w:name="Medium Grid 2 Accent 1" w:semiHidden="0" w:uiPriority="68" w:unhideWhenUsed="0"/>
-    <w:lsdException w:name="Medium Grid 3 Accent 1" w:semiHidden="0" w:uiPriority="69" w:unhideWhenUsed="0"/>
-    <w:lsdException w:name="Dark List Accent 1" w:semiHidden="0" w:uiPriority="70" w:unhideWhenUsed="0"/>
-    <w:lsdException w:name="Colorful Shading Accent 1" w:semiHidden="0" w:uiPriority="71" w:unhideWhenUsed="0"/>
-    <w:lsdException w:name="Colorful List Accent 1" w:semiHidden="0" w:uiPriority="72" w:unhideWhenUsed="0"/>
-    <w:lsdException w:name="Colorful Grid Accent 1" w:semiHidden="0" w:uiPriority="73" w:unhideWhenUsed="0"/>
-    <w:lsdException w:name="Light Shading Accent 2" w:semiHidden="0" w:uiPriority="60" w:unhideWhenUsed="0"/>
-    <w:lsdException w:name="Light List Accent 2" w:semiHidden="0" w:uiPriority="61" w:unhideWhenUsed="0"/>
-    <w:lsdException w:name="Light Grid Accent 2" w:semiHidden="0" w:uiPriority="62" w:unhideWhenUsed="0"/>
-    <w:lsdException w:name="Medium Shading 1 Accent 2" w:semiHidden="0" w:uiPriority="63" w:unhideWhenUsed="0"/>
-    <w:lsdException w:name="Medium Shading 2 Accent 2" w:semiHidden="0" w:uiPriority="64" w:unhideWhenUsed="0"/>
-    <w:lsdException w:name="Medium List 1 Accent 2" w:semiHidden="0" w:uiPriority="65" w:unhideWhenUsed="0"/>
-    <w:lsdException w:name="Medium List 2 Accent 2" w:semiHidden="0" w:uiPriority="66" w:unhideWhenUsed="0"/>
-    <w:lsdException w:name="Medium Grid 1 Accent 2" w:semiHidden="0" w:uiPriority="67" w:unhideWhenUsed="0"/>
-    <w:lsdException w:name="Medium Grid 2 Accent 2" w:semiHidden="0" w:uiPriority="68" w:unhideWhenUsed="0"/>
-    <w:lsdException w:name="Medium Grid 3 Accent 2" w:semiHidden="0" w:uiPriority="69" w:unhideWhenUsed="0"/>
-    <w:lsdException w:name="Dark List Accent 2" w:semiHidden="0" w:uiPriority="70" w:unhideWhenUsed="0"/>
-    <w:lsdException w:name="Colorful Shading Accent 2" w:semiHidden="0" w:uiPriority="71" w:unhideWhenUsed="0"/>
-    <w:lsdException w:name="Colorful List Accent 2" w:semiHidden="0" w:uiPriority="72" w:unhideWhenUsed="0"/>
-    <w:lsdException w:name="Colorful Grid Accent 2" w:semiHidden="0" w:uiPriority="73" w:unhideWhenUsed="0"/>
-    <w:lsdException w:name="Light Shading Accent 3" w:semiHidden="0" w:uiPriority="60" w:unhideWhenUsed="0"/>
-    <w:lsdException w:name="Light List Accent 3" w:semiHidden="0" w:uiPriority="61" w:unhideWhenUsed="0"/>
-    <w:lsdException w:name="Light Grid Accent 3" w:semiHidden="0" w:uiPriority="62" w:unhideWhenUsed="0"/>
-    <w:lsdException w:name="Medium Shading 1 Accent 3" w:semiHidden="0" w:uiPriority="63" w:unhideWhenUsed="0"/>
-    <w:lsdException w:name="Medium Shading 2 Accent 3" w:semiHidden="0" w:uiPriority="64" w:unhideWhenUsed="0"/>
-    <w:lsdException w:name="Medium List 1 Accent 3" w:semiHidden="0" w:uiPriority="65" w:unhideWhenUsed="0"/>
-    <w:lsdException w:name="Medium List 2 Accent 3" w:semiHidden="0" w:uiPriority="66" w:unhideWhenUsed="0"/>
-    <w:lsdException w:name="Medium Grid 1 Accent 3" w:semiHidden="0" w:uiPriority="67" w:unhideWhenUsed="0"/>
-    <w:lsdException w:name="Medium Grid 2 Accent 3" w:semiHidden="0" w:uiPriority="68" w:unhideWhenUsed="0"/>
-    <w:lsdException w:name="Medium Grid 3 Accent 3" w:semiHidden="0" w:uiPriority="69" w:unhideWhenUsed="0"/>
-    <w:lsdException w:name="Dark List Accent 3" w:semiHidden="0" w:uiPriority="70" w:unhideWhenUsed="0"/>
-    <w:lsdException w:name="Colorful Shading Accent 3" w:semiHidden="0" w:uiPriority="71" w:unhideWhenUsed="0"/>
-    <w:lsdException w:name="Colorful List Accent 3" w:semiHidden="0" w:uiPriority="72" w:unhideWhenUsed="0"/>
-    <w:lsdException w:name="Colorful Grid Accent 3" w:semiHidden="0" w:uiPriority="73" w:unhideWhenUsed="0"/>
-    <w:lsdException w:name="Light Shading Accent 4" w:semiHidden="0" w:uiPriority="60" w:unhideWhenUsed="0"/>
-    <w:lsdException w:name="Light List Accent 4" w:semiHidden="0" w:uiPriority="61" w:unhideWhenUsed="0"/>
-    <w:lsdException w:name="Light Grid Accent 4" w:semiHidden="0" w:uiPriority="62" w:unhideWhenUsed="0"/>
-    <w:lsdException w:name="Medium Shading 1 Accent 4" w:semiHidden="0" w:uiPriority="63" w:unhideWhenUsed="0"/>
-    <w:lsdException w:name="Medium Shading 2 Accent 4" w:semiHidden="0" w:uiPriority="64" w:unhideWhenUsed="0"/>
-    <w:lsdException w:name="Medium List 1 Accent 4" w:semiHidden="0" w:uiPriority="65" w:unhideWhenUsed="0"/>
-    <w:lsdException w:name="Medium List 2 Accent 4" w:semiHidden="0" w:uiPriority="66" w:unhideWhenUsed="0"/>
-    <w:lsdException w:name="Medium Grid 1 Accent 4" w:semiHidden="0" w:uiPriority="67" w:unhideWhenUsed="0"/>
-    <w:lsdException w:name="Medium Grid 2 Accent 4" w:semiHidden="0" w:uiPriority="68" w:unhideWhenUsed="0"/>
-    <w:lsdException w:name="Medium Grid 3 Accent 4" w:semiHidden="0" w:uiPriority="69" w:unhideWhenUsed="0"/>
-    <w:lsdException w:name="Dark List Accent 4" w:semiHidden="0" w:uiPriority="70" w:unhideWhenUsed="0"/>
-    <w:lsdException w:name="Colorful Shading Accent 4" w:semiHidden="0" w:uiPriority="71" w:unhideWhenUsed="0"/>
-    <w:lsdException w:name="Colorful List Accent 4" w:semiHidden="0" w:uiPriority="72" w:unhideWhenUsed="0"/>
-    <w:lsdException w:name="Colorful Grid Accent 4" w:semiHidden="0" w:uiPriority="73" w:unhideWhenUsed="0"/>
-    <w:lsdException w:name="Light Shading Accent 5" w:semiHidden="0" w:uiPriority="60" w:unhideWhenUsed="0"/>
-    <w:lsdException w:name="Light List Accent 5" w:semiHidden="0" w:uiPriority="61" w:unhideWhenUsed="0"/>
-    <w:lsdException w:name="Light Grid Accent 5" w:semiHidden="0" w:uiPriority="62" w:unhideWhenUsed="0"/>
-    <w:lsdException w:name="Medium Shading 1 Accent 5" w:semiHidden="0" w:uiPriority="63" w:unhideWhenUsed="0"/>
-    <w:lsdException w:name="Medium Shading 2 Accent 5" w:semiHidden="0" w:uiPriority="64" w:unhideWhenUsed="0"/>
-    <w:lsdException w:name="Medium List 1 Accent 5" w:semiHidden="0" w:uiPriority="65" w:unhideWhenUsed="0"/>
-    <w:lsdException w:name="Medium List 2 Accent 5" w:semiHidden="0" w:uiPriority="66" w:unhideWhenUsed="0"/>
-    <w:lsdException w:name="Medium Grid 1 Accent 5" w:semiHidden="0" w:uiPriority="67" w:unhideWhenUsed="0"/>
-    <w:lsdException w:name="Medium Grid 2 Accent 5" w:semiHidden="0" w:uiPriority="68" w:unhideWhenUsed="0"/>
-    <w:lsdException w:name="Medium Grid 3 Accent 5" w:semiHidden="0" w:uiPriority="69" w:unhideWhenUsed="0"/>
-    <w:lsdException w:name="Dark List Accent 5" w:semiHidden="0" w:uiPriority="70" w:unhideWhenUsed="0"/>
-    <w:lsdException w:name="Colorful Shading Accent 5" w:semiHidden="0" w:uiPriority="71" w:unhideWhenUsed="0"/>
-    <w:lsdException w:name="Colorful List Accent 5" w:semiHidden="0" w:uiPriority="72" w:unhideWhenUsed="0"/>
-    <w:lsdException w:name="Colorful Grid Accent 5" w:semiHidden="0" w:uiPriority="73" w:unhideWhenUsed="0"/>
-    <w:lsdException w:name="Light Shading Accent 6" w:semiHidden="0" w:uiPriority="60" w:unhideWhenUsed="0"/>
-    <w:lsdException w:name="Light List Accent 6" w:semiHidden="0" w:uiPriority="61" w:unhideWhenUsed="0"/>
-    <w:lsdException w:name="Light Grid Accent 6" w:semiHidden="0" w:uiPriority="62" w:unhideWhenUsed="0"/>
-    <w:lsdException w:name="Medium Shading 1 Accent 6" w:semiHidden="0" w:uiPriority="63" w:unhideWhenUsed="0"/>
-    <w:lsdException w:name="Medium Shading 2 Accent 6" w:semiHidden="0" w:uiPriority="64" w:unhideWhenUsed="0"/>
-    <w:lsdException w:name="Medium List 1 Accent 6" w:semiHidden="0" w:uiPriority="65" w:unhideWhenUsed="0"/>
-    <w:lsdException w:name="Medium List 2 Accent 6" w:semiHidden="0" w:uiPriority="66" w:unhideWhenUsed="0"/>
-    <w:lsdException w:name="Medium Grid 1 Accent 6" w:semiHidden="0" w:uiPriority="67" w:unhideWhenUsed="0"/>
-    <w:lsdException w:name="Medium Grid 2 Accent 6" w:semiHidden="0" w:uiPriority="68" w:unhideWhenUsed="0"/>
-    <w:lsdException w:name="Medium Grid 3 Accent 6" w:semiHidden="0" w:uiPriority="69" w:unhideWhenUsed="0"/>
-    <w:lsdException w:name="Dark List Accent 6" w:semiHidden="0" w:uiPriority="70" w:unhideWhenUsed="0"/>
-    <w:lsdException w:name="Colorful Shading Accent 6" w:semiHidden="0" w:uiPriority="71" w:unhideWhenUsed="0"/>
-    <w:lsdException w:name="Colorful List Accent 6" w:semiHidden="0" w:uiPriority="72" w:unhideWhenUsed="0"/>
-    <w:lsdException w:name="Colorful Grid Accent 6" w:semiHidden="0" w:uiPriority="73" w:unhideWhenUsed="0"/>
-    <w:lsdException w:name="Subtle Emphasis" w:semiHidden="0" w:uiPriority="19" w:unhideWhenUsed="0" w:qFormat="1"/>
-    <w:lsdException w:name="Intense Emphasis" w:semiHidden="0" w:uiPriority="21" w:unhideWhenUsed="0" w:qFormat="1"/>
-    <w:lsdException w:name="Subtle Reference" w:semiHidden="0" w:uiPriority="31" w:unhideWhenUsed="0" w:qFormat="1"/>
-    <w:lsdException w:name="Intense Reference" w:semiHidden="0" w:uiPriority="32" w:unhideWhenUsed="0" w:qFormat="1"/>
-    <w:lsdException w:name="Book Title" w:semiHidden="0" w:uiPriority="33" w:unhideWhenUsed="0" w:qFormat="1"/>
-    <w:lsdException w:name="Bibliography" w:uiPriority="37"/>
-    <w:lsdException w:name="TOC Heading" w:uiPriority="39" w:qFormat="1"/>
+  <w:latentStyles w:defLockedState="0" w:defUIPriority="99" w:defSemiHidden="0" w:defUnhideWhenUsed="0" w:defQFormat="0" w:count="371">
+    <w:lsdException w:name="Normal" w:uiPriority="0" w:qFormat="1"/>
+    <w:lsdException w:name="heading 1" w:uiPriority="9" w:qFormat="1"/>
+    <w:lsdException w:name="heading 2" w:semiHidden="1" w:uiPriority="9" w:unhideWhenUsed="1" w:qFormat="1"/>
+    <w:lsdException w:name="heading 3" w:semiHidden="1" w:uiPriority="9" w:unhideWhenUsed="1" w:qFormat="1"/>
+    <w:lsdException w:name="heading 4" w:semiHidden="1" w:uiPriority="9" w:unhideWhenUsed="1" w:qFormat="1"/>
+    <w:lsdException w:name="heading 5" w:semiHidden="1" w:uiPriority="9" w:unhideWhenUsed="1" w:qFormat="1"/>
+    <w:lsdException w:name="heading 6" w:semiHidden="1" w:uiPriority="9" w:unhideWhenUsed="1" w:qFormat="1"/>
+    <w:lsdException w:name="heading 7" w:semiHidden="1" w:uiPriority="9" w:unhideWhenUsed="1" w:qFormat="1"/>
+    <w:lsdException w:name="heading 8" w:semiHidden="1" w:uiPriority="9" w:unhideWhenUsed="1" w:qFormat="1"/>
+    <w:lsdException w:name="heading 9" w:semiHidden="1" w:uiPriority="9" w:unhideWhenUsed="1" w:qFormat="1"/>
+    <w:lsdException w:name="index 1" w:semiHidden="1" w:unhideWhenUsed="1"/>
+    <w:lsdException w:name="index 2" w:semiHidden="1" w:unhideWhenUsed="1"/>
+    <w:lsdException w:name="index 3" w:semiHidden="1" w:unhideWhenUsed="1"/>
+    <w:lsdException w:name="index 4" w:semiHidden="1" w:unhideWhenUsed="1"/>
+    <w:lsdException w:name="index 5" w:semiHidden="1" w:unhideWhenUsed="1"/>
+    <w:lsdException w:name="index 6" w:semiHidden="1" w:unhideWhenUsed="1"/>
+    <w:lsdException w:name="index 7" w:semiHidden="1" w:unhideWhenUsed="1"/>
+    <w:lsdException w:name="index 8" w:semiHidden="1" w:unhideWhenUsed="1"/>
+    <w:lsdException w:name="index 9" w:semiHidden="1" w:unhideWhenUsed="1"/>
+    <w:lsdException w:name="toc 1" w:semiHidden="1" w:uiPriority="39" w:unhideWhenUsed="1"/>
+    <w:lsdException w:name="toc 2" w:semiHidden="1" w:uiPriority="39" w:unhideWhenUsed="1"/>
+    <w:lsdException w:name="toc 3" w:semiHidden="1" w:uiPriority="39" w:unhideWhenUsed="1"/>
+    <w:lsdException w:name="toc 4" w:semiHidden="1" w:uiPriority="39" w:unhideWhenUsed="1"/>
+    <w:lsdException w:name="toc 5" w:semiHidden="1" w:uiPriority="39" w:unhideWhenUsed="1"/>
+    <w:lsdException w:name="toc 6" w:semiHidden="1" w:uiPriority="39" w:unhideWhenUsed="1"/>
+    <w:lsdException w:name="toc 7" w:semiHidden="1" w:uiPriority="39" w:unhideWhenUsed="1"/>
+    <w:lsdException w:name="toc 8" w:semiHidden="1" w:uiPriority="39" w:unhideWhenUsed="1"/>
+    <w:lsdException w:name="toc 9" w:semiHidden="1" w:uiPriority="39" w:unhideWhenUsed="1"/>
+    <w:lsdException w:name="Normal Indent" w:semiHidden="1" w:unhideWhenUsed="1"/>
+    <w:lsdException w:name="footnote text" w:semiHidden="1" w:unhideWhenUsed="1"/>
+    <w:lsdException w:name="annotation text" w:semiHidden="1" w:unhideWhenUsed="1"/>
+    <w:lsdException w:name="header" w:semiHidden="1" w:unhideWhenUsed="1"/>
+    <w:lsdException w:name="footer" w:semiHidden="1" w:unhideWhenUsed="1"/>
+    <w:lsdException w:name="index heading" w:semiHidden="1" w:unhideWhenUsed="1"/>
+    <w:lsdException w:name="caption" w:semiHidden="1" w:uiPriority="35" w:unhideWhenUsed="1" w:qFormat="1"/>
+    <w:lsdException w:name="table of figures" w:semiHidden="1" w:unhideWhenUsed="1"/>
+    <w:lsdException w:name="envelope address" w:semiHidden="1" w:unhideWhenUsed="1"/>
+    <w:lsdException w:name="envelope return" w:semiHidden="1" w:unhideWhenUsed="1"/>
+    <w:lsdException w:name="footnote reference" w:semiHidden="1" w:unhideWhenUsed="1"/>
+    <w:lsdException w:name="annotation reference" w:semiHidden="1" w:unhideWhenUsed="1"/>
+    <w:lsdException w:name="line number" w:semiHidden="1" w:unhideWhenUsed="1"/>
+    <w:lsdException w:name="page number" w:semiHidden="1" w:unhideWhenUsed="1"/>
+    <w:lsdException w:name="endnote reference" w:semiHidden="1" w:unhideWhenUsed="1"/>
+    <w:lsdException w:name="endnote text" w:semiHidden="1" w:unhideWhenUsed="1"/>
+    <w:lsdException w:name="table of authorities" w:semiHidden="1" w:unhideWhenUsed="1"/>
+    <w:lsdException w:name="macro" w:semiHidden="1" w:unhideWhenUsed="1"/>
+    <w:lsdException w:name="toa heading" w:semiHidden="1" w:unhideWhenUsed="1"/>
+    <w:lsdException w:name="List" w:semiHidden="1" w:unhideWhenUsed="1"/>
+    <w:lsdException w:name="List Bullet" w:semiHidden="1" w:unhideWhenUsed="1"/>
+    <w:lsdException w:name="List Number" w:semiHidden="1" w:unhideWhenUsed="1"/>
+    <w:lsdException w:name="List 2" w:semiHidden="1" w:unhideWhenUsed="1"/>
+    <w:lsdException w:name="List 3" w:semiHidden="1" w:unhideWhenUsed="1"/>
+    <w:lsdException w:name="List 4" w:semiHidden="1" w:unhideWhenUsed="1"/>
+    <w:lsdException w:name="List 5" w:semiHidden="1" w:unhideWhenUsed="1"/>
+    <w:lsdException w:name="List Bullet 2" w:semiHidden="1" w:unhideWhenUsed="1"/>
+    <w:lsdException w:name="List Bullet 3" w:semiHidden="1" w:unhideWhenUsed="1"/>
+    <w:lsdException w:name="List Bullet 4" w:semiHidden="1" w:unhideWhenUsed="1"/>
+    <w:lsdException w:name="List Bullet 5" w:semiHidden="1" w:unhideWhenUsed="1"/>
+    <w:lsdException w:name="List Number 2" w:semiHidden="1" w:unhideWhenUsed="1"/>
+    <w:lsdException w:name="List Number 3" w:semiHidden="1" w:unhideWhenUsed="1"/>
+    <w:lsdException w:name="List Number 4" w:semiHidden="1" w:unhideWhenUsed="1"/>
+    <w:lsdException w:name="List Number 5" w:semiHidden="1" w:unhideWhenUsed="1"/>
+    <w:lsdException w:name="Title" w:uiPriority="10" w:qFormat="1"/>
+    <w:lsdException w:name="Closing" w:semiHidden="1" w:unhideWhenUsed="1"/>
+    <w:lsdException w:name="Signature" w:semiHidden="1" w:unhideWhenUsed="1"/>
+    <w:lsdException w:name="Default Paragraph Font" w:semiHidden="1" w:uiPriority="1" w:unhideWhenUsed="1"/>
+    <w:lsdException w:name="Body Text" w:semiHidden="1" w:unhideWhenUsed="1"/>
+    <w:lsdException w:name="Body Text Indent" w:semiHidden="1" w:unhideWhenUsed="1"/>
+    <w:lsdException w:name="List Continue" w:semiHidden="1" w:unhideWhenUsed="1"/>
+    <w:lsdException w:name="List Continue 2" w:semiHidden="1" w:unhideWhenUsed="1"/>
+    <w:lsdException w:name="List Continue 3" w:semiHidden="1" w:unhideWhenUsed="1"/>
+    <w:lsdException w:name="List Continue 4" w:semiHidden="1" w:unhideWhenUsed="1"/>
+    <w:lsdException w:name="List Continue 5" w:semiHidden="1" w:unhideWhenUsed="1"/>
+    <w:lsdException w:name="Message Header" w:semiHidden="1" w:unhideWhenUsed="1"/>
+    <w:lsdException w:name="Subtitle" w:uiPriority="11" w:qFormat="1"/>
+    <w:lsdException w:name="Salutation" w:semiHidden="1" w:unhideWhenUsed="1"/>
+    <w:lsdException w:name="Date" w:semiHidden="1" w:unhideWhenUsed="1"/>
+    <w:lsdException w:name="Body Text First Indent" w:semiHidden="1" w:unhideWhenUsed="1"/>
+    <w:lsdException w:name="Body Text First Indent 2" w:semiHidden="1" w:unhideWhenUsed="1"/>
+    <w:lsdException w:name="Note Heading" w:semiHidden="1" w:unhideWhenUsed="1"/>
+    <w:lsdException w:name="Body Text 2" w:semiHidden="1" w:unhideWhenUsed="1"/>
+    <w:lsdException w:name="Body Text 3" w:semiHidden="1" w:unhideWhenUsed="1"/>
+    <w:lsdException w:name="Body Text Indent 2" w:semiHidden="1" w:unhideWhenUsed="1"/>
+    <w:lsdException w:name="Body Text Indent 3" w:semiHidden="1" w:unhideWhenUsed="1"/>
+    <w:lsdException w:name="Block Text" w:semiHidden="1" w:unhideWhenUsed="1"/>
+    <w:lsdException w:name="Hyperlink" w:semiHidden="1" w:unhideWhenUsed="1"/>
+    <w:lsdException w:name="FollowedHyperlink" w:semiHidden="1" w:unhideWhenUsed="1"/>
+    <w:lsdException w:name="Strong" w:uiPriority="22" w:qFormat="1"/>
+    <w:lsdException w:name="Emphasis" w:uiPriority="20" w:qFormat="1"/>
+    <w:lsdException w:name="Document Map" w:semiHidden="1" w:unhideWhenUsed="1"/>
+    <w:lsdException w:name="Plain Text" w:semiHidden="1" w:unhideWhenUsed="1"/>
+    <w:lsdException w:name="E-mail Signature" w:semiHidden="1" w:unhideWhenUsed="1"/>
+    <w:lsdException w:name="HTML Top of Form" w:semiHidden="1" w:unhideWhenUsed="1"/>
+    <w:lsdException w:name="HTML Bottom of Form" w:semiHidden="1" w:unhideWhenUsed="1"/>
+    <w:lsdException w:name="Normal (Web)" w:semiHidden="1" w:unhideWhenUsed="1"/>
+    <w:lsdException w:name="HTML Acronym" w:semiHidden="1" w:unhideWhenUsed="1"/>
+    <w:lsdException w:name="HTML Address" w:semiHidden="1" w:unhideWhenUsed="1"/>
+    <w:lsdException w:name="HTML Cite" w:semiHidden="1" w:unhideWhenUsed="1"/>
+    <w:lsdException w:name="HTML Code" w:semiHidden="1" w:unhideWhenUsed="1"/>
+    <w:lsdException w:name="HTML Definition" w:semiHidden="1" w:unhideWhenUsed="1"/>
+    <w:lsdException w:name="HTML Keyboard" w:semiHidden="1" w:unhideWhenUsed="1"/>
+    <w:lsdException w:name="HTML Preformatted" w:semiHidden="1" w:unhideWhenUsed="1"/>
+    <w:lsdException w:name="HTML Sample" w:semiHidden="1" w:unhideWhenUsed="1"/>
+    <w:lsdException w:name="HTML Typewriter" w:semiHidden="1" w:unhideWhenUsed="1"/>
+    <w:lsdException w:name="HTML Variable" w:semiHidden="1" w:unhideWhenUsed="1"/>
+    <w:lsdException w:name="Normal Table" w:semiHidden="1" w:unhideWhenUsed="1"/>
+    <w:lsdException w:name="annotation subject" w:semiHidden="1" w:unhideWhenUsed="1"/>
+    <w:lsdException w:name="No List" w:semiHidden="1" w:unhideWhenUsed="1"/>
+    <w:lsdException w:name="Outline List 1" w:semiHidden="1" w:unhideWhenUsed="1"/>
+    <w:lsdException w:name="Outline List 2" w:semiHidden="1" w:unhideWhenUsed="1"/>
+    <w:lsdException w:name="Outline List 3" w:semiHidden="1" w:unhideWhenUsed="1"/>
+    <w:lsdException w:name="Table Simple 1" w:semiHidden="1" w:unhideWhenUsed="1"/>
+    <w:lsdException w:name="Table Simple 2" w:semiHidden="1" w:unhideWhenUsed="1"/>
+    <w:lsdException w:name="Table Simple 3" w:semiHidden="1" w:unhideWhenUsed="1"/>
+    <w:lsdException w:name="Table Classic 1" w:semiHidden="1" w:unhideWhenUsed="1"/>
+    <w:lsdException w:name="Table Classic 2" w:semiHidden="1" w:unhideWhenUsed="1"/>
+    <w:lsdException w:name="Table Classic 3" w:semiHidden="1" w:unhideWhenUsed="1"/>
+    <w:lsdException w:name="Table Classic 4" w:semiHidden="1" w:unhideWhenUsed="1"/>
+    <w:lsdException w:name="Table Colorful 1" w:semiHidden="1" w:unhideWhenUsed="1"/>
+    <w:lsdException w:name="Table Colorful 2" w:semiHidden="1" w:unhideWhenUsed="1"/>
+    <w:lsdException w:name="Table Colorful 3" w:semiHidden="1" w:unhideWhenUsed="1"/>
+    <w:lsdException w:name="Table Columns 1" w:semiHidden="1" w:unhideWhenUsed="1"/>
+    <w:lsdException w:name="Table Columns 2" w:semiHidden="1" w:unhideWhenUsed="1"/>
+    <w:lsdException w:name="Table Columns 3" w:semiHidden="1" w:unhideWhenUsed="1"/>
+    <w:lsdException w:name="Table Columns 4" w:semiHidden="1" w:unhideWhenUsed="1"/>
+    <w:lsdException w:name="Table Columns 5" w:semiHidden="1" w:unhideWhenUsed="1"/>
+    <w:lsdException w:name="Table Grid 1" w:semiHidden="1" w:unhideWhenUsed="1"/>
+    <w:lsdException w:name="Table Grid 2" w:semiHidden="1" w:unhideWhenUsed="1"/>
+    <w:lsdException w:name="Table Grid 3" w:semiHidden="1" w:unhideWhenUsed="1"/>
+    <w:lsdException w:name="Table Grid 4" w:semiHidden="1" w:unhideWhenUsed="1"/>
+    <w:lsdException w:name="Table Grid 5" w:semiHidden="1" w:unhideWhenUsed="1"/>
+    <w:lsdException w:name="Table Grid 6" w:semiHidden="1" w:unhideWhenUsed="1"/>
+    <w:lsdException w:name="Table Grid 7" w:semiHidden="1" w:unhideWhenUsed="1"/>
+    <w:lsdException w:name="Table Grid 8" w:semiHidden="1" w:unhideWhenUsed="1"/>
+    <w:lsdException w:name="Table List 1" w:semiHidden="1" w:unhideWhenUsed="1"/>
+    <w:lsdException w:name="Table List 2" w:semiHidden="1" w:unhideWhenUsed="1"/>
+    <w:lsdException w:name="Table List 3" w:semiHidden="1" w:unhideWhenUsed="1"/>
+    <w:lsdException w:name="Table List 4" w:semiHidden="1" w:unhideWhenUsed="1"/>
+    <w:lsdException w:name="Table List 5" w:semiHidden="1" w:unhideWhenUsed="1"/>
+    <w:lsdException w:name="Table List 6" w:semiHidden="1" w:unhideWhenUsed="1"/>
+    <w:lsdException w:name="Table List 7" w:semiHidden="1" w:unhideWhenUsed="1"/>
+    <w:lsdException w:name="Table List 8" w:semiHidden="1" w:unhideWhenUsed="1"/>
+    <w:lsdException w:name="Table 3D effects 1" w:semiHidden="1" w:unhideWhenUsed="1"/>
+    <w:lsdException w:name="Table 3D effects 2" w:semiHidden="1" w:unhideWhenUsed="1"/>
+    <w:lsdException w:name="Table 3D effects 3" w:semiHidden="1" w:unhideWhenUsed="1"/>
+    <w:lsdException w:name="Table Contemporary" w:semiHidden="1" w:unhideWhenUsed="1"/>
+    <w:lsdException w:name="Table Elegant" w:semiHidden="1" w:unhideWhenUsed="1"/>
+    <w:lsdException w:name="Table Professional" w:semiHidden="1" w:unhideWhenUsed="1"/>
+    <w:lsdException w:name="Table Subtle 1" w:semiHidden="1" w:unhideWhenUsed="1"/>
+    <w:lsdException w:name="Table Subtle 2" w:semiHidden="1" w:unhideWhenUsed="1"/>
+    <w:lsdException w:name="Table Web 1" w:semiHidden="1" w:unhideWhenUsed="1"/>
+    <w:lsdException w:name="Table Web 2" w:semiHidden="1" w:unhideWhenUsed="1"/>
+    <w:lsdException w:name="Table Web 3" w:semiHidden="1" w:unhideWhenUsed="1"/>
+    <w:lsdException w:name="Balloon Text" w:semiHidden="1" w:unhideWhenUsed="1"/>
+    <w:lsdException w:name="Table Grid" w:uiPriority="39"/>
+    <w:lsdException w:name="Table Theme" w:semiHidden="1" w:unhideWhenUsed="1"/>
+    <w:lsdException w:name="Placeholder Text" w:semiHidden="1"/>
+    <w:lsdException w:name="No Spacing" w:uiPriority="1" w:qFormat="1"/>
+    <w:lsdException w:name="Light Shading" w:uiPriority="60"/>
+    <w:lsdException w:name="Light List" w:uiPriority="61"/>
+    <w:lsdException w:name="Light Grid" w:uiPriority="62"/>
+    <w:lsdException w:name="Medium Shading 1" w:uiPriority="63"/>
+    <w:lsdException w:name="Medium Shading 2" w:uiPriority="64"/>
+    <w:lsdException w:name="Medium List 1" w:uiPriority="65"/>
+    <w:lsdException w:name="Medium List 2" w:uiPriority="66"/>
+    <w:lsdException w:name="Medium Grid 1" w:uiPriority="67"/>
+    <w:lsdException w:name="Medium Grid 2" w:uiPriority="68"/>
+    <w:lsdException w:name="Medium Grid 3" w:uiPriority="69"/>
+    <w:lsdException w:name="Dark List" w:uiPriority="70"/>
+    <w:lsdException w:name="Colorful Shading" w:uiPriority="71"/>
+    <w:lsdException w:name="Colorful List" w:uiPriority="72"/>
+    <w:lsdException w:name="Colorful Grid" w:uiPriority="73"/>
+    <w:lsdException w:name="Light Shading Accent 1" w:uiPriority="60"/>
+    <w:lsdException w:name="Light List Accent 1" w:uiPriority="61"/>
+    <w:lsdException w:name="Light Grid Accent 1" w:uiPriority="62"/>
+    <w:lsdException w:name="Medium Shading 1 Accent 1" w:uiPriority="63"/>
+    <w:lsdException w:name="Medium Shading 2 Accent 1" w:uiPriority="64"/>
+    <w:lsdException w:name="Medium List 1 Accent 1" w:uiPriority="65"/>
+    <w:lsdException w:name="Revision" w:semiHidden="1"/>
+    <w:lsdException w:name="List Paragraph" w:uiPriority="34" w:qFormat="1"/>
+    <w:lsdException w:name="Quote" w:uiPriority="29" w:qFormat="1"/>
+    <w:lsdException w:name="Intense Quote" w:uiPriority="30" w:qFormat="1"/>
+    <w:lsdException w:name="Medium List 2 Accent 1" w:uiPriority="66"/>
+    <w:lsdException w:name="Medium Grid 1 Accent 1" w:uiPriority="67"/>
+    <w:lsdException w:name="Medium Grid 2 Accent 1" w:uiPriority="68"/>
+    <w:lsdException w:name="Medium Grid 3 Accent 1" w:uiPriority="69"/>
+    <w:lsdException w:name="Dark List Accent 1" w:uiPriority="70"/>
+    <w:lsdException w:name="Colorful Shading Accent 1" w:uiPriority="71"/>
+    <w:lsdException w:name="Colorful List Accent 1" w:uiPriority="72"/>
+    <w:lsdException w:name="Colorful Grid Accent 1" w:uiPriority="73"/>
+    <w:lsdException w:name="Light Shading Accent 2" w:uiPriority="60"/>
+    <w:lsdException w:name="Light List Accent 2" w:uiPriority="61"/>
+    <w:lsdException w:name="Light Grid Accent 2" w:uiPriority="62"/>
+    <w:lsdException w:name="Medium Shading 1 Accent 2" w:uiPriority="63"/>
+    <w:lsdException w:name="Medium Shading 2 Accent 2" w:uiPriority="64"/>
+    <w:lsdException w:name="Medium List 1 Accent 2" w:uiPriority="65"/>
+    <w:lsdException w:name="Medium List 2 Accent 2" w:uiPriority="66"/>
+    <w:lsdException w:name="Medium Grid 1 Accent 2" w:uiPriority="67"/>
+    <w:lsdException w:name="Medium Grid 2 Accent 2" w:uiPriority="68"/>
+    <w:lsdException w:name="Medium Grid 3 Accent 2" w:uiPriority="69"/>
+    <w:lsdException w:name="Dark List Accent 2" w:uiPriority="70"/>
+    <w:lsdException w:name="Colorful Shading Accent 2" w:uiPriority="71"/>
+    <w:lsdException w:name="Colorful List Accent 2" w:uiPriority="72"/>
+    <w:lsdException w:name="Colorful Grid Accent 2" w:uiPriority="73"/>
+    <w:lsdException w:name="Light Shading Accent 3" w:uiPriority="60"/>
+    <w:lsdException w:name="Light List Accent 3" w:uiPriority="61"/>
+    <w:lsdException w:name="Light Grid Accent 3" w:uiPriority="62"/>
+    <w:lsdException w:name="Medium Shading 1 Accent 3" w:uiPriority="63"/>
+    <w:lsdException w:name="Medium Shading 2 Accent 3" w:uiPriority="64"/>
+    <w:lsdException w:name="Medium List 1 Accent 3" w:uiPriority="65"/>
+    <w:lsdException w:name="Medium List 2 Accent 3" w:uiPriority="66"/>
+    <w:lsdException w:name="Medium Grid 1 Accent 3" w:uiPriority="67"/>
+    <w:lsdException w:name="Medium Grid 2 Accent 3" w:uiPriority="68"/>
+    <w:lsdException w:name="Medium Grid 3 Accent 3" w:uiPriority="69"/>
+    <w:lsdException w:name="Dark List Accent 3" w:uiPriority="70"/>
+    <w:lsdException w:name="Colorful Shading Accent 3" w:uiPriority="71"/>
+    <w:lsdException w:name="Colorful List Accent 3" w:uiPriority="72"/>
+    <w:lsdException w:name="Colorful Grid Accent 3" w:uiPriority="73"/>
+    <w:lsdException w:name="Light Shading Accent 4" w:uiPriority="60"/>
+    <w:lsdException w:name="Light List Accent 4" w:uiPriority="61"/>
+    <w:lsdException w:name="Light Grid Accent 4" w:uiPriority="62"/>
+    <w:lsdException w:name="Medium Shading 1 Accent 4" w:uiPriority="63"/>
+    <w:lsdException w:name="Medium Shading 2 Accent 4" w:uiPriority="64"/>
+    <w:lsdException w:name="Medium List 1 Accent 4" w:uiPriority="65"/>
+    <w:lsdException w:name="Medium List 2 Accent 4" w:uiPriority="66"/>
+    <w:lsdException w:name="Medium Grid 1 Accent 4" w:uiPriority="67"/>
+    <w:lsdException w:name="Medium Grid 2 Accent 4" w:uiPriority="68"/>
+    <w:lsdException w:name="Medium Grid 3 Accent 4" w:uiPriority="69"/>
+    <w:lsdException w:name="Dark List Accent 4" w:uiPriority="70"/>
+    <w:lsdException w:name="Colorful Shading Accent 4" w:uiPriority="71"/>
+    <w:lsdException w:name="Colorful List Accent 4" w:uiPriority="72"/>
+    <w:lsdException w:name="Colorful Grid Accent 4" w:uiPriority="73"/>
+    <w:lsdException w:name="Light Shading Accent 5" w:uiPriority="60"/>
+    <w:lsdException w:name="Light List Accent 5" w:uiPriority="61"/>
+    <w:lsdException w:name="Light Grid Accent 5" w:uiPriority="62"/>
+    <w:lsdException w:name="Medium Shading 1 Accent 5" w:uiPriority="63"/>
+    <w:lsdException w:name="Medium Shading 2 Accent 5" w:uiPriority="64"/>
+    <w:lsdException w:name="Medium List 1 Accent 5" w:uiPriority="65"/>
+    <w:lsdException w:name="Medium List 2 Accent 5" w:uiPriority="66"/>
+    <w:lsdException w:name="Medium Grid 1 Accent 5" w:uiPriority="67"/>
+    <w:lsdException w:name="Medium Grid 2 Accent 5" w:uiPriority="68"/>
+    <w:lsdException w:name="Medium Grid 3 Accent 5" w:uiPriority="69"/>
+    <w:lsdException w:name="Dark List Accent 5" w:uiPriority="70"/>
+    <w:lsdException w:name="Colorful Shading Accent 5" w:uiPriority="71"/>
+    <w:lsdException w:name="Colorful List Accent 5" w:uiPriority="72"/>
+    <w:lsdException w:name="Colorful Grid Accent 5" w:uiPriority="73"/>
+    <w:lsdException w:name="Light Shading Accent 6" w:uiPriority="60"/>
+    <w:lsdException w:name="Light List Accent 6" w:uiPriority="61"/>
+    <w:lsdException w:name="Light Grid Accent 6" w:uiPriority="62"/>
+    <w:lsdException w:name="Medium Shading 1 Accent 6" w:uiPriority="63"/>
+    <w:lsdException w:name="Medium Shading 2 Accent 6" w:uiPriority="64"/>
+    <w:lsdException w:name="Medium List 1 Accent 6" w:uiPriority="65"/>
+    <w:lsdException w:name="Medium List 2 Accent 6" w:uiPriority="66"/>
+    <w:lsdException w:name="Medium Grid 1 Accent 6" w:uiPriority="67"/>
+    <w:lsdException w:name="Medium Grid 2 Accent 6" w:uiPriority="68"/>
+    <w:lsdException w:name="Medium Grid 3 Accent 6" w:uiPriority="69"/>
+    <w:lsdException w:name="Dark List Accent 6" w:uiPriority="70"/>
+    <w:lsdException w:name="Colorful Shading Accent 6" w:uiPriority="71"/>
+    <w:lsdException w:name="Colorful List Accent 6" w:uiPriority="72"/>
+    <w:lsdException w:name="Colorful Grid Accent 6" w:uiPriority="73"/>
+    <w:lsdException w:name="Subtle Emphasis" w:uiPriority="19" w:qFormat="1"/>
+    <w:lsdException w:name="Intense Emphasis" w:uiPriority="21" w:qFormat="1"/>
+    <w:lsdException w:name="Subtle Reference" w:uiPriority="31" w:qFormat="1"/>
+    <w:lsdException w:name="Intense Reference" w:uiPriority="32" w:qFormat="1"/>
+    <w:lsdException w:name="Book Title" w:uiPriority="33" w:qFormat="1"/>
+    <w:lsdException w:name="Bibliography" w:semiHidden="1" w:uiPriority="37" w:unhideWhenUsed="1"/>
+    <w:lsdException w:name="TOC Heading" w:semiHidden="1" w:uiPriority="39" w:unhideWhenUsed="1" w:qFormat="1"/>
+    <w:lsdException w:name="Plain Table 1" w:uiPriority="41"/>
+    <w:lsdException w:name="Plain Table 2" w:uiPriority="42"/>
+    <w:lsdException w:name="Plain Table 3" w:uiPriority="43"/>
+    <w:lsdException w:name="Plain Table 4" w:uiPriority="44"/>
+    <w:lsdException w:name="Plain Table 5" w:uiPriority="45"/>
+    <w:lsdException w:name="Grid Table Light" w:uiPriority="40"/>
+    <w:lsdException w:name="Grid Table 1 Light" w:uiPriority="46"/>
+    <w:lsdException w:name="Grid Table 2" w:uiPriority="47"/>
+    <w:lsdException w:name="Grid Table 3" w:uiPriority="48"/>
+    <w:lsdException w:name="Grid Table 4" w:uiPriority="49"/>
+    <w:lsdException w:name="Grid Table 5 Dark" w:uiPriority="50"/>
+    <w:lsdException w:name="Grid Table 6 Colorful" w:uiPriority="51"/>
+    <w:lsdException w:name="Grid Table 7 Colorful" w:uiPriority="52"/>
+    <w:lsdException w:name="Grid Table 1 Light Accent 1" w:uiPriority="46"/>
+    <w:lsdException w:name="Grid Table 2 Accent 1" w:uiPriority="47"/>
+    <w:lsdException w:name="Grid Table 3 Accent 1" w:uiPriority="48"/>
+    <w:lsdException w:name="Grid Table 4 Accent 1" w:uiPriority="49"/>
+    <w:lsdException w:name="Grid Table 5 Dark Accent 1" w:uiPriority="50"/>
+    <w:lsdException w:name="Grid Table 6 Colorful Accent 1" w:uiPriority="51"/>
+    <w:lsdException w:name="Grid Table 7 Colorful Accent 1" w:uiPriority="52"/>
+    <w:lsdException w:name="Grid Table 1 Light Accent 2" w:uiPriority="46"/>
+    <w:lsdException w:name="Grid Table 2 Accent 2" w:uiPriority="47"/>
+    <w:lsdException w:name="Grid Table 3 Accent 2" w:uiPriority="48"/>
+    <w:lsdException w:name="Grid Table 4 Accent 2" w:uiPriority="49"/>
+    <w:lsdException w:name="Grid Table 5 Dark Accent 2" w:uiPriority="50"/>
+    <w:lsdException w:name="Grid Table 6 Colorful Accent 2" w:uiPriority="51"/>
+    <w:lsdException w:name="Grid Table 7 Colorful Accent 2" w:uiPriority="52"/>
+    <w:lsdException w:name="Grid Table 1 Light Accent 3" w:uiPriority="46"/>
+    <w:lsdException w:name="Grid Table 2 Accent 3" w:uiPriority="47"/>
+    <w:lsdException w:name="Grid Table 3 Accent 3" w:uiPriority="48"/>
+    <w:lsdException w:name="Grid Table 4 Accent 3" w:uiPriority="49"/>
+    <w:lsdException w:name="Grid Table 5 Dark Accent 3" w:uiPriority="50"/>
+    <w:lsdException w:name="Grid Table 6 Colorful Accent 3" w:uiPriority="51"/>
+    <w:lsdException w:name="Grid Table 7 Colorful Accent 3" w:uiPriority="52"/>
+    <w:lsdException w:name="Grid Table 1 Light Accent 4" w:uiPriority="46"/>
+    <w:lsdException w:name="Grid Table 2 Accent 4" w:uiPriority="47"/>
+    <w:lsdException w:name="Grid Table 3 Accent 4" w:uiPriority="48"/>
+    <w:lsdException w:name="Grid Table 4 Accent 4" w:uiPriority="49"/>
+    <w:lsdException w:name="Grid Table 5 Dark Accent 4" w:uiPriority="50"/>
+    <w:lsdException w:name="Grid Table 6 Colorful Accent 4" w:uiPriority="51"/>
+    <w:lsdException w:name="Grid Table 7 Colorful Accent 4" w:uiPriority="52"/>
+    <w:lsdException w:name="Grid Table 1 Light Accent 5" w:uiPriority="46"/>
+    <w:lsdException w:name="Grid Table 2 Accent 5" w:uiPriority="47"/>
+    <w:lsdException w:name="Grid Table 3 Accent 5" w:uiPriority="48"/>
+    <w:lsdException w:name="Grid Table 4 Accent 5" w:uiPriority="49"/>
+    <w:lsdException w:name="Grid Table 5 Dark Accent 5" w:uiPriority="50"/>
+    <w:lsdException w:name="Grid Table 6 Colorful Accent 5" w:uiPriority="51"/>
+    <w:lsdException w:name="Grid Table 7 Colorful Accent 5" w:uiPriority="52"/>
+    <w:lsdException w:name="Grid Table 1 Light Accent 6" w:uiPriority="46"/>
+    <w:lsdException w:name="Grid Table 2 Accent 6" w:uiPriority="47"/>
+    <w:lsdException w:name="Grid Table 3 Accent 6" w:uiPriority="48"/>
+    <w:lsdException w:name="Grid Table 4 Accent 6" w:uiPriority="49"/>
+    <w:lsdException w:name="Grid Table 5 Dark Accent 6" w:uiPriority="50"/>
+    <w:lsdException w:name="Grid Table 6 Colorful Accent 6" w:uiPriority="51"/>
+    <w:lsdException w:name="Grid Table 7 Colorful Accent 6" w:uiPriority="52"/>
+    <w:lsdException w:name="List Table 1 Light" w:uiPriority="46"/>
+    <w:lsdException w:name="List Table 2" w:uiPriority="47"/>
+    <w:lsdException w:name="List Table 3" w:uiPriority="48"/>
+    <w:lsdException w:name="List Table 4" w:uiPriority="49"/>
+    <w:lsdException w:name="List Table 5 Dark" w:uiPriority="50"/>
+    <w:lsdException w:name="List Table 6 Colorful" w:uiPriority="51"/>
+    <w:lsdException w:name="List Table 7 Colorful" w:uiPriority="52"/>
+    <w:lsdException w:name="List Table 1 Light Accent 1" w:uiPriority="46"/>
+    <w:lsdException w:name="List Table 2 Accent 1" w:uiPriority="47"/>
+    <w:lsdException w:name="List Table 3 Accent 1" w:uiPriority="48"/>
+    <w:lsdException w:name="List Table 4 Accent 1" w:uiPriority="49"/>
+    <w:lsdException w:name="List Table 5 Dark Accent 1" w:uiPriority="50"/>
+    <w:lsdException w:name="List Table 6 Colorful Accent 1" w:uiPriority="51"/>
+    <w:lsdException w:name="List Table 7 Colorful Accent 1" w:uiPriority="52"/>
+    <w:lsdException w:name="List Table 1 Light Accent 2" w:uiPriority="46"/>
+    <w:lsdException w:name="List Table 2 Accent 2" w:uiPriority="47"/>
+    <w:lsdException w:name="List Table 3 Accent 2" w:uiPriority="48"/>
+    <w:lsdException w:name="List Table 4 Accent 2" w:uiPriority="49"/>
+    <w:lsdException w:name="List Table 5 Dark Accent 2" w:uiPriority="50"/>
+    <w:lsdException w:name="List Table 6 Colorful Accent 2" w:uiPriority="51"/>
+    <w:lsdException w:name="List Table 7 Colorful Accent 2" w:uiPriority="52"/>
+    <w:lsdException w:name="List Table 1 Light Accent 3" w:uiPriority="46"/>
+    <w:lsdException w:name="List Table 2 Accent 3" w:uiPriority="47"/>
+    <w:lsdException w:name="List Table 3 Accent 3" w:uiPriority="48"/>
+    <w:lsdException w:name="List Table 4 Accent 3" w:uiPriority="49"/>
+    <w:lsdException w:name="List Table 5 Dark Accent 3" w:uiPriority="50"/>
+    <w:lsdException w:name="List Table 6 Colorful Accent 3" w:uiPriority="51"/>
+    <w:lsdException w:name="List Table 7 Colorful Accent 3" w:uiPriority="52"/>
+    <w:lsdException w:name="List Table 1 Light Accent 4" w:uiPriority="46"/>
+    <w:lsdException w:name="List Table 2 Accent 4" w:uiPriority="47"/>
+    <w:lsdException w:name="List Table 3 Accent 4" w:uiPriority="48"/>
+    <w:lsdException w:name="List Table 4 Accent 4" w:uiPriority="49"/>
+    <w:lsdException w:name="List Table 5 Dark Accent 4" w:uiPriority="50"/>
+    <w:lsdException w:name="List Table 6 Colorful Accent 4" w:uiPriority="51"/>
+    <w:lsdException w:name="List Table 7 Colorful Accent 4" w:uiPriority="52"/>
+    <w:lsdException w:name="List Table 1 Light Accent 5" w:uiPriority="46"/>
+    <w:lsdException w:name="List Table 2 Accent 5" w:uiPriority="47"/>
+    <w:lsdException w:name="List Table 3 Accent 5" w:uiPriority="48"/>
+    <w:lsdException w:name="List Table 4 Accent 5" w:uiPriority="49"/>
+    <w:lsdException w:name="List Table 5 Dark Accent 5" w:uiPriority="50"/>
+    <w:lsdException w:name="List Table 6 Colorful Accent 5" w:uiPriority="51"/>
+    <w:lsdException w:name="List Table 7 Colorful Accent 5" w:uiPriority="52"/>
+    <w:lsdException w:name="List Table 1 Light Accent 6" w:uiPriority="46"/>
+    <w:lsdException w:name="List Table 2 Accent 6" w:uiPriority="47"/>
+    <w:lsdException w:name="List Table 3 Accent 6" w:uiPriority="48"/>
+    <w:lsdException w:name="List Table 4 Accent 6" w:uiPriority="49"/>
+    <w:lsdException w:name="List Table 5 Dark Accent 6" w:uiPriority="50"/>
+    <w:lsdException w:name="List Table 6 Colorful Accent 6" w:uiPriority="51"/>
+    <w:lsdException w:name="List Table 7 Colorful Accent 6" w:uiPriority="52"/>
   </w:latentStyles>
   <w:style w:type="paragraph" w:default="1" w:styleId="Normal">
     <w:name w:val="Normal"/>
@@ -16752,7 +16504,6 @@
     <w:uiPriority w:val="99"/>
     <w:semiHidden/>
     <w:unhideWhenUsed/>
-    <w:qFormat/>
     <w:tblPr>
       <w:tblInd w:w="0" w:type="dxa"/>
       <w:tblCellMar>
@@ -17150,7 +16901,6 @@
       <w:spacing w:after="0" w:line="240" w:lineRule="auto"/>
     </w:pPr>
     <w:tblPr>
-      <w:tblInd w:w="0" w:type="dxa"/>
       <w:tblBorders>
         <w:top w:val="single" w:sz="4" w:space="0" w:color="auto"/>
         <w:left w:val="single" w:sz="4" w:space="0" w:color="auto"/>
@@ -17159,12 +16909,6 @@
         <w:insideH w:val="single" w:sz="4" w:space="0" w:color="auto"/>
         <w:insideV w:val="single" w:sz="4" w:space="0" w:color="auto"/>
       </w:tblBorders>
-      <w:tblCellMar>
-        <w:top w:w="0" w:type="dxa"/>
-        <w:left w:w="108" w:type="dxa"/>
-        <w:bottom w:w="0" w:type="dxa"/>
-        <w:right w:w="108" w:type="dxa"/>
-      </w:tblCellMar>
     </w:tblPr>
   </w:style>
 </w:styles>
@@ -17750,7 +17494,7 @@
 </file>
 
 <file path=customXml/itemProps1.xml><?xml version="1.0" encoding="utf-8"?>
-<ds:datastoreItem xmlns:ds="http://schemas.openxmlformats.org/officeDocument/2006/customXml" ds:itemID="{020483FD-5BB3-45A3-8237-90EF2924BE36}">
+<ds:datastoreItem xmlns:ds="http://schemas.openxmlformats.org/officeDocument/2006/customXml" ds:itemID="{8FF8B67D-189C-4D13-9BCA-7FF8FDAC1955}">
   <ds:schemaRefs>
     <ds:schemaRef ds:uri="http://schemas.openxmlformats.org/officeDocument/2006/bibliography"/>
   </ds:schemaRefs>

--- a/texto/TCC.docx
+++ b/texto/TCC.docx
@@ -1673,8 +1673,6 @@
           <w:szCs w:val="24"/>
         </w:rPr>
       </w:pPr>
-      <w:bookmarkStart w:id="0" w:name="_GoBack"/>
-      <w:bookmarkEnd w:id="0"/>
       <w:r>
         <w:rPr>
           <w:rFonts w:ascii="Times New Roman" w:hAnsi="Times New Roman" w:cs="Times New Roman"/>
@@ -3025,16 +3023,6 @@
         </w:rPr>
         <w:t>TABELAS</w:t>
       </w:r>
-    </w:p>
-    <w:p>
-      <w:pPr>
-        <w:spacing w:before="100" w:beforeAutospacing="1" w:after="100" w:afterAutospacing="1" w:line="360" w:lineRule="auto"/>
-        <w:rPr>
-          <w:rFonts w:ascii="Times New Roman" w:hAnsi="Times New Roman" w:cs="Times New Roman"/>
-          <w:sz w:val="24"/>
-          <w:szCs w:val="24"/>
-        </w:rPr>
-      </w:pPr>
     </w:p>
     <w:p>
       <w:pPr>
@@ -3258,7 +3246,7 @@
           <w:r>
             <w:fldChar w:fldCharType="separate"/>
           </w:r>
-          <w:hyperlink w:anchor="_Toc398729793" w:history="1">
+          <w:hyperlink w:anchor="_Toc400358159" w:history="1">
             <w:r>
               <w:rPr>
                 <w:rStyle w:val="Hyperlink"/>
@@ -3302,7 +3290,7 @@
                 <w:noProof/>
                 <w:webHidden/>
               </w:rPr>
-              <w:instrText xml:space="preserve"> PAGEREF _Toc398729793 \h </w:instrText>
+              <w:instrText xml:space="preserve"> PAGEREF _Toc400358159 \h </w:instrText>
             </w:r>
             <w:r>
               <w:rPr>
@@ -3322,7 +3310,7 @@
                 <w:noProof/>
                 <w:webHidden/>
               </w:rPr>
-              <w:t>11</w:t>
+              <w:t>12</w:t>
             </w:r>
             <w:r>
               <w:rPr>
@@ -3342,7 +3330,7 @@
               <w:lang w:eastAsia="pt-BR"/>
             </w:rPr>
           </w:pPr>
-          <w:hyperlink w:anchor="_Toc398729794" w:history="1">
+          <w:hyperlink w:anchor="_Toc400358160" w:history="1">
             <w:r>
               <w:rPr>
                 <w:rStyle w:val="Hyperlink"/>
@@ -3388,7 +3376,7 @@
                 <w:noProof/>
                 <w:webHidden/>
               </w:rPr>
-              <w:instrText xml:space="preserve"> PAGEREF _Toc398729794 \h </w:instrText>
+              <w:instrText xml:space="preserve"> PAGEREF _Toc400358160 \h </w:instrText>
             </w:r>
             <w:r>
               <w:rPr>
@@ -3408,7 +3396,7 @@
                 <w:noProof/>
                 <w:webHidden/>
               </w:rPr>
-              <w:t>12</w:t>
+              <w:t>13</w:t>
             </w:r>
             <w:r>
               <w:rPr>
@@ -3428,7 +3416,7 @@
               <w:lang w:eastAsia="pt-BR"/>
             </w:rPr>
           </w:pPr>
-          <w:hyperlink w:anchor="_Toc398729795" w:history="1">
+          <w:hyperlink w:anchor="_Toc400358161" w:history="1">
             <w:r>
               <w:rPr>
                 <w:rStyle w:val="Hyperlink"/>
@@ -3474,7 +3462,7 @@
                 <w:noProof/>
                 <w:webHidden/>
               </w:rPr>
-              <w:instrText xml:space="preserve"> PAGEREF _Toc398729795 \h </w:instrText>
+              <w:instrText xml:space="preserve"> PAGEREF _Toc400358161 \h </w:instrText>
             </w:r>
             <w:r>
               <w:rPr>
@@ -3494,7 +3482,7 @@
                 <w:noProof/>
                 <w:webHidden/>
               </w:rPr>
-              <w:t>12</w:t>
+              <w:t>13</w:t>
             </w:r>
             <w:r>
               <w:rPr>
@@ -3514,7 +3502,7 @@
               <w:lang w:eastAsia="pt-BR"/>
             </w:rPr>
           </w:pPr>
-          <w:hyperlink w:anchor="_Toc398729796" w:history="1">
+          <w:hyperlink w:anchor="_Toc400358162" w:history="1">
             <w:r>
               <w:rPr>
                 <w:rStyle w:val="Hyperlink"/>
@@ -3558,7 +3546,7 @@
                 <w:noProof/>
                 <w:webHidden/>
               </w:rPr>
-              <w:instrText xml:space="preserve"> PAGEREF _Toc398729796 \h </w:instrText>
+              <w:instrText xml:space="preserve"> PAGEREF _Toc400358162 \h </w:instrText>
             </w:r>
             <w:r>
               <w:rPr>
@@ -3578,7 +3566,7 @@
                 <w:noProof/>
                 <w:webHidden/>
               </w:rPr>
-              <w:t>12</w:t>
+              <w:t>13</w:t>
             </w:r>
             <w:r>
               <w:rPr>
@@ -3598,7 +3586,7 @@
               <w:lang w:eastAsia="pt-BR"/>
             </w:rPr>
           </w:pPr>
-          <w:hyperlink w:anchor="_Toc398729797" w:history="1">
+          <w:hyperlink w:anchor="_Toc400358163" w:history="1">
             <w:r>
               <w:rPr>
                 <w:rStyle w:val="Hyperlink"/>
@@ -3642,7 +3630,7 @@
                 <w:noProof/>
                 <w:webHidden/>
               </w:rPr>
-              <w:instrText xml:space="preserve"> PAGEREF _Toc398729797 \h </w:instrText>
+              <w:instrText xml:space="preserve"> PAGEREF _Toc400358163 \h </w:instrText>
             </w:r>
             <w:r>
               <w:rPr>
@@ -3662,7 +3650,7 @@
                 <w:noProof/>
                 <w:webHidden/>
               </w:rPr>
-              <w:t>12</w:t>
+              <w:t>13</w:t>
             </w:r>
             <w:r>
               <w:rPr>
@@ -3682,7 +3670,7 @@
               <w:lang w:eastAsia="pt-BR"/>
             </w:rPr>
           </w:pPr>
-          <w:hyperlink w:anchor="_Toc398729798" w:history="1">
+          <w:hyperlink w:anchor="_Toc400358164" w:history="1">
             <w:r>
               <w:rPr>
                 <w:rStyle w:val="Hyperlink"/>
@@ -3726,7 +3714,7 @@
                 <w:noProof/>
                 <w:webHidden/>
               </w:rPr>
-              <w:instrText xml:space="preserve"> PAGEREF _Toc398729798 \h </w:instrText>
+              <w:instrText xml:space="preserve"> PAGEREF _Toc400358164 \h </w:instrText>
             </w:r>
             <w:r>
               <w:rPr>
@@ -3746,7 +3734,7 @@
                 <w:noProof/>
                 <w:webHidden/>
               </w:rPr>
-              <w:t>13</w:t>
+              <w:t>14</w:t>
             </w:r>
             <w:r>
               <w:rPr>
@@ -3766,7 +3754,7 @@
               <w:lang w:eastAsia="pt-BR"/>
             </w:rPr>
           </w:pPr>
-          <w:hyperlink w:anchor="_Toc398729799" w:history="1">
+          <w:hyperlink w:anchor="_Toc400358165" w:history="1">
             <w:r>
               <w:rPr>
                 <w:rStyle w:val="Hyperlink"/>
@@ -3812,7 +3800,7 @@
                 <w:noProof/>
                 <w:webHidden/>
               </w:rPr>
-              <w:instrText xml:space="preserve"> PAGEREF _Toc398729799 \h </w:instrText>
+              <w:instrText xml:space="preserve"> PAGEREF _Toc400358165 \h </w:instrText>
             </w:r>
             <w:r>
               <w:rPr>
@@ -3832,7 +3820,7 @@
                 <w:noProof/>
                 <w:webHidden/>
               </w:rPr>
-              <w:t>13</w:t>
+              <w:t>14</w:t>
             </w:r>
             <w:r>
               <w:rPr>
@@ -3852,7 +3840,7 @@
               <w:lang w:eastAsia="pt-BR"/>
             </w:rPr>
           </w:pPr>
-          <w:hyperlink w:anchor="_Toc398729800" w:history="1">
+          <w:hyperlink w:anchor="_Toc400358166" w:history="1">
             <w:r>
               <w:rPr>
                 <w:rStyle w:val="Hyperlink"/>
@@ -3896,7 +3884,7 @@
                 <w:noProof/>
                 <w:webHidden/>
               </w:rPr>
-              <w:instrText xml:space="preserve"> PAGEREF _Toc398729800 \h </w:instrText>
+              <w:instrText xml:space="preserve"> PAGEREF _Toc400358166 \h </w:instrText>
             </w:r>
             <w:r>
               <w:rPr>
@@ -3916,7 +3904,7 @@
                 <w:noProof/>
                 <w:webHidden/>
               </w:rPr>
-              <w:t>13</w:t>
+              <w:t>15</w:t>
             </w:r>
             <w:r>
               <w:rPr>
@@ -3936,7 +3924,7 @@
               <w:lang w:eastAsia="pt-BR"/>
             </w:rPr>
           </w:pPr>
-          <w:hyperlink w:anchor="_Toc398729801" w:history="1">
+          <w:hyperlink w:anchor="_Toc400358167" w:history="1">
             <w:r>
               <w:rPr>
                 <w:rStyle w:val="Hyperlink"/>
@@ -3982,93 +3970,7 @@
                 <w:noProof/>
                 <w:webHidden/>
               </w:rPr>
-              <w:instrText xml:space="preserve"> PAGEREF _Toc398729801 \h </w:instrText>
-            </w:r>
-            <w:r>
-              <w:rPr>
-                <w:noProof/>
-                <w:webHidden/>
-              </w:rPr>
-            </w:r>
-            <w:r>
-              <w:rPr>
-                <w:noProof/>
-                <w:webHidden/>
-              </w:rPr>
-              <w:fldChar w:fldCharType="separate"/>
-            </w:r>
-            <w:r>
-              <w:rPr>
-                <w:noProof/>
-                <w:webHidden/>
-              </w:rPr>
-              <w:t>13</w:t>
-            </w:r>
-            <w:r>
-              <w:rPr>
-                <w:noProof/>
-                <w:webHidden/>
-              </w:rPr>
-              <w:fldChar w:fldCharType="end"/>
-            </w:r>
-          </w:hyperlink>
-        </w:p>
-        <w:p>
-          <w:pPr>
-            <w:pStyle w:val="Sumrio1"/>
-            <w:rPr>
-              <w:rFonts w:eastAsiaTheme="minorEastAsia"/>
-              <w:noProof/>
-              <w:lang w:eastAsia="pt-BR"/>
-            </w:rPr>
-          </w:pPr>
-          <w:hyperlink w:anchor="_Toc398729802" w:history="1">
-            <w:r>
-              <w:rPr>
-                <w:rStyle w:val="Hyperlink"/>
-                <w:rFonts w:ascii="Times New Roman" w:hAnsi="Times New Roman" w:cs="Times New Roman"/>
-                <w:noProof/>
-                <w:lang w:val="en-US"/>
-              </w:rPr>
-              <w:t>2.2</w:t>
-            </w:r>
-            <w:r>
-              <w:rPr>
-                <w:rFonts w:eastAsiaTheme="minorEastAsia"/>
-                <w:noProof/>
-                <w:lang w:eastAsia="pt-BR"/>
-              </w:rPr>
-              <w:tab/>
-            </w:r>
-            <w:r>
-              <w:rPr>
-                <w:rStyle w:val="Hyperlink"/>
-                <w:rFonts w:ascii="Times New Roman" w:hAnsi="Times New Roman" w:cs="Times New Roman"/>
-                <w:noProof/>
-                <w:lang w:val="en-US"/>
-              </w:rPr>
-              <w:t>Simple Object Access Protocol - SOAP</w:t>
-            </w:r>
-            <w:r>
-              <w:rPr>
-                <w:noProof/>
-                <w:webHidden/>
-              </w:rPr>
-              <w:tab/>
-            </w:r>
-            <w:r>
-              <w:rPr>
-                <w:noProof/>
-                <w:webHidden/>
-              </w:rPr>
-              <w:fldChar w:fldCharType="begin"/>
-            </w:r>
-            <w:r>
-              <w:rPr>
-                <w:noProof/>
-                <w:webHidden/>
-              </w:rPr>
-              <w:instrText xml:space="preserve"> PAGEREF _Toc398729802 \h </w:instrText>
+              <w:instrText xml:space="preserve"> PAGEREF _Toc400358167 \h </w:instrText>
             </w:r>
             <w:r>
               <w:rPr>
@@ -4108,14 +4010,15 @@
               <w:lang w:eastAsia="pt-BR"/>
             </w:rPr>
           </w:pPr>
-          <w:hyperlink w:anchor="_Toc398729803" w:history="1">
+          <w:hyperlink w:anchor="_Toc400358168" w:history="1">
             <w:r>
               <w:rPr>
                 <w:rStyle w:val="Hyperlink"/>
                 <w:rFonts w:ascii="Times New Roman" w:hAnsi="Times New Roman" w:cs="Times New Roman"/>
+                <w:caps/>
                 <w:noProof/>
               </w:rPr>
-              <w:t>2.3</w:t>
+              <w:t>2.2</w:t>
             </w:r>
             <w:r>
               <w:rPr>
@@ -4129,90 +4032,7 @@
               <w:rPr>
                 <w:rStyle w:val="Hyperlink"/>
                 <w:rFonts w:ascii="Times New Roman" w:hAnsi="Times New Roman" w:cs="Times New Roman"/>
-                <w:noProof/>
-              </w:rPr>
-              <w:t>JSON</w:t>
-            </w:r>
-            <w:r>
-              <w:rPr>
-                <w:noProof/>
-                <w:webHidden/>
-              </w:rPr>
-              <w:tab/>
-            </w:r>
-            <w:r>
-              <w:rPr>
-                <w:noProof/>
-                <w:webHidden/>
-              </w:rPr>
-              <w:fldChar w:fldCharType="begin"/>
-            </w:r>
-            <w:r>
-              <w:rPr>
-                <w:noProof/>
-                <w:webHidden/>
-              </w:rPr>
-              <w:instrText xml:space="preserve"> PAGEREF _Toc398729803 \h </w:instrText>
-            </w:r>
-            <w:r>
-              <w:rPr>
-                <w:noProof/>
-                <w:webHidden/>
-              </w:rPr>
-            </w:r>
-            <w:r>
-              <w:rPr>
-                <w:noProof/>
-                <w:webHidden/>
-              </w:rPr>
-              <w:fldChar w:fldCharType="separate"/>
-            </w:r>
-            <w:r>
-              <w:rPr>
-                <w:noProof/>
-                <w:webHidden/>
-              </w:rPr>
-              <w:t>15</w:t>
-            </w:r>
-            <w:r>
-              <w:rPr>
-                <w:noProof/>
-                <w:webHidden/>
-              </w:rPr>
-              <w:fldChar w:fldCharType="end"/>
-            </w:r>
-          </w:hyperlink>
-        </w:p>
-        <w:p>
-          <w:pPr>
-            <w:pStyle w:val="Sumrio1"/>
-            <w:rPr>
-              <w:rFonts w:eastAsiaTheme="minorEastAsia"/>
-              <w:noProof/>
-              <w:lang w:eastAsia="pt-BR"/>
-            </w:rPr>
-          </w:pPr>
-          <w:hyperlink w:anchor="_Toc398729804" w:history="1">
-            <w:r>
-              <w:rPr>
-                <w:rStyle w:val="Hyperlink"/>
-                <w:rFonts w:ascii="Times New Roman" w:hAnsi="Times New Roman" w:cs="Times New Roman"/>
-                <w:noProof/>
-              </w:rPr>
-              <w:t>2.4</w:t>
-            </w:r>
-            <w:r>
-              <w:rPr>
-                <w:rFonts w:eastAsiaTheme="minorEastAsia"/>
-                <w:noProof/>
-                <w:lang w:eastAsia="pt-BR"/>
-              </w:rPr>
-              <w:tab/>
-            </w:r>
-            <w:r>
-              <w:rPr>
-                <w:rStyle w:val="Hyperlink"/>
-                <w:rFonts w:ascii="Times New Roman" w:hAnsi="Times New Roman" w:cs="Times New Roman"/>
+                <w:caps/>
                 <w:noProof/>
               </w:rPr>
               <w:t>Web Services</w:t>
@@ -4236,7 +4056,7 @@
                 <w:noProof/>
                 <w:webHidden/>
               </w:rPr>
-              <w:instrText xml:space="preserve"> PAGEREF _Toc398729804 \h </w:instrText>
+              <w:instrText xml:space="preserve"> PAGEREF _Toc400358168 \h </w:instrText>
             </w:r>
             <w:r>
               <w:rPr>
@@ -4256,7 +4076,7 @@
                 <w:noProof/>
                 <w:webHidden/>
               </w:rPr>
-              <w:t>15</w:t>
+              <w:t>17</w:t>
             </w:r>
             <w:r>
               <w:rPr>
@@ -4276,14 +4096,15 @@
               <w:lang w:eastAsia="pt-BR"/>
             </w:rPr>
           </w:pPr>
-          <w:hyperlink w:anchor="_Toc398729805" w:history="1">
+          <w:hyperlink w:anchor="_Toc400358169" w:history="1">
             <w:r>
               <w:rPr>
                 <w:rStyle w:val="Hyperlink"/>
                 <w:rFonts w:ascii="Times New Roman" w:hAnsi="Times New Roman" w:cs="Times New Roman"/>
+                <w:caps/>
                 <w:noProof/>
               </w:rPr>
-              <w:t>2.5</w:t>
+              <w:t>2.3</w:t>
             </w:r>
             <w:r>
               <w:rPr>
@@ -4297,6 +4118,7 @@
               <w:rPr>
                 <w:rStyle w:val="Hyperlink"/>
                 <w:rFonts w:ascii="Times New Roman" w:hAnsi="Times New Roman" w:cs="Times New Roman"/>
+                <w:caps/>
                 <w:noProof/>
               </w:rPr>
               <w:t>Trabalhos Relacionados</w:t>
@@ -4320,7 +4142,7 @@
                 <w:noProof/>
                 <w:webHidden/>
               </w:rPr>
-              <w:instrText xml:space="preserve"> PAGEREF _Toc398729805 \h </w:instrText>
+              <w:instrText xml:space="preserve"> PAGEREF _Toc400358169 \h </w:instrText>
             </w:r>
             <w:r>
               <w:rPr>
@@ -4340,7 +4162,7 @@
                 <w:noProof/>
                 <w:webHidden/>
               </w:rPr>
-              <w:t>15</w:t>
+              <w:t>18</w:t>
             </w:r>
             <w:r>
               <w:rPr>
@@ -4360,7 +4182,7 @@
               <w:lang w:eastAsia="pt-BR"/>
             </w:rPr>
           </w:pPr>
-          <w:hyperlink w:anchor="_Toc398729806" w:history="1">
+          <w:hyperlink w:anchor="_Toc400358170" w:history="1">
             <w:r>
               <w:rPr>
                 <w:rStyle w:val="Hyperlink"/>
@@ -4404,7 +4226,7 @@
                 <w:noProof/>
                 <w:webHidden/>
               </w:rPr>
-              <w:instrText xml:space="preserve"> PAGEREF _Toc398729806 \h </w:instrText>
+              <w:instrText xml:space="preserve"> PAGEREF _Toc400358170 \h </w:instrText>
             </w:r>
             <w:r>
               <w:rPr>
@@ -4424,7 +4246,7 @@
                 <w:noProof/>
                 <w:webHidden/>
               </w:rPr>
-              <w:t>18</w:t>
+              <w:t>21</w:t>
             </w:r>
             <w:r>
               <w:rPr>
@@ -4444,7 +4266,7 @@
               <w:lang w:eastAsia="pt-BR"/>
             </w:rPr>
           </w:pPr>
-          <w:hyperlink w:anchor="_Toc398729807" w:history="1">
+          <w:hyperlink w:anchor="_Toc400358171" w:history="1">
             <w:r>
               <w:rPr>
                 <w:rStyle w:val="Hyperlink"/>
@@ -4490,7 +4312,7 @@
                 <w:noProof/>
                 <w:webHidden/>
               </w:rPr>
-              <w:instrText xml:space="preserve"> PAGEREF _Toc398729807 \h </w:instrText>
+              <w:instrText xml:space="preserve"> PAGEREF _Toc400358171 \h </w:instrText>
             </w:r>
             <w:r>
               <w:rPr>
@@ -4510,7 +4332,7 @@
                 <w:noProof/>
                 <w:webHidden/>
               </w:rPr>
-              <w:t>20</w:t>
+              <w:t>23</w:t>
             </w:r>
             <w:r>
               <w:rPr>
@@ -4530,11 +4352,12 @@
               <w:lang w:eastAsia="pt-BR"/>
             </w:rPr>
           </w:pPr>
-          <w:hyperlink w:anchor="_Toc398729808" w:history="1">
+          <w:hyperlink w:anchor="_Toc400358172" w:history="1">
             <w:r>
               <w:rPr>
                 <w:rStyle w:val="Hyperlink"/>
                 <w:rFonts w:ascii="Times New Roman" w:hAnsi="Times New Roman" w:cs="Times New Roman"/>
+                <w:caps/>
                 <w:noProof/>
               </w:rPr>
               <w:t>4.1</w:t>
@@ -4551,6 +4374,7 @@
               <w:rPr>
                 <w:rStyle w:val="Hyperlink"/>
                 <w:rFonts w:ascii="Times New Roman" w:hAnsi="Times New Roman" w:cs="Times New Roman"/>
+                <w:caps/>
                 <w:noProof/>
               </w:rPr>
               <w:t>Modelagem</w:t>
@@ -4574,7 +4398,7 @@
                 <w:noProof/>
                 <w:webHidden/>
               </w:rPr>
-              <w:instrText xml:space="preserve"> PAGEREF _Toc398729808 \h </w:instrText>
+              <w:instrText xml:space="preserve"> PAGEREF _Toc400358172 \h </w:instrText>
             </w:r>
             <w:r>
               <w:rPr>
@@ -4594,7 +4418,7 @@
                 <w:noProof/>
                 <w:webHidden/>
               </w:rPr>
-              <w:t>20</w:t>
+              <w:t>23</w:t>
             </w:r>
             <w:r>
               <w:rPr>
@@ -4614,7 +4438,7 @@
               <w:lang w:eastAsia="pt-BR"/>
             </w:rPr>
           </w:pPr>
-          <w:hyperlink w:anchor="_Toc398729809" w:history="1">
+          <w:hyperlink w:anchor="_Toc400358173" w:history="1">
             <w:r>
               <w:rPr>
                 <w:rStyle w:val="Hyperlink"/>
@@ -4660,7 +4484,7 @@
                 <w:noProof/>
                 <w:webHidden/>
               </w:rPr>
-              <w:instrText xml:space="preserve"> PAGEREF _Toc398729809 \h </w:instrText>
+              <w:instrText xml:space="preserve"> PAGEREF _Toc400358173 \h </w:instrText>
             </w:r>
             <w:r>
               <w:rPr>
@@ -4680,7 +4504,7 @@
                 <w:noProof/>
                 <w:webHidden/>
               </w:rPr>
-              <w:t>20</w:t>
+              <w:t>23</w:t>
             </w:r>
             <w:r>
               <w:rPr>
@@ -4700,7 +4524,7 @@
               <w:lang w:eastAsia="pt-BR"/>
             </w:rPr>
           </w:pPr>
-          <w:hyperlink w:anchor="_Toc398729810" w:history="1">
+          <w:hyperlink w:anchor="_Toc400358174" w:history="1">
             <w:r>
               <w:rPr>
                 <w:rStyle w:val="Hyperlink"/>
@@ -4746,7 +4570,7 @@
                 <w:noProof/>
                 <w:webHidden/>
               </w:rPr>
-              <w:instrText xml:space="preserve"> PAGEREF _Toc398729810 \h </w:instrText>
+              <w:instrText xml:space="preserve"> PAGEREF _Toc400358174 \h </w:instrText>
             </w:r>
             <w:r>
               <w:rPr>
@@ -4766,7 +4590,7 @@
                 <w:noProof/>
                 <w:webHidden/>
               </w:rPr>
-              <w:t>21</w:t>
+              <w:t>24</w:t>
             </w:r>
             <w:r>
               <w:rPr>
@@ -4786,7 +4610,7 @@
               <w:lang w:eastAsia="pt-BR"/>
             </w:rPr>
           </w:pPr>
-          <w:hyperlink w:anchor="_Toc398729811" w:history="1">
+          <w:hyperlink w:anchor="_Toc400358175" w:history="1">
             <w:r>
               <w:rPr>
                 <w:rStyle w:val="Hyperlink"/>
@@ -4815,7 +4639,7 @@
                 <w:noProof/>
                 <w:webHidden/>
               </w:rPr>
-              <w:instrText xml:space="preserve"> PAGEREF _Toc398729811 \h </w:instrText>
+              <w:instrText xml:space="preserve"> PAGEREF _Toc400358175 \h </w:instrText>
             </w:r>
             <w:r>
               <w:rPr>
@@ -4835,7 +4659,7 @@
                 <w:noProof/>
                 <w:webHidden/>
               </w:rPr>
-              <w:t>22</w:t>
+              <w:t>25</w:t>
             </w:r>
             <w:r>
               <w:rPr>
@@ -4908,8 +4732,8 @@
           <w:color w:val="auto"/>
         </w:rPr>
       </w:pPr>
-      <w:bookmarkStart w:id="1" w:name="_Toc357701053"/>
-      <w:bookmarkStart w:id="2" w:name="_Toc398729793"/>
+      <w:bookmarkStart w:id="0" w:name="_Toc357701053"/>
+      <w:bookmarkStart w:id="1" w:name="_Toc400358159"/>
       <w:r>
         <w:rPr>
           <w:rFonts w:ascii="Times New Roman" w:hAnsi="Times New Roman" w:cs="Times New Roman"/>
@@ -4918,8 +4742,8 @@
         <w:lastRenderedPageBreak/>
         <w:t>INTRODUÇÃO</w:t>
       </w:r>
+      <w:bookmarkEnd w:id="0"/>
       <w:bookmarkEnd w:id="1"/>
-      <w:bookmarkEnd w:id="2"/>
     </w:p>
     <w:p>
       <w:pPr>
@@ -5489,7 +5313,7 @@
           <w:color w:val="auto"/>
         </w:rPr>
       </w:pPr>
-      <w:bookmarkStart w:id="3" w:name="_Toc398729794"/>
+      <w:bookmarkStart w:id="2" w:name="_Toc400358160"/>
       <w:r>
         <w:rPr>
           <w:rFonts w:ascii="Times New Roman" w:hAnsi="Times New Roman" w:cs="Times New Roman"/>
@@ -5499,7 +5323,7 @@
         </w:rPr>
         <w:t>Definição do Problema</w:t>
       </w:r>
-      <w:bookmarkEnd w:id="3"/>
+      <w:bookmarkEnd w:id="2"/>
     </w:p>
     <w:p>
       <w:pPr>
@@ -5646,19 +5470,17 @@
           <w:szCs w:val="24"/>
           <w:lang w:eastAsia="pt-BR"/>
         </w:rPr>
-        <w:t xml:space="preserve"> como a </w:t>
-      </w:r>
-      <w:proofErr w:type="spellStart"/>
-      <w:r>
-        <w:rPr>
-          <w:rFonts w:ascii="Times New Roman" w:eastAsia="Times New Roman" w:hAnsi="Times New Roman" w:cs="Times New Roman"/>
-          <w:sz w:val="24"/>
-          <w:szCs w:val="24"/>
-          <w:lang w:eastAsia="pt-BR"/>
-        </w:rPr>
-        <w:t>GetNinjas</w:t>
-      </w:r>
-      <w:proofErr w:type="spellEnd"/>
+        <w:t xml:space="preserve"> como a GetNinjas, </w:t>
+      </w:r>
+      <w:r>
+        <w:rPr>
+          <w:rFonts w:ascii="Times New Roman" w:eastAsia="Times New Roman" w:hAnsi="Times New Roman" w:cs="Times New Roman"/>
+          <w:sz w:val="24"/>
+          <w:szCs w:val="24"/>
+          <w:lang w:eastAsia="pt-BR"/>
+        </w:rPr>
+        <w:t>Iguanafix</w:t>
+      </w:r>
       <w:r>
         <w:rPr>
           <w:rFonts w:ascii="Times New Roman" w:eastAsia="Times New Roman" w:hAnsi="Times New Roman" w:cs="Times New Roman"/>
@@ -5668,17 +5490,60 @@
         </w:rPr>
         <w:t xml:space="preserve">, </w:t>
       </w:r>
-      <w:proofErr w:type="spellStart"/>
-      <w:r>
-        <w:rPr>
-          <w:rFonts w:ascii="Times New Roman" w:eastAsia="Times New Roman" w:hAnsi="Times New Roman" w:cs="Times New Roman"/>
-          <w:sz w:val="24"/>
-          <w:szCs w:val="24"/>
-          <w:lang w:eastAsia="pt-BR"/>
-        </w:rPr>
-        <w:t>Iguanafix</w:t>
-      </w:r>
-      <w:proofErr w:type="spellEnd"/>
+      <w:r>
+        <w:rPr>
+          <w:rFonts w:ascii="Times New Roman" w:eastAsia="Times New Roman" w:hAnsi="Times New Roman" w:cs="Times New Roman"/>
+          <w:sz w:val="24"/>
+          <w:szCs w:val="24"/>
+          <w:lang w:eastAsia="pt-BR"/>
+        </w:rPr>
+        <w:t xml:space="preserve">Recomind.net que </w:t>
+      </w:r>
+      <w:r>
+        <w:rPr>
+          <w:rFonts w:ascii="Times New Roman" w:eastAsia="Times New Roman" w:hAnsi="Times New Roman" w:cs="Times New Roman"/>
+          <w:sz w:val="24"/>
+          <w:szCs w:val="24"/>
+          <w:lang w:eastAsia="pt-BR"/>
+        </w:rPr>
+        <w:t xml:space="preserve">são </w:t>
+      </w:r>
+      <w:r>
+        <w:rPr>
+          <w:rFonts w:ascii="Times New Roman" w:eastAsia="Times New Roman" w:hAnsi="Times New Roman" w:cs="Times New Roman"/>
+          <w:sz w:val="24"/>
+          <w:szCs w:val="24"/>
+          <w:lang w:eastAsia="pt-BR"/>
+        </w:rPr>
+        <w:t>capaz</w:t>
+      </w:r>
+      <w:r>
+        <w:rPr>
+          <w:rFonts w:ascii="Times New Roman" w:eastAsia="Times New Roman" w:hAnsi="Times New Roman" w:cs="Times New Roman"/>
+          <w:sz w:val="24"/>
+          <w:szCs w:val="24"/>
+          <w:lang w:eastAsia="pt-BR"/>
+        </w:rPr>
+        <w:t>es</w:t>
+      </w:r>
+      <w:r>
+        <w:rPr>
+          <w:rFonts w:ascii="Times New Roman" w:eastAsia="Times New Roman" w:hAnsi="Times New Roman" w:cs="Times New Roman"/>
+          <w:sz w:val="24"/>
+          <w:szCs w:val="24"/>
+          <w:lang w:eastAsia="pt-BR"/>
+        </w:rPr>
+        <w:t xml:space="preserve"> de fornecer informações úteis e em tempo real sobre </w:t>
+      </w:r>
+      <w:r>
+        <w:rPr>
+          <w:rFonts w:ascii="Times New Roman" w:eastAsia="Times New Roman" w:hAnsi="Times New Roman" w:cs="Times New Roman"/>
+          <w:sz w:val="24"/>
+          <w:szCs w:val="24"/>
+          <w:lang w:eastAsia="pt-BR"/>
+        </w:rPr>
+        <w:t>prestadores de serviços</w:t>
+      </w:r>
       <w:r>
         <w:rPr>
           <w:rFonts w:ascii="Times New Roman" w:eastAsia="Times New Roman" w:hAnsi="Times New Roman" w:cs="Times New Roman"/>
@@ -5695,69 +5560,6 @@
           <w:szCs w:val="24"/>
           <w:lang w:eastAsia="pt-BR"/>
         </w:rPr>
-        <w:t xml:space="preserve">Recomind.net que </w:t>
-      </w:r>
-      <w:r>
-        <w:rPr>
-          <w:rFonts w:ascii="Times New Roman" w:eastAsia="Times New Roman" w:hAnsi="Times New Roman" w:cs="Times New Roman"/>
-          <w:sz w:val="24"/>
-          <w:szCs w:val="24"/>
-          <w:lang w:eastAsia="pt-BR"/>
-        </w:rPr>
-        <w:t xml:space="preserve">são </w:t>
-      </w:r>
-      <w:r>
-        <w:rPr>
-          <w:rFonts w:ascii="Times New Roman" w:eastAsia="Times New Roman" w:hAnsi="Times New Roman" w:cs="Times New Roman"/>
-          <w:sz w:val="24"/>
-          <w:szCs w:val="24"/>
-          <w:lang w:eastAsia="pt-BR"/>
-        </w:rPr>
-        <w:t>capaz</w:t>
-      </w:r>
-      <w:r>
-        <w:rPr>
-          <w:rFonts w:ascii="Times New Roman" w:eastAsia="Times New Roman" w:hAnsi="Times New Roman" w:cs="Times New Roman"/>
-          <w:sz w:val="24"/>
-          <w:szCs w:val="24"/>
-          <w:lang w:eastAsia="pt-BR"/>
-        </w:rPr>
-        <w:t>es</w:t>
-      </w:r>
-      <w:r>
-        <w:rPr>
-          <w:rFonts w:ascii="Times New Roman" w:eastAsia="Times New Roman" w:hAnsi="Times New Roman" w:cs="Times New Roman"/>
-          <w:sz w:val="24"/>
-          <w:szCs w:val="24"/>
-          <w:lang w:eastAsia="pt-BR"/>
-        </w:rPr>
-        <w:t xml:space="preserve"> de fornecer informações úteis e em tempo real sobre </w:t>
-      </w:r>
-      <w:r>
-        <w:rPr>
-          <w:rFonts w:ascii="Times New Roman" w:eastAsia="Times New Roman" w:hAnsi="Times New Roman" w:cs="Times New Roman"/>
-          <w:sz w:val="24"/>
-          <w:szCs w:val="24"/>
-          <w:lang w:eastAsia="pt-BR"/>
-        </w:rPr>
-        <w:t>prestadores de serviços</w:t>
-      </w:r>
-      <w:r>
-        <w:rPr>
-          <w:rFonts w:ascii="Times New Roman" w:eastAsia="Times New Roman" w:hAnsi="Times New Roman" w:cs="Times New Roman"/>
-          <w:sz w:val="24"/>
-          <w:szCs w:val="24"/>
-          <w:lang w:eastAsia="pt-BR"/>
-        </w:rPr>
-        <w:t xml:space="preserve">, </w:t>
-      </w:r>
-      <w:r>
-        <w:rPr>
-          <w:rFonts w:ascii="Times New Roman" w:eastAsia="Times New Roman" w:hAnsi="Times New Roman" w:cs="Times New Roman"/>
-          <w:sz w:val="24"/>
-          <w:szCs w:val="24"/>
-          <w:lang w:eastAsia="pt-BR"/>
-        </w:rPr>
         <w:t xml:space="preserve">serviços ofertados, </w:t>
       </w:r>
       <w:r>
@@ -5767,7 +5569,16 @@
           <w:szCs w:val="24"/>
           <w:lang w:eastAsia="pt-BR"/>
         </w:rPr>
-        <w:t>qualificações de prestadores de serviços e localização</w:t>
+        <w:t>qualificações de serviços e localização</w:t>
+      </w:r>
+      <w:r>
+        <w:rPr>
+          <w:rFonts w:ascii="Times New Roman" w:eastAsia="Times New Roman" w:hAnsi="Times New Roman" w:cs="Times New Roman"/>
+          <w:sz w:val="24"/>
+          <w:szCs w:val="24"/>
+          <w:lang w:eastAsia="pt-BR"/>
+        </w:rPr>
+        <w:t>,</w:t>
       </w:r>
       <w:r>
         <w:rPr>
@@ -5794,51 +5605,6 @@
           <w:szCs w:val="24"/>
           <w:lang w:eastAsia="pt-BR"/>
         </w:rPr>
-        <w:t xml:space="preserve">, </w:t>
-      </w:r>
-      <w:r>
-        <w:rPr>
-          <w:rFonts w:ascii="Times New Roman" w:eastAsia="Times New Roman" w:hAnsi="Times New Roman" w:cs="Times New Roman"/>
-          <w:sz w:val="24"/>
-          <w:szCs w:val="24"/>
-          <w:lang w:eastAsia="pt-BR"/>
-        </w:rPr>
-        <w:t>essas aplicações não atende</w:t>
-      </w:r>
-      <w:r>
-        <w:rPr>
-          <w:rFonts w:ascii="Times New Roman" w:eastAsia="Times New Roman" w:hAnsi="Times New Roman" w:cs="Times New Roman"/>
-          <w:sz w:val="24"/>
-          <w:szCs w:val="24"/>
-          <w:lang w:eastAsia="pt-BR"/>
-        </w:rPr>
-        <w:t>m as necessidades da região norte</w:t>
-      </w:r>
-      <w:r>
-        <w:rPr>
-          <w:rFonts w:ascii="Times New Roman" w:eastAsia="Times New Roman" w:hAnsi="Times New Roman" w:cs="Times New Roman"/>
-          <w:sz w:val="24"/>
-          <w:szCs w:val="24"/>
-          <w:lang w:eastAsia="pt-BR"/>
-        </w:rPr>
-        <w:t>, em especifico o estado do Tocantins</w:t>
-      </w:r>
-      <w:r>
-        <w:rPr>
-          <w:rFonts w:ascii="Times New Roman" w:eastAsia="Times New Roman" w:hAnsi="Times New Roman" w:cs="Times New Roman"/>
-          <w:sz w:val="24"/>
-          <w:szCs w:val="24"/>
-          <w:lang w:eastAsia="pt-BR"/>
-        </w:rPr>
-        <w:t>.</w:t>
-      </w:r>
-      <w:r>
-        <w:rPr>
-          <w:rFonts w:ascii="Times New Roman" w:eastAsia="Times New Roman" w:hAnsi="Times New Roman" w:cs="Times New Roman"/>
-          <w:sz w:val="24"/>
-          <w:szCs w:val="24"/>
-          <w:lang w:eastAsia="pt-BR"/>
-        </w:rPr>
         <w:t xml:space="preserve"> </w:t>
       </w:r>
       <w:r>
@@ -5848,17 +5614,61 @@
           <w:szCs w:val="24"/>
           <w:lang w:eastAsia="pt-BR"/>
         </w:rPr>
-        <w:t xml:space="preserve"> </w:t>
-      </w:r>
-      <w:r>
-        <w:rPr>
-          <w:rFonts w:ascii="Times New Roman" w:eastAsia="Times New Roman" w:hAnsi="Times New Roman" w:cs="Times New Roman"/>
-          <w:color w:val="FF0000"/>
-          <w:sz w:val="24"/>
-          <w:szCs w:val="24"/>
-          <w:lang w:eastAsia="pt-BR"/>
-        </w:rPr>
-        <w:t>Para fechar utilizar a região como referencia</w:t>
+        <w:t xml:space="preserve">essas aplicações não </w:t>
+      </w:r>
+      <w:r>
+        <w:rPr>
+          <w:rFonts w:ascii="Times New Roman" w:eastAsia="Times New Roman" w:hAnsi="Times New Roman" w:cs="Times New Roman"/>
+          <w:sz w:val="24"/>
+          <w:szCs w:val="24"/>
+          <w:lang w:eastAsia="pt-BR"/>
+        </w:rPr>
+        <w:t>são utilizadas na</w:t>
+      </w:r>
+      <w:r>
+        <w:rPr>
+          <w:rFonts w:ascii="Times New Roman" w:eastAsia="Times New Roman" w:hAnsi="Times New Roman" w:cs="Times New Roman"/>
+          <w:sz w:val="24"/>
+          <w:szCs w:val="24"/>
+          <w:lang w:eastAsia="pt-BR"/>
+        </w:rPr>
+        <w:t xml:space="preserve"> região norte</w:t>
+      </w:r>
+      <w:r>
+        <w:rPr>
+          <w:rFonts w:ascii="Times New Roman" w:eastAsia="Times New Roman" w:hAnsi="Times New Roman" w:cs="Times New Roman"/>
+          <w:sz w:val="24"/>
+          <w:szCs w:val="24"/>
+          <w:lang w:eastAsia="pt-BR"/>
+        </w:rPr>
+        <w:t xml:space="preserve">, em especifico </w:t>
+      </w:r>
+      <w:r>
+        <w:rPr>
+          <w:rFonts w:ascii="Times New Roman" w:eastAsia="Times New Roman" w:hAnsi="Times New Roman" w:cs="Times New Roman"/>
+          <w:sz w:val="24"/>
+          <w:szCs w:val="24"/>
+          <w:lang w:eastAsia="pt-BR"/>
+        </w:rPr>
+        <w:t>n</w:t>
+      </w:r>
+      <w:r>
+        <w:rPr>
+          <w:rFonts w:ascii="Times New Roman" w:eastAsia="Times New Roman" w:hAnsi="Times New Roman" w:cs="Times New Roman"/>
+          <w:sz w:val="24"/>
+          <w:szCs w:val="24"/>
+          <w:lang w:eastAsia="pt-BR"/>
+        </w:rPr>
+        <w:t>o estado do Tocantins</w:t>
+      </w:r>
+      <w:r>
+        <w:rPr>
+          <w:rFonts w:ascii="Times New Roman" w:eastAsia="Times New Roman" w:hAnsi="Times New Roman" w:cs="Times New Roman"/>
+          <w:sz w:val="24"/>
+          <w:szCs w:val="24"/>
+          <w:lang w:eastAsia="pt-BR"/>
+        </w:rPr>
+        <w:t>, pelo fato de uma região pequena em termos de prestação de serviços se comparada com outros estados com São Paulo e Rio de Janeiro, com isso pretende-se desenvolver uma ferramenta para atender as necessidades da região norte em especifico o Tocantins.</w:t>
       </w:r>
     </w:p>
     <w:p>
@@ -5877,7 +5687,7 @@
           <w:color w:val="auto"/>
         </w:rPr>
       </w:pPr>
-      <w:bookmarkStart w:id="4" w:name="_Toc398729795"/>
+      <w:bookmarkStart w:id="3" w:name="_Toc400358161"/>
       <w:r>
         <w:rPr>
           <w:rFonts w:ascii="Times New Roman" w:hAnsi="Times New Roman" w:cs="Times New Roman"/>
@@ -5887,7 +5697,7 @@
         </w:rPr>
         <w:t>JUSTIFICATIVA</w:t>
       </w:r>
-      <w:bookmarkEnd w:id="4"/>
+      <w:bookmarkEnd w:id="3"/>
     </w:p>
     <w:p>
       <w:pPr>
@@ -5926,7 +5736,7 @@
           <w:color w:val="auto"/>
         </w:rPr>
       </w:pPr>
-      <w:bookmarkStart w:id="5" w:name="_Toc398729796"/>
+      <w:bookmarkStart w:id="4" w:name="_Toc400358162"/>
       <w:r>
         <w:rPr>
           <w:rFonts w:ascii="Times New Roman" w:hAnsi="Times New Roman" w:cs="Times New Roman"/>
@@ -5935,7 +5745,7 @@
         </w:rPr>
         <w:t>OBJETIVOS</w:t>
       </w:r>
-      <w:bookmarkEnd w:id="5"/>
+      <w:bookmarkEnd w:id="4"/>
     </w:p>
     <w:p>
       <w:pPr>
@@ -6036,7 +5846,7 @@
           <w:color w:val="auto"/>
         </w:rPr>
       </w:pPr>
-      <w:bookmarkStart w:id="6" w:name="_Toc398729797"/>
+      <w:bookmarkStart w:id="5" w:name="_Toc400358163"/>
       <w:r>
         <w:rPr>
           <w:rFonts w:ascii="Times New Roman" w:hAnsi="Times New Roman" w:cs="Times New Roman"/>
@@ -6044,7 +5854,7 @@
         </w:rPr>
         <w:t>Objetivos Específicos</w:t>
       </w:r>
-      <w:bookmarkEnd w:id="6"/>
+      <w:bookmarkEnd w:id="5"/>
     </w:p>
     <w:p>
       <w:pPr>
@@ -6069,7 +5879,16 @@
           <w:szCs w:val="24"/>
           <w:lang w:eastAsia="pt-BR"/>
         </w:rPr>
-        <w:t xml:space="preserve">Criar </w:t>
+        <w:t>Baseado em entrevistas com prestadores de serviços e clientes, c</w:t>
+      </w:r>
+      <w:r>
+        <w:rPr>
+          <w:rFonts w:ascii="Times New Roman" w:eastAsia="Times New Roman" w:hAnsi="Times New Roman" w:cs="Times New Roman"/>
+          <w:sz w:val="24"/>
+          <w:szCs w:val="24"/>
+          <w:lang w:eastAsia="pt-BR"/>
+        </w:rPr>
+        <w:t xml:space="preserve">riar </w:t>
       </w:r>
       <w:r>
         <w:rPr>
@@ -6131,67 +5950,43 @@
           <w:szCs w:val="24"/>
           <w:lang w:eastAsia="pt-BR"/>
         </w:rPr>
-        <w:t xml:space="preserve">Modelar, por meio da </w:t>
-      </w:r>
-      <w:proofErr w:type="spellStart"/>
-      <w:r>
-        <w:rPr>
-          <w:rFonts w:ascii="Times New Roman" w:eastAsia="Times New Roman" w:hAnsi="Times New Roman" w:cs="Times New Roman"/>
-          <w:sz w:val="24"/>
-          <w:szCs w:val="24"/>
-          <w:lang w:eastAsia="pt-BR"/>
-        </w:rPr>
-        <w:t>Unified</w:t>
-      </w:r>
-      <w:proofErr w:type="spellEnd"/>
-      <w:r>
-        <w:rPr>
-          <w:rFonts w:ascii="Times New Roman" w:eastAsia="Times New Roman" w:hAnsi="Times New Roman" w:cs="Times New Roman"/>
-          <w:sz w:val="24"/>
-          <w:szCs w:val="24"/>
-          <w:lang w:eastAsia="pt-BR"/>
-        </w:rPr>
-        <w:t xml:space="preserve"> </w:t>
-      </w:r>
-      <w:proofErr w:type="spellStart"/>
-      <w:r>
-        <w:rPr>
-          <w:rFonts w:ascii="Times New Roman" w:eastAsia="Times New Roman" w:hAnsi="Times New Roman" w:cs="Times New Roman"/>
-          <w:sz w:val="24"/>
-          <w:szCs w:val="24"/>
-          <w:lang w:eastAsia="pt-BR"/>
-        </w:rPr>
-        <w:t>Modeling</w:t>
-      </w:r>
-      <w:proofErr w:type="spellEnd"/>
-      <w:r>
-        <w:rPr>
-          <w:rFonts w:ascii="Times New Roman" w:eastAsia="Times New Roman" w:hAnsi="Times New Roman" w:cs="Times New Roman"/>
-          <w:sz w:val="24"/>
-          <w:szCs w:val="24"/>
-          <w:lang w:eastAsia="pt-BR"/>
-        </w:rPr>
-        <w:t xml:space="preserve"> </w:t>
-      </w:r>
-      <w:proofErr w:type="spellStart"/>
-      <w:r>
-        <w:rPr>
-          <w:rFonts w:ascii="Times New Roman" w:eastAsia="Times New Roman" w:hAnsi="Times New Roman" w:cs="Times New Roman"/>
-          <w:sz w:val="24"/>
-          <w:szCs w:val="24"/>
-          <w:lang w:eastAsia="pt-BR"/>
-        </w:rPr>
-        <w:t>Language</w:t>
-      </w:r>
-      <w:proofErr w:type="spellEnd"/>
-      <w:r>
-        <w:rPr>
-          <w:rFonts w:ascii="Times New Roman" w:eastAsia="Times New Roman" w:hAnsi="Times New Roman" w:cs="Times New Roman"/>
-          <w:sz w:val="24"/>
-          <w:szCs w:val="24"/>
-          <w:lang w:eastAsia="pt-BR"/>
-        </w:rPr>
-        <w:t xml:space="preserve"> (UML)</w:t>
+        <w:t>Baseado nas</w:t>
+      </w:r>
+      <w:r>
+        <w:rPr>
+          <w:rFonts w:ascii="Times New Roman" w:eastAsia="Times New Roman" w:hAnsi="Times New Roman" w:cs="Times New Roman"/>
+          <w:sz w:val="24"/>
+          <w:szCs w:val="24"/>
+          <w:lang w:eastAsia="pt-BR"/>
+        </w:rPr>
+        <w:t xml:space="preserve"> coleta</w:t>
+      </w:r>
+      <w:r>
+        <w:rPr>
+          <w:rFonts w:ascii="Times New Roman" w:eastAsia="Times New Roman" w:hAnsi="Times New Roman" w:cs="Times New Roman"/>
+          <w:sz w:val="24"/>
+          <w:szCs w:val="24"/>
+          <w:lang w:eastAsia="pt-BR"/>
+        </w:rPr>
+        <w:t>s</w:t>
+      </w:r>
+      <w:r>
+        <w:rPr>
+          <w:rFonts w:ascii="Times New Roman" w:eastAsia="Times New Roman" w:hAnsi="Times New Roman" w:cs="Times New Roman"/>
+          <w:sz w:val="24"/>
+          <w:szCs w:val="24"/>
+          <w:lang w:eastAsia="pt-BR"/>
+        </w:rPr>
+        <w:t xml:space="preserve"> de dados e requisitos</w:t>
+      </w:r>
+      <w:r>
+        <w:rPr>
+          <w:rFonts w:ascii="Times New Roman" w:eastAsia="Times New Roman" w:hAnsi="Times New Roman" w:cs="Times New Roman"/>
+          <w:sz w:val="24"/>
+          <w:szCs w:val="24"/>
+          <w:lang w:eastAsia="pt-BR"/>
+        </w:rPr>
+        <w:t xml:space="preserve"> do sistema, modelar</w:t>
       </w:r>
       <w:r>
         <w:rPr>
@@ -6262,7 +6057,25 @@
           <w:szCs w:val="24"/>
           <w:lang w:eastAsia="pt-BR"/>
         </w:rPr>
-        <w:t>Criar serviços que possam ser consumidos por diferentes clientes;</w:t>
+        <w:t xml:space="preserve">Criar serviços que possam ser consumidos por diferentes </w:t>
+      </w:r>
+      <w:r>
+        <w:rPr>
+          <w:rFonts w:ascii="Times New Roman" w:eastAsia="Times New Roman" w:hAnsi="Times New Roman" w:cs="Times New Roman"/>
+          <w:sz w:val="24"/>
+          <w:szCs w:val="24"/>
+          <w:lang w:eastAsia="pt-BR"/>
+        </w:rPr>
+        <w:t>plataformas</w:t>
+      </w:r>
+      <w:r>
+        <w:rPr>
+          <w:rFonts w:ascii="Times New Roman" w:eastAsia="Times New Roman" w:hAnsi="Times New Roman" w:cs="Times New Roman"/>
+          <w:sz w:val="24"/>
+          <w:szCs w:val="24"/>
+          <w:lang w:eastAsia="pt-BR"/>
+        </w:rPr>
+        <w:t>;</w:t>
       </w:r>
     </w:p>
     <w:p>
@@ -6324,7 +6137,7 @@
           <w:color w:val="auto"/>
         </w:rPr>
       </w:pPr>
-      <w:bookmarkStart w:id="7" w:name="_Toc398729798"/>
+      <w:bookmarkStart w:id="6" w:name="_Toc400358164"/>
       <w:r>
         <w:rPr>
           <w:rFonts w:ascii="Times New Roman" w:hAnsi="Times New Roman" w:cs="Times New Roman"/>
@@ -6334,7 +6147,7 @@
         <w:lastRenderedPageBreak/>
         <w:t>MOTIVAÇÃO</w:t>
       </w:r>
-      <w:bookmarkEnd w:id="7"/>
+      <w:bookmarkEnd w:id="6"/>
     </w:p>
     <w:p>
       <w:pPr>
@@ -6352,19 +6165,17 @@
           <w:szCs w:val="24"/>
           <w:lang w:eastAsia="pt-BR"/>
         </w:rPr>
-        <w:t xml:space="preserve">Melhorar a vida das pessoas com o auxílio da tecnologia, tornando mais fácil a contratação de um serviço, como por exemplo: </w:t>
-      </w:r>
-      <w:proofErr w:type="spellStart"/>
-      <w:r>
-        <w:rPr>
-          <w:rFonts w:ascii="Times New Roman" w:eastAsia="Times New Roman" w:hAnsi="Times New Roman" w:cs="Times New Roman"/>
-          <w:sz w:val="24"/>
-          <w:szCs w:val="24"/>
-          <w:lang w:eastAsia="pt-BR"/>
-        </w:rPr>
-        <w:t>fornecer</w:t>
-      </w:r>
-      <w:proofErr w:type="spellEnd"/>
+        <w:t>Melhorar a vida das pessoas com o auxílio da tecnologia, tornando mais fác</w:t>
+      </w:r>
+      <w:r>
+        <w:rPr>
+          <w:rFonts w:ascii="Times New Roman" w:eastAsia="Times New Roman" w:hAnsi="Times New Roman" w:cs="Times New Roman"/>
+          <w:sz w:val="24"/>
+          <w:szCs w:val="24"/>
+          <w:lang w:eastAsia="pt-BR"/>
+        </w:rPr>
+        <w:t>il a contratação de um serviço, informar</w:t>
+      </w:r>
       <w:r>
         <w:rPr>
           <w:rFonts w:ascii="Times New Roman" w:eastAsia="Times New Roman" w:hAnsi="Times New Roman" w:cs="Times New Roman"/>
@@ -6462,7 +6273,7 @@
           <w:szCs w:val="24"/>
           <w:lang w:eastAsia="pt-BR"/>
         </w:rPr>
-        <w:t>s de determinado prestador, auxí</w:t>
+        <w:t>s, auxí</w:t>
       </w:r>
       <w:r>
         <w:rPr>
@@ -6580,7 +6391,7 @@
           <w:color w:val="auto"/>
         </w:rPr>
       </w:pPr>
-      <w:bookmarkStart w:id="8" w:name="_Toc398729799"/>
+      <w:bookmarkStart w:id="7" w:name="_Toc400358165"/>
       <w:r>
         <w:rPr>
           <w:rFonts w:ascii="Times New Roman" w:hAnsi="Times New Roman" w:cs="Times New Roman"/>
@@ -6590,7 +6401,7 @@
         </w:rPr>
         <w:t>Estrutura da monografia</w:t>
       </w:r>
-      <w:bookmarkEnd w:id="8"/>
+      <w:bookmarkEnd w:id="7"/>
     </w:p>
     <w:p>
       <w:pPr>
@@ -6792,6 +6603,25 @@
           <w:lang w:eastAsia="pt-BR"/>
         </w:rPr>
         <w:t>conclusões e os trabalhos futuros.</w:t>
+      </w:r>
+    </w:p>
+    <w:p>
+      <w:pPr>
+        <w:rPr>
+          <w:rFonts w:ascii="Times New Roman" w:eastAsia="Times New Roman" w:hAnsi="Times New Roman" w:cs="Times New Roman"/>
+          <w:sz w:val="24"/>
+          <w:szCs w:val="24"/>
+          <w:lang w:eastAsia="pt-BR"/>
+        </w:rPr>
+      </w:pPr>
+      <w:r>
+        <w:rPr>
+          <w:rFonts w:ascii="Times New Roman" w:eastAsia="Times New Roman" w:hAnsi="Times New Roman" w:cs="Times New Roman"/>
+          <w:sz w:val="24"/>
+          <w:szCs w:val="24"/>
+          <w:lang w:eastAsia="pt-BR"/>
+        </w:rPr>
+        <w:br w:type="page"/>
       </w:r>
     </w:p>
     <w:p>
@@ -6807,12 +6637,13 @@
           <w:color w:val="auto"/>
         </w:rPr>
       </w:pPr>
-      <w:bookmarkStart w:id="9" w:name="_Toc398729800"/>
+      <w:bookmarkStart w:id="8" w:name="_Toc400358166"/>
       <w:r>
         <w:rPr>
           <w:rFonts w:ascii="Times New Roman" w:hAnsi="Times New Roman" w:cs="Times New Roman"/>
           <w:color w:val="auto"/>
         </w:rPr>
+        <w:lastRenderedPageBreak/>
         <w:t>REFERENCIA</w:t>
       </w:r>
       <w:r>
@@ -6829,7 +6660,7 @@
         </w:rPr>
         <w:t xml:space="preserve"> TEÓRICO</w:t>
       </w:r>
-      <w:bookmarkEnd w:id="9"/>
+      <w:bookmarkEnd w:id="8"/>
     </w:p>
     <w:p>
       <w:pPr>
@@ -6887,7 +6718,7 @@
           <w:color w:val="auto"/>
         </w:rPr>
       </w:pPr>
-      <w:bookmarkStart w:id="10" w:name="_Toc398729801"/>
+      <w:bookmarkStart w:id="9" w:name="_Toc400358167"/>
       <w:r>
         <w:rPr>
           <w:rFonts w:ascii="Times New Roman" w:hAnsi="Times New Roman" w:cs="Times New Roman"/>
@@ -6897,7 +6728,7 @@
         </w:rPr>
         <w:t>Arquitetura Orientada a Serviço</w:t>
       </w:r>
-      <w:bookmarkEnd w:id="10"/>
+      <w:bookmarkEnd w:id="9"/>
       <w:r>
         <w:rPr>
           <w:rFonts w:ascii="Times New Roman" w:hAnsi="Times New Roman" w:cs="Times New Roman"/>
@@ -6958,28 +6789,19 @@
       <w:r>
         <w:rPr>
           <w:rFonts w:ascii="Times New Roman" w:hAnsi="Times New Roman" w:cs="Times New Roman"/>
-          <w:sz w:val="24"/>
-          <w:szCs w:val="24"/>
-        </w:rPr>
-        <w:t xml:space="preserve">Tratando de aplicações baseadas em serviços, SOA é composto de três elementos que representam papéis distintos de interação: o consumidor do serviço, o prestador de </w:t>
-      </w:r>
-      <w:r>
-        <w:rPr>
-          <w:rFonts w:ascii="Times New Roman" w:hAnsi="Times New Roman" w:cs="Times New Roman"/>
           <w:noProof/>
           <w:sz w:val="24"/>
           <w:szCs w:val="24"/>
           <w:lang w:eastAsia="pt-BR"/>
         </w:rPr>
-        <w:lastRenderedPageBreak/>
         <w:drawing>
-          <wp:anchor distT="0" distB="0" distL="114300" distR="114300" simplePos="0" relativeHeight="251661824" behindDoc="0" locked="0" layoutInCell="1" allowOverlap="1">
+          <wp:anchor distT="0" distB="0" distL="114300" distR="114300" simplePos="0" relativeHeight="251659264" behindDoc="0" locked="0" layoutInCell="1" allowOverlap="1" wp14:anchorId="5EB0FACD" wp14:editId="4692685C">
             <wp:simplePos x="0" y="0"/>
             <wp:positionH relativeFrom="column">
               <wp:posOffset>1905</wp:posOffset>
             </wp:positionH>
             <wp:positionV relativeFrom="paragraph">
-              <wp:posOffset>746125</wp:posOffset>
+              <wp:posOffset>1320284</wp:posOffset>
             </wp:positionV>
             <wp:extent cx="5592445" cy="2844165"/>
             <wp:effectExtent l="19050" t="19050" r="27305" b="13335"/>
@@ -7034,7 +6856,7 @@
           <w:sz w:val="24"/>
           <w:szCs w:val="24"/>
         </w:rPr>
-        <w:t>serviço e o registro do serviço. Esses três elementos compõem o que chamamos de modelo operacional triangular</w:t>
+        <w:t>Tratando de aplicações baseadas em serviços, SOA é composto de três elementos que representam papéis distintos de interação: o consumidor do serviço, o prestador de serviço e o registro do serviço. Esses três elementos compõem o que chamamos de modelo operacional triangular</w:t>
       </w:r>
       <w:r>
         <w:rPr>
@@ -7145,6 +6967,7 @@
           <w:szCs w:val="24"/>
           <w:lang w:eastAsia="pt-BR"/>
         </w:rPr>
+        <w:lastRenderedPageBreak/>
         <w:t>De acordo com Figu</w:t>
       </w:r>
       <w:r>
@@ -7439,17 +7262,7 @@
           <w:szCs w:val="24"/>
           <w:lang w:eastAsia="pt-BR"/>
         </w:rPr>
-        <w:t xml:space="preserve">alterados de maneira rápida e eficiente. O tempo de desenvolvimento utilizando em ambientes que passam por </w:t>
-      </w:r>
-      <w:r>
-        <w:rPr>
-          <w:rFonts w:ascii="Times New Roman" w:eastAsia="Times New Roman" w:hAnsi="Times New Roman" w:cs="Times New Roman"/>
-          <w:sz w:val="24"/>
-          <w:szCs w:val="24"/>
-          <w:lang w:eastAsia="pt-BR"/>
-        </w:rPr>
-        <w:lastRenderedPageBreak/>
-        <w:t>problemas de negócios, tais como: gestão de</w:t>
+        <w:t>alterados de maneira rápida e eficiente. O tempo de desenvolvimento utilizando em ambientes que passam por problemas de negócios, tais como: gestão de</w:t>
       </w:r>
       <w:r>
         <w:rPr>
@@ -7557,9 +7370,10 @@
         <w:ind w:firstLine="709"/>
         <w:jc w:val="both"/>
         <w:rPr>
-          <w:rFonts w:ascii="Times New Roman" w:hAnsi="Times New Roman" w:cs="Times New Roman"/>
-          <w:sz w:val="24"/>
-          <w:szCs w:val="24"/>
+          <w:rFonts w:ascii="Times New Roman" w:eastAsia="Times New Roman" w:hAnsi="Times New Roman" w:cs="Times New Roman"/>
+          <w:sz w:val="24"/>
+          <w:szCs w:val="24"/>
+          <w:lang w:eastAsia="pt-BR"/>
         </w:rPr>
       </w:pPr>
       <w:r>
@@ -7623,7 +7437,25 @@
           <w:szCs w:val="24"/>
           <w:lang w:eastAsia="pt-BR"/>
         </w:rPr>
-        <w:t xml:space="preserve"> se torna adequado para a criação de programas em</w:t>
+        <w:t xml:space="preserve"> se torna adequad</w:t>
+      </w:r>
+      <w:r>
+        <w:rPr>
+          <w:rFonts w:ascii="Times New Roman" w:eastAsia="Times New Roman" w:hAnsi="Times New Roman" w:cs="Times New Roman"/>
+          <w:sz w:val="24"/>
+          <w:szCs w:val="24"/>
+          <w:lang w:eastAsia="pt-BR"/>
+        </w:rPr>
+        <w:t>a</w:t>
+      </w:r>
+      <w:r>
+        <w:rPr>
+          <w:rFonts w:ascii="Times New Roman" w:eastAsia="Times New Roman" w:hAnsi="Times New Roman" w:cs="Times New Roman"/>
+          <w:sz w:val="24"/>
+          <w:szCs w:val="24"/>
+          <w:lang w:eastAsia="pt-BR"/>
+        </w:rPr>
+        <w:t xml:space="preserve"> para a criação de programas em</w:t>
       </w:r>
       <w:r>
         <w:rPr>
@@ -7695,7 +7527,16 @@
           <w:szCs w:val="24"/>
           <w:lang w:eastAsia="pt-BR"/>
         </w:rPr>
-        <w:t>apresentando geralmente, baixo acoplamento por natureza, para caso necessário,</w:t>
+        <w:t>apresentando geralmente</w:t>
+      </w:r>
+      <w:r>
+        <w:rPr>
+          <w:rFonts w:ascii="Times New Roman" w:eastAsia="Times New Roman" w:hAnsi="Times New Roman" w:cs="Times New Roman"/>
+          <w:sz w:val="24"/>
+          <w:szCs w:val="24"/>
+          <w:lang w:eastAsia="pt-BR"/>
+        </w:rPr>
+        <w:t xml:space="preserve"> baixo acoplamento por natureza, para caso necessário,</w:t>
       </w:r>
       <w:r>
         <w:rPr>
@@ -7754,6 +7595,64 @@
           <w:szCs w:val="24"/>
         </w:rPr>
       </w:pPr>
+      <w:r>
+        <w:rPr>
+          <w:rFonts w:ascii="Times New Roman" w:eastAsia="Times New Roman" w:hAnsi="Times New Roman" w:cs="Times New Roman"/>
+          <w:sz w:val="24"/>
+          <w:szCs w:val="24"/>
+          <w:lang w:eastAsia="pt-BR"/>
+        </w:rPr>
+        <w:t xml:space="preserve">Segundo </w:t>
+      </w:r>
+      <w:r>
+        <w:rPr>
+          <w:rFonts w:ascii="Times New Roman" w:hAnsi="Times New Roman" w:cs="Times New Roman"/>
+          <w:sz w:val="24"/>
+          <w:szCs w:val="24"/>
+        </w:rPr>
+        <w:t>(MARZULLO, 2009)</w:t>
+      </w:r>
+      <w:r>
+        <w:rPr>
+          <w:rFonts w:ascii="Times New Roman" w:hAnsi="Times New Roman" w:cs="Times New Roman"/>
+          <w:sz w:val="24"/>
+          <w:szCs w:val="24"/>
+        </w:rPr>
+        <w:t>, no contexto de SOA, a definição de serviço é:</w:t>
+      </w:r>
+    </w:p>
+    <w:p>
+      <w:pPr>
+        <w:spacing w:line="360" w:lineRule="auto"/>
+        <w:ind w:left="2127" w:firstLine="709"/>
+        <w:jc w:val="both"/>
+        <w:rPr>
+          <w:rFonts w:ascii="Arial" w:hAnsi="Arial" w:cs="Arial"/>
+          <w:szCs w:val="24"/>
+        </w:rPr>
+      </w:pPr>
+      <w:r>
+        <w:rPr>
+          <w:rFonts w:ascii="Arial" w:hAnsi="Arial" w:cs="Arial"/>
+          <w:szCs w:val="24"/>
+        </w:rPr>
+        <w:t>“</w:t>
+      </w:r>
+      <w:r>
+        <w:rPr>
+          <w:rFonts w:ascii="Arial" w:hAnsi="Arial" w:cs="Arial"/>
+          <w:szCs w:val="24"/>
+        </w:rPr>
+        <w:t xml:space="preserve">Um serviço é um tipo de relacionamento (contrato) entre um provedor e um consumidor, sendo esse provedor se compromete em realizar determinadas tarefas com resultados pré-estabelecidos </w:t>
+      </w:r>
+      <w:r>
+        <w:rPr>
+          <w:rFonts w:ascii="Arial" w:hAnsi="Arial" w:cs="Arial"/>
+          <w:szCs w:val="24"/>
+        </w:rPr>
+        <w:lastRenderedPageBreak/>
+        <w:t>para um consumidor, e que, por sua vez, se compromete a usar o serviço da forma contratada.”</w:t>
+      </w:r>
     </w:p>
     <w:p>
       <w:pPr>
@@ -7766,51 +7665,222 @@
           <w:szCs w:val="24"/>
         </w:rPr>
       </w:pPr>
-    </w:p>
-    <w:p>
-      <w:pPr>
-        <w:pStyle w:val="Ttulo1"/>
-        <w:numPr>
-          <w:ilvl w:val="2"/>
-          <w:numId w:val="26"/>
-        </w:numPr>
-        <w:spacing w:before="100" w:beforeAutospacing="1" w:after="100" w:afterAutospacing="1" w:line="360" w:lineRule="auto"/>
-        <w:ind w:left="284" w:hanging="284"/>
-        <w:rPr>
-          <w:rFonts w:ascii="Times New Roman" w:hAnsi="Times New Roman" w:cs="Times New Roman"/>
-          <w:b w:val="0"/>
-          <w:color w:val="auto"/>
-          <w:lang w:val="en-US"/>
-        </w:rPr>
-      </w:pPr>
-      <w:r>
-        <w:rPr>
-          <w:rFonts w:ascii="Times New Roman" w:hAnsi="Times New Roman" w:cs="Times New Roman"/>
-          <w:b w:val="0"/>
-          <w:color w:val="auto"/>
+      <w:r>
+        <w:rPr>
+          <w:rFonts w:ascii="Times New Roman" w:hAnsi="Times New Roman" w:cs="Times New Roman"/>
+          <w:sz w:val="24"/>
+          <w:szCs w:val="24"/>
+        </w:rPr>
+        <w:t>Antes de concluir com os conceitos, há a necessidade de se definirem mais dois</w:t>
+      </w:r>
+      <w:r>
+        <w:rPr>
+          <w:rFonts w:ascii="Times New Roman" w:hAnsi="Times New Roman" w:cs="Times New Roman"/>
+          <w:sz w:val="24"/>
+          <w:szCs w:val="24"/>
         </w:rPr>
         <w:t xml:space="preserve"> </w:t>
       </w:r>
-      <w:bookmarkStart w:id="11" w:name="_Toc398729802"/>
-      <w:r>
-        <w:rPr>
-          <w:rFonts w:ascii="Times New Roman" w:hAnsi="Times New Roman" w:cs="Times New Roman"/>
-          <w:b w:val="0"/>
-          <w:color w:val="auto"/>
-        </w:rPr>
-        <w:t xml:space="preserve">Governança </w:t>
-      </w:r>
-    </w:p>
-    <w:bookmarkEnd w:id="11"/>
+      <w:r>
+        <w:rPr>
+          <w:rFonts w:ascii="Times New Roman" w:hAnsi="Times New Roman" w:cs="Times New Roman"/>
+          <w:sz w:val="24"/>
+          <w:szCs w:val="24"/>
+        </w:rPr>
+        <w:t>componentes fundamentais para o entendimento da arquitetura SOA: o repositório de serviços</w:t>
+      </w:r>
+      <w:r>
+        <w:rPr>
+          <w:rFonts w:ascii="Times New Roman" w:hAnsi="Times New Roman" w:cs="Times New Roman"/>
+          <w:sz w:val="24"/>
+          <w:szCs w:val="24"/>
+        </w:rPr>
+        <w:t xml:space="preserve"> </w:t>
+      </w:r>
+      <w:r>
+        <w:rPr>
+          <w:rFonts w:ascii="Times New Roman" w:hAnsi="Times New Roman" w:cs="Times New Roman"/>
+          <w:sz w:val="24"/>
+          <w:szCs w:val="24"/>
+        </w:rPr>
+        <w:t>e o barramento</w:t>
+      </w:r>
+      <w:r>
+        <w:rPr>
+          <w:rFonts w:ascii="Times New Roman" w:hAnsi="Times New Roman" w:cs="Times New Roman"/>
+          <w:sz w:val="24"/>
+          <w:szCs w:val="24"/>
+        </w:rPr>
+        <w:t xml:space="preserve"> de serviços. O repositório de serviços é a entidade que provê facilidades</w:t>
+      </w:r>
+      <w:r>
+        <w:rPr>
+          <w:rFonts w:ascii="Times New Roman" w:hAnsi="Times New Roman" w:cs="Times New Roman"/>
+          <w:sz w:val="24"/>
+          <w:szCs w:val="24"/>
+        </w:rPr>
+        <w:t xml:space="preserve"> </w:t>
+      </w:r>
+      <w:r>
+        <w:rPr>
+          <w:rFonts w:ascii="Times New Roman" w:hAnsi="Times New Roman" w:cs="Times New Roman"/>
+          <w:sz w:val="24"/>
+          <w:szCs w:val="24"/>
+        </w:rPr>
+        <w:t>para o descobrimento dos serviços disponíveis na arquitetura, sobretudo daqueles fora do</w:t>
+      </w:r>
+      <w:r>
+        <w:rPr>
+          <w:rFonts w:ascii="Times New Roman" w:hAnsi="Times New Roman" w:cs="Times New Roman"/>
+          <w:sz w:val="24"/>
+          <w:szCs w:val="24"/>
+        </w:rPr>
+        <w:t xml:space="preserve"> </w:t>
+      </w:r>
+      <w:r>
+        <w:rPr>
+          <w:rFonts w:ascii="Times New Roman" w:hAnsi="Times New Roman" w:cs="Times New Roman"/>
+          <w:sz w:val="24"/>
+          <w:szCs w:val="24"/>
+        </w:rPr>
+        <w:t>escopo temporal e funcional do sistema de informação, ou melhor, do processo de</w:t>
+      </w:r>
+      <w:r>
+        <w:rPr>
+          <w:rFonts w:ascii="Times New Roman" w:hAnsi="Times New Roman" w:cs="Times New Roman"/>
+          <w:sz w:val="24"/>
+          <w:szCs w:val="24"/>
+        </w:rPr>
+        <w:t xml:space="preserve"> </w:t>
+      </w:r>
+      <w:r>
+        <w:rPr>
+          <w:rFonts w:ascii="Times New Roman" w:hAnsi="Times New Roman" w:cs="Times New Roman"/>
+          <w:sz w:val="24"/>
+          <w:szCs w:val="24"/>
+        </w:rPr>
+        <w:t>desenvolvimento do nosso sistema. Ele fornece informações como: localização virtual,</w:t>
+      </w:r>
+      <w:r>
+        <w:rPr>
+          <w:rFonts w:ascii="Times New Roman" w:hAnsi="Times New Roman" w:cs="Times New Roman"/>
+          <w:sz w:val="24"/>
+          <w:szCs w:val="24"/>
+        </w:rPr>
+        <w:t xml:space="preserve"> </w:t>
+      </w:r>
+      <w:r>
+        <w:rPr>
+          <w:rFonts w:ascii="Times New Roman" w:hAnsi="Times New Roman" w:cs="Times New Roman"/>
+          <w:sz w:val="24"/>
+          <w:szCs w:val="24"/>
+        </w:rPr>
+        <w:t>provedor, taxas, limitações técnicas, aspectos de segurança, entre outras. O barramento de</w:t>
+      </w:r>
+      <w:r>
+        <w:rPr>
+          <w:rFonts w:ascii="Times New Roman" w:hAnsi="Times New Roman" w:cs="Times New Roman"/>
+          <w:sz w:val="24"/>
+          <w:szCs w:val="24"/>
+        </w:rPr>
+        <w:t xml:space="preserve"> </w:t>
+      </w:r>
+      <w:r>
+        <w:rPr>
+          <w:rFonts w:ascii="Times New Roman" w:hAnsi="Times New Roman" w:cs="Times New Roman"/>
+          <w:sz w:val="24"/>
+          <w:szCs w:val="24"/>
+        </w:rPr>
+        <w:t>serviços é o meio utilizado para conexão entre todos os participantes da SOA</w:t>
+      </w:r>
+      <w:r>
+        <w:rPr>
+          <w:rFonts w:ascii="Times New Roman" w:hAnsi="Times New Roman" w:cs="Times New Roman"/>
+          <w:sz w:val="24"/>
+          <w:szCs w:val="24"/>
+        </w:rPr>
+        <w:t xml:space="preserve"> como: serviços e aplicações </w:t>
+      </w:r>
+      <w:r>
+        <w:rPr>
+          <w:rFonts w:ascii="Times New Roman" w:hAnsi="Times New Roman" w:cs="Times New Roman"/>
+          <w:i/>
+          <w:sz w:val="24"/>
+          <w:szCs w:val="24"/>
+        </w:rPr>
+        <w:t>frontends</w:t>
+      </w:r>
+      <w:r>
+        <w:rPr>
+          <w:rFonts w:ascii="Times New Roman" w:hAnsi="Times New Roman" w:cs="Times New Roman"/>
+          <w:i/>
+          <w:sz w:val="24"/>
+          <w:szCs w:val="24"/>
+        </w:rPr>
+        <w:t>,</w:t>
+      </w:r>
+      <w:r>
+        <w:rPr>
+          <w:rFonts w:ascii="Times New Roman" w:hAnsi="Times New Roman" w:cs="Times New Roman"/>
+          <w:sz w:val="24"/>
+          <w:szCs w:val="24"/>
+        </w:rPr>
+        <w:t xml:space="preserve"> engloba uma grande diversidade de produtos e conceitos</w:t>
+      </w:r>
+      <w:r>
+        <w:rPr>
+          <w:rFonts w:ascii="Times New Roman" w:hAnsi="Times New Roman" w:cs="Times New Roman"/>
+          <w:sz w:val="24"/>
+          <w:szCs w:val="24"/>
+        </w:rPr>
+        <w:t>.</w:t>
+      </w:r>
+    </w:p>
     <w:p>
       <w:pPr>
         <w:spacing w:line="360" w:lineRule="auto"/>
+        <w:ind w:firstLine="709"/>
         <w:jc w:val="both"/>
         <w:rPr>
-          <w:rFonts w:ascii="Times New Roman" w:eastAsia="Times New Roman" w:hAnsi="Times New Roman" w:cs="Times New Roman"/>
-          <w:sz w:val="24"/>
-          <w:szCs w:val="24"/>
-          <w:lang w:eastAsia="pt-BR"/>
+          <w:rFonts w:ascii="Times New Roman" w:hAnsi="Times New Roman" w:cs="Times New Roman"/>
+          <w:sz w:val="24"/>
+          <w:szCs w:val="24"/>
+        </w:rPr>
+      </w:pPr>
+      <w:r>
+        <w:rPr>
+          <w:rFonts w:ascii="Times New Roman" w:hAnsi="Times New Roman" w:cs="Times New Roman"/>
+          <w:sz w:val="24"/>
+          <w:szCs w:val="24"/>
+        </w:rPr>
+        <w:t xml:space="preserve">De acordo com </w:t>
+      </w:r>
+      <w:r>
+        <w:rPr>
+          <w:rFonts w:ascii="Times New Roman" w:hAnsi="Times New Roman" w:cs="Times New Roman"/>
+          <w:sz w:val="24"/>
+          <w:szCs w:val="24"/>
+        </w:rPr>
+        <w:t>(MARZULLO, 2009)</w:t>
+      </w:r>
+      <w:r>
+        <w:rPr>
+          <w:rFonts w:ascii="Times New Roman" w:hAnsi="Times New Roman" w:cs="Times New Roman"/>
+          <w:sz w:val="24"/>
+          <w:szCs w:val="24"/>
+        </w:rPr>
+        <w:t>, barramento de serviços deve ser definida de maneira a permitir a integração de aplicações desenvolvidas em diferentes linguagens e plataformas e deve estar alinhada com as atividades comuns em um ciclo de vida SOA.</w:t>
+      </w:r>
+    </w:p>
+    <w:p>
+      <w:pPr>
+        <w:spacing w:line="360" w:lineRule="auto"/>
+        <w:ind w:firstLine="709"/>
+        <w:jc w:val="both"/>
+        <w:rPr>
+          <w:rFonts w:ascii="Times New Roman" w:hAnsi="Times New Roman" w:cs="Times New Roman"/>
+          <w:sz w:val="24"/>
+          <w:szCs w:val="24"/>
         </w:rPr>
       </w:pPr>
     </w:p>
@@ -7830,7 +7900,7 @@
           <w:color w:val="auto"/>
         </w:rPr>
       </w:pPr>
-      <w:bookmarkStart w:id="12" w:name="_Toc398729804"/>
+      <w:bookmarkStart w:id="10" w:name="_Toc400358168"/>
       <w:r>
         <w:rPr>
           <w:rFonts w:ascii="Times New Roman" w:hAnsi="Times New Roman" w:cs="Times New Roman"/>
@@ -7840,7 +7910,7 @@
         </w:rPr>
         <w:t>Web Services</w:t>
       </w:r>
-      <w:bookmarkEnd w:id="12"/>
+      <w:bookmarkEnd w:id="10"/>
     </w:p>
     <w:p>
       <w:pPr>
@@ -7897,20 +7967,8 @@
           <w:szCs w:val="24"/>
           <w:lang w:eastAsia="pt-BR"/>
         </w:rPr>
-        <w:t xml:space="preserve">Web </w:t>
-      </w:r>
-      <w:proofErr w:type="spellStart"/>
-      <w:r>
-        <w:rPr>
-          <w:rFonts w:ascii="Times New Roman" w:eastAsia="Times New Roman" w:hAnsi="Times New Roman" w:cs="Times New Roman"/>
-          <w:i/>
-          <w:sz w:val="24"/>
-          <w:szCs w:val="24"/>
-          <w:lang w:eastAsia="pt-BR"/>
-        </w:rPr>
-        <w:t>service</w:t>
-      </w:r>
-      <w:proofErr w:type="spellEnd"/>
+        <w:t>Web service</w:t>
+      </w:r>
       <w:r>
         <w:rPr>
           <w:rFonts w:ascii="Times New Roman" w:eastAsia="Times New Roman" w:hAnsi="Times New Roman" w:cs="Times New Roman"/>
@@ -7959,20 +8017,8 @@
           <w:szCs w:val="24"/>
           <w:lang w:eastAsia="pt-BR"/>
         </w:rPr>
-        <w:t xml:space="preserve">Web </w:t>
-      </w:r>
-      <w:proofErr w:type="spellStart"/>
-      <w:r>
-        <w:rPr>
-          <w:rFonts w:ascii="Times New Roman" w:eastAsia="Times New Roman" w:hAnsi="Times New Roman" w:cs="Times New Roman"/>
-          <w:i/>
-          <w:sz w:val="24"/>
-          <w:szCs w:val="24"/>
-          <w:lang w:eastAsia="pt-BR"/>
-        </w:rPr>
-        <w:t>services</w:t>
-      </w:r>
-      <w:proofErr w:type="spellEnd"/>
+        <w:t>Web services</w:t>
+      </w:r>
       <w:r>
         <w:rPr>
           <w:rFonts w:ascii="Times New Roman" w:eastAsia="Times New Roman" w:hAnsi="Times New Roman" w:cs="Times New Roman"/>
@@ -8113,6 +8159,205 @@
           <w:lang w:eastAsia="pt-BR"/>
         </w:rPr>
       </w:pPr>
+      <w:r>
+        <w:rPr>
+          <w:rFonts w:ascii="Times New Roman" w:eastAsia="Times New Roman" w:hAnsi="Times New Roman" w:cs="Times New Roman"/>
+          <w:sz w:val="24"/>
+          <w:szCs w:val="24"/>
+          <w:lang w:eastAsia="pt-BR"/>
+        </w:rPr>
+        <w:t>Sob um</w:t>
+      </w:r>
+      <w:r>
+        <w:rPr>
+          <w:rFonts w:ascii="Times New Roman" w:eastAsia="Times New Roman" w:hAnsi="Times New Roman" w:cs="Times New Roman"/>
+          <w:sz w:val="24"/>
+          <w:szCs w:val="24"/>
+          <w:lang w:eastAsia="pt-BR"/>
+        </w:rPr>
+        <w:t xml:space="preserve">a visão técnica do que são </w:t>
+      </w:r>
+      <w:r>
+        <w:rPr>
+          <w:rFonts w:ascii="Times New Roman" w:eastAsia="Times New Roman" w:hAnsi="Times New Roman" w:cs="Times New Roman"/>
+          <w:i/>
+          <w:sz w:val="24"/>
+          <w:szCs w:val="24"/>
+          <w:lang w:eastAsia="pt-BR"/>
+        </w:rPr>
+        <w:t>Web Services</w:t>
+      </w:r>
+      <w:r>
+        <w:rPr>
+          <w:rFonts w:ascii="Times New Roman" w:eastAsia="Times New Roman" w:hAnsi="Times New Roman" w:cs="Times New Roman"/>
+          <w:sz w:val="24"/>
+          <w:szCs w:val="24"/>
+          <w:lang w:eastAsia="pt-BR"/>
+        </w:rPr>
+        <w:t xml:space="preserve"> podemos lançar mão da definição descrita na documentação oficial do Java </w:t>
+      </w:r>
+      <w:r>
+        <w:rPr>
+          <w:rFonts w:ascii="Times New Roman" w:eastAsia="Times New Roman" w:hAnsi="Times New Roman" w:cs="Times New Roman"/>
+          <w:sz w:val="24"/>
+          <w:szCs w:val="24"/>
+          <w:lang w:eastAsia="pt-BR"/>
+        </w:rPr>
+        <w:t>Enterprise Edition 6 (Java EE 6</w:t>
+      </w:r>
+      <w:r>
+        <w:rPr>
+          <w:rFonts w:ascii="Times New Roman" w:eastAsia="Times New Roman" w:hAnsi="Times New Roman" w:cs="Times New Roman"/>
+          <w:sz w:val="24"/>
+          <w:szCs w:val="24"/>
+          <w:lang w:eastAsia="pt-BR"/>
+        </w:rPr>
+        <w:t>) que diz o seguinte:</w:t>
+      </w:r>
+    </w:p>
+    <w:p>
+      <w:pPr>
+        <w:spacing w:line="360" w:lineRule="auto"/>
+        <w:ind w:firstLine="709"/>
+        <w:jc w:val="both"/>
+        <w:rPr>
+          <w:rFonts w:ascii="Times New Roman" w:eastAsia="Times New Roman" w:hAnsi="Times New Roman" w:cs="Times New Roman"/>
+          <w:sz w:val="24"/>
+          <w:szCs w:val="24"/>
+          <w:lang w:eastAsia="pt-BR"/>
+        </w:rPr>
+      </w:pPr>
+      <w:r>
+        <w:rPr>
+          <w:rFonts w:ascii="Times New Roman" w:eastAsia="Times New Roman" w:hAnsi="Times New Roman" w:cs="Times New Roman"/>
+          <w:sz w:val="24"/>
+          <w:szCs w:val="24"/>
+          <w:lang w:eastAsia="pt-BR"/>
+        </w:rPr>
+        <w:t>Atualmente, exis</w:t>
+      </w:r>
+      <w:r>
+        <w:rPr>
+          <w:rFonts w:ascii="Times New Roman" w:eastAsia="Times New Roman" w:hAnsi="Times New Roman" w:cs="Times New Roman"/>
+          <w:sz w:val="24"/>
+          <w:szCs w:val="24"/>
+          <w:lang w:eastAsia="pt-BR"/>
+        </w:rPr>
+        <w:t xml:space="preserve">tem duas arquiteturas para </w:t>
+      </w:r>
+      <w:r>
+        <w:rPr>
+          <w:rFonts w:ascii="Times New Roman" w:eastAsia="Times New Roman" w:hAnsi="Times New Roman" w:cs="Times New Roman"/>
+          <w:i/>
+          <w:sz w:val="24"/>
+          <w:szCs w:val="24"/>
+          <w:lang w:eastAsia="pt-BR"/>
+        </w:rPr>
+        <w:t>Web Services</w:t>
+      </w:r>
+      <w:r>
+        <w:rPr>
+          <w:rFonts w:ascii="Times New Roman" w:eastAsia="Times New Roman" w:hAnsi="Times New Roman" w:cs="Times New Roman"/>
+          <w:sz w:val="24"/>
+          <w:szCs w:val="24"/>
+          <w:lang w:eastAsia="pt-BR"/>
+        </w:rPr>
+        <w:t xml:space="preserve"> disponíveis que</w:t>
+      </w:r>
+      <w:r>
+        <w:rPr>
+          <w:rFonts w:ascii="Times New Roman" w:eastAsia="Times New Roman" w:hAnsi="Times New Roman" w:cs="Times New Roman"/>
+          <w:sz w:val="24"/>
+          <w:szCs w:val="24"/>
+          <w:lang w:eastAsia="pt-BR"/>
+        </w:rPr>
+        <w:t xml:space="preserve"> são:</w:t>
+      </w:r>
+    </w:p>
+    <w:p>
+      <w:pPr>
+        <w:pStyle w:val="PargrafodaLista"/>
+        <w:numPr>
+          <w:ilvl w:val="0"/>
+          <w:numId w:val="31"/>
+        </w:numPr>
+        <w:spacing w:line="360" w:lineRule="auto"/>
+        <w:jc w:val="both"/>
+        <w:rPr>
+          <w:rFonts w:ascii="Times New Roman" w:eastAsia="Times New Roman" w:hAnsi="Times New Roman" w:cs="Times New Roman"/>
+          <w:sz w:val="24"/>
+          <w:szCs w:val="24"/>
+          <w:lang w:eastAsia="pt-BR"/>
+        </w:rPr>
+      </w:pPr>
+      <w:r>
+        <w:rPr>
+          <w:rFonts w:ascii="Times New Roman" w:eastAsia="Times New Roman" w:hAnsi="Times New Roman" w:cs="Times New Roman"/>
+          <w:sz w:val="24"/>
+          <w:szCs w:val="24"/>
+          <w:lang w:eastAsia="pt-BR"/>
+        </w:rPr>
+        <w:t>SOAP (</w:t>
+      </w:r>
+      <w:r>
+        <w:rPr>
+          <w:rFonts w:ascii="Times New Roman" w:eastAsia="Times New Roman" w:hAnsi="Times New Roman" w:cs="Times New Roman"/>
+          <w:sz w:val="24"/>
+          <w:szCs w:val="24"/>
+          <w:lang w:eastAsia="pt-BR"/>
+        </w:rPr>
+        <w:t>Simple Object Access Protocol) ou Protocolo de Acesso a Dados Simples;</w:t>
+      </w:r>
+    </w:p>
+    <w:p>
+      <w:pPr>
+        <w:pStyle w:val="PargrafodaLista"/>
+        <w:numPr>
+          <w:ilvl w:val="0"/>
+          <w:numId w:val="31"/>
+        </w:numPr>
+        <w:spacing w:line="360" w:lineRule="auto"/>
+        <w:jc w:val="both"/>
+        <w:rPr>
+          <w:rFonts w:ascii="Times New Roman" w:eastAsia="Times New Roman" w:hAnsi="Times New Roman" w:cs="Times New Roman"/>
+          <w:sz w:val="24"/>
+          <w:szCs w:val="24"/>
+          <w:lang w:eastAsia="pt-BR"/>
+        </w:rPr>
+      </w:pPr>
+      <w:r>
+        <w:rPr>
+          <w:rFonts w:ascii="Times New Roman" w:eastAsia="Times New Roman" w:hAnsi="Times New Roman" w:cs="Times New Roman"/>
+          <w:sz w:val="24"/>
+          <w:szCs w:val="24"/>
+          <w:lang w:eastAsia="pt-BR"/>
+        </w:rPr>
+        <w:t>REST (Re</w:t>
+      </w:r>
+      <w:r>
+        <w:rPr>
+          <w:rFonts w:ascii="Times New Roman" w:eastAsia="Times New Roman" w:hAnsi="Times New Roman" w:cs="Times New Roman"/>
+          <w:sz w:val="24"/>
+          <w:szCs w:val="24"/>
+          <w:lang w:eastAsia="pt-BR"/>
+        </w:rPr>
+        <w:t>presentational State Transfer) ou Transferência de Estado Representacional.</w:t>
+      </w:r>
+    </w:p>
+    <w:p>
+      <w:pPr>
+        <w:spacing w:line="360" w:lineRule="auto"/>
+        <w:ind w:firstLine="709"/>
+        <w:jc w:val="both"/>
+        <w:rPr>
+          <w:rFonts w:ascii="Times New Roman" w:eastAsia="Times New Roman" w:hAnsi="Times New Roman" w:cs="Times New Roman"/>
+          <w:sz w:val="24"/>
+          <w:szCs w:val="24"/>
+          <w:lang w:eastAsia="pt-BR"/>
+        </w:rPr>
+      </w:pPr>
+      <w:bookmarkStart w:id="11" w:name="_GoBack"/>
+      <w:bookmarkEnd w:id="11"/>
     </w:p>
     <w:p>
       <w:pPr>
@@ -8130,7 +8375,6 @@
           <w:color w:val="auto"/>
         </w:rPr>
       </w:pPr>
-      <w:bookmarkStart w:id="13" w:name="_Toc398729805"/>
       <w:r>
         <w:rPr>
           <w:rFonts w:ascii="Times New Roman" w:hAnsi="Times New Roman" w:cs="Times New Roman"/>
@@ -8138,9 +8382,61 @@
           <w:caps/>
           <w:color w:val="auto"/>
         </w:rPr>
+        <w:t>LEGISLAÇÃO DE CONTRAÇÃO DE SERVIÇOS NO BRASIL</w:t>
+      </w:r>
+    </w:p>
+    <w:p>
+      <w:pPr>
+        <w:spacing w:line="360" w:lineRule="auto"/>
+        <w:jc w:val="both"/>
+        <w:rPr>
+          <w:rFonts w:ascii="Times New Roman" w:eastAsia="Times New Roman" w:hAnsi="Times New Roman" w:cs="Times New Roman"/>
+          <w:sz w:val="24"/>
+          <w:szCs w:val="24"/>
+          <w:lang w:eastAsia="pt-BR"/>
+        </w:rPr>
+      </w:pPr>
+    </w:p>
+    <w:p>
+      <w:pPr>
+        <w:spacing w:line="360" w:lineRule="auto"/>
+        <w:ind w:firstLine="709"/>
+        <w:jc w:val="both"/>
+        <w:rPr>
+          <w:rFonts w:ascii="Times New Roman" w:eastAsia="Times New Roman" w:hAnsi="Times New Roman" w:cs="Times New Roman"/>
+          <w:sz w:val="24"/>
+          <w:szCs w:val="24"/>
+          <w:lang w:eastAsia="pt-BR"/>
+        </w:rPr>
+      </w:pPr>
+    </w:p>
+    <w:p>
+      <w:pPr>
+        <w:pStyle w:val="Ttulo1"/>
+        <w:numPr>
+          <w:ilvl w:val="1"/>
+          <w:numId w:val="26"/>
+        </w:numPr>
+        <w:spacing w:before="100" w:beforeAutospacing="1" w:after="100" w:afterAutospacing="1" w:line="360" w:lineRule="auto"/>
+        <w:ind w:left="284" w:hanging="284"/>
+        <w:rPr>
+          <w:rFonts w:ascii="Times New Roman" w:hAnsi="Times New Roman" w:cs="Times New Roman"/>
+          <w:b w:val="0"/>
+          <w:caps/>
+          <w:color w:val="auto"/>
+        </w:rPr>
+      </w:pPr>
+      <w:bookmarkStart w:id="12" w:name="_Toc400358169"/>
+      <w:r>
+        <w:rPr>
+          <w:rFonts w:ascii="Times New Roman" w:hAnsi="Times New Roman" w:cs="Times New Roman"/>
+          <w:b w:val="0"/>
+          <w:caps/>
+          <w:color w:val="auto"/>
+        </w:rPr>
         <w:t>Trabalhos Relacionados</w:t>
       </w:r>
-      <w:bookmarkEnd w:id="13"/>
+      <w:bookmarkEnd w:id="12"/>
     </w:p>
     <w:p>
       <w:pPr>
@@ -8253,7 +8549,6 @@
           <w:lang w:eastAsia="pt-BR"/>
         </w:rPr>
       </w:pPr>
-      <w:proofErr w:type="spellStart"/>
       <w:r>
         <w:rPr>
           <w:rFonts w:ascii="Times New Roman" w:eastAsia="Times New Roman" w:hAnsi="Times New Roman" w:cs="Times New Roman"/>
@@ -8262,18 +8557,7 @@
           <w:szCs w:val="24"/>
           <w:lang w:eastAsia="pt-BR"/>
         </w:rPr>
-        <w:t>GetNinjas</w:t>
-      </w:r>
-      <w:proofErr w:type="spellEnd"/>
-      <w:r>
-        <w:rPr>
-          <w:rFonts w:ascii="Times New Roman" w:eastAsia="Times New Roman" w:hAnsi="Times New Roman" w:cs="Times New Roman"/>
-          <w:b/>
-          <w:sz w:val="24"/>
-          <w:szCs w:val="24"/>
-          <w:lang w:eastAsia="pt-BR"/>
-        </w:rPr>
-        <w:t>:</w:t>
+        <w:t>GetNinjas:</w:t>
       </w:r>
       <w:r>
         <w:rPr>
@@ -8375,7 +8659,6 @@
           <w:lang w:eastAsia="pt-BR"/>
         </w:rPr>
       </w:pPr>
-      <w:proofErr w:type="spellStart"/>
       <w:r>
         <w:rPr>
           <w:rFonts w:ascii="Times New Roman" w:eastAsia="Times New Roman" w:hAnsi="Times New Roman" w:cs="Times New Roman"/>
@@ -8384,18 +8667,7 @@
           <w:szCs w:val="24"/>
           <w:lang w:eastAsia="pt-BR"/>
         </w:rPr>
-        <w:t>Iguanafix</w:t>
-      </w:r>
-      <w:proofErr w:type="spellEnd"/>
-      <w:r>
-        <w:rPr>
-          <w:rFonts w:ascii="Times New Roman" w:eastAsia="Times New Roman" w:hAnsi="Times New Roman" w:cs="Times New Roman"/>
-          <w:b/>
-          <w:sz w:val="24"/>
-          <w:szCs w:val="24"/>
-          <w:lang w:eastAsia="pt-BR"/>
-        </w:rPr>
-        <w:t xml:space="preserve">: </w:t>
+        <w:t xml:space="preserve">Iguanafix: </w:t>
       </w:r>
       <w:r>
         <w:rPr>
@@ -8522,6 +8794,7 @@
           <w:szCs w:val="24"/>
           <w:lang w:eastAsia="pt-BR"/>
         </w:rPr>
+        <w:lastRenderedPageBreak/>
         <w:t>Recomind.net:</w:t>
       </w:r>
       <w:r>
@@ -8540,27 +8813,7 @@
           <w:szCs w:val="24"/>
           <w:lang w:eastAsia="pt-BR"/>
         </w:rPr>
-        <w:t xml:space="preserve">O </w:t>
-      </w:r>
-      <w:proofErr w:type="spellStart"/>
-      <w:r>
-        <w:rPr>
-          <w:rFonts w:ascii="Times New Roman" w:eastAsia="Times New Roman" w:hAnsi="Times New Roman" w:cs="Times New Roman"/>
-          <w:sz w:val="24"/>
-          <w:szCs w:val="24"/>
-          <w:lang w:eastAsia="pt-BR"/>
-        </w:rPr>
-        <w:t>Recomind</w:t>
-      </w:r>
-      <w:proofErr w:type="spellEnd"/>
-      <w:r>
-        <w:rPr>
-          <w:rFonts w:ascii="Times New Roman" w:eastAsia="Times New Roman" w:hAnsi="Times New Roman" w:cs="Times New Roman"/>
-          <w:sz w:val="24"/>
-          <w:szCs w:val="24"/>
-          <w:lang w:eastAsia="pt-BR"/>
-        </w:rPr>
-        <w:t xml:space="preserve"> busca facilitar a contratação de profissionais como faxineiras, pedreiros, eletricistas, mecânicos, médicos e cabeleireiras. </w:t>
+        <w:t xml:space="preserve">O Recomind busca facilitar a contratação de profissionais como faxineiras, pedreiros, eletricistas, mecânicos, médicos e cabeleireiras. </w:t>
       </w:r>
       <w:r>
         <w:rPr>
@@ -8598,7 +8851,6 @@
           <w:lang w:eastAsia="pt-BR"/>
         </w:rPr>
       </w:pPr>
-      <w:proofErr w:type="spellStart"/>
       <w:r>
         <w:rPr>
           <w:rFonts w:ascii="Times New Roman" w:eastAsia="Times New Roman" w:hAnsi="Times New Roman" w:cs="Times New Roman"/>
@@ -8607,18 +8859,7 @@
           <w:szCs w:val="24"/>
           <w:lang w:eastAsia="pt-BR"/>
         </w:rPr>
-        <w:t>Bougue</w:t>
-      </w:r>
-      <w:proofErr w:type="spellEnd"/>
-      <w:r>
-        <w:rPr>
-          <w:rFonts w:ascii="Times New Roman" w:eastAsia="Times New Roman" w:hAnsi="Times New Roman" w:cs="Times New Roman"/>
-          <w:b/>
-          <w:sz w:val="24"/>
-          <w:szCs w:val="24"/>
-          <w:lang w:eastAsia="pt-BR"/>
-        </w:rPr>
-        <w:t>:</w:t>
+        <w:t>Bougue:</w:t>
       </w:r>
       <w:r>
         <w:rPr>
@@ -8674,7 +8915,6 @@
           <w:lang w:eastAsia="pt-BR"/>
         </w:rPr>
       </w:pPr>
-      <w:proofErr w:type="spellStart"/>
       <w:r>
         <w:rPr>
           <w:rFonts w:ascii="Times New Roman" w:eastAsia="Times New Roman" w:hAnsi="Times New Roman" w:cs="Times New Roman"/>
@@ -8683,18 +8923,7 @@
           <w:szCs w:val="24"/>
           <w:lang w:eastAsia="pt-BR"/>
         </w:rPr>
-        <w:t>ClickARQ</w:t>
-      </w:r>
-      <w:proofErr w:type="spellEnd"/>
-      <w:r>
-        <w:rPr>
-          <w:rFonts w:ascii="Times New Roman" w:eastAsia="Times New Roman" w:hAnsi="Times New Roman" w:cs="Times New Roman"/>
-          <w:b/>
-          <w:sz w:val="24"/>
-          <w:szCs w:val="24"/>
-          <w:lang w:eastAsia="pt-BR"/>
-        </w:rPr>
-        <w:t>:</w:t>
+        <w:t>ClickARQ:</w:t>
       </w:r>
       <w:r>
         <w:rPr>
@@ -8941,7 +9170,6 @@
           <w:u w:val="single"/>
         </w:rPr>
       </w:pPr>
-      <w:proofErr w:type="spellStart"/>
       <w:r>
         <w:rPr>
           <w:rFonts w:ascii="Times New Roman" w:hAnsi="Times New Roman" w:cs="Times New Roman"/>
@@ -8949,10 +9177,8 @@
           <w:szCs w:val="24"/>
           <w:u w:val="single"/>
         </w:rPr>
-        <w:lastRenderedPageBreak/>
         <w:t>GetNinjas</w:t>
       </w:r>
-      <w:proofErr w:type="spellEnd"/>
     </w:p>
     <w:p>
       <w:pPr>
@@ -8967,7 +9193,6 @@
           <w:lang w:eastAsia="pt-BR"/>
         </w:rPr>
       </w:pPr>
-      <w:proofErr w:type="spellStart"/>
       <w:r>
         <w:rPr>
           <w:rFonts w:ascii="Times New Roman" w:eastAsia="Times New Roman" w:hAnsi="Times New Roman" w:cs="Times New Roman"/>
@@ -8977,7 +9202,6 @@
         </w:rPr>
         <w:t>GetNinjas</w:t>
       </w:r>
-      <w:proofErr w:type="spellEnd"/>
       <w:r>
         <w:rPr>
           <w:rFonts w:ascii="Times New Roman" w:eastAsia="Times New Roman" w:hAnsi="Times New Roman" w:cs="Times New Roman"/>
@@ -9147,96 +9371,25 @@
           <w:szCs w:val="24"/>
           <w:lang w:eastAsia="pt-BR"/>
         </w:rPr>
-        <w:t xml:space="preserve">Eduardo </w:t>
-      </w:r>
-      <w:proofErr w:type="spellStart"/>
-      <w:r>
-        <w:rPr>
-          <w:rFonts w:ascii="Times New Roman" w:eastAsia="Times New Roman" w:hAnsi="Times New Roman" w:cs="Times New Roman"/>
-          <w:sz w:val="24"/>
-          <w:szCs w:val="24"/>
-          <w:lang w:eastAsia="pt-BR"/>
-        </w:rPr>
-        <w:t>L’Hotellier</w:t>
-      </w:r>
-      <w:proofErr w:type="spellEnd"/>
-      <w:r>
-        <w:rPr>
-          <w:rFonts w:ascii="Times New Roman" w:eastAsia="Times New Roman" w:hAnsi="Times New Roman" w:cs="Times New Roman"/>
-          <w:sz w:val="24"/>
-          <w:szCs w:val="24"/>
-          <w:lang w:eastAsia="pt-BR"/>
-        </w:rPr>
-        <w:t xml:space="preserve">, </w:t>
-      </w:r>
-      <w:proofErr w:type="spellStart"/>
-      <w:r>
-        <w:rPr>
-          <w:rFonts w:ascii="Times New Roman" w:eastAsia="Times New Roman" w:hAnsi="Times New Roman" w:cs="Times New Roman"/>
-          <w:sz w:val="24"/>
-          <w:szCs w:val="24"/>
-          <w:lang w:eastAsia="pt-BR"/>
-        </w:rPr>
-        <w:t>Chief</w:t>
-      </w:r>
-      <w:proofErr w:type="spellEnd"/>
-      <w:r>
-        <w:rPr>
-          <w:rFonts w:ascii="Times New Roman" w:eastAsia="Times New Roman" w:hAnsi="Times New Roman" w:cs="Times New Roman"/>
-          <w:sz w:val="24"/>
-          <w:szCs w:val="24"/>
-          <w:lang w:eastAsia="pt-BR"/>
-        </w:rPr>
-        <w:t xml:space="preserve"> </w:t>
-      </w:r>
-      <w:proofErr w:type="spellStart"/>
-      <w:r>
-        <w:rPr>
-          <w:rFonts w:ascii="Times New Roman" w:eastAsia="Times New Roman" w:hAnsi="Times New Roman" w:cs="Times New Roman"/>
-          <w:sz w:val="24"/>
-          <w:szCs w:val="24"/>
-          <w:lang w:eastAsia="pt-BR"/>
-        </w:rPr>
-        <w:t>Executive</w:t>
-      </w:r>
-      <w:proofErr w:type="spellEnd"/>
-      <w:r>
-        <w:rPr>
-          <w:rFonts w:ascii="Times New Roman" w:eastAsia="Times New Roman" w:hAnsi="Times New Roman" w:cs="Times New Roman"/>
-          <w:sz w:val="24"/>
-          <w:szCs w:val="24"/>
-          <w:lang w:eastAsia="pt-BR"/>
-        </w:rPr>
-        <w:t xml:space="preserve"> Officer - </w:t>
-      </w:r>
-      <w:r>
-        <w:rPr>
-          <w:rFonts w:ascii="Times New Roman" w:eastAsia="Times New Roman" w:hAnsi="Times New Roman" w:cs="Times New Roman"/>
-          <w:sz w:val="24"/>
-          <w:szCs w:val="24"/>
-          <w:lang w:eastAsia="pt-BR"/>
-        </w:rPr>
-        <w:t xml:space="preserve">CEO do </w:t>
-      </w:r>
-      <w:proofErr w:type="spellStart"/>
-      <w:r>
-        <w:rPr>
-          <w:rFonts w:ascii="Times New Roman" w:eastAsia="Times New Roman" w:hAnsi="Times New Roman" w:cs="Times New Roman"/>
-          <w:sz w:val="24"/>
-          <w:szCs w:val="24"/>
-          <w:lang w:eastAsia="pt-BR"/>
-        </w:rPr>
-        <w:t>GetNinjas</w:t>
-      </w:r>
-      <w:proofErr w:type="spellEnd"/>
-      <w:r>
-        <w:rPr>
-          <w:rFonts w:ascii="Times New Roman" w:eastAsia="Times New Roman" w:hAnsi="Times New Roman" w:cs="Times New Roman"/>
-          <w:sz w:val="24"/>
-          <w:szCs w:val="24"/>
-          <w:lang w:eastAsia="pt-BR"/>
-        </w:rPr>
-        <w:t>, a plataforma reúne mais de 40 mil profissionais cadastrados em 4.000 cidades brasileiras e movimentou cerca R$ 8 milhões em negócios para os profissionais desde seu lançamento, o site recebe uma média de 1.000 orçamentos por dia. Só no Estado de São Paulo, por exemplo, são aproximadamente 10 mil orçamentos por mês.</w:t>
+        <w:t xml:space="preserve">Eduardo L’Hotellier, </w:t>
+      </w:r>
+      <w:r>
+        <w:rPr>
+          <w:rFonts w:ascii="Times New Roman" w:eastAsia="Times New Roman" w:hAnsi="Times New Roman" w:cs="Times New Roman"/>
+          <w:sz w:val="24"/>
+          <w:szCs w:val="24"/>
+          <w:lang w:eastAsia="pt-BR"/>
+        </w:rPr>
+        <w:t xml:space="preserve">Chief Executive Officer - </w:t>
+      </w:r>
+      <w:r>
+        <w:rPr>
+          <w:rFonts w:ascii="Times New Roman" w:eastAsia="Times New Roman" w:hAnsi="Times New Roman" w:cs="Times New Roman"/>
+          <w:sz w:val="24"/>
+          <w:szCs w:val="24"/>
+          <w:lang w:eastAsia="pt-BR"/>
+        </w:rPr>
+        <w:t>CEO do GetNinjas, a plataforma reúne mais de 40 mil profissionais cadastrados em 4.000 cidades brasileiras e movimentou cerca R$ 8 milhões em negócios para os profissionais desde seu lançamento, o site recebe uma média de 1.000 orçamentos por dia. Só no Estado de São Paulo, por exemplo, são aproximadamente 10 mil orçamentos por mês.</w:t>
       </w:r>
       <w:r>
         <w:rPr>
@@ -9247,25 +9400,14 @@
         </w:rPr>
         <w:t xml:space="preserve"> Conquistou prêmios como Startup do ano de 2012 promovido pela </w:t>
       </w:r>
-      <w:proofErr w:type="spellStart"/>
-      <w:r>
-        <w:rPr>
-          <w:rFonts w:ascii="Times New Roman" w:eastAsia="Times New Roman" w:hAnsi="Times New Roman" w:cs="Times New Roman"/>
-          <w:sz w:val="24"/>
-          <w:szCs w:val="24"/>
-          <w:lang w:eastAsia="pt-BR"/>
-        </w:rPr>
-        <w:t>TheNextWeb</w:t>
-      </w:r>
-      <w:proofErr w:type="spellEnd"/>
-      <w:r>
-        <w:rPr>
-          <w:rFonts w:ascii="Times New Roman" w:eastAsia="Times New Roman" w:hAnsi="Times New Roman" w:cs="Times New Roman"/>
-          <w:sz w:val="24"/>
-          <w:szCs w:val="24"/>
-          <w:lang w:eastAsia="pt-BR"/>
-        </w:rPr>
-        <w:t xml:space="preserve"> Startup</w:t>
+      <w:r>
+        <w:rPr>
+          <w:rFonts w:ascii="Times New Roman" w:eastAsia="Times New Roman" w:hAnsi="Times New Roman" w:cs="Times New Roman"/>
+          <w:sz w:val="24"/>
+          <w:szCs w:val="24"/>
+          <w:lang w:eastAsia="pt-BR"/>
+        </w:rPr>
+        <w:t>TheNextWeb Startup</w:t>
       </w:r>
       <w:r>
         <w:rPr>
@@ -9301,27 +9443,7 @@
           <w:szCs w:val="24"/>
           <w:lang w:eastAsia="pt-BR"/>
         </w:rPr>
-        <w:t xml:space="preserve">americano The New </w:t>
-      </w:r>
-      <w:proofErr w:type="spellStart"/>
-      <w:r>
-        <w:rPr>
-          <w:rFonts w:ascii="Times New Roman" w:eastAsia="Times New Roman" w:hAnsi="Times New Roman" w:cs="Times New Roman"/>
-          <w:sz w:val="24"/>
-          <w:szCs w:val="24"/>
-          <w:lang w:eastAsia="pt-BR"/>
-        </w:rPr>
-        <w:t>Work</w:t>
-      </w:r>
-      <w:proofErr w:type="spellEnd"/>
-      <w:r>
-        <w:rPr>
-          <w:rFonts w:ascii="Times New Roman" w:eastAsia="Times New Roman" w:hAnsi="Times New Roman" w:cs="Times New Roman"/>
-          <w:sz w:val="24"/>
-          <w:szCs w:val="24"/>
-          <w:lang w:eastAsia="pt-BR"/>
-        </w:rPr>
-        <w:t xml:space="preserve"> Times em 2011.</w:t>
+        <w:t>americano The New Work Times em 2011.</w:t>
       </w:r>
       <w:r>
         <w:rPr>
@@ -9383,8 +9505,9 @@
           <w:szCs w:val="24"/>
           <w:lang w:eastAsia="pt-BR"/>
         </w:rPr>
+        <w:lastRenderedPageBreak/>
         <w:drawing>
-          <wp:anchor distT="0" distB="0" distL="114300" distR="114300" simplePos="0" relativeHeight="251644928" behindDoc="0" locked="0" layoutInCell="1" allowOverlap="1">
+          <wp:anchor distT="0" distB="0" distL="114300" distR="114300" simplePos="0" relativeHeight="251657216" behindDoc="0" locked="0" layoutInCell="1" allowOverlap="1">
             <wp:simplePos x="0" y="0"/>
             <wp:positionH relativeFrom="column">
               <wp:posOffset>137795</wp:posOffset>
@@ -9563,18 +9686,8 @@
           <w:szCs w:val="24"/>
           <w:lang w:eastAsia="pt-BR"/>
         </w:rPr>
-        <w:t xml:space="preserve">do </w:t>
-      </w:r>
-      <w:proofErr w:type="spellStart"/>
-      <w:r>
-        <w:rPr>
-          <w:rFonts w:ascii="Times New Roman" w:eastAsia="Times New Roman" w:hAnsi="Times New Roman" w:cs="Times New Roman"/>
-          <w:szCs w:val="24"/>
-          <w:lang w:eastAsia="pt-BR"/>
-        </w:rPr>
-        <w:t>GetNinjas</w:t>
-      </w:r>
-      <w:proofErr w:type="spellEnd"/>
+        <w:t>do GetNinjas</w:t>
+      </w:r>
       <w:r>
         <w:rPr>
           <w:rFonts w:ascii="Times New Roman" w:eastAsia="Times New Roman" w:hAnsi="Times New Roman" w:cs="Times New Roman"/>
@@ -9617,6 +9730,30 @@
         <w:rPr>
           <w:rFonts w:ascii="Times New Roman" w:eastAsia="Times New Roman" w:hAnsi="Times New Roman" w:cs="Times New Roman"/>
           <w:sz w:val="20"/>
+          <w:szCs w:val="24"/>
+          <w:lang w:eastAsia="pt-BR"/>
+        </w:rPr>
+      </w:pPr>
+    </w:p>
+    <w:p>
+      <w:pPr>
+        <w:spacing w:after="0"/>
+        <w:ind w:firstLine="709"/>
+        <w:jc w:val="center"/>
+        <w:rPr>
+          <w:rFonts w:ascii="Times New Roman" w:eastAsia="Times New Roman" w:hAnsi="Times New Roman" w:cs="Times New Roman"/>
+          <w:szCs w:val="24"/>
+          <w:lang w:eastAsia="pt-BR"/>
+        </w:rPr>
+      </w:pPr>
+    </w:p>
+    <w:p>
+      <w:pPr>
+        <w:spacing w:after="0"/>
+        <w:ind w:firstLine="709"/>
+        <w:jc w:val="center"/>
+        <w:rPr>
+          <w:rFonts w:ascii="Times New Roman" w:eastAsia="Times New Roman" w:hAnsi="Times New Roman" w:cs="Times New Roman"/>
           <w:szCs w:val="24"/>
           <w:lang w:eastAsia="pt-BR"/>
         </w:rPr>
@@ -9732,17 +9869,7 @@
           <w:szCs w:val="24"/>
           <w:lang w:eastAsia="pt-BR"/>
         </w:rPr>
-        <w:t xml:space="preserve"> conta com a integração com o </w:t>
-      </w:r>
-      <w:proofErr w:type="spellStart"/>
-      <w:r>
-        <w:rPr>
-          <w:rFonts w:ascii="Times New Roman" w:eastAsia="Times New Roman" w:hAnsi="Times New Roman" w:cs="Times New Roman"/>
-          <w:sz w:val="24"/>
-          <w:szCs w:val="24"/>
-          <w:lang w:eastAsia="pt-BR"/>
-        </w:rPr>
-        <w:t>f</w:t>
+        <w:t xml:space="preserve"> conta com a integração com o f</w:t>
       </w:r>
       <w:r>
         <w:rPr>
@@ -9760,36 +9887,16 @@
           <w:szCs w:val="24"/>
           <w:lang w:eastAsia="pt-BR"/>
         </w:rPr>
-        <w:t>ook</w:t>
-      </w:r>
-      <w:proofErr w:type="spellEnd"/>
-      <w:r>
-        <w:rPr>
-          <w:rFonts w:ascii="Times New Roman" w:eastAsia="Times New Roman" w:hAnsi="Times New Roman" w:cs="Times New Roman"/>
-          <w:sz w:val="24"/>
-          <w:szCs w:val="24"/>
-          <w:lang w:eastAsia="pt-BR"/>
-        </w:rPr>
-        <w:t>, através dele o usuário tem</w:t>
-      </w:r>
-      <w:r>
-        <w:rPr>
-          <w:rFonts w:ascii="Times New Roman" w:eastAsia="Times New Roman" w:hAnsi="Times New Roman" w:cs="Times New Roman"/>
-          <w:sz w:val="24"/>
-          <w:szCs w:val="24"/>
-          <w:lang w:eastAsia="pt-BR"/>
-        </w:rPr>
-        <w:t xml:space="preserve"> um espaço para preencher as informações sobre o profissional ou </w:t>
-      </w:r>
-      <w:r>
-        <w:rPr>
-          <w:rFonts w:ascii="Times New Roman" w:eastAsia="Times New Roman" w:hAnsi="Times New Roman" w:cs="Times New Roman"/>
-          <w:sz w:val="24"/>
-          <w:szCs w:val="24"/>
-          <w:lang w:eastAsia="pt-BR"/>
-        </w:rPr>
-        <w:lastRenderedPageBreak/>
-        <w:t>serviço que procura. A partir disso, a requisição ficará listada para que outros usuários possam respondê-la. Além disso, o usuário terá a opção de pos</w:t>
+        <w:t>ook, através dele o usuário tem</w:t>
+      </w:r>
+      <w:r>
+        <w:rPr>
+          <w:rFonts w:ascii="Times New Roman" w:eastAsia="Times New Roman" w:hAnsi="Times New Roman" w:cs="Times New Roman"/>
+          <w:sz w:val="24"/>
+          <w:szCs w:val="24"/>
+          <w:lang w:eastAsia="pt-BR"/>
+        </w:rPr>
+        <w:t xml:space="preserve"> um espaço para preencher as informações sobre o profissional ou serviço que procura. A partir disso, a requisição ficará listada para que outros usuários possam respondê-la. Além disso, o usuário terá a opção de pos</w:t>
       </w:r>
       <w:r>
         <w:rPr>
@@ -9847,19 +9954,53 @@
           <w:szCs w:val="24"/>
           <w:lang w:eastAsia="pt-BR"/>
         </w:rPr>
-        <w:t xml:space="preserve">Um serviço Multiplataforma roda em </w:t>
-      </w:r>
-      <w:proofErr w:type="spellStart"/>
-      <w:r>
-        <w:rPr>
-          <w:rFonts w:ascii="Times New Roman" w:eastAsia="Times New Roman" w:hAnsi="Times New Roman" w:cs="Times New Roman"/>
-          <w:sz w:val="24"/>
-          <w:szCs w:val="24"/>
-          <w:lang w:eastAsia="pt-BR"/>
-        </w:rPr>
-        <w:t>tablets</w:t>
-      </w:r>
-      <w:proofErr w:type="spellEnd"/>
+        <w:t xml:space="preserve">Um serviço Multiplataforma roda em tablets, </w:t>
+      </w:r>
+      <w:r>
+        <w:rPr>
+          <w:rFonts w:ascii="Times New Roman" w:eastAsia="Times New Roman" w:hAnsi="Times New Roman" w:cs="Times New Roman"/>
+          <w:sz w:val="24"/>
+          <w:szCs w:val="24"/>
+          <w:lang w:eastAsia="pt-BR"/>
+        </w:rPr>
+        <w:t>smartphones</w:t>
+      </w:r>
+      <w:r>
+        <w:rPr>
+          <w:rFonts w:ascii="Times New Roman" w:eastAsia="Times New Roman" w:hAnsi="Times New Roman" w:cs="Times New Roman"/>
+          <w:sz w:val="24"/>
+          <w:szCs w:val="24"/>
+          <w:lang w:eastAsia="pt-BR"/>
+        </w:rPr>
+        <w:t xml:space="preserve"> Android, Iphone</w:t>
+      </w:r>
+      <w:r>
+        <w:rPr>
+          <w:rFonts w:ascii="Times New Roman" w:eastAsia="Times New Roman" w:hAnsi="Times New Roman" w:cs="Times New Roman"/>
+          <w:sz w:val="24"/>
+          <w:szCs w:val="24"/>
+          <w:lang w:eastAsia="pt-BR"/>
+        </w:rPr>
+        <w:t xml:space="preserve"> e computadores</w:t>
+      </w:r>
+      <w:r>
+        <w:rPr>
+          <w:rFonts w:ascii="Times New Roman" w:eastAsia="Times New Roman" w:hAnsi="Times New Roman" w:cs="Times New Roman"/>
+          <w:sz w:val="24"/>
+          <w:szCs w:val="24"/>
+          <w:lang w:eastAsia="pt-BR"/>
+        </w:rPr>
+        <w:t xml:space="preserve">. Um dos vencedores da edição </w:t>
+      </w:r>
+      <w:r>
+        <w:rPr>
+          <w:rFonts w:ascii="Times New Roman" w:eastAsia="Times New Roman" w:hAnsi="Times New Roman" w:cs="Times New Roman"/>
+          <w:sz w:val="24"/>
+          <w:szCs w:val="24"/>
+          <w:lang w:eastAsia="pt-BR"/>
+        </w:rPr>
+        <w:t>2011 do Desafio Buscapé: Sua Ideia Vale Um Milhão. O concurso premiou a startup com um investimento de R$ 300 mil</w:t>
+      </w:r>
       <w:r>
         <w:rPr>
           <w:rFonts w:ascii="Times New Roman" w:eastAsia="Times New Roman" w:hAnsi="Times New Roman" w:cs="Times New Roman"/>
@@ -9876,71 +10017,6 @@
           <w:szCs w:val="24"/>
           <w:lang w:eastAsia="pt-BR"/>
         </w:rPr>
-        <w:t>smartphones</w:t>
-      </w:r>
-      <w:r>
-        <w:rPr>
-          <w:rFonts w:ascii="Times New Roman" w:eastAsia="Times New Roman" w:hAnsi="Times New Roman" w:cs="Times New Roman"/>
-          <w:sz w:val="24"/>
-          <w:szCs w:val="24"/>
-          <w:lang w:eastAsia="pt-BR"/>
-        </w:rPr>
-        <w:t xml:space="preserve"> Android, </w:t>
-      </w:r>
-      <w:proofErr w:type="spellStart"/>
-      <w:r>
-        <w:rPr>
-          <w:rFonts w:ascii="Times New Roman" w:eastAsia="Times New Roman" w:hAnsi="Times New Roman" w:cs="Times New Roman"/>
-          <w:sz w:val="24"/>
-          <w:szCs w:val="24"/>
-          <w:lang w:eastAsia="pt-BR"/>
-        </w:rPr>
-        <w:t>Iphone</w:t>
-      </w:r>
-      <w:proofErr w:type="spellEnd"/>
-      <w:r>
-        <w:rPr>
-          <w:rFonts w:ascii="Times New Roman" w:eastAsia="Times New Roman" w:hAnsi="Times New Roman" w:cs="Times New Roman"/>
-          <w:sz w:val="24"/>
-          <w:szCs w:val="24"/>
-          <w:lang w:eastAsia="pt-BR"/>
-        </w:rPr>
-        <w:t xml:space="preserve"> e computadores</w:t>
-      </w:r>
-      <w:r>
-        <w:rPr>
-          <w:rFonts w:ascii="Times New Roman" w:eastAsia="Times New Roman" w:hAnsi="Times New Roman" w:cs="Times New Roman"/>
-          <w:sz w:val="24"/>
-          <w:szCs w:val="24"/>
-          <w:lang w:eastAsia="pt-BR"/>
-        </w:rPr>
-        <w:t xml:space="preserve">. Um dos vencedores da edição </w:t>
-      </w:r>
-      <w:r>
-        <w:rPr>
-          <w:rFonts w:ascii="Times New Roman" w:eastAsia="Times New Roman" w:hAnsi="Times New Roman" w:cs="Times New Roman"/>
-          <w:sz w:val="24"/>
-          <w:szCs w:val="24"/>
-          <w:lang w:eastAsia="pt-BR"/>
-        </w:rPr>
-        <w:t>2011 do Desafio Buscapé: Sua Ideia Vale Um Milhão. O concurso premiou a startup com um investimento de R$ 300 mil</w:t>
-      </w:r>
-      <w:r>
-        <w:rPr>
-          <w:rFonts w:ascii="Times New Roman" w:eastAsia="Times New Roman" w:hAnsi="Times New Roman" w:cs="Times New Roman"/>
-          <w:sz w:val="24"/>
-          <w:szCs w:val="24"/>
-          <w:lang w:eastAsia="pt-BR"/>
-        </w:rPr>
-        <w:t xml:space="preserve">, </w:t>
-      </w:r>
-      <w:r>
-        <w:rPr>
-          <w:rFonts w:ascii="Times New Roman" w:eastAsia="Times New Roman" w:hAnsi="Times New Roman" w:cs="Times New Roman"/>
-          <w:sz w:val="24"/>
-          <w:szCs w:val="24"/>
-          <w:lang w:eastAsia="pt-BR"/>
-        </w:rPr>
         <w:t xml:space="preserve">atualmente a aplicação </w:t>
       </w:r>
       <w:r>
@@ -9950,27 +10026,7 @@
           <w:szCs w:val="24"/>
           <w:lang w:eastAsia="pt-BR"/>
         </w:rPr>
-        <w:t xml:space="preserve">pertence ao grupo Buscapé </w:t>
-      </w:r>
-      <w:proofErr w:type="spellStart"/>
-      <w:r>
-        <w:rPr>
-          <w:rFonts w:ascii="Times New Roman" w:eastAsia="Times New Roman" w:hAnsi="Times New Roman" w:cs="Times New Roman"/>
-          <w:sz w:val="24"/>
-          <w:szCs w:val="24"/>
-          <w:lang w:eastAsia="pt-BR"/>
-        </w:rPr>
-        <w:t>company</w:t>
-      </w:r>
-      <w:proofErr w:type="spellEnd"/>
-      <w:r>
-        <w:rPr>
-          <w:rFonts w:ascii="Times New Roman" w:eastAsia="Times New Roman" w:hAnsi="Times New Roman" w:cs="Times New Roman"/>
-          <w:sz w:val="24"/>
-          <w:szCs w:val="24"/>
-          <w:lang w:eastAsia="pt-BR"/>
-        </w:rPr>
-        <w:t>.</w:t>
+        <w:t>pertence ao grupo Buscapé company.</w:t>
       </w:r>
       <w:r>
         <w:rPr>
@@ -10037,8 +10093,9 @@
           <w:szCs w:val="24"/>
           <w:lang w:eastAsia="pt-BR"/>
         </w:rPr>
+        <w:lastRenderedPageBreak/>
         <w:drawing>
-          <wp:anchor distT="0" distB="0" distL="114300" distR="114300" simplePos="0" relativeHeight="251640832" behindDoc="0" locked="0" layoutInCell="1" allowOverlap="1">
+          <wp:anchor distT="0" distB="0" distL="114300" distR="114300" simplePos="0" relativeHeight="251655168" behindDoc="0" locked="0" layoutInCell="1" allowOverlap="1">
             <wp:simplePos x="0" y="0"/>
             <wp:positionH relativeFrom="column">
               <wp:posOffset>43815</wp:posOffset>
@@ -10203,7 +10260,7 @@
           <w:color w:val="auto"/>
         </w:rPr>
       </w:pPr>
-      <w:bookmarkStart w:id="14" w:name="_Toc398729806"/>
+      <w:bookmarkStart w:id="13" w:name="_Toc400358170"/>
       <w:r>
         <w:rPr>
           <w:rFonts w:ascii="Times New Roman" w:hAnsi="Times New Roman" w:cs="Times New Roman"/>
@@ -10218,7 +10275,7 @@
         </w:rPr>
         <w:t>GIA</w:t>
       </w:r>
-      <w:bookmarkEnd w:id="14"/>
+      <w:bookmarkEnd w:id="13"/>
     </w:p>
     <w:p>
       <w:pPr>
@@ -10428,17 +10485,7 @@
           <w:szCs w:val="24"/>
           <w:lang w:eastAsia="pt-BR"/>
         </w:rPr>
-        <w:t xml:space="preserve">científicos. Realizou-se então uma análise </w:t>
-      </w:r>
-      <w:r>
-        <w:rPr>
-          <w:rFonts w:ascii="Times New Roman" w:eastAsia="Times New Roman" w:hAnsi="Times New Roman" w:cs="Times New Roman"/>
-          <w:sz w:val="24"/>
-          <w:szCs w:val="24"/>
-          <w:lang w:eastAsia="pt-BR"/>
-        </w:rPr>
-        <w:lastRenderedPageBreak/>
-        <w:t xml:space="preserve">das </w:t>
+        <w:t xml:space="preserve">científicos. Realizou-se então uma análise das </w:t>
       </w:r>
       <w:r>
         <w:rPr>
@@ -10689,6 +10736,7 @@
           <w:szCs w:val="24"/>
           <w:lang w:eastAsia="pt-BR"/>
         </w:rPr>
+        <w:lastRenderedPageBreak/>
         <w:t>Na</w:t>
       </w:r>
       <w:r>
@@ -11221,27 +11269,7 @@
           <w:szCs w:val="24"/>
           <w:lang w:eastAsia="pt-BR"/>
         </w:rPr>
-        <w:t xml:space="preserve">como por exemplo, PNG e PDF. Nesse projeto, a ferramenta MySQL </w:t>
-      </w:r>
-      <w:proofErr w:type="spellStart"/>
-      <w:r>
-        <w:rPr>
-          <w:rFonts w:ascii="Times New Roman" w:eastAsia="Times New Roman" w:hAnsi="Times New Roman" w:cs="Times New Roman"/>
-          <w:sz w:val="24"/>
-          <w:szCs w:val="24"/>
-          <w:lang w:eastAsia="pt-BR"/>
-        </w:rPr>
-        <w:t>Worbench</w:t>
-      </w:r>
-      <w:proofErr w:type="spellEnd"/>
-      <w:r>
-        <w:rPr>
-          <w:rFonts w:ascii="Times New Roman" w:eastAsia="Times New Roman" w:hAnsi="Times New Roman" w:cs="Times New Roman"/>
-          <w:sz w:val="24"/>
-          <w:szCs w:val="24"/>
-          <w:lang w:eastAsia="pt-BR"/>
-        </w:rPr>
-        <w:t xml:space="preserve"> foi</w:t>
+        <w:t>como por exemplo, PNG e PDF. Nesse projeto, a ferramenta MySQL Worbench foi</w:t>
       </w:r>
       <w:r>
         <w:rPr>
@@ -11305,27 +11333,7 @@
           <w:szCs w:val="24"/>
           <w:lang w:eastAsia="pt-BR"/>
         </w:rPr>
-        <w:t xml:space="preserve"> foi utilizado o Apache </w:t>
-      </w:r>
-      <w:proofErr w:type="spellStart"/>
-      <w:r>
-        <w:rPr>
-          <w:rFonts w:ascii="Times New Roman" w:eastAsia="Times New Roman" w:hAnsi="Times New Roman" w:cs="Times New Roman"/>
-          <w:sz w:val="24"/>
-          <w:szCs w:val="24"/>
-          <w:lang w:eastAsia="pt-BR"/>
-        </w:rPr>
-        <w:t>Axis</w:t>
-      </w:r>
-      <w:proofErr w:type="spellEnd"/>
-      <w:r>
-        <w:rPr>
-          <w:rFonts w:ascii="Times New Roman" w:eastAsia="Times New Roman" w:hAnsi="Times New Roman" w:cs="Times New Roman"/>
-          <w:sz w:val="24"/>
-          <w:szCs w:val="24"/>
-          <w:lang w:eastAsia="pt-BR"/>
-        </w:rPr>
-        <w:t xml:space="preserve"> e configurado o TOMCAT </w:t>
+        <w:t xml:space="preserve"> foi utilizado o Apache Axis e configurado o TOMCAT </w:t>
       </w:r>
       <w:r>
         <w:rPr>
@@ -11394,7 +11402,7 @@
           <w:color w:val="auto"/>
         </w:rPr>
       </w:pPr>
-      <w:bookmarkStart w:id="15" w:name="_Toc398729807"/>
+      <w:bookmarkStart w:id="14" w:name="_Toc400358171"/>
       <w:r>
         <w:rPr>
           <w:rFonts w:ascii="Times New Roman" w:hAnsi="Times New Roman" w:cs="Times New Roman"/>
@@ -11404,7 +11412,7 @@
         <w:lastRenderedPageBreak/>
         <w:t>desenvolvimento</w:t>
       </w:r>
-      <w:bookmarkEnd w:id="15"/>
+      <w:bookmarkEnd w:id="14"/>
     </w:p>
     <w:p>
       <w:pPr>
@@ -11585,7 +11593,7 @@
           <w:color w:val="auto"/>
         </w:rPr>
       </w:pPr>
-      <w:bookmarkStart w:id="16" w:name="_Toc398729808"/>
+      <w:bookmarkStart w:id="15" w:name="_Toc400358172"/>
       <w:r>
         <w:rPr>
           <w:rFonts w:ascii="Times New Roman" w:hAnsi="Times New Roman" w:cs="Times New Roman"/>
@@ -11595,7 +11603,7 @@
         </w:rPr>
         <w:t>Modelagem</w:t>
       </w:r>
-      <w:bookmarkEnd w:id="16"/>
+      <w:bookmarkEnd w:id="15"/>
     </w:p>
     <w:p>
       <w:pPr>
@@ -11627,85 +11635,14 @@
         </w:rPr>
         <w:t>(</w:t>
       </w:r>
-      <w:proofErr w:type="spellStart"/>
-      <w:r>
-        <w:rPr>
-          <w:rFonts w:ascii="Times New Roman" w:eastAsia="Times New Roman" w:hAnsi="Times New Roman" w:cs="Times New Roman"/>
-          <w:sz w:val="24"/>
-          <w:szCs w:val="24"/>
-          <w:lang w:eastAsia="pt-BR"/>
-        </w:rPr>
-        <w:t>Booch</w:t>
-      </w:r>
-      <w:proofErr w:type="spellEnd"/>
-      <w:r>
-        <w:rPr>
-          <w:rFonts w:ascii="Times New Roman" w:eastAsia="Times New Roman" w:hAnsi="Times New Roman" w:cs="Times New Roman"/>
-          <w:sz w:val="24"/>
-          <w:szCs w:val="24"/>
-          <w:lang w:eastAsia="pt-BR"/>
-        </w:rPr>
-        <w:t xml:space="preserve">, G. </w:t>
-      </w:r>
-      <w:proofErr w:type="spellStart"/>
-      <w:r>
-        <w:rPr>
-          <w:rFonts w:ascii="Times New Roman" w:eastAsia="Times New Roman" w:hAnsi="Times New Roman" w:cs="Times New Roman"/>
-          <w:sz w:val="24"/>
-          <w:szCs w:val="24"/>
-          <w:lang w:eastAsia="pt-BR"/>
-        </w:rPr>
-        <w:t>and</w:t>
-      </w:r>
-      <w:proofErr w:type="spellEnd"/>
-      <w:r>
-        <w:rPr>
-          <w:rFonts w:ascii="Times New Roman" w:eastAsia="Times New Roman" w:hAnsi="Times New Roman" w:cs="Times New Roman"/>
-          <w:sz w:val="24"/>
-          <w:szCs w:val="24"/>
-          <w:lang w:eastAsia="pt-BR"/>
-        </w:rPr>
-        <w:t xml:space="preserve"> </w:t>
-      </w:r>
-      <w:proofErr w:type="spellStart"/>
-      <w:r>
-        <w:rPr>
-          <w:rFonts w:ascii="Times New Roman" w:eastAsia="Times New Roman" w:hAnsi="Times New Roman" w:cs="Times New Roman"/>
-          <w:sz w:val="24"/>
-          <w:szCs w:val="24"/>
-          <w:lang w:eastAsia="pt-BR"/>
-        </w:rPr>
-        <w:t>Rumbaugh</w:t>
-      </w:r>
-      <w:proofErr w:type="spellEnd"/>
-      <w:r>
-        <w:rPr>
-          <w:rFonts w:ascii="Times New Roman" w:eastAsia="Times New Roman" w:hAnsi="Times New Roman" w:cs="Times New Roman"/>
-          <w:sz w:val="24"/>
-          <w:szCs w:val="24"/>
-          <w:lang w:eastAsia="pt-BR"/>
-        </w:rPr>
-        <w:t xml:space="preserve">, J. </w:t>
-      </w:r>
-      <w:proofErr w:type="spellStart"/>
-      <w:r>
-        <w:rPr>
-          <w:rFonts w:ascii="Times New Roman" w:eastAsia="Times New Roman" w:hAnsi="Times New Roman" w:cs="Times New Roman"/>
-          <w:sz w:val="24"/>
-          <w:szCs w:val="24"/>
-          <w:lang w:eastAsia="pt-BR"/>
-        </w:rPr>
-        <w:t>and</w:t>
-      </w:r>
-      <w:proofErr w:type="spellEnd"/>
-      <w:r>
-        <w:rPr>
-          <w:rFonts w:ascii="Times New Roman" w:eastAsia="Times New Roman" w:hAnsi="Times New Roman" w:cs="Times New Roman"/>
-          <w:sz w:val="24"/>
-          <w:szCs w:val="24"/>
-          <w:lang w:eastAsia="pt-BR"/>
-        </w:rPr>
-        <w:t xml:space="preserve"> Jacobson</w:t>
+      <w:r>
+        <w:rPr>
+          <w:rFonts w:ascii="Times New Roman" w:eastAsia="Times New Roman" w:hAnsi="Times New Roman" w:cs="Times New Roman"/>
+          <w:sz w:val="24"/>
+          <w:szCs w:val="24"/>
+          <w:lang w:eastAsia="pt-BR"/>
+        </w:rPr>
+        <w:t>Booch, G. and Rumbaugh, J. and Jacobson</w:t>
       </w:r>
       <w:r>
         <w:rPr>
@@ -11844,7 +11781,7 @@
           <w:color w:val="auto"/>
         </w:rPr>
       </w:pPr>
-      <w:bookmarkStart w:id="17" w:name="_Toc398729809"/>
+      <w:bookmarkStart w:id="16" w:name="_Toc400358173"/>
       <w:r>
         <w:rPr>
           <w:rFonts w:ascii="Times New Roman" w:hAnsi="Times New Roman" w:cs="Times New Roman"/>
@@ -11853,7 +11790,7 @@
         </w:rPr>
         <w:t>CONSIDERAÇÕES FINAIS</w:t>
       </w:r>
-      <w:bookmarkEnd w:id="17"/>
+      <w:bookmarkEnd w:id="16"/>
     </w:p>
     <w:p>
       <w:pPr>
@@ -11906,7 +11843,7 @@
           <w:color w:val="auto"/>
         </w:rPr>
       </w:pPr>
-      <w:bookmarkStart w:id="18" w:name="_Toc398729810"/>
+      <w:bookmarkStart w:id="17" w:name="_Toc400358174"/>
       <w:r>
         <w:rPr>
           <w:rFonts w:ascii="Times New Roman" w:hAnsi="Times New Roman" w:cs="Times New Roman"/>
@@ -11916,7 +11853,7 @@
         <w:lastRenderedPageBreak/>
         <w:t>Referência</w:t>
       </w:r>
-      <w:bookmarkEnd w:id="18"/>
+      <w:bookmarkEnd w:id="17"/>
     </w:p>
     <w:p>
       <w:pPr>
@@ -12056,43 +11993,7 @@
           <w:sz w:val="24"/>
           <w:szCs w:val="24"/>
         </w:rPr>
-        <w:t xml:space="preserve">). (I. </w:t>
-      </w:r>
-      <w:proofErr w:type="spellStart"/>
-      <w:r>
-        <w:rPr>
-          <w:rFonts w:ascii="Times New Roman" w:hAnsi="Times New Roman" w:cs="Times New Roman"/>
-          <w:sz w:val="24"/>
-          <w:szCs w:val="24"/>
-        </w:rPr>
-        <w:t>Bosnic</w:t>
-      </w:r>
-      <w:proofErr w:type="spellEnd"/>
-      <w:r>
-        <w:rPr>
-          <w:rFonts w:ascii="Times New Roman" w:hAnsi="Times New Roman" w:cs="Times New Roman"/>
-          <w:sz w:val="24"/>
-          <w:szCs w:val="24"/>
-        </w:rPr>
-        <w:t xml:space="preserve">, &amp; K. G. de O. Gonçalves, </w:t>
-      </w:r>
-      <w:proofErr w:type="spellStart"/>
-      <w:r>
-        <w:rPr>
-          <w:rFonts w:ascii="Times New Roman" w:hAnsi="Times New Roman" w:cs="Times New Roman"/>
-          <w:sz w:val="24"/>
-          <w:szCs w:val="24"/>
-        </w:rPr>
-        <w:t>Trads</w:t>
-      </w:r>
-      <w:proofErr w:type="spellEnd"/>
-      <w:r>
-        <w:rPr>
-          <w:rFonts w:ascii="Times New Roman" w:hAnsi="Times New Roman" w:cs="Times New Roman"/>
-          <w:sz w:val="24"/>
-          <w:szCs w:val="24"/>
-        </w:rPr>
-        <w:t>.) São Paulo: Pearson Prentice Hall.</w:t>
+        <w:t>). (I. Bosnic, &amp; K. G. de O. Gonçalves, Trads.) São Paulo: Pearson Prentice Hall.</w:t>
       </w:r>
     </w:p>
     <w:p>
@@ -12105,7 +12006,6 @@
           <w:szCs w:val="24"/>
         </w:rPr>
       </w:pPr>
-      <w:proofErr w:type="spellStart"/>
       <w:r>
         <w:rPr>
           <w:rFonts w:ascii="Times New Roman" w:hAnsi="Times New Roman" w:cs="Times New Roman"/>
@@ -12113,37 +12013,7 @@
           <w:szCs w:val="24"/>
           <w:lang w:val="en-US"/>
         </w:rPr>
-        <w:t>Booch</w:t>
-      </w:r>
-      <w:proofErr w:type="spellEnd"/>
-      <w:r>
-        <w:rPr>
-          <w:rFonts w:ascii="Times New Roman" w:hAnsi="Times New Roman" w:cs="Times New Roman"/>
-          <w:sz w:val="24"/>
-          <w:szCs w:val="24"/>
-          <w:lang w:val="en-US"/>
-        </w:rPr>
-        <w:t xml:space="preserve">, G. and </w:t>
-      </w:r>
-      <w:proofErr w:type="spellStart"/>
-      <w:r>
-        <w:rPr>
-          <w:rFonts w:ascii="Times New Roman" w:hAnsi="Times New Roman" w:cs="Times New Roman"/>
-          <w:sz w:val="24"/>
-          <w:szCs w:val="24"/>
-          <w:lang w:val="en-US"/>
-        </w:rPr>
-        <w:t>Rumbaugh</w:t>
-      </w:r>
-      <w:proofErr w:type="spellEnd"/>
-      <w:r>
-        <w:rPr>
-          <w:rFonts w:ascii="Times New Roman" w:hAnsi="Times New Roman" w:cs="Times New Roman"/>
-          <w:sz w:val="24"/>
-          <w:szCs w:val="24"/>
-          <w:lang w:val="en-US"/>
-        </w:rPr>
-        <w:t xml:space="preserve">, J. and Jacobson. </w:t>
+        <w:t xml:space="preserve">Booch, G. and Rumbaugh, J. and Jacobson. </w:t>
       </w:r>
       <w:r>
         <w:rPr>
@@ -12204,25 +12074,7 @@
           <w:sz w:val="24"/>
           <w:szCs w:val="24"/>
         </w:rPr>
-        <w:t xml:space="preserve">. </w:t>
-      </w:r>
-      <w:proofErr w:type="spellStart"/>
-      <w:r>
-        <w:rPr>
-          <w:rFonts w:ascii="Times New Roman" w:hAnsi="Times New Roman" w:cs="Times New Roman"/>
-          <w:sz w:val="24"/>
-          <w:szCs w:val="24"/>
-        </w:rPr>
-        <w:t>Novatec</w:t>
-      </w:r>
-      <w:proofErr w:type="spellEnd"/>
-      <w:r>
-        <w:rPr>
-          <w:rFonts w:ascii="Times New Roman" w:hAnsi="Times New Roman" w:cs="Times New Roman"/>
-          <w:sz w:val="24"/>
-          <w:szCs w:val="24"/>
-        </w:rPr>
-        <w:t>.</w:t>
+        <w:t>. Novatec.</w:t>
       </w:r>
     </w:p>
     <w:p>
@@ -12334,25 +12186,7 @@
           <w:sz w:val="24"/>
           <w:szCs w:val="24"/>
         </w:rPr>
-        <w:t xml:space="preserve">. Tradução de Tereza Cristina Félix de Sousa e Edson </w:t>
-      </w:r>
-      <w:proofErr w:type="spellStart"/>
-      <w:r>
-        <w:rPr>
-          <w:rFonts w:ascii="Times New Roman" w:hAnsi="Times New Roman" w:cs="Times New Roman"/>
-          <w:sz w:val="24"/>
-          <w:szCs w:val="24"/>
-        </w:rPr>
-        <w:t>Furmankiewicz</w:t>
-      </w:r>
-      <w:proofErr w:type="spellEnd"/>
-      <w:r>
-        <w:rPr>
-          <w:rFonts w:ascii="Times New Roman" w:hAnsi="Times New Roman" w:cs="Times New Roman"/>
-          <w:sz w:val="24"/>
-          <w:szCs w:val="24"/>
-        </w:rPr>
-        <w:t>. Porto Alegre: Bookman.</w:t>
+        <w:t>. Tradução de Tereza Cristina Félix de Sousa e Edson Furmankiewicz. Porto Alegre: Bookman.</w:t>
       </w:r>
     </w:p>
     <w:p>
@@ -12472,7 +12306,7 @@
           <w:color w:val="auto"/>
         </w:rPr>
       </w:pPr>
-      <w:bookmarkStart w:id="19" w:name="_Toc398729811"/>
+      <w:bookmarkStart w:id="18" w:name="_Toc400358175"/>
       <w:r>
         <w:rPr>
           <w:rFonts w:ascii="Times New Roman" w:hAnsi="Times New Roman" w:cs="Times New Roman"/>
@@ -12482,7 +12316,7 @@
         <w:lastRenderedPageBreak/>
         <w:t>Apêndice A</w:t>
       </w:r>
-      <w:bookmarkEnd w:id="19"/>
+      <w:bookmarkEnd w:id="18"/>
     </w:p>
     <w:sectPr>
       <w:headerReference w:type="default" r:id="rId14"/>
@@ -12592,7 +12426,7 @@
           <w:rPr>
             <w:noProof/>
           </w:rPr>
-          <w:t>20</w:t>
+          <w:t>19</w:t>
         </w:r>
         <w:r>
           <w:rPr>
@@ -12641,7 +12475,7 @@
           <w:rPr>
             <w:noProof/>
           </w:rPr>
-          <w:t>23</w:t>
+          <w:t>24</w:t>
         </w:r>
         <w:r>
           <w:rPr>
@@ -12663,6 +12497,92 @@
 <file path=word/numbering.xml><?xml version="1.0" encoding="utf-8"?>
 <w:numbering xmlns:wpc="http://schemas.microsoft.com/office/word/2010/wordprocessingCanvas" xmlns:mc="http://schemas.openxmlformats.org/markup-compatibility/2006" xmlns:o="urn:schemas-microsoft-com:office:office" xmlns:r="http://schemas.openxmlformats.org/officeDocument/2006/relationships" xmlns:m="http://schemas.openxmlformats.org/officeDocument/2006/math" xmlns:v="urn:schemas-microsoft-com:vml" xmlns:wp14="http://schemas.microsoft.com/office/word/2010/wordprocessingDrawing" xmlns:wp="http://schemas.openxmlformats.org/drawingml/2006/wordprocessingDrawing" xmlns:w10="urn:schemas-microsoft-com:office:word" xmlns:w="http://schemas.openxmlformats.org/wordprocessingml/2006/main" xmlns:w14="http://schemas.microsoft.com/office/word/2010/wordml" xmlns:w15="http://schemas.microsoft.com/office/word/2012/wordml" xmlns:wpg="http://schemas.microsoft.com/office/word/2010/wordprocessingGroup" xmlns:wpi="http://schemas.microsoft.com/office/word/2010/wordprocessingInk" xmlns:wne="http://schemas.microsoft.com/office/word/2006/wordml" xmlns:wps="http://schemas.microsoft.com/office/word/2010/wordprocessingShape" mc:Ignorable="w14 w15 wp14">
   <w:abstractNum w:abstractNumId="0">
+    <w:nsid w:val="01043594"/>
+    <w:multiLevelType w:val="hybridMultilevel"/>
+    <w:tmpl w:val="7F625ECA"/>
+    <w:lvl w:ilvl="0" w:tplc="0416000F">
+      <w:start w:val="1"/>
+      <w:numFmt w:val="decimal"/>
+      <w:lvlText w:val="%1."/>
+      <w:lvlJc w:val="left"/>
+      <w:pPr>
+        <w:ind w:left="1429" w:hanging="360"/>
+      </w:pPr>
+    </w:lvl>
+    <w:lvl w:ilvl="1" w:tplc="04160019" w:tentative="1">
+      <w:start w:val="1"/>
+      <w:numFmt w:val="lowerLetter"/>
+      <w:lvlText w:val="%2."/>
+      <w:lvlJc w:val="left"/>
+      <w:pPr>
+        <w:ind w:left="2149" w:hanging="360"/>
+      </w:pPr>
+    </w:lvl>
+    <w:lvl w:ilvl="2" w:tplc="0416001B" w:tentative="1">
+      <w:start w:val="1"/>
+      <w:numFmt w:val="lowerRoman"/>
+      <w:lvlText w:val="%3."/>
+      <w:lvlJc w:val="right"/>
+      <w:pPr>
+        <w:ind w:left="2869" w:hanging="180"/>
+      </w:pPr>
+    </w:lvl>
+    <w:lvl w:ilvl="3" w:tplc="0416000F" w:tentative="1">
+      <w:start w:val="1"/>
+      <w:numFmt w:val="decimal"/>
+      <w:lvlText w:val="%4."/>
+      <w:lvlJc w:val="left"/>
+      <w:pPr>
+        <w:ind w:left="3589" w:hanging="360"/>
+      </w:pPr>
+    </w:lvl>
+    <w:lvl w:ilvl="4" w:tplc="04160019" w:tentative="1">
+      <w:start w:val="1"/>
+      <w:numFmt w:val="lowerLetter"/>
+      <w:lvlText w:val="%5."/>
+      <w:lvlJc w:val="left"/>
+      <w:pPr>
+        <w:ind w:left="4309" w:hanging="360"/>
+      </w:pPr>
+    </w:lvl>
+    <w:lvl w:ilvl="5" w:tplc="0416001B" w:tentative="1">
+      <w:start w:val="1"/>
+      <w:numFmt w:val="lowerRoman"/>
+      <w:lvlText w:val="%6."/>
+      <w:lvlJc w:val="right"/>
+      <w:pPr>
+        <w:ind w:left="5029" w:hanging="180"/>
+      </w:pPr>
+    </w:lvl>
+    <w:lvl w:ilvl="6" w:tplc="0416000F" w:tentative="1">
+      <w:start w:val="1"/>
+      <w:numFmt w:val="decimal"/>
+      <w:lvlText w:val="%7."/>
+      <w:lvlJc w:val="left"/>
+      <w:pPr>
+        <w:ind w:left="5749" w:hanging="360"/>
+      </w:pPr>
+    </w:lvl>
+    <w:lvl w:ilvl="7" w:tplc="04160019" w:tentative="1">
+      <w:start w:val="1"/>
+      <w:numFmt w:val="lowerLetter"/>
+      <w:lvlText w:val="%8."/>
+      <w:lvlJc w:val="left"/>
+      <w:pPr>
+        <w:ind w:left="6469" w:hanging="360"/>
+      </w:pPr>
+    </w:lvl>
+    <w:lvl w:ilvl="8" w:tplc="0416001B" w:tentative="1">
+      <w:start w:val="1"/>
+      <w:numFmt w:val="lowerRoman"/>
+      <w:lvlText w:val="%9."/>
+      <w:lvlJc w:val="right"/>
+      <w:pPr>
+        <w:ind w:left="7189" w:hanging="180"/>
+      </w:pPr>
+    </w:lvl>
+  </w:abstractNum>
+  <w:abstractNum w:abstractNumId="1">
     <w:nsid w:val="07644646"/>
     <w:multiLevelType w:val="hybridMultilevel"/>
     <w:tmpl w:val="8E2CA8BA"/>
@@ -12776,7 +12696,7 @@
       </w:rPr>
     </w:lvl>
   </w:abstractNum>
-  <w:abstractNum w:abstractNumId="1">
+  <w:abstractNum w:abstractNumId="2">
     <w:nsid w:val="0C3F6FAF"/>
     <w:multiLevelType w:val="hybridMultilevel"/>
     <w:tmpl w:val="C6F09006"/>
@@ -12889,7 +12809,7 @@
       </w:rPr>
     </w:lvl>
   </w:abstractNum>
-  <w:abstractNum w:abstractNumId="2">
+  <w:abstractNum w:abstractNumId="3">
     <w:nsid w:val="0FE0385C"/>
     <w:multiLevelType w:val="multilevel"/>
     <w:tmpl w:val="78409B86"/>
@@ -13002,7 +12922,7 @@
       </w:rPr>
     </w:lvl>
   </w:abstractNum>
-  <w:abstractNum w:abstractNumId="3">
+  <w:abstractNum w:abstractNumId="4">
     <w:nsid w:val="109A238A"/>
     <w:multiLevelType w:val="hybridMultilevel"/>
     <w:tmpl w:val="4CD04714"/>
@@ -13115,7 +13035,7 @@
       </w:rPr>
     </w:lvl>
   </w:abstractNum>
-  <w:abstractNum w:abstractNumId="4">
+  <w:abstractNum w:abstractNumId="5">
     <w:nsid w:val="110B0D6A"/>
     <w:multiLevelType w:val="multilevel"/>
     <w:tmpl w:val="4C968D70"/>
@@ -13204,7 +13124,7 @@
       </w:pPr>
     </w:lvl>
   </w:abstractNum>
-  <w:abstractNum w:abstractNumId="5">
+  <w:abstractNum w:abstractNumId="6">
     <w:nsid w:val="12020EAE"/>
     <w:multiLevelType w:val="hybridMultilevel"/>
     <w:tmpl w:val="A0AC6D8A"/>
@@ -13317,7 +13237,7 @@
       </w:rPr>
     </w:lvl>
   </w:abstractNum>
-  <w:abstractNum w:abstractNumId="6">
+  <w:abstractNum w:abstractNumId="7">
     <w:nsid w:val="160167A3"/>
     <w:multiLevelType w:val="hybridMultilevel"/>
     <w:tmpl w:val="56903038"/>
@@ -13430,7 +13350,7 @@
       </w:rPr>
     </w:lvl>
   </w:abstractNum>
-  <w:abstractNum w:abstractNumId="7">
+  <w:abstractNum w:abstractNumId="8">
     <w:nsid w:val="18581182"/>
     <w:multiLevelType w:val="hybridMultilevel"/>
     <w:tmpl w:val="94FC1972"/>
@@ -13543,7 +13463,7 @@
       </w:rPr>
     </w:lvl>
   </w:abstractNum>
-  <w:abstractNum w:abstractNumId="8">
+  <w:abstractNum w:abstractNumId="9">
     <w:nsid w:val="1C406F4E"/>
     <w:multiLevelType w:val="multilevel"/>
     <w:tmpl w:val="A45275C4"/>
@@ -13656,7 +13576,7 @@
       </w:rPr>
     </w:lvl>
   </w:abstractNum>
-  <w:abstractNum w:abstractNumId="9">
+  <w:abstractNum w:abstractNumId="10">
     <w:nsid w:val="1FBF0BC6"/>
     <w:multiLevelType w:val="hybridMultilevel"/>
     <w:tmpl w:val="D4EE6EB0"/>
@@ -13745,7 +13665,7 @@
       </w:pPr>
     </w:lvl>
   </w:abstractNum>
-  <w:abstractNum w:abstractNumId="10">
+  <w:abstractNum w:abstractNumId="11">
     <w:nsid w:val="26C92AC7"/>
     <w:multiLevelType w:val="hybridMultilevel"/>
     <w:tmpl w:val="B0A8CA12"/>
@@ -13858,7 +13778,7 @@
       </w:rPr>
     </w:lvl>
   </w:abstractNum>
-  <w:abstractNum w:abstractNumId="11">
+  <w:abstractNum w:abstractNumId="12">
     <w:nsid w:val="2B1D3076"/>
     <w:multiLevelType w:val="multilevel"/>
     <w:tmpl w:val="99167FA0"/>
@@ -13971,7 +13891,7 @@
       </w:rPr>
     </w:lvl>
   </w:abstractNum>
-  <w:abstractNum w:abstractNumId="12">
+  <w:abstractNum w:abstractNumId="13">
     <w:nsid w:val="2B9D5F4B"/>
     <w:multiLevelType w:val="multilevel"/>
     <w:tmpl w:val="1916E5C0"/>
@@ -14084,7 +14004,7 @@
       </w:rPr>
     </w:lvl>
   </w:abstractNum>
-  <w:abstractNum w:abstractNumId="13">
+  <w:abstractNum w:abstractNumId="14">
     <w:nsid w:val="38560A3F"/>
     <w:multiLevelType w:val="hybridMultilevel"/>
     <w:tmpl w:val="9D9CFC84"/>
@@ -14197,7 +14117,7 @@
       </w:rPr>
     </w:lvl>
   </w:abstractNum>
-  <w:abstractNum w:abstractNumId="14">
+  <w:abstractNum w:abstractNumId="15">
     <w:nsid w:val="3B060493"/>
     <w:multiLevelType w:val="hybridMultilevel"/>
     <w:tmpl w:val="5DD0666E"/>
@@ -14310,7 +14230,7 @@
       </w:rPr>
     </w:lvl>
   </w:abstractNum>
-  <w:abstractNum w:abstractNumId="15">
+  <w:abstractNum w:abstractNumId="16">
     <w:nsid w:val="3BE03A31"/>
     <w:multiLevelType w:val="multilevel"/>
     <w:tmpl w:val="5224984A"/>
@@ -14423,7 +14343,7 @@
       </w:rPr>
     </w:lvl>
   </w:abstractNum>
-  <w:abstractNum w:abstractNumId="16">
+  <w:abstractNum w:abstractNumId="17">
     <w:nsid w:val="3FD345A4"/>
     <w:multiLevelType w:val="hybridMultilevel"/>
     <w:tmpl w:val="66F66A46"/>
@@ -14512,7 +14432,7 @@
       </w:pPr>
     </w:lvl>
   </w:abstractNum>
-  <w:abstractNum w:abstractNumId="17">
+  <w:abstractNum w:abstractNumId="18">
     <w:nsid w:val="40D73D1B"/>
     <w:multiLevelType w:val="hybridMultilevel"/>
     <w:tmpl w:val="048A7824"/>
@@ -14626,7 +14546,7 @@
       </w:rPr>
     </w:lvl>
   </w:abstractNum>
-  <w:abstractNum w:abstractNumId="18">
+  <w:abstractNum w:abstractNumId="19">
     <w:nsid w:val="438B7495"/>
     <w:multiLevelType w:val="multilevel"/>
     <w:tmpl w:val="5224984A"/>
@@ -14739,7 +14659,7 @@
       </w:rPr>
     </w:lvl>
   </w:abstractNum>
-  <w:abstractNum w:abstractNumId="19">
+  <w:abstractNum w:abstractNumId="20">
     <w:nsid w:val="53B6434B"/>
     <w:multiLevelType w:val="hybridMultilevel"/>
     <w:tmpl w:val="A502B616"/>
@@ -14852,7 +14772,7 @@
       </w:rPr>
     </w:lvl>
   </w:abstractNum>
-  <w:abstractNum w:abstractNumId="20">
+  <w:abstractNum w:abstractNumId="21">
     <w:nsid w:val="5451660A"/>
     <w:multiLevelType w:val="hybridMultilevel"/>
     <w:tmpl w:val="CB3AF7B0"/>
@@ -14965,7 +14885,7 @@
       </w:rPr>
     </w:lvl>
   </w:abstractNum>
-  <w:abstractNum w:abstractNumId="21">
+  <w:abstractNum w:abstractNumId="22">
     <w:nsid w:val="567103CC"/>
     <w:multiLevelType w:val="hybridMultilevel"/>
     <w:tmpl w:val="C62E8A22"/>
@@ -15078,7 +14998,7 @@
       </w:rPr>
     </w:lvl>
   </w:abstractNum>
-  <w:abstractNum w:abstractNumId="22">
+  <w:abstractNum w:abstractNumId="23">
     <w:nsid w:val="582C48A0"/>
     <w:multiLevelType w:val="multilevel"/>
     <w:tmpl w:val="E10ACA0E"/>
@@ -15191,7 +15111,7 @@
       </w:rPr>
     </w:lvl>
   </w:abstractNum>
-  <w:abstractNum w:abstractNumId="23">
+  <w:abstractNum w:abstractNumId="24">
     <w:nsid w:val="63EC1B72"/>
     <w:multiLevelType w:val="multilevel"/>
     <w:tmpl w:val="90962C22"/>
@@ -15304,7 +15224,7 @@
       </w:rPr>
     </w:lvl>
   </w:abstractNum>
-  <w:abstractNum w:abstractNumId="24">
+  <w:abstractNum w:abstractNumId="25">
     <w:nsid w:val="66922973"/>
     <w:multiLevelType w:val="multilevel"/>
     <w:tmpl w:val="98D225CA"/>
@@ -15417,7 +15337,7 @@
       </w:rPr>
     </w:lvl>
   </w:abstractNum>
-  <w:abstractNum w:abstractNumId="25">
+  <w:abstractNum w:abstractNumId="26">
     <w:nsid w:val="67822AF7"/>
     <w:multiLevelType w:val="hybridMultilevel"/>
     <w:tmpl w:val="04CA1808"/>
@@ -15530,7 +15450,7 @@
       </w:rPr>
     </w:lvl>
   </w:abstractNum>
-  <w:abstractNum w:abstractNumId="26">
+  <w:abstractNum w:abstractNumId="27">
     <w:nsid w:val="69787137"/>
     <w:multiLevelType w:val="hybridMultilevel"/>
     <w:tmpl w:val="77AA45CC"/>
@@ -15643,7 +15563,7 @@
       </w:rPr>
     </w:lvl>
   </w:abstractNum>
-  <w:abstractNum w:abstractNumId="27">
+  <w:abstractNum w:abstractNumId="28">
     <w:nsid w:val="71534460"/>
     <w:multiLevelType w:val="hybridMultilevel"/>
     <w:tmpl w:val="B57E49C2"/>
@@ -15756,7 +15676,7 @@
       </w:rPr>
     </w:lvl>
   </w:abstractNum>
-  <w:abstractNum w:abstractNumId="28">
+  <w:abstractNum w:abstractNumId="29">
     <w:nsid w:val="7CF173F7"/>
     <w:multiLevelType w:val="hybridMultilevel"/>
     <w:tmpl w:val="5B542E44"/>
@@ -15845,7 +15765,7 @@
       </w:pPr>
     </w:lvl>
   </w:abstractNum>
-  <w:abstractNum w:abstractNumId="29">
+  <w:abstractNum w:abstractNumId="30">
     <w:nsid w:val="7FE660B0"/>
     <w:multiLevelType w:val="hybridMultilevel"/>
     <w:tmpl w:val="1368BD2E"/>
@@ -15959,94 +15879,97 @@
     </w:lvl>
   </w:abstractNum>
   <w:num w:numId="1">
+    <w:abstractNumId w:val="5"/>
+  </w:num>
+  <w:num w:numId="2">
+    <w:abstractNumId w:val="24"/>
+  </w:num>
+  <w:num w:numId="3">
+    <w:abstractNumId w:val="1"/>
+  </w:num>
+  <w:num w:numId="4">
+    <w:abstractNumId w:val="8"/>
+  </w:num>
+  <w:num w:numId="5">
+    <w:abstractNumId w:val="27"/>
+  </w:num>
+  <w:num w:numId="6">
     <w:abstractNumId w:val="4"/>
   </w:num>
-  <w:num w:numId="2">
+  <w:num w:numId="7">
+    <w:abstractNumId w:val="20"/>
+  </w:num>
+  <w:num w:numId="8">
+    <w:abstractNumId w:val="11"/>
+  </w:num>
+  <w:num w:numId="9">
+    <w:abstractNumId w:val="30"/>
+  </w:num>
+  <w:num w:numId="10">
+    <w:abstractNumId w:val="6"/>
+  </w:num>
+  <w:num w:numId="11">
+    <w:abstractNumId w:val="28"/>
+  </w:num>
+  <w:num w:numId="12">
+    <w:abstractNumId w:val="15"/>
+  </w:num>
+  <w:num w:numId="13">
+    <w:abstractNumId w:val="26"/>
+  </w:num>
+  <w:num w:numId="14">
+    <w:abstractNumId w:val="7"/>
+  </w:num>
+  <w:num w:numId="15">
+    <w:abstractNumId w:val="22"/>
+  </w:num>
+  <w:num w:numId="16">
+    <w:abstractNumId w:val="18"/>
+  </w:num>
+  <w:num w:numId="17">
+    <w:abstractNumId w:val="17"/>
+  </w:num>
+  <w:num w:numId="18">
+    <w:abstractNumId w:val="29"/>
+  </w:num>
+  <w:num w:numId="19">
+    <w:abstractNumId w:val="2"/>
+  </w:num>
+  <w:num w:numId="20">
+    <w:abstractNumId w:val="19"/>
+  </w:num>
+  <w:num w:numId="21">
+    <w:abstractNumId w:val="16"/>
+  </w:num>
+  <w:num w:numId="22">
+    <w:abstractNumId w:val="10"/>
+  </w:num>
+  <w:num w:numId="23">
+    <w:abstractNumId w:val="14"/>
+  </w:num>
+  <w:num w:numId="24">
+    <w:abstractNumId w:val="3"/>
+  </w:num>
+  <w:num w:numId="25">
+    <w:abstractNumId w:val="12"/>
+  </w:num>
+  <w:num w:numId="26">
+    <w:abstractNumId w:val="25"/>
+  </w:num>
+  <w:num w:numId="27">
+    <w:abstractNumId w:val="13"/>
+  </w:num>
+  <w:num w:numId="28">
+    <w:abstractNumId w:val="9"/>
+  </w:num>
+  <w:num w:numId="29">
     <w:abstractNumId w:val="23"/>
   </w:num>
-  <w:num w:numId="3">
-    <w:abstractNumId w:val="0"/>
-  </w:num>
-  <w:num w:numId="4">
-    <w:abstractNumId w:val="7"/>
-  </w:num>
-  <w:num w:numId="5">
-    <w:abstractNumId w:val="26"/>
-  </w:num>
-  <w:num w:numId="6">
-    <w:abstractNumId w:val="3"/>
-  </w:num>
-  <w:num w:numId="7">
-    <w:abstractNumId w:val="19"/>
-  </w:num>
-  <w:num w:numId="8">
-    <w:abstractNumId w:val="10"/>
-  </w:num>
-  <w:num w:numId="9">
-    <w:abstractNumId w:val="29"/>
-  </w:num>
-  <w:num w:numId="10">
-    <w:abstractNumId w:val="5"/>
-  </w:num>
-  <w:num w:numId="11">
-    <w:abstractNumId w:val="27"/>
-  </w:num>
-  <w:num w:numId="12">
-    <w:abstractNumId w:val="14"/>
-  </w:num>
-  <w:num w:numId="13">
-    <w:abstractNumId w:val="25"/>
-  </w:num>
-  <w:num w:numId="14">
-    <w:abstractNumId w:val="6"/>
-  </w:num>
-  <w:num w:numId="15">
+  <w:num w:numId="30">
     <w:abstractNumId w:val="21"/>
   </w:num>
-  <w:num w:numId="16">
-    <w:abstractNumId w:val="17"/>
-  </w:num>
-  <w:num w:numId="17">
-    <w:abstractNumId w:val="16"/>
-  </w:num>
-  <w:num w:numId="18">
-    <w:abstractNumId w:val="28"/>
-  </w:num>
-  <w:num w:numId="19">
-    <w:abstractNumId w:val="1"/>
-  </w:num>
-  <w:num w:numId="20">
-    <w:abstractNumId w:val="18"/>
-  </w:num>
-  <w:num w:numId="21">
-    <w:abstractNumId w:val="15"/>
-  </w:num>
-  <w:num w:numId="22">
-    <w:abstractNumId w:val="9"/>
-  </w:num>
-  <w:num w:numId="23">
-    <w:abstractNumId w:val="13"/>
-  </w:num>
-  <w:num w:numId="24">
-    <w:abstractNumId w:val="2"/>
-  </w:num>
-  <w:num w:numId="25">
-    <w:abstractNumId w:val="11"/>
-  </w:num>
-  <w:num w:numId="26">
-    <w:abstractNumId w:val="24"/>
-  </w:num>
-  <w:num w:numId="27">
-    <w:abstractNumId w:val="12"/>
-  </w:num>
-  <w:num w:numId="28">
-    <w:abstractNumId w:val="8"/>
-  </w:num>
-  <w:num w:numId="29">
-    <w:abstractNumId w:val="22"/>
-  </w:num>
-  <w:num w:numId="30">
-    <w:abstractNumId w:val="20"/>
+  <w:num w:numId="31">
+    <w:abstractNumId w:val="0"/>
   </w:num>
   <w:numIdMacAtCleanup w:val="6"/>
 </w:numbering>
@@ -17494,7 +17417,7 @@
 </file>
 
 <file path=customXml/itemProps1.xml><?xml version="1.0" encoding="utf-8"?>
-<ds:datastoreItem xmlns:ds="http://schemas.openxmlformats.org/officeDocument/2006/customXml" ds:itemID="{8FF8B67D-189C-4D13-9BCA-7FF8FDAC1955}">
+<ds:datastoreItem xmlns:ds="http://schemas.openxmlformats.org/officeDocument/2006/customXml" ds:itemID="{00784CDF-33B0-4205-82BE-05724A5134E0}">
   <ds:schemaRefs>
     <ds:schemaRef ds:uri="http://schemas.openxmlformats.org/officeDocument/2006/bibliography"/>
   </ds:schemaRefs>

--- a/texto/TCC.docx
+++ b/texto/TCC.docx
@@ -1625,23 +1625,13 @@
           <w:szCs w:val="24"/>
         </w:rPr>
       </w:pPr>
-      <w:proofErr w:type="gramStart"/>
-      <w:r>
-        <w:rPr>
-          <w:rFonts w:ascii="Times New Roman" w:hAnsi="Times New Roman" w:cs="Times New Roman"/>
-          <w:sz w:val="24"/>
-          <w:szCs w:val="24"/>
-        </w:rPr>
-        <w:t>depende</w:t>
-      </w:r>
-      <w:proofErr w:type="gramEnd"/>
-      <w:r>
-        <w:rPr>
-          <w:rFonts w:ascii="Times New Roman" w:hAnsi="Times New Roman" w:cs="Times New Roman"/>
-          <w:sz w:val="24"/>
-          <w:szCs w:val="24"/>
-        </w:rPr>
-        <w:t xml:space="preserve"> de preparação prévia</w:t>
+      <w:r>
+        <w:rPr>
+          <w:rFonts w:ascii="Times New Roman" w:hAnsi="Times New Roman" w:cs="Times New Roman"/>
+          <w:sz w:val="24"/>
+          <w:szCs w:val="24"/>
+        </w:rPr>
+        <w:t>depende de preparação prévia</w:t>
       </w:r>
       <w:r>
         <w:rPr>
@@ -2654,25 +2644,25 @@
           <w:szCs w:val="24"/>
           <w:lang w:eastAsia="pt-BR"/>
         </w:rPr>
-        <w:t>IBGE</w:t>
-      </w:r>
-      <w:r>
-        <w:rPr>
-          <w:rFonts w:ascii="Times New Roman" w:eastAsia="Times New Roman" w:hAnsi="Times New Roman" w:cs="Times New Roman"/>
-          <w:sz w:val="24"/>
-          <w:szCs w:val="24"/>
-          <w:lang w:eastAsia="pt-BR"/>
-        </w:rPr>
-        <w:t xml:space="preserve"> - </w:t>
-      </w:r>
-      <w:r>
-        <w:rPr>
-          <w:rFonts w:ascii="Times New Roman" w:eastAsia="Times New Roman" w:hAnsi="Times New Roman" w:cs="Times New Roman"/>
-          <w:sz w:val="24"/>
-          <w:szCs w:val="24"/>
-          <w:lang w:eastAsia="pt-BR"/>
-        </w:rPr>
-        <w:t>Instituto Brasileiro de Geografia e Estatística</w:t>
+        <w:t xml:space="preserve">CEO - </w:t>
+      </w:r>
+      <w:r>
+        <w:rPr>
+          <w:rFonts w:ascii="Times New Roman" w:eastAsia="Times New Roman" w:hAnsi="Times New Roman" w:cs="Times New Roman"/>
+          <w:sz w:val="24"/>
+          <w:szCs w:val="24"/>
+          <w:lang w:eastAsia="pt-BR"/>
+        </w:rPr>
+        <w:t>E</w:t>
+      </w:r>
+      <w:r>
+        <w:rPr>
+          <w:rFonts w:ascii="Times New Roman" w:eastAsia="Times New Roman" w:hAnsi="Times New Roman" w:cs="Times New Roman"/>
+          <w:sz w:val="24"/>
+          <w:szCs w:val="24"/>
+          <w:lang w:eastAsia="pt-BR"/>
+        </w:rPr>
+        <w:t>xecutive Officer</w:t>
       </w:r>
     </w:p>
     <w:p>
@@ -2696,25 +2686,7 @@
           <w:szCs w:val="24"/>
           <w:lang w:eastAsia="pt-BR"/>
         </w:rPr>
-        <w:t>PIB</w:t>
-      </w:r>
-      <w:r>
-        <w:rPr>
-          <w:rFonts w:ascii="Times New Roman" w:eastAsia="Times New Roman" w:hAnsi="Times New Roman" w:cs="Times New Roman"/>
-          <w:sz w:val="24"/>
-          <w:szCs w:val="24"/>
-          <w:lang w:eastAsia="pt-BR"/>
-        </w:rPr>
-        <w:t xml:space="preserve"> - </w:t>
-      </w:r>
-      <w:r>
-        <w:rPr>
-          <w:rFonts w:ascii="Times New Roman" w:eastAsia="Times New Roman" w:hAnsi="Times New Roman" w:cs="Times New Roman"/>
-          <w:sz w:val="24"/>
-          <w:szCs w:val="24"/>
-          <w:lang w:eastAsia="pt-BR"/>
-        </w:rPr>
-        <w:t>Produto interno bruto</w:t>
+        <w:t>FACTO - Faculdade Católica do Tocantins</w:t>
       </w:r>
     </w:p>
     <w:p>
@@ -2738,16 +2710,25 @@
           <w:szCs w:val="24"/>
           <w:lang w:eastAsia="pt-BR"/>
         </w:rPr>
-        <w:t xml:space="preserve">SOA - </w:t>
-      </w:r>
-      <w:r>
-        <w:rPr>
-          <w:rFonts w:ascii="Times New Roman" w:eastAsia="Times New Roman" w:hAnsi="Times New Roman" w:cs="Times New Roman"/>
-          <w:sz w:val="24"/>
-          <w:szCs w:val="24"/>
-          <w:lang w:eastAsia="pt-BR"/>
-        </w:rPr>
-        <w:t>Arquitetura Orientada a Serviços</w:t>
+        <w:t>IBGE</w:t>
+      </w:r>
+      <w:r>
+        <w:rPr>
+          <w:rFonts w:ascii="Times New Roman" w:eastAsia="Times New Roman" w:hAnsi="Times New Roman" w:cs="Times New Roman"/>
+          <w:sz w:val="24"/>
+          <w:szCs w:val="24"/>
+          <w:lang w:eastAsia="pt-BR"/>
+        </w:rPr>
+        <w:t xml:space="preserve"> - </w:t>
+      </w:r>
+      <w:r>
+        <w:rPr>
+          <w:rFonts w:ascii="Times New Roman" w:eastAsia="Times New Roman" w:hAnsi="Times New Roman" w:cs="Times New Roman"/>
+          <w:sz w:val="24"/>
+          <w:szCs w:val="24"/>
+          <w:lang w:eastAsia="pt-BR"/>
+        </w:rPr>
+        <w:t>Instituto Brasileiro de Geografia e Estatística</w:t>
       </w:r>
     </w:p>
     <w:p>
@@ -2771,16 +2752,16 @@
           <w:szCs w:val="24"/>
           <w:lang w:eastAsia="pt-BR"/>
         </w:rPr>
-        <w:t xml:space="preserve">NTI - </w:t>
-      </w:r>
-      <w:r>
-        <w:rPr>
-          <w:rFonts w:ascii="Times New Roman" w:eastAsia="Times New Roman" w:hAnsi="Times New Roman" w:cs="Times New Roman"/>
-          <w:sz w:val="24"/>
-          <w:szCs w:val="24"/>
-          <w:lang w:eastAsia="pt-BR"/>
-        </w:rPr>
-        <w:t>Núcleo de Tecnologia da Informação</w:t>
+        <w:t>IDE - Integrated Development Environment</w:t>
+      </w:r>
+      <w:r>
+        <w:rPr>
+          <w:rFonts w:ascii="Times New Roman" w:eastAsia="Times New Roman" w:hAnsi="Times New Roman" w:cs="Times New Roman"/>
+          <w:sz w:val="24"/>
+          <w:szCs w:val="24"/>
+          <w:lang w:eastAsia="pt-BR"/>
+        </w:rPr>
+        <w:tab/>
       </w:r>
     </w:p>
     <w:p>
@@ -2804,7 +2785,16 @@
           <w:szCs w:val="24"/>
           <w:lang w:eastAsia="pt-BR"/>
         </w:rPr>
-        <w:t>FACTO - Faculdade Católica do Tocantins</w:t>
+        <w:t xml:space="preserve">NTI - </w:t>
+      </w:r>
+      <w:r>
+        <w:rPr>
+          <w:rFonts w:ascii="Times New Roman" w:eastAsia="Times New Roman" w:hAnsi="Times New Roman" w:cs="Times New Roman"/>
+          <w:sz w:val="24"/>
+          <w:szCs w:val="24"/>
+          <w:lang w:eastAsia="pt-BR"/>
+        </w:rPr>
+        <w:t>Núcleo de Tecnologia da Informação</w:t>
       </w:r>
     </w:p>
     <w:p>
@@ -2828,16 +2818,25 @@
           <w:szCs w:val="24"/>
           <w:lang w:eastAsia="pt-BR"/>
         </w:rPr>
-        <w:t>SGBD</w:t>
-      </w:r>
-      <w:r>
-        <w:rPr>
-          <w:rFonts w:ascii="Times New Roman" w:eastAsia="Times New Roman" w:hAnsi="Times New Roman" w:cs="Times New Roman"/>
-          <w:sz w:val="24"/>
-          <w:szCs w:val="24"/>
-          <w:lang w:eastAsia="pt-BR"/>
-        </w:rPr>
-        <w:t xml:space="preserve"> - Sistema de Gerenciamento de Banco de Dados</w:t>
+        <w:t>PIB</w:t>
+      </w:r>
+      <w:r>
+        <w:rPr>
+          <w:rFonts w:ascii="Times New Roman" w:eastAsia="Times New Roman" w:hAnsi="Times New Roman" w:cs="Times New Roman"/>
+          <w:sz w:val="24"/>
+          <w:szCs w:val="24"/>
+          <w:lang w:eastAsia="pt-BR"/>
+        </w:rPr>
+        <w:t xml:space="preserve"> - </w:t>
+      </w:r>
+      <w:r>
+        <w:rPr>
+          <w:rFonts w:ascii="Times New Roman" w:eastAsia="Times New Roman" w:hAnsi="Times New Roman" w:cs="Times New Roman"/>
+          <w:sz w:val="24"/>
+          <w:szCs w:val="24"/>
+          <w:lang w:eastAsia="pt-BR"/>
+        </w:rPr>
+        <w:t>Produto interno bruto</w:t>
       </w:r>
     </w:p>
     <w:p>
@@ -2861,48 +2860,107 @@
           <w:szCs w:val="24"/>
           <w:lang w:eastAsia="pt-BR"/>
         </w:rPr>
+        <w:t>SGBD</w:t>
+      </w:r>
+      <w:r>
+        <w:rPr>
+          <w:rFonts w:ascii="Times New Roman" w:eastAsia="Times New Roman" w:hAnsi="Times New Roman" w:cs="Times New Roman"/>
+          <w:sz w:val="24"/>
+          <w:szCs w:val="24"/>
+          <w:lang w:eastAsia="pt-BR"/>
+        </w:rPr>
+        <w:t xml:space="preserve"> - Sistema de Gerenciamento de Banco de Dados</w:t>
+      </w:r>
+    </w:p>
+    <w:p>
+      <w:pPr>
+        <w:autoSpaceDE w:val="0"/>
+        <w:autoSpaceDN w:val="0"/>
+        <w:adjustRightInd w:val="0"/>
+        <w:spacing w:before="100" w:beforeAutospacing="1" w:after="100" w:afterAutospacing="1" w:line="360" w:lineRule="auto"/>
+        <w:jc w:val="both"/>
+        <w:rPr>
+          <w:rFonts w:ascii="Times New Roman" w:eastAsia="Times New Roman" w:hAnsi="Times New Roman" w:cs="Times New Roman"/>
+          <w:sz w:val="24"/>
+          <w:szCs w:val="24"/>
+          <w:lang w:eastAsia="pt-BR"/>
+        </w:rPr>
+      </w:pPr>
+      <w:r>
+        <w:rPr>
+          <w:rFonts w:ascii="Times New Roman" w:eastAsia="Times New Roman" w:hAnsi="Times New Roman" w:cs="Times New Roman"/>
+          <w:sz w:val="24"/>
+          <w:szCs w:val="24"/>
+          <w:lang w:eastAsia="pt-BR"/>
+        </w:rPr>
+        <w:t xml:space="preserve">SOA - </w:t>
+      </w:r>
+      <w:r>
+        <w:rPr>
+          <w:rFonts w:ascii="Times New Roman" w:eastAsia="Times New Roman" w:hAnsi="Times New Roman" w:cs="Times New Roman"/>
+          <w:sz w:val="24"/>
+          <w:szCs w:val="24"/>
+          <w:lang w:eastAsia="pt-BR"/>
+        </w:rPr>
+        <w:t>Arquitetura Orientada a Serviços</w:t>
+      </w:r>
+    </w:p>
+    <w:p>
+      <w:pPr>
+        <w:autoSpaceDE w:val="0"/>
+        <w:autoSpaceDN w:val="0"/>
+        <w:adjustRightInd w:val="0"/>
+        <w:spacing w:before="100" w:beforeAutospacing="1" w:after="100" w:afterAutospacing="1" w:line="360" w:lineRule="auto"/>
+        <w:jc w:val="both"/>
+        <w:rPr>
+          <w:rFonts w:ascii="Times New Roman" w:eastAsia="Times New Roman" w:hAnsi="Times New Roman" w:cs="Times New Roman"/>
+          <w:sz w:val="24"/>
+          <w:szCs w:val="24"/>
+          <w:lang w:eastAsia="pt-BR"/>
+        </w:rPr>
+      </w:pPr>
+      <w:r>
+        <w:rPr>
+          <w:rFonts w:ascii="Times New Roman" w:eastAsia="Times New Roman" w:hAnsi="Times New Roman" w:cs="Times New Roman"/>
+          <w:sz w:val="24"/>
+          <w:szCs w:val="24"/>
+          <w:lang w:eastAsia="pt-BR"/>
+        </w:rPr>
         <w:t>TI – Tecnologia da Informação</w:t>
       </w:r>
     </w:p>
     <w:p>
       <w:pPr>
+        <w:autoSpaceDE w:val="0"/>
+        <w:autoSpaceDN w:val="0"/>
+        <w:adjustRightInd w:val="0"/>
         <w:spacing w:before="100" w:beforeAutospacing="1" w:after="100" w:afterAutospacing="1" w:line="360" w:lineRule="auto"/>
-        <w:rPr>
-          <w:rFonts w:ascii="Times New Roman" w:hAnsi="Times New Roman" w:cs="Times New Roman"/>
-          <w:sz w:val="24"/>
-          <w:szCs w:val="24"/>
-        </w:rPr>
-      </w:pPr>
-    </w:p>
-    <w:p>
-      <w:pPr>
-        <w:spacing w:before="100" w:beforeAutospacing="1" w:after="100" w:afterAutospacing="1" w:line="360" w:lineRule="auto"/>
-        <w:rPr>
-          <w:rFonts w:ascii="Times New Roman" w:hAnsi="Times New Roman" w:cs="Times New Roman"/>
-          <w:sz w:val="24"/>
-          <w:szCs w:val="24"/>
-        </w:rPr>
-      </w:pPr>
-    </w:p>
-    <w:p>
-      <w:pPr>
-        <w:spacing w:before="100" w:beforeAutospacing="1" w:after="100" w:afterAutospacing="1" w:line="360" w:lineRule="auto"/>
-        <w:rPr>
-          <w:rFonts w:ascii="Times New Roman" w:hAnsi="Times New Roman" w:cs="Times New Roman"/>
-          <w:sz w:val="24"/>
-          <w:szCs w:val="24"/>
-        </w:rPr>
-      </w:pPr>
-    </w:p>
-    <w:p>
-      <w:pPr>
-        <w:spacing w:before="100" w:beforeAutospacing="1" w:after="100" w:afterAutospacing="1" w:line="360" w:lineRule="auto"/>
-        <w:rPr>
-          <w:rFonts w:ascii="Times New Roman" w:hAnsi="Times New Roman" w:cs="Times New Roman"/>
-          <w:sz w:val="24"/>
-          <w:szCs w:val="24"/>
-        </w:rPr>
-      </w:pPr>
+        <w:jc w:val="both"/>
+        <w:rPr>
+          <w:rFonts w:ascii="Times New Roman" w:eastAsia="Times New Roman" w:hAnsi="Times New Roman" w:cs="Times New Roman"/>
+          <w:sz w:val="24"/>
+          <w:szCs w:val="24"/>
+          <w:lang w:eastAsia="pt-BR"/>
+        </w:rPr>
+      </w:pPr>
+      <w:r>
+        <w:rPr>
+          <w:rFonts w:ascii="Times New Roman" w:eastAsia="Times New Roman" w:hAnsi="Times New Roman" w:cs="Times New Roman"/>
+          <w:sz w:val="24"/>
+          <w:szCs w:val="24"/>
+          <w:lang w:eastAsia="pt-BR"/>
+        </w:rPr>
+        <w:t xml:space="preserve">UML - </w:t>
+      </w:r>
+      <w:r>
+        <w:rPr>
+          <w:rFonts w:ascii="Times New Roman" w:eastAsia="Times New Roman" w:hAnsi="Times New Roman" w:cs="Times New Roman"/>
+          <w:sz w:val="24"/>
+          <w:szCs w:val="24"/>
+          <w:lang w:eastAsia="pt-BR"/>
+        </w:rPr>
+        <w:t>Unified Modeling Language</w:t>
+      </w:r>
     </w:p>
     <w:p>
       <w:pPr>
@@ -3012,6 +3070,7 @@
           <w:sz w:val="28"/>
           <w:szCs w:val="24"/>
         </w:rPr>
+        <w:lastRenderedPageBreak/>
         <w:t xml:space="preserve">ÍNDICE DE </w:t>
       </w:r>
       <w:r>
@@ -3023,6 +3082,16 @@
         </w:rPr>
         <w:t>TABELAS</w:t>
       </w:r>
+    </w:p>
+    <w:p>
+      <w:pPr>
+        <w:spacing w:before="100" w:beforeAutospacing="1" w:after="100" w:afterAutospacing="1" w:line="360" w:lineRule="auto"/>
+        <w:rPr>
+          <w:rFonts w:ascii="Times New Roman" w:hAnsi="Times New Roman" w:cs="Times New Roman"/>
+          <w:sz w:val="24"/>
+          <w:szCs w:val="24"/>
+        </w:rPr>
+      </w:pPr>
     </w:p>
     <w:p>
       <w:pPr>
@@ -3212,7 +3281,6 @@
           <w:docPartUnique/>
         </w:docPartObj>
       </w:sdtPr>
-      <w:sdtEndPr/>
       <w:sdtContent>
         <w:p>
           <w:pPr>
@@ -3246,7 +3314,7 @@
           <w:r>
             <w:fldChar w:fldCharType="separate"/>
           </w:r>
-          <w:hyperlink w:anchor="_Toc400358159" w:history="1">
+          <w:hyperlink w:anchor="_Toc400369906" w:history="1">
             <w:r>
               <w:rPr>
                 <w:rStyle w:val="Hyperlink"/>
@@ -3290,7 +3358,7 @@
                 <w:noProof/>
                 <w:webHidden/>
               </w:rPr>
-              <w:instrText xml:space="preserve"> PAGEREF _Toc400358159 \h </w:instrText>
+              <w:instrText xml:space="preserve"> PAGEREF _Toc400369906 \h </w:instrText>
             </w:r>
             <w:r>
               <w:rPr>
@@ -3330,7 +3398,7 @@
               <w:lang w:eastAsia="pt-BR"/>
             </w:rPr>
           </w:pPr>
-          <w:hyperlink w:anchor="_Toc400358160" w:history="1">
+          <w:hyperlink w:anchor="_Toc400369907" w:history="1">
             <w:r>
               <w:rPr>
                 <w:rStyle w:val="Hyperlink"/>
@@ -3376,7 +3444,7 @@
                 <w:noProof/>
                 <w:webHidden/>
               </w:rPr>
-              <w:instrText xml:space="preserve"> PAGEREF _Toc400358160 \h </w:instrText>
+              <w:instrText xml:space="preserve"> PAGEREF _Toc400369907 \h </w:instrText>
             </w:r>
             <w:r>
               <w:rPr>
@@ -3416,7 +3484,7 @@
               <w:lang w:eastAsia="pt-BR"/>
             </w:rPr>
           </w:pPr>
-          <w:hyperlink w:anchor="_Toc400358161" w:history="1">
+          <w:hyperlink w:anchor="_Toc400369908" w:history="1">
             <w:r>
               <w:rPr>
                 <w:rStyle w:val="Hyperlink"/>
@@ -3462,7 +3530,7 @@
                 <w:noProof/>
                 <w:webHidden/>
               </w:rPr>
-              <w:instrText xml:space="preserve"> PAGEREF _Toc400358161 \h </w:instrText>
+              <w:instrText xml:space="preserve"> PAGEREF _Toc400369908 \h </w:instrText>
             </w:r>
             <w:r>
               <w:rPr>
@@ -3502,7 +3570,7 @@
               <w:lang w:eastAsia="pt-BR"/>
             </w:rPr>
           </w:pPr>
-          <w:hyperlink w:anchor="_Toc400358162" w:history="1">
+          <w:hyperlink w:anchor="_Toc400369909" w:history="1">
             <w:r>
               <w:rPr>
                 <w:rStyle w:val="Hyperlink"/>
@@ -3546,7 +3614,7 @@
                 <w:noProof/>
                 <w:webHidden/>
               </w:rPr>
-              <w:instrText xml:space="preserve"> PAGEREF _Toc400358162 \h </w:instrText>
+              <w:instrText xml:space="preserve"> PAGEREF _Toc400369909 \h </w:instrText>
             </w:r>
             <w:r>
               <w:rPr>
@@ -3586,7 +3654,7 @@
               <w:lang w:eastAsia="pt-BR"/>
             </w:rPr>
           </w:pPr>
-          <w:hyperlink w:anchor="_Toc400358163" w:history="1">
+          <w:hyperlink w:anchor="_Toc400369910" w:history="1">
             <w:r>
               <w:rPr>
                 <w:rStyle w:val="Hyperlink"/>
@@ -3630,7 +3698,7 @@
                 <w:noProof/>
                 <w:webHidden/>
               </w:rPr>
-              <w:instrText xml:space="preserve"> PAGEREF _Toc400358163 \h </w:instrText>
+              <w:instrText xml:space="preserve"> PAGEREF _Toc400369910 \h </w:instrText>
             </w:r>
             <w:r>
               <w:rPr>
@@ -3670,7 +3738,7 @@
               <w:lang w:eastAsia="pt-BR"/>
             </w:rPr>
           </w:pPr>
-          <w:hyperlink w:anchor="_Toc400358164" w:history="1">
+          <w:hyperlink w:anchor="_Toc400369911" w:history="1">
             <w:r>
               <w:rPr>
                 <w:rStyle w:val="Hyperlink"/>
@@ -3714,7 +3782,7 @@
                 <w:noProof/>
                 <w:webHidden/>
               </w:rPr>
-              <w:instrText xml:space="preserve"> PAGEREF _Toc400358164 \h </w:instrText>
+              <w:instrText xml:space="preserve"> PAGEREF _Toc400369911 \h </w:instrText>
             </w:r>
             <w:r>
               <w:rPr>
@@ -3754,7 +3822,7 @@
               <w:lang w:eastAsia="pt-BR"/>
             </w:rPr>
           </w:pPr>
-          <w:hyperlink w:anchor="_Toc400358165" w:history="1">
+          <w:hyperlink w:anchor="_Toc400369912" w:history="1">
             <w:r>
               <w:rPr>
                 <w:rStyle w:val="Hyperlink"/>
@@ -3800,7 +3868,7 @@
                 <w:noProof/>
                 <w:webHidden/>
               </w:rPr>
-              <w:instrText xml:space="preserve"> PAGEREF _Toc400358165 \h </w:instrText>
+              <w:instrText xml:space="preserve"> PAGEREF _Toc400369912 \h </w:instrText>
             </w:r>
             <w:r>
               <w:rPr>
@@ -3840,7 +3908,7 @@
               <w:lang w:eastAsia="pt-BR"/>
             </w:rPr>
           </w:pPr>
-          <w:hyperlink w:anchor="_Toc400358166" w:history="1">
+          <w:hyperlink w:anchor="_Toc400369913" w:history="1">
             <w:r>
               <w:rPr>
                 <w:rStyle w:val="Hyperlink"/>
@@ -3884,7 +3952,7 @@
                 <w:noProof/>
                 <w:webHidden/>
               </w:rPr>
-              <w:instrText xml:space="preserve"> PAGEREF _Toc400358166 \h </w:instrText>
+              <w:instrText xml:space="preserve"> PAGEREF _Toc400369913 \h </w:instrText>
             </w:r>
             <w:r>
               <w:rPr>
@@ -3924,7 +3992,7 @@
               <w:lang w:eastAsia="pt-BR"/>
             </w:rPr>
           </w:pPr>
-          <w:hyperlink w:anchor="_Toc400358167" w:history="1">
+          <w:hyperlink w:anchor="_Toc400369914" w:history="1">
             <w:r>
               <w:rPr>
                 <w:rStyle w:val="Hyperlink"/>
@@ -3970,7 +4038,7 @@
                 <w:noProof/>
                 <w:webHidden/>
               </w:rPr>
-              <w:instrText xml:space="preserve"> PAGEREF _Toc400358167 \h </w:instrText>
+              <w:instrText xml:space="preserve"> PAGEREF _Toc400369914 \h </w:instrText>
             </w:r>
             <w:r>
               <w:rPr>
@@ -4010,7 +4078,7 @@
               <w:lang w:eastAsia="pt-BR"/>
             </w:rPr>
           </w:pPr>
-          <w:hyperlink w:anchor="_Toc400358168" w:history="1">
+          <w:hyperlink w:anchor="_Toc400369915" w:history="1">
             <w:r>
               <w:rPr>
                 <w:rStyle w:val="Hyperlink"/>
@@ -4056,7 +4124,7 @@
                 <w:noProof/>
                 <w:webHidden/>
               </w:rPr>
-              <w:instrText xml:space="preserve"> PAGEREF _Toc400358168 \h </w:instrText>
+              <w:instrText xml:space="preserve"> PAGEREF _Toc400369915 \h </w:instrText>
             </w:r>
             <w:r>
               <w:rPr>
@@ -4096,7 +4164,7 @@
               <w:lang w:eastAsia="pt-BR"/>
             </w:rPr>
           </w:pPr>
-          <w:hyperlink w:anchor="_Toc400358169" w:history="1">
+          <w:hyperlink w:anchor="_Toc400369916" w:history="1">
             <w:r>
               <w:rPr>
                 <w:rStyle w:val="Hyperlink"/>
@@ -4105,6 +4173,92 @@
                 <w:noProof/>
               </w:rPr>
               <w:t>2.3</w:t>
+            </w:r>
+            <w:r>
+              <w:rPr>
+                <w:rFonts w:eastAsiaTheme="minorEastAsia"/>
+                <w:noProof/>
+                <w:lang w:eastAsia="pt-BR"/>
+              </w:rPr>
+              <w:tab/>
+            </w:r>
+            <w:r>
+              <w:rPr>
+                <w:rStyle w:val="Hyperlink"/>
+                <w:rFonts w:ascii="Times New Roman" w:hAnsi="Times New Roman" w:cs="Times New Roman"/>
+                <w:caps/>
+                <w:noProof/>
+              </w:rPr>
+              <w:t>LEGISLAÇÃO DE CONTRAÇÃO DE SERVIÇOS NO BRASIL</w:t>
+            </w:r>
+            <w:r>
+              <w:rPr>
+                <w:noProof/>
+                <w:webHidden/>
+              </w:rPr>
+              <w:tab/>
+            </w:r>
+            <w:r>
+              <w:rPr>
+                <w:noProof/>
+                <w:webHidden/>
+              </w:rPr>
+              <w:fldChar w:fldCharType="begin"/>
+            </w:r>
+            <w:r>
+              <w:rPr>
+                <w:noProof/>
+                <w:webHidden/>
+              </w:rPr>
+              <w:instrText xml:space="preserve"> PAGEREF _Toc400369916 \h </w:instrText>
+            </w:r>
+            <w:r>
+              <w:rPr>
+                <w:noProof/>
+                <w:webHidden/>
+              </w:rPr>
+            </w:r>
+            <w:r>
+              <w:rPr>
+                <w:noProof/>
+                <w:webHidden/>
+              </w:rPr>
+              <w:fldChar w:fldCharType="separate"/>
+            </w:r>
+            <w:r>
+              <w:rPr>
+                <w:noProof/>
+                <w:webHidden/>
+              </w:rPr>
+              <w:t>19</w:t>
+            </w:r>
+            <w:r>
+              <w:rPr>
+                <w:noProof/>
+                <w:webHidden/>
+              </w:rPr>
+              <w:fldChar w:fldCharType="end"/>
+            </w:r>
+          </w:hyperlink>
+        </w:p>
+        <w:p>
+          <w:pPr>
+            <w:pStyle w:val="Sumrio1"/>
+            <w:rPr>
+              <w:rFonts w:eastAsiaTheme="minorEastAsia"/>
+              <w:noProof/>
+              <w:lang w:eastAsia="pt-BR"/>
+            </w:rPr>
+          </w:pPr>
+          <w:hyperlink w:anchor="_Toc400369917" w:history="1">
+            <w:r>
+              <w:rPr>
+                <w:rStyle w:val="Hyperlink"/>
+                <w:rFonts w:ascii="Times New Roman" w:hAnsi="Times New Roman" w:cs="Times New Roman"/>
+                <w:caps/>
+                <w:noProof/>
+              </w:rPr>
+              <w:t>2.4</w:t>
             </w:r>
             <w:r>
               <w:rPr>
@@ -4142,7 +4296,7 @@
                 <w:noProof/>
                 <w:webHidden/>
               </w:rPr>
-              <w:instrText xml:space="preserve"> PAGEREF _Toc400358169 \h </w:instrText>
+              <w:instrText xml:space="preserve"> PAGEREF _Toc400369917 \h </w:instrText>
             </w:r>
             <w:r>
               <w:rPr>
@@ -4162,7 +4316,7 @@
                 <w:noProof/>
                 <w:webHidden/>
               </w:rPr>
-              <w:t>18</w:t>
+              <w:t>19</w:t>
             </w:r>
             <w:r>
               <w:rPr>
@@ -4182,7 +4336,7 @@
               <w:lang w:eastAsia="pt-BR"/>
             </w:rPr>
           </w:pPr>
-          <w:hyperlink w:anchor="_Toc400358170" w:history="1">
+          <w:hyperlink w:anchor="_Toc400369918" w:history="1">
             <w:r>
               <w:rPr>
                 <w:rStyle w:val="Hyperlink"/>
@@ -4226,7 +4380,7 @@
                 <w:noProof/>
                 <w:webHidden/>
               </w:rPr>
-              <w:instrText xml:space="preserve"> PAGEREF _Toc400358170 \h </w:instrText>
+              <w:instrText xml:space="preserve"> PAGEREF _Toc400369918 \h </w:instrText>
             </w:r>
             <w:r>
               <w:rPr>
@@ -4246,7 +4400,7 @@
                 <w:noProof/>
                 <w:webHidden/>
               </w:rPr>
-              <w:t>21</w:t>
+              <w:t>22</w:t>
             </w:r>
             <w:r>
               <w:rPr>
@@ -4266,7 +4420,7 @@
               <w:lang w:eastAsia="pt-BR"/>
             </w:rPr>
           </w:pPr>
-          <w:hyperlink w:anchor="_Toc400358171" w:history="1">
+          <w:hyperlink w:anchor="_Toc400369919" w:history="1">
             <w:r>
               <w:rPr>
                 <w:rStyle w:val="Hyperlink"/>
@@ -4312,7 +4466,7 @@
                 <w:noProof/>
                 <w:webHidden/>
               </w:rPr>
-              <w:instrText xml:space="preserve"> PAGEREF _Toc400358171 \h </w:instrText>
+              <w:instrText xml:space="preserve"> PAGEREF _Toc400369919 \h </w:instrText>
             </w:r>
             <w:r>
               <w:rPr>
@@ -4332,7 +4486,7 @@
                 <w:noProof/>
                 <w:webHidden/>
               </w:rPr>
-              <w:t>23</w:t>
+              <w:t>24</w:t>
             </w:r>
             <w:r>
               <w:rPr>
@@ -4352,7 +4506,7 @@
               <w:lang w:eastAsia="pt-BR"/>
             </w:rPr>
           </w:pPr>
-          <w:hyperlink w:anchor="_Toc400358172" w:history="1">
+          <w:hyperlink w:anchor="_Toc400369920" w:history="1">
             <w:r>
               <w:rPr>
                 <w:rStyle w:val="Hyperlink"/>
@@ -4398,7 +4552,7 @@
                 <w:noProof/>
                 <w:webHidden/>
               </w:rPr>
-              <w:instrText xml:space="preserve"> PAGEREF _Toc400358172 \h </w:instrText>
+              <w:instrText xml:space="preserve"> PAGEREF _Toc400369920 \h </w:instrText>
             </w:r>
             <w:r>
               <w:rPr>
@@ -4418,7 +4572,7 @@
                 <w:noProof/>
                 <w:webHidden/>
               </w:rPr>
-              <w:t>23</w:t>
+              <w:t>24</w:t>
             </w:r>
             <w:r>
               <w:rPr>
@@ -4438,7 +4592,7 @@
               <w:lang w:eastAsia="pt-BR"/>
             </w:rPr>
           </w:pPr>
-          <w:hyperlink w:anchor="_Toc400358173" w:history="1">
+          <w:hyperlink w:anchor="_Toc400369921" w:history="1">
             <w:r>
               <w:rPr>
                 <w:rStyle w:val="Hyperlink"/>
@@ -4484,7 +4638,7 @@
                 <w:noProof/>
                 <w:webHidden/>
               </w:rPr>
-              <w:instrText xml:space="preserve"> PAGEREF _Toc400358173 \h </w:instrText>
+              <w:instrText xml:space="preserve"> PAGEREF _Toc400369921 \h </w:instrText>
             </w:r>
             <w:r>
               <w:rPr>
@@ -4504,7 +4658,7 @@
                 <w:noProof/>
                 <w:webHidden/>
               </w:rPr>
-              <w:t>23</w:t>
+              <w:t>24</w:t>
             </w:r>
             <w:r>
               <w:rPr>
@@ -4524,7 +4678,7 @@
               <w:lang w:eastAsia="pt-BR"/>
             </w:rPr>
           </w:pPr>
-          <w:hyperlink w:anchor="_Toc400358174" w:history="1">
+          <w:hyperlink w:anchor="_Toc400369922" w:history="1">
             <w:r>
               <w:rPr>
                 <w:rStyle w:val="Hyperlink"/>
@@ -4570,76 +4724,7 @@
                 <w:noProof/>
                 <w:webHidden/>
               </w:rPr>
-              <w:instrText xml:space="preserve"> PAGEREF _Toc400358174 \h </w:instrText>
-            </w:r>
-            <w:r>
-              <w:rPr>
-                <w:noProof/>
-                <w:webHidden/>
-              </w:rPr>
-            </w:r>
-            <w:r>
-              <w:rPr>
-                <w:noProof/>
-                <w:webHidden/>
-              </w:rPr>
-              <w:fldChar w:fldCharType="separate"/>
-            </w:r>
-            <w:r>
-              <w:rPr>
-                <w:noProof/>
-                <w:webHidden/>
-              </w:rPr>
-              <w:t>24</w:t>
-            </w:r>
-            <w:r>
-              <w:rPr>
-                <w:noProof/>
-                <w:webHidden/>
-              </w:rPr>
-              <w:fldChar w:fldCharType="end"/>
-            </w:r>
-          </w:hyperlink>
-        </w:p>
-        <w:p>
-          <w:pPr>
-            <w:pStyle w:val="Sumrio1"/>
-            <w:rPr>
-              <w:rFonts w:eastAsiaTheme="minorEastAsia"/>
-              <w:noProof/>
-              <w:lang w:eastAsia="pt-BR"/>
-            </w:rPr>
-          </w:pPr>
-          <w:hyperlink w:anchor="_Toc400358175" w:history="1">
-            <w:r>
-              <w:rPr>
-                <w:rStyle w:val="Hyperlink"/>
-                <w:rFonts w:ascii="Times New Roman" w:hAnsi="Times New Roman" w:cs="Times New Roman"/>
-                <w:caps/>
-                <w:noProof/>
-              </w:rPr>
-              <w:t>Apêndice A</w:t>
-            </w:r>
-            <w:r>
-              <w:rPr>
-                <w:noProof/>
-                <w:webHidden/>
-              </w:rPr>
-              <w:tab/>
-            </w:r>
-            <w:r>
-              <w:rPr>
-                <w:noProof/>
-                <w:webHidden/>
-              </w:rPr>
-              <w:fldChar w:fldCharType="begin"/>
-            </w:r>
-            <w:r>
-              <w:rPr>
-                <w:noProof/>
-                <w:webHidden/>
-              </w:rPr>
-              <w:instrText xml:space="preserve"> PAGEREF _Toc400358175 \h </w:instrText>
+              <w:instrText xml:space="preserve"> PAGEREF _Toc400369922 \h </w:instrText>
             </w:r>
             <w:r>
               <w:rPr>
@@ -4673,6 +4758,75 @@
         <w:p>
           <w:pPr>
             <w:pStyle w:val="Sumrio1"/>
+            <w:rPr>
+              <w:rFonts w:eastAsiaTheme="minorEastAsia"/>
+              <w:noProof/>
+              <w:lang w:eastAsia="pt-BR"/>
+            </w:rPr>
+          </w:pPr>
+          <w:hyperlink w:anchor="_Toc400369923" w:history="1">
+            <w:r>
+              <w:rPr>
+                <w:rStyle w:val="Hyperlink"/>
+                <w:rFonts w:ascii="Times New Roman" w:hAnsi="Times New Roman" w:cs="Times New Roman"/>
+                <w:caps/>
+                <w:noProof/>
+              </w:rPr>
+              <w:t>Apêndice A</w:t>
+            </w:r>
+            <w:r>
+              <w:rPr>
+                <w:noProof/>
+                <w:webHidden/>
+              </w:rPr>
+              <w:tab/>
+            </w:r>
+            <w:r>
+              <w:rPr>
+                <w:noProof/>
+                <w:webHidden/>
+              </w:rPr>
+              <w:fldChar w:fldCharType="begin"/>
+            </w:r>
+            <w:r>
+              <w:rPr>
+                <w:noProof/>
+                <w:webHidden/>
+              </w:rPr>
+              <w:instrText xml:space="preserve"> PAGEREF _Toc400369923 \h </w:instrText>
+            </w:r>
+            <w:r>
+              <w:rPr>
+                <w:noProof/>
+                <w:webHidden/>
+              </w:rPr>
+            </w:r>
+            <w:r>
+              <w:rPr>
+                <w:noProof/>
+                <w:webHidden/>
+              </w:rPr>
+              <w:fldChar w:fldCharType="separate"/>
+            </w:r>
+            <w:r>
+              <w:rPr>
+                <w:noProof/>
+                <w:webHidden/>
+              </w:rPr>
+              <w:t>26</w:t>
+            </w:r>
+            <w:r>
+              <w:rPr>
+                <w:noProof/>
+                <w:webHidden/>
+              </w:rPr>
+              <w:fldChar w:fldCharType="end"/>
+            </w:r>
+          </w:hyperlink>
+        </w:p>
+        <w:p>
+          <w:pPr>
+            <w:pStyle w:val="Sumrio1"/>
           </w:pPr>
           <w:r>
             <w:fldChar w:fldCharType="end"/>
@@ -4733,7 +4887,7 @@
         </w:rPr>
       </w:pPr>
       <w:bookmarkStart w:id="0" w:name="_Toc357701053"/>
-      <w:bookmarkStart w:id="1" w:name="_Toc400358159"/>
+      <w:bookmarkStart w:id="1" w:name="_Toc400369906"/>
       <w:r>
         <w:rPr>
           <w:rFonts w:ascii="Times New Roman" w:hAnsi="Times New Roman" w:cs="Times New Roman"/>
@@ -4932,14 +5086,37 @@
           <w:szCs w:val="24"/>
           <w:lang w:eastAsia="pt-BR"/>
         </w:rPr>
-        <w:t xml:space="preserve"> - </w:t>
-      </w:r>
-      <w:r>
-        <w:rPr>
-          <w:rFonts w:ascii="Times New Roman" w:hAnsi="Times New Roman" w:cs="Times New Roman"/>
-          <w:sz w:val="24"/>
-        </w:rPr>
-        <w:t>IBGE, em 2012, a atividade de serv</w:t>
+        <w:t xml:space="preserve"> </w:t>
+      </w:r>
+      <w:r>
+        <w:rPr>
+          <w:rFonts w:ascii="Times New Roman" w:eastAsia="Times New Roman" w:hAnsi="Times New Roman" w:cs="Times New Roman"/>
+          <w:sz w:val="24"/>
+          <w:szCs w:val="24"/>
+          <w:lang w:eastAsia="pt-BR"/>
+        </w:rPr>
+        <w:t>(</w:t>
+      </w:r>
+      <w:r>
+        <w:rPr>
+          <w:rFonts w:ascii="Times New Roman" w:hAnsi="Times New Roman" w:cs="Times New Roman"/>
+          <w:sz w:val="24"/>
+        </w:rPr>
+        <w:t>IBGE</w:t>
+      </w:r>
+      <w:r>
+        <w:rPr>
+          <w:rFonts w:ascii="Times New Roman" w:hAnsi="Times New Roman" w:cs="Times New Roman"/>
+          <w:sz w:val="24"/>
+        </w:rPr>
+        <w:t>)</w:t>
+      </w:r>
+      <w:r>
+        <w:rPr>
+          <w:rFonts w:ascii="Times New Roman" w:hAnsi="Times New Roman" w:cs="Times New Roman"/>
+          <w:sz w:val="24"/>
+        </w:rPr>
+        <w:t>, em 2012, a atividade de serv</w:t>
       </w:r>
       <w:r>
         <w:rPr>
@@ -4953,7 +5130,21 @@
           <w:rFonts w:ascii="Times New Roman" w:hAnsi="Times New Roman" w:cs="Times New Roman"/>
           <w:sz w:val="24"/>
         </w:rPr>
-        <w:t>Produto Interno Bruto - P</w:t>
+        <w:t xml:space="preserve">Produto Interno Bruto </w:t>
+      </w:r>
+      <w:r>
+        <w:rPr>
+          <w:rFonts w:ascii="Times New Roman" w:hAnsi="Times New Roman" w:cs="Times New Roman"/>
+          <w:sz w:val="24"/>
+        </w:rPr>
+        <w:t>(</w:t>
+      </w:r>
+      <w:r>
+        <w:rPr>
+          <w:rFonts w:ascii="Times New Roman" w:hAnsi="Times New Roman" w:cs="Times New Roman"/>
+          <w:sz w:val="24"/>
+        </w:rPr>
+        <w:t>P</w:t>
       </w:r>
       <w:r>
         <w:rPr>
@@ -4961,6 +5152,13 @@
           <w:sz w:val="24"/>
         </w:rPr>
         <w:t>IB</w:t>
+      </w:r>
+      <w:r>
+        <w:rPr>
+          <w:rFonts w:ascii="Times New Roman" w:hAnsi="Times New Roman" w:cs="Times New Roman"/>
+          <w:sz w:val="24"/>
+        </w:rPr>
+        <w:t>)</w:t>
       </w:r>
       <w:r>
         <w:rPr>
@@ -5313,7 +5511,7 @@
           <w:color w:val="auto"/>
         </w:rPr>
       </w:pPr>
-      <w:bookmarkStart w:id="2" w:name="_Toc400358160"/>
+      <w:bookmarkStart w:id="2" w:name="_Toc400369907"/>
       <w:r>
         <w:rPr>
           <w:rFonts w:ascii="Times New Roman" w:hAnsi="Times New Roman" w:cs="Times New Roman"/>
@@ -5668,7 +5866,25 @@
           <w:szCs w:val="24"/>
           <w:lang w:eastAsia="pt-BR"/>
         </w:rPr>
-        <w:t>, pelo fato de uma região pequena em termos de prestação de serviços se comparada com outros estados com São Paulo e Rio de Janeiro, com isso pretende-se desenvolver uma ferramenta para atender as necessidades da região norte em especifico o Tocantins.</w:t>
+        <w:t>, pelo fato de</w:t>
+      </w:r>
+      <w:r>
+        <w:rPr>
+          <w:rFonts w:ascii="Times New Roman" w:eastAsia="Times New Roman" w:hAnsi="Times New Roman" w:cs="Times New Roman"/>
+          <w:sz w:val="24"/>
+          <w:szCs w:val="24"/>
+          <w:lang w:eastAsia="pt-BR"/>
+        </w:rPr>
+        <w:t xml:space="preserve"> ser</w:t>
+      </w:r>
+      <w:r>
+        <w:rPr>
+          <w:rFonts w:ascii="Times New Roman" w:eastAsia="Times New Roman" w:hAnsi="Times New Roman" w:cs="Times New Roman"/>
+          <w:sz w:val="24"/>
+          <w:szCs w:val="24"/>
+          <w:lang w:eastAsia="pt-BR"/>
+        </w:rPr>
+        <w:t xml:space="preserve"> uma região pequena em termos de prestação de serviços se comparada com outros estados com São Paulo e Rio de Janeiro, com isso pretende-se desenvolver uma ferramenta para atender as necessidades da região norte em especifico o Tocantins.</w:t>
       </w:r>
     </w:p>
     <w:p>
@@ -5687,7 +5903,7 @@
           <w:color w:val="auto"/>
         </w:rPr>
       </w:pPr>
-      <w:bookmarkStart w:id="3" w:name="_Toc400358161"/>
+      <w:bookmarkStart w:id="3" w:name="_Toc400369908"/>
       <w:r>
         <w:rPr>
           <w:rFonts w:ascii="Times New Roman" w:hAnsi="Times New Roman" w:cs="Times New Roman"/>
@@ -5736,7 +5952,7 @@
           <w:color w:val="auto"/>
         </w:rPr>
       </w:pPr>
-      <w:bookmarkStart w:id="4" w:name="_Toc400358162"/>
+      <w:bookmarkStart w:id="4" w:name="_Toc400369909"/>
       <w:r>
         <w:rPr>
           <w:rFonts w:ascii="Times New Roman" w:hAnsi="Times New Roman" w:cs="Times New Roman"/>
@@ -5846,7 +6062,7 @@
           <w:color w:val="auto"/>
         </w:rPr>
       </w:pPr>
-      <w:bookmarkStart w:id="5" w:name="_Toc400358163"/>
+      <w:bookmarkStart w:id="5" w:name="_Toc400369910"/>
       <w:r>
         <w:rPr>
           <w:rFonts w:ascii="Times New Roman" w:hAnsi="Times New Roman" w:cs="Times New Roman"/>
@@ -5950,43 +6166,7 @@
           <w:szCs w:val="24"/>
           <w:lang w:eastAsia="pt-BR"/>
         </w:rPr>
-        <w:t>Baseado nas</w:t>
-      </w:r>
-      <w:r>
-        <w:rPr>
-          <w:rFonts w:ascii="Times New Roman" w:eastAsia="Times New Roman" w:hAnsi="Times New Roman" w:cs="Times New Roman"/>
-          <w:sz w:val="24"/>
-          <w:szCs w:val="24"/>
-          <w:lang w:eastAsia="pt-BR"/>
-        </w:rPr>
-        <w:t xml:space="preserve"> coleta</w:t>
-      </w:r>
-      <w:r>
-        <w:rPr>
-          <w:rFonts w:ascii="Times New Roman" w:eastAsia="Times New Roman" w:hAnsi="Times New Roman" w:cs="Times New Roman"/>
-          <w:sz w:val="24"/>
-          <w:szCs w:val="24"/>
-          <w:lang w:eastAsia="pt-BR"/>
-        </w:rPr>
-        <w:t>s</w:t>
-      </w:r>
-      <w:r>
-        <w:rPr>
-          <w:rFonts w:ascii="Times New Roman" w:eastAsia="Times New Roman" w:hAnsi="Times New Roman" w:cs="Times New Roman"/>
-          <w:sz w:val="24"/>
-          <w:szCs w:val="24"/>
-          <w:lang w:eastAsia="pt-BR"/>
-        </w:rPr>
-        <w:t xml:space="preserve"> de dados e requisitos</w:t>
-      </w:r>
-      <w:r>
-        <w:rPr>
-          <w:rFonts w:ascii="Times New Roman" w:eastAsia="Times New Roman" w:hAnsi="Times New Roman" w:cs="Times New Roman"/>
-          <w:sz w:val="24"/>
-          <w:szCs w:val="24"/>
-          <w:lang w:eastAsia="pt-BR"/>
-        </w:rPr>
-        <w:t xml:space="preserve"> do sistema, modelar</w:t>
+        <w:t>Baseado nas coletas de dados e requisitos do sistema, modelar</w:t>
       </w:r>
       <w:r>
         <w:rPr>
@@ -6137,7 +6317,7 @@
           <w:color w:val="auto"/>
         </w:rPr>
       </w:pPr>
-      <w:bookmarkStart w:id="6" w:name="_Toc400358164"/>
+      <w:bookmarkStart w:id="6" w:name="_Toc400369911"/>
       <w:r>
         <w:rPr>
           <w:rFonts w:ascii="Times New Roman" w:hAnsi="Times New Roman" w:cs="Times New Roman"/>
@@ -6174,7 +6354,25 @@
           <w:szCs w:val="24"/>
           <w:lang w:eastAsia="pt-BR"/>
         </w:rPr>
-        <w:t>il a contratação de um serviço, informar</w:t>
+        <w:t>il a contratação de serviço</w:t>
+      </w:r>
+      <w:r>
+        <w:rPr>
+          <w:rFonts w:ascii="Times New Roman" w:eastAsia="Times New Roman" w:hAnsi="Times New Roman" w:cs="Times New Roman"/>
+          <w:sz w:val="24"/>
+          <w:szCs w:val="24"/>
+          <w:lang w:eastAsia="pt-BR"/>
+        </w:rPr>
+        <w:t>s</w:t>
+      </w:r>
+      <w:r>
+        <w:rPr>
+          <w:rFonts w:ascii="Times New Roman" w:eastAsia="Times New Roman" w:hAnsi="Times New Roman" w:cs="Times New Roman"/>
+          <w:sz w:val="24"/>
+          <w:szCs w:val="24"/>
+          <w:lang w:eastAsia="pt-BR"/>
+        </w:rPr>
+        <w:t>, informar</w:t>
       </w:r>
       <w:r>
         <w:rPr>
@@ -6391,7 +6589,7 @@
           <w:color w:val="auto"/>
         </w:rPr>
       </w:pPr>
-      <w:bookmarkStart w:id="7" w:name="_Toc400358165"/>
+      <w:bookmarkStart w:id="7" w:name="_Toc400369912"/>
       <w:r>
         <w:rPr>
           <w:rFonts w:ascii="Times New Roman" w:hAnsi="Times New Roman" w:cs="Times New Roman"/>
@@ -6637,7 +6835,7 @@
           <w:color w:val="auto"/>
         </w:rPr>
       </w:pPr>
-      <w:bookmarkStart w:id="8" w:name="_Toc400358166"/>
+      <w:bookmarkStart w:id="8" w:name="_Toc400369913"/>
       <w:r>
         <w:rPr>
           <w:rFonts w:ascii="Times New Roman" w:hAnsi="Times New Roman" w:cs="Times New Roman"/>
@@ -6718,7 +6916,7 @@
           <w:color w:val="auto"/>
         </w:rPr>
       </w:pPr>
-      <w:bookmarkStart w:id="9" w:name="_Toc400358167"/>
+      <w:bookmarkStart w:id="9" w:name="_Toc400369914"/>
       <w:r>
         <w:rPr>
           <w:rFonts w:ascii="Times New Roman" w:hAnsi="Times New Roman" w:cs="Times New Roman"/>
@@ -7900,7 +8098,7 @@
           <w:color w:val="auto"/>
         </w:rPr>
       </w:pPr>
-      <w:bookmarkStart w:id="10" w:name="_Toc400358168"/>
+      <w:bookmarkStart w:id="10" w:name="_Toc400369915"/>
       <w:r>
         <w:rPr>
           <w:rFonts w:ascii="Times New Roman" w:hAnsi="Times New Roman" w:cs="Times New Roman"/>
@@ -8154,65 +8352,31 @@
         <w:jc w:val="both"/>
         <w:rPr>
           <w:rFonts w:ascii="Times New Roman" w:eastAsia="Times New Roman" w:hAnsi="Times New Roman" w:cs="Times New Roman"/>
-          <w:sz w:val="24"/>
-          <w:szCs w:val="24"/>
-          <w:lang w:eastAsia="pt-BR"/>
-        </w:rPr>
-      </w:pPr>
-      <w:r>
-        <w:rPr>
-          <w:rFonts w:ascii="Times New Roman" w:eastAsia="Times New Roman" w:hAnsi="Times New Roman" w:cs="Times New Roman"/>
-          <w:sz w:val="24"/>
-          <w:szCs w:val="24"/>
-          <w:lang w:eastAsia="pt-BR"/>
-        </w:rPr>
-        <w:t>Sob um</w:t>
-      </w:r>
-      <w:r>
-        <w:rPr>
-          <w:rFonts w:ascii="Times New Roman" w:eastAsia="Times New Roman" w:hAnsi="Times New Roman" w:cs="Times New Roman"/>
-          <w:sz w:val="24"/>
-          <w:szCs w:val="24"/>
-          <w:lang w:eastAsia="pt-BR"/>
-        </w:rPr>
-        <w:t xml:space="preserve">a visão técnica do que são </w:t>
-      </w:r>
-      <w:r>
-        <w:rPr>
-          <w:rFonts w:ascii="Times New Roman" w:eastAsia="Times New Roman" w:hAnsi="Times New Roman" w:cs="Times New Roman"/>
-          <w:i/>
-          <w:sz w:val="24"/>
-          <w:szCs w:val="24"/>
-          <w:lang w:eastAsia="pt-BR"/>
-        </w:rPr>
-        <w:t>Web Services</w:t>
-      </w:r>
-      <w:r>
-        <w:rPr>
-          <w:rFonts w:ascii="Times New Roman" w:eastAsia="Times New Roman" w:hAnsi="Times New Roman" w:cs="Times New Roman"/>
-          <w:sz w:val="24"/>
-          <w:szCs w:val="24"/>
-          <w:lang w:eastAsia="pt-BR"/>
-        </w:rPr>
-        <w:t xml:space="preserve"> podemos lançar mão da definição descrita na documentação oficial do Java </w:t>
-      </w:r>
-      <w:r>
-        <w:rPr>
-          <w:rFonts w:ascii="Times New Roman" w:eastAsia="Times New Roman" w:hAnsi="Times New Roman" w:cs="Times New Roman"/>
-          <w:sz w:val="24"/>
-          <w:szCs w:val="24"/>
-          <w:lang w:eastAsia="pt-BR"/>
-        </w:rPr>
-        <w:t>Enterprise Edition 6 (Java EE 6</w:t>
-      </w:r>
-      <w:r>
-        <w:rPr>
-          <w:rFonts w:ascii="Times New Roman" w:eastAsia="Times New Roman" w:hAnsi="Times New Roman" w:cs="Times New Roman"/>
-          <w:sz w:val="24"/>
-          <w:szCs w:val="24"/>
-          <w:lang w:eastAsia="pt-BR"/>
-        </w:rPr>
-        <w:t>) que diz o seguinte:</w:t>
+          <w:color w:val="FF0000"/>
+          <w:sz w:val="24"/>
+          <w:szCs w:val="24"/>
+          <w:lang w:eastAsia="pt-BR"/>
+        </w:rPr>
+      </w:pPr>
+      <w:r>
+        <w:rPr>
+          <w:rFonts w:ascii="Times New Roman" w:eastAsia="Times New Roman" w:hAnsi="Times New Roman" w:cs="Times New Roman"/>
+          <w:color w:val="FF0000"/>
+          <w:sz w:val="24"/>
+          <w:szCs w:val="24"/>
+          <w:lang w:eastAsia="pt-BR"/>
+        </w:rPr>
+        <w:t>//</w:t>
+      </w:r>
+      <w:r>
+        <w:rPr>
+          <w:rFonts w:ascii="Times New Roman" w:eastAsia="Times New Roman" w:hAnsi="Times New Roman" w:cs="Times New Roman"/>
+          <w:color w:val="FF0000"/>
+          <w:sz w:val="24"/>
+          <w:szCs w:val="24"/>
+          <w:lang w:eastAsia="pt-BR"/>
+        </w:rPr>
+        <w:t>Texto abaixo para análise</w:t>
       </w:r>
     </w:p>
     <w:p>
@@ -8234,16 +8398,7 @@
           <w:szCs w:val="24"/>
           <w:lang w:eastAsia="pt-BR"/>
         </w:rPr>
-        <w:t>Atualmente, exis</w:t>
-      </w:r>
-      <w:r>
-        <w:rPr>
-          <w:rFonts w:ascii="Times New Roman" w:eastAsia="Times New Roman" w:hAnsi="Times New Roman" w:cs="Times New Roman"/>
-          <w:sz w:val="24"/>
-          <w:szCs w:val="24"/>
-          <w:lang w:eastAsia="pt-BR"/>
-        </w:rPr>
-        <w:t xml:space="preserve">tem duas arquiteturas para </w:t>
+        <w:t xml:space="preserve">Uma definição técnica de </w:t>
       </w:r>
       <w:r>
         <w:rPr>
@@ -8253,95 +8408,160 @@
           <w:szCs w:val="24"/>
           <w:lang w:eastAsia="pt-BR"/>
         </w:rPr>
-        <w:t>Web Services</w:t>
-      </w:r>
-      <w:r>
-        <w:rPr>
-          <w:rFonts w:ascii="Times New Roman" w:eastAsia="Times New Roman" w:hAnsi="Times New Roman" w:cs="Times New Roman"/>
-          <w:sz w:val="24"/>
-          <w:szCs w:val="24"/>
-          <w:lang w:eastAsia="pt-BR"/>
-        </w:rPr>
-        <w:t xml:space="preserve"> disponíveis que</w:t>
-      </w:r>
-      <w:r>
-        <w:rPr>
-          <w:rFonts w:ascii="Times New Roman" w:eastAsia="Times New Roman" w:hAnsi="Times New Roman" w:cs="Times New Roman"/>
-          <w:sz w:val="24"/>
-          <w:szCs w:val="24"/>
-          <w:lang w:eastAsia="pt-BR"/>
-        </w:rPr>
-        <w:t xml:space="preserve"> são:</w:t>
-      </w:r>
-    </w:p>
-    <w:p>
-      <w:pPr>
-        <w:pStyle w:val="PargrafodaLista"/>
-        <w:numPr>
-          <w:ilvl w:val="0"/>
-          <w:numId w:val="31"/>
-        </w:numPr>
-        <w:spacing w:line="360" w:lineRule="auto"/>
-        <w:jc w:val="both"/>
-        <w:rPr>
-          <w:rFonts w:ascii="Times New Roman" w:eastAsia="Times New Roman" w:hAnsi="Times New Roman" w:cs="Times New Roman"/>
-          <w:sz w:val="24"/>
-          <w:szCs w:val="24"/>
-          <w:lang w:eastAsia="pt-BR"/>
-        </w:rPr>
-      </w:pPr>
-      <w:r>
-        <w:rPr>
-          <w:rFonts w:ascii="Times New Roman" w:eastAsia="Times New Roman" w:hAnsi="Times New Roman" w:cs="Times New Roman"/>
-          <w:sz w:val="24"/>
-          <w:szCs w:val="24"/>
-          <w:lang w:eastAsia="pt-BR"/>
-        </w:rPr>
-        <w:t>SOAP (</w:t>
-      </w:r>
-      <w:r>
-        <w:rPr>
-          <w:rFonts w:ascii="Times New Roman" w:eastAsia="Times New Roman" w:hAnsi="Times New Roman" w:cs="Times New Roman"/>
-          <w:sz w:val="24"/>
-          <w:szCs w:val="24"/>
-          <w:lang w:eastAsia="pt-BR"/>
-        </w:rPr>
-        <w:t>Simple Object Access Protocol) ou Protocolo de Acesso a Dados Simples;</w:t>
-      </w:r>
-    </w:p>
-    <w:p>
-      <w:pPr>
-        <w:pStyle w:val="PargrafodaLista"/>
-        <w:numPr>
-          <w:ilvl w:val="0"/>
-          <w:numId w:val="31"/>
-        </w:numPr>
-        <w:spacing w:line="360" w:lineRule="auto"/>
-        <w:jc w:val="both"/>
-        <w:rPr>
-          <w:rFonts w:ascii="Times New Roman" w:eastAsia="Times New Roman" w:hAnsi="Times New Roman" w:cs="Times New Roman"/>
-          <w:sz w:val="24"/>
-          <w:szCs w:val="24"/>
-          <w:lang w:eastAsia="pt-BR"/>
-        </w:rPr>
-      </w:pPr>
-      <w:r>
-        <w:rPr>
-          <w:rFonts w:ascii="Times New Roman" w:eastAsia="Times New Roman" w:hAnsi="Times New Roman" w:cs="Times New Roman"/>
-          <w:sz w:val="24"/>
-          <w:szCs w:val="24"/>
-          <w:lang w:eastAsia="pt-BR"/>
-        </w:rPr>
-        <w:t>REST (Re</w:t>
-      </w:r>
-      <w:r>
-        <w:rPr>
-          <w:rFonts w:ascii="Times New Roman" w:eastAsia="Times New Roman" w:hAnsi="Times New Roman" w:cs="Times New Roman"/>
-          <w:sz w:val="24"/>
-          <w:szCs w:val="24"/>
-          <w:lang w:eastAsia="pt-BR"/>
-        </w:rPr>
-        <w:t>presentational State Transfer) ou Transferência de Estado Representacional.</w:t>
+        <w:t>web services</w:t>
+      </w:r>
+      <w:r>
+        <w:rPr>
+          <w:rFonts w:ascii="Times New Roman" w:eastAsia="Times New Roman" w:hAnsi="Times New Roman" w:cs="Times New Roman"/>
+          <w:sz w:val="24"/>
+          <w:szCs w:val="24"/>
+          <w:lang w:eastAsia="pt-BR"/>
+        </w:rPr>
+        <w:t xml:space="preserve"> poderia ser como um serviço</w:t>
+      </w:r>
+      <w:r>
+        <w:rPr>
+          <w:rFonts w:ascii="Times New Roman" w:eastAsia="Times New Roman" w:hAnsi="Times New Roman" w:cs="Times New Roman"/>
+          <w:sz w:val="24"/>
+          <w:szCs w:val="24"/>
+          <w:lang w:eastAsia="pt-BR"/>
+        </w:rPr>
+        <w:t xml:space="preserve"> disponibilizado na i</w:t>
+      </w:r>
+      <w:r>
+        <w:rPr>
+          <w:rFonts w:ascii="Times New Roman" w:eastAsia="Times New Roman" w:hAnsi="Times New Roman" w:cs="Times New Roman"/>
+          <w:sz w:val="24"/>
+          <w:szCs w:val="24"/>
+          <w:lang w:eastAsia="pt-BR"/>
+        </w:rPr>
+        <w:t>nternet, descrito via WSDL</w:t>
+      </w:r>
+      <w:r>
+        <w:rPr>
+          <w:rFonts w:ascii="Times New Roman" w:eastAsia="Times New Roman" w:hAnsi="Times New Roman" w:cs="Times New Roman"/>
+          <w:sz w:val="24"/>
+          <w:szCs w:val="24"/>
+          <w:lang w:eastAsia="pt-BR"/>
+        </w:rPr>
+        <w:t xml:space="preserve"> </w:t>
+      </w:r>
+      <w:r>
+        <w:rPr>
+          <w:rFonts w:ascii="Times New Roman" w:eastAsia="Times New Roman" w:hAnsi="Times New Roman" w:cs="Times New Roman"/>
+          <w:sz w:val="24"/>
+          <w:szCs w:val="24"/>
+          <w:lang w:eastAsia="pt-BR"/>
+        </w:rPr>
+        <w:t>(Web Services Description Language), registrado via UDDI</w:t>
+      </w:r>
+      <w:r>
+        <w:rPr>
+          <w:rFonts w:ascii="Times New Roman" w:eastAsia="Times New Roman" w:hAnsi="Times New Roman" w:cs="Times New Roman"/>
+          <w:sz w:val="24"/>
+          <w:szCs w:val="24"/>
+          <w:lang w:eastAsia="pt-BR"/>
+        </w:rPr>
+        <w:t xml:space="preserve"> </w:t>
+      </w:r>
+      <w:r>
+        <w:rPr>
+          <w:rFonts w:ascii="Times New Roman" w:eastAsia="Times New Roman" w:hAnsi="Times New Roman" w:cs="Times New Roman"/>
+          <w:sz w:val="24"/>
+          <w:szCs w:val="24"/>
+          <w:lang w:eastAsia="pt-BR"/>
+        </w:rPr>
+        <w:t>(Universal Description, Discovery and Integration), acessado</w:t>
+      </w:r>
+      <w:r>
+        <w:rPr>
+          <w:rFonts w:ascii="Times New Roman" w:eastAsia="Times New Roman" w:hAnsi="Times New Roman" w:cs="Times New Roman"/>
+          <w:sz w:val="24"/>
+          <w:szCs w:val="24"/>
+          <w:lang w:eastAsia="pt-BR"/>
+        </w:rPr>
+        <w:t xml:space="preserve"> </w:t>
+      </w:r>
+      <w:r>
+        <w:rPr>
+          <w:rFonts w:ascii="Times New Roman" w:eastAsia="Times New Roman" w:hAnsi="Times New Roman" w:cs="Times New Roman"/>
+          <w:sz w:val="24"/>
+          <w:szCs w:val="24"/>
+          <w:lang w:eastAsia="pt-BR"/>
+        </w:rPr>
+        <w:t>utilizando SOAP</w:t>
+      </w:r>
+      <w:r>
+        <w:rPr>
+          <w:rFonts w:ascii="Times New Roman" w:eastAsia="Times New Roman" w:hAnsi="Times New Roman" w:cs="Times New Roman"/>
+          <w:sz w:val="24"/>
+          <w:szCs w:val="24"/>
+          <w:lang w:eastAsia="pt-BR"/>
+        </w:rPr>
+        <w:t xml:space="preserve"> (Simple Object Access Protocol)</w:t>
+      </w:r>
+      <w:r>
+        <w:rPr>
+          <w:rFonts w:ascii="Times New Roman" w:eastAsia="Times New Roman" w:hAnsi="Times New Roman" w:cs="Times New Roman"/>
+          <w:sz w:val="24"/>
+          <w:szCs w:val="24"/>
+          <w:lang w:eastAsia="pt-BR"/>
+        </w:rPr>
+        <w:t xml:space="preserve"> e com os dados transmitidos sendo representados em XML</w:t>
+      </w:r>
+      <w:r>
+        <w:rPr>
+          <w:rFonts w:ascii="Times New Roman" w:eastAsia="Times New Roman" w:hAnsi="Times New Roman" w:cs="Times New Roman"/>
+          <w:sz w:val="24"/>
+          <w:szCs w:val="24"/>
+          <w:lang w:eastAsia="pt-BR"/>
+        </w:rPr>
+        <w:t xml:space="preserve"> ()</w:t>
+      </w:r>
+      <w:r>
+        <w:rPr>
+          <w:rFonts w:ascii="Times New Roman" w:eastAsia="Times New Roman" w:hAnsi="Times New Roman" w:cs="Times New Roman"/>
+          <w:sz w:val="24"/>
+          <w:szCs w:val="24"/>
+          <w:lang w:eastAsia="pt-BR"/>
+        </w:rPr>
+        <w:t>. A</w:t>
+      </w:r>
+      <w:r>
+        <w:rPr>
+          <w:rFonts w:ascii="Times New Roman" w:eastAsia="Times New Roman" w:hAnsi="Times New Roman" w:cs="Times New Roman"/>
+          <w:sz w:val="24"/>
+          <w:szCs w:val="24"/>
+          <w:lang w:eastAsia="pt-BR"/>
+        </w:rPr>
+        <w:t xml:space="preserve"> </w:t>
+      </w:r>
+      <w:r>
+        <w:rPr>
+          <w:rFonts w:ascii="Times New Roman" w:eastAsia="Times New Roman" w:hAnsi="Times New Roman" w:cs="Times New Roman"/>
+          <w:sz w:val="24"/>
+          <w:szCs w:val="24"/>
+          <w:lang w:eastAsia="pt-BR"/>
+        </w:rPr>
+        <w:t>seguir, encontra-se uma breve explicação de algumas tecnologias citadas na</w:t>
+      </w:r>
+      <w:r>
+        <w:rPr>
+          <w:rFonts w:ascii="Times New Roman" w:eastAsia="Times New Roman" w:hAnsi="Times New Roman" w:cs="Times New Roman"/>
+          <w:sz w:val="24"/>
+          <w:szCs w:val="24"/>
+          <w:lang w:eastAsia="pt-BR"/>
+        </w:rPr>
+        <w:t xml:space="preserve"> </w:t>
+      </w:r>
+      <w:r>
+        <w:rPr>
+          <w:rFonts w:ascii="Times New Roman" w:eastAsia="Times New Roman" w:hAnsi="Times New Roman" w:cs="Times New Roman"/>
+          <w:sz w:val="24"/>
+          <w:szCs w:val="24"/>
+          <w:lang w:eastAsia="pt-BR"/>
+        </w:rPr>
+        <w:t>definição anterior:</w:t>
       </w:r>
     </w:p>
     <w:p>
@@ -8356,8 +8576,442 @@
           <w:lang w:eastAsia="pt-BR"/>
         </w:rPr>
       </w:pPr>
-      <w:bookmarkStart w:id="11" w:name="_GoBack"/>
-      <w:bookmarkEnd w:id="11"/>
+      <w:r>
+        <w:rPr>
+          <w:rFonts w:ascii="Times New Roman" w:eastAsia="Times New Roman" w:hAnsi="Times New Roman" w:cs="Times New Roman"/>
+          <w:sz w:val="24"/>
+          <w:szCs w:val="24"/>
+          <w:lang w:eastAsia="pt-BR"/>
+        </w:rPr>
+        <w:t>SOAP é um protocolo para troca de</w:t>
+      </w:r>
+      <w:r>
+        <w:rPr>
+          <w:rFonts w:ascii="Times New Roman" w:eastAsia="Times New Roman" w:hAnsi="Times New Roman" w:cs="Times New Roman"/>
+          <w:sz w:val="24"/>
+          <w:szCs w:val="24"/>
+          <w:lang w:eastAsia="pt-BR"/>
+        </w:rPr>
+        <w:t xml:space="preserve"> </w:t>
+      </w:r>
+      <w:r>
+        <w:rPr>
+          <w:rFonts w:ascii="Times New Roman" w:eastAsia="Times New Roman" w:hAnsi="Times New Roman" w:cs="Times New Roman"/>
+          <w:sz w:val="24"/>
+          <w:szCs w:val="24"/>
+          <w:lang w:eastAsia="pt-BR"/>
+        </w:rPr>
+        <w:t>informações em ambiente distribuído. É baseado em definições XML e utilizado</w:t>
+      </w:r>
+      <w:r>
+        <w:rPr>
+          <w:rFonts w:ascii="Times New Roman" w:eastAsia="Times New Roman" w:hAnsi="Times New Roman" w:cs="Times New Roman"/>
+          <w:sz w:val="24"/>
+          <w:szCs w:val="24"/>
+          <w:lang w:eastAsia="pt-BR"/>
+        </w:rPr>
+        <w:t xml:space="preserve"> </w:t>
+      </w:r>
+      <w:r>
+        <w:rPr>
+          <w:rFonts w:ascii="Times New Roman" w:eastAsia="Times New Roman" w:hAnsi="Times New Roman" w:cs="Times New Roman"/>
+          <w:sz w:val="24"/>
+          <w:szCs w:val="24"/>
+          <w:lang w:eastAsia="pt-BR"/>
+        </w:rPr>
+        <w:t>para acessar web services. Esse protocolo encapsula as chamadas e retornos aos</w:t>
+      </w:r>
+      <w:r>
+        <w:rPr>
+          <w:rFonts w:ascii="Times New Roman" w:eastAsia="Times New Roman" w:hAnsi="Times New Roman" w:cs="Times New Roman"/>
+          <w:sz w:val="24"/>
+          <w:szCs w:val="24"/>
+          <w:lang w:eastAsia="pt-BR"/>
+        </w:rPr>
+        <w:t xml:space="preserve"> </w:t>
+      </w:r>
+      <w:r>
+        <w:rPr>
+          <w:rFonts w:ascii="Times New Roman" w:eastAsia="Times New Roman" w:hAnsi="Times New Roman" w:cs="Times New Roman"/>
+          <w:sz w:val="24"/>
+          <w:szCs w:val="24"/>
+          <w:lang w:eastAsia="pt-BR"/>
+        </w:rPr>
+        <w:t>métodos dos web services, sendo utilizado, principalmente, sobre HTTP.</w:t>
+      </w:r>
+    </w:p>
+    <w:p>
+      <w:pPr>
+        <w:spacing w:line="360" w:lineRule="auto"/>
+        <w:ind w:firstLine="709"/>
+        <w:jc w:val="both"/>
+        <w:rPr>
+          <w:rFonts w:ascii="Times New Roman" w:eastAsia="Times New Roman" w:hAnsi="Times New Roman" w:cs="Times New Roman"/>
+          <w:sz w:val="24"/>
+          <w:szCs w:val="24"/>
+          <w:lang w:eastAsia="pt-BR"/>
+        </w:rPr>
+      </w:pPr>
+      <w:r>
+        <w:rPr>
+          <w:rFonts w:ascii="Times New Roman" w:eastAsia="Times New Roman" w:hAnsi="Times New Roman" w:cs="Times New Roman"/>
+          <w:sz w:val="24"/>
+          <w:szCs w:val="24"/>
+          <w:lang w:eastAsia="pt-BR"/>
+        </w:rPr>
+        <w:t>WSDL é a linguagem de descrição de</w:t>
+      </w:r>
+      <w:r>
+        <w:rPr>
+          <w:rFonts w:ascii="Times New Roman" w:eastAsia="Times New Roman" w:hAnsi="Times New Roman" w:cs="Times New Roman"/>
+          <w:sz w:val="24"/>
+          <w:szCs w:val="24"/>
+          <w:lang w:eastAsia="pt-BR"/>
+        </w:rPr>
+        <w:t xml:space="preserve"> </w:t>
+      </w:r>
+      <w:r>
+        <w:rPr>
+          <w:rFonts w:ascii="Times New Roman" w:eastAsia="Times New Roman" w:hAnsi="Times New Roman" w:cs="Times New Roman"/>
+          <w:sz w:val="24"/>
+          <w:szCs w:val="24"/>
+          <w:lang w:eastAsia="pt-BR"/>
+        </w:rPr>
+        <w:t>web services baseada em XML. Ela permite, através da definição de um</w:t>
+      </w:r>
+      <w:r>
+        <w:rPr>
+          <w:rFonts w:ascii="Times New Roman" w:eastAsia="Times New Roman" w:hAnsi="Times New Roman" w:cs="Times New Roman"/>
+          <w:sz w:val="24"/>
+          <w:szCs w:val="24"/>
+          <w:lang w:eastAsia="pt-BR"/>
+        </w:rPr>
+        <w:t xml:space="preserve"> </w:t>
+      </w:r>
+      <w:r>
+        <w:rPr>
+          <w:rFonts w:ascii="Times New Roman" w:eastAsia="Times New Roman" w:hAnsi="Times New Roman" w:cs="Times New Roman"/>
+          <w:sz w:val="24"/>
+          <w:szCs w:val="24"/>
+          <w:lang w:eastAsia="pt-BR"/>
+        </w:rPr>
+        <w:t>vocabulário em XML, a possibilidade de descrever serviços e a troca de</w:t>
+      </w:r>
+      <w:r>
+        <w:rPr>
+          <w:rFonts w:ascii="Times New Roman" w:eastAsia="Times New Roman" w:hAnsi="Times New Roman" w:cs="Times New Roman"/>
+          <w:sz w:val="24"/>
+          <w:szCs w:val="24"/>
+          <w:lang w:eastAsia="pt-BR"/>
+        </w:rPr>
+        <w:t xml:space="preserve"> </w:t>
+      </w:r>
+      <w:r>
+        <w:rPr>
+          <w:rFonts w:ascii="Times New Roman" w:eastAsia="Times New Roman" w:hAnsi="Times New Roman" w:cs="Times New Roman"/>
+          <w:sz w:val="24"/>
+          <w:szCs w:val="24"/>
+          <w:lang w:eastAsia="pt-BR"/>
+        </w:rPr>
+        <w:t>mensagens. Mais especificamente é responsável por prover as informações</w:t>
+      </w:r>
+      <w:r>
+        <w:rPr>
+          <w:rFonts w:ascii="Times New Roman" w:eastAsia="Times New Roman" w:hAnsi="Times New Roman" w:cs="Times New Roman"/>
+          <w:sz w:val="24"/>
+          <w:szCs w:val="24"/>
+          <w:lang w:eastAsia="pt-BR"/>
+        </w:rPr>
+        <w:t xml:space="preserve"> </w:t>
+      </w:r>
+      <w:r>
+        <w:rPr>
+          <w:rFonts w:ascii="Times New Roman" w:eastAsia="Times New Roman" w:hAnsi="Times New Roman" w:cs="Times New Roman"/>
+          <w:sz w:val="24"/>
+          <w:szCs w:val="24"/>
+          <w:lang w:eastAsia="pt-BR"/>
+        </w:rPr>
+        <w:t>necessárias para a invocação do web service, como sua localização, operações</w:t>
+      </w:r>
+      <w:r>
+        <w:rPr>
+          <w:rFonts w:ascii="Times New Roman" w:eastAsia="Times New Roman" w:hAnsi="Times New Roman" w:cs="Times New Roman"/>
+          <w:sz w:val="24"/>
+          <w:szCs w:val="24"/>
+          <w:lang w:eastAsia="pt-BR"/>
+        </w:rPr>
+        <w:t xml:space="preserve"> </w:t>
+      </w:r>
+      <w:r>
+        <w:rPr>
+          <w:rFonts w:ascii="Times New Roman" w:eastAsia="Times New Roman" w:hAnsi="Times New Roman" w:cs="Times New Roman"/>
+          <w:sz w:val="24"/>
+          <w:szCs w:val="24"/>
+          <w:lang w:eastAsia="pt-BR"/>
+        </w:rPr>
+        <w:t>disponíveis e suas assinaturas.</w:t>
+      </w:r>
+    </w:p>
+    <w:p>
+      <w:pPr>
+        <w:spacing w:line="360" w:lineRule="auto"/>
+        <w:ind w:firstLine="709"/>
+        <w:jc w:val="both"/>
+        <w:rPr>
+          <w:rFonts w:ascii="Times New Roman" w:eastAsia="Times New Roman" w:hAnsi="Times New Roman" w:cs="Times New Roman"/>
+          <w:sz w:val="24"/>
+          <w:szCs w:val="24"/>
+          <w:lang w:eastAsia="pt-BR"/>
+        </w:rPr>
+      </w:pPr>
+      <w:r>
+        <w:rPr>
+          <w:rFonts w:ascii="Times New Roman" w:eastAsia="Times New Roman" w:hAnsi="Times New Roman" w:cs="Times New Roman"/>
+          <w:sz w:val="24"/>
+          <w:szCs w:val="24"/>
+          <w:lang w:eastAsia="pt-BR"/>
+        </w:rPr>
+        <w:t>UDDI é uma das</w:t>
+      </w:r>
+      <w:r>
+        <w:rPr>
+          <w:rFonts w:ascii="Times New Roman" w:eastAsia="Times New Roman" w:hAnsi="Times New Roman" w:cs="Times New Roman"/>
+          <w:sz w:val="24"/>
+          <w:szCs w:val="24"/>
+          <w:lang w:eastAsia="pt-BR"/>
+        </w:rPr>
+        <w:t xml:space="preserve"> </w:t>
+      </w:r>
+      <w:r>
+        <w:rPr>
+          <w:rFonts w:ascii="Times New Roman" w:eastAsia="Times New Roman" w:hAnsi="Times New Roman" w:cs="Times New Roman"/>
+          <w:sz w:val="24"/>
+          <w:szCs w:val="24"/>
+          <w:lang w:eastAsia="pt-BR"/>
+        </w:rPr>
+        <w:t>tecnologias que possibilitam o uso de web services. Uma implementação de UDDI</w:t>
+      </w:r>
+      <w:r>
+        <w:rPr>
+          <w:rFonts w:ascii="Times New Roman" w:eastAsia="Times New Roman" w:hAnsi="Times New Roman" w:cs="Times New Roman"/>
+          <w:sz w:val="24"/>
+          <w:szCs w:val="24"/>
+          <w:lang w:eastAsia="pt-BR"/>
+        </w:rPr>
+        <w:t xml:space="preserve"> </w:t>
+      </w:r>
+      <w:r>
+        <w:rPr>
+          <w:rFonts w:ascii="Times New Roman" w:eastAsia="Times New Roman" w:hAnsi="Times New Roman" w:cs="Times New Roman"/>
+          <w:sz w:val="24"/>
+          <w:szCs w:val="24"/>
+          <w:lang w:eastAsia="pt-BR"/>
+        </w:rPr>
+        <w:t>corresponde a um Web Service registry, que provê um mecanismo para busca e</w:t>
+      </w:r>
+      <w:r>
+        <w:rPr>
+          <w:rFonts w:ascii="Times New Roman" w:eastAsia="Times New Roman" w:hAnsi="Times New Roman" w:cs="Times New Roman"/>
+          <w:sz w:val="24"/>
+          <w:szCs w:val="24"/>
+          <w:lang w:eastAsia="pt-BR"/>
+        </w:rPr>
+        <w:t xml:space="preserve"> </w:t>
+      </w:r>
+      <w:r>
+        <w:rPr>
+          <w:rFonts w:ascii="Times New Roman" w:eastAsia="Times New Roman" w:hAnsi="Times New Roman" w:cs="Times New Roman"/>
+          <w:sz w:val="24"/>
+          <w:szCs w:val="24"/>
+          <w:lang w:eastAsia="pt-BR"/>
+        </w:rPr>
+        <w:t>publicação web services. Um UDDI registry contém informações categorizadas</w:t>
+      </w:r>
+      <w:r>
+        <w:rPr>
+          <w:rFonts w:ascii="Times New Roman" w:eastAsia="Times New Roman" w:hAnsi="Times New Roman" w:cs="Times New Roman"/>
+          <w:sz w:val="24"/>
+          <w:szCs w:val="24"/>
+          <w:lang w:eastAsia="pt-BR"/>
+        </w:rPr>
+        <w:t xml:space="preserve"> </w:t>
+      </w:r>
+      <w:r>
+        <w:rPr>
+          <w:rFonts w:ascii="Times New Roman" w:eastAsia="Times New Roman" w:hAnsi="Times New Roman" w:cs="Times New Roman"/>
+          <w:sz w:val="24"/>
+          <w:szCs w:val="24"/>
+          <w:lang w:eastAsia="pt-BR"/>
+        </w:rPr>
+        <w:t>sobre os serviços e as funcionalidades que eles oferecem, e permite a associação</w:t>
+      </w:r>
+      <w:r>
+        <w:rPr>
+          <w:rFonts w:ascii="Times New Roman" w:eastAsia="Times New Roman" w:hAnsi="Times New Roman" w:cs="Times New Roman"/>
+          <w:sz w:val="24"/>
+          <w:szCs w:val="24"/>
+          <w:lang w:eastAsia="pt-BR"/>
+        </w:rPr>
+        <w:t xml:space="preserve"> </w:t>
+      </w:r>
+      <w:r>
+        <w:rPr>
+          <w:rFonts w:ascii="Times New Roman" w:eastAsia="Times New Roman" w:hAnsi="Times New Roman" w:cs="Times New Roman"/>
+          <w:sz w:val="24"/>
+          <w:szCs w:val="24"/>
+          <w:lang w:eastAsia="pt-BR"/>
+        </w:rPr>
+        <w:t>desses serviços com suas informações técnicas, geralmente definidas usando</w:t>
+      </w:r>
+      <w:r>
+        <w:rPr>
+          <w:rFonts w:ascii="Times New Roman" w:eastAsia="Times New Roman" w:hAnsi="Times New Roman" w:cs="Times New Roman"/>
+          <w:sz w:val="24"/>
+          <w:szCs w:val="24"/>
+          <w:lang w:eastAsia="pt-BR"/>
+        </w:rPr>
+        <w:t xml:space="preserve"> </w:t>
+      </w:r>
+      <w:r>
+        <w:rPr>
+          <w:rFonts w:ascii="Times New Roman" w:eastAsia="Times New Roman" w:hAnsi="Times New Roman" w:cs="Times New Roman"/>
+          <w:sz w:val="24"/>
+          <w:szCs w:val="24"/>
+          <w:lang w:eastAsia="pt-BR"/>
+        </w:rPr>
+        <w:t>WSDL. Como dito anteriormente, o arquivo de descrição em WSDL descreve as</w:t>
+      </w:r>
+      <w:r>
+        <w:rPr>
+          <w:rFonts w:ascii="Times New Roman" w:eastAsia="Times New Roman" w:hAnsi="Times New Roman" w:cs="Times New Roman"/>
+          <w:sz w:val="24"/>
+          <w:szCs w:val="24"/>
+          <w:lang w:eastAsia="pt-BR"/>
+        </w:rPr>
+        <w:t xml:space="preserve"> </w:t>
+      </w:r>
+      <w:r>
+        <w:rPr>
+          <w:rFonts w:ascii="Times New Roman" w:eastAsia="Times New Roman" w:hAnsi="Times New Roman" w:cs="Times New Roman"/>
+          <w:sz w:val="24"/>
+          <w:szCs w:val="24"/>
+          <w:lang w:eastAsia="pt-BR"/>
+        </w:rPr>
+        <w:t>funcionalidades do web service, a forma de comunicação e sua ocalização.</w:t>
+      </w:r>
+      <w:r>
+        <w:rPr>
+          <w:rFonts w:ascii="Times New Roman" w:eastAsia="Times New Roman" w:hAnsi="Times New Roman" w:cs="Times New Roman"/>
+          <w:sz w:val="24"/>
+          <w:szCs w:val="24"/>
+          <w:lang w:eastAsia="pt-BR"/>
+        </w:rPr>
+        <w:t xml:space="preserve">  </w:t>
+      </w:r>
+      <w:r>
+        <w:rPr>
+          <w:rFonts w:ascii="Times New Roman" w:eastAsia="Times New Roman" w:hAnsi="Times New Roman" w:cs="Times New Roman"/>
+          <w:sz w:val="24"/>
+          <w:szCs w:val="24"/>
+          <w:lang w:eastAsia="pt-BR"/>
+        </w:rPr>
+        <w:t>Devido ao modo de acesso, um UDDI registry também pode ser entendido como</w:t>
+      </w:r>
+      <w:r>
+        <w:rPr>
+          <w:rFonts w:ascii="Times New Roman" w:eastAsia="Times New Roman" w:hAnsi="Times New Roman" w:cs="Times New Roman"/>
+          <w:sz w:val="24"/>
+          <w:szCs w:val="24"/>
+          <w:lang w:eastAsia="pt-BR"/>
+        </w:rPr>
+        <w:t xml:space="preserve"> </w:t>
+      </w:r>
+      <w:r>
+        <w:rPr>
+          <w:rFonts w:ascii="Times New Roman" w:eastAsia="Times New Roman" w:hAnsi="Times New Roman" w:cs="Times New Roman"/>
+          <w:sz w:val="24"/>
+          <w:szCs w:val="24"/>
+          <w:lang w:eastAsia="pt-BR"/>
+        </w:rPr>
+        <w:t>um web service. A especificação UDDI define uma API baseada em mensagens</w:t>
+      </w:r>
+      <w:r>
+        <w:rPr>
+          <w:rFonts w:ascii="Times New Roman" w:eastAsia="Times New Roman" w:hAnsi="Times New Roman" w:cs="Times New Roman"/>
+          <w:sz w:val="24"/>
+          <w:szCs w:val="24"/>
+          <w:lang w:eastAsia="pt-BR"/>
+        </w:rPr>
+        <w:t xml:space="preserve"> </w:t>
+      </w:r>
+      <w:r>
+        <w:rPr>
+          <w:rFonts w:ascii="Times New Roman" w:eastAsia="Times New Roman" w:hAnsi="Times New Roman" w:cs="Times New Roman"/>
+          <w:sz w:val="24"/>
+          <w:szCs w:val="24"/>
+          <w:lang w:eastAsia="pt-BR"/>
+        </w:rPr>
+        <w:t xml:space="preserve">SOAP, com uma descrição </w:t>
+      </w:r>
+      <w:r>
+        <w:rPr>
+          <w:rFonts w:ascii="Times New Roman" w:eastAsia="Times New Roman" w:hAnsi="Times New Roman" w:cs="Times New Roman"/>
+          <w:sz w:val="24"/>
+          <w:szCs w:val="24"/>
+          <w:lang w:eastAsia="pt-BR"/>
+        </w:rPr>
+        <w:lastRenderedPageBreak/>
+        <w:t>em WSDL do próprio web service do servidor de</w:t>
+      </w:r>
+      <w:r>
+        <w:rPr>
+          <w:rFonts w:ascii="Times New Roman" w:eastAsia="Times New Roman" w:hAnsi="Times New Roman" w:cs="Times New Roman"/>
+          <w:sz w:val="24"/>
+          <w:szCs w:val="24"/>
+          <w:lang w:eastAsia="pt-BR"/>
+        </w:rPr>
+        <w:t xml:space="preserve"> </w:t>
+      </w:r>
+      <w:r>
+        <w:rPr>
+          <w:rFonts w:ascii="Times New Roman" w:eastAsia="Times New Roman" w:hAnsi="Times New Roman" w:cs="Times New Roman"/>
+          <w:sz w:val="24"/>
+          <w:szCs w:val="24"/>
+          <w:lang w:eastAsia="pt-BR"/>
+        </w:rPr>
+        <w:t>registro. A maioria dos servidores de registro UDDI também provê uma interface</w:t>
+      </w:r>
+      <w:r>
+        <w:rPr>
+          <w:rFonts w:ascii="Times New Roman" w:eastAsia="Times New Roman" w:hAnsi="Times New Roman" w:cs="Times New Roman"/>
+          <w:sz w:val="24"/>
+          <w:szCs w:val="24"/>
+          <w:lang w:eastAsia="pt-BR"/>
+        </w:rPr>
+        <w:t xml:space="preserve"> </w:t>
+      </w:r>
+      <w:r>
+        <w:rPr>
+          <w:rFonts w:ascii="Times New Roman" w:eastAsia="Times New Roman" w:hAnsi="Times New Roman" w:cs="Times New Roman"/>
+          <w:sz w:val="24"/>
+          <w:szCs w:val="24"/>
+          <w:lang w:eastAsia="pt-BR"/>
+        </w:rPr>
+        <w:t>de navegação por browser.</w:t>
+      </w:r>
+    </w:p>
+    <w:p>
+      <w:pPr>
+        <w:spacing w:line="360" w:lineRule="auto"/>
+        <w:ind w:firstLine="709"/>
+        <w:jc w:val="both"/>
+        <w:rPr>
+          <w:rFonts w:ascii="Times New Roman" w:eastAsia="Times New Roman" w:hAnsi="Times New Roman" w:cs="Times New Roman"/>
+          <w:sz w:val="24"/>
+          <w:szCs w:val="24"/>
+          <w:lang w:eastAsia="pt-BR"/>
+        </w:rPr>
+      </w:pPr>
     </w:p>
     <w:p>
       <w:pPr>
@@ -8375,6 +9029,7 @@
           <w:color w:val="auto"/>
         </w:rPr>
       </w:pPr>
+      <w:bookmarkStart w:id="11" w:name="_Toc400369916"/>
       <w:r>
         <w:rPr>
           <w:rFonts w:ascii="Times New Roman" w:hAnsi="Times New Roman" w:cs="Times New Roman"/>
@@ -8382,7 +9037,650 @@
           <w:caps/>
           <w:color w:val="auto"/>
         </w:rPr>
-        <w:t>LEGISLAÇÃO DE CONTRAÇÃO DE SERVIÇOS NO BRASIL</w:t>
+        <w:t>LEGISLAÇÃO DE CONTRA</w:t>
+      </w:r>
+      <w:r>
+        <w:rPr>
+          <w:rFonts w:ascii="Times New Roman" w:hAnsi="Times New Roman" w:cs="Times New Roman"/>
+          <w:b w:val="0"/>
+          <w:caps/>
+          <w:color w:val="auto"/>
+        </w:rPr>
+        <w:t>ta</w:t>
+      </w:r>
+      <w:r>
+        <w:rPr>
+          <w:rFonts w:ascii="Times New Roman" w:hAnsi="Times New Roman" w:cs="Times New Roman"/>
+          <w:b w:val="0"/>
+          <w:caps/>
+          <w:color w:val="auto"/>
+        </w:rPr>
+        <w:t>ÇÃO DE SERVIÇOS NO BRASIL</w:t>
+      </w:r>
+      <w:bookmarkEnd w:id="11"/>
+    </w:p>
+    <w:p>
+      <w:pPr>
+        <w:spacing w:line="360" w:lineRule="auto"/>
+        <w:ind w:firstLine="709"/>
+        <w:jc w:val="both"/>
+        <w:rPr>
+          <w:rFonts w:ascii="Times New Roman" w:eastAsia="Times New Roman" w:hAnsi="Times New Roman" w:cs="Times New Roman"/>
+          <w:sz w:val="24"/>
+          <w:szCs w:val="24"/>
+          <w:lang w:eastAsia="pt-BR"/>
+        </w:rPr>
+      </w:pPr>
+      <w:r>
+        <w:rPr>
+          <w:rFonts w:ascii="Times New Roman" w:eastAsia="Times New Roman" w:hAnsi="Times New Roman" w:cs="Times New Roman"/>
+          <w:sz w:val="24"/>
+          <w:szCs w:val="24"/>
+          <w:lang w:eastAsia="pt-BR"/>
+        </w:rPr>
+        <w:t>O Processo de i</w:t>
+      </w:r>
+      <w:r>
+        <w:rPr>
+          <w:rFonts w:ascii="Times New Roman" w:eastAsia="Times New Roman" w:hAnsi="Times New Roman" w:cs="Times New Roman"/>
+          <w:sz w:val="24"/>
+          <w:szCs w:val="24"/>
+          <w:lang w:eastAsia="pt-BR"/>
+        </w:rPr>
+        <w:t>nformalidade pode ser representado e acompanhado por duas categorias de trabalhadores que são predominantes no processo: os assalariados sem registro e os trabalhadores por conta própria. Destacamos que os seus níveis de emprego e de renda são determinados por mecanismos distintos. Dessa maneira, a análise dessas categorias, bem como de sua evolução, não pode ser efetuada de forma agregada.</w:t>
+      </w:r>
+    </w:p>
+    <w:p>
+      <w:pPr>
+        <w:spacing w:line="360" w:lineRule="auto"/>
+        <w:ind w:firstLine="709"/>
+        <w:jc w:val="both"/>
+        <w:rPr>
+          <w:rFonts w:ascii="Times New Roman" w:eastAsia="Times New Roman" w:hAnsi="Times New Roman" w:cs="Times New Roman"/>
+          <w:sz w:val="24"/>
+          <w:szCs w:val="24"/>
+          <w:lang w:eastAsia="pt-BR"/>
+        </w:rPr>
+      </w:pPr>
+      <w:r>
+        <w:rPr>
+          <w:rFonts w:ascii="Times New Roman" w:eastAsia="Times New Roman" w:hAnsi="Times New Roman" w:cs="Times New Roman"/>
+          <w:sz w:val="24"/>
+          <w:szCs w:val="24"/>
+          <w:lang w:eastAsia="pt-BR"/>
+        </w:rPr>
+        <w:t>No caso da categoria t</w:t>
+      </w:r>
+      <w:r>
+        <w:rPr>
+          <w:rFonts w:ascii="Times New Roman" w:eastAsia="Times New Roman" w:hAnsi="Times New Roman" w:cs="Times New Roman"/>
+          <w:sz w:val="24"/>
+          <w:szCs w:val="24"/>
+          <w:lang w:eastAsia="pt-BR"/>
+        </w:rPr>
+        <w:t xml:space="preserve">rabalhadores por conta própria </w:t>
+      </w:r>
+      <w:r>
+        <w:rPr>
+          <w:rFonts w:ascii="Times New Roman" w:eastAsia="Times New Roman" w:hAnsi="Times New Roman" w:cs="Times New Roman"/>
+          <w:sz w:val="24"/>
+          <w:szCs w:val="24"/>
+          <w:lang w:eastAsia="pt-BR"/>
+        </w:rPr>
+        <w:t>como muitos microempresários, desejamos apontar que eles estão criando uma</w:t>
+      </w:r>
+      <w:bookmarkStart w:id="12" w:name="_GoBack"/>
+      <w:bookmarkEnd w:id="12"/>
+    </w:p>
+    <w:p>
+      <w:pPr>
+        <w:spacing w:line="360" w:lineRule="auto"/>
+        <w:ind w:firstLine="709"/>
+        <w:jc w:val="both"/>
+        <w:rPr>
+          <w:rFonts w:ascii="Times New Roman" w:eastAsia="Times New Roman" w:hAnsi="Times New Roman" w:cs="Times New Roman"/>
+          <w:sz w:val="24"/>
+          <w:szCs w:val="24"/>
+          <w:lang w:eastAsia="pt-BR"/>
+        </w:rPr>
+      </w:pPr>
+      <w:r>
+        <w:rPr>
+          <w:rFonts w:ascii="Times New Roman" w:eastAsia="Times New Roman" w:hAnsi="Times New Roman" w:cs="Times New Roman"/>
+          <w:sz w:val="24"/>
+          <w:szCs w:val="24"/>
+          <w:lang w:eastAsia="pt-BR"/>
+        </w:rPr>
+        <w:t>ocupação no mercado de bens, principalmente na prestação de serviços, com o</w:t>
+      </w:r>
+    </w:p>
+    <w:p>
+      <w:pPr>
+        <w:spacing w:line="360" w:lineRule="auto"/>
+        <w:ind w:firstLine="709"/>
+        <w:jc w:val="both"/>
+        <w:rPr>
+          <w:rFonts w:ascii="Times New Roman" w:eastAsia="Times New Roman" w:hAnsi="Times New Roman" w:cs="Times New Roman"/>
+          <w:sz w:val="24"/>
+          <w:szCs w:val="24"/>
+          <w:lang w:eastAsia="pt-BR"/>
+        </w:rPr>
+      </w:pPr>
+      <w:r>
+        <w:rPr>
+          <w:rFonts w:ascii="Times New Roman" w:eastAsia="Times New Roman" w:hAnsi="Times New Roman" w:cs="Times New Roman"/>
+          <w:sz w:val="24"/>
+          <w:szCs w:val="24"/>
+          <w:lang w:eastAsia="pt-BR"/>
+        </w:rPr>
+        <w:t>objetivo de se auto-empregar. O que caracteriza esse grupo, especialmente aqueles</w:t>
+      </w:r>
+    </w:p>
+    <w:p>
+      <w:pPr>
+        <w:spacing w:line="360" w:lineRule="auto"/>
+        <w:ind w:firstLine="709"/>
+        <w:jc w:val="both"/>
+        <w:rPr>
+          <w:rFonts w:ascii="Times New Roman" w:eastAsia="Times New Roman" w:hAnsi="Times New Roman" w:cs="Times New Roman"/>
+          <w:sz w:val="24"/>
+          <w:szCs w:val="24"/>
+          <w:lang w:eastAsia="pt-BR"/>
+        </w:rPr>
+      </w:pPr>
+      <w:r>
+        <w:rPr>
+          <w:rFonts w:ascii="Times New Roman" w:eastAsia="Times New Roman" w:hAnsi="Times New Roman" w:cs="Times New Roman"/>
+          <w:sz w:val="24"/>
+          <w:szCs w:val="24"/>
+          <w:lang w:eastAsia="pt-BR"/>
+        </w:rPr>
+        <w:t>que operam com baixo nível de produtividade com relação às empresas</w:t>
+      </w:r>
+    </w:p>
+    <w:p>
+      <w:pPr>
+        <w:spacing w:line="360" w:lineRule="auto"/>
+        <w:ind w:firstLine="709"/>
+        <w:jc w:val="both"/>
+        <w:rPr>
+          <w:rFonts w:ascii="Times New Roman" w:eastAsia="Times New Roman" w:hAnsi="Times New Roman" w:cs="Times New Roman"/>
+          <w:sz w:val="24"/>
+          <w:szCs w:val="24"/>
+          <w:lang w:eastAsia="pt-BR"/>
+        </w:rPr>
+      </w:pPr>
+      <w:r>
+        <w:rPr>
+          <w:rFonts w:ascii="Times New Roman" w:eastAsia="Times New Roman" w:hAnsi="Times New Roman" w:cs="Times New Roman"/>
+          <w:sz w:val="24"/>
+          <w:szCs w:val="24"/>
+          <w:lang w:eastAsia="pt-BR"/>
+        </w:rPr>
+        <w:t>capitalistas, é que compreende indivíduos com pouco nível de capital físico ou</w:t>
+      </w:r>
+    </w:p>
+    <w:p>
+      <w:pPr>
+        <w:spacing w:line="360" w:lineRule="auto"/>
+        <w:ind w:firstLine="709"/>
+        <w:jc w:val="both"/>
+        <w:rPr>
+          <w:rFonts w:ascii="Times New Roman" w:eastAsia="Times New Roman" w:hAnsi="Times New Roman" w:cs="Times New Roman"/>
+          <w:sz w:val="24"/>
+          <w:szCs w:val="24"/>
+          <w:lang w:eastAsia="pt-BR"/>
+        </w:rPr>
+      </w:pPr>
+      <w:r>
+        <w:rPr>
+          <w:rFonts w:ascii="Times New Roman" w:eastAsia="Times New Roman" w:hAnsi="Times New Roman" w:cs="Times New Roman"/>
+          <w:sz w:val="24"/>
+          <w:szCs w:val="24"/>
+          <w:lang w:eastAsia="pt-BR"/>
+        </w:rPr>
+        <w:t>humano, que são simultaneamente patrões e empregados de si mesmos. Trabalham</w:t>
+      </w:r>
+    </w:p>
+    <w:p>
+      <w:pPr>
+        <w:spacing w:line="360" w:lineRule="auto"/>
+        <w:ind w:firstLine="709"/>
+        <w:jc w:val="both"/>
+        <w:rPr>
+          <w:rFonts w:ascii="Times New Roman" w:eastAsia="Times New Roman" w:hAnsi="Times New Roman" w:cs="Times New Roman"/>
+          <w:sz w:val="24"/>
+          <w:szCs w:val="24"/>
+          <w:lang w:eastAsia="pt-BR"/>
+        </w:rPr>
+      </w:pPr>
+      <w:r>
+        <w:rPr>
+          <w:rFonts w:ascii="Times New Roman" w:eastAsia="Times New Roman" w:hAnsi="Times New Roman" w:cs="Times New Roman"/>
+          <w:sz w:val="24"/>
+          <w:szCs w:val="24"/>
+          <w:lang w:eastAsia="pt-BR"/>
+        </w:rPr>
+        <w:t>diretamente na produção ou na prestação de um serviço e podem engajar</w:t>
+      </w:r>
+    </w:p>
+    <w:p>
+      <w:pPr>
+        <w:spacing w:line="360" w:lineRule="auto"/>
+        <w:ind w:firstLine="709"/>
+        <w:jc w:val="both"/>
+        <w:rPr>
+          <w:rFonts w:ascii="Times New Roman" w:eastAsia="Times New Roman" w:hAnsi="Times New Roman" w:cs="Times New Roman"/>
+          <w:sz w:val="24"/>
+          <w:szCs w:val="24"/>
+          <w:lang w:eastAsia="pt-BR"/>
+        </w:rPr>
+      </w:pPr>
+      <w:r>
+        <w:rPr>
+          <w:rFonts w:ascii="Times New Roman" w:eastAsia="Times New Roman" w:hAnsi="Times New Roman" w:cs="Times New Roman"/>
+          <w:sz w:val="24"/>
+          <w:szCs w:val="24"/>
+          <w:lang w:eastAsia="pt-BR"/>
+        </w:rPr>
+        <w:t>familiares ou ajudantes-assalariados nesse processo como extensão de seu próprio</w:t>
+      </w:r>
+    </w:p>
+    <w:p>
+      <w:pPr>
+        <w:spacing w:line="360" w:lineRule="auto"/>
+        <w:ind w:firstLine="709"/>
+        <w:jc w:val="both"/>
+        <w:rPr>
+          <w:rFonts w:ascii="Times New Roman" w:eastAsia="Times New Roman" w:hAnsi="Times New Roman" w:cs="Times New Roman"/>
+          <w:sz w:val="24"/>
+          <w:szCs w:val="24"/>
+          <w:lang w:eastAsia="pt-BR"/>
+        </w:rPr>
+      </w:pPr>
+      <w:r>
+        <w:rPr>
+          <w:rFonts w:ascii="Times New Roman" w:eastAsia="Times New Roman" w:hAnsi="Times New Roman" w:cs="Times New Roman"/>
+          <w:sz w:val="24"/>
+          <w:szCs w:val="24"/>
+          <w:lang w:eastAsia="pt-BR"/>
+        </w:rPr>
+        <w:t>trabalho, ou seja, prescindem de mão-de-obra assalariada permanente para seu</w:t>
+      </w:r>
+    </w:p>
+    <w:p>
+      <w:pPr>
+        <w:spacing w:line="360" w:lineRule="auto"/>
+        <w:ind w:firstLine="709"/>
+        <w:jc w:val="both"/>
+        <w:rPr>
+          <w:rFonts w:ascii="Times New Roman" w:eastAsia="Times New Roman" w:hAnsi="Times New Roman" w:cs="Times New Roman"/>
+          <w:sz w:val="24"/>
+          <w:szCs w:val="24"/>
+          <w:lang w:eastAsia="pt-BR"/>
+        </w:rPr>
+      </w:pPr>
+      <w:r>
+        <w:rPr>
+          <w:rFonts w:ascii="Times New Roman" w:eastAsia="Times New Roman" w:hAnsi="Times New Roman" w:cs="Times New Roman"/>
+          <w:sz w:val="24"/>
+          <w:szCs w:val="24"/>
+          <w:lang w:eastAsia="pt-BR"/>
+        </w:rPr>
+        <w:t>funcionamento. A lógica de sua atuação no mercado prende-se à sobrevivência, à</w:t>
+      </w:r>
+    </w:p>
+    <w:p>
+      <w:pPr>
+        <w:spacing w:line="360" w:lineRule="auto"/>
+        <w:ind w:firstLine="709"/>
+        <w:jc w:val="both"/>
+        <w:rPr>
+          <w:rFonts w:ascii="Times New Roman" w:eastAsia="Times New Roman" w:hAnsi="Times New Roman" w:cs="Times New Roman"/>
+          <w:sz w:val="24"/>
+          <w:szCs w:val="24"/>
+          <w:lang w:eastAsia="pt-BR"/>
+        </w:rPr>
+      </w:pPr>
+      <w:r>
+        <w:rPr>
+          <w:rFonts w:ascii="Times New Roman" w:eastAsia="Times New Roman" w:hAnsi="Times New Roman" w:cs="Times New Roman"/>
+          <w:sz w:val="24"/>
+          <w:szCs w:val="24"/>
+          <w:lang w:eastAsia="pt-BR"/>
+        </w:rPr>
+        <w:t>obtenção de um montante de renda que lhes permita sua reprodução e de sua</w:t>
+      </w:r>
+    </w:p>
+    <w:p>
+      <w:pPr>
+        <w:spacing w:line="360" w:lineRule="auto"/>
+        <w:ind w:firstLine="709"/>
+        <w:jc w:val="both"/>
+        <w:rPr>
+          <w:rFonts w:ascii="Times New Roman" w:eastAsia="Times New Roman" w:hAnsi="Times New Roman" w:cs="Times New Roman"/>
+          <w:sz w:val="24"/>
+          <w:szCs w:val="24"/>
+          <w:lang w:eastAsia="pt-BR"/>
+        </w:rPr>
+      </w:pPr>
+      <w:r>
+        <w:rPr>
+          <w:rFonts w:ascii="Times New Roman" w:eastAsia="Times New Roman" w:hAnsi="Times New Roman" w:cs="Times New Roman"/>
+          <w:sz w:val="24"/>
+          <w:szCs w:val="24"/>
+          <w:lang w:eastAsia="pt-BR"/>
+        </w:rPr>
+        <w:t>família, não tendo como meta explícita a acumulação ou a obtenção de uma</w:t>
+      </w:r>
+    </w:p>
+    <w:p>
+      <w:pPr>
+        <w:spacing w:line="360" w:lineRule="auto"/>
+        <w:ind w:firstLine="709"/>
+        <w:jc w:val="both"/>
+        <w:rPr>
+          <w:rFonts w:ascii="Times New Roman" w:eastAsia="Times New Roman" w:hAnsi="Times New Roman" w:cs="Times New Roman"/>
+          <w:sz w:val="24"/>
+          <w:szCs w:val="24"/>
+          <w:lang w:eastAsia="pt-BR"/>
+        </w:rPr>
+      </w:pPr>
+      <w:r>
+        <w:rPr>
+          <w:rFonts w:ascii="Times New Roman" w:eastAsia="Times New Roman" w:hAnsi="Times New Roman" w:cs="Times New Roman"/>
+          <w:sz w:val="24"/>
+          <w:szCs w:val="24"/>
+          <w:lang w:eastAsia="pt-BR"/>
+        </w:rPr>
+        <w:t>rentabilidade de mercado, inclusive porque não possuem nem capitalização nem</w:t>
+      </w:r>
+    </w:p>
+    <w:p>
+      <w:pPr>
+        <w:spacing w:line="360" w:lineRule="auto"/>
+        <w:ind w:firstLine="709"/>
+        <w:jc w:val="both"/>
+        <w:rPr>
+          <w:rFonts w:ascii="Times New Roman" w:eastAsia="Times New Roman" w:hAnsi="Times New Roman" w:cs="Times New Roman"/>
+          <w:sz w:val="24"/>
+          <w:szCs w:val="24"/>
+          <w:lang w:eastAsia="pt-BR"/>
+        </w:rPr>
+      </w:pPr>
+      <w:r>
+        <w:rPr>
+          <w:rFonts w:ascii="Times New Roman" w:eastAsia="Times New Roman" w:hAnsi="Times New Roman" w:cs="Times New Roman"/>
+          <w:sz w:val="24"/>
+          <w:szCs w:val="24"/>
+          <w:lang w:eastAsia="pt-BR"/>
+        </w:rPr>
+        <w:t>organização do trabalho que lhes dêem sustentação para tais fins. São trabalhos e</w:t>
+      </w:r>
+    </w:p>
+    <w:p>
+      <w:pPr>
+        <w:spacing w:line="360" w:lineRule="auto"/>
+        <w:ind w:firstLine="709"/>
+        <w:jc w:val="both"/>
+        <w:rPr>
+          <w:rFonts w:ascii="Times New Roman" w:eastAsia="Times New Roman" w:hAnsi="Times New Roman" w:cs="Times New Roman"/>
+          <w:sz w:val="24"/>
+          <w:szCs w:val="24"/>
+          <w:lang w:eastAsia="pt-BR"/>
+        </w:rPr>
+      </w:pPr>
+      <w:r>
+        <w:rPr>
+          <w:rFonts w:ascii="Times New Roman" w:eastAsia="Times New Roman" w:hAnsi="Times New Roman" w:cs="Times New Roman"/>
+          <w:sz w:val="24"/>
+          <w:szCs w:val="24"/>
+          <w:lang w:eastAsia="pt-BR"/>
+        </w:rPr>
+        <w:lastRenderedPageBreak/>
+        <w:t>atividades que ocupam interstícios nos mercados de bens e que se moldam e se</w:t>
+      </w:r>
+    </w:p>
+    <w:p>
+      <w:pPr>
+        <w:spacing w:line="360" w:lineRule="auto"/>
+        <w:ind w:firstLine="709"/>
+        <w:jc w:val="both"/>
+        <w:rPr>
+          <w:rFonts w:ascii="Times New Roman" w:eastAsia="Times New Roman" w:hAnsi="Times New Roman" w:cs="Times New Roman"/>
+          <w:sz w:val="24"/>
+          <w:szCs w:val="24"/>
+          <w:lang w:eastAsia="pt-BR"/>
+        </w:rPr>
+      </w:pPr>
+      <w:r>
+        <w:rPr>
+          <w:rFonts w:ascii="Times New Roman" w:eastAsia="Times New Roman" w:hAnsi="Times New Roman" w:cs="Times New Roman"/>
+          <w:sz w:val="24"/>
+          <w:szCs w:val="24"/>
+          <w:lang w:eastAsia="pt-BR"/>
+        </w:rPr>
+        <w:t>transformam ao toque das mudanças provocadas no tecido produtivo pela</w:t>
+      </w:r>
+    </w:p>
+    <w:p>
+      <w:pPr>
+        <w:spacing w:line="360" w:lineRule="auto"/>
+        <w:ind w:firstLine="709"/>
+        <w:jc w:val="both"/>
+        <w:rPr>
+          <w:rFonts w:ascii="Times New Roman" w:eastAsia="Times New Roman" w:hAnsi="Times New Roman" w:cs="Times New Roman"/>
+          <w:sz w:val="24"/>
+          <w:szCs w:val="24"/>
+          <w:lang w:eastAsia="pt-BR"/>
+        </w:rPr>
+      </w:pPr>
+      <w:r>
+        <w:rPr>
+          <w:rFonts w:ascii="Times New Roman" w:eastAsia="Times New Roman" w:hAnsi="Times New Roman" w:cs="Times New Roman"/>
+          <w:sz w:val="24"/>
+          <w:szCs w:val="24"/>
+          <w:lang w:eastAsia="pt-BR"/>
+        </w:rPr>
+        <w:t>expansão das firmas capitalistas, pelas mudanças da estrutura de oferta, ou pelo</w:t>
+      </w:r>
+    </w:p>
+    <w:p>
+      <w:pPr>
+        <w:spacing w:line="360" w:lineRule="auto"/>
+        <w:ind w:firstLine="709"/>
+        <w:jc w:val="both"/>
+        <w:rPr>
+          <w:rFonts w:ascii="Times New Roman" w:eastAsia="Times New Roman" w:hAnsi="Times New Roman" w:cs="Times New Roman"/>
+          <w:sz w:val="24"/>
+          <w:szCs w:val="24"/>
+          <w:lang w:eastAsia="pt-BR"/>
+        </w:rPr>
+      </w:pPr>
+      <w:r>
+        <w:rPr>
+          <w:rFonts w:ascii="Times New Roman" w:eastAsia="Times New Roman" w:hAnsi="Times New Roman" w:cs="Times New Roman"/>
+          <w:sz w:val="24"/>
+          <w:szCs w:val="24"/>
+          <w:lang w:eastAsia="pt-BR"/>
+        </w:rPr>
+        <w:t>nível e composição da demanda (Cacciamali, 1983). Este tipo de inserção deriva</w:t>
+      </w:r>
+    </w:p>
+    <w:p>
+      <w:pPr>
+        <w:spacing w:line="360" w:lineRule="auto"/>
+        <w:ind w:firstLine="709"/>
+        <w:jc w:val="both"/>
+        <w:rPr>
+          <w:rFonts w:ascii="Times New Roman" w:eastAsia="Times New Roman" w:hAnsi="Times New Roman" w:cs="Times New Roman"/>
+          <w:sz w:val="24"/>
+          <w:szCs w:val="24"/>
+          <w:lang w:eastAsia="pt-BR"/>
+        </w:rPr>
+      </w:pPr>
+      <w:r>
+        <w:rPr>
+          <w:rFonts w:ascii="Times New Roman" w:eastAsia="Times New Roman" w:hAnsi="Times New Roman" w:cs="Times New Roman"/>
+          <w:sz w:val="24"/>
+          <w:szCs w:val="24"/>
+          <w:lang w:eastAsia="pt-BR"/>
+        </w:rPr>
+        <w:t>da escassez de empregos aderentes às características da força de trabalho, em</w:t>
+      </w:r>
+    </w:p>
+    <w:p>
+      <w:pPr>
+        <w:spacing w:line="360" w:lineRule="auto"/>
+        <w:ind w:firstLine="709"/>
+        <w:jc w:val="both"/>
+        <w:rPr>
+          <w:rFonts w:ascii="Times New Roman" w:eastAsia="Times New Roman" w:hAnsi="Times New Roman" w:cs="Times New Roman"/>
+          <w:sz w:val="24"/>
+          <w:szCs w:val="24"/>
+          <w:lang w:eastAsia="pt-BR"/>
+        </w:rPr>
+      </w:pPr>
+      <w:r>
+        <w:rPr>
+          <w:rFonts w:ascii="Times New Roman" w:eastAsia="Times New Roman" w:hAnsi="Times New Roman" w:cs="Times New Roman"/>
+          <w:sz w:val="24"/>
+          <w:szCs w:val="24"/>
+          <w:lang w:eastAsia="pt-BR"/>
+        </w:rPr>
+        <w:t>especial seu capital humano, e pode constituir-se, em determinadas situações, uma</w:t>
+      </w:r>
+    </w:p>
+    <w:p>
+      <w:pPr>
+        <w:spacing w:line="360" w:lineRule="auto"/>
+        <w:ind w:firstLine="709"/>
+        <w:jc w:val="both"/>
+        <w:rPr>
+          <w:rFonts w:ascii="Times New Roman" w:eastAsia="Times New Roman" w:hAnsi="Times New Roman" w:cs="Times New Roman"/>
+          <w:sz w:val="24"/>
+          <w:szCs w:val="24"/>
+          <w:lang w:eastAsia="pt-BR"/>
+        </w:rPr>
+      </w:pPr>
+      <w:r>
+        <w:rPr>
+          <w:rFonts w:ascii="Times New Roman" w:eastAsia="Times New Roman" w:hAnsi="Times New Roman" w:cs="Times New Roman"/>
+          <w:sz w:val="24"/>
+          <w:szCs w:val="24"/>
+          <w:lang w:eastAsia="pt-BR"/>
+        </w:rPr>
+        <w:t>alternativa à miséria. É uma forma de trabalho que se estende através de</w:t>
+      </w:r>
+    </w:p>
+    <w:p>
+      <w:pPr>
+        <w:spacing w:line="360" w:lineRule="auto"/>
+        <w:ind w:firstLine="709"/>
+        <w:jc w:val="both"/>
+        <w:rPr>
+          <w:rFonts w:ascii="Times New Roman" w:eastAsia="Times New Roman" w:hAnsi="Times New Roman" w:cs="Times New Roman"/>
+          <w:sz w:val="24"/>
+          <w:szCs w:val="24"/>
+          <w:lang w:eastAsia="pt-BR"/>
+        </w:rPr>
+      </w:pPr>
+      <w:r>
+        <w:rPr>
+          <w:rFonts w:ascii="Times New Roman" w:eastAsia="Times New Roman" w:hAnsi="Times New Roman" w:cs="Times New Roman"/>
+          <w:sz w:val="24"/>
+          <w:szCs w:val="24"/>
+          <w:lang w:eastAsia="pt-BR"/>
+        </w:rPr>
+        <w:t>indivíduos motivados por dificuldades de reemprego, ou de ingresso no mercado</w:t>
+      </w:r>
+    </w:p>
+    <w:p>
+      <w:pPr>
+        <w:spacing w:line="360" w:lineRule="auto"/>
+        <w:ind w:firstLine="709"/>
+        <w:jc w:val="both"/>
+        <w:rPr>
+          <w:rFonts w:ascii="Times New Roman" w:eastAsia="Times New Roman" w:hAnsi="Times New Roman" w:cs="Times New Roman"/>
+          <w:sz w:val="24"/>
+          <w:szCs w:val="24"/>
+          <w:lang w:eastAsia="pt-BR"/>
+        </w:rPr>
+      </w:pPr>
+      <w:r>
+        <w:rPr>
+          <w:rFonts w:ascii="Times New Roman" w:eastAsia="Times New Roman" w:hAnsi="Times New Roman" w:cs="Times New Roman"/>
+          <w:sz w:val="24"/>
+          <w:szCs w:val="24"/>
+          <w:lang w:eastAsia="pt-BR"/>
+        </w:rPr>
+        <w:t>de trabalho, ou que se encontram inativos em famílias com renda familiar baixa,</w:t>
+      </w:r>
+    </w:p>
+    <w:p>
+      <w:pPr>
+        <w:spacing w:line="360" w:lineRule="auto"/>
+        <w:ind w:firstLine="709"/>
+        <w:jc w:val="both"/>
+        <w:rPr>
+          <w:rFonts w:ascii="Times New Roman" w:eastAsia="Times New Roman" w:hAnsi="Times New Roman" w:cs="Times New Roman"/>
+          <w:sz w:val="24"/>
+          <w:szCs w:val="24"/>
+          <w:lang w:eastAsia="pt-BR"/>
+        </w:rPr>
+      </w:pPr>
+      <w:r>
+        <w:rPr>
+          <w:rFonts w:ascii="Times New Roman" w:eastAsia="Times New Roman" w:hAnsi="Times New Roman" w:cs="Times New Roman"/>
+          <w:sz w:val="24"/>
+          <w:szCs w:val="24"/>
+          <w:lang w:eastAsia="pt-BR"/>
+        </w:rPr>
+        <w:t>podem ser aposentados que auferem pensões insuficientes, ou até podem ser</w:t>
+      </w:r>
+    </w:p>
+    <w:p>
+      <w:pPr>
+        <w:spacing w:line="360" w:lineRule="auto"/>
+        <w:ind w:firstLine="709"/>
+        <w:jc w:val="both"/>
+        <w:rPr>
+          <w:rFonts w:ascii="Times New Roman" w:eastAsia="Times New Roman" w:hAnsi="Times New Roman" w:cs="Times New Roman"/>
+          <w:sz w:val="24"/>
+          <w:szCs w:val="24"/>
+          <w:lang w:eastAsia="pt-BR"/>
+        </w:rPr>
+      </w:pPr>
+      <w:r>
+        <w:rPr>
+          <w:rFonts w:ascii="Times New Roman" w:eastAsia="Times New Roman" w:hAnsi="Times New Roman" w:cs="Times New Roman"/>
+          <w:sz w:val="24"/>
+          <w:szCs w:val="24"/>
+          <w:lang w:eastAsia="pt-BR"/>
+        </w:rPr>
+        <w:t>indivíduos que optaram por essa forma de inserção diante das dificuldades de se</w:t>
+      </w:r>
+    </w:p>
+    <w:p>
+      <w:pPr>
+        <w:spacing w:line="360" w:lineRule="auto"/>
+        <w:ind w:firstLine="709"/>
+        <w:jc w:val="both"/>
+        <w:rPr>
+          <w:rFonts w:ascii="Times New Roman" w:eastAsia="Times New Roman" w:hAnsi="Times New Roman" w:cs="Times New Roman"/>
+          <w:sz w:val="24"/>
+          <w:szCs w:val="24"/>
+          <w:lang w:eastAsia="pt-BR"/>
+        </w:rPr>
+      </w:pPr>
+      <w:r>
+        <w:rPr>
+          <w:rFonts w:ascii="Times New Roman" w:eastAsia="Times New Roman" w:hAnsi="Times New Roman" w:cs="Times New Roman"/>
+          <w:sz w:val="24"/>
+          <w:szCs w:val="24"/>
+          <w:lang w:eastAsia="pt-BR"/>
+        </w:rPr>
+        <w:t>adaptarem em trabalhos assalariados.</w:t>
       </w:r>
     </w:p>
     <w:p>
@@ -8426,7 +9724,7 @@
           <w:color w:val="auto"/>
         </w:rPr>
       </w:pPr>
-      <w:bookmarkStart w:id="12" w:name="_Toc400358169"/>
+      <w:bookmarkStart w:id="13" w:name="_Toc400369917"/>
       <w:r>
         <w:rPr>
           <w:rFonts w:ascii="Times New Roman" w:hAnsi="Times New Roman" w:cs="Times New Roman"/>
@@ -8436,7 +9734,7 @@
         </w:rPr>
         <w:t>Trabalhos Relacionados</w:t>
       </w:r>
-      <w:bookmarkEnd w:id="12"/>
+      <w:bookmarkEnd w:id="13"/>
     </w:p>
     <w:p>
       <w:pPr>
@@ -8794,44 +10092,53 @@
           <w:szCs w:val="24"/>
           <w:lang w:eastAsia="pt-BR"/>
         </w:rPr>
+        <w:t>Recomind.net:</w:t>
+      </w:r>
+      <w:r>
+        <w:rPr>
+          <w:rFonts w:ascii="Times New Roman" w:eastAsia="Times New Roman" w:hAnsi="Times New Roman" w:cs="Times New Roman"/>
+          <w:sz w:val="24"/>
+          <w:szCs w:val="24"/>
+          <w:lang w:eastAsia="pt-BR"/>
+        </w:rPr>
+        <w:t xml:space="preserve"> </w:t>
+      </w:r>
+      <w:r>
+        <w:rPr>
+          <w:rFonts w:ascii="Times New Roman" w:eastAsia="Times New Roman" w:hAnsi="Times New Roman" w:cs="Times New Roman"/>
+          <w:sz w:val="24"/>
+          <w:szCs w:val="24"/>
+          <w:lang w:eastAsia="pt-BR"/>
+        </w:rPr>
+        <w:t xml:space="preserve">O Recomind busca facilitar a contratação de profissionais como faxineiras, pedreiros, eletricistas, mecânicos, médicos e cabeleireiras. </w:t>
+      </w:r>
+      <w:r>
+        <w:rPr>
+          <w:rFonts w:ascii="Times New Roman" w:eastAsia="Times New Roman" w:hAnsi="Times New Roman" w:cs="Times New Roman"/>
+          <w:sz w:val="24"/>
+          <w:szCs w:val="24"/>
+          <w:lang w:eastAsia="pt-BR"/>
+        </w:rPr>
+        <w:t>A aplicação</w:t>
+      </w:r>
+      <w:r>
+        <w:rPr>
+          <w:rFonts w:ascii="Times New Roman" w:eastAsia="Times New Roman" w:hAnsi="Times New Roman" w:cs="Times New Roman"/>
+          <w:sz w:val="24"/>
+          <w:szCs w:val="24"/>
+          <w:lang w:eastAsia="pt-BR"/>
+        </w:rPr>
+        <w:t xml:space="preserve"> </w:t>
+      </w:r>
+      <w:r>
+        <w:rPr>
+          <w:rFonts w:ascii="Times New Roman" w:eastAsia="Times New Roman" w:hAnsi="Times New Roman" w:cs="Times New Roman"/>
+          <w:sz w:val="24"/>
+          <w:szCs w:val="24"/>
+          <w:lang w:eastAsia="pt-BR"/>
+        </w:rPr>
         <w:lastRenderedPageBreak/>
-        <w:t>Recomind.net:</w:t>
-      </w:r>
-      <w:r>
-        <w:rPr>
-          <w:rFonts w:ascii="Times New Roman" w:eastAsia="Times New Roman" w:hAnsi="Times New Roman" w:cs="Times New Roman"/>
-          <w:sz w:val="24"/>
-          <w:szCs w:val="24"/>
-          <w:lang w:eastAsia="pt-BR"/>
-        </w:rPr>
-        <w:t xml:space="preserve"> </w:t>
-      </w:r>
-      <w:r>
-        <w:rPr>
-          <w:rFonts w:ascii="Times New Roman" w:eastAsia="Times New Roman" w:hAnsi="Times New Roman" w:cs="Times New Roman"/>
-          <w:sz w:val="24"/>
-          <w:szCs w:val="24"/>
-          <w:lang w:eastAsia="pt-BR"/>
-        </w:rPr>
-        <w:t xml:space="preserve">O Recomind busca facilitar a contratação de profissionais como faxineiras, pedreiros, eletricistas, mecânicos, médicos e cabeleireiras. </w:t>
-      </w:r>
-      <w:r>
-        <w:rPr>
-          <w:rFonts w:ascii="Times New Roman" w:eastAsia="Times New Roman" w:hAnsi="Times New Roman" w:cs="Times New Roman"/>
-          <w:sz w:val="24"/>
-          <w:szCs w:val="24"/>
-          <w:lang w:eastAsia="pt-BR"/>
-        </w:rPr>
-        <w:t>A aplicação</w:t>
-      </w:r>
-      <w:r>
-        <w:rPr>
-          <w:rFonts w:ascii="Times New Roman" w:eastAsia="Times New Roman" w:hAnsi="Times New Roman" w:cs="Times New Roman"/>
-          <w:sz w:val="24"/>
-          <w:szCs w:val="24"/>
-          <w:lang w:eastAsia="pt-BR"/>
-        </w:rPr>
-        <w:t xml:space="preserve"> funciona como um caderno de endereços e telefones com características de rede social.</w:t>
+        <w:t>funciona como um caderno de endereços e telefones com características de rede social.</w:t>
       </w:r>
     </w:p>
     <w:p>
@@ -10249,6 +11556,45 @@
     </w:p>
     <w:p>
       <w:pPr>
+        <w:spacing w:line="360" w:lineRule="auto"/>
+        <w:ind w:firstLine="709"/>
+        <w:jc w:val="both"/>
+        <w:rPr>
+          <w:rFonts w:ascii="Times New Roman" w:eastAsia="Times New Roman" w:hAnsi="Times New Roman" w:cs="Times New Roman"/>
+          <w:sz w:val="24"/>
+          <w:szCs w:val="24"/>
+          <w:lang w:eastAsia="pt-BR"/>
+        </w:rPr>
+      </w:pPr>
+    </w:p>
+    <w:p>
+      <w:pPr>
+        <w:spacing w:line="360" w:lineRule="auto"/>
+        <w:ind w:firstLine="709"/>
+        <w:jc w:val="both"/>
+        <w:rPr>
+          <w:rFonts w:ascii="Times New Roman" w:eastAsia="Times New Roman" w:hAnsi="Times New Roman" w:cs="Times New Roman"/>
+          <w:sz w:val="24"/>
+          <w:szCs w:val="24"/>
+          <w:lang w:eastAsia="pt-BR"/>
+        </w:rPr>
+      </w:pPr>
+    </w:p>
+    <w:p>
+      <w:pPr>
+        <w:spacing w:line="360" w:lineRule="auto"/>
+        <w:ind w:firstLine="709"/>
+        <w:jc w:val="both"/>
+        <w:rPr>
+          <w:rFonts w:ascii="Times New Roman" w:eastAsia="Times New Roman" w:hAnsi="Times New Roman" w:cs="Times New Roman"/>
+          <w:sz w:val="24"/>
+          <w:szCs w:val="24"/>
+          <w:lang w:eastAsia="pt-BR"/>
+        </w:rPr>
+      </w:pPr>
+    </w:p>
+    <w:p>
+      <w:pPr>
         <w:pStyle w:val="Ttulo1"/>
         <w:numPr>
           <w:ilvl w:val="0"/>
@@ -10260,7 +11606,7 @@
           <w:color w:val="auto"/>
         </w:rPr>
       </w:pPr>
-      <w:bookmarkStart w:id="13" w:name="_Toc400358170"/>
+      <w:bookmarkStart w:id="14" w:name="_Toc400369918"/>
       <w:r>
         <w:rPr>
           <w:rFonts w:ascii="Times New Roman" w:hAnsi="Times New Roman" w:cs="Times New Roman"/>
@@ -10275,7 +11621,7 @@
         </w:rPr>
         <w:t>GIA</w:t>
       </w:r>
-      <w:bookmarkEnd w:id="13"/>
+      <w:bookmarkEnd w:id="14"/>
     </w:p>
     <w:p>
       <w:pPr>
@@ -10331,7 +11677,25 @@
           <w:szCs w:val="24"/>
           <w:lang w:eastAsia="pt-BR"/>
         </w:rPr>
-        <w:t>Pesquisa;</w:t>
+        <w:t>Pesquisa</w:t>
+      </w:r>
+      <w:r>
+        <w:rPr>
+          <w:rFonts w:ascii="Times New Roman" w:eastAsia="Times New Roman" w:hAnsi="Times New Roman" w:cs="Times New Roman"/>
+          <w:sz w:val="24"/>
+          <w:szCs w:val="24"/>
+          <w:lang w:eastAsia="pt-BR"/>
+        </w:rPr>
+        <w:t xml:space="preserve"> e coleta de dados</w:t>
+      </w:r>
+      <w:r>
+        <w:rPr>
+          <w:rFonts w:ascii="Times New Roman" w:eastAsia="Times New Roman" w:hAnsi="Times New Roman" w:cs="Times New Roman"/>
+          <w:sz w:val="24"/>
+          <w:szCs w:val="24"/>
+          <w:lang w:eastAsia="pt-BR"/>
+        </w:rPr>
+        <w:t>;</w:t>
       </w:r>
     </w:p>
     <w:p>
@@ -10440,6 +11804,15 @@
           <w:szCs w:val="24"/>
           <w:lang w:eastAsia="pt-BR"/>
         </w:rPr>
+        <w:t xml:space="preserve"> e coleta de dados</w:t>
+      </w:r>
+      <w:r>
+        <w:rPr>
+          <w:rFonts w:ascii="Times New Roman" w:eastAsia="Times New Roman" w:hAnsi="Times New Roman" w:cs="Times New Roman"/>
+          <w:sz w:val="24"/>
+          <w:szCs w:val="24"/>
+          <w:lang w:eastAsia="pt-BR"/>
+        </w:rPr>
         <w:t xml:space="preserve">, </w:t>
       </w:r>
       <w:r>
@@ -10485,34 +11858,16 @@
           <w:szCs w:val="24"/>
           <w:lang w:eastAsia="pt-BR"/>
         </w:rPr>
-        <w:t xml:space="preserve">científicos. Realizou-se então uma análise das </w:t>
-      </w:r>
-      <w:r>
-        <w:rPr>
-          <w:rFonts w:ascii="Times New Roman" w:eastAsia="Times New Roman" w:hAnsi="Times New Roman" w:cs="Times New Roman"/>
-          <w:sz w:val="24"/>
-          <w:szCs w:val="24"/>
-          <w:lang w:eastAsia="pt-BR"/>
-        </w:rPr>
-        <w:t>ferramentas</w:t>
-      </w:r>
-      <w:r>
-        <w:rPr>
-          <w:rFonts w:ascii="Times New Roman" w:eastAsia="Times New Roman" w:hAnsi="Times New Roman" w:cs="Times New Roman"/>
-          <w:sz w:val="24"/>
-          <w:szCs w:val="24"/>
-          <w:lang w:eastAsia="pt-BR"/>
-        </w:rPr>
-        <w:t xml:space="preserve"> já disponíveis</w:t>
-      </w:r>
-      <w:r>
-        <w:rPr>
-          <w:rFonts w:ascii="Times New Roman" w:eastAsia="Times New Roman" w:hAnsi="Times New Roman" w:cs="Times New Roman"/>
-          <w:sz w:val="24"/>
-          <w:szCs w:val="24"/>
-          <w:lang w:eastAsia="pt-BR"/>
-        </w:rPr>
-        <w:t>, elaborando tabelas contendo todos os requisitos funcionais e não-funcionais de todos os sistemas analisados incluindo o sistema proposto.</w:t>
+        <w:t>científicos</w:t>
+      </w:r>
+      <w:r>
+        <w:rPr>
+          <w:rFonts w:ascii="Times New Roman" w:eastAsia="Times New Roman" w:hAnsi="Times New Roman" w:cs="Times New Roman"/>
+          <w:sz w:val="24"/>
+          <w:szCs w:val="24"/>
+          <w:lang w:eastAsia="pt-BR"/>
+        </w:rPr>
+        <w:t>,</w:t>
       </w:r>
       <w:r>
         <w:rPr>
@@ -10530,25 +11885,153 @@
           <w:szCs w:val="24"/>
           <w:lang w:eastAsia="pt-BR"/>
         </w:rPr>
-        <w:t>V</w:t>
-      </w:r>
-      <w:r>
-        <w:rPr>
-          <w:rFonts w:ascii="Times New Roman" w:eastAsia="Times New Roman" w:hAnsi="Times New Roman" w:cs="Times New Roman"/>
-          <w:sz w:val="24"/>
-          <w:szCs w:val="24"/>
-          <w:lang w:eastAsia="pt-BR"/>
-        </w:rPr>
-        <w:t>isando determinar</w:t>
-      </w:r>
-      <w:r>
-        <w:rPr>
-          <w:rFonts w:ascii="Times New Roman" w:eastAsia="Times New Roman" w:hAnsi="Times New Roman" w:cs="Times New Roman"/>
-          <w:sz w:val="24"/>
-          <w:szCs w:val="24"/>
-          <w:lang w:eastAsia="pt-BR"/>
-        </w:rPr>
-        <w:t xml:space="preserve"> um diferencial entre a ferramenta a ser desenvolvida e as ferramentas já existentes, a etapa de pesquisa busca organizar os dados de forma que se possa comparar os sistemas e extrair características interessantes de cada um.</w:t>
+        <w:t>realizou</w:t>
+      </w:r>
+      <w:r>
+        <w:rPr>
+          <w:rFonts w:ascii="Times New Roman" w:eastAsia="Times New Roman" w:hAnsi="Times New Roman" w:cs="Times New Roman"/>
+          <w:sz w:val="24"/>
+          <w:szCs w:val="24"/>
+          <w:lang w:eastAsia="pt-BR"/>
+        </w:rPr>
+        <w:t xml:space="preserve"> então </w:t>
+      </w:r>
+      <w:r>
+        <w:rPr>
+          <w:rFonts w:ascii="Times New Roman" w:eastAsia="Times New Roman" w:hAnsi="Times New Roman" w:cs="Times New Roman"/>
+          <w:sz w:val="24"/>
+          <w:szCs w:val="24"/>
+          <w:lang w:eastAsia="pt-BR"/>
+        </w:rPr>
+        <w:t xml:space="preserve">um </w:t>
+      </w:r>
+      <w:r>
+        <w:rPr>
+          <w:rFonts w:ascii="Times New Roman" w:eastAsia="Times New Roman" w:hAnsi="Times New Roman" w:cs="Times New Roman"/>
+          <w:sz w:val="24"/>
+          <w:szCs w:val="24"/>
+          <w:lang w:eastAsia="pt-BR"/>
+        </w:rPr>
+        <w:t>questionário</w:t>
+      </w:r>
+      <w:r>
+        <w:rPr>
+          <w:rFonts w:ascii="Times New Roman" w:eastAsia="Times New Roman" w:hAnsi="Times New Roman" w:cs="Times New Roman"/>
+          <w:sz w:val="24"/>
+          <w:szCs w:val="24"/>
+          <w:lang w:eastAsia="pt-BR"/>
+        </w:rPr>
+        <w:t xml:space="preserve"> </w:t>
+      </w:r>
+      <w:r>
+        <w:rPr>
+          <w:rFonts w:ascii="Times New Roman" w:eastAsia="Times New Roman" w:hAnsi="Times New Roman" w:cs="Times New Roman"/>
+          <w:sz w:val="24"/>
+          <w:szCs w:val="24"/>
+          <w:lang w:eastAsia="pt-BR"/>
+        </w:rPr>
+        <w:t>destinado</w:t>
+      </w:r>
+      <w:r>
+        <w:rPr>
+          <w:rFonts w:ascii="Times New Roman" w:eastAsia="Times New Roman" w:hAnsi="Times New Roman" w:cs="Times New Roman"/>
+          <w:sz w:val="24"/>
+          <w:szCs w:val="24"/>
+          <w:lang w:eastAsia="pt-BR"/>
+        </w:rPr>
+        <w:t xml:space="preserve"> a coleta de dados sobre os prestadores de serviço e clientes, </w:t>
+      </w:r>
+      <w:r>
+        <w:rPr>
+          <w:rFonts w:ascii="Times New Roman" w:eastAsia="Times New Roman" w:hAnsi="Times New Roman" w:cs="Times New Roman"/>
+          <w:sz w:val="24"/>
+          <w:szCs w:val="24"/>
+          <w:lang w:eastAsia="pt-BR"/>
+        </w:rPr>
+        <w:t>por meio da ferramenta Google Docs</w:t>
+      </w:r>
+      <w:r>
+        <w:rPr>
+          <w:rFonts w:ascii="Times New Roman" w:eastAsia="Times New Roman" w:hAnsi="Times New Roman" w:cs="Times New Roman"/>
+          <w:sz w:val="24"/>
+          <w:szCs w:val="24"/>
+          <w:vertAlign w:val="superscript"/>
+          <w:lang w:eastAsia="pt-BR"/>
+        </w:rPr>
+        <w:t>1</w:t>
+      </w:r>
+      <w:r>
+        <w:rPr>
+          <w:rFonts w:ascii="Times New Roman" w:eastAsia="Times New Roman" w:hAnsi="Times New Roman" w:cs="Times New Roman"/>
+          <w:sz w:val="24"/>
+          <w:szCs w:val="24"/>
+          <w:lang w:eastAsia="pt-BR"/>
+        </w:rPr>
+        <w:t xml:space="preserve"> que, além de permitir a criação de documentos, planilhas, apresentações, e desenhos, oferece o recurso de criar formulários online, onde um ou mais usuário que acessam o endereço virtual do formulário podem preencher </w:t>
+      </w:r>
+      <w:r>
+        <w:rPr>
+          <w:rFonts w:ascii="Times New Roman" w:eastAsia="Times New Roman" w:hAnsi="Times New Roman" w:cs="Times New Roman"/>
+          <w:sz w:val="24"/>
+          <w:szCs w:val="24"/>
+          <w:lang w:eastAsia="pt-BR"/>
+        </w:rPr>
+        <w:t>e enviar suas respostas que est</w:t>
+      </w:r>
+      <w:r>
+        <w:rPr>
+          <w:rFonts w:ascii="Times New Roman" w:eastAsia="Times New Roman" w:hAnsi="Times New Roman" w:cs="Times New Roman"/>
+          <w:sz w:val="24"/>
+          <w:szCs w:val="24"/>
+          <w:lang w:eastAsia="pt-BR"/>
+        </w:rPr>
+        <w:t xml:space="preserve">ão disponíveis ao proprietário e colaboradores </w:t>
+      </w:r>
+      <w:r>
+        <w:rPr>
+          <w:rFonts w:ascii="Times New Roman" w:eastAsia="Times New Roman" w:hAnsi="Times New Roman" w:cs="Times New Roman"/>
+          <w:sz w:val="24"/>
+          <w:szCs w:val="24"/>
+          <w:lang w:eastAsia="pt-BR"/>
+        </w:rPr>
+        <w:lastRenderedPageBreak/>
+        <w:t>quando houver. Tais resultados serviram para validação dos requisitos levantados até o momento e, possiv</w:t>
+      </w:r>
+      <w:r>
+        <w:rPr>
+          <w:rFonts w:ascii="Times New Roman" w:eastAsia="Times New Roman" w:hAnsi="Times New Roman" w:cs="Times New Roman"/>
+          <w:sz w:val="24"/>
+          <w:szCs w:val="24"/>
+          <w:lang w:eastAsia="pt-BR"/>
+        </w:rPr>
+        <w:t>elmente, a descoberta de outros</w:t>
+      </w:r>
+      <w:r>
+        <w:rPr>
+          <w:rFonts w:ascii="Times New Roman" w:eastAsia="Times New Roman" w:hAnsi="Times New Roman" w:cs="Times New Roman"/>
+          <w:sz w:val="24"/>
+          <w:szCs w:val="24"/>
+          <w:lang w:eastAsia="pt-BR"/>
+        </w:rPr>
+        <w:t xml:space="preserve">, a etapa de pesquisa busca organizar os dados de forma que se possa comparar os sistemas </w:t>
+      </w:r>
+      <w:r>
+        <w:rPr>
+          <w:rFonts w:ascii="Times New Roman" w:eastAsia="Times New Roman" w:hAnsi="Times New Roman" w:cs="Times New Roman"/>
+          <w:sz w:val="24"/>
+          <w:szCs w:val="24"/>
+          <w:lang w:eastAsia="pt-BR"/>
+        </w:rPr>
+        <w:t xml:space="preserve">de mesmo contexto </w:t>
+      </w:r>
+      <w:r>
+        <w:rPr>
+          <w:rFonts w:ascii="Times New Roman" w:eastAsia="Times New Roman" w:hAnsi="Times New Roman" w:cs="Times New Roman"/>
+          <w:sz w:val="24"/>
+          <w:szCs w:val="24"/>
+          <w:lang w:eastAsia="pt-BR"/>
+        </w:rPr>
+        <w:t>e extrair características interessantes de cada um.</w:t>
       </w:r>
     </w:p>
     <w:p>
@@ -10615,6 +12098,33 @@
           <w:szCs w:val="24"/>
           <w:lang w:eastAsia="pt-BR"/>
         </w:rPr>
+        <w:t xml:space="preserve"> (</w:t>
+      </w:r>
+      <w:r>
+        <w:rPr>
+          <w:rFonts w:ascii="Times New Roman" w:eastAsia="Times New Roman" w:hAnsi="Times New Roman" w:cs="Times New Roman"/>
+          <w:sz w:val="24"/>
+          <w:szCs w:val="24"/>
+          <w:lang w:eastAsia="pt-BR"/>
+        </w:rPr>
+        <w:t>Unified Modeling Language</w:t>
+      </w:r>
+      <w:r>
+        <w:rPr>
+          <w:rFonts w:ascii="Times New Roman" w:eastAsia="Times New Roman" w:hAnsi="Times New Roman" w:cs="Times New Roman"/>
+          <w:sz w:val="24"/>
+          <w:szCs w:val="24"/>
+          <w:lang w:eastAsia="pt-BR"/>
+        </w:rPr>
+        <w:t>)</w:t>
+      </w:r>
+      <w:r>
+        <w:rPr>
+          <w:rFonts w:ascii="Times New Roman" w:eastAsia="Times New Roman" w:hAnsi="Times New Roman" w:cs="Times New Roman"/>
+          <w:sz w:val="24"/>
+          <w:szCs w:val="24"/>
+          <w:lang w:eastAsia="pt-BR"/>
+        </w:rPr>
         <w:t xml:space="preserve"> </w:t>
       </w:r>
       <w:r>
@@ -10642,16 +12152,142 @@
           <w:szCs w:val="24"/>
           <w:lang w:eastAsia="pt-BR"/>
         </w:rPr>
-        <w:t>caracterização formal do sistema proposto</w:t>
-      </w:r>
-      <w:r>
-        <w:rPr>
-          <w:rFonts w:ascii="Times New Roman" w:eastAsia="Times New Roman" w:hAnsi="Times New Roman" w:cs="Times New Roman"/>
-          <w:sz w:val="24"/>
-          <w:szCs w:val="24"/>
-          <w:lang w:eastAsia="pt-BR"/>
-        </w:rPr>
-        <w:t>,</w:t>
+        <w:t>caracte</w:t>
+      </w:r>
+      <w:r>
+        <w:rPr>
+          <w:rFonts w:ascii="Times New Roman" w:eastAsia="Times New Roman" w:hAnsi="Times New Roman" w:cs="Times New Roman"/>
+          <w:sz w:val="24"/>
+          <w:szCs w:val="24"/>
+          <w:lang w:eastAsia="pt-BR"/>
+        </w:rPr>
+        <w:t>rização formal do sistema proposto</w:t>
+      </w:r>
+      <w:r>
+        <w:rPr>
+          <w:rFonts w:ascii="Times New Roman" w:eastAsia="Times New Roman" w:hAnsi="Times New Roman" w:cs="Times New Roman"/>
+          <w:sz w:val="24"/>
+          <w:szCs w:val="24"/>
+          <w:lang w:eastAsia="pt-BR"/>
+        </w:rPr>
+        <w:t xml:space="preserve">. </w:t>
+      </w:r>
+      <w:r>
+        <w:rPr>
+          <w:rFonts w:ascii="Times New Roman" w:eastAsia="Times New Roman" w:hAnsi="Times New Roman" w:cs="Times New Roman"/>
+          <w:sz w:val="24"/>
+          <w:szCs w:val="24"/>
+          <w:lang w:eastAsia="pt-BR"/>
+        </w:rPr>
+        <w:t xml:space="preserve">Segundo </w:t>
+      </w:r>
+      <w:r>
+        <w:rPr>
+          <w:rFonts w:ascii="Times New Roman" w:eastAsia="Times New Roman" w:hAnsi="Times New Roman" w:cs="Times New Roman"/>
+          <w:sz w:val="24"/>
+          <w:szCs w:val="24"/>
+          <w:lang w:eastAsia="pt-BR"/>
+        </w:rPr>
+        <w:t>(</w:t>
+      </w:r>
+      <w:r>
+        <w:rPr>
+          <w:rFonts w:ascii="Times New Roman" w:eastAsia="Times New Roman" w:hAnsi="Times New Roman" w:cs="Times New Roman"/>
+          <w:sz w:val="24"/>
+          <w:szCs w:val="24"/>
+          <w:lang w:eastAsia="pt-BR"/>
+        </w:rPr>
+        <w:t>BOOCH</w:t>
+      </w:r>
+      <w:r>
+        <w:rPr>
+          <w:rFonts w:ascii="Times New Roman" w:eastAsia="Times New Roman" w:hAnsi="Times New Roman" w:cs="Times New Roman"/>
+          <w:sz w:val="24"/>
+          <w:szCs w:val="24"/>
+          <w:lang w:eastAsia="pt-BR"/>
+        </w:rPr>
+        <w:t xml:space="preserve">, G. and </w:t>
+      </w:r>
+      <w:r>
+        <w:rPr>
+          <w:rFonts w:ascii="Times New Roman" w:eastAsia="Times New Roman" w:hAnsi="Times New Roman" w:cs="Times New Roman"/>
+          <w:sz w:val="24"/>
+          <w:szCs w:val="24"/>
+          <w:lang w:eastAsia="pt-BR"/>
+        </w:rPr>
+        <w:t>RUMBAUGH</w:t>
+      </w:r>
+      <w:r>
+        <w:rPr>
+          <w:rFonts w:ascii="Times New Roman" w:eastAsia="Times New Roman" w:hAnsi="Times New Roman" w:cs="Times New Roman"/>
+          <w:sz w:val="24"/>
+          <w:szCs w:val="24"/>
+          <w:lang w:eastAsia="pt-BR"/>
+        </w:rPr>
+        <w:t xml:space="preserve">, J. and </w:t>
+      </w:r>
+      <w:r>
+        <w:rPr>
+          <w:rFonts w:ascii="Times New Roman" w:eastAsia="Times New Roman" w:hAnsi="Times New Roman" w:cs="Times New Roman"/>
+          <w:sz w:val="24"/>
+          <w:szCs w:val="24"/>
+          <w:lang w:eastAsia="pt-BR"/>
+        </w:rPr>
+        <w:t>JACOBSON</w:t>
+      </w:r>
+      <w:r>
+        <w:rPr>
+          <w:rFonts w:ascii="Times New Roman" w:eastAsia="Times New Roman" w:hAnsi="Times New Roman" w:cs="Times New Roman"/>
+          <w:sz w:val="24"/>
+          <w:szCs w:val="24"/>
+          <w:lang w:eastAsia="pt-BR"/>
+        </w:rPr>
+        <w:t xml:space="preserve">, </w:t>
+      </w:r>
+      <w:r>
+        <w:rPr>
+          <w:rFonts w:ascii="Times New Roman" w:eastAsia="Times New Roman" w:hAnsi="Times New Roman" w:cs="Times New Roman"/>
+          <w:sz w:val="24"/>
+          <w:szCs w:val="24"/>
+          <w:lang w:eastAsia="pt-BR"/>
+        </w:rPr>
+        <w:t>2006), UML é uma linguagem gráfica para visualização, especificação, construção e documentação de artefatos de sistemas de softwa</w:t>
+      </w:r>
+      <w:r>
+        <w:rPr>
+          <w:rFonts w:ascii="Times New Roman" w:eastAsia="Times New Roman" w:hAnsi="Times New Roman" w:cs="Times New Roman"/>
+          <w:sz w:val="24"/>
+          <w:szCs w:val="24"/>
+          <w:lang w:eastAsia="pt-BR"/>
+        </w:rPr>
+        <w:t xml:space="preserve">re. A UML proporciona uma forma </w:t>
+      </w:r>
+      <w:r>
+        <w:rPr>
+          <w:rFonts w:ascii="Times New Roman" w:eastAsia="Times New Roman" w:hAnsi="Times New Roman" w:cs="Times New Roman"/>
+          <w:sz w:val="24"/>
+          <w:szCs w:val="24"/>
+          <w:lang w:eastAsia="pt-BR"/>
+        </w:rPr>
+        <w:t>padrão para a preparação de planos de arqu</w:t>
+      </w:r>
+      <w:r>
+        <w:rPr>
+          <w:rFonts w:ascii="Times New Roman" w:eastAsia="Times New Roman" w:hAnsi="Times New Roman" w:cs="Times New Roman"/>
+          <w:sz w:val="24"/>
+          <w:szCs w:val="24"/>
+          <w:lang w:eastAsia="pt-BR"/>
+        </w:rPr>
+        <w:t>itetura de projetos de sistemas, o</w:t>
+      </w:r>
+      <w:r>
+        <w:rPr>
+          <w:rFonts w:ascii="Times New Roman" w:eastAsia="Times New Roman" w:hAnsi="Times New Roman" w:cs="Times New Roman"/>
+          <w:sz w:val="24"/>
+          <w:szCs w:val="24"/>
+          <w:lang w:eastAsia="pt-BR"/>
+        </w:rPr>
+        <w:t>s diagramas ilustram graficamente a arquitetura, estrutura, interações e comportamento do sistema proporcionando uma abstração de vários contextos inerentes ao software.</w:t>
       </w:r>
       <w:r>
         <w:rPr>
@@ -10669,16 +12305,25 @@
           <w:szCs w:val="24"/>
           <w:lang w:eastAsia="pt-BR"/>
         </w:rPr>
-        <w:t>um</w:t>
-      </w:r>
-      <w:r>
-        <w:rPr>
-          <w:rFonts w:ascii="Times New Roman" w:eastAsia="Times New Roman" w:hAnsi="Times New Roman" w:cs="Times New Roman"/>
-          <w:sz w:val="24"/>
-          <w:szCs w:val="24"/>
-          <w:lang w:eastAsia="pt-BR"/>
-        </w:rPr>
-        <w:t xml:space="preserve"> dicionário de dados com o intuito de detalhar </w:t>
+        <w:t xml:space="preserve">Para a </w:t>
+      </w:r>
+      <w:r>
+        <w:rPr>
+          <w:rFonts w:ascii="Times New Roman" w:eastAsia="Times New Roman" w:hAnsi="Times New Roman" w:cs="Times New Roman"/>
+          <w:sz w:val="24"/>
+          <w:szCs w:val="24"/>
+          <w:lang w:eastAsia="pt-BR"/>
+        </w:rPr>
+        <w:t xml:space="preserve">explicação do banco de dados, foi criado um </w:t>
+      </w:r>
+      <w:r>
+        <w:rPr>
+          <w:rFonts w:ascii="Times New Roman" w:eastAsia="Times New Roman" w:hAnsi="Times New Roman" w:cs="Times New Roman"/>
+          <w:sz w:val="24"/>
+          <w:szCs w:val="24"/>
+          <w:lang w:eastAsia="pt-BR"/>
+        </w:rPr>
+        <w:t xml:space="preserve">dicionário de dados com o intuito de detalhar </w:t>
       </w:r>
       <w:r>
         <w:rPr>
@@ -10715,6 +12360,67 @@
           <w:lang w:eastAsia="pt-BR"/>
         </w:rPr>
         <w:t>.</w:t>
+      </w:r>
+    </w:p>
+    <w:p>
+      <w:pPr>
+        <w:spacing w:after="0" w:line="240" w:lineRule="auto"/>
+        <w:jc w:val="both"/>
+        <w:rPr>
+          <w:rFonts w:ascii="Times New Roman" w:eastAsia="Times New Roman" w:hAnsi="Times New Roman" w:cs="Times New Roman"/>
+          <w:sz w:val="24"/>
+          <w:szCs w:val="24"/>
+          <w:lang w:eastAsia="pt-BR"/>
+        </w:rPr>
+      </w:pPr>
+      <w:r>
+        <w:rPr>
+          <w:rFonts w:ascii="Times New Roman" w:eastAsia="Times New Roman" w:hAnsi="Times New Roman" w:cs="Times New Roman"/>
+          <w:sz w:val="24"/>
+          <w:szCs w:val="24"/>
+          <w:lang w:eastAsia="pt-BR"/>
+        </w:rPr>
+        <w:t>_________________________</w:t>
+      </w:r>
+    </w:p>
+    <w:p>
+      <w:pPr>
+        <w:spacing w:after="0" w:line="240" w:lineRule="auto"/>
+        <w:jc w:val="both"/>
+        <w:rPr>
+          <w:rFonts w:ascii="Times New Roman" w:eastAsia="Times New Roman" w:hAnsi="Times New Roman" w:cs="Times New Roman"/>
+          <w:sz w:val="24"/>
+          <w:szCs w:val="24"/>
+          <w:lang w:eastAsia="pt-BR"/>
+        </w:rPr>
+      </w:pPr>
+      <w:r>
+        <w:rPr>
+          <w:rFonts w:ascii="Times New Roman" w:eastAsia="Times New Roman" w:hAnsi="Times New Roman" w:cs="Times New Roman"/>
+          <w:sz w:val="24"/>
+          <w:szCs w:val="24"/>
+          <w:vertAlign w:val="superscript"/>
+          <w:lang w:eastAsia="pt-BR"/>
+        </w:rPr>
+        <w:t>1</w:t>
+      </w:r>
+      <w:r>
+        <w:rPr>
+          <w:rFonts w:ascii="Times New Roman" w:eastAsia="Times New Roman" w:hAnsi="Times New Roman" w:cs="Times New Roman"/>
+          <w:sz w:val="24"/>
+          <w:szCs w:val="24"/>
+          <w:lang w:eastAsia="pt-BR"/>
+        </w:rPr>
+        <w:t xml:space="preserve">Google Docs. Disponível em </w:t>
+      </w:r>
+      <w:r>
+        <w:rPr>
+          <w:rFonts w:ascii="Times New Roman" w:eastAsia="Times New Roman" w:hAnsi="Times New Roman" w:cs="Times New Roman"/>
+          <w:sz w:val="24"/>
+          <w:szCs w:val="24"/>
+          <w:lang w:eastAsia="pt-BR"/>
+        </w:rPr>
+        <w:t>https://docs.google.com/</w:t>
       </w:r>
     </w:p>
     <w:p>
@@ -10736,7 +12442,6 @@
           <w:szCs w:val="24"/>
           <w:lang w:eastAsia="pt-BR"/>
         </w:rPr>
-        <w:lastRenderedPageBreak/>
         <w:t>Na</w:t>
       </w:r>
       <w:r>
@@ -10980,7 +12685,25 @@
           <w:szCs w:val="24"/>
           <w:lang w:eastAsia="pt-BR"/>
         </w:rPr>
-        <w:t>experimentos foram elaborados em locais de apoio como o NTI (Núcleo de</w:t>
+        <w:t>experimentos foram elaborados</w:t>
+      </w:r>
+      <w:r>
+        <w:rPr>
+          <w:rFonts w:ascii="Times New Roman" w:eastAsia="Times New Roman" w:hAnsi="Times New Roman" w:cs="Times New Roman"/>
+          <w:sz w:val="24"/>
+          <w:szCs w:val="24"/>
+          <w:lang w:eastAsia="pt-BR"/>
+        </w:rPr>
+        <w:t xml:space="preserve"> em locais de apoio como o </w:t>
+      </w:r>
+      <w:r>
+        <w:rPr>
+          <w:rFonts w:ascii="Times New Roman" w:eastAsia="Times New Roman" w:hAnsi="Times New Roman" w:cs="Times New Roman"/>
+          <w:sz w:val="24"/>
+          <w:szCs w:val="24"/>
+          <w:lang w:eastAsia="pt-BR"/>
+        </w:rPr>
+        <w:t>Núcleo de</w:t>
       </w:r>
       <w:r>
         <w:rPr>
@@ -10998,7 +12721,52 @@
           <w:szCs w:val="24"/>
           <w:lang w:eastAsia="pt-BR"/>
         </w:rPr>
-        <w:t>Tecnologia da Informação), ligado ao curso de Sistemas de Informação da FACTO</w:t>
+        <w:t>Tecnologia da Informação (NTI)</w:t>
+      </w:r>
+      <w:r>
+        <w:rPr>
+          <w:rFonts w:ascii="Times New Roman" w:eastAsia="Times New Roman" w:hAnsi="Times New Roman" w:cs="Times New Roman"/>
+          <w:sz w:val="24"/>
+          <w:szCs w:val="24"/>
+          <w:lang w:eastAsia="pt-BR"/>
+        </w:rPr>
+        <w:t>, ligado ao curso de Sistemas de Informação da Faculdade</w:t>
+      </w:r>
+      <w:r>
+        <w:rPr>
+          <w:rFonts w:ascii="Times New Roman" w:eastAsia="Times New Roman" w:hAnsi="Times New Roman" w:cs="Times New Roman"/>
+          <w:sz w:val="24"/>
+          <w:szCs w:val="24"/>
+          <w:lang w:eastAsia="pt-BR"/>
+        </w:rPr>
+        <w:t xml:space="preserve"> Católica do Tocantins (</w:t>
+      </w:r>
+      <w:r>
+        <w:rPr>
+          <w:rFonts w:ascii="Times New Roman" w:eastAsia="Times New Roman" w:hAnsi="Times New Roman" w:cs="Times New Roman"/>
+          <w:sz w:val="24"/>
+          <w:szCs w:val="24"/>
+          <w:lang w:eastAsia="pt-BR"/>
+        </w:rPr>
+        <w:t>FACTO</w:t>
+      </w:r>
+      <w:r>
+        <w:rPr>
+          <w:rFonts w:ascii="Times New Roman" w:eastAsia="Times New Roman" w:hAnsi="Times New Roman" w:cs="Times New Roman"/>
+          <w:sz w:val="24"/>
+          <w:szCs w:val="24"/>
+          <w:lang w:eastAsia="pt-BR"/>
+        </w:rPr>
+        <w:t>)</w:t>
+      </w:r>
+      <w:r>
+        <w:rPr>
+          <w:rFonts w:ascii="Times New Roman" w:eastAsia="Times New Roman" w:hAnsi="Times New Roman" w:cs="Times New Roman"/>
+          <w:sz w:val="24"/>
+          <w:szCs w:val="24"/>
+          <w:lang w:eastAsia="pt-BR"/>
+        </w:rPr>
+        <w:t>. O tempo para realização do projeto teve</w:t>
       </w:r>
       <w:r>
         <w:rPr>
@@ -11016,7 +12784,25 @@
           <w:szCs w:val="24"/>
           <w:lang w:eastAsia="pt-BR"/>
         </w:rPr>
-        <w:t>(Faculdade Católica do Tocantins). O tempo para realização do projeto teve</w:t>
+        <w:t xml:space="preserve">cronograma próprio definido no </w:t>
+      </w:r>
+      <w:r>
+        <w:rPr>
+          <w:rFonts w:ascii="Times New Roman" w:eastAsia="Times New Roman" w:hAnsi="Times New Roman" w:cs="Times New Roman"/>
+          <w:sz w:val="24"/>
+          <w:szCs w:val="24"/>
+          <w:lang w:eastAsia="pt-BR"/>
+        </w:rPr>
+        <w:t>pré-projeto</w:t>
+      </w:r>
+      <w:r>
+        <w:rPr>
+          <w:rFonts w:ascii="Times New Roman" w:eastAsia="Times New Roman" w:hAnsi="Times New Roman" w:cs="Times New Roman"/>
+          <w:sz w:val="24"/>
+          <w:szCs w:val="24"/>
+          <w:lang w:eastAsia="pt-BR"/>
+        </w:rPr>
+        <w:t xml:space="preserve"> da pesquisa. Os materiais essenciais para a</w:t>
       </w:r>
       <w:r>
         <w:rPr>
@@ -11034,25 +12820,7 @@
           <w:szCs w:val="24"/>
           <w:lang w:eastAsia="pt-BR"/>
         </w:rPr>
-        <w:t xml:space="preserve">cronograma próprio definido no </w:t>
-      </w:r>
-      <w:r>
-        <w:rPr>
-          <w:rFonts w:ascii="Times New Roman" w:eastAsia="Times New Roman" w:hAnsi="Times New Roman" w:cs="Times New Roman"/>
-          <w:sz w:val="24"/>
-          <w:szCs w:val="24"/>
-          <w:lang w:eastAsia="pt-BR"/>
-        </w:rPr>
-        <w:t>pré-projeto</w:t>
-      </w:r>
-      <w:r>
-        <w:rPr>
-          <w:rFonts w:ascii="Times New Roman" w:eastAsia="Times New Roman" w:hAnsi="Times New Roman" w:cs="Times New Roman"/>
-          <w:sz w:val="24"/>
-          <w:szCs w:val="24"/>
-          <w:lang w:eastAsia="pt-BR"/>
-        </w:rPr>
-        <w:t xml:space="preserve"> da pesquisa. Os materiais essenciais para a</w:t>
+        <w:t>realização deste trabalho se baseiam em ferramentas gratuitas e versões</w:t>
       </w:r>
       <w:r>
         <w:rPr>
@@ -11070,7 +12838,70 @@
           <w:szCs w:val="24"/>
           <w:lang w:eastAsia="pt-BR"/>
         </w:rPr>
-        <w:t>realização deste trabalho se baseiam em ferramentas gratuitas e versões</w:t>
+        <w:t xml:space="preserve">comunitárias. Utilizou-se a </w:t>
+      </w:r>
+      <w:r>
+        <w:rPr>
+          <w:rFonts w:ascii="Times New Roman" w:eastAsia="Times New Roman" w:hAnsi="Times New Roman" w:cs="Times New Roman"/>
+          <w:sz w:val="24"/>
+          <w:szCs w:val="24"/>
+          <w:lang w:eastAsia="pt-BR"/>
+        </w:rPr>
+        <w:t xml:space="preserve">Integrated Development Environment </w:t>
+      </w:r>
+      <w:r>
+        <w:rPr>
+          <w:rFonts w:ascii="Times New Roman" w:eastAsia="Times New Roman" w:hAnsi="Times New Roman" w:cs="Times New Roman"/>
+          <w:sz w:val="24"/>
+          <w:szCs w:val="24"/>
+          <w:lang w:eastAsia="pt-BR"/>
+        </w:rPr>
+        <w:t>(</w:t>
+      </w:r>
+      <w:r>
+        <w:rPr>
+          <w:rFonts w:ascii="Times New Roman" w:eastAsia="Times New Roman" w:hAnsi="Times New Roman" w:cs="Times New Roman"/>
+          <w:sz w:val="24"/>
+          <w:szCs w:val="24"/>
+          <w:lang w:eastAsia="pt-BR"/>
+        </w:rPr>
+        <w:t>IDE</w:t>
+      </w:r>
+      <w:r>
+        <w:rPr>
+          <w:rFonts w:ascii="Times New Roman" w:eastAsia="Times New Roman" w:hAnsi="Times New Roman" w:cs="Times New Roman"/>
+          <w:sz w:val="24"/>
+          <w:szCs w:val="24"/>
+          <w:lang w:eastAsia="pt-BR"/>
+        </w:rPr>
+        <w:t>)</w:t>
+      </w:r>
+      <w:r>
+        <w:rPr>
+          <w:rFonts w:ascii="Times New Roman" w:eastAsia="Times New Roman" w:hAnsi="Times New Roman" w:cs="Times New Roman"/>
+          <w:sz w:val="24"/>
+          <w:szCs w:val="24"/>
+          <w:lang w:eastAsia="pt-BR"/>
+        </w:rPr>
+        <w:t xml:space="preserve"> ECLIPSE </w:t>
+      </w:r>
+      <w:r>
+        <w:rPr>
+          <w:rFonts w:ascii="Times New Roman" w:eastAsia="Times New Roman" w:hAnsi="Times New Roman" w:cs="Times New Roman"/>
+          <w:sz w:val="24"/>
+          <w:szCs w:val="24"/>
+          <w:lang w:eastAsia="pt-BR"/>
+        </w:rPr>
+        <w:t>LUNA</w:t>
+      </w:r>
+      <w:r>
+        <w:rPr>
+          <w:rFonts w:ascii="Times New Roman" w:eastAsia="Times New Roman" w:hAnsi="Times New Roman" w:cs="Times New Roman"/>
+          <w:sz w:val="24"/>
+          <w:szCs w:val="24"/>
+          <w:lang w:eastAsia="pt-BR"/>
+        </w:rPr>
+        <w:t xml:space="preserve"> para desenvolvimento dos</w:t>
       </w:r>
       <w:r>
         <w:rPr>
@@ -11088,25 +12919,44 @@
           <w:szCs w:val="24"/>
           <w:lang w:eastAsia="pt-BR"/>
         </w:rPr>
-        <w:t xml:space="preserve">comunitárias. Utilizou-se a IDE ECLIPSE </w:t>
-      </w:r>
-      <w:r>
-        <w:rPr>
-          <w:rFonts w:ascii="Times New Roman" w:eastAsia="Times New Roman" w:hAnsi="Times New Roman" w:cs="Times New Roman"/>
-          <w:sz w:val="24"/>
-          <w:szCs w:val="24"/>
-          <w:lang w:eastAsia="pt-BR"/>
-        </w:rPr>
-        <w:t>LUNA</w:t>
-      </w:r>
-      <w:r>
-        <w:rPr>
-          <w:rFonts w:ascii="Times New Roman" w:eastAsia="Times New Roman" w:hAnsi="Times New Roman" w:cs="Times New Roman"/>
-          <w:sz w:val="24"/>
-          <w:szCs w:val="24"/>
-          <w:lang w:eastAsia="pt-BR"/>
-        </w:rPr>
-        <w:t xml:space="preserve"> para desenvolvimento dos</w:t>
+        <w:t xml:space="preserve">serviços, do </w:t>
+      </w:r>
+      <w:r>
+        <w:rPr>
+          <w:rFonts w:ascii="Times New Roman" w:eastAsia="Times New Roman" w:hAnsi="Times New Roman" w:cs="Times New Roman"/>
+          <w:i/>
+          <w:sz w:val="24"/>
+          <w:szCs w:val="24"/>
+          <w:lang w:eastAsia="pt-BR"/>
+        </w:rPr>
+        <w:t>Web Service</w:t>
+      </w:r>
+      <w:r>
+        <w:rPr>
+          <w:rFonts w:ascii="Times New Roman" w:eastAsia="Times New Roman" w:hAnsi="Times New Roman" w:cs="Times New Roman"/>
+          <w:sz w:val="24"/>
+          <w:szCs w:val="24"/>
+          <w:lang w:eastAsia="pt-BR"/>
+        </w:rPr>
+        <w:t xml:space="preserve"> e do sistema web para </w:t>
+      </w:r>
+      <w:r>
+        <w:rPr>
+          <w:rFonts w:ascii="Times New Roman" w:eastAsia="Times New Roman" w:hAnsi="Times New Roman" w:cs="Times New Roman"/>
+          <w:sz w:val="24"/>
+          <w:szCs w:val="24"/>
+          <w:lang w:eastAsia="pt-BR"/>
+        </w:rPr>
+        <w:t>consumo dos serviços oferecidos.</w:t>
+      </w:r>
+      <w:r>
+        <w:rPr>
+          <w:rFonts w:ascii="Times New Roman" w:eastAsia="Times New Roman" w:hAnsi="Times New Roman" w:cs="Times New Roman"/>
+          <w:sz w:val="24"/>
+          <w:szCs w:val="24"/>
+          <w:lang w:eastAsia="pt-BR"/>
+        </w:rPr>
+        <w:t xml:space="preserve"> O banco de dados adotado para o ambiente de produção</w:t>
       </w:r>
       <w:r>
         <w:rPr>
@@ -11124,44 +12974,43 @@
           <w:szCs w:val="24"/>
           <w:lang w:eastAsia="pt-BR"/>
         </w:rPr>
-        <w:t xml:space="preserve">serviços, do </w:t>
-      </w:r>
-      <w:r>
-        <w:rPr>
-          <w:rFonts w:ascii="Times New Roman" w:eastAsia="Times New Roman" w:hAnsi="Times New Roman" w:cs="Times New Roman"/>
-          <w:i/>
-          <w:sz w:val="24"/>
-          <w:szCs w:val="24"/>
-          <w:lang w:eastAsia="pt-BR"/>
-        </w:rPr>
-        <w:t>Web Service</w:t>
-      </w:r>
-      <w:r>
-        <w:rPr>
-          <w:rFonts w:ascii="Times New Roman" w:eastAsia="Times New Roman" w:hAnsi="Times New Roman" w:cs="Times New Roman"/>
-          <w:sz w:val="24"/>
-          <w:szCs w:val="24"/>
-          <w:lang w:eastAsia="pt-BR"/>
-        </w:rPr>
-        <w:t xml:space="preserve"> e do sistema web para </w:t>
-      </w:r>
-      <w:r>
-        <w:rPr>
-          <w:rFonts w:ascii="Times New Roman" w:eastAsia="Times New Roman" w:hAnsi="Times New Roman" w:cs="Times New Roman"/>
-          <w:sz w:val="24"/>
-          <w:szCs w:val="24"/>
-          <w:lang w:eastAsia="pt-BR"/>
-        </w:rPr>
-        <w:t>consumo dos serviços oferecidos.</w:t>
-      </w:r>
-      <w:r>
-        <w:rPr>
-          <w:rFonts w:ascii="Times New Roman" w:eastAsia="Times New Roman" w:hAnsi="Times New Roman" w:cs="Times New Roman"/>
-          <w:sz w:val="24"/>
-          <w:szCs w:val="24"/>
-          <w:lang w:eastAsia="pt-BR"/>
-        </w:rPr>
-        <w:t xml:space="preserve"> O banco de dados adotado para o ambiente de produção</w:t>
+        <w:t>do sistema foi o MySQL. Fo</w:t>
+      </w:r>
+      <w:r>
+        <w:rPr>
+          <w:rFonts w:ascii="Times New Roman" w:eastAsia="Times New Roman" w:hAnsi="Times New Roman" w:cs="Times New Roman"/>
+          <w:sz w:val="24"/>
+          <w:szCs w:val="24"/>
+          <w:lang w:eastAsia="pt-BR"/>
+        </w:rPr>
+        <w:t>i utilizado o Sistema de Gerenciamento de Banco de Dados (SGDB)</w:t>
+      </w:r>
+      <w:r>
+        <w:rPr>
+          <w:rFonts w:ascii="Times New Roman" w:eastAsia="Times New Roman" w:hAnsi="Times New Roman" w:cs="Times New Roman"/>
+          <w:sz w:val="24"/>
+          <w:szCs w:val="24"/>
+          <w:lang w:eastAsia="pt-BR"/>
+        </w:rPr>
+        <w:t xml:space="preserve"> MySQL Workbench 6.</w:t>
+      </w:r>
+      <w:r>
+        <w:rPr>
+          <w:rFonts w:ascii="Times New Roman" w:eastAsia="Times New Roman" w:hAnsi="Times New Roman" w:cs="Times New Roman"/>
+          <w:sz w:val="24"/>
+          <w:szCs w:val="24"/>
+          <w:lang w:eastAsia="pt-BR"/>
+        </w:rPr>
+        <w:t>0</w:t>
+      </w:r>
+      <w:r>
+        <w:rPr>
+          <w:rFonts w:ascii="Times New Roman" w:eastAsia="Times New Roman" w:hAnsi="Times New Roman" w:cs="Times New Roman"/>
+          <w:sz w:val="24"/>
+          <w:szCs w:val="24"/>
+          <w:lang w:eastAsia="pt-BR"/>
+        </w:rPr>
+        <w:t>. A ferramenta Workbench possui as vantagens de ser gratuita, e ser</w:t>
       </w:r>
       <w:r>
         <w:rPr>
@@ -11179,43 +13028,17 @@
           <w:szCs w:val="24"/>
           <w:lang w:eastAsia="pt-BR"/>
         </w:rPr>
-        <w:t>do sistema foi o MySQL. Foram utilizadas as ferramentas MySQL Workbench 6.</w:t>
-      </w:r>
-      <w:r>
-        <w:rPr>
-          <w:rFonts w:ascii="Times New Roman" w:eastAsia="Times New Roman" w:hAnsi="Times New Roman" w:cs="Times New Roman"/>
-          <w:sz w:val="24"/>
-          <w:szCs w:val="24"/>
-          <w:lang w:eastAsia="pt-BR"/>
-        </w:rPr>
-        <w:t>0</w:t>
-      </w:r>
-      <w:r>
-        <w:rPr>
-          <w:rFonts w:ascii="Times New Roman" w:eastAsia="Times New Roman" w:hAnsi="Times New Roman" w:cs="Times New Roman"/>
-          <w:sz w:val="24"/>
-          <w:szCs w:val="24"/>
-          <w:lang w:eastAsia="pt-BR"/>
-        </w:rPr>
-        <w:t>. A ferramenta Workbench possui as vantagens de ser gratuita, e ser</w:t>
-      </w:r>
-      <w:r>
-        <w:rPr>
-          <w:rFonts w:ascii="Times New Roman" w:eastAsia="Times New Roman" w:hAnsi="Times New Roman" w:cs="Times New Roman"/>
-          <w:sz w:val="24"/>
-          <w:szCs w:val="24"/>
-          <w:lang w:eastAsia="pt-BR"/>
-        </w:rPr>
-        <w:t xml:space="preserve"> </w:t>
-      </w:r>
-      <w:r>
-        <w:rPr>
-          <w:rFonts w:ascii="Times New Roman" w:eastAsia="Times New Roman" w:hAnsi="Times New Roman" w:cs="Times New Roman"/>
-          <w:sz w:val="24"/>
-          <w:szCs w:val="24"/>
-          <w:lang w:eastAsia="pt-BR"/>
-        </w:rPr>
-        <w:t>compatível com todos os sistemas operacionais, possui uma documentação bem</w:t>
+        <w:t xml:space="preserve">compatível com todos os </w:t>
+      </w:r>
+      <w:r>
+        <w:rPr>
+          <w:rFonts w:ascii="Times New Roman" w:eastAsia="Times New Roman" w:hAnsi="Times New Roman" w:cs="Times New Roman"/>
+          <w:sz w:val="24"/>
+          <w:szCs w:val="24"/>
+          <w:lang w:eastAsia="pt-BR"/>
+        </w:rPr>
+        <w:lastRenderedPageBreak/>
+        <w:t>sistemas operacionais, possui uma documentação bem</w:t>
       </w:r>
       <w:r>
         <w:rPr>
@@ -11402,7 +13225,7 @@
           <w:color w:val="auto"/>
         </w:rPr>
       </w:pPr>
-      <w:bookmarkStart w:id="14" w:name="_Toc400358171"/>
+      <w:bookmarkStart w:id="15" w:name="_Toc400369919"/>
       <w:r>
         <w:rPr>
           <w:rFonts w:ascii="Times New Roman" w:hAnsi="Times New Roman" w:cs="Times New Roman"/>
@@ -11412,7 +13235,7 @@
         <w:lastRenderedPageBreak/>
         <w:t>desenvolvimento</w:t>
       </w:r>
-      <w:bookmarkEnd w:id="14"/>
+      <w:bookmarkEnd w:id="15"/>
     </w:p>
     <w:p>
       <w:pPr>
@@ -11593,7 +13416,7 @@
           <w:color w:val="auto"/>
         </w:rPr>
       </w:pPr>
-      <w:bookmarkStart w:id="15" w:name="_Toc400358172"/>
+      <w:bookmarkStart w:id="16" w:name="_Toc400369920"/>
       <w:r>
         <w:rPr>
           <w:rFonts w:ascii="Times New Roman" w:hAnsi="Times New Roman" w:cs="Times New Roman"/>
@@ -11603,87 +13426,7 @@
         </w:rPr>
         <w:t>Modelagem</w:t>
       </w:r>
-      <w:bookmarkEnd w:id="15"/>
-    </w:p>
-    <w:p>
-      <w:pPr>
-        <w:spacing w:line="360" w:lineRule="auto"/>
-        <w:ind w:firstLine="709"/>
-        <w:jc w:val="both"/>
-        <w:rPr>
-          <w:rFonts w:ascii="Times New Roman" w:eastAsia="Times New Roman" w:hAnsi="Times New Roman" w:cs="Times New Roman"/>
-          <w:sz w:val="24"/>
-          <w:szCs w:val="24"/>
-          <w:lang w:eastAsia="pt-BR"/>
-        </w:rPr>
-      </w:pPr>
-      <w:r>
-        <w:rPr>
-          <w:rFonts w:ascii="Times New Roman" w:eastAsia="Times New Roman" w:hAnsi="Times New Roman" w:cs="Times New Roman"/>
-          <w:sz w:val="24"/>
-          <w:szCs w:val="24"/>
-          <w:lang w:eastAsia="pt-BR"/>
-        </w:rPr>
-        <w:t xml:space="preserve">Segundo </w:t>
-      </w:r>
-      <w:r>
-        <w:rPr>
-          <w:rFonts w:ascii="Times New Roman" w:eastAsia="Times New Roman" w:hAnsi="Times New Roman" w:cs="Times New Roman"/>
-          <w:sz w:val="24"/>
-          <w:szCs w:val="24"/>
-          <w:lang w:eastAsia="pt-BR"/>
-        </w:rPr>
-        <w:t>(</w:t>
-      </w:r>
-      <w:r>
-        <w:rPr>
-          <w:rFonts w:ascii="Times New Roman" w:eastAsia="Times New Roman" w:hAnsi="Times New Roman" w:cs="Times New Roman"/>
-          <w:sz w:val="24"/>
-          <w:szCs w:val="24"/>
-          <w:lang w:eastAsia="pt-BR"/>
-        </w:rPr>
-        <w:t>Booch, G. and Rumbaugh, J. and Jacobson</w:t>
-      </w:r>
-      <w:r>
-        <w:rPr>
-          <w:rFonts w:ascii="Times New Roman" w:eastAsia="Times New Roman" w:hAnsi="Times New Roman" w:cs="Times New Roman"/>
-          <w:sz w:val="24"/>
-          <w:szCs w:val="24"/>
-          <w:lang w:eastAsia="pt-BR"/>
-        </w:rPr>
-        <w:t xml:space="preserve">, </w:t>
-      </w:r>
-      <w:r>
-        <w:rPr>
-          <w:rFonts w:ascii="Times New Roman" w:eastAsia="Times New Roman" w:hAnsi="Times New Roman" w:cs="Times New Roman"/>
-          <w:sz w:val="24"/>
-          <w:szCs w:val="24"/>
-          <w:lang w:eastAsia="pt-BR"/>
-        </w:rPr>
-        <w:t>2006), UML é uma linguagem gráfica para visualização, especificação, construção e documentação de artefatos de sistemas complexos de software. A UML proporciona uma forma-padrão para a preparação de planos de arquitetura de projetos de sistemas.</w:t>
-      </w:r>
-    </w:p>
-    <w:p>
-      <w:pPr>
-        <w:spacing w:line="360" w:lineRule="auto"/>
-        <w:ind w:firstLine="709"/>
-        <w:jc w:val="both"/>
-        <w:rPr>
-          <w:rFonts w:ascii="Times New Roman" w:eastAsia="Times New Roman" w:hAnsi="Times New Roman" w:cs="Times New Roman"/>
-          <w:sz w:val="24"/>
-          <w:szCs w:val="24"/>
-          <w:lang w:eastAsia="pt-BR"/>
-        </w:rPr>
-      </w:pPr>
-      <w:r>
-        <w:rPr>
-          <w:rFonts w:ascii="Times New Roman" w:eastAsia="Times New Roman" w:hAnsi="Times New Roman" w:cs="Times New Roman"/>
-          <w:sz w:val="24"/>
-          <w:szCs w:val="24"/>
-          <w:lang w:eastAsia="pt-BR"/>
-        </w:rPr>
-        <w:t>Os diagramas como parte da modelagem de um sistema de informação, ilustram graficamente a arquitetura, estrutura, interações e comportamento do sistema proporcionando uma abstração de vários contextos inerentes ao software.</w:t>
-      </w:r>
+      <w:bookmarkEnd w:id="16"/>
     </w:p>
     <w:p>
       <w:pPr>
@@ -11781,7 +13524,7 @@
           <w:color w:val="auto"/>
         </w:rPr>
       </w:pPr>
-      <w:bookmarkStart w:id="16" w:name="_Toc400358173"/>
+      <w:bookmarkStart w:id="17" w:name="_Toc400369921"/>
       <w:r>
         <w:rPr>
           <w:rFonts w:ascii="Times New Roman" w:hAnsi="Times New Roman" w:cs="Times New Roman"/>
@@ -11790,7 +13533,7 @@
         </w:rPr>
         <w:t>CONSIDERAÇÕES FINAIS</w:t>
       </w:r>
-      <w:bookmarkEnd w:id="16"/>
+      <w:bookmarkEnd w:id="17"/>
     </w:p>
     <w:p>
       <w:pPr>
@@ -11843,7 +13586,7 @@
           <w:color w:val="auto"/>
         </w:rPr>
       </w:pPr>
-      <w:bookmarkStart w:id="17" w:name="_Toc400358174"/>
+      <w:bookmarkStart w:id="18" w:name="_Toc400369922"/>
       <w:r>
         <w:rPr>
           <w:rFonts w:ascii="Times New Roman" w:hAnsi="Times New Roman" w:cs="Times New Roman"/>
@@ -11853,7 +13596,7 @@
         <w:lastRenderedPageBreak/>
         <w:t>Referência</w:t>
       </w:r>
-      <w:bookmarkEnd w:id="17"/>
+      <w:bookmarkEnd w:id="18"/>
     </w:p>
     <w:p>
       <w:pPr>
@@ -11974,26 +13717,79 @@
           <w:rFonts w:ascii="Times New Roman" w:hAnsi="Times New Roman" w:cs="Times New Roman"/>
           <w:sz w:val="24"/>
           <w:szCs w:val="24"/>
-        </w:rPr>
-        <w:t>SOMMERVILLE, I. (2011). Engenharia de Software (</w:t>
-      </w:r>
-      <w:proofErr w:type="gramStart"/>
-      <w:r>
-        <w:rPr>
-          <w:rFonts w:ascii="Times New Roman" w:hAnsi="Times New Roman" w:cs="Times New Roman"/>
-          <w:sz w:val="24"/>
-          <w:szCs w:val="24"/>
-        </w:rPr>
-        <w:t>9 ed.</w:t>
-      </w:r>
-      <w:proofErr w:type="gramEnd"/>
-      <w:r>
-        <w:rPr>
-          <w:rFonts w:ascii="Times New Roman" w:hAnsi="Times New Roman" w:cs="Times New Roman"/>
-          <w:sz w:val="24"/>
-          <w:szCs w:val="24"/>
-        </w:rPr>
-        <w:t>). (I. Bosnic, &amp; K. G. de O. Gonçalves, Trads.) São Paulo: Pearson Prentice Hall.</w:t>
+          <w:lang w:val="en-US"/>
+        </w:rPr>
+        <w:t>BOOCH</w:t>
+      </w:r>
+      <w:r>
+        <w:rPr>
+          <w:rFonts w:ascii="Times New Roman" w:hAnsi="Times New Roman" w:cs="Times New Roman"/>
+          <w:sz w:val="24"/>
+          <w:szCs w:val="24"/>
+          <w:lang w:val="en-US"/>
+        </w:rPr>
+        <w:t xml:space="preserve">, G. and </w:t>
+      </w:r>
+      <w:r>
+        <w:rPr>
+          <w:rFonts w:ascii="Times New Roman" w:hAnsi="Times New Roman" w:cs="Times New Roman"/>
+          <w:sz w:val="24"/>
+          <w:szCs w:val="24"/>
+          <w:lang w:val="en-US"/>
+        </w:rPr>
+        <w:t>RUMBAUGH</w:t>
+      </w:r>
+      <w:r>
+        <w:rPr>
+          <w:rFonts w:ascii="Times New Roman" w:hAnsi="Times New Roman" w:cs="Times New Roman"/>
+          <w:sz w:val="24"/>
+          <w:szCs w:val="24"/>
+          <w:lang w:val="en-US"/>
+        </w:rPr>
+        <w:t xml:space="preserve">, J. and </w:t>
+      </w:r>
+      <w:r>
+        <w:rPr>
+          <w:rFonts w:ascii="Times New Roman" w:hAnsi="Times New Roman" w:cs="Times New Roman"/>
+          <w:sz w:val="24"/>
+          <w:szCs w:val="24"/>
+          <w:lang w:val="en-US"/>
+        </w:rPr>
+        <w:t>JACOBSON</w:t>
+      </w:r>
+      <w:r>
+        <w:rPr>
+          <w:rFonts w:ascii="Times New Roman" w:hAnsi="Times New Roman" w:cs="Times New Roman"/>
+          <w:sz w:val="24"/>
+          <w:szCs w:val="24"/>
+          <w:lang w:val="en-US"/>
+        </w:rPr>
+        <w:t xml:space="preserve">. </w:t>
+      </w:r>
+      <w:r>
+        <w:rPr>
+          <w:rFonts w:ascii="Times New Roman" w:hAnsi="Times New Roman" w:cs="Times New Roman"/>
+          <w:sz w:val="24"/>
+          <w:szCs w:val="24"/>
+        </w:rPr>
+        <w:t xml:space="preserve">(2006). </w:t>
+      </w:r>
+      <w:r>
+        <w:rPr>
+          <w:rFonts w:ascii="Times New Roman" w:hAnsi="Times New Roman" w:cs="Times New Roman"/>
+          <w:b/>
+          <w:sz w:val="24"/>
+          <w:szCs w:val="24"/>
+        </w:rPr>
+        <w:t>UML: Guia do usuário</w:t>
+      </w:r>
+      <w:r>
+        <w:rPr>
+          <w:rFonts w:ascii="Times New Roman" w:hAnsi="Times New Roman" w:cs="Times New Roman"/>
+          <w:sz w:val="24"/>
+          <w:szCs w:val="24"/>
+        </w:rPr>
+        <w:t xml:space="preserve"> (2ª ed.). Campus – RJ.</w:t>
       </w:r>
     </w:p>
     <w:p>
@@ -12011,17 +13807,8 @@
           <w:rFonts w:ascii="Times New Roman" w:hAnsi="Times New Roman" w:cs="Times New Roman"/>
           <w:sz w:val="24"/>
           <w:szCs w:val="24"/>
-          <w:lang w:val="en-US"/>
-        </w:rPr>
-        <w:t xml:space="preserve">Booch, G. and Rumbaugh, J. and Jacobson. </w:t>
-      </w:r>
-      <w:r>
-        <w:rPr>
-          <w:rFonts w:ascii="Times New Roman" w:hAnsi="Times New Roman" w:cs="Times New Roman"/>
-          <w:sz w:val="24"/>
-          <w:szCs w:val="24"/>
-        </w:rPr>
-        <w:t xml:space="preserve">(2006). </w:t>
+        </w:rPr>
+        <w:t xml:space="preserve">MARZULLO, F. P. (2009). </w:t>
       </w:r>
       <w:r>
         <w:rPr>
@@ -12030,15 +13817,15 @@
           <w:sz w:val="24"/>
           <w:szCs w:val="24"/>
         </w:rPr>
-        <w:t>UML: Guia do usuário</w:t>
-      </w:r>
-      <w:r>
-        <w:rPr>
-          <w:rFonts w:ascii="Times New Roman" w:hAnsi="Times New Roman" w:cs="Times New Roman"/>
-          <w:sz w:val="24"/>
-          <w:szCs w:val="24"/>
-        </w:rPr>
-        <w:t xml:space="preserve"> (2ª ed.). Campus – RJ.</w:t>
+        <w:t>SOA na Prática</w:t>
+      </w:r>
+      <w:r>
+        <w:rPr>
+          <w:rFonts w:ascii="Times New Roman" w:hAnsi="Times New Roman" w:cs="Times New Roman"/>
+          <w:sz w:val="24"/>
+          <w:szCs w:val="24"/>
+        </w:rPr>
+        <w:t>. Novatec.</w:t>
       </w:r>
     </w:p>
     <w:p>
@@ -12057,7 +13844,7 @@
           <w:sz w:val="24"/>
           <w:szCs w:val="24"/>
         </w:rPr>
-        <w:t xml:space="preserve">MARZULLO, F. P. (2009). </w:t>
+        <w:t xml:space="preserve">KUMAR, B. V. (2012). </w:t>
       </w:r>
       <w:r>
         <w:rPr>
@@ -12066,15 +13853,39 @@
           <w:sz w:val="24"/>
           <w:szCs w:val="24"/>
         </w:rPr>
-        <w:t>SOA na Prática</w:t>
-      </w:r>
-      <w:r>
-        <w:rPr>
-          <w:rFonts w:ascii="Times New Roman" w:hAnsi="Times New Roman" w:cs="Times New Roman"/>
-          <w:sz w:val="24"/>
-          <w:szCs w:val="24"/>
-        </w:rPr>
-        <w:t>. Novatec.</w:t>
+        <w:t>Implementando SOA Usando JAVA™ EE</w:t>
+      </w:r>
+      <w:r>
+        <w:rPr>
+          <w:rFonts w:ascii="Times New Roman" w:hAnsi="Times New Roman" w:cs="Times New Roman"/>
+          <w:sz w:val="24"/>
+          <w:szCs w:val="24"/>
+        </w:rPr>
+        <w:t>. Rio de Janeiro:</w:t>
+      </w:r>
+      <w:r>
+        <w:rPr>
+          <w:rFonts w:ascii="Times New Roman" w:hAnsi="Times New Roman" w:cs="Times New Roman"/>
+          <w:sz w:val="24"/>
+          <w:szCs w:val="24"/>
+        </w:rPr>
+        <w:t xml:space="preserve"> </w:t>
+      </w:r>
+      <w:r>
+        <w:rPr>
+          <w:rFonts w:ascii="Times New Roman" w:hAnsi="Times New Roman" w:cs="Times New Roman"/>
+          <w:sz w:val="24"/>
+          <w:szCs w:val="24"/>
+        </w:rPr>
+        <w:t>ALTA BOOKS</w:t>
+      </w:r>
+      <w:r>
+        <w:rPr>
+          <w:rFonts w:ascii="Times New Roman" w:hAnsi="Times New Roman" w:cs="Times New Roman"/>
+          <w:sz w:val="24"/>
+          <w:szCs w:val="24"/>
+        </w:rPr>
+        <w:t>.</w:t>
       </w:r>
     </w:p>
     <w:p>
@@ -12093,7 +13904,23 @@
           <w:sz w:val="24"/>
           <w:szCs w:val="24"/>
         </w:rPr>
-        <w:t xml:space="preserve">KUMAR, B. V. (2012). </w:t>
+        <w:t>SHARP, J.</w:t>
+      </w:r>
+      <w:r>
+        <w:rPr>
+          <w:rFonts w:ascii="Times New Roman" w:hAnsi="Times New Roman" w:cs="Times New Roman"/>
+          <w:sz w:val="24"/>
+          <w:szCs w:val="24"/>
+        </w:rPr>
+        <w:t xml:space="preserve"> (2011)</w:t>
+      </w:r>
+      <w:r>
+        <w:rPr>
+          <w:rFonts w:ascii="Times New Roman" w:hAnsi="Times New Roman" w:cs="Times New Roman"/>
+          <w:sz w:val="24"/>
+          <w:szCs w:val="24"/>
+        </w:rPr>
+        <w:t xml:space="preserve"> </w:t>
       </w:r>
       <w:r>
         <w:rPr>
@@ -12102,22 +13929,147 @@
           <w:sz w:val="24"/>
           <w:szCs w:val="24"/>
         </w:rPr>
-        <w:t>Implementando SOA Usando JAVA™ EE</w:t>
-      </w:r>
-      <w:r>
-        <w:rPr>
-          <w:rFonts w:ascii="Times New Roman" w:hAnsi="Times New Roman" w:cs="Times New Roman"/>
-          <w:sz w:val="24"/>
-          <w:szCs w:val="24"/>
-        </w:rPr>
-        <w:t>. Rio de Janeiro:</w:t>
-      </w:r>
-      <w:r>
-        <w:rPr>
-          <w:rFonts w:ascii="Times New Roman" w:hAnsi="Times New Roman" w:cs="Times New Roman"/>
-          <w:sz w:val="24"/>
-          <w:szCs w:val="24"/>
-        </w:rPr>
+        <w:t>Microsoft Visual C# 2010: passo a passo</w:t>
+      </w:r>
+      <w:r>
+        <w:rPr>
+          <w:rFonts w:ascii="Times New Roman" w:hAnsi="Times New Roman" w:cs="Times New Roman"/>
+          <w:sz w:val="24"/>
+          <w:szCs w:val="24"/>
+        </w:rPr>
+        <w:t>. Tradução de Tereza Cristina Félix de Sousa e Edson Furmankiewicz. Porto Alegre: Bookman.</w:t>
+      </w:r>
+    </w:p>
+    <w:p>
+      <w:pPr>
+        <w:jc w:val="both"/>
+        <w:rPr>
+          <w:rFonts w:ascii="Times New Roman" w:hAnsi="Times New Roman" w:cs="Times New Roman"/>
+          <w:sz w:val="24"/>
+          <w:szCs w:val="24"/>
+        </w:rPr>
+      </w:pPr>
+      <w:r>
+        <w:rPr>
+          <w:rFonts w:ascii="Times New Roman" w:hAnsi="Times New Roman" w:cs="Times New Roman"/>
+          <w:sz w:val="24"/>
+          <w:szCs w:val="24"/>
+        </w:rPr>
+        <w:t xml:space="preserve">GETNINJAS – (2011) – </w:t>
+      </w:r>
+      <w:r>
+        <w:rPr>
+          <w:rFonts w:ascii="Times New Roman" w:hAnsi="Times New Roman" w:cs="Times New Roman"/>
+          <w:b/>
+          <w:sz w:val="24"/>
+          <w:szCs w:val="24"/>
+        </w:rPr>
+        <w:t xml:space="preserve">Aplicação </w:t>
+      </w:r>
+      <w:r>
+        <w:rPr>
+          <w:rFonts w:ascii="Times New Roman" w:hAnsi="Times New Roman" w:cs="Times New Roman"/>
+          <w:b/>
+          <w:sz w:val="24"/>
+          <w:szCs w:val="24"/>
+        </w:rPr>
+        <w:t xml:space="preserve">web </w:t>
+      </w:r>
+      <w:r>
+        <w:rPr>
+          <w:rFonts w:ascii="Times New Roman" w:hAnsi="Times New Roman" w:cs="Times New Roman"/>
+          <w:b/>
+          <w:sz w:val="24"/>
+          <w:szCs w:val="24"/>
+        </w:rPr>
+        <w:t>de mesmo contexto.</w:t>
+      </w:r>
+      <w:r>
+        <w:rPr>
+          <w:rFonts w:ascii="Times New Roman" w:hAnsi="Times New Roman" w:cs="Times New Roman"/>
+          <w:sz w:val="24"/>
+          <w:szCs w:val="24"/>
+        </w:rPr>
+        <w:t xml:space="preserve"> Disponível em: &lt;</w:t>
+      </w:r>
+      <w:r>
+        <w:rPr>
+          <w:rFonts w:ascii="Times New Roman" w:hAnsi="Times New Roman" w:cs="Times New Roman"/>
+          <w:sz w:val="24"/>
+          <w:szCs w:val="24"/>
+        </w:rPr>
+        <w:t>http://www.getninjas.com.br/</w:t>
+      </w:r>
+      <w:r>
+        <w:rPr>
+          <w:rFonts w:ascii="Times New Roman" w:hAnsi="Times New Roman" w:cs="Times New Roman"/>
+          <w:sz w:val="24"/>
+          <w:szCs w:val="24"/>
+        </w:rPr>
+        <w:t>&gt;</w:t>
+      </w:r>
+    </w:p>
+    <w:p>
+      <w:pPr>
+        <w:jc w:val="both"/>
+        <w:rPr>
+          <w:rFonts w:ascii="Times New Roman" w:hAnsi="Times New Roman" w:cs="Times New Roman"/>
+          <w:sz w:val="24"/>
+          <w:szCs w:val="24"/>
+        </w:rPr>
+      </w:pPr>
+      <w:r>
+        <w:rPr>
+          <w:rFonts w:ascii="Times New Roman" w:hAnsi="Times New Roman" w:cs="Times New Roman"/>
+          <w:sz w:val="24"/>
+          <w:szCs w:val="24"/>
+        </w:rPr>
+        <w:t xml:space="preserve">RECOMIND.NET – (2011) – </w:t>
+      </w:r>
+      <w:r>
+        <w:rPr>
+          <w:rFonts w:ascii="Times New Roman" w:hAnsi="Times New Roman" w:cs="Times New Roman"/>
+          <w:b/>
+          <w:sz w:val="24"/>
+          <w:szCs w:val="24"/>
+        </w:rPr>
+        <w:t xml:space="preserve">Aplicação </w:t>
+      </w:r>
+      <w:r>
+        <w:rPr>
+          <w:rFonts w:ascii="Times New Roman" w:hAnsi="Times New Roman" w:cs="Times New Roman"/>
+          <w:b/>
+          <w:sz w:val="24"/>
+          <w:szCs w:val="24"/>
+        </w:rPr>
+        <w:t xml:space="preserve">web </w:t>
+      </w:r>
+      <w:r>
+        <w:rPr>
+          <w:rFonts w:ascii="Times New Roman" w:hAnsi="Times New Roman" w:cs="Times New Roman"/>
+          <w:b/>
+          <w:sz w:val="24"/>
+          <w:szCs w:val="24"/>
+        </w:rPr>
+        <w:t>de mesmo contexto.</w:t>
+      </w:r>
+      <w:r>
+        <w:rPr>
+          <w:rFonts w:ascii="Times New Roman" w:hAnsi="Times New Roman" w:cs="Times New Roman"/>
+          <w:sz w:val="24"/>
+          <w:szCs w:val="24"/>
+        </w:rPr>
+        <w:t xml:space="preserve"> Disponível em: &lt;</w:t>
+      </w:r>
+      <w:r>
+        <w:rPr>
+          <w:rFonts w:ascii="Times New Roman" w:hAnsi="Times New Roman" w:cs="Times New Roman"/>
+          <w:sz w:val="24"/>
+          <w:szCs w:val="24"/>
+        </w:rPr>
+        <w:t>http://</w:t>
+      </w:r>
+      <w:r>
         <w:t xml:space="preserve"> </w:t>
       </w:r>
       <w:r>
@@ -12126,67 +14078,15 @@
           <w:sz w:val="24"/>
           <w:szCs w:val="24"/>
         </w:rPr>
-        <w:t>ALTA BOOKS</w:t>
-      </w:r>
-      <w:r>
-        <w:rPr>
-          <w:rFonts w:ascii="Times New Roman" w:hAnsi="Times New Roman" w:cs="Times New Roman"/>
-          <w:sz w:val="24"/>
-          <w:szCs w:val="24"/>
-        </w:rPr>
-        <w:t>.</w:t>
-      </w:r>
-    </w:p>
-    <w:p>
-      <w:pPr>
-        <w:spacing w:line="360" w:lineRule="auto"/>
-        <w:jc w:val="both"/>
-        <w:rPr>
-          <w:rFonts w:ascii="Times New Roman" w:hAnsi="Times New Roman" w:cs="Times New Roman"/>
-          <w:sz w:val="24"/>
-          <w:szCs w:val="24"/>
-        </w:rPr>
-      </w:pPr>
-      <w:r>
-        <w:rPr>
-          <w:rFonts w:ascii="Times New Roman" w:hAnsi="Times New Roman" w:cs="Times New Roman"/>
-          <w:sz w:val="24"/>
-          <w:szCs w:val="24"/>
-        </w:rPr>
-        <w:t>SHARP, J.</w:t>
-      </w:r>
-      <w:r>
-        <w:rPr>
-          <w:rFonts w:ascii="Times New Roman" w:hAnsi="Times New Roman" w:cs="Times New Roman"/>
-          <w:sz w:val="24"/>
-          <w:szCs w:val="24"/>
-        </w:rPr>
-        <w:t xml:space="preserve"> (2011)</w:t>
-      </w:r>
-      <w:r>
-        <w:rPr>
-          <w:rFonts w:ascii="Times New Roman" w:hAnsi="Times New Roman" w:cs="Times New Roman"/>
-          <w:sz w:val="24"/>
-          <w:szCs w:val="24"/>
-        </w:rPr>
-        <w:t xml:space="preserve"> </w:t>
-      </w:r>
-      <w:r>
-        <w:rPr>
-          <w:rFonts w:ascii="Times New Roman" w:hAnsi="Times New Roman" w:cs="Times New Roman"/>
-          <w:b/>
-          <w:sz w:val="24"/>
-          <w:szCs w:val="24"/>
-        </w:rPr>
-        <w:t>Microsoft Visual C# 2010: passo a passo</w:t>
-      </w:r>
-      <w:r>
-        <w:rPr>
-          <w:rFonts w:ascii="Times New Roman" w:hAnsi="Times New Roman" w:cs="Times New Roman"/>
-          <w:sz w:val="24"/>
-          <w:szCs w:val="24"/>
-        </w:rPr>
-        <w:t>. Tradução de Tereza Cristina Félix de Sousa e Edson Furmankiewicz. Porto Alegre: Bookman.</w:t>
+        <w:t>http://www.recomind.net/</w:t>
+      </w:r>
+      <w:r>
+        <w:rPr>
+          <w:rFonts w:ascii="Times New Roman" w:hAnsi="Times New Roman" w:cs="Times New Roman"/>
+          <w:sz w:val="24"/>
+          <w:szCs w:val="24"/>
+        </w:rPr>
+        <w:t>&gt;</w:t>
       </w:r>
     </w:p>
     <w:p>
@@ -12306,7 +14206,7 @@
           <w:color w:val="auto"/>
         </w:rPr>
       </w:pPr>
-      <w:bookmarkStart w:id="18" w:name="_Toc400358175"/>
+      <w:bookmarkStart w:id="19" w:name="_Toc400369923"/>
       <w:r>
         <w:rPr>
           <w:rFonts w:ascii="Times New Roman" w:hAnsi="Times New Roman" w:cs="Times New Roman"/>
@@ -12316,7 +14216,7 @@
         <w:lastRenderedPageBreak/>
         <w:t>Apêndice A</w:t>
       </w:r>
-      <w:bookmarkEnd w:id="18"/>
+      <w:bookmarkEnd w:id="19"/>
     </w:p>
     <w:sectPr>
       <w:headerReference w:type="default" r:id="rId14"/>
@@ -12406,7 +14306,6 @@
         <w:docPartUnique/>
       </w:docPartObj>
     </w:sdtPr>
-    <w:sdtEndPr/>
     <w:sdtContent>
       <w:p>
         <w:pPr>
@@ -12455,7 +14354,6 @@
         <w:docPartUnique/>
       </w:docPartObj>
     </w:sdtPr>
-    <w:sdtEndPr/>
     <w:sdtContent>
       <w:p>
         <w:pPr>
@@ -12475,7 +14373,7 @@
           <w:rPr>
             <w:noProof/>
           </w:rPr>
-          <w:t>24</w:t>
+          <w:t>28</w:t>
         </w:r>
         <w:r>
           <w:rPr>
@@ -12498,9 +14396,9 @@
 <w:numbering xmlns:wpc="http://schemas.microsoft.com/office/word/2010/wordprocessingCanvas" xmlns:mc="http://schemas.openxmlformats.org/markup-compatibility/2006" xmlns:o="urn:schemas-microsoft-com:office:office" xmlns:r="http://schemas.openxmlformats.org/officeDocument/2006/relationships" xmlns:m="http://schemas.openxmlformats.org/officeDocument/2006/math" xmlns:v="urn:schemas-microsoft-com:vml" xmlns:wp14="http://schemas.microsoft.com/office/word/2010/wordprocessingDrawing" xmlns:wp="http://schemas.openxmlformats.org/drawingml/2006/wordprocessingDrawing" xmlns:w10="urn:schemas-microsoft-com:office:word" xmlns:w="http://schemas.openxmlformats.org/wordprocessingml/2006/main" xmlns:w14="http://schemas.microsoft.com/office/word/2010/wordml" xmlns:w15="http://schemas.microsoft.com/office/word/2012/wordml" xmlns:wpg="http://schemas.microsoft.com/office/word/2010/wordprocessingGroup" xmlns:wpi="http://schemas.microsoft.com/office/word/2010/wordprocessingInk" xmlns:wne="http://schemas.microsoft.com/office/word/2006/wordml" xmlns:wps="http://schemas.microsoft.com/office/word/2010/wordprocessingShape" mc:Ignorable="w14 w15 wp14">
   <w:abstractNum w:abstractNumId="0">
     <w:nsid w:val="01043594"/>
-    <w:multiLevelType w:val="hybridMultilevel"/>
-    <w:tmpl w:val="7F625ECA"/>
-    <w:lvl w:ilvl="0" w:tplc="0416000F">
+    <w:multiLevelType w:val="multilevel"/>
+    <w:tmpl w:val="2222DCA6"/>
+    <w:lvl w:ilvl="0">
       <w:start w:val="1"/>
       <w:numFmt w:val="decimal"/>
       <w:lvlText w:val="%1."/>
@@ -12509,77 +14407,109 @@
         <w:ind w:left="1429" w:hanging="360"/>
       </w:pPr>
     </w:lvl>
-    <w:lvl w:ilvl="1" w:tplc="04160019" w:tentative="1">
-      <w:start w:val="1"/>
-      <w:numFmt w:val="lowerLetter"/>
-      <w:lvlText w:val="%2."/>
-      <w:lvlJc w:val="left"/>
-      <w:pPr>
-        <w:ind w:left="2149" w:hanging="360"/>
-      </w:pPr>
-    </w:lvl>
-    <w:lvl w:ilvl="2" w:tplc="0416001B" w:tentative="1">
-      <w:start w:val="1"/>
-      <w:numFmt w:val="lowerRoman"/>
-      <w:lvlText w:val="%3."/>
-      <w:lvlJc w:val="right"/>
-      <w:pPr>
-        <w:ind w:left="2869" w:hanging="180"/>
-      </w:pPr>
-    </w:lvl>
-    <w:lvl w:ilvl="3" w:tplc="0416000F" w:tentative="1">
-      <w:start w:val="1"/>
+    <w:lvl w:ilvl="1">
+      <w:start w:val="2"/>
       <w:numFmt w:val="decimal"/>
-      <w:lvlText w:val="%4."/>
-      <w:lvlJc w:val="left"/>
-      <w:pPr>
-        <w:ind w:left="3589" w:hanging="360"/>
-      </w:pPr>
-    </w:lvl>
-    <w:lvl w:ilvl="4" w:tplc="04160019" w:tentative="1">
-      <w:start w:val="1"/>
-      <w:numFmt w:val="lowerLetter"/>
-      <w:lvlText w:val="%5."/>
-      <w:lvlJc w:val="left"/>
-      <w:pPr>
-        <w:ind w:left="4309" w:hanging="360"/>
-      </w:pPr>
-    </w:lvl>
-    <w:lvl w:ilvl="5" w:tplc="0416001B" w:tentative="1">
-      <w:start w:val="1"/>
-      <w:numFmt w:val="lowerRoman"/>
-      <w:lvlText w:val="%6."/>
-      <w:lvlJc w:val="right"/>
-      <w:pPr>
-        <w:ind w:left="5029" w:hanging="180"/>
-      </w:pPr>
-    </w:lvl>
-    <w:lvl w:ilvl="6" w:tplc="0416000F" w:tentative="1">
+      <w:isLgl/>
+      <w:lvlText w:val="%1.%2"/>
+      <w:lvlJc w:val="left"/>
+      <w:pPr>
+        <w:ind w:left="1789" w:hanging="720"/>
+      </w:pPr>
+      <w:rPr>
+        <w:rFonts w:hint="default"/>
+      </w:rPr>
+    </w:lvl>
+    <w:lvl w:ilvl="2">
       <w:start w:val="1"/>
       <w:numFmt w:val="decimal"/>
-      <w:lvlText w:val="%7."/>
-      <w:lvlJc w:val="left"/>
-      <w:pPr>
-        <w:ind w:left="5749" w:hanging="360"/>
-      </w:pPr>
-    </w:lvl>
-    <w:lvl w:ilvl="7" w:tplc="04160019" w:tentative="1">
-      <w:start w:val="1"/>
-      <w:numFmt w:val="lowerLetter"/>
-      <w:lvlText w:val="%8."/>
-      <w:lvlJc w:val="left"/>
-      <w:pPr>
-        <w:ind w:left="6469" w:hanging="360"/>
-      </w:pPr>
-    </w:lvl>
-    <w:lvl w:ilvl="8" w:tplc="0416001B" w:tentative="1">
-      <w:start w:val="1"/>
-      <w:numFmt w:val="lowerRoman"/>
-      <w:lvlText w:val="%9."/>
-      <w:lvlJc w:val="right"/>
-      <w:pPr>
-        <w:ind w:left="7189" w:hanging="180"/>
-      </w:pPr>
+      <w:isLgl/>
+      <w:lvlText w:val="%1.%2.%3"/>
+      <w:lvlJc w:val="left"/>
+      <w:pPr>
+        <w:ind w:left="1789" w:hanging="720"/>
+      </w:pPr>
+      <w:rPr>
+        <w:rFonts w:hint="default"/>
+      </w:rPr>
+    </w:lvl>
+    <w:lvl w:ilvl="3">
+      <w:start w:val="1"/>
+      <w:numFmt w:val="decimal"/>
+      <w:isLgl/>
+      <w:lvlText w:val="%1.%2.%3.%4"/>
+      <w:lvlJc w:val="left"/>
+      <w:pPr>
+        <w:ind w:left="1789" w:hanging="720"/>
+      </w:pPr>
+      <w:rPr>
+        <w:rFonts w:hint="default"/>
+      </w:rPr>
+    </w:lvl>
+    <w:lvl w:ilvl="4">
+      <w:start w:val="1"/>
+      <w:numFmt w:val="decimal"/>
+      <w:isLgl/>
+      <w:lvlText w:val="%1.%2.%3.%4.%5"/>
+      <w:lvlJc w:val="left"/>
+      <w:pPr>
+        <w:ind w:left="2149" w:hanging="1080"/>
+      </w:pPr>
+      <w:rPr>
+        <w:rFonts w:hint="default"/>
+      </w:rPr>
+    </w:lvl>
+    <w:lvl w:ilvl="5">
+      <w:start w:val="1"/>
+      <w:numFmt w:val="decimal"/>
+      <w:isLgl/>
+      <w:lvlText w:val="%1.%2.%3.%4.%5.%6"/>
+      <w:lvlJc w:val="left"/>
+      <w:pPr>
+        <w:ind w:left="2149" w:hanging="1080"/>
+      </w:pPr>
+      <w:rPr>
+        <w:rFonts w:hint="default"/>
+      </w:rPr>
+    </w:lvl>
+    <w:lvl w:ilvl="6">
+      <w:start w:val="1"/>
+      <w:numFmt w:val="decimal"/>
+      <w:isLgl/>
+      <w:lvlText w:val="%1.%2.%3.%4.%5.%6.%7"/>
+      <w:lvlJc w:val="left"/>
+      <w:pPr>
+        <w:ind w:left="2509" w:hanging="1440"/>
+      </w:pPr>
+      <w:rPr>
+        <w:rFonts w:hint="default"/>
+      </w:rPr>
+    </w:lvl>
+    <w:lvl w:ilvl="7">
+      <w:start w:val="1"/>
+      <w:numFmt w:val="decimal"/>
+      <w:isLgl/>
+      <w:lvlText w:val="%1.%2.%3.%4.%5.%6.%7.%8"/>
+      <w:lvlJc w:val="left"/>
+      <w:pPr>
+        <w:ind w:left="2509" w:hanging="1440"/>
+      </w:pPr>
+      <w:rPr>
+        <w:rFonts w:hint="default"/>
+      </w:rPr>
+    </w:lvl>
+    <w:lvl w:ilvl="8">
+      <w:start w:val="1"/>
+      <w:numFmt w:val="decimal"/>
+      <w:isLgl/>
+      <w:lvlText w:val="%1.%2.%3.%4.%5.%6.%7.%8.%9"/>
+      <w:lvlJc w:val="left"/>
+      <w:pPr>
+        <w:ind w:left="2869" w:hanging="1800"/>
+      </w:pPr>
+      <w:rPr>
+        <w:rFonts w:hint="default"/>
+      </w:rPr>
     </w:lvl>
   </w:abstractNum>
   <w:abstractNum w:abstractNumId="1">
@@ -17417,7 +19347,7 @@
 </file>
 
 <file path=customXml/itemProps1.xml><?xml version="1.0" encoding="utf-8"?>
-<ds:datastoreItem xmlns:ds="http://schemas.openxmlformats.org/officeDocument/2006/customXml" ds:itemID="{00784CDF-33B0-4205-82BE-05724A5134E0}">
+<ds:datastoreItem xmlns:ds="http://schemas.openxmlformats.org/officeDocument/2006/customXml" ds:itemID="{83279BA6-3A04-4B39-9A0E-C88301C3CAE7}">
   <ds:schemaRefs>
     <ds:schemaRef ds:uri="http://schemas.openxmlformats.org/officeDocument/2006/bibliography"/>
   </ds:schemaRefs>

--- a/texto/TCC.docx
+++ b/texto/TCC.docx
@@ -1625,13 +1625,23 @@
           <w:szCs w:val="24"/>
         </w:rPr>
       </w:pPr>
-      <w:r>
-        <w:rPr>
-          <w:rFonts w:ascii="Times New Roman" w:hAnsi="Times New Roman" w:cs="Times New Roman"/>
-          <w:sz w:val="24"/>
-          <w:szCs w:val="24"/>
-        </w:rPr>
-        <w:t>depende de preparação prévia</w:t>
+      <w:proofErr w:type="gramStart"/>
+      <w:r>
+        <w:rPr>
+          <w:rFonts w:ascii="Times New Roman" w:hAnsi="Times New Roman" w:cs="Times New Roman"/>
+          <w:sz w:val="24"/>
+          <w:szCs w:val="24"/>
+        </w:rPr>
+        <w:t>depende</w:t>
+      </w:r>
+      <w:proofErr w:type="gramEnd"/>
+      <w:r>
+        <w:rPr>
+          <w:rFonts w:ascii="Times New Roman" w:hAnsi="Times New Roman" w:cs="Times New Roman"/>
+          <w:sz w:val="24"/>
+          <w:szCs w:val="24"/>
+        </w:rPr>
+        <w:t xml:space="preserve"> de preparação prévia</w:t>
       </w:r>
       <w:r>
         <w:rPr>
@@ -2646,6 +2656,7 @@
         </w:rPr>
         <w:t xml:space="preserve">CEO - </w:t>
       </w:r>
+      <w:proofErr w:type="spellStart"/>
       <w:r>
         <w:rPr>
           <w:rFonts w:ascii="Times New Roman" w:eastAsia="Times New Roman" w:hAnsi="Times New Roman" w:cs="Times New Roman"/>
@@ -2662,7 +2673,17 @@
           <w:szCs w:val="24"/>
           <w:lang w:eastAsia="pt-BR"/>
         </w:rPr>
-        <w:t>xecutive Officer</w:t>
+        <w:t>xecutive</w:t>
+      </w:r>
+      <w:proofErr w:type="spellEnd"/>
+      <w:r>
+        <w:rPr>
+          <w:rFonts w:ascii="Times New Roman" w:eastAsia="Times New Roman" w:hAnsi="Times New Roman" w:cs="Times New Roman"/>
+          <w:sz w:val="24"/>
+          <w:szCs w:val="24"/>
+          <w:lang w:eastAsia="pt-BR"/>
+        </w:rPr>
+        <w:t xml:space="preserve"> Officer</w:t>
       </w:r>
     </w:p>
     <w:p>
@@ -2752,8 +2773,59 @@
           <w:szCs w:val="24"/>
           <w:lang w:eastAsia="pt-BR"/>
         </w:rPr>
-        <w:t>IDE - Integrated Development Environment</w:t>
-      </w:r>
+        <w:t xml:space="preserve">IDE - </w:t>
+      </w:r>
+      <w:proofErr w:type="spellStart"/>
+      <w:r>
+        <w:rPr>
+          <w:rFonts w:ascii="Times New Roman" w:eastAsia="Times New Roman" w:hAnsi="Times New Roman" w:cs="Times New Roman"/>
+          <w:sz w:val="24"/>
+          <w:szCs w:val="24"/>
+          <w:lang w:eastAsia="pt-BR"/>
+        </w:rPr>
+        <w:t>Integrated</w:t>
+      </w:r>
+      <w:proofErr w:type="spellEnd"/>
+      <w:r>
+        <w:rPr>
+          <w:rFonts w:ascii="Times New Roman" w:eastAsia="Times New Roman" w:hAnsi="Times New Roman" w:cs="Times New Roman"/>
+          <w:sz w:val="24"/>
+          <w:szCs w:val="24"/>
+          <w:lang w:eastAsia="pt-BR"/>
+        </w:rPr>
+        <w:t xml:space="preserve"> </w:t>
+      </w:r>
+      <w:proofErr w:type="spellStart"/>
+      <w:r>
+        <w:rPr>
+          <w:rFonts w:ascii="Times New Roman" w:eastAsia="Times New Roman" w:hAnsi="Times New Roman" w:cs="Times New Roman"/>
+          <w:sz w:val="24"/>
+          <w:szCs w:val="24"/>
+          <w:lang w:eastAsia="pt-BR"/>
+        </w:rPr>
+        <w:t>Development</w:t>
+      </w:r>
+      <w:proofErr w:type="spellEnd"/>
+      <w:r>
+        <w:rPr>
+          <w:rFonts w:ascii="Times New Roman" w:eastAsia="Times New Roman" w:hAnsi="Times New Roman" w:cs="Times New Roman"/>
+          <w:sz w:val="24"/>
+          <w:szCs w:val="24"/>
+          <w:lang w:eastAsia="pt-BR"/>
+        </w:rPr>
+        <w:t xml:space="preserve"> </w:t>
+      </w:r>
+      <w:proofErr w:type="spellStart"/>
+      <w:r>
+        <w:rPr>
+          <w:rFonts w:ascii="Times New Roman" w:eastAsia="Times New Roman" w:hAnsi="Times New Roman" w:cs="Times New Roman"/>
+          <w:sz w:val="24"/>
+          <w:szCs w:val="24"/>
+          <w:lang w:eastAsia="pt-BR"/>
+        </w:rPr>
+        <w:t>Environment</w:t>
+      </w:r>
+      <w:proofErr w:type="spellEnd"/>
       <w:r>
         <w:rPr>
           <w:rFonts w:ascii="Times New Roman" w:eastAsia="Times New Roman" w:hAnsi="Times New Roman" w:cs="Times New Roman"/>
@@ -2952,15 +3024,57 @@
         </w:rPr>
         <w:t xml:space="preserve">UML - </w:t>
       </w:r>
-      <w:r>
-        <w:rPr>
-          <w:rFonts w:ascii="Times New Roman" w:eastAsia="Times New Roman" w:hAnsi="Times New Roman" w:cs="Times New Roman"/>
-          <w:sz w:val="24"/>
-          <w:szCs w:val="24"/>
-          <w:lang w:eastAsia="pt-BR"/>
-        </w:rPr>
-        <w:t>Unified Modeling Language</w:t>
-      </w:r>
+      <w:proofErr w:type="spellStart"/>
+      <w:r>
+        <w:rPr>
+          <w:rFonts w:ascii="Times New Roman" w:eastAsia="Times New Roman" w:hAnsi="Times New Roman" w:cs="Times New Roman"/>
+          <w:sz w:val="24"/>
+          <w:szCs w:val="24"/>
+          <w:lang w:eastAsia="pt-BR"/>
+        </w:rPr>
+        <w:t>Unified</w:t>
+      </w:r>
+      <w:proofErr w:type="spellEnd"/>
+      <w:r>
+        <w:rPr>
+          <w:rFonts w:ascii="Times New Roman" w:eastAsia="Times New Roman" w:hAnsi="Times New Roman" w:cs="Times New Roman"/>
+          <w:sz w:val="24"/>
+          <w:szCs w:val="24"/>
+          <w:lang w:eastAsia="pt-BR"/>
+        </w:rPr>
+        <w:t xml:space="preserve"> </w:t>
+      </w:r>
+      <w:proofErr w:type="spellStart"/>
+      <w:r>
+        <w:rPr>
+          <w:rFonts w:ascii="Times New Roman" w:eastAsia="Times New Roman" w:hAnsi="Times New Roman" w:cs="Times New Roman"/>
+          <w:sz w:val="24"/>
+          <w:szCs w:val="24"/>
+          <w:lang w:eastAsia="pt-BR"/>
+        </w:rPr>
+        <w:t>Modeling</w:t>
+      </w:r>
+      <w:proofErr w:type="spellEnd"/>
+      <w:r>
+        <w:rPr>
+          <w:rFonts w:ascii="Times New Roman" w:eastAsia="Times New Roman" w:hAnsi="Times New Roman" w:cs="Times New Roman"/>
+          <w:sz w:val="24"/>
+          <w:szCs w:val="24"/>
+          <w:lang w:eastAsia="pt-BR"/>
+        </w:rPr>
+        <w:t xml:space="preserve"> </w:t>
+      </w:r>
+      <w:proofErr w:type="spellStart"/>
+      <w:r>
+        <w:rPr>
+          <w:rFonts w:ascii="Times New Roman" w:eastAsia="Times New Roman" w:hAnsi="Times New Roman" w:cs="Times New Roman"/>
+          <w:sz w:val="24"/>
+          <w:szCs w:val="24"/>
+          <w:lang w:eastAsia="pt-BR"/>
+        </w:rPr>
+        <w:t>Language</w:t>
+      </w:r>
+      <w:proofErr w:type="spellEnd"/>
     </w:p>
     <w:p>
       <w:pPr>
@@ -3281,6 +3395,7 @@
           <w:docPartUnique/>
         </w:docPartObj>
       </w:sdtPr>
+      <w:sdtEndPr/>
       <w:sdtContent>
         <w:p>
           <w:pPr>
@@ -3314,7 +3429,7 @@
           <w:r>
             <w:fldChar w:fldCharType="separate"/>
           </w:r>
-          <w:hyperlink w:anchor="_Toc400369906" w:history="1">
+          <w:hyperlink w:anchor="_Toc400635303" w:history="1">
             <w:r>
               <w:rPr>
                 <w:rStyle w:val="Hyperlink"/>
@@ -3358,7 +3473,7 @@
                 <w:noProof/>
                 <w:webHidden/>
               </w:rPr>
-              <w:instrText xml:space="preserve"> PAGEREF _Toc400369906 \h </w:instrText>
+              <w:instrText xml:space="preserve"> PAGEREF _Toc400635303 \h </w:instrText>
             </w:r>
             <w:r>
               <w:rPr>
@@ -3398,7 +3513,7 @@
               <w:lang w:eastAsia="pt-BR"/>
             </w:rPr>
           </w:pPr>
-          <w:hyperlink w:anchor="_Toc400369907" w:history="1">
+          <w:hyperlink w:anchor="_Toc400635304" w:history="1">
             <w:r>
               <w:rPr>
                 <w:rStyle w:val="Hyperlink"/>
@@ -3444,7 +3559,7 @@
                 <w:noProof/>
                 <w:webHidden/>
               </w:rPr>
-              <w:instrText xml:space="preserve"> PAGEREF _Toc400369907 \h </w:instrText>
+              <w:instrText xml:space="preserve"> PAGEREF _Toc400635304 \h </w:instrText>
             </w:r>
             <w:r>
               <w:rPr>
@@ -3484,7 +3599,7 @@
               <w:lang w:eastAsia="pt-BR"/>
             </w:rPr>
           </w:pPr>
-          <w:hyperlink w:anchor="_Toc400369908" w:history="1">
+          <w:hyperlink w:anchor="_Toc400635305" w:history="1">
             <w:r>
               <w:rPr>
                 <w:rStyle w:val="Hyperlink"/>
@@ -3530,7 +3645,7 @@
                 <w:noProof/>
                 <w:webHidden/>
               </w:rPr>
-              <w:instrText xml:space="preserve"> PAGEREF _Toc400369908 \h </w:instrText>
+              <w:instrText xml:space="preserve"> PAGEREF _Toc400635305 \h </w:instrText>
             </w:r>
             <w:r>
               <w:rPr>
@@ -3570,7 +3685,7 @@
               <w:lang w:eastAsia="pt-BR"/>
             </w:rPr>
           </w:pPr>
-          <w:hyperlink w:anchor="_Toc400369909" w:history="1">
+          <w:hyperlink w:anchor="_Toc400635306" w:history="1">
             <w:r>
               <w:rPr>
                 <w:rStyle w:val="Hyperlink"/>
@@ -3614,7 +3729,7 @@
                 <w:noProof/>
                 <w:webHidden/>
               </w:rPr>
-              <w:instrText xml:space="preserve"> PAGEREF _Toc400369909 \h </w:instrText>
+              <w:instrText xml:space="preserve"> PAGEREF _Toc400635306 \h </w:instrText>
             </w:r>
             <w:r>
               <w:rPr>
@@ -3654,7 +3769,7 @@
               <w:lang w:eastAsia="pt-BR"/>
             </w:rPr>
           </w:pPr>
-          <w:hyperlink w:anchor="_Toc400369910" w:history="1">
+          <w:hyperlink w:anchor="_Toc400635307" w:history="1">
             <w:r>
               <w:rPr>
                 <w:rStyle w:val="Hyperlink"/>
@@ -3698,7 +3813,7 @@
                 <w:noProof/>
                 <w:webHidden/>
               </w:rPr>
-              <w:instrText xml:space="preserve"> PAGEREF _Toc400369910 \h </w:instrText>
+              <w:instrText xml:space="preserve"> PAGEREF _Toc400635307 \h </w:instrText>
             </w:r>
             <w:r>
               <w:rPr>
@@ -3738,7 +3853,7 @@
               <w:lang w:eastAsia="pt-BR"/>
             </w:rPr>
           </w:pPr>
-          <w:hyperlink w:anchor="_Toc400369911" w:history="1">
+          <w:hyperlink w:anchor="_Toc400635308" w:history="1">
             <w:r>
               <w:rPr>
                 <w:rStyle w:val="Hyperlink"/>
@@ -3782,7 +3897,7 @@
                 <w:noProof/>
                 <w:webHidden/>
               </w:rPr>
-              <w:instrText xml:space="preserve"> PAGEREF _Toc400369911 \h </w:instrText>
+              <w:instrText xml:space="preserve"> PAGEREF _Toc400635308 \h </w:instrText>
             </w:r>
             <w:r>
               <w:rPr>
@@ -3822,7 +3937,7 @@
               <w:lang w:eastAsia="pt-BR"/>
             </w:rPr>
           </w:pPr>
-          <w:hyperlink w:anchor="_Toc400369912" w:history="1">
+          <w:hyperlink w:anchor="_Toc400635309" w:history="1">
             <w:r>
               <w:rPr>
                 <w:rStyle w:val="Hyperlink"/>
@@ -3868,7 +3983,7 @@
                 <w:noProof/>
                 <w:webHidden/>
               </w:rPr>
-              <w:instrText xml:space="preserve"> PAGEREF _Toc400369912 \h </w:instrText>
+              <w:instrText xml:space="preserve"> PAGEREF _Toc400635309 \h </w:instrText>
             </w:r>
             <w:r>
               <w:rPr>
@@ -3908,7 +4023,7 @@
               <w:lang w:eastAsia="pt-BR"/>
             </w:rPr>
           </w:pPr>
-          <w:hyperlink w:anchor="_Toc400369913" w:history="1">
+          <w:hyperlink w:anchor="_Toc400635310" w:history="1">
             <w:r>
               <w:rPr>
                 <w:rStyle w:val="Hyperlink"/>
@@ -3952,7 +4067,7 @@
                 <w:noProof/>
                 <w:webHidden/>
               </w:rPr>
-              <w:instrText xml:space="preserve"> PAGEREF _Toc400369913 \h </w:instrText>
+              <w:instrText xml:space="preserve"> PAGEREF _Toc400635310 \h </w:instrText>
             </w:r>
             <w:r>
               <w:rPr>
@@ -3992,7 +4107,7 @@
               <w:lang w:eastAsia="pt-BR"/>
             </w:rPr>
           </w:pPr>
-          <w:hyperlink w:anchor="_Toc400369914" w:history="1">
+          <w:hyperlink w:anchor="_Toc400635311" w:history="1">
             <w:r>
               <w:rPr>
                 <w:rStyle w:val="Hyperlink"/>
@@ -4038,7 +4153,7 @@
                 <w:noProof/>
                 <w:webHidden/>
               </w:rPr>
-              <w:instrText xml:space="preserve"> PAGEREF _Toc400369914 \h </w:instrText>
+              <w:instrText xml:space="preserve"> PAGEREF _Toc400635311 \h </w:instrText>
             </w:r>
             <w:r>
               <w:rPr>
@@ -4078,7 +4193,7 @@
               <w:lang w:eastAsia="pt-BR"/>
             </w:rPr>
           </w:pPr>
-          <w:hyperlink w:anchor="_Toc400369915" w:history="1">
+          <w:hyperlink w:anchor="_Toc400635312" w:history="1">
             <w:r>
               <w:rPr>
                 <w:rStyle w:val="Hyperlink"/>
@@ -4124,7 +4239,7 @@
                 <w:noProof/>
                 <w:webHidden/>
               </w:rPr>
-              <w:instrText xml:space="preserve"> PAGEREF _Toc400369915 \h </w:instrText>
+              <w:instrText xml:space="preserve"> PAGEREF _Toc400635312 \h </w:instrText>
             </w:r>
             <w:r>
               <w:rPr>
@@ -4164,7 +4279,7 @@
               <w:lang w:eastAsia="pt-BR"/>
             </w:rPr>
           </w:pPr>
-          <w:hyperlink w:anchor="_Toc400369916" w:history="1">
+          <w:hyperlink w:anchor="_Toc400635313" w:history="1">
             <w:r>
               <w:rPr>
                 <w:rStyle w:val="Hyperlink"/>
@@ -4172,24 +4287,7 @@
                 <w:caps/>
                 <w:noProof/>
               </w:rPr>
-              <w:t>2.3</w:t>
-            </w:r>
-            <w:r>
-              <w:rPr>
-                <w:rFonts w:eastAsiaTheme="minorEastAsia"/>
-                <w:noProof/>
-                <w:lang w:eastAsia="pt-BR"/>
-              </w:rPr>
-              <w:tab/>
-            </w:r>
-            <w:r>
-              <w:rPr>
-                <w:rStyle w:val="Hyperlink"/>
-                <w:rFonts w:ascii="Times New Roman" w:hAnsi="Times New Roman" w:cs="Times New Roman"/>
-                <w:caps/>
-                <w:noProof/>
-              </w:rPr>
-              <w:t>LEGISLAÇÃO DE CONTRAÇÃO DE SERVIÇOS NO BRASIL</w:t>
+              <w:t>2.2.1 SOAP</w:t>
             </w:r>
             <w:r>
               <w:rPr>
@@ -4210,7 +4308,76 @@
                 <w:noProof/>
                 <w:webHidden/>
               </w:rPr>
-              <w:instrText xml:space="preserve"> PAGEREF _Toc400369916 \h </w:instrText>
+              <w:instrText xml:space="preserve"> PAGEREF _Toc400635313 \h </w:instrText>
+            </w:r>
+            <w:r>
+              <w:rPr>
+                <w:noProof/>
+                <w:webHidden/>
+              </w:rPr>
+            </w:r>
+            <w:r>
+              <w:rPr>
+                <w:noProof/>
+                <w:webHidden/>
+              </w:rPr>
+              <w:fldChar w:fldCharType="separate"/>
+            </w:r>
+            <w:r>
+              <w:rPr>
+                <w:noProof/>
+                <w:webHidden/>
+              </w:rPr>
+              <w:t>18</w:t>
+            </w:r>
+            <w:r>
+              <w:rPr>
+                <w:noProof/>
+                <w:webHidden/>
+              </w:rPr>
+              <w:fldChar w:fldCharType="end"/>
+            </w:r>
+          </w:hyperlink>
+        </w:p>
+        <w:p>
+          <w:pPr>
+            <w:pStyle w:val="Sumrio1"/>
+            <w:rPr>
+              <w:rFonts w:eastAsiaTheme="minorEastAsia"/>
+              <w:noProof/>
+              <w:lang w:eastAsia="pt-BR"/>
+            </w:rPr>
+          </w:pPr>
+          <w:hyperlink w:anchor="_Toc400635314" w:history="1">
+            <w:r>
+              <w:rPr>
+                <w:rStyle w:val="Hyperlink"/>
+                <w:rFonts w:ascii="Times New Roman" w:hAnsi="Times New Roman" w:cs="Times New Roman"/>
+                <w:caps/>
+                <w:noProof/>
+              </w:rPr>
+              <w:t>2.2.2 WSDL</w:t>
+            </w:r>
+            <w:r>
+              <w:rPr>
+                <w:noProof/>
+                <w:webHidden/>
+              </w:rPr>
+              <w:tab/>
+            </w:r>
+            <w:r>
+              <w:rPr>
+                <w:noProof/>
+                <w:webHidden/>
+              </w:rPr>
+              <w:fldChar w:fldCharType="begin"/>
+            </w:r>
+            <w:r>
+              <w:rPr>
+                <w:noProof/>
+                <w:webHidden/>
+              </w:rPr>
+              <w:instrText xml:space="preserve"> PAGEREF _Toc400635314 \h </w:instrText>
             </w:r>
             <w:r>
               <w:rPr>
@@ -4250,7 +4417,162 @@
               <w:lang w:eastAsia="pt-BR"/>
             </w:rPr>
           </w:pPr>
-          <w:hyperlink w:anchor="_Toc400369917" w:history="1">
+          <w:hyperlink w:anchor="_Toc400635315" w:history="1">
+            <w:r>
+              <w:rPr>
+                <w:rStyle w:val="Hyperlink"/>
+                <w:rFonts w:ascii="Times New Roman" w:hAnsi="Times New Roman" w:cs="Times New Roman"/>
+                <w:caps/>
+                <w:noProof/>
+              </w:rPr>
+              <w:t>2.2.3 UDDI</w:t>
+            </w:r>
+            <w:r>
+              <w:rPr>
+                <w:noProof/>
+                <w:webHidden/>
+              </w:rPr>
+              <w:tab/>
+            </w:r>
+            <w:r>
+              <w:rPr>
+                <w:noProof/>
+                <w:webHidden/>
+              </w:rPr>
+              <w:fldChar w:fldCharType="begin"/>
+            </w:r>
+            <w:r>
+              <w:rPr>
+                <w:noProof/>
+                <w:webHidden/>
+              </w:rPr>
+              <w:instrText xml:space="preserve"> PAGEREF _Toc400635315 \h </w:instrText>
+            </w:r>
+            <w:r>
+              <w:rPr>
+                <w:noProof/>
+                <w:webHidden/>
+              </w:rPr>
+            </w:r>
+            <w:r>
+              <w:rPr>
+                <w:noProof/>
+                <w:webHidden/>
+              </w:rPr>
+              <w:fldChar w:fldCharType="separate"/>
+            </w:r>
+            <w:r>
+              <w:rPr>
+                <w:noProof/>
+                <w:webHidden/>
+              </w:rPr>
+              <w:t>20</w:t>
+            </w:r>
+            <w:r>
+              <w:rPr>
+                <w:noProof/>
+                <w:webHidden/>
+              </w:rPr>
+              <w:fldChar w:fldCharType="end"/>
+            </w:r>
+          </w:hyperlink>
+        </w:p>
+        <w:p>
+          <w:pPr>
+            <w:pStyle w:val="Sumrio1"/>
+            <w:rPr>
+              <w:rFonts w:eastAsiaTheme="minorEastAsia"/>
+              <w:noProof/>
+              <w:lang w:eastAsia="pt-BR"/>
+            </w:rPr>
+          </w:pPr>
+          <w:hyperlink w:anchor="_Toc400635316" w:history="1">
+            <w:r>
+              <w:rPr>
+                <w:rStyle w:val="Hyperlink"/>
+                <w:rFonts w:ascii="Times New Roman" w:hAnsi="Times New Roman" w:cs="Times New Roman"/>
+                <w:caps/>
+                <w:noProof/>
+              </w:rPr>
+              <w:t>2.3</w:t>
+            </w:r>
+            <w:r>
+              <w:rPr>
+                <w:rFonts w:eastAsiaTheme="minorEastAsia"/>
+                <w:noProof/>
+                <w:lang w:eastAsia="pt-BR"/>
+              </w:rPr>
+              <w:tab/>
+            </w:r>
+            <w:r>
+              <w:rPr>
+                <w:rStyle w:val="Hyperlink"/>
+                <w:rFonts w:ascii="Times New Roman" w:hAnsi="Times New Roman" w:cs="Times New Roman"/>
+                <w:caps/>
+                <w:noProof/>
+              </w:rPr>
+              <w:t>LEGISLAÇÃO DE CONTRAtaÇÃO DE SERVIÇOS NO BRASIL</w:t>
+            </w:r>
+            <w:r>
+              <w:rPr>
+                <w:noProof/>
+                <w:webHidden/>
+              </w:rPr>
+              <w:tab/>
+            </w:r>
+            <w:r>
+              <w:rPr>
+                <w:noProof/>
+                <w:webHidden/>
+              </w:rPr>
+              <w:fldChar w:fldCharType="begin"/>
+            </w:r>
+            <w:r>
+              <w:rPr>
+                <w:noProof/>
+                <w:webHidden/>
+              </w:rPr>
+              <w:instrText xml:space="preserve"> PAGEREF _Toc400635316 \h </w:instrText>
+            </w:r>
+            <w:r>
+              <w:rPr>
+                <w:noProof/>
+                <w:webHidden/>
+              </w:rPr>
+            </w:r>
+            <w:r>
+              <w:rPr>
+                <w:noProof/>
+                <w:webHidden/>
+              </w:rPr>
+              <w:fldChar w:fldCharType="separate"/>
+            </w:r>
+            <w:r>
+              <w:rPr>
+                <w:noProof/>
+                <w:webHidden/>
+              </w:rPr>
+              <w:t>21</w:t>
+            </w:r>
+            <w:r>
+              <w:rPr>
+                <w:noProof/>
+                <w:webHidden/>
+              </w:rPr>
+              <w:fldChar w:fldCharType="end"/>
+            </w:r>
+          </w:hyperlink>
+        </w:p>
+        <w:p>
+          <w:pPr>
+            <w:pStyle w:val="Sumrio1"/>
+            <w:rPr>
+              <w:rFonts w:eastAsiaTheme="minorEastAsia"/>
+              <w:noProof/>
+              <w:lang w:eastAsia="pt-BR"/>
+            </w:rPr>
+          </w:pPr>
+          <w:hyperlink w:anchor="_Toc400635317" w:history="1">
             <w:r>
               <w:rPr>
                 <w:rStyle w:val="Hyperlink"/>
@@ -4296,7 +4618,7 @@
                 <w:noProof/>
                 <w:webHidden/>
               </w:rPr>
-              <w:instrText xml:space="preserve"> PAGEREF _Toc400369917 \h </w:instrText>
+              <w:instrText xml:space="preserve"> PAGEREF _Toc400635317 \h </w:instrText>
             </w:r>
             <w:r>
               <w:rPr>
@@ -4316,7 +4638,7 @@
                 <w:noProof/>
                 <w:webHidden/>
               </w:rPr>
-              <w:t>19</w:t>
+              <w:t>21</w:t>
             </w:r>
             <w:r>
               <w:rPr>
@@ -4336,7 +4658,7 @@
               <w:lang w:eastAsia="pt-BR"/>
             </w:rPr>
           </w:pPr>
-          <w:hyperlink w:anchor="_Toc400369918" w:history="1">
+          <w:hyperlink w:anchor="_Toc400635318" w:history="1">
             <w:r>
               <w:rPr>
                 <w:rStyle w:val="Hyperlink"/>
@@ -4380,7 +4702,7 @@
                 <w:noProof/>
                 <w:webHidden/>
               </w:rPr>
-              <w:instrText xml:space="preserve"> PAGEREF _Toc400369918 \h </w:instrText>
+              <w:instrText xml:space="preserve"> PAGEREF _Toc400635318 \h </w:instrText>
             </w:r>
             <w:r>
               <w:rPr>
@@ -4400,7 +4722,7 @@
                 <w:noProof/>
                 <w:webHidden/>
               </w:rPr>
-              <w:t>22</w:t>
+              <w:t>24</w:t>
             </w:r>
             <w:r>
               <w:rPr>
@@ -4420,7 +4742,7 @@
               <w:lang w:eastAsia="pt-BR"/>
             </w:rPr>
           </w:pPr>
-          <w:hyperlink w:anchor="_Toc400369919" w:history="1">
+          <w:hyperlink w:anchor="_Toc400635319" w:history="1">
             <w:r>
               <w:rPr>
                 <w:rStyle w:val="Hyperlink"/>
@@ -4466,7 +4788,7 @@
                 <w:noProof/>
                 <w:webHidden/>
               </w:rPr>
-              <w:instrText xml:space="preserve"> PAGEREF _Toc400369919 \h </w:instrText>
+              <w:instrText xml:space="preserve"> PAGEREF _Toc400635319 \h </w:instrText>
             </w:r>
             <w:r>
               <w:rPr>
@@ -4486,7 +4808,7 @@
                 <w:noProof/>
                 <w:webHidden/>
               </w:rPr>
-              <w:t>24</w:t>
+              <w:t>26</w:t>
             </w:r>
             <w:r>
               <w:rPr>
@@ -4506,7 +4828,7 @@
               <w:lang w:eastAsia="pt-BR"/>
             </w:rPr>
           </w:pPr>
-          <w:hyperlink w:anchor="_Toc400369920" w:history="1">
+          <w:hyperlink w:anchor="_Toc400635320" w:history="1">
             <w:r>
               <w:rPr>
                 <w:rStyle w:val="Hyperlink"/>
@@ -4552,7 +4874,7 @@
                 <w:noProof/>
                 <w:webHidden/>
               </w:rPr>
-              <w:instrText xml:space="preserve"> PAGEREF _Toc400369920 \h </w:instrText>
+              <w:instrText xml:space="preserve"> PAGEREF _Toc400635320 \h </w:instrText>
             </w:r>
             <w:r>
               <w:rPr>
@@ -4572,7 +4894,7 @@
                 <w:noProof/>
                 <w:webHidden/>
               </w:rPr>
-              <w:t>24</w:t>
+              <w:t>26</w:t>
             </w:r>
             <w:r>
               <w:rPr>
@@ -4592,7 +4914,7 @@
               <w:lang w:eastAsia="pt-BR"/>
             </w:rPr>
           </w:pPr>
-          <w:hyperlink w:anchor="_Toc400369921" w:history="1">
+          <w:hyperlink w:anchor="_Toc400635321" w:history="1">
             <w:r>
               <w:rPr>
                 <w:rStyle w:val="Hyperlink"/>
@@ -4638,7 +4960,7 @@
                 <w:noProof/>
                 <w:webHidden/>
               </w:rPr>
-              <w:instrText xml:space="preserve"> PAGEREF _Toc400369921 \h </w:instrText>
+              <w:instrText xml:space="preserve"> PAGEREF _Toc400635321 \h </w:instrText>
             </w:r>
             <w:r>
               <w:rPr>
@@ -4658,7 +4980,7 @@
                 <w:noProof/>
                 <w:webHidden/>
               </w:rPr>
-              <w:t>24</w:t>
+              <w:t>26</w:t>
             </w:r>
             <w:r>
               <w:rPr>
@@ -4678,7 +5000,7 @@
               <w:lang w:eastAsia="pt-BR"/>
             </w:rPr>
           </w:pPr>
-          <w:hyperlink w:anchor="_Toc400369922" w:history="1">
+          <w:hyperlink w:anchor="_Toc400635322" w:history="1">
             <w:r>
               <w:rPr>
                 <w:rStyle w:val="Hyperlink"/>
@@ -4724,7 +5046,7 @@
                 <w:noProof/>
                 <w:webHidden/>
               </w:rPr>
-              <w:instrText xml:space="preserve"> PAGEREF _Toc400369922 \h </w:instrText>
+              <w:instrText xml:space="preserve"> PAGEREF _Toc400635322 \h </w:instrText>
             </w:r>
             <w:r>
               <w:rPr>
@@ -4744,7 +5066,7 @@
                 <w:noProof/>
                 <w:webHidden/>
               </w:rPr>
-              <w:t>25</w:t>
+              <w:t>27</w:t>
             </w:r>
             <w:r>
               <w:rPr>
@@ -4764,7 +5086,7 @@
               <w:lang w:eastAsia="pt-BR"/>
             </w:rPr>
           </w:pPr>
-          <w:hyperlink w:anchor="_Toc400369923" w:history="1">
+          <w:hyperlink w:anchor="_Toc400635323" w:history="1">
             <w:r>
               <w:rPr>
                 <w:rStyle w:val="Hyperlink"/>
@@ -4793,7 +5115,7 @@
                 <w:noProof/>
                 <w:webHidden/>
               </w:rPr>
-              <w:instrText xml:space="preserve"> PAGEREF _Toc400369923 \h </w:instrText>
+              <w:instrText xml:space="preserve"> PAGEREF _Toc400635323 \h </w:instrText>
             </w:r>
             <w:r>
               <w:rPr>
@@ -4813,7 +5135,7 @@
                 <w:noProof/>
                 <w:webHidden/>
               </w:rPr>
-              <w:t>26</w:t>
+              <w:t>29</w:t>
             </w:r>
             <w:r>
               <w:rPr>
@@ -4887,7 +5209,7 @@
         </w:rPr>
       </w:pPr>
       <w:bookmarkStart w:id="0" w:name="_Toc357701053"/>
-      <w:bookmarkStart w:id="1" w:name="_Toc400369906"/>
+      <w:bookmarkStart w:id="1" w:name="_Toc400635303"/>
       <w:r>
         <w:rPr>
           <w:rFonts w:ascii="Times New Roman" w:hAnsi="Times New Roman" w:cs="Times New Roman"/>
@@ -5511,7 +5833,7 @@
           <w:color w:val="auto"/>
         </w:rPr>
       </w:pPr>
-      <w:bookmarkStart w:id="2" w:name="_Toc400369907"/>
+      <w:bookmarkStart w:id="2" w:name="_Toc400635304"/>
       <w:r>
         <w:rPr>
           <w:rFonts w:ascii="Times New Roman" w:hAnsi="Times New Roman" w:cs="Times New Roman"/>
@@ -5668,8 +5990,29 @@
           <w:szCs w:val="24"/>
           <w:lang w:eastAsia="pt-BR"/>
         </w:rPr>
-        <w:t xml:space="preserve"> como a GetNinjas, </w:t>
-      </w:r>
+        <w:t xml:space="preserve"> como a </w:t>
+      </w:r>
+      <w:proofErr w:type="spellStart"/>
+      <w:r>
+        <w:rPr>
+          <w:rFonts w:ascii="Times New Roman" w:eastAsia="Times New Roman" w:hAnsi="Times New Roman" w:cs="Times New Roman"/>
+          <w:sz w:val="24"/>
+          <w:szCs w:val="24"/>
+          <w:lang w:eastAsia="pt-BR"/>
+        </w:rPr>
+        <w:t>GetNinjas</w:t>
+      </w:r>
+      <w:proofErr w:type="spellEnd"/>
+      <w:r>
+        <w:rPr>
+          <w:rFonts w:ascii="Times New Roman" w:eastAsia="Times New Roman" w:hAnsi="Times New Roman" w:cs="Times New Roman"/>
+          <w:sz w:val="24"/>
+          <w:szCs w:val="24"/>
+          <w:lang w:eastAsia="pt-BR"/>
+        </w:rPr>
+        <w:t xml:space="preserve">, </w:t>
+      </w:r>
+      <w:proofErr w:type="spellStart"/>
       <w:r>
         <w:rPr>
           <w:rFonts w:ascii="Times New Roman" w:eastAsia="Times New Roman" w:hAnsi="Times New Roman" w:cs="Times New Roman"/>
@@ -5679,6 +6022,7 @@
         </w:rPr>
         <w:t>Iguanafix</w:t>
       </w:r>
+      <w:proofErr w:type="spellEnd"/>
       <w:r>
         <w:rPr>
           <w:rFonts w:ascii="Times New Roman" w:eastAsia="Times New Roman" w:hAnsi="Times New Roman" w:cs="Times New Roman"/>
@@ -5903,7 +6247,7 @@
           <w:color w:val="auto"/>
         </w:rPr>
       </w:pPr>
-      <w:bookmarkStart w:id="3" w:name="_Toc400369908"/>
+      <w:bookmarkStart w:id="3" w:name="_Toc400635305"/>
       <w:r>
         <w:rPr>
           <w:rFonts w:ascii="Times New Roman" w:hAnsi="Times New Roman" w:cs="Times New Roman"/>
@@ -5952,7 +6296,7 @@
           <w:color w:val="auto"/>
         </w:rPr>
       </w:pPr>
-      <w:bookmarkStart w:id="4" w:name="_Toc400369909"/>
+      <w:bookmarkStart w:id="4" w:name="_Toc400635306"/>
       <w:r>
         <w:rPr>
           <w:rFonts w:ascii="Times New Roman" w:hAnsi="Times New Roman" w:cs="Times New Roman"/>
@@ -6062,7 +6406,7 @@
           <w:color w:val="auto"/>
         </w:rPr>
       </w:pPr>
-      <w:bookmarkStart w:id="5" w:name="_Toc400369910"/>
+      <w:bookmarkStart w:id="5" w:name="_Toc400635307"/>
       <w:r>
         <w:rPr>
           <w:rFonts w:ascii="Times New Roman" w:hAnsi="Times New Roman" w:cs="Times New Roman"/>
@@ -6317,7 +6661,7 @@
           <w:color w:val="auto"/>
         </w:rPr>
       </w:pPr>
-      <w:bookmarkStart w:id="6" w:name="_Toc400369911"/>
+      <w:bookmarkStart w:id="6" w:name="_Toc400635308"/>
       <w:r>
         <w:rPr>
           <w:rFonts w:ascii="Times New Roman" w:hAnsi="Times New Roman" w:cs="Times New Roman"/>
@@ -6589,7 +6933,7 @@
           <w:color w:val="auto"/>
         </w:rPr>
       </w:pPr>
-      <w:bookmarkStart w:id="7" w:name="_Toc400369912"/>
+      <w:bookmarkStart w:id="7" w:name="_Toc400635309"/>
       <w:r>
         <w:rPr>
           <w:rFonts w:ascii="Times New Roman" w:hAnsi="Times New Roman" w:cs="Times New Roman"/>
@@ -6835,7 +7179,7 @@
           <w:color w:val="auto"/>
         </w:rPr>
       </w:pPr>
-      <w:bookmarkStart w:id="8" w:name="_Toc400369913"/>
+      <w:bookmarkStart w:id="8" w:name="_Toc400635310"/>
       <w:r>
         <w:rPr>
           <w:rFonts w:ascii="Times New Roman" w:hAnsi="Times New Roman" w:cs="Times New Roman"/>
@@ -6916,7 +7260,7 @@
           <w:color w:val="auto"/>
         </w:rPr>
       </w:pPr>
-      <w:bookmarkStart w:id="9" w:name="_Toc400369914"/>
+      <w:bookmarkStart w:id="9" w:name="_Toc400635311"/>
       <w:r>
         <w:rPr>
           <w:rFonts w:ascii="Times New Roman" w:hAnsi="Times New Roman" w:cs="Times New Roman"/>
@@ -6993,7 +7337,7 @@
           <w:lang w:eastAsia="pt-BR"/>
         </w:rPr>
         <w:drawing>
-          <wp:anchor distT="0" distB="0" distL="114300" distR="114300" simplePos="0" relativeHeight="251659264" behindDoc="0" locked="0" layoutInCell="1" allowOverlap="1" wp14:anchorId="5EB0FACD" wp14:editId="4692685C">
+          <wp:anchor distT="0" distB="0" distL="114300" distR="114300" simplePos="0" relativeHeight="251654144" behindDoc="0" locked="0" layoutInCell="1" allowOverlap="1" wp14:anchorId="5EB0FACD" wp14:editId="4692685C">
             <wp:simplePos x="0" y="0"/>
             <wp:positionH relativeFrom="column">
               <wp:posOffset>1905</wp:posOffset>
@@ -7825,31 +8169,31 @@
         <w:ind w:left="2127" w:firstLine="709"/>
         <w:jc w:val="both"/>
         <w:rPr>
-          <w:rFonts w:ascii="Arial" w:hAnsi="Arial" w:cs="Arial"/>
-          <w:szCs w:val="24"/>
-        </w:rPr>
-      </w:pPr>
-      <w:r>
-        <w:rPr>
-          <w:rFonts w:ascii="Arial" w:hAnsi="Arial" w:cs="Arial"/>
+          <w:rFonts w:ascii="Times New Roman" w:hAnsi="Times New Roman" w:cs="Times New Roman"/>
+          <w:szCs w:val="24"/>
+        </w:rPr>
+      </w:pPr>
+      <w:r>
+        <w:rPr>
+          <w:rFonts w:ascii="Times New Roman" w:hAnsi="Times New Roman" w:cs="Times New Roman"/>
           <w:szCs w:val="24"/>
         </w:rPr>
         <w:t>“</w:t>
       </w:r>
       <w:r>
         <w:rPr>
-          <w:rFonts w:ascii="Arial" w:hAnsi="Arial" w:cs="Arial"/>
-          <w:szCs w:val="24"/>
-        </w:rPr>
-        <w:t xml:space="preserve">Um serviço é um tipo de relacionamento (contrato) entre um provedor e um consumidor, sendo esse provedor se compromete em realizar determinadas tarefas com resultados pré-estabelecidos </w:t>
-      </w:r>
-      <w:r>
-        <w:rPr>
-          <w:rFonts w:ascii="Arial" w:hAnsi="Arial" w:cs="Arial"/>
+          <w:rFonts w:ascii="Times New Roman" w:hAnsi="Times New Roman" w:cs="Times New Roman"/>
+          <w:szCs w:val="24"/>
+        </w:rPr>
+        <w:t xml:space="preserve">Um serviço é um tipo de relacionamento (contrato) entre um provedor e um consumidor, sendo esse provedor se compromete em realizar determinadas tarefas com resultados pré-estabelecidos para um </w:t>
+      </w:r>
+      <w:r>
+        <w:rPr>
+          <w:rFonts w:ascii="Times New Roman" w:hAnsi="Times New Roman" w:cs="Times New Roman"/>
           <w:szCs w:val="24"/>
         </w:rPr>
         <w:lastRenderedPageBreak/>
-        <w:t>para um consumidor, e que, por sua vez, se compromete a usar o serviço da forma contratada.”</w:t>
+        <w:t>consumidor, e que, por sua vez, se compromete a usar o serviço da forma contratada.”</w:t>
       </w:r>
     </w:p>
     <w:p>
@@ -7999,6 +8343,7 @@
         </w:rPr>
         <w:t xml:space="preserve"> como: serviços e aplicações </w:t>
       </w:r>
+      <w:proofErr w:type="spellStart"/>
       <w:r>
         <w:rPr>
           <w:rFonts w:ascii="Times New Roman" w:hAnsi="Times New Roman" w:cs="Times New Roman"/>
@@ -8008,6 +8353,7 @@
         </w:rPr>
         <w:t>frontends</w:t>
       </w:r>
+      <w:proofErr w:type="spellEnd"/>
       <w:r>
         <w:rPr>
           <w:rFonts w:ascii="Times New Roman" w:hAnsi="Times New Roman" w:cs="Times New Roman"/>
@@ -8098,7 +8444,7 @@
           <w:color w:val="auto"/>
         </w:rPr>
       </w:pPr>
-      <w:bookmarkStart w:id="10" w:name="_Toc400369915"/>
+      <w:bookmarkStart w:id="10" w:name="_Toc400635312"/>
       <w:r>
         <w:rPr>
           <w:rFonts w:ascii="Times New Roman" w:hAnsi="Times New Roman" w:cs="Times New Roman"/>
@@ -8165,7 +8511,27 @@
           <w:szCs w:val="24"/>
           <w:lang w:eastAsia="pt-BR"/>
         </w:rPr>
-        <w:t>Web service</w:t>
+        <w:t xml:space="preserve">Web </w:t>
+      </w:r>
+      <w:r>
+        <w:rPr>
+          <w:rFonts w:ascii="Times New Roman" w:eastAsia="Times New Roman" w:hAnsi="Times New Roman" w:cs="Times New Roman"/>
+          <w:i/>
+          <w:sz w:val="24"/>
+          <w:szCs w:val="24"/>
+          <w:lang w:eastAsia="pt-BR"/>
+        </w:rPr>
+        <w:t>S</w:t>
+      </w:r>
+      <w:r>
+        <w:rPr>
+          <w:rFonts w:ascii="Times New Roman" w:eastAsia="Times New Roman" w:hAnsi="Times New Roman" w:cs="Times New Roman"/>
+          <w:i/>
+          <w:sz w:val="24"/>
+          <w:szCs w:val="24"/>
+          <w:lang w:eastAsia="pt-BR"/>
+        </w:rPr>
+        <w:t>ervice</w:t>
       </w:r>
       <w:r>
         <w:rPr>
@@ -8215,7 +8581,27 @@
           <w:szCs w:val="24"/>
           <w:lang w:eastAsia="pt-BR"/>
         </w:rPr>
-        <w:t>Web services</w:t>
+        <w:t xml:space="preserve">Web </w:t>
+      </w:r>
+      <w:r>
+        <w:rPr>
+          <w:rFonts w:ascii="Times New Roman" w:eastAsia="Times New Roman" w:hAnsi="Times New Roman" w:cs="Times New Roman"/>
+          <w:i/>
+          <w:sz w:val="24"/>
+          <w:szCs w:val="24"/>
+          <w:lang w:eastAsia="pt-BR"/>
+        </w:rPr>
+        <w:t>S</w:t>
+      </w:r>
+      <w:r>
+        <w:rPr>
+          <w:rFonts w:ascii="Times New Roman" w:eastAsia="Times New Roman" w:hAnsi="Times New Roman" w:cs="Times New Roman"/>
+          <w:i/>
+          <w:sz w:val="24"/>
+          <w:szCs w:val="24"/>
+          <w:lang w:eastAsia="pt-BR"/>
+        </w:rPr>
+        <w:t>ervices</w:t>
       </w:r>
       <w:r>
         <w:rPr>
@@ -8266,7 +8652,7 @@
           <w:szCs w:val="24"/>
           <w:lang w:eastAsia="pt-BR"/>
         </w:rPr>
-        <w:t>W</w:t>
+        <w:t>w</w:t>
       </w:r>
       <w:r>
         <w:rPr>
@@ -8278,6 +8664,7 @@
         </w:rPr>
         <w:t xml:space="preserve">eb </w:t>
       </w:r>
+      <w:proofErr w:type="spellStart"/>
       <w:r>
         <w:rPr>
           <w:rFonts w:ascii="Times New Roman" w:eastAsia="Times New Roman" w:hAnsi="Times New Roman" w:cs="Times New Roman"/>
@@ -8286,7 +8673,7 @@
           <w:szCs w:val="24"/>
           <w:lang w:eastAsia="pt-BR"/>
         </w:rPr>
-        <w:t>S</w:t>
+        <w:t>s</w:t>
       </w:r>
       <w:r>
         <w:rPr>
@@ -8298,6 +8685,7 @@
         </w:rPr>
         <w:t>ervices</w:t>
       </w:r>
+      <w:proofErr w:type="spellEnd"/>
       <w:r>
         <w:rPr>
           <w:rFonts w:ascii="Times New Roman" w:eastAsia="Times New Roman" w:hAnsi="Times New Roman" w:cs="Times New Roman"/>
@@ -8352,32 +8740,488 @@
         <w:jc w:val="both"/>
         <w:rPr>
           <w:rFonts w:ascii="Times New Roman" w:eastAsia="Times New Roman" w:hAnsi="Times New Roman" w:cs="Times New Roman"/>
-          <w:color w:val="FF0000"/>
-          <w:sz w:val="24"/>
-          <w:szCs w:val="24"/>
-          <w:lang w:eastAsia="pt-BR"/>
-        </w:rPr>
-      </w:pPr>
-      <w:r>
-        <w:rPr>
-          <w:rFonts w:ascii="Times New Roman" w:eastAsia="Times New Roman" w:hAnsi="Times New Roman" w:cs="Times New Roman"/>
-          <w:color w:val="FF0000"/>
-          <w:sz w:val="24"/>
-          <w:szCs w:val="24"/>
-          <w:lang w:eastAsia="pt-BR"/>
-        </w:rPr>
-        <w:t>//</w:t>
-      </w:r>
-      <w:r>
-        <w:rPr>
-          <w:rFonts w:ascii="Times New Roman" w:eastAsia="Times New Roman" w:hAnsi="Times New Roman" w:cs="Times New Roman"/>
-          <w:color w:val="FF0000"/>
-          <w:sz w:val="24"/>
-          <w:szCs w:val="24"/>
-          <w:lang w:eastAsia="pt-BR"/>
-        </w:rPr>
-        <w:t>Texto abaixo para análise</w:t>
-      </w:r>
+          <w:sz w:val="24"/>
+          <w:szCs w:val="24"/>
+          <w:lang w:eastAsia="pt-BR"/>
+        </w:rPr>
+      </w:pPr>
+      <w:r>
+        <w:rPr>
+          <w:rFonts w:ascii="Times New Roman" w:eastAsia="Times New Roman" w:hAnsi="Times New Roman" w:cs="Times New Roman"/>
+          <w:sz w:val="24"/>
+          <w:szCs w:val="24"/>
+          <w:lang w:eastAsia="pt-BR"/>
+        </w:rPr>
+        <w:t xml:space="preserve">Uma definição técnica de </w:t>
+      </w:r>
+      <w:r>
+        <w:rPr>
+          <w:rFonts w:ascii="Times New Roman" w:eastAsia="Times New Roman" w:hAnsi="Times New Roman" w:cs="Times New Roman"/>
+          <w:i/>
+          <w:sz w:val="24"/>
+          <w:szCs w:val="24"/>
+          <w:lang w:eastAsia="pt-BR"/>
+        </w:rPr>
+        <w:t>w</w:t>
+      </w:r>
+      <w:r>
+        <w:rPr>
+          <w:rFonts w:ascii="Times New Roman" w:eastAsia="Times New Roman" w:hAnsi="Times New Roman" w:cs="Times New Roman"/>
+          <w:i/>
+          <w:sz w:val="24"/>
+          <w:szCs w:val="24"/>
+          <w:lang w:eastAsia="pt-BR"/>
+        </w:rPr>
+        <w:t xml:space="preserve">eb </w:t>
+      </w:r>
+      <w:proofErr w:type="spellStart"/>
+      <w:r>
+        <w:rPr>
+          <w:rFonts w:ascii="Times New Roman" w:eastAsia="Times New Roman" w:hAnsi="Times New Roman" w:cs="Times New Roman"/>
+          <w:i/>
+          <w:sz w:val="24"/>
+          <w:szCs w:val="24"/>
+          <w:lang w:eastAsia="pt-BR"/>
+        </w:rPr>
+        <w:t>s</w:t>
+      </w:r>
+      <w:r>
+        <w:rPr>
+          <w:rFonts w:ascii="Times New Roman" w:eastAsia="Times New Roman" w:hAnsi="Times New Roman" w:cs="Times New Roman"/>
+          <w:i/>
+          <w:sz w:val="24"/>
+          <w:szCs w:val="24"/>
+          <w:lang w:eastAsia="pt-BR"/>
+        </w:rPr>
+        <w:t>ervices</w:t>
+      </w:r>
+      <w:proofErr w:type="spellEnd"/>
+      <w:r>
+        <w:rPr>
+          <w:rFonts w:ascii="Times New Roman" w:eastAsia="Times New Roman" w:hAnsi="Times New Roman" w:cs="Times New Roman"/>
+          <w:sz w:val="24"/>
+          <w:szCs w:val="24"/>
+          <w:lang w:eastAsia="pt-BR"/>
+        </w:rPr>
+        <w:t xml:space="preserve"> </w:t>
+      </w:r>
+      <w:r>
+        <w:rPr>
+          <w:rFonts w:ascii="Times New Roman" w:eastAsia="Times New Roman" w:hAnsi="Times New Roman" w:cs="Times New Roman"/>
+          <w:sz w:val="24"/>
+          <w:szCs w:val="24"/>
+          <w:lang w:eastAsia="pt-BR"/>
+        </w:rPr>
+        <w:t>poderia ser como um serviço</w:t>
+      </w:r>
+      <w:r>
+        <w:rPr>
+          <w:rFonts w:ascii="Times New Roman" w:eastAsia="Times New Roman" w:hAnsi="Times New Roman" w:cs="Times New Roman"/>
+          <w:sz w:val="24"/>
+          <w:szCs w:val="24"/>
+          <w:lang w:eastAsia="pt-BR"/>
+        </w:rPr>
+        <w:t xml:space="preserve"> disponibilizado na i</w:t>
+      </w:r>
+      <w:r>
+        <w:rPr>
+          <w:rFonts w:ascii="Times New Roman" w:eastAsia="Times New Roman" w:hAnsi="Times New Roman" w:cs="Times New Roman"/>
+          <w:sz w:val="24"/>
+          <w:szCs w:val="24"/>
+          <w:lang w:eastAsia="pt-BR"/>
+        </w:rPr>
+        <w:t xml:space="preserve">nternet, </w:t>
+      </w:r>
+      <w:proofErr w:type="gramStart"/>
+      <w:r>
+        <w:rPr>
+          <w:rFonts w:ascii="Times New Roman" w:eastAsia="Times New Roman" w:hAnsi="Times New Roman" w:cs="Times New Roman"/>
+          <w:sz w:val="24"/>
+          <w:szCs w:val="24"/>
+          <w:lang w:eastAsia="pt-BR"/>
+        </w:rPr>
+        <w:t>descrito via</w:t>
+      </w:r>
+      <w:proofErr w:type="gramEnd"/>
+      <w:r>
+        <w:rPr>
+          <w:rFonts w:ascii="Times New Roman" w:eastAsia="Times New Roman" w:hAnsi="Times New Roman" w:cs="Times New Roman"/>
+          <w:sz w:val="24"/>
+          <w:szCs w:val="24"/>
+          <w:lang w:eastAsia="pt-BR"/>
+        </w:rPr>
+        <w:t xml:space="preserve"> WSDL</w:t>
+      </w:r>
+      <w:r>
+        <w:rPr>
+          <w:rFonts w:ascii="Times New Roman" w:eastAsia="Times New Roman" w:hAnsi="Times New Roman" w:cs="Times New Roman"/>
+          <w:sz w:val="24"/>
+          <w:szCs w:val="24"/>
+          <w:lang w:eastAsia="pt-BR"/>
+        </w:rPr>
+        <w:t xml:space="preserve"> </w:t>
+      </w:r>
+      <w:r>
+        <w:rPr>
+          <w:rFonts w:ascii="Times New Roman" w:eastAsia="Times New Roman" w:hAnsi="Times New Roman" w:cs="Times New Roman"/>
+          <w:sz w:val="24"/>
+          <w:szCs w:val="24"/>
+          <w:lang w:eastAsia="pt-BR"/>
+        </w:rPr>
+        <w:t xml:space="preserve">(Web Services </w:t>
+      </w:r>
+      <w:proofErr w:type="spellStart"/>
+      <w:r>
+        <w:rPr>
+          <w:rFonts w:ascii="Times New Roman" w:eastAsia="Times New Roman" w:hAnsi="Times New Roman" w:cs="Times New Roman"/>
+          <w:sz w:val="24"/>
+          <w:szCs w:val="24"/>
+          <w:lang w:eastAsia="pt-BR"/>
+        </w:rPr>
+        <w:t>Description</w:t>
+      </w:r>
+      <w:proofErr w:type="spellEnd"/>
+      <w:r>
+        <w:rPr>
+          <w:rFonts w:ascii="Times New Roman" w:eastAsia="Times New Roman" w:hAnsi="Times New Roman" w:cs="Times New Roman"/>
+          <w:sz w:val="24"/>
+          <w:szCs w:val="24"/>
+          <w:lang w:eastAsia="pt-BR"/>
+        </w:rPr>
+        <w:t xml:space="preserve"> </w:t>
+      </w:r>
+      <w:proofErr w:type="spellStart"/>
+      <w:r>
+        <w:rPr>
+          <w:rFonts w:ascii="Times New Roman" w:eastAsia="Times New Roman" w:hAnsi="Times New Roman" w:cs="Times New Roman"/>
+          <w:sz w:val="24"/>
+          <w:szCs w:val="24"/>
+          <w:lang w:eastAsia="pt-BR"/>
+        </w:rPr>
+        <w:t>Language</w:t>
+      </w:r>
+      <w:proofErr w:type="spellEnd"/>
+      <w:r>
+        <w:rPr>
+          <w:rFonts w:ascii="Times New Roman" w:eastAsia="Times New Roman" w:hAnsi="Times New Roman" w:cs="Times New Roman"/>
+          <w:sz w:val="24"/>
+          <w:szCs w:val="24"/>
+          <w:lang w:eastAsia="pt-BR"/>
+        </w:rPr>
+        <w:t>), registrado via UDDI</w:t>
+      </w:r>
+      <w:r>
+        <w:rPr>
+          <w:rFonts w:ascii="Times New Roman" w:eastAsia="Times New Roman" w:hAnsi="Times New Roman" w:cs="Times New Roman"/>
+          <w:sz w:val="24"/>
+          <w:szCs w:val="24"/>
+          <w:lang w:eastAsia="pt-BR"/>
+        </w:rPr>
+        <w:t xml:space="preserve"> </w:t>
+      </w:r>
+      <w:r>
+        <w:rPr>
+          <w:rFonts w:ascii="Times New Roman" w:eastAsia="Times New Roman" w:hAnsi="Times New Roman" w:cs="Times New Roman"/>
+          <w:sz w:val="24"/>
+          <w:szCs w:val="24"/>
+          <w:lang w:eastAsia="pt-BR"/>
+        </w:rPr>
+        <w:t xml:space="preserve">(Universal </w:t>
+      </w:r>
+      <w:proofErr w:type="spellStart"/>
+      <w:r>
+        <w:rPr>
+          <w:rFonts w:ascii="Times New Roman" w:eastAsia="Times New Roman" w:hAnsi="Times New Roman" w:cs="Times New Roman"/>
+          <w:sz w:val="24"/>
+          <w:szCs w:val="24"/>
+          <w:lang w:eastAsia="pt-BR"/>
+        </w:rPr>
+        <w:t>Description</w:t>
+      </w:r>
+      <w:proofErr w:type="spellEnd"/>
+      <w:r>
+        <w:rPr>
+          <w:rFonts w:ascii="Times New Roman" w:eastAsia="Times New Roman" w:hAnsi="Times New Roman" w:cs="Times New Roman"/>
+          <w:sz w:val="24"/>
+          <w:szCs w:val="24"/>
+          <w:lang w:eastAsia="pt-BR"/>
+        </w:rPr>
+        <w:t xml:space="preserve">, Discovery </w:t>
+      </w:r>
+      <w:proofErr w:type="spellStart"/>
+      <w:r>
+        <w:rPr>
+          <w:rFonts w:ascii="Times New Roman" w:eastAsia="Times New Roman" w:hAnsi="Times New Roman" w:cs="Times New Roman"/>
+          <w:sz w:val="24"/>
+          <w:szCs w:val="24"/>
+          <w:lang w:eastAsia="pt-BR"/>
+        </w:rPr>
+        <w:t>and</w:t>
+      </w:r>
+      <w:proofErr w:type="spellEnd"/>
+      <w:r>
+        <w:rPr>
+          <w:rFonts w:ascii="Times New Roman" w:eastAsia="Times New Roman" w:hAnsi="Times New Roman" w:cs="Times New Roman"/>
+          <w:sz w:val="24"/>
+          <w:szCs w:val="24"/>
+          <w:lang w:eastAsia="pt-BR"/>
+        </w:rPr>
+        <w:t xml:space="preserve"> </w:t>
+      </w:r>
+      <w:proofErr w:type="spellStart"/>
+      <w:r>
+        <w:rPr>
+          <w:rFonts w:ascii="Times New Roman" w:eastAsia="Times New Roman" w:hAnsi="Times New Roman" w:cs="Times New Roman"/>
+          <w:sz w:val="24"/>
+          <w:szCs w:val="24"/>
+          <w:lang w:eastAsia="pt-BR"/>
+        </w:rPr>
+        <w:t>Integration</w:t>
+      </w:r>
+      <w:proofErr w:type="spellEnd"/>
+      <w:r>
+        <w:rPr>
+          <w:rFonts w:ascii="Times New Roman" w:eastAsia="Times New Roman" w:hAnsi="Times New Roman" w:cs="Times New Roman"/>
+          <w:sz w:val="24"/>
+          <w:szCs w:val="24"/>
+          <w:lang w:eastAsia="pt-BR"/>
+        </w:rPr>
+        <w:t>), acessado</w:t>
+      </w:r>
+      <w:r>
+        <w:rPr>
+          <w:rFonts w:ascii="Times New Roman" w:eastAsia="Times New Roman" w:hAnsi="Times New Roman" w:cs="Times New Roman"/>
+          <w:sz w:val="24"/>
+          <w:szCs w:val="24"/>
+          <w:lang w:eastAsia="pt-BR"/>
+        </w:rPr>
+        <w:t xml:space="preserve"> </w:t>
+      </w:r>
+      <w:r>
+        <w:rPr>
+          <w:rFonts w:ascii="Times New Roman" w:eastAsia="Times New Roman" w:hAnsi="Times New Roman" w:cs="Times New Roman"/>
+          <w:sz w:val="24"/>
+          <w:szCs w:val="24"/>
+          <w:lang w:eastAsia="pt-BR"/>
+        </w:rPr>
+        <w:t>utilizando SOAP</w:t>
+      </w:r>
+      <w:r>
+        <w:rPr>
+          <w:rFonts w:ascii="Times New Roman" w:eastAsia="Times New Roman" w:hAnsi="Times New Roman" w:cs="Times New Roman"/>
+          <w:sz w:val="24"/>
+          <w:szCs w:val="24"/>
+          <w:lang w:eastAsia="pt-BR"/>
+        </w:rPr>
+        <w:t xml:space="preserve"> (</w:t>
+      </w:r>
+      <w:proofErr w:type="spellStart"/>
+      <w:r>
+        <w:rPr>
+          <w:rFonts w:ascii="Times New Roman" w:eastAsia="Times New Roman" w:hAnsi="Times New Roman" w:cs="Times New Roman"/>
+          <w:sz w:val="24"/>
+          <w:szCs w:val="24"/>
+          <w:lang w:eastAsia="pt-BR"/>
+        </w:rPr>
+        <w:t>Simple</w:t>
+      </w:r>
+      <w:proofErr w:type="spellEnd"/>
+      <w:r>
+        <w:rPr>
+          <w:rFonts w:ascii="Times New Roman" w:eastAsia="Times New Roman" w:hAnsi="Times New Roman" w:cs="Times New Roman"/>
+          <w:sz w:val="24"/>
+          <w:szCs w:val="24"/>
+          <w:lang w:eastAsia="pt-BR"/>
+        </w:rPr>
+        <w:t xml:space="preserve"> </w:t>
+      </w:r>
+      <w:proofErr w:type="spellStart"/>
+      <w:r>
+        <w:rPr>
+          <w:rFonts w:ascii="Times New Roman" w:eastAsia="Times New Roman" w:hAnsi="Times New Roman" w:cs="Times New Roman"/>
+          <w:sz w:val="24"/>
+          <w:szCs w:val="24"/>
+          <w:lang w:eastAsia="pt-BR"/>
+        </w:rPr>
+        <w:t>Object</w:t>
+      </w:r>
+      <w:proofErr w:type="spellEnd"/>
+      <w:r>
+        <w:rPr>
+          <w:rFonts w:ascii="Times New Roman" w:eastAsia="Times New Roman" w:hAnsi="Times New Roman" w:cs="Times New Roman"/>
+          <w:sz w:val="24"/>
+          <w:szCs w:val="24"/>
+          <w:lang w:eastAsia="pt-BR"/>
+        </w:rPr>
+        <w:t xml:space="preserve"> Access </w:t>
+      </w:r>
+      <w:proofErr w:type="spellStart"/>
+      <w:r>
+        <w:rPr>
+          <w:rFonts w:ascii="Times New Roman" w:eastAsia="Times New Roman" w:hAnsi="Times New Roman" w:cs="Times New Roman"/>
+          <w:sz w:val="24"/>
+          <w:szCs w:val="24"/>
+          <w:lang w:eastAsia="pt-BR"/>
+        </w:rPr>
+        <w:t>Protocol</w:t>
+      </w:r>
+      <w:proofErr w:type="spellEnd"/>
+      <w:r>
+        <w:rPr>
+          <w:rFonts w:ascii="Times New Roman" w:eastAsia="Times New Roman" w:hAnsi="Times New Roman" w:cs="Times New Roman"/>
+          <w:sz w:val="24"/>
+          <w:szCs w:val="24"/>
+          <w:lang w:eastAsia="pt-BR"/>
+        </w:rPr>
+        <w:t>)</w:t>
+      </w:r>
+      <w:r>
+        <w:rPr>
+          <w:rFonts w:ascii="Times New Roman" w:eastAsia="Times New Roman" w:hAnsi="Times New Roman" w:cs="Times New Roman"/>
+          <w:sz w:val="24"/>
+          <w:szCs w:val="24"/>
+          <w:lang w:eastAsia="pt-BR"/>
+        </w:rPr>
+        <w:t xml:space="preserve"> e com os dados transmitidos sendo representados em XML</w:t>
+      </w:r>
+      <w:r>
+        <w:rPr>
+          <w:rFonts w:ascii="Times New Roman" w:eastAsia="Times New Roman" w:hAnsi="Times New Roman" w:cs="Times New Roman"/>
+          <w:sz w:val="24"/>
+          <w:szCs w:val="24"/>
+          <w:lang w:eastAsia="pt-BR"/>
+        </w:rPr>
+        <w:t xml:space="preserve"> (</w:t>
+      </w:r>
+      <w:proofErr w:type="spellStart"/>
+      <w:r>
+        <w:rPr>
+          <w:rFonts w:ascii="Times New Roman" w:eastAsia="Times New Roman" w:hAnsi="Times New Roman" w:cs="Times New Roman"/>
+          <w:sz w:val="24"/>
+          <w:szCs w:val="24"/>
+          <w:lang w:eastAsia="pt-BR"/>
+        </w:rPr>
+        <w:t>eXtensible</w:t>
+      </w:r>
+      <w:proofErr w:type="spellEnd"/>
+      <w:r>
+        <w:rPr>
+          <w:rFonts w:ascii="Times New Roman" w:eastAsia="Times New Roman" w:hAnsi="Times New Roman" w:cs="Times New Roman"/>
+          <w:sz w:val="24"/>
+          <w:szCs w:val="24"/>
+          <w:lang w:eastAsia="pt-BR"/>
+        </w:rPr>
+        <w:t xml:space="preserve"> </w:t>
+      </w:r>
+      <w:proofErr w:type="spellStart"/>
+      <w:r>
+        <w:rPr>
+          <w:rFonts w:ascii="Times New Roman" w:eastAsia="Times New Roman" w:hAnsi="Times New Roman" w:cs="Times New Roman"/>
+          <w:sz w:val="24"/>
+          <w:szCs w:val="24"/>
+          <w:lang w:eastAsia="pt-BR"/>
+        </w:rPr>
+        <w:t>Markup</w:t>
+      </w:r>
+      <w:proofErr w:type="spellEnd"/>
+      <w:r>
+        <w:rPr>
+          <w:rFonts w:ascii="Times New Roman" w:eastAsia="Times New Roman" w:hAnsi="Times New Roman" w:cs="Times New Roman"/>
+          <w:sz w:val="24"/>
+          <w:szCs w:val="24"/>
+          <w:lang w:eastAsia="pt-BR"/>
+        </w:rPr>
+        <w:t xml:space="preserve"> </w:t>
+      </w:r>
+      <w:proofErr w:type="spellStart"/>
+      <w:r>
+        <w:rPr>
+          <w:rFonts w:ascii="Times New Roman" w:eastAsia="Times New Roman" w:hAnsi="Times New Roman" w:cs="Times New Roman"/>
+          <w:sz w:val="24"/>
+          <w:szCs w:val="24"/>
+          <w:lang w:eastAsia="pt-BR"/>
+        </w:rPr>
+        <w:t>Language</w:t>
+      </w:r>
+      <w:proofErr w:type="spellEnd"/>
+      <w:r>
+        <w:rPr>
+          <w:rFonts w:ascii="Times New Roman" w:eastAsia="Times New Roman" w:hAnsi="Times New Roman" w:cs="Times New Roman"/>
+          <w:sz w:val="24"/>
+          <w:szCs w:val="24"/>
+          <w:lang w:eastAsia="pt-BR"/>
+        </w:rPr>
+        <w:t>)</w:t>
+      </w:r>
+      <w:r>
+        <w:rPr>
+          <w:rFonts w:ascii="Times New Roman" w:eastAsia="Times New Roman" w:hAnsi="Times New Roman" w:cs="Times New Roman"/>
+          <w:sz w:val="24"/>
+          <w:szCs w:val="24"/>
+          <w:lang w:eastAsia="pt-BR"/>
+        </w:rPr>
+        <w:t>. A</w:t>
+      </w:r>
+      <w:r>
+        <w:rPr>
+          <w:rFonts w:ascii="Times New Roman" w:eastAsia="Times New Roman" w:hAnsi="Times New Roman" w:cs="Times New Roman"/>
+          <w:sz w:val="24"/>
+          <w:szCs w:val="24"/>
+          <w:lang w:eastAsia="pt-BR"/>
+        </w:rPr>
+        <w:t xml:space="preserve"> </w:t>
+      </w:r>
+      <w:r>
+        <w:rPr>
+          <w:rFonts w:ascii="Times New Roman" w:eastAsia="Times New Roman" w:hAnsi="Times New Roman" w:cs="Times New Roman"/>
+          <w:sz w:val="24"/>
+          <w:szCs w:val="24"/>
+          <w:lang w:eastAsia="pt-BR"/>
+        </w:rPr>
+        <w:t>seguir, encontra-se uma breve explicação de algumas tecnologias citadas na</w:t>
+      </w:r>
+      <w:r>
+        <w:rPr>
+          <w:rFonts w:ascii="Times New Roman" w:eastAsia="Times New Roman" w:hAnsi="Times New Roman" w:cs="Times New Roman"/>
+          <w:sz w:val="24"/>
+          <w:szCs w:val="24"/>
+          <w:lang w:eastAsia="pt-BR"/>
+        </w:rPr>
+        <w:t xml:space="preserve"> </w:t>
+      </w:r>
+      <w:r>
+        <w:rPr>
+          <w:rFonts w:ascii="Times New Roman" w:eastAsia="Times New Roman" w:hAnsi="Times New Roman" w:cs="Times New Roman"/>
+          <w:sz w:val="24"/>
+          <w:szCs w:val="24"/>
+          <w:lang w:eastAsia="pt-BR"/>
+        </w:rPr>
+        <w:t>definição anterior:</w:t>
+      </w:r>
+    </w:p>
+    <w:p>
+      <w:pPr>
+        <w:pStyle w:val="Ttulo1"/>
+        <w:spacing w:before="100" w:beforeAutospacing="1" w:after="100" w:afterAutospacing="1" w:line="360" w:lineRule="auto"/>
+        <w:ind w:left="284"/>
+        <w:rPr>
+          <w:rFonts w:ascii="Times New Roman" w:hAnsi="Times New Roman" w:cs="Times New Roman"/>
+          <w:b w:val="0"/>
+          <w:caps/>
+          <w:color w:val="auto"/>
+        </w:rPr>
+      </w:pPr>
+      <w:bookmarkStart w:id="11" w:name="_Toc400635313"/>
+      <w:r>
+        <w:rPr>
+          <w:rFonts w:ascii="Times New Roman" w:hAnsi="Times New Roman" w:cs="Times New Roman"/>
+          <w:b w:val="0"/>
+          <w:caps/>
+          <w:color w:val="auto"/>
+        </w:rPr>
+        <w:t>2.2.1 SOAP</w:t>
+      </w:r>
+      <w:bookmarkEnd w:id="11"/>
     </w:p>
     <w:p>
       <w:pPr>
@@ -8398,7 +9242,97 @@
           <w:szCs w:val="24"/>
           <w:lang w:eastAsia="pt-BR"/>
         </w:rPr>
-        <w:t xml:space="preserve">Uma definição técnica de </w:t>
+        <w:t xml:space="preserve">Segundo </w:t>
+      </w:r>
+      <w:r>
+        <w:rPr>
+          <w:rFonts w:ascii="Times New Roman" w:hAnsi="Times New Roman" w:cs="Times New Roman"/>
+          <w:sz w:val="24"/>
+          <w:szCs w:val="24"/>
+        </w:rPr>
+        <w:t>(MARZULLO, 2009)</w:t>
+      </w:r>
+      <w:r>
+        <w:rPr>
+          <w:rFonts w:ascii="Times New Roman" w:eastAsia="Times New Roman" w:hAnsi="Times New Roman" w:cs="Times New Roman"/>
+          <w:sz w:val="24"/>
+          <w:szCs w:val="24"/>
+          <w:lang w:eastAsia="pt-BR"/>
+        </w:rPr>
+        <w:t xml:space="preserve"> </w:t>
+      </w:r>
+      <w:r>
+        <w:rPr>
+          <w:rFonts w:ascii="Times New Roman" w:eastAsia="Times New Roman" w:hAnsi="Times New Roman" w:cs="Times New Roman"/>
+          <w:sz w:val="24"/>
+          <w:szCs w:val="24"/>
+          <w:lang w:eastAsia="pt-BR"/>
+        </w:rPr>
+        <w:t>SOAP é um protocolo para troca de</w:t>
+      </w:r>
+      <w:r>
+        <w:rPr>
+          <w:rFonts w:ascii="Times New Roman" w:eastAsia="Times New Roman" w:hAnsi="Times New Roman" w:cs="Times New Roman"/>
+          <w:sz w:val="24"/>
+          <w:szCs w:val="24"/>
+          <w:lang w:eastAsia="pt-BR"/>
+        </w:rPr>
+        <w:t xml:space="preserve"> </w:t>
+      </w:r>
+      <w:r>
+        <w:rPr>
+          <w:rFonts w:ascii="Times New Roman" w:eastAsia="Times New Roman" w:hAnsi="Times New Roman" w:cs="Times New Roman"/>
+          <w:sz w:val="24"/>
+          <w:szCs w:val="24"/>
+          <w:lang w:eastAsia="pt-BR"/>
+        </w:rPr>
+        <w:t>informações em ambiente distribuí</w:t>
+      </w:r>
+      <w:r>
+        <w:rPr>
+          <w:rFonts w:ascii="Times New Roman" w:eastAsia="Times New Roman" w:hAnsi="Times New Roman" w:cs="Times New Roman"/>
+          <w:sz w:val="24"/>
+          <w:szCs w:val="24"/>
+          <w:lang w:eastAsia="pt-BR"/>
+        </w:rPr>
+        <w:t>do. É baseado em definições XML</w:t>
+      </w:r>
+      <w:r>
+        <w:rPr>
+          <w:rFonts w:ascii="Times New Roman" w:eastAsia="Times New Roman" w:hAnsi="Times New Roman" w:cs="Times New Roman"/>
+          <w:sz w:val="24"/>
+          <w:szCs w:val="24"/>
+          <w:lang w:eastAsia="pt-BR"/>
+        </w:rPr>
+        <w:t>. Esse protocolo encapsula as chamadas e retornos aos</w:t>
+      </w:r>
+      <w:r>
+        <w:rPr>
+          <w:rFonts w:ascii="Times New Roman" w:eastAsia="Times New Roman" w:hAnsi="Times New Roman" w:cs="Times New Roman"/>
+          <w:sz w:val="24"/>
+          <w:szCs w:val="24"/>
+          <w:lang w:eastAsia="pt-BR"/>
+        </w:rPr>
+        <w:t xml:space="preserve"> </w:t>
+      </w:r>
+      <w:r>
+        <w:rPr>
+          <w:rFonts w:ascii="Times New Roman" w:eastAsia="Times New Roman" w:hAnsi="Times New Roman" w:cs="Times New Roman"/>
+          <w:sz w:val="24"/>
+          <w:szCs w:val="24"/>
+          <w:lang w:eastAsia="pt-BR"/>
+        </w:rPr>
+        <w:t xml:space="preserve">métodos </w:t>
+      </w:r>
+      <w:proofErr w:type="gramStart"/>
+      <w:r>
+        <w:rPr>
+          <w:rFonts w:ascii="Times New Roman" w:eastAsia="Times New Roman" w:hAnsi="Times New Roman" w:cs="Times New Roman"/>
+          <w:sz w:val="24"/>
+          <w:szCs w:val="24"/>
+          <w:lang w:eastAsia="pt-BR"/>
+        </w:rPr>
+        <w:t xml:space="preserve">dos </w:t>
       </w:r>
       <w:r>
         <w:rPr>
@@ -8408,53 +9342,69 @@
           <w:szCs w:val="24"/>
           <w:lang w:eastAsia="pt-BR"/>
         </w:rPr>
-        <w:t>web services</w:t>
-      </w:r>
-      <w:r>
-        <w:rPr>
-          <w:rFonts w:ascii="Times New Roman" w:eastAsia="Times New Roman" w:hAnsi="Times New Roman" w:cs="Times New Roman"/>
-          <w:sz w:val="24"/>
-          <w:szCs w:val="24"/>
-          <w:lang w:eastAsia="pt-BR"/>
-        </w:rPr>
-        <w:t xml:space="preserve"> poderia ser como um serviço</w:t>
-      </w:r>
-      <w:r>
-        <w:rPr>
-          <w:rFonts w:ascii="Times New Roman" w:eastAsia="Times New Roman" w:hAnsi="Times New Roman" w:cs="Times New Roman"/>
-          <w:sz w:val="24"/>
-          <w:szCs w:val="24"/>
-          <w:lang w:eastAsia="pt-BR"/>
-        </w:rPr>
-        <w:t xml:space="preserve"> disponibilizado na i</w:t>
-      </w:r>
-      <w:r>
-        <w:rPr>
-          <w:rFonts w:ascii="Times New Roman" w:eastAsia="Times New Roman" w:hAnsi="Times New Roman" w:cs="Times New Roman"/>
-          <w:sz w:val="24"/>
-          <w:szCs w:val="24"/>
-          <w:lang w:eastAsia="pt-BR"/>
-        </w:rPr>
-        <w:t>nternet, descrito via WSDL</w:t>
-      </w:r>
-      <w:r>
-        <w:rPr>
-          <w:rFonts w:ascii="Times New Roman" w:eastAsia="Times New Roman" w:hAnsi="Times New Roman" w:cs="Times New Roman"/>
+        <w:t>web</w:t>
+      </w:r>
+      <w:proofErr w:type="gramEnd"/>
+      <w:r>
+        <w:rPr>
+          <w:rFonts w:ascii="Times New Roman" w:eastAsia="Times New Roman" w:hAnsi="Times New Roman" w:cs="Times New Roman"/>
+          <w:i/>
           <w:sz w:val="24"/>
           <w:szCs w:val="24"/>
           <w:lang w:eastAsia="pt-BR"/>
         </w:rPr>
         <w:t xml:space="preserve"> </w:t>
       </w:r>
-      <w:r>
-        <w:rPr>
-          <w:rFonts w:ascii="Times New Roman" w:eastAsia="Times New Roman" w:hAnsi="Times New Roman" w:cs="Times New Roman"/>
-          <w:sz w:val="24"/>
-          <w:szCs w:val="24"/>
-          <w:lang w:eastAsia="pt-BR"/>
-        </w:rPr>
-        <w:t>(Web Services Description Language), registrado via UDDI</w:t>
-      </w:r>
+      <w:proofErr w:type="spellStart"/>
+      <w:r>
+        <w:rPr>
+          <w:rFonts w:ascii="Times New Roman" w:eastAsia="Times New Roman" w:hAnsi="Times New Roman" w:cs="Times New Roman"/>
+          <w:i/>
+          <w:sz w:val="24"/>
+          <w:szCs w:val="24"/>
+          <w:lang w:eastAsia="pt-BR"/>
+        </w:rPr>
+        <w:t>services</w:t>
+      </w:r>
+      <w:proofErr w:type="spellEnd"/>
+      <w:r>
+        <w:rPr>
+          <w:rFonts w:ascii="Times New Roman" w:eastAsia="Times New Roman" w:hAnsi="Times New Roman" w:cs="Times New Roman"/>
+          <w:sz w:val="24"/>
+          <w:szCs w:val="24"/>
+          <w:lang w:eastAsia="pt-BR"/>
+        </w:rPr>
+        <w:t>, sendo utilizado, principalmente, sobre HTTP</w:t>
+      </w:r>
+      <w:r>
+        <w:rPr>
+          <w:rFonts w:ascii="Times New Roman" w:eastAsia="Times New Roman" w:hAnsi="Times New Roman" w:cs="Times New Roman"/>
+          <w:sz w:val="24"/>
+          <w:szCs w:val="24"/>
+          <w:lang w:eastAsia="pt-BR"/>
+        </w:rPr>
+        <w:t xml:space="preserve"> (</w:t>
+      </w:r>
+      <w:r>
+        <w:rPr>
+          <w:rFonts w:ascii="Times New Roman" w:eastAsia="Times New Roman" w:hAnsi="Times New Roman" w:cs="Times New Roman"/>
+          <w:sz w:val="24"/>
+          <w:szCs w:val="24"/>
+          <w:lang w:eastAsia="pt-BR"/>
+        </w:rPr>
+        <w:t xml:space="preserve">Hypertext </w:t>
+      </w:r>
+      <w:proofErr w:type="spellStart"/>
+      <w:r>
+        <w:rPr>
+          <w:rFonts w:ascii="Times New Roman" w:eastAsia="Times New Roman" w:hAnsi="Times New Roman" w:cs="Times New Roman"/>
+          <w:sz w:val="24"/>
+          <w:szCs w:val="24"/>
+          <w:lang w:eastAsia="pt-BR"/>
+        </w:rPr>
+        <w:t>Transfer</w:t>
+      </w:r>
+      <w:proofErr w:type="spellEnd"/>
       <w:r>
         <w:rPr>
           <w:rFonts w:ascii="Times New Roman" w:eastAsia="Times New Roman" w:hAnsi="Times New Roman" w:cs="Times New Roman"/>
@@ -8464,14 +9414,34 @@
         </w:rPr>
         <w:t xml:space="preserve"> </w:t>
       </w:r>
-      <w:r>
-        <w:rPr>
-          <w:rFonts w:ascii="Times New Roman" w:eastAsia="Times New Roman" w:hAnsi="Times New Roman" w:cs="Times New Roman"/>
-          <w:sz w:val="24"/>
-          <w:szCs w:val="24"/>
-          <w:lang w:eastAsia="pt-BR"/>
-        </w:rPr>
-        <w:t>(Universal Description, Discovery and Integration), acessado</w:t>
+      <w:proofErr w:type="spellStart"/>
+      <w:r>
+        <w:rPr>
+          <w:rFonts w:ascii="Times New Roman" w:eastAsia="Times New Roman" w:hAnsi="Times New Roman" w:cs="Times New Roman"/>
+          <w:sz w:val="24"/>
+          <w:szCs w:val="24"/>
+          <w:lang w:eastAsia="pt-BR"/>
+        </w:rPr>
+        <w:t>Protocol</w:t>
+      </w:r>
+      <w:proofErr w:type="spellEnd"/>
+      <w:r>
+        <w:rPr>
+          <w:rFonts w:ascii="Times New Roman" w:eastAsia="Times New Roman" w:hAnsi="Times New Roman" w:cs="Times New Roman"/>
+          <w:sz w:val="24"/>
+          <w:szCs w:val="24"/>
+          <w:lang w:eastAsia="pt-BR"/>
+        </w:rPr>
+        <w:t>)</w:t>
+      </w:r>
+      <w:r>
+        <w:rPr>
+          <w:rFonts w:ascii="Times New Roman" w:eastAsia="Times New Roman" w:hAnsi="Times New Roman" w:cs="Times New Roman"/>
+          <w:sz w:val="24"/>
+          <w:szCs w:val="24"/>
+          <w:lang w:eastAsia="pt-BR"/>
+        </w:rPr>
+        <w:t>.</w:t>
       </w:r>
       <w:r>
         <w:rPr>
@@ -8489,48 +9459,292 @@
           <w:szCs w:val="24"/>
           <w:lang w:eastAsia="pt-BR"/>
         </w:rPr>
-        <w:t>utilizando SOAP</w:t>
-      </w:r>
-      <w:r>
-        <w:rPr>
-          <w:rFonts w:ascii="Times New Roman" w:eastAsia="Times New Roman" w:hAnsi="Times New Roman" w:cs="Times New Roman"/>
-          <w:sz w:val="24"/>
-          <w:szCs w:val="24"/>
-          <w:lang w:eastAsia="pt-BR"/>
-        </w:rPr>
-        <w:t xml:space="preserve"> (Simple Object Access Protocol)</w:t>
-      </w:r>
-      <w:r>
-        <w:rPr>
-          <w:rFonts w:ascii="Times New Roman" w:eastAsia="Times New Roman" w:hAnsi="Times New Roman" w:cs="Times New Roman"/>
-          <w:sz w:val="24"/>
-          <w:szCs w:val="24"/>
-          <w:lang w:eastAsia="pt-BR"/>
-        </w:rPr>
-        <w:t xml:space="preserve"> e com os dados transmitidos sendo representados em XML</w:t>
-      </w:r>
-      <w:r>
-        <w:rPr>
-          <w:rFonts w:ascii="Times New Roman" w:eastAsia="Times New Roman" w:hAnsi="Times New Roman" w:cs="Times New Roman"/>
-          <w:sz w:val="24"/>
-          <w:szCs w:val="24"/>
-          <w:lang w:eastAsia="pt-BR"/>
-        </w:rPr>
-        <w:t xml:space="preserve"> ()</w:t>
-      </w:r>
-      <w:r>
-        <w:rPr>
-          <w:rFonts w:ascii="Times New Roman" w:eastAsia="Times New Roman" w:hAnsi="Times New Roman" w:cs="Times New Roman"/>
-          <w:sz w:val="24"/>
-          <w:szCs w:val="24"/>
-          <w:lang w:eastAsia="pt-BR"/>
-        </w:rPr>
-        <w:t>. A</w:t>
-      </w:r>
-      <w:r>
-        <w:rPr>
-          <w:rFonts w:ascii="Times New Roman" w:eastAsia="Times New Roman" w:hAnsi="Times New Roman" w:cs="Times New Roman"/>
-          <w:sz w:val="24"/>
+        <w:t xml:space="preserve">A </w:t>
+      </w:r>
+      <w:r>
+        <w:rPr>
+          <w:rFonts w:ascii="Times New Roman" w:eastAsia="Times New Roman" w:hAnsi="Times New Roman" w:cs="Times New Roman"/>
+          <w:sz w:val="24"/>
+          <w:szCs w:val="24"/>
+          <w:lang w:eastAsia="pt-BR"/>
+        </w:rPr>
+        <w:t>F</w:t>
+      </w:r>
+      <w:r>
+        <w:rPr>
+          <w:rFonts w:ascii="Times New Roman" w:eastAsia="Times New Roman" w:hAnsi="Times New Roman" w:cs="Times New Roman"/>
+          <w:sz w:val="24"/>
+          <w:szCs w:val="24"/>
+          <w:lang w:eastAsia="pt-BR"/>
+        </w:rPr>
+        <w:t xml:space="preserve">igura </w:t>
+      </w:r>
+      <w:r>
+        <w:rPr>
+          <w:rFonts w:ascii="Times New Roman" w:eastAsia="Times New Roman" w:hAnsi="Times New Roman" w:cs="Times New Roman"/>
+          <w:b/>
+          <w:sz w:val="24"/>
+          <w:szCs w:val="24"/>
+          <w:lang w:eastAsia="pt-BR"/>
+        </w:rPr>
+        <w:t>2</w:t>
+      </w:r>
+      <w:r>
+        <w:rPr>
+          <w:rFonts w:ascii="Times New Roman" w:eastAsia="Times New Roman" w:hAnsi="Times New Roman" w:cs="Times New Roman"/>
+          <w:sz w:val="24"/>
+          <w:szCs w:val="24"/>
+          <w:lang w:eastAsia="pt-BR"/>
+        </w:rPr>
+        <w:t xml:space="preserve"> ilustra a estrut</w:t>
+      </w:r>
+      <w:r>
+        <w:rPr>
+          <w:rFonts w:ascii="Times New Roman" w:eastAsia="Times New Roman" w:hAnsi="Times New Roman" w:cs="Times New Roman"/>
+          <w:sz w:val="24"/>
+          <w:szCs w:val="24"/>
+          <w:lang w:eastAsia="pt-BR"/>
+        </w:rPr>
+        <w:t>u</w:t>
+      </w:r>
+      <w:r>
+        <w:rPr>
+          <w:rFonts w:ascii="Times New Roman" w:eastAsia="Times New Roman" w:hAnsi="Times New Roman" w:cs="Times New Roman"/>
+          <w:sz w:val="24"/>
+          <w:szCs w:val="24"/>
+          <w:lang w:eastAsia="pt-BR"/>
+        </w:rPr>
+        <w:t>ra do protocolo SOAP.</w:t>
+      </w:r>
+    </w:p>
+    <w:p>
+      <w:pPr>
+        <w:spacing w:line="360" w:lineRule="auto"/>
+        <w:ind w:firstLine="709"/>
+        <w:jc w:val="center"/>
+        <w:rPr>
+          <w:rFonts w:ascii="Times New Roman" w:eastAsia="Times New Roman" w:hAnsi="Times New Roman" w:cs="Times New Roman"/>
+          <w:sz w:val="24"/>
+          <w:szCs w:val="24"/>
+          <w:lang w:eastAsia="pt-BR"/>
+        </w:rPr>
+      </w:pPr>
+      <w:r>
+        <w:rPr>
+          <w:rFonts w:ascii="Times New Roman" w:eastAsia="Times New Roman" w:hAnsi="Times New Roman" w:cs="Times New Roman"/>
+          <w:noProof/>
+          <w:sz w:val="24"/>
+          <w:szCs w:val="24"/>
+          <w:lang w:eastAsia="pt-BR"/>
+        </w:rPr>
+        <w:drawing>
+          <wp:anchor distT="0" distB="0" distL="114300" distR="114300" simplePos="0" relativeHeight="251655168" behindDoc="0" locked="0" layoutInCell="1" allowOverlap="1" wp14:anchorId="4545454C" wp14:editId="0D804AB5">
+            <wp:simplePos x="0" y="0"/>
+            <wp:positionH relativeFrom="column">
+              <wp:posOffset>872490</wp:posOffset>
+            </wp:positionH>
+            <wp:positionV relativeFrom="paragraph">
+              <wp:posOffset>103505</wp:posOffset>
+            </wp:positionV>
+            <wp:extent cx="4114800" cy="2657475"/>
+            <wp:effectExtent l="0" t="0" r="0" b="0"/>
+            <wp:wrapSquare wrapText="bothSides"/>
+            <wp:docPr id="6" name="Imagem 6" descr="C:\Users\Wesley-pc\Desktop\SOAP_message.JPG"/>
+            <wp:cNvGraphicFramePr>
+              <a:graphicFrameLocks xmlns:a="http://schemas.openxmlformats.org/drawingml/2006/main" noChangeAspect="1"/>
+            </wp:cNvGraphicFramePr>
+            <a:graphic xmlns:a="http://schemas.openxmlformats.org/drawingml/2006/main">
+              <a:graphicData uri="http://schemas.openxmlformats.org/drawingml/2006/picture">
+                <pic:pic xmlns:pic="http://schemas.openxmlformats.org/drawingml/2006/picture">
+                  <pic:nvPicPr>
+                    <pic:cNvPr id="0" name="Picture 2" descr="C:\Users\Wesley-pc\Desktop\SOAP_message.JPG"/>
+                    <pic:cNvPicPr>
+                      <a:picLocks noChangeAspect="1" noChangeArrowheads="1"/>
+                    </pic:cNvPicPr>
+                  </pic:nvPicPr>
+                  <pic:blipFill rotWithShape="1">
+                    <a:blip r:embed="rId11">
+                      <a:extLst>
+                        <a:ext uri="{28A0092B-C50C-407E-A947-70E740481C1C}">
+                          <a14:useLocalDpi xmlns:a14="http://schemas.microsoft.com/office/drawing/2010/main" val="0"/>
+                        </a:ext>
+                      </a:extLst>
+                    </a:blip>
+                    <a:srcRect r="26245" b="5680"/>
+                    <a:stretch/>
+                  </pic:blipFill>
+                  <pic:spPr bwMode="auto">
+                    <a:xfrm>
+                      <a:off x="0" y="0"/>
+                      <a:ext cx="4114800" cy="2657475"/>
+                    </a:xfrm>
+                    <a:prstGeom prst="rect">
+                      <a:avLst/>
+                    </a:prstGeom>
+                    <a:noFill/>
+                    <a:ln>
+                      <a:noFill/>
+                    </a:ln>
+                    <a:extLst>
+                      <a:ext uri="{53640926-AAD7-44D8-BBD7-CCE9431645EC}">
+                        <a14:shadowObscured xmlns:a14="http://schemas.microsoft.com/office/drawing/2010/main"/>
+                      </a:ext>
+                    </a:extLst>
+                  </pic:spPr>
+                </pic:pic>
+              </a:graphicData>
+            </a:graphic>
+            <wp14:sizeRelH relativeFrom="page">
+              <wp14:pctWidth>0</wp14:pctWidth>
+            </wp14:sizeRelH>
+            <wp14:sizeRelV relativeFrom="page">
+              <wp14:pctHeight>0</wp14:pctHeight>
+            </wp14:sizeRelV>
+          </wp:anchor>
+        </w:drawing>
+      </w:r>
+    </w:p>
+    <w:p>
+      <w:pPr>
+        <w:spacing w:line="360" w:lineRule="auto"/>
+        <w:ind w:firstLine="709"/>
+        <w:jc w:val="center"/>
+        <w:rPr>
+          <w:rFonts w:ascii="Times New Roman" w:eastAsia="Times New Roman" w:hAnsi="Times New Roman" w:cs="Times New Roman"/>
+          <w:sz w:val="24"/>
+          <w:szCs w:val="24"/>
+          <w:lang w:eastAsia="pt-BR"/>
+        </w:rPr>
+      </w:pPr>
+    </w:p>
+    <w:p>
+      <w:pPr>
+        <w:spacing w:line="360" w:lineRule="auto"/>
+        <w:ind w:firstLine="709"/>
+        <w:jc w:val="center"/>
+        <w:rPr>
+          <w:rFonts w:ascii="Times New Roman" w:eastAsia="Times New Roman" w:hAnsi="Times New Roman" w:cs="Times New Roman"/>
+          <w:sz w:val="24"/>
+          <w:szCs w:val="24"/>
+          <w:lang w:eastAsia="pt-BR"/>
+        </w:rPr>
+      </w:pPr>
+    </w:p>
+    <w:p>
+      <w:pPr>
+        <w:spacing w:line="360" w:lineRule="auto"/>
+        <w:ind w:firstLine="709"/>
+        <w:jc w:val="center"/>
+        <w:rPr>
+          <w:rFonts w:ascii="Times New Roman" w:eastAsia="Times New Roman" w:hAnsi="Times New Roman" w:cs="Times New Roman"/>
+          <w:sz w:val="24"/>
+          <w:szCs w:val="24"/>
+          <w:lang w:eastAsia="pt-BR"/>
+        </w:rPr>
+      </w:pPr>
+    </w:p>
+    <w:p>
+      <w:pPr>
+        <w:spacing w:line="360" w:lineRule="auto"/>
+        <w:ind w:firstLine="709"/>
+        <w:jc w:val="center"/>
+        <w:rPr>
+          <w:rFonts w:ascii="Times New Roman" w:eastAsia="Times New Roman" w:hAnsi="Times New Roman" w:cs="Times New Roman"/>
+          <w:sz w:val="24"/>
+          <w:szCs w:val="24"/>
+          <w:lang w:eastAsia="pt-BR"/>
+        </w:rPr>
+      </w:pPr>
+    </w:p>
+    <w:p>
+      <w:pPr>
+        <w:spacing w:line="360" w:lineRule="auto"/>
+        <w:ind w:firstLine="709"/>
+        <w:jc w:val="center"/>
+        <w:rPr>
+          <w:rFonts w:ascii="Times New Roman" w:eastAsia="Times New Roman" w:hAnsi="Times New Roman" w:cs="Times New Roman"/>
+          <w:sz w:val="24"/>
+          <w:szCs w:val="24"/>
+          <w:lang w:eastAsia="pt-BR"/>
+        </w:rPr>
+      </w:pPr>
+    </w:p>
+    <w:p>
+      <w:pPr>
+        <w:spacing w:line="360" w:lineRule="auto"/>
+        <w:ind w:firstLine="709"/>
+        <w:jc w:val="center"/>
+        <w:rPr>
+          <w:rFonts w:ascii="Times New Roman" w:eastAsia="Times New Roman" w:hAnsi="Times New Roman" w:cs="Times New Roman"/>
+          <w:sz w:val="24"/>
+          <w:szCs w:val="24"/>
+          <w:lang w:eastAsia="pt-BR"/>
+        </w:rPr>
+      </w:pPr>
+    </w:p>
+    <w:p>
+      <w:pPr>
+        <w:spacing w:after="0"/>
+        <w:ind w:firstLine="709"/>
+        <w:jc w:val="center"/>
+        <w:rPr>
+          <w:rFonts w:ascii="Times New Roman" w:eastAsia="Times New Roman" w:hAnsi="Times New Roman" w:cs="Times New Roman"/>
+          <w:szCs w:val="24"/>
+          <w:lang w:eastAsia="pt-BR"/>
+        </w:rPr>
+      </w:pPr>
+    </w:p>
+    <w:p>
+      <w:pPr>
+        <w:spacing w:after="0"/>
+        <w:ind w:firstLine="709"/>
+        <w:jc w:val="center"/>
+        <w:rPr>
+          <w:rFonts w:ascii="Times New Roman" w:eastAsia="Times New Roman" w:hAnsi="Times New Roman" w:cs="Times New Roman"/>
+          <w:szCs w:val="24"/>
+          <w:lang w:eastAsia="pt-BR"/>
+        </w:rPr>
+      </w:pPr>
+    </w:p>
+    <w:p>
+      <w:pPr>
+        <w:spacing w:after="0"/>
+        <w:ind w:firstLine="709"/>
+        <w:jc w:val="center"/>
+        <w:rPr>
+          <w:rFonts w:ascii="Times New Roman" w:eastAsia="Times New Roman" w:hAnsi="Times New Roman" w:cs="Times New Roman"/>
+          <w:sz w:val="20"/>
+          <w:szCs w:val="24"/>
+          <w:lang w:eastAsia="pt-BR"/>
+        </w:rPr>
+      </w:pPr>
+      <w:r>
+        <w:rPr>
+          <w:rFonts w:ascii="Times New Roman" w:eastAsia="Times New Roman" w:hAnsi="Times New Roman" w:cs="Times New Roman"/>
+          <w:szCs w:val="24"/>
+          <w:lang w:eastAsia="pt-BR"/>
+        </w:rPr>
+        <w:t>Figura 2</w:t>
+      </w:r>
+      <w:r>
+        <w:rPr>
+          <w:rFonts w:ascii="Times New Roman" w:eastAsia="Times New Roman" w:hAnsi="Times New Roman" w:cs="Times New Roman"/>
+          <w:szCs w:val="24"/>
+          <w:lang w:eastAsia="pt-BR"/>
+        </w:rPr>
+        <w:t xml:space="preserve">. </w:t>
+      </w:r>
+      <w:r>
+        <w:rPr>
+          <w:rFonts w:ascii="Times New Roman" w:eastAsia="Times New Roman" w:hAnsi="Times New Roman" w:cs="Times New Roman"/>
+          <w:szCs w:val="24"/>
+          <w:lang w:eastAsia="pt-BR"/>
+        </w:rPr>
+        <w:t>Estrutura de um Envelope SOAP</w:t>
+      </w:r>
+      <w:r>
+        <w:rPr>
+          <w:rFonts w:ascii="Times New Roman" w:eastAsia="Times New Roman" w:hAnsi="Times New Roman" w:cs="Times New Roman"/>
           <w:szCs w:val="24"/>
           <w:lang w:eastAsia="pt-BR"/>
         </w:rPr>
@@ -8539,29 +9753,22 @@
       <w:r>
         <w:rPr>
           <w:rFonts w:ascii="Times New Roman" w:eastAsia="Times New Roman" w:hAnsi="Times New Roman" w:cs="Times New Roman"/>
-          <w:sz w:val="24"/>
-          <w:szCs w:val="24"/>
-          <w:lang w:eastAsia="pt-BR"/>
-        </w:rPr>
-        <w:t>seguir, encontra-se uma breve explicação de algumas tecnologias citadas na</w:t>
-      </w:r>
-      <w:r>
-        <w:rPr>
-          <w:rFonts w:ascii="Times New Roman" w:eastAsia="Times New Roman" w:hAnsi="Times New Roman" w:cs="Times New Roman"/>
-          <w:sz w:val="24"/>
-          <w:szCs w:val="24"/>
-          <w:lang w:eastAsia="pt-BR"/>
-        </w:rPr>
-        <w:t xml:space="preserve"> </w:t>
-      </w:r>
-      <w:r>
-        <w:rPr>
-          <w:rFonts w:ascii="Times New Roman" w:eastAsia="Times New Roman" w:hAnsi="Times New Roman" w:cs="Times New Roman"/>
-          <w:sz w:val="24"/>
-          <w:szCs w:val="24"/>
-          <w:lang w:eastAsia="pt-BR"/>
-        </w:rPr>
-        <w:t>definição anterior:</w:t>
+          <w:lang w:eastAsia="pt-BR"/>
+        </w:rPr>
+        <w:t>(</w:t>
+      </w:r>
+      <w:r>
+        <w:rPr>
+          <w:rFonts w:ascii="Times New Roman" w:hAnsi="Times New Roman" w:cs="Times New Roman"/>
+        </w:rPr>
+        <w:t>MARZULLO, 2009)</w:t>
+      </w:r>
+      <w:r>
+        <w:rPr>
+          <w:rFonts w:ascii="Times New Roman" w:eastAsia="Times New Roman" w:hAnsi="Times New Roman" w:cs="Times New Roman"/>
+          <w:lang w:eastAsia="pt-BR"/>
+        </w:rPr>
+        <w:t>.</w:t>
       </w:r>
     </w:p>
     <w:p>
@@ -8583,7 +9790,63 @@
           <w:szCs w:val="24"/>
           <w:lang w:eastAsia="pt-BR"/>
         </w:rPr>
-        <w:t>SOAP é um protocolo para troca de</w:t>
+        <w:lastRenderedPageBreak/>
+        <w:t>Como mostra</w:t>
+      </w:r>
+      <w:r>
+        <w:rPr>
+          <w:rFonts w:ascii="Times New Roman" w:eastAsia="Times New Roman" w:hAnsi="Times New Roman" w:cs="Times New Roman"/>
+          <w:sz w:val="24"/>
+          <w:szCs w:val="24"/>
+          <w:lang w:eastAsia="pt-BR"/>
+        </w:rPr>
+        <w:t>do</w:t>
+      </w:r>
+      <w:r>
+        <w:rPr>
+          <w:rFonts w:ascii="Times New Roman" w:eastAsia="Times New Roman" w:hAnsi="Times New Roman" w:cs="Times New Roman"/>
+          <w:sz w:val="24"/>
+          <w:szCs w:val="24"/>
+          <w:lang w:eastAsia="pt-BR"/>
+        </w:rPr>
+        <w:t xml:space="preserve"> na Figura </w:t>
+      </w:r>
+      <w:r>
+        <w:rPr>
+          <w:rFonts w:ascii="Times New Roman" w:eastAsia="Times New Roman" w:hAnsi="Times New Roman" w:cs="Times New Roman"/>
+          <w:b/>
+          <w:sz w:val="24"/>
+          <w:szCs w:val="24"/>
+          <w:lang w:eastAsia="pt-BR"/>
+        </w:rPr>
+        <w:t>2</w:t>
+      </w:r>
+      <w:r>
+        <w:rPr>
+          <w:rFonts w:ascii="Times New Roman" w:eastAsia="Times New Roman" w:hAnsi="Times New Roman" w:cs="Times New Roman"/>
+          <w:sz w:val="24"/>
+          <w:szCs w:val="24"/>
+          <w:lang w:eastAsia="pt-BR"/>
+        </w:rPr>
+        <w:t xml:space="preserve">, o elemento envelope é obrigatório, </w:t>
+      </w:r>
+      <w:r>
+        <w:rPr>
+          <w:rFonts w:ascii="Times New Roman" w:eastAsia="Times New Roman" w:hAnsi="Times New Roman" w:cs="Times New Roman"/>
+          <w:sz w:val="24"/>
+          <w:szCs w:val="24"/>
+          <w:lang w:eastAsia="pt-BR"/>
+        </w:rPr>
+        <w:t>ele</w:t>
+      </w:r>
+      <w:r>
+        <w:rPr>
+          <w:rFonts w:ascii="Times New Roman" w:eastAsia="Times New Roman" w:hAnsi="Times New Roman" w:cs="Times New Roman"/>
+          <w:sz w:val="24"/>
+          <w:szCs w:val="24"/>
+          <w:lang w:eastAsia="pt-BR"/>
+        </w:rPr>
+        <w:t xml:space="preserve"> define a raiz da mensagem e determina como o documento XML é transportado em uma mensagem</w:t>
       </w:r>
       <w:r>
         <w:rPr>
@@ -8601,25 +9864,96 @@
           <w:szCs w:val="24"/>
           <w:lang w:eastAsia="pt-BR"/>
         </w:rPr>
-        <w:t>informações em ambiente distribuído. É baseado em definições XML e utilizado</w:t>
-      </w:r>
-      <w:r>
-        <w:rPr>
-          <w:rFonts w:ascii="Times New Roman" w:eastAsia="Times New Roman" w:hAnsi="Times New Roman" w:cs="Times New Roman"/>
+        <w:t xml:space="preserve">SOAP e como deve ser traduzida </w:t>
+      </w:r>
+      <w:proofErr w:type="gramStart"/>
+      <w:r>
+        <w:rPr>
+          <w:rFonts w:ascii="Times New Roman" w:eastAsia="Times New Roman" w:hAnsi="Times New Roman" w:cs="Times New Roman"/>
+          <w:sz w:val="24"/>
+          <w:szCs w:val="24"/>
+          <w:lang w:eastAsia="pt-BR"/>
+        </w:rPr>
+        <w:t xml:space="preserve">pelo </w:t>
+      </w:r>
+      <w:r>
+        <w:rPr>
+          <w:rFonts w:ascii="Times New Roman" w:eastAsia="Times New Roman" w:hAnsi="Times New Roman" w:cs="Times New Roman"/>
+          <w:i/>
+          <w:sz w:val="24"/>
+          <w:szCs w:val="24"/>
+          <w:lang w:eastAsia="pt-BR"/>
+        </w:rPr>
+        <w:t>web</w:t>
+      </w:r>
+      <w:proofErr w:type="gramEnd"/>
+      <w:r>
+        <w:rPr>
+          <w:rFonts w:ascii="Times New Roman" w:eastAsia="Times New Roman" w:hAnsi="Times New Roman" w:cs="Times New Roman"/>
+          <w:i/>
           <w:sz w:val="24"/>
           <w:szCs w:val="24"/>
           <w:lang w:eastAsia="pt-BR"/>
         </w:rPr>
         <w:t xml:space="preserve"> </w:t>
       </w:r>
-      <w:r>
-        <w:rPr>
-          <w:rFonts w:ascii="Times New Roman" w:eastAsia="Times New Roman" w:hAnsi="Times New Roman" w:cs="Times New Roman"/>
-          <w:sz w:val="24"/>
-          <w:szCs w:val="24"/>
-          <w:lang w:eastAsia="pt-BR"/>
-        </w:rPr>
-        <w:t>para acessar web services. Esse protocolo encapsula as chamadas e retornos aos</w:t>
+      <w:proofErr w:type="spellStart"/>
+      <w:r>
+        <w:rPr>
+          <w:rFonts w:ascii="Times New Roman" w:eastAsia="Times New Roman" w:hAnsi="Times New Roman" w:cs="Times New Roman"/>
+          <w:i/>
+          <w:sz w:val="24"/>
+          <w:szCs w:val="24"/>
+          <w:lang w:eastAsia="pt-BR"/>
+        </w:rPr>
+        <w:t>service</w:t>
+      </w:r>
+      <w:proofErr w:type="spellEnd"/>
+      <w:r>
+        <w:rPr>
+          <w:rFonts w:ascii="Times New Roman" w:eastAsia="Times New Roman" w:hAnsi="Times New Roman" w:cs="Times New Roman"/>
+          <w:sz w:val="24"/>
+          <w:szCs w:val="24"/>
+          <w:lang w:eastAsia="pt-BR"/>
+        </w:rPr>
+        <w:t xml:space="preserve"> no serviço real</w:t>
+      </w:r>
+      <w:r>
+        <w:rPr>
+          <w:rFonts w:ascii="Times New Roman" w:eastAsia="Times New Roman" w:hAnsi="Times New Roman" w:cs="Times New Roman"/>
+          <w:sz w:val="24"/>
+          <w:szCs w:val="24"/>
+          <w:lang w:eastAsia="pt-BR"/>
+        </w:rPr>
+        <w:t xml:space="preserve">. </w:t>
+      </w:r>
+      <w:r>
+        <w:rPr>
+          <w:rFonts w:ascii="Times New Roman" w:eastAsia="Times New Roman" w:hAnsi="Times New Roman" w:cs="Times New Roman"/>
+          <w:sz w:val="24"/>
+          <w:szCs w:val="24"/>
+          <w:lang w:eastAsia="pt-BR"/>
+        </w:rPr>
+        <w:t xml:space="preserve">O conceito de </w:t>
+      </w:r>
+      <w:r>
+        <w:rPr>
+          <w:rFonts w:ascii="Times New Roman" w:eastAsia="Times New Roman" w:hAnsi="Times New Roman" w:cs="Times New Roman"/>
+          <w:i/>
+          <w:sz w:val="24"/>
+          <w:szCs w:val="24"/>
+          <w:lang w:eastAsia="pt-BR"/>
+        </w:rPr>
+        <w:t>Header</w:t>
+      </w:r>
+      <w:r>
+        <w:rPr>
+          <w:rFonts w:ascii="Times New Roman" w:eastAsia="Times New Roman" w:hAnsi="Times New Roman" w:cs="Times New Roman"/>
+          <w:sz w:val="24"/>
+          <w:szCs w:val="24"/>
+          <w:lang w:eastAsia="pt-BR"/>
+        </w:rPr>
+        <w:t xml:space="preserve"> é definido como um</w:t>
       </w:r>
       <w:r>
         <w:rPr>
@@ -8637,8 +9971,230 @@
           <w:szCs w:val="24"/>
           <w:lang w:eastAsia="pt-BR"/>
         </w:rPr>
-        <w:t>métodos dos web services, sendo utilizado, principalmente, sobre HTTP.</w:t>
-      </w:r>
+        <w:t>cabeçalho opcional. Ele transporta informações adicionais, por exemplo, se a</w:t>
+      </w:r>
+      <w:r>
+        <w:rPr>
+          <w:rFonts w:ascii="Times New Roman" w:eastAsia="Times New Roman" w:hAnsi="Times New Roman" w:cs="Times New Roman"/>
+          <w:sz w:val="24"/>
+          <w:szCs w:val="24"/>
+          <w:lang w:eastAsia="pt-BR"/>
+        </w:rPr>
+        <w:t xml:space="preserve"> </w:t>
+      </w:r>
+      <w:r>
+        <w:rPr>
+          <w:rFonts w:ascii="Times New Roman" w:eastAsia="Times New Roman" w:hAnsi="Times New Roman" w:cs="Times New Roman"/>
+          <w:sz w:val="24"/>
+          <w:szCs w:val="24"/>
+          <w:lang w:eastAsia="pt-BR"/>
+        </w:rPr>
+        <w:t>mensagem deve ser processada por um determinado nó intermediário. Quando</w:t>
+      </w:r>
+      <w:r>
+        <w:rPr>
+          <w:rFonts w:ascii="Times New Roman" w:eastAsia="Times New Roman" w:hAnsi="Times New Roman" w:cs="Times New Roman"/>
+          <w:sz w:val="24"/>
+          <w:szCs w:val="24"/>
+          <w:lang w:eastAsia="pt-BR"/>
+        </w:rPr>
+        <w:t xml:space="preserve"> </w:t>
+      </w:r>
+      <w:r>
+        <w:rPr>
+          <w:rFonts w:ascii="Times New Roman" w:eastAsia="Times New Roman" w:hAnsi="Times New Roman" w:cs="Times New Roman"/>
+          <w:sz w:val="24"/>
+          <w:szCs w:val="24"/>
+          <w:lang w:eastAsia="pt-BR"/>
+        </w:rPr>
+        <w:t xml:space="preserve">utilizado, o </w:t>
+      </w:r>
+      <w:r>
+        <w:rPr>
+          <w:rFonts w:ascii="Times New Roman" w:eastAsia="Times New Roman" w:hAnsi="Times New Roman" w:cs="Times New Roman"/>
+          <w:i/>
+          <w:sz w:val="24"/>
+          <w:szCs w:val="24"/>
+          <w:lang w:eastAsia="pt-BR"/>
+        </w:rPr>
+        <w:t>Header</w:t>
+      </w:r>
+      <w:r>
+        <w:rPr>
+          <w:rFonts w:ascii="Times New Roman" w:eastAsia="Times New Roman" w:hAnsi="Times New Roman" w:cs="Times New Roman"/>
+          <w:sz w:val="24"/>
+          <w:szCs w:val="24"/>
+          <w:lang w:eastAsia="pt-BR"/>
+        </w:rPr>
+        <w:t xml:space="preserve"> deve ser o primeiro elemento do Envelope. Por fim, o </w:t>
+      </w:r>
+      <w:proofErr w:type="spellStart"/>
+      <w:r>
+        <w:rPr>
+          <w:rFonts w:ascii="Times New Roman" w:eastAsia="Times New Roman" w:hAnsi="Times New Roman" w:cs="Times New Roman"/>
+          <w:i/>
+          <w:sz w:val="24"/>
+          <w:szCs w:val="24"/>
+          <w:lang w:eastAsia="pt-BR"/>
+        </w:rPr>
+        <w:t>Body</w:t>
+      </w:r>
+      <w:proofErr w:type="spellEnd"/>
+      <w:r>
+        <w:rPr>
+          <w:rFonts w:ascii="Times New Roman" w:eastAsia="Times New Roman" w:hAnsi="Times New Roman" w:cs="Times New Roman"/>
+          <w:sz w:val="24"/>
+          <w:szCs w:val="24"/>
+          <w:lang w:eastAsia="pt-BR"/>
+        </w:rPr>
+        <w:t xml:space="preserve"> </w:t>
+      </w:r>
+      <w:r>
+        <w:rPr>
+          <w:rFonts w:ascii="Times New Roman" w:eastAsia="Times New Roman" w:hAnsi="Times New Roman" w:cs="Times New Roman"/>
+          <w:sz w:val="24"/>
+          <w:szCs w:val="24"/>
+          <w:lang w:eastAsia="pt-BR"/>
+        </w:rPr>
+        <w:t>é um</w:t>
+      </w:r>
+      <w:r>
+        <w:rPr>
+          <w:rFonts w:ascii="Times New Roman" w:eastAsia="Times New Roman" w:hAnsi="Times New Roman" w:cs="Times New Roman"/>
+          <w:sz w:val="24"/>
+          <w:szCs w:val="24"/>
+          <w:lang w:eastAsia="pt-BR"/>
+        </w:rPr>
+        <w:t xml:space="preserve"> </w:t>
+      </w:r>
+      <w:r>
+        <w:rPr>
+          <w:rFonts w:ascii="Times New Roman" w:eastAsia="Times New Roman" w:hAnsi="Times New Roman" w:cs="Times New Roman"/>
+          <w:sz w:val="24"/>
+          <w:szCs w:val="24"/>
+          <w:lang w:eastAsia="pt-BR"/>
+        </w:rPr>
+        <w:t xml:space="preserve">elemento obrigatório </w:t>
+      </w:r>
+      <w:r>
+        <w:rPr>
+          <w:rFonts w:ascii="Times New Roman" w:eastAsia="Times New Roman" w:hAnsi="Times New Roman" w:cs="Times New Roman"/>
+          <w:sz w:val="24"/>
+          <w:szCs w:val="24"/>
+          <w:lang w:eastAsia="pt-BR"/>
+        </w:rPr>
+        <w:t>que irá armazenar o documento a ser transmitido</w:t>
+      </w:r>
+      <w:r>
+        <w:rPr>
+          <w:rFonts w:ascii="Times New Roman" w:eastAsia="Times New Roman" w:hAnsi="Times New Roman" w:cs="Times New Roman"/>
+          <w:sz w:val="24"/>
+          <w:szCs w:val="24"/>
+          <w:lang w:eastAsia="pt-BR"/>
+        </w:rPr>
+        <w:t>.</w:t>
+      </w:r>
+      <w:r>
+        <w:rPr>
+          <w:rFonts w:ascii="Times New Roman" w:eastAsia="Times New Roman" w:hAnsi="Times New Roman" w:cs="Times New Roman"/>
+          <w:sz w:val="24"/>
+          <w:szCs w:val="24"/>
+          <w:lang w:eastAsia="pt-BR"/>
+        </w:rPr>
+        <w:t xml:space="preserve"> </w:t>
+      </w:r>
+      <w:r>
+        <w:rPr>
+          <w:rFonts w:ascii="Times New Roman" w:eastAsia="Times New Roman" w:hAnsi="Times New Roman" w:cs="Times New Roman"/>
+          <w:sz w:val="24"/>
+          <w:szCs w:val="24"/>
+          <w:lang w:eastAsia="pt-BR"/>
+        </w:rPr>
+        <w:t xml:space="preserve">O elemento </w:t>
+      </w:r>
+      <w:proofErr w:type="spellStart"/>
+      <w:r>
+        <w:rPr>
+          <w:rFonts w:ascii="Times New Roman" w:eastAsia="Times New Roman" w:hAnsi="Times New Roman" w:cs="Times New Roman"/>
+          <w:i/>
+          <w:sz w:val="24"/>
+          <w:szCs w:val="24"/>
+          <w:lang w:eastAsia="pt-BR"/>
+        </w:rPr>
+        <w:t>Body</w:t>
+      </w:r>
+      <w:proofErr w:type="spellEnd"/>
+      <w:r>
+        <w:rPr>
+          <w:rFonts w:ascii="Times New Roman" w:eastAsia="Times New Roman" w:hAnsi="Times New Roman" w:cs="Times New Roman"/>
+          <w:sz w:val="24"/>
+          <w:szCs w:val="24"/>
+          <w:lang w:eastAsia="pt-BR"/>
+        </w:rPr>
+        <w:t xml:space="preserve"> pode conter um elemento opcional </w:t>
+      </w:r>
+      <w:proofErr w:type="spellStart"/>
+      <w:r>
+        <w:rPr>
+          <w:rFonts w:ascii="Times New Roman" w:eastAsia="Times New Roman" w:hAnsi="Times New Roman" w:cs="Times New Roman"/>
+          <w:sz w:val="24"/>
+          <w:szCs w:val="24"/>
+          <w:lang w:eastAsia="pt-BR"/>
+        </w:rPr>
+        <w:t>Fault</w:t>
+      </w:r>
+      <w:proofErr w:type="spellEnd"/>
+      <w:r>
+        <w:rPr>
+          <w:rFonts w:ascii="Times New Roman" w:eastAsia="Times New Roman" w:hAnsi="Times New Roman" w:cs="Times New Roman"/>
+          <w:sz w:val="24"/>
+          <w:szCs w:val="24"/>
+          <w:lang w:eastAsia="pt-BR"/>
+        </w:rPr>
+        <w:t xml:space="preserve">, usado para </w:t>
+      </w:r>
+      <w:r>
+        <w:rPr>
+          <w:rFonts w:ascii="Times New Roman" w:eastAsia="Times New Roman" w:hAnsi="Times New Roman" w:cs="Times New Roman"/>
+          <w:sz w:val="24"/>
+          <w:szCs w:val="24"/>
+          <w:lang w:eastAsia="pt-BR"/>
+        </w:rPr>
+        <w:t>indicar códigos e mensagens de erro que podem ocorrer</w:t>
+      </w:r>
+      <w:r>
+        <w:rPr>
+          <w:rFonts w:ascii="Times New Roman" w:eastAsia="Times New Roman" w:hAnsi="Times New Roman" w:cs="Times New Roman"/>
+          <w:sz w:val="24"/>
+          <w:szCs w:val="24"/>
+          <w:lang w:eastAsia="pt-BR"/>
+        </w:rPr>
+        <w:t>.</w:t>
+      </w:r>
+    </w:p>
+    <w:p>
+      <w:pPr>
+        <w:pStyle w:val="Ttulo1"/>
+        <w:spacing w:before="100" w:beforeAutospacing="1" w:after="100" w:afterAutospacing="1" w:line="360" w:lineRule="auto"/>
+        <w:ind w:left="284"/>
+        <w:rPr>
+          <w:rFonts w:ascii="Times New Roman" w:hAnsi="Times New Roman" w:cs="Times New Roman"/>
+          <w:b w:val="0"/>
+          <w:caps/>
+          <w:color w:val="auto"/>
+        </w:rPr>
+      </w:pPr>
+      <w:bookmarkStart w:id="12" w:name="_Toc400635314"/>
+      <w:r>
+        <w:rPr>
+          <w:rFonts w:ascii="Times New Roman" w:hAnsi="Times New Roman" w:cs="Times New Roman"/>
+          <w:b w:val="0"/>
+          <w:caps/>
+          <w:color w:val="auto"/>
+        </w:rPr>
+        <w:t>2.2.2 WSDL</w:t>
+      </w:r>
+      <w:bookmarkEnd w:id="12"/>
     </w:p>
     <w:p>
       <w:pPr>
@@ -8659,7 +10215,16 @@
           <w:szCs w:val="24"/>
           <w:lang w:eastAsia="pt-BR"/>
         </w:rPr>
-        <w:t>WSDL é a linguagem de descrição de</w:t>
+        <w:t xml:space="preserve">Segundo </w:t>
+      </w:r>
+      <w:r>
+        <w:rPr>
+          <w:rFonts w:ascii="Times New Roman" w:eastAsia="Times New Roman" w:hAnsi="Times New Roman" w:cs="Times New Roman"/>
+          <w:sz w:val="24"/>
+          <w:szCs w:val="24"/>
+          <w:lang w:eastAsia="pt-BR"/>
+        </w:rPr>
+        <w:t>(SAUDATE,</w:t>
       </w:r>
       <w:r>
         <w:rPr>
@@ -8677,7 +10242,7 @@
           <w:szCs w:val="24"/>
           <w:lang w:eastAsia="pt-BR"/>
         </w:rPr>
-        <w:t>web services baseada em XML. Ela permite, através da definição de um</w:t>
+        <w:t>2013),</w:t>
       </w:r>
       <w:r>
         <w:rPr>
@@ -8695,6 +10260,42 @@
           <w:szCs w:val="24"/>
           <w:lang w:eastAsia="pt-BR"/>
         </w:rPr>
+        <w:t xml:space="preserve">WSDL </w:t>
+      </w:r>
+      <w:r>
+        <w:rPr>
+          <w:rFonts w:ascii="Times New Roman" w:eastAsia="Times New Roman" w:hAnsi="Times New Roman" w:cs="Times New Roman"/>
+          <w:sz w:val="24"/>
+          <w:szCs w:val="24"/>
+          <w:lang w:eastAsia="pt-BR"/>
+        </w:rPr>
+        <w:t>descreve a interface do serviço de forma estruturada e padronizada usando XML</w:t>
+      </w:r>
+      <w:r>
+        <w:rPr>
+          <w:rFonts w:ascii="Times New Roman" w:eastAsia="Times New Roman" w:hAnsi="Times New Roman" w:cs="Times New Roman"/>
+          <w:sz w:val="24"/>
+          <w:szCs w:val="24"/>
+          <w:lang w:eastAsia="pt-BR"/>
+        </w:rPr>
+        <w:t>. Ela permite, através da definição de um</w:t>
+      </w:r>
+      <w:r>
+        <w:rPr>
+          <w:rFonts w:ascii="Times New Roman" w:eastAsia="Times New Roman" w:hAnsi="Times New Roman" w:cs="Times New Roman"/>
+          <w:sz w:val="24"/>
+          <w:szCs w:val="24"/>
+          <w:lang w:eastAsia="pt-BR"/>
+        </w:rPr>
+        <w:t xml:space="preserve"> </w:t>
+      </w:r>
+      <w:r>
+        <w:rPr>
+          <w:rFonts w:ascii="Times New Roman" w:eastAsia="Times New Roman" w:hAnsi="Times New Roman" w:cs="Times New Roman"/>
+          <w:sz w:val="24"/>
+          <w:szCs w:val="24"/>
+          <w:lang w:eastAsia="pt-BR"/>
+        </w:rPr>
         <w:t>vocabulário em XML, a possibilidade de descrever serviços e a troca de</w:t>
       </w:r>
       <w:r>
@@ -8731,17 +10332,69 @@
           <w:szCs w:val="24"/>
           <w:lang w:eastAsia="pt-BR"/>
         </w:rPr>
-        <w:t>necessárias para a invocação do web service, como sua localização, operações</w:t>
-      </w:r>
-      <w:r>
-        <w:rPr>
-          <w:rFonts w:ascii="Times New Roman" w:eastAsia="Times New Roman" w:hAnsi="Times New Roman" w:cs="Times New Roman"/>
+        <w:t xml:space="preserve">necessárias para a invocação </w:t>
+      </w:r>
+      <w:proofErr w:type="gramStart"/>
+      <w:r>
+        <w:rPr>
+          <w:rFonts w:ascii="Times New Roman" w:eastAsia="Times New Roman" w:hAnsi="Times New Roman" w:cs="Times New Roman"/>
+          <w:sz w:val="24"/>
+          <w:szCs w:val="24"/>
+          <w:lang w:eastAsia="pt-BR"/>
+        </w:rPr>
+        <w:t xml:space="preserve">do </w:t>
+      </w:r>
+      <w:r>
+        <w:rPr>
+          <w:rFonts w:ascii="Times New Roman" w:eastAsia="Times New Roman" w:hAnsi="Times New Roman" w:cs="Times New Roman"/>
+          <w:i/>
+          <w:sz w:val="24"/>
+          <w:szCs w:val="24"/>
+          <w:lang w:eastAsia="pt-BR"/>
+        </w:rPr>
+        <w:t>web</w:t>
+      </w:r>
+      <w:proofErr w:type="gramEnd"/>
+      <w:r>
+        <w:rPr>
+          <w:rFonts w:ascii="Times New Roman" w:eastAsia="Times New Roman" w:hAnsi="Times New Roman" w:cs="Times New Roman"/>
+          <w:i/>
           <w:sz w:val="24"/>
           <w:szCs w:val="24"/>
           <w:lang w:eastAsia="pt-BR"/>
         </w:rPr>
         <w:t xml:space="preserve"> </w:t>
       </w:r>
+      <w:proofErr w:type="spellStart"/>
+      <w:r>
+        <w:rPr>
+          <w:rFonts w:ascii="Times New Roman" w:eastAsia="Times New Roman" w:hAnsi="Times New Roman" w:cs="Times New Roman"/>
+          <w:i/>
+          <w:sz w:val="24"/>
+          <w:szCs w:val="24"/>
+          <w:lang w:eastAsia="pt-BR"/>
+        </w:rPr>
+        <w:t>service</w:t>
+      </w:r>
+      <w:proofErr w:type="spellEnd"/>
+      <w:r>
+        <w:rPr>
+          <w:rFonts w:ascii="Times New Roman" w:eastAsia="Times New Roman" w:hAnsi="Times New Roman" w:cs="Times New Roman"/>
+          <w:sz w:val="24"/>
+          <w:szCs w:val="24"/>
+          <w:lang w:eastAsia="pt-BR"/>
+        </w:rPr>
+        <w:t>, como sua localização, operações</w:t>
+      </w:r>
+      <w:r>
+        <w:rPr>
+          <w:rFonts w:ascii="Times New Roman" w:eastAsia="Times New Roman" w:hAnsi="Times New Roman" w:cs="Times New Roman"/>
+          <w:sz w:val="24"/>
+          <w:szCs w:val="24"/>
+          <w:lang w:eastAsia="pt-BR"/>
+        </w:rPr>
+        <w:t xml:space="preserve"> </w:t>
+      </w:r>
       <w:r>
         <w:rPr>
           <w:rFonts w:ascii="Times New Roman" w:eastAsia="Times New Roman" w:hAnsi="Times New Roman" w:cs="Times New Roman"/>
@@ -8750,6 +10403,52 @@
           <w:lang w:eastAsia="pt-BR"/>
         </w:rPr>
         <w:t>disponíveis e suas assinaturas.</w:t>
+      </w:r>
+      <w:r>
+        <w:rPr>
+          <w:rFonts w:ascii="Times New Roman" w:eastAsia="Times New Roman" w:hAnsi="Times New Roman" w:cs="Times New Roman"/>
+          <w:sz w:val="24"/>
+          <w:szCs w:val="24"/>
+          <w:lang w:eastAsia="pt-BR"/>
+        </w:rPr>
+        <w:t xml:space="preserve"> Na </w:t>
+      </w:r>
+      <w:r>
+        <w:rPr>
+          <w:rFonts w:ascii="Times New Roman" w:eastAsia="Times New Roman" w:hAnsi="Times New Roman" w:cs="Times New Roman"/>
+          <w:sz w:val="24"/>
+          <w:szCs w:val="24"/>
+          <w:lang w:eastAsia="pt-BR"/>
+        </w:rPr>
+        <w:t>F</w:t>
+      </w:r>
+      <w:r>
+        <w:rPr>
+          <w:rFonts w:ascii="Times New Roman" w:eastAsia="Times New Roman" w:hAnsi="Times New Roman" w:cs="Times New Roman"/>
+          <w:sz w:val="24"/>
+          <w:szCs w:val="24"/>
+          <w:lang w:eastAsia="pt-BR"/>
+        </w:rPr>
+        <w:t xml:space="preserve">igura </w:t>
+      </w:r>
+      <w:r>
+        <w:rPr>
+          <w:rFonts w:ascii="Times New Roman" w:eastAsia="Times New Roman" w:hAnsi="Times New Roman" w:cs="Times New Roman"/>
+          <w:b/>
+          <w:sz w:val="24"/>
+          <w:szCs w:val="24"/>
+          <w:lang w:eastAsia="pt-BR"/>
+        </w:rPr>
+        <w:t>3</w:t>
+      </w:r>
+      <w:r>
+        <w:rPr>
+          <w:rFonts w:ascii="Times New Roman" w:eastAsia="Times New Roman" w:hAnsi="Times New Roman" w:cs="Times New Roman"/>
+          <w:sz w:val="24"/>
+          <w:szCs w:val="24"/>
+          <w:lang w:eastAsia="pt-BR"/>
+        </w:rPr>
+        <w:t xml:space="preserve"> é demostrada a estrutura de um WSDL.</w:t>
       </w:r>
     </w:p>
     <w:p>
@@ -8767,237 +10466,73 @@
       <w:r>
         <w:rPr>
           <w:rFonts w:ascii="Times New Roman" w:eastAsia="Times New Roman" w:hAnsi="Times New Roman" w:cs="Times New Roman"/>
-          <w:sz w:val="24"/>
-          <w:szCs w:val="24"/>
-          <w:lang w:eastAsia="pt-BR"/>
-        </w:rPr>
-        <w:t>UDDI é uma das</w:t>
-      </w:r>
-      <w:r>
-        <w:rPr>
-          <w:rFonts w:ascii="Times New Roman" w:eastAsia="Times New Roman" w:hAnsi="Times New Roman" w:cs="Times New Roman"/>
-          <w:sz w:val="24"/>
-          <w:szCs w:val="24"/>
-          <w:lang w:eastAsia="pt-BR"/>
-        </w:rPr>
-        <w:t xml:space="preserve"> </w:t>
-      </w:r>
-      <w:r>
-        <w:rPr>
-          <w:rFonts w:ascii="Times New Roman" w:eastAsia="Times New Roman" w:hAnsi="Times New Roman" w:cs="Times New Roman"/>
-          <w:sz w:val="24"/>
-          <w:szCs w:val="24"/>
-          <w:lang w:eastAsia="pt-BR"/>
-        </w:rPr>
-        <w:t>tecnologias que possibilitam o uso de web services. Uma implementação de UDDI</w:t>
-      </w:r>
-      <w:r>
-        <w:rPr>
-          <w:rFonts w:ascii="Times New Roman" w:eastAsia="Times New Roman" w:hAnsi="Times New Roman" w:cs="Times New Roman"/>
-          <w:sz w:val="24"/>
-          <w:szCs w:val="24"/>
-          <w:lang w:eastAsia="pt-BR"/>
-        </w:rPr>
-        <w:t xml:space="preserve"> </w:t>
-      </w:r>
-      <w:r>
-        <w:rPr>
-          <w:rFonts w:ascii="Times New Roman" w:eastAsia="Times New Roman" w:hAnsi="Times New Roman" w:cs="Times New Roman"/>
-          <w:sz w:val="24"/>
-          <w:szCs w:val="24"/>
-          <w:lang w:eastAsia="pt-BR"/>
-        </w:rPr>
-        <w:t>corresponde a um Web Service registry, que provê um mecanismo para busca e</w:t>
-      </w:r>
-      <w:r>
-        <w:rPr>
-          <w:rFonts w:ascii="Times New Roman" w:eastAsia="Times New Roman" w:hAnsi="Times New Roman" w:cs="Times New Roman"/>
-          <w:sz w:val="24"/>
-          <w:szCs w:val="24"/>
-          <w:lang w:eastAsia="pt-BR"/>
-        </w:rPr>
-        <w:t xml:space="preserve"> </w:t>
-      </w:r>
-      <w:r>
-        <w:rPr>
-          <w:rFonts w:ascii="Times New Roman" w:eastAsia="Times New Roman" w:hAnsi="Times New Roman" w:cs="Times New Roman"/>
-          <w:sz w:val="24"/>
-          <w:szCs w:val="24"/>
-          <w:lang w:eastAsia="pt-BR"/>
-        </w:rPr>
-        <w:t>publicação web services. Um UDDI registry contém informações categorizadas</w:t>
-      </w:r>
-      <w:r>
-        <w:rPr>
-          <w:rFonts w:ascii="Times New Roman" w:eastAsia="Times New Roman" w:hAnsi="Times New Roman" w:cs="Times New Roman"/>
-          <w:sz w:val="24"/>
-          <w:szCs w:val="24"/>
-          <w:lang w:eastAsia="pt-BR"/>
-        </w:rPr>
-        <w:t xml:space="preserve"> </w:t>
-      </w:r>
-      <w:r>
-        <w:rPr>
-          <w:rFonts w:ascii="Times New Roman" w:eastAsia="Times New Roman" w:hAnsi="Times New Roman" w:cs="Times New Roman"/>
-          <w:sz w:val="24"/>
-          <w:szCs w:val="24"/>
-          <w:lang w:eastAsia="pt-BR"/>
-        </w:rPr>
-        <w:t>sobre os serviços e as funcionalidades que eles oferecem, e permite a associação</w:t>
-      </w:r>
-      <w:r>
-        <w:rPr>
-          <w:rFonts w:ascii="Times New Roman" w:eastAsia="Times New Roman" w:hAnsi="Times New Roman" w:cs="Times New Roman"/>
-          <w:sz w:val="24"/>
-          <w:szCs w:val="24"/>
-          <w:lang w:eastAsia="pt-BR"/>
-        </w:rPr>
-        <w:t xml:space="preserve"> </w:t>
-      </w:r>
-      <w:r>
-        <w:rPr>
-          <w:rFonts w:ascii="Times New Roman" w:eastAsia="Times New Roman" w:hAnsi="Times New Roman" w:cs="Times New Roman"/>
-          <w:sz w:val="24"/>
-          <w:szCs w:val="24"/>
-          <w:lang w:eastAsia="pt-BR"/>
-        </w:rPr>
-        <w:t>desses serviços com suas informações técnicas, geralmente definidas usando</w:t>
-      </w:r>
-      <w:r>
-        <w:rPr>
-          <w:rFonts w:ascii="Times New Roman" w:eastAsia="Times New Roman" w:hAnsi="Times New Roman" w:cs="Times New Roman"/>
-          <w:sz w:val="24"/>
-          <w:szCs w:val="24"/>
-          <w:lang w:eastAsia="pt-BR"/>
-        </w:rPr>
-        <w:t xml:space="preserve"> </w:t>
-      </w:r>
-      <w:r>
-        <w:rPr>
-          <w:rFonts w:ascii="Times New Roman" w:eastAsia="Times New Roman" w:hAnsi="Times New Roman" w:cs="Times New Roman"/>
-          <w:sz w:val="24"/>
-          <w:szCs w:val="24"/>
-          <w:lang w:eastAsia="pt-BR"/>
-        </w:rPr>
-        <w:t>WSDL. Como dito anteriormente, o arquivo de descrição em WSDL descreve as</w:t>
-      </w:r>
-      <w:r>
-        <w:rPr>
-          <w:rFonts w:ascii="Times New Roman" w:eastAsia="Times New Roman" w:hAnsi="Times New Roman" w:cs="Times New Roman"/>
-          <w:sz w:val="24"/>
-          <w:szCs w:val="24"/>
-          <w:lang w:eastAsia="pt-BR"/>
-        </w:rPr>
-        <w:t xml:space="preserve"> </w:t>
-      </w:r>
-      <w:r>
-        <w:rPr>
-          <w:rFonts w:ascii="Times New Roman" w:eastAsia="Times New Roman" w:hAnsi="Times New Roman" w:cs="Times New Roman"/>
-          <w:sz w:val="24"/>
-          <w:szCs w:val="24"/>
-          <w:lang w:eastAsia="pt-BR"/>
-        </w:rPr>
-        <w:t>funcionalidades do web service, a forma de comunicação e sua ocalização.</w:t>
-      </w:r>
-      <w:r>
-        <w:rPr>
-          <w:rFonts w:ascii="Times New Roman" w:eastAsia="Times New Roman" w:hAnsi="Times New Roman" w:cs="Times New Roman"/>
-          <w:sz w:val="24"/>
-          <w:szCs w:val="24"/>
-          <w:lang w:eastAsia="pt-BR"/>
-        </w:rPr>
-        <w:t xml:space="preserve">  </w:t>
-      </w:r>
-      <w:r>
-        <w:rPr>
-          <w:rFonts w:ascii="Times New Roman" w:eastAsia="Times New Roman" w:hAnsi="Times New Roman" w:cs="Times New Roman"/>
-          <w:sz w:val="24"/>
-          <w:szCs w:val="24"/>
-          <w:lang w:eastAsia="pt-BR"/>
-        </w:rPr>
-        <w:t>Devido ao modo de acesso, um UDDI registry também pode ser entendido como</w:t>
-      </w:r>
-      <w:r>
-        <w:rPr>
-          <w:rFonts w:ascii="Times New Roman" w:eastAsia="Times New Roman" w:hAnsi="Times New Roman" w:cs="Times New Roman"/>
-          <w:sz w:val="24"/>
-          <w:szCs w:val="24"/>
-          <w:lang w:eastAsia="pt-BR"/>
-        </w:rPr>
-        <w:t xml:space="preserve"> </w:t>
-      </w:r>
-      <w:r>
-        <w:rPr>
-          <w:rFonts w:ascii="Times New Roman" w:eastAsia="Times New Roman" w:hAnsi="Times New Roman" w:cs="Times New Roman"/>
-          <w:sz w:val="24"/>
-          <w:szCs w:val="24"/>
-          <w:lang w:eastAsia="pt-BR"/>
-        </w:rPr>
-        <w:t>um web service. A especificação UDDI define uma API baseada em mensagens</w:t>
-      </w:r>
-      <w:r>
-        <w:rPr>
-          <w:rFonts w:ascii="Times New Roman" w:eastAsia="Times New Roman" w:hAnsi="Times New Roman" w:cs="Times New Roman"/>
-          <w:sz w:val="24"/>
-          <w:szCs w:val="24"/>
-          <w:lang w:eastAsia="pt-BR"/>
-        </w:rPr>
-        <w:t xml:space="preserve"> </w:t>
-      </w:r>
-      <w:r>
-        <w:rPr>
-          <w:rFonts w:ascii="Times New Roman" w:eastAsia="Times New Roman" w:hAnsi="Times New Roman" w:cs="Times New Roman"/>
-          <w:sz w:val="24"/>
-          <w:szCs w:val="24"/>
-          <w:lang w:eastAsia="pt-BR"/>
-        </w:rPr>
-        <w:t xml:space="preserve">SOAP, com uma descrição </w:t>
-      </w:r>
-      <w:r>
-        <w:rPr>
-          <w:rFonts w:ascii="Times New Roman" w:eastAsia="Times New Roman" w:hAnsi="Times New Roman" w:cs="Times New Roman"/>
-          <w:sz w:val="24"/>
-          <w:szCs w:val="24"/>
-          <w:lang w:eastAsia="pt-BR"/>
-        </w:rPr>
-        <w:lastRenderedPageBreak/>
-        <w:t>em WSDL do próprio web service do servidor de</w:t>
-      </w:r>
-      <w:r>
-        <w:rPr>
-          <w:rFonts w:ascii="Times New Roman" w:eastAsia="Times New Roman" w:hAnsi="Times New Roman" w:cs="Times New Roman"/>
-          <w:sz w:val="24"/>
-          <w:szCs w:val="24"/>
-          <w:lang w:eastAsia="pt-BR"/>
-        </w:rPr>
-        <w:t xml:space="preserve"> </w:t>
-      </w:r>
-      <w:r>
-        <w:rPr>
-          <w:rFonts w:ascii="Times New Roman" w:eastAsia="Times New Roman" w:hAnsi="Times New Roman" w:cs="Times New Roman"/>
-          <w:sz w:val="24"/>
-          <w:szCs w:val="24"/>
-          <w:lang w:eastAsia="pt-BR"/>
-        </w:rPr>
-        <w:t>registro. A maioria dos servidores de registro UDDI também provê uma interface</w:t>
-      </w:r>
-      <w:r>
-        <w:rPr>
-          <w:rFonts w:ascii="Times New Roman" w:eastAsia="Times New Roman" w:hAnsi="Times New Roman" w:cs="Times New Roman"/>
-          <w:sz w:val="24"/>
-          <w:szCs w:val="24"/>
-          <w:lang w:eastAsia="pt-BR"/>
-        </w:rPr>
-        <w:t xml:space="preserve"> </w:t>
-      </w:r>
-      <w:r>
-        <w:rPr>
-          <w:rFonts w:ascii="Times New Roman" w:eastAsia="Times New Roman" w:hAnsi="Times New Roman" w:cs="Times New Roman"/>
-          <w:sz w:val="24"/>
-          <w:szCs w:val="24"/>
-          <w:lang w:eastAsia="pt-BR"/>
-        </w:rPr>
-        <w:t>de navegação por browser.</w:t>
+          <w:noProof/>
+          <w:sz w:val="24"/>
+          <w:szCs w:val="24"/>
+          <w:lang w:eastAsia="pt-BR"/>
+        </w:rPr>
+        <w:drawing>
+          <wp:anchor distT="0" distB="0" distL="114300" distR="114300" simplePos="0" relativeHeight="251660800" behindDoc="0" locked="0" layoutInCell="1" allowOverlap="1">
+            <wp:simplePos x="0" y="0"/>
+            <wp:positionH relativeFrom="column">
+              <wp:posOffset>1910715</wp:posOffset>
+            </wp:positionH>
+            <wp:positionV relativeFrom="paragraph">
+              <wp:posOffset>93345</wp:posOffset>
+            </wp:positionV>
+            <wp:extent cx="2047875" cy="3162300"/>
+            <wp:effectExtent l="0" t="0" r="0" b="0"/>
+            <wp:wrapSquare wrapText="bothSides"/>
+            <wp:docPr id="7" name="Imagem 7" descr="C:\Users\Wesley-pc\Desktop\wsdl3.jpg"/>
+            <wp:cNvGraphicFramePr>
+              <a:graphicFrameLocks xmlns:a="http://schemas.openxmlformats.org/drawingml/2006/main" noChangeAspect="1"/>
+            </wp:cNvGraphicFramePr>
+            <a:graphic xmlns:a="http://schemas.openxmlformats.org/drawingml/2006/main">
+              <a:graphicData uri="http://schemas.openxmlformats.org/drawingml/2006/picture">
+                <pic:pic xmlns:pic="http://schemas.openxmlformats.org/drawingml/2006/picture">
+                  <pic:nvPicPr>
+                    <pic:cNvPr id="0" name="Picture 2" descr="C:\Users\Wesley-pc\Desktop\wsdl3.jpg"/>
+                    <pic:cNvPicPr>
+                      <a:picLocks noChangeAspect="1" noChangeArrowheads="1"/>
+                    </pic:cNvPicPr>
+                  </pic:nvPicPr>
+                  <pic:blipFill>
+                    <a:blip r:embed="rId12">
+                      <a:extLst>
+                        <a:ext uri="{28A0092B-C50C-407E-A947-70E740481C1C}">
+                          <a14:useLocalDpi xmlns:a14="http://schemas.microsoft.com/office/drawing/2010/main" val="0"/>
+                        </a:ext>
+                      </a:extLst>
+                    </a:blip>
+                    <a:srcRect/>
+                    <a:stretch>
+                      <a:fillRect/>
+                    </a:stretch>
+                  </pic:blipFill>
+                  <pic:spPr bwMode="auto">
+                    <a:xfrm>
+                      <a:off x="0" y="0"/>
+                      <a:ext cx="2047875" cy="3162300"/>
+                    </a:xfrm>
+                    <a:prstGeom prst="rect">
+                      <a:avLst/>
+                    </a:prstGeom>
+                    <a:noFill/>
+                    <a:ln>
+                      <a:noFill/>
+                    </a:ln>
+                  </pic:spPr>
+                </pic:pic>
+              </a:graphicData>
+            </a:graphic>
+            <wp14:sizeRelH relativeFrom="page">
+              <wp14:pctWidth>0</wp14:pctWidth>
+            </wp14:sizeRelH>
+            <wp14:sizeRelV relativeFrom="page">
+              <wp14:pctHeight>0</wp14:pctHeight>
+            </wp14:sizeRelV>
+          </wp:anchor>
+        </w:drawing>
       </w:r>
     </w:p>
     <w:p>
@@ -9012,6 +10547,1111 @@
           <w:lang w:eastAsia="pt-BR"/>
         </w:rPr>
       </w:pPr>
+    </w:p>
+    <w:p>
+      <w:pPr>
+        <w:spacing w:line="360" w:lineRule="auto"/>
+        <w:ind w:firstLine="709"/>
+        <w:jc w:val="both"/>
+        <w:rPr>
+          <w:rFonts w:ascii="Times New Roman" w:eastAsia="Times New Roman" w:hAnsi="Times New Roman" w:cs="Times New Roman"/>
+          <w:sz w:val="24"/>
+          <w:szCs w:val="24"/>
+          <w:lang w:eastAsia="pt-BR"/>
+        </w:rPr>
+      </w:pPr>
+    </w:p>
+    <w:p>
+      <w:pPr>
+        <w:spacing w:line="360" w:lineRule="auto"/>
+        <w:ind w:firstLine="709"/>
+        <w:jc w:val="both"/>
+        <w:rPr>
+          <w:rFonts w:ascii="Times New Roman" w:eastAsia="Times New Roman" w:hAnsi="Times New Roman" w:cs="Times New Roman"/>
+          <w:sz w:val="24"/>
+          <w:szCs w:val="24"/>
+          <w:lang w:eastAsia="pt-BR"/>
+        </w:rPr>
+      </w:pPr>
+    </w:p>
+    <w:p>
+      <w:pPr>
+        <w:spacing w:line="360" w:lineRule="auto"/>
+        <w:ind w:firstLine="709"/>
+        <w:jc w:val="both"/>
+        <w:rPr>
+          <w:rFonts w:ascii="Times New Roman" w:eastAsia="Times New Roman" w:hAnsi="Times New Roman" w:cs="Times New Roman"/>
+          <w:sz w:val="24"/>
+          <w:szCs w:val="24"/>
+          <w:lang w:eastAsia="pt-BR"/>
+        </w:rPr>
+      </w:pPr>
+    </w:p>
+    <w:p>
+      <w:pPr>
+        <w:spacing w:line="360" w:lineRule="auto"/>
+        <w:ind w:firstLine="709"/>
+        <w:jc w:val="both"/>
+        <w:rPr>
+          <w:rFonts w:ascii="Times New Roman" w:eastAsia="Times New Roman" w:hAnsi="Times New Roman" w:cs="Times New Roman"/>
+          <w:sz w:val="24"/>
+          <w:szCs w:val="24"/>
+          <w:lang w:eastAsia="pt-BR"/>
+        </w:rPr>
+      </w:pPr>
+    </w:p>
+    <w:p>
+      <w:pPr>
+        <w:spacing w:line="360" w:lineRule="auto"/>
+        <w:ind w:firstLine="709"/>
+        <w:jc w:val="both"/>
+        <w:rPr>
+          <w:rFonts w:ascii="Times New Roman" w:eastAsia="Times New Roman" w:hAnsi="Times New Roman" w:cs="Times New Roman"/>
+          <w:sz w:val="24"/>
+          <w:szCs w:val="24"/>
+          <w:lang w:eastAsia="pt-BR"/>
+        </w:rPr>
+      </w:pPr>
+    </w:p>
+    <w:p>
+      <w:pPr>
+        <w:spacing w:line="360" w:lineRule="auto"/>
+        <w:ind w:firstLine="709"/>
+        <w:jc w:val="both"/>
+        <w:rPr>
+          <w:rFonts w:ascii="Times New Roman" w:eastAsia="Times New Roman" w:hAnsi="Times New Roman" w:cs="Times New Roman"/>
+          <w:sz w:val="24"/>
+          <w:szCs w:val="24"/>
+          <w:lang w:eastAsia="pt-BR"/>
+        </w:rPr>
+      </w:pPr>
+    </w:p>
+    <w:p>
+      <w:pPr>
+        <w:spacing w:line="360" w:lineRule="auto"/>
+        <w:ind w:firstLine="709"/>
+        <w:jc w:val="both"/>
+        <w:rPr>
+          <w:rFonts w:ascii="Times New Roman" w:eastAsia="Times New Roman" w:hAnsi="Times New Roman" w:cs="Times New Roman"/>
+          <w:sz w:val="24"/>
+          <w:szCs w:val="24"/>
+          <w:lang w:eastAsia="pt-BR"/>
+        </w:rPr>
+      </w:pPr>
+    </w:p>
+    <w:p>
+      <w:pPr>
+        <w:spacing w:after="0"/>
+        <w:ind w:firstLine="709"/>
+        <w:jc w:val="center"/>
+        <w:rPr>
+          <w:rFonts w:ascii="Times New Roman" w:eastAsia="Times New Roman" w:hAnsi="Times New Roman" w:cs="Times New Roman"/>
+          <w:lang w:eastAsia="pt-BR"/>
+        </w:rPr>
+      </w:pPr>
+      <w:r>
+        <w:rPr>
+          <w:rFonts w:ascii="Times New Roman" w:eastAsia="Times New Roman" w:hAnsi="Times New Roman" w:cs="Times New Roman"/>
+          <w:szCs w:val="24"/>
+          <w:lang w:eastAsia="pt-BR"/>
+        </w:rPr>
+        <w:t>Figura 3</w:t>
+      </w:r>
+      <w:r>
+        <w:rPr>
+          <w:rFonts w:ascii="Times New Roman" w:eastAsia="Times New Roman" w:hAnsi="Times New Roman" w:cs="Times New Roman"/>
+          <w:szCs w:val="24"/>
+          <w:lang w:eastAsia="pt-BR"/>
+        </w:rPr>
+        <w:t xml:space="preserve">. </w:t>
+      </w:r>
+      <w:r>
+        <w:rPr>
+          <w:rFonts w:ascii="Times New Roman" w:eastAsia="Times New Roman" w:hAnsi="Times New Roman" w:cs="Times New Roman"/>
+          <w:szCs w:val="24"/>
+          <w:lang w:eastAsia="pt-BR"/>
+        </w:rPr>
+        <w:t xml:space="preserve">Estrutura de um WSDL </w:t>
+      </w:r>
+      <w:r>
+        <w:rPr>
+          <w:rFonts w:ascii="Times New Roman" w:eastAsia="Times New Roman" w:hAnsi="Times New Roman" w:cs="Times New Roman"/>
+          <w:lang w:eastAsia="pt-BR"/>
+        </w:rPr>
+        <w:t>(</w:t>
+      </w:r>
+      <w:r>
+        <w:rPr>
+          <w:rFonts w:ascii="Times New Roman" w:hAnsi="Times New Roman" w:cs="Times New Roman"/>
+          <w:sz w:val="24"/>
+          <w:szCs w:val="24"/>
+        </w:rPr>
+        <w:t>ERL, 2011)</w:t>
+      </w:r>
+      <w:r>
+        <w:rPr>
+          <w:rFonts w:ascii="Times New Roman" w:eastAsia="Times New Roman" w:hAnsi="Times New Roman" w:cs="Times New Roman"/>
+          <w:lang w:eastAsia="pt-BR"/>
+        </w:rPr>
+        <w:t>.</w:t>
+      </w:r>
+    </w:p>
+    <w:p>
+      <w:pPr>
+        <w:spacing w:after="0"/>
+        <w:ind w:firstLine="709"/>
+        <w:jc w:val="center"/>
+        <w:rPr>
+          <w:rFonts w:ascii="Times New Roman" w:eastAsia="Times New Roman" w:hAnsi="Times New Roman" w:cs="Times New Roman"/>
+          <w:lang w:eastAsia="pt-BR"/>
+        </w:rPr>
+      </w:pPr>
+    </w:p>
+    <w:p>
+      <w:pPr>
+        <w:pStyle w:val="PargrafodaLista"/>
+        <w:numPr>
+          <w:ilvl w:val="0"/>
+          <w:numId w:val="32"/>
+        </w:numPr>
+        <w:spacing w:after="0" w:line="360" w:lineRule="auto"/>
+        <w:jc w:val="both"/>
+        <w:rPr>
+          <w:rFonts w:ascii="Times New Roman" w:eastAsia="Times New Roman" w:hAnsi="Times New Roman" w:cs="Times New Roman"/>
+          <w:sz w:val="24"/>
+          <w:szCs w:val="24"/>
+          <w:lang w:eastAsia="pt-BR"/>
+        </w:rPr>
+      </w:pPr>
+      <w:proofErr w:type="spellStart"/>
+      <w:r>
+        <w:rPr>
+          <w:rFonts w:ascii="Times New Roman" w:eastAsia="Times New Roman" w:hAnsi="Times New Roman" w:cs="Times New Roman"/>
+          <w:i/>
+          <w:sz w:val="24"/>
+          <w:szCs w:val="24"/>
+          <w:lang w:eastAsia="pt-BR"/>
+        </w:rPr>
+        <w:lastRenderedPageBreak/>
+        <w:t>Types</w:t>
+      </w:r>
+      <w:proofErr w:type="spellEnd"/>
+      <w:r>
+        <w:rPr>
+          <w:rFonts w:ascii="Times New Roman" w:eastAsia="Times New Roman" w:hAnsi="Times New Roman" w:cs="Times New Roman"/>
+          <w:sz w:val="24"/>
+          <w:szCs w:val="24"/>
+          <w:lang w:eastAsia="pt-BR"/>
+        </w:rPr>
+        <w:t xml:space="preserve">: Age como um container para definir os tipos de dados usados dentro da mensagem. Permite usar XML </w:t>
+      </w:r>
+      <w:proofErr w:type="spellStart"/>
+      <w:r>
+        <w:rPr>
+          <w:rFonts w:ascii="Times New Roman" w:eastAsia="Times New Roman" w:hAnsi="Times New Roman" w:cs="Times New Roman"/>
+          <w:i/>
+          <w:sz w:val="24"/>
+          <w:szCs w:val="24"/>
+          <w:lang w:eastAsia="pt-BR"/>
+        </w:rPr>
+        <w:t>Schema</w:t>
+      </w:r>
+      <w:proofErr w:type="spellEnd"/>
+      <w:r>
+        <w:rPr>
+          <w:rFonts w:ascii="Times New Roman" w:eastAsia="Times New Roman" w:hAnsi="Times New Roman" w:cs="Times New Roman"/>
+          <w:sz w:val="24"/>
+          <w:szCs w:val="24"/>
+          <w:lang w:eastAsia="pt-BR"/>
+        </w:rPr>
+        <w:t xml:space="preserve"> para definir as estruturas de dados.</w:t>
+      </w:r>
+    </w:p>
+    <w:p>
+      <w:pPr>
+        <w:pStyle w:val="PargrafodaLista"/>
+        <w:numPr>
+          <w:ilvl w:val="0"/>
+          <w:numId w:val="32"/>
+        </w:numPr>
+        <w:spacing w:after="0" w:line="360" w:lineRule="auto"/>
+        <w:jc w:val="both"/>
+        <w:rPr>
+          <w:rFonts w:ascii="Times New Roman" w:eastAsia="Times New Roman" w:hAnsi="Times New Roman" w:cs="Times New Roman"/>
+          <w:sz w:val="24"/>
+          <w:szCs w:val="24"/>
+          <w:lang w:eastAsia="pt-BR"/>
+        </w:rPr>
+      </w:pPr>
+      <w:proofErr w:type="spellStart"/>
+      <w:r>
+        <w:rPr>
+          <w:rFonts w:ascii="Times New Roman" w:eastAsia="Times New Roman" w:hAnsi="Times New Roman" w:cs="Times New Roman"/>
+          <w:i/>
+          <w:sz w:val="24"/>
+          <w:szCs w:val="24"/>
+          <w:lang w:eastAsia="pt-BR"/>
+        </w:rPr>
+        <w:t>Message</w:t>
+      </w:r>
+      <w:proofErr w:type="spellEnd"/>
+      <w:r>
+        <w:rPr>
+          <w:rFonts w:ascii="Times New Roman" w:eastAsia="Times New Roman" w:hAnsi="Times New Roman" w:cs="Times New Roman"/>
+          <w:sz w:val="24"/>
+          <w:szCs w:val="24"/>
+          <w:lang w:eastAsia="pt-BR"/>
+        </w:rPr>
+        <w:t>: permite descrever as mensagens que são trocadas entre o serviço e o consumidor do serviço. Uma mensagem pode possuir várias partes, sendo que cada parte possui um nome e um tipo de dados.</w:t>
+      </w:r>
+    </w:p>
+    <w:p>
+      <w:pPr>
+        <w:pStyle w:val="PargrafodaLista"/>
+        <w:numPr>
+          <w:ilvl w:val="0"/>
+          <w:numId w:val="32"/>
+        </w:numPr>
+        <w:spacing w:after="0" w:line="360" w:lineRule="auto"/>
+        <w:jc w:val="both"/>
+        <w:rPr>
+          <w:rFonts w:ascii="Times New Roman" w:eastAsia="Times New Roman" w:hAnsi="Times New Roman" w:cs="Times New Roman"/>
+          <w:sz w:val="24"/>
+          <w:szCs w:val="24"/>
+          <w:lang w:eastAsia="pt-BR"/>
+        </w:rPr>
+      </w:pPr>
+      <w:proofErr w:type="spellStart"/>
+      <w:r>
+        <w:rPr>
+          <w:rFonts w:ascii="Times New Roman" w:eastAsia="Times New Roman" w:hAnsi="Times New Roman" w:cs="Times New Roman"/>
+          <w:i/>
+          <w:sz w:val="24"/>
+          <w:szCs w:val="24"/>
+          <w:lang w:eastAsia="pt-BR"/>
+        </w:rPr>
+        <w:t>PortType</w:t>
+      </w:r>
+      <w:proofErr w:type="spellEnd"/>
+      <w:r>
+        <w:rPr>
+          <w:rFonts w:ascii="Times New Roman" w:eastAsia="Times New Roman" w:hAnsi="Times New Roman" w:cs="Times New Roman"/>
+          <w:sz w:val="24"/>
+          <w:szCs w:val="24"/>
+          <w:lang w:eastAsia="pt-BR"/>
+        </w:rPr>
+        <w:t>:</w:t>
+      </w:r>
+      <w:r>
+        <w:rPr>
+          <w:rFonts w:ascii="Times New Roman" w:eastAsia="Times New Roman" w:hAnsi="Times New Roman" w:cs="Times New Roman"/>
+          <w:sz w:val="24"/>
+          <w:szCs w:val="24"/>
+          <w:lang w:eastAsia="pt-BR"/>
+        </w:rPr>
+        <w:t xml:space="preserve"> define o local em que está hospedado </w:t>
+      </w:r>
+      <w:proofErr w:type="gramStart"/>
+      <w:r>
+        <w:rPr>
+          <w:rFonts w:ascii="Times New Roman" w:eastAsia="Times New Roman" w:hAnsi="Times New Roman" w:cs="Times New Roman"/>
+          <w:sz w:val="24"/>
+          <w:szCs w:val="24"/>
+          <w:lang w:eastAsia="pt-BR"/>
+        </w:rPr>
+        <w:t xml:space="preserve">o </w:t>
+      </w:r>
+      <w:r>
+        <w:rPr>
+          <w:rFonts w:ascii="Times New Roman" w:eastAsia="Times New Roman" w:hAnsi="Times New Roman" w:cs="Times New Roman"/>
+          <w:i/>
+          <w:sz w:val="24"/>
+          <w:szCs w:val="24"/>
+          <w:lang w:eastAsia="pt-BR"/>
+        </w:rPr>
+        <w:t>web</w:t>
+      </w:r>
+      <w:proofErr w:type="gramEnd"/>
+      <w:r>
+        <w:rPr>
+          <w:rFonts w:ascii="Times New Roman" w:eastAsia="Times New Roman" w:hAnsi="Times New Roman" w:cs="Times New Roman"/>
+          <w:i/>
+          <w:sz w:val="24"/>
+          <w:szCs w:val="24"/>
+          <w:lang w:eastAsia="pt-BR"/>
+        </w:rPr>
+        <w:t xml:space="preserve"> </w:t>
+      </w:r>
+      <w:proofErr w:type="spellStart"/>
+      <w:r>
+        <w:rPr>
+          <w:rFonts w:ascii="Times New Roman" w:eastAsia="Times New Roman" w:hAnsi="Times New Roman" w:cs="Times New Roman"/>
+          <w:i/>
+          <w:sz w:val="24"/>
+          <w:szCs w:val="24"/>
+          <w:lang w:eastAsia="pt-BR"/>
+        </w:rPr>
+        <w:t>service</w:t>
+      </w:r>
+      <w:proofErr w:type="spellEnd"/>
+      <w:r>
+        <w:rPr>
+          <w:rFonts w:ascii="Times New Roman" w:eastAsia="Times New Roman" w:hAnsi="Times New Roman" w:cs="Times New Roman"/>
+          <w:sz w:val="24"/>
+          <w:szCs w:val="24"/>
+          <w:lang w:eastAsia="pt-BR"/>
+        </w:rPr>
+        <w:t xml:space="preserve">, identifica o </w:t>
+      </w:r>
+      <w:proofErr w:type="spellStart"/>
+      <w:r>
+        <w:rPr>
+          <w:rFonts w:ascii="Times New Roman" w:eastAsia="Times New Roman" w:hAnsi="Times New Roman" w:cs="Times New Roman"/>
+          <w:sz w:val="24"/>
+          <w:szCs w:val="24"/>
+          <w:lang w:eastAsia="pt-BR"/>
+        </w:rPr>
+        <w:t>gurpo</w:t>
+      </w:r>
+      <w:proofErr w:type="spellEnd"/>
+      <w:r>
+        <w:rPr>
+          <w:rFonts w:ascii="Times New Roman" w:eastAsia="Times New Roman" w:hAnsi="Times New Roman" w:cs="Times New Roman"/>
+          <w:sz w:val="24"/>
+          <w:szCs w:val="24"/>
+          <w:lang w:eastAsia="pt-BR"/>
+        </w:rPr>
+        <w:t xml:space="preserve"> de ações que podem ser executadas num único ponto de acesso e utiliza o elemento </w:t>
+      </w:r>
+      <w:proofErr w:type="spellStart"/>
+      <w:r>
+        <w:rPr>
+          <w:rFonts w:ascii="Times New Roman" w:eastAsia="Times New Roman" w:hAnsi="Times New Roman" w:cs="Times New Roman"/>
+          <w:i/>
+          <w:sz w:val="24"/>
+          <w:szCs w:val="24"/>
+          <w:lang w:eastAsia="pt-BR"/>
+        </w:rPr>
+        <w:t>operation</w:t>
+      </w:r>
+      <w:proofErr w:type="spellEnd"/>
+      <w:r>
+        <w:rPr>
+          <w:rFonts w:ascii="Times New Roman" w:eastAsia="Times New Roman" w:hAnsi="Times New Roman" w:cs="Times New Roman"/>
+          <w:i/>
+          <w:sz w:val="24"/>
+          <w:szCs w:val="24"/>
+          <w:lang w:eastAsia="pt-BR"/>
+        </w:rPr>
+        <w:t xml:space="preserve"> </w:t>
+      </w:r>
+      <w:r>
+        <w:rPr>
+          <w:rFonts w:ascii="Times New Roman" w:eastAsia="Times New Roman" w:hAnsi="Times New Roman" w:cs="Times New Roman"/>
+          <w:sz w:val="24"/>
+          <w:szCs w:val="24"/>
+          <w:lang w:eastAsia="pt-BR"/>
+        </w:rPr>
+        <w:t>para representar uma operação dentro desse ponto de acesso.</w:t>
+      </w:r>
+    </w:p>
+    <w:p>
+      <w:pPr>
+        <w:pStyle w:val="PargrafodaLista"/>
+        <w:numPr>
+          <w:ilvl w:val="0"/>
+          <w:numId w:val="32"/>
+        </w:numPr>
+        <w:spacing w:after="0" w:line="360" w:lineRule="auto"/>
+        <w:jc w:val="both"/>
+        <w:rPr>
+          <w:rFonts w:ascii="Times New Roman" w:eastAsia="Times New Roman" w:hAnsi="Times New Roman" w:cs="Times New Roman"/>
+          <w:sz w:val="24"/>
+          <w:szCs w:val="24"/>
+          <w:lang w:eastAsia="pt-BR"/>
+        </w:rPr>
+      </w:pPr>
+      <w:proofErr w:type="spellStart"/>
+      <w:r>
+        <w:rPr>
+          <w:rFonts w:ascii="Times New Roman" w:eastAsia="Times New Roman" w:hAnsi="Times New Roman" w:cs="Times New Roman"/>
+          <w:i/>
+          <w:sz w:val="24"/>
+          <w:szCs w:val="24"/>
+          <w:lang w:eastAsia="pt-BR"/>
+        </w:rPr>
+        <w:t>Binding</w:t>
+      </w:r>
+      <w:proofErr w:type="spellEnd"/>
+      <w:r>
+        <w:rPr>
+          <w:rFonts w:ascii="Times New Roman" w:eastAsia="Times New Roman" w:hAnsi="Times New Roman" w:cs="Times New Roman"/>
+          <w:sz w:val="24"/>
+          <w:szCs w:val="24"/>
+          <w:lang w:eastAsia="pt-BR"/>
+        </w:rPr>
+        <w:t>:</w:t>
+      </w:r>
+      <w:r>
+        <w:rPr>
+          <w:rFonts w:ascii="Times New Roman" w:eastAsia="Times New Roman" w:hAnsi="Times New Roman" w:cs="Times New Roman"/>
+          <w:sz w:val="24"/>
+          <w:szCs w:val="24"/>
+          <w:lang w:eastAsia="pt-BR"/>
+        </w:rPr>
+        <w:t xml:space="preserve"> define o formato da mensagem e o protocolo de comunicação do elemento </w:t>
+      </w:r>
+      <w:proofErr w:type="spellStart"/>
+      <w:r>
+        <w:rPr>
+          <w:rFonts w:ascii="Times New Roman" w:eastAsia="Times New Roman" w:hAnsi="Times New Roman" w:cs="Times New Roman"/>
+          <w:i/>
+          <w:sz w:val="24"/>
+          <w:szCs w:val="24"/>
+          <w:lang w:eastAsia="pt-BR"/>
+        </w:rPr>
+        <w:t>Types</w:t>
+      </w:r>
+      <w:proofErr w:type="spellEnd"/>
+      <w:r>
+        <w:rPr>
+          <w:rFonts w:ascii="Times New Roman" w:eastAsia="Times New Roman" w:hAnsi="Times New Roman" w:cs="Times New Roman"/>
+          <w:sz w:val="24"/>
+          <w:szCs w:val="24"/>
+          <w:lang w:eastAsia="pt-BR"/>
+        </w:rPr>
+        <w:t>.</w:t>
+      </w:r>
+    </w:p>
+    <w:p>
+      <w:pPr>
+        <w:pStyle w:val="PargrafodaLista"/>
+        <w:numPr>
+          <w:ilvl w:val="0"/>
+          <w:numId w:val="32"/>
+        </w:numPr>
+        <w:spacing w:after="0" w:line="360" w:lineRule="auto"/>
+        <w:jc w:val="both"/>
+        <w:rPr>
+          <w:rFonts w:ascii="Times New Roman" w:eastAsia="Times New Roman" w:hAnsi="Times New Roman" w:cs="Times New Roman"/>
+          <w:sz w:val="24"/>
+          <w:szCs w:val="24"/>
+          <w:lang w:eastAsia="pt-BR"/>
+        </w:rPr>
+      </w:pPr>
+      <w:r>
+        <w:rPr>
+          <w:rFonts w:ascii="Times New Roman" w:eastAsia="Times New Roman" w:hAnsi="Times New Roman" w:cs="Times New Roman"/>
+          <w:i/>
+          <w:sz w:val="24"/>
+          <w:szCs w:val="24"/>
+          <w:lang w:eastAsia="pt-BR"/>
+        </w:rPr>
+        <w:t>Service</w:t>
+      </w:r>
+      <w:r>
+        <w:rPr>
+          <w:rFonts w:ascii="Times New Roman" w:eastAsia="Times New Roman" w:hAnsi="Times New Roman" w:cs="Times New Roman"/>
+          <w:i/>
+          <w:sz w:val="24"/>
+          <w:szCs w:val="24"/>
+          <w:lang w:eastAsia="pt-BR"/>
+        </w:rPr>
+        <w:t xml:space="preserve"> e </w:t>
+      </w:r>
+      <w:proofErr w:type="spellStart"/>
+      <w:r>
+        <w:rPr>
+          <w:rFonts w:ascii="Times New Roman" w:eastAsia="Times New Roman" w:hAnsi="Times New Roman" w:cs="Times New Roman"/>
+          <w:i/>
+          <w:sz w:val="24"/>
+          <w:szCs w:val="24"/>
+          <w:lang w:eastAsia="pt-BR"/>
+        </w:rPr>
+        <w:t>Ports</w:t>
+      </w:r>
+      <w:proofErr w:type="spellEnd"/>
+      <w:r>
+        <w:rPr>
+          <w:rFonts w:ascii="Times New Roman" w:eastAsia="Times New Roman" w:hAnsi="Times New Roman" w:cs="Times New Roman"/>
+          <w:sz w:val="24"/>
+          <w:szCs w:val="24"/>
+          <w:lang w:eastAsia="pt-BR"/>
+        </w:rPr>
+        <w:t xml:space="preserve">: Aparece no final do arquivo WSDL e identifica o serviço que </w:t>
+      </w:r>
+      <w:r>
+        <w:rPr>
+          <w:rFonts w:ascii="Times New Roman" w:eastAsia="Times New Roman" w:hAnsi="Times New Roman" w:cs="Times New Roman"/>
+          <w:sz w:val="24"/>
+          <w:szCs w:val="24"/>
+          <w:lang w:eastAsia="pt-BR"/>
+        </w:rPr>
+        <w:t>é composto.</w:t>
+      </w:r>
+    </w:p>
+    <w:p>
+      <w:pPr>
+        <w:spacing w:line="360" w:lineRule="auto"/>
+        <w:ind w:firstLine="709"/>
+        <w:jc w:val="both"/>
+        <w:rPr>
+          <w:rFonts w:ascii="Times New Roman" w:eastAsia="Times New Roman" w:hAnsi="Times New Roman" w:cs="Times New Roman"/>
+          <w:sz w:val="24"/>
+          <w:szCs w:val="24"/>
+          <w:lang w:eastAsia="pt-BR"/>
+        </w:rPr>
+      </w:pPr>
+    </w:p>
+    <w:p>
+      <w:pPr>
+        <w:pStyle w:val="Ttulo1"/>
+        <w:spacing w:before="100" w:beforeAutospacing="1" w:after="100" w:afterAutospacing="1" w:line="360" w:lineRule="auto"/>
+        <w:ind w:left="284"/>
+        <w:rPr>
+          <w:rFonts w:ascii="Times New Roman" w:hAnsi="Times New Roman" w:cs="Times New Roman"/>
+          <w:b w:val="0"/>
+          <w:caps/>
+          <w:color w:val="auto"/>
+        </w:rPr>
+      </w:pPr>
+      <w:bookmarkStart w:id="13" w:name="_Toc400635315"/>
+      <w:r>
+        <w:rPr>
+          <w:rFonts w:ascii="Times New Roman" w:hAnsi="Times New Roman" w:cs="Times New Roman"/>
+          <w:b w:val="0"/>
+          <w:caps/>
+          <w:color w:val="auto"/>
+        </w:rPr>
+        <w:t>2.2.3 UDDI</w:t>
+      </w:r>
+      <w:bookmarkEnd w:id="13"/>
+    </w:p>
+    <w:p>
+      <w:pPr>
+        <w:spacing w:line="360" w:lineRule="auto"/>
+        <w:ind w:firstLine="709"/>
+        <w:jc w:val="both"/>
+        <w:rPr>
+          <w:rFonts w:ascii="Times New Roman" w:eastAsia="Times New Roman" w:hAnsi="Times New Roman" w:cs="Times New Roman"/>
+          <w:sz w:val="24"/>
+          <w:szCs w:val="24"/>
+          <w:lang w:eastAsia="pt-BR"/>
+        </w:rPr>
+      </w:pPr>
+      <w:r>
+        <w:rPr>
+          <w:rFonts w:ascii="Times New Roman" w:eastAsia="Times New Roman" w:hAnsi="Times New Roman" w:cs="Times New Roman"/>
+          <w:sz w:val="24"/>
+          <w:szCs w:val="24"/>
+          <w:lang w:eastAsia="pt-BR"/>
+        </w:rPr>
+        <w:t>Um UDDI contém informações categorizadas</w:t>
+      </w:r>
+      <w:r>
+        <w:rPr>
+          <w:rFonts w:ascii="Times New Roman" w:eastAsia="Times New Roman" w:hAnsi="Times New Roman" w:cs="Times New Roman"/>
+          <w:sz w:val="24"/>
+          <w:szCs w:val="24"/>
+          <w:lang w:eastAsia="pt-BR"/>
+        </w:rPr>
+        <w:t xml:space="preserve"> </w:t>
+      </w:r>
+      <w:r>
+        <w:rPr>
+          <w:rFonts w:ascii="Times New Roman" w:eastAsia="Times New Roman" w:hAnsi="Times New Roman" w:cs="Times New Roman"/>
+          <w:sz w:val="24"/>
+          <w:szCs w:val="24"/>
+          <w:lang w:eastAsia="pt-BR"/>
+        </w:rPr>
+        <w:t>sobre os serviços e as funcionalidades que eles oferecem, e permite a associação</w:t>
+      </w:r>
+      <w:r>
+        <w:rPr>
+          <w:rFonts w:ascii="Times New Roman" w:eastAsia="Times New Roman" w:hAnsi="Times New Roman" w:cs="Times New Roman"/>
+          <w:sz w:val="24"/>
+          <w:szCs w:val="24"/>
+          <w:lang w:eastAsia="pt-BR"/>
+        </w:rPr>
+        <w:t xml:space="preserve"> </w:t>
+      </w:r>
+      <w:r>
+        <w:rPr>
+          <w:rFonts w:ascii="Times New Roman" w:eastAsia="Times New Roman" w:hAnsi="Times New Roman" w:cs="Times New Roman"/>
+          <w:sz w:val="24"/>
+          <w:szCs w:val="24"/>
+          <w:lang w:eastAsia="pt-BR"/>
+        </w:rPr>
+        <w:t>desses serviços com suas informações técnicas, geralmente definidas usando</w:t>
+      </w:r>
+      <w:r>
+        <w:rPr>
+          <w:rFonts w:ascii="Times New Roman" w:eastAsia="Times New Roman" w:hAnsi="Times New Roman" w:cs="Times New Roman"/>
+          <w:sz w:val="24"/>
+          <w:szCs w:val="24"/>
+          <w:lang w:eastAsia="pt-BR"/>
+        </w:rPr>
+        <w:t xml:space="preserve"> </w:t>
+      </w:r>
+      <w:r>
+        <w:rPr>
+          <w:rFonts w:ascii="Times New Roman" w:eastAsia="Times New Roman" w:hAnsi="Times New Roman" w:cs="Times New Roman"/>
+          <w:sz w:val="24"/>
+          <w:szCs w:val="24"/>
+          <w:lang w:eastAsia="pt-BR"/>
+        </w:rPr>
+        <w:t>WSDL. Como dito anteriormente, o arquivo de descrição em WSDL descreve as</w:t>
+      </w:r>
+      <w:r>
+        <w:rPr>
+          <w:rFonts w:ascii="Times New Roman" w:eastAsia="Times New Roman" w:hAnsi="Times New Roman" w:cs="Times New Roman"/>
+          <w:sz w:val="24"/>
+          <w:szCs w:val="24"/>
+          <w:lang w:eastAsia="pt-BR"/>
+        </w:rPr>
+        <w:t xml:space="preserve"> </w:t>
+      </w:r>
+      <w:r>
+        <w:rPr>
+          <w:rFonts w:ascii="Times New Roman" w:eastAsia="Times New Roman" w:hAnsi="Times New Roman" w:cs="Times New Roman"/>
+          <w:sz w:val="24"/>
+          <w:szCs w:val="24"/>
+          <w:lang w:eastAsia="pt-BR"/>
+        </w:rPr>
+        <w:t xml:space="preserve">funcionalidades </w:t>
+      </w:r>
+      <w:proofErr w:type="gramStart"/>
+      <w:r>
+        <w:rPr>
+          <w:rFonts w:ascii="Times New Roman" w:eastAsia="Times New Roman" w:hAnsi="Times New Roman" w:cs="Times New Roman"/>
+          <w:sz w:val="24"/>
+          <w:szCs w:val="24"/>
+          <w:lang w:eastAsia="pt-BR"/>
+        </w:rPr>
+        <w:t xml:space="preserve">do </w:t>
+      </w:r>
+      <w:r>
+        <w:rPr>
+          <w:rFonts w:ascii="Times New Roman" w:eastAsia="Times New Roman" w:hAnsi="Times New Roman" w:cs="Times New Roman"/>
+          <w:i/>
+          <w:sz w:val="24"/>
+          <w:szCs w:val="24"/>
+          <w:lang w:eastAsia="pt-BR"/>
+        </w:rPr>
+        <w:t>web</w:t>
+      </w:r>
+      <w:proofErr w:type="gramEnd"/>
+      <w:r>
+        <w:rPr>
+          <w:rFonts w:ascii="Times New Roman" w:eastAsia="Times New Roman" w:hAnsi="Times New Roman" w:cs="Times New Roman"/>
+          <w:i/>
+          <w:sz w:val="24"/>
+          <w:szCs w:val="24"/>
+          <w:lang w:eastAsia="pt-BR"/>
+        </w:rPr>
+        <w:t xml:space="preserve"> </w:t>
+      </w:r>
+      <w:proofErr w:type="spellStart"/>
+      <w:r>
+        <w:rPr>
+          <w:rFonts w:ascii="Times New Roman" w:eastAsia="Times New Roman" w:hAnsi="Times New Roman" w:cs="Times New Roman"/>
+          <w:i/>
+          <w:sz w:val="24"/>
+          <w:szCs w:val="24"/>
+          <w:lang w:eastAsia="pt-BR"/>
+        </w:rPr>
+        <w:t>service</w:t>
+      </w:r>
+      <w:proofErr w:type="spellEnd"/>
+      <w:r>
+        <w:rPr>
+          <w:rFonts w:ascii="Times New Roman" w:eastAsia="Times New Roman" w:hAnsi="Times New Roman" w:cs="Times New Roman"/>
+          <w:sz w:val="24"/>
+          <w:szCs w:val="24"/>
+          <w:lang w:eastAsia="pt-BR"/>
+        </w:rPr>
+        <w:t xml:space="preserve">, a forma de comunicação e sua </w:t>
+      </w:r>
+      <w:r>
+        <w:rPr>
+          <w:rFonts w:ascii="Times New Roman" w:eastAsia="Times New Roman" w:hAnsi="Times New Roman" w:cs="Times New Roman"/>
+          <w:sz w:val="24"/>
+          <w:szCs w:val="24"/>
+          <w:lang w:eastAsia="pt-BR"/>
+        </w:rPr>
+        <w:t>l</w:t>
+      </w:r>
+      <w:r>
+        <w:rPr>
+          <w:rFonts w:ascii="Times New Roman" w:eastAsia="Times New Roman" w:hAnsi="Times New Roman" w:cs="Times New Roman"/>
+          <w:sz w:val="24"/>
+          <w:szCs w:val="24"/>
+          <w:lang w:eastAsia="pt-BR"/>
+        </w:rPr>
+        <w:t>ocalização.</w:t>
+      </w:r>
+      <w:r>
+        <w:rPr>
+          <w:rFonts w:ascii="Times New Roman" w:eastAsia="Times New Roman" w:hAnsi="Times New Roman" w:cs="Times New Roman"/>
+          <w:sz w:val="24"/>
+          <w:szCs w:val="24"/>
+          <w:lang w:eastAsia="pt-BR"/>
+        </w:rPr>
+        <w:t xml:space="preserve"> </w:t>
+      </w:r>
+      <w:r>
+        <w:rPr>
+          <w:rFonts w:ascii="Times New Roman" w:eastAsia="Times New Roman" w:hAnsi="Times New Roman" w:cs="Times New Roman"/>
+          <w:sz w:val="24"/>
+          <w:szCs w:val="24"/>
+          <w:lang w:eastAsia="pt-BR"/>
+        </w:rPr>
+        <w:t xml:space="preserve">A especificação UDDI define uma API </w:t>
+      </w:r>
+      <w:r>
+        <w:rPr>
+          <w:rFonts w:ascii="Times New Roman" w:eastAsia="Times New Roman" w:hAnsi="Times New Roman" w:cs="Times New Roman"/>
+          <w:sz w:val="24"/>
+          <w:szCs w:val="24"/>
+          <w:lang w:eastAsia="pt-BR"/>
+        </w:rPr>
+        <w:t>(</w:t>
+      </w:r>
+      <w:proofErr w:type="spellStart"/>
+      <w:r>
+        <w:rPr>
+          <w:rFonts w:ascii="Times New Roman" w:eastAsia="Times New Roman" w:hAnsi="Times New Roman" w:cs="Times New Roman"/>
+          <w:sz w:val="24"/>
+          <w:szCs w:val="24"/>
+          <w:lang w:eastAsia="pt-BR"/>
+        </w:rPr>
+        <w:t>A</w:t>
+      </w:r>
+      <w:r>
+        <w:rPr>
+          <w:rFonts w:ascii="Times New Roman" w:eastAsia="Times New Roman" w:hAnsi="Times New Roman" w:cs="Times New Roman"/>
+          <w:sz w:val="24"/>
+          <w:szCs w:val="24"/>
+          <w:lang w:eastAsia="pt-BR"/>
+        </w:rPr>
+        <w:t>pplication</w:t>
+      </w:r>
+      <w:proofErr w:type="spellEnd"/>
+      <w:r>
+        <w:rPr>
+          <w:rFonts w:ascii="Times New Roman" w:eastAsia="Times New Roman" w:hAnsi="Times New Roman" w:cs="Times New Roman"/>
+          <w:sz w:val="24"/>
+          <w:szCs w:val="24"/>
+          <w:lang w:eastAsia="pt-BR"/>
+        </w:rPr>
+        <w:t xml:space="preserve"> </w:t>
+      </w:r>
+      <w:proofErr w:type="spellStart"/>
+      <w:r>
+        <w:rPr>
+          <w:rFonts w:ascii="Times New Roman" w:eastAsia="Times New Roman" w:hAnsi="Times New Roman" w:cs="Times New Roman"/>
+          <w:sz w:val="24"/>
+          <w:szCs w:val="24"/>
+          <w:lang w:eastAsia="pt-BR"/>
+        </w:rPr>
+        <w:t>Programming</w:t>
+      </w:r>
+      <w:proofErr w:type="spellEnd"/>
+      <w:r>
+        <w:rPr>
+          <w:rFonts w:ascii="Times New Roman" w:eastAsia="Times New Roman" w:hAnsi="Times New Roman" w:cs="Times New Roman"/>
+          <w:sz w:val="24"/>
+          <w:szCs w:val="24"/>
+          <w:lang w:eastAsia="pt-BR"/>
+        </w:rPr>
+        <w:t xml:space="preserve"> Interface) </w:t>
+      </w:r>
+      <w:r>
+        <w:rPr>
+          <w:rFonts w:ascii="Times New Roman" w:eastAsia="Times New Roman" w:hAnsi="Times New Roman" w:cs="Times New Roman"/>
+          <w:sz w:val="24"/>
+          <w:szCs w:val="24"/>
+          <w:lang w:eastAsia="pt-BR"/>
+        </w:rPr>
+        <w:t>baseada em mensagens</w:t>
+      </w:r>
+      <w:r>
+        <w:rPr>
+          <w:rFonts w:ascii="Times New Roman" w:eastAsia="Times New Roman" w:hAnsi="Times New Roman" w:cs="Times New Roman"/>
+          <w:sz w:val="24"/>
+          <w:szCs w:val="24"/>
+          <w:lang w:eastAsia="pt-BR"/>
+        </w:rPr>
+        <w:t xml:space="preserve"> </w:t>
+      </w:r>
+      <w:r>
+        <w:rPr>
+          <w:rFonts w:ascii="Times New Roman" w:eastAsia="Times New Roman" w:hAnsi="Times New Roman" w:cs="Times New Roman"/>
+          <w:sz w:val="24"/>
+          <w:szCs w:val="24"/>
+          <w:lang w:eastAsia="pt-BR"/>
+        </w:rPr>
+        <w:t xml:space="preserve">SOAP, com uma descrição em WSDL do próprio </w:t>
+      </w:r>
+      <w:r>
+        <w:rPr>
+          <w:rFonts w:ascii="Times New Roman" w:eastAsia="Times New Roman" w:hAnsi="Times New Roman" w:cs="Times New Roman"/>
+          <w:i/>
+          <w:sz w:val="24"/>
+          <w:szCs w:val="24"/>
+          <w:lang w:eastAsia="pt-BR"/>
+        </w:rPr>
+        <w:t xml:space="preserve">web </w:t>
+      </w:r>
+      <w:proofErr w:type="spellStart"/>
+      <w:r>
+        <w:rPr>
+          <w:rFonts w:ascii="Times New Roman" w:eastAsia="Times New Roman" w:hAnsi="Times New Roman" w:cs="Times New Roman"/>
+          <w:i/>
+          <w:sz w:val="24"/>
+          <w:szCs w:val="24"/>
+          <w:lang w:eastAsia="pt-BR"/>
+        </w:rPr>
+        <w:t>service</w:t>
+      </w:r>
+      <w:proofErr w:type="spellEnd"/>
+      <w:r>
+        <w:rPr>
+          <w:rFonts w:ascii="Times New Roman" w:eastAsia="Times New Roman" w:hAnsi="Times New Roman" w:cs="Times New Roman"/>
+          <w:sz w:val="24"/>
+          <w:szCs w:val="24"/>
+          <w:lang w:eastAsia="pt-BR"/>
+        </w:rPr>
+        <w:t xml:space="preserve"> do servidor de</w:t>
+      </w:r>
+      <w:r>
+        <w:rPr>
+          <w:rFonts w:ascii="Times New Roman" w:eastAsia="Times New Roman" w:hAnsi="Times New Roman" w:cs="Times New Roman"/>
+          <w:sz w:val="24"/>
+          <w:szCs w:val="24"/>
+          <w:lang w:eastAsia="pt-BR"/>
+        </w:rPr>
+        <w:t xml:space="preserve"> </w:t>
+      </w:r>
+      <w:r>
+        <w:rPr>
+          <w:rFonts w:ascii="Times New Roman" w:eastAsia="Times New Roman" w:hAnsi="Times New Roman" w:cs="Times New Roman"/>
+          <w:sz w:val="24"/>
+          <w:szCs w:val="24"/>
+          <w:lang w:eastAsia="pt-BR"/>
+        </w:rPr>
+        <w:t>registro. A maioria dos servidores de registro UDDI também provê uma interface</w:t>
+      </w:r>
+      <w:r>
+        <w:rPr>
+          <w:rFonts w:ascii="Times New Roman" w:eastAsia="Times New Roman" w:hAnsi="Times New Roman" w:cs="Times New Roman"/>
+          <w:sz w:val="24"/>
+          <w:szCs w:val="24"/>
+          <w:lang w:eastAsia="pt-BR"/>
+        </w:rPr>
+        <w:t xml:space="preserve"> </w:t>
+      </w:r>
+      <w:r>
+        <w:rPr>
+          <w:rFonts w:ascii="Times New Roman" w:eastAsia="Times New Roman" w:hAnsi="Times New Roman" w:cs="Times New Roman"/>
+          <w:sz w:val="24"/>
+          <w:szCs w:val="24"/>
+          <w:lang w:eastAsia="pt-BR"/>
+        </w:rPr>
+        <w:t>de navegação por browser.</w:t>
+      </w:r>
+      <w:r>
+        <w:rPr>
+          <w:rFonts w:ascii="Times New Roman" w:eastAsia="Times New Roman" w:hAnsi="Times New Roman" w:cs="Times New Roman"/>
+          <w:sz w:val="24"/>
+          <w:szCs w:val="24"/>
+          <w:lang w:eastAsia="pt-BR"/>
+        </w:rPr>
+        <w:t xml:space="preserve"> </w:t>
+      </w:r>
+      <w:r>
+        <w:rPr>
+          <w:rFonts w:ascii="Times New Roman" w:eastAsia="Times New Roman" w:hAnsi="Times New Roman" w:cs="Times New Roman"/>
+          <w:sz w:val="24"/>
+          <w:szCs w:val="24"/>
+          <w:lang w:eastAsia="pt-BR"/>
+        </w:rPr>
+        <w:t xml:space="preserve">De acordo com </w:t>
+      </w:r>
+      <w:r>
+        <w:rPr>
+          <w:rFonts w:ascii="Times New Roman" w:eastAsia="Times New Roman" w:hAnsi="Times New Roman" w:cs="Times New Roman"/>
+          <w:sz w:val="24"/>
+          <w:szCs w:val="24"/>
+          <w:lang w:eastAsia="pt-BR"/>
+        </w:rPr>
+        <w:t>(</w:t>
+      </w:r>
+      <w:r>
+        <w:rPr>
+          <w:rFonts w:ascii="Times New Roman" w:eastAsia="Times New Roman" w:hAnsi="Times New Roman" w:cs="Times New Roman"/>
+          <w:sz w:val="24"/>
+          <w:szCs w:val="24"/>
+          <w:lang w:eastAsia="pt-BR"/>
+        </w:rPr>
+        <w:t>CALIENDO</w:t>
+      </w:r>
+      <w:r>
+        <w:rPr>
+          <w:rFonts w:ascii="Times New Roman" w:eastAsia="Times New Roman" w:hAnsi="Times New Roman" w:cs="Times New Roman"/>
+          <w:sz w:val="24"/>
+          <w:szCs w:val="24"/>
+          <w:lang w:eastAsia="pt-BR"/>
+        </w:rPr>
+        <w:t xml:space="preserve">, </w:t>
+      </w:r>
+      <w:r>
+        <w:rPr>
+          <w:rFonts w:ascii="Times New Roman" w:eastAsia="Times New Roman" w:hAnsi="Times New Roman" w:cs="Times New Roman"/>
+          <w:sz w:val="24"/>
+          <w:szCs w:val="24"/>
+          <w:lang w:eastAsia="pt-BR"/>
+        </w:rPr>
+        <w:t>2010),</w:t>
+      </w:r>
+      <w:r>
+        <w:rPr>
+          <w:rFonts w:ascii="Times New Roman" w:hAnsi="Times New Roman" w:cs="Times New Roman"/>
+          <w:sz w:val="24"/>
+          <w:szCs w:val="24"/>
+        </w:rPr>
+        <w:t xml:space="preserve"> </w:t>
+      </w:r>
+      <w:r>
+        <w:rPr>
+          <w:rFonts w:ascii="Times New Roman" w:eastAsia="Times New Roman" w:hAnsi="Times New Roman" w:cs="Times New Roman"/>
+          <w:sz w:val="24"/>
+          <w:szCs w:val="24"/>
+          <w:lang w:eastAsia="pt-BR"/>
+        </w:rPr>
+        <w:t>o</w:t>
+      </w:r>
+      <w:r>
+        <w:rPr>
+          <w:rFonts w:ascii="Times New Roman" w:eastAsia="Times New Roman" w:hAnsi="Times New Roman" w:cs="Times New Roman"/>
+          <w:sz w:val="24"/>
+          <w:szCs w:val="24"/>
+          <w:lang w:eastAsia="pt-BR"/>
+        </w:rPr>
+        <w:t xml:space="preserve"> UDDI é</w:t>
+      </w:r>
+      <w:r>
+        <w:rPr>
+          <w:rFonts w:ascii="Times New Roman" w:eastAsia="Times New Roman" w:hAnsi="Times New Roman" w:cs="Times New Roman"/>
+          <w:sz w:val="24"/>
+          <w:szCs w:val="24"/>
+          <w:lang w:eastAsia="pt-BR"/>
+        </w:rPr>
+        <w:t xml:space="preserve"> similar a um motor de busca</w:t>
+      </w:r>
+      <w:r>
+        <w:rPr>
+          <w:rFonts w:ascii="Times New Roman" w:eastAsia="Times New Roman" w:hAnsi="Times New Roman" w:cs="Times New Roman"/>
+          <w:sz w:val="24"/>
+          <w:szCs w:val="24"/>
+          <w:lang w:eastAsia="pt-BR"/>
+        </w:rPr>
+        <w:t xml:space="preserve"> </w:t>
+      </w:r>
+      <w:r>
+        <w:rPr>
+          <w:rFonts w:ascii="Times New Roman" w:eastAsia="Times New Roman" w:hAnsi="Times New Roman" w:cs="Times New Roman"/>
+          <w:sz w:val="24"/>
+          <w:szCs w:val="24"/>
+          <w:lang w:eastAsia="pt-BR"/>
+        </w:rPr>
+        <w:t>(como o Google)</w:t>
+      </w:r>
+      <w:r>
+        <w:rPr>
+          <w:rFonts w:ascii="Times New Roman" w:eastAsia="Times New Roman" w:hAnsi="Times New Roman" w:cs="Times New Roman"/>
+          <w:sz w:val="24"/>
+          <w:szCs w:val="24"/>
+          <w:lang w:eastAsia="pt-BR"/>
+        </w:rPr>
+        <w:t>, t</w:t>
+      </w:r>
+      <w:r>
+        <w:rPr>
+          <w:rFonts w:ascii="Times New Roman" w:eastAsia="Times New Roman" w:hAnsi="Times New Roman" w:cs="Times New Roman"/>
+          <w:sz w:val="24"/>
+          <w:szCs w:val="24"/>
+          <w:lang w:eastAsia="pt-BR"/>
+        </w:rPr>
+        <w:t>em como objetivo ser um mediador do serviço, permitindo que os clientes requisitantes encontrem um fornecedor</w:t>
+      </w:r>
+      <w:r>
+        <w:rPr>
+          <w:rFonts w:ascii="Times New Roman" w:eastAsia="Times New Roman" w:hAnsi="Times New Roman" w:cs="Times New Roman"/>
+          <w:sz w:val="24"/>
+          <w:szCs w:val="24"/>
+          <w:lang w:eastAsia="pt-BR"/>
+        </w:rPr>
+        <w:t xml:space="preserve"> que melhor atenda suas necessidades.</w:t>
+      </w:r>
+    </w:p>
+    <w:p>
+      <w:pPr>
+        <w:spacing w:line="360" w:lineRule="auto"/>
+        <w:ind w:firstLine="709"/>
+        <w:jc w:val="both"/>
+        <w:rPr>
+          <w:rFonts w:ascii="Times New Roman" w:eastAsia="Times New Roman" w:hAnsi="Times New Roman" w:cs="Times New Roman"/>
+          <w:sz w:val="24"/>
+          <w:szCs w:val="24"/>
+          <w:lang w:eastAsia="pt-BR"/>
+        </w:rPr>
+      </w:pPr>
+      <w:r>
+        <w:rPr>
+          <w:rFonts w:ascii="Times New Roman" w:eastAsia="Times New Roman" w:hAnsi="Times New Roman" w:cs="Times New Roman"/>
+          <w:sz w:val="24"/>
+          <w:szCs w:val="24"/>
+          <w:lang w:eastAsia="pt-BR"/>
+        </w:rPr>
+        <w:t>Desta forma, o UDDI é uma interface web, que determina serviços concedendo a</w:t>
+      </w:r>
+      <w:r>
+        <w:rPr>
+          <w:rFonts w:ascii="Times New Roman" w:eastAsia="Times New Roman" w:hAnsi="Times New Roman" w:cs="Times New Roman"/>
+          <w:sz w:val="24"/>
+          <w:szCs w:val="24"/>
+          <w:lang w:eastAsia="pt-BR"/>
+        </w:rPr>
+        <w:t xml:space="preserve"> </w:t>
+      </w:r>
+      <w:r>
+        <w:rPr>
+          <w:rFonts w:ascii="Times New Roman" w:eastAsia="Times New Roman" w:hAnsi="Times New Roman" w:cs="Times New Roman"/>
+          <w:sz w:val="24"/>
+          <w:szCs w:val="24"/>
+          <w:lang w:eastAsia="pt-BR"/>
+        </w:rPr>
+        <w:t>descrição e descoberta de negócios, sendo disponibilizado o acesso e o</w:t>
+      </w:r>
+      <w:r>
+        <w:rPr>
+          <w:rFonts w:ascii="Times New Roman" w:eastAsia="Times New Roman" w:hAnsi="Times New Roman" w:cs="Times New Roman"/>
+          <w:sz w:val="24"/>
+          <w:szCs w:val="24"/>
+          <w:lang w:eastAsia="pt-BR"/>
+        </w:rPr>
+        <w:t xml:space="preserve"> </w:t>
+      </w:r>
+      <w:r>
+        <w:rPr>
+          <w:rFonts w:ascii="Times New Roman" w:eastAsia="Times New Roman" w:hAnsi="Times New Roman" w:cs="Times New Roman"/>
+          <w:sz w:val="24"/>
+          <w:szCs w:val="24"/>
+          <w:lang w:eastAsia="pt-BR"/>
+        </w:rPr>
+        <w:t>gerenciamento destes serviços.</w:t>
+      </w:r>
     </w:p>
     <w:p>
       <w:pPr>
@@ -9029,7 +11669,9 @@
           <w:color w:val="auto"/>
         </w:rPr>
       </w:pPr>
-      <w:bookmarkStart w:id="11" w:name="_Toc400369916"/>
+      <w:bookmarkStart w:id="14" w:name="_Toc400635316"/>
+      <w:bookmarkStart w:id="15" w:name="_GoBack"/>
+      <w:bookmarkEnd w:id="15"/>
       <w:r>
         <w:rPr>
           <w:rFonts w:ascii="Times New Roman" w:hAnsi="Times New Roman" w:cs="Times New Roman"/>
@@ -9037,6 +11679,7 @@
           <w:caps/>
           <w:color w:val="auto"/>
         </w:rPr>
+        <w:lastRenderedPageBreak/>
         <w:t>LEGISLAÇÃO DE CONTRA</w:t>
       </w:r>
       <w:r>
@@ -9057,7 +11700,7 @@
         </w:rPr>
         <w:t>ÇÃO DE SERVIÇOS NO BRASIL</w:t>
       </w:r>
-      <w:bookmarkEnd w:id="11"/>
+      <w:bookmarkEnd w:id="14"/>
     </w:p>
     <w:p>
       <w:pPr>
@@ -9087,63 +11730,35 @@
           <w:szCs w:val="24"/>
           <w:lang w:eastAsia="pt-BR"/>
         </w:rPr>
-        <w:t>nformalidade pode ser representado e acompanhado por duas categorias de trabalhadores que são predominantes no processo: os assalariados sem registro e os trabalhadores por conta própria. Destacamos que os seus níveis de emprego e de renda são determinados por mecanismos distintos. Dessa maneira, a análise dessas categorias, bem como de sua evolução, não pode ser efetuada de forma agregada.</w:t>
-      </w:r>
-    </w:p>
-    <w:p>
-      <w:pPr>
-        <w:spacing w:line="360" w:lineRule="auto"/>
-        <w:ind w:firstLine="709"/>
-        <w:jc w:val="both"/>
-        <w:rPr>
-          <w:rFonts w:ascii="Times New Roman" w:eastAsia="Times New Roman" w:hAnsi="Times New Roman" w:cs="Times New Roman"/>
-          <w:sz w:val="24"/>
-          <w:szCs w:val="24"/>
-          <w:lang w:eastAsia="pt-BR"/>
-        </w:rPr>
-      </w:pPr>
-      <w:r>
-        <w:rPr>
-          <w:rFonts w:ascii="Times New Roman" w:eastAsia="Times New Roman" w:hAnsi="Times New Roman" w:cs="Times New Roman"/>
-          <w:sz w:val="24"/>
-          <w:szCs w:val="24"/>
-          <w:lang w:eastAsia="pt-BR"/>
-        </w:rPr>
-        <w:t>No caso da categoria t</w:t>
-      </w:r>
-      <w:r>
-        <w:rPr>
-          <w:rFonts w:ascii="Times New Roman" w:eastAsia="Times New Roman" w:hAnsi="Times New Roman" w:cs="Times New Roman"/>
-          <w:sz w:val="24"/>
-          <w:szCs w:val="24"/>
-          <w:lang w:eastAsia="pt-BR"/>
-        </w:rPr>
-        <w:t xml:space="preserve">rabalhadores por conta própria </w:t>
-      </w:r>
-      <w:r>
-        <w:rPr>
-          <w:rFonts w:ascii="Times New Roman" w:eastAsia="Times New Roman" w:hAnsi="Times New Roman" w:cs="Times New Roman"/>
-          <w:sz w:val="24"/>
-          <w:szCs w:val="24"/>
-          <w:lang w:eastAsia="pt-BR"/>
-        </w:rPr>
-        <w:t>como muitos microempresários, desejamos apontar que eles estão criando uma</w:t>
-      </w:r>
-      <w:bookmarkStart w:id="12" w:name="_GoBack"/>
-      <w:bookmarkEnd w:id="12"/>
-    </w:p>
-    <w:p>
-      <w:pPr>
-        <w:spacing w:line="360" w:lineRule="auto"/>
-        <w:ind w:firstLine="709"/>
-        <w:jc w:val="both"/>
-        <w:rPr>
-          <w:rFonts w:ascii="Times New Roman" w:eastAsia="Times New Roman" w:hAnsi="Times New Roman" w:cs="Times New Roman"/>
-          <w:sz w:val="24"/>
-          <w:szCs w:val="24"/>
-          <w:lang w:eastAsia="pt-BR"/>
-        </w:rPr>
-      </w:pPr>
+        <w:t xml:space="preserve">nformalidade </w:t>
+      </w:r>
+      <w:r>
+        <w:rPr>
+          <w:rFonts w:ascii="Times New Roman" w:eastAsia="Times New Roman" w:hAnsi="Times New Roman" w:cs="Times New Roman"/>
+          <w:sz w:val="24"/>
+          <w:szCs w:val="24"/>
+          <w:lang w:eastAsia="pt-BR"/>
+        </w:rPr>
+        <w:t xml:space="preserve">dos trabalhadores por conta própria </w:t>
+      </w:r>
+      <w:r>
+        <w:rPr>
+          <w:rFonts w:ascii="Times New Roman" w:eastAsia="Times New Roman" w:hAnsi="Times New Roman" w:cs="Times New Roman"/>
+          <w:sz w:val="24"/>
+          <w:szCs w:val="24"/>
+          <w:lang w:eastAsia="pt-BR"/>
+        </w:rPr>
+        <w:t>pode ser representado como microempresários, desejamos apontar que eles estão criando uma</w:t>
+      </w:r>
+      <w:r>
+        <w:rPr>
+          <w:rFonts w:ascii="Times New Roman" w:eastAsia="Times New Roman" w:hAnsi="Times New Roman" w:cs="Times New Roman"/>
+          <w:sz w:val="24"/>
+          <w:szCs w:val="24"/>
+          <w:lang w:eastAsia="pt-BR"/>
+        </w:rPr>
+        <w:t xml:space="preserve"> </w:t>
+      </w:r>
       <w:r>
         <w:rPr>
           <w:rFonts w:ascii="Times New Roman" w:eastAsia="Times New Roman" w:hAnsi="Times New Roman" w:cs="Times New Roman"/>
@@ -9153,41 +11768,53 @@
         </w:rPr>
         <w:t>ocupação no mercado de bens, principalmente na prestação de serviços, com o</w:t>
       </w:r>
-    </w:p>
-    <w:p>
-      <w:pPr>
-        <w:spacing w:line="360" w:lineRule="auto"/>
-        <w:ind w:firstLine="709"/>
-        <w:jc w:val="both"/>
-        <w:rPr>
-          <w:rFonts w:ascii="Times New Roman" w:eastAsia="Times New Roman" w:hAnsi="Times New Roman" w:cs="Times New Roman"/>
-          <w:sz w:val="24"/>
-          <w:szCs w:val="24"/>
-          <w:lang w:eastAsia="pt-BR"/>
-        </w:rPr>
-      </w:pPr>
-      <w:r>
-        <w:rPr>
-          <w:rFonts w:ascii="Times New Roman" w:eastAsia="Times New Roman" w:hAnsi="Times New Roman" w:cs="Times New Roman"/>
-          <w:sz w:val="24"/>
-          <w:szCs w:val="24"/>
-          <w:lang w:eastAsia="pt-BR"/>
-        </w:rPr>
-        <w:t>objetivo de se auto-empregar. O que caracteriza esse grupo, especialmente aqueles</w:t>
-      </w:r>
-    </w:p>
-    <w:p>
-      <w:pPr>
-        <w:spacing w:line="360" w:lineRule="auto"/>
-        <w:ind w:firstLine="709"/>
-        <w:jc w:val="both"/>
-        <w:rPr>
-          <w:rFonts w:ascii="Times New Roman" w:eastAsia="Times New Roman" w:hAnsi="Times New Roman" w:cs="Times New Roman"/>
-          <w:sz w:val="24"/>
-          <w:szCs w:val="24"/>
-          <w:lang w:eastAsia="pt-BR"/>
-        </w:rPr>
-      </w:pPr>
+      <w:r>
+        <w:rPr>
+          <w:rFonts w:ascii="Times New Roman" w:eastAsia="Times New Roman" w:hAnsi="Times New Roman" w:cs="Times New Roman"/>
+          <w:sz w:val="24"/>
+          <w:szCs w:val="24"/>
+          <w:lang w:eastAsia="pt-BR"/>
+        </w:rPr>
+        <w:t xml:space="preserve"> </w:t>
+      </w:r>
+      <w:r>
+        <w:rPr>
+          <w:rFonts w:ascii="Times New Roman" w:eastAsia="Times New Roman" w:hAnsi="Times New Roman" w:cs="Times New Roman"/>
+          <w:sz w:val="24"/>
+          <w:szCs w:val="24"/>
+          <w:lang w:eastAsia="pt-BR"/>
+        </w:rPr>
+        <w:t xml:space="preserve">objetivo de se </w:t>
+      </w:r>
+      <w:proofErr w:type="spellStart"/>
+      <w:r>
+        <w:rPr>
+          <w:rFonts w:ascii="Times New Roman" w:eastAsia="Times New Roman" w:hAnsi="Times New Roman" w:cs="Times New Roman"/>
+          <w:sz w:val="24"/>
+          <w:szCs w:val="24"/>
+          <w:lang w:eastAsia="pt-BR"/>
+        </w:rPr>
+        <w:t>auto-empregar</w:t>
+      </w:r>
+      <w:proofErr w:type="spellEnd"/>
+      <w:r>
+        <w:rPr>
+          <w:rFonts w:ascii="Times New Roman" w:eastAsia="Times New Roman" w:hAnsi="Times New Roman" w:cs="Times New Roman"/>
+          <w:sz w:val="24"/>
+          <w:szCs w:val="24"/>
+          <w:lang w:eastAsia="pt-BR"/>
+        </w:rPr>
+        <w:t>. O que caracteriza esse grupo, especialmente aqueles</w:t>
+      </w:r>
+      <w:r>
+        <w:rPr>
+          <w:rFonts w:ascii="Times New Roman" w:eastAsia="Times New Roman" w:hAnsi="Times New Roman" w:cs="Times New Roman"/>
+          <w:sz w:val="24"/>
+          <w:szCs w:val="24"/>
+          <w:lang w:eastAsia="pt-BR"/>
+        </w:rPr>
+        <w:t xml:space="preserve"> </w:t>
+      </w:r>
       <w:r>
         <w:rPr>
           <w:rFonts w:ascii="Times New Roman" w:eastAsia="Times New Roman" w:hAnsi="Times New Roman" w:cs="Times New Roman"/>
@@ -9197,19 +11824,15 @@
         </w:rPr>
         <w:t>que operam com baixo nível de produtividade com relação às empresas</w:t>
       </w:r>
-    </w:p>
-    <w:p>
-      <w:pPr>
-        <w:spacing w:line="360" w:lineRule="auto"/>
-        <w:ind w:firstLine="709"/>
-        <w:jc w:val="both"/>
-        <w:rPr>
-          <w:rFonts w:ascii="Times New Roman" w:eastAsia="Times New Roman" w:hAnsi="Times New Roman" w:cs="Times New Roman"/>
-          <w:sz w:val="24"/>
-          <w:szCs w:val="24"/>
-          <w:lang w:eastAsia="pt-BR"/>
-        </w:rPr>
-      </w:pPr>
+      <w:r>
+        <w:rPr>
+          <w:rFonts w:ascii="Times New Roman" w:eastAsia="Times New Roman" w:hAnsi="Times New Roman" w:cs="Times New Roman"/>
+          <w:sz w:val="24"/>
+          <w:szCs w:val="24"/>
+          <w:lang w:eastAsia="pt-BR"/>
+        </w:rPr>
+        <w:t xml:space="preserve"> </w:t>
+      </w:r>
       <w:r>
         <w:rPr>
           <w:rFonts w:ascii="Times New Roman" w:eastAsia="Times New Roman" w:hAnsi="Times New Roman" w:cs="Times New Roman"/>
@@ -9219,468 +11842,23 @@
         </w:rPr>
         <w:t>capitalistas, é que compreende indivíduos com pouco nível de capital físico ou</w:t>
       </w:r>
-    </w:p>
-    <w:p>
-      <w:pPr>
-        <w:spacing w:line="360" w:lineRule="auto"/>
-        <w:ind w:firstLine="709"/>
-        <w:jc w:val="both"/>
-        <w:rPr>
-          <w:rFonts w:ascii="Times New Roman" w:eastAsia="Times New Roman" w:hAnsi="Times New Roman" w:cs="Times New Roman"/>
-          <w:sz w:val="24"/>
-          <w:szCs w:val="24"/>
-          <w:lang w:eastAsia="pt-BR"/>
-        </w:rPr>
-      </w:pPr>
-      <w:r>
-        <w:rPr>
-          <w:rFonts w:ascii="Times New Roman" w:eastAsia="Times New Roman" w:hAnsi="Times New Roman" w:cs="Times New Roman"/>
-          <w:sz w:val="24"/>
-          <w:szCs w:val="24"/>
-          <w:lang w:eastAsia="pt-BR"/>
-        </w:rPr>
-        <w:t>humano, que são simultaneamente patrões e empregados de si mesmos. Trabalham</w:t>
-      </w:r>
-    </w:p>
-    <w:p>
-      <w:pPr>
-        <w:spacing w:line="360" w:lineRule="auto"/>
-        <w:ind w:firstLine="709"/>
-        <w:jc w:val="both"/>
-        <w:rPr>
-          <w:rFonts w:ascii="Times New Roman" w:eastAsia="Times New Roman" w:hAnsi="Times New Roman" w:cs="Times New Roman"/>
-          <w:sz w:val="24"/>
-          <w:szCs w:val="24"/>
-          <w:lang w:eastAsia="pt-BR"/>
-        </w:rPr>
-      </w:pPr>
-      <w:r>
-        <w:rPr>
-          <w:rFonts w:ascii="Times New Roman" w:eastAsia="Times New Roman" w:hAnsi="Times New Roman" w:cs="Times New Roman"/>
-          <w:sz w:val="24"/>
-          <w:szCs w:val="24"/>
-          <w:lang w:eastAsia="pt-BR"/>
-        </w:rPr>
-        <w:t>diretamente na produção ou na prestação de um serviço e podem engajar</w:t>
-      </w:r>
-    </w:p>
-    <w:p>
-      <w:pPr>
-        <w:spacing w:line="360" w:lineRule="auto"/>
-        <w:ind w:firstLine="709"/>
-        <w:jc w:val="both"/>
-        <w:rPr>
-          <w:rFonts w:ascii="Times New Roman" w:eastAsia="Times New Roman" w:hAnsi="Times New Roman" w:cs="Times New Roman"/>
-          <w:sz w:val="24"/>
-          <w:szCs w:val="24"/>
-          <w:lang w:eastAsia="pt-BR"/>
-        </w:rPr>
-      </w:pPr>
-      <w:r>
-        <w:rPr>
-          <w:rFonts w:ascii="Times New Roman" w:eastAsia="Times New Roman" w:hAnsi="Times New Roman" w:cs="Times New Roman"/>
-          <w:sz w:val="24"/>
-          <w:szCs w:val="24"/>
-          <w:lang w:eastAsia="pt-BR"/>
-        </w:rPr>
-        <w:t>familiares ou ajudantes-assalariados nesse processo como extensão de seu próprio</w:t>
-      </w:r>
-    </w:p>
-    <w:p>
-      <w:pPr>
-        <w:spacing w:line="360" w:lineRule="auto"/>
-        <w:ind w:firstLine="709"/>
-        <w:jc w:val="both"/>
-        <w:rPr>
-          <w:rFonts w:ascii="Times New Roman" w:eastAsia="Times New Roman" w:hAnsi="Times New Roman" w:cs="Times New Roman"/>
-          <w:sz w:val="24"/>
-          <w:szCs w:val="24"/>
-          <w:lang w:eastAsia="pt-BR"/>
-        </w:rPr>
-      </w:pPr>
-      <w:r>
-        <w:rPr>
-          <w:rFonts w:ascii="Times New Roman" w:eastAsia="Times New Roman" w:hAnsi="Times New Roman" w:cs="Times New Roman"/>
-          <w:sz w:val="24"/>
-          <w:szCs w:val="24"/>
-          <w:lang w:eastAsia="pt-BR"/>
-        </w:rPr>
-        <w:t>trabalho, ou seja, prescindem de mão-de-obra assalariada permanente para seu</w:t>
-      </w:r>
-    </w:p>
-    <w:p>
-      <w:pPr>
-        <w:spacing w:line="360" w:lineRule="auto"/>
-        <w:ind w:firstLine="709"/>
-        <w:jc w:val="both"/>
-        <w:rPr>
-          <w:rFonts w:ascii="Times New Roman" w:eastAsia="Times New Roman" w:hAnsi="Times New Roman" w:cs="Times New Roman"/>
-          <w:sz w:val="24"/>
-          <w:szCs w:val="24"/>
-          <w:lang w:eastAsia="pt-BR"/>
-        </w:rPr>
-      </w:pPr>
-      <w:r>
-        <w:rPr>
-          <w:rFonts w:ascii="Times New Roman" w:eastAsia="Times New Roman" w:hAnsi="Times New Roman" w:cs="Times New Roman"/>
-          <w:sz w:val="24"/>
-          <w:szCs w:val="24"/>
-          <w:lang w:eastAsia="pt-BR"/>
-        </w:rPr>
-        <w:t>funcionamento. A lógica de sua atuação no mercado prende-se à sobrevivência, à</w:t>
-      </w:r>
-    </w:p>
-    <w:p>
-      <w:pPr>
-        <w:spacing w:line="360" w:lineRule="auto"/>
-        <w:ind w:firstLine="709"/>
-        <w:jc w:val="both"/>
-        <w:rPr>
-          <w:rFonts w:ascii="Times New Roman" w:eastAsia="Times New Roman" w:hAnsi="Times New Roman" w:cs="Times New Roman"/>
-          <w:sz w:val="24"/>
-          <w:szCs w:val="24"/>
-          <w:lang w:eastAsia="pt-BR"/>
-        </w:rPr>
-      </w:pPr>
-      <w:r>
-        <w:rPr>
-          <w:rFonts w:ascii="Times New Roman" w:eastAsia="Times New Roman" w:hAnsi="Times New Roman" w:cs="Times New Roman"/>
-          <w:sz w:val="24"/>
-          <w:szCs w:val="24"/>
-          <w:lang w:eastAsia="pt-BR"/>
-        </w:rPr>
-        <w:t>obtenção de um montante de renda que lhes permita sua reprodução e de sua</w:t>
-      </w:r>
-    </w:p>
-    <w:p>
-      <w:pPr>
-        <w:spacing w:line="360" w:lineRule="auto"/>
-        <w:ind w:firstLine="709"/>
-        <w:jc w:val="both"/>
-        <w:rPr>
-          <w:rFonts w:ascii="Times New Roman" w:eastAsia="Times New Roman" w:hAnsi="Times New Roman" w:cs="Times New Roman"/>
-          <w:sz w:val="24"/>
-          <w:szCs w:val="24"/>
-          <w:lang w:eastAsia="pt-BR"/>
-        </w:rPr>
-      </w:pPr>
-      <w:r>
-        <w:rPr>
-          <w:rFonts w:ascii="Times New Roman" w:eastAsia="Times New Roman" w:hAnsi="Times New Roman" w:cs="Times New Roman"/>
-          <w:sz w:val="24"/>
-          <w:szCs w:val="24"/>
-          <w:lang w:eastAsia="pt-BR"/>
-        </w:rPr>
-        <w:t>família, não tendo como meta explícita a acumulação ou a obtenção de uma</w:t>
-      </w:r>
-    </w:p>
-    <w:p>
-      <w:pPr>
-        <w:spacing w:line="360" w:lineRule="auto"/>
-        <w:ind w:firstLine="709"/>
-        <w:jc w:val="both"/>
-        <w:rPr>
-          <w:rFonts w:ascii="Times New Roman" w:eastAsia="Times New Roman" w:hAnsi="Times New Roman" w:cs="Times New Roman"/>
-          <w:sz w:val="24"/>
-          <w:szCs w:val="24"/>
-          <w:lang w:eastAsia="pt-BR"/>
-        </w:rPr>
-      </w:pPr>
-      <w:r>
-        <w:rPr>
-          <w:rFonts w:ascii="Times New Roman" w:eastAsia="Times New Roman" w:hAnsi="Times New Roman" w:cs="Times New Roman"/>
-          <w:sz w:val="24"/>
-          <w:szCs w:val="24"/>
-          <w:lang w:eastAsia="pt-BR"/>
-        </w:rPr>
-        <w:t>rentabilidade de mercado, inclusive porque não possuem nem capitalização nem</w:t>
-      </w:r>
-    </w:p>
-    <w:p>
-      <w:pPr>
-        <w:spacing w:line="360" w:lineRule="auto"/>
-        <w:ind w:firstLine="709"/>
-        <w:jc w:val="both"/>
-        <w:rPr>
-          <w:rFonts w:ascii="Times New Roman" w:eastAsia="Times New Roman" w:hAnsi="Times New Roman" w:cs="Times New Roman"/>
-          <w:sz w:val="24"/>
-          <w:szCs w:val="24"/>
-          <w:lang w:eastAsia="pt-BR"/>
-        </w:rPr>
-      </w:pPr>
-      <w:r>
-        <w:rPr>
-          <w:rFonts w:ascii="Times New Roman" w:eastAsia="Times New Roman" w:hAnsi="Times New Roman" w:cs="Times New Roman"/>
-          <w:sz w:val="24"/>
-          <w:szCs w:val="24"/>
-          <w:lang w:eastAsia="pt-BR"/>
-        </w:rPr>
-        <w:t>organização do trabalho que lhes dêem sustentação para tais fins. São trabalhos e</w:t>
-      </w:r>
-    </w:p>
-    <w:p>
-      <w:pPr>
-        <w:spacing w:line="360" w:lineRule="auto"/>
-        <w:ind w:firstLine="709"/>
-        <w:jc w:val="both"/>
-        <w:rPr>
-          <w:rFonts w:ascii="Times New Roman" w:eastAsia="Times New Roman" w:hAnsi="Times New Roman" w:cs="Times New Roman"/>
-          <w:sz w:val="24"/>
-          <w:szCs w:val="24"/>
-          <w:lang w:eastAsia="pt-BR"/>
-        </w:rPr>
-      </w:pPr>
-      <w:r>
-        <w:rPr>
-          <w:rFonts w:ascii="Times New Roman" w:eastAsia="Times New Roman" w:hAnsi="Times New Roman" w:cs="Times New Roman"/>
-          <w:sz w:val="24"/>
-          <w:szCs w:val="24"/>
-          <w:lang w:eastAsia="pt-BR"/>
-        </w:rPr>
-        <w:lastRenderedPageBreak/>
-        <w:t>atividades que ocupam interstícios nos mercados de bens e que se moldam e se</w:t>
-      </w:r>
-    </w:p>
-    <w:p>
-      <w:pPr>
-        <w:spacing w:line="360" w:lineRule="auto"/>
-        <w:ind w:firstLine="709"/>
-        <w:jc w:val="both"/>
-        <w:rPr>
-          <w:rFonts w:ascii="Times New Roman" w:eastAsia="Times New Roman" w:hAnsi="Times New Roman" w:cs="Times New Roman"/>
-          <w:sz w:val="24"/>
-          <w:szCs w:val="24"/>
-          <w:lang w:eastAsia="pt-BR"/>
-        </w:rPr>
-      </w:pPr>
-      <w:r>
-        <w:rPr>
-          <w:rFonts w:ascii="Times New Roman" w:eastAsia="Times New Roman" w:hAnsi="Times New Roman" w:cs="Times New Roman"/>
-          <w:sz w:val="24"/>
-          <w:szCs w:val="24"/>
-          <w:lang w:eastAsia="pt-BR"/>
-        </w:rPr>
-        <w:t>transformam ao toque das mudanças provocadas no tecido produtivo pela</w:t>
-      </w:r>
-    </w:p>
-    <w:p>
-      <w:pPr>
-        <w:spacing w:line="360" w:lineRule="auto"/>
-        <w:ind w:firstLine="709"/>
-        <w:jc w:val="both"/>
-        <w:rPr>
-          <w:rFonts w:ascii="Times New Roman" w:eastAsia="Times New Roman" w:hAnsi="Times New Roman" w:cs="Times New Roman"/>
-          <w:sz w:val="24"/>
-          <w:szCs w:val="24"/>
-          <w:lang w:eastAsia="pt-BR"/>
-        </w:rPr>
-      </w:pPr>
-      <w:r>
-        <w:rPr>
-          <w:rFonts w:ascii="Times New Roman" w:eastAsia="Times New Roman" w:hAnsi="Times New Roman" w:cs="Times New Roman"/>
-          <w:sz w:val="24"/>
-          <w:szCs w:val="24"/>
-          <w:lang w:eastAsia="pt-BR"/>
-        </w:rPr>
-        <w:t>expansão das firmas capitalistas, pelas mudanças da estrutura de oferta, ou pelo</w:t>
-      </w:r>
-    </w:p>
-    <w:p>
-      <w:pPr>
-        <w:spacing w:line="360" w:lineRule="auto"/>
-        <w:ind w:firstLine="709"/>
-        <w:jc w:val="both"/>
-        <w:rPr>
-          <w:rFonts w:ascii="Times New Roman" w:eastAsia="Times New Roman" w:hAnsi="Times New Roman" w:cs="Times New Roman"/>
-          <w:sz w:val="24"/>
-          <w:szCs w:val="24"/>
-          <w:lang w:eastAsia="pt-BR"/>
-        </w:rPr>
-      </w:pPr>
-      <w:r>
-        <w:rPr>
-          <w:rFonts w:ascii="Times New Roman" w:eastAsia="Times New Roman" w:hAnsi="Times New Roman" w:cs="Times New Roman"/>
-          <w:sz w:val="24"/>
-          <w:szCs w:val="24"/>
-          <w:lang w:eastAsia="pt-BR"/>
-        </w:rPr>
-        <w:t>nível e composição da demanda (Cacciamali, 1983). Este tipo de inserção deriva</w:t>
-      </w:r>
-    </w:p>
-    <w:p>
-      <w:pPr>
-        <w:spacing w:line="360" w:lineRule="auto"/>
-        <w:ind w:firstLine="709"/>
-        <w:jc w:val="both"/>
-        <w:rPr>
-          <w:rFonts w:ascii="Times New Roman" w:eastAsia="Times New Roman" w:hAnsi="Times New Roman" w:cs="Times New Roman"/>
-          <w:sz w:val="24"/>
-          <w:szCs w:val="24"/>
-          <w:lang w:eastAsia="pt-BR"/>
-        </w:rPr>
-      </w:pPr>
-      <w:r>
-        <w:rPr>
-          <w:rFonts w:ascii="Times New Roman" w:eastAsia="Times New Roman" w:hAnsi="Times New Roman" w:cs="Times New Roman"/>
-          <w:sz w:val="24"/>
-          <w:szCs w:val="24"/>
-          <w:lang w:eastAsia="pt-BR"/>
-        </w:rPr>
-        <w:t>da escassez de empregos aderentes às características da força de trabalho, em</w:t>
-      </w:r>
-    </w:p>
-    <w:p>
-      <w:pPr>
-        <w:spacing w:line="360" w:lineRule="auto"/>
-        <w:ind w:firstLine="709"/>
-        <w:jc w:val="both"/>
-        <w:rPr>
-          <w:rFonts w:ascii="Times New Roman" w:eastAsia="Times New Roman" w:hAnsi="Times New Roman" w:cs="Times New Roman"/>
-          <w:sz w:val="24"/>
-          <w:szCs w:val="24"/>
-          <w:lang w:eastAsia="pt-BR"/>
-        </w:rPr>
-      </w:pPr>
-      <w:r>
-        <w:rPr>
-          <w:rFonts w:ascii="Times New Roman" w:eastAsia="Times New Roman" w:hAnsi="Times New Roman" w:cs="Times New Roman"/>
-          <w:sz w:val="24"/>
-          <w:szCs w:val="24"/>
-          <w:lang w:eastAsia="pt-BR"/>
-        </w:rPr>
-        <w:t>especial seu capital humano, e pode constituir-se, em determinadas situações, uma</w:t>
-      </w:r>
-    </w:p>
-    <w:p>
-      <w:pPr>
-        <w:spacing w:line="360" w:lineRule="auto"/>
-        <w:ind w:firstLine="709"/>
-        <w:jc w:val="both"/>
-        <w:rPr>
-          <w:rFonts w:ascii="Times New Roman" w:eastAsia="Times New Roman" w:hAnsi="Times New Roman" w:cs="Times New Roman"/>
-          <w:sz w:val="24"/>
-          <w:szCs w:val="24"/>
-          <w:lang w:eastAsia="pt-BR"/>
-        </w:rPr>
-      </w:pPr>
-      <w:r>
-        <w:rPr>
-          <w:rFonts w:ascii="Times New Roman" w:eastAsia="Times New Roman" w:hAnsi="Times New Roman" w:cs="Times New Roman"/>
-          <w:sz w:val="24"/>
-          <w:szCs w:val="24"/>
-          <w:lang w:eastAsia="pt-BR"/>
-        </w:rPr>
-        <w:t>alternativa à miséria. É uma forma de trabalho que se estende através de</w:t>
-      </w:r>
-    </w:p>
-    <w:p>
-      <w:pPr>
-        <w:spacing w:line="360" w:lineRule="auto"/>
-        <w:ind w:firstLine="709"/>
-        <w:jc w:val="both"/>
-        <w:rPr>
-          <w:rFonts w:ascii="Times New Roman" w:eastAsia="Times New Roman" w:hAnsi="Times New Roman" w:cs="Times New Roman"/>
-          <w:sz w:val="24"/>
-          <w:szCs w:val="24"/>
-          <w:lang w:eastAsia="pt-BR"/>
-        </w:rPr>
-      </w:pPr>
-      <w:r>
-        <w:rPr>
-          <w:rFonts w:ascii="Times New Roman" w:eastAsia="Times New Roman" w:hAnsi="Times New Roman" w:cs="Times New Roman"/>
-          <w:sz w:val="24"/>
-          <w:szCs w:val="24"/>
-          <w:lang w:eastAsia="pt-BR"/>
-        </w:rPr>
-        <w:t>indivíduos motivados por dificuldades de reemprego, ou de ingresso no mercado</w:t>
-      </w:r>
-    </w:p>
-    <w:p>
-      <w:pPr>
-        <w:spacing w:line="360" w:lineRule="auto"/>
-        <w:ind w:firstLine="709"/>
-        <w:jc w:val="both"/>
-        <w:rPr>
-          <w:rFonts w:ascii="Times New Roman" w:eastAsia="Times New Roman" w:hAnsi="Times New Roman" w:cs="Times New Roman"/>
-          <w:sz w:val="24"/>
-          <w:szCs w:val="24"/>
-          <w:lang w:eastAsia="pt-BR"/>
-        </w:rPr>
-      </w:pPr>
-      <w:r>
-        <w:rPr>
-          <w:rFonts w:ascii="Times New Roman" w:eastAsia="Times New Roman" w:hAnsi="Times New Roman" w:cs="Times New Roman"/>
-          <w:sz w:val="24"/>
-          <w:szCs w:val="24"/>
-          <w:lang w:eastAsia="pt-BR"/>
-        </w:rPr>
-        <w:t>de trabalho, ou que se encontram inativos em famílias com renda familiar baixa,</w:t>
-      </w:r>
-    </w:p>
-    <w:p>
-      <w:pPr>
-        <w:spacing w:line="360" w:lineRule="auto"/>
-        <w:ind w:firstLine="709"/>
-        <w:jc w:val="both"/>
-        <w:rPr>
-          <w:rFonts w:ascii="Times New Roman" w:eastAsia="Times New Roman" w:hAnsi="Times New Roman" w:cs="Times New Roman"/>
-          <w:sz w:val="24"/>
-          <w:szCs w:val="24"/>
-          <w:lang w:eastAsia="pt-BR"/>
-        </w:rPr>
-      </w:pPr>
-      <w:r>
-        <w:rPr>
-          <w:rFonts w:ascii="Times New Roman" w:eastAsia="Times New Roman" w:hAnsi="Times New Roman" w:cs="Times New Roman"/>
-          <w:sz w:val="24"/>
-          <w:szCs w:val="24"/>
-          <w:lang w:eastAsia="pt-BR"/>
-        </w:rPr>
-        <w:t>podem ser aposentados que auferem pensões insuficientes, ou até podem ser</w:t>
-      </w:r>
-    </w:p>
-    <w:p>
-      <w:pPr>
-        <w:spacing w:line="360" w:lineRule="auto"/>
-        <w:ind w:firstLine="709"/>
-        <w:jc w:val="both"/>
-        <w:rPr>
-          <w:rFonts w:ascii="Times New Roman" w:eastAsia="Times New Roman" w:hAnsi="Times New Roman" w:cs="Times New Roman"/>
-          <w:sz w:val="24"/>
-          <w:szCs w:val="24"/>
-          <w:lang w:eastAsia="pt-BR"/>
-        </w:rPr>
-      </w:pPr>
-      <w:r>
-        <w:rPr>
-          <w:rFonts w:ascii="Times New Roman" w:eastAsia="Times New Roman" w:hAnsi="Times New Roman" w:cs="Times New Roman"/>
-          <w:sz w:val="24"/>
-          <w:szCs w:val="24"/>
-          <w:lang w:eastAsia="pt-BR"/>
-        </w:rPr>
-        <w:t>indivíduos que optaram por essa forma de inserção diante das dificuldades de se</w:t>
-      </w:r>
-    </w:p>
-    <w:p>
-      <w:pPr>
-        <w:spacing w:line="360" w:lineRule="auto"/>
-        <w:ind w:firstLine="709"/>
-        <w:jc w:val="both"/>
-        <w:rPr>
-          <w:rFonts w:ascii="Times New Roman" w:eastAsia="Times New Roman" w:hAnsi="Times New Roman" w:cs="Times New Roman"/>
-          <w:sz w:val="24"/>
-          <w:szCs w:val="24"/>
-          <w:lang w:eastAsia="pt-BR"/>
-        </w:rPr>
-      </w:pPr>
-      <w:r>
-        <w:rPr>
-          <w:rFonts w:ascii="Times New Roman" w:eastAsia="Times New Roman" w:hAnsi="Times New Roman" w:cs="Times New Roman"/>
-          <w:sz w:val="24"/>
-          <w:szCs w:val="24"/>
-          <w:lang w:eastAsia="pt-BR"/>
-        </w:rPr>
-        <w:t>adaptarem em trabalhos assalariados.</w:t>
+      <w:r>
+        <w:rPr>
+          <w:rFonts w:ascii="Times New Roman" w:eastAsia="Times New Roman" w:hAnsi="Times New Roman" w:cs="Times New Roman"/>
+          <w:sz w:val="24"/>
+          <w:szCs w:val="24"/>
+          <w:lang w:eastAsia="pt-BR"/>
+        </w:rPr>
+        <w:t xml:space="preserve"> </w:t>
+      </w:r>
+      <w:r>
+        <w:rPr>
+          <w:rFonts w:ascii="Times New Roman" w:eastAsia="Times New Roman" w:hAnsi="Times New Roman" w:cs="Times New Roman"/>
+          <w:sz w:val="24"/>
+          <w:szCs w:val="24"/>
+          <w:lang w:eastAsia="pt-BR"/>
+        </w:rPr>
+        <w:t xml:space="preserve">humano, que são simultaneamente patrões e empregados de si mesmos. </w:t>
       </w:r>
     </w:p>
     <w:p>
@@ -9724,7 +11902,7 @@
           <w:color w:val="auto"/>
         </w:rPr>
       </w:pPr>
-      <w:bookmarkStart w:id="13" w:name="_Toc400369917"/>
+      <w:bookmarkStart w:id="16" w:name="_Toc400635317"/>
       <w:r>
         <w:rPr>
           <w:rFonts w:ascii="Times New Roman" w:hAnsi="Times New Roman" w:cs="Times New Roman"/>
@@ -9734,7 +11912,7 @@
         </w:rPr>
         <w:t>Trabalhos Relacionados</w:t>
       </w:r>
-      <w:bookmarkEnd w:id="13"/>
+      <w:bookmarkEnd w:id="16"/>
     </w:p>
     <w:p>
       <w:pPr>
@@ -9847,6 +12025,7 @@
           <w:lang w:eastAsia="pt-BR"/>
         </w:rPr>
       </w:pPr>
+      <w:proofErr w:type="spellStart"/>
       <w:r>
         <w:rPr>
           <w:rFonts w:ascii="Times New Roman" w:eastAsia="Times New Roman" w:hAnsi="Times New Roman" w:cs="Times New Roman"/>
@@ -9855,7 +12034,18 @@
           <w:szCs w:val="24"/>
           <w:lang w:eastAsia="pt-BR"/>
         </w:rPr>
-        <w:t>GetNinjas:</w:t>
+        <w:t>GetNinjas</w:t>
+      </w:r>
+      <w:proofErr w:type="spellEnd"/>
+      <w:r>
+        <w:rPr>
+          <w:rFonts w:ascii="Times New Roman" w:eastAsia="Times New Roman" w:hAnsi="Times New Roman" w:cs="Times New Roman"/>
+          <w:b/>
+          <w:sz w:val="24"/>
+          <w:szCs w:val="24"/>
+          <w:lang w:eastAsia="pt-BR"/>
+        </w:rPr>
+        <w:t>:</w:t>
       </w:r>
       <w:r>
         <w:rPr>
@@ -9957,6 +12147,7 @@
           <w:lang w:eastAsia="pt-BR"/>
         </w:rPr>
       </w:pPr>
+      <w:proofErr w:type="spellStart"/>
       <w:r>
         <w:rPr>
           <w:rFonts w:ascii="Times New Roman" w:eastAsia="Times New Roman" w:hAnsi="Times New Roman" w:cs="Times New Roman"/>
@@ -9965,7 +12156,18 @@
           <w:szCs w:val="24"/>
           <w:lang w:eastAsia="pt-BR"/>
         </w:rPr>
-        <w:t xml:space="preserve">Iguanafix: </w:t>
+        <w:t>Iguanafix</w:t>
+      </w:r>
+      <w:proofErr w:type="spellEnd"/>
+      <w:r>
+        <w:rPr>
+          <w:rFonts w:ascii="Times New Roman" w:eastAsia="Times New Roman" w:hAnsi="Times New Roman" w:cs="Times New Roman"/>
+          <w:b/>
+          <w:sz w:val="24"/>
+          <w:szCs w:val="24"/>
+          <w:lang w:eastAsia="pt-BR"/>
+        </w:rPr>
+        <w:t xml:space="preserve">: </w:t>
       </w:r>
       <w:r>
         <w:rPr>
@@ -10110,7 +12312,27 @@
           <w:szCs w:val="24"/>
           <w:lang w:eastAsia="pt-BR"/>
         </w:rPr>
-        <w:t xml:space="preserve">O Recomind busca facilitar a contratação de profissionais como faxineiras, pedreiros, eletricistas, mecânicos, médicos e cabeleireiras. </w:t>
+        <w:t xml:space="preserve">O </w:t>
+      </w:r>
+      <w:proofErr w:type="spellStart"/>
+      <w:r>
+        <w:rPr>
+          <w:rFonts w:ascii="Times New Roman" w:eastAsia="Times New Roman" w:hAnsi="Times New Roman" w:cs="Times New Roman"/>
+          <w:sz w:val="24"/>
+          <w:szCs w:val="24"/>
+          <w:lang w:eastAsia="pt-BR"/>
+        </w:rPr>
+        <w:t>Recomind</w:t>
+      </w:r>
+      <w:proofErr w:type="spellEnd"/>
+      <w:r>
+        <w:rPr>
+          <w:rFonts w:ascii="Times New Roman" w:eastAsia="Times New Roman" w:hAnsi="Times New Roman" w:cs="Times New Roman"/>
+          <w:sz w:val="24"/>
+          <w:szCs w:val="24"/>
+          <w:lang w:eastAsia="pt-BR"/>
+        </w:rPr>
+        <w:t xml:space="preserve"> busca facilitar a contratação de profissionais como faxineiras, pedreiros, eletricistas, mecânicos, médicos e cabeleireiras. </w:t>
       </w:r>
       <w:r>
         <w:rPr>
@@ -10128,17 +12350,7 @@
           <w:szCs w:val="24"/>
           <w:lang w:eastAsia="pt-BR"/>
         </w:rPr>
-        <w:t xml:space="preserve"> </w:t>
-      </w:r>
-      <w:r>
-        <w:rPr>
-          <w:rFonts w:ascii="Times New Roman" w:eastAsia="Times New Roman" w:hAnsi="Times New Roman" w:cs="Times New Roman"/>
-          <w:sz w:val="24"/>
-          <w:szCs w:val="24"/>
-          <w:lang w:eastAsia="pt-BR"/>
-        </w:rPr>
-        <w:lastRenderedPageBreak/>
-        <w:t>funciona como um caderno de endereços e telefones com características de rede social.</w:t>
+        <w:t xml:space="preserve"> funciona como um caderno de endereços e telefones com características de rede social.</w:t>
       </w:r>
     </w:p>
     <w:p>
@@ -10158,6 +12370,7 @@
           <w:lang w:eastAsia="pt-BR"/>
         </w:rPr>
       </w:pPr>
+      <w:proofErr w:type="spellStart"/>
       <w:r>
         <w:rPr>
           <w:rFonts w:ascii="Times New Roman" w:eastAsia="Times New Roman" w:hAnsi="Times New Roman" w:cs="Times New Roman"/>
@@ -10166,7 +12379,18 @@
           <w:szCs w:val="24"/>
           <w:lang w:eastAsia="pt-BR"/>
         </w:rPr>
-        <w:t>Bougue:</w:t>
+        <w:t>Bougue</w:t>
+      </w:r>
+      <w:proofErr w:type="spellEnd"/>
+      <w:r>
+        <w:rPr>
+          <w:rFonts w:ascii="Times New Roman" w:eastAsia="Times New Roman" w:hAnsi="Times New Roman" w:cs="Times New Roman"/>
+          <w:b/>
+          <w:sz w:val="24"/>
+          <w:szCs w:val="24"/>
+          <w:lang w:eastAsia="pt-BR"/>
+        </w:rPr>
+        <w:t>:</w:t>
       </w:r>
       <w:r>
         <w:rPr>
@@ -10222,6 +12446,7 @@
           <w:lang w:eastAsia="pt-BR"/>
         </w:rPr>
       </w:pPr>
+      <w:proofErr w:type="spellStart"/>
       <w:r>
         <w:rPr>
           <w:rFonts w:ascii="Times New Roman" w:eastAsia="Times New Roman" w:hAnsi="Times New Roman" w:cs="Times New Roman"/>
@@ -10230,7 +12455,18 @@
           <w:szCs w:val="24"/>
           <w:lang w:eastAsia="pt-BR"/>
         </w:rPr>
-        <w:t>ClickARQ:</w:t>
+        <w:t>ClickARQ</w:t>
+      </w:r>
+      <w:proofErr w:type="spellEnd"/>
+      <w:r>
+        <w:rPr>
+          <w:rFonts w:ascii="Times New Roman" w:eastAsia="Times New Roman" w:hAnsi="Times New Roman" w:cs="Times New Roman"/>
+          <w:b/>
+          <w:sz w:val="24"/>
+          <w:szCs w:val="24"/>
+          <w:lang w:eastAsia="pt-BR"/>
+        </w:rPr>
+        <w:t>:</w:t>
       </w:r>
       <w:r>
         <w:rPr>
@@ -10315,6 +12551,7 @@
           <w:szCs w:val="24"/>
           <w:lang w:eastAsia="pt-BR"/>
         </w:rPr>
+        <w:lastRenderedPageBreak/>
         <w:t xml:space="preserve">Abaixo dois dos sistemas citados </w:t>
       </w:r>
       <w:r>
@@ -10477,6 +12714,7 @@
           <w:u w:val="single"/>
         </w:rPr>
       </w:pPr>
+      <w:proofErr w:type="spellStart"/>
       <w:r>
         <w:rPr>
           <w:rFonts w:ascii="Times New Roman" w:hAnsi="Times New Roman" w:cs="Times New Roman"/>
@@ -10486,6 +12724,7 @@
         </w:rPr>
         <w:t>GetNinjas</w:t>
       </w:r>
+      <w:proofErr w:type="spellEnd"/>
     </w:p>
     <w:p>
       <w:pPr>
@@ -10500,6 +12739,7 @@
           <w:lang w:eastAsia="pt-BR"/>
         </w:rPr>
       </w:pPr>
+      <w:proofErr w:type="spellStart"/>
       <w:r>
         <w:rPr>
           <w:rFonts w:ascii="Times New Roman" w:eastAsia="Times New Roman" w:hAnsi="Times New Roman" w:cs="Times New Roman"/>
@@ -10509,6 +12749,7 @@
         </w:rPr>
         <w:t>GetNinjas</w:t>
       </w:r>
+      <w:proofErr w:type="spellEnd"/>
       <w:r>
         <w:rPr>
           <w:rFonts w:ascii="Times New Roman" w:eastAsia="Times New Roman" w:hAnsi="Times New Roman" w:cs="Times New Roman"/>
@@ -10678,25 +12919,96 @@
           <w:szCs w:val="24"/>
           <w:lang w:eastAsia="pt-BR"/>
         </w:rPr>
-        <w:t xml:space="preserve">Eduardo L’Hotellier, </w:t>
-      </w:r>
-      <w:r>
-        <w:rPr>
-          <w:rFonts w:ascii="Times New Roman" w:eastAsia="Times New Roman" w:hAnsi="Times New Roman" w:cs="Times New Roman"/>
-          <w:sz w:val="24"/>
-          <w:szCs w:val="24"/>
-          <w:lang w:eastAsia="pt-BR"/>
-        </w:rPr>
-        <w:t xml:space="preserve">Chief Executive Officer - </w:t>
-      </w:r>
-      <w:r>
-        <w:rPr>
-          <w:rFonts w:ascii="Times New Roman" w:eastAsia="Times New Roman" w:hAnsi="Times New Roman" w:cs="Times New Roman"/>
-          <w:sz w:val="24"/>
-          <w:szCs w:val="24"/>
-          <w:lang w:eastAsia="pt-BR"/>
-        </w:rPr>
-        <w:t>CEO do GetNinjas, a plataforma reúne mais de 40 mil profissionais cadastrados em 4.000 cidades brasileiras e movimentou cerca R$ 8 milhões em negócios para os profissionais desde seu lançamento, o site recebe uma média de 1.000 orçamentos por dia. Só no Estado de São Paulo, por exemplo, são aproximadamente 10 mil orçamentos por mês.</w:t>
+        <w:t xml:space="preserve">Eduardo </w:t>
+      </w:r>
+      <w:proofErr w:type="spellStart"/>
+      <w:r>
+        <w:rPr>
+          <w:rFonts w:ascii="Times New Roman" w:eastAsia="Times New Roman" w:hAnsi="Times New Roman" w:cs="Times New Roman"/>
+          <w:sz w:val="24"/>
+          <w:szCs w:val="24"/>
+          <w:lang w:eastAsia="pt-BR"/>
+        </w:rPr>
+        <w:t>L’Hotellier</w:t>
+      </w:r>
+      <w:proofErr w:type="spellEnd"/>
+      <w:r>
+        <w:rPr>
+          <w:rFonts w:ascii="Times New Roman" w:eastAsia="Times New Roman" w:hAnsi="Times New Roman" w:cs="Times New Roman"/>
+          <w:sz w:val="24"/>
+          <w:szCs w:val="24"/>
+          <w:lang w:eastAsia="pt-BR"/>
+        </w:rPr>
+        <w:t xml:space="preserve">, </w:t>
+      </w:r>
+      <w:proofErr w:type="spellStart"/>
+      <w:r>
+        <w:rPr>
+          <w:rFonts w:ascii="Times New Roman" w:eastAsia="Times New Roman" w:hAnsi="Times New Roman" w:cs="Times New Roman"/>
+          <w:sz w:val="24"/>
+          <w:szCs w:val="24"/>
+          <w:lang w:eastAsia="pt-BR"/>
+        </w:rPr>
+        <w:t>Chief</w:t>
+      </w:r>
+      <w:proofErr w:type="spellEnd"/>
+      <w:r>
+        <w:rPr>
+          <w:rFonts w:ascii="Times New Roman" w:eastAsia="Times New Roman" w:hAnsi="Times New Roman" w:cs="Times New Roman"/>
+          <w:sz w:val="24"/>
+          <w:szCs w:val="24"/>
+          <w:lang w:eastAsia="pt-BR"/>
+        </w:rPr>
+        <w:t xml:space="preserve"> </w:t>
+      </w:r>
+      <w:proofErr w:type="spellStart"/>
+      <w:r>
+        <w:rPr>
+          <w:rFonts w:ascii="Times New Roman" w:eastAsia="Times New Roman" w:hAnsi="Times New Roman" w:cs="Times New Roman"/>
+          <w:sz w:val="24"/>
+          <w:szCs w:val="24"/>
+          <w:lang w:eastAsia="pt-BR"/>
+        </w:rPr>
+        <w:t>Executive</w:t>
+      </w:r>
+      <w:proofErr w:type="spellEnd"/>
+      <w:r>
+        <w:rPr>
+          <w:rFonts w:ascii="Times New Roman" w:eastAsia="Times New Roman" w:hAnsi="Times New Roman" w:cs="Times New Roman"/>
+          <w:sz w:val="24"/>
+          <w:szCs w:val="24"/>
+          <w:lang w:eastAsia="pt-BR"/>
+        </w:rPr>
+        <w:t xml:space="preserve"> Officer - </w:t>
+      </w:r>
+      <w:r>
+        <w:rPr>
+          <w:rFonts w:ascii="Times New Roman" w:eastAsia="Times New Roman" w:hAnsi="Times New Roman" w:cs="Times New Roman"/>
+          <w:sz w:val="24"/>
+          <w:szCs w:val="24"/>
+          <w:lang w:eastAsia="pt-BR"/>
+        </w:rPr>
+        <w:t xml:space="preserve">CEO do </w:t>
+      </w:r>
+      <w:proofErr w:type="spellStart"/>
+      <w:r>
+        <w:rPr>
+          <w:rFonts w:ascii="Times New Roman" w:eastAsia="Times New Roman" w:hAnsi="Times New Roman" w:cs="Times New Roman"/>
+          <w:sz w:val="24"/>
+          <w:szCs w:val="24"/>
+          <w:lang w:eastAsia="pt-BR"/>
+        </w:rPr>
+        <w:t>GetNinjas</w:t>
+      </w:r>
+      <w:proofErr w:type="spellEnd"/>
+      <w:r>
+        <w:rPr>
+          <w:rFonts w:ascii="Times New Roman" w:eastAsia="Times New Roman" w:hAnsi="Times New Roman" w:cs="Times New Roman"/>
+          <w:sz w:val="24"/>
+          <w:szCs w:val="24"/>
+          <w:lang w:eastAsia="pt-BR"/>
+        </w:rPr>
+        <w:t>, a plataforma reúne mais de 40 mil profissionais cadastrados em 4.000 cidades brasileiras e movimentou cerca R$ 8 milhões em negócios para os profissionais desde seu lançamento, o site recebe uma média de 1.000 orçamentos por dia. Só no Estado de São Paulo, por exemplo, são aproximadamente 10 mil orçamentos por mês.</w:t>
       </w:r>
       <w:r>
         <w:rPr>
@@ -10707,14 +13019,25 @@
         </w:rPr>
         <w:t xml:space="preserve"> Conquistou prêmios como Startup do ano de 2012 promovido pela </w:t>
       </w:r>
-      <w:r>
-        <w:rPr>
-          <w:rFonts w:ascii="Times New Roman" w:eastAsia="Times New Roman" w:hAnsi="Times New Roman" w:cs="Times New Roman"/>
-          <w:sz w:val="24"/>
-          <w:szCs w:val="24"/>
-          <w:lang w:eastAsia="pt-BR"/>
-        </w:rPr>
-        <w:t>TheNextWeb Startup</w:t>
+      <w:proofErr w:type="spellStart"/>
+      <w:r>
+        <w:rPr>
+          <w:rFonts w:ascii="Times New Roman" w:eastAsia="Times New Roman" w:hAnsi="Times New Roman" w:cs="Times New Roman"/>
+          <w:sz w:val="24"/>
+          <w:szCs w:val="24"/>
+          <w:lang w:eastAsia="pt-BR"/>
+        </w:rPr>
+        <w:t>TheNextWeb</w:t>
+      </w:r>
+      <w:proofErr w:type="spellEnd"/>
+      <w:r>
+        <w:rPr>
+          <w:rFonts w:ascii="Times New Roman" w:eastAsia="Times New Roman" w:hAnsi="Times New Roman" w:cs="Times New Roman"/>
+          <w:sz w:val="24"/>
+          <w:szCs w:val="24"/>
+          <w:lang w:eastAsia="pt-BR"/>
+        </w:rPr>
+        <w:t xml:space="preserve"> Startup</w:t>
       </w:r>
       <w:r>
         <w:rPr>
@@ -10750,7 +13073,27 @@
           <w:szCs w:val="24"/>
           <w:lang w:eastAsia="pt-BR"/>
         </w:rPr>
-        <w:t>americano The New Work Times em 2011.</w:t>
+        <w:t xml:space="preserve">americano The New </w:t>
+      </w:r>
+      <w:proofErr w:type="spellStart"/>
+      <w:r>
+        <w:rPr>
+          <w:rFonts w:ascii="Times New Roman" w:eastAsia="Times New Roman" w:hAnsi="Times New Roman" w:cs="Times New Roman"/>
+          <w:sz w:val="24"/>
+          <w:szCs w:val="24"/>
+          <w:lang w:eastAsia="pt-BR"/>
+        </w:rPr>
+        <w:t>Work</w:t>
+      </w:r>
+      <w:proofErr w:type="spellEnd"/>
+      <w:r>
+        <w:rPr>
+          <w:rFonts w:ascii="Times New Roman" w:eastAsia="Times New Roman" w:hAnsi="Times New Roman" w:cs="Times New Roman"/>
+          <w:sz w:val="24"/>
+          <w:szCs w:val="24"/>
+          <w:lang w:eastAsia="pt-BR"/>
+        </w:rPr>
+        <w:t xml:space="preserve"> Times em 2011.</w:t>
       </w:r>
       <w:r>
         <w:rPr>
@@ -10812,9 +13155,8 @@
           <w:szCs w:val="24"/>
           <w:lang w:eastAsia="pt-BR"/>
         </w:rPr>
-        <w:lastRenderedPageBreak/>
         <w:drawing>
-          <wp:anchor distT="0" distB="0" distL="114300" distR="114300" simplePos="0" relativeHeight="251657216" behindDoc="0" locked="0" layoutInCell="1" allowOverlap="1">
+          <wp:anchor distT="0" distB="0" distL="114300" distR="114300" simplePos="0" relativeHeight="251653120" behindDoc="0" locked="0" layoutInCell="1" allowOverlap="1">
             <wp:simplePos x="0" y="0"/>
             <wp:positionH relativeFrom="column">
               <wp:posOffset>137795</wp:posOffset>
@@ -10837,7 +13179,7 @@
                     <pic:cNvPicPr/>
                   </pic:nvPicPr>
                   <pic:blipFill>
-                    <a:blip r:embed="rId11" cstate="print">
+                    <a:blip r:embed="rId13" cstate="print">
                       <a:extLst>
                         <a:ext uri="{28A0092B-C50C-407E-A947-70E740481C1C}">
                           <a14:useLocalDpi xmlns:a14="http://schemas.microsoft.com/office/drawing/2010/main" val="0"/>
@@ -10993,8 +13335,18 @@
           <w:szCs w:val="24"/>
           <w:lang w:eastAsia="pt-BR"/>
         </w:rPr>
-        <w:t>do GetNinjas</w:t>
-      </w:r>
+        <w:t xml:space="preserve">do </w:t>
+      </w:r>
+      <w:proofErr w:type="spellStart"/>
+      <w:r>
+        <w:rPr>
+          <w:rFonts w:ascii="Times New Roman" w:eastAsia="Times New Roman" w:hAnsi="Times New Roman" w:cs="Times New Roman"/>
+          <w:szCs w:val="24"/>
+          <w:lang w:eastAsia="pt-BR"/>
+        </w:rPr>
+        <w:t>GetNinjas</w:t>
+      </w:r>
+      <w:proofErr w:type="spellEnd"/>
       <w:r>
         <w:rPr>
           <w:rFonts w:ascii="Times New Roman" w:eastAsia="Times New Roman" w:hAnsi="Times New Roman" w:cs="Times New Roman"/>
@@ -11037,30 +13389,6 @@
         <w:rPr>
           <w:rFonts w:ascii="Times New Roman" w:eastAsia="Times New Roman" w:hAnsi="Times New Roman" w:cs="Times New Roman"/>
           <w:sz w:val="20"/>
-          <w:szCs w:val="24"/>
-          <w:lang w:eastAsia="pt-BR"/>
-        </w:rPr>
-      </w:pPr>
-    </w:p>
-    <w:p>
-      <w:pPr>
-        <w:spacing w:after="0"/>
-        <w:ind w:firstLine="709"/>
-        <w:jc w:val="center"/>
-        <w:rPr>
-          <w:rFonts w:ascii="Times New Roman" w:eastAsia="Times New Roman" w:hAnsi="Times New Roman" w:cs="Times New Roman"/>
-          <w:szCs w:val="24"/>
-          <w:lang w:eastAsia="pt-BR"/>
-        </w:rPr>
-      </w:pPr>
-    </w:p>
-    <w:p>
-      <w:pPr>
-        <w:spacing w:after="0"/>
-        <w:ind w:firstLine="709"/>
-        <w:jc w:val="center"/>
-        <w:rPr>
-          <w:rFonts w:ascii="Times New Roman" w:eastAsia="Times New Roman" w:hAnsi="Times New Roman" w:cs="Times New Roman"/>
           <w:szCs w:val="24"/>
           <w:lang w:eastAsia="pt-BR"/>
         </w:rPr>
@@ -11100,6 +13428,7 @@
           <w:szCs w:val="24"/>
           <w:u w:val="single"/>
         </w:rPr>
+        <w:lastRenderedPageBreak/>
         <w:t>Recomind.net</w:t>
       </w:r>
     </w:p>
@@ -11176,7 +13505,17 @@
           <w:szCs w:val="24"/>
           <w:lang w:eastAsia="pt-BR"/>
         </w:rPr>
-        <w:t xml:space="preserve"> conta com a integração com o f</w:t>
+        <w:t xml:space="preserve"> conta com a integração com o </w:t>
+      </w:r>
+      <w:proofErr w:type="spellStart"/>
+      <w:r>
+        <w:rPr>
+          <w:rFonts w:ascii="Times New Roman" w:eastAsia="Times New Roman" w:hAnsi="Times New Roman" w:cs="Times New Roman"/>
+          <w:sz w:val="24"/>
+          <w:szCs w:val="24"/>
+          <w:lang w:eastAsia="pt-BR"/>
+        </w:rPr>
+        <w:t>f</w:t>
       </w:r>
       <w:r>
         <w:rPr>
@@ -11194,7 +13533,17 @@
           <w:szCs w:val="24"/>
           <w:lang w:eastAsia="pt-BR"/>
         </w:rPr>
-        <w:t>ook, através dele o usuário tem</w:t>
+        <w:t>ook</w:t>
+      </w:r>
+      <w:proofErr w:type="spellEnd"/>
+      <w:r>
+        <w:rPr>
+          <w:rFonts w:ascii="Times New Roman" w:eastAsia="Times New Roman" w:hAnsi="Times New Roman" w:cs="Times New Roman"/>
+          <w:sz w:val="24"/>
+          <w:szCs w:val="24"/>
+          <w:lang w:eastAsia="pt-BR"/>
+        </w:rPr>
+        <w:t>, através dele o usuário tem</w:t>
       </w:r>
       <w:r>
         <w:rPr>
@@ -11261,7 +13610,27 @@
           <w:szCs w:val="24"/>
           <w:lang w:eastAsia="pt-BR"/>
         </w:rPr>
-        <w:t xml:space="preserve">Um serviço Multiplataforma roda em tablets, </w:t>
+        <w:t xml:space="preserve">Um serviço Multiplataforma roda em </w:t>
+      </w:r>
+      <w:proofErr w:type="spellStart"/>
+      <w:r>
+        <w:rPr>
+          <w:rFonts w:ascii="Times New Roman" w:eastAsia="Times New Roman" w:hAnsi="Times New Roman" w:cs="Times New Roman"/>
+          <w:sz w:val="24"/>
+          <w:szCs w:val="24"/>
+          <w:lang w:eastAsia="pt-BR"/>
+        </w:rPr>
+        <w:t>tablets</w:t>
+      </w:r>
+      <w:proofErr w:type="spellEnd"/>
+      <w:r>
+        <w:rPr>
+          <w:rFonts w:ascii="Times New Roman" w:eastAsia="Times New Roman" w:hAnsi="Times New Roman" w:cs="Times New Roman"/>
+          <w:sz w:val="24"/>
+          <w:szCs w:val="24"/>
+          <w:lang w:eastAsia="pt-BR"/>
+        </w:rPr>
+        <w:t xml:space="preserve">, </w:t>
       </w:r>
       <w:r>
         <w:rPr>
@@ -11279,8 +13648,19 @@
           <w:szCs w:val="24"/>
           <w:lang w:eastAsia="pt-BR"/>
         </w:rPr>
-        <w:t xml:space="preserve"> Android, Iphone</w:t>
-      </w:r>
+        <w:t xml:space="preserve"> Android, </w:t>
+      </w:r>
+      <w:proofErr w:type="spellStart"/>
+      <w:r>
+        <w:rPr>
+          <w:rFonts w:ascii="Times New Roman" w:eastAsia="Times New Roman" w:hAnsi="Times New Roman" w:cs="Times New Roman"/>
+          <w:sz w:val="24"/>
+          <w:szCs w:val="24"/>
+          <w:lang w:eastAsia="pt-BR"/>
+        </w:rPr>
+        <w:t>Iphone</w:t>
+      </w:r>
+      <w:proofErr w:type="spellEnd"/>
       <w:r>
         <w:rPr>
           <w:rFonts w:ascii="Times New Roman" w:eastAsia="Times New Roman" w:hAnsi="Times New Roman" w:cs="Times New Roman"/>
@@ -11333,7 +13713,27 @@
           <w:szCs w:val="24"/>
           <w:lang w:eastAsia="pt-BR"/>
         </w:rPr>
-        <w:t>pertence ao grupo Buscapé company.</w:t>
+        <w:t xml:space="preserve">pertence ao grupo Buscapé </w:t>
+      </w:r>
+      <w:proofErr w:type="spellStart"/>
+      <w:r>
+        <w:rPr>
+          <w:rFonts w:ascii="Times New Roman" w:eastAsia="Times New Roman" w:hAnsi="Times New Roman" w:cs="Times New Roman"/>
+          <w:sz w:val="24"/>
+          <w:szCs w:val="24"/>
+          <w:lang w:eastAsia="pt-BR"/>
+        </w:rPr>
+        <w:t>company</w:t>
+      </w:r>
+      <w:proofErr w:type="spellEnd"/>
+      <w:r>
+        <w:rPr>
+          <w:rFonts w:ascii="Times New Roman" w:eastAsia="Times New Roman" w:hAnsi="Times New Roman" w:cs="Times New Roman"/>
+          <w:sz w:val="24"/>
+          <w:szCs w:val="24"/>
+          <w:lang w:eastAsia="pt-BR"/>
+        </w:rPr>
+        <w:t>.</w:t>
       </w:r>
       <w:r>
         <w:rPr>
@@ -11400,9 +13800,8 @@
           <w:szCs w:val="24"/>
           <w:lang w:eastAsia="pt-BR"/>
         </w:rPr>
-        <w:lastRenderedPageBreak/>
         <w:drawing>
-          <wp:anchor distT="0" distB="0" distL="114300" distR="114300" simplePos="0" relativeHeight="251655168" behindDoc="0" locked="0" layoutInCell="1" allowOverlap="1">
+          <wp:anchor distT="0" distB="0" distL="114300" distR="114300" simplePos="0" relativeHeight="251652096" behindDoc="0" locked="0" layoutInCell="1" allowOverlap="1">
             <wp:simplePos x="0" y="0"/>
             <wp:positionH relativeFrom="column">
               <wp:posOffset>43815</wp:posOffset>
@@ -11425,7 +13824,7 @@
                     <pic:cNvPicPr/>
                   </pic:nvPicPr>
                   <pic:blipFill>
-                    <a:blip r:embed="rId12" cstate="print">
+                    <a:blip r:embed="rId14" cstate="print">
                       <a:extLst>
                         <a:ext uri="{28A0092B-C50C-407E-A947-70E740481C1C}">
                           <a14:useLocalDpi xmlns:a14="http://schemas.microsoft.com/office/drawing/2010/main" val="0"/>
@@ -11606,12 +14005,13 @@
           <w:color w:val="auto"/>
         </w:rPr>
       </w:pPr>
-      <w:bookmarkStart w:id="14" w:name="_Toc400369918"/>
+      <w:bookmarkStart w:id="17" w:name="_Toc400635318"/>
       <w:r>
         <w:rPr>
           <w:rFonts w:ascii="Times New Roman" w:hAnsi="Times New Roman" w:cs="Times New Roman"/>
           <w:color w:val="auto"/>
         </w:rPr>
+        <w:lastRenderedPageBreak/>
         <w:t>METODOLO</w:t>
       </w:r>
       <w:r>
@@ -11621,7 +14021,7 @@
         </w:rPr>
         <w:t>GIA</w:t>
       </w:r>
-      <w:bookmarkEnd w:id="14"/>
+      <w:bookmarkEnd w:id="17"/>
     </w:p>
     <w:p>
       <w:pPr>
@@ -11985,17 +14385,7 @@
           <w:szCs w:val="24"/>
           <w:lang w:eastAsia="pt-BR"/>
         </w:rPr>
-        <w:t xml:space="preserve">ão disponíveis ao proprietário e colaboradores </w:t>
-      </w:r>
-      <w:r>
-        <w:rPr>
-          <w:rFonts w:ascii="Times New Roman" w:eastAsia="Times New Roman" w:hAnsi="Times New Roman" w:cs="Times New Roman"/>
-          <w:sz w:val="24"/>
-          <w:szCs w:val="24"/>
-          <w:lang w:eastAsia="pt-BR"/>
-        </w:rPr>
-        <w:lastRenderedPageBreak/>
-        <w:t>quando houver. Tais resultados serviram para validação dos requisitos levantados até o momento e, possiv</w:t>
+        <w:t>ão disponíveis ao proprietário e colaboradores quando houver. Tais resultados serviram para validação dos requisitos levantados até o momento e, possiv</w:t>
       </w:r>
       <w:r>
         <w:rPr>
@@ -12100,15 +14490,57 @@
         </w:rPr>
         <w:t xml:space="preserve"> (</w:t>
       </w:r>
-      <w:r>
-        <w:rPr>
-          <w:rFonts w:ascii="Times New Roman" w:eastAsia="Times New Roman" w:hAnsi="Times New Roman" w:cs="Times New Roman"/>
-          <w:sz w:val="24"/>
-          <w:szCs w:val="24"/>
-          <w:lang w:eastAsia="pt-BR"/>
-        </w:rPr>
-        <w:t>Unified Modeling Language</w:t>
-      </w:r>
+      <w:proofErr w:type="spellStart"/>
+      <w:r>
+        <w:rPr>
+          <w:rFonts w:ascii="Times New Roman" w:eastAsia="Times New Roman" w:hAnsi="Times New Roman" w:cs="Times New Roman"/>
+          <w:sz w:val="24"/>
+          <w:szCs w:val="24"/>
+          <w:lang w:eastAsia="pt-BR"/>
+        </w:rPr>
+        <w:t>Unified</w:t>
+      </w:r>
+      <w:proofErr w:type="spellEnd"/>
+      <w:r>
+        <w:rPr>
+          <w:rFonts w:ascii="Times New Roman" w:eastAsia="Times New Roman" w:hAnsi="Times New Roman" w:cs="Times New Roman"/>
+          <w:sz w:val="24"/>
+          <w:szCs w:val="24"/>
+          <w:lang w:eastAsia="pt-BR"/>
+        </w:rPr>
+        <w:t xml:space="preserve"> </w:t>
+      </w:r>
+      <w:proofErr w:type="spellStart"/>
+      <w:r>
+        <w:rPr>
+          <w:rFonts w:ascii="Times New Roman" w:eastAsia="Times New Roman" w:hAnsi="Times New Roman" w:cs="Times New Roman"/>
+          <w:sz w:val="24"/>
+          <w:szCs w:val="24"/>
+          <w:lang w:eastAsia="pt-BR"/>
+        </w:rPr>
+        <w:t>Modeling</w:t>
+      </w:r>
+      <w:proofErr w:type="spellEnd"/>
+      <w:r>
+        <w:rPr>
+          <w:rFonts w:ascii="Times New Roman" w:eastAsia="Times New Roman" w:hAnsi="Times New Roman" w:cs="Times New Roman"/>
+          <w:sz w:val="24"/>
+          <w:szCs w:val="24"/>
+          <w:lang w:eastAsia="pt-BR"/>
+        </w:rPr>
+        <w:t xml:space="preserve"> </w:t>
+      </w:r>
+      <w:proofErr w:type="spellStart"/>
+      <w:r>
+        <w:rPr>
+          <w:rFonts w:ascii="Times New Roman" w:eastAsia="Times New Roman" w:hAnsi="Times New Roman" w:cs="Times New Roman"/>
+          <w:sz w:val="24"/>
+          <w:szCs w:val="24"/>
+          <w:lang w:eastAsia="pt-BR"/>
+        </w:rPr>
+        <w:t>Language</w:t>
+      </w:r>
+      <w:proofErr w:type="spellEnd"/>
       <w:r>
         <w:rPr>
           <w:rFonts w:ascii="Times New Roman" w:eastAsia="Times New Roman" w:hAnsi="Times New Roman" w:cs="Times New Roman"/>
@@ -12206,7 +14638,27 @@
           <w:szCs w:val="24"/>
           <w:lang w:eastAsia="pt-BR"/>
         </w:rPr>
-        <w:t xml:space="preserve">, G. and </w:t>
+        <w:t xml:space="preserve">, G. </w:t>
+      </w:r>
+      <w:proofErr w:type="spellStart"/>
+      <w:r>
+        <w:rPr>
+          <w:rFonts w:ascii="Times New Roman" w:eastAsia="Times New Roman" w:hAnsi="Times New Roman" w:cs="Times New Roman"/>
+          <w:sz w:val="24"/>
+          <w:szCs w:val="24"/>
+          <w:lang w:eastAsia="pt-BR"/>
+        </w:rPr>
+        <w:t>and</w:t>
+      </w:r>
+      <w:proofErr w:type="spellEnd"/>
+      <w:r>
+        <w:rPr>
+          <w:rFonts w:ascii="Times New Roman" w:eastAsia="Times New Roman" w:hAnsi="Times New Roman" w:cs="Times New Roman"/>
+          <w:sz w:val="24"/>
+          <w:szCs w:val="24"/>
+          <w:lang w:eastAsia="pt-BR"/>
+        </w:rPr>
+        <w:t xml:space="preserve"> </w:t>
       </w:r>
       <w:r>
         <w:rPr>
@@ -12224,7 +14676,27 @@
           <w:szCs w:val="24"/>
           <w:lang w:eastAsia="pt-BR"/>
         </w:rPr>
-        <w:t xml:space="preserve">, J. and </w:t>
+        <w:t xml:space="preserve">, J. </w:t>
+      </w:r>
+      <w:proofErr w:type="spellStart"/>
+      <w:r>
+        <w:rPr>
+          <w:rFonts w:ascii="Times New Roman" w:eastAsia="Times New Roman" w:hAnsi="Times New Roman" w:cs="Times New Roman"/>
+          <w:sz w:val="24"/>
+          <w:szCs w:val="24"/>
+          <w:lang w:eastAsia="pt-BR"/>
+        </w:rPr>
+        <w:t>and</w:t>
+      </w:r>
+      <w:proofErr w:type="spellEnd"/>
+      <w:r>
+        <w:rPr>
+          <w:rFonts w:ascii="Times New Roman" w:eastAsia="Times New Roman" w:hAnsi="Times New Roman" w:cs="Times New Roman"/>
+          <w:sz w:val="24"/>
+          <w:szCs w:val="24"/>
+          <w:lang w:eastAsia="pt-BR"/>
+        </w:rPr>
+        <w:t xml:space="preserve"> </w:t>
       </w:r>
       <w:r>
         <w:rPr>
@@ -12442,6 +14914,7 @@
           <w:szCs w:val="24"/>
           <w:lang w:eastAsia="pt-BR"/>
         </w:rPr>
+        <w:lastRenderedPageBreak/>
         <w:t>Na</w:t>
       </w:r>
       <w:r>
@@ -12840,14 +15313,65 @@
         </w:rPr>
         <w:t xml:space="preserve">comunitárias. Utilizou-se a </w:t>
       </w:r>
-      <w:r>
-        <w:rPr>
-          <w:rFonts w:ascii="Times New Roman" w:eastAsia="Times New Roman" w:hAnsi="Times New Roman" w:cs="Times New Roman"/>
-          <w:sz w:val="24"/>
-          <w:szCs w:val="24"/>
-          <w:lang w:eastAsia="pt-BR"/>
-        </w:rPr>
-        <w:t xml:space="preserve">Integrated Development Environment </w:t>
+      <w:proofErr w:type="spellStart"/>
+      <w:r>
+        <w:rPr>
+          <w:rFonts w:ascii="Times New Roman" w:eastAsia="Times New Roman" w:hAnsi="Times New Roman" w:cs="Times New Roman"/>
+          <w:sz w:val="24"/>
+          <w:szCs w:val="24"/>
+          <w:lang w:eastAsia="pt-BR"/>
+        </w:rPr>
+        <w:t>Integrated</w:t>
+      </w:r>
+      <w:proofErr w:type="spellEnd"/>
+      <w:r>
+        <w:rPr>
+          <w:rFonts w:ascii="Times New Roman" w:eastAsia="Times New Roman" w:hAnsi="Times New Roman" w:cs="Times New Roman"/>
+          <w:sz w:val="24"/>
+          <w:szCs w:val="24"/>
+          <w:lang w:eastAsia="pt-BR"/>
+        </w:rPr>
+        <w:t xml:space="preserve"> </w:t>
+      </w:r>
+      <w:proofErr w:type="spellStart"/>
+      <w:r>
+        <w:rPr>
+          <w:rFonts w:ascii="Times New Roman" w:eastAsia="Times New Roman" w:hAnsi="Times New Roman" w:cs="Times New Roman"/>
+          <w:sz w:val="24"/>
+          <w:szCs w:val="24"/>
+          <w:lang w:eastAsia="pt-BR"/>
+        </w:rPr>
+        <w:t>Development</w:t>
+      </w:r>
+      <w:proofErr w:type="spellEnd"/>
+      <w:r>
+        <w:rPr>
+          <w:rFonts w:ascii="Times New Roman" w:eastAsia="Times New Roman" w:hAnsi="Times New Roman" w:cs="Times New Roman"/>
+          <w:sz w:val="24"/>
+          <w:szCs w:val="24"/>
+          <w:lang w:eastAsia="pt-BR"/>
+        </w:rPr>
+        <w:t xml:space="preserve"> </w:t>
+      </w:r>
+      <w:proofErr w:type="spellStart"/>
+      <w:r>
+        <w:rPr>
+          <w:rFonts w:ascii="Times New Roman" w:eastAsia="Times New Roman" w:hAnsi="Times New Roman" w:cs="Times New Roman"/>
+          <w:sz w:val="24"/>
+          <w:szCs w:val="24"/>
+          <w:lang w:eastAsia="pt-BR"/>
+        </w:rPr>
+        <w:t>Environment</w:t>
+      </w:r>
+      <w:proofErr w:type="spellEnd"/>
+      <w:r>
+        <w:rPr>
+          <w:rFonts w:ascii="Times New Roman" w:eastAsia="Times New Roman" w:hAnsi="Times New Roman" w:cs="Times New Roman"/>
+          <w:sz w:val="24"/>
+          <w:szCs w:val="24"/>
+          <w:lang w:eastAsia="pt-BR"/>
+        </w:rPr>
+        <w:t xml:space="preserve"> </w:t>
       </w:r>
       <w:r>
         <w:rPr>
@@ -13028,17 +15552,7 @@
           <w:szCs w:val="24"/>
           <w:lang w:eastAsia="pt-BR"/>
         </w:rPr>
-        <w:t xml:space="preserve">compatível com todos os </w:t>
-      </w:r>
-      <w:r>
-        <w:rPr>
-          <w:rFonts w:ascii="Times New Roman" w:eastAsia="Times New Roman" w:hAnsi="Times New Roman" w:cs="Times New Roman"/>
-          <w:sz w:val="24"/>
-          <w:szCs w:val="24"/>
-          <w:lang w:eastAsia="pt-BR"/>
-        </w:rPr>
-        <w:lastRenderedPageBreak/>
-        <w:t>sistemas operacionais, possui uma documentação bem</w:t>
+        <w:t>compatível com todos os sistemas operacionais, possui uma documentação bem</w:t>
       </w:r>
       <w:r>
         <w:rPr>
@@ -13092,7 +15606,27 @@
           <w:szCs w:val="24"/>
           <w:lang w:eastAsia="pt-BR"/>
         </w:rPr>
-        <w:t>como por exemplo, PNG e PDF. Nesse projeto, a ferramenta MySQL Worbench foi</w:t>
+        <w:t xml:space="preserve">como por exemplo, PNG e PDF. Nesse projeto, a ferramenta MySQL </w:t>
+      </w:r>
+      <w:proofErr w:type="spellStart"/>
+      <w:r>
+        <w:rPr>
+          <w:rFonts w:ascii="Times New Roman" w:eastAsia="Times New Roman" w:hAnsi="Times New Roman" w:cs="Times New Roman"/>
+          <w:sz w:val="24"/>
+          <w:szCs w:val="24"/>
+          <w:lang w:eastAsia="pt-BR"/>
+        </w:rPr>
+        <w:t>Worbench</w:t>
+      </w:r>
+      <w:proofErr w:type="spellEnd"/>
+      <w:r>
+        <w:rPr>
+          <w:rFonts w:ascii="Times New Roman" w:eastAsia="Times New Roman" w:hAnsi="Times New Roman" w:cs="Times New Roman"/>
+          <w:sz w:val="24"/>
+          <w:szCs w:val="24"/>
+          <w:lang w:eastAsia="pt-BR"/>
+        </w:rPr>
+        <w:t xml:space="preserve"> foi</w:t>
       </w:r>
       <w:r>
         <w:rPr>
@@ -13156,7 +15690,27 @@
           <w:szCs w:val="24"/>
           <w:lang w:eastAsia="pt-BR"/>
         </w:rPr>
-        <w:t xml:space="preserve"> foi utilizado o Apache Axis e configurado o TOMCAT </w:t>
+        <w:t xml:space="preserve"> foi utilizado o Apache </w:t>
+      </w:r>
+      <w:proofErr w:type="spellStart"/>
+      <w:r>
+        <w:rPr>
+          <w:rFonts w:ascii="Times New Roman" w:eastAsia="Times New Roman" w:hAnsi="Times New Roman" w:cs="Times New Roman"/>
+          <w:sz w:val="24"/>
+          <w:szCs w:val="24"/>
+          <w:lang w:eastAsia="pt-BR"/>
+        </w:rPr>
+        <w:t>Axis</w:t>
+      </w:r>
+      <w:proofErr w:type="spellEnd"/>
+      <w:r>
+        <w:rPr>
+          <w:rFonts w:ascii="Times New Roman" w:eastAsia="Times New Roman" w:hAnsi="Times New Roman" w:cs="Times New Roman"/>
+          <w:sz w:val="24"/>
+          <w:szCs w:val="24"/>
+          <w:lang w:eastAsia="pt-BR"/>
+        </w:rPr>
+        <w:t xml:space="preserve"> e configurado o TOMCAT </w:t>
       </w:r>
       <w:r>
         <w:rPr>
@@ -13202,7 +15756,7 @@
           <w:lang w:eastAsia="pt-BR"/>
         </w:rPr>
         <w:sectPr>
-          <w:headerReference w:type="default" r:id="rId13"/>
+          <w:headerReference w:type="default" r:id="rId15"/>
           <w:pgSz w:w="11906" w:h="16838"/>
           <w:pgMar w:top="1701" w:right="1418" w:bottom="1418" w:left="1701" w:header="1134" w:footer="709" w:gutter="0"/>
           <w:pgNumType w:chapStyle="1"/>
@@ -13225,7 +15779,7 @@
           <w:color w:val="auto"/>
         </w:rPr>
       </w:pPr>
-      <w:bookmarkStart w:id="15" w:name="_Toc400369919"/>
+      <w:bookmarkStart w:id="18" w:name="_Toc400635319"/>
       <w:r>
         <w:rPr>
           <w:rFonts w:ascii="Times New Roman" w:hAnsi="Times New Roman" w:cs="Times New Roman"/>
@@ -13235,7 +15789,7 @@
         <w:lastRenderedPageBreak/>
         <w:t>desenvolvimento</w:t>
       </w:r>
-      <w:bookmarkEnd w:id="15"/>
+      <w:bookmarkEnd w:id="18"/>
     </w:p>
     <w:p>
       <w:pPr>
@@ -13416,7 +15970,7 @@
           <w:color w:val="auto"/>
         </w:rPr>
       </w:pPr>
-      <w:bookmarkStart w:id="16" w:name="_Toc400369920"/>
+      <w:bookmarkStart w:id="19" w:name="_Toc400635320"/>
       <w:r>
         <w:rPr>
           <w:rFonts w:ascii="Times New Roman" w:hAnsi="Times New Roman" w:cs="Times New Roman"/>
@@ -13426,7 +15980,7 @@
         </w:rPr>
         <w:t>Modelagem</w:t>
       </w:r>
-      <w:bookmarkEnd w:id="16"/>
+      <w:bookmarkEnd w:id="19"/>
     </w:p>
     <w:p>
       <w:pPr>
@@ -13524,7 +16078,7 @@
           <w:color w:val="auto"/>
         </w:rPr>
       </w:pPr>
-      <w:bookmarkStart w:id="17" w:name="_Toc400369921"/>
+      <w:bookmarkStart w:id="20" w:name="_Toc400635321"/>
       <w:r>
         <w:rPr>
           <w:rFonts w:ascii="Times New Roman" w:hAnsi="Times New Roman" w:cs="Times New Roman"/>
@@ -13533,7 +16087,7 @@
         </w:rPr>
         <w:t>CONSIDERAÇÕES FINAIS</w:t>
       </w:r>
-      <w:bookmarkEnd w:id="17"/>
+      <w:bookmarkEnd w:id="20"/>
     </w:p>
     <w:p>
       <w:pPr>
@@ -13586,7 +16140,7 @@
           <w:color w:val="auto"/>
         </w:rPr>
       </w:pPr>
-      <w:bookmarkStart w:id="18" w:name="_Toc400369922"/>
+      <w:bookmarkStart w:id="21" w:name="_Toc400635322"/>
       <w:r>
         <w:rPr>
           <w:rFonts w:ascii="Times New Roman" w:hAnsi="Times New Roman" w:cs="Times New Roman"/>
@@ -13596,7 +16150,7 @@
         <w:lastRenderedPageBreak/>
         <w:t>Referência</w:t>
       </w:r>
-      <w:bookmarkEnd w:id="18"/>
+      <w:bookmarkEnd w:id="21"/>
     </w:p>
     <w:p>
       <w:pPr>
@@ -13825,7 +16379,25 @@
           <w:sz w:val="24"/>
           <w:szCs w:val="24"/>
         </w:rPr>
-        <w:t>. Novatec.</w:t>
+        <w:t xml:space="preserve">. </w:t>
+      </w:r>
+      <w:proofErr w:type="spellStart"/>
+      <w:r>
+        <w:rPr>
+          <w:rFonts w:ascii="Times New Roman" w:hAnsi="Times New Roman" w:cs="Times New Roman"/>
+          <w:sz w:val="24"/>
+          <w:szCs w:val="24"/>
+        </w:rPr>
+        <w:t>Novatec</w:t>
+      </w:r>
+      <w:proofErr w:type="spellEnd"/>
+      <w:r>
+        <w:rPr>
+          <w:rFonts w:ascii="Times New Roman" w:hAnsi="Times New Roman" w:cs="Times New Roman"/>
+          <w:sz w:val="24"/>
+          <w:szCs w:val="24"/>
+        </w:rPr>
+        <w:t>.</w:t>
       </w:r>
     </w:p>
     <w:p>
@@ -13937,7 +16509,25 @@
           <w:sz w:val="24"/>
           <w:szCs w:val="24"/>
         </w:rPr>
-        <w:t>. Tradução de Tereza Cristina Félix de Sousa e Edson Furmankiewicz. Porto Alegre: Bookman.</w:t>
+        <w:t xml:space="preserve">. Tradução de Tereza Cristina Félix de Sousa e Edson </w:t>
+      </w:r>
+      <w:proofErr w:type="spellStart"/>
+      <w:r>
+        <w:rPr>
+          <w:rFonts w:ascii="Times New Roman" w:hAnsi="Times New Roman" w:cs="Times New Roman"/>
+          <w:sz w:val="24"/>
+          <w:szCs w:val="24"/>
+        </w:rPr>
+        <w:t>Furmankiewicz</w:t>
+      </w:r>
+      <w:proofErr w:type="spellEnd"/>
+      <w:r>
+        <w:rPr>
+          <w:rFonts w:ascii="Times New Roman" w:hAnsi="Times New Roman" w:cs="Times New Roman"/>
+          <w:sz w:val="24"/>
+          <w:szCs w:val="24"/>
+        </w:rPr>
+        <w:t>. Porto Alegre: Bookman.</w:t>
       </w:r>
     </w:p>
     <w:p>
@@ -14087,6 +16677,201 @@
           <w:szCs w:val="24"/>
         </w:rPr>
         <w:t>&gt;</w:t>
+      </w:r>
+    </w:p>
+    <w:p>
+      <w:pPr>
+        <w:jc w:val="both"/>
+        <w:rPr>
+          <w:rFonts w:ascii="Times New Roman" w:hAnsi="Times New Roman" w:cs="Times New Roman"/>
+          <w:sz w:val="24"/>
+          <w:szCs w:val="24"/>
+        </w:rPr>
+      </w:pPr>
+      <w:r>
+        <w:rPr>
+          <w:rFonts w:ascii="Times New Roman" w:hAnsi="Times New Roman" w:cs="Times New Roman"/>
+          <w:sz w:val="24"/>
+          <w:szCs w:val="24"/>
+        </w:rPr>
+        <w:t xml:space="preserve">SAUDATE, A. (2013). </w:t>
+      </w:r>
+      <w:r>
+        <w:rPr>
+          <w:rFonts w:ascii="Times New Roman" w:hAnsi="Times New Roman" w:cs="Times New Roman"/>
+          <w:b/>
+          <w:sz w:val="24"/>
+          <w:szCs w:val="24"/>
+        </w:rPr>
+        <w:t xml:space="preserve">SOA aplicado: Integrando com web </w:t>
+      </w:r>
+      <w:proofErr w:type="spellStart"/>
+      <w:r>
+        <w:rPr>
+          <w:rFonts w:ascii="Times New Roman" w:hAnsi="Times New Roman" w:cs="Times New Roman"/>
+          <w:b/>
+          <w:sz w:val="24"/>
+          <w:szCs w:val="24"/>
+        </w:rPr>
+        <w:t>services</w:t>
+      </w:r>
+      <w:proofErr w:type="spellEnd"/>
+      <w:r>
+        <w:rPr>
+          <w:rFonts w:ascii="Times New Roman" w:hAnsi="Times New Roman" w:cs="Times New Roman"/>
+          <w:b/>
+          <w:sz w:val="24"/>
+          <w:szCs w:val="24"/>
+        </w:rPr>
+        <w:t xml:space="preserve"> e além</w:t>
+      </w:r>
+      <w:r>
+        <w:rPr>
+          <w:rFonts w:ascii="Times New Roman" w:hAnsi="Times New Roman" w:cs="Times New Roman"/>
+          <w:sz w:val="24"/>
+          <w:szCs w:val="24"/>
+        </w:rPr>
+        <w:t>. São</w:t>
+      </w:r>
+      <w:r>
+        <w:rPr>
+          <w:rFonts w:ascii="Times New Roman" w:hAnsi="Times New Roman" w:cs="Times New Roman"/>
+          <w:sz w:val="24"/>
+          <w:szCs w:val="24"/>
+        </w:rPr>
+        <w:t xml:space="preserve"> </w:t>
+      </w:r>
+      <w:r>
+        <w:rPr>
+          <w:rFonts w:ascii="Times New Roman" w:hAnsi="Times New Roman" w:cs="Times New Roman"/>
+          <w:sz w:val="24"/>
+          <w:szCs w:val="24"/>
+        </w:rPr>
+        <w:t>Paulo: Casa do Código.</w:t>
+      </w:r>
+    </w:p>
+    <w:p>
+      <w:pPr>
+        <w:jc w:val="both"/>
+        <w:rPr>
+          <w:rFonts w:ascii="Times New Roman" w:hAnsi="Times New Roman" w:cs="Times New Roman"/>
+          <w:sz w:val="24"/>
+          <w:szCs w:val="24"/>
+        </w:rPr>
+      </w:pPr>
+      <w:r>
+        <w:rPr>
+          <w:rFonts w:ascii="Times New Roman" w:hAnsi="Times New Roman" w:cs="Times New Roman"/>
+          <w:sz w:val="24"/>
+          <w:szCs w:val="24"/>
+        </w:rPr>
+        <w:t xml:space="preserve">ERL, T. (2011). </w:t>
+      </w:r>
+      <w:r>
+        <w:rPr>
+          <w:rFonts w:ascii="Times New Roman" w:hAnsi="Times New Roman" w:cs="Times New Roman"/>
+          <w:b/>
+          <w:sz w:val="24"/>
+          <w:szCs w:val="24"/>
+        </w:rPr>
+        <w:t>Introdução às tecnologias Web Services: SOA, SOAP, WSDL e</w:t>
+      </w:r>
+      <w:r>
+        <w:rPr>
+          <w:rFonts w:ascii="Times New Roman" w:hAnsi="Times New Roman" w:cs="Times New Roman"/>
+          <w:b/>
+          <w:sz w:val="24"/>
+          <w:szCs w:val="24"/>
+        </w:rPr>
+        <w:t xml:space="preserve"> </w:t>
+      </w:r>
+      <w:r>
+        <w:rPr>
+          <w:rFonts w:ascii="Times New Roman" w:hAnsi="Times New Roman" w:cs="Times New Roman"/>
+          <w:b/>
+          <w:sz w:val="24"/>
+          <w:szCs w:val="24"/>
+        </w:rPr>
+        <w:t>UDDI</w:t>
+      </w:r>
+      <w:r>
+        <w:rPr>
+          <w:rFonts w:ascii="Times New Roman" w:hAnsi="Times New Roman" w:cs="Times New Roman"/>
+          <w:sz w:val="24"/>
+          <w:szCs w:val="24"/>
+        </w:rPr>
+        <w:t xml:space="preserve">. </w:t>
+      </w:r>
+      <w:proofErr w:type="spellStart"/>
+      <w:r>
+        <w:rPr>
+          <w:rFonts w:ascii="Times New Roman" w:hAnsi="Times New Roman" w:cs="Times New Roman"/>
+          <w:sz w:val="24"/>
+          <w:szCs w:val="24"/>
+        </w:rPr>
+        <w:t>WebMobile</w:t>
+      </w:r>
+      <w:proofErr w:type="spellEnd"/>
+      <w:r>
+        <w:rPr>
+          <w:rFonts w:ascii="Times New Roman" w:hAnsi="Times New Roman" w:cs="Times New Roman"/>
+          <w:sz w:val="24"/>
+          <w:szCs w:val="24"/>
+        </w:rPr>
+        <w:t>.</w:t>
+      </w:r>
+    </w:p>
+    <w:p>
+      <w:pPr>
+        <w:jc w:val="both"/>
+        <w:rPr>
+          <w:rFonts w:ascii="Times New Roman" w:hAnsi="Times New Roman" w:cs="Times New Roman"/>
+          <w:sz w:val="24"/>
+          <w:szCs w:val="24"/>
+        </w:rPr>
+      </w:pPr>
+      <w:r>
+        <w:rPr>
+          <w:rFonts w:ascii="Times New Roman" w:hAnsi="Times New Roman" w:cs="Times New Roman"/>
+          <w:sz w:val="24"/>
+          <w:szCs w:val="24"/>
+        </w:rPr>
+        <w:t xml:space="preserve">CALIENDO, R. F. (2010). </w:t>
+      </w:r>
+      <w:r>
+        <w:rPr>
+          <w:rFonts w:ascii="Times New Roman" w:hAnsi="Times New Roman" w:cs="Times New Roman"/>
+          <w:b/>
+          <w:sz w:val="24"/>
+          <w:szCs w:val="24"/>
+        </w:rPr>
+        <w:t>Desenvolvimento de uma Aplicação utilizando SOA:</w:t>
+      </w:r>
+      <w:r>
+        <w:rPr>
+          <w:rFonts w:ascii="Times New Roman" w:hAnsi="Times New Roman" w:cs="Times New Roman"/>
+          <w:b/>
+          <w:sz w:val="24"/>
+          <w:szCs w:val="24"/>
+        </w:rPr>
+        <w:t xml:space="preserve"> </w:t>
+      </w:r>
+      <w:r>
+        <w:rPr>
+          <w:rFonts w:ascii="Times New Roman" w:hAnsi="Times New Roman" w:cs="Times New Roman"/>
+          <w:b/>
+          <w:sz w:val="24"/>
+          <w:szCs w:val="24"/>
+        </w:rPr>
+        <w:t>um Estudo de Caso</w:t>
+      </w:r>
+      <w:r>
+        <w:rPr>
+          <w:rFonts w:ascii="Times New Roman" w:hAnsi="Times New Roman" w:cs="Times New Roman"/>
+          <w:sz w:val="24"/>
+          <w:szCs w:val="24"/>
+        </w:rPr>
+        <w:t>. pp. 2-9.</w:t>
       </w:r>
     </w:p>
     <w:p>
@@ -14206,7 +16991,7 @@
           <w:color w:val="auto"/>
         </w:rPr>
       </w:pPr>
-      <w:bookmarkStart w:id="19" w:name="_Toc400369923"/>
+      <w:bookmarkStart w:id="22" w:name="_Toc400635323"/>
       <w:r>
         <w:rPr>
           <w:rFonts w:ascii="Times New Roman" w:hAnsi="Times New Roman" w:cs="Times New Roman"/>
@@ -14216,10 +17001,10 @@
         <w:lastRenderedPageBreak/>
         <w:t>Apêndice A</w:t>
       </w:r>
-      <w:bookmarkEnd w:id="19"/>
+      <w:bookmarkEnd w:id="22"/>
     </w:p>
     <w:sectPr>
-      <w:headerReference w:type="default" r:id="rId14"/>
+      <w:headerReference w:type="default" r:id="rId16"/>
       <w:pgSz w:w="11906" w:h="16838"/>
       <w:pgMar w:top="1701" w:right="1418" w:bottom="1135" w:left="1701" w:header="1134" w:footer="709" w:gutter="0"/>
       <w:pgNumType w:chapStyle="1"/>
@@ -14306,6 +17091,7 @@
         <w:docPartUnique/>
       </w:docPartObj>
     </w:sdtPr>
+    <w:sdtEndPr/>
     <w:sdtContent>
       <w:p>
         <w:pPr>
@@ -14325,7 +17111,7 @@
           <w:rPr>
             <w:noProof/>
           </w:rPr>
-          <w:t>19</w:t>
+          <w:t>25</w:t>
         </w:r>
         <w:r>
           <w:rPr>
@@ -14354,6 +17140,7 @@
         <w:docPartUnique/>
       </w:docPartObj>
     </w:sdtPr>
+    <w:sdtEndPr/>
     <w:sdtContent>
       <w:p>
         <w:pPr>
@@ -14373,7 +17160,7 @@
           <w:rPr>
             <w:noProof/>
           </w:rPr>
-          <w:t>28</w:t>
+          <w:t>27</w:t>
         </w:r>
         <w:r>
           <w:rPr>
@@ -16590,6 +19377,119 @@
     </w:lvl>
   </w:abstractNum>
   <w:abstractNum w:abstractNumId="20">
+    <w:nsid w:val="508E2802"/>
+    <w:multiLevelType w:val="hybridMultilevel"/>
+    <w:tmpl w:val="F93276E6"/>
+    <w:lvl w:ilvl="0" w:tplc="04160001">
+      <w:start w:val="1"/>
+      <w:numFmt w:val="bullet"/>
+      <w:lvlText w:val=""/>
+      <w:lvlJc w:val="left"/>
+      <w:pPr>
+        <w:ind w:left="1429" w:hanging="360"/>
+      </w:pPr>
+      <w:rPr>
+        <w:rFonts w:ascii="Symbol" w:hAnsi="Symbol" w:hint="default"/>
+      </w:rPr>
+    </w:lvl>
+    <w:lvl w:ilvl="1" w:tplc="04160003" w:tentative="1">
+      <w:start w:val="1"/>
+      <w:numFmt w:val="bullet"/>
+      <w:lvlText w:val="o"/>
+      <w:lvlJc w:val="left"/>
+      <w:pPr>
+        <w:ind w:left="2149" w:hanging="360"/>
+      </w:pPr>
+      <w:rPr>
+        <w:rFonts w:ascii="Courier New" w:hAnsi="Courier New" w:cs="Courier New" w:hint="default"/>
+      </w:rPr>
+    </w:lvl>
+    <w:lvl w:ilvl="2" w:tplc="04160005" w:tentative="1">
+      <w:start w:val="1"/>
+      <w:numFmt w:val="bullet"/>
+      <w:lvlText w:val=""/>
+      <w:lvlJc w:val="left"/>
+      <w:pPr>
+        <w:ind w:left="2869" w:hanging="360"/>
+      </w:pPr>
+      <w:rPr>
+        <w:rFonts w:ascii="Wingdings" w:hAnsi="Wingdings" w:hint="default"/>
+      </w:rPr>
+    </w:lvl>
+    <w:lvl w:ilvl="3" w:tplc="04160001" w:tentative="1">
+      <w:start w:val="1"/>
+      <w:numFmt w:val="bullet"/>
+      <w:lvlText w:val=""/>
+      <w:lvlJc w:val="left"/>
+      <w:pPr>
+        <w:ind w:left="3589" w:hanging="360"/>
+      </w:pPr>
+      <w:rPr>
+        <w:rFonts w:ascii="Symbol" w:hAnsi="Symbol" w:hint="default"/>
+      </w:rPr>
+    </w:lvl>
+    <w:lvl w:ilvl="4" w:tplc="04160003" w:tentative="1">
+      <w:start w:val="1"/>
+      <w:numFmt w:val="bullet"/>
+      <w:lvlText w:val="o"/>
+      <w:lvlJc w:val="left"/>
+      <w:pPr>
+        <w:ind w:left="4309" w:hanging="360"/>
+      </w:pPr>
+      <w:rPr>
+        <w:rFonts w:ascii="Courier New" w:hAnsi="Courier New" w:cs="Courier New" w:hint="default"/>
+      </w:rPr>
+    </w:lvl>
+    <w:lvl w:ilvl="5" w:tplc="04160005" w:tentative="1">
+      <w:start w:val="1"/>
+      <w:numFmt w:val="bullet"/>
+      <w:lvlText w:val=""/>
+      <w:lvlJc w:val="left"/>
+      <w:pPr>
+        <w:ind w:left="5029" w:hanging="360"/>
+      </w:pPr>
+      <w:rPr>
+        <w:rFonts w:ascii="Wingdings" w:hAnsi="Wingdings" w:hint="default"/>
+      </w:rPr>
+    </w:lvl>
+    <w:lvl w:ilvl="6" w:tplc="04160001" w:tentative="1">
+      <w:start w:val="1"/>
+      <w:numFmt w:val="bullet"/>
+      <w:lvlText w:val=""/>
+      <w:lvlJc w:val="left"/>
+      <w:pPr>
+        <w:ind w:left="5749" w:hanging="360"/>
+      </w:pPr>
+      <w:rPr>
+        <w:rFonts w:ascii="Symbol" w:hAnsi="Symbol" w:hint="default"/>
+      </w:rPr>
+    </w:lvl>
+    <w:lvl w:ilvl="7" w:tplc="04160003" w:tentative="1">
+      <w:start w:val="1"/>
+      <w:numFmt w:val="bullet"/>
+      <w:lvlText w:val="o"/>
+      <w:lvlJc w:val="left"/>
+      <w:pPr>
+        <w:ind w:left="6469" w:hanging="360"/>
+      </w:pPr>
+      <w:rPr>
+        <w:rFonts w:ascii="Courier New" w:hAnsi="Courier New" w:cs="Courier New" w:hint="default"/>
+      </w:rPr>
+    </w:lvl>
+    <w:lvl w:ilvl="8" w:tplc="04160005" w:tentative="1">
+      <w:start w:val="1"/>
+      <w:numFmt w:val="bullet"/>
+      <w:lvlText w:val=""/>
+      <w:lvlJc w:val="left"/>
+      <w:pPr>
+        <w:ind w:left="7189" w:hanging="360"/>
+      </w:pPr>
+      <w:rPr>
+        <w:rFonts w:ascii="Wingdings" w:hAnsi="Wingdings" w:hint="default"/>
+      </w:rPr>
+    </w:lvl>
+  </w:abstractNum>
+  <w:abstractNum w:abstractNumId="21">
     <w:nsid w:val="53B6434B"/>
     <w:multiLevelType w:val="hybridMultilevel"/>
     <w:tmpl w:val="A502B616"/>
@@ -16702,7 +19602,7 @@
       </w:rPr>
     </w:lvl>
   </w:abstractNum>
-  <w:abstractNum w:abstractNumId="21">
+  <w:abstractNum w:abstractNumId="22">
     <w:nsid w:val="5451660A"/>
     <w:multiLevelType w:val="hybridMultilevel"/>
     <w:tmpl w:val="CB3AF7B0"/>
@@ -16815,7 +19715,7 @@
       </w:rPr>
     </w:lvl>
   </w:abstractNum>
-  <w:abstractNum w:abstractNumId="22">
+  <w:abstractNum w:abstractNumId="23">
     <w:nsid w:val="567103CC"/>
     <w:multiLevelType w:val="hybridMultilevel"/>
     <w:tmpl w:val="C62E8A22"/>
@@ -16928,7 +19828,7 @@
       </w:rPr>
     </w:lvl>
   </w:abstractNum>
-  <w:abstractNum w:abstractNumId="23">
+  <w:abstractNum w:abstractNumId="24">
     <w:nsid w:val="582C48A0"/>
     <w:multiLevelType w:val="multilevel"/>
     <w:tmpl w:val="E10ACA0E"/>
@@ -17041,7 +19941,7 @@
       </w:rPr>
     </w:lvl>
   </w:abstractNum>
-  <w:abstractNum w:abstractNumId="24">
+  <w:abstractNum w:abstractNumId="25">
     <w:nsid w:val="63EC1B72"/>
     <w:multiLevelType w:val="multilevel"/>
     <w:tmpl w:val="90962C22"/>
@@ -17154,7 +20054,7 @@
       </w:rPr>
     </w:lvl>
   </w:abstractNum>
-  <w:abstractNum w:abstractNumId="25">
+  <w:abstractNum w:abstractNumId="26">
     <w:nsid w:val="66922973"/>
     <w:multiLevelType w:val="multilevel"/>
     <w:tmpl w:val="98D225CA"/>
@@ -17267,7 +20167,7 @@
       </w:rPr>
     </w:lvl>
   </w:abstractNum>
-  <w:abstractNum w:abstractNumId="26">
+  <w:abstractNum w:abstractNumId="27">
     <w:nsid w:val="67822AF7"/>
     <w:multiLevelType w:val="hybridMultilevel"/>
     <w:tmpl w:val="04CA1808"/>
@@ -17380,7 +20280,7 @@
       </w:rPr>
     </w:lvl>
   </w:abstractNum>
-  <w:abstractNum w:abstractNumId="27">
+  <w:abstractNum w:abstractNumId="28">
     <w:nsid w:val="69787137"/>
     <w:multiLevelType w:val="hybridMultilevel"/>
     <w:tmpl w:val="77AA45CC"/>
@@ -17493,7 +20393,7 @@
       </w:rPr>
     </w:lvl>
   </w:abstractNum>
-  <w:abstractNum w:abstractNumId="28">
+  <w:abstractNum w:abstractNumId="29">
     <w:nsid w:val="71534460"/>
     <w:multiLevelType w:val="hybridMultilevel"/>
     <w:tmpl w:val="B57E49C2"/>
@@ -17606,7 +20506,7 @@
       </w:rPr>
     </w:lvl>
   </w:abstractNum>
-  <w:abstractNum w:abstractNumId="29">
+  <w:abstractNum w:abstractNumId="30">
     <w:nsid w:val="7CF173F7"/>
     <w:multiLevelType w:val="hybridMultilevel"/>
     <w:tmpl w:val="5B542E44"/>
@@ -17695,7 +20595,7 @@
       </w:pPr>
     </w:lvl>
   </w:abstractNum>
-  <w:abstractNum w:abstractNumId="30">
+  <w:abstractNum w:abstractNumId="31">
     <w:nsid w:val="7FE660B0"/>
     <w:multiLevelType w:val="hybridMultilevel"/>
     <w:tmpl w:val="1368BD2E"/>
@@ -17812,7 +20712,7 @@
     <w:abstractNumId w:val="5"/>
   </w:num>
   <w:num w:numId="2">
-    <w:abstractNumId w:val="24"/>
+    <w:abstractNumId w:val="25"/>
   </w:num>
   <w:num w:numId="3">
     <w:abstractNumId w:val="1"/>
@@ -17821,37 +20721,37 @@
     <w:abstractNumId w:val="8"/>
   </w:num>
   <w:num w:numId="5">
-    <w:abstractNumId w:val="27"/>
+    <w:abstractNumId w:val="28"/>
   </w:num>
   <w:num w:numId="6">
     <w:abstractNumId w:val="4"/>
   </w:num>
   <w:num w:numId="7">
-    <w:abstractNumId w:val="20"/>
+    <w:abstractNumId w:val="21"/>
   </w:num>
   <w:num w:numId="8">
     <w:abstractNumId w:val="11"/>
   </w:num>
   <w:num w:numId="9">
-    <w:abstractNumId w:val="30"/>
+    <w:abstractNumId w:val="31"/>
   </w:num>
   <w:num w:numId="10">
     <w:abstractNumId w:val="6"/>
   </w:num>
   <w:num w:numId="11">
-    <w:abstractNumId w:val="28"/>
+    <w:abstractNumId w:val="29"/>
   </w:num>
   <w:num w:numId="12">
     <w:abstractNumId w:val="15"/>
   </w:num>
   <w:num w:numId="13">
-    <w:abstractNumId w:val="26"/>
+    <w:abstractNumId w:val="27"/>
   </w:num>
   <w:num w:numId="14">
     <w:abstractNumId w:val="7"/>
   </w:num>
   <w:num w:numId="15">
-    <w:abstractNumId w:val="22"/>
+    <w:abstractNumId w:val="23"/>
   </w:num>
   <w:num w:numId="16">
     <w:abstractNumId w:val="18"/>
@@ -17860,7 +20760,7 @@
     <w:abstractNumId w:val="17"/>
   </w:num>
   <w:num w:numId="18">
-    <w:abstractNumId w:val="29"/>
+    <w:abstractNumId w:val="30"/>
   </w:num>
   <w:num w:numId="19">
     <w:abstractNumId w:val="2"/>
@@ -17884,7 +20784,7 @@
     <w:abstractNumId w:val="12"/>
   </w:num>
   <w:num w:numId="26">
-    <w:abstractNumId w:val="25"/>
+    <w:abstractNumId w:val="26"/>
   </w:num>
   <w:num w:numId="27">
     <w:abstractNumId w:val="13"/>
@@ -17893,13 +20793,16 @@
     <w:abstractNumId w:val="9"/>
   </w:num>
   <w:num w:numId="29">
-    <w:abstractNumId w:val="23"/>
+    <w:abstractNumId w:val="24"/>
   </w:num>
   <w:num w:numId="30">
-    <w:abstractNumId w:val="21"/>
+    <w:abstractNumId w:val="22"/>
   </w:num>
   <w:num w:numId="31">
     <w:abstractNumId w:val="0"/>
+  </w:num>
+  <w:num w:numId="32">
+    <w:abstractNumId w:val="20"/>
   </w:num>
   <w:numIdMacAtCleanup w:val="6"/>
 </w:numbering>
@@ -19347,7 +22250,7 @@
 </file>
 
 <file path=customXml/itemProps1.xml><?xml version="1.0" encoding="utf-8"?>
-<ds:datastoreItem xmlns:ds="http://schemas.openxmlformats.org/officeDocument/2006/customXml" ds:itemID="{83279BA6-3A04-4B39-9A0E-C88301C3CAE7}">
+<ds:datastoreItem xmlns:ds="http://schemas.openxmlformats.org/officeDocument/2006/customXml" ds:itemID="{66BDD9B7-83FE-4A1A-AA72-ACDD6A396BA7}">
   <ds:schemaRefs>
     <ds:schemaRef ds:uri="http://schemas.openxmlformats.org/officeDocument/2006/bibliography"/>
   </ds:schemaRefs>

--- a/texto/TCC.docx
+++ b/texto/TCC.docx
@@ -447,7 +447,7 @@
             <v:stroke joinstyle="miter"/>
             <v:path gradientshapeok="t" o:connecttype="rect"/>
           </v:shapetype>
-          <v:shape id="Text Box 2" o:spid="_x0000_s1026" type="#_x0000_t202" style="position:absolute;left:0;text-align:left;margin-left:219.5pt;margin-top:11.45pt;width:218.75pt;height:139.8pt;z-index:251659776;visibility:visible;mso-height-percent:200;mso-height-percent:200;mso-width-relative:margin;mso-height-relative:margin" o:gfxdata="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" strokecolor="white [3212]">
+          <v:shape id="Text Box 2" o:spid="_x0000_s1026" type="#_x0000_t202" style="position:absolute;left:0;text-align:left;margin-left:219.5pt;margin-top:11.45pt;width:218.75pt;height:139.8pt;z-index:251658752;visibility:visible;mso-height-percent:200;mso-height-percent:200;mso-width-relative:margin;mso-height-relative:margin" o:gfxdata="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" strokecolor="white [3212]">
             <v:textbox style="mso-fit-shape-to-text:t">
               <w:txbxContent>
                 <w:p>
@@ -1719,7 +1719,7 @@
           <w:rFonts w:ascii="Times New Roman" w:hAnsi="Times New Roman" w:cs="Times New Roman"/>
           <w:sz w:val="24"/>
         </w:rPr>
-        <w:t>Serviços (SOA)</w:t>
+        <w:t>Serviços - SOA</w:t>
       </w:r>
       <w:r>
         <w:rPr>
@@ -2092,7 +2092,28 @@
           <w:rFonts w:ascii="Times New Roman" w:hAnsi="Times New Roman" w:cs="Times New Roman"/>
           <w:sz w:val="24"/>
         </w:rPr>
-        <w:t>Web Service, XML, Busca de Serviços.</w:t>
+        <w:t>Arquitetura Orientada a Serviço</w:t>
+      </w:r>
+      <w:r>
+        <w:rPr>
+          <w:rFonts w:ascii="Times New Roman" w:hAnsi="Times New Roman" w:cs="Times New Roman"/>
+          <w:sz w:val="24"/>
+        </w:rPr>
+        <w:t xml:space="preserve">, </w:t>
+      </w:r>
+      <w:r>
+        <w:rPr>
+          <w:rFonts w:ascii="Times New Roman" w:hAnsi="Times New Roman" w:cs="Times New Roman"/>
+          <w:sz w:val="24"/>
+        </w:rPr>
+        <w:t>Web Service</w:t>
+      </w:r>
+      <w:r>
+        <w:rPr>
+          <w:rFonts w:ascii="Times New Roman" w:hAnsi="Times New Roman" w:cs="Times New Roman"/>
+          <w:sz w:val="24"/>
+        </w:rPr>
+        <w:t>, Busca de Serviços.</w:t>
       </w:r>
     </w:p>
     <w:p>
@@ -2421,43 +2442,449 @@
     </w:p>
     <w:p>
       <w:pPr>
-        <w:spacing w:before="100" w:beforeAutospacing="1" w:after="100" w:afterAutospacing="1" w:line="360" w:lineRule="auto"/>
-        <w:rPr>
-          <w:rFonts w:ascii="Times New Roman" w:hAnsi="Times New Roman" w:cs="Times New Roman"/>
-          <w:sz w:val="24"/>
-          <w:szCs w:val="24"/>
-        </w:rPr>
-      </w:pPr>
-    </w:p>
-    <w:p>
-      <w:pPr>
-        <w:spacing w:before="100" w:beforeAutospacing="1" w:after="100" w:afterAutospacing="1" w:line="360" w:lineRule="auto"/>
-        <w:rPr>
-          <w:rFonts w:ascii="Times New Roman" w:hAnsi="Times New Roman" w:cs="Times New Roman"/>
-          <w:sz w:val="24"/>
-          <w:szCs w:val="24"/>
-        </w:rPr>
-      </w:pPr>
-    </w:p>
-    <w:p>
-      <w:pPr>
-        <w:spacing w:before="100" w:beforeAutospacing="1" w:after="100" w:afterAutospacing="1" w:line="360" w:lineRule="auto"/>
-        <w:rPr>
-          <w:rFonts w:ascii="Times New Roman" w:hAnsi="Times New Roman" w:cs="Times New Roman"/>
-          <w:sz w:val="24"/>
-          <w:szCs w:val="24"/>
-        </w:rPr>
-      </w:pPr>
-    </w:p>
-    <w:p>
-      <w:pPr>
-        <w:spacing w:before="100" w:beforeAutospacing="1" w:after="100" w:afterAutospacing="1" w:line="360" w:lineRule="auto"/>
-        <w:rPr>
-          <w:rFonts w:ascii="Times New Roman" w:hAnsi="Times New Roman" w:cs="Times New Roman"/>
-          <w:sz w:val="24"/>
-          <w:szCs w:val="24"/>
-        </w:rPr>
-      </w:pPr>
+        <w:pStyle w:val="ndicedeilustraes"/>
+        <w:tabs>
+          <w:tab w:val="right" w:leader="dot" w:pos="8777"/>
+        </w:tabs>
+        <w:rPr>
+          <w:rFonts w:eastAsiaTheme="minorEastAsia"/>
+          <w:noProof/>
+          <w:lang w:eastAsia="pt-BR"/>
+        </w:rPr>
+      </w:pPr>
+      <w:r>
+        <w:rPr>
+          <w:rFonts w:ascii="Times New Roman" w:hAnsi="Times New Roman" w:cs="Times New Roman"/>
+          <w:sz w:val="24"/>
+          <w:szCs w:val="24"/>
+        </w:rPr>
+        <w:fldChar w:fldCharType="begin"/>
+      </w:r>
+      <w:r>
+        <w:rPr>
+          <w:rFonts w:ascii="Times New Roman" w:hAnsi="Times New Roman" w:cs="Times New Roman"/>
+          <w:sz w:val="24"/>
+          <w:szCs w:val="24"/>
+        </w:rPr>
+        <w:instrText xml:space="preserve"> TOC \h \z \c "Figura" </w:instrText>
+      </w:r>
+      <w:r>
+        <w:rPr>
+          <w:rFonts w:ascii="Times New Roman" w:hAnsi="Times New Roman" w:cs="Times New Roman"/>
+          <w:sz w:val="24"/>
+          <w:szCs w:val="24"/>
+        </w:rPr>
+        <w:fldChar w:fldCharType="separate"/>
+      </w:r>
+      <w:hyperlink r:id="rId9" w:anchor="_Toc400642993" w:history="1">
+        <w:r>
+          <w:rPr>
+            <w:rStyle w:val="Hyperlink"/>
+            <w:rFonts w:ascii="Times New Roman" w:hAnsi="Times New Roman" w:cs="Times New Roman"/>
+            <w:noProof/>
+          </w:rPr>
+          <w:t xml:space="preserve">Figura 1. </w:t>
+        </w:r>
+        <w:r>
+          <w:rPr>
+            <w:rStyle w:val="Hyperlink"/>
+            <w:rFonts w:ascii="Times New Roman" w:eastAsia="Times New Roman" w:hAnsi="Times New Roman" w:cs="Times New Roman"/>
+            <w:noProof/>
+            <w:lang w:eastAsia="pt-BR"/>
+          </w:rPr>
+          <w:t>Modelo</w:t>
+        </w:r>
+        <w:r>
+          <w:rPr>
+            <w:rStyle w:val="Hyperlink"/>
+            <w:rFonts w:ascii="Times New Roman" w:eastAsia="Times New Roman" w:hAnsi="Times New Roman" w:cs="Times New Roman"/>
+            <w:noProof/>
+            <w:lang w:eastAsia="pt-BR"/>
+          </w:rPr>
+          <w:t xml:space="preserve"> Operacional Triangular SOA</w:t>
+        </w:r>
+        <w:r>
+          <w:rPr>
+            <w:rStyle w:val="Hyperlink"/>
+            <w:rFonts w:ascii="Times New Roman" w:eastAsia="Times New Roman" w:hAnsi="Times New Roman" w:cs="Times New Roman"/>
+            <w:noProof/>
+            <w:lang w:eastAsia="pt-BR"/>
+          </w:rPr>
+          <w:t>.</w:t>
+        </w:r>
+        <w:r>
+          <w:rPr>
+            <w:noProof/>
+            <w:webHidden/>
+          </w:rPr>
+          <w:tab/>
+        </w:r>
+        <w:r>
+          <w:rPr>
+            <w:noProof/>
+            <w:webHidden/>
+          </w:rPr>
+          <w:fldChar w:fldCharType="begin"/>
+        </w:r>
+        <w:r>
+          <w:rPr>
+            <w:noProof/>
+            <w:webHidden/>
+          </w:rPr>
+          <w:instrText xml:space="preserve"> PAGEREF _Toc400642993 \h </w:instrText>
+        </w:r>
+        <w:r>
+          <w:rPr>
+            <w:noProof/>
+            <w:webHidden/>
+          </w:rPr>
+        </w:r>
+        <w:r>
+          <w:rPr>
+            <w:noProof/>
+            <w:webHidden/>
+          </w:rPr>
+          <w:fldChar w:fldCharType="separate"/>
+        </w:r>
+        <w:r>
+          <w:rPr>
+            <w:noProof/>
+            <w:webHidden/>
+          </w:rPr>
+          <w:t>16</w:t>
+        </w:r>
+        <w:r>
+          <w:rPr>
+            <w:noProof/>
+            <w:webHidden/>
+          </w:rPr>
+          <w:fldChar w:fldCharType="end"/>
+        </w:r>
+      </w:hyperlink>
+    </w:p>
+    <w:p>
+      <w:pPr>
+        <w:pStyle w:val="ndicedeilustraes"/>
+        <w:tabs>
+          <w:tab w:val="right" w:leader="dot" w:pos="8777"/>
+        </w:tabs>
+        <w:rPr>
+          <w:rFonts w:eastAsiaTheme="minorEastAsia"/>
+          <w:noProof/>
+          <w:lang w:eastAsia="pt-BR"/>
+        </w:rPr>
+      </w:pPr>
+      <w:hyperlink r:id="rId10" w:anchor="_Toc400642994" w:history="1">
+        <w:r>
+          <w:rPr>
+            <w:rStyle w:val="Hyperlink"/>
+            <w:rFonts w:ascii="Times New Roman" w:eastAsia="Times New Roman" w:hAnsi="Times New Roman" w:cs="Times New Roman"/>
+            <w:noProof/>
+            <w:lang w:eastAsia="pt-BR"/>
+          </w:rPr>
+          <w:t>Figura 2. Estrutura de um Envelope SOAP.</w:t>
+        </w:r>
+        <w:r>
+          <w:rPr>
+            <w:noProof/>
+            <w:webHidden/>
+          </w:rPr>
+          <w:tab/>
+        </w:r>
+        <w:r>
+          <w:rPr>
+            <w:noProof/>
+            <w:webHidden/>
+          </w:rPr>
+          <w:fldChar w:fldCharType="begin"/>
+        </w:r>
+        <w:r>
+          <w:rPr>
+            <w:noProof/>
+            <w:webHidden/>
+          </w:rPr>
+          <w:instrText xml:space="preserve"> PAGEREF _Toc400642994 \h </w:instrText>
+        </w:r>
+        <w:r>
+          <w:rPr>
+            <w:noProof/>
+            <w:webHidden/>
+          </w:rPr>
+        </w:r>
+        <w:r>
+          <w:rPr>
+            <w:noProof/>
+            <w:webHidden/>
+          </w:rPr>
+          <w:fldChar w:fldCharType="separate"/>
+        </w:r>
+        <w:r>
+          <w:rPr>
+            <w:noProof/>
+            <w:webHidden/>
+          </w:rPr>
+          <w:t>19</w:t>
+        </w:r>
+        <w:r>
+          <w:rPr>
+            <w:noProof/>
+            <w:webHidden/>
+          </w:rPr>
+          <w:fldChar w:fldCharType="end"/>
+        </w:r>
+      </w:hyperlink>
+    </w:p>
+    <w:p>
+      <w:pPr>
+        <w:pStyle w:val="ndicedeilustraes"/>
+        <w:tabs>
+          <w:tab w:val="right" w:leader="dot" w:pos="8777"/>
+        </w:tabs>
+        <w:rPr>
+          <w:rFonts w:eastAsiaTheme="minorEastAsia"/>
+          <w:noProof/>
+          <w:lang w:eastAsia="pt-BR"/>
+        </w:rPr>
+      </w:pPr>
+      <w:hyperlink r:id="rId11" w:anchor="_Toc400642995" w:history="1">
+        <w:r>
+          <w:rPr>
+            <w:rStyle w:val="Hyperlink"/>
+            <w:rFonts w:ascii="Times New Roman" w:eastAsia="Times New Roman" w:hAnsi="Times New Roman" w:cs="Times New Roman"/>
+            <w:noProof/>
+            <w:lang w:eastAsia="pt-BR"/>
+          </w:rPr>
+          <w:t xml:space="preserve">Figura 3. </w:t>
+        </w:r>
+        <w:r>
+          <w:rPr>
+            <w:rStyle w:val="Hyperlink"/>
+            <w:rFonts w:ascii="Times New Roman" w:eastAsia="Times New Roman" w:hAnsi="Times New Roman" w:cs="Times New Roman"/>
+            <w:noProof/>
+            <w:lang w:eastAsia="pt-BR"/>
+          </w:rPr>
+          <w:t>Estrutura de um WSDL</w:t>
+        </w:r>
+        <w:r>
+          <w:rPr>
+            <w:rStyle w:val="Hyperlink"/>
+            <w:rFonts w:ascii="Times New Roman" w:eastAsia="Times New Roman" w:hAnsi="Times New Roman" w:cs="Times New Roman"/>
+            <w:noProof/>
+            <w:lang w:eastAsia="pt-BR"/>
+          </w:rPr>
+          <w:t>.</w:t>
+        </w:r>
+        <w:r>
+          <w:rPr>
+            <w:noProof/>
+            <w:webHidden/>
+          </w:rPr>
+          <w:tab/>
+        </w:r>
+        <w:r>
+          <w:rPr>
+            <w:noProof/>
+            <w:webHidden/>
+          </w:rPr>
+          <w:fldChar w:fldCharType="begin"/>
+        </w:r>
+        <w:r>
+          <w:rPr>
+            <w:noProof/>
+            <w:webHidden/>
+          </w:rPr>
+          <w:instrText xml:space="preserve"> PAGEREF _Toc400642995 \h </w:instrText>
+        </w:r>
+        <w:r>
+          <w:rPr>
+            <w:noProof/>
+            <w:webHidden/>
+          </w:rPr>
+        </w:r>
+        <w:r>
+          <w:rPr>
+            <w:noProof/>
+            <w:webHidden/>
+          </w:rPr>
+          <w:fldChar w:fldCharType="separate"/>
+        </w:r>
+        <w:r>
+          <w:rPr>
+            <w:noProof/>
+            <w:webHidden/>
+          </w:rPr>
+          <w:t>20</w:t>
+        </w:r>
+        <w:r>
+          <w:rPr>
+            <w:noProof/>
+            <w:webHidden/>
+          </w:rPr>
+          <w:fldChar w:fldCharType="end"/>
+        </w:r>
+      </w:hyperlink>
+    </w:p>
+    <w:p>
+      <w:pPr>
+        <w:pStyle w:val="ndicedeilustraes"/>
+        <w:tabs>
+          <w:tab w:val="right" w:leader="dot" w:pos="8777"/>
+        </w:tabs>
+        <w:rPr>
+          <w:rFonts w:eastAsiaTheme="minorEastAsia"/>
+          <w:noProof/>
+          <w:lang w:eastAsia="pt-BR"/>
+        </w:rPr>
+      </w:pPr>
+      <w:hyperlink r:id="rId12" w:anchor="_Toc400642996" w:history="1">
+        <w:r>
+          <w:rPr>
+            <w:rStyle w:val="Hyperlink"/>
+            <w:rFonts w:ascii="Times New Roman" w:eastAsia="Times New Roman" w:hAnsi="Times New Roman" w:cs="Times New Roman"/>
+            <w:noProof/>
+            <w:lang w:eastAsia="pt-BR"/>
+          </w:rPr>
+          <w:t>Figura 4. Interface web do GetNinjas.</w:t>
+        </w:r>
+        <w:r>
+          <w:rPr>
+            <w:noProof/>
+            <w:webHidden/>
+          </w:rPr>
+          <w:tab/>
+        </w:r>
+        <w:r>
+          <w:rPr>
+            <w:noProof/>
+            <w:webHidden/>
+          </w:rPr>
+          <w:fldChar w:fldCharType="begin"/>
+        </w:r>
+        <w:r>
+          <w:rPr>
+            <w:noProof/>
+            <w:webHidden/>
+          </w:rPr>
+          <w:instrText xml:space="preserve"> PAGEREF _Toc400642996 \h </w:instrText>
+        </w:r>
+        <w:r>
+          <w:rPr>
+            <w:noProof/>
+            <w:webHidden/>
+          </w:rPr>
+        </w:r>
+        <w:r>
+          <w:rPr>
+            <w:noProof/>
+            <w:webHidden/>
+          </w:rPr>
+          <w:fldChar w:fldCharType="separate"/>
+        </w:r>
+        <w:r>
+          <w:rPr>
+            <w:noProof/>
+            <w:webHidden/>
+          </w:rPr>
+          <w:t>23</w:t>
+        </w:r>
+        <w:r>
+          <w:rPr>
+            <w:noProof/>
+            <w:webHidden/>
+          </w:rPr>
+          <w:fldChar w:fldCharType="end"/>
+        </w:r>
+      </w:hyperlink>
+    </w:p>
+    <w:p>
+      <w:pPr>
+        <w:pStyle w:val="ndicedeilustraes"/>
+        <w:tabs>
+          <w:tab w:val="right" w:leader="dot" w:pos="8777"/>
+        </w:tabs>
+        <w:rPr>
+          <w:rFonts w:eastAsiaTheme="minorEastAsia"/>
+          <w:noProof/>
+          <w:lang w:eastAsia="pt-BR"/>
+        </w:rPr>
+      </w:pPr>
+      <w:hyperlink r:id="rId13" w:anchor="_Toc400642997" w:history="1">
+        <w:r>
+          <w:rPr>
+            <w:rStyle w:val="Hyperlink"/>
+            <w:rFonts w:ascii="Times New Roman" w:eastAsia="Times New Roman" w:hAnsi="Times New Roman" w:cs="Times New Roman"/>
+            <w:noProof/>
+            <w:lang w:eastAsia="pt-BR"/>
+          </w:rPr>
+          <w:t>Figura 5. Interface web do Recomind.net.</w:t>
+        </w:r>
+        <w:r>
+          <w:rPr>
+            <w:noProof/>
+            <w:webHidden/>
+          </w:rPr>
+          <w:tab/>
+        </w:r>
+        <w:r>
+          <w:rPr>
+            <w:noProof/>
+            <w:webHidden/>
+          </w:rPr>
+          <w:fldChar w:fldCharType="begin"/>
+        </w:r>
+        <w:r>
+          <w:rPr>
+            <w:noProof/>
+            <w:webHidden/>
+          </w:rPr>
+          <w:instrText xml:space="preserve"> PAGEREF _Toc400642997 \h </w:instrText>
+        </w:r>
+        <w:r>
+          <w:rPr>
+            <w:noProof/>
+            <w:webHidden/>
+          </w:rPr>
+        </w:r>
+        <w:r>
+          <w:rPr>
+            <w:noProof/>
+            <w:webHidden/>
+          </w:rPr>
+          <w:fldChar w:fldCharType="separate"/>
+        </w:r>
+        <w:r>
+          <w:rPr>
+            <w:noProof/>
+            <w:webHidden/>
+          </w:rPr>
+          <w:t>24</w:t>
+        </w:r>
+        <w:r>
+          <w:rPr>
+            <w:noProof/>
+            <w:webHidden/>
+          </w:rPr>
+          <w:fldChar w:fldCharType="end"/>
+        </w:r>
+      </w:hyperlink>
+    </w:p>
+    <w:p>
+      <w:pPr>
+        <w:spacing w:before="100" w:beforeAutospacing="1" w:after="100" w:afterAutospacing="1"/>
+        <w:rPr>
+          <w:rFonts w:ascii="Times New Roman" w:hAnsi="Times New Roman" w:cs="Times New Roman"/>
+          <w:sz w:val="24"/>
+          <w:szCs w:val="24"/>
+        </w:rPr>
+      </w:pPr>
+      <w:r>
+        <w:rPr>
+          <w:rFonts w:ascii="Times New Roman" w:hAnsi="Times New Roman" w:cs="Times New Roman"/>
+          <w:sz w:val="24"/>
+          <w:szCs w:val="24"/>
+        </w:rPr>
+        <w:fldChar w:fldCharType="end"/>
+      </w:r>
     </w:p>
     <w:p>
       <w:pPr>
@@ -2654,7 +3081,7 @@
           <w:szCs w:val="24"/>
           <w:lang w:eastAsia="pt-BR"/>
         </w:rPr>
-        <w:t xml:space="preserve">CEO - </w:t>
+        <w:t xml:space="preserve">API - </w:t>
       </w:r>
       <w:proofErr w:type="spellStart"/>
       <w:r>
@@ -2664,16 +3091,16 @@
           <w:szCs w:val="24"/>
           <w:lang w:eastAsia="pt-BR"/>
         </w:rPr>
-        <w:t>E</w:t>
-      </w:r>
-      <w:r>
-        <w:rPr>
-          <w:rFonts w:ascii="Times New Roman" w:eastAsia="Times New Roman" w:hAnsi="Times New Roman" w:cs="Times New Roman"/>
-          <w:sz w:val="24"/>
-          <w:szCs w:val="24"/>
-          <w:lang w:eastAsia="pt-BR"/>
-        </w:rPr>
-        <w:t>xecutive</w:t>
+        <w:t>Ap</w:t>
+      </w:r>
+      <w:r>
+        <w:rPr>
+          <w:rFonts w:ascii="Times New Roman" w:eastAsia="Times New Roman" w:hAnsi="Times New Roman" w:cs="Times New Roman"/>
+          <w:sz w:val="24"/>
+          <w:szCs w:val="24"/>
+          <w:lang w:eastAsia="pt-BR"/>
+        </w:rPr>
+        <w:t>plication</w:t>
       </w:r>
       <w:proofErr w:type="spellEnd"/>
       <w:r>
@@ -2683,7 +3110,27 @@
           <w:szCs w:val="24"/>
           <w:lang w:eastAsia="pt-BR"/>
         </w:rPr>
-        <w:t xml:space="preserve"> Officer</w:t>
+        <w:t xml:space="preserve"> </w:t>
+      </w:r>
+      <w:proofErr w:type="spellStart"/>
+      <w:r>
+        <w:rPr>
+          <w:rFonts w:ascii="Times New Roman" w:eastAsia="Times New Roman" w:hAnsi="Times New Roman" w:cs="Times New Roman"/>
+          <w:sz w:val="24"/>
+          <w:szCs w:val="24"/>
+          <w:lang w:eastAsia="pt-BR"/>
+        </w:rPr>
+        <w:t>Programming</w:t>
+      </w:r>
+      <w:proofErr w:type="spellEnd"/>
+      <w:r>
+        <w:rPr>
+          <w:rFonts w:ascii="Times New Roman" w:eastAsia="Times New Roman" w:hAnsi="Times New Roman" w:cs="Times New Roman"/>
+          <w:sz w:val="24"/>
+          <w:szCs w:val="24"/>
+          <w:lang w:eastAsia="pt-BR"/>
+        </w:rPr>
+        <w:t xml:space="preserve"> Interface</w:t>
       </w:r>
     </w:p>
     <w:p>
@@ -2707,7 +3154,36 @@
           <w:szCs w:val="24"/>
           <w:lang w:eastAsia="pt-BR"/>
         </w:rPr>
-        <w:t>FACTO - Faculdade Católica do Tocantins</w:t>
+        <w:t xml:space="preserve">CEO - </w:t>
+      </w:r>
+      <w:proofErr w:type="spellStart"/>
+      <w:r>
+        <w:rPr>
+          <w:rFonts w:ascii="Times New Roman" w:eastAsia="Times New Roman" w:hAnsi="Times New Roman" w:cs="Times New Roman"/>
+          <w:sz w:val="24"/>
+          <w:szCs w:val="24"/>
+          <w:lang w:eastAsia="pt-BR"/>
+        </w:rPr>
+        <w:t>E</w:t>
+      </w:r>
+      <w:r>
+        <w:rPr>
+          <w:rFonts w:ascii="Times New Roman" w:eastAsia="Times New Roman" w:hAnsi="Times New Roman" w:cs="Times New Roman"/>
+          <w:sz w:val="24"/>
+          <w:szCs w:val="24"/>
+          <w:lang w:eastAsia="pt-BR"/>
+        </w:rPr>
+        <w:t>xecutive</w:t>
+      </w:r>
+      <w:proofErr w:type="spellEnd"/>
+      <w:r>
+        <w:rPr>
+          <w:rFonts w:ascii="Times New Roman" w:eastAsia="Times New Roman" w:hAnsi="Times New Roman" w:cs="Times New Roman"/>
+          <w:sz w:val="24"/>
+          <w:szCs w:val="24"/>
+          <w:lang w:eastAsia="pt-BR"/>
+        </w:rPr>
+        <w:t xml:space="preserve"> Officer</w:t>
       </w:r>
     </w:p>
     <w:p>
@@ -2731,25 +3207,7 @@
           <w:szCs w:val="24"/>
           <w:lang w:eastAsia="pt-BR"/>
         </w:rPr>
-        <w:t>IBGE</w:t>
-      </w:r>
-      <w:r>
-        <w:rPr>
-          <w:rFonts w:ascii="Times New Roman" w:eastAsia="Times New Roman" w:hAnsi="Times New Roman" w:cs="Times New Roman"/>
-          <w:sz w:val="24"/>
-          <w:szCs w:val="24"/>
-          <w:lang w:eastAsia="pt-BR"/>
-        </w:rPr>
-        <w:t xml:space="preserve"> - </w:t>
-      </w:r>
-      <w:r>
-        <w:rPr>
-          <w:rFonts w:ascii="Times New Roman" w:eastAsia="Times New Roman" w:hAnsi="Times New Roman" w:cs="Times New Roman"/>
-          <w:sz w:val="24"/>
-          <w:szCs w:val="24"/>
-          <w:lang w:eastAsia="pt-BR"/>
-        </w:rPr>
-        <w:t>Instituto Brasileiro de Geografia e Estatística</w:t>
+        <w:t>FACTO - Faculdade Católica do Tocantins</w:t>
       </w:r>
     </w:p>
     <w:p>
@@ -2773,7 +3231,16 @@
           <w:szCs w:val="24"/>
           <w:lang w:eastAsia="pt-BR"/>
         </w:rPr>
-        <w:t xml:space="preserve">IDE - </w:t>
+        <w:t>HTTP</w:t>
+      </w:r>
+      <w:r>
+        <w:rPr>
+          <w:rFonts w:ascii="Times New Roman" w:eastAsia="Times New Roman" w:hAnsi="Times New Roman" w:cs="Times New Roman"/>
+          <w:sz w:val="24"/>
+          <w:szCs w:val="24"/>
+          <w:lang w:eastAsia="pt-BR"/>
+        </w:rPr>
+        <w:t xml:space="preserve"> - Hypertext </w:t>
       </w:r>
       <w:proofErr w:type="spellStart"/>
       <w:r>
@@ -2783,7 +3250,7 @@
           <w:szCs w:val="24"/>
           <w:lang w:eastAsia="pt-BR"/>
         </w:rPr>
-        <w:t>Integrated</w:t>
+        <w:t>Transfer</w:t>
       </w:r>
       <w:proofErr w:type="spellEnd"/>
       <w:r>
@@ -2803,38 +3270,9 @@
           <w:szCs w:val="24"/>
           <w:lang w:eastAsia="pt-BR"/>
         </w:rPr>
-        <w:t>Development</w:t>
+        <w:t>Protocol</w:t>
       </w:r>
       <w:proofErr w:type="spellEnd"/>
-      <w:r>
-        <w:rPr>
-          <w:rFonts w:ascii="Times New Roman" w:eastAsia="Times New Roman" w:hAnsi="Times New Roman" w:cs="Times New Roman"/>
-          <w:sz w:val="24"/>
-          <w:szCs w:val="24"/>
-          <w:lang w:eastAsia="pt-BR"/>
-        </w:rPr>
-        <w:t xml:space="preserve"> </w:t>
-      </w:r>
-      <w:proofErr w:type="spellStart"/>
-      <w:r>
-        <w:rPr>
-          <w:rFonts w:ascii="Times New Roman" w:eastAsia="Times New Roman" w:hAnsi="Times New Roman" w:cs="Times New Roman"/>
-          <w:sz w:val="24"/>
-          <w:szCs w:val="24"/>
-          <w:lang w:eastAsia="pt-BR"/>
-        </w:rPr>
-        <w:t>Environment</w:t>
-      </w:r>
-      <w:proofErr w:type="spellEnd"/>
-      <w:r>
-        <w:rPr>
-          <w:rFonts w:ascii="Times New Roman" w:eastAsia="Times New Roman" w:hAnsi="Times New Roman" w:cs="Times New Roman"/>
-          <w:sz w:val="24"/>
-          <w:szCs w:val="24"/>
-          <w:lang w:eastAsia="pt-BR"/>
-        </w:rPr>
-        <w:tab/>
-      </w:r>
     </w:p>
     <w:p>
       <w:pPr>
@@ -2857,16 +3295,25 @@
           <w:szCs w:val="24"/>
           <w:lang w:eastAsia="pt-BR"/>
         </w:rPr>
-        <w:t xml:space="preserve">NTI - </w:t>
-      </w:r>
-      <w:r>
-        <w:rPr>
-          <w:rFonts w:ascii="Times New Roman" w:eastAsia="Times New Roman" w:hAnsi="Times New Roman" w:cs="Times New Roman"/>
-          <w:sz w:val="24"/>
-          <w:szCs w:val="24"/>
-          <w:lang w:eastAsia="pt-BR"/>
-        </w:rPr>
-        <w:t>Núcleo de Tecnologia da Informação</w:t>
+        <w:t>IBGE</w:t>
+      </w:r>
+      <w:r>
+        <w:rPr>
+          <w:rFonts w:ascii="Times New Roman" w:eastAsia="Times New Roman" w:hAnsi="Times New Roman" w:cs="Times New Roman"/>
+          <w:sz w:val="24"/>
+          <w:szCs w:val="24"/>
+          <w:lang w:eastAsia="pt-BR"/>
+        </w:rPr>
+        <w:t xml:space="preserve"> - </w:t>
+      </w:r>
+      <w:r>
+        <w:rPr>
+          <w:rFonts w:ascii="Times New Roman" w:eastAsia="Times New Roman" w:hAnsi="Times New Roman" w:cs="Times New Roman"/>
+          <w:sz w:val="24"/>
+          <w:szCs w:val="24"/>
+          <w:lang w:eastAsia="pt-BR"/>
+        </w:rPr>
+        <w:t>Instituto Brasileiro de Geografia e Estatística</w:t>
       </w:r>
     </w:p>
     <w:p>
@@ -2890,25 +3337,67 @@
           <w:szCs w:val="24"/>
           <w:lang w:eastAsia="pt-BR"/>
         </w:rPr>
-        <w:t>PIB</w:t>
-      </w:r>
-      <w:r>
-        <w:rPr>
-          <w:rFonts w:ascii="Times New Roman" w:eastAsia="Times New Roman" w:hAnsi="Times New Roman" w:cs="Times New Roman"/>
-          <w:sz w:val="24"/>
-          <w:szCs w:val="24"/>
-          <w:lang w:eastAsia="pt-BR"/>
-        </w:rPr>
-        <w:t xml:space="preserve"> - </w:t>
-      </w:r>
-      <w:r>
-        <w:rPr>
-          <w:rFonts w:ascii="Times New Roman" w:eastAsia="Times New Roman" w:hAnsi="Times New Roman" w:cs="Times New Roman"/>
-          <w:sz w:val="24"/>
-          <w:szCs w:val="24"/>
-          <w:lang w:eastAsia="pt-BR"/>
-        </w:rPr>
-        <w:t>Produto interno bruto</w:t>
+        <w:t xml:space="preserve">IDE - </w:t>
+      </w:r>
+      <w:proofErr w:type="spellStart"/>
+      <w:r>
+        <w:rPr>
+          <w:rFonts w:ascii="Times New Roman" w:eastAsia="Times New Roman" w:hAnsi="Times New Roman" w:cs="Times New Roman"/>
+          <w:sz w:val="24"/>
+          <w:szCs w:val="24"/>
+          <w:lang w:eastAsia="pt-BR"/>
+        </w:rPr>
+        <w:t>Integrated</w:t>
+      </w:r>
+      <w:proofErr w:type="spellEnd"/>
+      <w:r>
+        <w:rPr>
+          <w:rFonts w:ascii="Times New Roman" w:eastAsia="Times New Roman" w:hAnsi="Times New Roman" w:cs="Times New Roman"/>
+          <w:sz w:val="24"/>
+          <w:szCs w:val="24"/>
+          <w:lang w:eastAsia="pt-BR"/>
+        </w:rPr>
+        <w:t xml:space="preserve"> </w:t>
+      </w:r>
+      <w:proofErr w:type="spellStart"/>
+      <w:r>
+        <w:rPr>
+          <w:rFonts w:ascii="Times New Roman" w:eastAsia="Times New Roman" w:hAnsi="Times New Roman" w:cs="Times New Roman"/>
+          <w:sz w:val="24"/>
+          <w:szCs w:val="24"/>
+          <w:lang w:eastAsia="pt-BR"/>
+        </w:rPr>
+        <w:t>Development</w:t>
+      </w:r>
+      <w:proofErr w:type="spellEnd"/>
+      <w:r>
+        <w:rPr>
+          <w:rFonts w:ascii="Times New Roman" w:eastAsia="Times New Roman" w:hAnsi="Times New Roman" w:cs="Times New Roman"/>
+          <w:sz w:val="24"/>
+          <w:szCs w:val="24"/>
+          <w:lang w:eastAsia="pt-BR"/>
+        </w:rPr>
+        <w:t xml:space="preserve"> </w:t>
+      </w:r>
+      <w:proofErr w:type="spellStart"/>
+      <w:r>
+        <w:rPr>
+          <w:rFonts w:ascii="Times New Roman" w:eastAsia="Times New Roman" w:hAnsi="Times New Roman" w:cs="Times New Roman"/>
+          <w:sz w:val="24"/>
+          <w:szCs w:val="24"/>
+          <w:lang w:eastAsia="pt-BR"/>
+        </w:rPr>
+        <w:t>Environment</w:t>
+      </w:r>
+      <w:proofErr w:type="spellEnd"/>
+      <w:r>
+        <w:rPr>
+          <w:rFonts w:ascii="Times New Roman" w:eastAsia="Times New Roman" w:hAnsi="Times New Roman" w:cs="Times New Roman"/>
+          <w:sz w:val="24"/>
+          <w:szCs w:val="24"/>
+          <w:lang w:eastAsia="pt-BR"/>
+        </w:rPr>
+        <w:tab/>
       </w:r>
     </w:p>
     <w:p>
@@ -2932,16 +3421,16 @@
           <w:szCs w:val="24"/>
           <w:lang w:eastAsia="pt-BR"/>
         </w:rPr>
-        <w:t>SGBD</w:t>
-      </w:r>
-      <w:r>
-        <w:rPr>
-          <w:rFonts w:ascii="Times New Roman" w:eastAsia="Times New Roman" w:hAnsi="Times New Roman" w:cs="Times New Roman"/>
-          <w:sz w:val="24"/>
-          <w:szCs w:val="24"/>
-          <w:lang w:eastAsia="pt-BR"/>
-        </w:rPr>
-        <w:t xml:space="preserve"> - Sistema de Gerenciamento de Banco de Dados</w:t>
+        <w:t xml:space="preserve">NTI - </w:t>
+      </w:r>
+      <w:r>
+        <w:rPr>
+          <w:rFonts w:ascii="Times New Roman" w:eastAsia="Times New Roman" w:hAnsi="Times New Roman" w:cs="Times New Roman"/>
+          <w:sz w:val="24"/>
+          <w:szCs w:val="24"/>
+          <w:lang w:eastAsia="pt-BR"/>
+        </w:rPr>
+        <w:t>Núcleo de Tecnologia da Informação</w:t>
       </w:r>
     </w:p>
     <w:p>
@@ -2965,16 +3454,25 @@
           <w:szCs w:val="24"/>
           <w:lang w:eastAsia="pt-BR"/>
         </w:rPr>
-        <w:t xml:space="preserve">SOA - </w:t>
-      </w:r>
-      <w:r>
-        <w:rPr>
-          <w:rFonts w:ascii="Times New Roman" w:eastAsia="Times New Roman" w:hAnsi="Times New Roman" w:cs="Times New Roman"/>
-          <w:sz w:val="24"/>
-          <w:szCs w:val="24"/>
-          <w:lang w:eastAsia="pt-BR"/>
-        </w:rPr>
-        <w:t>Arquitetura Orientada a Serviços</w:t>
+        <w:t>PIB</w:t>
+      </w:r>
+      <w:r>
+        <w:rPr>
+          <w:rFonts w:ascii="Times New Roman" w:eastAsia="Times New Roman" w:hAnsi="Times New Roman" w:cs="Times New Roman"/>
+          <w:sz w:val="24"/>
+          <w:szCs w:val="24"/>
+          <w:lang w:eastAsia="pt-BR"/>
+        </w:rPr>
+        <w:t xml:space="preserve"> - </w:t>
+      </w:r>
+      <w:r>
+        <w:rPr>
+          <w:rFonts w:ascii="Times New Roman" w:eastAsia="Times New Roman" w:hAnsi="Times New Roman" w:cs="Times New Roman"/>
+          <w:sz w:val="24"/>
+          <w:szCs w:val="24"/>
+          <w:lang w:eastAsia="pt-BR"/>
+        </w:rPr>
+        <w:t>Produto interno bruto</w:t>
       </w:r>
     </w:p>
     <w:p>
@@ -2998,7 +3496,16 @@
           <w:szCs w:val="24"/>
           <w:lang w:eastAsia="pt-BR"/>
         </w:rPr>
-        <w:t>TI – Tecnologia da Informação</w:t>
+        <w:t>SGBD</w:t>
+      </w:r>
+      <w:r>
+        <w:rPr>
+          <w:rFonts w:ascii="Times New Roman" w:eastAsia="Times New Roman" w:hAnsi="Times New Roman" w:cs="Times New Roman"/>
+          <w:sz w:val="24"/>
+          <w:szCs w:val="24"/>
+          <w:lang w:eastAsia="pt-BR"/>
+        </w:rPr>
+        <w:t xml:space="preserve"> - Sistema de Gerenciamento de Banco de Dados</w:t>
       </w:r>
     </w:p>
     <w:p>
@@ -3022,6 +3529,240 @@
           <w:szCs w:val="24"/>
           <w:lang w:eastAsia="pt-BR"/>
         </w:rPr>
+        <w:t xml:space="preserve">SOA - </w:t>
+      </w:r>
+      <w:r>
+        <w:rPr>
+          <w:rFonts w:ascii="Times New Roman" w:eastAsia="Times New Roman" w:hAnsi="Times New Roman" w:cs="Times New Roman"/>
+          <w:sz w:val="24"/>
+          <w:szCs w:val="24"/>
+          <w:lang w:eastAsia="pt-BR"/>
+        </w:rPr>
+        <w:t>Arquitetura Orientada a Serviços</w:t>
+      </w:r>
+    </w:p>
+    <w:p>
+      <w:pPr>
+        <w:autoSpaceDE w:val="0"/>
+        <w:autoSpaceDN w:val="0"/>
+        <w:adjustRightInd w:val="0"/>
+        <w:spacing w:before="100" w:beforeAutospacing="1" w:after="100" w:afterAutospacing="1" w:line="360" w:lineRule="auto"/>
+        <w:jc w:val="both"/>
+        <w:rPr>
+          <w:rFonts w:ascii="Times New Roman" w:eastAsia="Times New Roman" w:hAnsi="Times New Roman" w:cs="Times New Roman"/>
+          <w:sz w:val="24"/>
+          <w:szCs w:val="24"/>
+          <w:lang w:eastAsia="pt-BR"/>
+        </w:rPr>
+      </w:pPr>
+      <w:r>
+        <w:rPr>
+          <w:rFonts w:ascii="Times New Roman" w:eastAsia="Times New Roman" w:hAnsi="Times New Roman" w:cs="Times New Roman"/>
+          <w:sz w:val="24"/>
+          <w:szCs w:val="24"/>
+          <w:lang w:eastAsia="pt-BR"/>
+        </w:rPr>
+        <w:t>SOAP -</w:t>
+      </w:r>
+      <w:r>
+        <w:rPr>
+          <w:rFonts w:ascii="Times New Roman" w:eastAsia="Times New Roman" w:hAnsi="Times New Roman" w:cs="Times New Roman"/>
+          <w:sz w:val="24"/>
+          <w:szCs w:val="24"/>
+          <w:lang w:eastAsia="pt-BR"/>
+        </w:rPr>
+        <w:t xml:space="preserve"> </w:t>
+      </w:r>
+      <w:proofErr w:type="spellStart"/>
+      <w:r>
+        <w:rPr>
+          <w:rFonts w:ascii="Times New Roman" w:eastAsia="Times New Roman" w:hAnsi="Times New Roman" w:cs="Times New Roman"/>
+          <w:sz w:val="24"/>
+          <w:szCs w:val="24"/>
+          <w:lang w:eastAsia="pt-BR"/>
+        </w:rPr>
+        <w:t>Simple</w:t>
+      </w:r>
+      <w:proofErr w:type="spellEnd"/>
+      <w:r>
+        <w:rPr>
+          <w:rFonts w:ascii="Times New Roman" w:eastAsia="Times New Roman" w:hAnsi="Times New Roman" w:cs="Times New Roman"/>
+          <w:sz w:val="24"/>
+          <w:szCs w:val="24"/>
+          <w:lang w:eastAsia="pt-BR"/>
+        </w:rPr>
+        <w:t xml:space="preserve"> </w:t>
+      </w:r>
+      <w:proofErr w:type="spellStart"/>
+      <w:r>
+        <w:rPr>
+          <w:rFonts w:ascii="Times New Roman" w:eastAsia="Times New Roman" w:hAnsi="Times New Roman" w:cs="Times New Roman"/>
+          <w:sz w:val="24"/>
+          <w:szCs w:val="24"/>
+          <w:lang w:eastAsia="pt-BR"/>
+        </w:rPr>
+        <w:t>Object</w:t>
+      </w:r>
+      <w:proofErr w:type="spellEnd"/>
+      <w:r>
+        <w:rPr>
+          <w:rFonts w:ascii="Times New Roman" w:eastAsia="Times New Roman" w:hAnsi="Times New Roman" w:cs="Times New Roman"/>
+          <w:sz w:val="24"/>
+          <w:szCs w:val="24"/>
+          <w:lang w:eastAsia="pt-BR"/>
+        </w:rPr>
+        <w:t xml:space="preserve"> Access </w:t>
+      </w:r>
+      <w:proofErr w:type="spellStart"/>
+      <w:r>
+        <w:rPr>
+          <w:rFonts w:ascii="Times New Roman" w:eastAsia="Times New Roman" w:hAnsi="Times New Roman" w:cs="Times New Roman"/>
+          <w:sz w:val="24"/>
+          <w:szCs w:val="24"/>
+          <w:lang w:eastAsia="pt-BR"/>
+        </w:rPr>
+        <w:t>Protocol</w:t>
+      </w:r>
+      <w:proofErr w:type="spellEnd"/>
+    </w:p>
+    <w:p>
+      <w:pPr>
+        <w:autoSpaceDE w:val="0"/>
+        <w:autoSpaceDN w:val="0"/>
+        <w:adjustRightInd w:val="0"/>
+        <w:spacing w:before="100" w:beforeAutospacing="1" w:after="100" w:afterAutospacing="1" w:line="360" w:lineRule="auto"/>
+        <w:jc w:val="both"/>
+        <w:rPr>
+          <w:rFonts w:ascii="Times New Roman" w:eastAsia="Times New Roman" w:hAnsi="Times New Roman" w:cs="Times New Roman"/>
+          <w:sz w:val="24"/>
+          <w:szCs w:val="24"/>
+          <w:lang w:eastAsia="pt-BR"/>
+        </w:rPr>
+      </w:pPr>
+      <w:r>
+        <w:rPr>
+          <w:rFonts w:ascii="Times New Roman" w:eastAsia="Times New Roman" w:hAnsi="Times New Roman" w:cs="Times New Roman"/>
+          <w:sz w:val="24"/>
+          <w:szCs w:val="24"/>
+          <w:lang w:eastAsia="pt-BR"/>
+        </w:rPr>
+        <w:t>TI - Tecnologia da Informação</w:t>
+      </w:r>
+    </w:p>
+    <w:p>
+      <w:pPr>
+        <w:autoSpaceDE w:val="0"/>
+        <w:autoSpaceDN w:val="0"/>
+        <w:adjustRightInd w:val="0"/>
+        <w:spacing w:before="100" w:beforeAutospacing="1" w:after="100" w:afterAutospacing="1" w:line="360" w:lineRule="auto"/>
+        <w:jc w:val="both"/>
+        <w:rPr>
+          <w:rFonts w:ascii="Times New Roman" w:eastAsia="Times New Roman" w:hAnsi="Times New Roman" w:cs="Times New Roman"/>
+          <w:sz w:val="24"/>
+          <w:szCs w:val="24"/>
+          <w:lang w:eastAsia="pt-BR"/>
+        </w:rPr>
+      </w:pPr>
+      <w:r>
+        <w:rPr>
+          <w:rFonts w:ascii="Times New Roman" w:eastAsia="Times New Roman" w:hAnsi="Times New Roman" w:cs="Times New Roman"/>
+          <w:sz w:val="24"/>
+          <w:szCs w:val="24"/>
+          <w:lang w:eastAsia="pt-BR"/>
+        </w:rPr>
+        <w:t xml:space="preserve">UDDI - </w:t>
+      </w:r>
+      <w:r>
+        <w:rPr>
+          <w:rFonts w:ascii="Times New Roman" w:eastAsia="Times New Roman" w:hAnsi="Times New Roman" w:cs="Times New Roman"/>
+          <w:sz w:val="24"/>
+          <w:szCs w:val="24"/>
+          <w:lang w:eastAsia="pt-BR"/>
+        </w:rPr>
+        <w:t xml:space="preserve">Universal </w:t>
+      </w:r>
+      <w:proofErr w:type="spellStart"/>
+      <w:r>
+        <w:rPr>
+          <w:rFonts w:ascii="Times New Roman" w:eastAsia="Times New Roman" w:hAnsi="Times New Roman" w:cs="Times New Roman"/>
+          <w:sz w:val="24"/>
+          <w:szCs w:val="24"/>
+          <w:lang w:eastAsia="pt-BR"/>
+        </w:rPr>
+        <w:t>Descrip</w:t>
+      </w:r>
+      <w:r>
+        <w:rPr>
+          <w:rFonts w:ascii="Times New Roman" w:eastAsia="Times New Roman" w:hAnsi="Times New Roman" w:cs="Times New Roman"/>
+          <w:sz w:val="24"/>
+          <w:szCs w:val="24"/>
+          <w:lang w:eastAsia="pt-BR"/>
+        </w:rPr>
+        <w:t>tion</w:t>
+      </w:r>
+      <w:proofErr w:type="spellEnd"/>
+      <w:r>
+        <w:rPr>
+          <w:rFonts w:ascii="Times New Roman" w:eastAsia="Times New Roman" w:hAnsi="Times New Roman" w:cs="Times New Roman"/>
+          <w:sz w:val="24"/>
+          <w:szCs w:val="24"/>
+          <w:lang w:eastAsia="pt-BR"/>
+        </w:rPr>
+        <w:t xml:space="preserve">, Discovery </w:t>
+      </w:r>
+      <w:proofErr w:type="spellStart"/>
+      <w:r>
+        <w:rPr>
+          <w:rFonts w:ascii="Times New Roman" w:eastAsia="Times New Roman" w:hAnsi="Times New Roman" w:cs="Times New Roman"/>
+          <w:sz w:val="24"/>
+          <w:szCs w:val="24"/>
+          <w:lang w:eastAsia="pt-BR"/>
+        </w:rPr>
+        <w:t>and</w:t>
+      </w:r>
+      <w:proofErr w:type="spellEnd"/>
+      <w:r>
+        <w:rPr>
+          <w:rFonts w:ascii="Times New Roman" w:eastAsia="Times New Roman" w:hAnsi="Times New Roman" w:cs="Times New Roman"/>
+          <w:sz w:val="24"/>
+          <w:szCs w:val="24"/>
+          <w:lang w:eastAsia="pt-BR"/>
+        </w:rPr>
+        <w:t xml:space="preserve"> </w:t>
+      </w:r>
+      <w:proofErr w:type="spellStart"/>
+      <w:r>
+        <w:rPr>
+          <w:rFonts w:ascii="Times New Roman" w:eastAsia="Times New Roman" w:hAnsi="Times New Roman" w:cs="Times New Roman"/>
+          <w:sz w:val="24"/>
+          <w:szCs w:val="24"/>
+          <w:lang w:eastAsia="pt-BR"/>
+        </w:rPr>
+        <w:t>Integration</w:t>
+      </w:r>
+      <w:proofErr w:type="spellEnd"/>
+    </w:p>
+    <w:p>
+      <w:pPr>
+        <w:autoSpaceDE w:val="0"/>
+        <w:autoSpaceDN w:val="0"/>
+        <w:adjustRightInd w:val="0"/>
+        <w:spacing w:before="100" w:beforeAutospacing="1" w:after="100" w:afterAutospacing="1" w:line="360" w:lineRule="auto"/>
+        <w:jc w:val="both"/>
+        <w:rPr>
+          <w:rFonts w:ascii="Times New Roman" w:eastAsia="Times New Roman" w:hAnsi="Times New Roman" w:cs="Times New Roman"/>
+          <w:sz w:val="24"/>
+          <w:szCs w:val="24"/>
+          <w:lang w:eastAsia="pt-BR"/>
+        </w:rPr>
+      </w:pPr>
+      <w:r>
+        <w:rPr>
+          <w:rFonts w:ascii="Times New Roman" w:eastAsia="Times New Roman" w:hAnsi="Times New Roman" w:cs="Times New Roman"/>
+          <w:sz w:val="24"/>
+          <w:szCs w:val="24"/>
+          <w:lang w:eastAsia="pt-BR"/>
+        </w:rPr>
         <w:t xml:space="preserve">UML - </w:t>
       </w:r>
       <w:proofErr w:type="spellStart"/>
@@ -3078,91 +3819,203 @@
     </w:p>
     <w:p>
       <w:pPr>
+        <w:autoSpaceDE w:val="0"/>
+        <w:autoSpaceDN w:val="0"/>
+        <w:adjustRightInd w:val="0"/>
         <w:spacing w:before="100" w:beforeAutospacing="1" w:after="100" w:afterAutospacing="1" w:line="360" w:lineRule="auto"/>
-        <w:rPr>
-          <w:rFonts w:ascii="Times New Roman" w:hAnsi="Times New Roman" w:cs="Times New Roman"/>
-          <w:sz w:val="24"/>
-          <w:szCs w:val="24"/>
-        </w:rPr>
-      </w:pPr>
-    </w:p>
-    <w:p>
-      <w:pPr>
+        <w:jc w:val="both"/>
+        <w:rPr>
+          <w:rFonts w:ascii="Times New Roman" w:eastAsia="Times New Roman" w:hAnsi="Times New Roman" w:cs="Times New Roman"/>
+          <w:sz w:val="24"/>
+          <w:szCs w:val="24"/>
+          <w:lang w:eastAsia="pt-BR"/>
+        </w:rPr>
+      </w:pPr>
+      <w:r>
+        <w:rPr>
+          <w:rFonts w:ascii="Times New Roman" w:eastAsia="Times New Roman" w:hAnsi="Times New Roman" w:cs="Times New Roman"/>
+          <w:sz w:val="24"/>
+          <w:szCs w:val="24"/>
+          <w:lang w:eastAsia="pt-BR"/>
+        </w:rPr>
+        <w:t xml:space="preserve">WSDL - </w:t>
+      </w:r>
+      <w:r>
+        <w:rPr>
+          <w:rFonts w:ascii="Times New Roman" w:eastAsia="Times New Roman" w:hAnsi="Times New Roman" w:cs="Times New Roman"/>
+          <w:sz w:val="24"/>
+          <w:szCs w:val="24"/>
+          <w:lang w:eastAsia="pt-BR"/>
+        </w:rPr>
+        <w:t>We</w:t>
+      </w:r>
+      <w:r>
+        <w:rPr>
+          <w:rFonts w:ascii="Times New Roman" w:eastAsia="Times New Roman" w:hAnsi="Times New Roman" w:cs="Times New Roman"/>
+          <w:sz w:val="24"/>
+          <w:szCs w:val="24"/>
+          <w:lang w:eastAsia="pt-BR"/>
+        </w:rPr>
+        <w:t xml:space="preserve">b Services </w:t>
+      </w:r>
+      <w:proofErr w:type="spellStart"/>
+      <w:r>
+        <w:rPr>
+          <w:rFonts w:ascii="Times New Roman" w:eastAsia="Times New Roman" w:hAnsi="Times New Roman" w:cs="Times New Roman"/>
+          <w:sz w:val="24"/>
+          <w:szCs w:val="24"/>
+          <w:lang w:eastAsia="pt-BR"/>
+        </w:rPr>
+        <w:t>Description</w:t>
+      </w:r>
+      <w:proofErr w:type="spellEnd"/>
+      <w:r>
+        <w:rPr>
+          <w:rFonts w:ascii="Times New Roman" w:eastAsia="Times New Roman" w:hAnsi="Times New Roman" w:cs="Times New Roman"/>
+          <w:sz w:val="24"/>
+          <w:szCs w:val="24"/>
+          <w:lang w:eastAsia="pt-BR"/>
+        </w:rPr>
+        <w:t xml:space="preserve"> </w:t>
+      </w:r>
+      <w:proofErr w:type="spellStart"/>
+      <w:r>
+        <w:rPr>
+          <w:rFonts w:ascii="Times New Roman" w:eastAsia="Times New Roman" w:hAnsi="Times New Roman" w:cs="Times New Roman"/>
+          <w:sz w:val="24"/>
+          <w:szCs w:val="24"/>
+          <w:lang w:eastAsia="pt-BR"/>
+        </w:rPr>
+        <w:t>Language</w:t>
+      </w:r>
+      <w:proofErr w:type="spellEnd"/>
+    </w:p>
+    <w:p>
+      <w:pPr>
+        <w:autoSpaceDE w:val="0"/>
+        <w:autoSpaceDN w:val="0"/>
+        <w:adjustRightInd w:val="0"/>
         <w:spacing w:before="100" w:beforeAutospacing="1" w:after="100" w:afterAutospacing="1" w:line="360" w:lineRule="auto"/>
-        <w:rPr>
-          <w:rFonts w:ascii="Times New Roman" w:hAnsi="Times New Roman" w:cs="Times New Roman"/>
-          <w:sz w:val="24"/>
-          <w:szCs w:val="24"/>
-        </w:rPr>
-      </w:pPr>
-    </w:p>
-    <w:p>
-      <w:pPr>
+        <w:jc w:val="both"/>
+        <w:rPr>
+          <w:rFonts w:ascii="Times New Roman" w:eastAsia="Times New Roman" w:hAnsi="Times New Roman" w:cs="Times New Roman"/>
+          <w:sz w:val="24"/>
+          <w:szCs w:val="24"/>
+          <w:lang w:eastAsia="pt-BR"/>
+        </w:rPr>
+      </w:pPr>
+      <w:r>
+        <w:rPr>
+          <w:rFonts w:ascii="Times New Roman" w:eastAsia="Times New Roman" w:hAnsi="Times New Roman" w:cs="Times New Roman"/>
+          <w:sz w:val="24"/>
+          <w:szCs w:val="24"/>
+          <w:lang w:eastAsia="pt-BR"/>
+        </w:rPr>
+        <w:t xml:space="preserve">XML - </w:t>
+      </w:r>
+      <w:proofErr w:type="spellStart"/>
+      <w:r>
+        <w:rPr>
+          <w:rFonts w:ascii="Times New Roman" w:eastAsia="Times New Roman" w:hAnsi="Times New Roman" w:cs="Times New Roman"/>
+          <w:sz w:val="24"/>
+          <w:szCs w:val="24"/>
+          <w:lang w:eastAsia="pt-BR"/>
+        </w:rPr>
+        <w:t>eXtensible</w:t>
+      </w:r>
+      <w:proofErr w:type="spellEnd"/>
+      <w:r>
+        <w:rPr>
+          <w:rFonts w:ascii="Times New Roman" w:eastAsia="Times New Roman" w:hAnsi="Times New Roman" w:cs="Times New Roman"/>
+          <w:sz w:val="24"/>
+          <w:szCs w:val="24"/>
+          <w:lang w:eastAsia="pt-BR"/>
+        </w:rPr>
+        <w:t xml:space="preserve"> </w:t>
+      </w:r>
+      <w:proofErr w:type="spellStart"/>
+      <w:r>
+        <w:rPr>
+          <w:rFonts w:ascii="Times New Roman" w:eastAsia="Times New Roman" w:hAnsi="Times New Roman" w:cs="Times New Roman"/>
+          <w:sz w:val="24"/>
+          <w:szCs w:val="24"/>
+          <w:lang w:eastAsia="pt-BR"/>
+        </w:rPr>
+        <w:t>Ma</w:t>
+      </w:r>
+      <w:r>
+        <w:rPr>
+          <w:rFonts w:ascii="Times New Roman" w:eastAsia="Times New Roman" w:hAnsi="Times New Roman" w:cs="Times New Roman"/>
+          <w:sz w:val="24"/>
+          <w:szCs w:val="24"/>
+          <w:lang w:eastAsia="pt-BR"/>
+        </w:rPr>
+        <w:t>rkup</w:t>
+      </w:r>
+      <w:proofErr w:type="spellEnd"/>
+      <w:r>
+        <w:rPr>
+          <w:rFonts w:ascii="Times New Roman" w:eastAsia="Times New Roman" w:hAnsi="Times New Roman" w:cs="Times New Roman"/>
+          <w:sz w:val="24"/>
+          <w:szCs w:val="24"/>
+          <w:lang w:eastAsia="pt-BR"/>
+        </w:rPr>
+        <w:t xml:space="preserve"> </w:t>
+      </w:r>
+      <w:proofErr w:type="spellStart"/>
+      <w:r>
+        <w:rPr>
+          <w:rFonts w:ascii="Times New Roman" w:eastAsia="Times New Roman" w:hAnsi="Times New Roman" w:cs="Times New Roman"/>
+          <w:sz w:val="24"/>
+          <w:szCs w:val="24"/>
+          <w:lang w:eastAsia="pt-BR"/>
+        </w:rPr>
+        <w:t>Language</w:t>
+      </w:r>
+      <w:proofErr w:type="spellEnd"/>
+    </w:p>
+    <w:p>
+      <w:pPr>
+        <w:autoSpaceDE w:val="0"/>
+        <w:autoSpaceDN w:val="0"/>
+        <w:adjustRightInd w:val="0"/>
         <w:spacing w:before="100" w:beforeAutospacing="1" w:after="100" w:afterAutospacing="1" w:line="360" w:lineRule="auto"/>
-        <w:rPr>
-          <w:rFonts w:ascii="Times New Roman" w:hAnsi="Times New Roman" w:cs="Times New Roman"/>
-          <w:sz w:val="24"/>
-          <w:szCs w:val="24"/>
-        </w:rPr>
-      </w:pPr>
-    </w:p>
-    <w:p>
-      <w:pPr>
+        <w:jc w:val="both"/>
+        <w:rPr>
+          <w:rFonts w:ascii="Times New Roman" w:eastAsia="Times New Roman" w:hAnsi="Times New Roman" w:cs="Times New Roman"/>
+          <w:sz w:val="24"/>
+          <w:szCs w:val="24"/>
+          <w:lang w:eastAsia="pt-BR"/>
+        </w:rPr>
+      </w:pPr>
+    </w:p>
+    <w:p>
+      <w:pPr>
+        <w:autoSpaceDE w:val="0"/>
+        <w:autoSpaceDN w:val="0"/>
+        <w:adjustRightInd w:val="0"/>
         <w:spacing w:before="100" w:beforeAutospacing="1" w:after="100" w:afterAutospacing="1" w:line="360" w:lineRule="auto"/>
-        <w:rPr>
-          <w:rFonts w:ascii="Times New Roman" w:hAnsi="Times New Roman" w:cs="Times New Roman"/>
-          <w:sz w:val="24"/>
-          <w:szCs w:val="24"/>
-        </w:rPr>
-      </w:pPr>
-    </w:p>
-    <w:p>
-      <w:pPr>
+        <w:jc w:val="both"/>
+        <w:rPr>
+          <w:rFonts w:ascii="Times New Roman" w:eastAsia="Times New Roman" w:hAnsi="Times New Roman" w:cs="Times New Roman"/>
+          <w:sz w:val="24"/>
+          <w:szCs w:val="24"/>
+          <w:lang w:eastAsia="pt-BR"/>
+        </w:rPr>
+      </w:pPr>
+    </w:p>
+    <w:p>
+      <w:pPr>
+        <w:autoSpaceDE w:val="0"/>
+        <w:autoSpaceDN w:val="0"/>
+        <w:adjustRightInd w:val="0"/>
         <w:spacing w:before="100" w:beforeAutospacing="1" w:after="100" w:afterAutospacing="1" w:line="360" w:lineRule="auto"/>
-        <w:rPr>
-          <w:rFonts w:ascii="Times New Roman" w:hAnsi="Times New Roman" w:cs="Times New Roman"/>
-          <w:sz w:val="24"/>
-          <w:szCs w:val="24"/>
-        </w:rPr>
-      </w:pPr>
-    </w:p>
-    <w:p>
-      <w:pPr>
-        <w:spacing w:before="100" w:beforeAutospacing="1" w:after="100" w:afterAutospacing="1" w:line="360" w:lineRule="auto"/>
-        <w:rPr>
-          <w:rFonts w:ascii="Times New Roman" w:hAnsi="Times New Roman" w:cs="Times New Roman"/>
-          <w:sz w:val="24"/>
-          <w:szCs w:val="24"/>
-        </w:rPr>
-      </w:pPr>
-    </w:p>
-    <w:p>
-      <w:pPr>
-        <w:spacing w:before="100" w:beforeAutospacing="1" w:after="100" w:afterAutospacing="1" w:line="360" w:lineRule="auto"/>
-        <w:rPr>
-          <w:rFonts w:ascii="Times New Roman" w:hAnsi="Times New Roman" w:cs="Times New Roman"/>
-          <w:sz w:val="24"/>
-          <w:szCs w:val="24"/>
-        </w:rPr>
-      </w:pPr>
-    </w:p>
-    <w:p>
-      <w:pPr>
-        <w:spacing w:before="100" w:beforeAutospacing="1" w:after="100" w:afterAutospacing="1" w:line="360" w:lineRule="auto"/>
-        <w:rPr>
-          <w:rFonts w:ascii="Times New Roman" w:hAnsi="Times New Roman" w:cs="Times New Roman"/>
-          <w:sz w:val="24"/>
-          <w:szCs w:val="24"/>
-        </w:rPr>
-      </w:pPr>
-    </w:p>
-    <w:p>
-      <w:pPr>
-        <w:spacing w:before="100" w:beforeAutospacing="1" w:after="100" w:afterAutospacing="1" w:line="360" w:lineRule="auto"/>
-        <w:rPr>
-          <w:rFonts w:ascii="Times New Roman" w:hAnsi="Times New Roman" w:cs="Times New Roman"/>
-          <w:sz w:val="24"/>
-          <w:szCs w:val="24"/>
+        <w:jc w:val="both"/>
+        <w:rPr>
+          <w:rFonts w:ascii="Times New Roman" w:eastAsia="Times New Roman" w:hAnsi="Times New Roman" w:cs="Times New Roman"/>
+          <w:sz w:val="24"/>
+          <w:szCs w:val="24"/>
+          <w:lang w:eastAsia="pt-BR"/>
         </w:rPr>
       </w:pPr>
     </w:p>
@@ -3429,7 +4282,7 @@
           <w:r>
             <w:fldChar w:fldCharType="separate"/>
           </w:r>
-          <w:hyperlink w:anchor="_Toc400635303" w:history="1">
+          <w:hyperlink w:anchor="_Toc400643150" w:history="1">
             <w:r>
               <w:rPr>
                 <w:rStyle w:val="Hyperlink"/>
@@ -3473,7 +4326,7 @@
                 <w:noProof/>
                 <w:webHidden/>
               </w:rPr>
-              <w:instrText xml:space="preserve"> PAGEREF _Toc400635303 \h </w:instrText>
+              <w:instrText xml:space="preserve"> PAGEREF _Toc400643150 \h </w:instrText>
             </w:r>
             <w:r>
               <w:rPr>
@@ -3493,7 +4346,7 @@
                 <w:noProof/>
                 <w:webHidden/>
               </w:rPr>
-              <w:t>12</w:t>
+              <w:t>13</w:t>
             </w:r>
             <w:r>
               <w:rPr>
@@ -3513,7 +4366,7 @@
               <w:lang w:eastAsia="pt-BR"/>
             </w:rPr>
           </w:pPr>
-          <w:hyperlink w:anchor="_Toc400635304" w:history="1">
+          <w:hyperlink w:anchor="_Toc400643151" w:history="1">
             <w:r>
               <w:rPr>
                 <w:rStyle w:val="Hyperlink"/>
@@ -3559,7 +4412,7 @@
                 <w:noProof/>
                 <w:webHidden/>
               </w:rPr>
-              <w:instrText xml:space="preserve"> PAGEREF _Toc400635304 \h </w:instrText>
+              <w:instrText xml:space="preserve"> PAGEREF _Toc400643151 \h </w:instrText>
             </w:r>
             <w:r>
               <w:rPr>
@@ -3579,7 +4432,7 @@
                 <w:noProof/>
                 <w:webHidden/>
               </w:rPr>
-              <w:t>13</w:t>
+              <w:t>14</w:t>
             </w:r>
             <w:r>
               <w:rPr>
@@ -3599,7 +4452,7 @@
               <w:lang w:eastAsia="pt-BR"/>
             </w:rPr>
           </w:pPr>
-          <w:hyperlink w:anchor="_Toc400635305" w:history="1">
+          <w:hyperlink w:anchor="_Toc400643152" w:history="1">
             <w:r>
               <w:rPr>
                 <w:rStyle w:val="Hyperlink"/>
@@ -3645,7 +4498,7 @@
                 <w:noProof/>
                 <w:webHidden/>
               </w:rPr>
-              <w:instrText xml:space="preserve"> PAGEREF _Toc400635305 \h </w:instrText>
+              <w:instrText xml:space="preserve"> PAGEREF _Toc400643152 \h </w:instrText>
             </w:r>
             <w:r>
               <w:rPr>
@@ -3665,7 +4518,7 @@
                 <w:noProof/>
                 <w:webHidden/>
               </w:rPr>
-              <w:t>13</w:t>
+              <w:t>14</w:t>
             </w:r>
             <w:r>
               <w:rPr>
@@ -3685,7 +4538,7 @@
               <w:lang w:eastAsia="pt-BR"/>
             </w:rPr>
           </w:pPr>
-          <w:hyperlink w:anchor="_Toc400635306" w:history="1">
+          <w:hyperlink w:anchor="_Toc400643153" w:history="1">
             <w:r>
               <w:rPr>
                 <w:rStyle w:val="Hyperlink"/>
@@ -3729,7 +4582,7 @@
                 <w:noProof/>
                 <w:webHidden/>
               </w:rPr>
-              <w:instrText xml:space="preserve"> PAGEREF _Toc400635306 \h </w:instrText>
+              <w:instrText xml:space="preserve"> PAGEREF _Toc400643153 \h </w:instrText>
             </w:r>
             <w:r>
               <w:rPr>
@@ -3749,7 +4602,7 @@
                 <w:noProof/>
                 <w:webHidden/>
               </w:rPr>
-              <w:t>13</w:t>
+              <w:t>14</w:t>
             </w:r>
             <w:r>
               <w:rPr>
@@ -3769,7 +4622,7 @@
               <w:lang w:eastAsia="pt-BR"/>
             </w:rPr>
           </w:pPr>
-          <w:hyperlink w:anchor="_Toc400635307" w:history="1">
+          <w:hyperlink w:anchor="_Toc400643154" w:history="1">
             <w:r>
               <w:rPr>
                 <w:rStyle w:val="Hyperlink"/>
@@ -3813,7 +4666,7 @@
                 <w:noProof/>
                 <w:webHidden/>
               </w:rPr>
-              <w:instrText xml:space="preserve"> PAGEREF _Toc400635307 \h </w:instrText>
+              <w:instrText xml:space="preserve"> PAGEREF _Toc400643154 \h </w:instrText>
             </w:r>
             <w:r>
               <w:rPr>
@@ -3833,7 +4686,7 @@
                 <w:noProof/>
                 <w:webHidden/>
               </w:rPr>
-              <w:t>13</w:t>
+              <w:t>14</w:t>
             </w:r>
             <w:r>
               <w:rPr>
@@ -3853,7 +4706,7 @@
               <w:lang w:eastAsia="pt-BR"/>
             </w:rPr>
           </w:pPr>
-          <w:hyperlink w:anchor="_Toc400635308" w:history="1">
+          <w:hyperlink w:anchor="_Toc400643155" w:history="1">
             <w:r>
               <w:rPr>
                 <w:rStyle w:val="Hyperlink"/>
@@ -3897,7 +4750,7 @@
                 <w:noProof/>
                 <w:webHidden/>
               </w:rPr>
-              <w:instrText xml:space="preserve"> PAGEREF _Toc400635308 \h </w:instrText>
+              <w:instrText xml:space="preserve"> PAGEREF _Toc400643155 \h </w:instrText>
             </w:r>
             <w:r>
               <w:rPr>
@@ -3917,7 +4770,7 @@
                 <w:noProof/>
                 <w:webHidden/>
               </w:rPr>
-              <w:t>14</w:t>
+              <w:t>15</w:t>
             </w:r>
             <w:r>
               <w:rPr>
@@ -3937,7 +4790,7 @@
               <w:lang w:eastAsia="pt-BR"/>
             </w:rPr>
           </w:pPr>
-          <w:hyperlink w:anchor="_Toc400635309" w:history="1">
+          <w:hyperlink w:anchor="_Toc400643156" w:history="1">
             <w:r>
               <w:rPr>
                 <w:rStyle w:val="Hyperlink"/>
@@ -3983,7 +4836,7 @@
                 <w:noProof/>
                 <w:webHidden/>
               </w:rPr>
-              <w:instrText xml:space="preserve"> PAGEREF _Toc400635309 \h </w:instrText>
+              <w:instrText xml:space="preserve"> PAGEREF _Toc400643156 \h </w:instrText>
             </w:r>
             <w:r>
               <w:rPr>
@@ -4003,7 +4856,7 @@
                 <w:noProof/>
                 <w:webHidden/>
               </w:rPr>
-              <w:t>14</w:t>
+              <w:t>15</w:t>
             </w:r>
             <w:r>
               <w:rPr>
@@ -4023,7 +4876,7 @@
               <w:lang w:eastAsia="pt-BR"/>
             </w:rPr>
           </w:pPr>
-          <w:hyperlink w:anchor="_Toc400635310" w:history="1">
+          <w:hyperlink w:anchor="_Toc400643157" w:history="1">
             <w:r>
               <w:rPr>
                 <w:rStyle w:val="Hyperlink"/>
@@ -4067,7 +4920,7 @@
                 <w:noProof/>
                 <w:webHidden/>
               </w:rPr>
-              <w:instrText xml:space="preserve"> PAGEREF _Toc400635310 \h </w:instrText>
+              <w:instrText xml:space="preserve"> PAGEREF _Toc400643157 \h </w:instrText>
             </w:r>
             <w:r>
               <w:rPr>
@@ -4087,7 +4940,7 @@
                 <w:noProof/>
                 <w:webHidden/>
               </w:rPr>
-              <w:t>15</w:t>
+              <w:t>16</w:t>
             </w:r>
             <w:r>
               <w:rPr>
@@ -4107,7 +4960,7 @@
               <w:lang w:eastAsia="pt-BR"/>
             </w:rPr>
           </w:pPr>
-          <w:hyperlink w:anchor="_Toc400635311" w:history="1">
+          <w:hyperlink w:anchor="_Toc400643158" w:history="1">
             <w:r>
               <w:rPr>
                 <w:rStyle w:val="Hyperlink"/>
@@ -4153,7 +5006,7 @@
                 <w:noProof/>
                 <w:webHidden/>
               </w:rPr>
-              <w:instrText xml:space="preserve"> PAGEREF _Toc400635311 \h </w:instrText>
+              <w:instrText xml:space="preserve"> PAGEREF _Toc400643158 \h </w:instrText>
             </w:r>
             <w:r>
               <w:rPr>
@@ -4173,7 +5026,7 @@
                 <w:noProof/>
                 <w:webHidden/>
               </w:rPr>
-              <w:t>15</w:t>
+              <w:t>16</w:t>
             </w:r>
             <w:r>
               <w:rPr>
@@ -4193,7 +5046,7 @@
               <w:lang w:eastAsia="pt-BR"/>
             </w:rPr>
           </w:pPr>
-          <w:hyperlink w:anchor="_Toc400635312" w:history="1">
+          <w:hyperlink w:anchor="_Toc400643159" w:history="1">
             <w:r>
               <w:rPr>
                 <w:rStyle w:val="Hyperlink"/>
@@ -4239,76 +5092,7 @@
                 <w:noProof/>
                 <w:webHidden/>
               </w:rPr>
-              <w:instrText xml:space="preserve"> PAGEREF _Toc400635312 \h </w:instrText>
-            </w:r>
-            <w:r>
-              <w:rPr>
-                <w:noProof/>
-                <w:webHidden/>
-              </w:rPr>
-            </w:r>
-            <w:r>
-              <w:rPr>
-                <w:noProof/>
-                <w:webHidden/>
-              </w:rPr>
-              <w:fldChar w:fldCharType="separate"/>
-            </w:r>
-            <w:r>
-              <w:rPr>
-                <w:noProof/>
-                <w:webHidden/>
-              </w:rPr>
-              <w:t>17</w:t>
-            </w:r>
-            <w:r>
-              <w:rPr>
-                <w:noProof/>
-                <w:webHidden/>
-              </w:rPr>
-              <w:fldChar w:fldCharType="end"/>
-            </w:r>
-          </w:hyperlink>
-        </w:p>
-        <w:p>
-          <w:pPr>
-            <w:pStyle w:val="Sumrio1"/>
-            <w:rPr>
-              <w:rFonts w:eastAsiaTheme="minorEastAsia"/>
-              <w:noProof/>
-              <w:lang w:eastAsia="pt-BR"/>
-            </w:rPr>
-          </w:pPr>
-          <w:hyperlink w:anchor="_Toc400635313" w:history="1">
-            <w:r>
-              <w:rPr>
-                <w:rStyle w:val="Hyperlink"/>
-                <w:rFonts w:ascii="Times New Roman" w:hAnsi="Times New Roman" w:cs="Times New Roman"/>
-                <w:caps/>
-                <w:noProof/>
-              </w:rPr>
-              <w:t>2.2.1 SOAP</w:t>
-            </w:r>
-            <w:r>
-              <w:rPr>
-                <w:noProof/>
-                <w:webHidden/>
-              </w:rPr>
-              <w:tab/>
-            </w:r>
-            <w:r>
-              <w:rPr>
-                <w:noProof/>
-                <w:webHidden/>
-              </w:rPr>
-              <w:fldChar w:fldCharType="begin"/>
-            </w:r>
-            <w:r>
-              <w:rPr>
-                <w:noProof/>
-                <w:webHidden/>
-              </w:rPr>
-              <w:instrText xml:space="preserve"> PAGEREF _Toc400635313 \h </w:instrText>
+              <w:instrText xml:space="preserve"> PAGEREF _Toc400643159 \h </w:instrText>
             </w:r>
             <w:r>
               <w:rPr>
@@ -4348,7 +5132,7 @@
               <w:lang w:eastAsia="pt-BR"/>
             </w:rPr>
           </w:pPr>
-          <w:hyperlink w:anchor="_Toc400635314" w:history="1">
+          <w:hyperlink w:anchor="_Toc400643160" w:history="1">
             <w:r>
               <w:rPr>
                 <w:rStyle w:val="Hyperlink"/>
@@ -4356,7 +5140,7 @@
                 <w:caps/>
                 <w:noProof/>
               </w:rPr>
-              <w:t>2.2.2 WSDL</w:t>
+              <w:t>2.2.1 SOAP</w:t>
             </w:r>
             <w:r>
               <w:rPr>
@@ -4377,7 +5161,7 @@
                 <w:noProof/>
                 <w:webHidden/>
               </w:rPr>
-              <w:instrText xml:space="preserve"> PAGEREF _Toc400635314 \h </w:instrText>
+              <w:instrText xml:space="preserve"> PAGEREF _Toc400643160 \h </w:instrText>
             </w:r>
             <w:r>
               <w:rPr>
@@ -4417,7 +5201,7 @@
               <w:lang w:eastAsia="pt-BR"/>
             </w:rPr>
           </w:pPr>
-          <w:hyperlink w:anchor="_Toc400635315" w:history="1">
+          <w:hyperlink w:anchor="_Toc400643161" w:history="1">
             <w:r>
               <w:rPr>
                 <w:rStyle w:val="Hyperlink"/>
@@ -4425,7 +5209,7 @@
                 <w:caps/>
                 <w:noProof/>
               </w:rPr>
-              <w:t>2.2.3 UDDI</w:t>
+              <w:t>2.2.2 WSDL</w:t>
             </w:r>
             <w:r>
               <w:rPr>
@@ -4446,7 +5230,7 @@
                 <w:noProof/>
                 <w:webHidden/>
               </w:rPr>
-              <w:instrText xml:space="preserve"> PAGEREF _Toc400635315 \h </w:instrText>
+              <w:instrText xml:space="preserve"> PAGEREF _Toc400643161 \h </w:instrText>
             </w:r>
             <w:r>
               <w:rPr>
@@ -4486,7 +5270,76 @@
               <w:lang w:eastAsia="pt-BR"/>
             </w:rPr>
           </w:pPr>
-          <w:hyperlink w:anchor="_Toc400635316" w:history="1">
+          <w:hyperlink w:anchor="_Toc400643162" w:history="1">
+            <w:r>
+              <w:rPr>
+                <w:rStyle w:val="Hyperlink"/>
+                <w:rFonts w:ascii="Times New Roman" w:hAnsi="Times New Roman" w:cs="Times New Roman"/>
+                <w:caps/>
+                <w:noProof/>
+              </w:rPr>
+              <w:t>2.2.3 UDDI</w:t>
+            </w:r>
+            <w:r>
+              <w:rPr>
+                <w:noProof/>
+                <w:webHidden/>
+              </w:rPr>
+              <w:tab/>
+            </w:r>
+            <w:r>
+              <w:rPr>
+                <w:noProof/>
+                <w:webHidden/>
+              </w:rPr>
+              <w:fldChar w:fldCharType="begin"/>
+            </w:r>
+            <w:r>
+              <w:rPr>
+                <w:noProof/>
+                <w:webHidden/>
+              </w:rPr>
+              <w:instrText xml:space="preserve"> PAGEREF _Toc400643162 \h </w:instrText>
+            </w:r>
+            <w:r>
+              <w:rPr>
+                <w:noProof/>
+                <w:webHidden/>
+              </w:rPr>
+            </w:r>
+            <w:r>
+              <w:rPr>
+                <w:noProof/>
+                <w:webHidden/>
+              </w:rPr>
+              <w:fldChar w:fldCharType="separate"/>
+            </w:r>
+            <w:r>
+              <w:rPr>
+                <w:noProof/>
+                <w:webHidden/>
+              </w:rPr>
+              <w:t>21</w:t>
+            </w:r>
+            <w:r>
+              <w:rPr>
+                <w:noProof/>
+                <w:webHidden/>
+              </w:rPr>
+              <w:fldChar w:fldCharType="end"/>
+            </w:r>
+          </w:hyperlink>
+        </w:p>
+        <w:p>
+          <w:pPr>
+            <w:pStyle w:val="Sumrio1"/>
+            <w:rPr>
+              <w:rFonts w:eastAsiaTheme="minorEastAsia"/>
+              <w:noProof/>
+              <w:lang w:eastAsia="pt-BR"/>
+            </w:rPr>
+          </w:pPr>
+          <w:hyperlink w:anchor="_Toc400643163" w:history="1">
             <w:r>
               <w:rPr>
                 <w:rStyle w:val="Hyperlink"/>
@@ -4532,7 +5385,7 @@
                 <w:noProof/>
                 <w:webHidden/>
               </w:rPr>
-              <w:instrText xml:space="preserve"> PAGEREF _Toc400635316 \h </w:instrText>
+              <w:instrText xml:space="preserve"> PAGEREF _Toc400643163 \h </w:instrText>
             </w:r>
             <w:r>
               <w:rPr>
@@ -4552,7 +5405,7 @@
                 <w:noProof/>
                 <w:webHidden/>
               </w:rPr>
-              <w:t>21</w:t>
+              <w:t>22</w:t>
             </w:r>
             <w:r>
               <w:rPr>
@@ -4572,7 +5425,7 @@
               <w:lang w:eastAsia="pt-BR"/>
             </w:rPr>
           </w:pPr>
-          <w:hyperlink w:anchor="_Toc400635317" w:history="1">
+          <w:hyperlink w:anchor="_Toc400643164" w:history="1">
             <w:r>
               <w:rPr>
                 <w:rStyle w:val="Hyperlink"/>
@@ -4618,7 +5471,7 @@
                 <w:noProof/>
                 <w:webHidden/>
               </w:rPr>
-              <w:instrText xml:space="preserve"> PAGEREF _Toc400635317 \h </w:instrText>
+              <w:instrText xml:space="preserve"> PAGEREF _Toc400643164 \h </w:instrText>
             </w:r>
             <w:r>
               <w:rPr>
@@ -4638,7 +5491,7 @@
                 <w:noProof/>
                 <w:webHidden/>
               </w:rPr>
-              <w:t>21</w:t>
+              <w:t>22</w:t>
             </w:r>
             <w:r>
               <w:rPr>
@@ -4658,7 +5511,7 @@
               <w:lang w:eastAsia="pt-BR"/>
             </w:rPr>
           </w:pPr>
-          <w:hyperlink w:anchor="_Toc400635318" w:history="1">
+          <w:hyperlink w:anchor="_Toc400643165" w:history="1">
             <w:r>
               <w:rPr>
                 <w:rStyle w:val="Hyperlink"/>
@@ -4702,7 +5555,7 @@
                 <w:noProof/>
                 <w:webHidden/>
               </w:rPr>
-              <w:instrText xml:space="preserve"> PAGEREF _Toc400635318 \h </w:instrText>
+              <w:instrText xml:space="preserve"> PAGEREF _Toc400643165 \h </w:instrText>
             </w:r>
             <w:r>
               <w:rPr>
@@ -4722,7 +5575,7 @@
                 <w:noProof/>
                 <w:webHidden/>
               </w:rPr>
-              <w:t>24</w:t>
+              <w:t>25</w:t>
             </w:r>
             <w:r>
               <w:rPr>
@@ -4742,7 +5595,7 @@
               <w:lang w:eastAsia="pt-BR"/>
             </w:rPr>
           </w:pPr>
-          <w:hyperlink w:anchor="_Toc400635319" w:history="1">
+          <w:hyperlink w:anchor="_Toc400643166" w:history="1">
             <w:r>
               <w:rPr>
                 <w:rStyle w:val="Hyperlink"/>
@@ -4788,7 +5641,7 @@
                 <w:noProof/>
                 <w:webHidden/>
               </w:rPr>
-              <w:instrText xml:space="preserve"> PAGEREF _Toc400635319 \h </w:instrText>
+              <w:instrText xml:space="preserve"> PAGEREF _Toc400643166 \h </w:instrText>
             </w:r>
             <w:r>
               <w:rPr>
@@ -4808,7 +5661,7 @@
                 <w:noProof/>
                 <w:webHidden/>
               </w:rPr>
-              <w:t>26</w:t>
+              <w:t>27</w:t>
             </w:r>
             <w:r>
               <w:rPr>
@@ -4828,7 +5681,7 @@
               <w:lang w:eastAsia="pt-BR"/>
             </w:rPr>
           </w:pPr>
-          <w:hyperlink w:anchor="_Toc400635320" w:history="1">
+          <w:hyperlink w:anchor="_Toc400643167" w:history="1">
             <w:r>
               <w:rPr>
                 <w:rStyle w:val="Hyperlink"/>
@@ -4874,7 +5727,7 @@
                 <w:noProof/>
                 <w:webHidden/>
               </w:rPr>
-              <w:instrText xml:space="preserve"> PAGEREF _Toc400635320 \h </w:instrText>
+              <w:instrText xml:space="preserve"> PAGEREF _Toc400643167 \h </w:instrText>
             </w:r>
             <w:r>
               <w:rPr>
@@ -4894,7 +5747,7 @@
                 <w:noProof/>
                 <w:webHidden/>
               </w:rPr>
-              <w:t>26</w:t>
+              <w:t>27</w:t>
             </w:r>
             <w:r>
               <w:rPr>
@@ -4914,7 +5767,7 @@
               <w:lang w:eastAsia="pt-BR"/>
             </w:rPr>
           </w:pPr>
-          <w:hyperlink w:anchor="_Toc400635321" w:history="1">
+          <w:hyperlink w:anchor="_Toc400643168" w:history="1">
             <w:r>
               <w:rPr>
                 <w:rStyle w:val="Hyperlink"/>
@@ -4960,7 +5813,7 @@
                 <w:noProof/>
                 <w:webHidden/>
               </w:rPr>
-              <w:instrText xml:space="preserve"> PAGEREF _Toc400635321 \h </w:instrText>
+              <w:instrText xml:space="preserve"> PAGEREF _Toc400643168 \h </w:instrText>
             </w:r>
             <w:r>
               <w:rPr>
@@ -4980,7 +5833,7 @@
                 <w:noProof/>
                 <w:webHidden/>
               </w:rPr>
-              <w:t>26</w:t>
+              <w:t>27</w:t>
             </w:r>
             <w:r>
               <w:rPr>
@@ -5000,7 +5853,7 @@
               <w:lang w:eastAsia="pt-BR"/>
             </w:rPr>
           </w:pPr>
-          <w:hyperlink w:anchor="_Toc400635322" w:history="1">
+          <w:hyperlink w:anchor="_Toc400643169" w:history="1">
             <w:r>
               <w:rPr>
                 <w:rStyle w:val="Hyperlink"/>
@@ -5046,7 +5899,7 @@
                 <w:noProof/>
                 <w:webHidden/>
               </w:rPr>
-              <w:instrText xml:space="preserve"> PAGEREF _Toc400635322 \h </w:instrText>
+              <w:instrText xml:space="preserve"> PAGEREF _Toc400643169 \h </w:instrText>
             </w:r>
             <w:r>
               <w:rPr>
@@ -5066,7 +5919,7 @@
                 <w:noProof/>
                 <w:webHidden/>
               </w:rPr>
-              <w:t>27</w:t>
+              <w:t>28</w:t>
             </w:r>
             <w:r>
               <w:rPr>
@@ -5086,7 +5939,7 @@
               <w:lang w:eastAsia="pt-BR"/>
             </w:rPr>
           </w:pPr>
-          <w:hyperlink w:anchor="_Toc400635323" w:history="1">
+          <w:hyperlink w:anchor="_Toc400643170" w:history="1">
             <w:r>
               <w:rPr>
                 <w:rStyle w:val="Hyperlink"/>
@@ -5115,7 +5968,7 @@
                 <w:noProof/>
                 <w:webHidden/>
               </w:rPr>
-              <w:instrText xml:space="preserve"> PAGEREF _Toc400635323 \h </w:instrText>
+              <w:instrText xml:space="preserve"> PAGEREF _Toc400643170 \h </w:instrText>
             </w:r>
             <w:r>
               <w:rPr>
@@ -5135,7 +5988,7 @@
                 <w:noProof/>
                 <w:webHidden/>
               </w:rPr>
-              <w:t>29</w:t>
+              <w:t>30</w:t>
             </w:r>
             <w:r>
               <w:rPr>
@@ -5184,7 +6037,7 @@
           <w:szCs w:val="24"/>
         </w:rPr>
         <w:sectPr>
-          <w:headerReference w:type="default" r:id="rId9"/>
+          <w:headerReference w:type="default" r:id="rId14"/>
           <w:type w:val="continuous"/>
           <w:pgSz w:w="11906" w:h="16838"/>
           <w:pgMar w:top="1701" w:right="1418" w:bottom="1418" w:left="1701" w:header="1134" w:footer="709" w:gutter="0"/>
@@ -5209,7 +6062,7 @@
         </w:rPr>
       </w:pPr>
       <w:bookmarkStart w:id="0" w:name="_Toc357701053"/>
-      <w:bookmarkStart w:id="1" w:name="_Toc400635303"/>
+      <w:bookmarkStart w:id="1" w:name="_Toc400643150"/>
       <w:r>
         <w:rPr>
           <w:rFonts w:ascii="Times New Roman" w:hAnsi="Times New Roman" w:cs="Times New Roman"/>
@@ -5833,7 +6686,7 @@
           <w:color w:val="auto"/>
         </w:rPr>
       </w:pPr>
-      <w:bookmarkStart w:id="2" w:name="_Toc400635304"/>
+      <w:bookmarkStart w:id="2" w:name="_Toc400643151"/>
       <w:r>
         <w:rPr>
           <w:rFonts w:ascii="Times New Roman" w:hAnsi="Times New Roman" w:cs="Times New Roman"/>
@@ -6247,7 +7100,7 @@
           <w:color w:val="auto"/>
         </w:rPr>
       </w:pPr>
-      <w:bookmarkStart w:id="3" w:name="_Toc400635305"/>
+      <w:bookmarkStart w:id="3" w:name="_Toc400643152"/>
       <w:r>
         <w:rPr>
           <w:rFonts w:ascii="Times New Roman" w:hAnsi="Times New Roman" w:cs="Times New Roman"/>
@@ -6296,7 +7149,7 @@
           <w:color w:val="auto"/>
         </w:rPr>
       </w:pPr>
-      <w:bookmarkStart w:id="4" w:name="_Toc400635306"/>
+      <w:bookmarkStart w:id="4" w:name="_Toc400643153"/>
       <w:r>
         <w:rPr>
           <w:rFonts w:ascii="Times New Roman" w:hAnsi="Times New Roman" w:cs="Times New Roman"/>
@@ -6406,7 +7259,7 @@
           <w:color w:val="auto"/>
         </w:rPr>
       </w:pPr>
-      <w:bookmarkStart w:id="5" w:name="_Toc400635307"/>
+      <w:bookmarkStart w:id="5" w:name="_Toc400643154"/>
       <w:r>
         <w:rPr>
           <w:rFonts w:ascii="Times New Roman" w:hAnsi="Times New Roman" w:cs="Times New Roman"/>
@@ -6661,7 +7514,7 @@
           <w:color w:val="auto"/>
         </w:rPr>
       </w:pPr>
-      <w:bookmarkStart w:id="6" w:name="_Toc400635308"/>
+      <w:bookmarkStart w:id="6" w:name="_Toc400643155"/>
       <w:r>
         <w:rPr>
           <w:rFonts w:ascii="Times New Roman" w:hAnsi="Times New Roman" w:cs="Times New Roman"/>
@@ -6933,7 +7786,7 @@
           <w:color w:val="auto"/>
         </w:rPr>
       </w:pPr>
-      <w:bookmarkStart w:id="7" w:name="_Toc400635309"/>
+      <w:bookmarkStart w:id="7" w:name="_Toc400643156"/>
       <w:r>
         <w:rPr>
           <w:rFonts w:ascii="Times New Roman" w:hAnsi="Times New Roman" w:cs="Times New Roman"/>
@@ -7179,7 +8032,7 @@
           <w:color w:val="auto"/>
         </w:rPr>
       </w:pPr>
-      <w:bookmarkStart w:id="8" w:name="_Toc400635310"/>
+      <w:bookmarkStart w:id="8" w:name="_Toc400643157"/>
       <w:r>
         <w:rPr>
           <w:rFonts w:ascii="Times New Roman" w:hAnsi="Times New Roman" w:cs="Times New Roman"/>
@@ -7260,7 +8113,7 @@
           <w:color w:val="auto"/>
         </w:rPr>
       </w:pPr>
-      <w:bookmarkStart w:id="9" w:name="_Toc400635311"/>
+      <w:bookmarkStart w:id="9" w:name="_Toc400643158"/>
       <w:r>
         <w:rPr>
           <w:rFonts w:ascii="Times New Roman" w:hAnsi="Times New Roman" w:cs="Times New Roman"/>
@@ -7330,14 +8183,153 @@
       </w:pPr>
       <w:r>
         <w:rPr>
-          <w:rFonts w:ascii="Times New Roman" w:hAnsi="Times New Roman" w:cs="Times New Roman"/>
           <w:noProof/>
+        </w:rPr>
+        <w:pict>
+          <v:shape id="_x0000_s1029" type="#_x0000_t202" style="position:absolute;left:0;text-align:left;margin-left:.15pt;margin-top:332.4pt;width:440.35pt;height:.05pt;z-index:251659776;mso-position-horizontal-relative:text;mso-position-vertical-relative:text" stroked="f">
+            <v:textbox style="mso-fit-shape-to-text:t" inset="0,0,0,0">
+              <w:txbxContent>
+                <w:p>
+                  <w:pPr>
+                    <w:pStyle w:val="Legenda"/>
+                    <w:rPr>
+                      <w:color w:val="auto"/>
+                    </w:rPr>
+                  </w:pPr>
+                </w:p>
+                <w:p>
+                  <w:pPr>
+                    <w:pStyle w:val="Legenda"/>
+                    <w:jc w:val="center"/>
+                    <w:rPr>
+                      <w:rFonts w:ascii="Times New Roman" w:hAnsi="Times New Roman" w:cs="Times New Roman"/>
+                      <w:noProof/>
+                      <w:color w:val="auto"/>
+                      <w:sz w:val="22"/>
+                      <w:szCs w:val="22"/>
+                    </w:rPr>
+                  </w:pPr>
+                  <w:bookmarkStart w:id="10" w:name="_Toc400642993"/>
+                  <w:r>
+                    <w:rPr>
+                      <w:rFonts w:ascii="Times New Roman" w:hAnsi="Times New Roman" w:cs="Times New Roman"/>
+                      <w:b w:val="0"/>
+                      <w:color w:val="auto"/>
+                      <w:sz w:val="22"/>
+                      <w:szCs w:val="22"/>
+                    </w:rPr>
+                    <w:t xml:space="preserve">Figura </w:t>
+                  </w:r>
+                  <w:r>
+                    <w:rPr>
+                      <w:rFonts w:ascii="Times New Roman" w:hAnsi="Times New Roman" w:cs="Times New Roman"/>
+                      <w:b w:val="0"/>
+                      <w:color w:val="auto"/>
+                      <w:sz w:val="22"/>
+                      <w:szCs w:val="22"/>
+                    </w:rPr>
+                    <w:fldChar w:fldCharType="begin"/>
+                  </w:r>
+                  <w:r>
+                    <w:rPr>
+                      <w:rFonts w:ascii="Times New Roman" w:hAnsi="Times New Roman" w:cs="Times New Roman"/>
+                      <w:b w:val="0"/>
+                      <w:color w:val="auto"/>
+                      <w:sz w:val="22"/>
+                      <w:szCs w:val="22"/>
+                    </w:rPr>
+                    <w:instrText xml:space="preserve"> SEQ Figura \* ARABIC </w:instrText>
+                  </w:r>
+                  <w:r>
+                    <w:rPr>
+                      <w:rFonts w:ascii="Times New Roman" w:hAnsi="Times New Roman" w:cs="Times New Roman"/>
+                      <w:b w:val="0"/>
+                      <w:color w:val="auto"/>
+                      <w:sz w:val="22"/>
+                      <w:szCs w:val="22"/>
+                    </w:rPr>
+                    <w:fldChar w:fldCharType="separate"/>
+                  </w:r>
+                  <w:r>
+                    <w:rPr>
+                      <w:rFonts w:ascii="Times New Roman" w:hAnsi="Times New Roman" w:cs="Times New Roman"/>
+                      <w:b w:val="0"/>
+                      <w:noProof/>
+                      <w:color w:val="auto"/>
+                      <w:sz w:val="22"/>
+                      <w:szCs w:val="22"/>
+                    </w:rPr>
+                    <w:t>1</w:t>
+                  </w:r>
+                  <w:r>
+                    <w:rPr>
+                      <w:rFonts w:ascii="Times New Roman" w:hAnsi="Times New Roman" w:cs="Times New Roman"/>
+                      <w:b w:val="0"/>
+                      <w:color w:val="auto"/>
+                      <w:sz w:val="22"/>
+                      <w:szCs w:val="22"/>
+                    </w:rPr>
+                    <w:fldChar w:fldCharType="end"/>
+                  </w:r>
+                  <w:r>
+                    <w:rPr>
+                      <w:rFonts w:ascii="Times New Roman" w:hAnsi="Times New Roman" w:cs="Times New Roman"/>
+                      <w:color w:val="auto"/>
+                      <w:sz w:val="22"/>
+                      <w:szCs w:val="22"/>
+                    </w:rPr>
+                    <w:t xml:space="preserve">. </w:t>
+                  </w:r>
+                  <w:r>
+                    <w:rPr>
+                      <w:rFonts w:ascii="Times New Roman" w:eastAsia="Times New Roman" w:hAnsi="Times New Roman" w:cs="Times New Roman"/>
+                      <w:b w:val="0"/>
+                      <w:color w:val="auto"/>
+                      <w:sz w:val="22"/>
+                      <w:szCs w:val="22"/>
+                      <w:lang w:eastAsia="pt-BR"/>
+                    </w:rPr>
+                    <w:t>Modelo Operacional Triangular SOA (</w:t>
+                  </w:r>
+                  <w:r>
+                    <w:rPr>
+                      <w:rFonts w:ascii="Times New Roman" w:hAnsi="Times New Roman" w:cs="Times New Roman"/>
+                      <w:b w:val="0"/>
+                      <w:color w:val="auto"/>
+                      <w:sz w:val="22"/>
+                      <w:szCs w:val="22"/>
+                    </w:rPr>
+                    <w:t>MARZULLO, 2009)</w:t>
+                  </w:r>
+                  <w:r>
+                    <w:rPr>
+                      <w:rFonts w:ascii="Times New Roman" w:eastAsia="Times New Roman" w:hAnsi="Times New Roman" w:cs="Times New Roman"/>
+                      <w:b w:val="0"/>
+                      <w:color w:val="auto"/>
+                      <w:sz w:val="22"/>
+                      <w:szCs w:val="22"/>
+                      <w:lang w:eastAsia="pt-BR"/>
+                    </w:rPr>
+                    <w:t>.</w:t>
+                  </w:r>
+                  <w:bookmarkEnd w:id="10"/>
+                </w:p>
+              </w:txbxContent>
+            </v:textbox>
+            <w10:wrap type="square"/>
+          </v:shape>
+        </w:pict>
+      </w:r>
+      <w:r>
+        <w:rPr>
+          <w:rFonts w:ascii="Times New Roman" w:hAnsi="Times New Roman" w:cs="Times New Roman"/>
+          <w:noProof/>
           <w:sz w:val="24"/>
           <w:szCs w:val="24"/>
           <w:lang w:eastAsia="pt-BR"/>
         </w:rPr>
         <w:drawing>
-          <wp:anchor distT="0" distB="0" distL="114300" distR="114300" simplePos="0" relativeHeight="251654144" behindDoc="0" locked="0" layoutInCell="1" allowOverlap="1" wp14:anchorId="5EB0FACD" wp14:editId="4692685C">
+          <wp:anchor distT="0" distB="0" distL="114300" distR="114300" simplePos="0" relativeHeight="251656192" behindDoc="0" locked="0" layoutInCell="1" allowOverlap="1" wp14:anchorId="5EB0FACD" wp14:editId="4692685C">
             <wp:simplePos x="0" y="0"/>
             <wp:positionH relativeFrom="column">
               <wp:posOffset>1905</wp:posOffset>
@@ -7362,7 +8354,7 @@
                     </pic:cNvPicPr>
                   </pic:nvPicPr>
                   <pic:blipFill>
-                    <a:blip r:embed="rId10" cstate="print"/>
+                    <a:blip r:embed="rId15" cstate="print"/>
                     <a:srcRect/>
                     <a:stretch>
                       <a:fillRect/>
@@ -7423,63 +8415,6 @@
     </w:p>
     <w:p>
       <w:pPr>
-        <w:spacing w:after="0"/>
-        <w:ind w:firstLine="709"/>
-        <w:jc w:val="center"/>
-        <w:rPr>
-          <w:rFonts w:ascii="Times New Roman" w:eastAsia="Times New Roman" w:hAnsi="Times New Roman" w:cs="Times New Roman"/>
-          <w:sz w:val="20"/>
-          <w:szCs w:val="24"/>
-          <w:lang w:eastAsia="pt-BR"/>
-        </w:rPr>
-      </w:pPr>
-      <w:r>
-        <w:rPr>
-          <w:rFonts w:ascii="Times New Roman" w:eastAsia="Times New Roman" w:hAnsi="Times New Roman" w:cs="Times New Roman"/>
-          <w:szCs w:val="24"/>
-          <w:lang w:eastAsia="pt-BR"/>
-        </w:rPr>
-        <w:t>Figura 1</w:t>
-      </w:r>
-      <w:r>
-        <w:rPr>
-          <w:rFonts w:ascii="Times New Roman" w:eastAsia="Times New Roman" w:hAnsi="Times New Roman" w:cs="Times New Roman"/>
-          <w:szCs w:val="24"/>
-          <w:lang w:eastAsia="pt-BR"/>
-        </w:rPr>
-        <w:t xml:space="preserve">. </w:t>
-      </w:r>
-      <w:r>
-        <w:rPr>
-          <w:rFonts w:ascii="Times New Roman" w:eastAsia="Times New Roman" w:hAnsi="Times New Roman" w:cs="Times New Roman"/>
-          <w:szCs w:val="24"/>
-          <w:lang w:eastAsia="pt-BR"/>
-        </w:rPr>
-        <w:t xml:space="preserve">Modelo Operacional Triangular SOA </w:t>
-      </w:r>
-      <w:r>
-        <w:rPr>
-          <w:rFonts w:ascii="Times New Roman" w:eastAsia="Times New Roman" w:hAnsi="Times New Roman" w:cs="Times New Roman"/>
-          <w:lang w:eastAsia="pt-BR"/>
-        </w:rPr>
-        <w:t>(</w:t>
-      </w:r>
-      <w:r>
-        <w:rPr>
-          <w:rFonts w:ascii="Times New Roman" w:hAnsi="Times New Roman" w:cs="Times New Roman"/>
-        </w:rPr>
-        <w:t>MARZULLO, 2009)</w:t>
-      </w:r>
-      <w:r>
-        <w:rPr>
-          <w:rFonts w:ascii="Times New Roman" w:eastAsia="Times New Roman" w:hAnsi="Times New Roman" w:cs="Times New Roman"/>
-          <w:lang w:eastAsia="pt-BR"/>
-        </w:rPr>
-        <w:t>.</w:t>
-      </w:r>
-    </w:p>
-    <w:p>
-      <w:pPr>
         <w:spacing w:line="360" w:lineRule="auto"/>
         <w:ind w:firstLine="709"/>
         <w:jc w:val="both"/>
@@ -8444,7 +9379,7 @@
           <w:color w:val="auto"/>
         </w:rPr>
       </w:pPr>
-      <w:bookmarkStart w:id="10" w:name="_Toc400635312"/>
+      <w:bookmarkStart w:id="11" w:name="_Toc400643159"/>
       <w:r>
         <w:rPr>
           <w:rFonts w:ascii="Times New Roman" w:hAnsi="Times New Roman" w:cs="Times New Roman"/>
@@ -8454,7 +9389,7 @@
         </w:rPr>
         <w:t>Web Services</w:t>
       </w:r>
-      <w:bookmarkEnd w:id="10"/>
+      <w:bookmarkEnd w:id="11"/>
     </w:p>
     <w:p>
       <w:pPr>
@@ -9211,7 +10146,7 @@
           <w:color w:val="auto"/>
         </w:rPr>
       </w:pPr>
-      <w:bookmarkStart w:id="11" w:name="_Toc400635313"/>
+      <w:bookmarkStart w:id="12" w:name="_Toc400643160"/>
       <w:r>
         <w:rPr>
           <w:rFonts w:ascii="Times New Roman" w:hAnsi="Times New Roman" w:cs="Times New Roman"/>
@@ -9221,7 +10156,7 @@
         </w:rPr>
         <w:t>2.2.1 SOAP</w:t>
       </w:r>
-      <w:bookmarkEnd w:id="11"/>
+      <w:bookmarkEnd w:id="12"/>
     </w:p>
     <w:p>
       <w:pPr>
@@ -9538,7 +10473,7 @@
           <w:lang w:eastAsia="pt-BR"/>
         </w:rPr>
         <w:drawing>
-          <wp:anchor distT="0" distB="0" distL="114300" distR="114300" simplePos="0" relativeHeight="251655168" behindDoc="0" locked="0" layoutInCell="1" allowOverlap="1" wp14:anchorId="4545454C" wp14:editId="0D804AB5">
+          <wp:anchor distT="0" distB="0" distL="114300" distR="114300" simplePos="0" relativeHeight="251661312" behindDoc="0" locked="0" layoutInCell="1" allowOverlap="1" wp14:anchorId="2D006FF3" wp14:editId="04D38D74">
             <wp:simplePos x="0" y="0"/>
             <wp:positionH relativeFrom="column">
               <wp:posOffset>872490</wp:posOffset>
@@ -9563,7 +10498,7 @@
                     </pic:cNvPicPr>
                   </pic:nvPicPr>
                   <pic:blipFill rotWithShape="1">
-                    <a:blip r:embed="rId11">
+                    <a:blip r:embed="rId16">
                       <a:extLst>
                         <a:ext uri="{28A0092B-C50C-407E-A947-70E740481C1C}">
                           <a14:useLocalDpi xmlns:a14="http://schemas.microsoft.com/office/drawing/2010/main" val="0"/>
@@ -9603,6 +10538,138 @@
           </wp:anchor>
         </w:drawing>
       </w:r>
+      <w:r>
+        <w:rPr>
+          <w:noProof/>
+        </w:rPr>
+        <w:pict>
+          <v:shape id="_x0000_s1030" type="#_x0000_t202" style="position:absolute;left:0;text-align:left;margin-left:68.7pt;margin-top:221.9pt;width:324pt;height:.05pt;z-index:251660800;mso-position-horizontal-relative:text;mso-position-vertical-relative:text" stroked="f">
+            <v:textbox style="mso-fit-shape-to-text:t" inset="0,0,0,0">
+              <w:txbxContent>
+                <w:p>
+                  <w:pPr>
+                    <w:pStyle w:val="Legenda"/>
+                    <w:spacing w:after="0"/>
+                    <w:jc w:val="center"/>
+                    <w:rPr>
+                      <w:rFonts w:ascii="Times New Roman" w:eastAsia="Times New Roman" w:hAnsi="Times New Roman" w:cs="Times New Roman"/>
+                      <w:b w:val="0"/>
+                      <w:bCs w:val="0"/>
+                      <w:color w:val="auto"/>
+                      <w:sz w:val="20"/>
+                      <w:szCs w:val="24"/>
+                      <w:lang w:eastAsia="pt-BR"/>
+                    </w:rPr>
+                  </w:pPr>
+                </w:p>
+                <w:p>
+                  <w:pPr>
+                    <w:pStyle w:val="Legenda"/>
+                    <w:jc w:val="center"/>
+                    <w:rPr>
+                      <w:rFonts w:ascii="Times New Roman" w:eastAsia="Times New Roman" w:hAnsi="Times New Roman" w:cs="Times New Roman"/>
+                      <w:b w:val="0"/>
+                      <w:bCs w:val="0"/>
+                      <w:color w:val="auto"/>
+                      <w:sz w:val="22"/>
+                      <w:szCs w:val="24"/>
+                      <w:lang w:eastAsia="pt-BR"/>
+                    </w:rPr>
+                  </w:pPr>
+                  <w:bookmarkStart w:id="13" w:name="_Toc400642994"/>
+                  <w:r>
+                    <w:rPr>
+                      <w:rFonts w:ascii="Times New Roman" w:eastAsia="Times New Roman" w:hAnsi="Times New Roman" w:cs="Times New Roman"/>
+                      <w:b w:val="0"/>
+                      <w:bCs w:val="0"/>
+                      <w:color w:val="auto"/>
+                      <w:sz w:val="22"/>
+                      <w:szCs w:val="24"/>
+                      <w:lang w:eastAsia="pt-BR"/>
+                    </w:rPr>
+                    <w:t xml:space="preserve">Figura </w:t>
+                  </w:r>
+                  <w:r>
+                    <w:rPr>
+                      <w:rFonts w:ascii="Times New Roman" w:eastAsia="Times New Roman" w:hAnsi="Times New Roman" w:cs="Times New Roman"/>
+                      <w:b w:val="0"/>
+                      <w:bCs w:val="0"/>
+                      <w:color w:val="auto"/>
+                      <w:sz w:val="22"/>
+                      <w:szCs w:val="24"/>
+                      <w:lang w:eastAsia="pt-BR"/>
+                    </w:rPr>
+                    <w:fldChar w:fldCharType="begin"/>
+                  </w:r>
+                  <w:r>
+                    <w:rPr>
+                      <w:rFonts w:ascii="Times New Roman" w:eastAsia="Times New Roman" w:hAnsi="Times New Roman" w:cs="Times New Roman"/>
+                      <w:b w:val="0"/>
+                      <w:bCs w:val="0"/>
+                      <w:color w:val="auto"/>
+                      <w:sz w:val="22"/>
+                      <w:szCs w:val="24"/>
+                      <w:lang w:eastAsia="pt-BR"/>
+                    </w:rPr>
+                    <w:instrText xml:space="preserve"> SEQ Figura \* ARABIC </w:instrText>
+                  </w:r>
+                  <w:r>
+                    <w:rPr>
+                      <w:rFonts w:ascii="Times New Roman" w:eastAsia="Times New Roman" w:hAnsi="Times New Roman" w:cs="Times New Roman"/>
+                      <w:b w:val="0"/>
+                      <w:bCs w:val="0"/>
+                      <w:color w:val="auto"/>
+                      <w:sz w:val="22"/>
+                      <w:szCs w:val="24"/>
+                      <w:lang w:eastAsia="pt-BR"/>
+                    </w:rPr>
+                    <w:fldChar w:fldCharType="separate"/>
+                  </w:r>
+                  <w:r>
+                    <w:rPr>
+                      <w:rFonts w:ascii="Times New Roman" w:eastAsia="Times New Roman" w:hAnsi="Times New Roman" w:cs="Times New Roman"/>
+                      <w:b w:val="0"/>
+                      <w:bCs w:val="0"/>
+                      <w:noProof/>
+                      <w:color w:val="auto"/>
+                      <w:sz w:val="22"/>
+                      <w:szCs w:val="24"/>
+                      <w:lang w:eastAsia="pt-BR"/>
+                    </w:rPr>
+                    <w:t>2</w:t>
+                  </w:r>
+                  <w:r>
+                    <w:rPr>
+                      <w:rFonts w:ascii="Times New Roman" w:eastAsia="Times New Roman" w:hAnsi="Times New Roman" w:cs="Times New Roman"/>
+                      <w:b w:val="0"/>
+                      <w:bCs w:val="0"/>
+                      <w:color w:val="auto"/>
+                      <w:sz w:val="22"/>
+                      <w:szCs w:val="24"/>
+                      <w:lang w:eastAsia="pt-BR"/>
+                    </w:rPr>
+                    <w:fldChar w:fldCharType="end"/>
+                  </w:r>
+                  <w:r>
+                    <w:rPr>
+                      <w:rFonts w:ascii="Times New Roman" w:eastAsia="Times New Roman" w:hAnsi="Times New Roman" w:cs="Times New Roman"/>
+                      <w:b w:val="0"/>
+                      <w:bCs w:val="0"/>
+                      <w:color w:val="auto"/>
+                      <w:sz w:val="22"/>
+                      <w:szCs w:val="24"/>
+                      <w:lang w:eastAsia="pt-BR"/>
+                    </w:rPr>
+                    <w:t>. Estrutura de um Envelope SOAP (MARZULLO, 2009).</w:t>
+                  </w:r>
+                  <w:bookmarkEnd w:id="13"/>
+                </w:p>
+              </w:txbxContent>
+            </v:textbox>
+            <w10:wrap type="square"/>
+          </v:shape>
+        </w:pict>
+      </w:r>
     </w:p>
     <w:p>
       <w:pPr>
@@ -9708,71 +10775,6 @@
     </w:p>
     <w:p>
       <w:pPr>
-        <w:spacing w:after="0"/>
-        <w:ind w:firstLine="709"/>
-        <w:jc w:val="center"/>
-        <w:rPr>
-          <w:rFonts w:ascii="Times New Roman" w:eastAsia="Times New Roman" w:hAnsi="Times New Roman" w:cs="Times New Roman"/>
-          <w:sz w:val="20"/>
-          <w:szCs w:val="24"/>
-          <w:lang w:eastAsia="pt-BR"/>
-        </w:rPr>
-      </w:pPr>
-      <w:r>
-        <w:rPr>
-          <w:rFonts w:ascii="Times New Roman" w:eastAsia="Times New Roman" w:hAnsi="Times New Roman" w:cs="Times New Roman"/>
-          <w:szCs w:val="24"/>
-          <w:lang w:eastAsia="pt-BR"/>
-        </w:rPr>
-        <w:t>Figura 2</w:t>
-      </w:r>
-      <w:r>
-        <w:rPr>
-          <w:rFonts w:ascii="Times New Roman" w:eastAsia="Times New Roman" w:hAnsi="Times New Roman" w:cs="Times New Roman"/>
-          <w:szCs w:val="24"/>
-          <w:lang w:eastAsia="pt-BR"/>
-        </w:rPr>
-        <w:t xml:space="preserve">. </w:t>
-      </w:r>
-      <w:r>
-        <w:rPr>
-          <w:rFonts w:ascii="Times New Roman" w:eastAsia="Times New Roman" w:hAnsi="Times New Roman" w:cs="Times New Roman"/>
-          <w:szCs w:val="24"/>
-          <w:lang w:eastAsia="pt-BR"/>
-        </w:rPr>
-        <w:t>Estrutura de um Envelope SOAP</w:t>
-      </w:r>
-      <w:r>
-        <w:rPr>
-          <w:rFonts w:ascii="Times New Roman" w:eastAsia="Times New Roman" w:hAnsi="Times New Roman" w:cs="Times New Roman"/>
-          <w:szCs w:val="24"/>
-          <w:lang w:eastAsia="pt-BR"/>
-        </w:rPr>
-        <w:t xml:space="preserve"> </w:t>
-      </w:r>
-      <w:r>
-        <w:rPr>
-          <w:rFonts w:ascii="Times New Roman" w:eastAsia="Times New Roman" w:hAnsi="Times New Roman" w:cs="Times New Roman"/>
-          <w:lang w:eastAsia="pt-BR"/>
-        </w:rPr>
-        <w:t>(</w:t>
-      </w:r>
-      <w:r>
-        <w:rPr>
-          <w:rFonts w:ascii="Times New Roman" w:hAnsi="Times New Roman" w:cs="Times New Roman"/>
-        </w:rPr>
-        <w:t>MARZULLO, 2009)</w:t>
-      </w:r>
-      <w:r>
-        <w:rPr>
-          <w:rFonts w:ascii="Times New Roman" w:eastAsia="Times New Roman" w:hAnsi="Times New Roman" w:cs="Times New Roman"/>
-          <w:lang w:eastAsia="pt-BR"/>
-        </w:rPr>
-        <w:t>.</w:t>
-      </w:r>
-    </w:p>
-    <w:p>
-      <w:pPr>
         <w:spacing w:line="360" w:lineRule="auto"/>
         <w:ind w:firstLine="709"/>
         <w:jc w:val="both"/>
@@ -10184,7 +11186,7 @@
           <w:color w:val="auto"/>
         </w:rPr>
       </w:pPr>
-      <w:bookmarkStart w:id="12" w:name="_Toc400635314"/>
+      <w:bookmarkStart w:id="14" w:name="_Toc400643161"/>
       <w:r>
         <w:rPr>
           <w:rFonts w:ascii="Times New Roman" w:hAnsi="Times New Roman" w:cs="Times New Roman"/>
@@ -10194,7 +11196,7 @@
         </w:rPr>
         <w:t>2.2.2 WSDL</w:t>
       </w:r>
-      <w:bookmarkEnd w:id="12"/>
+      <w:bookmarkEnd w:id="14"/>
     </w:p>
     <w:p>
       <w:pPr>
@@ -10472,7 +11474,7 @@
           <w:lang w:eastAsia="pt-BR"/>
         </w:rPr>
         <w:drawing>
-          <wp:anchor distT="0" distB="0" distL="114300" distR="114300" simplePos="0" relativeHeight="251660800" behindDoc="0" locked="0" layoutInCell="1" allowOverlap="1">
+          <wp:anchor distT="0" distB="0" distL="114300" distR="114300" simplePos="0" relativeHeight="251664384" behindDoc="0" locked="0" layoutInCell="1" allowOverlap="1">
             <wp:simplePos x="0" y="0"/>
             <wp:positionH relativeFrom="column">
               <wp:posOffset>1910715</wp:posOffset>
@@ -10497,7 +11499,7 @@
                     </pic:cNvPicPr>
                   </pic:nvPicPr>
                   <pic:blipFill>
-                    <a:blip r:embed="rId12">
+                    <a:blip r:embed="rId17">
                       <a:extLst>
                         <a:ext uri="{28A0092B-C50C-407E-A947-70E740481C1C}">
                           <a14:useLocalDpi xmlns:a14="http://schemas.microsoft.com/office/drawing/2010/main" val="0"/>
@@ -10633,11 +11635,140 @@
         <w:jc w:val="both"/>
         <w:rPr>
           <w:rFonts w:ascii="Times New Roman" w:eastAsia="Times New Roman" w:hAnsi="Times New Roman" w:cs="Times New Roman"/>
-          <w:sz w:val="24"/>
-          <w:szCs w:val="24"/>
-          <w:lang w:eastAsia="pt-BR"/>
-        </w:rPr>
-      </w:pPr>
+          <w:szCs w:val="24"/>
+          <w:lang w:eastAsia="pt-BR"/>
+        </w:rPr>
+      </w:pPr>
+      <w:r>
+        <w:rPr>
+          <w:noProof/>
+        </w:rPr>
+        <w:pict>
+          <v:shape id="_x0000_s1031" type="#_x0000_t202" style="position:absolute;left:0;text-align:left;margin-left:121.95pt;margin-top:15.25pt;width:213pt;height:35.3pt;z-index:251661824;mso-position-horizontal-relative:text;mso-position-vertical-relative:text" stroked="f">
+            <v:textbox style="mso-fit-shape-to-text:t" inset="0,0,0,0">
+              <w:txbxContent>
+                <w:p>
+                  <w:pPr>
+                    <w:pStyle w:val="Legenda"/>
+                    <w:rPr>
+                      <w:rFonts w:ascii="Times New Roman" w:eastAsia="Times New Roman" w:hAnsi="Times New Roman" w:cs="Times New Roman"/>
+                      <w:b w:val="0"/>
+                      <w:bCs w:val="0"/>
+                      <w:color w:val="auto"/>
+                      <w:sz w:val="22"/>
+                      <w:szCs w:val="24"/>
+                      <w:lang w:eastAsia="pt-BR"/>
+                    </w:rPr>
+                  </w:pPr>
+                </w:p>
+                <w:p>
+                  <w:pPr>
+                    <w:pStyle w:val="Legenda"/>
+                    <w:jc w:val="center"/>
+                    <w:rPr>
+                      <w:rFonts w:ascii="Times New Roman" w:eastAsia="Times New Roman" w:hAnsi="Times New Roman" w:cs="Times New Roman"/>
+                      <w:b w:val="0"/>
+                      <w:bCs w:val="0"/>
+                      <w:color w:val="auto"/>
+                      <w:sz w:val="22"/>
+                      <w:szCs w:val="24"/>
+                      <w:lang w:eastAsia="pt-BR"/>
+                    </w:rPr>
+                  </w:pPr>
+                  <w:bookmarkStart w:id="15" w:name="_Toc400642995"/>
+                  <w:r>
+                    <w:rPr>
+                      <w:rFonts w:ascii="Times New Roman" w:eastAsia="Times New Roman" w:hAnsi="Times New Roman" w:cs="Times New Roman"/>
+                      <w:b w:val="0"/>
+                      <w:bCs w:val="0"/>
+                      <w:color w:val="auto"/>
+                      <w:sz w:val="22"/>
+                      <w:szCs w:val="24"/>
+                      <w:lang w:eastAsia="pt-BR"/>
+                    </w:rPr>
+                    <w:t xml:space="preserve">Figura </w:t>
+                  </w:r>
+                  <w:r>
+                    <w:rPr>
+                      <w:rFonts w:ascii="Times New Roman" w:eastAsia="Times New Roman" w:hAnsi="Times New Roman" w:cs="Times New Roman"/>
+                      <w:b w:val="0"/>
+                      <w:bCs w:val="0"/>
+                      <w:color w:val="auto"/>
+                      <w:sz w:val="22"/>
+                      <w:szCs w:val="24"/>
+                      <w:lang w:eastAsia="pt-BR"/>
+                    </w:rPr>
+                    <w:fldChar w:fldCharType="begin"/>
+                  </w:r>
+                  <w:r>
+                    <w:rPr>
+                      <w:rFonts w:ascii="Times New Roman" w:eastAsia="Times New Roman" w:hAnsi="Times New Roman" w:cs="Times New Roman"/>
+                      <w:b w:val="0"/>
+                      <w:bCs w:val="0"/>
+                      <w:color w:val="auto"/>
+                      <w:sz w:val="22"/>
+                      <w:szCs w:val="24"/>
+                      <w:lang w:eastAsia="pt-BR"/>
+                    </w:rPr>
+                    <w:instrText xml:space="preserve"> SEQ Figura \* ARABIC </w:instrText>
+                  </w:r>
+                  <w:r>
+                    <w:rPr>
+                      <w:rFonts w:ascii="Times New Roman" w:eastAsia="Times New Roman" w:hAnsi="Times New Roman" w:cs="Times New Roman"/>
+                      <w:b w:val="0"/>
+                      <w:bCs w:val="0"/>
+                      <w:color w:val="auto"/>
+                      <w:sz w:val="22"/>
+                      <w:szCs w:val="24"/>
+                      <w:lang w:eastAsia="pt-BR"/>
+                    </w:rPr>
+                    <w:fldChar w:fldCharType="separate"/>
+                  </w:r>
+                  <w:r>
+                    <w:rPr>
+                      <w:rFonts w:ascii="Times New Roman" w:eastAsia="Times New Roman" w:hAnsi="Times New Roman" w:cs="Times New Roman"/>
+                      <w:b w:val="0"/>
+                      <w:bCs w:val="0"/>
+                      <w:noProof/>
+                      <w:color w:val="auto"/>
+                      <w:sz w:val="22"/>
+                      <w:szCs w:val="24"/>
+                      <w:lang w:eastAsia="pt-BR"/>
+                    </w:rPr>
+                    <w:t>3</w:t>
+                  </w:r>
+                  <w:r>
+                    <w:rPr>
+                      <w:rFonts w:ascii="Times New Roman" w:eastAsia="Times New Roman" w:hAnsi="Times New Roman" w:cs="Times New Roman"/>
+                      <w:b w:val="0"/>
+                      <w:bCs w:val="0"/>
+                      <w:color w:val="auto"/>
+                      <w:sz w:val="22"/>
+                      <w:szCs w:val="24"/>
+                      <w:lang w:eastAsia="pt-BR"/>
+                    </w:rPr>
+                    <w:fldChar w:fldCharType="end"/>
+                  </w:r>
+                  <w:r>
+                    <w:rPr>
+                      <w:rFonts w:ascii="Times New Roman" w:eastAsia="Times New Roman" w:hAnsi="Times New Roman" w:cs="Times New Roman"/>
+                      <w:b w:val="0"/>
+                      <w:bCs w:val="0"/>
+                      <w:color w:val="auto"/>
+                      <w:sz w:val="22"/>
+                      <w:szCs w:val="24"/>
+                      <w:lang w:eastAsia="pt-BR"/>
+                    </w:rPr>
+                    <w:t>. Estrutura de um WSDL (ERL, 2011).</w:t>
+                  </w:r>
+                  <w:bookmarkEnd w:id="15"/>
+                </w:p>
+              </w:txbxContent>
+            </v:textbox>
+            <w10:wrap type="square"/>
+          </v:shape>
+        </w:pict>
+      </w:r>
     </w:p>
     <w:p>
       <w:pPr>
@@ -10646,63 +11777,7 @@
         <w:jc w:val="center"/>
         <w:rPr>
           <w:rFonts w:ascii="Times New Roman" w:eastAsia="Times New Roman" w:hAnsi="Times New Roman" w:cs="Times New Roman"/>
-          <w:lang w:eastAsia="pt-BR"/>
-        </w:rPr>
-      </w:pPr>
-      <w:r>
-        <w:rPr>
-          <w:rFonts w:ascii="Times New Roman" w:eastAsia="Times New Roman" w:hAnsi="Times New Roman" w:cs="Times New Roman"/>
-          <w:szCs w:val="24"/>
-          <w:lang w:eastAsia="pt-BR"/>
-        </w:rPr>
-        <w:t>Figura 3</w:t>
-      </w:r>
-      <w:r>
-        <w:rPr>
-          <w:rFonts w:ascii="Times New Roman" w:eastAsia="Times New Roman" w:hAnsi="Times New Roman" w:cs="Times New Roman"/>
-          <w:szCs w:val="24"/>
-          <w:lang w:eastAsia="pt-BR"/>
-        </w:rPr>
-        <w:t xml:space="preserve">. </w:t>
-      </w:r>
-      <w:r>
-        <w:rPr>
-          <w:rFonts w:ascii="Times New Roman" w:eastAsia="Times New Roman" w:hAnsi="Times New Roman" w:cs="Times New Roman"/>
-          <w:szCs w:val="24"/>
-          <w:lang w:eastAsia="pt-BR"/>
-        </w:rPr>
-        <w:t xml:space="preserve">Estrutura de um WSDL </w:t>
-      </w:r>
-      <w:r>
-        <w:rPr>
-          <w:rFonts w:ascii="Times New Roman" w:eastAsia="Times New Roman" w:hAnsi="Times New Roman" w:cs="Times New Roman"/>
-          <w:lang w:eastAsia="pt-BR"/>
-        </w:rPr>
-        <w:t>(</w:t>
-      </w:r>
-      <w:r>
-        <w:rPr>
-          <w:rFonts w:ascii="Times New Roman" w:hAnsi="Times New Roman" w:cs="Times New Roman"/>
-          <w:sz w:val="24"/>
-          <w:szCs w:val="24"/>
-        </w:rPr>
-        <w:t>ERL, 2011)</w:t>
-      </w:r>
-      <w:r>
-        <w:rPr>
-          <w:rFonts w:ascii="Times New Roman" w:eastAsia="Times New Roman" w:hAnsi="Times New Roman" w:cs="Times New Roman"/>
-          <w:lang w:eastAsia="pt-BR"/>
-        </w:rPr>
-        <w:t>.</w:t>
-      </w:r>
-    </w:p>
-    <w:p>
-      <w:pPr>
-        <w:spacing w:after="0"/>
-        <w:ind w:firstLine="709"/>
-        <w:jc w:val="center"/>
-        <w:rPr>
-          <w:rFonts w:ascii="Times New Roman" w:eastAsia="Times New Roman" w:hAnsi="Times New Roman" w:cs="Times New Roman"/>
+          <w:szCs w:val="24"/>
           <w:lang w:eastAsia="pt-BR"/>
         </w:rPr>
       </w:pPr>
@@ -11115,7 +12190,7 @@
           <w:color w:val="auto"/>
         </w:rPr>
       </w:pPr>
-      <w:bookmarkStart w:id="13" w:name="_Toc400635315"/>
+      <w:bookmarkStart w:id="16" w:name="_Toc400643162"/>
       <w:r>
         <w:rPr>
           <w:rFonts w:ascii="Times New Roman" w:hAnsi="Times New Roman" w:cs="Times New Roman"/>
@@ -11125,7 +12200,7 @@
         </w:rPr>
         <w:t>2.2.3 UDDI</w:t>
       </w:r>
-      <w:bookmarkEnd w:id="13"/>
+      <w:bookmarkEnd w:id="16"/>
     </w:p>
     <w:p>
       <w:pPr>
@@ -11669,9 +12744,7 @@
           <w:color w:val="auto"/>
         </w:rPr>
       </w:pPr>
-      <w:bookmarkStart w:id="14" w:name="_Toc400635316"/>
-      <w:bookmarkStart w:id="15" w:name="_GoBack"/>
-      <w:bookmarkEnd w:id="15"/>
+      <w:bookmarkStart w:id="17" w:name="_Toc400643163"/>
       <w:r>
         <w:rPr>
           <w:rFonts w:ascii="Times New Roman" w:hAnsi="Times New Roman" w:cs="Times New Roman"/>
@@ -11700,7 +12773,7 @@
         </w:rPr>
         <w:t>ÇÃO DE SERVIÇOS NO BRASIL</w:t>
       </w:r>
-      <w:bookmarkEnd w:id="14"/>
+      <w:bookmarkEnd w:id="17"/>
     </w:p>
     <w:p>
       <w:pPr>
@@ -11859,6 +12932,32 @@
           <w:lang w:eastAsia="pt-BR"/>
         </w:rPr>
         <w:t xml:space="preserve">humano, que são simultaneamente patrões e empregados de si mesmos. </w:t>
+      </w:r>
+      <w:bookmarkStart w:id="18" w:name="_GoBack"/>
+      <w:bookmarkEnd w:id="18"/>
+    </w:p>
+    <w:p>
+      <w:pPr>
+        <w:spacing w:line="360" w:lineRule="auto"/>
+        <w:ind w:firstLine="709"/>
+        <w:jc w:val="both"/>
+        <w:rPr>
+          <w:rFonts w:ascii="Times New Roman" w:eastAsia="Times New Roman" w:hAnsi="Times New Roman" w:cs="Times New Roman"/>
+          <w:color w:val="FF0000"/>
+          <w:sz w:val="24"/>
+          <w:szCs w:val="24"/>
+          <w:lang w:eastAsia="pt-BR"/>
+        </w:rPr>
+      </w:pPr>
+      <w:r>
+        <w:rPr>
+          <w:rFonts w:ascii="Times New Roman" w:eastAsia="Times New Roman" w:hAnsi="Times New Roman" w:cs="Times New Roman"/>
+          <w:color w:val="FF0000"/>
+          <w:sz w:val="24"/>
+          <w:szCs w:val="24"/>
+          <w:lang w:eastAsia="pt-BR"/>
+        </w:rPr>
+        <w:t>Falta terminar....</w:t>
       </w:r>
     </w:p>
     <w:p>
@@ -11902,7 +13001,7 @@
           <w:color w:val="auto"/>
         </w:rPr>
       </w:pPr>
-      <w:bookmarkStart w:id="16" w:name="_Toc400635317"/>
+      <w:bookmarkStart w:id="19" w:name="_Toc400643164"/>
       <w:r>
         <w:rPr>
           <w:rFonts w:ascii="Times New Roman" w:hAnsi="Times New Roman" w:cs="Times New Roman"/>
@@ -11912,7 +13011,7 @@
         </w:rPr>
         <w:t>Trabalhos Relacionados</w:t>
       </w:r>
-      <w:bookmarkEnd w:id="16"/>
+      <w:bookmarkEnd w:id="19"/>
     </w:p>
     <w:p>
       <w:pPr>
@@ -12455,6 +13554,7 @@
           <w:szCs w:val="24"/>
           <w:lang w:eastAsia="pt-BR"/>
         </w:rPr>
+        <w:lastRenderedPageBreak/>
         <w:t>ClickARQ</w:t>
       </w:r>
       <w:proofErr w:type="spellEnd"/>
@@ -12551,7 +13651,6 @@
           <w:szCs w:val="24"/>
           <w:lang w:eastAsia="pt-BR"/>
         </w:rPr>
-        <w:lastRenderedPageBreak/>
         <w:t xml:space="preserve">Abaixo dois dos sistemas citados </w:t>
       </w:r>
       <w:r>
@@ -13149,14 +14248,172 @@
       </w:pPr>
       <w:r>
         <w:rPr>
-          <w:rFonts w:ascii="Times New Roman" w:eastAsia="Times New Roman" w:hAnsi="Times New Roman" w:cs="Times New Roman"/>
           <w:noProof/>
+        </w:rPr>
+        <w:pict>
+          <v:shape id="_x0000_s1032" type="#_x0000_t202" style="position:absolute;left:0;text-align:left;margin-left:10.85pt;margin-top:194pt;width:400.8pt;height:.05pt;z-index:251666432;mso-position-horizontal-relative:text;mso-position-vertical-relative:text" stroked="f">
+            <v:textbox style="mso-fit-shape-to-text:t" inset="0,0,0,0">
+              <w:txbxContent>
+                <w:p>
+                  <w:pPr>
+                    <w:pStyle w:val="Legenda"/>
+                    <w:spacing w:after="0"/>
+                    <w:jc w:val="center"/>
+                    <w:rPr>
+                      <w:rFonts w:ascii="Times New Roman" w:eastAsia="Times New Roman" w:hAnsi="Times New Roman" w:cs="Times New Roman"/>
+                      <w:b w:val="0"/>
+                      <w:bCs w:val="0"/>
+                      <w:color w:val="auto"/>
+                      <w:sz w:val="22"/>
+                      <w:szCs w:val="24"/>
+                      <w:lang w:eastAsia="pt-BR"/>
+                    </w:rPr>
+                  </w:pPr>
+                </w:p>
+                <w:p>
+                  <w:pPr>
+                    <w:pStyle w:val="Legenda"/>
+                    <w:jc w:val="center"/>
+                    <w:rPr>
+                      <w:rFonts w:ascii="Times New Roman" w:eastAsia="Times New Roman" w:hAnsi="Times New Roman" w:cs="Times New Roman"/>
+                      <w:b w:val="0"/>
+                      <w:bCs w:val="0"/>
+                      <w:color w:val="auto"/>
+                      <w:sz w:val="22"/>
+                      <w:szCs w:val="24"/>
+                      <w:lang w:eastAsia="pt-BR"/>
+                    </w:rPr>
+                  </w:pPr>
+                  <w:bookmarkStart w:id="20" w:name="_Toc400642996"/>
+                  <w:r>
+                    <w:rPr>
+                      <w:rFonts w:ascii="Times New Roman" w:eastAsia="Times New Roman" w:hAnsi="Times New Roman" w:cs="Times New Roman"/>
+                      <w:b w:val="0"/>
+                      <w:bCs w:val="0"/>
+                      <w:color w:val="auto"/>
+                      <w:sz w:val="22"/>
+                      <w:szCs w:val="24"/>
+                      <w:lang w:eastAsia="pt-BR"/>
+                    </w:rPr>
+                    <w:t xml:space="preserve">Figura </w:t>
+                  </w:r>
+                  <w:r>
+                    <w:rPr>
+                      <w:rFonts w:ascii="Times New Roman" w:eastAsia="Times New Roman" w:hAnsi="Times New Roman" w:cs="Times New Roman"/>
+                      <w:b w:val="0"/>
+                      <w:bCs w:val="0"/>
+                      <w:color w:val="auto"/>
+                      <w:sz w:val="22"/>
+                      <w:szCs w:val="24"/>
+                      <w:lang w:eastAsia="pt-BR"/>
+                    </w:rPr>
+                    <w:fldChar w:fldCharType="begin"/>
+                  </w:r>
+                  <w:r>
+                    <w:rPr>
+                      <w:rFonts w:ascii="Times New Roman" w:eastAsia="Times New Roman" w:hAnsi="Times New Roman" w:cs="Times New Roman"/>
+                      <w:b w:val="0"/>
+                      <w:bCs w:val="0"/>
+                      <w:color w:val="auto"/>
+                      <w:sz w:val="22"/>
+                      <w:szCs w:val="24"/>
+                      <w:lang w:eastAsia="pt-BR"/>
+                    </w:rPr>
+                    <w:instrText xml:space="preserve"> SEQ Figura \* ARABIC </w:instrText>
+                  </w:r>
+                  <w:r>
+                    <w:rPr>
+                      <w:rFonts w:ascii="Times New Roman" w:eastAsia="Times New Roman" w:hAnsi="Times New Roman" w:cs="Times New Roman"/>
+                      <w:b w:val="0"/>
+                      <w:bCs w:val="0"/>
+                      <w:color w:val="auto"/>
+                      <w:sz w:val="22"/>
+                      <w:szCs w:val="24"/>
+                      <w:lang w:eastAsia="pt-BR"/>
+                    </w:rPr>
+                    <w:fldChar w:fldCharType="separate"/>
+                  </w:r>
+                  <w:r>
+                    <w:rPr>
+                      <w:rFonts w:ascii="Times New Roman" w:eastAsia="Times New Roman" w:hAnsi="Times New Roman" w:cs="Times New Roman"/>
+                      <w:b w:val="0"/>
+                      <w:bCs w:val="0"/>
+                      <w:noProof/>
+                      <w:color w:val="auto"/>
+                      <w:sz w:val="22"/>
+                      <w:szCs w:val="24"/>
+                      <w:lang w:eastAsia="pt-BR"/>
+                    </w:rPr>
+                    <w:t>4</w:t>
+                  </w:r>
+                  <w:r>
+                    <w:rPr>
+                      <w:rFonts w:ascii="Times New Roman" w:eastAsia="Times New Roman" w:hAnsi="Times New Roman" w:cs="Times New Roman"/>
+                      <w:b w:val="0"/>
+                      <w:bCs w:val="0"/>
+                      <w:color w:val="auto"/>
+                      <w:sz w:val="22"/>
+                      <w:szCs w:val="24"/>
+                      <w:lang w:eastAsia="pt-BR"/>
+                    </w:rPr>
+                    <w:fldChar w:fldCharType="end"/>
+                  </w:r>
+                  <w:r>
+                    <w:rPr>
+                      <w:rFonts w:ascii="Times New Roman" w:eastAsia="Times New Roman" w:hAnsi="Times New Roman" w:cs="Times New Roman"/>
+                      <w:b w:val="0"/>
+                      <w:bCs w:val="0"/>
+                      <w:color w:val="auto"/>
+                      <w:sz w:val="22"/>
+                      <w:szCs w:val="24"/>
+                      <w:lang w:eastAsia="pt-BR"/>
+                    </w:rPr>
+                    <w:t xml:space="preserve">. Interface web do </w:t>
+                  </w:r>
+                  <w:proofErr w:type="spellStart"/>
+                  <w:r>
+                    <w:rPr>
+                      <w:rFonts w:ascii="Times New Roman" w:eastAsia="Times New Roman" w:hAnsi="Times New Roman" w:cs="Times New Roman"/>
+                      <w:b w:val="0"/>
+                      <w:bCs w:val="0"/>
+                      <w:color w:val="auto"/>
+                      <w:sz w:val="22"/>
+                      <w:szCs w:val="24"/>
+                      <w:lang w:eastAsia="pt-BR"/>
+                    </w:rPr>
+                    <w:t>GetNinjas</w:t>
+                  </w:r>
+                  <w:proofErr w:type="spellEnd"/>
+                  <w:r>
+                    <w:rPr>
+                      <w:rFonts w:ascii="Times New Roman" w:eastAsia="Times New Roman" w:hAnsi="Times New Roman" w:cs="Times New Roman"/>
+                      <w:b w:val="0"/>
+                      <w:bCs w:val="0"/>
+                      <w:color w:val="auto"/>
+                      <w:sz w:val="22"/>
+                      <w:szCs w:val="24"/>
+                      <w:lang w:eastAsia="pt-BR"/>
+                    </w:rPr>
+                    <w:t xml:space="preserve"> (GETNINJAS - 2011).</w:t>
+                  </w:r>
+                  <w:bookmarkEnd w:id="20"/>
+                </w:p>
+              </w:txbxContent>
+            </v:textbox>
+            <w10:wrap type="square"/>
+          </v:shape>
+        </w:pict>
+      </w:r>
+      <w:r>
+        <w:rPr>
+          <w:rFonts w:ascii="Times New Roman" w:eastAsia="Times New Roman" w:hAnsi="Times New Roman" w:cs="Times New Roman"/>
+          <w:noProof/>
           <w:sz w:val="24"/>
           <w:szCs w:val="24"/>
           <w:lang w:eastAsia="pt-BR"/>
         </w:rPr>
         <w:drawing>
-          <wp:anchor distT="0" distB="0" distL="114300" distR="114300" simplePos="0" relativeHeight="251653120" behindDoc="0" locked="0" layoutInCell="1" allowOverlap="1">
+          <wp:anchor distT="0" distB="0" distL="114300" distR="114300" simplePos="0" relativeHeight="251654144" behindDoc="0" locked="0" layoutInCell="1" allowOverlap="1">
             <wp:simplePos x="0" y="0"/>
             <wp:positionH relativeFrom="column">
               <wp:posOffset>137795</wp:posOffset>
@@ -13179,7 +14436,7 @@
                     <pic:cNvPicPr/>
                   </pic:nvPicPr>
                   <pic:blipFill>
-                    <a:blip r:embed="rId13" cstate="print">
+                    <a:blip r:embed="rId18" cstate="print">
                       <a:extLst>
                         <a:ext uri="{28A0092B-C50C-407E-A947-70E740481C1C}">
                           <a14:useLocalDpi xmlns:a14="http://schemas.microsoft.com/office/drawing/2010/main" val="0"/>
@@ -13305,94 +14562,6 @@
           <w:lang w:eastAsia="pt-BR"/>
         </w:rPr>
       </w:pPr>
-      <w:r>
-        <w:rPr>
-          <w:rFonts w:ascii="Times New Roman" w:eastAsia="Times New Roman" w:hAnsi="Times New Roman" w:cs="Times New Roman"/>
-          <w:szCs w:val="24"/>
-          <w:lang w:eastAsia="pt-BR"/>
-        </w:rPr>
-        <w:t>Figura 3</w:t>
-      </w:r>
-      <w:r>
-        <w:rPr>
-          <w:rFonts w:ascii="Times New Roman" w:eastAsia="Times New Roman" w:hAnsi="Times New Roman" w:cs="Times New Roman"/>
-          <w:szCs w:val="24"/>
-          <w:lang w:eastAsia="pt-BR"/>
-        </w:rPr>
-        <w:t xml:space="preserve">. Interface </w:t>
-      </w:r>
-      <w:r>
-        <w:rPr>
-          <w:rFonts w:ascii="Times New Roman" w:eastAsia="Times New Roman" w:hAnsi="Times New Roman" w:cs="Times New Roman"/>
-          <w:szCs w:val="24"/>
-          <w:lang w:eastAsia="pt-BR"/>
-        </w:rPr>
-        <w:t xml:space="preserve">web </w:t>
-      </w:r>
-      <w:r>
-        <w:rPr>
-          <w:rFonts w:ascii="Times New Roman" w:eastAsia="Times New Roman" w:hAnsi="Times New Roman" w:cs="Times New Roman"/>
-          <w:szCs w:val="24"/>
-          <w:lang w:eastAsia="pt-BR"/>
-        </w:rPr>
-        <w:t xml:space="preserve">do </w:t>
-      </w:r>
-      <w:proofErr w:type="spellStart"/>
-      <w:r>
-        <w:rPr>
-          <w:rFonts w:ascii="Times New Roman" w:eastAsia="Times New Roman" w:hAnsi="Times New Roman" w:cs="Times New Roman"/>
-          <w:szCs w:val="24"/>
-          <w:lang w:eastAsia="pt-BR"/>
-        </w:rPr>
-        <w:t>GetNinjas</w:t>
-      </w:r>
-      <w:proofErr w:type="spellEnd"/>
-      <w:r>
-        <w:rPr>
-          <w:rFonts w:ascii="Times New Roman" w:eastAsia="Times New Roman" w:hAnsi="Times New Roman" w:cs="Times New Roman"/>
-          <w:szCs w:val="24"/>
-          <w:lang w:eastAsia="pt-BR"/>
-        </w:rPr>
-        <w:t xml:space="preserve"> </w:t>
-      </w:r>
-      <w:r>
-        <w:rPr>
-          <w:rFonts w:ascii="Times New Roman" w:eastAsia="Times New Roman" w:hAnsi="Times New Roman" w:cs="Times New Roman"/>
-          <w:sz w:val="20"/>
-          <w:szCs w:val="24"/>
-          <w:lang w:eastAsia="pt-BR"/>
-        </w:rPr>
-        <w:t>(</w:t>
-      </w:r>
-      <w:r>
-        <w:rPr>
-          <w:rFonts w:ascii="Times New Roman" w:hAnsi="Times New Roman" w:cs="Times New Roman"/>
-          <w:szCs w:val="24"/>
-        </w:rPr>
-        <w:t>GETNINJAS - 2011)</w:t>
-      </w:r>
-      <w:r>
-        <w:rPr>
-          <w:rFonts w:ascii="Times New Roman" w:eastAsia="Times New Roman" w:hAnsi="Times New Roman" w:cs="Times New Roman"/>
-          <w:sz w:val="20"/>
-          <w:szCs w:val="24"/>
-          <w:lang w:eastAsia="pt-BR"/>
-        </w:rPr>
-        <w:t>.</w:t>
-      </w:r>
-    </w:p>
-    <w:p>
-      <w:pPr>
-        <w:spacing w:after="0"/>
-        <w:ind w:firstLine="709"/>
-        <w:jc w:val="center"/>
-        <w:rPr>
-          <w:rFonts w:ascii="Times New Roman" w:eastAsia="Times New Roman" w:hAnsi="Times New Roman" w:cs="Times New Roman"/>
-          <w:sz w:val="20"/>
-          <w:szCs w:val="24"/>
-          <w:lang w:eastAsia="pt-BR"/>
-        </w:rPr>
-      </w:pPr>
     </w:p>
     <w:p>
       <w:pPr>
@@ -13428,7 +14597,6 @@
           <w:szCs w:val="24"/>
           <w:u w:val="single"/>
         </w:rPr>
-        <w:lastRenderedPageBreak/>
         <w:t>Recomind.net</w:t>
       </w:r>
     </w:p>
@@ -13793,6 +14961,137 @@
           <w:lang w:eastAsia="pt-BR"/>
         </w:rPr>
       </w:pPr>
+      <w:r>
+        <w:rPr>
+          <w:noProof/>
+        </w:rPr>
+        <w:pict>
+          <v:shape id="_x0000_s1033" type="#_x0000_t202" style="position:absolute;left:0;text-align:left;margin-left:3.45pt;margin-top:197.8pt;width:427.5pt;height:.05pt;z-index:251668480;mso-position-horizontal-relative:text;mso-position-vertical-relative:text" stroked="f">
+            <v:textbox style="mso-fit-shape-to-text:t" inset="0,0,0,0">
+              <w:txbxContent>
+                <w:p>
+                  <w:pPr>
+                    <w:pStyle w:val="Legenda"/>
+                    <w:spacing w:after="0"/>
+                    <w:jc w:val="center"/>
+                    <w:rPr>
+                      <w:rFonts w:ascii="Times New Roman" w:eastAsia="Times New Roman" w:hAnsi="Times New Roman" w:cs="Times New Roman"/>
+                      <w:b w:val="0"/>
+                      <w:bCs w:val="0"/>
+                      <w:color w:val="auto"/>
+                      <w:sz w:val="22"/>
+                      <w:szCs w:val="24"/>
+                      <w:lang w:eastAsia="pt-BR"/>
+                    </w:rPr>
+                  </w:pPr>
+                </w:p>
+                <w:p>
+                  <w:pPr>
+                    <w:pStyle w:val="Legenda"/>
+                    <w:jc w:val="center"/>
+                    <w:rPr>
+                      <w:rFonts w:ascii="Times New Roman" w:eastAsia="Times New Roman" w:hAnsi="Times New Roman" w:cs="Times New Roman"/>
+                      <w:b w:val="0"/>
+                      <w:bCs w:val="0"/>
+                      <w:color w:val="auto"/>
+                      <w:sz w:val="22"/>
+                      <w:szCs w:val="24"/>
+                      <w:lang w:eastAsia="pt-BR"/>
+                    </w:rPr>
+                  </w:pPr>
+                  <w:bookmarkStart w:id="21" w:name="_Toc400642997"/>
+                  <w:r>
+                    <w:rPr>
+                      <w:rFonts w:ascii="Times New Roman" w:eastAsia="Times New Roman" w:hAnsi="Times New Roman" w:cs="Times New Roman"/>
+                      <w:b w:val="0"/>
+                      <w:bCs w:val="0"/>
+                      <w:color w:val="auto"/>
+                      <w:sz w:val="22"/>
+                      <w:szCs w:val="24"/>
+                      <w:lang w:eastAsia="pt-BR"/>
+                    </w:rPr>
+                    <w:t xml:space="preserve">Figura </w:t>
+                  </w:r>
+                  <w:r>
+                    <w:rPr>
+                      <w:rFonts w:ascii="Times New Roman" w:eastAsia="Times New Roman" w:hAnsi="Times New Roman" w:cs="Times New Roman"/>
+                      <w:b w:val="0"/>
+                      <w:bCs w:val="0"/>
+                      <w:color w:val="auto"/>
+                      <w:sz w:val="22"/>
+                      <w:szCs w:val="24"/>
+                      <w:lang w:eastAsia="pt-BR"/>
+                    </w:rPr>
+                    <w:fldChar w:fldCharType="begin"/>
+                  </w:r>
+                  <w:r>
+                    <w:rPr>
+                      <w:rFonts w:ascii="Times New Roman" w:eastAsia="Times New Roman" w:hAnsi="Times New Roman" w:cs="Times New Roman"/>
+                      <w:b w:val="0"/>
+                      <w:bCs w:val="0"/>
+                      <w:color w:val="auto"/>
+                      <w:sz w:val="22"/>
+                      <w:szCs w:val="24"/>
+                      <w:lang w:eastAsia="pt-BR"/>
+                    </w:rPr>
+                    <w:instrText xml:space="preserve"> SEQ Figura \* ARABIC </w:instrText>
+                  </w:r>
+                  <w:r>
+                    <w:rPr>
+                      <w:rFonts w:ascii="Times New Roman" w:eastAsia="Times New Roman" w:hAnsi="Times New Roman" w:cs="Times New Roman"/>
+                      <w:b w:val="0"/>
+                      <w:bCs w:val="0"/>
+                      <w:color w:val="auto"/>
+                      <w:sz w:val="22"/>
+                      <w:szCs w:val="24"/>
+                      <w:lang w:eastAsia="pt-BR"/>
+                    </w:rPr>
+                    <w:fldChar w:fldCharType="separate"/>
+                  </w:r>
+                  <w:r>
+                    <w:rPr>
+                      <w:rFonts w:ascii="Times New Roman" w:eastAsia="Times New Roman" w:hAnsi="Times New Roman" w:cs="Times New Roman"/>
+                      <w:b w:val="0"/>
+                      <w:bCs w:val="0"/>
+                      <w:color w:val="auto"/>
+                      <w:sz w:val="22"/>
+                      <w:szCs w:val="24"/>
+                      <w:lang w:eastAsia="pt-BR"/>
+                    </w:rPr>
+                    <w:t>5</w:t>
+                  </w:r>
+                  <w:r>
+                    <w:rPr>
+                      <w:rFonts w:ascii="Times New Roman" w:eastAsia="Times New Roman" w:hAnsi="Times New Roman" w:cs="Times New Roman"/>
+                      <w:b w:val="0"/>
+                      <w:bCs w:val="0"/>
+                      <w:color w:val="auto"/>
+                      <w:sz w:val="22"/>
+                      <w:szCs w:val="24"/>
+                      <w:lang w:eastAsia="pt-BR"/>
+                    </w:rPr>
+                    <w:fldChar w:fldCharType="end"/>
+                  </w:r>
+                  <w:r>
+                    <w:rPr>
+                      <w:rFonts w:ascii="Times New Roman" w:eastAsia="Times New Roman" w:hAnsi="Times New Roman" w:cs="Times New Roman"/>
+                      <w:b w:val="0"/>
+                      <w:bCs w:val="0"/>
+                      <w:color w:val="auto"/>
+                      <w:sz w:val="22"/>
+                      <w:szCs w:val="24"/>
+                      <w:lang w:eastAsia="pt-BR"/>
+                    </w:rPr>
+                    <w:t>. Interface web do Recomind.net (RECOMIND.NET - 2011).</w:t>
+                  </w:r>
+                  <w:bookmarkEnd w:id="21"/>
+                </w:p>
+              </w:txbxContent>
+            </v:textbox>
+            <w10:wrap type="square"/>
+          </v:shape>
+        </w:pict>
+      </w:r>
       <w:r>
         <w:rPr>
           <w:rFonts w:ascii="Times New Roman" w:eastAsia="Times New Roman" w:hAnsi="Times New Roman" w:cs="Times New Roman"/>
@@ -13824,7 +15123,7 @@
                     <pic:cNvPicPr/>
                   </pic:nvPicPr>
                   <pic:blipFill>
-                    <a:blip r:embed="rId14" cstate="print">
+                    <a:blip r:embed="rId19" cstate="print">
                       <a:extLst>
                         <a:ext uri="{28A0092B-C50C-407E-A947-70E740481C1C}">
                           <a14:useLocalDpi xmlns:a14="http://schemas.microsoft.com/office/drawing/2010/main" val="0"/>
@@ -13858,90 +15157,6 @@
     </w:p>
     <w:p>
       <w:pPr>
-        <w:spacing w:after="0" w:line="240" w:lineRule="auto"/>
-        <w:ind w:firstLine="709"/>
-        <w:jc w:val="center"/>
-        <w:rPr>
-          <w:rFonts w:ascii="Times New Roman" w:eastAsia="Times New Roman" w:hAnsi="Times New Roman" w:cs="Times New Roman"/>
-          <w:szCs w:val="24"/>
-          <w:lang w:eastAsia="pt-BR"/>
-        </w:rPr>
-      </w:pPr>
-      <w:r>
-        <w:rPr>
-          <w:rFonts w:ascii="Times New Roman" w:eastAsia="Times New Roman" w:hAnsi="Times New Roman" w:cs="Times New Roman"/>
-          <w:szCs w:val="24"/>
-          <w:lang w:eastAsia="pt-BR"/>
-        </w:rPr>
-        <w:t xml:space="preserve">Figura </w:t>
-      </w:r>
-      <w:r>
-        <w:rPr>
-          <w:rFonts w:ascii="Times New Roman" w:eastAsia="Times New Roman" w:hAnsi="Times New Roman" w:cs="Times New Roman"/>
-          <w:szCs w:val="24"/>
-          <w:lang w:eastAsia="pt-BR"/>
-        </w:rPr>
-        <w:t>4</w:t>
-      </w:r>
-      <w:r>
-        <w:rPr>
-          <w:rFonts w:ascii="Times New Roman" w:eastAsia="Times New Roman" w:hAnsi="Times New Roman" w:cs="Times New Roman"/>
-          <w:szCs w:val="24"/>
-          <w:lang w:eastAsia="pt-BR"/>
-        </w:rPr>
-        <w:t xml:space="preserve">. Interface </w:t>
-      </w:r>
-      <w:r>
-        <w:rPr>
-          <w:rFonts w:ascii="Times New Roman" w:eastAsia="Times New Roman" w:hAnsi="Times New Roman" w:cs="Times New Roman"/>
-          <w:szCs w:val="24"/>
-          <w:lang w:eastAsia="pt-BR"/>
-        </w:rPr>
-        <w:t xml:space="preserve">web </w:t>
-      </w:r>
-      <w:r>
-        <w:rPr>
-          <w:rFonts w:ascii="Times New Roman" w:eastAsia="Times New Roman" w:hAnsi="Times New Roman" w:cs="Times New Roman"/>
-          <w:szCs w:val="24"/>
-          <w:lang w:eastAsia="pt-BR"/>
-        </w:rPr>
-        <w:t xml:space="preserve">do </w:t>
-      </w:r>
-      <w:r>
-        <w:rPr>
-          <w:rFonts w:ascii="Times New Roman" w:eastAsia="Times New Roman" w:hAnsi="Times New Roman" w:cs="Times New Roman"/>
-          <w:szCs w:val="24"/>
-          <w:lang w:eastAsia="pt-BR"/>
-        </w:rPr>
-        <w:t>Recomind.net</w:t>
-      </w:r>
-      <w:r>
-        <w:rPr>
-          <w:rFonts w:ascii="Times New Roman" w:eastAsia="Times New Roman" w:hAnsi="Times New Roman" w:cs="Times New Roman"/>
-          <w:szCs w:val="24"/>
-          <w:lang w:eastAsia="pt-BR"/>
-        </w:rPr>
-        <w:t xml:space="preserve"> (</w:t>
-      </w:r>
-      <w:r>
-        <w:rPr>
-          <w:rFonts w:ascii="Times New Roman" w:hAnsi="Times New Roman" w:cs="Times New Roman"/>
-          <w:sz w:val="24"/>
-          <w:szCs w:val="24"/>
-        </w:rPr>
-        <w:t>RECOMIND.NET - 2011)</w:t>
-      </w:r>
-      <w:r>
-        <w:rPr>
-          <w:rFonts w:ascii="Times New Roman" w:eastAsia="Times New Roman" w:hAnsi="Times New Roman" w:cs="Times New Roman"/>
-          <w:szCs w:val="24"/>
-          <w:lang w:eastAsia="pt-BR"/>
-        </w:rPr>
-        <w:t>.</w:t>
-      </w:r>
-    </w:p>
-    <w:p>
-      <w:pPr>
         <w:spacing w:line="360" w:lineRule="auto"/>
         <w:ind w:firstLine="709"/>
         <w:jc w:val="both"/>
@@ -14005,13 +15220,12 @@
           <w:color w:val="auto"/>
         </w:rPr>
       </w:pPr>
-      <w:bookmarkStart w:id="17" w:name="_Toc400635318"/>
+      <w:bookmarkStart w:id="22" w:name="_Toc400643165"/>
       <w:r>
         <w:rPr>
           <w:rFonts w:ascii="Times New Roman" w:hAnsi="Times New Roman" w:cs="Times New Roman"/>
           <w:color w:val="auto"/>
         </w:rPr>
-        <w:lastRenderedPageBreak/>
         <w:t>METODOLO</w:t>
       </w:r>
       <w:r>
@@ -14021,7 +15235,7 @@
         </w:rPr>
         <w:t>GIA</w:t>
       </w:r>
-      <w:bookmarkEnd w:id="17"/>
+      <w:bookmarkEnd w:id="22"/>
     </w:p>
     <w:p>
       <w:pPr>
@@ -14795,6 +16009,7 @@
           <w:szCs w:val="24"/>
           <w:lang w:eastAsia="pt-BR"/>
         </w:rPr>
+        <w:lastRenderedPageBreak/>
         <w:t xml:space="preserve">dicionário de dados com o intuito de detalhar </w:t>
       </w:r>
       <w:r>
@@ -14914,7 +16129,6 @@
           <w:szCs w:val="24"/>
           <w:lang w:eastAsia="pt-BR"/>
         </w:rPr>
-        <w:lastRenderedPageBreak/>
         <w:t>Na</w:t>
       </w:r>
       <w:r>
@@ -15756,7 +16970,7 @@
           <w:lang w:eastAsia="pt-BR"/>
         </w:rPr>
         <w:sectPr>
-          <w:headerReference w:type="default" r:id="rId15"/>
+          <w:headerReference w:type="default" r:id="rId20"/>
           <w:pgSz w:w="11906" w:h="16838"/>
           <w:pgMar w:top="1701" w:right="1418" w:bottom="1418" w:left="1701" w:header="1134" w:footer="709" w:gutter="0"/>
           <w:pgNumType w:chapStyle="1"/>
@@ -15779,7 +16993,7 @@
           <w:color w:val="auto"/>
         </w:rPr>
       </w:pPr>
-      <w:bookmarkStart w:id="18" w:name="_Toc400635319"/>
+      <w:bookmarkStart w:id="23" w:name="_Toc400643166"/>
       <w:r>
         <w:rPr>
           <w:rFonts w:ascii="Times New Roman" w:hAnsi="Times New Roman" w:cs="Times New Roman"/>
@@ -15789,7 +17003,7 @@
         <w:lastRenderedPageBreak/>
         <w:t>desenvolvimento</w:t>
       </w:r>
-      <w:bookmarkEnd w:id="18"/>
+      <w:bookmarkEnd w:id="23"/>
     </w:p>
     <w:p>
       <w:pPr>
@@ -15970,7 +17184,7 @@
           <w:color w:val="auto"/>
         </w:rPr>
       </w:pPr>
-      <w:bookmarkStart w:id="19" w:name="_Toc400635320"/>
+      <w:bookmarkStart w:id="24" w:name="_Toc400643167"/>
       <w:r>
         <w:rPr>
           <w:rFonts w:ascii="Times New Roman" w:hAnsi="Times New Roman" w:cs="Times New Roman"/>
@@ -15980,7 +17194,7 @@
         </w:rPr>
         <w:t>Modelagem</w:t>
       </w:r>
-      <w:bookmarkEnd w:id="19"/>
+      <w:bookmarkEnd w:id="24"/>
     </w:p>
     <w:p>
       <w:pPr>
@@ -16047,22 +17261,1807 @@
         <w:jc w:val="both"/>
         <w:rPr>
           <w:rFonts w:ascii="Times New Roman" w:eastAsia="Times New Roman" w:hAnsi="Times New Roman" w:cs="Times New Roman"/>
-          <w:color w:val="FF0000"/>
-          <w:sz w:val="24"/>
-          <w:szCs w:val="24"/>
-          <w:lang w:eastAsia="pt-BR"/>
-        </w:rPr>
-      </w:pPr>
-      <w:r>
-        <w:rPr>
-          <w:rFonts w:ascii="Times New Roman" w:eastAsia="Times New Roman" w:hAnsi="Times New Roman" w:cs="Times New Roman"/>
-          <w:color w:val="FF0000"/>
-          <w:sz w:val="24"/>
-          <w:szCs w:val="24"/>
-          <w:lang w:eastAsia="pt-BR"/>
-        </w:rPr>
-        <w:t>Descrever Modelagem</w:t>
-      </w:r>
+          <w:sz w:val="24"/>
+          <w:szCs w:val="24"/>
+          <w:lang w:eastAsia="pt-BR"/>
+        </w:rPr>
+      </w:pPr>
+    </w:p>
+    <w:p>
+      <w:pPr>
+        <w:spacing w:line="360" w:lineRule="auto"/>
+        <w:ind w:firstLine="709"/>
+        <w:jc w:val="both"/>
+        <w:rPr>
+          <w:rFonts w:ascii="Times New Roman" w:eastAsia="Times New Roman" w:hAnsi="Times New Roman" w:cs="Times New Roman"/>
+          <w:sz w:val="24"/>
+          <w:szCs w:val="24"/>
+          <w:lang w:eastAsia="pt-BR"/>
+        </w:rPr>
+      </w:pPr>
+    </w:p>
+    <w:p>
+      <w:pPr>
+        <w:spacing w:line="360" w:lineRule="auto"/>
+        <w:ind w:firstLine="709"/>
+        <w:jc w:val="both"/>
+        <w:rPr>
+          <w:rFonts w:ascii="Times New Roman" w:eastAsia="Times New Roman" w:hAnsi="Times New Roman" w:cs="Times New Roman"/>
+          <w:sz w:val="24"/>
+          <w:szCs w:val="24"/>
+          <w:lang w:eastAsia="pt-BR"/>
+        </w:rPr>
+      </w:pPr>
+    </w:p>
+    <w:p>
+      <w:pPr>
+        <w:spacing w:line="360" w:lineRule="auto"/>
+        <w:ind w:firstLine="709"/>
+        <w:jc w:val="both"/>
+        <w:rPr>
+          <w:rFonts w:ascii="Times New Roman" w:eastAsia="Times New Roman" w:hAnsi="Times New Roman" w:cs="Times New Roman"/>
+          <w:sz w:val="24"/>
+          <w:szCs w:val="24"/>
+          <w:lang w:eastAsia="pt-BR"/>
+        </w:rPr>
+      </w:pPr>
+    </w:p>
+    <w:p>
+      <w:pPr>
+        <w:spacing w:line="360" w:lineRule="auto"/>
+        <w:ind w:firstLine="709"/>
+        <w:jc w:val="both"/>
+        <w:rPr>
+          <w:rFonts w:ascii="Times New Roman" w:eastAsia="Times New Roman" w:hAnsi="Times New Roman" w:cs="Times New Roman"/>
+          <w:sz w:val="24"/>
+          <w:szCs w:val="24"/>
+          <w:lang w:eastAsia="pt-BR"/>
+        </w:rPr>
+      </w:pPr>
+    </w:p>
+    <w:p>
+      <w:pPr>
+        <w:spacing w:line="360" w:lineRule="auto"/>
+        <w:ind w:firstLine="709"/>
+        <w:jc w:val="both"/>
+        <w:rPr>
+          <w:rFonts w:ascii="Times New Roman" w:eastAsia="Times New Roman" w:hAnsi="Times New Roman" w:cs="Times New Roman"/>
+          <w:sz w:val="24"/>
+          <w:szCs w:val="24"/>
+          <w:lang w:eastAsia="pt-BR"/>
+        </w:rPr>
+      </w:pPr>
+    </w:p>
+    <w:p>
+      <w:pPr>
+        <w:spacing w:line="360" w:lineRule="auto"/>
+        <w:ind w:firstLine="709"/>
+        <w:jc w:val="both"/>
+        <w:rPr>
+          <w:rFonts w:ascii="Times New Roman" w:eastAsia="Times New Roman" w:hAnsi="Times New Roman" w:cs="Times New Roman"/>
+          <w:sz w:val="24"/>
+          <w:szCs w:val="24"/>
+          <w:lang w:eastAsia="pt-BR"/>
+        </w:rPr>
+      </w:pPr>
+    </w:p>
+    <w:p>
+      <w:pPr>
+        <w:spacing w:line="360" w:lineRule="auto"/>
+        <w:ind w:firstLine="709"/>
+        <w:jc w:val="both"/>
+        <w:rPr>
+          <w:rFonts w:ascii="Times New Roman" w:eastAsia="Times New Roman" w:hAnsi="Times New Roman" w:cs="Times New Roman"/>
+          <w:sz w:val="24"/>
+          <w:szCs w:val="24"/>
+          <w:lang w:eastAsia="pt-BR"/>
+        </w:rPr>
+      </w:pPr>
+    </w:p>
+    <w:p>
+      <w:pPr>
+        <w:spacing w:line="360" w:lineRule="auto"/>
+        <w:ind w:firstLine="709"/>
+        <w:jc w:val="both"/>
+        <w:rPr>
+          <w:rFonts w:ascii="Times New Roman" w:eastAsia="Times New Roman" w:hAnsi="Times New Roman" w:cs="Times New Roman"/>
+          <w:sz w:val="24"/>
+          <w:szCs w:val="24"/>
+          <w:lang w:eastAsia="pt-BR"/>
+        </w:rPr>
+      </w:pPr>
+    </w:p>
+    <w:p>
+      <w:pPr>
+        <w:spacing w:line="360" w:lineRule="auto"/>
+        <w:ind w:firstLine="709"/>
+        <w:jc w:val="both"/>
+        <w:rPr>
+          <w:rFonts w:ascii="Times New Roman" w:eastAsia="Times New Roman" w:hAnsi="Times New Roman" w:cs="Times New Roman"/>
+          <w:sz w:val="24"/>
+          <w:szCs w:val="24"/>
+          <w:lang w:eastAsia="pt-BR"/>
+        </w:rPr>
+      </w:pPr>
+    </w:p>
+    <w:p>
+      <w:pPr>
+        <w:spacing w:line="360" w:lineRule="auto"/>
+        <w:ind w:firstLine="709"/>
+        <w:jc w:val="both"/>
+        <w:rPr>
+          <w:rFonts w:ascii="Times New Roman" w:eastAsia="Times New Roman" w:hAnsi="Times New Roman" w:cs="Times New Roman"/>
+          <w:sz w:val="24"/>
+          <w:szCs w:val="24"/>
+          <w:lang w:eastAsia="pt-BR"/>
+        </w:rPr>
+      </w:pPr>
+    </w:p>
+    <w:p>
+      <w:pPr>
+        <w:spacing w:line="360" w:lineRule="auto"/>
+        <w:ind w:firstLine="709"/>
+        <w:jc w:val="both"/>
+        <w:rPr>
+          <w:rFonts w:ascii="Times New Roman" w:eastAsia="Times New Roman" w:hAnsi="Times New Roman" w:cs="Times New Roman"/>
+          <w:sz w:val="24"/>
+          <w:szCs w:val="24"/>
+          <w:lang w:eastAsia="pt-BR"/>
+        </w:rPr>
+      </w:pPr>
+    </w:p>
+    <w:p>
+      <w:pPr>
+        <w:spacing w:line="360" w:lineRule="auto"/>
+        <w:ind w:firstLine="709"/>
+        <w:jc w:val="both"/>
+        <w:rPr>
+          <w:rFonts w:ascii="Times New Roman" w:eastAsia="Times New Roman" w:hAnsi="Times New Roman" w:cs="Times New Roman"/>
+          <w:sz w:val="24"/>
+          <w:szCs w:val="24"/>
+          <w:lang w:eastAsia="pt-BR"/>
+        </w:rPr>
+      </w:pPr>
+    </w:p>
+    <w:p>
+      <w:pPr>
+        <w:spacing w:line="360" w:lineRule="auto"/>
+        <w:ind w:firstLine="709"/>
+        <w:jc w:val="both"/>
+        <w:rPr>
+          <w:rFonts w:ascii="Times New Roman" w:eastAsia="Times New Roman" w:hAnsi="Times New Roman" w:cs="Times New Roman"/>
+          <w:sz w:val="24"/>
+          <w:szCs w:val="24"/>
+          <w:lang w:eastAsia="pt-BR"/>
+        </w:rPr>
+      </w:pPr>
+    </w:p>
+    <w:p>
+      <w:pPr>
+        <w:pStyle w:val="Ttulo1"/>
+        <w:numPr>
+          <w:ilvl w:val="2"/>
+          <w:numId w:val="29"/>
+        </w:numPr>
+        <w:spacing w:before="100" w:beforeAutospacing="1" w:after="100" w:afterAutospacing="1" w:line="360" w:lineRule="auto"/>
+        <w:ind w:left="284" w:hanging="284"/>
+        <w:rPr>
+          <w:rFonts w:ascii="Times New Roman" w:hAnsi="Times New Roman" w:cs="Times New Roman"/>
+          <w:b w:val="0"/>
+          <w:caps/>
+          <w:color w:val="auto"/>
+        </w:rPr>
+      </w:pPr>
+      <w:r>
+        <w:rPr>
+          <w:rFonts w:ascii="Times New Roman" w:hAnsi="Times New Roman" w:cs="Times New Roman"/>
+          <w:b w:val="0"/>
+          <w:color w:val="auto"/>
+        </w:rPr>
+        <w:lastRenderedPageBreak/>
+        <w:t>Diagrama de Atividade</w:t>
+      </w:r>
+    </w:p>
+    <w:p>
+      <w:pPr>
+        <w:spacing w:line="360" w:lineRule="auto"/>
+        <w:ind w:firstLine="709"/>
+        <w:jc w:val="both"/>
+        <w:rPr>
+          <w:rFonts w:ascii="Times New Roman" w:eastAsia="Times New Roman" w:hAnsi="Times New Roman" w:cs="Times New Roman"/>
+          <w:sz w:val="24"/>
+          <w:szCs w:val="24"/>
+          <w:lang w:eastAsia="pt-BR"/>
+        </w:rPr>
+      </w:pPr>
+      <w:r>
+        <w:rPr>
+          <w:rFonts w:ascii="Times New Roman" w:eastAsia="Times New Roman" w:hAnsi="Times New Roman" w:cs="Times New Roman"/>
+          <w:sz w:val="24"/>
+          <w:szCs w:val="24"/>
+          <w:lang w:eastAsia="pt-BR"/>
+        </w:rPr>
+        <w:t xml:space="preserve">De acordo com </w:t>
+      </w:r>
+      <w:r>
+        <w:rPr>
+          <w:rFonts w:ascii="Times New Roman" w:eastAsia="Times New Roman" w:hAnsi="Times New Roman" w:cs="Times New Roman"/>
+          <w:sz w:val="24"/>
+          <w:szCs w:val="24"/>
+          <w:lang w:eastAsia="pt-BR"/>
+        </w:rPr>
+        <w:t xml:space="preserve">(GUEDES, </w:t>
+      </w:r>
+      <w:r>
+        <w:rPr>
+          <w:rFonts w:ascii="Times New Roman" w:eastAsia="Times New Roman" w:hAnsi="Times New Roman" w:cs="Times New Roman"/>
+          <w:sz w:val="24"/>
+          <w:szCs w:val="24"/>
+          <w:lang w:eastAsia="pt-BR"/>
+        </w:rPr>
+        <w:t>2011), diagrama de atividade preocupa-se em descrever os passos a serem percorridos para a conclusão de uma atividade específica, podendo esta ser representada por um método com certo grau de complexidade, um algoritmo, ou mesmo por um processo completo. O diagrama de atividade concentra-se na representação do fluxo de controle de uma atividade.</w:t>
+      </w:r>
+    </w:p>
+    <w:p>
+      <w:pPr>
+        <w:spacing w:line="360" w:lineRule="auto"/>
+        <w:ind w:firstLine="709"/>
+        <w:jc w:val="both"/>
+        <w:rPr>
+          <w:rFonts w:ascii="Times New Roman" w:eastAsia="Times New Roman" w:hAnsi="Times New Roman" w:cs="Times New Roman"/>
+          <w:sz w:val="24"/>
+          <w:szCs w:val="24"/>
+          <w:lang w:eastAsia="pt-BR"/>
+        </w:rPr>
+      </w:pPr>
+      <w:r>
+        <w:rPr>
+          <w:rFonts w:ascii="Times New Roman" w:eastAsia="Times New Roman" w:hAnsi="Times New Roman" w:cs="Times New Roman"/>
+          <w:noProof/>
+          <w:sz w:val="24"/>
+          <w:szCs w:val="24"/>
+          <w:lang w:eastAsia="pt-BR"/>
+        </w:rPr>
+        <w:drawing>
+          <wp:anchor distT="0" distB="0" distL="114300" distR="114300" simplePos="0" relativeHeight="251670528" behindDoc="0" locked="0" layoutInCell="1" allowOverlap="1" wp14:anchorId="3DEC3F71" wp14:editId="2B4A9F3A">
+            <wp:simplePos x="0" y="0"/>
+            <wp:positionH relativeFrom="column">
+              <wp:posOffset>285750</wp:posOffset>
+            </wp:positionH>
+            <wp:positionV relativeFrom="paragraph">
+              <wp:posOffset>47625</wp:posOffset>
+            </wp:positionV>
+            <wp:extent cx="4758419" cy="5256000"/>
+            <wp:effectExtent l="19050" t="19050" r="4445" b="1905"/>
+            <wp:wrapSquare wrapText="bothSides"/>
+            <wp:docPr id="14" name="Imagem 5" descr="C:\Users\PDV3\Desktop\ImgDiagramas\Diagrama_Atividade.png"/>
+            <wp:cNvGraphicFramePr>
+              <a:graphicFrameLocks xmlns:a="http://schemas.openxmlformats.org/drawingml/2006/main" noChangeAspect="1"/>
+            </wp:cNvGraphicFramePr>
+            <a:graphic xmlns:a="http://schemas.openxmlformats.org/drawingml/2006/main">
+              <a:graphicData uri="http://schemas.openxmlformats.org/drawingml/2006/picture">
+                <pic:pic xmlns:pic="http://schemas.openxmlformats.org/drawingml/2006/picture">
+                  <pic:nvPicPr>
+                    <pic:cNvPr id="0" name="Picture 5" descr="C:\Users\PDV3\Desktop\ImgDiagramas\Diagrama_Atividade.png"/>
+                    <pic:cNvPicPr>
+                      <a:picLocks noChangeAspect="1" noChangeArrowheads="1"/>
+                    </pic:cNvPicPr>
+                  </pic:nvPicPr>
+                  <pic:blipFill>
+                    <a:blip r:embed="rId21" cstate="print"/>
+                    <a:srcRect/>
+                    <a:stretch>
+                      <a:fillRect/>
+                    </a:stretch>
+                  </pic:blipFill>
+                  <pic:spPr bwMode="auto">
+                    <a:xfrm>
+                      <a:off x="0" y="0"/>
+                      <a:ext cx="4758419" cy="5256000"/>
+                    </a:xfrm>
+                    <a:prstGeom prst="rect">
+                      <a:avLst/>
+                    </a:prstGeom>
+                    <a:noFill/>
+                    <a:ln w="12700">
+                      <a:solidFill>
+                        <a:schemeClr val="tx1"/>
+                      </a:solidFill>
+                      <a:miter lim="800000"/>
+                      <a:headEnd/>
+                      <a:tailEnd/>
+                    </a:ln>
+                  </pic:spPr>
+                </pic:pic>
+              </a:graphicData>
+            </a:graphic>
+            <wp14:sizeRelH relativeFrom="margin">
+              <wp14:pctWidth>0</wp14:pctWidth>
+            </wp14:sizeRelH>
+            <wp14:sizeRelV relativeFrom="margin">
+              <wp14:pctHeight>0</wp14:pctHeight>
+            </wp14:sizeRelV>
+          </wp:anchor>
+        </w:drawing>
+      </w:r>
+    </w:p>
+    <w:p>
+      <w:pPr>
+        <w:spacing w:line="360" w:lineRule="auto"/>
+        <w:ind w:firstLine="709"/>
+        <w:jc w:val="both"/>
+        <w:rPr>
+          <w:rFonts w:ascii="Times New Roman" w:eastAsia="Times New Roman" w:hAnsi="Times New Roman" w:cs="Times New Roman"/>
+          <w:sz w:val="24"/>
+          <w:szCs w:val="24"/>
+          <w:lang w:eastAsia="pt-BR"/>
+        </w:rPr>
+      </w:pPr>
+    </w:p>
+    <w:p>
+      <w:pPr>
+        <w:spacing w:line="360" w:lineRule="auto"/>
+        <w:ind w:firstLine="709"/>
+        <w:jc w:val="both"/>
+        <w:rPr>
+          <w:rFonts w:ascii="Times New Roman" w:eastAsia="Times New Roman" w:hAnsi="Times New Roman" w:cs="Times New Roman"/>
+          <w:sz w:val="24"/>
+          <w:szCs w:val="24"/>
+          <w:lang w:eastAsia="pt-BR"/>
+        </w:rPr>
+      </w:pPr>
+    </w:p>
+    <w:p>
+      <w:pPr>
+        <w:spacing w:line="360" w:lineRule="auto"/>
+        <w:ind w:firstLine="709"/>
+        <w:jc w:val="both"/>
+        <w:rPr>
+          <w:rFonts w:ascii="Times New Roman" w:eastAsia="Times New Roman" w:hAnsi="Times New Roman" w:cs="Times New Roman"/>
+          <w:sz w:val="24"/>
+          <w:szCs w:val="24"/>
+          <w:lang w:eastAsia="pt-BR"/>
+        </w:rPr>
+      </w:pPr>
+    </w:p>
+    <w:p>
+      <w:pPr>
+        <w:spacing w:line="360" w:lineRule="auto"/>
+        <w:ind w:firstLine="709"/>
+        <w:jc w:val="both"/>
+        <w:rPr>
+          <w:rFonts w:ascii="Times New Roman" w:eastAsia="Times New Roman" w:hAnsi="Times New Roman" w:cs="Times New Roman"/>
+          <w:sz w:val="24"/>
+          <w:szCs w:val="24"/>
+          <w:lang w:eastAsia="pt-BR"/>
+        </w:rPr>
+      </w:pPr>
+    </w:p>
+    <w:p>
+      <w:pPr>
+        <w:spacing w:line="360" w:lineRule="auto"/>
+        <w:ind w:firstLine="709"/>
+        <w:jc w:val="both"/>
+        <w:rPr>
+          <w:rFonts w:ascii="Times New Roman" w:eastAsia="Times New Roman" w:hAnsi="Times New Roman" w:cs="Times New Roman"/>
+          <w:sz w:val="24"/>
+          <w:szCs w:val="24"/>
+          <w:lang w:eastAsia="pt-BR"/>
+        </w:rPr>
+      </w:pPr>
+    </w:p>
+    <w:p>
+      <w:pPr>
+        <w:spacing w:line="360" w:lineRule="auto"/>
+        <w:ind w:firstLine="709"/>
+        <w:jc w:val="both"/>
+        <w:rPr>
+          <w:rFonts w:ascii="Times New Roman" w:eastAsia="Times New Roman" w:hAnsi="Times New Roman" w:cs="Times New Roman"/>
+          <w:sz w:val="24"/>
+          <w:szCs w:val="24"/>
+          <w:lang w:eastAsia="pt-BR"/>
+        </w:rPr>
+      </w:pPr>
+    </w:p>
+    <w:p>
+      <w:pPr>
+        <w:spacing w:line="360" w:lineRule="auto"/>
+        <w:ind w:firstLine="709"/>
+        <w:jc w:val="both"/>
+        <w:rPr>
+          <w:rFonts w:ascii="Times New Roman" w:eastAsia="Times New Roman" w:hAnsi="Times New Roman" w:cs="Times New Roman"/>
+          <w:sz w:val="24"/>
+          <w:szCs w:val="24"/>
+          <w:lang w:eastAsia="pt-BR"/>
+        </w:rPr>
+      </w:pPr>
+    </w:p>
+    <w:p>
+      <w:pPr>
+        <w:spacing w:line="360" w:lineRule="auto"/>
+        <w:ind w:firstLine="709"/>
+        <w:jc w:val="both"/>
+        <w:rPr>
+          <w:rFonts w:ascii="Times New Roman" w:eastAsia="Times New Roman" w:hAnsi="Times New Roman" w:cs="Times New Roman"/>
+          <w:sz w:val="24"/>
+          <w:szCs w:val="24"/>
+          <w:lang w:eastAsia="pt-BR"/>
+        </w:rPr>
+      </w:pPr>
+    </w:p>
+    <w:p>
+      <w:pPr>
+        <w:spacing w:line="360" w:lineRule="auto"/>
+        <w:ind w:firstLine="709"/>
+        <w:jc w:val="both"/>
+        <w:rPr>
+          <w:rFonts w:ascii="Times New Roman" w:eastAsia="Times New Roman" w:hAnsi="Times New Roman" w:cs="Times New Roman"/>
+          <w:sz w:val="24"/>
+          <w:szCs w:val="24"/>
+          <w:lang w:eastAsia="pt-BR"/>
+        </w:rPr>
+      </w:pPr>
+      <w:r>
+        <w:rPr>
+          <w:rFonts w:ascii="Times New Roman" w:eastAsia="Times New Roman" w:hAnsi="Times New Roman" w:cs="Times New Roman"/>
+          <w:sz w:val="24"/>
+          <w:szCs w:val="24"/>
+          <w:lang w:eastAsia="pt-BR"/>
+        </w:rPr>
+        <w:t xml:space="preserve"> </w:t>
+      </w:r>
+    </w:p>
+    <w:p/>
+    <w:p>
+      <w:pPr>
+        <w:spacing w:line="360" w:lineRule="auto"/>
+        <w:ind w:firstLine="709"/>
+        <w:jc w:val="both"/>
+        <w:rPr>
+          <w:rFonts w:ascii="Times New Roman" w:eastAsia="Times New Roman" w:hAnsi="Times New Roman" w:cs="Times New Roman"/>
+          <w:sz w:val="24"/>
+          <w:szCs w:val="24"/>
+          <w:lang w:eastAsia="pt-BR"/>
+        </w:rPr>
+      </w:pPr>
+    </w:p>
+    <w:p>
+      <w:pPr>
+        <w:spacing w:line="360" w:lineRule="auto"/>
+        <w:ind w:firstLine="709"/>
+        <w:jc w:val="both"/>
+        <w:rPr>
+          <w:rFonts w:ascii="Times New Roman" w:eastAsia="Times New Roman" w:hAnsi="Times New Roman" w:cs="Times New Roman"/>
+          <w:sz w:val="24"/>
+          <w:szCs w:val="24"/>
+          <w:lang w:eastAsia="pt-BR"/>
+        </w:rPr>
+      </w:pPr>
+    </w:p>
+    <w:p>
+      <w:pPr>
+        <w:spacing w:line="360" w:lineRule="auto"/>
+        <w:ind w:firstLine="709"/>
+        <w:jc w:val="both"/>
+        <w:rPr>
+          <w:rFonts w:ascii="Times New Roman" w:eastAsia="Times New Roman" w:hAnsi="Times New Roman" w:cs="Times New Roman"/>
+          <w:sz w:val="24"/>
+          <w:szCs w:val="24"/>
+          <w:lang w:eastAsia="pt-BR"/>
+        </w:rPr>
+      </w:pPr>
+    </w:p>
+    <w:p>
+      <w:pPr>
+        <w:pStyle w:val="Legenda"/>
+        <w:jc w:val="center"/>
+        <w:rPr>
+          <w:rFonts w:ascii="Times New Roman" w:eastAsia="Times New Roman" w:hAnsi="Times New Roman" w:cs="Times New Roman"/>
+          <w:b w:val="0"/>
+          <w:bCs w:val="0"/>
+          <w:color w:val="auto"/>
+          <w:sz w:val="22"/>
+          <w:szCs w:val="24"/>
+          <w:lang w:eastAsia="pt-BR"/>
+        </w:rPr>
+      </w:pPr>
+      <w:r>
+        <w:rPr>
+          <w:rFonts w:ascii="Times New Roman" w:eastAsia="Times New Roman" w:hAnsi="Times New Roman" w:cs="Times New Roman"/>
+          <w:b w:val="0"/>
+          <w:bCs w:val="0"/>
+          <w:color w:val="auto"/>
+          <w:sz w:val="22"/>
+          <w:szCs w:val="24"/>
+          <w:lang w:eastAsia="pt-BR"/>
+        </w:rPr>
+        <w:t xml:space="preserve">Figura </w:t>
+      </w:r>
+      <w:r>
+        <w:rPr>
+          <w:rFonts w:ascii="Times New Roman" w:eastAsia="Times New Roman" w:hAnsi="Times New Roman" w:cs="Times New Roman"/>
+          <w:b w:val="0"/>
+          <w:bCs w:val="0"/>
+          <w:color w:val="auto"/>
+          <w:sz w:val="22"/>
+          <w:szCs w:val="24"/>
+          <w:lang w:eastAsia="pt-BR"/>
+        </w:rPr>
+        <w:fldChar w:fldCharType="begin"/>
+      </w:r>
+      <w:r>
+        <w:rPr>
+          <w:rFonts w:ascii="Times New Roman" w:eastAsia="Times New Roman" w:hAnsi="Times New Roman" w:cs="Times New Roman"/>
+          <w:b w:val="0"/>
+          <w:bCs w:val="0"/>
+          <w:color w:val="auto"/>
+          <w:sz w:val="22"/>
+          <w:szCs w:val="24"/>
+          <w:lang w:eastAsia="pt-BR"/>
+        </w:rPr>
+        <w:instrText xml:space="preserve"> SEQ Figura \* ARABIC </w:instrText>
+      </w:r>
+      <w:r>
+        <w:rPr>
+          <w:rFonts w:ascii="Times New Roman" w:eastAsia="Times New Roman" w:hAnsi="Times New Roman" w:cs="Times New Roman"/>
+          <w:b w:val="0"/>
+          <w:bCs w:val="0"/>
+          <w:color w:val="auto"/>
+          <w:sz w:val="22"/>
+          <w:szCs w:val="24"/>
+          <w:lang w:eastAsia="pt-BR"/>
+        </w:rPr>
+        <w:fldChar w:fldCharType="separate"/>
+      </w:r>
+      <w:r>
+        <w:rPr>
+          <w:rFonts w:ascii="Times New Roman" w:eastAsia="Times New Roman" w:hAnsi="Times New Roman" w:cs="Times New Roman"/>
+          <w:b w:val="0"/>
+          <w:bCs w:val="0"/>
+          <w:color w:val="auto"/>
+          <w:sz w:val="22"/>
+          <w:szCs w:val="24"/>
+          <w:lang w:eastAsia="pt-BR"/>
+        </w:rPr>
+        <w:t>5</w:t>
+      </w:r>
+      <w:r>
+        <w:rPr>
+          <w:rFonts w:ascii="Times New Roman" w:eastAsia="Times New Roman" w:hAnsi="Times New Roman" w:cs="Times New Roman"/>
+          <w:b w:val="0"/>
+          <w:bCs w:val="0"/>
+          <w:color w:val="auto"/>
+          <w:sz w:val="22"/>
+          <w:szCs w:val="24"/>
+          <w:lang w:eastAsia="pt-BR"/>
+        </w:rPr>
+        <w:fldChar w:fldCharType="end"/>
+      </w:r>
+      <w:r>
+        <w:rPr>
+          <w:rFonts w:ascii="Times New Roman" w:eastAsia="Times New Roman" w:hAnsi="Times New Roman" w:cs="Times New Roman"/>
+          <w:b w:val="0"/>
+          <w:bCs w:val="0"/>
+          <w:color w:val="auto"/>
+          <w:sz w:val="22"/>
+          <w:szCs w:val="24"/>
+          <w:lang w:eastAsia="pt-BR"/>
+        </w:rPr>
+        <w:t xml:space="preserve">. </w:t>
+      </w:r>
+      <w:r>
+        <w:rPr>
+          <w:rFonts w:ascii="Times New Roman" w:eastAsia="Times New Roman" w:hAnsi="Times New Roman" w:cs="Times New Roman"/>
+          <w:b w:val="0"/>
+          <w:bCs w:val="0"/>
+          <w:color w:val="auto"/>
+          <w:sz w:val="22"/>
+          <w:szCs w:val="24"/>
+          <w:lang w:eastAsia="pt-BR"/>
+        </w:rPr>
+        <w:t>Diagrama de Atividades</w:t>
+      </w:r>
+      <w:r>
+        <w:rPr>
+          <w:rFonts w:ascii="Times New Roman" w:eastAsia="Times New Roman" w:hAnsi="Times New Roman" w:cs="Times New Roman"/>
+          <w:b w:val="0"/>
+          <w:bCs w:val="0"/>
+          <w:color w:val="auto"/>
+          <w:sz w:val="22"/>
+          <w:szCs w:val="24"/>
+          <w:lang w:eastAsia="pt-BR"/>
+        </w:rPr>
+        <w:t>.</w:t>
+      </w:r>
+    </w:p>
+    <w:p>
+      <w:pPr>
+        <w:rPr>
+          <w:lang w:eastAsia="pt-BR"/>
+        </w:rPr>
+      </w:pPr>
+    </w:p>
+    <w:p>
+      <w:pPr>
+        <w:spacing w:line="360" w:lineRule="auto"/>
+        <w:ind w:firstLine="709"/>
+        <w:jc w:val="both"/>
+        <w:rPr>
+          <w:rFonts w:ascii="Times New Roman" w:eastAsia="Times New Roman" w:hAnsi="Times New Roman" w:cs="Times New Roman"/>
+          <w:sz w:val="24"/>
+          <w:szCs w:val="24"/>
+          <w:lang w:eastAsia="pt-BR"/>
+        </w:rPr>
+      </w:pPr>
+      <w:r>
+        <w:rPr>
+          <w:rFonts w:ascii="Times New Roman" w:eastAsia="Times New Roman" w:hAnsi="Times New Roman" w:cs="Times New Roman"/>
+          <w:sz w:val="24"/>
+          <w:szCs w:val="24"/>
+          <w:lang w:eastAsia="pt-BR"/>
+        </w:rPr>
+        <w:t xml:space="preserve">A </w:t>
+      </w:r>
+      <w:r>
+        <w:rPr>
+          <w:rFonts w:ascii="Times New Roman" w:eastAsia="Times New Roman" w:hAnsi="Times New Roman" w:cs="Times New Roman"/>
+          <w:sz w:val="24"/>
+          <w:szCs w:val="24"/>
+          <w:lang w:eastAsia="pt-BR"/>
+        </w:rPr>
+        <w:t>F</w:t>
+      </w:r>
+      <w:r>
+        <w:rPr>
+          <w:rFonts w:ascii="Times New Roman" w:eastAsia="Times New Roman" w:hAnsi="Times New Roman" w:cs="Times New Roman"/>
+          <w:sz w:val="24"/>
+          <w:szCs w:val="24"/>
+          <w:lang w:eastAsia="pt-BR"/>
+        </w:rPr>
+        <w:t xml:space="preserve">igura </w:t>
+      </w:r>
+      <w:r>
+        <w:rPr>
+          <w:rFonts w:ascii="Times New Roman" w:eastAsia="Times New Roman" w:hAnsi="Times New Roman" w:cs="Times New Roman"/>
+          <w:b/>
+          <w:sz w:val="24"/>
+          <w:szCs w:val="24"/>
+          <w:lang w:eastAsia="pt-BR"/>
+        </w:rPr>
+        <w:t>6</w:t>
+      </w:r>
+      <w:r>
+        <w:rPr>
+          <w:rFonts w:ascii="Times New Roman" w:eastAsia="Times New Roman" w:hAnsi="Times New Roman" w:cs="Times New Roman"/>
+          <w:sz w:val="24"/>
+          <w:szCs w:val="24"/>
+          <w:lang w:eastAsia="pt-BR"/>
+        </w:rPr>
+        <w:t xml:space="preserve"> apresenta </w:t>
+      </w:r>
+      <w:r>
+        <w:rPr>
+          <w:rFonts w:ascii="Times New Roman" w:eastAsia="Times New Roman" w:hAnsi="Times New Roman" w:cs="Times New Roman"/>
+          <w:sz w:val="24"/>
+          <w:szCs w:val="24"/>
+          <w:lang w:eastAsia="pt-BR"/>
+        </w:rPr>
+        <w:t>o</w:t>
+      </w:r>
+      <w:r>
+        <w:rPr>
+          <w:rFonts w:ascii="Times New Roman" w:eastAsia="Times New Roman" w:hAnsi="Times New Roman" w:cs="Times New Roman"/>
+          <w:sz w:val="24"/>
+          <w:szCs w:val="24"/>
+          <w:lang w:eastAsia="pt-BR"/>
+        </w:rPr>
+        <w:t xml:space="preserve"> diagrama</w:t>
+      </w:r>
+      <w:r>
+        <w:rPr>
+          <w:rFonts w:ascii="Times New Roman" w:eastAsia="Times New Roman" w:hAnsi="Times New Roman" w:cs="Times New Roman"/>
+          <w:sz w:val="24"/>
+          <w:szCs w:val="24"/>
+          <w:lang w:eastAsia="pt-BR"/>
+        </w:rPr>
+        <w:t xml:space="preserve"> necessário para contratação de um serviço com os seguintes passos:</w:t>
+      </w:r>
+    </w:p>
+    <w:p>
+      <w:pPr>
+        <w:pStyle w:val="PargrafodaLista"/>
+        <w:numPr>
+          <w:ilvl w:val="0"/>
+          <w:numId w:val="19"/>
+        </w:numPr>
+        <w:spacing w:line="360" w:lineRule="auto"/>
+        <w:jc w:val="both"/>
+        <w:rPr>
+          <w:rFonts w:ascii="Times New Roman" w:eastAsia="Times New Roman" w:hAnsi="Times New Roman" w:cs="Times New Roman"/>
+          <w:sz w:val="24"/>
+          <w:szCs w:val="24"/>
+          <w:lang w:eastAsia="pt-BR"/>
+        </w:rPr>
+      </w:pPr>
+      <w:r>
+        <w:rPr>
+          <w:rFonts w:ascii="Times New Roman" w:eastAsia="Times New Roman" w:hAnsi="Times New Roman" w:cs="Times New Roman"/>
+          <w:sz w:val="24"/>
+          <w:szCs w:val="24"/>
+          <w:lang w:eastAsia="pt-BR"/>
+        </w:rPr>
+        <w:t>O cliente pesquisa um determinado serviço;</w:t>
+      </w:r>
+    </w:p>
+    <w:p>
+      <w:pPr>
+        <w:pStyle w:val="PargrafodaLista"/>
+        <w:numPr>
+          <w:ilvl w:val="0"/>
+          <w:numId w:val="19"/>
+        </w:numPr>
+        <w:spacing w:line="360" w:lineRule="auto"/>
+        <w:jc w:val="both"/>
+        <w:rPr>
+          <w:rFonts w:ascii="Times New Roman" w:eastAsia="Times New Roman" w:hAnsi="Times New Roman" w:cs="Times New Roman"/>
+          <w:sz w:val="24"/>
+          <w:szCs w:val="24"/>
+          <w:lang w:eastAsia="pt-BR"/>
+        </w:rPr>
+      </w:pPr>
+      <w:r>
+        <w:rPr>
+          <w:rFonts w:ascii="Times New Roman" w:eastAsia="Times New Roman" w:hAnsi="Times New Roman" w:cs="Times New Roman"/>
+          <w:sz w:val="24"/>
+          <w:szCs w:val="24"/>
+          <w:lang w:eastAsia="pt-BR"/>
+        </w:rPr>
+        <w:lastRenderedPageBreak/>
+        <w:t>Com o resultado da pesquisa e possível visualizar perfis dos prestadores de serviços com comentários de serviços já prestados, assim poderá solicitar um melhor prestador de serviço;</w:t>
+      </w:r>
+    </w:p>
+    <w:p>
+      <w:pPr>
+        <w:pStyle w:val="PargrafodaLista"/>
+        <w:numPr>
+          <w:ilvl w:val="0"/>
+          <w:numId w:val="19"/>
+        </w:numPr>
+        <w:spacing w:line="360" w:lineRule="auto"/>
+        <w:jc w:val="both"/>
+        <w:rPr>
+          <w:rFonts w:ascii="Times New Roman" w:eastAsia="Times New Roman" w:hAnsi="Times New Roman" w:cs="Times New Roman"/>
+          <w:sz w:val="24"/>
+          <w:szCs w:val="24"/>
+          <w:lang w:eastAsia="pt-BR"/>
+        </w:rPr>
+      </w:pPr>
+      <w:r>
+        <w:rPr>
+          <w:rFonts w:ascii="Times New Roman" w:eastAsia="Times New Roman" w:hAnsi="Times New Roman" w:cs="Times New Roman"/>
+          <w:sz w:val="24"/>
+          <w:szCs w:val="24"/>
+          <w:lang w:eastAsia="pt-BR"/>
+        </w:rPr>
+        <w:t>O prestador recebe a solicitação e decide se deseja aceitar ou não;</w:t>
+      </w:r>
+    </w:p>
+    <w:p>
+      <w:pPr>
+        <w:pStyle w:val="PargrafodaLista"/>
+        <w:numPr>
+          <w:ilvl w:val="0"/>
+          <w:numId w:val="19"/>
+        </w:numPr>
+        <w:spacing w:line="360" w:lineRule="auto"/>
+        <w:jc w:val="both"/>
+        <w:rPr>
+          <w:rFonts w:ascii="Times New Roman" w:eastAsia="Times New Roman" w:hAnsi="Times New Roman" w:cs="Times New Roman"/>
+          <w:sz w:val="24"/>
+          <w:szCs w:val="24"/>
+          <w:lang w:eastAsia="pt-BR"/>
+        </w:rPr>
+      </w:pPr>
+      <w:r>
+        <w:rPr>
+          <w:rFonts w:ascii="Times New Roman" w:eastAsia="Times New Roman" w:hAnsi="Times New Roman" w:cs="Times New Roman"/>
+          <w:sz w:val="24"/>
+          <w:szCs w:val="24"/>
+          <w:lang w:eastAsia="pt-BR"/>
+        </w:rPr>
+        <w:t>Caso não aceite o processo e finalizado;</w:t>
+      </w:r>
+    </w:p>
+    <w:p>
+      <w:pPr>
+        <w:pStyle w:val="PargrafodaLista"/>
+        <w:numPr>
+          <w:ilvl w:val="0"/>
+          <w:numId w:val="19"/>
+        </w:numPr>
+        <w:spacing w:line="360" w:lineRule="auto"/>
+        <w:jc w:val="both"/>
+        <w:rPr>
+          <w:rFonts w:ascii="Times New Roman" w:eastAsia="Times New Roman" w:hAnsi="Times New Roman" w:cs="Times New Roman"/>
+          <w:sz w:val="24"/>
+          <w:szCs w:val="24"/>
+          <w:lang w:eastAsia="pt-BR"/>
+        </w:rPr>
+      </w:pPr>
+      <w:r>
+        <w:rPr>
+          <w:rFonts w:ascii="Times New Roman" w:eastAsia="Times New Roman" w:hAnsi="Times New Roman" w:cs="Times New Roman"/>
+          <w:sz w:val="24"/>
+          <w:szCs w:val="24"/>
+          <w:lang w:eastAsia="pt-BR"/>
+        </w:rPr>
+        <w:t>Caso aceite executa o serviço;</w:t>
+      </w:r>
+    </w:p>
+    <w:p>
+      <w:pPr>
+        <w:pStyle w:val="PargrafodaLista"/>
+        <w:numPr>
+          <w:ilvl w:val="0"/>
+          <w:numId w:val="19"/>
+        </w:numPr>
+        <w:spacing w:line="360" w:lineRule="auto"/>
+        <w:jc w:val="both"/>
+        <w:rPr>
+          <w:rFonts w:ascii="Times New Roman" w:eastAsia="Times New Roman" w:hAnsi="Times New Roman" w:cs="Times New Roman"/>
+          <w:sz w:val="24"/>
+          <w:szCs w:val="24"/>
+          <w:lang w:eastAsia="pt-BR"/>
+        </w:rPr>
+      </w:pPr>
+      <w:r>
+        <w:rPr>
+          <w:rFonts w:ascii="Times New Roman" w:eastAsia="Times New Roman" w:hAnsi="Times New Roman" w:cs="Times New Roman"/>
+          <w:sz w:val="24"/>
+          <w:szCs w:val="24"/>
+          <w:lang w:eastAsia="pt-BR"/>
+        </w:rPr>
+        <w:t>Após o serviço concluído notifica no sistema a conclusão do mesmo;</w:t>
+      </w:r>
+    </w:p>
+    <w:p>
+      <w:pPr>
+        <w:pStyle w:val="PargrafodaLista"/>
+        <w:numPr>
+          <w:ilvl w:val="0"/>
+          <w:numId w:val="19"/>
+        </w:numPr>
+        <w:spacing w:line="360" w:lineRule="auto"/>
+        <w:jc w:val="both"/>
+        <w:rPr>
+          <w:rFonts w:ascii="Times New Roman" w:eastAsia="Times New Roman" w:hAnsi="Times New Roman" w:cs="Times New Roman"/>
+          <w:sz w:val="24"/>
+          <w:szCs w:val="24"/>
+          <w:lang w:eastAsia="pt-BR"/>
+        </w:rPr>
+      </w:pPr>
+      <w:r>
+        <w:rPr>
+          <w:rFonts w:ascii="Times New Roman" w:eastAsia="Times New Roman" w:hAnsi="Times New Roman" w:cs="Times New Roman"/>
+          <w:sz w:val="24"/>
+          <w:szCs w:val="24"/>
+          <w:lang w:eastAsia="pt-BR"/>
+        </w:rPr>
+        <w:t>O cliente recebe uma notificação para comentar o serviço prestado;</w:t>
+      </w:r>
+    </w:p>
+    <w:p>
+      <w:pPr>
+        <w:pStyle w:val="PargrafodaLista"/>
+        <w:numPr>
+          <w:ilvl w:val="0"/>
+          <w:numId w:val="19"/>
+        </w:numPr>
+        <w:spacing w:line="360" w:lineRule="auto"/>
+        <w:jc w:val="both"/>
+        <w:rPr>
+          <w:rFonts w:ascii="Times New Roman" w:eastAsia="Times New Roman" w:hAnsi="Times New Roman" w:cs="Times New Roman"/>
+          <w:sz w:val="24"/>
+          <w:szCs w:val="24"/>
+          <w:lang w:eastAsia="pt-BR"/>
+        </w:rPr>
+      </w:pPr>
+      <w:r>
+        <w:rPr>
+          <w:rFonts w:ascii="Times New Roman" w:eastAsia="Times New Roman" w:hAnsi="Times New Roman" w:cs="Times New Roman"/>
+          <w:sz w:val="24"/>
+          <w:szCs w:val="24"/>
+          <w:lang w:eastAsia="pt-BR"/>
+        </w:rPr>
+        <w:t>Caso não aceite o processo e finalizado;</w:t>
+      </w:r>
+    </w:p>
+    <w:p>
+      <w:pPr>
+        <w:pStyle w:val="PargrafodaLista"/>
+        <w:numPr>
+          <w:ilvl w:val="0"/>
+          <w:numId w:val="19"/>
+        </w:numPr>
+        <w:spacing w:line="360" w:lineRule="auto"/>
+        <w:jc w:val="both"/>
+        <w:rPr>
+          <w:rFonts w:ascii="Times New Roman" w:eastAsia="Times New Roman" w:hAnsi="Times New Roman" w:cs="Times New Roman"/>
+          <w:sz w:val="24"/>
+          <w:szCs w:val="24"/>
+          <w:lang w:eastAsia="pt-BR"/>
+        </w:rPr>
+      </w:pPr>
+      <w:r>
+        <w:rPr>
+          <w:rFonts w:ascii="Times New Roman" w:eastAsia="Times New Roman" w:hAnsi="Times New Roman" w:cs="Times New Roman"/>
+          <w:sz w:val="24"/>
+          <w:szCs w:val="24"/>
+          <w:lang w:eastAsia="pt-BR"/>
+        </w:rPr>
+        <w:t>Caso aceite é feito um comentário sobre a qualidade do serviço prestado;</w:t>
+      </w:r>
+    </w:p>
+    <w:p>
+      <w:pPr>
+        <w:pStyle w:val="PargrafodaLista"/>
+        <w:numPr>
+          <w:ilvl w:val="0"/>
+          <w:numId w:val="19"/>
+        </w:numPr>
+        <w:spacing w:line="360" w:lineRule="auto"/>
+        <w:jc w:val="both"/>
+        <w:rPr>
+          <w:rFonts w:ascii="Times New Roman" w:eastAsia="Times New Roman" w:hAnsi="Times New Roman" w:cs="Times New Roman"/>
+          <w:sz w:val="24"/>
+          <w:szCs w:val="24"/>
+          <w:lang w:eastAsia="pt-BR"/>
+        </w:rPr>
+      </w:pPr>
+      <w:r>
+        <w:rPr>
+          <w:rFonts w:ascii="Times New Roman" w:eastAsia="Times New Roman" w:hAnsi="Times New Roman" w:cs="Times New Roman"/>
+          <w:sz w:val="24"/>
+          <w:szCs w:val="24"/>
+          <w:lang w:eastAsia="pt-BR"/>
+        </w:rPr>
+        <w:t>Finaliza o processo da aplicação;</w:t>
+      </w:r>
+    </w:p>
+    <w:p>
+      <w:pPr>
+        <w:pStyle w:val="Ttulo1"/>
+        <w:numPr>
+          <w:ilvl w:val="2"/>
+          <w:numId w:val="29"/>
+        </w:numPr>
+        <w:spacing w:before="100" w:beforeAutospacing="1" w:after="100" w:afterAutospacing="1" w:line="360" w:lineRule="auto"/>
+        <w:ind w:left="284" w:hanging="284"/>
+        <w:rPr>
+          <w:rFonts w:ascii="Times New Roman" w:hAnsi="Times New Roman" w:cs="Times New Roman"/>
+          <w:b w:val="0"/>
+          <w:color w:val="auto"/>
+        </w:rPr>
+      </w:pPr>
+      <w:r>
+        <w:rPr>
+          <w:rFonts w:ascii="Times New Roman" w:hAnsi="Times New Roman" w:cs="Times New Roman"/>
+          <w:b w:val="0"/>
+          <w:color w:val="auto"/>
+        </w:rPr>
+        <w:t>Diagrama de Componentes</w:t>
+      </w:r>
+    </w:p>
+    <w:p>
+      <w:pPr>
+        <w:spacing w:line="360" w:lineRule="auto"/>
+        <w:ind w:firstLine="709"/>
+        <w:jc w:val="both"/>
+        <w:rPr>
+          <w:rFonts w:ascii="Times New Roman" w:eastAsia="Times New Roman" w:hAnsi="Times New Roman" w:cs="Times New Roman"/>
+          <w:sz w:val="24"/>
+          <w:szCs w:val="24"/>
+          <w:lang w:eastAsia="pt-BR"/>
+        </w:rPr>
+      </w:pPr>
+      <w:r>
+        <w:rPr>
+          <w:rFonts w:ascii="Times New Roman" w:eastAsia="Times New Roman" w:hAnsi="Times New Roman" w:cs="Times New Roman"/>
+          <w:noProof/>
+          <w:sz w:val="24"/>
+          <w:szCs w:val="24"/>
+          <w:lang w:eastAsia="pt-BR"/>
+        </w:rPr>
+        <w:drawing>
+          <wp:anchor distT="0" distB="0" distL="114300" distR="114300" simplePos="0" relativeHeight="251671552" behindDoc="0" locked="0" layoutInCell="1" allowOverlap="1" wp14:anchorId="24A2BE3B" wp14:editId="1268AB4A">
+            <wp:simplePos x="0" y="0"/>
+            <wp:positionH relativeFrom="column">
+              <wp:posOffset>224790</wp:posOffset>
+            </wp:positionH>
+            <wp:positionV relativeFrom="paragraph">
+              <wp:posOffset>1201420</wp:posOffset>
+            </wp:positionV>
+            <wp:extent cx="5172075" cy="3228975"/>
+            <wp:effectExtent l="19050" t="19050" r="9525" b="9525"/>
+            <wp:wrapSquare wrapText="bothSides"/>
+            <wp:docPr id="4" name="Imagem 4" descr="C:\Users\Wesley-pc\Desktop\Diagrama.png"/>
+            <wp:cNvGraphicFramePr>
+              <a:graphicFrameLocks xmlns:a="http://schemas.openxmlformats.org/drawingml/2006/main" noChangeAspect="1"/>
+            </wp:cNvGraphicFramePr>
+            <a:graphic xmlns:a="http://schemas.openxmlformats.org/drawingml/2006/main">
+              <a:graphicData uri="http://schemas.openxmlformats.org/drawingml/2006/picture">
+                <pic:pic xmlns:pic="http://schemas.openxmlformats.org/drawingml/2006/picture">
+                  <pic:nvPicPr>
+                    <pic:cNvPr id="0" name="Picture 1" descr="C:\Users\Wesley-pc\Desktop\Diagrama.png"/>
+                    <pic:cNvPicPr>
+                      <a:picLocks noChangeAspect="1" noChangeArrowheads="1"/>
+                    </pic:cNvPicPr>
+                  </pic:nvPicPr>
+                  <pic:blipFill>
+                    <a:blip r:embed="rId22">
+                      <a:extLst>
+                        <a:ext uri="{28A0092B-C50C-407E-A947-70E740481C1C}">
+                          <a14:useLocalDpi xmlns:a14="http://schemas.microsoft.com/office/drawing/2010/main" val="0"/>
+                        </a:ext>
+                      </a:extLst>
+                    </a:blip>
+                    <a:srcRect/>
+                    <a:stretch>
+                      <a:fillRect/>
+                    </a:stretch>
+                  </pic:blipFill>
+                  <pic:spPr bwMode="auto">
+                    <a:xfrm>
+                      <a:off x="0" y="0"/>
+                      <a:ext cx="5172075" cy="3228975"/>
+                    </a:xfrm>
+                    <a:prstGeom prst="rect">
+                      <a:avLst/>
+                    </a:prstGeom>
+                    <a:noFill/>
+                    <a:ln w="12700">
+                      <a:solidFill>
+                        <a:schemeClr val="tx1"/>
+                      </a:solidFill>
+                    </a:ln>
+                  </pic:spPr>
+                </pic:pic>
+              </a:graphicData>
+            </a:graphic>
+            <wp14:sizeRelH relativeFrom="page">
+              <wp14:pctWidth>0</wp14:pctWidth>
+            </wp14:sizeRelH>
+            <wp14:sizeRelV relativeFrom="page">
+              <wp14:pctHeight>0</wp14:pctHeight>
+            </wp14:sizeRelV>
+          </wp:anchor>
+        </w:drawing>
+      </w:r>
+      <w:r>
+        <w:rPr>
+          <w:rFonts w:ascii="Times New Roman" w:eastAsia="Times New Roman" w:hAnsi="Times New Roman" w:cs="Times New Roman"/>
+          <w:sz w:val="24"/>
+          <w:szCs w:val="24"/>
+          <w:lang w:eastAsia="pt-BR"/>
+        </w:rPr>
+        <w:t xml:space="preserve">Figura </w:t>
+      </w:r>
+      <w:r>
+        <w:rPr>
+          <w:rFonts w:ascii="Times New Roman" w:eastAsia="Times New Roman" w:hAnsi="Times New Roman" w:cs="Times New Roman"/>
+          <w:b/>
+          <w:sz w:val="24"/>
+          <w:szCs w:val="24"/>
+          <w:lang w:eastAsia="pt-BR"/>
+        </w:rPr>
+        <w:t>11</w:t>
+      </w:r>
+      <w:r>
+        <w:rPr>
+          <w:rFonts w:ascii="Times New Roman" w:eastAsia="Times New Roman" w:hAnsi="Times New Roman" w:cs="Times New Roman"/>
+          <w:sz w:val="24"/>
+          <w:szCs w:val="24"/>
+          <w:lang w:eastAsia="pt-BR"/>
+        </w:rPr>
+        <w:t xml:space="preserve"> </w:t>
+      </w:r>
+      <w:r>
+        <w:rPr>
+          <w:rFonts w:ascii="Times New Roman" w:eastAsia="Times New Roman" w:hAnsi="Times New Roman" w:cs="Times New Roman"/>
+          <w:sz w:val="24"/>
+          <w:szCs w:val="24"/>
+          <w:lang w:eastAsia="pt-BR"/>
+        </w:rPr>
+        <w:t>apresenta</w:t>
+      </w:r>
+      <w:r>
+        <w:rPr>
+          <w:rFonts w:ascii="Times New Roman" w:eastAsia="Times New Roman" w:hAnsi="Times New Roman" w:cs="Times New Roman"/>
+          <w:sz w:val="24"/>
+          <w:szCs w:val="24"/>
+          <w:lang w:eastAsia="pt-BR"/>
+        </w:rPr>
+        <w:t xml:space="preserve"> os componentes do sistema em módulos de código-fonte, formulários, </w:t>
+      </w:r>
+      <w:r>
+        <w:rPr>
+          <w:rFonts w:ascii="Times New Roman" w:eastAsia="Times New Roman" w:hAnsi="Times New Roman" w:cs="Times New Roman"/>
+          <w:sz w:val="24"/>
+          <w:szCs w:val="24"/>
+          <w:lang w:eastAsia="pt-BR"/>
+        </w:rPr>
+        <w:t>módulos executáveis etc. e determina como tais componentes</w:t>
+      </w:r>
+      <w:r>
+        <w:rPr>
+          <w:rFonts w:ascii="Times New Roman" w:eastAsia="Times New Roman" w:hAnsi="Times New Roman" w:cs="Times New Roman"/>
+          <w:sz w:val="24"/>
+          <w:szCs w:val="24"/>
+          <w:lang w:eastAsia="pt-BR"/>
+        </w:rPr>
+        <w:t xml:space="preserve"> estarão estruturados e irão interagir para que o sistema funcione de maneira adequada.</w:t>
+      </w:r>
+    </w:p>
+    <w:p>
+      <w:pPr>
+        <w:pStyle w:val="Legenda"/>
+        <w:jc w:val="center"/>
+        <w:rPr>
+          <w:rFonts w:ascii="Times New Roman" w:eastAsia="Times New Roman" w:hAnsi="Times New Roman" w:cs="Times New Roman"/>
+          <w:b w:val="0"/>
+          <w:bCs w:val="0"/>
+          <w:color w:val="auto"/>
+          <w:sz w:val="22"/>
+          <w:szCs w:val="24"/>
+          <w:lang w:eastAsia="pt-BR"/>
+        </w:rPr>
+      </w:pPr>
+    </w:p>
+    <w:p>
+      <w:pPr>
+        <w:pStyle w:val="Legenda"/>
+        <w:jc w:val="center"/>
+        <w:rPr>
+          <w:rFonts w:ascii="Times New Roman" w:eastAsia="Times New Roman" w:hAnsi="Times New Roman" w:cs="Times New Roman"/>
+          <w:b w:val="0"/>
+          <w:bCs w:val="0"/>
+          <w:color w:val="auto"/>
+          <w:sz w:val="22"/>
+          <w:szCs w:val="24"/>
+          <w:lang w:eastAsia="pt-BR"/>
+        </w:rPr>
+      </w:pPr>
+      <w:r>
+        <w:rPr>
+          <w:rFonts w:ascii="Times New Roman" w:eastAsia="Times New Roman" w:hAnsi="Times New Roman" w:cs="Times New Roman"/>
+          <w:b w:val="0"/>
+          <w:bCs w:val="0"/>
+          <w:color w:val="auto"/>
+          <w:sz w:val="22"/>
+          <w:szCs w:val="24"/>
+          <w:lang w:eastAsia="pt-BR"/>
+        </w:rPr>
+        <w:t xml:space="preserve">Figura </w:t>
+      </w:r>
+      <w:r>
+        <w:rPr>
+          <w:rFonts w:ascii="Times New Roman" w:eastAsia="Times New Roman" w:hAnsi="Times New Roman" w:cs="Times New Roman"/>
+          <w:b w:val="0"/>
+          <w:bCs w:val="0"/>
+          <w:color w:val="auto"/>
+          <w:sz w:val="22"/>
+          <w:szCs w:val="24"/>
+          <w:lang w:eastAsia="pt-BR"/>
+        </w:rPr>
+        <w:t>6</w:t>
+      </w:r>
+      <w:r>
+        <w:rPr>
+          <w:rFonts w:ascii="Times New Roman" w:eastAsia="Times New Roman" w:hAnsi="Times New Roman" w:cs="Times New Roman"/>
+          <w:b w:val="0"/>
+          <w:bCs w:val="0"/>
+          <w:color w:val="auto"/>
+          <w:sz w:val="22"/>
+          <w:szCs w:val="24"/>
+          <w:lang w:eastAsia="pt-BR"/>
+        </w:rPr>
+        <w:t xml:space="preserve">. </w:t>
+      </w:r>
+      <w:r>
+        <w:rPr>
+          <w:rFonts w:ascii="Times New Roman" w:eastAsia="Times New Roman" w:hAnsi="Times New Roman" w:cs="Times New Roman"/>
+          <w:b w:val="0"/>
+          <w:bCs w:val="0"/>
+          <w:color w:val="auto"/>
+          <w:sz w:val="22"/>
+          <w:szCs w:val="24"/>
+          <w:lang w:eastAsia="pt-BR"/>
+        </w:rPr>
+        <w:t xml:space="preserve">Diagrama de </w:t>
+      </w:r>
+      <w:r>
+        <w:rPr>
+          <w:rFonts w:ascii="Times New Roman" w:eastAsia="Times New Roman" w:hAnsi="Times New Roman" w:cs="Times New Roman"/>
+          <w:b w:val="0"/>
+          <w:bCs w:val="0"/>
+          <w:color w:val="auto"/>
+          <w:sz w:val="22"/>
+          <w:szCs w:val="24"/>
+          <w:lang w:eastAsia="pt-BR"/>
+        </w:rPr>
+        <w:t>Componentes</w:t>
+      </w:r>
+      <w:r>
+        <w:rPr>
+          <w:rFonts w:ascii="Times New Roman" w:eastAsia="Times New Roman" w:hAnsi="Times New Roman" w:cs="Times New Roman"/>
+          <w:b w:val="0"/>
+          <w:bCs w:val="0"/>
+          <w:color w:val="auto"/>
+          <w:sz w:val="22"/>
+          <w:szCs w:val="24"/>
+          <w:lang w:eastAsia="pt-BR"/>
+        </w:rPr>
+        <w:t>.</w:t>
+      </w:r>
+    </w:p>
+    <w:p>
+      <w:pPr>
+        <w:spacing w:line="360" w:lineRule="auto"/>
+        <w:ind w:firstLine="709"/>
+        <w:jc w:val="both"/>
+        <w:rPr>
+          <w:rFonts w:ascii="Times New Roman" w:eastAsia="Times New Roman" w:hAnsi="Times New Roman" w:cs="Times New Roman"/>
+          <w:sz w:val="24"/>
+          <w:szCs w:val="24"/>
+          <w:lang w:eastAsia="pt-BR"/>
+        </w:rPr>
+      </w:pPr>
+    </w:p>
+    <w:p>
+      <w:pPr>
+        <w:spacing w:line="360" w:lineRule="auto"/>
+        <w:ind w:firstLine="709"/>
+        <w:jc w:val="both"/>
+        <w:rPr>
+          <w:rFonts w:ascii="Times New Roman" w:eastAsia="Times New Roman" w:hAnsi="Times New Roman" w:cs="Times New Roman"/>
+          <w:sz w:val="24"/>
+          <w:szCs w:val="24"/>
+          <w:lang w:eastAsia="pt-BR"/>
+        </w:rPr>
+      </w:pPr>
+      <w:r>
+        <w:rPr>
+          <w:rFonts w:ascii="Times New Roman" w:eastAsia="Times New Roman" w:hAnsi="Times New Roman" w:cs="Times New Roman"/>
+          <w:sz w:val="24"/>
+          <w:szCs w:val="24"/>
+          <w:lang w:eastAsia="pt-BR"/>
+        </w:rPr>
+        <w:lastRenderedPageBreak/>
+        <w:t xml:space="preserve">A </w:t>
+      </w:r>
+      <w:r>
+        <w:rPr>
+          <w:rFonts w:ascii="Times New Roman" w:eastAsia="Times New Roman" w:hAnsi="Times New Roman" w:cs="Times New Roman"/>
+          <w:sz w:val="24"/>
+          <w:szCs w:val="24"/>
+          <w:lang w:eastAsia="pt-BR"/>
+        </w:rPr>
+        <w:t>F</w:t>
+      </w:r>
+      <w:r>
+        <w:rPr>
+          <w:rFonts w:ascii="Times New Roman" w:eastAsia="Times New Roman" w:hAnsi="Times New Roman" w:cs="Times New Roman"/>
+          <w:sz w:val="24"/>
+          <w:szCs w:val="24"/>
+          <w:lang w:eastAsia="pt-BR"/>
+        </w:rPr>
+        <w:t xml:space="preserve">igura </w:t>
+      </w:r>
+      <w:r>
+        <w:rPr>
+          <w:rFonts w:ascii="Times New Roman" w:eastAsia="Times New Roman" w:hAnsi="Times New Roman" w:cs="Times New Roman"/>
+          <w:b/>
+          <w:sz w:val="24"/>
+          <w:szCs w:val="24"/>
+          <w:lang w:eastAsia="pt-BR"/>
+        </w:rPr>
+        <w:t>??</w:t>
+      </w:r>
+      <w:r>
+        <w:rPr>
+          <w:rFonts w:ascii="Times New Roman" w:eastAsia="Times New Roman" w:hAnsi="Times New Roman" w:cs="Times New Roman"/>
+          <w:sz w:val="24"/>
+          <w:szCs w:val="24"/>
+          <w:lang w:eastAsia="pt-BR"/>
+        </w:rPr>
+        <w:t xml:space="preserve"> </w:t>
+      </w:r>
+      <w:r>
+        <w:rPr>
+          <w:rFonts w:ascii="Times New Roman" w:eastAsia="Times New Roman" w:hAnsi="Times New Roman" w:cs="Times New Roman"/>
+          <w:sz w:val="24"/>
+          <w:szCs w:val="24"/>
+          <w:lang w:eastAsia="pt-BR"/>
+        </w:rPr>
+        <w:t>descreve o diagrama da seguinte forma:</w:t>
+      </w:r>
+    </w:p>
+    <w:p>
+      <w:pPr>
+        <w:pStyle w:val="PargrafodaLista"/>
+        <w:numPr>
+          <w:ilvl w:val="0"/>
+          <w:numId w:val="23"/>
+        </w:numPr>
+        <w:spacing w:line="360" w:lineRule="auto"/>
+        <w:jc w:val="both"/>
+        <w:rPr>
+          <w:rFonts w:ascii="Times New Roman" w:eastAsia="Times New Roman" w:hAnsi="Times New Roman" w:cs="Times New Roman"/>
+          <w:sz w:val="24"/>
+          <w:szCs w:val="24"/>
+          <w:lang w:eastAsia="pt-BR"/>
+        </w:rPr>
+      </w:pPr>
+      <w:r>
+        <w:rPr>
+          <w:rFonts w:ascii="Times New Roman" w:eastAsia="Times New Roman" w:hAnsi="Times New Roman" w:cs="Times New Roman"/>
+          <w:sz w:val="24"/>
+          <w:szCs w:val="24"/>
+          <w:lang w:eastAsia="pt-BR"/>
+        </w:rPr>
+        <w:t>O componente banco de dados e implementado de acordo com os requisitos levantados</w:t>
+      </w:r>
+      <w:r>
+        <w:rPr>
+          <w:rFonts w:ascii="Times New Roman" w:eastAsia="Times New Roman" w:hAnsi="Times New Roman" w:cs="Times New Roman"/>
+          <w:sz w:val="24"/>
+          <w:szCs w:val="24"/>
+          <w:lang w:eastAsia="pt-BR"/>
+        </w:rPr>
+        <w:t xml:space="preserve"> ao longo do trabalho. </w:t>
+      </w:r>
+      <w:r>
+        <w:rPr>
+          <w:rFonts w:ascii="Times New Roman" w:eastAsia="Times New Roman" w:hAnsi="Times New Roman" w:cs="Times New Roman"/>
+          <w:sz w:val="24"/>
+          <w:szCs w:val="24"/>
+          <w:lang w:eastAsia="pt-BR"/>
+        </w:rPr>
+        <w:t>É responsável por p</w:t>
+      </w:r>
+      <w:r>
+        <w:rPr>
+          <w:rFonts w:ascii="Times New Roman" w:eastAsia="Times New Roman" w:hAnsi="Times New Roman" w:cs="Times New Roman"/>
+          <w:sz w:val="24"/>
+          <w:szCs w:val="24"/>
+          <w:lang w:eastAsia="pt-BR"/>
+        </w:rPr>
+        <w:t>ersistir e recuperar os dados</w:t>
+      </w:r>
+      <w:r>
+        <w:rPr>
+          <w:rFonts w:ascii="Times New Roman" w:eastAsia="Times New Roman" w:hAnsi="Times New Roman" w:cs="Times New Roman"/>
+          <w:sz w:val="24"/>
+          <w:szCs w:val="24"/>
+          <w:lang w:eastAsia="pt-BR"/>
+        </w:rPr>
+        <w:t>;</w:t>
+      </w:r>
+    </w:p>
+    <w:p>
+      <w:pPr>
+        <w:pStyle w:val="PargrafodaLista"/>
+        <w:numPr>
+          <w:ilvl w:val="0"/>
+          <w:numId w:val="23"/>
+        </w:numPr>
+        <w:spacing w:line="360" w:lineRule="auto"/>
+        <w:ind w:hanging="351"/>
+        <w:jc w:val="both"/>
+        <w:rPr>
+          <w:rFonts w:ascii="Times New Roman" w:eastAsia="Times New Roman" w:hAnsi="Times New Roman" w:cs="Times New Roman"/>
+          <w:sz w:val="24"/>
+          <w:szCs w:val="24"/>
+          <w:lang w:eastAsia="pt-BR"/>
+        </w:rPr>
+      </w:pPr>
+      <w:r>
+        <w:rPr>
+          <w:rFonts w:ascii="Times New Roman" w:eastAsia="Times New Roman" w:hAnsi="Times New Roman" w:cs="Times New Roman"/>
+          <w:sz w:val="24"/>
+          <w:szCs w:val="24"/>
+          <w:lang w:eastAsia="pt-BR"/>
+        </w:rPr>
+        <w:t xml:space="preserve">Através do componente </w:t>
+      </w:r>
+      <w:r>
+        <w:rPr>
+          <w:rFonts w:ascii="Times New Roman" w:eastAsia="Times New Roman" w:hAnsi="Times New Roman" w:cs="Times New Roman"/>
+          <w:i/>
+          <w:sz w:val="24"/>
+          <w:szCs w:val="24"/>
+          <w:lang w:eastAsia="pt-BR"/>
+        </w:rPr>
+        <w:t>Web</w:t>
+      </w:r>
+      <w:r>
+        <w:rPr>
+          <w:rFonts w:ascii="Times New Roman" w:eastAsia="Times New Roman" w:hAnsi="Times New Roman" w:cs="Times New Roman"/>
+          <w:i/>
+          <w:sz w:val="24"/>
+          <w:szCs w:val="24"/>
+          <w:lang w:eastAsia="pt-BR"/>
+        </w:rPr>
+        <w:t xml:space="preserve"> </w:t>
+      </w:r>
+      <w:r>
+        <w:rPr>
+          <w:rFonts w:ascii="Times New Roman" w:eastAsia="Times New Roman" w:hAnsi="Times New Roman" w:cs="Times New Roman"/>
+          <w:i/>
+          <w:sz w:val="24"/>
+          <w:szCs w:val="24"/>
+          <w:lang w:eastAsia="pt-BR"/>
+        </w:rPr>
+        <w:t>Services</w:t>
+      </w:r>
+      <w:r>
+        <w:rPr>
+          <w:rFonts w:ascii="Times New Roman" w:eastAsia="Times New Roman" w:hAnsi="Times New Roman" w:cs="Times New Roman"/>
+          <w:sz w:val="24"/>
+          <w:szCs w:val="24"/>
+          <w:lang w:eastAsia="pt-BR"/>
+        </w:rPr>
+        <w:t xml:space="preserve"> é feito a comunicação</w:t>
+      </w:r>
+      <w:r>
+        <w:rPr>
+          <w:rFonts w:ascii="Times New Roman" w:eastAsia="Times New Roman" w:hAnsi="Times New Roman" w:cs="Times New Roman"/>
+          <w:sz w:val="24"/>
+          <w:szCs w:val="24"/>
+          <w:lang w:eastAsia="pt-BR"/>
+        </w:rPr>
+        <w:t xml:space="preserve"> </w:t>
+      </w:r>
+      <w:r>
+        <w:rPr>
+          <w:rFonts w:ascii="Times New Roman" w:eastAsia="Times New Roman" w:hAnsi="Times New Roman" w:cs="Times New Roman"/>
+          <w:sz w:val="24"/>
+          <w:szCs w:val="24"/>
+          <w:lang w:eastAsia="pt-BR"/>
+        </w:rPr>
+        <w:t xml:space="preserve">entre </w:t>
+      </w:r>
+      <w:r>
+        <w:rPr>
+          <w:rFonts w:ascii="Times New Roman" w:eastAsia="Times New Roman" w:hAnsi="Times New Roman" w:cs="Times New Roman"/>
+          <w:sz w:val="24"/>
+          <w:szCs w:val="24"/>
+          <w:lang w:eastAsia="pt-BR"/>
+        </w:rPr>
+        <w:t>o banco de dados</w:t>
+      </w:r>
+      <w:r>
+        <w:rPr>
+          <w:rFonts w:ascii="Times New Roman" w:eastAsia="Times New Roman" w:hAnsi="Times New Roman" w:cs="Times New Roman"/>
+          <w:sz w:val="24"/>
+          <w:szCs w:val="24"/>
+          <w:lang w:eastAsia="pt-BR"/>
+        </w:rPr>
+        <w:t xml:space="preserve"> e os serviços </w:t>
+      </w:r>
+      <w:r>
+        <w:rPr>
+          <w:rFonts w:ascii="Times New Roman" w:eastAsia="Times New Roman" w:hAnsi="Times New Roman" w:cs="Times New Roman"/>
+          <w:sz w:val="24"/>
+          <w:szCs w:val="24"/>
+          <w:lang w:eastAsia="pt-BR"/>
+        </w:rPr>
+        <w:t>implementados</w:t>
+      </w:r>
+      <w:r>
+        <w:rPr>
+          <w:rFonts w:ascii="Times New Roman" w:eastAsia="Times New Roman" w:hAnsi="Times New Roman" w:cs="Times New Roman"/>
+          <w:sz w:val="24"/>
+          <w:szCs w:val="24"/>
+          <w:lang w:eastAsia="pt-BR"/>
+        </w:rPr>
+        <w:t>;</w:t>
+      </w:r>
+    </w:p>
+    <w:p>
+      <w:pPr>
+        <w:pStyle w:val="PargrafodaLista"/>
+        <w:numPr>
+          <w:ilvl w:val="0"/>
+          <w:numId w:val="23"/>
+        </w:numPr>
+        <w:spacing w:line="360" w:lineRule="auto"/>
+        <w:jc w:val="both"/>
+        <w:rPr>
+          <w:rFonts w:ascii="Times New Roman" w:eastAsia="Times New Roman" w:hAnsi="Times New Roman" w:cs="Times New Roman"/>
+          <w:sz w:val="24"/>
+          <w:szCs w:val="24"/>
+          <w:lang w:eastAsia="pt-BR"/>
+        </w:rPr>
+      </w:pPr>
+      <w:r>
+        <w:rPr>
+          <w:rFonts w:ascii="Times New Roman" w:eastAsia="Times New Roman" w:hAnsi="Times New Roman" w:cs="Times New Roman"/>
+          <w:sz w:val="24"/>
+          <w:szCs w:val="24"/>
+          <w:lang w:eastAsia="pt-BR"/>
+        </w:rPr>
+        <w:t>O c</w:t>
+      </w:r>
+      <w:r>
+        <w:rPr>
+          <w:rFonts w:ascii="Times New Roman" w:eastAsia="Times New Roman" w:hAnsi="Times New Roman" w:cs="Times New Roman"/>
+          <w:sz w:val="24"/>
+          <w:szCs w:val="24"/>
+          <w:lang w:eastAsia="pt-BR"/>
+        </w:rPr>
+        <w:t>omponente</w:t>
+      </w:r>
+      <w:r>
+        <w:rPr>
+          <w:rFonts w:ascii="Times New Roman" w:eastAsia="Times New Roman" w:hAnsi="Times New Roman" w:cs="Times New Roman"/>
+          <w:sz w:val="24"/>
+          <w:szCs w:val="24"/>
+          <w:lang w:eastAsia="pt-BR"/>
+        </w:rPr>
+        <w:t xml:space="preserve"> S</w:t>
+      </w:r>
+      <w:r>
+        <w:rPr>
+          <w:rFonts w:ascii="Times New Roman" w:eastAsia="Times New Roman" w:hAnsi="Times New Roman" w:cs="Times New Roman"/>
+          <w:sz w:val="24"/>
+          <w:szCs w:val="24"/>
+          <w:lang w:eastAsia="pt-BR"/>
+        </w:rPr>
+        <w:t>erviços</w:t>
+      </w:r>
+      <w:r>
+        <w:rPr>
+          <w:rFonts w:ascii="Times New Roman" w:eastAsia="Times New Roman" w:hAnsi="Times New Roman" w:cs="Times New Roman"/>
+          <w:sz w:val="24"/>
+          <w:szCs w:val="24"/>
+          <w:lang w:eastAsia="pt-BR"/>
+        </w:rPr>
+        <w:t xml:space="preserve"> é</w:t>
+      </w:r>
+      <w:r>
+        <w:rPr>
+          <w:rFonts w:ascii="Times New Roman" w:eastAsia="Times New Roman" w:hAnsi="Times New Roman" w:cs="Times New Roman"/>
+          <w:sz w:val="24"/>
+          <w:szCs w:val="24"/>
+          <w:lang w:eastAsia="pt-BR"/>
+        </w:rPr>
+        <w:t xml:space="preserve"> </w:t>
+      </w:r>
+      <w:r>
+        <w:rPr>
+          <w:rFonts w:ascii="Times New Roman" w:eastAsia="Times New Roman" w:hAnsi="Times New Roman" w:cs="Times New Roman"/>
+          <w:sz w:val="24"/>
+          <w:szCs w:val="24"/>
+          <w:lang w:eastAsia="pt-BR"/>
+        </w:rPr>
+        <w:t>responsável</w:t>
+      </w:r>
+      <w:r>
+        <w:rPr>
+          <w:rFonts w:ascii="Times New Roman" w:eastAsia="Times New Roman" w:hAnsi="Times New Roman" w:cs="Times New Roman"/>
+          <w:sz w:val="24"/>
+          <w:szCs w:val="24"/>
+          <w:lang w:eastAsia="pt-BR"/>
+        </w:rPr>
+        <w:t xml:space="preserve"> </w:t>
+      </w:r>
+      <w:r>
+        <w:rPr>
+          <w:rFonts w:ascii="Times New Roman" w:eastAsia="Times New Roman" w:hAnsi="Times New Roman" w:cs="Times New Roman"/>
+          <w:sz w:val="24"/>
+          <w:szCs w:val="24"/>
+          <w:lang w:eastAsia="pt-BR"/>
+        </w:rPr>
+        <w:t>pelo desenvolvimento de todos os serviç</w:t>
+      </w:r>
+      <w:r>
+        <w:rPr>
+          <w:rFonts w:ascii="Times New Roman" w:eastAsia="Times New Roman" w:hAnsi="Times New Roman" w:cs="Times New Roman"/>
+          <w:sz w:val="24"/>
+          <w:szCs w:val="24"/>
+          <w:lang w:eastAsia="pt-BR"/>
+        </w:rPr>
+        <w:t>os necessários</w:t>
+      </w:r>
+      <w:r>
+        <w:rPr>
+          <w:rFonts w:ascii="Times New Roman" w:eastAsia="Times New Roman" w:hAnsi="Times New Roman" w:cs="Times New Roman"/>
+          <w:sz w:val="24"/>
+          <w:szCs w:val="24"/>
+          <w:lang w:eastAsia="pt-BR"/>
+        </w:rPr>
+        <w:t xml:space="preserve"> para </w:t>
+      </w:r>
+      <w:r>
+        <w:rPr>
+          <w:rFonts w:ascii="Times New Roman" w:eastAsia="Times New Roman" w:hAnsi="Times New Roman" w:cs="Times New Roman"/>
+          <w:sz w:val="24"/>
+          <w:szCs w:val="24"/>
+          <w:lang w:eastAsia="pt-BR"/>
+        </w:rPr>
+        <w:t>a utilização através de outras interfaces;</w:t>
+      </w:r>
+    </w:p>
+    <w:p>
+      <w:pPr>
+        <w:pStyle w:val="PargrafodaLista"/>
+        <w:numPr>
+          <w:ilvl w:val="0"/>
+          <w:numId w:val="23"/>
+        </w:numPr>
+        <w:spacing w:line="360" w:lineRule="auto"/>
+        <w:jc w:val="both"/>
+        <w:rPr>
+          <w:rFonts w:ascii="Times New Roman" w:eastAsia="Times New Roman" w:hAnsi="Times New Roman" w:cs="Times New Roman"/>
+          <w:sz w:val="24"/>
+          <w:szCs w:val="24"/>
+          <w:lang w:eastAsia="pt-BR"/>
+        </w:rPr>
+      </w:pPr>
+      <w:r>
+        <w:rPr>
+          <w:rFonts w:ascii="Times New Roman" w:eastAsia="Times New Roman" w:hAnsi="Times New Roman" w:cs="Times New Roman"/>
+          <w:sz w:val="24"/>
+          <w:szCs w:val="24"/>
+          <w:lang w:eastAsia="pt-BR"/>
+        </w:rPr>
+        <w:t>Componente Interface da Aplicação</w:t>
+      </w:r>
+      <w:r>
+        <w:rPr>
+          <w:rFonts w:ascii="Times New Roman" w:eastAsia="Times New Roman" w:hAnsi="Times New Roman" w:cs="Times New Roman"/>
+          <w:sz w:val="24"/>
+          <w:szCs w:val="24"/>
+          <w:lang w:eastAsia="pt-BR"/>
+        </w:rPr>
+        <w:t xml:space="preserve"> é o executável que requer uma interface de acesso, e</w:t>
+      </w:r>
+      <w:r>
+        <w:rPr>
+          <w:rFonts w:ascii="Times New Roman" w:eastAsia="Times New Roman" w:hAnsi="Times New Roman" w:cs="Times New Roman"/>
+          <w:sz w:val="24"/>
+          <w:szCs w:val="24"/>
+          <w:lang w:eastAsia="pt-BR"/>
+        </w:rPr>
+        <w:t>ste processo de padronização tem em vista a exibição de páginas Web em diversos dispositivos (</w:t>
+      </w:r>
+      <w:r>
+        <w:rPr>
+          <w:rFonts w:ascii="Times New Roman" w:eastAsia="Times New Roman" w:hAnsi="Times New Roman" w:cs="Times New Roman"/>
+          <w:sz w:val="24"/>
+          <w:szCs w:val="24"/>
+          <w:lang w:eastAsia="pt-BR"/>
+        </w:rPr>
+        <w:t xml:space="preserve">computadores, </w:t>
+      </w:r>
+      <w:r>
+        <w:rPr>
+          <w:rFonts w:ascii="Times New Roman" w:eastAsia="Times New Roman" w:hAnsi="Times New Roman" w:cs="Times New Roman"/>
+          <w:sz w:val="24"/>
+          <w:szCs w:val="24"/>
+          <w:lang w:eastAsia="pt-BR"/>
+        </w:rPr>
+        <w:t>smartphone</w:t>
+      </w:r>
+      <w:r>
+        <w:rPr>
+          <w:rFonts w:ascii="Times New Roman" w:eastAsia="Times New Roman" w:hAnsi="Times New Roman" w:cs="Times New Roman"/>
+          <w:sz w:val="24"/>
+          <w:szCs w:val="24"/>
+          <w:lang w:eastAsia="pt-BR"/>
+        </w:rPr>
+        <w:t xml:space="preserve">, televisão, </w:t>
+      </w:r>
+      <w:proofErr w:type="spellStart"/>
+      <w:r>
+        <w:rPr>
+          <w:rFonts w:ascii="Times New Roman" w:eastAsia="Times New Roman" w:hAnsi="Times New Roman" w:cs="Times New Roman"/>
+          <w:sz w:val="24"/>
+          <w:szCs w:val="24"/>
+          <w:lang w:eastAsia="pt-BR"/>
+        </w:rPr>
+        <w:t>t</w:t>
+      </w:r>
+      <w:r>
+        <w:rPr>
+          <w:rFonts w:ascii="Times New Roman" w:eastAsia="Times New Roman" w:hAnsi="Times New Roman" w:cs="Times New Roman"/>
+          <w:sz w:val="24"/>
+          <w:szCs w:val="24"/>
+          <w:lang w:eastAsia="pt-BR"/>
+        </w:rPr>
+        <w:t>ablets</w:t>
+      </w:r>
+      <w:proofErr w:type="spellEnd"/>
+      <w:r>
+        <w:rPr>
+          <w:rFonts w:ascii="Times New Roman" w:eastAsia="Times New Roman" w:hAnsi="Times New Roman" w:cs="Times New Roman"/>
+          <w:sz w:val="24"/>
+          <w:szCs w:val="24"/>
+          <w:lang w:eastAsia="pt-BR"/>
+        </w:rPr>
+        <w:t xml:space="preserve">, </w:t>
+      </w:r>
+      <w:proofErr w:type="spellStart"/>
+      <w:r>
+        <w:rPr>
+          <w:rFonts w:ascii="Times New Roman" w:eastAsia="Times New Roman" w:hAnsi="Times New Roman" w:cs="Times New Roman"/>
+          <w:sz w:val="24"/>
+          <w:szCs w:val="24"/>
+          <w:lang w:eastAsia="pt-BR"/>
+        </w:rPr>
+        <w:t>etc</w:t>
+      </w:r>
+      <w:proofErr w:type="spellEnd"/>
+      <w:r>
+        <w:rPr>
+          <w:rFonts w:ascii="Times New Roman" w:eastAsia="Times New Roman" w:hAnsi="Times New Roman" w:cs="Times New Roman"/>
+          <w:sz w:val="24"/>
+          <w:szCs w:val="24"/>
+          <w:lang w:eastAsia="pt-BR"/>
+        </w:rPr>
+        <w:t>)</w:t>
+      </w:r>
+      <w:r>
+        <w:rPr>
+          <w:rFonts w:ascii="Times New Roman" w:eastAsia="Times New Roman" w:hAnsi="Times New Roman" w:cs="Times New Roman"/>
+          <w:sz w:val="24"/>
+          <w:szCs w:val="24"/>
+          <w:lang w:eastAsia="pt-BR"/>
+        </w:rPr>
+        <w:t>;</w:t>
+      </w:r>
+    </w:p>
+    <w:p>
+      <w:pPr>
+        <w:pStyle w:val="PargrafodaLista"/>
+        <w:spacing w:line="360" w:lineRule="auto"/>
+        <w:ind w:left="1485"/>
+        <w:jc w:val="both"/>
+        <w:rPr>
+          <w:rFonts w:ascii="Times New Roman" w:eastAsia="Times New Roman" w:hAnsi="Times New Roman" w:cs="Times New Roman"/>
+          <w:sz w:val="24"/>
+          <w:szCs w:val="24"/>
+          <w:lang w:eastAsia="pt-BR"/>
+        </w:rPr>
+      </w:pPr>
+    </w:p>
+    <w:p>
+      <w:pPr>
+        <w:pStyle w:val="PargrafodaLista"/>
+        <w:spacing w:line="360" w:lineRule="auto"/>
+        <w:ind w:left="1485"/>
+        <w:jc w:val="both"/>
+        <w:rPr>
+          <w:rFonts w:ascii="Times New Roman" w:eastAsia="Times New Roman" w:hAnsi="Times New Roman" w:cs="Times New Roman"/>
+          <w:sz w:val="24"/>
+          <w:szCs w:val="24"/>
+          <w:lang w:eastAsia="pt-BR"/>
+        </w:rPr>
+      </w:pPr>
+    </w:p>
+    <w:p>
+      <w:pPr>
+        <w:spacing w:line="360" w:lineRule="auto"/>
+        <w:ind w:firstLine="709"/>
+        <w:jc w:val="both"/>
+        <w:rPr>
+          <w:rFonts w:ascii="Times New Roman" w:eastAsia="Times New Roman" w:hAnsi="Times New Roman" w:cs="Times New Roman"/>
+          <w:sz w:val="24"/>
+          <w:szCs w:val="24"/>
+          <w:lang w:eastAsia="pt-BR"/>
+        </w:rPr>
+      </w:pPr>
     </w:p>
     <w:p>
       <w:pPr>
@@ -16078,7 +19077,7 @@
           <w:color w:val="auto"/>
         </w:rPr>
       </w:pPr>
-      <w:bookmarkStart w:id="20" w:name="_Toc400635321"/>
+      <w:bookmarkStart w:id="25" w:name="_Toc400643168"/>
       <w:r>
         <w:rPr>
           <w:rFonts w:ascii="Times New Roman" w:hAnsi="Times New Roman" w:cs="Times New Roman"/>
@@ -16087,7 +19086,7 @@
         </w:rPr>
         <w:t>CONSIDERAÇÕES FINAIS</w:t>
       </w:r>
-      <w:bookmarkEnd w:id="20"/>
+      <w:bookmarkEnd w:id="25"/>
     </w:p>
     <w:p>
       <w:pPr>
@@ -16140,7 +19139,7 @@
           <w:color w:val="auto"/>
         </w:rPr>
       </w:pPr>
-      <w:bookmarkStart w:id="21" w:name="_Toc400635322"/>
+      <w:bookmarkStart w:id="26" w:name="_Toc400643169"/>
       <w:r>
         <w:rPr>
           <w:rFonts w:ascii="Times New Roman" w:hAnsi="Times New Roman" w:cs="Times New Roman"/>
@@ -16150,7 +19149,7 @@
         <w:lastRenderedPageBreak/>
         <w:t>Referência</w:t>
       </w:r>
-      <w:bookmarkEnd w:id="21"/>
+      <w:bookmarkEnd w:id="26"/>
     </w:p>
     <w:p>
       <w:pPr>
@@ -16883,6 +19882,109 @@
           <w:szCs w:val="24"/>
         </w:rPr>
       </w:pPr>
+      <w:r>
+        <w:rPr>
+          <w:rFonts w:ascii="Times New Roman" w:hAnsi="Times New Roman" w:cs="Times New Roman"/>
+          <w:sz w:val="24"/>
+          <w:szCs w:val="24"/>
+        </w:rPr>
+        <w:t xml:space="preserve">GUEDES, G.T.A. </w:t>
+      </w:r>
+      <w:r>
+        <w:rPr>
+          <w:rFonts w:ascii="Times New Roman" w:hAnsi="Times New Roman" w:cs="Times New Roman"/>
+          <w:sz w:val="24"/>
+          <w:szCs w:val="24"/>
+        </w:rPr>
+        <w:t xml:space="preserve">(2011). </w:t>
+      </w:r>
+      <w:r>
+        <w:rPr>
+          <w:rFonts w:ascii="Times New Roman" w:hAnsi="Times New Roman" w:cs="Times New Roman"/>
+          <w:b/>
+          <w:sz w:val="24"/>
+          <w:szCs w:val="24"/>
+        </w:rPr>
+        <w:t>UML 2 - UMA AB</w:t>
+      </w:r>
+      <w:r>
+        <w:rPr>
+          <w:rFonts w:ascii="Times New Roman" w:hAnsi="Times New Roman" w:cs="Times New Roman"/>
+          <w:b/>
+          <w:sz w:val="24"/>
+          <w:szCs w:val="24"/>
+        </w:rPr>
+        <w:t>ORDAGEM PRÁ</w:t>
+      </w:r>
+      <w:r>
+        <w:rPr>
+          <w:rFonts w:ascii="Times New Roman" w:hAnsi="Times New Roman" w:cs="Times New Roman"/>
+          <w:b/>
+          <w:sz w:val="24"/>
+          <w:szCs w:val="24"/>
+        </w:rPr>
+        <w:t>TICA</w:t>
+      </w:r>
+      <w:r>
+        <w:rPr>
+          <w:rFonts w:ascii="Times New Roman" w:hAnsi="Times New Roman" w:cs="Times New Roman"/>
+          <w:sz w:val="24"/>
+          <w:szCs w:val="24"/>
+        </w:rPr>
+        <w:t xml:space="preserve"> (</w:t>
+      </w:r>
+      <w:proofErr w:type="gramStart"/>
+      <w:r>
+        <w:rPr>
+          <w:rFonts w:ascii="Times New Roman" w:hAnsi="Times New Roman" w:cs="Times New Roman"/>
+          <w:sz w:val="24"/>
+          <w:szCs w:val="24"/>
+        </w:rPr>
+        <w:t>2</w:t>
+      </w:r>
+      <w:r>
+        <w:rPr>
+          <w:rFonts w:ascii="Times New Roman" w:hAnsi="Times New Roman" w:cs="Times New Roman"/>
+          <w:sz w:val="24"/>
+          <w:szCs w:val="24"/>
+        </w:rPr>
+        <w:t xml:space="preserve"> ed.</w:t>
+      </w:r>
+      <w:proofErr w:type="gramEnd"/>
+      <w:r>
+        <w:rPr>
+          <w:rFonts w:ascii="Times New Roman" w:hAnsi="Times New Roman" w:cs="Times New Roman"/>
+          <w:sz w:val="24"/>
+          <w:szCs w:val="24"/>
+        </w:rPr>
+        <w:t xml:space="preserve">). São Paulo: </w:t>
+      </w:r>
+      <w:r>
+        <w:rPr>
+          <w:rFonts w:ascii="Times New Roman" w:hAnsi="Times New Roman" w:cs="Times New Roman"/>
+          <w:sz w:val="24"/>
+          <w:szCs w:val="24"/>
+        </w:rPr>
+        <w:t>NOVATEC</w:t>
+      </w:r>
+      <w:r>
+        <w:rPr>
+          <w:rFonts w:ascii="Times New Roman" w:hAnsi="Times New Roman" w:cs="Times New Roman"/>
+          <w:sz w:val="24"/>
+          <w:szCs w:val="24"/>
+        </w:rPr>
+        <w:t>.</w:t>
+      </w:r>
+    </w:p>
+    <w:p>
+      <w:pPr>
+        <w:jc w:val="both"/>
+        <w:rPr>
+          <w:rFonts w:ascii="Times New Roman" w:hAnsi="Times New Roman" w:cs="Times New Roman"/>
+          <w:sz w:val="24"/>
+          <w:szCs w:val="24"/>
+        </w:rPr>
+      </w:pPr>
     </w:p>
     <w:p>
       <w:pPr>
@@ -16991,7 +20093,7 @@
           <w:color w:val="auto"/>
         </w:rPr>
       </w:pPr>
-      <w:bookmarkStart w:id="22" w:name="_Toc400635323"/>
+      <w:bookmarkStart w:id="27" w:name="_Toc400643170"/>
       <w:r>
         <w:rPr>
           <w:rFonts w:ascii="Times New Roman" w:hAnsi="Times New Roman" w:cs="Times New Roman"/>
@@ -17001,10 +20103,10 @@
         <w:lastRenderedPageBreak/>
         <w:t>Apêndice A</w:t>
       </w:r>
-      <w:bookmarkEnd w:id="22"/>
+      <w:bookmarkEnd w:id="27"/>
     </w:p>
     <w:sectPr>
-      <w:headerReference w:type="default" r:id="rId16"/>
+      <w:headerReference w:type="default" r:id="rId23"/>
       <w:pgSz w:w="11906" w:h="16838"/>
       <w:pgMar w:top="1701" w:right="1418" w:bottom="1135" w:left="1701" w:header="1134" w:footer="709" w:gutter="0"/>
       <w:pgNumType w:chapStyle="1"/>
@@ -17111,7 +20213,7 @@
           <w:rPr>
             <w:noProof/>
           </w:rPr>
-          <w:t>25</w:t>
+          <w:t>14</w:t>
         </w:r>
         <w:r>
           <w:rPr>
@@ -17160,7 +20262,7 @@
           <w:rPr>
             <w:noProof/>
           </w:rPr>
-          <w:t>27</w:t>
+          <w:t>26</w:t>
         </w:r>
         <w:r>
           <w:rPr>
@@ -21252,7 +24354,6 @@
   <w:style w:type="character" w:default="1" w:styleId="Fontepargpadro">
     <w:name w:val="Default Paragraph Font"/>
     <w:uiPriority w:val="1"/>
-    <w:semiHidden/>
     <w:unhideWhenUsed/>
   </w:style>
   <w:style w:type="table" w:default="1" w:styleId="Tabelanormal">
@@ -22250,7 +25351,7 @@
 </file>
 
 <file path=customXml/itemProps1.xml><?xml version="1.0" encoding="utf-8"?>
-<ds:datastoreItem xmlns:ds="http://schemas.openxmlformats.org/officeDocument/2006/customXml" ds:itemID="{66BDD9B7-83FE-4A1A-AA72-ACDD6A396BA7}">
+<ds:datastoreItem xmlns:ds="http://schemas.openxmlformats.org/officeDocument/2006/customXml" ds:itemID="{14E3AC0F-F678-450E-97C9-970C6FE429A3}">
   <ds:schemaRefs>
     <ds:schemaRef ds:uri="http://schemas.openxmlformats.org/officeDocument/2006/bibliography"/>
   </ds:schemaRefs>

--- a/texto/TCC.docx
+++ b/texto/TCC.docx
@@ -15,6 +15,8 @@
           <w:szCs w:val="24"/>
         </w:rPr>
       </w:pPr>
+      <w:bookmarkStart w:id="0" w:name="_GoBack"/>
+      <w:bookmarkEnd w:id="0"/>
       <w:r>
         <w:rPr>
           <w:rFonts w:ascii="Times New Roman" w:hAnsi="Times New Roman" w:cs="Times New Roman"/>
@@ -2551,7 +2553,7 @@
             <w:noProof/>
             <w:webHidden/>
           </w:rPr>
-          <w:t>16</w:t>
+          <w:t>15</w:t>
         </w:r>
         <w:r>
           <w:rPr>
@@ -2623,7 +2625,7 @@
             <w:noProof/>
             <w:webHidden/>
           </w:rPr>
-          <w:t>19</w:t>
+          <w:t>18</w:t>
         </w:r>
         <w:r>
           <w:rPr>
@@ -2713,7 +2715,7 @@
             <w:noProof/>
             <w:webHidden/>
           </w:rPr>
-          <w:t>20</w:t>
+          <w:t>19</w:t>
         </w:r>
         <w:r>
           <w:rPr>
@@ -4282,7 +4284,7 @@
           <w:r>
             <w:fldChar w:fldCharType="separate"/>
           </w:r>
-          <w:hyperlink w:anchor="_Toc400643150" w:history="1">
+          <w:hyperlink w:anchor="_Toc400718456" w:history="1">
             <w:r>
               <w:rPr>
                 <w:rStyle w:val="Hyperlink"/>
@@ -4326,7 +4328,7 @@
                 <w:noProof/>
                 <w:webHidden/>
               </w:rPr>
-              <w:instrText xml:space="preserve"> PAGEREF _Toc400643150 \h </w:instrText>
+              <w:instrText xml:space="preserve"> PAGEREF _Toc400718456 \h </w:instrText>
             </w:r>
             <w:r>
               <w:rPr>
@@ -4346,7 +4348,7 @@
                 <w:noProof/>
                 <w:webHidden/>
               </w:rPr>
-              <w:t>13</w:t>
+              <w:t>12</w:t>
             </w:r>
             <w:r>
               <w:rPr>
@@ -4366,7 +4368,7 @@
               <w:lang w:eastAsia="pt-BR"/>
             </w:rPr>
           </w:pPr>
-          <w:hyperlink w:anchor="_Toc400643151" w:history="1">
+          <w:hyperlink w:anchor="_Toc400718457" w:history="1">
             <w:r>
               <w:rPr>
                 <w:rStyle w:val="Hyperlink"/>
@@ -4412,7 +4414,7 @@
                 <w:noProof/>
                 <w:webHidden/>
               </w:rPr>
-              <w:instrText xml:space="preserve"> PAGEREF _Toc400643151 \h </w:instrText>
+              <w:instrText xml:space="preserve"> PAGEREF _Toc400718457 \h </w:instrText>
             </w:r>
             <w:r>
               <w:rPr>
@@ -4432,7 +4434,7 @@
                 <w:noProof/>
                 <w:webHidden/>
               </w:rPr>
-              <w:t>14</w:t>
+              <w:t>13</w:t>
             </w:r>
             <w:r>
               <w:rPr>
@@ -4452,7 +4454,7 @@
               <w:lang w:eastAsia="pt-BR"/>
             </w:rPr>
           </w:pPr>
-          <w:hyperlink w:anchor="_Toc400643152" w:history="1">
+          <w:hyperlink w:anchor="_Toc400718458" w:history="1">
             <w:r>
               <w:rPr>
                 <w:rStyle w:val="Hyperlink"/>
@@ -4498,7 +4500,7 @@
                 <w:noProof/>
                 <w:webHidden/>
               </w:rPr>
-              <w:instrText xml:space="preserve"> PAGEREF _Toc400643152 \h </w:instrText>
+              <w:instrText xml:space="preserve"> PAGEREF _Toc400718458 \h </w:instrText>
             </w:r>
             <w:r>
               <w:rPr>
@@ -4518,7 +4520,7 @@
                 <w:noProof/>
                 <w:webHidden/>
               </w:rPr>
-              <w:t>14</w:t>
+              <w:t>13</w:t>
             </w:r>
             <w:r>
               <w:rPr>
@@ -4538,7 +4540,7 @@
               <w:lang w:eastAsia="pt-BR"/>
             </w:rPr>
           </w:pPr>
-          <w:hyperlink w:anchor="_Toc400643153" w:history="1">
+          <w:hyperlink w:anchor="_Toc400718459" w:history="1">
             <w:r>
               <w:rPr>
                 <w:rStyle w:val="Hyperlink"/>
@@ -4561,7 +4563,7 @@
                 <w:rFonts w:ascii="Times New Roman" w:hAnsi="Times New Roman" w:cs="Times New Roman"/>
                 <w:noProof/>
               </w:rPr>
-              <w:t>OBJETIVOS</w:t>
+              <w:t>OBJETIVO</w:t>
             </w:r>
             <w:r>
               <w:rPr>
@@ -4582,7 +4584,7 @@
                 <w:noProof/>
                 <w:webHidden/>
               </w:rPr>
-              <w:instrText xml:space="preserve"> PAGEREF _Toc400643153 \h </w:instrText>
+              <w:instrText xml:space="preserve"> PAGEREF _Toc400718459 \h </w:instrText>
             </w:r>
             <w:r>
               <w:rPr>
@@ -4602,7 +4604,7 @@
                 <w:noProof/>
                 <w:webHidden/>
               </w:rPr>
-              <w:t>14</w:t>
+              <w:t>13</w:t>
             </w:r>
             <w:r>
               <w:rPr>
@@ -4622,7 +4624,7 @@
               <w:lang w:eastAsia="pt-BR"/>
             </w:rPr>
           </w:pPr>
-          <w:hyperlink w:anchor="_Toc400643154" w:history="1">
+          <w:hyperlink w:anchor="_Toc400718460" w:history="1">
             <w:r>
               <w:rPr>
                 <w:rStyle w:val="Hyperlink"/>
@@ -4666,7 +4668,7 @@
                 <w:noProof/>
                 <w:webHidden/>
               </w:rPr>
-              <w:instrText xml:space="preserve"> PAGEREF _Toc400643154 \h </w:instrText>
+              <w:instrText xml:space="preserve"> PAGEREF _Toc400718460 \h </w:instrText>
             </w:r>
             <w:r>
               <w:rPr>
@@ -4686,7 +4688,7 @@
                 <w:noProof/>
                 <w:webHidden/>
               </w:rPr>
-              <w:t>14</w:t>
+              <w:t>13</w:t>
             </w:r>
             <w:r>
               <w:rPr>
@@ -4706,7 +4708,7 @@
               <w:lang w:eastAsia="pt-BR"/>
             </w:rPr>
           </w:pPr>
-          <w:hyperlink w:anchor="_Toc400643155" w:history="1">
+          <w:hyperlink w:anchor="_Toc400718461" w:history="1">
             <w:r>
               <w:rPr>
                 <w:rStyle w:val="Hyperlink"/>
@@ -4750,7 +4752,7 @@
                 <w:noProof/>
                 <w:webHidden/>
               </w:rPr>
-              <w:instrText xml:space="preserve"> PAGEREF _Toc400643155 \h </w:instrText>
+              <w:instrText xml:space="preserve"> PAGEREF _Toc400718461 \h </w:instrText>
             </w:r>
             <w:r>
               <w:rPr>
@@ -4770,7 +4772,7 @@
                 <w:noProof/>
                 <w:webHidden/>
               </w:rPr>
-              <w:t>15</w:t>
+              <w:t>14</w:t>
             </w:r>
             <w:r>
               <w:rPr>
@@ -4790,7 +4792,7 @@
               <w:lang w:eastAsia="pt-BR"/>
             </w:rPr>
           </w:pPr>
-          <w:hyperlink w:anchor="_Toc400643156" w:history="1">
+          <w:hyperlink w:anchor="_Toc400718462" w:history="1">
             <w:r>
               <w:rPr>
                 <w:rStyle w:val="Hyperlink"/>
@@ -4836,7 +4838,7 @@
                 <w:noProof/>
                 <w:webHidden/>
               </w:rPr>
-              <w:instrText xml:space="preserve"> PAGEREF _Toc400643156 \h </w:instrText>
+              <w:instrText xml:space="preserve"> PAGEREF _Toc400718462 \h </w:instrText>
             </w:r>
             <w:r>
               <w:rPr>
@@ -4856,7 +4858,7 @@
                 <w:noProof/>
                 <w:webHidden/>
               </w:rPr>
-              <w:t>15</w:t>
+              <w:t>14</w:t>
             </w:r>
             <w:r>
               <w:rPr>
@@ -4876,7 +4878,7 @@
               <w:lang w:eastAsia="pt-BR"/>
             </w:rPr>
           </w:pPr>
-          <w:hyperlink w:anchor="_Toc400643157" w:history="1">
+          <w:hyperlink w:anchor="_Toc400718463" w:history="1">
             <w:r>
               <w:rPr>
                 <w:rStyle w:val="Hyperlink"/>
@@ -4920,7 +4922,7 @@
                 <w:noProof/>
                 <w:webHidden/>
               </w:rPr>
-              <w:instrText xml:space="preserve"> PAGEREF _Toc400643157 \h </w:instrText>
+              <w:instrText xml:space="preserve"> PAGEREF _Toc400718463 \h </w:instrText>
             </w:r>
             <w:r>
               <w:rPr>
@@ -4940,7 +4942,7 @@
                 <w:noProof/>
                 <w:webHidden/>
               </w:rPr>
-              <w:t>16</w:t>
+              <w:t>15</w:t>
             </w:r>
             <w:r>
               <w:rPr>
@@ -4960,7 +4962,7 @@
               <w:lang w:eastAsia="pt-BR"/>
             </w:rPr>
           </w:pPr>
-          <w:hyperlink w:anchor="_Toc400643158" w:history="1">
+          <w:hyperlink w:anchor="_Toc400718464" w:history="1">
             <w:r>
               <w:rPr>
                 <w:rStyle w:val="Hyperlink"/>
@@ -5006,7 +5008,7 @@
                 <w:noProof/>
                 <w:webHidden/>
               </w:rPr>
-              <w:instrText xml:space="preserve"> PAGEREF _Toc400643158 \h </w:instrText>
+              <w:instrText xml:space="preserve"> PAGEREF _Toc400718464 \h </w:instrText>
             </w:r>
             <w:r>
               <w:rPr>
@@ -5026,7 +5028,7 @@
                 <w:noProof/>
                 <w:webHidden/>
               </w:rPr>
-              <w:t>16</w:t>
+              <w:t>15</w:t>
             </w:r>
             <w:r>
               <w:rPr>
@@ -5046,7 +5048,7 @@
               <w:lang w:eastAsia="pt-BR"/>
             </w:rPr>
           </w:pPr>
-          <w:hyperlink w:anchor="_Toc400643159" w:history="1">
+          <w:hyperlink w:anchor="_Toc400718465" w:history="1">
             <w:r>
               <w:rPr>
                 <w:rStyle w:val="Hyperlink"/>
@@ -5092,7 +5094,76 @@
                 <w:noProof/>
                 <w:webHidden/>
               </w:rPr>
-              <w:instrText xml:space="preserve"> PAGEREF _Toc400643159 \h </w:instrText>
+              <w:instrText xml:space="preserve"> PAGEREF _Toc400718465 \h </w:instrText>
+            </w:r>
+            <w:r>
+              <w:rPr>
+                <w:noProof/>
+                <w:webHidden/>
+              </w:rPr>
+            </w:r>
+            <w:r>
+              <w:rPr>
+                <w:noProof/>
+                <w:webHidden/>
+              </w:rPr>
+              <w:fldChar w:fldCharType="separate"/>
+            </w:r>
+            <w:r>
+              <w:rPr>
+                <w:noProof/>
+                <w:webHidden/>
+              </w:rPr>
+              <w:t>17</w:t>
+            </w:r>
+            <w:r>
+              <w:rPr>
+                <w:noProof/>
+                <w:webHidden/>
+              </w:rPr>
+              <w:fldChar w:fldCharType="end"/>
+            </w:r>
+          </w:hyperlink>
+        </w:p>
+        <w:p>
+          <w:pPr>
+            <w:pStyle w:val="Sumrio1"/>
+            <w:rPr>
+              <w:rFonts w:eastAsiaTheme="minorEastAsia"/>
+              <w:noProof/>
+              <w:lang w:eastAsia="pt-BR"/>
+            </w:rPr>
+          </w:pPr>
+          <w:hyperlink w:anchor="_Toc400718466" w:history="1">
+            <w:r>
+              <w:rPr>
+                <w:rStyle w:val="Hyperlink"/>
+                <w:rFonts w:ascii="Times New Roman" w:hAnsi="Times New Roman" w:cs="Times New Roman"/>
+                <w:caps/>
+                <w:noProof/>
+              </w:rPr>
+              <w:t>2.2.1 SOAP</w:t>
+            </w:r>
+            <w:r>
+              <w:rPr>
+                <w:noProof/>
+                <w:webHidden/>
+              </w:rPr>
+              <w:tab/>
+            </w:r>
+            <w:r>
+              <w:rPr>
+                <w:noProof/>
+                <w:webHidden/>
+              </w:rPr>
+              <w:fldChar w:fldCharType="begin"/>
+            </w:r>
+            <w:r>
+              <w:rPr>
+                <w:noProof/>
+                <w:webHidden/>
+              </w:rPr>
+              <w:instrText xml:space="preserve"> PAGEREF _Toc400718466 \h </w:instrText>
             </w:r>
             <w:r>
               <w:rPr>
@@ -5132,7 +5203,7 @@
               <w:lang w:eastAsia="pt-BR"/>
             </w:rPr>
           </w:pPr>
-          <w:hyperlink w:anchor="_Toc400643160" w:history="1">
+          <w:hyperlink w:anchor="_Toc400718467" w:history="1">
             <w:r>
               <w:rPr>
                 <w:rStyle w:val="Hyperlink"/>
@@ -5140,7 +5211,7 @@
                 <w:caps/>
                 <w:noProof/>
               </w:rPr>
-              <w:t>2.2.1 SOAP</w:t>
+              <w:t>2.2.2 WSDL</w:t>
             </w:r>
             <w:r>
               <w:rPr>
@@ -5161,7 +5232,7 @@
                 <w:noProof/>
                 <w:webHidden/>
               </w:rPr>
-              <w:instrText xml:space="preserve"> PAGEREF _Toc400643160 \h </w:instrText>
+              <w:instrText xml:space="preserve"> PAGEREF _Toc400718467 \h </w:instrText>
             </w:r>
             <w:r>
               <w:rPr>
@@ -5201,7 +5272,7 @@
               <w:lang w:eastAsia="pt-BR"/>
             </w:rPr>
           </w:pPr>
-          <w:hyperlink w:anchor="_Toc400643161" w:history="1">
+          <w:hyperlink w:anchor="_Toc400718468" w:history="1">
             <w:r>
               <w:rPr>
                 <w:rStyle w:val="Hyperlink"/>
@@ -5209,7 +5280,7 @@
                 <w:caps/>
                 <w:noProof/>
               </w:rPr>
-              <w:t>2.2.2 WSDL</w:t>
+              <w:t>2.2.3 UDDI</w:t>
             </w:r>
             <w:r>
               <w:rPr>
@@ -5230,7 +5301,7 @@
                 <w:noProof/>
                 <w:webHidden/>
               </w:rPr>
-              <w:instrText xml:space="preserve"> PAGEREF _Toc400643161 \h </w:instrText>
+              <w:instrText xml:space="preserve"> PAGEREF _Toc400718468 \h </w:instrText>
             </w:r>
             <w:r>
               <w:rPr>
@@ -5270,76 +5341,7 @@
               <w:lang w:eastAsia="pt-BR"/>
             </w:rPr>
           </w:pPr>
-          <w:hyperlink w:anchor="_Toc400643162" w:history="1">
-            <w:r>
-              <w:rPr>
-                <w:rStyle w:val="Hyperlink"/>
-                <w:rFonts w:ascii="Times New Roman" w:hAnsi="Times New Roman" w:cs="Times New Roman"/>
-                <w:caps/>
-                <w:noProof/>
-              </w:rPr>
-              <w:t>2.2.3 UDDI</w:t>
-            </w:r>
-            <w:r>
-              <w:rPr>
-                <w:noProof/>
-                <w:webHidden/>
-              </w:rPr>
-              <w:tab/>
-            </w:r>
-            <w:r>
-              <w:rPr>
-                <w:noProof/>
-                <w:webHidden/>
-              </w:rPr>
-              <w:fldChar w:fldCharType="begin"/>
-            </w:r>
-            <w:r>
-              <w:rPr>
-                <w:noProof/>
-                <w:webHidden/>
-              </w:rPr>
-              <w:instrText xml:space="preserve"> PAGEREF _Toc400643162 \h </w:instrText>
-            </w:r>
-            <w:r>
-              <w:rPr>
-                <w:noProof/>
-                <w:webHidden/>
-              </w:rPr>
-            </w:r>
-            <w:r>
-              <w:rPr>
-                <w:noProof/>
-                <w:webHidden/>
-              </w:rPr>
-              <w:fldChar w:fldCharType="separate"/>
-            </w:r>
-            <w:r>
-              <w:rPr>
-                <w:noProof/>
-                <w:webHidden/>
-              </w:rPr>
-              <w:t>21</w:t>
-            </w:r>
-            <w:r>
-              <w:rPr>
-                <w:noProof/>
-                <w:webHidden/>
-              </w:rPr>
-              <w:fldChar w:fldCharType="end"/>
-            </w:r>
-          </w:hyperlink>
-        </w:p>
-        <w:p>
-          <w:pPr>
-            <w:pStyle w:val="Sumrio1"/>
-            <w:rPr>
-              <w:rFonts w:eastAsiaTheme="minorEastAsia"/>
-              <w:noProof/>
-              <w:lang w:eastAsia="pt-BR"/>
-            </w:rPr>
-          </w:pPr>
-          <w:hyperlink w:anchor="_Toc400643163" w:history="1">
+          <w:hyperlink w:anchor="_Toc400718469" w:history="1">
             <w:r>
               <w:rPr>
                 <w:rStyle w:val="Hyperlink"/>
@@ -5385,7 +5387,7 @@
                 <w:noProof/>
                 <w:webHidden/>
               </w:rPr>
-              <w:instrText xml:space="preserve"> PAGEREF _Toc400643163 \h </w:instrText>
+              <w:instrText xml:space="preserve"> PAGEREF _Toc400718469 \h </w:instrText>
             </w:r>
             <w:r>
               <w:rPr>
@@ -5405,7 +5407,7 @@
                 <w:noProof/>
                 <w:webHidden/>
               </w:rPr>
-              <w:t>22</w:t>
+              <w:t>21</w:t>
             </w:r>
             <w:r>
               <w:rPr>
@@ -5425,7 +5427,7 @@
               <w:lang w:eastAsia="pt-BR"/>
             </w:rPr>
           </w:pPr>
-          <w:hyperlink w:anchor="_Toc400643164" w:history="1">
+          <w:hyperlink w:anchor="_Toc400718470" w:history="1">
             <w:r>
               <w:rPr>
                 <w:rStyle w:val="Hyperlink"/>
@@ -5471,7 +5473,7 @@
                 <w:noProof/>
                 <w:webHidden/>
               </w:rPr>
-              <w:instrText xml:space="preserve"> PAGEREF _Toc400643164 \h </w:instrText>
+              <w:instrText xml:space="preserve"> PAGEREF _Toc400718470 \h </w:instrText>
             </w:r>
             <w:r>
               <w:rPr>
@@ -5511,7 +5513,7 @@
               <w:lang w:eastAsia="pt-BR"/>
             </w:rPr>
           </w:pPr>
-          <w:hyperlink w:anchor="_Toc400643165" w:history="1">
+          <w:hyperlink w:anchor="_Toc400718471" w:history="1">
             <w:r>
               <w:rPr>
                 <w:rStyle w:val="Hyperlink"/>
@@ -5555,7 +5557,7 @@
                 <w:noProof/>
                 <w:webHidden/>
               </w:rPr>
-              <w:instrText xml:space="preserve"> PAGEREF _Toc400643165 \h </w:instrText>
+              <w:instrText xml:space="preserve"> PAGEREF _Toc400718471 \h </w:instrText>
             </w:r>
             <w:r>
               <w:rPr>
@@ -5595,7 +5597,7 @@
               <w:lang w:eastAsia="pt-BR"/>
             </w:rPr>
           </w:pPr>
-          <w:hyperlink w:anchor="_Toc400643166" w:history="1">
+          <w:hyperlink w:anchor="_Toc400718472" w:history="1">
             <w:r>
               <w:rPr>
                 <w:rStyle w:val="Hyperlink"/>
@@ -5641,7 +5643,7 @@
                 <w:noProof/>
                 <w:webHidden/>
               </w:rPr>
-              <w:instrText xml:space="preserve"> PAGEREF _Toc400643166 \h </w:instrText>
+              <w:instrText xml:space="preserve"> PAGEREF _Toc400718472 \h </w:instrText>
             </w:r>
             <w:r>
               <w:rPr>
@@ -5681,7 +5683,7 @@
               <w:lang w:eastAsia="pt-BR"/>
             </w:rPr>
           </w:pPr>
-          <w:hyperlink w:anchor="_Toc400643167" w:history="1">
+          <w:hyperlink w:anchor="_Toc400718473" w:history="1">
             <w:r>
               <w:rPr>
                 <w:rStyle w:val="Hyperlink"/>
@@ -5727,7 +5729,7 @@
                 <w:noProof/>
                 <w:webHidden/>
               </w:rPr>
-              <w:instrText xml:space="preserve"> PAGEREF _Toc400643167 \h </w:instrText>
+              <w:instrText xml:space="preserve"> PAGEREF _Toc400718473 \h </w:instrText>
             </w:r>
             <w:r>
               <w:rPr>
@@ -5767,7 +5769,260 @@
               <w:lang w:eastAsia="pt-BR"/>
             </w:rPr>
           </w:pPr>
-          <w:hyperlink w:anchor="_Toc400643168" w:history="1">
+          <w:hyperlink w:anchor="_Toc400718474" w:history="1">
+            <w:r>
+              <w:rPr>
+                <w:rStyle w:val="Hyperlink"/>
+                <w:rFonts w:ascii="Times New Roman" w:hAnsi="Times New Roman" w:cs="Times New Roman"/>
+                <w:caps/>
+                <w:noProof/>
+              </w:rPr>
+              <w:t>4.1.1</w:t>
+            </w:r>
+            <w:r>
+              <w:rPr>
+                <w:rFonts w:eastAsiaTheme="minorEastAsia"/>
+                <w:noProof/>
+                <w:lang w:eastAsia="pt-BR"/>
+              </w:rPr>
+              <w:tab/>
+            </w:r>
+            <w:r>
+              <w:rPr>
+                <w:rStyle w:val="Hyperlink"/>
+                <w:rFonts w:ascii="Times New Roman" w:hAnsi="Times New Roman" w:cs="Times New Roman"/>
+                <w:noProof/>
+              </w:rPr>
+              <w:t>Diagrama de Atividade</w:t>
+            </w:r>
+            <w:r>
+              <w:rPr>
+                <w:noProof/>
+                <w:webHidden/>
+              </w:rPr>
+              <w:tab/>
+            </w:r>
+            <w:r>
+              <w:rPr>
+                <w:noProof/>
+                <w:webHidden/>
+              </w:rPr>
+              <w:fldChar w:fldCharType="begin"/>
+            </w:r>
+            <w:r>
+              <w:rPr>
+                <w:noProof/>
+                <w:webHidden/>
+              </w:rPr>
+              <w:instrText xml:space="preserve"> PAGEREF _Toc400718474 \h </w:instrText>
+            </w:r>
+            <w:r>
+              <w:rPr>
+                <w:noProof/>
+                <w:webHidden/>
+              </w:rPr>
+            </w:r>
+            <w:r>
+              <w:rPr>
+                <w:noProof/>
+                <w:webHidden/>
+              </w:rPr>
+              <w:fldChar w:fldCharType="separate"/>
+            </w:r>
+            <w:r>
+              <w:rPr>
+                <w:noProof/>
+                <w:webHidden/>
+              </w:rPr>
+              <w:t>28</w:t>
+            </w:r>
+            <w:r>
+              <w:rPr>
+                <w:noProof/>
+                <w:webHidden/>
+              </w:rPr>
+              <w:fldChar w:fldCharType="end"/>
+            </w:r>
+          </w:hyperlink>
+        </w:p>
+        <w:p>
+          <w:pPr>
+            <w:pStyle w:val="Sumrio1"/>
+            <w:rPr>
+              <w:rFonts w:eastAsiaTheme="minorEastAsia"/>
+              <w:noProof/>
+              <w:lang w:eastAsia="pt-BR"/>
+            </w:rPr>
+          </w:pPr>
+          <w:hyperlink w:anchor="_Toc400718475" w:history="1">
+            <w:r>
+              <w:rPr>
+                <w:rStyle w:val="Hyperlink"/>
+                <w:rFonts w:ascii="Times New Roman" w:hAnsi="Times New Roman" w:cs="Times New Roman"/>
+                <w:noProof/>
+              </w:rPr>
+              <w:t>4.1.2</w:t>
+            </w:r>
+            <w:r>
+              <w:rPr>
+                <w:rFonts w:eastAsiaTheme="minorEastAsia"/>
+                <w:noProof/>
+                <w:lang w:eastAsia="pt-BR"/>
+              </w:rPr>
+              <w:tab/>
+            </w:r>
+            <w:r>
+              <w:rPr>
+                <w:rStyle w:val="Hyperlink"/>
+                <w:rFonts w:ascii="Times New Roman" w:hAnsi="Times New Roman" w:cs="Times New Roman"/>
+                <w:noProof/>
+              </w:rPr>
+              <w:t>Diagrama de Componentes</w:t>
+            </w:r>
+            <w:r>
+              <w:rPr>
+                <w:noProof/>
+                <w:webHidden/>
+              </w:rPr>
+              <w:tab/>
+            </w:r>
+            <w:r>
+              <w:rPr>
+                <w:noProof/>
+                <w:webHidden/>
+              </w:rPr>
+              <w:fldChar w:fldCharType="begin"/>
+            </w:r>
+            <w:r>
+              <w:rPr>
+                <w:noProof/>
+                <w:webHidden/>
+              </w:rPr>
+              <w:instrText xml:space="preserve"> PAGEREF _Toc400718475 \h </w:instrText>
+            </w:r>
+            <w:r>
+              <w:rPr>
+                <w:noProof/>
+                <w:webHidden/>
+              </w:rPr>
+            </w:r>
+            <w:r>
+              <w:rPr>
+                <w:noProof/>
+                <w:webHidden/>
+              </w:rPr>
+              <w:fldChar w:fldCharType="separate"/>
+            </w:r>
+            <w:r>
+              <w:rPr>
+                <w:noProof/>
+                <w:webHidden/>
+              </w:rPr>
+              <w:t>29</w:t>
+            </w:r>
+            <w:r>
+              <w:rPr>
+                <w:noProof/>
+                <w:webHidden/>
+              </w:rPr>
+              <w:fldChar w:fldCharType="end"/>
+            </w:r>
+          </w:hyperlink>
+        </w:p>
+        <w:p>
+          <w:pPr>
+            <w:pStyle w:val="Sumrio1"/>
+            <w:rPr>
+              <w:rFonts w:eastAsiaTheme="minorEastAsia"/>
+              <w:noProof/>
+              <w:lang w:eastAsia="pt-BR"/>
+            </w:rPr>
+          </w:pPr>
+          <w:hyperlink w:anchor="_Toc400718476" w:history="1">
+            <w:r>
+              <w:rPr>
+                <w:rStyle w:val="Hyperlink"/>
+                <w:rFonts w:ascii="Times New Roman" w:hAnsi="Times New Roman" w:cs="Times New Roman"/>
+                <w:noProof/>
+              </w:rPr>
+              <w:t>4.1.3</w:t>
+            </w:r>
+            <w:r>
+              <w:rPr>
+                <w:rFonts w:eastAsiaTheme="minorEastAsia"/>
+                <w:noProof/>
+                <w:lang w:eastAsia="pt-BR"/>
+              </w:rPr>
+              <w:tab/>
+            </w:r>
+            <w:r>
+              <w:rPr>
+                <w:rStyle w:val="Hyperlink"/>
+                <w:rFonts w:ascii="Times New Roman" w:hAnsi="Times New Roman" w:cs="Times New Roman"/>
+                <w:noProof/>
+              </w:rPr>
+              <w:t>Diagrama de Sequência</w:t>
+            </w:r>
+            <w:r>
+              <w:rPr>
+                <w:noProof/>
+                <w:webHidden/>
+              </w:rPr>
+              <w:tab/>
+            </w:r>
+            <w:r>
+              <w:rPr>
+                <w:noProof/>
+                <w:webHidden/>
+              </w:rPr>
+              <w:fldChar w:fldCharType="begin"/>
+            </w:r>
+            <w:r>
+              <w:rPr>
+                <w:noProof/>
+                <w:webHidden/>
+              </w:rPr>
+              <w:instrText xml:space="preserve"> PAGEREF _Toc400718476 \h </w:instrText>
+            </w:r>
+            <w:r>
+              <w:rPr>
+                <w:noProof/>
+                <w:webHidden/>
+              </w:rPr>
+            </w:r>
+            <w:r>
+              <w:rPr>
+                <w:noProof/>
+                <w:webHidden/>
+              </w:rPr>
+              <w:fldChar w:fldCharType="separate"/>
+            </w:r>
+            <w:r>
+              <w:rPr>
+                <w:noProof/>
+                <w:webHidden/>
+              </w:rPr>
+              <w:t>30</w:t>
+            </w:r>
+            <w:r>
+              <w:rPr>
+                <w:noProof/>
+                <w:webHidden/>
+              </w:rPr>
+              <w:fldChar w:fldCharType="end"/>
+            </w:r>
+          </w:hyperlink>
+        </w:p>
+        <w:p>
+          <w:pPr>
+            <w:pStyle w:val="Sumrio1"/>
+            <w:rPr>
+              <w:rFonts w:eastAsiaTheme="minorEastAsia"/>
+              <w:noProof/>
+              <w:lang w:eastAsia="pt-BR"/>
+            </w:rPr>
+          </w:pPr>
+          <w:hyperlink w:anchor="_Toc400718477" w:history="1">
             <w:r>
               <w:rPr>
                 <w:rStyle w:val="Hyperlink"/>
@@ -5813,7 +6068,7 @@
                 <w:noProof/>
                 <w:webHidden/>
               </w:rPr>
-              <w:instrText xml:space="preserve"> PAGEREF _Toc400643168 \h </w:instrText>
+              <w:instrText xml:space="preserve"> PAGEREF _Toc400718477 \h </w:instrText>
             </w:r>
             <w:r>
               <w:rPr>
@@ -5833,7 +6088,7 @@
                 <w:noProof/>
                 <w:webHidden/>
               </w:rPr>
-              <w:t>27</w:t>
+              <w:t>32</w:t>
             </w:r>
             <w:r>
               <w:rPr>
@@ -5853,7 +6108,7 @@
               <w:lang w:eastAsia="pt-BR"/>
             </w:rPr>
           </w:pPr>
-          <w:hyperlink w:anchor="_Toc400643169" w:history="1">
+          <w:hyperlink w:anchor="_Toc400718478" w:history="1">
             <w:r>
               <w:rPr>
                 <w:rStyle w:val="Hyperlink"/>
@@ -5899,7 +6154,7 @@
                 <w:noProof/>
                 <w:webHidden/>
               </w:rPr>
-              <w:instrText xml:space="preserve"> PAGEREF _Toc400643169 \h </w:instrText>
+              <w:instrText xml:space="preserve"> PAGEREF _Toc400718478 \h </w:instrText>
             </w:r>
             <w:r>
               <w:rPr>
@@ -5919,7 +6174,7 @@
                 <w:noProof/>
                 <w:webHidden/>
               </w:rPr>
-              <w:t>28</w:t>
+              <w:t>33</w:t>
             </w:r>
             <w:r>
               <w:rPr>
@@ -5939,7 +6194,7 @@
               <w:lang w:eastAsia="pt-BR"/>
             </w:rPr>
           </w:pPr>
-          <w:hyperlink w:anchor="_Toc400643170" w:history="1">
+          <w:hyperlink w:anchor="_Toc400718479" w:history="1">
             <w:r>
               <w:rPr>
                 <w:rStyle w:val="Hyperlink"/>
@@ -5968,7 +6223,7 @@
                 <w:noProof/>
                 <w:webHidden/>
               </w:rPr>
-              <w:instrText xml:space="preserve"> PAGEREF _Toc400643170 \h </w:instrText>
+              <w:instrText xml:space="preserve"> PAGEREF _Toc400718479 \h </w:instrText>
             </w:r>
             <w:r>
               <w:rPr>
@@ -5988,7 +6243,7 @@
                 <w:noProof/>
                 <w:webHidden/>
               </w:rPr>
-              <w:t>30</w:t>
+              <w:t>34</w:t>
             </w:r>
             <w:r>
               <w:rPr>
@@ -6011,13 +6266,6 @@
     </w:sdt>
     <w:p>
       <w:pPr>
-        <w:rPr>
-          <w:lang w:eastAsia="pt-BR"/>
-        </w:rPr>
-      </w:pPr>
-    </w:p>
-    <w:p>
-      <w:pPr>
         <w:jc w:val="both"/>
         <w:rPr>
           <w:rFonts w:ascii="Times New Roman" w:hAnsi="Times New Roman" w:cs="Times New Roman"/>
@@ -6061,8 +6309,8 @@
           <w:color w:val="auto"/>
         </w:rPr>
       </w:pPr>
-      <w:bookmarkStart w:id="0" w:name="_Toc357701053"/>
-      <w:bookmarkStart w:id="1" w:name="_Toc400643150"/>
+      <w:bookmarkStart w:id="1" w:name="_Toc357701053"/>
+      <w:bookmarkStart w:id="2" w:name="_Toc400718456"/>
       <w:r>
         <w:rPr>
           <w:rFonts w:ascii="Times New Roman" w:hAnsi="Times New Roman" w:cs="Times New Roman"/>
@@ -6071,8 +6319,8 @@
         <w:lastRenderedPageBreak/>
         <w:t>INTRODUÇÃO</w:t>
       </w:r>
-      <w:bookmarkEnd w:id="0"/>
       <w:bookmarkEnd w:id="1"/>
+      <w:bookmarkEnd w:id="2"/>
     </w:p>
     <w:p>
       <w:pPr>
@@ -6686,7 +6934,7 @@
           <w:color w:val="auto"/>
         </w:rPr>
       </w:pPr>
-      <w:bookmarkStart w:id="2" w:name="_Toc400643151"/>
+      <w:bookmarkStart w:id="3" w:name="_Toc400718457"/>
       <w:r>
         <w:rPr>
           <w:rFonts w:ascii="Times New Roman" w:hAnsi="Times New Roman" w:cs="Times New Roman"/>
@@ -6696,7 +6944,7 @@
         </w:rPr>
         <w:t>Definição do Problema</w:t>
       </w:r>
-      <w:bookmarkEnd w:id="2"/>
+      <w:bookmarkEnd w:id="3"/>
     </w:p>
     <w:p>
       <w:pPr>
@@ -7100,7 +7348,7 @@
           <w:color w:val="auto"/>
         </w:rPr>
       </w:pPr>
-      <w:bookmarkStart w:id="3" w:name="_Toc400643152"/>
+      <w:bookmarkStart w:id="4" w:name="_Toc400718458"/>
       <w:r>
         <w:rPr>
           <w:rFonts w:ascii="Times New Roman" w:hAnsi="Times New Roman" w:cs="Times New Roman"/>
@@ -7110,7 +7358,7 @@
         </w:rPr>
         <w:t>JUSTIFICATIVA</w:t>
       </w:r>
-      <w:bookmarkEnd w:id="3"/>
+      <w:bookmarkEnd w:id="4"/>
     </w:p>
     <w:p>
       <w:pPr>
@@ -7149,16 +7397,16 @@
           <w:color w:val="auto"/>
         </w:rPr>
       </w:pPr>
-      <w:bookmarkStart w:id="4" w:name="_Toc400643153"/>
+      <w:bookmarkStart w:id="5" w:name="_Toc400718459"/>
       <w:r>
         <w:rPr>
           <w:rFonts w:ascii="Times New Roman" w:hAnsi="Times New Roman" w:cs="Times New Roman"/>
           <w:b w:val="0"/>
           <w:color w:val="auto"/>
         </w:rPr>
-        <w:t>OBJETIVOS</w:t>
-      </w:r>
-      <w:bookmarkEnd w:id="4"/>
+        <w:t>OBJETIVO</w:t>
+      </w:r>
+      <w:bookmarkEnd w:id="5"/>
     </w:p>
     <w:p>
       <w:pPr>
@@ -7256,18 +7504,20 @@
         <w:ind w:left="284" w:hanging="284"/>
         <w:rPr>
           <w:rFonts w:ascii="Times New Roman" w:hAnsi="Times New Roman" w:cs="Times New Roman"/>
+          <w:b w:val="0"/>
           <w:color w:val="auto"/>
         </w:rPr>
       </w:pPr>
-      <w:bookmarkStart w:id="5" w:name="_Toc400643154"/>
-      <w:r>
-        <w:rPr>
-          <w:rFonts w:ascii="Times New Roman" w:hAnsi="Times New Roman" w:cs="Times New Roman"/>
+      <w:bookmarkStart w:id="6" w:name="_Toc400718460"/>
+      <w:r>
+        <w:rPr>
+          <w:rFonts w:ascii="Times New Roman" w:hAnsi="Times New Roman" w:cs="Times New Roman"/>
+          <w:b w:val="0"/>
           <w:color w:val="auto"/>
         </w:rPr>
-        <w:t>Objetivos Específicos</w:t>
-      </w:r>
-      <w:bookmarkEnd w:id="5"/>
+        <w:t>OBJETIVOS ESPECÍFICOS</w:t>
+      </w:r>
+      <w:bookmarkEnd w:id="6"/>
     </w:p>
     <w:p>
       <w:pPr>
@@ -7514,7 +7764,7 @@
           <w:color w:val="auto"/>
         </w:rPr>
       </w:pPr>
-      <w:bookmarkStart w:id="6" w:name="_Toc400643155"/>
+      <w:bookmarkStart w:id="7" w:name="_Toc400718461"/>
       <w:r>
         <w:rPr>
           <w:rFonts w:ascii="Times New Roman" w:hAnsi="Times New Roman" w:cs="Times New Roman"/>
@@ -7524,7 +7774,7 @@
         <w:lastRenderedPageBreak/>
         <w:t>MOTIVAÇÃO</w:t>
       </w:r>
-      <w:bookmarkEnd w:id="6"/>
+      <w:bookmarkEnd w:id="7"/>
     </w:p>
     <w:p>
       <w:pPr>
@@ -7786,7 +8036,7 @@
           <w:color w:val="auto"/>
         </w:rPr>
       </w:pPr>
-      <w:bookmarkStart w:id="7" w:name="_Toc400643156"/>
+      <w:bookmarkStart w:id="8" w:name="_Toc400718462"/>
       <w:r>
         <w:rPr>
           <w:rFonts w:ascii="Times New Roman" w:hAnsi="Times New Roman" w:cs="Times New Roman"/>
@@ -7796,7 +8046,7 @@
         </w:rPr>
         <w:t>Estrutura da monografia</w:t>
       </w:r>
-      <w:bookmarkEnd w:id="7"/>
+      <w:bookmarkEnd w:id="8"/>
     </w:p>
     <w:p>
       <w:pPr>
@@ -7863,6 +8113,15 @@
           <w:lang w:eastAsia="pt-BR"/>
         </w:rPr>
         <w:t>de SOA</w:t>
+      </w:r>
+      <w:r>
+        <w:rPr>
+          <w:rFonts w:ascii="Times New Roman" w:eastAsia="Times New Roman" w:hAnsi="Times New Roman" w:cs="Times New Roman"/>
+          <w:sz w:val="24"/>
+          <w:szCs w:val="24"/>
+          <w:lang w:eastAsia="pt-BR"/>
+        </w:rPr>
+        <w:t xml:space="preserve"> e trabalhos relacionados</w:t>
       </w:r>
       <w:r>
         <w:rPr>
@@ -8032,7 +8291,7 @@
           <w:color w:val="auto"/>
         </w:rPr>
       </w:pPr>
-      <w:bookmarkStart w:id="8" w:name="_Toc400643157"/>
+      <w:bookmarkStart w:id="9" w:name="_Toc400718463"/>
       <w:r>
         <w:rPr>
           <w:rFonts w:ascii="Times New Roman" w:hAnsi="Times New Roman" w:cs="Times New Roman"/>
@@ -8055,7 +8314,7 @@
         </w:rPr>
         <w:t xml:space="preserve"> TEÓRICO</w:t>
       </w:r>
-      <w:bookmarkEnd w:id="8"/>
+      <w:bookmarkEnd w:id="9"/>
     </w:p>
     <w:p>
       <w:pPr>
@@ -8113,7 +8372,7 @@
           <w:color w:val="auto"/>
         </w:rPr>
       </w:pPr>
-      <w:bookmarkStart w:id="9" w:name="_Toc400643158"/>
+      <w:bookmarkStart w:id="10" w:name="_Toc400718464"/>
       <w:r>
         <w:rPr>
           <w:rFonts w:ascii="Times New Roman" w:hAnsi="Times New Roman" w:cs="Times New Roman"/>
@@ -8123,7 +8382,7 @@
         </w:rPr>
         <w:t>Arquitetura Orientada a Serviço</w:t>
       </w:r>
-      <w:bookmarkEnd w:id="9"/>
+      <w:bookmarkEnd w:id="10"/>
       <w:r>
         <w:rPr>
           <w:rFonts w:ascii="Times New Roman" w:hAnsi="Times New Roman" w:cs="Times New Roman"/>
@@ -8209,7 +8468,7 @@
                       <w:szCs w:val="22"/>
                     </w:rPr>
                   </w:pPr>
-                  <w:bookmarkStart w:id="10" w:name="_Toc400642993"/>
+                  <w:bookmarkStart w:id="11" w:name="_Toc400642993"/>
                   <w:r>
                     <w:rPr>
                       <w:rFonts w:ascii="Times New Roman" w:hAnsi="Times New Roman" w:cs="Times New Roman"/>
@@ -8312,7 +8571,7 @@
                     </w:rPr>
                     <w:t>.</w:t>
                   </w:r>
-                  <w:bookmarkEnd w:id="10"/>
+                  <w:bookmarkEnd w:id="11"/>
                 </w:p>
               </w:txbxContent>
             </v:textbox>
@@ -8329,7 +8588,7 @@
           <w:lang w:eastAsia="pt-BR"/>
         </w:rPr>
         <w:drawing>
-          <wp:anchor distT="0" distB="0" distL="114300" distR="114300" simplePos="0" relativeHeight="251656192" behindDoc="0" locked="0" layoutInCell="1" allowOverlap="1" wp14:anchorId="5EB0FACD" wp14:editId="4692685C">
+          <wp:anchor distT="0" distB="0" distL="114300" distR="114300" simplePos="0" relativeHeight="251650048" behindDoc="0" locked="0" layoutInCell="1" allowOverlap="1" wp14:anchorId="5EB0FACD" wp14:editId="4692685C">
             <wp:simplePos x="0" y="0"/>
             <wp:positionH relativeFrom="column">
               <wp:posOffset>1905</wp:posOffset>
@@ -9353,18 +9612,6 @@
     </w:p>
     <w:p>
       <w:pPr>
-        <w:spacing w:line="360" w:lineRule="auto"/>
-        <w:ind w:firstLine="709"/>
-        <w:jc w:val="both"/>
-        <w:rPr>
-          <w:rFonts w:ascii="Times New Roman" w:hAnsi="Times New Roman" w:cs="Times New Roman"/>
-          <w:sz w:val="24"/>
-          <w:szCs w:val="24"/>
-        </w:rPr>
-      </w:pPr>
-    </w:p>
-    <w:p>
-      <w:pPr>
         <w:pStyle w:val="Ttulo1"/>
         <w:numPr>
           <w:ilvl w:val="1"/>
@@ -9379,7 +9626,7 @@
           <w:color w:val="auto"/>
         </w:rPr>
       </w:pPr>
-      <w:bookmarkStart w:id="11" w:name="_Toc400643159"/>
+      <w:bookmarkStart w:id="12" w:name="_Toc400718465"/>
       <w:r>
         <w:rPr>
           <w:rFonts w:ascii="Times New Roman" w:hAnsi="Times New Roman" w:cs="Times New Roman"/>
@@ -9389,7 +9636,7 @@
         </w:rPr>
         <w:t>Web Services</w:t>
       </w:r>
-      <w:bookmarkEnd w:id="11"/>
+      <w:bookmarkEnd w:id="12"/>
     </w:p>
     <w:p>
       <w:pPr>
@@ -9576,69 +9823,78 @@
           <w:szCs w:val="24"/>
           <w:lang w:eastAsia="pt-BR"/>
         </w:rPr>
+        <w:t xml:space="preserve">A demanda por soluções de negócios integradas e distribuídas cresce a cada dia, e a teoria de </w:t>
+      </w:r>
+      <w:r>
+        <w:rPr>
+          <w:rFonts w:ascii="Times New Roman" w:eastAsia="Times New Roman" w:hAnsi="Times New Roman" w:cs="Times New Roman"/>
+          <w:i/>
+          <w:sz w:val="24"/>
+          <w:szCs w:val="24"/>
+          <w:lang w:eastAsia="pt-BR"/>
+        </w:rPr>
+        <w:t>w</w:t>
+      </w:r>
+      <w:r>
+        <w:rPr>
+          <w:rFonts w:ascii="Times New Roman" w:eastAsia="Times New Roman" w:hAnsi="Times New Roman" w:cs="Times New Roman"/>
+          <w:i/>
+          <w:sz w:val="24"/>
+          <w:szCs w:val="24"/>
+          <w:lang w:eastAsia="pt-BR"/>
+        </w:rPr>
+        <w:t xml:space="preserve">eb </w:t>
+      </w:r>
+      <w:proofErr w:type="spellStart"/>
+      <w:r>
+        <w:rPr>
+          <w:rFonts w:ascii="Times New Roman" w:eastAsia="Times New Roman" w:hAnsi="Times New Roman" w:cs="Times New Roman"/>
+          <w:i/>
+          <w:sz w:val="24"/>
+          <w:szCs w:val="24"/>
+          <w:lang w:eastAsia="pt-BR"/>
+        </w:rPr>
+        <w:t>s</w:t>
+      </w:r>
+      <w:r>
+        <w:rPr>
+          <w:rFonts w:ascii="Times New Roman" w:eastAsia="Times New Roman" w:hAnsi="Times New Roman" w:cs="Times New Roman"/>
+          <w:i/>
+          <w:sz w:val="24"/>
+          <w:szCs w:val="24"/>
+          <w:lang w:eastAsia="pt-BR"/>
+        </w:rPr>
+        <w:t>ervices</w:t>
+      </w:r>
+      <w:proofErr w:type="spellEnd"/>
+      <w:r>
+        <w:rPr>
+          <w:rFonts w:ascii="Times New Roman" w:eastAsia="Times New Roman" w:hAnsi="Times New Roman" w:cs="Times New Roman"/>
+          <w:i/>
+          <w:sz w:val="24"/>
+          <w:szCs w:val="24"/>
+          <w:lang w:eastAsia="pt-BR"/>
+        </w:rPr>
+        <w:t xml:space="preserve"> </w:t>
+      </w:r>
+      <w:r>
+        <w:rPr>
+          <w:rFonts w:ascii="Times New Roman" w:eastAsia="Times New Roman" w:hAnsi="Times New Roman" w:cs="Times New Roman"/>
+          <w:sz w:val="24"/>
+          <w:szCs w:val="24"/>
+          <w:lang w:eastAsia="pt-BR"/>
+        </w:rPr>
+        <w:t xml:space="preserve">vem ao encontro dessas necessidades para dar uma solução definitiva quanto a forma de se materializar novas estratégias de negócio orientada a </w:t>
+      </w:r>
+      <w:r>
+        <w:rPr>
+          <w:rFonts w:ascii="Times New Roman" w:eastAsia="Times New Roman" w:hAnsi="Times New Roman" w:cs="Times New Roman"/>
+          <w:sz w:val="24"/>
+          <w:szCs w:val="24"/>
+          <w:lang w:eastAsia="pt-BR"/>
+        </w:rPr>
         <w:lastRenderedPageBreak/>
-        <w:t xml:space="preserve">A demanda por soluções de negócios integradas e distribuídas cresce a cada dia, e a teoria de </w:t>
-      </w:r>
-      <w:r>
-        <w:rPr>
-          <w:rFonts w:ascii="Times New Roman" w:eastAsia="Times New Roman" w:hAnsi="Times New Roman" w:cs="Times New Roman"/>
-          <w:i/>
-          <w:sz w:val="24"/>
-          <w:szCs w:val="24"/>
-          <w:lang w:eastAsia="pt-BR"/>
-        </w:rPr>
-        <w:t>w</w:t>
-      </w:r>
-      <w:r>
-        <w:rPr>
-          <w:rFonts w:ascii="Times New Roman" w:eastAsia="Times New Roman" w:hAnsi="Times New Roman" w:cs="Times New Roman"/>
-          <w:i/>
-          <w:sz w:val="24"/>
-          <w:szCs w:val="24"/>
-          <w:lang w:eastAsia="pt-BR"/>
-        </w:rPr>
-        <w:t xml:space="preserve">eb </w:t>
-      </w:r>
-      <w:proofErr w:type="spellStart"/>
-      <w:r>
-        <w:rPr>
-          <w:rFonts w:ascii="Times New Roman" w:eastAsia="Times New Roman" w:hAnsi="Times New Roman" w:cs="Times New Roman"/>
-          <w:i/>
-          <w:sz w:val="24"/>
-          <w:szCs w:val="24"/>
-          <w:lang w:eastAsia="pt-BR"/>
-        </w:rPr>
-        <w:t>s</w:t>
-      </w:r>
-      <w:r>
-        <w:rPr>
-          <w:rFonts w:ascii="Times New Roman" w:eastAsia="Times New Roman" w:hAnsi="Times New Roman" w:cs="Times New Roman"/>
-          <w:i/>
-          <w:sz w:val="24"/>
-          <w:szCs w:val="24"/>
-          <w:lang w:eastAsia="pt-BR"/>
-        </w:rPr>
-        <w:t>ervices</w:t>
-      </w:r>
-      <w:proofErr w:type="spellEnd"/>
-      <w:r>
-        <w:rPr>
-          <w:rFonts w:ascii="Times New Roman" w:eastAsia="Times New Roman" w:hAnsi="Times New Roman" w:cs="Times New Roman"/>
-          <w:i/>
-          <w:sz w:val="24"/>
-          <w:szCs w:val="24"/>
-          <w:lang w:eastAsia="pt-BR"/>
-        </w:rPr>
-        <w:t xml:space="preserve"> </w:t>
-      </w:r>
-      <w:r>
-        <w:rPr>
-          <w:rFonts w:ascii="Times New Roman" w:eastAsia="Times New Roman" w:hAnsi="Times New Roman" w:cs="Times New Roman"/>
-          <w:sz w:val="24"/>
-          <w:szCs w:val="24"/>
-          <w:lang w:eastAsia="pt-BR"/>
-        </w:rPr>
-        <w:t>vem ao encontro dessas necessidades para dar uma solução definitiva quanto a forma de se materializar novas estratégias de negócio orientada a serviço</w:t>
+        <w:t>serviço</w:t>
       </w:r>
       <w:r>
         <w:rPr>
@@ -10146,7 +10402,7 @@
           <w:color w:val="auto"/>
         </w:rPr>
       </w:pPr>
-      <w:bookmarkStart w:id="12" w:name="_Toc400643160"/>
+      <w:bookmarkStart w:id="13" w:name="_Toc400718466"/>
       <w:r>
         <w:rPr>
           <w:rFonts w:ascii="Times New Roman" w:hAnsi="Times New Roman" w:cs="Times New Roman"/>
@@ -10156,7 +10412,7 @@
         </w:rPr>
         <w:t>2.2.1 SOAP</w:t>
       </w:r>
-      <w:bookmarkEnd w:id="12"/>
+      <w:bookmarkEnd w:id="13"/>
     </w:p>
     <w:p>
       <w:pPr>
@@ -10473,7 +10729,7 @@
           <w:lang w:eastAsia="pt-BR"/>
         </w:rPr>
         <w:drawing>
-          <wp:anchor distT="0" distB="0" distL="114300" distR="114300" simplePos="0" relativeHeight="251661312" behindDoc="0" locked="0" layoutInCell="1" allowOverlap="1" wp14:anchorId="2D006FF3" wp14:editId="04D38D74">
+          <wp:anchor distT="0" distB="0" distL="114300" distR="114300" simplePos="0" relativeHeight="251651072" behindDoc="0" locked="0" layoutInCell="1" allowOverlap="1" wp14:anchorId="2D006FF3" wp14:editId="04D38D74">
             <wp:simplePos x="0" y="0"/>
             <wp:positionH relativeFrom="column">
               <wp:posOffset>872490</wp:posOffset>
@@ -10576,7 +10832,7 @@
                       <w:lang w:eastAsia="pt-BR"/>
                     </w:rPr>
                   </w:pPr>
-                  <w:bookmarkStart w:id="13" w:name="_Toc400642994"/>
+                  <w:bookmarkStart w:id="14" w:name="_Toc400642994"/>
                   <w:r>
                     <w:rPr>
                       <w:rFonts w:ascii="Times New Roman" w:eastAsia="Times New Roman" w:hAnsi="Times New Roman" w:cs="Times New Roman"/>
@@ -10662,7 +10918,7 @@
                     </w:rPr>
                     <w:t>. Estrutura de um Envelope SOAP (MARZULLO, 2009).</w:t>
                   </w:r>
-                  <w:bookmarkEnd w:id="13"/>
+                  <w:bookmarkEnd w:id="14"/>
                 </w:p>
               </w:txbxContent>
             </v:textbox>
@@ -10792,188 +11048,197 @@
           <w:szCs w:val="24"/>
           <w:lang w:eastAsia="pt-BR"/>
         </w:rPr>
+        <w:t>Como mostra</w:t>
+      </w:r>
+      <w:r>
+        <w:rPr>
+          <w:rFonts w:ascii="Times New Roman" w:eastAsia="Times New Roman" w:hAnsi="Times New Roman" w:cs="Times New Roman"/>
+          <w:sz w:val="24"/>
+          <w:szCs w:val="24"/>
+          <w:lang w:eastAsia="pt-BR"/>
+        </w:rPr>
+        <w:t>do</w:t>
+      </w:r>
+      <w:r>
+        <w:rPr>
+          <w:rFonts w:ascii="Times New Roman" w:eastAsia="Times New Roman" w:hAnsi="Times New Roman" w:cs="Times New Roman"/>
+          <w:sz w:val="24"/>
+          <w:szCs w:val="24"/>
+          <w:lang w:eastAsia="pt-BR"/>
+        </w:rPr>
+        <w:t xml:space="preserve"> na Figura </w:t>
+      </w:r>
+      <w:r>
+        <w:rPr>
+          <w:rFonts w:ascii="Times New Roman" w:eastAsia="Times New Roman" w:hAnsi="Times New Roman" w:cs="Times New Roman"/>
+          <w:b/>
+          <w:sz w:val="24"/>
+          <w:szCs w:val="24"/>
+          <w:lang w:eastAsia="pt-BR"/>
+        </w:rPr>
+        <w:t>2</w:t>
+      </w:r>
+      <w:r>
+        <w:rPr>
+          <w:rFonts w:ascii="Times New Roman" w:eastAsia="Times New Roman" w:hAnsi="Times New Roman" w:cs="Times New Roman"/>
+          <w:sz w:val="24"/>
+          <w:szCs w:val="24"/>
+          <w:lang w:eastAsia="pt-BR"/>
+        </w:rPr>
+        <w:t xml:space="preserve">, o elemento envelope é obrigatório, </w:t>
+      </w:r>
+      <w:r>
+        <w:rPr>
+          <w:rFonts w:ascii="Times New Roman" w:eastAsia="Times New Roman" w:hAnsi="Times New Roman" w:cs="Times New Roman"/>
+          <w:sz w:val="24"/>
+          <w:szCs w:val="24"/>
+          <w:lang w:eastAsia="pt-BR"/>
+        </w:rPr>
+        <w:t>ele</w:t>
+      </w:r>
+      <w:r>
+        <w:rPr>
+          <w:rFonts w:ascii="Times New Roman" w:eastAsia="Times New Roman" w:hAnsi="Times New Roman" w:cs="Times New Roman"/>
+          <w:sz w:val="24"/>
+          <w:szCs w:val="24"/>
+          <w:lang w:eastAsia="pt-BR"/>
+        </w:rPr>
+        <w:t xml:space="preserve"> define a raiz da mensagem e determina como o documento XML é transportado em uma mensagem</w:t>
+      </w:r>
+      <w:r>
+        <w:rPr>
+          <w:rFonts w:ascii="Times New Roman" w:eastAsia="Times New Roman" w:hAnsi="Times New Roman" w:cs="Times New Roman"/>
+          <w:sz w:val="24"/>
+          <w:szCs w:val="24"/>
+          <w:lang w:eastAsia="pt-BR"/>
+        </w:rPr>
+        <w:t xml:space="preserve"> </w:t>
+      </w:r>
+      <w:r>
+        <w:rPr>
+          <w:rFonts w:ascii="Times New Roman" w:eastAsia="Times New Roman" w:hAnsi="Times New Roman" w:cs="Times New Roman"/>
+          <w:sz w:val="24"/>
+          <w:szCs w:val="24"/>
+          <w:lang w:eastAsia="pt-BR"/>
+        </w:rPr>
+        <w:t xml:space="preserve">SOAP e como deve ser traduzida </w:t>
+      </w:r>
+      <w:proofErr w:type="gramStart"/>
+      <w:r>
+        <w:rPr>
+          <w:rFonts w:ascii="Times New Roman" w:eastAsia="Times New Roman" w:hAnsi="Times New Roman" w:cs="Times New Roman"/>
+          <w:sz w:val="24"/>
+          <w:szCs w:val="24"/>
+          <w:lang w:eastAsia="pt-BR"/>
+        </w:rPr>
+        <w:t xml:space="preserve">pelo </w:t>
+      </w:r>
+      <w:r>
+        <w:rPr>
+          <w:rFonts w:ascii="Times New Roman" w:eastAsia="Times New Roman" w:hAnsi="Times New Roman" w:cs="Times New Roman"/>
+          <w:i/>
+          <w:sz w:val="24"/>
+          <w:szCs w:val="24"/>
+          <w:lang w:eastAsia="pt-BR"/>
+        </w:rPr>
+        <w:t>web</w:t>
+      </w:r>
+      <w:proofErr w:type="gramEnd"/>
+      <w:r>
+        <w:rPr>
+          <w:rFonts w:ascii="Times New Roman" w:eastAsia="Times New Roman" w:hAnsi="Times New Roman" w:cs="Times New Roman"/>
+          <w:i/>
+          <w:sz w:val="24"/>
+          <w:szCs w:val="24"/>
+          <w:lang w:eastAsia="pt-BR"/>
+        </w:rPr>
+        <w:t xml:space="preserve"> </w:t>
+      </w:r>
+      <w:proofErr w:type="spellStart"/>
+      <w:r>
+        <w:rPr>
+          <w:rFonts w:ascii="Times New Roman" w:eastAsia="Times New Roman" w:hAnsi="Times New Roman" w:cs="Times New Roman"/>
+          <w:i/>
+          <w:sz w:val="24"/>
+          <w:szCs w:val="24"/>
+          <w:lang w:eastAsia="pt-BR"/>
+        </w:rPr>
+        <w:t>service</w:t>
+      </w:r>
+      <w:proofErr w:type="spellEnd"/>
+      <w:r>
+        <w:rPr>
+          <w:rFonts w:ascii="Times New Roman" w:eastAsia="Times New Roman" w:hAnsi="Times New Roman" w:cs="Times New Roman"/>
+          <w:sz w:val="24"/>
+          <w:szCs w:val="24"/>
+          <w:lang w:eastAsia="pt-BR"/>
+        </w:rPr>
+        <w:t xml:space="preserve"> no serviço real</w:t>
+      </w:r>
+      <w:r>
+        <w:rPr>
+          <w:rFonts w:ascii="Times New Roman" w:eastAsia="Times New Roman" w:hAnsi="Times New Roman" w:cs="Times New Roman"/>
+          <w:sz w:val="24"/>
+          <w:szCs w:val="24"/>
+          <w:lang w:eastAsia="pt-BR"/>
+        </w:rPr>
+        <w:t xml:space="preserve">. </w:t>
+      </w:r>
+      <w:r>
+        <w:rPr>
+          <w:rFonts w:ascii="Times New Roman" w:eastAsia="Times New Roman" w:hAnsi="Times New Roman" w:cs="Times New Roman"/>
+          <w:sz w:val="24"/>
+          <w:szCs w:val="24"/>
+          <w:lang w:eastAsia="pt-BR"/>
+        </w:rPr>
+        <w:t xml:space="preserve">O conceito de </w:t>
+      </w:r>
+      <w:r>
+        <w:rPr>
+          <w:rFonts w:ascii="Times New Roman" w:eastAsia="Times New Roman" w:hAnsi="Times New Roman" w:cs="Times New Roman"/>
+          <w:i/>
+          <w:sz w:val="24"/>
+          <w:szCs w:val="24"/>
+          <w:lang w:eastAsia="pt-BR"/>
+        </w:rPr>
+        <w:t>Header</w:t>
+      </w:r>
+      <w:r>
+        <w:rPr>
+          <w:rFonts w:ascii="Times New Roman" w:eastAsia="Times New Roman" w:hAnsi="Times New Roman" w:cs="Times New Roman"/>
+          <w:sz w:val="24"/>
+          <w:szCs w:val="24"/>
+          <w:lang w:eastAsia="pt-BR"/>
+        </w:rPr>
+        <w:t xml:space="preserve"> é definido como um</w:t>
+      </w:r>
+      <w:r>
+        <w:rPr>
+          <w:rFonts w:ascii="Times New Roman" w:eastAsia="Times New Roman" w:hAnsi="Times New Roman" w:cs="Times New Roman"/>
+          <w:sz w:val="24"/>
+          <w:szCs w:val="24"/>
+          <w:lang w:eastAsia="pt-BR"/>
+        </w:rPr>
+        <w:t xml:space="preserve"> </w:t>
+      </w:r>
+      <w:r>
+        <w:rPr>
+          <w:rFonts w:ascii="Times New Roman" w:eastAsia="Times New Roman" w:hAnsi="Times New Roman" w:cs="Times New Roman"/>
+          <w:sz w:val="24"/>
+          <w:szCs w:val="24"/>
+          <w:lang w:eastAsia="pt-BR"/>
+        </w:rPr>
+        <w:t xml:space="preserve">cabeçalho opcional. Ele transporta informações adicionais, por </w:t>
+      </w:r>
+      <w:r>
+        <w:rPr>
+          <w:rFonts w:ascii="Times New Roman" w:eastAsia="Times New Roman" w:hAnsi="Times New Roman" w:cs="Times New Roman"/>
+          <w:sz w:val="24"/>
+          <w:szCs w:val="24"/>
+          <w:lang w:eastAsia="pt-BR"/>
+        </w:rPr>
         <w:lastRenderedPageBreak/>
-        <w:t>Como mostra</w:t>
-      </w:r>
-      <w:r>
-        <w:rPr>
-          <w:rFonts w:ascii="Times New Roman" w:eastAsia="Times New Roman" w:hAnsi="Times New Roman" w:cs="Times New Roman"/>
-          <w:sz w:val="24"/>
-          <w:szCs w:val="24"/>
-          <w:lang w:eastAsia="pt-BR"/>
-        </w:rPr>
-        <w:t>do</w:t>
-      </w:r>
-      <w:r>
-        <w:rPr>
-          <w:rFonts w:ascii="Times New Roman" w:eastAsia="Times New Roman" w:hAnsi="Times New Roman" w:cs="Times New Roman"/>
-          <w:sz w:val="24"/>
-          <w:szCs w:val="24"/>
-          <w:lang w:eastAsia="pt-BR"/>
-        </w:rPr>
-        <w:t xml:space="preserve"> na Figura </w:t>
-      </w:r>
-      <w:r>
-        <w:rPr>
-          <w:rFonts w:ascii="Times New Roman" w:eastAsia="Times New Roman" w:hAnsi="Times New Roman" w:cs="Times New Roman"/>
-          <w:b/>
-          <w:sz w:val="24"/>
-          <w:szCs w:val="24"/>
-          <w:lang w:eastAsia="pt-BR"/>
-        </w:rPr>
-        <w:t>2</w:t>
-      </w:r>
-      <w:r>
-        <w:rPr>
-          <w:rFonts w:ascii="Times New Roman" w:eastAsia="Times New Roman" w:hAnsi="Times New Roman" w:cs="Times New Roman"/>
-          <w:sz w:val="24"/>
-          <w:szCs w:val="24"/>
-          <w:lang w:eastAsia="pt-BR"/>
-        </w:rPr>
-        <w:t xml:space="preserve">, o elemento envelope é obrigatório, </w:t>
-      </w:r>
-      <w:r>
-        <w:rPr>
-          <w:rFonts w:ascii="Times New Roman" w:eastAsia="Times New Roman" w:hAnsi="Times New Roman" w:cs="Times New Roman"/>
-          <w:sz w:val="24"/>
-          <w:szCs w:val="24"/>
-          <w:lang w:eastAsia="pt-BR"/>
-        </w:rPr>
-        <w:t>ele</w:t>
-      </w:r>
-      <w:r>
-        <w:rPr>
-          <w:rFonts w:ascii="Times New Roman" w:eastAsia="Times New Roman" w:hAnsi="Times New Roman" w:cs="Times New Roman"/>
-          <w:sz w:val="24"/>
-          <w:szCs w:val="24"/>
-          <w:lang w:eastAsia="pt-BR"/>
-        </w:rPr>
-        <w:t xml:space="preserve"> define a raiz da mensagem e determina como o documento XML é transportado em uma mensagem</w:t>
-      </w:r>
-      <w:r>
-        <w:rPr>
-          <w:rFonts w:ascii="Times New Roman" w:eastAsia="Times New Roman" w:hAnsi="Times New Roman" w:cs="Times New Roman"/>
-          <w:sz w:val="24"/>
-          <w:szCs w:val="24"/>
-          <w:lang w:eastAsia="pt-BR"/>
-        </w:rPr>
-        <w:t xml:space="preserve"> </w:t>
-      </w:r>
-      <w:r>
-        <w:rPr>
-          <w:rFonts w:ascii="Times New Roman" w:eastAsia="Times New Roman" w:hAnsi="Times New Roman" w:cs="Times New Roman"/>
-          <w:sz w:val="24"/>
-          <w:szCs w:val="24"/>
-          <w:lang w:eastAsia="pt-BR"/>
-        </w:rPr>
-        <w:t xml:space="preserve">SOAP e como deve ser traduzida </w:t>
-      </w:r>
-      <w:proofErr w:type="gramStart"/>
-      <w:r>
-        <w:rPr>
-          <w:rFonts w:ascii="Times New Roman" w:eastAsia="Times New Roman" w:hAnsi="Times New Roman" w:cs="Times New Roman"/>
-          <w:sz w:val="24"/>
-          <w:szCs w:val="24"/>
-          <w:lang w:eastAsia="pt-BR"/>
-        </w:rPr>
-        <w:t xml:space="preserve">pelo </w:t>
-      </w:r>
-      <w:r>
-        <w:rPr>
-          <w:rFonts w:ascii="Times New Roman" w:eastAsia="Times New Roman" w:hAnsi="Times New Roman" w:cs="Times New Roman"/>
-          <w:i/>
-          <w:sz w:val="24"/>
-          <w:szCs w:val="24"/>
-          <w:lang w:eastAsia="pt-BR"/>
-        </w:rPr>
-        <w:t>web</w:t>
-      </w:r>
-      <w:proofErr w:type="gramEnd"/>
-      <w:r>
-        <w:rPr>
-          <w:rFonts w:ascii="Times New Roman" w:eastAsia="Times New Roman" w:hAnsi="Times New Roman" w:cs="Times New Roman"/>
-          <w:i/>
-          <w:sz w:val="24"/>
-          <w:szCs w:val="24"/>
-          <w:lang w:eastAsia="pt-BR"/>
-        </w:rPr>
-        <w:t xml:space="preserve"> </w:t>
-      </w:r>
-      <w:proofErr w:type="spellStart"/>
-      <w:r>
-        <w:rPr>
-          <w:rFonts w:ascii="Times New Roman" w:eastAsia="Times New Roman" w:hAnsi="Times New Roman" w:cs="Times New Roman"/>
-          <w:i/>
-          <w:sz w:val="24"/>
-          <w:szCs w:val="24"/>
-          <w:lang w:eastAsia="pt-BR"/>
-        </w:rPr>
-        <w:t>service</w:t>
-      </w:r>
-      <w:proofErr w:type="spellEnd"/>
-      <w:r>
-        <w:rPr>
-          <w:rFonts w:ascii="Times New Roman" w:eastAsia="Times New Roman" w:hAnsi="Times New Roman" w:cs="Times New Roman"/>
-          <w:sz w:val="24"/>
-          <w:szCs w:val="24"/>
-          <w:lang w:eastAsia="pt-BR"/>
-        </w:rPr>
-        <w:t xml:space="preserve"> no serviço real</w:t>
-      </w:r>
-      <w:r>
-        <w:rPr>
-          <w:rFonts w:ascii="Times New Roman" w:eastAsia="Times New Roman" w:hAnsi="Times New Roman" w:cs="Times New Roman"/>
-          <w:sz w:val="24"/>
-          <w:szCs w:val="24"/>
-          <w:lang w:eastAsia="pt-BR"/>
-        </w:rPr>
-        <w:t xml:space="preserve">. </w:t>
-      </w:r>
-      <w:r>
-        <w:rPr>
-          <w:rFonts w:ascii="Times New Roman" w:eastAsia="Times New Roman" w:hAnsi="Times New Roman" w:cs="Times New Roman"/>
-          <w:sz w:val="24"/>
-          <w:szCs w:val="24"/>
-          <w:lang w:eastAsia="pt-BR"/>
-        </w:rPr>
-        <w:t xml:space="preserve">O conceito de </w:t>
-      </w:r>
-      <w:r>
-        <w:rPr>
-          <w:rFonts w:ascii="Times New Roman" w:eastAsia="Times New Roman" w:hAnsi="Times New Roman" w:cs="Times New Roman"/>
-          <w:i/>
-          <w:sz w:val="24"/>
-          <w:szCs w:val="24"/>
-          <w:lang w:eastAsia="pt-BR"/>
-        </w:rPr>
-        <w:t>Header</w:t>
-      </w:r>
-      <w:r>
-        <w:rPr>
-          <w:rFonts w:ascii="Times New Roman" w:eastAsia="Times New Roman" w:hAnsi="Times New Roman" w:cs="Times New Roman"/>
-          <w:sz w:val="24"/>
-          <w:szCs w:val="24"/>
-          <w:lang w:eastAsia="pt-BR"/>
-        </w:rPr>
-        <w:t xml:space="preserve"> é definido como um</w:t>
-      </w:r>
-      <w:r>
-        <w:rPr>
-          <w:rFonts w:ascii="Times New Roman" w:eastAsia="Times New Roman" w:hAnsi="Times New Roman" w:cs="Times New Roman"/>
-          <w:sz w:val="24"/>
-          <w:szCs w:val="24"/>
-          <w:lang w:eastAsia="pt-BR"/>
-        </w:rPr>
-        <w:t xml:space="preserve"> </w:t>
-      </w:r>
-      <w:r>
-        <w:rPr>
-          <w:rFonts w:ascii="Times New Roman" w:eastAsia="Times New Roman" w:hAnsi="Times New Roman" w:cs="Times New Roman"/>
-          <w:sz w:val="24"/>
-          <w:szCs w:val="24"/>
-          <w:lang w:eastAsia="pt-BR"/>
-        </w:rPr>
-        <w:t>cabeçalho opcional. Ele transporta informações adicionais, por exemplo, se a</w:t>
+        <w:t>exemplo, se a</w:t>
       </w:r>
       <w:r>
         <w:rPr>
@@ -11186,7 +11451,7 @@
           <w:color w:val="auto"/>
         </w:rPr>
       </w:pPr>
-      <w:bookmarkStart w:id="14" w:name="_Toc400643161"/>
+      <w:bookmarkStart w:id="15" w:name="_Toc400718467"/>
       <w:r>
         <w:rPr>
           <w:rFonts w:ascii="Times New Roman" w:hAnsi="Times New Roman" w:cs="Times New Roman"/>
@@ -11196,7 +11461,7 @@
         </w:rPr>
         <w:t>2.2.2 WSDL</w:t>
       </w:r>
-      <w:bookmarkEnd w:id="14"/>
+      <w:bookmarkEnd w:id="15"/>
     </w:p>
     <w:p>
       <w:pPr>
@@ -11474,7 +11739,7 @@
           <w:lang w:eastAsia="pt-BR"/>
         </w:rPr>
         <w:drawing>
-          <wp:anchor distT="0" distB="0" distL="114300" distR="114300" simplePos="0" relativeHeight="251664384" behindDoc="0" locked="0" layoutInCell="1" allowOverlap="1">
+          <wp:anchor distT="0" distB="0" distL="114300" distR="114300" simplePos="0" relativeHeight="251652096" behindDoc="0" locked="0" layoutInCell="1" allowOverlap="1">
             <wp:simplePos x="0" y="0"/>
             <wp:positionH relativeFrom="column">
               <wp:posOffset>1910715</wp:posOffset>
@@ -11675,7 +11940,7 @@
                       <w:lang w:eastAsia="pt-BR"/>
                     </w:rPr>
                   </w:pPr>
-                  <w:bookmarkStart w:id="15" w:name="_Toc400642995"/>
+                  <w:bookmarkStart w:id="16" w:name="_Toc400642995"/>
                   <w:r>
                     <w:rPr>
                       <w:rFonts w:ascii="Times New Roman" w:eastAsia="Times New Roman" w:hAnsi="Times New Roman" w:cs="Times New Roman"/>
@@ -11761,7 +12026,7 @@
                     </w:rPr>
                     <w:t>. Estrutura de um WSDL (ERL, 2011).</w:t>
                   </w:r>
-                  <w:bookmarkEnd w:id="15"/>
+                  <w:bookmarkEnd w:id="16"/>
                 </w:p>
               </w:txbxContent>
             </v:textbox>
@@ -11777,6 +12042,20 @@
         <w:jc w:val="center"/>
         <w:rPr>
           <w:rFonts w:ascii="Times New Roman" w:eastAsia="Times New Roman" w:hAnsi="Times New Roman" w:cs="Times New Roman"/>
+          <w:szCs w:val="24"/>
+          <w:lang w:eastAsia="pt-BR"/>
+        </w:rPr>
+      </w:pPr>
+    </w:p>
+    <w:p>
+      <w:pPr>
+        <w:pStyle w:val="PargrafodaLista"/>
+        <w:spacing w:after="0" w:line="360" w:lineRule="auto"/>
+        <w:ind w:left="1429"/>
+        <w:jc w:val="both"/>
+        <w:rPr>
+          <w:rFonts w:ascii="Times New Roman" w:eastAsia="Times New Roman" w:hAnsi="Times New Roman" w:cs="Times New Roman"/>
+          <w:sz w:val="24"/>
           <w:szCs w:val="24"/>
           <w:lang w:eastAsia="pt-BR"/>
         </w:rPr>
@@ -11807,7 +12086,6 @@
           <w:szCs w:val="24"/>
           <w:lang w:eastAsia="pt-BR"/>
         </w:rPr>
-        <w:lastRenderedPageBreak/>
         <w:t>Types</w:t>
       </w:r>
       <w:proofErr w:type="spellEnd"/>
@@ -11867,6 +12145,7 @@
           <w:szCs w:val="24"/>
           <w:lang w:eastAsia="pt-BR"/>
         </w:rPr>
+        <w:lastRenderedPageBreak/>
         <w:t>Message</w:t>
       </w:r>
       <w:proofErr w:type="spellEnd"/>
@@ -12190,7 +12469,7 @@
           <w:color w:val="auto"/>
         </w:rPr>
       </w:pPr>
-      <w:bookmarkStart w:id="16" w:name="_Toc400643162"/>
+      <w:bookmarkStart w:id="17" w:name="_Toc400718468"/>
       <w:r>
         <w:rPr>
           <w:rFonts w:ascii="Times New Roman" w:hAnsi="Times New Roman" w:cs="Times New Roman"/>
@@ -12200,7 +12479,7 @@
         </w:rPr>
         <w:t>2.2.3 UDDI</w:t>
       </w:r>
-      <w:bookmarkEnd w:id="16"/>
+      <w:bookmarkEnd w:id="17"/>
     </w:p>
     <w:p>
       <w:pPr>
@@ -12744,7 +13023,7 @@
           <w:color w:val="auto"/>
         </w:rPr>
       </w:pPr>
-      <w:bookmarkStart w:id="17" w:name="_Toc400643163"/>
+      <w:bookmarkStart w:id="18" w:name="_Toc400718469"/>
       <w:r>
         <w:rPr>
           <w:rFonts w:ascii="Times New Roman" w:hAnsi="Times New Roman" w:cs="Times New Roman"/>
@@ -12773,7 +13052,7 @@
         </w:rPr>
         <w:t>ÇÃO DE SERVIÇOS NO BRASIL</w:t>
       </w:r>
-      <w:bookmarkEnd w:id="17"/>
+      <w:bookmarkEnd w:id="18"/>
     </w:p>
     <w:p>
       <w:pPr>
@@ -12933,8 +13212,6 @@
         </w:rPr>
         <w:t xml:space="preserve">humano, que são simultaneamente patrões e empregados de si mesmos. </w:t>
       </w:r>
-      <w:bookmarkStart w:id="18" w:name="_GoBack"/>
-      <w:bookmarkEnd w:id="18"/>
     </w:p>
     <w:p>
       <w:pPr>
@@ -12943,6 +13220,19 @@
         <w:jc w:val="both"/>
         <w:rPr>
           <w:rFonts w:ascii="Times New Roman" w:eastAsia="Times New Roman" w:hAnsi="Times New Roman" w:cs="Times New Roman"/>
+          <w:sz w:val="24"/>
+          <w:szCs w:val="24"/>
+          <w:lang w:eastAsia="pt-BR"/>
+        </w:rPr>
+      </w:pPr>
+    </w:p>
+    <w:p>
+      <w:pPr>
+        <w:spacing w:line="360" w:lineRule="auto"/>
+        <w:ind w:firstLine="709"/>
+        <w:jc w:val="both"/>
+        <w:rPr>
+          <w:rFonts w:ascii="Times New Roman" w:eastAsia="Times New Roman" w:hAnsi="Times New Roman" w:cs="Times New Roman"/>
           <w:color w:val="FF0000"/>
           <w:sz w:val="24"/>
           <w:szCs w:val="24"/>
@@ -12963,6 +13253,163 @@
     <w:p>
       <w:pPr>
         <w:spacing w:line="360" w:lineRule="auto"/>
+        <w:ind w:firstLine="709"/>
+        <w:jc w:val="both"/>
+        <w:rPr>
+          <w:rFonts w:ascii="Times New Roman" w:eastAsia="Times New Roman" w:hAnsi="Times New Roman" w:cs="Times New Roman"/>
+          <w:sz w:val="24"/>
+          <w:szCs w:val="24"/>
+          <w:lang w:eastAsia="pt-BR"/>
+        </w:rPr>
+      </w:pPr>
+    </w:p>
+    <w:p>
+      <w:pPr>
+        <w:spacing w:line="360" w:lineRule="auto"/>
+        <w:ind w:firstLine="709"/>
+        <w:jc w:val="both"/>
+        <w:rPr>
+          <w:rFonts w:ascii="Times New Roman" w:eastAsia="Times New Roman" w:hAnsi="Times New Roman" w:cs="Times New Roman"/>
+          <w:sz w:val="24"/>
+          <w:szCs w:val="24"/>
+          <w:lang w:eastAsia="pt-BR"/>
+        </w:rPr>
+      </w:pPr>
+    </w:p>
+    <w:p>
+      <w:pPr>
+        <w:spacing w:line="360" w:lineRule="auto"/>
+        <w:ind w:firstLine="709"/>
+        <w:jc w:val="both"/>
+        <w:rPr>
+          <w:rFonts w:ascii="Times New Roman" w:eastAsia="Times New Roman" w:hAnsi="Times New Roman" w:cs="Times New Roman"/>
+          <w:sz w:val="24"/>
+          <w:szCs w:val="24"/>
+          <w:lang w:eastAsia="pt-BR"/>
+        </w:rPr>
+      </w:pPr>
+    </w:p>
+    <w:p>
+      <w:pPr>
+        <w:spacing w:line="360" w:lineRule="auto"/>
+        <w:ind w:firstLine="709"/>
+        <w:jc w:val="both"/>
+        <w:rPr>
+          <w:rFonts w:ascii="Times New Roman" w:eastAsia="Times New Roman" w:hAnsi="Times New Roman" w:cs="Times New Roman"/>
+          <w:sz w:val="24"/>
+          <w:szCs w:val="24"/>
+          <w:lang w:eastAsia="pt-BR"/>
+        </w:rPr>
+      </w:pPr>
+    </w:p>
+    <w:p>
+      <w:pPr>
+        <w:spacing w:line="360" w:lineRule="auto"/>
+        <w:ind w:firstLine="709"/>
+        <w:jc w:val="both"/>
+        <w:rPr>
+          <w:rFonts w:ascii="Times New Roman" w:eastAsia="Times New Roman" w:hAnsi="Times New Roman" w:cs="Times New Roman"/>
+          <w:sz w:val="24"/>
+          <w:szCs w:val="24"/>
+          <w:lang w:eastAsia="pt-BR"/>
+        </w:rPr>
+      </w:pPr>
+    </w:p>
+    <w:p>
+      <w:pPr>
+        <w:spacing w:line="360" w:lineRule="auto"/>
+        <w:ind w:firstLine="709"/>
+        <w:jc w:val="both"/>
+        <w:rPr>
+          <w:rFonts w:ascii="Times New Roman" w:eastAsia="Times New Roman" w:hAnsi="Times New Roman" w:cs="Times New Roman"/>
+          <w:sz w:val="24"/>
+          <w:szCs w:val="24"/>
+          <w:lang w:eastAsia="pt-BR"/>
+        </w:rPr>
+      </w:pPr>
+    </w:p>
+    <w:p>
+      <w:pPr>
+        <w:spacing w:line="360" w:lineRule="auto"/>
+        <w:ind w:firstLine="709"/>
+        <w:jc w:val="both"/>
+        <w:rPr>
+          <w:rFonts w:ascii="Times New Roman" w:eastAsia="Times New Roman" w:hAnsi="Times New Roman" w:cs="Times New Roman"/>
+          <w:sz w:val="24"/>
+          <w:szCs w:val="24"/>
+          <w:lang w:eastAsia="pt-BR"/>
+        </w:rPr>
+      </w:pPr>
+    </w:p>
+    <w:p>
+      <w:pPr>
+        <w:spacing w:line="360" w:lineRule="auto"/>
+        <w:ind w:firstLine="709"/>
+        <w:jc w:val="both"/>
+        <w:rPr>
+          <w:rFonts w:ascii="Times New Roman" w:eastAsia="Times New Roman" w:hAnsi="Times New Roman" w:cs="Times New Roman"/>
+          <w:sz w:val="24"/>
+          <w:szCs w:val="24"/>
+          <w:lang w:eastAsia="pt-BR"/>
+        </w:rPr>
+      </w:pPr>
+    </w:p>
+    <w:p>
+      <w:pPr>
+        <w:spacing w:line="360" w:lineRule="auto"/>
+        <w:ind w:firstLine="709"/>
+        <w:jc w:val="both"/>
+        <w:rPr>
+          <w:rFonts w:ascii="Times New Roman" w:eastAsia="Times New Roman" w:hAnsi="Times New Roman" w:cs="Times New Roman"/>
+          <w:sz w:val="24"/>
+          <w:szCs w:val="24"/>
+          <w:lang w:eastAsia="pt-BR"/>
+        </w:rPr>
+      </w:pPr>
+    </w:p>
+    <w:p>
+      <w:pPr>
+        <w:spacing w:line="360" w:lineRule="auto"/>
+        <w:ind w:firstLine="709"/>
+        <w:jc w:val="both"/>
+        <w:rPr>
+          <w:rFonts w:ascii="Times New Roman" w:eastAsia="Times New Roman" w:hAnsi="Times New Roman" w:cs="Times New Roman"/>
+          <w:sz w:val="24"/>
+          <w:szCs w:val="24"/>
+          <w:lang w:eastAsia="pt-BR"/>
+        </w:rPr>
+      </w:pPr>
+    </w:p>
+    <w:p>
+      <w:pPr>
+        <w:spacing w:line="360" w:lineRule="auto"/>
+        <w:ind w:firstLine="709"/>
+        <w:jc w:val="both"/>
+        <w:rPr>
+          <w:rFonts w:ascii="Times New Roman" w:eastAsia="Times New Roman" w:hAnsi="Times New Roman" w:cs="Times New Roman"/>
+          <w:sz w:val="24"/>
+          <w:szCs w:val="24"/>
+          <w:lang w:eastAsia="pt-BR"/>
+        </w:rPr>
+      </w:pPr>
+    </w:p>
+    <w:p>
+      <w:pPr>
+        <w:spacing w:line="360" w:lineRule="auto"/>
+        <w:ind w:firstLine="709"/>
+        <w:jc w:val="both"/>
+        <w:rPr>
+          <w:rFonts w:ascii="Times New Roman" w:eastAsia="Times New Roman" w:hAnsi="Times New Roman" w:cs="Times New Roman"/>
+          <w:sz w:val="24"/>
+          <w:szCs w:val="24"/>
+          <w:lang w:eastAsia="pt-BR"/>
+        </w:rPr>
+      </w:pPr>
+    </w:p>
+    <w:p>
+      <w:pPr>
+        <w:spacing w:line="360" w:lineRule="auto"/>
+        <w:ind w:firstLine="709"/>
         <w:jc w:val="both"/>
         <w:rPr>
           <w:rFonts w:ascii="Times New Roman" w:eastAsia="Times New Roman" w:hAnsi="Times New Roman" w:cs="Times New Roman"/>
@@ -13001,7 +13448,7 @@
           <w:color w:val="auto"/>
         </w:rPr>
       </w:pPr>
-      <w:bookmarkStart w:id="19" w:name="_Toc400643164"/>
+      <w:bookmarkStart w:id="19" w:name="_Toc400718470"/>
       <w:r>
         <w:rPr>
           <w:rFonts w:ascii="Times New Roman" w:hAnsi="Times New Roman" w:cs="Times New Roman"/>
@@ -13009,6 +13456,7 @@
           <w:caps/>
           <w:color w:val="auto"/>
         </w:rPr>
+        <w:lastRenderedPageBreak/>
         <w:t>Trabalhos Relacionados</w:t>
       </w:r>
       <w:bookmarkEnd w:id="19"/>
@@ -13554,7 +14002,6 @@
           <w:szCs w:val="24"/>
           <w:lang w:eastAsia="pt-BR"/>
         </w:rPr>
-        <w:lastRenderedPageBreak/>
         <w:t>ClickARQ</w:t>
       </w:r>
       <w:proofErr w:type="spellEnd"/>
@@ -13797,6 +14244,71 @@
         </w:rPr>
         <w:t>.</w:t>
       </w:r>
+    </w:p>
+    <w:p>
+      <w:pPr>
+        <w:spacing w:line="360" w:lineRule="auto"/>
+        <w:ind w:firstLine="709"/>
+        <w:jc w:val="both"/>
+        <w:rPr>
+          <w:rFonts w:ascii="Times New Roman" w:eastAsia="Times New Roman" w:hAnsi="Times New Roman" w:cs="Times New Roman"/>
+          <w:sz w:val="24"/>
+          <w:szCs w:val="24"/>
+          <w:lang w:eastAsia="pt-BR"/>
+        </w:rPr>
+      </w:pPr>
+    </w:p>
+    <w:p>
+      <w:pPr>
+        <w:spacing w:line="360" w:lineRule="auto"/>
+        <w:ind w:firstLine="709"/>
+        <w:jc w:val="both"/>
+        <w:rPr>
+          <w:rFonts w:ascii="Times New Roman" w:eastAsia="Times New Roman" w:hAnsi="Times New Roman" w:cs="Times New Roman"/>
+          <w:sz w:val="24"/>
+          <w:szCs w:val="24"/>
+          <w:lang w:eastAsia="pt-BR"/>
+        </w:rPr>
+      </w:pPr>
+    </w:p>
+    <w:p>
+      <w:pPr>
+        <w:spacing w:line="360" w:lineRule="auto"/>
+        <w:ind w:firstLine="709"/>
+        <w:jc w:val="both"/>
+        <w:rPr>
+          <w:rFonts w:ascii="Times New Roman" w:eastAsia="Times New Roman" w:hAnsi="Times New Roman" w:cs="Times New Roman"/>
+          <w:sz w:val="24"/>
+          <w:szCs w:val="24"/>
+          <w:lang w:eastAsia="pt-BR"/>
+        </w:rPr>
+      </w:pPr>
+    </w:p>
+    <w:p>
+      <w:pPr>
+        <w:spacing w:line="360" w:lineRule="auto"/>
+        <w:ind w:firstLine="709"/>
+        <w:jc w:val="both"/>
+        <w:rPr>
+          <w:rFonts w:ascii="Times New Roman" w:eastAsia="Times New Roman" w:hAnsi="Times New Roman" w:cs="Times New Roman"/>
+          <w:sz w:val="24"/>
+          <w:szCs w:val="24"/>
+          <w:lang w:eastAsia="pt-BR"/>
+        </w:rPr>
+      </w:pPr>
+    </w:p>
+    <w:p>
+      <w:pPr>
+        <w:spacing w:line="360" w:lineRule="auto"/>
+        <w:ind w:firstLine="709"/>
+        <w:jc w:val="both"/>
+        <w:rPr>
+          <w:rFonts w:ascii="Times New Roman" w:eastAsia="Times New Roman" w:hAnsi="Times New Roman" w:cs="Times New Roman"/>
+          <w:sz w:val="24"/>
+          <w:szCs w:val="24"/>
+          <w:lang w:eastAsia="pt-BR"/>
+        </w:rPr>
+      </w:pPr>
     </w:p>
     <w:p>
       <w:pPr>
@@ -13821,6 +14333,7 @@
           <w:szCs w:val="24"/>
           <w:u w:val="single"/>
         </w:rPr>
+        <w:lastRenderedPageBreak/>
         <w:t>GetNinjas</w:t>
       </w:r>
       <w:proofErr w:type="spellEnd"/>
@@ -13838,6 +14351,69 @@
           <w:lang w:eastAsia="pt-BR"/>
         </w:rPr>
       </w:pPr>
+      <w:r>
+        <w:rPr>
+          <w:rFonts w:ascii="Times New Roman" w:eastAsia="Times New Roman" w:hAnsi="Times New Roman" w:cs="Times New Roman"/>
+          <w:noProof/>
+          <w:sz w:val="24"/>
+          <w:szCs w:val="24"/>
+          <w:lang w:eastAsia="pt-BR"/>
+        </w:rPr>
+        <w:drawing>
+          <wp:anchor distT="0" distB="0" distL="114300" distR="114300" simplePos="0" relativeHeight="251646976" behindDoc="0" locked="0" layoutInCell="1" allowOverlap="1" wp14:anchorId="536C4197" wp14:editId="7B1D0D0D">
+            <wp:simplePos x="0" y="0"/>
+            <wp:positionH relativeFrom="column">
+              <wp:posOffset>143023</wp:posOffset>
+            </wp:positionH>
+            <wp:positionV relativeFrom="paragraph">
+              <wp:posOffset>4115567</wp:posOffset>
+            </wp:positionV>
+            <wp:extent cx="5090160" cy="2257425"/>
+            <wp:effectExtent l="19050" t="19050" r="0" b="9525"/>
+            <wp:wrapSquare wrapText="bothSides"/>
+            <wp:docPr id="1" name="Imagem 1"/>
+            <wp:cNvGraphicFramePr>
+              <a:graphicFrameLocks xmlns:a="http://schemas.openxmlformats.org/drawingml/2006/main" noChangeAspect="1"/>
+            </wp:cNvGraphicFramePr>
+            <a:graphic xmlns:a="http://schemas.openxmlformats.org/drawingml/2006/main">
+              <a:graphicData uri="http://schemas.openxmlformats.org/drawingml/2006/picture">
+                <pic:pic xmlns:pic="http://schemas.openxmlformats.org/drawingml/2006/picture">
+                  <pic:nvPicPr>
+                    <pic:cNvPr id="1" name="getninjas.png"/>
+                    <pic:cNvPicPr/>
+                  </pic:nvPicPr>
+                  <pic:blipFill>
+                    <a:blip r:embed="rId18" cstate="print">
+                      <a:extLst>
+                        <a:ext uri="{28A0092B-C50C-407E-A947-70E740481C1C}">
+                          <a14:useLocalDpi xmlns:a14="http://schemas.microsoft.com/office/drawing/2010/main" val="0"/>
+                        </a:ext>
+                      </a:extLst>
+                    </a:blip>
+                    <a:stretch>
+                      <a:fillRect/>
+                    </a:stretch>
+                  </pic:blipFill>
+                  <pic:spPr>
+                    <a:xfrm>
+                      <a:off x="0" y="0"/>
+                      <a:ext cx="5090160" cy="2257425"/>
+                    </a:xfrm>
+                    <a:prstGeom prst="rect">
+                      <a:avLst/>
+                    </a:prstGeom>
+                    <a:ln w="6350">
+                      <a:solidFill>
+                        <a:schemeClr val="tx1"/>
+                      </a:solidFill>
+                    </a:ln>
+                  </pic:spPr>
+                </pic:pic>
+              </a:graphicData>
+            </a:graphic>
+          </wp:anchor>
+        </w:drawing>
+      </w:r>
       <w:proofErr w:type="spellStart"/>
       <w:r>
         <w:rPr>
@@ -14220,7 +14796,7 @@
           <w:szCs w:val="24"/>
           <w:lang w:eastAsia="pt-BR"/>
         </w:rPr>
-        <w:t>3</w:t>
+        <w:t>4</w:t>
       </w:r>
       <w:r>
         <w:rPr>
@@ -14246,30 +14822,96 @@
           <w:lang w:eastAsia="pt-BR"/>
         </w:rPr>
       </w:pPr>
+    </w:p>
+    <w:p>
+      <w:pPr>
+        <w:spacing w:line="360" w:lineRule="auto"/>
+        <w:ind w:firstLine="709"/>
+        <w:jc w:val="both"/>
+        <w:rPr>
+          <w:rFonts w:ascii="Times New Roman" w:eastAsia="Times New Roman" w:hAnsi="Times New Roman" w:cs="Times New Roman"/>
+          <w:b/>
+          <w:sz w:val="24"/>
+          <w:szCs w:val="24"/>
+          <w:lang w:eastAsia="pt-BR"/>
+        </w:rPr>
+      </w:pPr>
+    </w:p>
+    <w:p>
+      <w:pPr>
+        <w:spacing w:line="360" w:lineRule="auto"/>
+        <w:ind w:firstLine="709"/>
+        <w:jc w:val="both"/>
+        <w:rPr>
+          <w:rFonts w:ascii="Times New Roman" w:eastAsia="Times New Roman" w:hAnsi="Times New Roman" w:cs="Times New Roman"/>
+          <w:b/>
+          <w:sz w:val="24"/>
+          <w:szCs w:val="24"/>
+          <w:lang w:eastAsia="pt-BR"/>
+        </w:rPr>
+      </w:pPr>
+    </w:p>
+    <w:p>
+      <w:pPr>
+        <w:spacing w:line="360" w:lineRule="auto"/>
+        <w:ind w:firstLine="709"/>
+        <w:jc w:val="both"/>
+        <w:rPr>
+          <w:rFonts w:ascii="Times New Roman" w:eastAsia="Times New Roman" w:hAnsi="Times New Roman" w:cs="Times New Roman"/>
+          <w:b/>
+          <w:sz w:val="24"/>
+          <w:szCs w:val="24"/>
+          <w:lang w:eastAsia="pt-BR"/>
+        </w:rPr>
+      </w:pPr>
+    </w:p>
+    <w:p>
+      <w:pPr>
+        <w:spacing w:line="360" w:lineRule="auto"/>
+        <w:ind w:firstLine="709"/>
+        <w:jc w:val="both"/>
+        <w:rPr>
+          <w:rFonts w:ascii="Times New Roman" w:eastAsia="Times New Roman" w:hAnsi="Times New Roman" w:cs="Times New Roman"/>
+          <w:b/>
+          <w:sz w:val="24"/>
+          <w:szCs w:val="24"/>
+          <w:lang w:eastAsia="pt-BR"/>
+        </w:rPr>
+      </w:pPr>
+    </w:p>
+    <w:p>
+      <w:pPr>
+        <w:spacing w:line="360" w:lineRule="auto"/>
+        <w:ind w:firstLine="709"/>
+        <w:jc w:val="both"/>
+        <w:rPr>
+          <w:rFonts w:ascii="Times New Roman" w:eastAsia="Times New Roman" w:hAnsi="Times New Roman" w:cs="Times New Roman"/>
+          <w:b/>
+          <w:sz w:val="24"/>
+          <w:szCs w:val="24"/>
+          <w:lang w:eastAsia="pt-BR"/>
+        </w:rPr>
+      </w:pPr>
+    </w:p>
+    <w:p>
+      <w:pPr>
+        <w:spacing w:after="0"/>
+        <w:ind w:firstLine="709"/>
+        <w:jc w:val="center"/>
+        <w:rPr>
+          <w:rFonts w:ascii="Times New Roman" w:eastAsia="Times New Roman" w:hAnsi="Times New Roman" w:cs="Times New Roman"/>
+          <w:szCs w:val="24"/>
+          <w:lang w:eastAsia="pt-BR"/>
+        </w:rPr>
+      </w:pPr>
       <w:r>
         <w:rPr>
           <w:noProof/>
         </w:rPr>
         <w:pict>
-          <v:shape id="_x0000_s1032" type="#_x0000_t202" style="position:absolute;left:0;text-align:left;margin-left:10.85pt;margin-top:194pt;width:400.8pt;height:.05pt;z-index:251666432;mso-position-horizontal-relative:text;mso-position-vertical-relative:text" stroked="f">
-            <v:textbox style="mso-fit-shape-to-text:t" inset="0,0,0,0">
+          <v:shape id="_x0000_s1032" type="#_x0000_t202" style="position:absolute;left:0;text-align:left;margin-left:35.2pt;margin-top:9.8pt;width:400.8pt;height:22.65pt;z-index:251662848;mso-position-horizontal-relative:text;mso-position-vertical-relative:text" stroked="f">
+            <v:textbox style="mso-next-textbox:#_x0000_s1032;mso-fit-shape-to-text:t" inset="0,0,0,0">
               <w:txbxContent>
-                <w:p>
-                  <w:pPr>
-                    <w:pStyle w:val="Legenda"/>
-                    <w:spacing w:after="0"/>
-                    <w:jc w:val="center"/>
-                    <w:rPr>
-                      <w:rFonts w:ascii="Times New Roman" w:eastAsia="Times New Roman" w:hAnsi="Times New Roman" w:cs="Times New Roman"/>
-                      <w:b w:val="0"/>
-                      <w:bCs w:val="0"/>
-                      <w:color w:val="auto"/>
-                      <w:sz w:val="22"/>
-                      <w:szCs w:val="24"/>
-                      <w:lang w:eastAsia="pt-BR"/>
-                    </w:rPr>
-                  </w:pPr>
-                </w:p>
                 <w:p>
                   <w:pPr>
                     <w:pStyle w:val="Legenda"/>
@@ -14404,151 +15046,6 @@
           </v:shape>
         </w:pict>
       </w:r>
-      <w:r>
-        <w:rPr>
-          <w:rFonts w:ascii="Times New Roman" w:eastAsia="Times New Roman" w:hAnsi="Times New Roman" w:cs="Times New Roman"/>
-          <w:noProof/>
-          <w:sz w:val="24"/>
-          <w:szCs w:val="24"/>
-          <w:lang w:eastAsia="pt-BR"/>
-        </w:rPr>
-        <w:drawing>
-          <wp:anchor distT="0" distB="0" distL="114300" distR="114300" simplePos="0" relativeHeight="251654144" behindDoc="0" locked="0" layoutInCell="1" allowOverlap="1">
-            <wp:simplePos x="0" y="0"/>
-            <wp:positionH relativeFrom="column">
-              <wp:posOffset>137795</wp:posOffset>
-            </wp:positionH>
-            <wp:positionV relativeFrom="paragraph">
-              <wp:posOffset>149225</wp:posOffset>
-            </wp:positionV>
-            <wp:extent cx="5090160" cy="2257425"/>
-            <wp:effectExtent l="19050" t="19050" r="0" b="9525"/>
-            <wp:wrapSquare wrapText="bothSides"/>
-            <wp:docPr id="1" name="Imagem 1"/>
-            <wp:cNvGraphicFramePr>
-              <a:graphicFrameLocks xmlns:a="http://schemas.openxmlformats.org/drawingml/2006/main" noChangeAspect="1"/>
-            </wp:cNvGraphicFramePr>
-            <a:graphic xmlns:a="http://schemas.openxmlformats.org/drawingml/2006/main">
-              <a:graphicData uri="http://schemas.openxmlformats.org/drawingml/2006/picture">
-                <pic:pic xmlns:pic="http://schemas.openxmlformats.org/drawingml/2006/picture">
-                  <pic:nvPicPr>
-                    <pic:cNvPr id="1" name="getninjas.png"/>
-                    <pic:cNvPicPr/>
-                  </pic:nvPicPr>
-                  <pic:blipFill>
-                    <a:blip r:embed="rId18" cstate="print">
-                      <a:extLst>
-                        <a:ext uri="{28A0092B-C50C-407E-A947-70E740481C1C}">
-                          <a14:useLocalDpi xmlns:a14="http://schemas.microsoft.com/office/drawing/2010/main" val="0"/>
-                        </a:ext>
-                      </a:extLst>
-                    </a:blip>
-                    <a:stretch>
-                      <a:fillRect/>
-                    </a:stretch>
-                  </pic:blipFill>
-                  <pic:spPr>
-                    <a:xfrm>
-                      <a:off x="0" y="0"/>
-                      <a:ext cx="5090160" cy="2257425"/>
-                    </a:xfrm>
-                    <a:prstGeom prst="rect">
-                      <a:avLst/>
-                    </a:prstGeom>
-                    <a:ln w="6350">
-                      <a:solidFill>
-                        <a:schemeClr val="tx1"/>
-                      </a:solidFill>
-                    </a:ln>
-                  </pic:spPr>
-                </pic:pic>
-              </a:graphicData>
-            </a:graphic>
-          </wp:anchor>
-        </w:drawing>
-      </w:r>
-    </w:p>
-    <w:p>
-      <w:pPr>
-        <w:spacing w:line="360" w:lineRule="auto"/>
-        <w:ind w:firstLine="709"/>
-        <w:jc w:val="both"/>
-        <w:rPr>
-          <w:rFonts w:ascii="Times New Roman" w:eastAsia="Times New Roman" w:hAnsi="Times New Roman" w:cs="Times New Roman"/>
-          <w:b/>
-          <w:sz w:val="24"/>
-          <w:szCs w:val="24"/>
-          <w:lang w:eastAsia="pt-BR"/>
-        </w:rPr>
-      </w:pPr>
-    </w:p>
-    <w:p>
-      <w:pPr>
-        <w:spacing w:line="360" w:lineRule="auto"/>
-        <w:ind w:firstLine="709"/>
-        <w:jc w:val="both"/>
-        <w:rPr>
-          <w:rFonts w:ascii="Times New Roman" w:eastAsia="Times New Roman" w:hAnsi="Times New Roman" w:cs="Times New Roman"/>
-          <w:b/>
-          <w:sz w:val="24"/>
-          <w:szCs w:val="24"/>
-          <w:lang w:eastAsia="pt-BR"/>
-        </w:rPr>
-      </w:pPr>
-    </w:p>
-    <w:p>
-      <w:pPr>
-        <w:spacing w:line="360" w:lineRule="auto"/>
-        <w:ind w:firstLine="709"/>
-        <w:jc w:val="both"/>
-        <w:rPr>
-          <w:rFonts w:ascii="Times New Roman" w:eastAsia="Times New Roman" w:hAnsi="Times New Roman" w:cs="Times New Roman"/>
-          <w:b/>
-          <w:sz w:val="24"/>
-          <w:szCs w:val="24"/>
-          <w:lang w:eastAsia="pt-BR"/>
-        </w:rPr>
-      </w:pPr>
-    </w:p>
-    <w:p>
-      <w:pPr>
-        <w:spacing w:line="360" w:lineRule="auto"/>
-        <w:ind w:firstLine="709"/>
-        <w:jc w:val="both"/>
-        <w:rPr>
-          <w:rFonts w:ascii="Times New Roman" w:eastAsia="Times New Roman" w:hAnsi="Times New Roman" w:cs="Times New Roman"/>
-          <w:b/>
-          <w:sz w:val="24"/>
-          <w:szCs w:val="24"/>
-          <w:lang w:eastAsia="pt-BR"/>
-        </w:rPr>
-      </w:pPr>
-    </w:p>
-    <w:p>
-      <w:pPr>
-        <w:spacing w:line="360" w:lineRule="auto"/>
-        <w:ind w:firstLine="709"/>
-        <w:jc w:val="both"/>
-        <w:rPr>
-          <w:rFonts w:ascii="Times New Roman" w:eastAsia="Times New Roman" w:hAnsi="Times New Roman" w:cs="Times New Roman"/>
-          <w:b/>
-          <w:sz w:val="24"/>
-          <w:szCs w:val="24"/>
-          <w:lang w:eastAsia="pt-BR"/>
-        </w:rPr>
-      </w:pPr>
-    </w:p>
-    <w:p>
-      <w:pPr>
-        <w:spacing w:after="0"/>
-        <w:ind w:firstLine="709"/>
-        <w:jc w:val="center"/>
-        <w:rPr>
-          <w:rFonts w:ascii="Times New Roman" w:eastAsia="Times New Roman" w:hAnsi="Times New Roman" w:cs="Times New Roman"/>
-          <w:szCs w:val="24"/>
-          <w:lang w:eastAsia="pt-BR"/>
-        </w:rPr>
-      </w:pPr>
     </w:p>
     <w:p>
       <w:pPr>
@@ -14720,7 +15217,17 @@
           <w:szCs w:val="24"/>
           <w:lang w:eastAsia="pt-BR"/>
         </w:rPr>
-        <w:t xml:space="preserve"> um espaço para preencher as informações sobre o profissional ou serviço que procura. A partir disso, a requisição ficará listada para que outros usuários possam respondê-la. Além disso, o usuário terá a opção de pos</w:t>
+        <w:t xml:space="preserve"> um espaço para preencher as informações sobre o profissional ou serviço que procura. A partir disso, a requisição ficará listada para que outros usuários </w:t>
+      </w:r>
+      <w:r>
+        <w:rPr>
+          <w:rFonts w:ascii="Times New Roman" w:eastAsia="Times New Roman" w:hAnsi="Times New Roman" w:cs="Times New Roman"/>
+          <w:sz w:val="24"/>
+          <w:szCs w:val="24"/>
+          <w:lang w:eastAsia="pt-BR"/>
+        </w:rPr>
+        <w:lastRenderedPageBreak/>
+        <w:t>possam respondê-la. Além disso, o usuário terá a opção de pos</w:t>
       </w:r>
       <w:r>
         <w:rPr>
@@ -14938,7 +15445,7 @@
           <w:szCs w:val="24"/>
           <w:lang w:eastAsia="pt-BR"/>
         </w:rPr>
-        <w:t>4</w:t>
+        <w:t>5</w:t>
       </w:r>
       <w:r>
         <w:rPr>
@@ -14966,8 +15473,8 @@
           <w:noProof/>
         </w:rPr>
         <w:pict>
-          <v:shape id="_x0000_s1033" type="#_x0000_t202" style="position:absolute;left:0;text-align:left;margin-left:3.45pt;margin-top:197.8pt;width:427.5pt;height:.05pt;z-index:251668480;mso-position-horizontal-relative:text;mso-position-vertical-relative:text" stroked="f">
-            <v:textbox style="mso-fit-shape-to-text:t" inset="0,0,0,0">
+          <v:shape id="_x0000_s1033" type="#_x0000_t202" style="position:absolute;left:0;text-align:left;margin-left:3.45pt;margin-top:197.8pt;width:427.5pt;height:.05pt;z-index:251663872;mso-position-horizontal-relative:text;mso-position-vertical-relative:text" stroked="f">
+            <v:textbox style="mso-next-textbox:#_x0000_s1033;mso-fit-shape-to-text:t" inset="0,0,0,0">
               <w:txbxContent>
                 <w:p>
                   <w:pPr>
@@ -15053,6 +15560,7 @@
                       <w:rFonts w:ascii="Times New Roman" w:eastAsia="Times New Roman" w:hAnsi="Times New Roman" w:cs="Times New Roman"/>
                       <w:b w:val="0"/>
                       <w:bCs w:val="0"/>
+                      <w:noProof/>
                       <w:color w:val="auto"/>
                       <w:sz w:val="22"/>
                       <w:szCs w:val="24"/>
@@ -15100,7 +15608,7 @@
           <w:lang w:eastAsia="pt-BR"/>
         </w:rPr>
         <w:drawing>
-          <wp:anchor distT="0" distB="0" distL="114300" distR="114300" simplePos="0" relativeHeight="251652096" behindDoc="0" locked="0" layoutInCell="1" allowOverlap="1">
+          <wp:anchor distT="0" distB="0" distL="114300" distR="114300" simplePos="0" relativeHeight="251649024" behindDoc="0" locked="0" layoutInCell="1" allowOverlap="1" wp14:anchorId="713C75EE" wp14:editId="378519FB">
             <wp:simplePos x="0" y="0"/>
             <wp:positionH relativeFrom="column">
               <wp:posOffset>43815</wp:posOffset>
@@ -15209,6 +15717,45 @@
     </w:p>
     <w:p>
       <w:pPr>
+        <w:spacing w:line="360" w:lineRule="auto"/>
+        <w:ind w:firstLine="709"/>
+        <w:jc w:val="both"/>
+        <w:rPr>
+          <w:rFonts w:ascii="Times New Roman" w:eastAsia="Times New Roman" w:hAnsi="Times New Roman" w:cs="Times New Roman"/>
+          <w:sz w:val="24"/>
+          <w:szCs w:val="24"/>
+          <w:lang w:eastAsia="pt-BR"/>
+        </w:rPr>
+      </w:pPr>
+    </w:p>
+    <w:p>
+      <w:pPr>
+        <w:spacing w:line="360" w:lineRule="auto"/>
+        <w:ind w:firstLine="709"/>
+        <w:jc w:val="both"/>
+        <w:rPr>
+          <w:rFonts w:ascii="Times New Roman" w:eastAsia="Times New Roman" w:hAnsi="Times New Roman" w:cs="Times New Roman"/>
+          <w:sz w:val="24"/>
+          <w:szCs w:val="24"/>
+          <w:lang w:eastAsia="pt-BR"/>
+        </w:rPr>
+      </w:pPr>
+    </w:p>
+    <w:p>
+      <w:pPr>
+        <w:spacing w:line="360" w:lineRule="auto"/>
+        <w:ind w:firstLine="709"/>
+        <w:jc w:val="both"/>
+        <w:rPr>
+          <w:rFonts w:ascii="Times New Roman" w:eastAsia="Times New Roman" w:hAnsi="Times New Roman" w:cs="Times New Roman"/>
+          <w:sz w:val="24"/>
+          <w:szCs w:val="24"/>
+          <w:lang w:eastAsia="pt-BR"/>
+        </w:rPr>
+      </w:pPr>
+    </w:p>
+    <w:p>
+      <w:pPr>
         <w:pStyle w:val="Ttulo1"/>
         <w:numPr>
           <w:ilvl w:val="0"/>
@@ -15220,12 +15767,13 @@
           <w:color w:val="auto"/>
         </w:rPr>
       </w:pPr>
-      <w:bookmarkStart w:id="22" w:name="_Toc400643165"/>
+      <w:bookmarkStart w:id="22" w:name="_Toc400718471"/>
       <w:r>
         <w:rPr>
           <w:rFonts w:ascii="Times New Roman" w:hAnsi="Times New Roman" w:cs="Times New Roman"/>
           <w:color w:val="auto"/>
         </w:rPr>
+        <w:lastRenderedPageBreak/>
         <w:t>METODOLO</w:t>
       </w:r>
       <w:r>
@@ -16009,7 +16557,6 @@
           <w:szCs w:val="24"/>
           <w:lang w:eastAsia="pt-BR"/>
         </w:rPr>
-        <w:lastRenderedPageBreak/>
         <w:t xml:space="preserve">dicionário de dados com o intuito de detalhar </w:t>
       </w:r>
       <w:r>
@@ -16129,6 +16676,7 @@
           <w:szCs w:val="24"/>
           <w:lang w:eastAsia="pt-BR"/>
         </w:rPr>
+        <w:lastRenderedPageBreak/>
         <w:t>Na</w:t>
       </w:r>
       <w:r>
@@ -16993,7 +17541,7 @@
           <w:color w:val="auto"/>
         </w:rPr>
       </w:pPr>
-      <w:bookmarkStart w:id="23" w:name="_Toc400643166"/>
+      <w:bookmarkStart w:id="23" w:name="_Toc400718472"/>
       <w:r>
         <w:rPr>
           <w:rFonts w:ascii="Times New Roman" w:hAnsi="Times New Roman" w:cs="Times New Roman"/>
@@ -17184,7 +17732,7 @@
           <w:color w:val="auto"/>
         </w:rPr>
       </w:pPr>
-      <w:bookmarkStart w:id="24" w:name="_Toc400643167"/>
+      <w:bookmarkStart w:id="24" w:name="_Toc400718473"/>
       <w:r>
         <w:rPr>
           <w:rFonts w:ascii="Times New Roman" w:hAnsi="Times New Roman" w:cs="Times New Roman"/>
@@ -17253,32 +17801,6 @@
         </w:rPr>
         <w:t xml:space="preserve"> e diagrama do banco de dados que correspondem ao desenvolvimento dos serviços utilizando SOA.</w:t>
       </w:r>
-    </w:p>
-    <w:p>
-      <w:pPr>
-        <w:spacing w:line="360" w:lineRule="auto"/>
-        <w:ind w:firstLine="709"/>
-        <w:jc w:val="both"/>
-        <w:rPr>
-          <w:rFonts w:ascii="Times New Roman" w:eastAsia="Times New Roman" w:hAnsi="Times New Roman" w:cs="Times New Roman"/>
-          <w:sz w:val="24"/>
-          <w:szCs w:val="24"/>
-          <w:lang w:eastAsia="pt-BR"/>
-        </w:rPr>
-      </w:pPr>
-    </w:p>
-    <w:p>
-      <w:pPr>
-        <w:spacing w:line="360" w:lineRule="auto"/>
-        <w:ind w:firstLine="709"/>
-        <w:jc w:val="both"/>
-        <w:rPr>
-          <w:rFonts w:ascii="Times New Roman" w:eastAsia="Times New Roman" w:hAnsi="Times New Roman" w:cs="Times New Roman"/>
-          <w:sz w:val="24"/>
-          <w:szCs w:val="24"/>
-          <w:lang w:eastAsia="pt-BR"/>
-        </w:rPr>
-      </w:pPr>
     </w:p>
     <w:p>
       <w:pPr>
@@ -17452,6 +17974,7 @@
           <w:color w:val="auto"/>
         </w:rPr>
       </w:pPr>
+      <w:bookmarkStart w:id="25" w:name="_Toc400718474"/>
       <w:r>
         <w:rPr>
           <w:rFonts w:ascii="Times New Roman" w:hAnsi="Times New Roman" w:cs="Times New Roman"/>
@@ -17461,6 +17984,7 @@
         <w:lastRenderedPageBreak/>
         <w:t>Diagrama de Atividade</w:t>
       </w:r>
+      <w:bookmarkEnd w:id="25"/>
     </w:p>
     <w:p>
       <w:pPr>
@@ -17523,16 +18047,16 @@
           <w:lang w:eastAsia="pt-BR"/>
         </w:rPr>
         <w:drawing>
-          <wp:anchor distT="0" distB="0" distL="114300" distR="114300" simplePos="0" relativeHeight="251670528" behindDoc="0" locked="0" layoutInCell="1" allowOverlap="1" wp14:anchorId="3DEC3F71" wp14:editId="2B4A9F3A">
+          <wp:anchor distT="0" distB="0" distL="114300" distR="114300" simplePos="0" relativeHeight="251653120" behindDoc="0" locked="0" layoutInCell="1" allowOverlap="1" wp14:anchorId="5463681B" wp14:editId="049DC04F">
             <wp:simplePos x="0" y="0"/>
             <wp:positionH relativeFrom="column">
-              <wp:posOffset>285750</wp:posOffset>
+              <wp:posOffset>495300</wp:posOffset>
             </wp:positionH>
             <wp:positionV relativeFrom="paragraph">
               <wp:posOffset>47625</wp:posOffset>
             </wp:positionV>
-            <wp:extent cx="4758419" cy="5256000"/>
-            <wp:effectExtent l="19050" t="19050" r="4445" b="1905"/>
+            <wp:extent cx="4269539" cy="4716000"/>
+            <wp:effectExtent l="19050" t="19050" r="0" b="8890"/>
             <wp:wrapSquare wrapText="bothSides"/>
             <wp:docPr id="14" name="Imagem 5" descr="C:\Users\PDV3\Desktop\ImgDiagramas\Diagrama_Atividade.png"/>
             <wp:cNvGraphicFramePr>
@@ -17557,7 +18081,7 @@
                   <pic:spPr bwMode="auto">
                     <a:xfrm>
                       <a:off x="0" y="0"/>
-                      <a:ext cx="4758419" cy="5256000"/>
+                      <a:ext cx="4269539" cy="4716000"/>
                     </a:xfrm>
                     <a:prstGeom prst="rect">
                       <a:avLst/>
@@ -17740,19 +18264,6 @@
     </w:p>
     <w:p>
       <w:pPr>
-        <w:spacing w:line="360" w:lineRule="auto"/>
-        <w:ind w:firstLine="709"/>
-        <w:jc w:val="both"/>
-        <w:rPr>
-          <w:rFonts w:ascii="Times New Roman" w:eastAsia="Times New Roman" w:hAnsi="Times New Roman" w:cs="Times New Roman"/>
-          <w:sz w:val="24"/>
-          <w:szCs w:val="24"/>
-          <w:lang w:eastAsia="pt-BR"/>
-        </w:rPr>
-      </w:pPr>
-    </w:p>
-    <w:p>
-      <w:pPr>
         <w:pStyle w:val="Legenda"/>
         <w:jc w:val="center"/>
         <w:rPr>
@@ -17775,7 +18286,7 @@
           <w:szCs w:val="24"/>
           <w:lang w:eastAsia="pt-BR"/>
         </w:rPr>
-        <w:t xml:space="preserve">Figura </w:t>
+        <w:t>Diagrama de Atividades</w:t>
       </w:r>
       <w:r>
         <w:rPr>
@@ -17787,90 +18298,6 @@
           <w:szCs w:val="24"/>
           <w:lang w:eastAsia="pt-BR"/>
         </w:rPr>
-        <w:fldChar w:fldCharType="begin"/>
-      </w:r>
-      <w:r>
-        <w:rPr>
-          <w:rFonts w:ascii="Times New Roman" w:eastAsia="Times New Roman" w:hAnsi="Times New Roman" w:cs="Times New Roman"/>
-          <w:b w:val="0"/>
-          <w:bCs w:val="0"/>
-          <w:color w:val="auto"/>
-          <w:sz w:val="22"/>
-          <w:szCs w:val="24"/>
-          <w:lang w:eastAsia="pt-BR"/>
-        </w:rPr>
-        <w:instrText xml:space="preserve"> SEQ Figura \* ARABIC </w:instrText>
-      </w:r>
-      <w:r>
-        <w:rPr>
-          <w:rFonts w:ascii="Times New Roman" w:eastAsia="Times New Roman" w:hAnsi="Times New Roman" w:cs="Times New Roman"/>
-          <w:b w:val="0"/>
-          <w:bCs w:val="0"/>
-          <w:color w:val="auto"/>
-          <w:sz w:val="22"/>
-          <w:szCs w:val="24"/>
-          <w:lang w:eastAsia="pt-BR"/>
-        </w:rPr>
-        <w:fldChar w:fldCharType="separate"/>
-      </w:r>
-      <w:r>
-        <w:rPr>
-          <w:rFonts w:ascii="Times New Roman" w:eastAsia="Times New Roman" w:hAnsi="Times New Roman" w:cs="Times New Roman"/>
-          <w:b w:val="0"/>
-          <w:bCs w:val="0"/>
-          <w:color w:val="auto"/>
-          <w:sz w:val="22"/>
-          <w:szCs w:val="24"/>
-          <w:lang w:eastAsia="pt-BR"/>
-        </w:rPr>
-        <w:t>5</w:t>
-      </w:r>
-      <w:r>
-        <w:rPr>
-          <w:rFonts w:ascii="Times New Roman" w:eastAsia="Times New Roman" w:hAnsi="Times New Roman" w:cs="Times New Roman"/>
-          <w:b w:val="0"/>
-          <w:bCs w:val="0"/>
-          <w:color w:val="auto"/>
-          <w:sz w:val="22"/>
-          <w:szCs w:val="24"/>
-          <w:lang w:eastAsia="pt-BR"/>
-        </w:rPr>
-        <w:fldChar w:fldCharType="end"/>
-      </w:r>
-      <w:r>
-        <w:rPr>
-          <w:rFonts w:ascii="Times New Roman" w:eastAsia="Times New Roman" w:hAnsi="Times New Roman" w:cs="Times New Roman"/>
-          <w:b w:val="0"/>
-          <w:bCs w:val="0"/>
-          <w:color w:val="auto"/>
-          <w:sz w:val="22"/>
-          <w:szCs w:val="24"/>
-          <w:lang w:eastAsia="pt-BR"/>
-        </w:rPr>
-        <w:t xml:space="preserve">. </w:t>
-      </w:r>
-      <w:r>
-        <w:rPr>
-          <w:rFonts w:ascii="Times New Roman" w:eastAsia="Times New Roman" w:hAnsi="Times New Roman" w:cs="Times New Roman"/>
-          <w:b w:val="0"/>
-          <w:bCs w:val="0"/>
-          <w:color w:val="auto"/>
-          <w:sz w:val="22"/>
-          <w:szCs w:val="24"/>
-          <w:lang w:eastAsia="pt-BR"/>
-        </w:rPr>
-        <w:t>Diagrama de Atividades</w:t>
-      </w:r>
-      <w:r>
-        <w:rPr>
-          <w:rFonts w:ascii="Times New Roman" w:eastAsia="Times New Roman" w:hAnsi="Times New Roman" w:cs="Times New Roman"/>
-          <w:b w:val="0"/>
-          <w:bCs w:val="0"/>
-          <w:color w:val="auto"/>
-          <w:sz w:val="22"/>
-          <w:szCs w:val="24"/>
-          <w:lang w:eastAsia="pt-BR"/>
-        </w:rPr>
         <w:t>.</w:t>
       </w:r>
     </w:p>
@@ -17928,7 +18355,7 @@
           <w:szCs w:val="24"/>
           <w:lang w:eastAsia="pt-BR"/>
         </w:rPr>
-        <w:t>6</w:t>
+        <w:t>??</w:t>
       </w:r>
       <w:r>
         <w:rPr>
@@ -18243,6 +18670,7 @@
           <w:color w:val="auto"/>
         </w:rPr>
       </w:pPr>
+      <w:bookmarkStart w:id="26" w:name="_Toc400718475"/>
       <w:r>
         <w:rPr>
           <w:rFonts w:ascii="Times New Roman" w:hAnsi="Times New Roman" w:cs="Times New Roman"/>
@@ -18251,6 +18679,7 @@
         </w:rPr>
         <w:t>Diagrama de Componentes</w:t>
       </w:r>
+      <w:bookmarkEnd w:id="26"/>
     </w:p>
     <w:p>
       <w:pPr>
@@ -18273,13 +18702,13 @@
           <w:lang w:eastAsia="pt-BR"/>
         </w:rPr>
         <w:drawing>
-          <wp:anchor distT="0" distB="0" distL="114300" distR="114300" simplePos="0" relativeHeight="251671552" behindDoc="0" locked="0" layoutInCell="1" allowOverlap="1" wp14:anchorId="24A2BE3B" wp14:editId="1268AB4A">
+          <wp:anchor distT="0" distB="0" distL="114300" distR="114300" simplePos="0" relativeHeight="251648000" behindDoc="0" locked="0" layoutInCell="1" allowOverlap="1" wp14:anchorId="29F27F09" wp14:editId="57005249">
             <wp:simplePos x="0" y="0"/>
             <wp:positionH relativeFrom="column">
               <wp:posOffset>224790</wp:posOffset>
             </wp:positionH>
             <wp:positionV relativeFrom="paragraph">
-              <wp:posOffset>1201420</wp:posOffset>
+              <wp:posOffset>1029970</wp:posOffset>
             </wp:positionV>
             <wp:extent cx="5172075" cy="3228975"/>
             <wp:effectExtent l="19050" t="19050" r="9525" b="9525"/>
@@ -18354,7 +18783,7 @@
           <w:szCs w:val="24"/>
           <w:lang w:eastAsia="pt-BR"/>
         </w:rPr>
-        <w:t>11</w:t>
+        <w:t>??</w:t>
       </w:r>
       <w:r>
         <w:rPr>
@@ -18441,55 +18870,7 @@
           <w:szCs w:val="24"/>
           <w:lang w:eastAsia="pt-BR"/>
         </w:rPr>
-        <w:t xml:space="preserve">Figura </w:t>
-      </w:r>
-      <w:r>
-        <w:rPr>
-          <w:rFonts w:ascii="Times New Roman" w:eastAsia="Times New Roman" w:hAnsi="Times New Roman" w:cs="Times New Roman"/>
-          <w:b w:val="0"/>
-          <w:bCs w:val="0"/>
-          <w:color w:val="auto"/>
-          <w:sz w:val="22"/>
-          <w:szCs w:val="24"/>
-          <w:lang w:eastAsia="pt-BR"/>
-        </w:rPr>
-        <w:t>6</w:t>
-      </w:r>
-      <w:r>
-        <w:rPr>
-          <w:rFonts w:ascii="Times New Roman" w:eastAsia="Times New Roman" w:hAnsi="Times New Roman" w:cs="Times New Roman"/>
-          <w:b w:val="0"/>
-          <w:bCs w:val="0"/>
-          <w:color w:val="auto"/>
-          <w:sz w:val="22"/>
-          <w:szCs w:val="24"/>
-          <w:lang w:eastAsia="pt-BR"/>
-        </w:rPr>
-        <w:t xml:space="preserve">. </w:t>
-      </w:r>
-      <w:r>
-        <w:rPr>
-          <w:rFonts w:ascii="Times New Roman" w:eastAsia="Times New Roman" w:hAnsi="Times New Roman" w:cs="Times New Roman"/>
-          <w:b w:val="0"/>
-          <w:bCs w:val="0"/>
-          <w:color w:val="auto"/>
-          <w:sz w:val="22"/>
-          <w:szCs w:val="24"/>
-          <w:lang w:eastAsia="pt-BR"/>
-        </w:rPr>
-        <w:t xml:space="preserve">Diagrama de </w:t>
-      </w:r>
-      <w:r>
-        <w:rPr>
-          <w:rFonts w:ascii="Times New Roman" w:eastAsia="Times New Roman" w:hAnsi="Times New Roman" w:cs="Times New Roman"/>
-          <w:b w:val="0"/>
-          <w:bCs w:val="0"/>
-          <w:color w:val="auto"/>
-          <w:sz w:val="22"/>
-          <w:szCs w:val="24"/>
-          <w:lang w:eastAsia="pt-BR"/>
-        </w:rPr>
-        <w:t>Componentes</w:t>
+        <w:t>Diagrama de Componentes</w:t>
       </w:r>
       <w:r>
         <w:rPr>
@@ -18609,16 +18990,7 @@
           <w:szCs w:val="24"/>
           <w:lang w:eastAsia="pt-BR"/>
         </w:rPr>
-        <w:t>O componente banco de dados e implementado de acordo com os requisitos levantados</w:t>
-      </w:r>
-      <w:r>
-        <w:rPr>
-          <w:rFonts w:ascii="Times New Roman" w:eastAsia="Times New Roman" w:hAnsi="Times New Roman" w:cs="Times New Roman"/>
-          <w:sz w:val="24"/>
-          <w:szCs w:val="24"/>
-          <w:lang w:eastAsia="pt-BR"/>
-        </w:rPr>
-        <w:t xml:space="preserve"> ao longo do trabalho. </w:t>
+        <w:t xml:space="preserve">O componente banco de dados e implementado de acordo com os requisitos levantados ao longo do trabalho. </w:t>
       </w:r>
       <w:r>
         <w:rPr>
@@ -18682,12 +19054,20 @@
           <w:szCs w:val="24"/>
           <w:lang w:eastAsia="pt-BR"/>
         </w:rPr>
-        <w:t>Web</w:t>
-      </w:r>
-      <w:r>
-        <w:rPr>
-          <w:rFonts w:ascii="Times New Roman" w:eastAsia="Times New Roman" w:hAnsi="Times New Roman" w:cs="Times New Roman"/>
-          <w:i/>
+        <w:t>Web Services</w:t>
+      </w:r>
+      <w:r>
+        <w:rPr>
+          <w:rFonts w:ascii="Times New Roman" w:eastAsia="Times New Roman" w:hAnsi="Times New Roman" w:cs="Times New Roman"/>
+          <w:sz w:val="24"/>
+          <w:szCs w:val="24"/>
+          <w:lang w:eastAsia="pt-BR"/>
+        </w:rPr>
+        <w:t xml:space="preserve"> é feito a comunicação</w:t>
+      </w:r>
+      <w:r>
+        <w:rPr>
+          <w:rFonts w:ascii="Times New Roman" w:eastAsia="Times New Roman" w:hAnsi="Times New Roman" w:cs="Times New Roman"/>
           <w:sz w:val="24"/>
           <w:szCs w:val="24"/>
           <w:lang w:eastAsia="pt-BR"/>
@@ -18697,57 +19077,11 @@
       <w:r>
         <w:rPr>
           <w:rFonts w:ascii="Times New Roman" w:eastAsia="Times New Roman" w:hAnsi="Times New Roman" w:cs="Times New Roman"/>
-          <w:i/>
-          <w:sz w:val="24"/>
-          <w:szCs w:val="24"/>
-          <w:lang w:eastAsia="pt-BR"/>
-        </w:rPr>
-        <w:t>Services</w:t>
-      </w:r>
-      <w:r>
-        <w:rPr>
-          <w:rFonts w:ascii="Times New Roman" w:eastAsia="Times New Roman" w:hAnsi="Times New Roman" w:cs="Times New Roman"/>
-          <w:sz w:val="24"/>
-          <w:szCs w:val="24"/>
-          <w:lang w:eastAsia="pt-BR"/>
-        </w:rPr>
-        <w:t xml:space="preserve"> é feito a comunicação</w:t>
-      </w:r>
-      <w:r>
-        <w:rPr>
-          <w:rFonts w:ascii="Times New Roman" w:eastAsia="Times New Roman" w:hAnsi="Times New Roman" w:cs="Times New Roman"/>
-          <w:sz w:val="24"/>
-          <w:szCs w:val="24"/>
-          <w:lang w:eastAsia="pt-BR"/>
-        </w:rPr>
-        <w:t xml:space="preserve"> </w:t>
-      </w:r>
-      <w:r>
-        <w:rPr>
-          <w:rFonts w:ascii="Times New Roman" w:eastAsia="Times New Roman" w:hAnsi="Times New Roman" w:cs="Times New Roman"/>
-          <w:sz w:val="24"/>
-          <w:szCs w:val="24"/>
-          <w:lang w:eastAsia="pt-BR"/>
-        </w:rPr>
-        <w:t xml:space="preserve">entre </w:t>
-      </w:r>
-      <w:r>
-        <w:rPr>
-          <w:rFonts w:ascii="Times New Roman" w:eastAsia="Times New Roman" w:hAnsi="Times New Roman" w:cs="Times New Roman"/>
-          <w:sz w:val="24"/>
-          <w:szCs w:val="24"/>
-          <w:lang w:eastAsia="pt-BR"/>
-        </w:rPr>
-        <w:t>o banco de dados</w:t>
-      </w:r>
-      <w:r>
-        <w:rPr>
-          <w:rFonts w:ascii="Times New Roman" w:eastAsia="Times New Roman" w:hAnsi="Times New Roman" w:cs="Times New Roman"/>
-          <w:sz w:val="24"/>
-          <w:szCs w:val="24"/>
-          <w:lang w:eastAsia="pt-BR"/>
-        </w:rPr>
-        <w:t xml:space="preserve"> e os serviços </w:t>
+          <w:sz w:val="24"/>
+          <w:szCs w:val="24"/>
+          <w:lang w:eastAsia="pt-BR"/>
+        </w:rPr>
+        <w:t xml:space="preserve">entre o banco de dados e os serviços </w:t>
       </w:r>
       <w:r>
         <w:rPr>
@@ -18845,25 +19179,7 @@
           <w:szCs w:val="24"/>
           <w:lang w:eastAsia="pt-BR"/>
         </w:rPr>
-        <w:t>responsável</w:t>
-      </w:r>
-      <w:r>
-        <w:rPr>
-          <w:rFonts w:ascii="Times New Roman" w:eastAsia="Times New Roman" w:hAnsi="Times New Roman" w:cs="Times New Roman"/>
-          <w:sz w:val="24"/>
-          <w:szCs w:val="24"/>
-          <w:lang w:eastAsia="pt-BR"/>
-        </w:rPr>
-        <w:t xml:space="preserve"> </w:t>
-      </w:r>
-      <w:r>
-        <w:rPr>
-          <w:rFonts w:ascii="Times New Roman" w:eastAsia="Times New Roman" w:hAnsi="Times New Roman" w:cs="Times New Roman"/>
-          <w:sz w:val="24"/>
-          <w:szCs w:val="24"/>
-          <w:lang w:eastAsia="pt-BR"/>
-        </w:rPr>
-        <w:t>pelo desenvolvimento de todos os serviç</w:t>
+        <w:t>responsável pelo desenvolvimento de todos os serviç</w:t>
       </w:r>
       <w:r>
         <w:rPr>
@@ -19024,31 +19340,29 @@
     </w:p>
     <w:p>
       <w:pPr>
-        <w:pStyle w:val="PargrafodaLista"/>
-        <w:spacing w:line="360" w:lineRule="auto"/>
-        <w:ind w:left="1485"/>
-        <w:jc w:val="both"/>
-        <w:rPr>
-          <w:rFonts w:ascii="Times New Roman" w:eastAsia="Times New Roman" w:hAnsi="Times New Roman" w:cs="Times New Roman"/>
-          <w:sz w:val="24"/>
-          <w:szCs w:val="24"/>
-          <w:lang w:eastAsia="pt-BR"/>
-        </w:rPr>
-      </w:pPr>
-    </w:p>
-    <w:p>
-      <w:pPr>
-        <w:pStyle w:val="PargrafodaLista"/>
-        <w:spacing w:line="360" w:lineRule="auto"/>
-        <w:ind w:left="1485"/>
-        <w:jc w:val="both"/>
-        <w:rPr>
-          <w:rFonts w:ascii="Times New Roman" w:eastAsia="Times New Roman" w:hAnsi="Times New Roman" w:cs="Times New Roman"/>
-          <w:sz w:val="24"/>
-          <w:szCs w:val="24"/>
-          <w:lang w:eastAsia="pt-BR"/>
-        </w:rPr>
-      </w:pPr>
+        <w:pStyle w:val="Ttulo1"/>
+        <w:numPr>
+          <w:ilvl w:val="2"/>
+          <w:numId w:val="29"/>
+        </w:numPr>
+        <w:spacing w:before="100" w:beforeAutospacing="1" w:after="100" w:afterAutospacing="1" w:line="360" w:lineRule="auto"/>
+        <w:ind w:left="284" w:hanging="284"/>
+        <w:rPr>
+          <w:rFonts w:ascii="Times New Roman" w:hAnsi="Times New Roman" w:cs="Times New Roman"/>
+          <w:b w:val="0"/>
+          <w:color w:val="auto"/>
+        </w:rPr>
+      </w:pPr>
+      <w:bookmarkStart w:id="27" w:name="_Toc400718476"/>
+      <w:r>
+        <w:rPr>
+          <w:rFonts w:ascii="Times New Roman" w:hAnsi="Times New Roman" w:cs="Times New Roman"/>
+          <w:b w:val="0"/>
+          <w:color w:val="auto"/>
+        </w:rPr>
+        <w:t>Diagrama de Sequência</w:t>
+      </w:r>
+      <w:bookmarkEnd w:id="27"/>
     </w:p>
     <w:p>
       <w:pPr>
@@ -19062,7 +19376,476 @@
           <w:lang w:eastAsia="pt-BR"/>
         </w:rPr>
       </w:pPr>
-    </w:p>
+      <w:r>
+        <w:rPr>
+          <w:noProof/>
+        </w:rPr>
+        <w:pict>
+          <v:shape id="_x0000_s1036" type="#_x0000_t202" style="position:absolute;left:0;text-align:left;margin-left:25.5pt;margin-top:378.55pt;width:368.6pt;height:12.65pt;z-index:251664896;mso-position-horizontal-relative:text;mso-position-vertical-relative:text" stroked="f">
+            <v:textbox style="mso-fit-shape-to-text:t" inset="0,0,0,0">
+              <w:txbxContent>
+                <w:p>
+                  <w:pPr>
+                    <w:pStyle w:val="Legenda"/>
+                    <w:spacing w:after="0"/>
+                    <w:jc w:val="center"/>
+                    <w:rPr>
+                      <w:rFonts w:ascii="Times New Roman" w:eastAsia="Times New Roman" w:hAnsi="Times New Roman" w:cs="Times New Roman"/>
+                      <w:b w:val="0"/>
+                      <w:bCs w:val="0"/>
+                      <w:color w:val="auto"/>
+                      <w:sz w:val="22"/>
+                      <w:szCs w:val="24"/>
+                      <w:lang w:eastAsia="pt-BR"/>
+                    </w:rPr>
+                  </w:pPr>
+                  <w:r>
+                    <w:rPr>
+                      <w:rFonts w:ascii="Times New Roman" w:eastAsia="Times New Roman" w:hAnsi="Times New Roman" w:cs="Times New Roman"/>
+                      <w:b w:val="0"/>
+                      <w:bCs w:val="0"/>
+                      <w:color w:val="auto"/>
+                      <w:sz w:val="22"/>
+                      <w:szCs w:val="24"/>
+                      <w:lang w:eastAsia="pt-BR"/>
+                    </w:rPr>
+                    <w:t xml:space="preserve">Diagrama de </w:t>
+                  </w:r>
+                  <w:r>
+                    <w:rPr>
+                      <w:rFonts w:ascii="Times New Roman" w:eastAsia="Times New Roman" w:hAnsi="Times New Roman" w:cs="Times New Roman"/>
+                      <w:b w:val="0"/>
+                      <w:bCs w:val="0"/>
+                      <w:color w:val="auto"/>
+                      <w:sz w:val="22"/>
+                      <w:szCs w:val="24"/>
+                      <w:lang w:eastAsia="pt-BR"/>
+                    </w:rPr>
+                    <w:t>Sequência</w:t>
+                  </w:r>
+                  <w:r>
+                    <w:rPr>
+                      <w:rFonts w:ascii="Times New Roman" w:eastAsia="Times New Roman" w:hAnsi="Times New Roman" w:cs="Times New Roman"/>
+                      <w:b w:val="0"/>
+                      <w:bCs w:val="0"/>
+                      <w:color w:val="auto"/>
+                      <w:sz w:val="22"/>
+                      <w:szCs w:val="24"/>
+                      <w:lang w:eastAsia="pt-BR"/>
+                    </w:rPr>
+                    <w:t xml:space="preserve"> de Cadastro de Cliente</w:t>
+                  </w:r>
+                  <w:r>
+                    <w:rPr>
+                      <w:rFonts w:ascii="Times New Roman" w:eastAsia="Times New Roman" w:hAnsi="Times New Roman" w:cs="Times New Roman"/>
+                      <w:b w:val="0"/>
+                      <w:bCs w:val="0"/>
+                      <w:color w:val="auto"/>
+                      <w:sz w:val="22"/>
+                      <w:szCs w:val="24"/>
+                      <w:lang w:eastAsia="pt-BR"/>
+                    </w:rPr>
+                    <w:t>.</w:t>
+                  </w:r>
+                </w:p>
+              </w:txbxContent>
+            </v:textbox>
+            <w10:wrap type="square"/>
+          </v:shape>
+        </w:pict>
+      </w:r>
+      <w:r>
+        <w:rPr>
+          <w:rFonts w:ascii="Times New Roman" w:eastAsia="Times New Roman" w:hAnsi="Times New Roman" w:cs="Times New Roman"/>
+          <w:noProof/>
+          <w:sz w:val="24"/>
+          <w:szCs w:val="24"/>
+          <w:lang w:eastAsia="pt-BR"/>
+        </w:rPr>
+        <w:drawing>
+          <wp:anchor distT="0" distB="0" distL="114300" distR="114300" simplePos="0" relativeHeight="251671552" behindDoc="0" locked="0" layoutInCell="1" allowOverlap="1" wp14:anchorId="4C9DBEC8" wp14:editId="5AACD160">
+            <wp:simplePos x="0" y="0"/>
+            <wp:positionH relativeFrom="column">
+              <wp:posOffset>38100</wp:posOffset>
+            </wp:positionH>
+            <wp:positionV relativeFrom="paragraph">
+              <wp:posOffset>1478280</wp:posOffset>
+            </wp:positionV>
+            <wp:extent cx="5392420" cy="3275965"/>
+            <wp:effectExtent l="19050" t="19050" r="0" b="635"/>
+            <wp:wrapSquare wrapText="bothSides"/>
+            <wp:docPr id="8" name="Imagem 1" descr="C:\Users\PDV3\Desktop\ImgDiagramas\Diagrama_Sequencia_CadastroCliente.png"/>
+            <wp:cNvGraphicFramePr>
+              <a:graphicFrameLocks xmlns:a="http://schemas.openxmlformats.org/drawingml/2006/main" noChangeAspect="1"/>
+            </wp:cNvGraphicFramePr>
+            <a:graphic xmlns:a="http://schemas.openxmlformats.org/drawingml/2006/main">
+              <a:graphicData uri="http://schemas.openxmlformats.org/drawingml/2006/picture">
+                <pic:pic xmlns:pic="http://schemas.openxmlformats.org/drawingml/2006/picture">
+                  <pic:nvPicPr>
+                    <pic:cNvPr id="0" name="Picture 1" descr="C:\Users\PDV3\Desktop\ImgDiagramas\Diagrama_Sequencia_CadastroCliente.png"/>
+                    <pic:cNvPicPr>
+                      <a:picLocks noChangeAspect="1" noChangeArrowheads="1"/>
+                    </pic:cNvPicPr>
+                  </pic:nvPicPr>
+                  <pic:blipFill>
+                    <a:blip r:embed="rId23" cstate="print"/>
+                    <a:srcRect/>
+                    <a:stretch>
+                      <a:fillRect/>
+                    </a:stretch>
+                  </pic:blipFill>
+                  <pic:spPr bwMode="auto">
+                    <a:xfrm>
+                      <a:off x="0" y="0"/>
+                      <a:ext cx="5392420" cy="3275965"/>
+                    </a:xfrm>
+                    <a:prstGeom prst="rect">
+                      <a:avLst/>
+                    </a:prstGeom>
+                    <a:noFill/>
+                    <a:ln w="12700">
+                      <a:solidFill>
+                        <a:schemeClr val="tx1"/>
+                      </a:solidFill>
+                      <a:miter lim="800000"/>
+                      <a:headEnd/>
+                      <a:tailEnd/>
+                    </a:ln>
+                  </pic:spPr>
+                </pic:pic>
+              </a:graphicData>
+            </a:graphic>
+            <wp14:sizeRelH relativeFrom="margin">
+              <wp14:pctWidth>0</wp14:pctWidth>
+            </wp14:sizeRelH>
+            <wp14:sizeRelV relativeFrom="margin">
+              <wp14:pctHeight>0</wp14:pctHeight>
+            </wp14:sizeRelV>
+          </wp:anchor>
+        </w:drawing>
+      </w:r>
+      <w:r>
+        <w:rPr>
+          <w:rFonts w:ascii="Times New Roman" w:eastAsia="Times New Roman" w:hAnsi="Times New Roman" w:cs="Times New Roman"/>
+          <w:sz w:val="24"/>
+          <w:szCs w:val="24"/>
+          <w:lang w:eastAsia="pt-BR"/>
+        </w:rPr>
+        <w:t xml:space="preserve">De acordo com (GUEDES, </w:t>
+      </w:r>
+      <w:r>
+        <w:rPr>
+          <w:rFonts w:ascii="Times New Roman" w:eastAsia="Times New Roman" w:hAnsi="Times New Roman" w:cs="Times New Roman"/>
+          <w:sz w:val="24"/>
+          <w:szCs w:val="24"/>
+          <w:lang w:eastAsia="pt-BR"/>
+        </w:rPr>
+        <w:t>2011),</w:t>
+      </w:r>
+      <w:r>
+        <w:rPr>
+          <w:rFonts w:ascii="Times New Roman" w:eastAsia="Times New Roman" w:hAnsi="Times New Roman" w:cs="Times New Roman"/>
+          <w:sz w:val="24"/>
+          <w:szCs w:val="24"/>
+          <w:lang w:eastAsia="pt-BR"/>
+        </w:rPr>
+        <w:t xml:space="preserve"> </w:t>
+      </w:r>
+      <w:r>
+        <w:rPr>
+          <w:rFonts w:ascii="Times New Roman" w:eastAsia="Times New Roman" w:hAnsi="Times New Roman" w:cs="Times New Roman"/>
+          <w:sz w:val="24"/>
+          <w:szCs w:val="24"/>
+          <w:lang w:eastAsia="pt-BR"/>
+        </w:rPr>
+        <w:t xml:space="preserve">diagrama de sequência é um diagrama comportamental que preocupa-se com a ordem temporal em que as mensagens são trocadas entre os objetos envolvidos em um determinado processo. Em geral, baseia-se em um caso de uso </w:t>
+      </w:r>
+      <w:r>
+        <w:rPr>
+          <w:rFonts w:ascii="Times New Roman" w:eastAsia="Times New Roman" w:hAnsi="Times New Roman" w:cs="Times New Roman"/>
+          <w:sz w:val="24"/>
+          <w:szCs w:val="24"/>
+          <w:lang w:eastAsia="pt-BR"/>
+        </w:rPr>
+        <w:t>de</w:t>
+      </w:r>
+      <w:r>
+        <w:rPr>
+          <w:rFonts w:ascii="Times New Roman" w:eastAsia="Times New Roman" w:hAnsi="Times New Roman" w:cs="Times New Roman"/>
+          <w:sz w:val="24"/>
+          <w:szCs w:val="24"/>
+          <w:lang w:eastAsia="pt-BR"/>
+        </w:rPr>
+        <w:t xml:space="preserve"> di</w:t>
+      </w:r>
+      <w:r>
+        <w:rPr>
+          <w:rFonts w:ascii="Times New Roman" w:eastAsia="Times New Roman" w:hAnsi="Times New Roman" w:cs="Times New Roman"/>
+          <w:sz w:val="24"/>
+          <w:szCs w:val="24"/>
+          <w:lang w:eastAsia="pt-BR"/>
+        </w:rPr>
+        <w:t>agrama de classes para determi</w:t>
+      </w:r>
+      <w:r>
+        <w:rPr>
+          <w:rFonts w:ascii="Times New Roman" w:eastAsia="Times New Roman" w:hAnsi="Times New Roman" w:cs="Times New Roman"/>
+          <w:sz w:val="24"/>
+          <w:szCs w:val="24"/>
+          <w:lang w:eastAsia="pt-BR"/>
+        </w:rPr>
+        <w:t>nar os objetos das classes envolvidas em um processo.</w:t>
+      </w:r>
+      <w:r>
+        <w:rPr>
+          <w:rFonts w:ascii="Times New Roman" w:eastAsia="Times New Roman" w:hAnsi="Times New Roman" w:cs="Times New Roman"/>
+          <w:sz w:val="24"/>
+          <w:szCs w:val="24"/>
+          <w:lang w:eastAsia="pt-BR"/>
+        </w:rPr>
+        <w:t xml:space="preserve"> </w:t>
+      </w:r>
+    </w:p>
+    <w:p>
+      <w:pPr>
+        <w:spacing w:line="360" w:lineRule="auto"/>
+        <w:ind w:firstLine="709"/>
+        <w:jc w:val="both"/>
+        <w:rPr>
+          <w:rFonts w:ascii="Times New Roman" w:eastAsia="Times New Roman" w:hAnsi="Times New Roman" w:cs="Times New Roman"/>
+          <w:sz w:val="24"/>
+          <w:szCs w:val="24"/>
+          <w:lang w:eastAsia="pt-BR"/>
+        </w:rPr>
+      </w:pPr>
+      <w:r>
+        <w:rPr>
+          <w:rFonts w:ascii="Times New Roman" w:eastAsia="Times New Roman" w:hAnsi="Times New Roman" w:cs="Times New Roman"/>
+          <w:noProof/>
+          <w:sz w:val="24"/>
+          <w:szCs w:val="24"/>
+          <w:lang w:eastAsia="pt-BR"/>
+        </w:rPr>
+        <w:lastRenderedPageBreak/>
+        <w:drawing>
+          <wp:anchor distT="0" distB="0" distL="114300" distR="114300" simplePos="0" relativeHeight="251674624" behindDoc="0" locked="0" layoutInCell="1" allowOverlap="1" wp14:anchorId="1F4A129C" wp14:editId="77B8B812">
+            <wp:simplePos x="0" y="0"/>
+            <wp:positionH relativeFrom="column">
+              <wp:posOffset>171450</wp:posOffset>
+            </wp:positionH>
+            <wp:positionV relativeFrom="paragraph">
+              <wp:posOffset>1669415</wp:posOffset>
+            </wp:positionV>
+            <wp:extent cx="5420508" cy="3564000"/>
+            <wp:effectExtent l="19050" t="19050" r="8890" b="0"/>
+            <wp:wrapSquare wrapText="bothSides"/>
+            <wp:docPr id="12" name="Imagem 2" descr="C:\Users\PDV3\Desktop\ImgDiagramas\Diagrama_Sequencia_CadastroPrestador.png"/>
+            <wp:cNvGraphicFramePr>
+              <a:graphicFrameLocks xmlns:a="http://schemas.openxmlformats.org/drawingml/2006/main" noChangeAspect="1"/>
+            </wp:cNvGraphicFramePr>
+            <a:graphic xmlns:a="http://schemas.openxmlformats.org/drawingml/2006/main">
+              <a:graphicData uri="http://schemas.openxmlformats.org/drawingml/2006/picture">
+                <pic:pic xmlns:pic="http://schemas.openxmlformats.org/drawingml/2006/picture">
+                  <pic:nvPicPr>
+                    <pic:cNvPr id="0" name="Picture 2" descr="C:\Users\PDV3\Desktop\ImgDiagramas\Diagrama_Sequencia_CadastroPrestador.png"/>
+                    <pic:cNvPicPr>
+                      <a:picLocks noChangeAspect="1" noChangeArrowheads="1"/>
+                    </pic:cNvPicPr>
+                  </pic:nvPicPr>
+                  <pic:blipFill>
+                    <a:blip r:embed="rId24" cstate="print"/>
+                    <a:srcRect/>
+                    <a:stretch>
+                      <a:fillRect/>
+                    </a:stretch>
+                  </pic:blipFill>
+                  <pic:spPr bwMode="auto">
+                    <a:xfrm>
+                      <a:off x="0" y="0"/>
+                      <a:ext cx="5420508" cy="3564000"/>
+                    </a:xfrm>
+                    <a:prstGeom prst="rect">
+                      <a:avLst/>
+                    </a:prstGeom>
+                    <a:noFill/>
+                    <a:ln w="12700">
+                      <a:solidFill>
+                        <a:schemeClr val="tx1"/>
+                      </a:solidFill>
+                      <a:miter lim="800000"/>
+                      <a:headEnd/>
+                      <a:tailEnd/>
+                    </a:ln>
+                  </pic:spPr>
+                </pic:pic>
+              </a:graphicData>
+            </a:graphic>
+            <wp14:sizeRelH relativeFrom="margin">
+              <wp14:pctWidth>0</wp14:pctWidth>
+            </wp14:sizeRelH>
+            <wp14:sizeRelV relativeFrom="margin">
+              <wp14:pctHeight>0</wp14:pctHeight>
+            </wp14:sizeRelV>
+          </wp:anchor>
+        </w:drawing>
+      </w:r>
+      <w:r>
+        <w:rPr>
+          <w:noProof/>
+        </w:rPr>
+        <w:pict>
+          <v:shape id="_x0000_s1037" type="#_x0000_t202" style="position:absolute;left:0;text-align:left;margin-left:6pt;margin-top:428.2pt;width:436.5pt;height:12.65pt;z-index:251665920;mso-position-horizontal-relative:text;mso-position-vertical-relative:text" stroked="f">
+            <v:textbox style="mso-next-textbox:#_x0000_s1037;mso-fit-shape-to-text:t" inset="0,0,0,0">
+              <w:txbxContent>
+                <w:p>
+                  <w:pPr>
+                    <w:pStyle w:val="Legenda"/>
+                    <w:spacing w:after="0"/>
+                    <w:jc w:val="center"/>
+                    <w:rPr>
+                      <w:rFonts w:ascii="Times New Roman" w:eastAsia="Times New Roman" w:hAnsi="Times New Roman" w:cs="Times New Roman"/>
+                      <w:b w:val="0"/>
+                      <w:bCs w:val="0"/>
+                      <w:color w:val="auto"/>
+                      <w:sz w:val="22"/>
+                      <w:szCs w:val="24"/>
+                      <w:lang w:eastAsia="pt-BR"/>
+                    </w:rPr>
+                  </w:pPr>
+                  <w:r>
+                    <w:rPr>
+                      <w:rFonts w:ascii="Times New Roman" w:eastAsia="Times New Roman" w:hAnsi="Times New Roman" w:cs="Times New Roman"/>
+                      <w:b w:val="0"/>
+                      <w:bCs w:val="0"/>
+                      <w:color w:val="auto"/>
+                      <w:sz w:val="22"/>
+                      <w:szCs w:val="24"/>
+                      <w:lang w:eastAsia="pt-BR"/>
+                    </w:rPr>
+                    <w:t>Diagrama de Sequência de Cadastro de Serviço</w:t>
+                  </w:r>
+                </w:p>
+              </w:txbxContent>
+            </v:textbox>
+            <w10:wrap type="square"/>
+          </v:shape>
+        </w:pict>
+      </w:r>
+      <w:r>
+        <w:rPr>
+          <w:rFonts w:ascii="Times New Roman" w:eastAsia="Times New Roman" w:hAnsi="Times New Roman" w:cs="Times New Roman"/>
+          <w:sz w:val="24"/>
+          <w:szCs w:val="24"/>
+          <w:lang w:eastAsia="pt-BR"/>
+        </w:rPr>
+        <w:t xml:space="preserve">A Figura </w:t>
+      </w:r>
+      <w:r>
+        <w:rPr>
+          <w:rFonts w:ascii="Times New Roman" w:eastAsia="Times New Roman" w:hAnsi="Times New Roman" w:cs="Times New Roman"/>
+          <w:b/>
+          <w:sz w:val="24"/>
+          <w:szCs w:val="24"/>
+          <w:lang w:eastAsia="pt-BR"/>
+        </w:rPr>
+        <w:t>??</w:t>
+      </w:r>
+      <w:r>
+        <w:rPr>
+          <w:rFonts w:ascii="Times New Roman" w:eastAsia="Times New Roman" w:hAnsi="Times New Roman" w:cs="Times New Roman"/>
+          <w:b/>
+          <w:sz w:val="24"/>
+          <w:szCs w:val="24"/>
+          <w:lang w:eastAsia="pt-BR"/>
+        </w:rPr>
+        <w:t xml:space="preserve"> </w:t>
+      </w:r>
+      <w:r>
+        <w:rPr>
+          <w:rFonts w:ascii="Times New Roman" w:eastAsia="Times New Roman" w:hAnsi="Times New Roman" w:cs="Times New Roman"/>
+          <w:sz w:val="24"/>
+          <w:szCs w:val="24"/>
+          <w:lang w:eastAsia="pt-BR"/>
+        </w:rPr>
+        <w:t>exibe o fluxo do diagrama de sequência de cadastro de cliente para um entendimento técnico, onde o usuário acessa o formulário de cadastro, a aplicação exibe os campos para cadastro, o usuário insere os dados requeridos, a camada de negócio busca por um e-mail para verificar se já existe cadastrado, após a verificação efetua o cadastro é por fim exibe uma mensagem de confirmação para o usuário</w:t>
+      </w:r>
+      <w:r>
+        <w:rPr>
+          <w:rFonts w:ascii="Times New Roman" w:eastAsia="Times New Roman" w:hAnsi="Times New Roman" w:cs="Times New Roman"/>
+          <w:sz w:val="24"/>
+          <w:szCs w:val="24"/>
+          <w:lang w:eastAsia="pt-BR"/>
+        </w:rPr>
+        <w:t>.</w:t>
+      </w:r>
+    </w:p>
+    <w:p>
+      <w:pPr>
+        <w:spacing w:line="360" w:lineRule="auto"/>
+        <w:ind w:firstLine="709"/>
+        <w:jc w:val="both"/>
+        <w:rPr>
+          <w:rFonts w:ascii="Times New Roman" w:eastAsia="Times New Roman" w:hAnsi="Times New Roman" w:cs="Times New Roman"/>
+          <w:sz w:val="24"/>
+          <w:szCs w:val="24"/>
+          <w:lang w:eastAsia="pt-BR"/>
+        </w:rPr>
+      </w:pPr>
+    </w:p>
+    <w:p>
+      <w:pPr>
+        <w:spacing w:line="360" w:lineRule="auto"/>
+        <w:ind w:firstLine="709"/>
+        <w:jc w:val="both"/>
+        <w:rPr>
+          <w:rFonts w:ascii="Times New Roman" w:eastAsia="Times New Roman" w:hAnsi="Times New Roman" w:cs="Times New Roman"/>
+          <w:sz w:val="24"/>
+          <w:szCs w:val="24"/>
+          <w:lang w:eastAsia="pt-BR"/>
+        </w:rPr>
+      </w:pPr>
+      <w:r>
+        <w:rPr>
+          <w:rFonts w:ascii="Times New Roman" w:eastAsia="Times New Roman" w:hAnsi="Times New Roman" w:cs="Times New Roman"/>
+          <w:sz w:val="24"/>
+          <w:szCs w:val="24"/>
+          <w:lang w:eastAsia="pt-BR"/>
+        </w:rPr>
+        <w:t xml:space="preserve">A Figura </w:t>
+      </w:r>
+      <w:r>
+        <w:rPr>
+          <w:rFonts w:ascii="Times New Roman" w:eastAsia="Times New Roman" w:hAnsi="Times New Roman" w:cs="Times New Roman"/>
+          <w:b/>
+          <w:sz w:val="24"/>
+          <w:szCs w:val="24"/>
+          <w:lang w:eastAsia="pt-BR"/>
+        </w:rPr>
+        <w:t>??</w:t>
+      </w:r>
+      <w:r>
+        <w:rPr>
+          <w:rFonts w:ascii="Times New Roman" w:eastAsia="Times New Roman" w:hAnsi="Times New Roman" w:cs="Times New Roman"/>
+          <w:sz w:val="24"/>
+          <w:szCs w:val="24"/>
+          <w:lang w:eastAsia="pt-BR"/>
+        </w:rPr>
+        <w:t xml:space="preserve"> </w:t>
+      </w:r>
+      <w:r>
+        <w:rPr>
+          <w:rFonts w:ascii="Times New Roman" w:eastAsia="Times New Roman" w:hAnsi="Times New Roman" w:cs="Times New Roman"/>
+          <w:sz w:val="24"/>
+          <w:szCs w:val="24"/>
+          <w:lang w:eastAsia="pt-BR"/>
+        </w:rPr>
+        <w:t>exibe o fluxo do diagrama de sequência de cadastro de serviço para um entendimento técnico, onde o usuário efetua o login, a camada de apresentação busca por um login válido, autentica o usuário e efetua o login, a aplicação exibe os campos para cadastro de serviço, o usuário insere os dados requeridos, a camada de negócio busca por um serviço para verificar se já existe cadastrado, após a verificação efetua o cadastro é por fim exibe uma mensagem de confirmação de cadastro de serviço para o prestador.</w:t>
+      </w:r>
+    </w:p>
+    <w:p/>
+    <w:p/>
+    <w:p/>
+    <w:p/>
     <w:p>
       <w:pPr>
         <w:pStyle w:val="Ttulo1"/>
@@ -19077,16 +19860,17 @@
           <w:color w:val="auto"/>
         </w:rPr>
       </w:pPr>
-      <w:bookmarkStart w:id="25" w:name="_Toc400643168"/>
+      <w:bookmarkStart w:id="28" w:name="_Toc400718477"/>
       <w:r>
         <w:rPr>
           <w:rFonts w:ascii="Times New Roman" w:hAnsi="Times New Roman" w:cs="Times New Roman"/>
           <w:caps/>
           <w:color w:val="auto"/>
         </w:rPr>
+        <w:lastRenderedPageBreak/>
         <w:t>CONSIDERAÇÕES FINAIS</w:t>
       </w:r>
-      <w:bookmarkEnd w:id="25"/>
+      <w:bookmarkEnd w:id="28"/>
     </w:p>
     <w:p>
       <w:pPr>
@@ -19139,7 +19923,7 @@
           <w:color w:val="auto"/>
         </w:rPr>
       </w:pPr>
-      <w:bookmarkStart w:id="26" w:name="_Toc400643169"/>
+      <w:bookmarkStart w:id="29" w:name="_Toc400718478"/>
       <w:r>
         <w:rPr>
           <w:rFonts w:ascii="Times New Roman" w:hAnsi="Times New Roman" w:cs="Times New Roman"/>
@@ -19149,7 +19933,7 @@
         <w:lastRenderedPageBreak/>
         <w:t>Referência</w:t>
       </w:r>
-      <w:bookmarkEnd w:id="26"/>
+      <w:bookmarkEnd w:id="29"/>
     </w:p>
     <w:p>
       <w:pPr>
@@ -20008,66 +20792,6 @@
     </w:p>
     <w:p>
       <w:pPr>
-        <w:jc w:val="both"/>
-        <w:rPr>
-          <w:rFonts w:ascii="Times New Roman" w:hAnsi="Times New Roman" w:cs="Times New Roman"/>
-          <w:sz w:val="24"/>
-          <w:szCs w:val="24"/>
-        </w:rPr>
-      </w:pPr>
-    </w:p>
-    <w:p>
-      <w:pPr>
-        <w:jc w:val="both"/>
-        <w:rPr>
-          <w:rFonts w:ascii="Times New Roman" w:hAnsi="Times New Roman" w:cs="Times New Roman"/>
-          <w:sz w:val="24"/>
-          <w:szCs w:val="24"/>
-        </w:rPr>
-      </w:pPr>
-    </w:p>
-    <w:p>
-      <w:pPr>
-        <w:jc w:val="both"/>
-        <w:rPr>
-          <w:rFonts w:ascii="Times New Roman" w:hAnsi="Times New Roman" w:cs="Times New Roman"/>
-          <w:sz w:val="24"/>
-          <w:szCs w:val="24"/>
-        </w:rPr>
-      </w:pPr>
-    </w:p>
-    <w:p>
-      <w:pPr>
-        <w:jc w:val="both"/>
-        <w:rPr>
-          <w:rFonts w:ascii="Times New Roman" w:hAnsi="Times New Roman" w:cs="Times New Roman"/>
-          <w:sz w:val="24"/>
-          <w:szCs w:val="24"/>
-        </w:rPr>
-      </w:pPr>
-    </w:p>
-    <w:p>
-      <w:pPr>
-        <w:jc w:val="both"/>
-        <w:rPr>
-          <w:rFonts w:ascii="Times New Roman" w:hAnsi="Times New Roman" w:cs="Times New Roman"/>
-          <w:sz w:val="24"/>
-          <w:szCs w:val="24"/>
-        </w:rPr>
-      </w:pPr>
-    </w:p>
-    <w:p>
-      <w:pPr>
-        <w:jc w:val="both"/>
-        <w:rPr>
-          <w:rFonts w:ascii="Times New Roman" w:hAnsi="Times New Roman" w:cs="Times New Roman"/>
-          <w:sz w:val="24"/>
-          <w:szCs w:val="24"/>
-        </w:rPr>
-      </w:pPr>
-    </w:p>
-    <w:p>
-      <w:pPr>
         <w:rPr>
           <w:rFonts w:ascii="Times New Roman" w:hAnsi="Times New Roman" w:cs="Times New Roman"/>
           <w:sz w:val="24"/>
@@ -20093,7 +20817,7 @@
           <w:color w:val="auto"/>
         </w:rPr>
       </w:pPr>
-      <w:bookmarkStart w:id="27" w:name="_Toc400643170"/>
+      <w:bookmarkStart w:id="30" w:name="_Toc400718479"/>
       <w:r>
         <w:rPr>
           <w:rFonts w:ascii="Times New Roman" w:hAnsi="Times New Roman" w:cs="Times New Roman"/>
@@ -20103,10 +20827,10 @@
         <w:lastRenderedPageBreak/>
         <w:t>Apêndice A</w:t>
       </w:r>
-      <w:bookmarkEnd w:id="27"/>
+      <w:bookmarkEnd w:id="30"/>
     </w:p>
     <w:sectPr>
-      <w:headerReference w:type="default" r:id="rId23"/>
+      <w:headerReference w:type="default" r:id="rId25"/>
       <w:pgSz w:w="11906" w:h="16838"/>
       <w:pgMar w:top="1701" w:right="1418" w:bottom="1135" w:left="1701" w:header="1134" w:footer="709" w:gutter="0"/>
       <w:pgNumType w:chapStyle="1"/>
@@ -20213,7 +20937,7 @@
           <w:rPr>
             <w:noProof/>
           </w:rPr>
-          <w:t>14</w:t>
+          <w:t>21</w:t>
         </w:r>
         <w:r>
           <w:rPr>
@@ -20262,7 +20986,7 @@
           <w:rPr>
             <w:noProof/>
           </w:rPr>
-          <w:t>26</w:t>
+          <w:t>34</w:t>
         </w:r>
         <w:r>
           <w:rPr>
@@ -24354,6 +25078,7 @@
   <w:style w:type="character" w:default="1" w:styleId="Fontepargpadro">
     <w:name w:val="Default Paragraph Font"/>
     <w:uiPriority w:val="1"/>
+    <w:semiHidden/>
     <w:unhideWhenUsed/>
   </w:style>
   <w:style w:type="table" w:default="1" w:styleId="Tabelanormal">
@@ -25351,7 +26076,7 @@
 </file>
 
 <file path=customXml/itemProps1.xml><?xml version="1.0" encoding="utf-8"?>
-<ds:datastoreItem xmlns:ds="http://schemas.openxmlformats.org/officeDocument/2006/customXml" ds:itemID="{14E3AC0F-F678-450E-97C9-970C6FE429A3}">
+<ds:datastoreItem xmlns:ds="http://schemas.openxmlformats.org/officeDocument/2006/customXml" ds:itemID="{87EC36A7-9C8E-41E4-BD84-ADBEAC0BF24C}">
   <ds:schemaRefs>
     <ds:schemaRef ds:uri="http://schemas.openxmlformats.org/officeDocument/2006/bibliography"/>
   </ds:schemaRefs>

--- a/texto/TCC.docx
+++ b/texto/TCC.docx
@@ -3303,38 +3303,6 @@
           <w:szCs w:val="24"/>
         </w:rPr>
       </w:pPr>
-      <w:bookmarkStart w:id="0" w:name="_GoBack"/>
-      <w:bookmarkEnd w:id="0"/>
-    </w:p>
-    <w:p>
-      <w:pPr>
-        <w:spacing w:before="100" w:beforeAutospacing="1" w:after="100" w:afterAutospacing="1" w:line="360" w:lineRule="auto"/>
-        <w:rPr>
-          <w:rFonts w:ascii="Times New Roman" w:hAnsi="Times New Roman" w:cs="Times New Roman"/>
-          <w:sz w:val="24"/>
-          <w:szCs w:val="24"/>
-        </w:rPr>
-      </w:pPr>
-    </w:p>
-    <w:p>
-      <w:pPr>
-        <w:spacing w:before="100" w:beforeAutospacing="1" w:after="100" w:afterAutospacing="1" w:line="360" w:lineRule="auto"/>
-        <w:rPr>
-          <w:rFonts w:ascii="Times New Roman" w:hAnsi="Times New Roman" w:cs="Times New Roman"/>
-          <w:sz w:val="24"/>
-          <w:szCs w:val="24"/>
-        </w:rPr>
-      </w:pPr>
-    </w:p>
-    <w:p>
-      <w:pPr>
-        <w:spacing w:before="100" w:beforeAutospacing="1" w:after="100" w:afterAutospacing="1" w:line="360" w:lineRule="auto"/>
-        <w:rPr>
-          <w:rFonts w:ascii="Times New Roman" w:hAnsi="Times New Roman" w:cs="Times New Roman"/>
-          <w:sz w:val="24"/>
-          <w:szCs w:val="24"/>
-        </w:rPr>
-      </w:pPr>
     </w:p>
     <w:p>
       <w:pPr>
@@ -3466,6 +3434,7 @@
           <w:b/>
           <w:sz w:val="28"/>
         </w:rPr>
+        <w:lastRenderedPageBreak/>
         <w:t>LISTA DE ABREVIATURAS E SIGLAS</w:t>
       </w:r>
     </w:p>
@@ -4397,6 +4366,33 @@
           <w:lang w:eastAsia="pt-BR"/>
         </w:rPr>
       </w:pPr>
+      <w:r>
+        <w:rPr>
+          <w:rFonts w:ascii="Times New Roman" w:eastAsia="Times New Roman" w:hAnsi="Times New Roman" w:cs="Times New Roman"/>
+          <w:sz w:val="24"/>
+          <w:szCs w:val="24"/>
+          <w:lang w:eastAsia="pt-BR"/>
+        </w:rPr>
+        <w:t>SINE</w:t>
+      </w:r>
+      <w:r>
+        <w:rPr>
+          <w:rFonts w:ascii="Times New Roman" w:eastAsia="Times New Roman" w:hAnsi="Times New Roman" w:cs="Times New Roman"/>
+          <w:sz w:val="24"/>
+          <w:szCs w:val="24"/>
+          <w:lang w:eastAsia="pt-BR"/>
+        </w:rPr>
+        <w:t xml:space="preserve"> - </w:t>
+      </w:r>
+      <w:r>
+        <w:rPr>
+          <w:rFonts w:ascii="Times New Roman" w:eastAsia="Times New Roman" w:hAnsi="Times New Roman" w:cs="Times New Roman"/>
+          <w:sz w:val="24"/>
+          <w:szCs w:val="24"/>
+          <w:lang w:eastAsia="pt-BR"/>
+        </w:rPr>
+        <w:t>Sistema Nacional de Emprego</w:t>
+      </w:r>
     </w:p>
     <w:p>
       <w:pPr>
@@ -4446,6 +4442,7 @@
           <w:sz w:val="28"/>
           <w:szCs w:val="24"/>
         </w:rPr>
+        <w:lastRenderedPageBreak/>
         <w:t xml:space="preserve">ÍNDICE DE </w:t>
       </w:r>
       <w:r>
@@ -6027,7 +6024,25 @@
                 <w:caps/>
                 <w:noProof/>
               </w:rPr>
-              <w:t>desenvolvimento</w:t>
+              <w:t>desen</w:t>
+            </w:r>
+            <w:r>
+              <w:rPr>
+                <w:rStyle w:val="Hyperlink"/>
+                <w:rFonts w:ascii="Times New Roman" w:hAnsi="Times New Roman" w:cs="Times New Roman"/>
+                <w:caps/>
+                <w:noProof/>
+              </w:rPr>
+              <w:t>v</w:t>
+            </w:r>
+            <w:r>
+              <w:rPr>
+                <w:rStyle w:val="Hyperlink"/>
+                <w:rFonts w:ascii="Times New Roman" w:hAnsi="Times New Roman" w:cs="Times New Roman"/>
+                <w:caps/>
+                <w:noProof/>
+              </w:rPr>
+              <w:t>olvimento</w:t>
             </w:r>
             <w:r>
               <w:rPr>
@@ -7108,8 +7123,8 @@
           <w:color w:val="auto"/>
         </w:rPr>
       </w:pPr>
-      <w:bookmarkStart w:id="1" w:name="_Toc357701053"/>
-      <w:bookmarkStart w:id="2" w:name="_Toc401568613"/>
+      <w:bookmarkStart w:id="0" w:name="_Toc357701053"/>
+      <w:bookmarkStart w:id="1" w:name="_Toc401568613"/>
       <w:r>
         <w:rPr>
           <w:rFonts w:ascii="Times New Roman" w:hAnsi="Times New Roman" w:cs="Times New Roman"/>
@@ -7118,8 +7133,8 @@
         <w:lastRenderedPageBreak/>
         <w:t>INTRODUÇÃO</w:t>
       </w:r>
+      <w:bookmarkEnd w:id="0"/>
       <w:bookmarkEnd w:id="1"/>
-      <w:bookmarkEnd w:id="2"/>
     </w:p>
     <w:p>
       <w:pPr>
@@ -7733,7 +7748,7 @@
           <w:color w:val="auto"/>
         </w:rPr>
       </w:pPr>
-      <w:bookmarkStart w:id="3" w:name="_Toc401568614"/>
+      <w:bookmarkStart w:id="2" w:name="_Toc401568614"/>
       <w:r>
         <w:rPr>
           <w:rFonts w:ascii="Times New Roman" w:hAnsi="Times New Roman" w:cs="Times New Roman"/>
@@ -7743,7 +7758,7 @@
         </w:rPr>
         <w:t>Definição do Problema</w:t>
       </w:r>
-      <w:bookmarkEnd w:id="3"/>
+      <w:bookmarkEnd w:id="2"/>
     </w:p>
     <w:p>
       <w:pPr>
@@ -8147,7 +8162,7 @@
           <w:color w:val="auto"/>
         </w:rPr>
       </w:pPr>
-      <w:bookmarkStart w:id="4" w:name="_Toc401568615"/>
+      <w:bookmarkStart w:id="3" w:name="_Toc401568615"/>
       <w:r>
         <w:rPr>
           <w:rFonts w:ascii="Times New Roman" w:hAnsi="Times New Roman" w:cs="Times New Roman"/>
@@ -8157,7 +8172,7 @@
         </w:rPr>
         <w:t>JUSTIFICATIVA</w:t>
       </w:r>
-      <w:bookmarkEnd w:id="4"/>
+      <w:bookmarkEnd w:id="3"/>
     </w:p>
     <w:p>
       <w:pPr>
@@ -8196,7 +8211,7 @@
           <w:color w:val="auto"/>
         </w:rPr>
       </w:pPr>
-      <w:bookmarkStart w:id="5" w:name="_Toc401568616"/>
+      <w:bookmarkStart w:id="4" w:name="_Toc401568616"/>
       <w:r>
         <w:rPr>
           <w:rFonts w:ascii="Times New Roman" w:hAnsi="Times New Roman" w:cs="Times New Roman"/>
@@ -8205,7 +8220,7 @@
         </w:rPr>
         <w:t>OBJETIVO</w:t>
       </w:r>
-      <w:bookmarkEnd w:id="5"/>
+      <w:bookmarkEnd w:id="4"/>
     </w:p>
     <w:p>
       <w:pPr>
@@ -8307,7 +8322,7 @@
           <w:color w:val="auto"/>
         </w:rPr>
       </w:pPr>
-      <w:bookmarkStart w:id="6" w:name="_Toc401568617"/>
+      <w:bookmarkStart w:id="5" w:name="_Toc401568617"/>
       <w:r>
         <w:rPr>
           <w:rFonts w:ascii="Times New Roman" w:hAnsi="Times New Roman" w:cs="Times New Roman"/>
@@ -8316,7 +8331,7 @@
         </w:rPr>
         <w:t>OBJETIVOS ESPECÍFICOS</w:t>
       </w:r>
-      <w:bookmarkEnd w:id="6"/>
+      <w:bookmarkEnd w:id="5"/>
     </w:p>
     <w:p>
       <w:pPr>
@@ -8572,7 +8587,7 @@
           <w:color w:val="auto"/>
         </w:rPr>
       </w:pPr>
-      <w:bookmarkStart w:id="7" w:name="_Toc401568618"/>
+      <w:bookmarkStart w:id="6" w:name="_Toc401568618"/>
       <w:r>
         <w:rPr>
           <w:rFonts w:ascii="Times New Roman" w:hAnsi="Times New Roman" w:cs="Times New Roman"/>
@@ -8582,7 +8597,7 @@
         <w:lastRenderedPageBreak/>
         <w:t>MOTIVAÇÃO</w:t>
       </w:r>
-      <w:bookmarkEnd w:id="7"/>
+      <w:bookmarkEnd w:id="6"/>
     </w:p>
     <w:p>
       <w:pPr>
@@ -8844,7 +8859,7 @@
           <w:color w:val="auto"/>
         </w:rPr>
       </w:pPr>
-      <w:bookmarkStart w:id="8" w:name="_Toc401568619"/>
+      <w:bookmarkStart w:id="7" w:name="_Toc401568619"/>
       <w:r>
         <w:rPr>
           <w:rFonts w:ascii="Times New Roman" w:hAnsi="Times New Roman" w:cs="Times New Roman"/>
@@ -8854,7 +8869,7 @@
         </w:rPr>
         <w:t>Estrutura da monografia</w:t>
       </w:r>
-      <w:bookmarkEnd w:id="8"/>
+      <w:bookmarkEnd w:id="7"/>
     </w:p>
     <w:p>
       <w:pPr>
@@ -9099,7 +9114,7 @@
           <w:color w:val="auto"/>
         </w:rPr>
       </w:pPr>
-      <w:bookmarkStart w:id="9" w:name="_Toc401568620"/>
+      <w:bookmarkStart w:id="8" w:name="_Toc401568620"/>
       <w:r>
         <w:rPr>
           <w:rFonts w:ascii="Times New Roman" w:hAnsi="Times New Roman" w:cs="Times New Roman"/>
@@ -9122,7 +9137,7 @@
         </w:rPr>
         <w:t xml:space="preserve"> TEÓRICO</w:t>
       </w:r>
-      <w:bookmarkEnd w:id="9"/>
+      <w:bookmarkEnd w:id="8"/>
     </w:p>
     <w:p>
       <w:pPr>
@@ -9180,7 +9195,7 @@
           <w:color w:val="auto"/>
         </w:rPr>
       </w:pPr>
-      <w:bookmarkStart w:id="10" w:name="_Toc401568621"/>
+      <w:bookmarkStart w:id="9" w:name="_Toc401568621"/>
       <w:r>
         <w:rPr>
           <w:rFonts w:ascii="Times New Roman" w:hAnsi="Times New Roman" w:cs="Times New Roman"/>
@@ -9190,7 +9205,7 @@
         </w:rPr>
         <w:t>Arquitetura Orientada a Serviço</w:t>
       </w:r>
-      <w:bookmarkEnd w:id="10"/>
+      <w:bookmarkEnd w:id="9"/>
       <w:r>
         <w:rPr>
           <w:rFonts w:ascii="Times New Roman" w:hAnsi="Times New Roman" w:cs="Times New Roman"/>
@@ -9276,7 +9291,7 @@
                       <w:szCs w:val="22"/>
                     </w:rPr>
                   </w:pPr>
-                  <w:bookmarkStart w:id="11" w:name="_Toc401568680"/>
+                  <w:bookmarkStart w:id="10" w:name="_Toc401568680"/>
                   <w:r>
                     <w:rPr>
                       <w:rFonts w:ascii="Times New Roman" w:hAnsi="Times New Roman" w:cs="Times New Roman"/>
@@ -9379,7 +9394,7 @@
                     </w:rPr>
                     <w:t>.</w:t>
                   </w:r>
-                  <w:bookmarkEnd w:id="11"/>
+                  <w:bookmarkEnd w:id="10"/>
                 </w:p>
               </w:txbxContent>
             </v:textbox>
@@ -9396,7 +9411,7 @@
           <w:lang w:eastAsia="pt-BR"/>
         </w:rPr>
         <w:drawing>
-          <wp:anchor distT="0" distB="0" distL="114300" distR="114300" simplePos="0" relativeHeight="251639808" behindDoc="0" locked="0" layoutInCell="1" allowOverlap="1" wp14:anchorId="5EB0FACD" wp14:editId="4692685C">
+          <wp:anchor distT="0" distB="0" distL="114300" distR="114300" simplePos="0" relativeHeight="251648000" behindDoc="0" locked="0" layoutInCell="1" allowOverlap="1" wp14:anchorId="5EB0FACD" wp14:editId="4692685C">
             <wp:simplePos x="0" y="0"/>
             <wp:positionH relativeFrom="column">
               <wp:posOffset>1905</wp:posOffset>
@@ -10434,7 +10449,7 @@
           <w:color w:val="auto"/>
         </w:rPr>
       </w:pPr>
-      <w:bookmarkStart w:id="12" w:name="_Toc401568622"/>
+      <w:bookmarkStart w:id="11" w:name="_Toc401568622"/>
       <w:r>
         <w:rPr>
           <w:rFonts w:ascii="Times New Roman" w:hAnsi="Times New Roman" w:cs="Times New Roman"/>
@@ -10444,7 +10459,7 @@
         </w:rPr>
         <w:t>Web Services</w:t>
       </w:r>
-      <w:bookmarkEnd w:id="12"/>
+      <w:bookmarkEnd w:id="11"/>
     </w:p>
     <w:p>
       <w:pPr>
@@ -11210,7 +11225,7 @@
           <w:color w:val="auto"/>
         </w:rPr>
       </w:pPr>
-      <w:bookmarkStart w:id="13" w:name="_Toc401568623"/>
+      <w:bookmarkStart w:id="12" w:name="_Toc401568623"/>
       <w:r>
         <w:rPr>
           <w:rFonts w:ascii="Times New Roman" w:hAnsi="Times New Roman" w:cs="Times New Roman"/>
@@ -11220,7 +11235,7 @@
         </w:rPr>
         <w:t>2.2.1 SOAP</w:t>
       </w:r>
-      <w:bookmarkEnd w:id="13"/>
+      <w:bookmarkEnd w:id="12"/>
     </w:p>
     <w:p>
       <w:pPr>
@@ -11537,7 +11552,7 @@
           <w:lang w:eastAsia="pt-BR"/>
         </w:rPr>
         <w:drawing>
-          <wp:anchor distT="0" distB="0" distL="114300" distR="114300" simplePos="0" relativeHeight="251640832" behindDoc="0" locked="0" layoutInCell="1" allowOverlap="1" wp14:anchorId="2D006FF3" wp14:editId="04D38D74">
+          <wp:anchor distT="0" distB="0" distL="114300" distR="114300" simplePos="0" relativeHeight="251649024" behindDoc="0" locked="0" layoutInCell="1" allowOverlap="1" wp14:anchorId="2D006FF3" wp14:editId="04D38D74">
             <wp:simplePos x="0" y="0"/>
             <wp:positionH relativeFrom="column">
               <wp:posOffset>872490</wp:posOffset>
@@ -11640,7 +11655,7 @@
                       <w:lang w:eastAsia="pt-BR"/>
                     </w:rPr>
                   </w:pPr>
-                  <w:bookmarkStart w:id="14" w:name="_Toc401568681"/>
+                  <w:bookmarkStart w:id="13" w:name="_Toc401568681"/>
                   <w:r>
                     <w:rPr>
                       <w:rFonts w:ascii="Times New Roman" w:eastAsia="Times New Roman" w:hAnsi="Times New Roman" w:cs="Times New Roman"/>
@@ -11726,7 +11741,7 @@
                     </w:rPr>
                     <w:t>. Estrutura de um Envelope SOAP (MARZULLO, 2009).</w:t>
                   </w:r>
-                  <w:bookmarkEnd w:id="14"/>
+                  <w:bookmarkEnd w:id="13"/>
                 </w:p>
               </w:txbxContent>
             </v:textbox>
@@ -12259,7 +12274,7 @@
           <w:color w:val="auto"/>
         </w:rPr>
       </w:pPr>
-      <w:bookmarkStart w:id="15" w:name="_Toc401568624"/>
+      <w:bookmarkStart w:id="14" w:name="_Toc401568624"/>
       <w:r>
         <w:rPr>
           <w:rFonts w:ascii="Times New Roman" w:hAnsi="Times New Roman" w:cs="Times New Roman"/>
@@ -12269,7 +12284,7 @@
         </w:rPr>
         <w:t>2.2.2 WSDL</w:t>
       </w:r>
-      <w:bookmarkEnd w:id="15"/>
+      <w:bookmarkEnd w:id="14"/>
     </w:p>
     <w:p>
       <w:pPr>
@@ -12547,7 +12562,7 @@
           <w:lang w:eastAsia="pt-BR"/>
         </w:rPr>
         <w:drawing>
-          <wp:anchor distT="0" distB="0" distL="114300" distR="114300" simplePos="0" relativeHeight="251641856" behindDoc="0" locked="0" layoutInCell="1" allowOverlap="1">
+          <wp:anchor distT="0" distB="0" distL="114300" distR="114300" simplePos="0" relativeHeight="251650048" behindDoc="0" locked="0" layoutInCell="1" allowOverlap="1">
             <wp:simplePos x="0" y="0"/>
             <wp:positionH relativeFrom="column">
               <wp:posOffset>1910715</wp:posOffset>
@@ -12748,7 +12763,7 @@
                       <w:lang w:eastAsia="pt-BR"/>
                     </w:rPr>
                   </w:pPr>
-                  <w:bookmarkStart w:id="16" w:name="_Toc401568682"/>
+                  <w:bookmarkStart w:id="15" w:name="_Toc401568682"/>
                   <w:r>
                     <w:rPr>
                       <w:rFonts w:ascii="Times New Roman" w:eastAsia="Times New Roman" w:hAnsi="Times New Roman" w:cs="Times New Roman"/>
@@ -12834,7 +12849,7 @@
                     </w:rPr>
                     <w:t>. Estrutura de um WSDL (ERL, 2011).</w:t>
                   </w:r>
-                  <w:bookmarkEnd w:id="16"/>
+                  <w:bookmarkEnd w:id="15"/>
                 </w:p>
               </w:txbxContent>
             </v:textbox>
@@ -13277,7 +13292,7 @@
           <w:color w:val="auto"/>
         </w:rPr>
       </w:pPr>
-      <w:bookmarkStart w:id="17" w:name="_Toc401568625"/>
+      <w:bookmarkStart w:id="16" w:name="_Toc401568625"/>
       <w:r>
         <w:rPr>
           <w:rFonts w:ascii="Times New Roman" w:hAnsi="Times New Roman" w:cs="Times New Roman"/>
@@ -13287,7 +13302,7 @@
         </w:rPr>
         <w:t>2.2.3 UDDI</w:t>
       </w:r>
-      <w:bookmarkEnd w:id="17"/>
+      <w:bookmarkEnd w:id="16"/>
     </w:p>
     <w:p>
       <w:pPr>
@@ -13831,7 +13846,7 @@
           <w:color w:val="auto"/>
         </w:rPr>
       </w:pPr>
-      <w:bookmarkStart w:id="18" w:name="_Toc401568626"/>
+      <w:bookmarkStart w:id="17" w:name="_Toc401568626"/>
       <w:r>
         <w:rPr>
           <w:rFonts w:ascii="Times New Roman" w:hAnsi="Times New Roman" w:cs="Times New Roman"/>
@@ -13859,7 +13874,7 @@
         </w:rPr>
         <w:t>ÇÃO DE SERVIÇOS NO BRASIL</w:t>
       </w:r>
-      <w:bookmarkEnd w:id="18"/>
+      <w:bookmarkEnd w:id="17"/>
     </w:p>
     <w:p>
       <w:pPr>
@@ -14277,7 +14292,7 @@
           <w:color w:val="auto"/>
         </w:rPr>
       </w:pPr>
-      <w:bookmarkStart w:id="19" w:name="_Toc401568627"/>
+      <w:bookmarkStart w:id="18" w:name="_Toc401568627"/>
       <w:r>
         <w:rPr>
           <w:rFonts w:ascii="Times New Roman" w:hAnsi="Times New Roman" w:cs="Times New Roman"/>
@@ -14288,7 +14303,7 @@
         <w:lastRenderedPageBreak/>
         <w:t>Trabalhos Relacionados</w:t>
       </w:r>
-      <w:bookmarkEnd w:id="19"/>
+      <w:bookmarkEnd w:id="18"/>
     </w:p>
     <w:p>
       <w:pPr>
@@ -15189,7 +15204,7 @@
           <w:lang w:eastAsia="pt-BR"/>
         </w:rPr>
         <w:drawing>
-          <wp:anchor distT="0" distB="0" distL="114300" distR="114300" simplePos="0" relativeHeight="251637760" behindDoc="0" locked="0" layoutInCell="1" allowOverlap="1" wp14:anchorId="536C4197" wp14:editId="7B1D0D0D">
+          <wp:anchor distT="0" distB="0" distL="114300" distR="114300" simplePos="0" relativeHeight="251645952" behindDoc="0" locked="0" layoutInCell="1" allowOverlap="1" wp14:anchorId="536C4197" wp14:editId="7B1D0D0D">
             <wp:simplePos x="0" y="0"/>
             <wp:positionH relativeFrom="column">
               <wp:posOffset>143023</wp:posOffset>
@@ -15755,7 +15770,7 @@
                       <w:lang w:eastAsia="pt-BR"/>
                     </w:rPr>
                   </w:pPr>
-                  <w:bookmarkStart w:id="20" w:name="_Toc401568683"/>
+                  <w:bookmarkStart w:id="19" w:name="_Toc401568683"/>
                   <w:r>
                     <w:rPr>
                       <w:rFonts w:ascii="Times New Roman" w:eastAsia="Times New Roman" w:hAnsi="Times New Roman" w:cs="Times New Roman"/>
@@ -15867,7 +15882,7 @@
                     </w:rPr>
                     <w:t xml:space="preserve"> (GETNINJAS - 2011).</w:t>
                   </w:r>
-                  <w:bookmarkEnd w:id="20"/>
+                  <w:bookmarkEnd w:id="19"/>
                 </w:p>
               </w:txbxContent>
             </v:textbox>
@@ -16335,7 +16350,7 @@
                       <w:lang w:eastAsia="pt-BR"/>
                     </w:rPr>
                   </w:pPr>
-                  <w:bookmarkStart w:id="21" w:name="_Toc401568684"/>
+                  <w:bookmarkStart w:id="20" w:name="_Toc401568684"/>
                   <w:r>
                     <w:rPr>
                       <w:rFonts w:ascii="Times New Roman" w:eastAsia="Times New Roman" w:hAnsi="Times New Roman" w:cs="Times New Roman"/>
@@ -16421,7 +16436,7 @@
                     </w:rPr>
                     <w:t>. Interface web do Recomind.net (RECOMIND.NET - 2011).</w:t>
                   </w:r>
-                  <w:bookmarkEnd w:id="21"/>
+                  <w:bookmarkEnd w:id="20"/>
                 </w:p>
               </w:txbxContent>
             </v:textbox>
@@ -16437,7 +16452,7 @@
           <w:lang w:eastAsia="pt-BR"/>
         </w:rPr>
         <w:drawing>
-          <wp:anchor distT="0" distB="0" distL="114300" distR="114300" simplePos="0" relativeHeight="251638784" behindDoc="0" locked="0" layoutInCell="1" allowOverlap="1" wp14:anchorId="713C75EE" wp14:editId="378519FB">
+          <wp:anchor distT="0" distB="0" distL="114300" distR="114300" simplePos="0" relativeHeight="251646976" behindDoc="0" locked="0" layoutInCell="1" allowOverlap="1" wp14:anchorId="713C75EE" wp14:editId="378519FB">
             <wp:simplePos x="0" y="0"/>
             <wp:positionH relativeFrom="column">
               <wp:posOffset>43815</wp:posOffset>
@@ -16596,7 +16611,7 @@
           <w:color w:val="auto"/>
         </w:rPr>
       </w:pPr>
-      <w:bookmarkStart w:id="22" w:name="_Toc401568628"/>
+      <w:bookmarkStart w:id="21" w:name="_Toc401568628"/>
       <w:r>
         <w:rPr>
           <w:rFonts w:ascii="Times New Roman" w:hAnsi="Times New Roman" w:cs="Times New Roman"/>
@@ -16612,7 +16627,7 @@
         </w:rPr>
         <w:t>GIA</w:t>
       </w:r>
-      <w:bookmarkEnd w:id="22"/>
+      <w:bookmarkEnd w:id="21"/>
     </w:p>
     <w:p>
       <w:pPr>
@@ -18433,7 +18448,7 @@
           <w:color w:val="auto"/>
         </w:rPr>
       </w:pPr>
-      <w:bookmarkStart w:id="23" w:name="_Toc401568629"/>
+      <w:bookmarkStart w:id="22" w:name="_Toc401568629"/>
       <w:r>
         <w:rPr>
           <w:rFonts w:ascii="Times New Roman" w:hAnsi="Times New Roman" w:cs="Times New Roman"/>
@@ -18443,7 +18458,7 @@
         <w:lastRenderedPageBreak/>
         <w:t>desenvolvimento</w:t>
       </w:r>
-      <w:bookmarkEnd w:id="23"/>
+      <w:bookmarkEnd w:id="22"/>
     </w:p>
     <w:p>
       <w:pPr>
@@ -18600,7 +18615,7 @@
           <w:color w:val="auto"/>
         </w:rPr>
       </w:pPr>
-      <w:bookmarkStart w:id="24" w:name="_Toc401568630"/>
+      <w:bookmarkStart w:id="23" w:name="_Toc401568630"/>
       <w:r>
         <w:rPr>
           <w:rFonts w:ascii="Times New Roman" w:hAnsi="Times New Roman" w:cs="Times New Roman"/>
@@ -18610,7 +18625,7 @@
         </w:rPr>
         <w:t>Visão Geral da Ferramenta</w:t>
       </w:r>
-      <w:bookmarkEnd w:id="24"/>
+      <w:bookmarkEnd w:id="23"/>
     </w:p>
     <w:p>
       <w:pPr>
@@ -18712,6 +18727,15 @@
           <w:szCs w:val="24"/>
           <w:lang w:eastAsia="pt-BR"/>
         </w:rPr>
+        <w:t xml:space="preserve"> no Tocantins</w:t>
+      </w:r>
+      <w:r>
+        <w:rPr>
+          <w:rFonts w:ascii="Times New Roman" w:eastAsia="Times New Roman" w:hAnsi="Times New Roman" w:cs="Times New Roman"/>
+          <w:sz w:val="24"/>
+          <w:szCs w:val="24"/>
+          <w:lang w:eastAsia="pt-BR"/>
+        </w:rPr>
         <w:t>.</w:t>
       </w:r>
     </w:p>
@@ -18727,6 +18751,60 @@
           <w:lang w:eastAsia="pt-BR"/>
         </w:rPr>
       </w:pPr>
+      <w:r>
+        <w:rPr>
+          <w:rFonts w:ascii="Times New Roman" w:eastAsia="Times New Roman" w:hAnsi="Times New Roman" w:cs="Times New Roman"/>
+          <w:sz w:val="24"/>
+          <w:szCs w:val="24"/>
+          <w:lang w:eastAsia="pt-BR"/>
+        </w:rPr>
+        <w:t xml:space="preserve">Todos os dias, milhares de pessoas </w:t>
+      </w:r>
+      <w:r>
+        <w:rPr>
+          <w:rFonts w:ascii="Times New Roman" w:eastAsia="Times New Roman" w:hAnsi="Times New Roman" w:cs="Times New Roman"/>
+          <w:sz w:val="24"/>
+          <w:szCs w:val="24"/>
+          <w:lang w:eastAsia="pt-BR"/>
+        </w:rPr>
+        <w:t xml:space="preserve">precisam de profissionais como: pintores, eletricistas, domesticas, jardineiros entre outros, como encontrar esse tipo de profissional de forma rápida fácil e </w:t>
+      </w:r>
+      <w:r>
+        <w:rPr>
+          <w:rFonts w:ascii="Times New Roman" w:eastAsia="Times New Roman" w:hAnsi="Times New Roman" w:cs="Times New Roman"/>
+          <w:sz w:val="24"/>
+          <w:szCs w:val="24"/>
+          <w:lang w:eastAsia="pt-BR"/>
+        </w:rPr>
+        <w:t>confiável?</w:t>
+      </w:r>
+      <w:r>
+        <w:rPr>
+          <w:rFonts w:ascii="Times New Roman" w:eastAsia="Times New Roman" w:hAnsi="Times New Roman" w:cs="Times New Roman"/>
+          <w:sz w:val="24"/>
+          <w:szCs w:val="24"/>
+          <w:lang w:eastAsia="pt-BR"/>
+        </w:rPr>
+        <w:t xml:space="preserve"> Esta realidade está presente </w:t>
+      </w:r>
+      <w:r>
+        <w:rPr>
+          <w:rFonts w:ascii="Times New Roman" w:eastAsia="Times New Roman" w:hAnsi="Times New Roman" w:cs="Times New Roman"/>
+          <w:sz w:val="24"/>
+          <w:szCs w:val="24"/>
+          <w:lang w:eastAsia="pt-BR"/>
+        </w:rPr>
+        <w:t>na maioria das cidades brasileiras</w:t>
+      </w:r>
+      <w:r>
+        <w:rPr>
+          <w:rFonts w:ascii="Times New Roman" w:eastAsia="Times New Roman" w:hAnsi="Times New Roman" w:cs="Times New Roman"/>
+          <w:sz w:val="24"/>
+          <w:szCs w:val="24"/>
+          <w:lang w:eastAsia="pt-BR"/>
+        </w:rPr>
+        <w:t>. Neste cenário a cidade Palmas, capital do estado do Tocantins não deixa de estar incluída, pois é notória tal situação no cotidiano de boa parte de seus cidadãos.</w:t>
+      </w:r>
     </w:p>
     <w:p>
       <w:pPr>
@@ -18740,58 +18818,249 @@
           <w:lang w:eastAsia="pt-BR"/>
         </w:rPr>
       </w:pPr>
-    </w:p>
-    <w:p>
-      <w:pPr>
-        <w:spacing w:line="360" w:lineRule="auto"/>
-        <w:ind w:firstLine="709"/>
-        <w:jc w:val="both"/>
-        <w:rPr>
-          <w:rFonts w:ascii="Times New Roman" w:eastAsia="Times New Roman" w:hAnsi="Times New Roman" w:cs="Times New Roman"/>
-          <w:sz w:val="24"/>
-          <w:szCs w:val="24"/>
-          <w:lang w:eastAsia="pt-BR"/>
-        </w:rPr>
-      </w:pPr>
-    </w:p>
-    <w:p>
-      <w:pPr>
-        <w:spacing w:line="360" w:lineRule="auto"/>
-        <w:ind w:firstLine="709"/>
-        <w:jc w:val="both"/>
-        <w:rPr>
-          <w:rFonts w:ascii="Times New Roman" w:eastAsia="Times New Roman" w:hAnsi="Times New Roman" w:cs="Times New Roman"/>
-          <w:sz w:val="24"/>
-          <w:szCs w:val="24"/>
-          <w:lang w:eastAsia="pt-BR"/>
-        </w:rPr>
-      </w:pPr>
-    </w:p>
-    <w:p>
-      <w:pPr>
-        <w:spacing w:line="360" w:lineRule="auto"/>
-        <w:ind w:firstLine="709"/>
-        <w:jc w:val="both"/>
-        <w:rPr>
-          <w:rFonts w:ascii="Times New Roman" w:eastAsia="Times New Roman" w:hAnsi="Times New Roman" w:cs="Times New Roman"/>
-          <w:sz w:val="24"/>
-          <w:szCs w:val="24"/>
-          <w:lang w:eastAsia="pt-BR"/>
-        </w:rPr>
-      </w:pPr>
-    </w:p>
-    <w:p>
-      <w:pPr>
-        <w:spacing w:line="360" w:lineRule="auto"/>
-        <w:ind w:firstLine="709"/>
-        <w:jc w:val="both"/>
-        <w:rPr>
-          <w:rFonts w:ascii="Times New Roman" w:eastAsia="Times New Roman" w:hAnsi="Times New Roman" w:cs="Times New Roman"/>
-          <w:sz w:val="24"/>
-          <w:szCs w:val="24"/>
-          <w:lang w:eastAsia="pt-BR"/>
-        </w:rPr>
-      </w:pPr>
+      <w:r>
+        <w:rPr>
+          <w:rFonts w:ascii="Times New Roman" w:eastAsia="Times New Roman" w:hAnsi="Times New Roman" w:cs="Times New Roman"/>
+          <w:sz w:val="24"/>
+          <w:szCs w:val="24"/>
+          <w:lang w:eastAsia="pt-BR"/>
+        </w:rPr>
+        <w:t>Quando um usuário necess</w:t>
+      </w:r>
+      <w:r>
+        <w:rPr>
+          <w:rFonts w:ascii="Times New Roman" w:eastAsia="Times New Roman" w:hAnsi="Times New Roman" w:cs="Times New Roman"/>
+          <w:sz w:val="24"/>
+          <w:szCs w:val="24"/>
+          <w:lang w:eastAsia="pt-BR"/>
+        </w:rPr>
+        <w:t xml:space="preserve">ita </w:t>
+      </w:r>
+      <w:r>
+        <w:rPr>
+          <w:rFonts w:ascii="Times New Roman" w:eastAsia="Times New Roman" w:hAnsi="Times New Roman" w:cs="Times New Roman"/>
+          <w:sz w:val="24"/>
+          <w:szCs w:val="24"/>
+          <w:lang w:eastAsia="pt-BR"/>
+        </w:rPr>
+        <w:t xml:space="preserve">de </w:t>
+      </w:r>
+      <w:r>
+        <w:rPr>
+          <w:rFonts w:ascii="Times New Roman" w:eastAsia="Times New Roman" w:hAnsi="Times New Roman" w:cs="Times New Roman"/>
+          <w:sz w:val="24"/>
+          <w:szCs w:val="24"/>
+          <w:lang w:eastAsia="pt-BR"/>
+        </w:rPr>
+        <w:t xml:space="preserve">informações concernentes a prestadores de serviços </w:t>
+      </w:r>
+      <w:r>
+        <w:rPr>
+          <w:rFonts w:ascii="Times New Roman" w:eastAsia="Times New Roman" w:hAnsi="Times New Roman" w:cs="Times New Roman"/>
+          <w:sz w:val="24"/>
+          <w:szCs w:val="24"/>
+          <w:lang w:eastAsia="pt-BR"/>
+        </w:rPr>
+        <w:t>qualquer pessoa é consultada a fim de extrair alguma informação útil para sua necessidade o que pode não lhe inform</w:t>
+      </w:r>
+      <w:r>
+        <w:rPr>
+          <w:rFonts w:ascii="Times New Roman" w:eastAsia="Times New Roman" w:hAnsi="Times New Roman" w:cs="Times New Roman"/>
+          <w:sz w:val="24"/>
+          <w:szCs w:val="24"/>
+          <w:lang w:eastAsia="pt-BR"/>
+        </w:rPr>
+        <w:t xml:space="preserve">ar dados precisos e </w:t>
+      </w:r>
+      <w:r>
+        <w:rPr>
+          <w:rFonts w:ascii="Times New Roman" w:eastAsia="Times New Roman" w:hAnsi="Times New Roman" w:cs="Times New Roman"/>
+          <w:sz w:val="24"/>
+          <w:szCs w:val="24"/>
+          <w:lang w:eastAsia="pt-BR"/>
+        </w:rPr>
+        <w:t>de confiança</w:t>
+      </w:r>
+      <w:r>
+        <w:rPr>
+          <w:rFonts w:ascii="Times New Roman" w:eastAsia="Times New Roman" w:hAnsi="Times New Roman" w:cs="Times New Roman"/>
+          <w:sz w:val="24"/>
+          <w:szCs w:val="24"/>
+          <w:lang w:eastAsia="pt-BR"/>
+        </w:rPr>
+        <w:t xml:space="preserve">. Quando alguém não é abordado para fins de consulta de informações, o usuário só poderá adquirir </w:t>
+      </w:r>
+      <w:r>
+        <w:rPr>
+          <w:rFonts w:ascii="Times New Roman" w:eastAsia="Times New Roman" w:hAnsi="Times New Roman" w:cs="Times New Roman"/>
+          <w:sz w:val="24"/>
+          <w:szCs w:val="24"/>
+          <w:lang w:eastAsia="pt-BR"/>
+        </w:rPr>
+        <w:t xml:space="preserve">informações em órgão </w:t>
+      </w:r>
+      <w:r>
+        <w:rPr>
+          <w:rFonts w:ascii="Times New Roman" w:eastAsia="Times New Roman" w:hAnsi="Times New Roman" w:cs="Times New Roman"/>
+          <w:sz w:val="24"/>
+          <w:szCs w:val="24"/>
+          <w:lang w:eastAsia="pt-BR"/>
+        </w:rPr>
+        <w:t>público</w:t>
+      </w:r>
+      <w:r>
+        <w:rPr>
+          <w:rFonts w:ascii="Times New Roman" w:eastAsia="Times New Roman" w:hAnsi="Times New Roman" w:cs="Times New Roman"/>
+          <w:sz w:val="24"/>
+          <w:szCs w:val="24"/>
+          <w:lang w:eastAsia="pt-BR"/>
+        </w:rPr>
+        <w:t xml:space="preserve"> com</w:t>
+      </w:r>
+      <w:r>
+        <w:rPr>
+          <w:rFonts w:ascii="Times New Roman" w:eastAsia="Times New Roman" w:hAnsi="Times New Roman" w:cs="Times New Roman"/>
+          <w:sz w:val="24"/>
+          <w:szCs w:val="24"/>
+          <w:lang w:eastAsia="pt-BR"/>
+        </w:rPr>
+        <w:t>o o</w:t>
+      </w:r>
+      <w:r>
+        <w:rPr>
+          <w:rFonts w:ascii="Times New Roman" w:eastAsia="Times New Roman" w:hAnsi="Times New Roman" w:cs="Times New Roman"/>
+          <w:sz w:val="24"/>
+          <w:szCs w:val="24"/>
+          <w:lang w:eastAsia="pt-BR"/>
+        </w:rPr>
+        <w:t xml:space="preserve"> </w:t>
+      </w:r>
+      <w:r>
+        <w:rPr>
+          <w:rFonts w:ascii="Times New Roman" w:eastAsia="Times New Roman" w:hAnsi="Times New Roman" w:cs="Times New Roman"/>
+          <w:sz w:val="24"/>
+          <w:szCs w:val="24"/>
+          <w:lang w:eastAsia="pt-BR"/>
+        </w:rPr>
+        <w:t>Sistema Nacional de Emprego</w:t>
+      </w:r>
+      <w:r>
+        <w:rPr>
+          <w:rFonts w:ascii="Times New Roman" w:eastAsia="Times New Roman" w:hAnsi="Times New Roman" w:cs="Times New Roman"/>
+          <w:sz w:val="24"/>
+          <w:szCs w:val="24"/>
+          <w:lang w:eastAsia="pt-BR"/>
+        </w:rPr>
+        <w:t xml:space="preserve"> - </w:t>
+      </w:r>
+      <w:r>
+        <w:rPr>
+          <w:rFonts w:ascii="Times New Roman" w:eastAsia="Times New Roman" w:hAnsi="Times New Roman" w:cs="Times New Roman"/>
+          <w:sz w:val="24"/>
+          <w:szCs w:val="24"/>
+          <w:lang w:eastAsia="pt-BR"/>
+        </w:rPr>
+        <w:t>SINE</w:t>
+      </w:r>
+      <w:r>
+        <w:rPr>
+          <w:rFonts w:ascii="Times New Roman" w:eastAsia="Times New Roman" w:hAnsi="Times New Roman" w:cs="Times New Roman"/>
+          <w:sz w:val="24"/>
+          <w:szCs w:val="24"/>
+          <w:lang w:eastAsia="pt-BR"/>
+        </w:rPr>
+        <w:t xml:space="preserve">. Com essa realidade apresentada, não há nada mais conveniente do que obter informações de </w:t>
+      </w:r>
+      <w:r>
+        <w:rPr>
+          <w:rFonts w:ascii="Times New Roman" w:eastAsia="Times New Roman" w:hAnsi="Times New Roman" w:cs="Times New Roman"/>
+          <w:sz w:val="24"/>
+          <w:szCs w:val="24"/>
+          <w:lang w:eastAsia="pt-BR"/>
+        </w:rPr>
+        <w:t>prestadores de serviços</w:t>
+      </w:r>
+      <w:r>
+        <w:rPr>
+          <w:rFonts w:ascii="Times New Roman" w:eastAsia="Times New Roman" w:hAnsi="Times New Roman" w:cs="Times New Roman"/>
+          <w:sz w:val="24"/>
+          <w:szCs w:val="24"/>
+          <w:lang w:eastAsia="pt-BR"/>
+        </w:rPr>
+        <w:t>,</w:t>
+      </w:r>
+      <w:r>
+        <w:rPr>
+          <w:rFonts w:ascii="Times New Roman" w:eastAsia="Times New Roman" w:hAnsi="Times New Roman" w:cs="Times New Roman"/>
+          <w:sz w:val="24"/>
+          <w:szCs w:val="24"/>
+          <w:lang w:eastAsia="pt-BR"/>
+        </w:rPr>
+        <w:t xml:space="preserve"> qualificações de serviços, localização de prestadores entre outros,</w:t>
+      </w:r>
+      <w:r>
+        <w:rPr>
+          <w:rFonts w:ascii="Times New Roman" w:eastAsia="Times New Roman" w:hAnsi="Times New Roman" w:cs="Times New Roman"/>
+          <w:sz w:val="24"/>
+          <w:szCs w:val="24"/>
+          <w:lang w:eastAsia="pt-BR"/>
+        </w:rPr>
+        <w:t xml:space="preserve"> sem importar o lugar e o momento. O </w:t>
+      </w:r>
+      <w:r>
+        <w:rPr>
+          <w:rFonts w:ascii="Times New Roman" w:eastAsia="Times New Roman" w:hAnsi="Times New Roman" w:cs="Times New Roman"/>
+          <w:sz w:val="24"/>
+          <w:szCs w:val="24"/>
+          <w:lang w:eastAsia="pt-BR"/>
+        </w:rPr>
+        <w:t>sistema</w:t>
+      </w:r>
+      <w:r>
+        <w:rPr>
+          <w:rFonts w:ascii="Times New Roman" w:eastAsia="Times New Roman" w:hAnsi="Times New Roman" w:cs="Times New Roman"/>
+          <w:sz w:val="24"/>
+          <w:szCs w:val="24"/>
+          <w:lang w:eastAsia="pt-BR"/>
+        </w:rPr>
+        <w:t xml:space="preserve"> proposto visa à disponibilização de informações dessas naturezas, além de recursos que auxiliarão qualquer</w:t>
+      </w:r>
+      <w:r>
+        <w:rPr>
+          <w:rFonts w:ascii="Times New Roman" w:eastAsia="Times New Roman" w:hAnsi="Times New Roman" w:cs="Times New Roman"/>
+          <w:sz w:val="24"/>
+          <w:szCs w:val="24"/>
+          <w:lang w:eastAsia="pt-BR"/>
+        </w:rPr>
+        <w:t xml:space="preserve"> pessoa </w:t>
+      </w:r>
+      <w:r>
+        <w:rPr>
+          <w:rFonts w:ascii="Times New Roman" w:eastAsia="Times New Roman" w:hAnsi="Times New Roman" w:cs="Times New Roman"/>
+          <w:sz w:val="24"/>
+          <w:szCs w:val="24"/>
+          <w:lang w:eastAsia="pt-BR"/>
+        </w:rPr>
+        <w:t xml:space="preserve">a </w:t>
+      </w:r>
+      <w:r>
+        <w:rPr>
+          <w:rFonts w:ascii="Times New Roman" w:eastAsia="Times New Roman" w:hAnsi="Times New Roman" w:cs="Times New Roman"/>
+          <w:sz w:val="24"/>
+          <w:szCs w:val="24"/>
+          <w:lang w:eastAsia="pt-BR"/>
+        </w:rPr>
+        <w:t>localizar um prestador de serviço com mais facilidade e garantia</w:t>
+      </w:r>
+      <w:r>
+        <w:rPr>
+          <w:rFonts w:ascii="Times New Roman" w:eastAsia="Times New Roman" w:hAnsi="Times New Roman" w:cs="Times New Roman"/>
+          <w:sz w:val="24"/>
+          <w:szCs w:val="24"/>
+          <w:lang w:eastAsia="pt-BR"/>
+        </w:rPr>
+        <w:t>.</w:t>
+      </w:r>
     </w:p>
     <w:p>
       <w:pPr>
@@ -18822,7 +19091,7 @@
           <w:color w:val="auto"/>
         </w:rPr>
       </w:pPr>
-      <w:bookmarkStart w:id="25" w:name="_Toc401568631"/>
+      <w:bookmarkStart w:id="24" w:name="_Toc401568631"/>
       <w:r>
         <w:rPr>
           <w:rFonts w:ascii="Times New Roman" w:hAnsi="Times New Roman" w:cs="Times New Roman"/>
@@ -18832,7 +19101,7 @@
         </w:rPr>
         <w:t>Requisitos Funcionais</w:t>
       </w:r>
-      <w:bookmarkEnd w:id="25"/>
+      <w:bookmarkEnd w:id="24"/>
     </w:p>
     <w:p>
       <w:pPr>
@@ -18876,7 +19145,7 @@
           <w:color w:val="auto"/>
         </w:rPr>
       </w:pPr>
-      <w:bookmarkStart w:id="26" w:name="_Toc401568632"/>
+      <w:bookmarkStart w:id="25" w:name="_Toc401568632"/>
       <w:r>
         <w:rPr>
           <w:rFonts w:ascii="Times New Roman" w:hAnsi="Times New Roman" w:cs="Times New Roman"/>
@@ -18884,9 +19153,10 @@
           <w:caps/>
           <w:color w:val="auto"/>
         </w:rPr>
+        <w:lastRenderedPageBreak/>
         <w:t>Modelagem</w:t>
       </w:r>
-      <w:bookmarkEnd w:id="26"/>
+      <w:bookmarkEnd w:id="25"/>
     </w:p>
     <w:p>
       <w:pPr>
@@ -19007,17 +19277,16 @@
           <w:color w:val="auto"/>
         </w:rPr>
       </w:pPr>
-      <w:bookmarkStart w:id="27" w:name="_Toc401568633"/>
+      <w:bookmarkStart w:id="26" w:name="_Toc401568633"/>
       <w:r>
         <w:rPr>
           <w:rFonts w:ascii="Times New Roman" w:hAnsi="Times New Roman" w:cs="Times New Roman"/>
           <w:b w:val="0"/>
           <w:color w:val="auto"/>
         </w:rPr>
-        <w:lastRenderedPageBreak/>
         <w:t>Diagrama de Atividade</w:t>
       </w:r>
-      <w:bookmarkEnd w:id="27"/>
+      <w:bookmarkEnd w:id="26"/>
     </w:p>
     <w:p>
       <w:pPr>
@@ -19093,7 +19362,7 @@
                       <w:lang w:eastAsia="pt-BR"/>
                     </w:rPr>
                   </w:pPr>
-                  <w:bookmarkStart w:id="28" w:name="_Toc401568685"/>
+                  <w:bookmarkStart w:id="27" w:name="_Toc401568685"/>
                   <w:r>
                     <w:rPr>
                       <w:rFonts w:ascii="Times New Roman" w:eastAsia="Times New Roman" w:hAnsi="Times New Roman" w:cs="Times New Roman"/>
@@ -19189,21 +19458,9 @@
                       <w:szCs w:val="24"/>
                       <w:lang w:eastAsia="pt-BR"/>
                     </w:rPr>
-                    <w:t>Diagrama de Atividades</w:t>
+                    <w:t>Diagrama de Atividades.</w:t>
                   </w:r>
-                  <w:r>
-                    <w:rPr>
-                      <w:rFonts w:ascii="Times New Roman" w:eastAsia="Times New Roman" w:hAnsi="Times New Roman" w:cs="Times New Roman"/>
-                      <w:b w:val="0"/>
-                      <w:bCs w:val="0"/>
-                      <w:color w:val="auto"/>
-                      <w:sz w:val="22"/>
-                      <w:szCs w:val="24"/>
-                      <w:lang w:eastAsia="pt-BR"/>
-                    </w:rPr>
-                    <w:t>.</w:t>
-                  </w:r>
-                  <w:bookmarkEnd w:id="28"/>
+                  <w:bookmarkEnd w:id="27"/>
                 </w:p>
               </w:txbxContent>
             </v:textbox>
@@ -19220,7 +19477,7 @@
           <w:lang w:eastAsia="pt-BR"/>
         </w:rPr>
         <w:drawing>
-          <wp:anchor distT="0" distB="0" distL="114300" distR="114300" simplePos="0" relativeHeight="251655168" behindDoc="0" locked="0" layoutInCell="1" allowOverlap="1" wp14:anchorId="5463681B" wp14:editId="049DC04F">
+          <wp:anchor distT="0" distB="0" distL="114300" distR="114300" simplePos="0" relativeHeight="251653120" behindDoc="0" locked="0" layoutInCell="1" allowOverlap="1" wp14:anchorId="5463681B" wp14:editId="049DC04F">
             <wp:simplePos x="0" y="0"/>
             <wp:positionH relativeFrom="column">
               <wp:posOffset>495300</wp:posOffset>
@@ -19469,6 +19726,7 @@
           <w:szCs w:val="24"/>
           <w:lang w:eastAsia="pt-BR"/>
         </w:rPr>
+        <w:lastRenderedPageBreak/>
         <w:t xml:space="preserve">A </w:t>
       </w:r>
       <w:r>
@@ -19611,7 +19869,6 @@
           <w:szCs w:val="24"/>
           <w:lang w:eastAsia="pt-BR"/>
         </w:rPr>
-        <w:lastRenderedPageBreak/>
         <w:t>O prestador recebe a solicitação e decide se deseja aceitar ou não;</w:t>
       </w:r>
     </w:p>
@@ -19812,7 +20069,7 @@
           <w:color w:val="auto"/>
         </w:rPr>
       </w:pPr>
-      <w:bookmarkStart w:id="29" w:name="_Toc401568634"/>
+      <w:bookmarkStart w:id="28" w:name="_Toc401568634"/>
       <w:r>
         <w:rPr>
           <w:rFonts w:ascii="Times New Roman" w:hAnsi="Times New Roman" w:cs="Times New Roman"/>
@@ -19821,7 +20078,7 @@
         </w:rPr>
         <w:t>Diagrama de Componentes</w:t>
       </w:r>
-      <w:bookmarkEnd w:id="29"/>
+      <w:bookmarkEnd w:id="28"/>
     </w:p>
     <w:p>
       <w:pPr>
@@ -19936,7 +20193,7 @@
                       <w:lang w:eastAsia="pt-BR"/>
                     </w:rPr>
                   </w:pPr>
-                  <w:bookmarkStart w:id="30" w:name="_Toc401568686"/>
+                  <w:bookmarkStart w:id="29" w:name="_Toc401568686"/>
                   <w:r>
                     <w:rPr>
                       <w:rFonts w:ascii="Times New Roman" w:eastAsia="Times New Roman" w:hAnsi="Times New Roman" w:cs="Times New Roman"/>
@@ -20032,21 +20289,9 @@
                       <w:szCs w:val="24"/>
                       <w:lang w:eastAsia="pt-BR"/>
                     </w:rPr>
-                    <w:t>Diagrama de Componentes</w:t>
+                    <w:t>Diagrama de Componentes.</w:t>
                   </w:r>
-                  <w:r>
-                    <w:rPr>
-                      <w:rFonts w:ascii="Times New Roman" w:eastAsia="Times New Roman" w:hAnsi="Times New Roman" w:cs="Times New Roman"/>
-                      <w:b w:val="0"/>
-                      <w:bCs w:val="0"/>
-                      <w:color w:val="auto"/>
-                      <w:sz w:val="22"/>
-                      <w:szCs w:val="24"/>
-                      <w:lang w:eastAsia="pt-BR"/>
-                    </w:rPr>
-                    <w:t>.</w:t>
-                  </w:r>
-                  <w:bookmarkEnd w:id="30"/>
+                  <w:bookmarkEnd w:id="29"/>
                 </w:p>
               </w:txbxContent>
             </v:textbox>
@@ -20063,7 +20308,7 @@
           <w:lang w:eastAsia="pt-BR"/>
         </w:rPr>
         <w:drawing>
-          <wp:anchor distT="0" distB="0" distL="114300" distR="114300" simplePos="0" relativeHeight="251636736" behindDoc="0" locked="0" layoutInCell="1" allowOverlap="1" wp14:anchorId="794E75AE" wp14:editId="52058354">
+          <wp:anchor distT="0" distB="0" distL="114300" distR="114300" simplePos="0" relativeHeight="251644928" behindDoc="0" locked="0" layoutInCell="1" allowOverlap="1" wp14:anchorId="794E75AE" wp14:editId="52058354">
             <wp:simplePos x="0" y="0"/>
             <wp:positionH relativeFrom="column">
               <wp:posOffset>491490</wp:posOffset>
@@ -20246,26 +20491,16 @@
           <w:lang w:eastAsia="pt-BR"/>
         </w:rPr>
       </w:pPr>
-    </w:p>
-    <w:p>
-      <w:pPr>
-        <w:spacing w:line="360" w:lineRule="auto"/>
-        <w:ind w:firstLine="709"/>
-        <w:jc w:val="both"/>
-        <w:rPr>
-          <w:rFonts w:ascii="Times New Roman" w:eastAsia="Times New Roman" w:hAnsi="Times New Roman" w:cs="Times New Roman"/>
-          <w:sz w:val="24"/>
-          <w:szCs w:val="24"/>
-          <w:lang w:eastAsia="pt-BR"/>
-        </w:rPr>
-      </w:pPr>
-      <w:r>
-        <w:rPr>
-          <w:rFonts w:ascii="Times New Roman" w:eastAsia="Times New Roman" w:hAnsi="Times New Roman" w:cs="Times New Roman"/>
-          <w:sz w:val="24"/>
-          <w:szCs w:val="24"/>
-          <w:lang w:eastAsia="pt-BR"/>
-        </w:rPr>
+      <w:bookmarkStart w:id="30" w:name="_GoBack"/>
+      <w:bookmarkEnd w:id="30"/>
+      <w:r>
+        <w:rPr>
+          <w:rFonts w:ascii="Times New Roman" w:eastAsia="Times New Roman" w:hAnsi="Times New Roman" w:cs="Times New Roman"/>
+          <w:sz w:val="24"/>
+          <w:szCs w:val="24"/>
+          <w:lang w:eastAsia="pt-BR"/>
+        </w:rPr>
+        <w:lastRenderedPageBreak/>
         <w:t xml:space="preserve">A </w:t>
       </w:r>
       <w:r>
@@ -20392,7 +20627,6 @@
           <w:szCs w:val="24"/>
           <w:lang w:eastAsia="pt-BR"/>
         </w:rPr>
-        <w:lastRenderedPageBreak/>
         <w:t xml:space="preserve">Através do componente </w:t>
       </w:r>
       <w:r>
@@ -20904,7 +21138,7 @@
           <w:lang w:eastAsia="pt-BR"/>
         </w:rPr>
         <w:drawing>
-          <wp:anchor distT="0" distB="0" distL="114300" distR="114300" simplePos="0" relativeHeight="251656192" behindDoc="0" locked="0" layoutInCell="1" allowOverlap="1" wp14:anchorId="4C9DBEC8" wp14:editId="5AACD160">
+          <wp:anchor distT="0" distB="0" distL="114300" distR="114300" simplePos="0" relativeHeight="251654144" behindDoc="0" locked="0" layoutInCell="1" allowOverlap="1" wp14:anchorId="4C9DBEC8" wp14:editId="5AACD160">
             <wp:simplePos x="0" y="0"/>
             <wp:positionH relativeFrom="column">
               <wp:posOffset>38100</wp:posOffset>
@@ -21209,7 +21443,7 @@
           <w:lang w:eastAsia="pt-BR"/>
         </w:rPr>
         <w:drawing>
-          <wp:anchor distT="0" distB="0" distL="114300" distR="114300" simplePos="0" relativeHeight="251654144" behindDoc="0" locked="0" layoutInCell="1" allowOverlap="1" wp14:anchorId="1F4A129C" wp14:editId="77B8B812">
+          <wp:anchor distT="0" distB="0" distL="114300" distR="114300" simplePos="0" relativeHeight="251652096" behindDoc="0" locked="0" layoutInCell="1" allowOverlap="1" wp14:anchorId="1F4A129C" wp14:editId="77B8B812">
             <wp:simplePos x="0" y="0"/>
             <wp:positionH relativeFrom="column">
               <wp:posOffset>171450</wp:posOffset>
@@ -21864,7 +22098,7 @@
           <w:lang w:eastAsia="pt-BR"/>
         </w:rPr>
         <w:drawing>
-          <wp:anchor distT="0" distB="0" distL="114300" distR="114300" simplePos="0" relativeHeight="251665408" behindDoc="0" locked="0" layoutInCell="1" allowOverlap="1" wp14:anchorId="0E8CD5E4" wp14:editId="4BF65256">
+          <wp:anchor distT="0" distB="0" distL="114300" distR="114300" simplePos="0" relativeHeight="251655168" behindDoc="0" locked="0" layoutInCell="1" allowOverlap="1" wp14:anchorId="0E8CD5E4" wp14:editId="4BF65256">
             <wp:simplePos x="0" y="0"/>
             <wp:positionH relativeFrom="column">
               <wp:posOffset>-327660</wp:posOffset>
@@ -22078,6 +22312,32 @@
     </w:p>
     <w:p>
       <w:pPr>
+        <w:spacing w:line="360" w:lineRule="auto"/>
+        <w:ind w:firstLine="709"/>
+        <w:jc w:val="both"/>
+        <w:rPr>
+          <w:rFonts w:ascii="Times New Roman" w:eastAsia="Times New Roman" w:hAnsi="Times New Roman" w:cs="Times New Roman"/>
+          <w:sz w:val="24"/>
+          <w:szCs w:val="24"/>
+          <w:lang w:eastAsia="pt-BR"/>
+        </w:rPr>
+      </w:pPr>
+    </w:p>
+    <w:p>
+      <w:pPr>
+        <w:spacing w:line="360" w:lineRule="auto"/>
+        <w:ind w:firstLine="709"/>
+        <w:jc w:val="both"/>
+        <w:rPr>
+          <w:rFonts w:ascii="Times New Roman" w:eastAsia="Times New Roman" w:hAnsi="Times New Roman" w:cs="Times New Roman"/>
+          <w:sz w:val="24"/>
+          <w:szCs w:val="24"/>
+          <w:lang w:eastAsia="pt-BR"/>
+        </w:rPr>
+      </w:pPr>
+    </w:p>
+    <w:p>
+      <w:pPr>
         <w:pStyle w:val="Ttulo1"/>
         <w:numPr>
           <w:ilvl w:val="0"/>
@@ -22097,7 +22357,6 @@
           <w:caps/>
           <w:color w:val="auto"/>
         </w:rPr>
-        <w:lastRenderedPageBreak/>
         <w:t>CONSIDERAÇÕES FINAIS</w:t>
       </w:r>
       <w:bookmarkEnd w:id="36"/>
@@ -23228,7 +23487,7 @@
           <w:lang w:eastAsia="pt-BR"/>
         </w:rPr>
         <w:drawing>
-          <wp:anchor distT="0" distB="0" distL="114300" distR="114300" simplePos="0" relativeHeight="251672576" behindDoc="0" locked="0" layoutInCell="1" allowOverlap="1" wp14:anchorId="6655DF08" wp14:editId="075A18D1">
+          <wp:anchor distT="0" distB="0" distL="114300" distR="114300" simplePos="0" relativeHeight="251656192" behindDoc="0" locked="0" layoutInCell="1" allowOverlap="1" wp14:anchorId="6655DF08" wp14:editId="075A18D1">
             <wp:simplePos x="0" y="0"/>
             <wp:positionH relativeFrom="column">
               <wp:posOffset>-47625</wp:posOffset>
@@ -23337,7 +23596,7 @@
           <w:lang w:eastAsia="pt-BR"/>
         </w:rPr>
         <w:drawing>
-          <wp:anchor distT="0" distB="0" distL="114300" distR="114300" simplePos="0" relativeHeight="251653120" behindDoc="1" locked="0" layoutInCell="1" allowOverlap="1" wp14:anchorId="4D14FB86" wp14:editId="39022C48">
+          <wp:anchor distT="0" distB="0" distL="114300" distR="114300" simplePos="0" relativeHeight="251651072" behindDoc="1" locked="0" layoutInCell="1" allowOverlap="1" wp14:anchorId="4D14FB86" wp14:editId="39022C48">
             <wp:simplePos x="0" y="0"/>
             <wp:positionH relativeFrom="column">
               <wp:posOffset>-48260</wp:posOffset>
@@ -23485,7 +23744,7 @@
         </w:rPr>
         <w:lastRenderedPageBreak/>
         <w:drawing>
-          <wp:anchor distT="0" distB="0" distL="114300" distR="114300" simplePos="0" relativeHeight="251688960" behindDoc="0" locked="0" layoutInCell="1" allowOverlap="1" wp14:anchorId="10EF2A13" wp14:editId="422DE2D5">
+          <wp:anchor distT="0" distB="0" distL="114300" distR="114300" simplePos="0" relativeHeight="251657216" behindDoc="0" locked="0" layoutInCell="1" allowOverlap="1" wp14:anchorId="10EF2A13" wp14:editId="422DE2D5">
             <wp:simplePos x="0" y="0"/>
             <wp:positionH relativeFrom="column">
               <wp:posOffset>139065</wp:posOffset>
@@ -26596,15 +26855,7 @@
                 <w:b/>
                 <w:szCs w:val="28"/>
               </w:rPr>
-              <w:t xml:space="preserve"> </w:t>
-            </w:r>
-            <w:r>
-              <w:rPr>
-                <w:rFonts w:ascii="Arial" w:hAnsi="Arial" w:cs="Arial"/>
-                <w:b/>
-                <w:szCs w:val="28"/>
-              </w:rPr>
-              <w:t>1</w:t>
+              <w:t xml:space="preserve"> 1</w:t>
             </w:r>
             <w:r>
               <w:rPr>
@@ -27923,15 +28174,7 @@
                 <w:b/>
                 <w:szCs w:val="28"/>
               </w:rPr>
-              <w:t xml:space="preserve"> </w:t>
-            </w:r>
-            <w:r>
-              <w:rPr>
-                <w:rFonts w:ascii="Arial" w:hAnsi="Arial" w:cs="Arial"/>
-                <w:b/>
-                <w:szCs w:val="28"/>
-              </w:rPr>
-              <w:t>2</w:t>
+              <w:t xml:space="preserve"> 2</w:t>
             </w:r>
             <w:r>
               <w:rPr>
@@ -28561,15 +28804,7 @@
                 <w:b/>
                 <w:szCs w:val="28"/>
               </w:rPr>
-              <w:t xml:space="preserve"> descrito na seção </w:t>
-            </w:r>
-            <w:r>
-              <w:rPr>
-                <w:rFonts w:ascii="Arial" w:hAnsi="Arial" w:cs="Arial"/>
-                <w:b/>
-                <w:szCs w:val="28"/>
-              </w:rPr>
-              <w:t>4</w:t>
+              <w:t xml:space="preserve"> descrito na seção 4</w:t>
             </w:r>
             <w:r>
               <w:rPr>
@@ -28640,15 +28875,7 @@
                 <w:b/>
                 <w:szCs w:val="28"/>
               </w:rPr>
-              <w:t xml:space="preserve"> </w:t>
-            </w:r>
-            <w:r>
-              <w:rPr>
-                <w:rFonts w:ascii="Arial" w:hAnsi="Arial" w:cs="Arial"/>
-                <w:b/>
-                <w:szCs w:val="28"/>
-              </w:rPr>
-              <w:t>3</w:t>
+              <w:t xml:space="preserve"> 3</w:t>
             </w:r>
             <w:r>
               <w:rPr>
@@ -29095,15 +29322,7 @@
                 <w:b/>
                 <w:szCs w:val="28"/>
               </w:rPr>
-              <w:t xml:space="preserve"> descrito na seção </w:t>
-            </w:r>
-            <w:r>
-              <w:rPr>
-                <w:rFonts w:ascii="Arial" w:hAnsi="Arial" w:cs="Arial"/>
-                <w:b/>
-                <w:szCs w:val="28"/>
-              </w:rPr>
-              <w:t>4</w:t>
+              <w:t xml:space="preserve"> descrito na seção 4</w:t>
             </w:r>
             <w:r>
               <w:rPr>
@@ -29175,15 +29394,7 @@
                 <w:b/>
                 <w:szCs w:val="28"/>
               </w:rPr>
-              <w:t xml:space="preserve"> </w:t>
-            </w:r>
-            <w:r>
-              <w:rPr>
-                <w:rFonts w:ascii="Arial" w:hAnsi="Arial" w:cs="Arial"/>
-                <w:b/>
-                <w:szCs w:val="28"/>
-              </w:rPr>
-              <w:t>4</w:t>
+              <w:t xml:space="preserve"> 4</w:t>
             </w:r>
             <w:r>
               <w:rPr>
@@ -31113,15 +31324,7 @@
                 <w:b/>
                 <w:szCs w:val="28"/>
               </w:rPr>
-              <w:t xml:space="preserve"> </w:t>
-            </w:r>
-            <w:r>
-              <w:rPr>
-                <w:rFonts w:ascii="Arial" w:hAnsi="Arial" w:cs="Arial"/>
-                <w:b/>
-                <w:szCs w:val="28"/>
-              </w:rPr>
-              <w:t>5</w:t>
+              <w:t xml:space="preserve"> 5</w:t>
             </w:r>
             <w:r>
               <w:rPr>
@@ -32478,15 +32681,7 @@
                 <w:b/>
                 <w:szCs w:val="28"/>
               </w:rPr>
-              <w:t xml:space="preserve"> </w:t>
-            </w:r>
-            <w:r>
-              <w:rPr>
-                <w:rFonts w:ascii="Arial" w:hAnsi="Arial" w:cs="Arial"/>
-                <w:b/>
-                <w:szCs w:val="28"/>
-              </w:rPr>
-              <w:t>6</w:t>
+              <w:t xml:space="preserve"> 6</w:t>
             </w:r>
             <w:r>
               <w:rPr>
@@ -33343,23 +33538,7 @@
                 <w:b/>
                 <w:szCs w:val="28"/>
               </w:rPr>
-              <w:t>os requisitos RFC00</w:t>
-            </w:r>
-            <w:r>
-              <w:rPr>
-                <w:rFonts w:ascii="Arial" w:hAnsi="Arial" w:cs="Arial"/>
-                <w:b/>
-                <w:szCs w:val="28"/>
-              </w:rPr>
-              <w:t xml:space="preserve">13 e RFC0010 descrito na seção </w:t>
-            </w:r>
-            <w:r>
-              <w:rPr>
-                <w:rFonts w:ascii="Arial" w:hAnsi="Arial" w:cs="Arial"/>
-                <w:b/>
-                <w:szCs w:val="28"/>
-              </w:rPr>
-              <w:t>4</w:t>
+              <w:t>os requisitos RFC0013 e RFC0010 descrito na seção 4</w:t>
             </w:r>
             <w:r>
               <w:rPr>
@@ -33430,15 +33609,7 @@
                 <w:b/>
                 <w:szCs w:val="28"/>
               </w:rPr>
-              <w:t xml:space="preserve"> 7</w:t>
-            </w:r>
-            <w:r>
-              <w:rPr>
-                <w:rFonts w:ascii="Arial" w:hAnsi="Arial" w:cs="Arial"/>
-                <w:b/>
-                <w:szCs w:val="28"/>
-              </w:rPr>
-              <w:t xml:space="preserve">: </w:t>
+              <w:t xml:space="preserve"> 7: </w:t>
             </w:r>
             <w:proofErr w:type="spellStart"/>
             <w:r>
@@ -34561,23 +34732,7 @@
                 <w:b/>
                 <w:szCs w:val="28"/>
               </w:rPr>
-              <w:t>o requisito</w:t>
-            </w:r>
-            <w:r>
-              <w:rPr>
-                <w:rFonts w:ascii="Arial" w:hAnsi="Arial" w:cs="Arial"/>
-                <w:b/>
-                <w:szCs w:val="28"/>
-              </w:rPr>
-              <w:t xml:space="preserve"> RFC002 descrito na seção </w:t>
-            </w:r>
-            <w:r>
-              <w:rPr>
-                <w:rFonts w:ascii="Arial" w:hAnsi="Arial" w:cs="Arial"/>
-                <w:b/>
-                <w:szCs w:val="28"/>
-              </w:rPr>
-              <w:t>4</w:t>
+              <w:t>o requisito RFC002 descrito na seção 4</w:t>
             </w:r>
             <w:r>
               <w:rPr>
@@ -34707,7 +34862,7 @@
           <w:rPr>
             <w:noProof/>
           </w:rPr>
-          <w:t>21</w:t>
+          <w:t>27</w:t>
         </w:r>
         <w:r>
           <w:rPr>
@@ -34755,7 +34910,7 @@
           <w:rPr>
             <w:noProof/>
           </w:rPr>
-          <w:t>33</w:t>
+          <w:t>30</w:t>
         </w:r>
         <w:r>
           <w:rPr>
@@ -39961,7 +40116,7 @@
 </file>
 
 <file path=customXml/itemProps1.xml><?xml version="1.0" encoding="utf-8"?>
-<ds:datastoreItem xmlns:ds="http://schemas.openxmlformats.org/officeDocument/2006/customXml" ds:itemID="{AEF59DA5-08B0-4FBE-91C2-2DD8226EC4CA}">
+<ds:datastoreItem xmlns:ds="http://schemas.openxmlformats.org/officeDocument/2006/customXml" ds:itemID="{DC46F0DB-48C8-442E-99FC-24CCE3C1847A}">
   <ds:schemaRefs>
     <ds:schemaRef ds:uri="http://schemas.openxmlformats.org/officeDocument/2006/bibliography"/>
   </ds:schemaRefs>

--- a/texto/TCC.docx
+++ b/texto/TCC.docx
@@ -175,6 +175,7 @@
         <w:rPr>
           <w:rFonts w:ascii="Times New Roman" w:hAnsi="Times New Roman" w:cs="Times New Roman"/>
           <w:b/>
+          <w:caps/>
           <w:sz w:val="28"/>
           <w:szCs w:val="24"/>
         </w:rPr>
@@ -187,12 +188,13 @@
           <w:sz w:val="28"/>
           <w:szCs w:val="24"/>
         </w:rPr>
-        <w:t>desenvolvimento de serviços</w:t>
+        <w:t>arquitetura</w:t>
       </w:r>
       <w:r>
         <w:rPr>
           <w:rFonts w:ascii="Times New Roman" w:hAnsi="Times New Roman" w:cs="Times New Roman"/>
           <w:b/>
+          <w:caps/>
           <w:sz w:val="28"/>
           <w:szCs w:val="24"/>
         </w:rPr>
@@ -202,10 +204,31 @@
         <w:rPr>
           <w:rFonts w:ascii="Times New Roman" w:hAnsi="Times New Roman" w:cs="Times New Roman"/>
           <w:b/>
+          <w:caps/>
           <w:sz w:val="28"/>
           <w:szCs w:val="24"/>
         </w:rPr>
-        <w:t>DESTINADO A CONTRATAÇÃO DE PRESTADORES DE SERVIÇOS UTILIZANDO SOA – ARQUITETURA ORIENTADA A SERVIÇOS</w:t>
+        <w:t xml:space="preserve">orientada a serviços </w:t>
+      </w:r>
+      <w:r>
+        <w:rPr>
+          <w:rFonts w:ascii="Times New Roman" w:hAnsi="Times New Roman" w:cs="Times New Roman"/>
+          <w:b/>
+          <w:caps/>
+          <w:sz w:val="28"/>
+          <w:szCs w:val="24"/>
+        </w:rPr>
+        <w:t xml:space="preserve">DESTINADO A CONTRATAÇÃO DE PRESTADORES DE SERVIÇOS </w:t>
+      </w:r>
+      <w:r>
+        <w:rPr>
+          <w:rFonts w:ascii="Times New Roman" w:hAnsi="Times New Roman" w:cs="Times New Roman"/>
+          <w:b/>
+          <w:caps/>
+          <w:sz w:val="28"/>
+          <w:szCs w:val="24"/>
+        </w:rPr>
+        <w:t>autônomos</w:t>
       </w:r>
     </w:p>
     <w:p>
@@ -428,25 +451,7 @@
           <w:sz w:val="28"/>
           <w:szCs w:val="24"/>
         </w:rPr>
-        <w:t>desenvolvimento de serviços</w:t>
-      </w:r>
-      <w:r>
-        <w:rPr>
-          <w:rFonts w:ascii="Times New Roman" w:hAnsi="Times New Roman" w:cs="Times New Roman"/>
-          <w:b/>
-          <w:sz w:val="28"/>
-          <w:szCs w:val="24"/>
-        </w:rPr>
-        <w:t xml:space="preserve"> </w:t>
-      </w:r>
-      <w:r>
-        <w:rPr>
-          <w:rFonts w:ascii="Times New Roman" w:hAnsi="Times New Roman" w:cs="Times New Roman"/>
-          <w:b/>
-          <w:sz w:val="28"/>
-          <w:szCs w:val="24"/>
-        </w:rPr>
-        <w:t>DESTINADO A CONTRATAÇÃO DE PRESTADORES DE SERVIÇOS UTILIZANDO SOA – ARQUITETURA ORIENTADA A SERVIÇOS</w:t>
+        <w:t>arquitetura orientada a serviços DESTINADO A CONTRATAÇÃO DE PRESTADORES DE SERVIÇOS autônomos</w:t>
       </w:r>
     </w:p>
     <w:p>
@@ -795,25 +800,7 @@
           <w:sz w:val="28"/>
           <w:szCs w:val="24"/>
         </w:rPr>
-        <w:t>desenvolvimento de serviços</w:t>
-      </w:r>
-      <w:r>
-        <w:rPr>
-          <w:rFonts w:ascii="Times New Roman" w:hAnsi="Times New Roman" w:cs="Times New Roman"/>
-          <w:b/>
-          <w:sz w:val="28"/>
-          <w:szCs w:val="24"/>
-        </w:rPr>
-        <w:t xml:space="preserve"> </w:t>
-      </w:r>
-      <w:r>
-        <w:rPr>
-          <w:rFonts w:ascii="Times New Roman" w:hAnsi="Times New Roman" w:cs="Times New Roman"/>
-          <w:b/>
-          <w:sz w:val="28"/>
-          <w:szCs w:val="24"/>
-        </w:rPr>
-        <w:t>DESTINADO A CONTRATAÇÃO DE PRESTADORES DE SERVIÇOS UTILIZANDO SOA – ARQUITETURA ORIENTADA A SERVIÇOS</w:t>
+        <w:t>arquitetura orientada a serviços DESTINADO A CONTRATAÇÃO DE PRESTADORES DE SERVIÇOS autônomos</w:t>
       </w:r>
     </w:p>
     <w:p>
@@ -1031,6 +1018,17 @@
         </w:rPr>
         <w:t>Nota: ________________</w:t>
       </w:r>
+    </w:p>
+    <w:p>
+      <w:pPr>
+        <w:spacing w:before="100" w:beforeAutospacing="1" w:after="100" w:afterAutospacing="1" w:line="360" w:lineRule="auto"/>
+        <w:jc w:val="right"/>
+        <w:rPr>
+          <w:rFonts w:ascii="Times New Roman" w:hAnsi="Times New Roman" w:cs="Times New Roman"/>
+          <w:sz w:val="24"/>
+          <w:szCs w:val="24"/>
+        </w:rPr>
+      </w:pPr>
     </w:p>
     <w:p>
       <w:pPr>
@@ -4373,16 +4371,7 @@
           <w:szCs w:val="24"/>
           <w:lang w:eastAsia="pt-BR"/>
         </w:rPr>
-        <w:t>SINE</w:t>
-      </w:r>
-      <w:r>
-        <w:rPr>
-          <w:rFonts w:ascii="Times New Roman" w:eastAsia="Times New Roman" w:hAnsi="Times New Roman" w:cs="Times New Roman"/>
-          <w:sz w:val="24"/>
-          <w:szCs w:val="24"/>
-          <w:lang w:eastAsia="pt-BR"/>
-        </w:rPr>
-        <w:t xml:space="preserve"> - </w:t>
+        <w:t xml:space="preserve">SINE - </w:t>
       </w:r>
       <w:r>
         <w:rPr>
@@ -6024,25 +6013,7 @@
                 <w:caps/>
                 <w:noProof/>
               </w:rPr>
-              <w:t>desen</w:t>
-            </w:r>
-            <w:r>
-              <w:rPr>
-                <w:rStyle w:val="Hyperlink"/>
-                <w:rFonts w:ascii="Times New Roman" w:hAnsi="Times New Roman" w:cs="Times New Roman"/>
-                <w:caps/>
-                <w:noProof/>
-              </w:rPr>
-              <w:t>v</w:t>
-            </w:r>
-            <w:r>
-              <w:rPr>
-                <w:rStyle w:val="Hyperlink"/>
-                <w:rFonts w:ascii="Times New Roman" w:hAnsi="Times New Roman" w:cs="Times New Roman"/>
-                <w:caps/>
-                <w:noProof/>
-              </w:rPr>
-              <w:t>olvimento</w:t>
+              <w:t>desenvolvimento</w:t>
             </w:r>
             <w:r>
               <w:rPr>
@@ -6341,7 +6312,7 @@
                 <w:noProof/>
                 <w:webHidden/>
               </w:rPr>
-              <w:t>28</w:t>
+              <w:t>29</w:t>
             </w:r>
             <w:r>
               <w:rPr>
@@ -6919,7 +6890,7 @@
                 <w:noProof/>
                 <w:webHidden/>
               </w:rPr>
-              <w:t>37</w:t>
+              <w:t>36</w:t>
             </w:r>
             <w:r>
               <w:rPr>
@@ -6988,7 +6959,7 @@
                 <w:noProof/>
                 <w:webHidden/>
               </w:rPr>
-              <w:t>38</w:t>
+              <w:t>37</w:t>
             </w:r>
             <w:r>
               <w:rPr>
@@ -7057,7 +7028,7 @@
                 <w:noProof/>
                 <w:webHidden/>
               </w:rPr>
-              <w:t>42</w:t>
+              <w:t>41</w:t>
             </w:r>
             <w:r>
               <w:rPr>
@@ -8143,7 +8114,18 @@
           <w:szCs w:val="24"/>
           <w:lang w:eastAsia="pt-BR"/>
         </w:rPr>
-        <w:t xml:space="preserve"> uma região pequena em termos de prestação de serviços se comparada com outros estados com São Paulo e Rio de Janeiro, com isso pretende-se desenvolver uma ferramenta para atender as necessidades da região norte em especifico o Tocantins.</w:t>
+        <w:t xml:space="preserve"> uma região pequena em termos de prestação de</w:t>
+      </w:r>
+      <w:bookmarkStart w:id="3" w:name="_GoBack"/>
+      <w:bookmarkEnd w:id="3"/>
+      <w:r>
+        <w:rPr>
+          <w:rFonts w:ascii="Times New Roman" w:eastAsia="Times New Roman" w:hAnsi="Times New Roman" w:cs="Times New Roman"/>
+          <w:sz w:val="24"/>
+          <w:szCs w:val="24"/>
+          <w:lang w:eastAsia="pt-BR"/>
+        </w:rPr>
+        <w:t xml:space="preserve"> serviços se comparada com outros estados com São Paulo e Rio de Janeiro, com isso pretende-se desenvolver uma ferramenta para atender as necessidades da região norte em especifico o Tocantins.</w:t>
       </w:r>
     </w:p>
     <w:p>
@@ -8162,7 +8144,7 @@
           <w:color w:val="auto"/>
         </w:rPr>
       </w:pPr>
-      <w:bookmarkStart w:id="3" w:name="_Toc401568615"/>
+      <w:bookmarkStart w:id="4" w:name="_Toc401568615"/>
       <w:r>
         <w:rPr>
           <w:rFonts w:ascii="Times New Roman" w:hAnsi="Times New Roman" w:cs="Times New Roman"/>
@@ -8172,7 +8154,7 @@
         </w:rPr>
         <w:t>JUSTIFICATIVA</w:t>
       </w:r>
-      <w:bookmarkEnd w:id="3"/>
+      <w:bookmarkEnd w:id="4"/>
     </w:p>
     <w:p>
       <w:pPr>
@@ -8211,7 +8193,7 @@
           <w:color w:val="auto"/>
         </w:rPr>
       </w:pPr>
-      <w:bookmarkStart w:id="4" w:name="_Toc401568616"/>
+      <w:bookmarkStart w:id="5" w:name="_Toc401568616"/>
       <w:r>
         <w:rPr>
           <w:rFonts w:ascii="Times New Roman" w:hAnsi="Times New Roman" w:cs="Times New Roman"/>
@@ -8220,7 +8202,7 @@
         </w:rPr>
         <w:t>OBJETIVO</w:t>
       </w:r>
-      <w:bookmarkEnd w:id="4"/>
+      <w:bookmarkEnd w:id="5"/>
     </w:p>
     <w:p>
       <w:pPr>
@@ -8322,7 +8304,7 @@
           <w:color w:val="auto"/>
         </w:rPr>
       </w:pPr>
-      <w:bookmarkStart w:id="5" w:name="_Toc401568617"/>
+      <w:bookmarkStart w:id="6" w:name="_Toc401568617"/>
       <w:r>
         <w:rPr>
           <w:rFonts w:ascii="Times New Roman" w:hAnsi="Times New Roman" w:cs="Times New Roman"/>
@@ -8331,7 +8313,7 @@
         </w:rPr>
         <w:t>OBJETIVOS ESPECÍFICOS</w:t>
       </w:r>
-      <w:bookmarkEnd w:id="5"/>
+      <w:bookmarkEnd w:id="6"/>
     </w:p>
     <w:p>
       <w:pPr>
@@ -8587,7 +8569,7 @@
           <w:color w:val="auto"/>
         </w:rPr>
       </w:pPr>
-      <w:bookmarkStart w:id="6" w:name="_Toc401568618"/>
+      <w:bookmarkStart w:id="7" w:name="_Toc401568618"/>
       <w:r>
         <w:rPr>
           <w:rFonts w:ascii="Times New Roman" w:hAnsi="Times New Roman" w:cs="Times New Roman"/>
@@ -8597,7 +8579,7 @@
         <w:lastRenderedPageBreak/>
         <w:t>MOTIVAÇÃO</w:t>
       </w:r>
-      <w:bookmarkEnd w:id="6"/>
+      <w:bookmarkEnd w:id="7"/>
     </w:p>
     <w:p>
       <w:pPr>
@@ -8859,7 +8841,7 @@
           <w:color w:val="auto"/>
         </w:rPr>
       </w:pPr>
-      <w:bookmarkStart w:id="7" w:name="_Toc401568619"/>
+      <w:bookmarkStart w:id="8" w:name="_Toc401568619"/>
       <w:r>
         <w:rPr>
           <w:rFonts w:ascii="Times New Roman" w:hAnsi="Times New Roman" w:cs="Times New Roman"/>
@@ -8869,7 +8851,7 @@
         </w:rPr>
         <w:t>Estrutura da monografia</w:t>
       </w:r>
-      <w:bookmarkEnd w:id="7"/>
+      <w:bookmarkEnd w:id="8"/>
     </w:p>
     <w:p>
       <w:pPr>
@@ -9111,16 +9093,52 @@
         <w:spacing w:before="100" w:beforeAutospacing="1" w:after="100" w:afterAutospacing="1" w:line="360" w:lineRule="auto"/>
         <w:rPr>
           <w:rFonts w:ascii="Times New Roman" w:hAnsi="Times New Roman" w:cs="Times New Roman"/>
+          <w:caps/>
           <w:color w:val="auto"/>
         </w:rPr>
       </w:pPr>
-      <w:bookmarkStart w:id="8" w:name="_Toc401568620"/>
-      <w:r>
-        <w:rPr>
-          <w:rFonts w:ascii="Times New Roman" w:hAnsi="Times New Roman" w:cs="Times New Roman"/>
+      <w:r>
+        <w:rPr>
+          <w:rFonts w:ascii="Times New Roman" w:hAnsi="Times New Roman" w:cs="Times New Roman"/>
+          <w:caps/>
           <w:color w:val="auto"/>
         </w:rPr>
         <w:lastRenderedPageBreak/>
+        <w:t>Pesquisa Bibliográfica</w:t>
+      </w:r>
+    </w:p>
+    <w:p>
+      <w:r>
+        <w:t xml:space="preserve">Descrever </w:t>
+      </w:r>
+      <w:proofErr w:type="spellStart"/>
+      <w:r>
+        <w:t>canvas</w:t>
+      </w:r>
+      <w:proofErr w:type="spellEnd"/>
+      <w:r>
+        <w:t xml:space="preserve"> do projeto</w:t>
+      </w:r>
+    </w:p>
+    <w:p>
+      <w:pPr>
+        <w:pStyle w:val="Ttulo1"/>
+        <w:numPr>
+          <w:ilvl w:val="0"/>
+          <w:numId w:val="24"/>
+        </w:numPr>
+        <w:spacing w:before="100" w:beforeAutospacing="1" w:after="100" w:afterAutospacing="1" w:line="360" w:lineRule="auto"/>
+        <w:rPr>
+          <w:rFonts w:ascii="Times New Roman" w:hAnsi="Times New Roman" w:cs="Times New Roman"/>
+          <w:color w:val="auto"/>
+        </w:rPr>
+      </w:pPr>
+      <w:bookmarkStart w:id="9" w:name="_Toc401568620"/>
+      <w:r>
+        <w:rPr>
+          <w:rFonts w:ascii="Times New Roman" w:hAnsi="Times New Roman" w:cs="Times New Roman"/>
+          <w:color w:val="auto"/>
+        </w:rPr>
         <w:t>REFERENCIA</w:t>
       </w:r>
       <w:r>
@@ -9137,7 +9155,7 @@
         </w:rPr>
         <w:t xml:space="preserve"> TEÓRICO</w:t>
       </w:r>
-      <w:bookmarkEnd w:id="8"/>
+      <w:bookmarkEnd w:id="9"/>
     </w:p>
     <w:p>
       <w:pPr>
@@ -9195,7 +9213,7 @@
           <w:color w:val="auto"/>
         </w:rPr>
       </w:pPr>
-      <w:bookmarkStart w:id="9" w:name="_Toc401568621"/>
+      <w:bookmarkStart w:id="10" w:name="_Toc401568621"/>
       <w:r>
         <w:rPr>
           <w:rFonts w:ascii="Times New Roman" w:hAnsi="Times New Roman" w:cs="Times New Roman"/>
@@ -9203,9 +9221,18 @@
           <w:caps/>
           <w:color w:val="auto"/>
         </w:rPr>
+        <w:tab/>
+      </w:r>
+      <w:r>
+        <w:rPr>
+          <w:rFonts w:ascii="Times New Roman" w:hAnsi="Times New Roman" w:cs="Times New Roman"/>
+          <w:b w:val="0"/>
+          <w:caps/>
+          <w:color w:val="auto"/>
+        </w:rPr>
         <w:t>Arquitetura Orientada a Serviço</w:t>
       </w:r>
-      <w:bookmarkEnd w:id="9"/>
+      <w:bookmarkEnd w:id="10"/>
       <w:r>
         <w:rPr>
           <w:rFonts w:ascii="Times New Roman" w:hAnsi="Times New Roman" w:cs="Times New Roman"/>
@@ -9291,7 +9318,7 @@
                       <w:szCs w:val="22"/>
                     </w:rPr>
                   </w:pPr>
-                  <w:bookmarkStart w:id="10" w:name="_Toc401568680"/>
+                  <w:bookmarkStart w:id="11" w:name="_Toc401568680"/>
                   <w:r>
                     <w:rPr>
                       <w:rFonts w:ascii="Times New Roman" w:hAnsi="Times New Roman" w:cs="Times New Roman"/>
@@ -9394,7 +9421,7 @@
                     </w:rPr>
                     <w:t>.</w:t>
                   </w:r>
-                  <w:bookmarkEnd w:id="10"/>
+                  <w:bookmarkEnd w:id="11"/>
                 </w:p>
               </w:txbxContent>
             </v:textbox>
@@ -9526,7 +9553,6 @@
           <w:szCs w:val="24"/>
           <w:lang w:eastAsia="pt-BR"/>
         </w:rPr>
-        <w:lastRenderedPageBreak/>
         <w:t>De acordo com Figu</w:t>
       </w:r>
       <w:r>
@@ -10202,7 +10228,7 @@
           <w:rFonts w:ascii="Times New Roman" w:hAnsi="Times New Roman" w:cs="Times New Roman"/>
           <w:szCs w:val="24"/>
         </w:rPr>
-        <w:t xml:space="preserve">Um serviço é um tipo de relacionamento (contrato) entre um provedor e um consumidor, sendo esse provedor se compromete em realizar determinadas tarefas com resultados pré-estabelecidos para um </w:t>
+        <w:t xml:space="preserve">Um serviço é um tipo de relacionamento (contrato) entre um provedor e um consumidor, sendo esse provedor se compromete em </w:t>
       </w:r>
       <w:r>
         <w:rPr>
@@ -10210,7 +10236,7 @@
           <w:szCs w:val="24"/>
         </w:rPr>
         <w:lastRenderedPageBreak/>
-        <w:t>consumidor, e que, por sua vez, se compromete a usar o serviço da forma contratada.”</w:t>
+        <w:t>realizar determinadas tarefas com resultados pré-estabelecidos para um consumidor, e que, por sua vez, se compromete a usar o serviço da forma contratada.”</w:t>
       </w:r>
     </w:p>
     <w:p>
@@ -10449,7 +10475,7 @@
           <w:color w:val="auto"/>
         </w:rPr>
       </w:pPr>
-      <w:bookmarkStart w:id="11" w:name="_Toc401568622"/>
+      <w:bookmarkStart w:id="12" w:name="_Toc401568622"/>
       <w:r>
         <w:rPr>
           <w:rFonts w:ascii="Times New Roman" w:hAnsi="Times New Roman" w:cs="Times New Roman"/>
@@ -10459,7 +10485,7 @@
         </w:rPr>
         <w:t>Web Services</w:t>
       </w:r>
-      <w:bookmarkEnd w:id="11"/>
+      <w:bookmarkEnd w:id="12"/>
     </w:p>
     <w:p>
       <w:pPr>
@@ -10707,7 +10733,7 @@
           <w:szCs w:val="24"/>
           <w:lang w:eastAsia="pt-BR"/>
         </w:rPr>
-        <w:t xml:space="preserve">vem ao encontro dessas necessidades para dar uma solução definitiva quanto a forma de se materializar novas estratégias de negócio orientada a </w:t>
+        <w:t xml:space="preserve">vem ao encontro dessas necessidades para dar uma solução </w:t>
       </w:r>
       <w:r>
         <w:rPr>
@@ -10717,7 +10743,7 @@
           <w:lang w:eastAsia="pt-BR"/>
         </w:rPr>
         <w:lastRenderedPageBreak/>
-        <w:t>serviço</w:t>
+        <w:t>definitiva quanto a forma de se materializar novas estratégias de negócio orientada a serviço</w:t>
       </w:r>
       <w:r>
         <w:rPr>
@@ -10854,7 +10880,16 @@
           <w:szCs w:val="24"/>
           <w:lang w:eastAsia="pt-BR"/>
         </w:rPr>
-        <w:t>descrito via</w:t>
+        <w:t xml:space="preserve">descrito </w:t>
+      </w:r>
+      <w:r>
+        <w:rPr>
+          <w:rFonts w:ascii="Times New Roman" w:eastAsia="Times New Roman" w:hAnsi="Times New Roman" w:cs="Times New Roman"/>
+          <w:sz w:val="24"/>
+          <w:szCs w:val="24"/>
+          <w:lang w:eastAsia="pt-BR"/>
+        </w:rPr>
+        <w:t>via</w:t>
       </w:r>
       <w:proofErr w:type="gramEnd"/>
       <w:r>
@@ -11225,7 +11260,7 @@
           <w:color w:val="auto"/>
         </w:rPr>
       </w:pPr>
-      <w:bookmarkStart w:id="12" w:name="_Toc401568623"/>
+      <w:bookmarkStart w:id="13" w:name="_Toc401568623"/>
       <w:r>
         <w:rPr>
           <w:rFonts w:ascii="Times New Roman" w:hAnsi="Times New Roman" w:cs="Times New Roman"/>
@@ -11235,7 +11270,7 @@
         </w:rPr>
         <w:t>2.2.1 SOAP</w:t>
       </w:r>
-      <w:bookmarkEnd w:id="12"/>
+      <w:bookmarkEnd w:id="13"/>
     </w:p>
     <w:p>
       <w:pPr>
@@ -11655,7 +11690,7 @@
                       <w:lang w:eastAsia="pt-BR"/>
                     </w:rPr>
                   </w:pPr>
-                  <w:bookmarkStart w:id="13" w:name="_Toc401568681"/>
+                  <w:bookmarkStart w:id="14" w:name="_Toc401568681"/>
                   <w:r>
                     <w:rPr>
                       <w:rFonts w:ascii="Times New Roman" w:eastAsia="Times New Roman" w:hAnsi="Times New Roman" w:cs="Times New Roman"/>
@@ -11741,7 +11776,7 @@
                     </w:rPr>
                     <w:t>. Estrutura de um Envelope SOAP (MARZULLO, 2009).</w:t>
                   </w:r>
-                  <w:bookmarkEnd w:id="13"/>
+                  <w:bookmarkEnd w:id="14"/>
                 </w:p>
               </w:txbxContent>
             </v:textbox>
@@ -12033,7 +12068,17 @@
           <w:szCs w:val="24"/>
           <w:lang w:eastAsia="pt-BR"/>
         </w:rPr>
-        <w:t xml:space="preserve"> é definido como um</w:t>
+        <w:t xml:space="preserve"> é </w:t>
+      </w:r>
+      <w:r>
+        <w:rPr>
+          <w:rFonts w:ascii="Times New Roman" w:eastAsia="Times New Roman" w:hAnsi="Times New Roman" w:cs="Times New Roman"/>
+          <w:sz w:val="24"/>
+          <w:szCs w:val="24"/>
+          <w:lang w:eastAsia="pt-BR"/>
+        </w:rPr>
+        <w:lastRenderedPageBreak/>
+        <w:t>definido como um</w:t>
       </w:r>
       <w:r>
         <w:rPr>
@@ -12051,17 +12096,7 @@
           <w:szCs w:val="24"/>
           <w:lang w:eastAsia="pt-BR"/>
         </w:rPr>
-        <w:t xml:space="preserve">cabeçalho opcional. Ele transporta informações adicionais, por </w:t>
-      </w:r>
-      <w:r>
-        <w:rPr>
-          <w:rFonts w:ascii="Times New Roman" w:eastAsia="Times New Roman" w:hAnsi="Times New Roman" w:cs="Times New Roman"/>
-          <w:sz w:val="24"/>
-          <w:szCs w:val="24"/>
-          <w:lang w:eastAsia="pt-BR"/>
-        </w:rPr>
-        <w:lastRenderedPageBreak/>
-        <w:t>exemplo, se a</w:t>
+        <w:t>cabeçalho opcional. Ele transporta informações adicionais, por exemplo, se a</w:t>
       </w:r>
       <w:r>
         <w:rPr>
@@ -12274,7 +12309,7 @@
           <w:color w:val="auto"/>
         </w:rPr>
       </w:pPr>
-      <w:bookmarkStart w:id="14" w:name="_Toc401568624"/>
+      <w:bookmarkStart w:id="15" w:name="_Toc401568624"/>
       <w:r>
         <w:rPr>
           <w:rFonts w:ascii="Times New Roman" w:hAnsi="Times New Roman" w:cs="Times New Roman"/>
@@ -12284,7 +12319,7 @@
         </w:rPr>
         <w:t>2.2.2 WSDL</w:t>
       </w:r>
-      <w:bookmarkEnd w:id="14"/>
+      <w:bookmarkEnd w:id="15"/>
     </w:p>
     <w:p>
       <w:pPr>
@@ -12763,7 +12798,7 @@
                       <w:lang w:eastAsia="pt-BR"/>
                     </w:rPr>
                   </w:pPr>
-                  <w:bookmarkStart w:id="15" w:name="_Toc401568682"/>
+                  <w:bookmarkStart w:id="16" w:name="_Toc401568682"/>
                   <w:r>
                     <w:rPr>
                       <w:rFonts w:ascii="Times New Roman" w:eastAsia="Times New Roman" w:hAnsi="Times New Roman" w:cs="Times New Roman"/>
@@ -12849,7 +12884,7 @@
                     </w:rPr>
                     <w:t>. Estrutura de um WSDL (ERL, 2011).</w:t>
                   </w:r>
-                  <w:bookmarkEnd w:id="15"/>
+                  <w:bookmarkEnd w:id="16"/>
                 </w:p>
               </w:txbxContent>
             </v:textbox>
@@ -13292,7 +13327,7 @@
           <w:color w:val="auto"/>
         </w:rPr>
       </w:pPr>
-      <w:bookmarkStart w:id="16" w:name="_Toc401568625"/>
+      <w:bookmarkStart w:id="17" w:name="_Toc401568625"/>
       <w:r>
         <w:rPr>
           <w:rFonts w:ascii="Times New Roman" w:hAnsi="Times New Roman" w:cs="Times New Roman"/>
@@ -13302,7 +13337,7 @@
         </w:rPr>
         <w:t>2.2.3 UDDI</w:t>
       </w:r>
-      <w:bookmarkEnd w:id="16"/>
+      <w:bookmarkEnd w:id="17"/>
     </w:p>
     <w:p>
       <w:pPr>
@@ -13846,7 +13881,7 @@
           <w:color w:val="auto"/>
         </w:rPr>
       </w:pPr>
-      <w:bookmarkStart w:id="17" w:name="_Toc401568626"/>
+      <w:bookmarkStart w:id="18" w:name="_Toc401568626"/>
       <w:r>
         <w:rPr>
           <w:rFonts w:ascii="Times New Roman" w:hAnsi="Times New Roman" w:cs="Times New Roman"/>
@@ -13874,7 +13909,7 @@
         </w:rPr>
         <w:t>ÇÃO DE SERVIÇOS NO BRASIL</w:t>
       </w:r>
-      <w:bookmarkEnd w:id="17"/>
+      <w:bookmarkEnd w:id="18"/>
     </w:p>
     <w:p>
       <w:pPr>
@@ -14292,7 +14327,7 @@
           <w:color w:val="auto"/>
         </w:rPr>
       </w:pPr>
-      <w:bookmarkStart w:id="18" w:name="_Toc401568627"/>
+      <w:bookmarkStart w:id="19" w:name="_Toc401568627"/>
       <w:r>
         <w:rPr>
           <w:rFonts w:ascii="Times New Roman" w:hAnsi="Times New Roman" w:cs="Times New Roman"/>
@@ -14303,7 +14338,7 @@
         <w:lastRenderedPageBreak/>
         <w:t>Trabalhos Relacionados</w:t>
       </w:r>
-      <w:bookmarkEnd w:id="18"/>
+      <w:bookmarkEnd w:id="19"/>
     </w:p>
     <w:p>
       <w:pPr>
@@ -15770,7 +15805,7 @@
                       <w:lang w:eastAsia="pt-BR"/>
                     </w:rPr>
                   </w:pPr>
-                  <w:bookmarkStart w:id="19" w:name="_Toc401568683"/>
+                  <w:bookmarkStart w:id="20" w:name="_Toc401568683"/>
                   <w:r>
                     <w:rPr>
                       <w:rFonts w:ascii="Times New Roman" w:eastAsia="Times New Roman" w:hAnsi="Times New Roman" w:cs="Times New Roman"/>
@@ -15882,7 +15917,7 @@
                     </w:rPr>
                     <w:t xml:space="preserve"> (GETNINJAS - 2011).</w:t>
                   </w:r>
-                  <w:bookmarkEnd w:id="19"/>
+                  <w:bookmarkEnd w:id="20"/>
                 </w:p>
               </w:txbxContent>
             </v:textbox>
@@ -16350,7 +16385,7 @@
                       <w:lang w:eastAsia="pt-BR"/>
                     </w:rPr>
                   </w:pPr>
-                  <w:bookmarkStart w:id="20" w:name="_Toc401568684"/>
+                  <w:bookmarkStart w:id="21" w:name="_Toc401568684"/>
                   <w:r>
                     <w:rPr>
                       <w:rFonts w:ascii="Times New Roman" w:eastAsia="Times New Roman" w:hAnsi="Times New Roman" w:cs="Times New Roman"/>
@@ -16436,7 +16471,7 @@
                     </w:rPr>
                     <w:t>. Interface web do Recomind.net (RECOMIND.NET - 2011).</w:t>
                   </w:r>
-                  <w:bookmarkEnd w:id="20"/>
+                  <w:bookmarkEnd w:id="21"/>
                 </w:p>
               </w:txbxContent>
             </v:textbox>
@@ -16611,7 +16646,7 @@
           <w:color w:val="auto"/>
         </w:rPr>
       </w:pPr>
-      <w:bookmarkStart w:id="21" w:name="_Toc401568628"/>
+      <w:bookmarkStart w:id="22" w:name="_Toc401568628"/>
       <w:r>
         <w:rPr>
           <w:rFonts w:ascii="Times New Roman" w:hAnsi="Times New Roman" w:cs="Times New Roman"/>
@@ -16627,7 +16662,7 @@
         </w:rPr>
         <w:t>GIA</w:t>
       </w:r>
-      <w:bookmarkEnd w:id="21"/>
+      <w:bookmarkEnd w:id="22"/>
     </w:p>
     <w:p>
       <w:pPr>
@@ -18448,7 +18483,7 @@
           <w:color w:val="auto"/>
         </w:rPr>
       </w:pPr>
-      <w:bookmarkStart w:id="22" w:name="_Toc401568629"/>
+      <w:bookmarkStart w:id="23" w:name="_Toc401568629"/>
       <w:r>
         <w:rPr>
           <w:rFonts w:ascii="Times New Roman" w:hAnsi="Times New Roman" w:cs="Times New Roman"/>
@@ -18458,7 +18493,7 @@
         <w:lastRenderedPageBreak/>
         <w:t>desenvolvimento</w:t>
       </w:r>
-      <w:bookmarkEnd w:id="22"/>
+      <w:bookmarkEnd w:id="23"/>
     </w:p>
     <w:p>
       <w:pPr>
@@ -18615,7 +18650,7 @@
           <w:color w:val="auto"/>
         </w:rPr>
       </w:pPr>
-      <w:bookmarkStart w:id="23" w:name="_Toc401568630"/>
+      <w:bookmarkStart w:id="24" w:name="_Toc401568630"/>
       <w:r>
         <w:rPr>
           <w:rFonts w:ascii="Times New Roman" w:hAnsi="Times New Roman" w:cs="Times New Roman"/>
@@ -18625,7 +18660,7 @@
         </w:rPr>
         <w:t>Visão Geral da Ferramenta</w:t>
       </w:r>
-      <w:bookmarkEnd w:id="23"/>
+      <w:bookmarkEnd w:id="24"/>
     </w:p>
     <w:p>
       <w:pPr>
@@ -19091,7 +19126,7 @@
           <w:color w:val="auto"/>
         </w:rPr>
       </w:pPr>
-      <w:bookmarkStart w:id="24" w:name="_Toc401568631"/>
+      <w:bookmarkStart w:id="25" w:name="_Toc401568631"/>
       <w:r>
         <w:rPr>
           <w:rFonts w:ascii="Times New Roman" w:hAnsi="Times New Roman" w:cs="Times New Roman"/>
@@ -19101,7 +19136,7 @@
         </w:rPr>
         <w:t>Requisitos Funcionais</w:t>
       </w:r>
-      <w:bookmarkEnd w:id="24"/>
+      <w:bookmarkEnd w:id="25"/>
     </w:p>
     <w:p>
       <w:pPr>
@@ -19145,7 +19180,7 @@
           <w:color w:val="auto"/>
         </w:rPr>
       </w:pPr>
-      <w:bookmarkStart w:id="25" w:name="_Toc401568632"/>
+      <w:bookmarkStart w:id="26" w:name="_Toc401568632"/>
       <w:r>
         <w:rPr>
           <w:rFonts w:ascii="Times New Roman" w:hAnsi="Times New Roman" w:cs="Times New Roman"/>
@@ -19156,7 +19191,7 @@
         <w:lastRenderedPageBreak/>
         <w:t>Modelagem</w:t>
       </w:r>
-      <w:bookmarkEnd w:id="25"/>
+      <w:bookmarkEnd w:id="26"/>
     </w:p>
     <w:p>
       <w:pPr>
@@ -19277,7 +19312,7 @@
           <w:color w:val="auto"/>
         </w:rPr>
       </w:pPr>
-      <w:bookmarkStart w:id="26" w:name="_Toc401568633"/>
+      <w:bookmarkStart w:id="27" w:name="_Toc401568633"/>
       <w:r>
         <w:rPr>
           <w:rFonts w:ascii="Times New Roman" w:hAnsi="Times New Roman" w:cs="Times New Roman"/>
@@ -19286,7 +19321,7 @@
         </w:rPr>
         <w:t>Diagrama de Atividade</w:t>
       </w:r>
-      <w:bookmarkEnd w:id="26"/>
+      <w:bookmarkEnd w:id="27"/>
     </w:p>
     <w:p>
       <w:pPr>
@@ -19362,7 +19397,7 @@
                       <w:lang w:eastAsia="pt-BR"/>
                     </w:rPr>
                   </w:pPr>
-                  <w:bookmarkStart w:id="27" w:name="_Toc401568685"/>
+                  <w:bookmarkStart w:id="28" w:name="_Toc401568685"/>
                   <w:r>
                     <w:rPr>
                       <w:rFonts w:ascii="Times New Roman" w:eastAsia="Times New Roman" w:hAnsi="Times New Roman" w:cs="Times New Roman"/>
@@ -19460,7 +19495,7 @@
                     </w:rPr>
                     <w:t>Diagrama de Atividades.</w:t>
                   </w:r>
-                  <w:bookmarkEnd w:id="27"/>
+                  <w:bookmarkEnd w:id="28"/>
                 </w:p>
               </w:txbxContent>
             </v:textbox>
@@ -20069,7 +20104,7 @@
           <w:color w:val="auto"/>
         </w:rPr>
       </w:pPr>
-      <w:bookmarkStart w:id="28" w:name="_Toc401568634"/>
+      <w:bookmarkStart w:id="29" w:name="_Toc401568634"/>
       <w:r>
         <w:rPr>
           <w:rFonts w:ascii="Times New Roman" w:hAnsi="Times New Roman" w:cs="Times New Roman"/>
@@ -20078,7 +20113,7 @@
         </w:rPr>
         <w:t>Diagrama de Componentes</w:t>
       </w:r>
-      <w:bookmarkEnd w:id="28"/>
+      <w:bookmarkEnd w:id="29"/>
     </w:p>
     <w:p>
       <w:pPr>
@@ -20171,6 +20206,79 @@
           <w:lang w:eastAsia="pt-BR"/>
         </w:rPr>
       </w:pPr>
+      <w:r>
+        <w:rPr>
+          <w:rFonts w:ascii="Times New Roman" w:eastAsia="Times New Roman" w:hAnsi="Times New Roman" w:cs="Times New Roman"/>
+          <w:noProof/>
+          <w:sz w:val="24"/>
+          <w:szCs w:val="24"/>
+          <w:lang w:eastAsia="pt-BR"/>
+        </w:rPr>
+        <w:drawing>
+          <wp:anchor distT="0" distB="0" distL="114300" distR="114300" simplePos="0" relativeHeight="251644928" behindDoc="0" locked="0" layoutInCell="1" allowOverlap="1" wp14:anchorId="6DC6876A" wp14:editId="7445E04C">
+            <wp:simplePos x="0" y="0"/>
+            <wp:positionH relativeFrom="column">
+              <wp:posOffset>491490</wp:posOffset>
+            </wp:positionH>
+            <wp:positionV relativeFrom="paragraph">
+              <wp:posOffset>43172</wp:posOffset>
+            </wp:positionV>
+            <wp:extent cx="4670759" cy="2916000"/>
+            <wp:effectExtent l="19050" t="19050" r="0" b="0"/>
+            <wp:wrapSquare wrapText="bothSides"/>
+            <wp:docPr id="4" name="Imagem 4" descr="C:\Users\Wesley-pc\Desktop\Diagrama.png"/>
+            <wp:cNvGraphicFramePr>
+              <a:graphicFrameLocks xmlns:a="http://schemas.openxmlformats.org/drawingml/2006/main" noChangeAspect="1"/>
+            </wp:cNvGraphicFramePr>
+            <a:graphic xmlns:a="http://schemas.openxmlformats.org/drawingml/2006/main">
+              <a:graphicData uri="http://schemas.openxmlformats.org/drawingml/2006/picture">
+                <pic:pic xmlns:pic="http://schemas.openxmlformats.org/drawingml/2006/picture">
+                  <pic:nvPicPr>
+                    <pic:cNvPr id="0" name="Picture 1" descr="C:\Users\Wesley-pc\Desktop\Diagrama.png"/>
+                    <pic:cNvPicPr>
+                      <a:picLocks noChangeAspect="1" noChangeArrowheads="1"/>
+                    </pic:cNvPicPr>
+                  </pic:nvPicPr>
+                  <pic:blipFill>
+                    <a:blip r:embed="rId27">
+                      <a:extLst>
+                        <a:ext uri="{28A0092B-C50C-407E-A947-70E740481C1C}">
+                          <a14:useLocalDpi xmlns:a14="http://schemas.microsoft.com/office/drawing/2010/main" val="0"/>
+                        </a:ext>
+                      </a:extLst>
+                    </a:blip>
+                    <a:srcRect/>
+                    <a:stretch>
+                      <a:fillRect/>
+                    </a:stretch>
+                  </pic:blipFill>
+                  <pic:spPr bwMode="auto">
+                    <a:xfrm>
+                      <a:off x="0" y="0"/>
+                      <a:ext cx="4670759" cy="2916000"/>
+                    </a:xfrm>
+                    <a:prstGeom prst="rect">
+                      <a:avLst/>
+                    </a:prstGeom>
+                    <a:noFill/>
+                    <a:ln w="12700">
+                      <a:solidFill>
+                        <a:schemeClr val="tx1"/>
+                      </a:solidFill>
+                    </a:ln>
+                  </pic:spPr>
+                </pic:pic>
+              </a:graphicData>
+            </a:graphic>
+            <wp14:sizeRelH relativeFrom="page">
+              <wp14:pctWidth>0</wp14:pctWidth>
+            </wp14:sizeRelH>
+            <wp14:sizeRelV relativeFrom="page">
+              <wp14:pctHeight>0</wp14:pctHeight>
+            </wp14:sizeRelV>
+          </wp:anchor>
+        </w:drawing>
+      </w:r>
       <w:r>
         <w:rPr>
           <w:noProof/>
@@ -20193,7 +20301,7 @@
                       <w:lang w:eastAsia="pt-BR"/>
                     </w:rPr>
                   </w:pPr>
-                  <w:bookmarkStart w:id="29" w:name="_Toc401568686"/>
+                  <w:bookmarkStart w:id="30" w:name="_Toc401568686"/>
                   <w:r>
                     <w:rPr>
                       <w:rFonts w:ascii="Times New Roman" w:eastAsia="Times New Roman" w:hAnsi="Times New Roman" w:cs="Times New Roman"/>
@@ -20291,7 +20399,7 @@
                     </w:rPr>
                     <w:t>Diagrama de Componentes.</w:t>
                   </w:r>
-                  <w:bookmarkEnd w:id="29"/>
+                  <w:bookmarkEnd w:id="30"/>
                 </w:p>
               </w:txbxContent>
             </v:textbox>
@@ -20299,79 +20407,6 @@
           </v:shape>
         </w:pict>
       </w:r>
-      <w:r>
-        <w:rPr>
-          <w:rFonts w:ascii="Times New Roman" w:eastAsia="Times New Roman" w:hAnsi="Times New Roman" w:cs="Times New Roman"/>
-          <w:noProof/>
-          <w:sz w:val="24"/>
-          <w:szCs w:val="24"/>
-          <w:lang w:eastAsia="pt-BR"/>
-        </w:rPr>
-        <w:drawing>
-          <wp:anchor distT="0" distB="0" distL="114300" distR="114300" simplePos="0" relativeHeight="251644928" behindDoc="0" locked="0" layoutInCell="1" allowOverlap="1" wp14:anchorId="794E75AE" wp14:editId="52058354">
-            <wp:simplePos x="0" y="0"/>
-            <wp:positionH relativeFrom="column">
-              <wp:posOffset>491490</wp:posOffset>
-            </wp:positionH>
-            <wp:positionV relativeFrom="paragraph">
-              <wp:posOffset>161925</wp:posOffset>
-            </wp:positionV>
-            <wp:extent cx="4670759" cy="2916000"/>
-            <wp:effectExtent l="19050" t="19050" r="0" b="0"/>
-            <wp:wrapSquare wrapText="bothSides"/>
-            <wp:docPr id="4" name="Imagem 4" descr="C:\Users\Wesley-pc\Desktop\Diagrama.png"/>
-            <wp:cNvGraphicFramePr>
-              <a:graphicFrameLocks xmlns:a="http://schemas.openxmlformats.org/drawingml/2006/main" noChangeAspect="1"/>
-            </wp:cNvGraphicFramePr>
-            <a:graphic xmlns:a="http://schemas.openxmlformats.org/drawingml/2006/main">
-              <a:graphicData uri="http://schemas.openxmlformats.org/drawingml/2006/picture">
-                <pic:pic xmlns:pic="http://schemas.openxmlformats.org/drawingml/2006/picture">
-                  <pic:nvPicPr>
-                    <pic:cNvPr id="0" name="Picture 1" descr="C:\Users\Wesley-pc\Desktop\Diagrama.png"/>
-                    <pic:cNvPicPr>
-                      <a:picLocks noChangeAspect="1" noChangeArrowheads="1"/>
-                    </pic:cNvPicPr>
-                  </pic:nvPicPr>
-                  <pic:blipFill>
-                    <a:blip r:embed="rId27">
-                      <a:extLst>
-                        <a:ext uri="{28A0092B-C50C-407E-A947-70E740481C1C}">
-                          <a14:useLocalDpi xmlns:a14="http://schemas.microsoft.com/office/drawing/2010/main" val="0"/>
-                        </a:ext>
-                      </a:extLst>
-                    </a:blip>
-                    <a:srcRect/>
-                    <a:stretch>
-                      <a:fillRect/>
-                    </a:stretch>
-                  </pic:blipFill>
-                  <pic:spPr bwMode="auto">
-                    <a:xfrm>
-                      <a:off x="0" y="0"/>
-                      <a:ext cx="4670759" cy="2916000"/>
-                    </a:xfrm>
-                    <a:prstGeom prst="rect">
-                      <a:avLst/>
-                    </a:prstGeom>
-                    <a:noFill/>
-                    <a:ln w="12700">
-                      <a:solidFill>
-                        <a:schemeClr val="tx1"/>
-                      </a:solidFill>
-                    </a:ln>
-                  </pic:spPr>
-                </pic:pic>
-              </a:graphicData>
-            </a:graphic>
-            <wp14:sizeRelH relativeFrom="page">
-              <wp14:pctWidth>0</wp14:pctWidth>
-            </wp14:sizeRelH>
-            <wp14:sizeRelV relativeFrom="page">
-              <wp14:pctHeight>0</wp14:pctHeight>
-            </wp14:sizeRelV>
-          </wp:anchor>
-        </w:drawing>
-      </w:r>
     </w:p>
     <w:p>
       <w:pPr>
@@ -20491,8 +20526,6 @@
           <w:lang w:eastAsia="pt-BR"/>
         </w:rPr>
       </w:pPr>
-      <w:bookmarkStart w:id="30" w:name="_GoBack"/>
-      <w:bookmarkEnd w:id="30"/>
       <w:r>
         <w:rPr>
           <w:rFonts w:ascii="Times New Roman" w:eastAsia="Times New Roman" w:hAnsi="Times New Roman" w:cs="Times New Roman"/>
@@ -22038,6 +22071,7 @@
                       <w:rFonts w:ascii="Times New Roman" w:eastAsia="Times New Roman" w:hAnsi="Times New Roman" w:cs="Times New Roman"/>
                       <w:b w:val="0"/>
                       <w:bCs w:val="0"/>
+                      <w:noProof/>
                       <w:color w:val="auto"/>
                       <w:sz w:val="22"/>
                       <w:szCs w:val="24"/>
@@ -22325,19 +22359,6 @@
     </w:p>
     <w:p>
       <w:pPr>
-        <w:spacing w:line="360" w:lineRule="auto"/>
-        <w:ind w:firstLine="709"/>
-        <w:jc w:val="both"/>
-        <w:rPr>
-          <w:rFonts w:ascii="Times New Roman" w:eastAsia="Times New Roman" w:hAnsi="Times New Roman" w:cs="Times New Roman"/>
-          <w:sz w:val="24"/>
-          <w:szCs w:val="24"/>
-          <w:lang w:eastAsia="pt-BR"/>
-        </w:rPr>
-      </w:pPr>
-    </w:p>
-    <w:p>
-      <w:pPr>
         <w:pStyle w:val="Ttulo1"/>
         <w:numPr>
           <w:ilvl w:val="0"/>
@@ -22357,6 +22378,7 @@
           <w:caps/>
           <w:color w:val="auto"/>
         </w:rPr>
+        <w:lastRenderedPageBreak/>
         <w:t>CONSIDERAÇÕES FINAIS</w:t>
       </w:r>
       <w:bookmarkEnd w:id="36"/>
@@ -23336,29 +23358,18 @@
     </w:p>
     <w:p>
       <w:pPr>
-        <w:jc w:val="both"/>
-        <w:rPr>
-          <w:rFonts w:ascii="Times New Roman" w:hAnsi="Times New Roman" w:cs="Times New Roman"/>
-          <w:sz w:val="24"/>
-          <w:szCs w:val="24"/>
-        </w:rPr>
-      </w:pPr>
-    </w:p>
-    <w:p>
-      <w:pPr>
-        <w:rPr>
-          <w:rFonts w:ascii="Times New Roman" w:hAnsi="Times New Roman" w:cs="Times New Roman"/>
-          <w:sz w:val="24"/>
-          <w:szCs w:val="24"/>
-        </w:rPr>
-      </w:pPr>
-      <w:r>
-        <w:rPr>
-          <w:rFonts w:ascii="Times New Roman" w:hAnsi="Times New Roman" w:cs="Times New Roman"/>
-          <w:sz w:val="24"/>
-          <w:szCs w:val="24"/>
-        </w:rPr>
-        <w:lastRenderedPageBreak/>
+        <w:rPr>
+          <w:rFonts w:ascii="Times New Roman" w:hAnsi="Times New Roman" w:cs="Times New Roman"/>
+          <w:sz w:val="24"/>
+          <w:szCs w:val="24"/>
+        </w:rPr>
+      </w:pPr>
+      <w:r>
+        <w:rPr>
+          <w:rFonts w:ascii="Times New Roman" w:hAnsi="Times New Roman" w:cs="Times New Roman"/>
+          <w:sz w:val="24"/>
+          <w:szCs w:val="24"/>
+        </w:rPr>
         <w:br w:type="page"/>
       </w:r>
     </w:p>
@@ -34862,7 +34873,7 @@
           <w:rPr>
             <w:noProof/>
           </w:rPr>
-          <w:t>27</w:t>
+          <w:t>14</w:t>
         </w:r>
         <w:r>
           <w:rPr>
@@ -34910,7 +34921,7 @@
           <w:rPr>
             <w:noProof/>
           </w:rPr>
-          <w:t>30</w:t>
+          <w:t>28</w:t>
         </w:r>
         <w:r>
           <w:rPr>
@@ -40116,7 +40127,7 @@
 </file>
 
 <file path=customXml/itemProps1.xml><?xml version="1.0" encoding="utf-8"?>
-<ds:datastoreItem xmlns:ds="http://schemas.openxmlformats.org/officeDocument/2006/customXml" ds:itemID="{DC46F0DB-48C8-442E-99FC-24CCE3C1847A}">
+<ds:datastoreItem xmlns:ds="http://schemas.openxmlformats.org/officeDocument/2006/customXml" ds:itemID="{36FA338E-91E3-42FA-B300-19ACCAC4C085}">
   <ds:schemaRefs>
     <ds:schemaRef ds:uri="http://schemas.openxmlformats.org/officeDocument/2006/bibliography"/>
   </ds:schemaRefs>

--- a/texto/TCC.docx
+++ b/texto/TCC.docx
@@ -1,6 +1,6 @@
 
 <file path=word/document.xml><?xml version="1.0" encoding="utf-8"?>
-<w:document xmlns:wpc="http://schemas.microsoft.com/office/word/2010/wordprocessingCanvas" xmlns:mc="http://schemas.openxmlformats.org/markup-compatibility/2006" xmlns:o="urn:schemas-microsoft-com:office:office" xmlns:r="http://schemas.openxmlformats.org/officeDocument/2006/relationships" xmlns:m="http://schemas.openxmlformats.org/officeDocument/2006/math" xmlns:v="urn:schemas-microsoft-com:vml" xmlns:wp14="http://schemas.microsoft.com/office/word/2010/wordprocessingDrawing" xmlns:wp="http://schemas.openxmlformats.org/drawingml/2006/wordprocessingDrawing" xmlns:w10="urn:schemas-microsoft-com:office:word" xmlns:w="http://schemas.openxmlformats.org/wordprocessingml/2006/main" xmlns:w14="http://schemas.microsoft.com/office/word/2010/wordml" xmlns:w15="http://schemas.microsoft.com/office/word/2012/wordml" xmlns:wpg="http://schemas.microsoft.com/office/word/2010/wordprocessingGroup" xmlns:wpi="http://schemas.microsoft.com/office/word/2010/wordprocessingInk" xmlns:wne="http://schemas.microsoft.com/office/word/2006/wordml" xmlns:wps="http://schemas.microsoft.com/office/word/2010/wordprocessingShape" mc:Ignorable="w14 w15 wp14">
+<w:document xmlns:ve="http://schemas.openxmlformats.org/markup-compatibility/2006" xmlns:o="urn:schemas-microsoft-com:office:office" xmlns:r="http://schemas.openxmlformats.org/officeDocument/2006/relationships" xmlns:m="http://schemas.openxmlformats.org/officeDocument/2006/math" xmlns:v="urn:schemas-microsoft-com:vml" xmlns:wp="http://schemas.openxmlformats.org/drawingml/2006/wordprocessingDrawing" xmlns:w10="urn:schemas-microsoft-com:office:word" xmlns:w="http://schemas.openxmlformats.org/wordprocessingml/2006/main" xmlns:wne="http://schemas.microsoft.com/office/word/2006/wordml">
   <w:body>
     <w:p>
       <w:pPr>
@@ -44,7 +44,7 @@
                     <a:blip r:embed="rId8" cstate="print">
                       <a:extLst>
                         <a:ext uri="{28A0092B-C50C-407E-A947-70E740481C1C}">
-                          <a14:useLocalDpi xmlns:a14="http://schemas.microsoft.com/office/drawing/2010/main" val="0"/>
+                          <a14:useLocalDpi xmlns:a14="http://schemas.microsoft.com/office/drawing/2010/main" xmlns:wps="http://schemas.microsoft.com/office/word/2010/wordprocessingShape" xmlns:wpi="http://schemas.microsoft.com/office/word/2010/wordprocessingInk" xmlns:wpg="http://schemas.microsoft.com/office/word/2010/wordprocessingGroup" xmlns:w15="http://schemas.microsoft.com/office/word/2012/wordml" xmlns:w14="http://schemas.microsoft.com/office/word/2010/wordml" xmlns:w="http://schemas.openxmlformats.org/wordprocessingml/2006/main" xmlns:w10="urn:schemas-microsoft-com:office:word" xmlns:wp14="http://schemas.microsoft.com/office/word/2010/wordprocessingDrawing" xmlns:v="urn:schemas-microsoft-com:vml" xmlns:o="urn:schemas-microsoft-com:office:office" xmlns:mc="http://schemas.openxmlformats.org/markup-compatibility/2006" xmlns:wpc="http://schemas.microsoft.com/office/word/2010/wordprocessingCanvas" xmlns="" val="0"/>
                         </a:ext>
                       </a:extLst>
                     </a:blip>
@@ -3459,7 +3459,6 @@
         </w:rPr>
         <w:t xml:space="preserve">API - </w:t>
       </w:r>
-      <w:proofErr w:type="spellStart"/>
       <w:r>
         <w:rPr>
           <w:rFonts w:ascii="Times New Roman" w:eastAsia="Times New Roman" w:hAnsi="Times New Roman" w:cs="Times New Roman"/>
@@ -3476,37 +3475,7 @@
           <w:szCs w:val="24"/>
           <w:lang w:eastAsia="pt-BR"/>
         </w:rPr>
-        <w:t>plication</w:t>
-      </w:r>
-      <w:proofErr w:type="spellEnd"/>
-      <w:r>
-        <w:rPr>
-          <w:rFonts w:ascii="Times New Roman" w:eastAsia="Times New Roman" w:hAnsi="Times New Roman" w:cs="Times New Roman"/>
-          <w:sz w:val="24"/>
-          <w:szCs w:val="24"/>
-          <w:lang w:eastAsia="pt-BR"/>
-        </w:rPr>
-        <w:t xml:space="preserve"> </w:t>
-      </w:r>
-      <w:proofErr w:type="spellStart"/>
-      <w:r>
-        <w:rPr>
-          <w:rFonts w:ascii="Times New Roman" w:eastAsia="Times New Roman" w:hAnsi="Times New Roman" w:cs="Times New Roman"/>
-          <w:sz w:val="24"/>
-          <w:szCs w:val="24"/>
-          <w:lang w:eastAsia="pt-BR"/>
-        </w:rPr>
-        <w:t>Programming</w:t>
-      </w:r>
-      <w:proofErr w:type="spellEnd"/>
-      <w:r>
-        <w:rPr>
-          <w:rFonts w:ascii="Times New Roman" w:eastAsia="Times New Roman" w:hAnsi="Times New Roman" w:cs="Times New Roman"/>
-          <w:sz w:val="24"/>
-          <w:szCs w:val="24"/>
-          <w:lang w:eastAsia="pt-BR"/>
-        </w:rPr>
-        <w:t xml:space="preserve"> Interface</w:t>
+        <w:t>plication Programming Interface</w:t>
       </w:r>
     </w:p>
     <w:p>
@@ -3559,8 +3528,19 @@
           <w:szCs w:val="24"/>
           <w:lang w:eastAsia="pt-BR"/>
         </w:rPr>
-        <w:t xml:space="preserve"> Officer</w:t>
-      </w:r>
+        <w:t xml:space="preserve"> </w:t>
+      </w:r>
+      <w:proofErr w:type="spellStart"/>
+      <w:r>
+        <w:rPr>
+          <w:rFonts w:ascii="Times New Roman" w:eastAsia="Times New Roman" w:hAnsi="Times New Roman" w:cs="Times New Roman"/>
+          <w:sz w:val="24"/>
+          <w:szCs w:val="24"/>
+          <w:lang w:eastAsia="pt-BR"/>
+        </w:rPr>
+        <w:t>Officer</w:t>
+      </w:r>
+      <w:proofErr w:type="spellEnd"/>
     </w:p>
     <w:p>
       <w:pPr>
@@ -4012,18 +3992,69 @@
           <w:rFonts w:ascii="Times New Roman" w:eastAsia="Times New Roman" w:hAnsi="Times New Roman" w:cs="Times New Roman"/>
           <w:sz w:val="24"/>
           <w:szCs w:val="24"/>
-          <w:lang w:eastAsia="pt-BR"/>
-        </w:rPr>
-      </w:pPr>
-      <w:r>
-        <w:rPr>
-          <w:rFonts w:ascii="Times New Roman" w:eastAsia="Times New Roman" w:hAnsi="Times New Roman" w:cs="Times New Roman"/>
-          <w:sz w:val="24"/>
-          <w:szCs w:val="24"/>
-          <w:lang w:eastAsia="pt-BR"/>
-        </w:rPr>
-        <w:t>TI - Tecnologia da Informação</w:t>
-      </w:r>
+          <w:lang w:val="en-US" w:eastAsia="pt-BR"/>
+        </w:rPr>
+      </w:pPr>
+      <w:r>
+        <w:rPr>
+          <w:rFonts w:ascii="Times New Roman" w:eastAsia="Times New Roman" w:hAnsi="Times New Roman" w:cs="Times New Roman"/>
+          <w:sz w:val="24"/>
+          <w:szCs w:val="24"/>
+          <w:lang w:val="en-US" w:eastAsia="pt-BR"/>
+        </w:rPr>
+        <w:t xml:space="preserve">TI - </w:t>
+      </w:r>
+      <w:proofErr w:type="spellStart"/>
+      <w:r>
+        <w:rPr>
+          <w:rFonts w:ascii="Times New Roman" w:eastAsia="Times New Roman" w:hAnsi="Times New Roman" w:cs="Times New Roman"/>
+          <w:sz w:val="24"/>
+          <w:szCs w:val="24"/>
+          <w:lang w:val="en-US" w:eastAsia="pt-BR"/>
+        </w:rPr>
+        <w:t>Tecnologia</w:t>
+      </w:r>
+      <w:proofErr w:type="spellEnd"/>
+      <w:r>
+        <w:rPr>
+          <w:rFonts w:ascii="Times New Roman" w:eastAsia="Times New Roman" w:hAnsi="Times New Roman" w:cs="Times New Roman"/>
+          <w:sz w:val="24"/>
+          <w:szCs w:val="24"/>
+          <w:lang w:val="en-US" w:eastAsia="pt-BR"/>
+        </w:rPr>
+        <w:t xml:space="preserve"> </w:t>
+      </w:r>
+      <w:proofErr w:type="spellStart"/>
+      <w:r>
+        <w:rPr>
+          <w:rFonts w:ascii="Times New Roman" w:eastAsia="Times New Roman" w:hAnsi="Times New Roman" w:cs="Times New Roman"/>
+          <w:sz w:val="24"/>
+          <w:szCs w:val="24"/>
+          <w:lang w:val="en-US" w:eastAsia="pt-BR"/>
+        </w:rPr>
+        <w:t>da</w:t>
+      </w:r>
+      <w:proofErr w:type="spellEnd"/>
+      <w:r>
+        <w:rPr>
+          <w:rFonts w:ascii="Times New Roman" w:eastAsia="Times New Roman" w:hAnsi="Times New Roman" w:cs="Times New Roman"/>
+          <w:sz w:val="24"/>
+          <w:szCs w:val="24"/>
+          <w:lang w:val="en-US" w:eastAsia="pt-BR"/>
+        </w:rPr>
+        <w:t xml:space="preserve"> </w:t>
+      </w:r>
+      <w:proofErr w:type="spellStart"/>
+      <w:r>
+        <w:rPr>
+          <w:rFonts w:ascii="Times New Roman" w:eastAsia="Times New Roman" w:hAnsi="Times New Roman" w:cs="Times New Roman"/>
+          <w:sz w:val="24"/>
+          <w:szCs w:val="24"/>
+          <w:lang w:val="en-US" w:eastAsia="pt-BR"/>
+        </w:rPr>
+        <w:t>Informação</w:t>
+      </w:r>
+      <w:proofErr w:type="spellEnd"/>
     </w:p>
     <w:p>
       <w:pPr>
@@ -4036,87 +4067,18 @@
           <w:rFonts w:ascii="Times New Roman" w:eastAsia="Times New Roman" w:hAnsi="Times New Roman" w:cs="Times New Roman"/>
           <w:sz w:val="24"/>
           <w:szCs w:val="24"/>
-          <w:lang w:eastAsia="pt-BR"/>
-        </w:rPr>
-      </w:pPr>
-      <w:r>
-        <w:rPr>
-          <w:rFonts w:ascii="Times New Roman" w:eastAsia="Times New Roman" w:hAnsi="Times New Roman" w:cs="Times New Roman"/>
-          <w:sz w:val="24"/>
-          <w:szCs w:val="24"/>
-          <w:lang w:eastAsia="pt-BR"/>
-        </w:rPr>
-        <w:t xml:space="preserve">UDDI - </w:t>
-      </w:r>
-      <w:r>
-        <w:rPr>
-          <w:rFonts w:ascii="Times New Roman" w:eastAsia="Times New Roman" w:hAnsi="Times New Roman" w:cs="Times New Roman"/>
-          <w:sz w:val="24"/>
-          <w:szCs w:val="24"/>
-          <w:lang w:eastAsia="pt-BR"/>
-        </w:rPr>
-        <w:t xml:space="preserve">Universal </w:t>
-      </w:r>
-      <w:proofErr w:type="spellStart"/>
-      <w:r>
-        <w:rPr>
-          <w:rFonts w:ascii="Times New Roman" w:eastAsia="Times New Roman" w:hAnsi="Times New Roman" w:cs="Times New Roman"/>
-          <w:sz w:val="24"/>
-          <w:szCs w:val="24"/>
-          <w:lang w:eastAsia="pt-BR"/>
-        </w:rPr>
-        <w:t>Descrip</w:t>
-      </w:r>
-      <w:r>
-        <w:rPr>
-          <w:rFonts w:ascii="Times New Roman" w:eastAsia="Times New Roman" w:hAnsi="Times New Roman" w:cs="Times New Roman"/>
-          <w:sz w:val="24"/>
-          <w:szCs w:val="24"/>
-          <w:lang w:eastAsia="pt-BR"/>
-        </w:rPr>
-        <w:t>tion</w:t>
-      </w:r>
-      <w:proofErr w:type="spellEnd"/>
-      <w:r>
-        <w:rPr>
-          <w:rFonts w:ascii="Times New Roman" w:eastAsia="Times New Roman" w:hAnsi="Times New Roman" w:cs="Times New Roman"/>
-          <w:sz w:val="24"/>
-          <w:szCs w:val="24"/>
-          <w:lang w:eastAsia="pt-BR"/>
-        </w:rPr>
-        <w:t xml:space="preserve">, Discovery </w:t>
-      </w:r>
-      <w:proofErr w:type="spellStart"/>
-      <w:r>
-        <w:rPr>
-          <w:rFonts w:ascii="Times New Roman" w:eastAsia="Times New Roman" w:hAnsi="Times New Roman" w:cs="Times New Roman"/>
-          <w:sz w:val="24"/>
-          <w:szCs w:val="24"/>
-          <w:lang w:eastAsia="pt-BR"/>
-        </w:rPr>
-        <w:t>and</w:t>
-      </w:r>
-      <w:proofErr w:type="spellEnd"/>
-      <w:r>
-        <w:rPr>
-          <w:rFonts w:ascii="Times New Roman" w:eastAsia="Times New Roman" w:hAnsi="Times New Roman" w:cs="Times New Roman"/>
-          <w:sz w:val="24"/>
-          <w:szCs w:val="24"/>
-          <w:lang w:eastAsia="pt-BR"/>
-        </w:rPr>
-        <w:t xml:space="preserve"> </w:t>
-      </w:r>
-      <w:proofErr w:type="spellStart"/>
-      <w:r>
-        <w:rPr>
-          <w:rFonts w:ascii="Times New Roman" w:eastAsia="Times New Roman" w:hAnsi="Times New Roman" w:cs="Times New Roman"/>
-          <w:sz w:val="24"/>
-          <w:szCs w:val="24"/>
-          <w:lang w:eastAsia="pt-BR"/>
-        </w:rPr>
-        <w:t>Integration</w:t>
-      </w:r>
-      <w:proofErr w:type="spellEnd"/>
+          <w:lang w:val="en-US" w:eastAsia="pt-BR"/>
+        </w:rPr>
+      </w:pPr>
+      <w:r>
+        <w:rPr>
+          <w:rFonts w:ascii="Times New Roman" w:eastAsia="Times New Roman" w:hAnsi="Times New Roman" w:cs="Times New Roman"/>
+          <w:sz w:val="24"/>
+          <w:szCs w:val="24"/>
+          <w:lang w:val="en-US" w:eastAsia="pt-BR"/>
+        </w:rPr>
+        <w:t>UDDI - Universal Description, Discovery and Integration</w:t>
+      </w:r>
     </w:p>
     <w:p>
       <w:pPr>
@@ -4129,69 +4091,18 @@
           <w:rFonts w:ascii="Times New Roman" w:eastAsia="Times New Roman" w:hAnsi="Times New Roman" w:cs="Times New Roman"/>
           <w:sz w:val="24"/>
           <w:szCs w:val="24"/>
-          <w:lang w:eastAsia="pt-BR"/>
-        </w:rPr>
-      </w:pPr>
-      <w:r>
-        <w:rPr>
-          <w:rFonts w:ascii="Times New Roman" w:eastAsia="Times New Roman" w:hAnsi="Times New Roman" w:cs="Times New Roman"/>
-          <w:sz w:val="24"/>
-          <w:szCs w:val="24"/>
-          <w:lang w:eastAsia="pt-BR"/>
-        </w:rPr>
-        <w:t xml:space="preserve">UML - </w:t>
-      </w:r>
-      <w:proofErr w:type="spellStart"/>
-      <w:r>
-        <w:rPr>
-          <w:rFonts w:ascii="Times New Roman" w:eastAsia="Times New Roman" w:hAnsi="Times New Roman" w:cs="Times New Roman"/>
-          <w:sz w:val="24"/>
-          <w:szCs w:val="24"/>
-          <w:lang w:eastAsia="pt-BR"/>
-        </w:rPr>
-        <w:t>Unified</w:t>
-      </w:r>
-      <w:proofErr w:type="spellEnd"/>
-      <w:r>
-        <w:rPr>
-          <w:rFonts w:ascii="Times New Roman" w:eastAsia="Times New Roman" w:hAnsi="Times New Roman" w:cs="Times New Roman"/>
-          <w:sz w:val="24"/>
-          <w:szCs w:val="24"/>
-          <w:lang w:eastAsia="pt-BR"/>
-        </w:rPr>
-        <w:t xml:space="preserve"> </w:t>
-      </w:r>
-      <w:proofErr w:type="spellStart"/>
-      <w:r>
-        <w:rPr>
-          <w:rFonts w:ascii="Times New Roman" w:eastAsia="Times New Roman" w:hAnsi="Times New Roman" w:cs="Times New Roman"/>
-          <w:sz w:val="24"/>
-          <w:szCs w:val="24"/>
-          <w:lang w:eastAsia="pt-BR"/>
-        </w:rPr>
-        <w:t>Modeling</w:t>
-      </w:r>
-      <w:proofErr w:type="spellEnd"/>
-      <w:r>
-        <w:rPr>
-          <w:rFonts w:ascii="Times New Roman" w:eastAsia="Times New Roman" w:hAnsi="Times New Roman" w:cs="Times New Roman"/>
-          <w:sz w:val="24"/>
-          <w:szCs w:val="24"/>
-          <w:lang w:eastAsia="pt-BR"/>
-        </w:rPr>
-        <w:t xml:space="preserve"> </w:t>
-      </w:r>
-      <w:proofErr w:type="spellStart"/>
-      <w:r>
-        <w:rPr>
-          <w:rFonts w:ascii="Times New Roman" w:eastAsia="Times New Roman" w:hAnsi="Times New Roman" w:cs="Times New Roman"/>
-          <w:sz w:val="24"/>
-          <w:szCs w:val="24"/>
-          <w:lang w:eastAsia="pt-BR"/>
-        </w:rPr>
-        <w:t>Language</w:t>
-      </w:r>
-      <w:proofErr w:type="spellEnd"/>
+          <w:lang w:val="en-US" w:eastAsia="pt-BR"/>
+        </w:rPr>
+      </w:pPr>
+      <w:r>
+        <w:rPr>
+          <w:rFonts w:ascii="Times New Roman" w:eastAsia="Times New Roman" w:hAnsi="Times New Roman" w:cs="Times New Roman"/>
+          <w:sz w:val="24"/>
+          <w:szCs w:val="24"/>
+          <w:lang w:val="en-US" w:eastAsia="pt-BR"/>
+        </w:rPr>
+        <w:t>UML - Unified Modeling Language</w:t>
+      </w:r>
     </w:p>
     <w:p>
       <w:pPr>
@@ -4204,67 +4115,18 @@
           <w:rFonts w:ascii="Times New Roman" w:eastAsia="Times New Roman" w:hAnsi="Times New Roman" w:cs="Times New Roman"/>
           <w:sz w:val="24"/>
           <w:szCs w:val="24"/>
-          <w:lang w:eastAsia="pt-BR"/>
-        </w:rPr>
-      </w:pPr>
-      <w:r>
-        <w:rPr>
-          <w:rFonts w:ascii="Times New Roman" w:eastAsia="Times New Roman" w:hAnsi="Times New Roman" w:cs="Times New Roman"/>
-          <w:sz w:val="24"/>
-          <w:szCs w:val="24"/>
-          <w:lang w:eastAsia="pt-BR"/>
-        </w:rPr>
-        <w:t xml:space="preserve">WSDL - </w:t>
-      </w:r>
-      <w:r>
-        <w:rPr>
-          <w:rFonts w:ascii="Times New Roman" w:eastAsia="Times New Roman" w:hAnsi="Times New Roman" w:cs="Times New Roman"/>
-          <w:sz w:val="24"/>
-          <w:szCs w:val="24"/>
-          <w:lang w:eastAsia="pt-BR"/>
-        </w:rPr>
-        <w:t>We</w:t>
-      </w:r>
-      <w:r>
-        <w:rPr>
-          <w:rFonts w:ascii="Times New Roman" w:eastAsia="Times New Roman" w:hAnsi="Times New Roman" w:cs="Times New Roman"/>
-          <w:sz w:val="24"/>
-          <w:szCs w:val="24"/>
-          <w:lang w:eastAsia="pt-BR"/>
-        </w:rPr>
-        <w:t xml:space="preserve">b Services </w:t>
-      </w:r>
-      <w:proofErr w:type="spellStart"/>
-      <w:r>
-        <w:rPr>
-          <w:rFonts w:ascii="Times New Roman" w:eastAsia="Times New Roman" w:hAnsi="Times New Roman" w:cs="Times New Roman"/>
-          <w:sz w:val="24"/>
-          <w:szCs w:val="24"/>
-          <w:lang w:eastAsia="pt-BR"/>
-        </w:rPr>
-        <w:t>Description</w:t>
-      </w:r>
-      <w:proofErr w:type="spellEnd"/>
-      <w:r>
-        <w:rPr>
-          <w:rFonts w:ascii="Times New Roman" w:eastAsia="Times New Roman" w:hAnsi="Times New Roman" w:cs="Times New Roman"/>
-          <w:sz w:val="24"/>
-          <w:szCs w:val="24"/>
-          <w:lang w:eastAsia="pt-BR"/>
-        </w:rPr>
-        <w:t xml:space="preserve"> </w:t>
-      </w:r>
-      <w:proofErr w:type="spellStart"/>
-      <w:r>
-        <w:rPr>
-          <w:rFonts w:ascii="Times New Roman" w:eastAsia="Times New Roman" w:hAnsi="Times New Roman" w:cs="Times New Roman"/>
-          <w:sz w:val="24"/>
-          <w:szCs w:val="24"/>
-          <w:lang w:eastAsia="pt-BR"/>
-        </w:rPr>
-        <w:t>Language</w:t>
-      </w:r>
-      <w:proofErr w:type="spellEnd"/>
+          <w:lang w:val="en-US" w:eastAsia="pt-BR"/>
+        </w:rPr>
+      </w:pPr>
+      <w:r>
+        <w:rPr>
+          <w:rFonts w:ascii="Times New Roman" w:eastAsia="Times New Roman" w:hAnsi="Times New Roman" w:cs="Times New Roman"/>
+          <w:sz w:val="24"/>
+          <w:szCs w:val="24"/>
+          <w:lang w:val="en-US" w:eastAsia="pt-BR"/>
+        </w:rPr>
+        <w:t>WSDL - Web Services Description Language</w:t>
+      </w:r>
     </w:p>
     <w:p>
       <w:pPr>
@@ -4290,6 +4152,7 @@
         <w:t xml:space="preserve">XML - </w:t>
       </w:r>
       <w:proofErr w:type="spellStart"/>
+      <w:proofErr w:type="gramStart"/>
       <w:r>
         <w:rPr>
           <w:rFonts w:ascii="Times New Roman" w:eastAsia="Times New Roman" w:hAnsi="Times New Roman" w:cs="Times New Roman"/>
@@ -4300,43 +4163,24 @@
         <w:t>eXtensible</w:t>
       </w:r>
       <w:proofErr w:type="spellEnd"/>
-      <w:r>
-        <w:rPr>
-          <w:rFonts w:ascii="Times New Roman" w:eastAsia="Times New Roman" w:hAnsi="Times New Roman" w:cs="Times New Roman"/>
-          <w:sz w:val="24"/>
-          <w:szCs w:val="24"/>
-          <w:lang w:eastAsia="pt-BR"/>
-        </w:rPr>
-        <w:t xml:space="preserve"> </w:t>
-      </w:r>
-      <w:proofErr w:type="spellStart"/>
-      <w:r>
-        <w:rPr>
-          <w:rFonts w:ascii="Times New Roman" w:eastAsia="Times New Roman" w:hAnsi="Times New Roman" w:cs="Times New Roman"/>
-          <w:sz w:val="24"/>
-          <w:szCs w:val="24"/>
-          <w:lang w:eastAsia="pt-BR"/>
-        </w:rPr>
-        <w:t>Ma</w:t>
-      </w:r>
-      <w:r>
-        <w:rPr>
-          <w:rFonts w:ascii="Times New Roman" w:eastAsia="Times New Roman" w:hAnsi="Times New Roman" w:cs="Times New Roman"/>
-          <w:sz w:val="24"/>
-          <w:szCs w:val="24"/>
-          <w:lang w:eastAsia="pt-BR"/>
-        </w:rPr>
-        <w:t>rkup</w:t>
-      </w:r>
-      <w:proofErr w:type="spellEnd"/>
-      <w:r>
-        <w:rPr>
-          <w:rFonts w:ascii="Times New Roman" w:eastAsia="Times New Roman" w:hAnsi="Times New Roman" w:cs="Times New Roman"/>
-          <w:sz w:val="24"/>
-          <w:szCs w:val="24"/>
-          <w:lang w:eastAsia="pt-BR"/>
-        </w:rPr>
-        <w:t xml:space="preserve"> </w:t>
+      <w:proofErr w:type="gramEnd"/>
+      <w:r>
+        <w:rPr>
+          <w:rFonts w:ascii="Times New Roman" w:eastAsia="Times New Roman" w:hAnsi="Times New Roman" w:cs="Times New Roman"/>
+          <w:sz w:val="24"/>
+          <w:szCs w:val="24"/>
+          <w:lang w:eastAsia="pt-BR"/>
+        </w:rPr>
+        <w:t xml:space="preserve"> Ma</w:t>
+      </w:r>
+      <w:r>
+        <w:rPr>
+          <w:rFonts w:ascii="Times New Roman" w:eastAsia="Times New Roman" w:hAnsi="Times New Roman" w:cs="Times New Roman"/>
+          <w:sz w:val="24"/>
+          <w:szCs w:val="24"/>
+          <w:lang w:eastAsia="pt-BR"/>
+        </w:rPr>
+        <w:t xml:space="preserve">rkup </w:t>
       </w:r>
       <w:proofErr w:type="spellStart"/>
       <w:r>
@@ -4397,6 +4241,24 @@
           <w:lang w:eastAsia="pt-BR"/>
         </w:rPr>
       </w:pPr>
+      <w:r>
+        <w:rPr>
+          <w:rFonts w:ascii="Times New Roman" w:eastAsia="Times New Roman" w:hAnsi="Times New Roman" w:cs="Times New Roman"/>
+          <w:sz w:val="24"/>
+          <w:szCs w:val="24"/>
+          <w:lang w:eastAsia="pt-BR"/>
+        </w:rPr>
+        <w:t xml:space="preserve">FIETO - </w:t>
+      </w:r>
+      <w:r>
+        <w:rPr>
+          <w:rFonts w:ascii="Times New Roman" w:eastAsia="Times New Roman" w:hAnsi="Times New Roman" w:cs="Times New Roman"/>
+          <w:sz w:val="24"/>
+          <w:szCs w:val="24"/>
+          <w:lang w:eastAsia="pt-BR"/>
+        </w:rPr>
+        <w:t>Federação das Indústrias do Estado do Tocantins</w:t>
+      </w:r>
     </w:p>
     <w:p>
       <w:pPr>
@@ -4675,7 +4537,7 @@
           <w:r>
             <w:fldChar w:fldCharType="separate"/>
           </w:r>
-          <w:hyperlink w:anchor="_Toc401568613" w:history="1">
+          <w:hyperlink w:anchor="_Toc402253293" w:history="1">
             <w:r>
               <w:rPr>
                 <w:rStyle w:val="Hyperlink"/>
@@ -4719,7 +4581,7 @@
                 <w:noProof/>
                 <w:webHidden/>
               </w:rPr>
-              <w:instrText xml:space="preserve"> PAGEREF _Toc401568613 \h </w:instrText>
+              <w:instrText xml:space="preserve"> PAGEREF _Toc402253293 \h </w:instrText>
             </w:r>
             <w:r>
               <w:rPr>
@@ -4759,7 +4621,7 @@
               <w:lang w:eastAsia="pt-BR"/>
             </w:rPr>
           </w:pPr>
-          <w:hyperlink w:anchor="_Toc401568614" w:history="1">
+          <w:hyperlink w:anchor="_Toc402253294" w:history="1">
             <w:r>
               <w:rPr>
                 <w:rStyle w:val="Hyperlink"/>
@@ -4805,7 +4667,7 @@
                 <w:noProof/>
                 <w:webHidden/>
               </w:rPr>
-              <w:instrText xml:space="preserve"> PAGEREF _Toc401568614 \h </w:instrText>
+              <w:instrText xml:space="preserve"> PAGEREF _Toc402253294 \h </w:instrText>
             </w:r>
             <w:r>
               <w:rPr>
@@ -4845,7 +4707,7 @@
               <w:lang w:eastAsia="pt-BR"/>
             </w:rPr>
           </w:pPr>
-          <w:hyperlink w:anchor="_Toc401568615" w:history="1">
+          <w:hyperlink w:anchor="_Toc402253295" w:history="1">
             <w:r>
               <w:rPr>
                 <w:rStyle w:val="Hyperlink"/>
@@ -4891,7 +4753,7 @@
                 <w:noProof/>
                 <w:webHidden/>
               </w:rPr>
-              <w:instrText xml:space="preserve"> PAGEREF _Toc401568615 \h </w:instrText>
+              <w:instrText xml:space="preserve"> PAGEREF _Toc402253295 \h </w:instrText>
             </w:r>
             <w:r>
               <w:rPr>
@@ -4931,7 +4793,7 @@
               <w:lang w:eastAsia="pt-BR"/>
             </w:rPr>
           </w:pPr>
-          <w:hyperlink w:anchor="_Toc401568616" w:history="1">
+          <w:hyperlink w:anchor="_Toc402253296" w:history="1">
             <w:r>
               <w:rPr>
                 <w:rStyle w:val="Hyperlink"/>
@@ -4975,7 +4837,7 @@
                 <w:noProof/>
                 <w:webHidden/>
               </w:rPr>
-              <w:instrText xml:space="preserve"> PAGEREF _Toc401568616 \h </w:instrText>
+              <w:instrText xml:space="preserve"> PAGEREF _Toc402253296 \h </w:instrText>
             </w:r>
             <w:r>
               <w:rPr>
@@ -5015,7 +4877,7 @@
               <w:lang w:eastAsia="pt-BR"/>
             </w:rPr>
           </w:pPr>
-          <w:hyperlink w:anchor="_Toc401568617" w:history="1">
+          <w:hyperlink w:anchor="_Toc402253297" w:history="1">
             <w:r>
               <w:rPr>
                 <w:rStyle w:val="Hyperlink"/>
@@ -5059,7 +4921,7 @@
                 <w:noProof/>
                 <w:webHidden/>
               </w:rPr>
-              <w:instrText xml:space="preserve"> PAGEREF _Toc401568617 \h </w:instrText>
+              <w:instrText xml:space="preserve"> PAGEREF _Toc402253297 \h </w:instrText>
             </w:r>
             <w:r>
               <w:rPr>
@@ -5099,7 +4961,7 @@
               <w:lang w:eastAsia="pt-BR"/>
             </w:rPr>
           </w:pPr>
-          <w:hyperlink w:anchor="_Toc401568618" w:history="1">
+          <w:hyperlink w:anchor="_Toc402253298" w:history="1">
             <w:r>
               <w:rPr>
                 <w:rStyle w:val="Hyperlink"/>
@@ -5143,7 +5005,7 @@
                 <w:noProof/>
                 <w:webHidden/>
               </w:rPr>
-              <w:instrText xml:space="preserve"> PAGEREF _Toc401568618 \h </w:instrText>
+              <w:instrText xml:space="preserve"> PAGEREF _Toc402253298 \h </w:instrText>
             </w:r>
             <w:r>
               <w:rPr>
@@ -5183,7 +5045,7 @@
               <w:lang w:eastAsia="pt-BR"/>
             </w:rPr>
           </w:pPr>
-          <w:hyperlink w:anchor="_Toc401568619" w:history="1">
+          <w:hyperlink w:anchor="_Toc402253299" w:history="1">
             <w:r>
               <w:rPr>
                 <w:rStyle w:val="Hyperlink"/>
@@ -5229,7 +5091,7 @@
                 <w:noProof/>
                 <w:webHidden/>
               </w:rPr>
-              <w:instrText xml:space="preserve"> PAGEREF _Toc401568619 \h </w:instrText>
+              <w:instrText xml:space="preserve"> PAGEREF _Toc402253299 \h </w:instrText>
             </w:r>
             <w:r>
               <w:rPr>
@@ -5269,11 +5131,12 @@
               <w:lang w:eastAsia="pt-BR"/>
             </w:rPr>
           </w:pPr>
-          <w:hyperlink w:anchor="_Toc401568620" w:history="1">
+          <w:hyperlink w:anchor="_Toc402253300" w:history="1">
             <w:r>
               <w:rPr>
                 <w:rStyle w:val="Hyperlink"/>
                 <w:rFonts w:ascii="Times New Roman" w:hAnsi="Times New Roman" w:cs="Times New Roman"/>
+                <w:caps/>
                 <w:noProof/>
               </w:rPr>
               <w:t>2</w:t>
@@ -5290,9 +5153,10 @@
               <w:rPr>
                 <w:rStyle w:val="Hyperlink"/>
                 <w:rFonts w:ascii="Times New Roman" w:hAnsi="Times New Roman" w:cs="Times New Roman"/>
+                <w:caps/>
                 <w:noProof/>
               </w:rPr>
-              <w:t>REFERENCIAL TEÓRICO</w:t>
+              <w:t>Pesquisa bibliográfica</w:t>
             </w:r>
             <w:r>
               <w:rPr>
@@ -5313,7 +5177,7 @@
                 <w:noProof/>
                 <w:webHidden/>
               </w:rPr>
-              <w:instrText xml:space="preserve"> PAGEREF _Toc401568620 \h </w:instrText>
+              <w:instrText xml:space="preserve"> PAGEREF _Toc402253300 \h </w:instrText>
             </w:r>
             <w:r>
               <w:rPr>
@@ -5353,7 +5217,7 @@
               <w:lang w:eastAsia="pt-BR"/>
             </w:rPr>
           </w:pPr>
-          <w:hyperlink w:anchor="_Toc401568621" w:history="1">
+          <w:hyperlink w:anchor="_Toc402253301" w:history="1">
             <w:r>
               <w:rPr>
                 <w:rStyle w:val="Hyperlink"/>
@@ -5361,7 +5225,7 @@
                 <w:caps/>
                 <w:noProof/>
               </w:rPr>
-              <w:t>2.1</w:t>
+              <w:t>3</w:t>
             </w:r>
             <w:r>
               <w:rPr>
@@ -5378,7 +5242,7 @@
                 <w:caps/>
                 <w:noProof/>
               </w:rPr>
-              <w:t>Arquitetura Orientada a Serviço</w:t>
+              <w:t>Referencial teórico</w:t>
             </w:r>
             <w:r>
               <w:rPr>
@@ -5399,7 +5263,7 @@
                 <w:noProof/>
                 <w:webHidden/>
               </w:rPr>
-              <w:instrText xml:space="preserve"> PAGEREF _Toc401568621 \h </w:instrText>
+              <w:instrText xml:space="preserve"> PAGEREF _Toc402253301 \h </w:instrText>
             </w:r>
             <w:r>
               <w:rPr>
@@ -5439,7 +5303,7 @@
               <w:lang w:eastAsia="pt-BR"/>
             </w:rPr>
           </w:pPr>
-          <w:hyperlink w:anchor="_Toc401568622" w:history="1">
+          <w:hyperlink w:anchor="_Toc402253302" w:history="1">
             <w:r>
               <w:rPr>
                 <w:rStyle w:val="Hyperlink"/>
@@ -5447,7 +5311,7 @@
                 <w:caps/>
                 <w:noProof/>
               </w:rPr>
-              <w:t>2.2</w:t>
+              <w:t>3.2</w:t>
             </w:r>
             <w:r>
               <w:rPr>
@@ -5464,7 +5328,7 @@
                 <w:caps/>
                 <w:noProof/>
               </w:rPr>
-              <w:t>Web Services</w:t>
+              <w:t>web services</w:t>
             </w:r>
             <w:r>
               <w:rPr>
@@ -5485,7 +5349,7 @@
                 <w:noProof/>
                 <w:webHidden/>
               </w:rPr>
-              <w:instrText xml:space="preserve"> PAGEREF _Toc401568622 \h </w:instrText>
+              <w:instrText xml:space="preserve"> PAGEREF _Toc402253302 \h </w:instrText>
             </w:r>
             <w:r>
               <w:rPr>
@@ -5525,7 +5389,7 @@
               <w:lang w:eastAsia="pt-BR"/>
             </w:rPr>
           </w:pPr>
-          <w:hyperlink w:anchor="_Toc401568623" w:history="1">
+          <w:hyperlink w:anchor="_Toc402253303" w:history="1">
             <w:r>
               <w:rPr>
                 <w:rStyle w:val="Hyperlink"/>
@@ -5533,7 +5397,24 @@
                 <w:caps/>
                 <w:noProof/>
               </w:rPr>
-              <w:t>2.2.1 SOAP</w:t>
+              <w:t>3.2.1</w:t>
+            </w:r>
+            <w:r>
+              <w:rPr>
+                <w:rFonts w:eastAsiaTheme="minorEastAsia"/>
+                <w:noProof/>
+                <w:lang w:eastAsia="pt-BR"/>
+              </w:rPr>
+              <w:tab/>
+            </w:r>
+            <w:r>
+              <w:rPr>
+                <w:rStyle w:val="Hyperlink"/>
+                <w:rFonts w:ascii="Times New Roman" w:hAnsi="Times New Roman" w:cs="Times New Roman"/>
+                <w:caps/>
+                <w:noProof/>
+              </w:rPr>
+              <w:t>SOAP</w:t>
             </w:r>
             <w:r>
               <w:rPr>
@@ -5554,7 +5435,7 @@
                 <w:noProof/>
                 <w:webHidden/>
               </w:rPr>
-              <w:instrText xml:space="preserve"> PAGEREF _Toc401568623 \h </w:instrText>
+              <w:instrText xml:space="preserve"> PAGEREF _Toc402253303 \h </w:instrText>
             </w:r>
             <w:r>
               <w:rPr>
@@ -5594,7 +5475,7 @@
               <w:lang w:eastAsia="pt-BR"/>
             </w:rPr>
           </w:pPr>
-          <w:hyperlink w:anchor="_Toc401568624" w:history="1">
+          <w:hyperlink w:anchor="_Toc402253304" w:history="1">
             <w:r>
               <w:rPr>
                 <w:rStyle w:val="Hyperlink"/>
@@ -5602,7 +5483,24 @@
                 <w:caps/>
                 <w:noProof/>
               </w:rPr>
-              <w:t>2.2.2 WSDL</w:t>
+              <w:t>3.2.2</w:t>
+            </w:r>
+            <w:r>
+              <w:rPr>
+                <w:rFonts w:eastAsiaTheme="minorEastAsia"/>
+                <w:noProof/>
+                <w:lang w:eastAsia="pt-BR"/>
+              </w:rPr>
+              <w:tab/>
+            </w:r>
+            <w:r>
+              <w:rPr>
+                <w:rStyle w:val="Hyperlink"/>
+                <w:rFonts w:ascii="Times New Roman" w:hAnsi="Times New Roman" w:cs="Times New Roman"/>
+                <w:caps/>
+                <w:noProof/>
+              </w:rPr>
+              <w:t>WSDL</w:t>
             </w:r>
             <w:r>
               <w:rPr>
@@ -5623,7 +5521,7 @@
                 <w:noProof/>
                 <w:webHidden/>
               </w:rPr>
-              <w:instrText xml:space="preserve"> PAGEREF _Toc401568624 \h </w:instrText>
+              <w:instrText xml:space="preserve"> PAGEREF _Toc402253304 \h </w:instrText>
             </w:r>
             <w:r>
               <w:rPr>
@@ -5663,7 +5561,7 @@
               <w:lang w:eastAsia="pt-BR"/>
             </w:rPr>
           </w:pPr>
-          <w:hyperlink w:anchor="_Toc401568625" w:history="1">
+          <w:hyperlink w:anchor="_Toc402253305" w:history="1">
             <w:r>
               <w:rPr>
                 <w:rStyle w:val="Hyperlink"/>
@@ -5671,7 +5569,24 @@
                 <w:caps/>
                 <w:noProof/>
               </w:rPr>
-              <w:t>2.2.3 UDDI</w:t>
+              <w:t>3.2.3</w:t>
+            </w:r>
+            <w:r>
+              <w:rPr>
+                <w:rFonts w:eastAsiaTheme="minorEastAsia"/>
+                <w:noProof/>
+                <w:lang w:eastAsia="pt-BR"/>
+              </w:rPr>
+              <w:tab/>
+            </w:r>
+            <w:r>
+              <w:rPr>
+                <w:rStyle w:val="Hyperlink"/>
+                <w:rFonts w:ascii="Times New Roman" w:hAnsi="Times New Roman" w:cs="Times New Roman"/>
+                <w:caps/>
+                <w:noProof/>
+              </w:rPr>
+              <w:t>UDDI</w:t>
             </w:r>
             <w:r>
               <w:rPr>
@@ -5692,7 +5607,7 @@
                 <w:noProof/>
                 <w:webHidden/>
               </w:rPr>
-              <w:instrText xml:space="preserve"> PAGEREF _Toc401568625 \h </w:instrText>
+              <w:instrText xml:space="preserve"> PAGEREF _Toc402253305 \h </w:instrText>
             </w:r>
             <w:r>
               <w:rPr>
@@ -5732,7 +5647,7 @@
               <w:lang w:eastAsia="pt-BR"/>
             </w:rPr>
           </w:pPr>
-          <w:hyperlink w:anchor="_Toc401568626" w:history="1">
+          <w:hyperlink w:anchor="_Toc402253306" w:history="1">
             <w:r>
               <w:rPr>
                 <w:rStyle w:val="Hyperlink"/>
@@ -5740,7 +5655,7 @@
                 <w:caps/>
                 <w:noProof/>
               </w:rPr>
-              <w:t>2.3</w:t>
+              <w:t>3.3</w:t>
             </w:r>
             <w:r>
               <w:rPr>
@@ -5757,7 +5672,7 @@
                 <w:caps/>
                 <w:noProof/>
               </w:rPr>
-              <w:t>CONTRAtaÇÃO DE SERVIÇOS NO BRASIL</w:t>
+              <w:t>prestadores de serviços autômos</w:t>
             </w:r>
             <w:r>
               <w:rPr>
@@ -5778,7 +5693,7 @@
                 <w:noProof/>
                 <w:webHidden/>
               </w:rPr>
-              <w:instrText xml:space="preserve"> PAGEREF _Toc401568626 \h </w:instrText>
+              <w:instrText xml:space="preserve"> PAGEREF _Toc402253306 \h </w:instrText>
             </w:r>
             <w:r>
               <w:rPr>
@@ -5798,7 +5713,7 @@
                 <w:noProof/>
                 <w:webHidden/>
               </w:rPr>
-              <w:t>21</w:t>
+              <w:t>22</w:t>
             </w:r>
             <w:r>
               <w:rPr>
@@ -5818,7 +5733,7 @@
               <w:lang w:eastAsia="pt-BR"/>
             </w:rPr>
           </w:pPr>
-          <w:hyperlink w:anchor="_Toc401568627" w:history="1">
+          <w:hyperlink w:anchor="_Toc402253307" w:history="1">
             <w:r>
               <w:rPr>
                 <w:rStyle w:val="Hyperlink"/>
@@ -5826,7 +5741,7 @@
                 <w:caps/>
                 <w:noProof/>
               </w:rPr>
-              <w:t>2.4</w:t>
+              <w:t>3.4</w:t>
             </w:r>
             <w:r>
               <w:rPr>
@@ -5864,7 +5779,7 @@
                 <w:noProof/>
                 <w:webHidden/>
               </w:rPr>
-              <w:instrText xml:space="preserve"> PAGEREF _Toc401568627 \h </w:instrText>
+              <w:instrText xml:space="preserve"> PAGEREF _Toc402253307 \h </w:instrText>
             </w:r>
             <w:r>
               <w:rPr>
@@ -5904,7 +5819,7 @@
               <w:lang w:eastAsia="pt-BR"/>
             </w:rPr>
           </w:pPr>
-          <w:hyperlink w:anchor="_Toc401568628" w:history="1">
+          <w:hyperlink w:anchor="_Toc402253308" w:history="1">
             <w:r>
               <w:rPr>
                 <w:rStyle w:val="Hyperlink"/>
@@ -5948,7 +5863,7 @@
                 <w:noProof/>
                 <w:webHidden/>
               </w:rPr>
-              <w:instrText xml:space="preserve"> PAGEREF _Toc401568628 \h </w:instrText>
+              <w:instrText xml:space="preserve"> PAGEREF _Toc402253308 \h </w:instrText>
             </w:r>
             <w:r>
               <w:rPr>
@@ -5988,7 +5903,7 @@
               <w:lang w:eastAsia="pt-BR"/>
             </w:rPr>
           </w:pPr>
-          <w:hyperlink w:anchor="_Toc401568629" w:history="1">
+          <w:hyperlink w:anchor="_Toc402253309" w:history="1">
             <w:r>
               <w:rPr>
                 <w:rStyle w:val="Hyperlink"/>
@@ -6034,7 +5949,7 @@
                 <w:noProof/>
                 <w:webHidden/>
               </w:rPr>
-              <w:instrText xml:space="preserve"> PAGEREF _Toc401568629 \h </w:instrText>
+              <w:instrText xml:space="preserve"> PAGEREF _Toc402253309 \h </w:instrText>
             </w:r>
             <w:r>
               <w:rPr>
@@ -6074,7 +5989,7 @@
               <w:lang w:eastAsia="pt-BR"/>
             </w:rPr>
           </w:pPr>
-          <w:hyperlink w:anchor="_Toc401568630" w:history="1">
+          <w:hyperlink w:anchor="_Toc402253310" w:history="1">
             <w:r>
               <w:rPr>
                 <w:rStyle w:val="Hyperlink"/>
@@ -6120,7 +6035,7 @@
                 <w:noProof/>
                 <w:webHidden/>
               </w:rPr>
-              <w:instrText xml:space="preserve"> PAGEREF _Toc401568630 \h </w:instrText>
+              <w:instrText xml:space="preserve"> PAGEREF _Toc402253310 \h </w:instrText>
             </w:r>
             <w:r>
               <w:rPr>
@@ -6160,7 +6075,7 @@
               <w:lang w:eastAsia="pt-BR"/>
             </w:rPr>
           </w:pPr>
-          <w:hyperlink w:anchor="_Toc401568631" w:history="1">
+          <w:hyperlink w:anchor="_Toc402253311" w:history="1">
             <w:r>
               <w:rPr>
                 <w:rStyle w:val="Hyperlink"/>
@@ -6206,7 +6121,7 @@
                 <w:noProof/>
                 <w:webHidden/>
               </w:rPr>
-              <w:instrText xml:space="preserve"> PAGEREF _Toc401568631 \h </w:instrText>
+              <w:instrText xml:space="preserve"> PAGEREF _Toc402253311 \h </w:instrText>
             </w:r>
             <w:r>
               <w:rPr>
@@ -6246,7 +6161,7 @@
               <w:lang w:eastAsia="pt-BR"/>
             </w:rPr>
           </w:pPr>
-          <w:hyperlink w:anchor="_Toc401568632" w:history="1">
+          <w:hyperlink w:anchor="_Toc402253312" w:history="1">
             <w:r>
               <w:rPr>
                 <w:rStyle w:val="Hyperlink"/>
@@ -6292,7 +6207,7 @@
                 <w:noProof/>
                 <w:webHidden/>
               </w:rPr>
-              <w:instrText xml:space="preserve"> PAGEREF _Toc401568632 \h </w:instrText>
+              <w:instrText xml:space="preserve"> PAGEREF _Toc402253312 \h </w:instrText>
             </w:r>
             <w:r>
               <w:rPr>
@@ -6332,7 +6247,7 @@
               <w:lang w:eastAsia="pt-BR"/>
             </w:rPr>
           </w:pPr>
-          <w:hyperlink w:anchor="_Toc401568633" w:history="1">
+          <w:hyperlink w:anchor="_Toc402253313" w:history="1">
             <w:r>
               <w:rPr>
                 <w:rStyle w:val="Hyperlink"/>
@@ -6377,7 +6292,7 @@
                 <w:noProof/>
                 <w:webHidden/>
               </w:rPr>
-              <w:instrText xml:space="preserve"> PAGEREF _Toc401568633 \h </w:instrText>
+              <w:instrText xml:space="preserve"> PAGEREF _Toc402253313 \h </w:instrText>
             </w:r>
             <w:r>
               <w:rPr>
@@ -6417,7 +6332,7 @@
               <w:lang w:eastAsia="pt-BR"/>
             </w:rPr>
           </w:pPr>
-          <w:hyperlink w:anchor="_Toc401568634" w:history="1">
+          <w:hyperlink w:anchor="_Toc402253314" w:history="1">
             <w:r>
               <w:rPr>
                 <w:rStyle w:val="Hyperlink"/>
@@ -6461,7 +6376,7 @@
                 <w:noProof/>
                 <w:webHidden/>
               </w:rPr>
-              <w:instrText xml:space="preserve"> PAGEREF _Toc401568634 \h </w:instrText>
+              <w:instrText xml:space="preserve"> PAGEREF _Toc402253314 \h </w:instrText>
             </w:r>
             <w:r>
               <w:rPr>
@@ -6501,7 +6416,7 @@
               <w:lang w:eastAsia="pt-BR"/>
             </w:rPr>
           </w:pPr>
-          <w:hyperlink w:anchor="_Toc401568635" w:history="1">
+          <w:hyperlink w:anchor="_Toc402253315" w:history="1">
             <w:r>
               <w:rPr>
                 <w:rStyle w:val="Hyperlink"/>
@@ -6545,7 +6460,7 @@
                 <w:noProof/>
                 <w:webHidden/>
               </w:rPr>
-              <w:instrText xml:space="preserve"> PAGEREF _Toc401568635 \h </w:instrText>
+              <w:instrText xml:space="preserve"> PAGEREF _Toc402253315 \h </w:instrText>
             </w:r>
             <w:r>
               <w:rPr>
@@ -6585,7 +6500,7 @@
               <w:lang w:eastAsia="pt-BR"/>
             </w:rPr>
           </w:pPr>
-          <w:hyperlink w:anchor="_Toc401568636" w:history="1">
+          <w:hyperlink w:anchor="_Toc402253316" w:history="1">
             <w:r>
               <w:rPr>
                 <w:rStyle w:val="Hyperlink"/>
@@ -6629,7 +6544,7 @@
                 <w:noProof/>
                 <w:webHidden/>
               </w:rPr>
-              <w:instrText xml:space="preserve"> PAGEREF _Toc401568636 \h </w:instrText>
+              <w:instrText xml:space="preserve"> PAGEREF _Toc402253316 \h </w:instrText>
             </w:r>
             <w:r>
               <w:rPr>
@@ -6669,7 +6584,7 @@
               <w:lang w:eastAsia="pt-BR"/>
             </w:rPr>
           </w:pPr>
-          <w:hyperlink w:anchor="_Toc401568637" w:history="1">
+          <w:hyperlink w:anchor="_Toc402253317" w:history="1">
             <w:r>
               <w:rPr>
                 <w:rStyle w:val="Hyperlink"/>
@@ -6715,7 +6630,7 @@
                 <w:noProof/>
                 <w:webHidden/>
               </w:rPr>
-              <w:instrText xml:space="preserve"> PAGEREF _Toc401568637 \h </w:instrText>
+              <w:instrText xml:space="preserve"> PAGEREF _Toc402253317 \h </w:instrText>
             </w:r>
             <w:r>
               <w:rPr>
@@ -6755,7 +6670,7 @@
               <w:lang w:eastAsia="pt-BR"/>
             </w:rPr>
           </w:pPr>
-          <w:hyperlink w:anchor="_Toc401568638" w:history="1">
+          <w:hyperlink w:anchor="_Toc402253318" w:history="1">
             <w:r>
               <w:rPr>
                 <w:rStyle w:val="Hyperlink"/>
@@ -6801,7 +6716,7 @@
                 <w:noProof/>
                 <w:webHidden/>
               </w:rPr>
-              <w:instrText xml:space="preserve"> PAGEREF _Toc401568638 \h </w:instrText>
+              <w:instrText xml:space="preserve"> PAGEREF _Toc402253318 \h </w:instrText>
             </w:r>
             <w:r>
               <w:rPr>
@@ -6841,7 +6756,7 @@
               <w:lang w:eastAsia="pt-BR"/>
             </w:rPr>
           </w:pPr>
-          <w:hyperlink w:anchor="_Toc401568639" w:history="1">
+          <w:hyperlink w:anchor="_Toc402253319" w:history="1">
             <w:r>
               <w:rPr>
                 <w:rStyle w:val="Hyperlink"/>
@@ -6870,7 +6785,7 @@
                 <w:noProof/>
                 <w:webHidden/>
               </w:rPr>
-              <w:instrText xml:space="preserve"> PAGEREF _Toc401568639 \h </w:instrText>
+              <w:instrText xml:space="preserve"> PAGEREF _Toc402253319 \h </w:instrText>
             </w:r>
             <w:r>
               <w:rPr>
@@ -6910,7 +6825,7 @@
               <w:lang w:eastAsia="pt-BR"/>
             </w:rPr>
           </w:pPr>
-          <w:hyperlink w:anchor="_Toc401568640" w:history="1">
+          <w:hyperlink w:anchor="_Toc402253320" w:history="1">
             <w:r>
               <w:rPr>
                 <w:rStyle w:val="Hyperlink"/>
@@ -6939,7 +6854,7 @@
                 <w:noProof/>
                 <w:webHidden/>
               </w:rPr>
-              <w:instrText xml:space="preserve"> PAGEREF _Toc401568640 \h </w:instrText>
+              <w:instrText xml:space="preserve"> PAGEREF _Toc402253320 \h </w:instrText>
             </w:r>
             <w:r>
               <w:rPr>
@@ -6979,7 +6894,7 @@
               <w:lang w:eastAsia="pt-BR"/>
             </w:rPr>
           </w:pPr>
-          <w:hyperlink w:anchor="_Toc401568641" w:history="1">
+          <w:hyperlink w:anchor="_Toc402253321" w:history="1">
             <w:r>
               <w:rPr>
                 <w:rStyle w:val="Hyperlink"/>
@@ -7008,7 +6923,7 @@
                 <w:noProof/>
                 <w:webHidden/>
               </w:rPr>
-              <w:instrText xml:space="preserve"> PAGEREF _Toc401568641 \h </w:instrText>
+              <w:instrText xml:space="preserve"> PAGEREF _Toc402253321 \h </w:instrText>
             </w:r>
             <w:r>
               <w:rPr>
@@ -7088,14 +7003,14 @@
           <w:numId w:val="1"/>
         </w:numPr>
         <w:spacing w:before="100" w:beforeAutospacing="1" w:after="100" w:afterAutospacing="1" w:line="360" w:lineRule="auto"/>
-        <w:ind w:left="284"/>
+        <w:ind w:left="426" w:hanging="426"/>
         <w:rPr>
           <w:rFonts w:ascii="Times New Roman" w:hAnsi="Times New Roman" w:cs="Times New Roman"/>
           <w:color w:val="auto"/>
         </w:rPr>
       </w:pPr>
       <w:bookmarkStart w:id="0" w:name="_Toc357701053"/>
-      <w:bookmarkStart w:id="1" w:name="_Toc401568613"/>
+      <w:bookmarkStart w:id="1" w:name="_Toc402253293"/>
       <w:r>
         <w:rPr>
           <w:rFonts w:ascii="Times New Roman" w:hAnsi="Times New Roman" w:cs="Times New Roman"/>
@@ -7719,7 +7634,7 @@
           <w:color w:val="auto"/>
         </w:rPr>
       </w:pPr>
-      <w:bookmarkStart w:id="2" w:name="_Toc401568614"/>
+      <w:bookmarkStart w:id="2" w:name="_Toc402253294"/>
       <w:r>
         <w:rPr>
           <w:rFonts w:ascii="Times New Roman" w:hAnsi="Times New Roman" w:cs="Times New Roman"/>
@@ -7918,14 +7833,25 @@
         </w:rPr>
         <w:t xml:space="preserve">, </w:t>
       </w:r>
-      <w:r>
-        <w:rPr>
-          <w:rFonts w:ascii="Times New Roman" w:eastAsia="Times New Roman" w:hAnsi="Times New Roman" w:cs="Times New Roman"/>
-          <w:sz w:val="24"/>
-          <w:szCs w:val="24"/>
-          <w:lang w:eastAsia="pt-BR"/>
-        </w:rPr>
-        <w:t xml:space="preserve">Recomind.net que </w:t>
+      <w:proofErr w:type="spellStart"/>
+      <w:r>
+        <w:rPr>
+          <w:rFonts w:ascii="Times New Roman" w:eastAsia="Times New Roman" w:hAnsi="Times New Roman" w:cs="Times New Roman"/>
+          <w:sz w:val="24"/>
+          <w:szCs w:val="24"/>
+          <w:lang w:eastAsia="pt-BR"/>
+        </w:rPr>
+        <w:t>Recomind</w:t>
+      </w:r>
+      <w:proofErr w:type="spellEnd"/>
+      <w:r>
+        <w:rPr>
+          <w:rFonts w:ascii="Times New Roman" w:eastAsia="Times New Roman" w:hAnsi="Times New Roman" w:cs="Times New Roman"/>
+          <w:sz w:val="24"/>
+          <w:szCs w:val="24"/>
+          <w:lang w:eastAsia="pt-BR"/>
+        </w:rPr>
+        <w:t xml:space="preserve">.net que </w:t>
       </w:r>
       <w:r>
         <w:rPr>
@@ -8144,7 +8070,7 @@
           <w:color w:val="auto"/>
         </w:rPr>
       </w:pPr>
-      <w:bookmarkStart w:id="4" w:name="_Toc401568615"/>
+      <w:bookmarkStart w:id="4" w:name="_Toc402253295"/>
       <w:r>
         <w:rPr>
           <w:rFonts w:ascii="Times New Roman" w:hAnsi="Times New Roman" w:cs="Times New Roman"/>
@@ -8193,7 +8119,7 @@
           <w:color w:val="auto"/>
         </w:rPr>
       </w:pPr>
-      <w:bookmarkStart w:id="5" w:name="_Toc401568616"/>
+      <w:bookmarkStart w:id="5" w:name="_Toc402253296"/>
       <w:r>
         <w:rPr>
           <w:rFonts w:ascii="Times New Roman" w:hAnsi="Times New Roman" w:cs="Times New Roman"/>
@@ -8304,7 +8230,7 @@
           <w:color w:val="auto"/>
         </w:rPr>
       </w:pPr>
-      <w:bookmarkStart w:id="6" w:name="_Toc401568617"/>
+      <w:bookmarkStart w:id="6" w:name="_Toc402253297"/>
       <w:r>
         <w:rPr>
           <w:rFonts w:ascii="Times New Roman" w:hAnsi="Times New Roman" w:cs="Times New Roman"/>
@@ -8569,7 +8495,7 @@
           <w:color w:val="auto"/>
         </w:rPr>
       </w:pPr>
-      <w:bookmarkStart w:id="7" w:name="_Toc401568618"/>
+      <w:bookmarkStart w:id="7" w:name="_Toc402253298"/>
       <w:r>
         <w:rPr>
           <w:rFonts w:ascii="Times New Roman" w:hAnsi="Times New Roman" w:cs="Times New Roman"/>
@@ -8841,7 +8767,7 @@
           <w:color w:val="auto"/>
         </w:rPr>
       </w:pPr>
-      <w:bookmarkStart w:id="8" w:name="_Toc401568619"/>
+      <w:bookmarkStart w:id="8" w:name="_Toc402253299"/>
       <w:r>
         <w:rPr>
           <w:rFonts w:ascii="Times New Roman" w:hAnsi="Times New Roman" w:cs="Times New Roman"/>
@@ -9097,6 +9023,7 @@
           <w:color w:val="auto"/>
         </w:rPr>
       </w:pPr>
+      <w:bookmarkStart w:id="9" w:name="_Toc402253300"/>
       <w:r>
         <w:rPr>
           <w:rFonts w:ascii="Times New Roman" w:hAnsi="Times New Roman" w:cs="Times New Roman"/>
@@ -9104,19 +9031,49 @@
           <w:color w:val="auto"/>
         </w:rPr>
         <w:lastRenderedPageBreak/>
-        <w:t>Pesquisa Bibliográfica</w:t>
-      </w:r>
-    </w:p>
-    <w:p>
-      <w:r>
+        <w:t>Pesquisa bibliográfica</w:t>
+      </w:r>
+      <w:bookmarkEnd w:id="9"/>
+    </w:p>
+    <w:p>
+      <w:pPr>
+        <w:spacing w:line="360" w:lineRule="auto"/>
+        <w:ind w:firstLine="709"/>
+        <w:jc w:val="both"/>
+        <w:rPr>
+          <w:rFonts w:ascii="Times New Roman" w:eastAsia="Times New Roman" w:hAnsi="Times New Roman" w:cs="Times New Roman"/>
+          <w:sz w:val="24"/>
+          <w:szCs w:val="24"/>
+          <w:lang w:eastAsia="pt-BR"/>
+        </w:rPr>
+      </w:pPr>
+      <w:r>
+        <w:rPr>
+          <w:rFonts w:ascii="Times New Roman" w:eastAsia="Times New Roman" w:hAnsi="Times New Roman" w:cs="Times New Roman"/>
+          <w:sz w:val="24"/>
+          <w:szCs w:val="24"/>
+          <w:lang w:eastAsia="pt-BR"/>
+        </w:rPr>
         <w:t xml:space="preserve">Descrever </w:t>
       </w:r>
       <w:proofErr w:type="spellStart"/>
       <w:r>
+        <w:rPr>
+          <w:rFonts w:ascii="Times New Roman" w:eastAsia="Times New Roman" w:hAnsi="Times New Roman" w:cs="Times New Roman"/>
+          <w:sz w:val="24"/>
+          <w:szCs w:val="24"/>
+          <w:lang w:eastAsia="pt-BR"/>
+        </w:rPr>
         <w:t>canvas</w:t>
       </w:r>
       <w:proofErr w:type="spellEnd"/>
       <w:r>
+        <w:rPr>
+          <w:rFonts w:ascii="Times New Roman" w:eastAsia="Times New Roman" w:hAnsi="Times New Roman" w:cs="Times New Roman"/>
+          <w:sz w:val="24"/>
+          <w:szCs w:val="24"/>
+          <w:lang w:eastAsia="pt-BR"/>
+        </w:rPr>
         <w:t xml:space="preserve"> do projeto</w:t>
       </w:r>
     </w:p>
@@ -9130,32 +9087,20 @@
         <w:spacing w:before="100" w:beforeAutospacing="1" w:after="100" w:afterAutospacing="1" w:line="360" w:lineRule="auto"/>
         <w:rPr>
           <w:rFonts w:ascii="Times New Roman" w:hAnsi="Times New Roman" w:cs="Times New Roman"/>
+          <w:caps/>
           <w:color w:val="auto"/>
         </w:rPr>
       </w:pPr>
-      <w:bookmarkStart w:id="9" w:name="_Toc401568620"/>
-      <w:r>
-        <w:rPr>
-          <w:rFonts w:ascii="Times New Roman" w:hAnsi="Times New Roman" w:cs="Times New Roman"/>
+      <w:bookmarkStart w:id="10" w:name="_Toc402253301"/>
+      <w:r>
+        <w:rPr>
+          <w:rFonts w:ascii="Times New Roman" w:hAnsi="Times New Roman" w:cs="Times New Roman"/>
+          <w:caps/>
           <w:color w:val="auto"/>
         </w:rPr>
-        <w:t>REFERENCIA</w:t>
-      </w:r>
-      <w:r>
-        <w:rPr>
-          <w:rFonts w:ascii="Times New Roman" w:hAnsi="Times New Roman" w:cs="Times New Roman"/>
-          <w:color w:val="auto"/>
-        </w:rPr>
-        <w:t>L</w:t>
-      </w:r>
-      <w:r>
-        <w:rPr>
-          <w:rFonts w:ascii="Times New Roman" w:hAnsi="Times New Roman" w:cs="Times New Roman"/>
-          <w:color w:val="auto"/>
-        </w:rPr>
-        <w:t xml:space="preserve"> TEÓRICO</w:t>
-      </w:r>
-      <w:bookmarkEnd w:id="9"/>
+        <w:t>Referencial teórico</w:t>
+      </w:r>
+      <w:bookmarkEnd w:id="10"/>
     </w:p>
     <w:p>
       <w:pPr>
@@ -9199,48 +9144,27 @@
     </w:p>
     <w:p>
       <w:pPr>
-        <w:pStyle w:val="Ttulo1"/>
+        <w:pStyle w:val="PargrafodaLista"/>
         <w:numPr>
           <w:ilvl w:val="1"/>
-          <w:numId w:val="26"/>
+          <w:numId w:val="34"/>
         </w:numPr>
-        <w:spacing w:before="100" w:beforeAutospacing="1" w:after="100" w:afterAutospacing="1" w:line="360" w:lineRule="auto"/>
         <w:ind w:left="284" w:hanging="284"/>
         <w:rPr>
           <w:rFonts w:ascii="Times New Roman" w:hAnsi="Times New Roman" w:cs="Times New Roman"/>
-          <w:b w:val="0"/>
           <w:caps/>
-          <w:color w:val="auto"/>
-        </w:rPr>
-      </w:pPr>
-      <w:bookmarkStart w:id="10" w:name="_Toc401568621"/>
-      <w:r>
-        <w:rPr>
-          <w:rFonts w:ascii="Times New Roman" w:hAnsi="Times New Roman" w:cs="Times New Roman"/>
-          <w:b w:val="0"/>
+          <w:sz w:val="28"/>
+          <w:szCs w:val="28"/>
+        </w:rPr>
+      </w:pPr>
+      <w:r>
+        <w:rPr>
+          <w:rFonts w:ascii="Times New Roman" w:hAnsi="Times New Roman" w:cs="Times New Roman"/>
           <w:caps/>
-          <w:color w:val="auto"/>
-        </w:rPr>
-        <w:tab/>
-      </w:r>
-      <w:r>
-        <w:rPr>
-          <w:rFonts w:ascii="Times New Roman" w:hAnsi="Times New Roman" w:cs="Times New Roman"/>
-          <w:b w:val="0"/>
-          <w:caps/>
-          <w:color w:val="auto"/>
-        </w:rPr>
-        <w:t>Arquitetura Orientada a Serviço</w:t>
-      </w:r>
-      <w:bookmarkEnd w:id="10"/>
-      <w:r>
-        <w:rPr>
-          <w:rFonts w:ascii="Times New Roman" w:hAnsi="Times New Roman" w:cs="Times New Roman"/>
-          <w:b w:val="0"/>
-          <w:caps/>
-          <w:color w:val="auto"/>
-        </w:rPr>
-        <w:t xml:space="preserve"> </w:t>
+          <w:sz w:val="28"/>
+          <w:szCs w:val="28"/>
+        </w:rPr>
+        <w:t xml:space="preserve">Arquitetura Orientada a Serviço </w:t>
       </w:r>
     </w:p>
     <w:p>
@@ -9260,7 +9184,25 @@
           <w:sz w:val="24"/>
           <w:szCs w:val="24"/>
         </w:rPr>
-        <w:t xml:space="preserve">Ao desvincular o domínio de negócio de tecnologias e modelos específicos, como linguagens ou sistemas operacionais, SOA oferece à organização a chance de acompanhar as mudanças exigidas por seu contexto de negócio sem que isso sobrecarregue o uso dos recursos de Tecnologia da Informação (TI). De acordo com </w:t>
+        <w:t xml:space="preserve">Ao desvincular o domínio de negócio de tecnologias e modelos específicos, como linguagens ou sistemas operacionais, </w:t>
+      </w:r>
+      <w:proofErr w:type="gramStart"/>
+      <w:r>
+        <w:rPr>
+          <w:rFonts w:ascii="Times New Roman" w:hAnsi="Times New Roman" w:cs="Times New Roman"/>
+          <w:sz w:val="24"/>
+          <w:szCs w:val="24"/>
+        </w:rPr>
+        <w:t>SOA</w:t>
+      </w:r>
+      <w:proofErr w:type="gramEnd"/>
+      <w:r>
+        <w:rPr>
+          <w:rFonts w:ascii="Times New Roman" w:hAnsi="Times New Roman" w:cs="Times New Roman"/>
+          <w:sz w:val="24"/>
+          <w:szCs w:val="24"/>
+        </w:rPr>
+        <w:t xml:space="preserve"> oferece à organização a chance de acompanhar as mudanças exigidas por seu contexto de negócio sem que isso sobrecarregue o uso dos recursos de Tecnologia da Informação (TI). De acordo com </w:t>
       </w:r>
       <w:r>
         <w:rPr>
@@ -9295,8 +9237,8 @@
           <w:noProof/>
         </w:rPr>
         <w:pict>
-          <v:shape id="_x0000_s1029" type="#_x0000_t202" style="position:absolute;left:0;text-align:left;margin-left:.15pt;margin-top:332.4pt;width:440.35pt;height:.05pt;z-index:251659264;mso-position-horizontal-relative:text;mso-position-vertical-relative:text" stroked="f">
-            <v:textbox style="mso-fit-shape-to-text:t" inset="0,0,0,0">
+          <v:shape id="_x0000_s1029" type="#_x0000_t202" style="position:absolute;left:0;text-align:left;margin-left:.15pt;margin-top:324.9pt;width:440.35pt;height:39.7pt;z-index:251659264" stroked="f">
+            <v:textbox style="mso-next-textbox:#_x0000_s1029" inset="0,0,0,0">
               <w:txbxContent>
                 <w:p>
                   <w:pPr>
@@ -9431,20 +9373,17 @@
       </w:r>
       <w:r>
         <w:rPr>
-          <w:rFonts w:ascii="Times New Roman" w:hAnsi="Times New Roman" w:cs="Times New Roman"/>
           <w:noProof/>
-          <w:sz w:val="24"/>
-          <w:szCs w:val="24"/>
           <w:lang w:eastAsia="pt-BR"/>
         </w:rPr>
         <w:drawing>
-          <wp:anchor distT="0" distB="0" distL="114300" distR="114300" simplePos="0" relativeHeight="251648000" behindDoc="0" locked="0" layoutInCell="1" allowOverlap="1" wp14:anchorId="5EB0FACD" wp14:editId="4692685C">
+          <wp:anchor distT="0" distB="0" distL="114300" distR="114300" simplePos="0" relativeHeight="251648000" behindDoc="0" locked="0" layoutInCell="1" allowOverlap="1">
             <wp:simplePos x="0" y="0"/>
             <wp:positionH relativeFrom="column">
-              <wp:posOffset>1905</wp:posOffset>
+              <wp:posOffset>5715</wp:posOffset>
             </wp:positionH>
             <wp:positionV relativeFrom="paragraph">
-              <wp:posOffset>1320284</wp:posOffset>
+              <wp:posOffset>1258570</wp:posOffset>
             </wp:positionV>
             <wp:extent cx="5592445" cy="2844165"/>
             <wp:effectExtent l="19050" t="19050" r="27305" b="13335"/>
@@ -9512,30 +9451,6 @@
     </w:p>
     <w:p>
       <w:pPr>
-        <w:spacing w:after="0"/>
-        <w:ind w:firstLine="709"/>
-        <w:jc w:val="center"/>
-        <w:rPr>
-          <w:rFonts w:ascii="Times New Roman" w:eastAsia="Times New Roman" w:hAnsi="Times New Roman" w:cs="Times New Roman"/>
-          <w:szCs w:val="24"/>
-          <w:lang w:eastAsia="pt-BR"/>
-        </w:rPr>
-      </w:pPr>
-    </w:p>
-    <w:p>
-      <w:pPr>
-        <w:spacing w:line="360" w:lineRule="auto"/>
-        <w:ind w:firstLine="709"/>
-        <w:jc w:val="both"/>
-        <w:rPr>
-          <w:rFonts w:ascii="Times New Roman" w:hAnsi="Times New Roman" w:cs="Times New Roman"/>
-          <w:sz w:val="24"/>
-          <w:szCs w:val="24"/>
-        </w:rPr>
-      </w:pPr>
-    </w:p>
-    <w:p>
-      <w:pPr>
         <w:spacing w:before="240" w:after="0" w:line="360" w:lineRule="auto"/>
         <w:ind w:firstLine="709"/>
         <w:jc w:val="both"/>
@@ -9553,6 +9468,7 @@
           <w:szCs w:val="24"/>
           <w:lang w:eastAsia="pt-BR"/>
         </w:rPr>
+        <w:lastRenderedPageBreak/>
         <w:t>De acordo com Figu</w:t>
       </w:r>
       <w:r>
@@ -10228,7 +10144,7 @@
           <w:rFonts w:ascii="Times New Roman" w:hAnsi="Times New Roman" w:cs="Times New Roman"/>
           <w:szCs w:val="24"/>
         </w:rPr>
-        <w:t xml:space="preserve">Um serviço é um tipo de relacionamento (contrato) entre um provedor e um consumidor, sendo esse provedor se compromete em </w:t>
+        <w:t xml:space="preserve">Um serviço é um tipo de relacionamento (contrato) entre um provedor e um consumidor, sendo esse provedor se compromete em realizar determinadas tarefas com resultados pré-estabelecidos para um </w:t>
       </w:r>
       <w:r>
         <w:rPr>
@@ -10236,7 +10152,7 @@
           <w:szCs w:val="24"/>
         </w:rPr>
         <w:lastRenderedPageBreak/>
-        <w:t>realizar determinadas tarefas com resultados pré-estabelecidos para um consumidor, e que, por sua vez, se compromete a usar o serviço da forma contratada.”</w:t>
+        <w:t>consumidor, e que, por sua vez, se compromete a usar o serviço da forma contratada.”</w:t>
       </w:r>
     </w:p>
     <w:p>
@@ -10464,7 +10380,7 @@
         <w:pStyle w:val="Ttulo1"/>
         <w:numPr>
           <w:ilvl w:val="1"/>
-          <w:numId w:val="26"/>
+          <w:numId w:val="35"/>
         </w:numPr>
         <w:spacing w:before="100" w:beforeAutospacing="1" w:after="100" w:afterAutospacing="1" w:line="360" w:lineRule="auto"/>
         <w:ind w:left="284" w:hanging="284"/>
@@ -10475,7 +10391,7 @@
           <w:color w:val="auto"/>
         </w:rPr>
       </w:pPr>
-      <w:bookmarkStart w:id="12" w:name="_Toc401568622"/>
+      <w:bookmarkStart w:id="12" w:name="_Toc402253302"/>
       <w:r>
         <w:rPr>
           <w:rFonts w:ascii="Times New Roman" w:hAnsi="Times New Roman" w:cs="Times New Roman"/>
@@ -10483,7 +10399,7 @@
           <w:caps/>
           <w:color w:val="auto"/>
         </w:rPr>
-        <w:t>Web Services</w:t>
+        <w:t>web services</w:t>
       </w:r>
       <w:bookmarkEnd w:id="12"/>
     </w:p>
@@ -10523,7 +10439,17 @@
           <w:szCs w:val="24"/>
           <w:lang w:eastAsia="pt-BR"/>
         </w:rPr>
-        <w:t>, u</w:t>
+        <w:t xml:space="preserve">, </w:t>
+      </w:r>
+      <w:proofErr w:type="gramStart"/>
+      <w:r>
+        <w:rPr>
+          <w:rFonts w:ascii="Times New Roman" w:eastAsia="Times New Roman" w:hAnsi="Times New Roman" w:cs="Times New Roman"/>
+          <w:sz w:val="24"/>
+          <w:szCs w:val="24"/>
+          <w:lang w:eastAsia="pt-BR"/>
+        </w:rPr>
+        <w:t>u</w:t>
       </w:r>
       <w:r>
         <w:rPr>
@@ -10542,7 +10468,18 @@
           <w:szCs w:val="24"/>
           <w:lang w:eastAsia="pt-BR"/>
         </w:rPr>
-        <w:t xml:space="preserve">Web </w:t>
+        <w:t>Web</w:t>
+      </w:r>
+      <w:proofErr w:type="gramEnd"/>
+      <w:r>
+        <w:rPr>
+          <w:rFonts w:ascii="Times New Roman" w:eastAsia="Times New Roman" w:hAnsi="Times New Roman" w:cs="Times New Roman"/>
+          <w:i/>
+          <w:sz w:val="24"/>
+          <w:szCs w:val="24"/>
+          <w:lang w:eastAsia="pt-BR"/>
+        </w:rPr>
+        <w:t xml:space="preserve"> </w:t>
       </w:r>
       <w:r>
         <w:rPr>
@@ -10733,7 +10670,7 @@
           <w:szCs w:val="24"/>
           <w:lang w:eastAsia="pt-BR"/>
         </w:rPr>
-        <w:t xml:space="preserve">vem ao encontro dessas necessidades para dar uma solução </w:t>
+        <w:t xml:space="preserve">vem ao encontro dessas necessidades para dar uma solução definitiva quanto a forma de se materializar novas estratégias de negócio orientada a </w:t>
       </w:r>
       <w:r>
         <w:rPr>
@@ -10743,7 +10680,7 @@
           <w:lang w:eastAsia="pt-BR"/>
         </w:rPr>
         <w:lastRenderedPageBreak/>
-        <w:t>definitiva quanto a forma de se materializar novas estratégias de negócio orientada a serviço</w:t>
+        <w:t>serviço</w:t>
       </w:r>
       <w:r>
         <w:rPr>
@@ -10870,8 +10807,279 @@
           <w:szCs w:val="24"/>
           <w:lang w:eastAsia="pt-BR"/>
         </w:rPr>
-        <w:t xml:space="preserve">nternet, </w:t>
-      </w:r>
+        <w:t xml:space="preserve">nternet, descrito </w:t>
+      </w:r>
+      <w:r>
+        <w:rPr>
+          <w:rFonts w:ascii="Times New Roman" w:eastAsia="Times New Roman" w:hAnsi="Times New Roman" w:cs="Times New Roman"/>
+          <w:sz w:val="24"/>
+          <w:szCs w:val="24"/>
+          <w:lang w:eastAsia="pt-BR"/>
+        </w:rPr>
+        <w:t>via WSDL</w:t>
+      </w:r>
+      <w:r>
+        <w:rPr>
+          <w:rFonts w:ascii="Times New Roman" w:eastAsia="Times New Roman" w:hAnsi="Times New Roman" w:cs="Times New Roman"/>
+          <w:sz w:val="24"/>
+          <w:szCs w:val="24"/>
+          <w:lang w:eastAsia="pt-BR"/>
+        </w:rPr>
+        <w:t xml:space="preserve"> </w:t>
+      </w:r>
+      <w:r>
+        <w:rPr>
+          <w:rFonts w:ascii="Times New Roman" w:eastAsia="Times New Roman" w:hAnsi="Times New Roman" w:cs="Times New Roman"/>
+          <w:sz w:val="24"/>
+          <w:szCs w:val="24"/>
+          <w:lang w:eastAsia="pt-BR"/>
+        </w:rPr>
+        <w:t xml:space="preserve">(Web </w:t>
+      </w:r>
+      <w:proofErr w:type="spellStart"/>
+      <w:r>
+        <w:rPr>
+          <w:rFonts w:ascii="Times New Roman" w:eastAsia="Times New Roman" w:hAnsi="Times New Roman" w:cs="Times New Roman"/>
+          <w:sz w:val="24"/>
+          <w:szCs w:val="24"/>
+          <w:lang w:eastAsia="pt-BR"/>
+        </w:rPr>
+        <w:t>Services</w:t>
+      </w:r>
+      <w:proofErr w:type="spellEnd"/>
+      <w:r>
+        <w:rPr>
+          <w:rFonts w:ascii="Times New Roman" w:eastAsia="Times New Roman" w:hAnsi="Times New Roman" w:cs="Times New Roman"/>
+          <w:sz w:val="24"/>
+          <w:szCs w:val="24"/>
+          <w:lang w:eastAsia="pt-BR"/>
+        </w:rPr>
+        <w:t xml:space="preserve"> </w:t>
+      </w:r>
+      <w:proofErr w:type="spellStart"/>
+      <w:r>
+        <w:rPr>
+          <w:rFonts w:ascii="Times New Roman" w:eastAsia="Times New Roman" w:hAnsi="Times New Roman" w:cs="Times New Roman"/>
+          <w:sz w:val="24"/>
+          <w:szCs w:val="24"/>
+          <w:lang w:eastAsia="pt-BR"/>
+        </w:rPr>
+        <w:t>Description</w:t>
+      </w:r>
+      <w:proofErr w:type="spellEnd"/>
+      <w:r>
+        <w:rPr>
+          <w:rFonts w:ascii="Times New Roman" w:eastAsia="Times New Roman" w:hAnsi="Times New Roman" w:cs="Times New Roman"/>
+          <w:sz w:val="24"/>
+          <w:szCs w:val="24"/>
+          <w:lang w:eastAsia="pt-BR"/>
+        </w:rPr>
+        <w:t xml:space="preserve"> </w:t>
+      </w:r>
+      <w:proofErr w:type="spellStart"/>
+      <w:r>
+        <w:rPr>
+          <w:rFonts w:ascii="Times New Roman" w:eastAsia="Times New Roman" w:hAnsi="Times New Roman" w:cs="Times New Roman"/>
+          <w:sz w:val="24"/>
+          <w:szCs w:val="24"/>
+          <w:lang w:eastAsia="pt-BR"/>
+        </w:rPr>
+        <w:t>Language</w:t>
+      </w:r>
+      <w:proofErr w:type="spellEnd"/>
+      <w:r>
+        <w:rPr>
+          <w:rFonts w:ascii="Times New Roman" w:eastAsia="Times New Roman" w:hAnsi="Times New Roman" w:cs="Times New Roman"/>
+          <w:sz w:val="24"/>
+          <w:szCs w:val="24"/>
+          <w:lang w:eastAsia="pt-BR"/>
+        </w:rPr>
+        <w:t>), registrado via UDDI</w:t>
+      </w:r>
+      <w:r>
+        <w:rPr>
+          <w:rFonts w:ascii="Times New Roman" w:eastAsia="Times New Roman" w:hAnsi="Times New Roman" w:cs="Times New Roman"/>
+          <w:sz w:val="24"/>
+          <w:szCs w:val="24"/>
+          <w:lang w:eastAsia="pt-BR"/>
+        </w:rPr>
+        <w:t xml:space="preserve"> </w:t>
+      </w:r>
+      <w:r>
+        <w:rPr>
+          <w:rFonts w:ascii="Times New Roman" w:eastAsia="Times New Roman" w:hAnsi="Times New Roman" w:cs="Times New Roman"/>
+          <w:sz w:val="24"/>
+          <w:szCs w:val="24"/>
+          <w:lang w:eastAsia="pt-BR"/>
+        </w:rPr>
+        <w:t xml:space="preserve">(Universal </w:t>
+      </w:r>
+      <w:proofErr w:type="spellStart"/>
+      <w:r>
+        <w:rPr>
+          <w:rFonts w:ascii="Times New Roman" w:eastAsia="Times New Roman" w:hAnsi="Times New Roman" w:cs="Times New Roman"/>
+          <w:sz w:val="24"/>
+          <w:szCs w:val="24"/>
+          <w:lang w:eastAsia="pt-BR"/>
+        </w:rPr>
+        <w:t>Description</w:t>
+      </w:r>
+      <w:proofErr w:type="spellEnd"/>
+      <w:r>
+        <w:rPr>
+          <w:rFonts w:ascii="Times New Roman" w:eastAsia="Times New Roman" w:hAnsi="Times New Roman" w:cs="Times New Roman"/>
+          <w:sz w:val="24"/>
+          <w:szCs w:val="24"/>
+          <w:lang w:eastAsia="pt-BR"/>
+        </w:rPr>
+        <w:t xml:space="preserve">, Discovery </w:t>
+      </w:r>
+      <w:proofErr w:type="spellStart"/>
+      <w:r>
+        <w:rPr>
+          <w:rFonts w:ascii="Times New Roman" w:eastAsia="Times New Roman" w:hAnsi="Times New Roman" w:cs="Times New Roman"/>
+          <w:sz w:val="24"/>
+          <w:szCs w:val="24"/>
+          <w:lang w:eastAsia="pt-BR"/>
+        </w:rPr>
+        <w:t>and</w:t>
+      </w:r>
+      <w:proofErr w:type="spellEnd"/>
+      <w:r>
+        <w:rPr>
+          <w:rFonts w:ascii="Times New Roman" w:eastAsia="Times New Roman" w:hAnsi="Times New Roman" w:cs="Times New Roman"/>
+          <w:sz w:val="24"/>
+          <w:szCs w:val="24"/>
+          <w:lang w:eastAsia="pt-BR"/>
+        </w:rPr>
+        <w:t xml:space="preserve"> </w:t>
+      </w:r>
+      <w:proofErr w:type="spellStart"/>
+      <w:r>
+        <w:rPr>
+          <w:rFonts w:ascii="Times New Roman" w:eastAsia="Times New Roman" w:hAnsi="Times New Roman" w:cs="Times New Roman"/>
+          <w:sz w:val="24"/>
+          <w:szCs w:val="24"/>
+          <w:lang w:eastAsia="pt-BR"/>
+        </w:rPr>
+        <w:t>Integration</w:t>
+      </w:r>
+      <w:proofErr w:type="spellEnd"/>
+      <w:r>
+        <w:rPr>
+          <w:rFonts w:ascii="Times New Roman" w:eastAsia="Times New Roman" w:hAnsi="Times New Roman" w:cs="Times New Roman"/>
+          <w:sz w:val="24"/>
+          <w:szCs w:val="24"/>
+          <w:lang w:eastAsia="pt-BR"/>
+        </w:rPr>
+        <w:t>), acessado</w:t>
+      </w:r>
+      <w:r>
+        <w:rPr>
+          <w:rFonts w:ascii="Times New Roman" w:eastAsia="Times New Roman" w:hAnsi="Times New Roman" w:cs="Times New Roman"/>
+          <w:sz w:val="24"/>
+          <w:szCs w:val="24"/>
+          <w:lang w:eastAsia="pt-BR"/>
+        </w:rPr>
+        <w:t xml:space="preserve"> </w:t>
+      </w:r>
+      <w:r>
+        <w:rPr>
+          <w:rFonts w:ascii="Times New Roman" w:eastAsia="Times New Roman" w:hAnsi="Times New Roman" w:cs="Times New Roman"/>
+          <w:sz w:val="24"/>
+          <w:szCs w:val="24"/>
+          <w:lang w:eastAsia="pt-BR"/>
+        </w:rPr>
+        <w:t>utilizando SOAP</w:t>
+      </w:r>
+      <w:r>
+        <w:rPr>
+          <w:rFonts w:ascii="Times New Roman" w:eastAsia="Times New Roman" w:hAnsi="Times New Roman" w:cs="Times New Roman"/>
+          <w:sz w:val="24"/>
+          <w:szCs w:val="24"/>
+          <w:lang w:eastAsia="pt-BR"/>
+        </w:rPr>
+        <w:t xml:space="preserve"> (</w:t>
+      </w:r>
+      <w:proofErr w:type="spellStart"/>
+      <w:r>
+        <w:rPr>
+          <w:rFonts w:ascii="Times New Roman" w:eastAsia="Times New Roman" w:hAnsi="Times New Roman" w:cs="Times New Roman"/>
+          <w:sz w:val="24"/>
+          <w:szCs w:val="24"/>
+          <w:lang w:eastAsia="pt-BR"/>
+        </w:rPr>
+        <w:t>Simple</w:t>
+      </w:r>
+      <w:proofErr w:type="spellEnd"/>
+      <w:r>
+        <w:rPr>
+          <w:rFonts w:ascii="Times New Roman" w:eastAsia="Times New Roman" w:hAnsi="Times New Roman" w:cs="Times New Roman"/>
+          <w:sz w:val="24"/>
+          <w:szCs w:val="24"/>
+          <w:lang w:eastAsia="pt-BR"/>
+        </w:rPr>
+        <w:t xml:space="preserve"> </w:t>
+      </w:r>
+      <w:proofErr w:type="spellStart"/>
+      <w:r>
+        <w:rPr>
+          <w:rFonts w:ascii="Times New Roman" w:eastAsia="Times New Roman" w:hAnsi="Times New Roman" w:cs="Times New Roman"/>
+          <w:sz w:val="24"/>
+          <w:szCs w:val="24"/>
+          <w:lang w:eastAsia="pt-BR"/>
+        </w:rPr>
+        <w:t>Object</w:t>
+      </w:r>
+      <w:proofErr w:type="spellEnd"/>
+      <w:r>
+        <w:rPr>
+          <w:rFonts w:ascii="Times New Roman" w:eastAsia="Times New Roman" w:hAnsi="Times New Roman" w:cs="Times New Roman"/>
+          <w:sz w:val="24"/>
+          <w:szCs w:val="24"/>
+          <w:lang w:eastAsia="pt-BR"/>
+        </w:rPr>
+        <w:t xml:space="preserve"> Access </w:t>
+      </w:r>
+      <w:proofErr w:type="spellStart"/>
+      <w:r>
+        <w:rPr>
+          <w:rFonts w:ascii="Times New Roman" w:eastAsia="Times New Roman" w:hAnsi="Times New Roman" w:cs="Times New Roman"/>
+          <w:sz w:val="24"/>
+          <w:szCs w:val="24"/>
+          <w:lang w:eastAsia="pt-BR"/>
+        </w:rPr>
+        <w:t>Protocol</w:t>
+      </w:r>
+      <w:proofErr w:type="spellEnd"/>
+      <w:r>
+        <w:rPr>
+          <w:rFonts w:ascii="Times New Roman" w:eastAsia="Times New Roman" w:hAnsi="Times New Roman" w:cs="Times New Roman"/>
+          <w:sz w:val="24"/>
+          <w:szCs w:val="24"/>
+          <w:lang w:eastAsia="pt-BR"/>
+        </w:rPr>
+        <w:t>)</w:t>
+      </w:r>
+      <w:r>
+        <w:rPr>
+          <w:rFonts w:ascii="Times New Roman" w:eastAsia="Times New Roman" w:hAnsi="Times New Roman" w:cs="Times New Roman"/>
+          <w:sz w:val="24"/>
+          <w:szCs w:val="24"/>
+          <w:lang w:eastAsia="pt-BR"/>
+        </w:rPr>
+        <w:t xml:space="preserve"> e com os dados transmitidos sendo representados em XML</w:t>
+      </w:r>
+      <w:r>
+        <w:rPr>
+          <w:rFonts w:ascii="Times New Roman" w:eastAsia="Times New Roman" w:hAnsi="Times New Roman" w:cs="Times New Roman"/>
+          <w:sz w:val="24"/>
+          <w:szCs w:val="24"/>
+          <w:lang w:eastAsia="pt-BR"/>
+        </w:rPr>
+        <w:t xml:space="preserve"> (</w:t>
+      </w:r>
+      <w:proofErr w:type="spellStart"/>
       <w:proofErr w:type="gramStart"/>
       <w:r>
         <w:rPr>
@@ -10880,17 +11088,9 @@
           <w:szCs w:val="24"/>
           <w:lang w:eastAsia="pt-BR"/>
         </w:rPr>
-        <w:t xml:space="preserve">descrito </w:t>
-      </w:r>
-      <w:r>
-        <w:rPr>
-          <w:rFonts w:ascii="Times New Roman" w:eastAsia="Times New Roman" w:hAnsi="Times New Roman" w:cs="Times New Roman"/>
-          <w:sz w:val="24"/>
-          <w:szCs w:val="24"/>
-          <w:lang w:eastAsia="pt-BR"/>
-        </w:rPr>
-        <w:t>via</w:t>
-      </w:r>
+        <w:t>eXtensible</w:t>
+      </w:r>
+      <w:proofErr w:type="spellEnd"/>
       <w:proofErr w:type="gramEnd"/>
       <w:r>
         <w:rPr>
@@ -10899,7 +11099,36 @@
           <w:szCs w:val="24"/>
           <w:lang w:eastAsia="pt-BR"/>
         </w:rPr>
-        <w:t xml:space="preserve"> WSDL</w:t>
+        <w:t xml:space="preserve"> Markup </w:t>
+      </w:r>
+      <w:proofErr w:type="spellStart"/>
+      <w:r>
+        <w:rPr>
+          <w:rFonts w:ascii="Times New Roman" w:eastAsia="Times New Roman" w:hAnsi="Times New Roman" w:cs="Times New Roman"/>
+          <w:sz w:val="24"/>
+          <w:szCs w:val="24"/>
+          <w:lang w:eastAsia="pt-BR"/>
+        </w:rPr>
+        <w:t>Language</w:t>
+      </w:r>
+      <w:proofErr w:type="spellEnd"/>
+      <w:r>
+        <w:rPr>
+          <w:rFonts w:ascii="Times New Roman" w:eastAsia="Times New Roman" w:hAnsi="Times New Roman" w:cs="Times New Roman"/>
+          <w:sz w:val="24"/>
+          <w:szCs w:val="24"/>
+          <w:lang w:eastAsia="pt-BR"/>
+        </w:rPr>
+        <w:t>)</w:t>
+      </w:r>
+      <w:r>
+        <w:rPr>
+          <w:rFonts w:ascii="Times New Roman" w:eastAsia="Times New Roman" w:hAnsi="Times New Roman" w:cs="Times New Roman"/>
+          <w:sz w:val="24"/>
+          <w:szCs w:val="24"/>
+          <w:lang w:eastAsia="pt-BR"/>
+        </w:rPr>
+        <w:t>. A</w:t>
       </w:r>
       <w:r>
         <w:rPr>
@@ -10917,19 +11146,8 @@
           <w:szCs w:val="24"/>
           <w:lang w:eastAsia="pt-BR"/>
         </w:rPr>
-        <w:t xml:space="preserve">(Web Services </w:t>
-      </w:r>
-      <w:proofErr w:type="spellStart"/>
-      <w:r>
-        <w:rPr>
-          <w:rFonts w:ascii="Times New Roman" w:eastAsia="Times New Roman" w:hAnsi="Times New Roman" w:cs="Times New Roman"/>
-          <w:sz w:val="24"/>
-          <w:szCs w:val="24"/>
-          <w:lang w:eastAsia="pt-BR"/>
-        </w:rPr>
-        <w:t>Description</w:t>
-      </w:r>
-      <w:proofErr w:type="spellEnd"/>
+        <w:t>seguir, encontra-se uma breve explicação de algumas tecnologias citadas na</w:t>
+      </w:r>
       <w:r>
         <w:rPr>
           <w:rFonts w:ascii="Times New Roman" w:eastAsia="Times New Roman" w:hAnsi="Times New Roman" w:cs="Times New Roman"/>
@@ -10939,305 +11157,6 @@
         </w:rPr>
         <w:t xml:space="preserve"> </w:t>
       </w:r>
-      <w:proofErr w:type="spellStart"/>
-      <w:r>
-        <w:rPr>
-          <w:rFonts w:ascii="Times New Roman" w:eastAsia="Times New Roman" w:hAnsi="Times New Roman" w:cs="Times New Roman"/>
-          <w:sz w:val="24"/>
-          <w:szCs w:val="24"/>
-          <w:lang w:eastAsia="pt-BR"/>
-        </w:rPr>
-        <w:t>Language</w:t>
-      </w:r>
-      <w:proofErr w:type="spellEnd"/>
-      <w:r>
-        <w:rPr>
-          <w:rFonts w:ascii="Times New Roman" w:eastAsia="Times New Roman" w:hAnsi="Times New Roman" w:cs="Times New Roman"/>
-          <w:sz w:val="24"/>
-          <w:szCs w:val="24"/>
-          <w:lang w:eastAsia="pt-BR"/>
-        </w:rPr>
-        <w:t>), registrado via UDDI</w:t>
-      </w:r>
-      <w:r>
-        <w:rPr>
-          <w:rFonts w:ascii="Times New Roman" w:eastAsia="Times New Roman" w:hAnsi="Times New Roman" w:cs="Times New Roman"/>
-          <w:sz w:val="24"/>
-          <w:szCs w:val="24"/>
-          <w:lang w:eastAsia="pt-BR"/>
-        </w:rPr>
-        <w:t xml:space="preserve"> </w:t>
-      </w:r>
-      <w:r>
-        <w:rPr>
-          <w:rFonts w:ascii="Times New Roman" w:eastAsia="Times New Roman" w:hAnsi="Times New Roman" w:cs="Times New Roman"/>
-          <w:sz w:val="24"/>
-          <w:szCs w:val="24"/>
-          <w:lang w:eastAsia="pt-BR"/>
-        </w:rPr>
-        <w:t xml:space="preserve">(Universal </w:t>
-      </w:r>
-      <w:proofErr w:type="spellStart"/>
-      <w:r>
-        <w:rPr>
-          <w:rFonts w:ascii="Times New Roman" w:eastAsia="Times New Roman" w:hAnsi="Times New Roman" w:cs="Times New Roman"/>
-          <w:sz w:val="24"/>
-          <w:szCs w:val="24"/>
-          <w:lang w:eastAsia="pt-BR"/>
-        </w:rPr>
-        <w:t>Description</w:t>
-      </w:r>
-      <w:proofErr w:type="spellEnd"/>
-      <w:r>
-        <w:rPr>
-          <w:rFonts w:ascii="Times New Roman" w:eastAsia="Times New Roman" w:hAnsi="Times New Roman" w:cs="Times New Roman"/>
-          <w:sz w:val="24"/>
-          <w:szCs w:val="24"/>
-          <w:lang w:eastAsia="pt-BR"/>
-        </w:rPr>
-        <w:t xml:space="preserve">, Discovery </w:t>
-      </w:r>
-      <w:proofErr w:type="spellStart"/>
-      <w:r>
-        <w:rPr>
-          <w:rFonts w:ascii="Times New Roman" w:eastAsia="Times New Roman" w:hAnsi="Times New Roman" w:cs="Times New Roman"/>
-          <w:sz w:val="24"/>
-          <w:szCs w:val="24"/>
-          <w:lang w:eastAsia="pt-BR"/>
-        </w:rPr>
-        <w:t>and</w:t>
-      </w:r>
-      <w:proofErr w:type="spellEnd"/>
-      <w:r>
-        <w:rPr>
-          <w:rFonts w:ascii="Times New Roman" w:eastAsia="Times New Roman" w:hAnsi="Times New Roman" w:cs="Times New Roman"/>
-          <w:sz w:val="24"/>
-          <w:szCs w:val="24"/>
-          <w:lang w:eastAsia="pt-BR"/>
-        </w:rPr>
-        <w:t xml:space="preserve"> </w:t>
-      </w:r>
-      <w:proofErr w:type="spellStart"/>
-      <w:r>
-        <w:rPr>
-          <w:rFonts w:ascii="Times New Roman" w:eastAsia="Times New Roman" w:hAnsi="Times New Roman" w:cs="Times New Roman"/>
-          <w:sz w:val="24"/>
-          <w:szCs w:val="24"/>
-          <w:lang w:eastAsia="pt-BR"/>
-        </w:rPr>
-        <w:t>Integration</w:t>
-      </w:r>
-      <w:proofErr w:type="spellEnd"/>
-      <w:r>
-        <w:rPr>
-          <w:rFonts w:ascii="Times New Roman" w:eastAsia="Times New Roman" w:hAnsi="Times New Roman" w:cs="Times New Roman"/>
-          <w:sz w:val="24"/>
-          <w:szCs w:val="24"/>
-          <w:lang w:eastAsia="pt-BR"/>
-        </w:rPr>
-        <w:t>), acessado</w:t>
-      </w:r>
-      <w:r>
-        <w:rPr>
-          <w:rFonts w:ascii="Times New Roman" w:eastAsia="Times New Roman" w:hAnsi="Times New Roman" w:cs="Times New Roman"/>
-          <w:sz w:val="24"/>
-          <w:szCs w:val="24"/>
-          <w:lang w:eastAsia="pt-BR"/>
-        </w:rPr>
-        <w:t xml:space="preserve"> </w:t>
-      </w:r>
-      <w:r>
-        <w:rPr>
-          <w:rFonts w:ascii="Times New Roman" w:eastAsia="Times New Roman" w:hAnsi="Times New Roman" w:cs="Times New Roman"/>
-          <w:sz w:val="24"/>
-          <w:szCs w:val="24"/>
-          <w:lang w:eastAsia="pt-BR"/>
-        </w:rPr>
-        <w:t>utilizando SOAP</w:t>
-      </w:r>
-      <w:r>
-        <w:rPr>
-          <w:rFonts w:ascii="Times New Roman" w:eastAsia="Times New Roman" w:hAnsi="Times New Roman" w:cs="Times New Roman"/>
-          <w:sz w:val="24"/>
-          <w:szCs w:val="24"/>
-          <w:lang w:eastAsia="pt-BR"/>
-        </w:rPr>
-        <w:t xml:space="preserve"> (</w:t>
-      </w:r>
-      <w:proofErr w:type="spellStart"/>
-      <w:r>
-        <w:rPr>
-          <w:rFonts w:ascii="Times New Roman" w:eastAsia="Times New Roman" w:hAnsi="Times New Roman" w:cs="Times New Roman"/>
-          <w:sz w:val="24"/>
-          <w:szCs w:val="24"/>
-          <w:lang w:eastAsia="pt-BR"/>
-        </w:rPr>
-        <w:t>Simple</w:t>
-      </w:r>
-      <w:proofErr w:type="spellEnd"/>
-      <w:r>
-        <w:rPr>
-          <w:rFonts w:ascii="Times New Roman" w:eastAsia="Times New Roman" w:hAnsi="Times New Roman" w:cs="Times New Roman"/>
-          <w:sz w:val="24"/>
-          <w:szCs w:val="24"/>
-          <w:lang w:eastAsia="pt-BR"/>
-        </w:rPr>
-        <w:t xml:space="preserve"> </w:t>
-      </w:r>
-      <w:proofErr w:type="spellStart"/>
-      <w:r>
-        <w:rPr>
-          <w:rFonts w:ascii="Times New Roman" w:eastAsia="Times New Roman" w:hAnsi="Times New Roman" w:cs="Times New Roman"/>
-          <w:sz w:val="24"/>
-          <w:szCs w:val="24"/>
-          <w:lang w:eastAsia="pt-BR"/>
-        </w:rPr>
-        <w:t>Object</w:t>
-      </w:r>
-      <w:proofErr w:type="spellEnd"/>
-      <w:r>
-        <w:rPr>
-          <w:rFonts w:ascii="Times New Roman" w:eastAsia="Times New Roman" w:hAnsi="Times New Roman" w:cs="Times New Roman"/>
-          <w:sz w:val="24"/>
-          <w:szCs w:val="24"/>
-          <w:lang w:eastAsia="pt-BR"/>
-        </w:rPr>
-        <w:t xml:space="preserve"> Access </w:t>
-      </w:r>
-      <w:proofErr w:type="spellStart"/>
-      <w:r>
-        <w:rPr>
-          <w:rFonts w:ascii="Times New Roman" w:eastAsia="Times New Roman" w:hAnsi="Times New Roman" w:cs="Times New Roman"/>
-          <w:sz w:val="24"/>
-          <w:szCs w:val="24"/>
-          <w:lang w:eastAsia="pt-BR"/>
-        </w:rPr>
-        <w:t>Protocol</w:t>
-      </w:r>
-      <w:proofErr w:type="spellEnd"/>
-      <w:r>
-        <w:rPr>
-          <w:rFonts w:ascii="Times New Roman" w:eastAsia="Times New Roman" w:hAnsi="Times New Roman" w:cs="Times New Roman"/>
-          <w:sz w:val="24"/>
-          <w:szCs w:val="24"/>
-          <w:lang w:eastAsia="pt-BR"/>
-        </w:rPr>
-        <w:t>)</w:t>
-      </w:r>
-      <w:r>
-        <w:rPr>
-          <w:rFonts w:ascii="Times New Roman" w:eastAsia="Times New Roman" w:hAnsi="Times New Roman" w:cs="Times New Roman"/>
-          <w:sz w:val="24"/>
-          <w:szCs w:val="24"/>
-          <w:lang w:eastAsia="pt-BR"/>
-        </w:rPr>
-        <w:t xml:space="preserve"> e com os dados transmitidos sendo representados em XML</w:t>
-      </w:r>
-      <w:r>
-        <w:rPr>
-          <w:rFonts w:ascii="Times New Roman" w:eastAsia="Times New Roman" w:hAnsi="Times New Roman" w:cs="Times New Roman"/>
-          <w:sz w:val="24"/>
-          <w:szCs w:val="24"/>
-          <w:lang w:eastAsia="pt-BR"/>
-        </w:rPr>
-        <w:t xml:space="preserve"> (</w:t>
-      </w:r>
-      <w:proofErr w:type="spellStart"/>
-      <w:r>
-        <w:rPr>
-          <w:rFonts w:ascii="Times New Roman" w:eastAsia="Times New Roman" w:hAnsi="Times New Roman" w:cs="Times New Roman"/>
-          <w:sz w:val="24"/>
-          <w:szCs w:val="24"/>
-          <w:lang w:eastAsia="pt-BR"/>
-        </w:rPr>
-        <w:t>eXtensible</w:t>
-      </w:r>
-      <w:proofErr w:type="spellEnd"/>
-      <w:r>
-        <w:rPr>
-          <w:rFonts w:ascii="Times New Roman" w:eastAsia="Times New Roman" w:hAnsi="Times New Roman" w:cs="Times New Roman"/>
-          <w:sz w:val="24"/>
-          <w:szCs w:val="24"/>
-          <w:lang w:eastAsia="pt-BR"/>
-        </w:rPr>
-        <w:t xml:space="preserve"> </w:t>
-      </w:r>
-      <w:proofErr w:type="spellStart"/>
-      <w:r>
-        <w:rPr>
-          <w:rFonts w:ascii="Times New Roman" w:eastAsia="Times New Roman" w:hAnsi="Times New Roman" w:cs="Times New Roman"/>
-          <w:sz w:val="24"/>
-          <w:szCs w:val="24"/>
-          <w:lang w:eastAsia="pt-BR"/>
-        </w:rPr>
-        <w:t>Markup</w:t>
-      </w:r>
-      <w:proofErr w:type="spellEnd"/>
-      <w:r>
-        <w:rPr>
-          <w:rFonts w:ascii="Times New Roman" w:eastAsia="Times New Roman" w:hAnsi="Times New Roman" w:cs="Times New Roman"/>
-          <w:sz w:val="24"/>
-          <w:szCs w:val="24"/>
-          <w:lang w:eastAsia="pt-BR"/>
-        </w:rPr>
-        <w:t xml:space="preserve"> </w:t>
-      </w:r>
-      <w:proofErr w:type="spellStart"/>
-      <w:r>
-        <w:rPr>
-          <w:rFonts w:ascii="Times New Roman" w:eastAsia="Times New Roman" w:hAnsi="Times New Roman" w:cs="Times New Roman"/>
-          <w:sz w:val="24"/>
-          <w:szCs w:val="24"/>
-          <w:lang w:eastAsia="pt-BR"/>
-        </w:rPr>
-        <w:t>Language</w:t>
-      </w:r>
-      <w:proofErr w:type="spellEnd"/>
-      <w:r>
-        <w:rPr>
-          <w:rFonts w:ascii="Times New Roman" w:eastAsia="Times New Roman" w:hAnsi="Times New Roman" w:cs="Times New Roman"/>
-          <w:sz w:val="24"/>
-          <w:szCs w:val="24"/>
-          <w:lang w:eastAsia="pt-BR"/>
-        </w:rPr>
-        <w:t>)</w:t>
-      </w:r>
-      <w:r>
-        <w:rPr>
-          <w:rFonts w:ascii="Times New Roman" w:eastAsia="Times New Roman" w:hAnsi="Times New Roman" w:cs="Times New Roman"/>
-          <w:sz w:val="24"/>
-          <w:szCs w:val="24"/>
-          <w:lang w:eastAsia="pt-BR"/>
-        </w:rPr>
-        <w:t>. A</w:t>
-      </w:r>
-      <w:r>
-        <w:rPr>
-          <w:rFonts w:ascii="Times New Roman" w:eastAsia="Times New Roman" w:hAnsi="Times New Roman" w:cs="Times New Roman"/>
-          <w:sz w:val="24"/>
-          <w:szCs w:val="24"/>
-          <w:lang w:eastAsia="pt-BR"/>
-        </w:rPr>
-        <w:t xml:space="preserve"> </w:t>
-      </w:r>
-      <w:r>
-        <w:rPr>
-          <w:rFonts w:ascii="Times New Roman" w:eastAsia="Times New Roman" w:hAnsi="Times New Roman" w:cs="Times New Roman"/>
-          <w:sz w:val="24"/>
-          <w:szCs w:val="24"/>
-          <w:lang w:eastAsia="pt-BR"/>
-        </w:rPr>
-        <w:t>seguir, encontra-se uma breve explicação de algumas tecnologias citadas na</w:t>
-      </w:r>
-      <w:r>
-        <w:rPr>
-          <w:rFonts w:ascii="Times New Roman" w:eastAsia="Times New Roman" w:hAnsi="Times New Roman" w:cs="Times New Roman"/>
-          <w:sz w:val="24"/>
-          <w:szCs w:val="24"/>
-          <w:lang w:eastAsia="pt-BR"/>
-        </w:rPr>
-        <w:t xml:space="preserve"> </w:t>
-      </w:r>
       <w:r>
         <w:rPr>
           <w:rFonts w:ascii="Times New Roman" w:eastAsia="Times New Roman" w:hAnsi="Times New Roman" w:cs="Times New Roman"/>
@@ -11251,8 +11170,12 @@
     <w:p>
       <w:pPr>
         <w:pStyle w:val="Ttulo1"/>
+        <w:numPr>
+          <w:ilvl w:val="2"/>
+          <w:numId w:val="35"/>
+        </w:numPr>
         <w:spacing w:before="100" w:beforeAutospacing="1" w:after="100" w:afterAutospacing="1" w:line="360" w:lineRule="auto"/>
-        <w:ind w:left="284"/>
+        <w:ind w:left="284" w:hanging="284"/>
         <w:rPr>
           <w:rFonts w:ascii="Times New Roman" w:hAnsi="Times New Roman" w:cs="Times New Roman"/>
           <w:b w:val="0"/>
@@ -11260,7 +11183,7 @@
           <w:color w:val="auto"/>
         </w:rPr>
       </w:pPr>
-      <w:bookmarkStart w:id="13" w:name="_Toc401568623"/>
+      <w:bookmarkStart w:id="13" w:name="_Toc402253303"/>
       <w:r>
         <w:rPr>
           <w:rFonts w:ascii="Times New Roman" w:hAnsi="Times New Roman" w:cs="Times New Roman"/>
@@ -11268,7 +11191,7 @@
           <w:caps/>
           <w:color w:val="auto"/>
         </w:rPr>
-        <w:t>2.2.1 SOAP</w:t>
+        <w:t>SOAP</w:t>
       </w:r>
       <w:bookmarkEnd w:id="13"/>
     </w:p>
@@ -11587,7 +11510,7 @@
           <w:lang w:eastAsia="pt-BR"/>
         </w:rPr>
         <w:drawing>
-          <wp:anchor distT="0" distB="0" distL="114300" distR="114300" simplePos="0" relativeHeight="251649024" behindDoc="0" locked="0" layoutInCell="1" allowOverlap="1" wp14:anchorId="2D006FF3" wp14:editId="04D38D74">
+          <wp:anchor distT="0" distB="0" distL="114300" distR="114300" simplePos="0" relativeHeight="251649024" behindDoc="0" locked="0" layoutInCell="1" allowOverlap="1">
             <wp:simplePos x="0" y="0"/>
             <wp:positionH relativeFrom="column">
               <wp:posOffset>872490</wp:posOffset>
@@ -11612,10 +11535,10 @@
                     </pic:cNvPicPr>
                   </pic:nvPicPr>
                   <pic:blipFill rotWithShape="1">
-                    <a:blip r:embed="rId21">
+                    <a:blip r:embed="rId21" cstate="print">
                       <a:extLst>
                         <a:ext uri="{28A0092B-C50C-407E-A947-70E740481C1C}">
-                          <a14:useLocalDpi xmlns:a14="http://schemas.microsoft.com/office/drawing/2010/main" val="0"/>
+                          <a14:useLocalDpi xmlns:a14="http://schemas.microsoft.com/office/drawing/2010/main" xmlns:wps="http://schemas.microsoft.com/office/word/2010/wordprocessingShape" xmlns:wpi="http://schemas.microsoft.com/office/word/2010/wordprocessingInk" xmlns:wpg="http://schemas.microsoft.com/office/word/2010/wordprocessingGroup" xmlns:w15="http://schemas.microsoft.com/office/word/2012/wordml" xmlns:w14="http://schemas.microsoft.com/office/word/2010/wordml" xmlns:w="http://schemas.openxmlformats.org/wordprocessingml/2006/main" xmlns:w10="urn:schemas-microsoft-com:office:word" xmlns:wp14="http://schemas.microsoft.com/office/word/2010/wordprocessingDrawing" xmlns:v="urn:schemas-microsoft-com:vml" xmlns:o="urn:schemas-microsoft-com:office:office" xmlns:mc="http://schemas.openxmlformats.org/markup-compatibility/2006" xmlns:wpc="http://schemas.microsoft.com/office/word/2010/wordprocessingCanvas" xmlns="" val="0"/>
                         </a:ext>
                       </a:extLst>
                     </a:blip>
@@ -11636,19 +11559,13 @@
                     </a:ln>
                     <a:extLst>
                       <a:ext uri="{53640926-AAD7-44D8-BBD7-CCE9431645EC}">
-                        <a14:shadowObscured xmlns:a14="http://schemas.microsoft.com/office/drawing/2010/main"/>
+                        <a14:shadowObscured xmlns:a14="http://schemas.microsoft.com/office/drawing/2010/main" xmlns:wps="http://schemas.microsoft.com/office/word/2010/wordprocessingShape" xmlns:wpi="http://schemas.microsoft.com/office/word/2010/wordprocessingInk" xmlns:wpg="http://schemas.microsoft.com/office/word/2010/wordprocessingGroup" xmlns:w15="http://schemas.microsoft.com/office/word/2012/wordml" xmlns:w14="http://schemas.microsoft.com/office/word/2010/wordml" xmlns:w="http://schemas.openxmlformats.org/wordprocessingml/2006/main" xmlns:w10="urn:schemas-microsoft-com:office:word" xmlns:wp14="http://schemas.microsoft.com/office/word/2010/wordprocessingDrawing" xmlns:v="urn:schemas-microsoft-com:vml" xmlns:o="urn:schemas-microsoft-com:office:office" xmlns:mc="http://schemas.openxmlformats.org/markup-compatibility/2006" xmlns:wpc="http://schemas.microsoft.com/office/word/2010/wordprocessingCanvas" xmlns=""/>
                       </a:ext>
                     </a:extLst>
                   </pic:spPr>
                 </pic:pic>
               </a:graphicData>
             </a:graphic>
-            <wp14:sizeRelH relativeFrom="page">
-              <wp14:pctWidth>0</wp14:pctWidth>
-            </wp14:sizeRelH>
-            <wp14:sizeRelV relativeFrom="page">
-              <wp14:pctHeight>0</wp14:pctHeight>
-            </wp14:sizeRelV>
           </wp:anchor>
         </w:drawing>
       </w:r>
@@ -11658,7 +11575,7 @@
         </w:rPr>
         <w:pict>
           <v:shape id="_x0000_s1030" type="#_x0000_t202" style="position:absolute;left:0;text-align:left;margin-left:68.7pt;margin-top:221.9pt;width:324pt;height:.05pt;z-index:251660288;mso-position-horizontal-relative:text;mso-position-vertical-relative:text" stroked="f">
-            <v:textbox style="mso-fit-shape-to-text:t" inset="0,0,0,0">
+            <v:textbox style="mso-next-textbox:#_x0000_s1030;mso-fit-shape-to-text:t" inset="0,0,0,0">
               <w:txbxContent>
                 <w:p>
                   <w:pPr>
@@ -11899,6 +11816,19 @@
           <w:lang w:eastAsia="pt-BR"/>
         </w:rPr>
       </w:pPr>
+    </w:p>
+    <w:p>
+      <w:pPr>
+        <w:spacing w:line="360" w:lineRule="auto"/>
+        <w:ind w:firstLine="709"/>
+        <w:jc w:val="both"/>
+        <w:rPr>
+          <w:rFonts w:ascii="Times New Roman" w:eastAsia="Times New Roman" w:hAnsi="Times New Roman" w:cs="Times New Roman"/>
+          <w:sz w:val="24"/>
+          <w:szCs w:val="24"/>
+          <w:lang w:eastAsia="pt-BR"/>
+        </w:rPr>
+      </w:pPr>
       <w:r>
         <w:rPr>
           <w:rFonts w:ascii="Times New Roman" w:eastAsia="Times New Roman" w:hAnsi="Times New Roman" w:cs="Times New Roman"/>
@@ -12068,7 +11998,25 @@
           <w:szCs w:val="24"/>
           <w:lang w:eastAsia="pt-BR"/>
         </w:rPr>
-        <w:t xml:space="preserve"> é </w:t>
+        <w:t xml:space="preserve"> é definido como um</w:t>
+      </w:r>
+      <w:r>
+        <w:rPr>
+          <w:rFonts w:ascii="Times New Roman" w:eastAsia="Times New Roman" w:hAnsi="Times New Roman" w:cs="Times New Roman"/>
+          <w:sz w:val="24"/>
+          <w:szCs w:val="24"/>
+          <w:lang w:eastAsia="pt-BR"/>
+        </w:rPr>
+        <w:t xml:space="preserve"> </w:t>
+      </w:r>
+      <w:r>
+        <w:rPr>
+          <w:rFonts w:ascii="Times New Roman" w:eastAsia="Times New Roman" w:hAnsi="Times New Roman" w:cs="Times New Roman"/>
+          <w:sz w:val="24"/>
+          <w:szCs w:val="24"/>
+          <w:lang w:eastAsia="pt-BR"/>
+        </w:rPr>
+        <w:t xml:space="preserve">cabeçalho opcional. Ele transporta informações adicionais, por </w:t>
       </w:r>
       <w:r>
         <w:rPr>
@@ -12078,7 +12026,7 @@
           <w:lang w:eastAsia="pt-BR"/>
         </w:rPr>
         <w:lastRenderedPageBreak/>
-        <w:t>definido como um</w:t>
+        <w:t>exemplo, se a</w:t>
       </w:r>
       <w:r>
         <w:rPr>
@@ -12096,7 +12044,7 @@
           <w:szCs w:val="24"/>
           <w:lang w:eastAsia="pt-BR"/>
         </w:rPr>
-        <w:t>cabeçalho opcional. Ele transporta informações adicionais, por exemplo, se a</w:t>
+        <w:t>mensagem deve ser processada por um determinado nó intermediário. Quando</w:t>
       </w:r>
       <w:r>
         <w:rPr>
@@ -12114,8 +12062,39 @@
           <w:szCs w:val="24"/>
           <w:lang w:eastAsia="pt-BR"/>
         </w:rPr>
-        <w:t>mensagem deve ser processada por um determinado nó intermediário. Quando</w:t>
-      </w:r>
+        <w:t xml:space="preserve">utilizado, o </w:t>
+      </w:r>
+      <w:r>
+        <w:rPr>
+          <w:rFonts w:ascii="Times New Roman" w:eastAsia="Times New Roman" w:hAnsi="Times New Roman" w:cs="Times New Roman"/>
+          <w:i/>
+          <w:sz w:val="24"/>
+          <w:szCs w:val="24"/>
+          <w:lang w:eastAsia="pt-BR"/>
+        </w:rPr>
+        <w:t>Header</w:t>
+      </w:r>
+      <w:r>
+        <w:rPr>
+          <w:rFonts w:ascii="Times New Roman" w:eastAsia="Times New Roman" w:hAnsi="Times New Roman" w:cs="Times New Roman"/>
+          <w:sz w:val="24"/>
+          <w:szCs w:val="24"/>
+          <w:lang w:eastAsia="pt-BR"/>
+        </w:rPr>
+        <w:t xml:space="preserve"> deve ser o primeiro elemento do Envelope. Por fim, o </w:t>
+      </w:r>
+      <w:proofErr w:type="spellStart"/>
+      <w:r>
+        <w:rPr>
+          <w:rFonts w:ascii="Times New Roman" w:eastAsia="Times New Roman" w:hAnsi="Times New Roman" w:cs="Times New Roman"/>
+          <w:i/>
+          <w:sz w:val="24"/>
+          <w:szCs w:val="24"/>
+          <w:lang w:eastAsia="pt-BR"/>
+        </w:rPr>
+        <w:t>Body</w:t>
+      </w:r>
+      <w:proofErr w:type="spellEnd"/>
       <w:r>
         <w:rPr>
           <w:rFonts w:ascii="Times New Roman" w:eastAsia="Times New Roman" w:hAnsi="Times New Roman" w:cs="Times New Roman"/>
@@ -12132,8 +12111,63 @@
           <w:szCs w:val="24"/>
           <w:lang w:eastAsia="pt-BR"/>
         </w:rPr>
-        <w:t xml:space="preserve">utilizado, o </w:t>
-      </w:r>
+        <w:t>é um</w:t>
+      </w:r>
+      <w:r>
+        <w:rPr>
+          <w:rFonts w:ascii="Times New Roman" w:eastAsia="Times New Roman" w:hAnsi="Times New Roman" w:cs="Times New Roman"/>
+          <w:sz w:val="24"/>
+          <w:szCs w:val="24"/>
+          <w:lang w:eastAsia="pt-BR"/>
+        </w:rPr>
+        <w:t xml:space="preserve"> </w:t>
+      </w:r>
+      <w:r>
+        <w:rPr>
+          <w:rFonts w:ascii="Times New Roman" w:eastAsia="Times New Roman" w:hAnsi="Times New Roman" w:cs="Times New Roman"/>
+          <w:sz w:val="24"/>
+          <w:szCs w:val="24"/>
+          <w:lang w:eastAsia="pt-BR"/>
+        </w:rPr>
+        <w:t xml:space="preserve">elemento obrigatório </w:t>
+      </w:r>
+      <w:r>
+        <w:rPr>
+          <w:rFonts w:ascii="Times New Roman" w:eastAsia="Times New Roman" w:hAnsi="Times New Roman" w:cs="Times New Roman"/>
+          <w:sz w:val="24"/>
+          <w:szCs w:val="24"/>
+          <w:lang w:eastAsia="pt-BR"/>
+        </w:rPr>
+        <w:t>que irá armazenar o documento a ser transmitido</w:t>
+      </w:r>
+      <w:r>
+        <w:rPr>
+          <w:rFonts w:ascii="Times New Roman" w:eastAsia="Times New Roman" w:hAnsi="Times New Roman" w:cs="Times New Roman"/>
+          <w:sz w:val="24"/>
+          <w:szCs w:val="24"/>
+          <w:lang w:eastAsia="pt-BR"/>
+        </w:rPr>
+        <w:t>.</w:t>
+      </w:r>
+      <w:r>
+        <w:rPr>
+          <w:rFonts w:ascii="Times New Roman" w:eastAsia="Times New Roman" w:hAnsi="Times New Roman" w:cs="Times New Roman"/>
+          <w:sz w:val="24"/>
+          <w:szCs w:val="24"/>
+          <w:lang w:eastAsia="pt-BR"/>
+        </w:rPr>
+        <w:t xml:space="preserve"> </w:t>
+      </w:r>
+      <w:r>
+        <w:rPr>
+          <w:rFonts w:ascii="Times New Roman" w:eastAsia="Times New Roman" w:hAnsi="Times New Roman" w:cs="Times New Roman"/>
+          <w:sz w:val="24"/>
+          <w:szCs w:val="24"/>
+          <w:lang w:eastAsia="pt-BR"/>
+        </w:rPr>
+        <w:t xml:space="preserve">O elemento </w:t>
+      </w:r>
+      <w:proofErr w:type="spellStart"/>
       <w:r>
         <w:rPr>
           <w:rFonts w:ascii="Times New Roman" w:eastAsia="Times New Roman" w:hAnsi="Times New Roman" w:cs="Times New Roman"/>
@@ -12142,27 +12176,27 @@
           <w:szCs w:val="24"/>
           <w:lang w:eastAsia="pt-BR"/>
         </w:rPr>
-        <w:t>Header</w:t>
-      </w:r>
-      <w:r>
-        <w:rPr>
-          <w:rFonts w:ascii="Times New Roman" w:eastAsia="Times New Roman" w:hAnsi="Times New Roman" w:cs="Times New Roman"/>
-          <w:sz w:val="24"/>
-          <w:szCs w:val="24"/>
-          <w:lang w:eastAsia="pt-BR"/>
-        </w:rPr>
-        <w:t xml:space="preserve"> deve ser o primeiro elemento do Envelope. Por fim, o </w:t>
+        <w:t>Body</w:t>
+      </w:r>
+      <w:proofErr w:type="spellEnd"/>
+      <w:r>
+        <w:rPr>
+          <w:rFonts w:ascii="Times New Roman" w:eastAsia="Times New Roman" w:hAnsi="Times New Roman" w:cs="Times New Roman"/>
+          <w:sz w:val="24"/>
+          <w:szCs w:val="24"/>
+          <w:lang w:eastAsia="pt-BR"/>
+        </w:rPr>
+        <w:t xml:space="preserve"> pode conter um elemento opcional </w:t>
       </w:r>
       <w:proofErr w:type="spellStart"/>
       <w:r>
         <w:rPr>
           <w:rFonts w:ascii="Times New Roman" w:eastAsia="Times New Roman" w:hAnsi="Times New Roman" w:cs="Times New Roman"/>
-          <w:i/>
-          <w:sz w:val="24"/>
-          <w:szCs w:val="24"/>
-          <w:lang w:eastAsia="pt-BR"/>
-        </w:rPr>
-        <w:t>Body</w:t>
+          <w:sz w:val="24"/>
+          <w:szCs w:val="24"/>
+          <w:lang w:eastAsia="pt-BR"/>
+        </w:rPr>
+        <w:t>Fault</w:t>
       </w:r>
       <w:proofErr w:type="spellEnd"/>
       <w:r>
@@ -12172,43 +12206,16 @@
           <w:szCs w:val="24"/>
           <w:lang w:eastAsia="pt-BR"/>
         </w:rPr>
-        <w:t xml:space="preserve"> </w:t>
-      </w:r>
-      <w:r>
-        <w:rPr>
-          <w:rFonts w:ascii="Times New Roman" w:eastAsia="Times New Roman" w:hAnsi="Times New Roman" w:cs="Times New Roman"/>
-          <w:sz w:val="24"/>
-          <w:szCs w:val="24"/>
-          <w:lang w:eastAsia="pt-BR"/>
-        </w:rPr>
-        <w:t>é um</w:t>
-      </w:r>
-      <w:r>
-        <w:rPr>
-          <w:rFonts w:ascii="Times New Roman" w:eastAsia="Times New Roman" w:hAnsi="Times New Roman" w:cs="Times New Roman"/>
-          <w:sz w:val="24"/>
-          <w:szCs w:val="24"/>
-          <w:lang w:eastAsia="pt-BR"/>
-        </w:rPr>
-        <w:t xml:space="preserve"> </w:t>
-      </w:r>
-      <w:r>
-        <w:rPr>
-          <w:rFonts w:ascii="Times New Roman" w:eastAsia="Times New Roman" w:hAnsi="Times New Roman" w:cs="Times New Roman"/>
-          <w:sz w:val="24"/>
-          <w:szCs w:val="24"/>
-          <w:lang w:eastAsia="pt-BR"/>
-        </w:rPr>
-        <w:t xml:space="preserve">elemento obrigatório </w:t>
-      </w:r>
-      <w:r>
-        <w:rPr>
-          <w:rFonts w:ascii="Times New Roman" w:eastAsia="Times New Roman" w:hAnsi="Times New Roman" w:cs="Times New Roman"/>
-          <w:sz w:val="24"/>
-          <w:szCs w:val="24"/>
-          <w:lang w:eastAsia="pt-BR"/>
-        </w:rPr>
-        <w:t>que irá armazenar o documento a ser transmitido</w:t>
+        <w:t xml:space="preserve">, usado para </w:t>
+      </w:r>
+      <w:r>
+        <w:rPr>
+          <w:rFonts w:ascii="Times New Roman" w:eastAsia="Times New Roman" w:hAnsi="Times New Roman" w:cs="Times New Roman"/>
+          <w:sz w:val="24"/>
+          <w:szCs w:val="24"/>
+          <w:lang w:eastAsia="pt-BR"/>
+        </w:rPr>
+        <w:t>indicar códigos e mensagens de erro que podem ocorrer</w:t>
       </w:r>
       <w:r>
         <w:rPr>
@@ -12219,89 +12226,16 @@
         </w:rPr>
         <w:t>.</w:t>
       </w:r>
-      <w:r>
-        <w:rPr>
-          <w:rFonts w:ascii="Times New Roman" w:eastAsia="Times New Roman" w:hAnsi="Times New Roman" w:cs="Times New Roman"/>
-          <w:sz w:val="24"/>
-          <w:szCs w:val="24"/>
-          <w:lang w:eastAsia="pt-BR"/>
-        </w:rPr>
-        <w:t xml:space="preserve"> </w:t>
-      </w:r>
-      <w:r>
-        <w:rPr>
-          <w:rFonts w:ascii="Times New Roman" w:eastAsia="Times New Roman" w:hAnsi="Times New Roman" w:cs="Times New Roman"/>
-          <w:sz w:val="24"/>
-          <w:szCs w:val="24"/>
-          <w:lang w:eastAsia="pt-BR"/>
-        </w:rPr>
-        <w:t xml:space="preserve">O elemento </w:t>
-      </w:r>
-      <w:proofErr w:type="spellStart"/>
-      <w:r>
-        <w:rPr>
-          <w:rFonts w:ascii="Times New Roman" w:eastAsia="Times New Roman" w:hAnsi="Times New Roman" w:cs="Times New Roman"/>
-          <w:i/>
-          <w:sz w:val="24"/>
-          <w:szCs w:val="24"/>
-          <w:lang w:eastAsia="pt-BR"/>
-        </w:rPr>
-        <w:t>Body</w:t>
-      </w:r>
-      <w:proofErr w:type="spellEnd"/>
-      <w:r>
-        <w:rPr>
-          <w:rFonts w:ascii="Times New Roman" w:eastAsia="Times New Roman" w:hAnsi="Times New Roman" w:cs="Times New Roman"/>
-          <w:sz w:val="24"/>
-          <w:szCs w:val="24"/>
-          <w:lang w:eastAsia="pt-BR"/>
-        </w:rPr>
-        <w:t xml:space="preserve"> pode conter um elemento opcional </w:t>
-      </w:r>
-      <w:proofErr w:type="spellStart"/>
-      <w:r>
-        <w:rPr>
-          <w:rFonts w:ascii="Times New Roman" w:eastAsia="Times New Roman" w:hAnsi="Times New Roman" w:cs="Times New Roman"/>
-          <w:sz w:val="24"/>
-          <w:szCs w:val="24"/>
-          <w:lang w:eastAsia="pt-BR"/>
-        </w:rPr>
-        <w:t>Fault</w:t>
-      </w:r>
-      <w:proofErr w:type="spellEnd"/>
-      <w:r>
-        <w:rPr>
-          <w:rFonts w:ascii="Times New Roman" w:eastAsia="Times New Roman" w:hAnsi="Times New Roman" w:cs="Times New Roman"/>
-          <w:sz w:val="24"/>
-          <w:szCs w:val="24"/>
-          <w:lang w:eastAsia="pt-BR"/>
-        </w:rPr>
-        <w:t xml:space="preserve">, usado para </w:t>
-      </w:r>
-      <w:r>
-        <w:rPr>
-          <w:rFonts w:ascii="Times New Roman" w:eastAsia="Times New Roman" w:hAnsi="Times New Roman" w:cs="Times New Roman"/>
-          <w:sz w:val="24"/>
-          <w:szCs w:val="24"/>
-          <w:lang w:eastAsia="pt-BR"/>
-        </w:rPr>
-        <w:t>indicar códigos e mensagens de erro que podem ocorrer</w:t>
-      </w:r>
-      <w:r>
-        <w:rPr>
-          <w:rFonts w:ascii="Times New Roman" w:eastAsia="Times New Roman" w:hAnsi="Times New Roman" w:cs="Times New Roman"/>
-          <w:sz w:val="24"/>
-          <w:szCs w:val="24"/>
-          <w:lang w:eastAsia="pt-BR"/>
-        </w:rPr>
-        <w:t>.</w:t>
-      </w:r>
     </w:p>
     <w:p>
       <w:pPr>
         <w:pStyle w:val="Ttulo1"/>
+        <w:numPr>
+          <w:ilvl w:val="2"/>
+          <w:numId w:val="35"/>
+        </w:numPr>
         <w:spacing w:before="100" w:beforeAutospacing="1" w:after="100" w:afterAutospacing="1" w:line="360" w:lineRule="auto"/>
-        <w:ind w:left="284"/>
+        <w:ind w:left="284" w:hanging="284"/>
         <w:rPr>
           <w:rFonts w:ascii="Times New Roman" w:hAnsi="Times New Roman" w:cs="Times New Roman"/>
           <w:b w:val="0"/>
@@ -12309,7 +12243,7 @@
           <w:color w:val="auto"/>
         </w:rPr>
       </w:pPr>
-      <w:bookmarkStart w:id="15" w:name="_Toc401568624"/>
+      <w:bookmarkStart w:id="15" w:name="_Toc402253304"/>
       <w:r>
         <w:rPr>
           <w:rFonts w:ascii="Times New Roman" w:hAnsi="Times New Roman" w:cs="Times New Roman"/>
@@ -12317,7 +12251,7 @@
           <w:caps/>
           <w:color w:val="auto"/>
         </w:rPr>
-        <w:t>2.2.2 WSDL</w:t>
+        <w:t>WSDL</w:t>
       </w:r>
       <w:bookmarkEnd w:id="15"/>
     </w:p>
@@ -12622,10 +12556,10 @@
                     </pic:cNvPicPr>
                   </pic:nvPicPr>
                   <pic:blipFill>
-                    <a:blip r:embed="rId22">
+                    <a:blip r:embed="rId22" cstate="print">
                       <a:extLst>
                         <a:ext uri="{28A0092B-C50C-407E-A947-70E740481C1C}">
-                          <a14:useLocalDpi xmlns:a14="http://schemas.microsoft.com/office/drawing/2010/main" val="0"/>
+                          <a14:useLocalDpi xmlns:a14="http://schemas.microsoft.com/office/drawing/2010/main" xmlns:wps="http://schemas.microsoft.com/office/word/2010/wordprocessingShape" xmlns:wpi="http://schemas.microsoft.com/office/word/2010/wordprocessingInk" xmlns:wpg="http://schemas.microsoft.com/office/word/2010/wordprocessingGroup" xmlns:w15="http://schemas.microsoft.com/office/word/2012/wordml" xmlns:w14="http://schemas.microsoft.com/office/word/2010/wordml" xmlns:w="http://schemas.openxmlformats.org/wordprocessingml/2006/main" xmlns:w10="urn:schemas-microsoft-com:office:word" xmlns:wp14="http://schemas.microsoft.com/office/word/2010/wordprocessingDrawing" xmlns:v="urn:schemas-microsoft-com:vml" xmlns:o="urn:schemas-microsoft-com:office:office" xmlns:mc="http://schemas.openxmlformats.org/markup-compatibility/2006" xmlns:wpc="http://schemas.microsoft.com/office/word/2010/wordprocessingCanvas" xmlns="" val="0"/>
                         </a:ext>
                       </a:extLst>
                     </a:blip>
@@ -12650,12 +12584,6 @@
                 </pic:pic>
               </a:graphicData>
             </a:graphic>
-            <wp14:sizeRelH relativeFrom="page">
-              <wp14:pctWidth>0</wp14:pctWidth>
-            </wp14:sizeRelH>
-            <wp14:sizeRelV relativeFrom="page">
-              <wp14:pctHeight>0</wp14:pctHeight>
-            </wp14:sizeRelV>
           </wp:anchor>
         </w:drawing>
       </w:r>
@@ -12767,8 +12695,8 @@
           <w:noProof/>
         </w:rPr>
         <w:pict>
-          <v:shape id="_x0000_s1031" type="#_x0000_t202" style="position:absolute;left:0;text-align:left;margin-left:121.95pt;margin-top:15.25pt;width:213pt;height:35.3pt;z-index:251661312;mso-position-horizontal-relative:text;mso-position-vertical-relative:text" stroked="f">
-            <v:textbox style="mso-fit-shape-to-text:t" inset="0,0,0,0">
+          <v:shape id="_x0000_s1031" type="#_x0000_t202" style="position:absolute;left:0;text-align:left;margin-left:121.95pt;margin-top:15.25pt;width:213pt;height:35.3pt;z-index:251661312" stroked="f">
+            <v:textbox style="mso-next-textbox:#_x0000_s1031;mso-fit-shape-to-text:t" inset="0,0,0,0">
               <w:txbxContent>
                 <w:p>
                   <w:pPr>
@@ -13034,6 +12962,7 @@
         </w:rPr>
       </w:pPr>
       <w:proofErr w:type="spellStart"/>
+      <w:proofErr w:type="gramStart"/>
       <w:r>
         <w:rPr>
           <w:rFonts w:ascii="Times New Roman" w:eastAsia="Times New Roman" w:hAnsi="Times New Roman" w:cs="Times New Roman"/>
@@ -13045,6 +12974,7 @@
         <w:t>PortType</w:t>
       </w:r>
       <w:proofErr w:type="spellEnd"/>
+      <w:proofErr w:type="gramEnd"/>
       <w:r>
         <w:rPr>
           <w:rFonts w:ascii="Times New Roman" w:eastAsia="Times New Roman" w:hAnsi="Times New Roman" w:cs="Times New Roman"/>
@@ -13061,17 +12991,7 @@
           <w:szCs w:val="24"/>
           <w:lang w:eastAsia="pt-BR"/>
         </w:rPr>
-        <w:t xml:space="preserve"> define o local em que está hospedado </w:t>
-      </w:r>
-      <w:proofErr w:type="gramStart"/>
-      <w:r>
-        <w:rPr>
-          <w:rFonts w:ascii="Times New Roman" w:eastAsia="Times New Roman" w:hAnsi="Times New Roman" w:cs="Times New Roman"/>
-          <w:sz w:val="24"/>
-          <w:szCs w:val="24"/>
-          <w:lang w:eastAsia="pt-BR"/>
-        </w:rPr>
-        <w:t xml:space="preserve">o </w:t>
+        <w:t xml:space="preserve"> define o local em que está hospedado o </w:t>
       </w:r>
       <w:r>
         <w:rPr>
@@ -13081,18 +13001,7 @@
           <w:szCs w:val="24"/>
           <w:lang w:eastAsia="pt-BR"/>
         </w:rPr>
-        <w:t>web</w:t>
-      </w:r>
-      <w:proofErr w:type="gramEnd"/>
-      <w:r>
-        <w:rPr>
-          <w:rFonts w:ascii="Times New Roman" w:eastAsia="Times New Roman" w:hAnsi="Times New Roman" w:cs="Times New Roman"/>
-          <w:i/>
-          <w:sz w:val="24"/>
-          <w:szCs w:val="24"/>
-          <w:lang w:eastAsia="pt-BR"/>
-        </w:rPr>
-        <w:t xml:space="preserve"> </w:t>
+        <w:t xml:space="preserve">web </w:t>
       </w:r>
       <w:proofErr w:type="spellStart"/>
       <w:r>
@@ -13251,6 +13160,7 @@
           <w:lang w:eastAsia="pt-BR"/>
         </w:rPr>
       </w:pPr>
+      <w:proofErr w:type="spellStart"/>
       <w:r>
         <w:rPr>
           <w:rFonts w:ascii="Times New Roman" w:eastAsia="Times New Roman" w:hAnsi="Times New Roman" w:cs="Times New Roman"/>
@@ -13261,6 +13171,7 @@
         </w:rPr>
         <w:t>Service</w:t>
       </w:r>
+      <w:proofErr w:type="spellEnd"/>
       <w:r>
         <w:rPr>
           <w:rFonts w:ascii="Times New Roman" w:eastAsia="Times New Roman" w:hAnsi="Times New Roman" w:cs="Times New Roman"/>
@@ -13318,8 +13229,12 @@
     <w:p>
       <w:pPr>
         <w:pStyle w:val="Ttulo1"/>
+        <w:numPr>
+          <w:ilvl w:val="2"/>
+          <w:numId w:val="35"/>
+        </w:numPr>
         <w:spacing w:before="100" w:beforeAutospacing="1" w:after="100" w:afterAutospacing="1" w:line="360" w:lineRule="auto"/>
-        <w:ind w:left="284"/>
+        <w:ind w:left="284" w:hanging="284"/>
         <w:rPr>
           <w:rFonts w:ascii="Times New Roman" w:hAnsi="Times New Roman" w:cs="Times New Roman"/>
           <w:b w:val="0"/>
@@ -13327,7 +13242,7 @@
           <w:color w:val="auto"/>
         </w:rPr>
       </w:pPr>
-      <w:bookmarkStart w:id="17" w:name="_Toc401568625"/>
+      <w:bookmarkStart w:id="17" w:name="_Toc402253305"/>
       <w:r>
         <w:rPr>
           <w:rFonts w:ascii="Times New Roman" w:hAnsi="Times New Roman" w:cs="Times New Roman"/>
@@ -13335,7 +13250,7 @@
           <w:caps/>
           <w:color w:val="auto"/>
         </w:rPr>
-        <w:t>2.2.3 UDDI</w:t>
+        <w:t>UDDI</w:t>
       </w:r>
       <w:bookmarkEnd w:id="17"/>
     </w:p>
@@ -13529,7 +13444,6 @@
         </w:rPr>
         <w:t>(</w:t>
       </w:r>
-      <w:proofErr w:type="spellStart"/>
       <w:r>
         <w:rPr>
           <w:rFonts w:ascii="Times New Roman" w:eastAsia="Times New Roman" w:hAnsi="Times New Roman" w:cs="Times New Roman"/>
@@ -13546,37 +13460,7 @@
           <w:szCs w:val="24"/>
           <w:lang w:eastAsia="pt-BR"/>
         </w:rPr>
-        <w:t>pplication</w:t>
-      </w:r>
-      <w:proofErr w:type="spellEnd"/>
-      <w:r>
-        <w:rPr>
-          <w:rFonts w:ascii="Times New Roman" w:eastAsia="Times New Roman" w:hAnsi="Times New Roman" w:cs="Times New Roman"/>
-          <w:sz w:val="24"/>
-          <w:szCs w:val="24"/>
-          <w:lang w:eastAsia="pt-BR"/>
-        </w:rPr>
-        <w:t xml:space="preserve"> </w:t>
-      </w:r>
-      <w:proofErr w:type="spellStart"/>
-      <w:r>
-        <w:rPr>
-          <w:rFonts w:ascii="Times New Roman" w:eastAsia="Times New Roman" w:hAnsi="Times New Roman" w:cs="Times New Roman"/>
-          <w:sz w:val="24"/>
-          <w:szCs w:val="24"/>
-          <w:lang w:eastAsia="pt-BR"/>
-        </w:rPr>
-        <w:t>Programming</w:t>
-      </w:r>
-      <w:proofErr w:type="spellEnd"/>
-      <w:r>
-        <w:rPr>
-          <w:rFonts w:ascii="Times New Roman" w:eastAsia="Times New Roman" w:hAnsi="Times New Roman" w:cs="Times New Roman"/>
-          <w:sz w:val="24"/>
-          <w:szCs w:val="24"/>
-          <w:lang w:eastAsia="pt-BR"/>
-        </w:rPr>
-        <w:t xml:space="preserve"> Interface) </w:t>
+        <w:t xml:space="preserve">pplication Programming Interface) </w:t>
       </w:r>
       <w:r>
         <w:rPr>
@@ -13867,10 +13751,23 @@
     </w:p>
     <w:p>
       <w:pPr>
+        <w:spacing w:line="360" w:lineRule="auto"/>
+        <w:ind w:firstLine="709"/>
+        <w:jc w:val="both"/>
+        <w:rPr>
+          <w:rFonts w:ascii="Times New Roman" w:eastAsia="Times New Roman" w:hAnsi="Times New Roman" w:cs="Times New Roman"/>
+          <w:sz w:val="24"/>
+          <w:szCs w:val="24"/>
+          <w:lang w:eastAsia="pt-BR"/>
+        </w:rPr>
+      </w:pPr>
+    </w:p>
+    <w:p>
+      <w:pPr>
         <w:pStyle w:val="Ttulo1"/>
         <w:numPr>
           <w:ilvl w:val="1"/>
-          <w:numId w:val="26"/>
+          <w:numId w:val="35"/>
         </w:numPr>
         <w:spacing w:before="100" w:beforeAutospacing="1" w:after="100" w:afterAutospacing="1" w:line="360" w:lineRule="auto"/>
         <w:ind w:left="284" w:hanging="284"/>
@@ -13881,453 +13778,1802 @@
           <w:color w:val="auto"/>
         </w:rPr>
       </w:pPr>
-      <w:bookmarkStart w:id="18" w:name="_Toc401568626"/>
-      <w:r>
+      <w:bookmarkStart w:id="18" w:name="_Toc402253306"/>
+      <w:r>
+        <w:rPr>
+          <w:rFonts w:ascii="Times New Roman" w:hAnsi="Times New Roman" w:cs="Times New Roman"/>
+          <w:b w:val="0"/>
+          <w:color w:val="auto"/>
+        </w:rPr>
+        <w:lastRenderedPageBreak/>
+        <w:t xml:space="preserve">TERCEIRIZAÇÃO DE SERVIÇOS NO </w:t>
+      </w:r>
+      <w:bookmarkEnd w:id="18"/>
+      <w:r>
+        <w:rPr>
+          <w:rFonts w:ascii="Times New Roman" w:hAnsi="Times New Roman" w:cs="Times New Roman"/>
+          <w:b w:val="0"/>
+          <w:color w:val="auto"/>
+        </w:rPr>
+        <w:t>TOCANTINS</w:t>
+      </w:r>
+    </w:p>
+    <w:p>
+      <w:pPr>
+        <w:spacing w:line="360" w:lineRule="auto"/>
+        <w:ind w:firstLine="709"/>
+        <w:jc w:val="both"/>
+        <w:rPr>
+          <w:rFonts w:ascii="Times New Roman" w:eastAsia="Times New Roman" w:hAnsi="Times New Roman" w:cs="Times New Roman"/>
+          <w:sz w:val="24"/>
+          <w:szCs w:val="24"/>
+          <w:lang w:eastAsia="pt-BR"/>
+        </w:rPr>
+      </w:pPr>
+      <w:r>
+        <w:rPr>
+          <w:rFonts w:ascii="Times New Roman" w:eastAsia="Times New Roman" w:hAnsi="Times New Roman" w:cs="Times New Roman"/>
+          <w:sz w:val="24"/>
+          <w:szCs w:val="24"/>
+          <w:lang w:eastAsia="pt-BR"/>
+        </w:rPr>
+        <w:t>O Processo de i</w:t>
+      </w:r>
+      <w:r>
+        <w:rPr>
+          <w:rFonts w:ascii="Times New Roman" w:eastAsia="Times New Roman" w:hAnsi="Times New Roman" w:cs="Times New Roman"/>
+          <w:sz w:val="24"/>
+          <w:szCs w:val="24"/>
+          <w:lang w:eastAsia="pt-BR"/>
+        </w:rPr>
+        <w:t xml:space="preserve">nformalidade </w:t>
+      </w:r>
+      <w:r>
+        <w:rPr>
+          <w:rFonts w:ascii="Times New Roman" w:eastAsia="Times New Roman" w:hAnsi="Times New Roman" w:cs="Times New Roman"/>
+          <w:sz w:val="24"/>
+          <w:szCs w:val="24"/>
+          <w:lang w:eastAsia="pt-BR"/>
+        </w:rPr>
+        <w:t xml:space="preserve">dos trabalhadores por conta própria </w:t>
+      </w:r>
+      <w:r>
+        <w:rPr>
+          <w:rFonts w:ascii="Times New Roman" w:eastAsia="Times New Roman" w:hAnsi="Times New Roman" w:cs="Times New Roman"/>
+          <w:sz w:val="24"/>
+          <w:szCs w:val="24"/>
+          <w:lang w:eastAsia="pt-BR"/>
+        </w:rPr>
+        <w:t>pode ser representado como microempresários, desejamos apontar que eles estão criando uma</w:t>
+      </w:r>
+      <w:r>
+        <w:rPr>
+          <w:rFonts w:ascii="Times New Roman" w:eastAsia="Times New Roman" w:hAnsi="Times New Roman" w:cs="Times New Roman"/>
+          <w:sz w:val="24"/>
+          <w:szCs w:val="24"/>
+          <w:lang w:eastAsia="pt-BR"/>
+        </w:rPr>
+        <w:t xml:space="preserve"> </w:t>
+      </w:r>
+      <w:r>
+        <w:rPr>
+          <w:rFonts w:ascii="Times New Roman" w:eastAsia="Times New Roman" w:hAnsi="Times New Roman" w:cs="Times New Roman"/>
+          <w:sz w:val="24"/>
+          <w:szCs w:val="24"/>
+          <w:lang w:eastAsia="pt-BR"/>
+        </w:rPr>
+        <w:t>ocupação no mercado de bens, principalmente na prestação de serviços, com o</w:t>
+      </w:r>
+      <w:r>
+        <w:rPr>
+          <w:rFonts w:ascii="Times New Roman" w:eastAsia="Times New Roman" w:hAnsi="Times New Roman" w:cs="Times New Roman"/>
+          <w:sz w:val="24"/>
+          <w:szCs w:val="24"/>
+          <w:lang w:eastAsia="pt-BR"/>
+        </w:rPr>
+        <w:t xml:space="preserve"> </w:t>
+      </w:r>
+      <w:r>
+        <w:rPr>
+          <w:rFonts w:ascii="Times New Roman" w:eastAsia="Times New Roman" w:hAnsi="Times New Roman" w:cs="Times New Roman"/>
+          <w:sz w:val="24"/>
+          <w:szCs w:val="24"/>
+          <w:lang w:eastAsia="pt-BR"/>
+        </w:rPr>
+        <w:t xml:space="preserve">objetivo de se </w:t>
+      </w:r>
+      <w:proofErr w:type="spellStart"/>
+      <w:proofErr w:type="gramStart"/>
+      <w:r>
+        <w:rPr>
+          <w:rFonts w:ascii="Times New Roman" w:eastAsia="Times New Roman" w:hAnsi="Times New Roman" w:cs="Times New Roman"/>
+          <w:sz w:val="24"/>
+          <w:szCs w:val="24"/>
+          <w:lang w:eastAsia="pt-BR"/>
+        </w:rPr>
+        <w:t>auto-empregar</w:t>
+      </w:r>
+      <w:proofErr w:type="spellEnd"/>
+      <w:proofErr w:type="gramEnd"/>
+      <w:r>
+        <w:rPr>
+          <w:rFonts w:ascii="Times New Roman" w:eastAsia="Times New Roman" w:hAnsi="Times New Roman" w:cs="Times New Roman"/>
+          <w:sz w:val="24"/>
+          <w:szCs w:val="24"/>
+          <w:lang w:eastAsia="pt-BR"/>
+        </w:rPr>
+        <w:t>. O que caracteriza esse grupo, especialmente aqueles</w:t>
+      </w:r>
+      <w:r>
+        <w:rPr>
+          <w:rFonts w:ascii="Times New Roman" w:eastAsia="Times New Roman" w:hAnsi="Times New Roman" w:cs="Times New Roman"/>
+          <w:sz w:val="24"/>
+          <w:szCs w:val="24"/>
+          <w:lang w:eastAsia="pt-BR"/>
+        </w:rPr>
+        <w:t xml:space="preserve"> </w:t>
+      </w:r>
+      <w:r>
+        <w:rPr>
+          <w:rFonts w:ascii="Times New Roman" w:eastAsia="Times New Roman" w:hAnsi="Times New Roman" w:cs="Times New Roman"/>
+          <w:sz w:val="24"/>
+          <w:szCs w:val="24"/>
+          <w:lang w:eastAsia="pt-BR"/>
+        </w:rPr>
+        <w:t>que operam com baixo nível de produtividade com relação às empresas</w:t>
+      </w:r>
+      <w:r>
+        <w:rPr>
+          <w:rFonts w:ascii="Times New Roman" w:eastAsia="Times New Roman" w:hAnsi="Times New Roman" w:cs="Times New Roman"/>
+          <w:sz w:val="24"/>
+          <w:szCs w:val="24"/>
+          <w:lang w:eastAsia="pt-BR"/>
+        </w:rPr>
+        <w:t xml:space="preserve"> </w:t>
+      </w:r>
+      <w:r>
+        <w:rPr>
+          <w:rFonts w:ascii="Times New Roman" w:eastAsia="Times New Roman" w:hAnsi="Times New Roman" w:cs="Times New Roman"/>
+          <w:sz w:val="24"/>
+          <w:szCs w:val="24"/>
+          <w:lang w:eastAsia="pt-BR"/>
+        </w:rPr>
+        <w:t>capitalistas, é que compreende indivíduos com pouco nível de capital físico ou</w:t>
+      </w:r>
+      <w:r>
+        <w:rPr>
+          <w:rFonts w:ascii="Times New Roman" w:eastAsia="Times New Roman" w:hAnsi="Times New Roman" w:cs="Times New Roman"/>
+          <w:sz w:val="24"/>
+          <w:szCs w:val="24"/>
+          <w:lang w:eastAsia="pt-BR"/>
+        </w:rPr>
+        <w:t xml:space="preserve"> </w:t>
+      </w:r>
+      <w:r>
+        <w:rPr>
+          <w:rFonts w:ascii="Times New Roman" w:eastAsia="Times New Roman" w:hAnsi="Times New Roman" w:cs="Times New Roman"/>
+          <w:sz w:val="24"/>
+          <w:szCs w:val="24"/>
+          <w:lang w:eastAsia="pt-BR"/>
+        </w:rPr>
+        <w:t xml:space="preserve">humano, que são simultaneamente patrões e empregados de si mesmos. </w:t>
+      </w:r>
+    </w:p>
+    <w:p>
+      <w:pPr>
+        <w:spacing w:line="360" w:lineRule="auto"/>
+        <w:ind w:firstLine="709"/>
+        <w:jc w:val="both"/>
+        <w:rPr>
+          <w:rFonts w:ascii="Times New Roman" w:eastAsia="Times New Roman" w:hAnsi="Times New Roman" w:cs="Times New Roman"/>
+          <w:sz w:val="24"/>
+          <w:szCs w:val="24"/>
+          <w:lang w:eastAsia="pt-BR"/>
+        </w:rPr>
+      </w:pPr>
+      <w:r>
+        <w:rPr>
+          <w:rFonts w:ascii="Times New Roman" w:eastAsia="Times New Roman" w:hAnsi="Times New Roman" w:cs="Times New Roman"/>
+          <w:noProof/>
+          <w:sz w:val="24"/>
+          <w:szCs w:val="24"/>
+          <w:lang w:eastAsia="pt-BR"/>
+        </w:rPr>
+        <w:drawing>
+          <wp:anchor distT="0" distB="0" distL="114300" distR="114300" simplePos="0" relativeHeight="251671552" behindDoc="0" locked="0" layoutInCell="1" allowOverlap="1">
+            <wp:simplePos x="0" y="0"/>
+            <wp:positionH relativeFrom="column">
+              <wp:posOffset>624840</wp:posOffset>
+            </wp:positionH>
+            <wp:positionV relativeFrom="paragraph">
+              <wp:posOffset>259080</wp:posOffset>
+            </wp:positionV>
+            <wp:extent cx="4076700" cy="2676525"/>
+            <wp:effectExtent l="19050" t="19050" r="19050" b="28575"/>
+            <wp:wrapSquare wrapText="bothSides"/>
+            <wp:docPr id="15" name="Imagem 1"/>
+            <wp:cNvGraphicFramePr>
+              <a:graphicFrameLocks xmlns:a="http://schemas.openxmlformats.org/drawingml/2006/main" noChangeAspect="1"/>
+            </wp:cNvGraphicFramePr>
+            <a:graphic xmlns:a="http://schemas.openxmlformats.org/drawingml/2006/main">
+              <a:graphicData uri="http://schemas.openxmlformats.org/drawingml/2006/picture">
+                <pic:pic xmlns:pic="http://schemas.openxmlformats.org/drawingml/2006/picture">
+                  <pic:nvPicPr>
+                    <pic:cNvPr id="0" name="Picture 1"/>
+                    <pic:cNvPicPr>
+                      <a:picLocks noChangeAspect="1" noChangeArrowheads="1"/>
+                    </pic:cNvPicPr>
+                  </pic:nvPicPr>
+                  <pic:blipFill>
+                    <a:blip r:embed="rId23" cstate="print"/>
+                    <a:srcRect/>
+                    <a:stretch>
+                      <a:fillRect/>
+                    </a:stretch>
+                  </pic:blipFill>
+                  <pic:spPr bwMode="auto">
+                    <a:xfrm>
+                      <a:off x="0" y="0"/>
+                      <a:ext cx="4076700" cy="2676525"/>
+                    </a:xfrm>
+                    <a:prstGeom prst="rect">
+                      <a:avLst/>
+                    </a:prstGeom>
+                    <a:noFill/>
+                    <a:ln w="9525">
+                      <a:solidFill>
+                        <a:schemeClr val="tx1"/>
+                      </a:solidFill>
+                      <a:miter lim="800000"/>
+                      <a:headEnd/>
+                      <a:tailEnd/>
+                    </a:ln>
+                  </pic:spPr>
+                </pic:pic>
+              </a:graphicData>
+            </a:graphic>
+          </wp:anchor>
+        </w:drawing>
+      </w:r>
+    </w:p>
+    <w:p>
+      <w:pPr>
+        <w:spacing w:line="360" w:lineRule="auto"/>
+        <w:ind w:firstLine="709"/>
+        <w:jc w:val="both"/>
+        <w:rPr>
+          <w:rFonts w:ascii="Times New Roman" w:eastAsia="Times New Roman" w:hAnsi="Times New Roman" w:cs="Times New Roman"/>
+          <w:sz w:val="24"/>
+          <w:szCs w:val="24"/>
+          <w:lang w:eastAsia="pt-BR"/>
+        </w:rPr>
+      </w:pPr>
+    </w:p>
+    <w:p>
+      <w:pPr>
+        <w:spacing w:line="360" w:lineRule="auto"/>
+        <w:ind w:firstLine="709"/>
+        <w:jc w:val="both"/>
+        <w:rPr>
+          <w:rFonts w:ascii="Times New Roman" w:eastAsia="Times New Roman" w:hAnsi="Times New Roman" w:cs="Times New Roman"/>
+          <w:sz w:val="24"/>
+          <w:szCs w:val="24"/>
+          <w:lang w:eastAsia="pt-BR"/>
+        </w:rPr>
+      </w:pPr>
+    </w:p>
+    <w:p>
+      <w:pPr>
+        <w:spacing w:line="360" w:lineRule="auto"/>
+        <w:ind w:firstLine="709"/>
+        <w:jc w:val="both"/>
+        <w:rPr>
+          <w:rFonts w:ascii="Times New Roman" w:eastAsia="Times New Roman" w:hAnsi="Times New Roman" w:cs="Times New Roman"/>
+          <w:sz w:val="24"/>
+          <w:szCs w:val="24"/>
+          <w:lang w:eastAsia="pt-BR"/>
+        </w:rPr>
+      </w:pPr>
+    </w:p>
+    <w:p>
+      <w:pPr>
+        <w:spacing w:line="360" w:lineRule="auto"/>
+        <w:ind w:firstLine="709"/>
+        <w:jc w:val="both"/>
+        <w:rPr>
+          <w:rFonts w:ascii="Times New Roman" w:eastAsia="Times New Roman" w:hAnsi="Times New Roman" w:cs="Times New Roman"/>
+          <w:sz w:val="24"/>
+          <w:szCs w:val="24"/>
+          <w:lang w:eastAsia="pt-BR"/>
+        </w:rPr>
+      </w:pPr>
+    </w:p>
+    <w:p>
+      <w:pPr>
+        <w:spacing w:line="360" w:lineRule="auto"/>
+        <w:ind w:firstLine="709"/>
+        <w:jc w:val="both"/>
+        <w:rPr>
+          <w:rFonts w:ascii="Times New Roman" w:eastAsia="Times New Roman" w:hAnsi="Times New Roman" w:cs="Times New Roman"/>
+          <w:sz w:val="24"/>
+          <w:szCs w:val="24"/>
+          <w:lang w:eastAsia="pt-BR"/>
+        </w:rPr>
+      </w:pPr>
+    </w:p>
+    <w:p>
+      <w:pPr>
+        <w:spacing w:line="360" w:lineRule="auto"/>
+        <w:ind w:firstLine="709"/>
+        <w:jc w:val="both"/>
+        <w:rPr>
+          <w:rFonts w:ascii="Times New Roman" w:eastAsia="Times New Roman" w:hAnsi="Times New Roman" w:cs="Times New Roman"/>
+          <w:sz w:val="24"/>
+          <w:szCs w:val="24"/>
+          <w:lang w:eastAsia="pt-BR"/>
+        </w:rPr>
+      </w:pPr>
+    </w:p>
+    <w:p>
+      <w:pPr>
+        <w:spacing w:line="360" w:lineRule="auto"/>
+        <w:ind w:firstLine="709"/>
+        <w:jc w:val="both"/>
+        <w:rPr>
+          <w:rFonts w:ascii="Times New Roman" w:eastAsia="Times New Roman" w:hAnsi="Times New Roman" w:cs="Times New Roman"/>
+          <w:sz w:val="24"/>
+          <w:szCs w:val="24"/>
+          <w:lang w:eastAsia="pt-BR"/>
+        </w:rPr>
+      </w:pPr>
+    </w:p>
+    <w:p>
+      <w:pPr>
+        <w:pStyle w:val="Legenda"/>
+        <w:jc w:val="center"/>
+        <w:rPr>
+          <w:rFonts w:ascii="Times New Roman" w:eastAsia="Times New Roman" w:hAnsi="Times New Roman" w:cs="Times New Roman"/>
+          <w:b w:val="0"/>
+          <w:bCs w:val="0"/>
+          <w:color w:val="auto"/>
+          <w:sz w:val="22"/>
+          <w:szCs w:val="24"/>
+          <w:lang w:eastAsia="pt-BR"/>
+        </w:rPr>
+      </w:pPr>
+      <w:r>
+        <w:rPr>
+          <w:rFonts w:ascii="Times New Roman" w:eastAsia="Times New Roman" w:hAnsi="Times New Roman" w:cs="Times New Roman"/>
+          <w:b w:val="0"/>
+          <w:bCs w:val="0"/>
+          <w:color w:val="auto"/>
+          <w:sz w:val="22"/>
+          <w:szCs w:val="24"/>
+          <w:lang w:eastAsia="pt-BR"/>
+        </w:rPr>
+        <w:t>Utilização de Serviços Terceirizados</w:t>
+      </w:r>
+      <w:r>
+        <w:rPr>
+          <w:rFonts w:ascii="Times New Roman" w:eastAsia="Times New Roman" w:hAnsi="Times New Roman" w:cs="Times New Roman"/>
+          <w:b w:val="0"/>
+          <w:bCs w:val="0"/>
+          <w:color w:val="auto"/>
+          <w:sz w:val="22"/>
+          <w:szCs w:val="24"/>
+          <w:lang w:eastAsia="pt-BR"/>
+        </w:rPr>
+        <w:t xml:space="preserve"> (</w:t>
+      </w:r>
+      <w:r>
+        <w:rPr>
+          <w:rFonts w:ascii="Times New Roman" w:eastAsia="Times New Roman" w:hAnsi="Times New Roman" w:cs="Times New Roman"/>
+          <w:b w:val="0"/>
+          <w:bCs w:val="0"/>
+          <w:color w:val="auto"/>
+          <w:sz w:val="22"/>
+          <w:szCs w:val="24"/>
+          <w:lang w:eastAsia="pt-BR"/>
+        </w:rPr>
+        <w:t>FIETO</w:t>
+      </w:r>
+      <w:r>
+        <w:rPr>
+          <w:rFonts w:ascii="Times New Roman" w:eastAsia="Times New Roman" w:hAnsi="Times New Roman" w:cs="Times New Roman"/>
+          <w:b w:val="0"/>
+          <w:bCs w:val="0"/>
+          <w:color w:val="auto"/>
+          <w:sz w:val="22"/>
+          <w:szCs w:val="24"/>
+          <w:lang w:eastAsia="pt-BR"/>
+        </w:rPr>
+        <w:t>).</w:t>
+      </w:r>
+    </w:p>
+    <w:p>
+      <w:pPr>
+        <w:spacing w:line="360" w:lineRule="auto"/>
+        <w:ind w:firstLine="709"/>
+        <w:jc w:val="both"/>
+        <w:rPr>
+          <w:rFonts w:ascii="Times New Roman" w:eastAsia="Times New Roman" w:hAnsi="Times New Roman" w:cs="Times New Roman"/>
+          <w:sz w:val="24"/>
+          <w:szCs w:val="24"/>
+          <w:lang w:eastAsia="pt-BR"/>
+        </w:rPr>
+      </w:pPr>
+    </w:p>
+    <w:p>
+      <w:pPr>
+        <w:spacing w:line="360" w:lineRule="auto"/>
+        <w:ind w:firstLine="709"/>
+        <w:jc w:val="both"/>
+        <w:rPr>
+          <w:rFonts w:ascii="Times New Roman" w:eastAsia="Times New Roman" w:hAnsi="Times New Roman" w:cs="Times New Roman"/>
+          <w:sz w:val="24"/>
+          <w:szCs w:val="24"/>
+          <w:lang w:eastAsia="pt-BR"/>
+        </w:rPr>
+      </w:pPr>
+      <w:r>
+        <w:rPr>
+          <w:rFonts w:ascii="Times New Roman" w:eastAsia="Times New Roman" w:hAnsi="Times New Roman" w:cs="Times New Roman"/>
+          <w:sz w:val="24"/>
+          <w:szCs w:val="24"/>
+          <w:lang w:eastAsia="pt-BR"/>
+        </w:rPr>
+        <w:t xml:space="preserve">De acordo com a </w:t>
+      </w:r>
+      <w:proofErr w:type="gramStart"/>
+      <w:r>
+        <w:rPr>
+          <w:rFonts w:ascii="Times New Roman" w:eastAsia="Times New Roman" w:hAnsi="Times New Roman" w:cs="Times New Roman"/>
+          <w:sz w:val="24"/>
+          <w:szCs w:val="24"/>
+          <w:lang w:eastAsia="pt-BR"/>
+        </w:rPr>
+        <w:t xml:space="preserve">Figura </w:t>
+      </w:r>
+      <w:r>
+        <w:rPr>
+          <w:rFonts w:ascii="Times New Roman" w:eastAsia="Times New Roman" w:hAnsi="Times New Roman" w:cs="Times New Roman"/>
+          <w:b/>
+          <w:sz w:val="24"/>
+          <w:szCs w:val="24"/>
+          <w:lang w:eastAsia="pt-BR"/>
+        </w:rPr>
+        <w:t>?</w:t>
+      </w:r>
+      <w:proofErr w:type="gramEnd"/>
+      <w:r>
+        <w:rPr>
+          <w:rFonts w:ascii="Times New Roman" w:eastAsia="Times New Roman" w:hAnsi="Times New Roman" w:cs="Times New Roman"/>
+          <w:b/>
+          <w:sz w:val="24"/>
+          <w:szCs w:val="24"/>
+          <w:lang w:eastAsia="pt-BR"/>
+        </w:rPr>
+        <w:t xml:space="preserve">?, </w:t>
+      </w:r>
+      <w:proofErr w:type="gramStart"/>
+      <w:r>
+        <w:rPr>
+          <w:rFonts w:ascii="Times New Roman" w:eastAsia="Times New Roman" w:hAnsi="Times New Roman" w:cs="Times New Roman"/>
+          <w:sz w:val="24"/>
+          <w:szCs w:val="24"/>
+          <w:lang w:eastAsia="pt-BR"/>
+        </w:rPr>
+        <w:t>é</w:t>
+      </w:r>
+      <w:proofErr w:type="gramEnd"/>
+      <w:r>
+        <w:rPr>
+          <w:rFonts w:ascii="Times New Roman" w:eastAsia="Times New Roman" w:hAnsi="Times New Roman" w:cs="Times New Roman"/>
+          <w:sz w:val="24"/>
+          <w:szCs w:val="24"/>
+          <w:lang w:eastAsia="pt-BR"/>
+        </w:rPr>
+        <w:t xml:space="preserve"> apresentando o resultado de</w:t>
+      </w:r>
+      <w:r>
+        <w:rPr>
+          <w:rFonts w:ascii="Times New Roman" w:eastAsia="Times New Roman" w:hAnsi="Times New Roman" w:cs="Times New Roman"/>
+          <w:sz w:val="24"/>
+          <w:szCs w:val="24"/>
+          <w:lang w:eastAsia="pt-BR"/>
+        </w:rPr>
+        <w:t xml:space="preserve"> uma pesquisa elabora pela </w:t>
+      </w:r>
+      <w:r>
+        <w:rPr>
+          <w:rFonts w:ascii="Times New Roman" w:eastAsia="Times New Roman" w:hAnsi="Times New Roman" w:cs="Times New Roman"/>
+          <w:sz w:val="24"/>
+          <w:szCs w:val="24"/>
+          <w:lang w:eastAsia="pt-BR"/>
+        </w:rPr>
+        <w:t>Federação das Indústrias do Estado do Tocantins</w:t>
+      </w:r>
+      <w:r>
+        <w:rPr>
+          <w:rFonts w:ascii="Times New Roman" w:eastAsia="Times New Roman" w:hAnsi="Times New Roman" w:cs="Times New Roman"/>
+          <w:sz w:val="24"/>
+          <w:szCs w:val="24"/>
+          <w:lang w:eastAsia="pt-BR"/>
+        </w:rPr>
+        <w:t xml:space="preserve"> (</w:t>
+      </w:r>
+      <w:r>
+        <w:rPr>
+          <w:rFonts w:ascii="Times New Roman" w:eastAsia="Times New Roman" w:hAnsi="Times New Roman" w:cs="Times New Roman"/>
+          <w:sz w:val="24"/>
+          <w:szCs w:val="24"/>
+          <w:lang w:eastAsia="pt-BR"/>
+        </w:rPr>
+        <w:t>FIETO</w:t>
+      </w:r>
+      <w:r>
+        <w:rPr>
+          <w:rFonts w:ascii="Times New Roman" w:eastAsia="Times New Roman" w:hAnsi="Times New Roman" w:cs="Times New Roman"/>
+          <w:sz w:val="24"/>
+          <w:szCs w:val="24"/>
+          <w:lang w:eastAsia="pt-BR"/>
+        </w:rPr>
+        <w:t>)</w:t>
+      </w:r>
+      <w:r>
+        <w:rPr>
+          <w:rFonts w:ascii="Times New Roman" w:eastAsia="Times New Roman" w:hAnsi="Times New Roman" w:cs="Times New Roman"/>
+          <w:sz w:val="24"/>
+          <w:szCs w:val="24"/>
+          <w:lang w:eastAsia="pt-BR"/>
+        </w:rPr>
+        <w:t xml:space="preserve">, </w:t>
+      </w:r>
+      <w:r>
+        <w:rPr>
+          <w:rFonts w:ascii="Times New Roman" w:eastAsia="Times New Roman" w:hAnsi="Times New Roman" w:cs="Times New Roman"/>
+          <w:sz w:val="24"/>
+          <w:szCs w:val="24"/>
+          <w:lang w:eastAsia="pt-BR"/>
+        </w:rPr>
+        <w:t xml:space="preserve">onde </w:t>
+      </w:r>
+      <w:r>
+        <w:rPr>
+          <w:rFonts w:ascii="Times New Roman" w:eastAsia="Times New Roman" w:hAnsi="Times New Roman" w:cs="Times New Roman"/>
+          <w:sz w:val="24"/>
+          <w:szCs w:val="24"/>
+          <w:lang w:eastAsia="pt-BR"/>
+        </w:rPr>
+        <w:t>n</w:t>
+      </w:r>
+      <w:r>
+        <w:rPr>
+          <w:rFonts w:ascii="Times New Roman" w:eastAsia="Times New Roman" w:hAnsi="Times New Roman" w:cs="Times New Roman"/>
+          <w:sz w:val="24"/>
+          <w:szCs w:val="24"/>
+          <w:lang w:eastAsia="pt-BR"/>
+        </w:rPr>
+        <w:t>a ind</w:t>
+      </w:r>
+      <w:r>
+        <w:rPr>
+          <w:rFonts w:ascii="Times New Roman" w:eastAsia="Times New Roman" w:hAnsi="Times New Roman" w:cs="Times New Roman" w:hint="eastAsia"/>
+          <w:sz w:val="24"/>
+          <w:szCs w:val="24"/>
+          <w:lang w:eastAsia="pt-BR"/>
+        </w:rPr>
+        <w:t>ú</w:t>
+      </w:r>
+      <w:r>
+        <w:rPr>
+          <w:rFonts w:ascii="Times New Roman" w:eastAsia="Times New Roman" w:hAnsi="Times New Roman" w:cs="Times New Roman"/>
+          <w:sz w:val="24"/>
+          <w:szCs w:val="24"/>
+          <w:lang w:eastAsia="pt-BR"/>
+        </w:rPr>
+        <w:t>stria tocantinense observou-se que um grande percentual de empresas industriais (72%) utiliza e/ou utilizou servi</w:t>
+      </w:r>
+      <w:r>
+        <w:rPr>
+          <w:rFonts w:ascii="Times New Roman" w:eastAsia="Times New Roman" w:hAnsi="Times New Roman" w:cs="Times New Roman" w:hint="eastAsia"/>
+          <w:sz w:val="24"/>
+          <w:szCs w:val="24"/>
+          <w:lang w:eastAsia="pt-BR"/>
+        </w:rPr>
+        <w:t>ç</w:t>
+      </w:r>
+      <w:r>
+        <w:rPr>
+          <w:rFonts w:ascii="Times New Roman" w:eastAsia="Times New Roman" w:hAnsi="Times New Roman" w:cs="Times New Roman"/>
+          <w:sz w:val="24"/>
+          <w:szCs w:val="24"/>
+          <w:lang w:eastAsia="pt-BR"/>
+        </w:rPr>
+        <w:t>os terceirizados em suas atividades nos</w:t>
+      </w:r>
+      <w:r>
+        <w:rPr>
+          <w:rFonts w:ascii="Times New Roman" w:eastAsia="Times New Roman" w:hAnsi="Times New Roman" w:cs="Times New Roman"/>
+          <w:sz w:val="24"/>
+          <w:szCs w:val="24"/>
+          <w:lang w:eastAsia="pt-BR"/>
+        </w:rPr>
+        <w:t xml:space="preserve"> </w:t>
+      </w:r>
+      <w:r>
+        <w:rPr>
+          <w:rFonts w:ascii="Times New Roman" w:eastAsia="Times New Roman" w:hAnsi="Times New Roman" w:cs="Times New Roman" w:hint="eastAsia"/>
+          <w:sz w:val="24"/>
+          <w:szCs w:val="24"/>
+          <w:lang w:eastAsia="pt-BR"/>
+        </w:rPr>
+        <w:t>ú</w:t>
+      </w:r>
+      <w:r>
+        <w:rPr>
+          <w:rFonts w:ascii="Times New Roman" w:eastAsia="Times New Roman" w:hAnsi="Times New Roman" w:cs="Times New Roman"/>
+          <w:sz w:val="24"/>
+          <w:szCs w:val="24"/>
+          <w:lang w:eastAsia="pt-BR"/>
+        </w:rPr>
+        <w:t>ltimos tr</w:t>
+      </w:r>
+      <w:r>
+        <w:rPr>
+          <w:rFonts w:ascii="Times New Roman" w:eastAsia="Times New Roman" w:hAnsi="Times New Roman" w:cs="Times New Roman" w:hint="eastAsia"/>
+          <w:sz w:val="24"/>
+          <w:szCs w:val="24"/>
+          <w:lang w:eastAsia="pt-BR"/>
+        </w:rPr>
+        <w:t>ê</w:t>
+      </w:r>
+      <w:r>
+        <w:rPr>
+          <w:rFonts w:ascii="Times New Roman" w:eastAsia="Times New Roman" w:hAnsi="Times New Roman" w:cs="Times New Roman"/>
+          <w:sz w:val="24"/>
+          <w:szCs w:val="24"/>
+          <w:lang w:eastAsia="pt-BR"/>
+        </w:rPr>
+        <w:t xml:space="preserve">s anos. </w:t>
+      </w:r>
+      <w:r>
+        <w:rPr>
+          <w:rFonts w:ascii="Times New Roman" w:eastAsia="Times New Roman" w:hAnsi="Times New Roman" w:cs="Times New Roman" w:hint="eastAsia"/>
+          <w:sz w:val="24"/>
+          <w:szCs w:val="24"/>
+          <w:lang w:eastAsia="pt-BR"/>
+        </w:rPr>
+        <w:t>É</w:t>
+      </w:r>
+      <w:r>
+        <w:rPr>
+          <w:rFonts w:ascii="Times New Roman" w:eastAsia="Times New Roman" w:hAnsi="Times New Roman" w:cs="Times New Roman"/>
+          <w:sz w:val="24"/>
+          <w:szCs w:val="24"/>
+          <w:lang w:eastAsia="pt-BR"/>
+        </w:rPr>
+        <w:t xml:space="preserve"> importante ressaltar que esse </w:t>
+      </w:r>
+      <w:r>
+        <w:rPr>
+          <w:rFonts w:ascii="Times New Roman" w:eastAsia="Times New Roman" w:hAnsi="Times New Roman" w:cs="Times New Roman" w:hint="eastAsia"/>
+          <w:sz w:val="24"/>
+          <w:szCs w:val="24"/>
+          <w:lang w:eastAsia="pt-BR"/>
+        </w:rPr>
+        <w:t>é</w:t>
+      </w:r>
+      <w:r>
+        <w:rPr>
+          <w:rFonts w:ascii="Times New Roman" w:eastAsia="Times New Roman" w:hAnsi="Times New Roman" w:cs="Times New Roman"/>
+          <w:sz w:val="24"/>
+          <w:szCs w:val="24"/>
+          <w:lang w:eastAsia="pt-BR"/>
+        </w:rPr>
+        <w:t xml:space="preserve"> um quadro comum nas empresas indus</w:t>
+      </w:r>
+      <w:r>
+        <w:rPr>
+          <w:rFonts w:ascii="Times New Roman" w:eastAsia="Times New Roman" w:hAnsi="Times New Roman" w:cs="Times New Roman"/>
+          <w:sz w:val="24"/>
+          <w:szCs w:val="24"/>
+          <w:lang w:eastAsia="pt-BR"/>
+        </w:rPr>
+        <w:t>triais brasileiras como um todo</w:t>
+      </w:r>
+      <w:r>
+        <w:rPr>
+          <w:rFonts w:ascii="Times New Roman" w:eastAsia="Times New Roman" w:hAnsi="Times New Roman" w:cs="Times New Roman"/>
+          <w:sz w:val="24"/>
+          <w:szCs w:val="24"/>
+          <w:lang w:eastAsia="pt-BR"/>
+        </w:rPr>
+        <w:t>.</w:t>
+      </w:r>
+      <w:r>
+        <w:rPr>
+          <w:rFonts w:ascii="Times New Roman" w:eastAsia="Times New Roman" w:hAnsi="Times New Roman" w:cs="Times New Roman"/>
+          <w:sz w:val="24"/>
+          <w:szCs w:val="24"/>
+          <w:lang w:eastAsia="pt-BR"/>
+        </w:rPr>
+        <w:t xml:space="preserve"> </w:t>
+      </w:r>
+      <w:r>
+        <w:rPr>
+          <w:rFonts w:ascii="Times New Roman" w:eastAsia="Times New Roman" w:hAnsi="Times New Roman" w:cs="Times New Roman"/>
+          <w:sz w:val="24"/>
+          <w:szCs w:val="24"/>
+          <w:lang w:eastAsia="pt-BR"/>
+        </w:rPr>
+        <w:t xml:space="preserve">Diante disto, tem-se dado de forma crescente à demanda por contratos com </w:t>
+      </w:r>
+      <w:r>
+        <w:rPr>
+          <w:rFonts w:ascii="Times New Roman" w:eastAsia="Times New Roman" w:hAnsi="Times New Roman" w:cs="Times New Roman"/>
+          <w:sz w:val="24"/>
+          <w:szCs w:val="24"/>
+          <w:lang w:eastAsia="pt-BR"/>
+        </w:rPr>
+        <w:t>prestadores de serviços</w:t>
+      </w:r>
+      <w:r>
+        <w:rPr>
+          <w:rFonts w:ascii="Times New Roman" w:eastAsia="Times New Roman" w:hAnsi="Times New Roman" w:cs="Times New Roman"/>
+          <w:sz w:val="24"/>
+          <w:szCs w:val="24"/>
+          <w:lang w:eastAsia="pt-BR"/>
+        </w:rPr>
+        <w:t xml:space="preserve"> terceirizad</w:t>
+      </w:r>
+      <w:r>
+        <w:rPr>
+          <w:rFonts w:ascii="Times New Roman" w:eastAsia="Times New Roman" w:hAnsi="Times New Roman" w:cs="Times New Roman"/>
+          <w:sz w:val="24"/>
+          <w:szCs w:val="24"/>
+          <w:lang w:eastAsia="pt-BR"/>
+        </w:rPr>
+        <w:t>o</w:t>
+      </w:r>
+      <w:r>
+        <w:rPr>
+          <w:rFonts w:ascii="Times New Roman" w:eastAsia="Times New Roman" w:hAnsi="Times New Roman" w:cs="Times New Roman"/>
+          <w:sz w:val="24"/>
+          <w:szCs w:val="24"/>
+          <w:lang w:eastAsia="pt-BR"/>
+        </w:rPr>
+        <w:t xml:space="preserve">s nos </w:t>
+      </w:r>
+      <w:r>
+        <w:rPr>
+          <w:rFonts w:ascii="Times New Roman" w:eastAsia="Times New Roman" w:hAnsi="Times New Roman" w:cs="Times New Roman" w:hint="eastAsia"/>
+          <w:sz w:val="24"/>
+          <w:szCs w:val="24"/>
+          <w:lang w:eastAsia="pt-BR"/>
+        </w:rPr>
+        <w:t>ú</w:t>
+      </w:r>
+      <w:r>
+        <w:rPr>
+          <w:rFonts w:ascii="Times New Roman" w:eastAsia="Times New Roman" w:hAnsi="Times New Roman" w:cs="Times New Roman"/>
+          <w:sz w:val="24"/>
+          <w:szCs w:val="24"/>
+          <w:lang w:eastAsia="pt-BR"/>
+        </w:rPr>
+        <w:t xml:space="preserve">ltimos anos, visando </w:t>
+      </w:r>
+      <w:r>
+        <w:rPr>
+          <w:rFonts w:ascii="Times New Roman" w:eastAsia="Times New Roman" w:hAnsi="Times New Roman" w:cs="Times New Roman"/>
+          <w:sz w:val="24"/>
+          <w:szCs w:val="24"/>
+          <w:lang w:eastAsia="pt-BR"/>
+        </w:rPr>
+        <w:t>à</w:t>
+      </w:r>
+      <w:r>
+        <w:rPr>
+          <w:rFonts w:ascii="Times New Roman" w:eastAsia="Times New Roman" w:hAnsi="Times New Roman" w:cs="Times New Roman"/>
+          <w:sz w:val="24"/>
+          <w:szCs w:val="24"/>
+          <w:lang w:eastAsia="pt-BR"/>
+        </w:rPr>
+        <w:t xml:space="preserve"> redu</w:t>
+      </w:r>
+      <w:r>
+        <w:rPr>
+          <w:rFonts w:ascii="Times New Roman" w:eastAsia="Times New Roman" w:hAnsi="Times New Roman" w:cs="Times New Roman" w:hint="eastAsia"/>
+          <w:sz w:val="24"/>
+          <w:szCs w:val="24"/>
+          <w:lang w:eastAsia="pt-BR"/>
+        </w:rPr>
+        <w:t>çã</w:t>
+      </w:r>
+      <w:r>
+        <w:rPr>
+          <w:rFonts w:ascii="Times New Roman" w:eastAsia="Times New Roman" w:hAnsi="Times New Roman" w:cs="Times New Roman"/>
+          <w:sz w:val="24"/>
+          <w:szCs w:val="24"/>
+          <w:lang w:eastAsia="pt-BR"/>
+        </w:rPr>
+        <w:t>o de custos e/ou melhoria na qualidade do produto</w:t>
+      </w:r>
+      <w:r>
+        <w:rPr>
+          <w:rFonts w:ascii="Times New Roman" w:eastAsia="Times New Roman" w:hAnsi="Times New Roman" w:cs="Times New Roman"/>
+          <w:sz w:val="24"/>
+          <w:szCs w:val="24"/>
+          <w:lang w:eastAsia="pt-BR"/>
+        </w:rPr>
+        <w:t>.</w:t>
+      </w:r>
+    </w:p>
+    <w:p>
+      <w:pPr>
+        <w:spacing w:line="360" w:lineRule="auto"/>
+        <w:ind w:firstLine="709"/>
+        <w:jc w:val="both"/>
+        <w:rPr>
+          <w:rFonts w:ascii="Times New Roman" w:eastAsia="Times New Roman" w:hAnsi="Times New Roman" w:cs="Times New Roman"/>
+          <w:sz w:val="24"/>
+          <w:szCs w:val="24"/>
+          <w:lang w:eastAsia="pt-BR"/>
+        </w:rPr>
+      </w:pPr>
+    </w:p>
+    <w:p>
+      <w:pPr>
+        <w:spacing w:line="360" w:lineRule="auto"/>
+        <w:ind w:firstLine="709"/>
+        <w:jc w:val="both"/>
+        <w:rPr>
+          <w:rFonts w:ascii="Times New Roman" w:eastAsia="Times New Roman" w:hAnsi="Times New Roman" w:cs="Times New Roman"/>
+          <w:sz w:val="24"/>
+          <w:szCs w:val="24"/>
+          <w:lang w:eastAsia="pt-BR"/>
+        </w:rPr>
+      </w:pPr>
+      <w:r>
+        <w:rPr>
+          <w:rFonts w:ascii="Times New Roman" w:eastAsia="Times New Roman" w:hAnsi="Times New Roman" w:cs="Times New Roman"/>
+          <w:sz w:val="24"/>
+          <w:szCs w:val="24"/>
+          <w:lang w:eastAsia="pt-BR"/>
+        </w:rPr>
+        <w:lastRenderedPageBreak/>
+        <w:t>Em se tratando da regi</w:t>
+      </w:r>
+      <w:r>
+        <w:rPr>
+          <w:rFonts w:ascii="Times New Roman" w:eastAsia="Times New Roman" w:hAnsi="Times New Roman" w:cs="Times New Roman" w:hint="eastAsia"/>
+          <w:sz w:val="24"/>
+          <w:szCs w:val="24"/>
+          <w:lang w:eastAsia="pt-BR"/>
+        </w:rPr>
+        <w:t>ã</w:t>
+      </w:r>
+      <w:r>
+        <w:rPr>
+          <w:rFonts w:ascii="Times New Roman" w:eastAsia="Times New Roman" w:hAnsi="Times New Roman" w:cs="Times New Roman"/>
+          <w:sz w:val="24"/>
+          <w:szCs w:val="24"/>
+          <w:lang w:eastAsia="pt-BR"/>
+        </w:rPr>
+        <w:t>o Norte, se focando no Estado do Tocantins, observa-se</w:t>
+      </w:r>
+      <w:r>
+        <w:rPr>
+          <w:rFonts w:ascii="Times New Roman" w:eastAsia="Times New Roman" w:hAnsi="Times New Roman" w:cs="Times New Roman"/>
+          <w:sz w:val="24"/>
+          <w:szCs w:val="24"/>
+          <w:lang w:eastAsia="pt-BR"/>
+        </w:rPr>
+        <w:t xml:space="preserve"> </w:t>
+      </w:r>
+      <w:r>
+        <w:rPr>
+          <w:rFonts w:ascii="Times New Roman" w:eastAsia="Times New Roman" w:hAnsi="Times New Roman" w:cs="Times New Roman"/>
+          <w:sz w:val="24"/>
+          <w:szCs w:val="24"/>
+          <w:lang w:eastAsia="pt-BR"/>
+        </w:rPr>
+        <w:t>que mais da metade das empresas utilizam servi</w:t>
+      </w:r>
+      <w:r>
+        <w:rPr>
+          <w:rFonts w:ascii="Times New Roman" w:eastAsia="Times New Roman" w:hAnsi="Times New Roman" w:cs="Times New Roman" w:hint="eastAsia"/>
+          <w:sz w:val="24"/>
+          <w:szCs w:val="24"/>
+          <w:lang w:eastAsia="pt-BR"/>
+        </w:rPr>
+        <w:t>ç</w:t>
+      </w:r>
+      <w:r>
+        <w:rPr>
+          <w:rFonts w:ascii="Times New Roman" w:eastAsia="Times New Roman" w:hAnsi="Times New Roman" w:cs="Times New Roman"/>
+          <w:sz w:val="24"/>
+          <w:szCs w:val="24"/>
+          <w:lang w:eastAsia="pt-BR"/>
+        </w:rPr>
+        <w:t>os terceirizados no estado, como j</w:t>
+      </w:r>
+      <w:r>
+        <w:rPr>
+          <w:rFonts w:ascii="Times New Roman" w:eastAsia="Times New Roman" w:hAnsi="Times New Roman" w:cs="Times New Roman" w:hint="eastAsia"/>
+          <w:sz w:val="24"/>
+          <w:szCs w:val="24"/>
+          <w:lang w:eastAsia="pt-BR"/>
+        </w:rPr>
+        <w:t>á</w:t>
+      </w:r>
+      <w:r>
+        <w:rPr>
+          <w:rFonts w:ascii="Times New Roman" w:eastAsia="Times New Roman" w:hAnsi="Times New Roman" w:cs="Times New Roman"/>
+          <w:sz w:val="24"/>
+          <w:szCs w:val="24"/>
+          <w:lang w:eastAsia="pt-BR"/>
+        </w:rPr>
+        <w:t xml:space="preserve"> salientado outrora. Neste sentido, </w:t>
+      </w:r>
+      <w:r>
+        <w:rPr>
+          <w:rFonts w:ascii="Times New Roman" w:eastAsia="Times New Roman" w:hAnsi="Times New Roman" w:cs="Times New Roman"/>
+          <w:sz w:val="24"/>
+          <w:szCs w:val="24"/>
+          <w:lang w:eastAsia="pt-BR"/>
+        </w:rPr>
+        <w:t>de acordo com a FIETO, a pesquisa</w:t>
+      </w:r>
+      <w:r>
+        <w:rPr>
+          <w:rFonts w:ascii="Times New Roman" w:eastAsia="Times New Roman" w:hAnsi="Times New Roman" w:cs="Times New Roman"/>
+          <w:sz w:val="24"/>
+          <w:szCs w:val="24"/>
+          <w:lang w:eastAsia="pt-BR"/>
+        </w:rPr>
+        <w:t xml:space="preserve"> traz uma abordagem sobre a</w:t>
+      </w:r>
+      <w:r>
+        <w:rPr>
+          <w:rFonts w:ascii="Times New Roman" w:eastAsia="Times New Roman" w:hAnsi="Times New Roman" w:cs="Times New Roman"/>
+          <w:sz w:val="24"/>
+          <w:szCs w:val="24"/>
+          <w:lang w:eastAsia="pt-BR"/>
+        </w:rPr>
+        <w:t xml:space="preserve"> </w:t>
+      </w:r>
+      <w:r>
+        <w:rPr>
+          <w:rFonts w:ascii="Times New Roman" w:eastAsia="Times New Roman" w:hAnsi="Times New Roman" w:cs="Times New Roman"/>
+          <w:sz w:val="24"/>
+          <w:szCs w:val="24"/>
+          <w:lang w:eastAsia="pt-BR"/>
+        </w:rPr>
+        <w:t>utiliza</w:t>
+      </w:r>
+      <w:r>
+        <w:rPr>
+          <w:rFonts w:ascii="Times New Roman" w:eastAsia="Times New Roman" w:hAnsi="Times New Roman" w:cs="Times New Roman" w:hint="eastAsia"/>
+          <w:sz w:val="24"/>
+          <w:szCs w:val="24"/>
+          <w:lang w:eastAsia="pt-BR"/>
+        </w:rPr>
+        <w:t>çã</w:t>
+      </w:r>
+      <w:r>
+        <w:rPr>
+          <w:rFonts w:ascii="Times New Roman" w:eastAsia="Times New Roman" w:hAnsi="Times New Roman" w:cs="Times New Roman"/>
+          <w:sz w:val="24"/>
+          <w:szCs w:val="24"/>
+          <w:lang w:eastAsia="pt-BR"/>
+        </w:rPr>
+        <w:t>o de servi</w:t>
+      </w:r>
+      <w:r>
+        <w:rPr>
+          <w:rFonts w:ascii="Times New Roman" w:eastAsia="Times New Roman" w:hAnsi="Times New Roman" w:cs="Times New Roman" w:hint="eastAsia"/>
+          <w:sz w:val="24"/>
+          <w:szCs w:val="24"/>
+          <w:lang w:eastAsia="pt-BR"/>
+        </w:rPr>
+        <w:t>ç</w:t>
+      </w:r>
+      <w:r>
+        <w:rPr>
+          <w:rFonts w:ascii="Times New Roman" w:eastAsia="Times New Roman" w:hAnsi="Times New Roman" w:cs="Times New Roman"/>
+          <w:sz w:val="24"/>
+          <w:szCs w:val="24"/>
+          <w:lang w:eastAsia="pt-BR"/>
+        </w:rPr>
+        <w:t>os terceirizados no Tocantins, baseado na an</w:t>
+      </w:r>
+      <w:r>
+        <w:rPr>
+          <w:rFonts w:ascii="Times New Roman" w:eastAsia="Times New Roman" w:hAnsi="Times New Roman" w:cs="Times New Roman" w:hint="eastAsia"/>
+          <w:sz w:val="24"/>
+          <w:szCs w:val="24"/>
+          <w:lang w:eastAsia="pt-BR"/>
+        </w:rPr>
+        <w:t>á</w:t>
+      </w:r>
+      <w:r>
+        <w:rPr>
+          <w:rFonts w:ascii="Times New Roman" w:eastAsia="Times New Roman" w:hAnsi="Times New Roman" w:cs="Times New Roman"/>
+          <w:sz w:val="24"/>
+          <w:szCs w:val="24"/>
+          <w:lang w:eastAsia="pt-BR"/>
+        </w:rPr>
+        <w:t>lise da percep</w:t>
+      </w:r>
+      <w:r>
+        <w:rPr>
+          <w:rFonts w:ascii="Times New Roman" w:eastAsia="Times New Roman" w:hAnsi="Times New Roman" w:cs="Times New Roman" w:hint="eastAsia"/>
+          <w:sz w:val="24"/>
+          <w:szCs w:val="24"/>
+          <w:lang w:eastAsia="pt-BR"/>
+        </w:rPr>
+        <w:t>çã</w:t>
+      </w:r>
+      <w:r>
+        <w:rPr>
+          <w:rFonts w:ascii="Times New Roman" w:eastAsia="Times New Roman" w:hAnsi="Times New Roman" w:cs="Times New Roman"/>
+          <w:sz w:val="24"/>
+          <w:szCs w:val="24"/>
+          <w:lang w:eastAsia="pt-BR"/>
+        </w:rPr>
+        <w:t>o do empresariado tocantinense sobre o desenvolvimento desta vari</w:t>
+      </w:r>
+      <w:r>
+        <w:rPr>
+          <w:rFonts w:ascii="Times New Roman" w:eastAsia="Times New Roman" w:hAnsi="Times New Roman" w:cs="Times New Roman" w:hint="eastAsia"/>
+          <w:sz w:val="24"/>
+          <w:szCs w:val="24"/>
+          <w:lang w:eastAsia="pt-BR"/>
+        </w:rPr>
+        <w:t>á</w:t>
+      </w:r>
+      <w:r>
+        <w:rPr>
+          <w:rFonts w:ascii="Times New Roman" w:eastAsia="Times New Roman" w:hAnsi="Times New Roman" w:cs="Times New Roman"/>
+          <w:sz w:val="24"/>
+          <w:szCs w:val="24"/>
+          <w:lang w:eastAsia="pt-BR"/>
+        </w:rPr>
+        <w:t>vel a contexto estadual, bem como verificar os impactos de fatores como m</w:t>
+      </w:r>
+      <w:r>
+        <w:rPr>
+          <w:rFonts w:ascii="Times New Roman" w:eastAsia="Times New Roman" w:hAnsi="Times New Roman" w:cs="Times New Roman" w:hint="eastAsia"/>
+          <w:sz w:val="24"/>
+          <w:szCs w:val="24"/>
+          <w:lang w:eastAsia="pt-BR"/>
+        </w:rPr>
+        <w:t>ã</w:t>
+      </w:r>
+      <w:r>
+        <w:rPr>
+          <w:rFonts w:ascii="Times New Roman" w:eastAsia="Times New Roman" w:hAnsi="Times New Roman" w:cs="Times New Roman"/>
+          <w:sz w:val="24"/>
+          <w:szCs w:val="24"/>
+          <w:lang w:eastAsia="pt-BR"/>
+        </w:rPr>
+        <w:t xml:space="preserve">o </w:t>
+      </w:r>
+      <w:r>
+        <w:rPr>
+          <w:rFonts w:ascii="Times New Roman" w:eastAsia="Times New Roman" w:hAnsi="Times New Roman" w:cs="Times New Roman"/>
+          <w:sz w:val="24"/>
+          <w:szCs w:val="24"/>
+          <w:lang w:eastAsia="pt-BR"/>
+        </w:rPr>
+        <w:t>de</w:t>
+      </w:r>
+      <w:r>
+        <w:rPr>
+          <w:rFonts w:ascii="Times New Roman" w:eastAsia="Times New Roman" w:hAnsi="Times New Roman" w:cs="Times New Roman"/>
+          <w:sz w:val="24"/>
+          <w:szCs w:val="24"/>
+          <w:lang w:eastAsia="pt-BR"/>
+        </w:rPr>
+        <w:t xml:space="preserve"> </w:t>
+      </w:r>
+      <w:r>
+        <w:rPr>
+          <w:rFonts w:ascii="Times New Roman" w:eastAsia="Times New Roman" w:hAnsi="Times New Roman" w:cs="Times New Roman"/>
+          <w:sz w:val="24"/>
+          <w:szCs w:val="24"/>
+          <w:lang w:eastAsia="pt-BR"/>
+        </w:rPr>
+        <w:t>obra, infraestrutura de transporte e fornecimento de energia na produtividade da ind</w:t>
+      </w:r>
+      <w:r>
+        <w:rPr>
+          <w:rFonts w:ascii="Times New Roman" w:eastAsia="Times New Roman" w:hAnsi="Times New Roman" w:cs="Times New Roman" w:hint="eastAsia"/>
+          <w:sz w:val="24"/>
+          <w:szCs w:val="24"/>
+          <w:lang w:eastAsia="pt-BR"/>
+        </w:rPr>
+        <w:t>ú</w:t>
+      </w:r>
+      <w:r>
+        <w:rPr>
+          <w:rFonts w:ascii="Times New Roman" w:eastAsia="Times New Roman" w:hAnsi="Times New Roman" w:cs="Times New Roman"/>
+          <w:sz w:val="24"/>
+          <w:szCs w:val="24"/>
+          <w:lang w:eastAsia="pt-BR"/>
+        </w:rPr>
+        <w:t>stria.</w:t>
+      </w:r>
+    </w:p>
+    <w:p>
+      <w:pPr>
+        <w:spacing w:line="360" w:lineRule="auto"/>
+        <w:ind w:firstLine="709"/>
+        <w:jc w:val="both"/>
+        <w:rPr>
+          <w:rFonts w:ascii="Times New Roman" w:eastAsia="Times New Roman" w:hAnsi="Times New Roman" w:cs="Times New Roman"/>
+          <w:sz w:val="24"/>
+          <w:szCs w:val="24"/>
+          <w:lang w:eastAsia="pt-BR"/>
+        </w:rPr>
+      </w:pPr>
+      <w:r>
+        <w:rPr>
+          <w:rFonts w:ascii="Times New Roman" w:eastAsia="Times New Roman" w:hAnsi="Times New Roman" w:cs="Times New Roman"/>
+          <w:noProof/>
+          <w:sz w:val="24"/>
+          <w:szCs w:val="24"/>
+          <w:lang w:eastAsia="pt-BR"/>
+        </w:rPr>
+        <w:drawing>
+          <wp:anchor distT="0" distB="0" distL="114300" distR="114300" simplePos="0" relativeHeight="251672576" behindDoc="0" locked="0" layoutInCell="1" allowOverlap="1">
+            <wp:simplePos x="0" y="0"/>
+            <wp:positionH relativeFrom="column">
+              <wp:posOffset>758190</wp:posOffset>
+            </wp:positionH>
+            <wp:positionV relativeFrom="paragraph">
+              <wp:posOffset>123190</wp:posOffset>
+            </wp:positionV>
+            <wp:extent cx="4210050" cy="3468370"/>
+            <wp:effectExtent l="19050" t="19050" r="19050" b="17780"/>
+            <wp:wrapSquare wrapText="bothSides"/>
+            <wp:docPr id="16" name="Imagem 2"/>
+            <wp:cNvGraphicFramePr>
+              <a:graphicFrameLocks xmlns:a="http://schemas.openxmlformats.org/drawingml/2006/main" noChangeAspect="1"/>
+            </wp:cNvGraphicFramePr>
+            <a:graphic xmlns:a="http://schemas.openxmlformats.org/drawingml/2006/main">
+              <a:graphicData uri="http://schemas.openxmlformats.org/drawingml/2006/picture">
+                <pic:pic xmlns:pic="http://schemas.openxmlformats.org/drawingml/2006/picture">
+                  <pic:nvPicPr>
+                    <pic:cNvPr id="0" name="Picture 2"/>
+                    <pic:cNvPicPr>
+                      <a:picLocks noChangeAspect="1" noChangeArrowheads="1"/>
+                    </pic:cNvPicPr>
+                  </pic:nvPicPr>
+                  <pic:blipFill>
+                    <a:blip r:embed="rId24" cstate="print"/>
+                    <a:srcRect/>
+                    <a:stretch>
+                      <a:fillRect/>
+                    </a:stretch>
+                  </pic:blipFill>
+                  <pic:spPr bwMode="auto">
+                    <a:xfrm>
+                      <a:off x="0" y="0"/>
+                      <a:ext cx="4210050" cy="3468370"/>
+                    </a:xfrm>
+                    <a:prstGeom prst="rect">
+                      <a:avLst/>
+                    </a:prstGeom>
+                    <a:noFill/>
+                    <a:ln w="9525">
+                      <a:solidFill>
+                        <a:schemeClr val="tx1"/>
+                      </a:solidFill>
+                      <a:miter lim="800000"/>
+                      <a:headEnd/>
+                      <a:tailEnd/>
+                    </a:ln>
+                  </pic:spPr>
+                </pic:pic>
+              </a:graphicData>
+            </a:graphic>
+          </wp:anchor>
+        </w:drawing>
+      </w:r>
+    </w:p>
+    <w:p>
+      <w:pPr>
+        <w:spacing w:line="360" w:lineRule="auto"/>
+        <w:ind w:firstLine="709"/>
+        <w:jc w:val="both"/>
+        <w:rPr>
+          <w:rFonts w:ascii="Times New Roman" w:eastAsia="Times New Roman" w:hAnsi="Times New Roman" w:cs="Times New Roman"/>
+          <w:sz w:val="24"/>
+          <w:szCs w:val="24"/>
+          <w:lang w:eastAsia="pt-BR"/>
+        </w:rPr>
+      </w:pPr>
+    </w:p>
+    <w:p>
+      <w:pPr>
+        <w:spacing w:line="360" w:lineRule="auto"/>
+        <w:ind w:firstLine="709"/>
+        <w:jc w:val="both"/>
+        <w:rPr>
+          <w:rFonts w:ascii="Times New Roman" w:eastAsia="Times New Roman" w:hAnsi="Times New Roman" w:cs="Times New Roman"/>
+          <w:sz w:val="24"/>
+          <w:szCs w:val="24"/>
+          <w:lang w:eastAsia="pt-BR"/>
+        </w:rPr>
+      </w:pPr>
+    </w:p>
+    <w:p>
+      <w:pPr>
+        <w:spacing w:line="360" w:lineRule="auto"/>
+        <w:ind w:firstLine="709"/>
+        <w:jc w:val="both"/>
+        <w:rPr>
+          <w:rFonts w:ascii="Times New Roman" w:eastAsia="Times New Roman" w:hAnsi="Times New Roman" w:cs="Times New Roman"/>
+          <w:sz w:val="24"/>
+          <w:szCs w:val="24"/>
+          <w:lang w:eastAsia="pt-BR"/>
+        </w:rPr>
+      </w:pPr>
+    </w:p>
+    <w:p>
+      <w:pPr>
+        <w:spacing w:line="360" w:lineRule="auto"/>
+        <w:ind w:firstLine="709"/>
+        <w:jc w:val="both"/>
+        <w:rPr>
+          <w:rFonts w:ascii="Times New Roman" w:eastAsia="Times New Roman" w:hAnsi="Times New Roman" w:cs="Times New Roman"/>
+          <w:sz w:val="24"/>
+          <w:szCs w:val="24"/>
+          <w:lang w:eastAsia="pt-BR"/>
+        </w:rPr>
+      </w:pPr>
+    </w:p>
+    <w:p>
+      <w:pPr>
+        <w:spacing w:line="360" w:lineRule="auto"/>
+        <w:ind w:firstLine="709"/>
+        <w:jc w:val="both"/>
+        <w:rPr>
+          <w:rFonts w:ascii="Times New Roman" w:eastAsia="Times New Roman" w:hAnsi="Times New Roman" w:cs="Times New Roman"/>
+          <w:sz w:val="24"/>
+          <w:szCs w:val="24"/>
+          <w:lang w:eastAsia="pt-BR"/>
+        </w:rPr>
+      </w:pPr>
+    </w:p>
+    <w:p>
+      <w:pPr>
+        <w:spacing w:line="360" w:lineRule="auto"/>
+        <w:ind w:firstLine="709"/>
+        <w:jc w:val="both"/>
+        <w:rPr>
+          <w:rFonts w:ascii="Times New Roman" w:eastAsia="Times New Roman" w:hAnsi="Times New Roman" w:cs="Times New Roman"/>
+          <w:sz w:val="24"/>
+          <w:szCs w:val="24"/>
+          <w:lang w:eastAsia="pt-BR"/>
+        </w:rPr>
+      </w:pPr>
+    </w:p>
+    <w:p>
+      <w:pPr>
+        <w:spacing w:line="360" w:lineRule="auto"/>
+        <w:ind w:firstLine="709"/>
+        <w:jc w:val="both"/>
+        <w:rPr>
+          <w:rFonts w:ascii="Times New Roman" w:eastAsia="Times New Roman" w:hAnsi="Times New Roman" w:cs="Times New Roman"/>
+          <w:sz w:val="24"/>
+          <w:szCs w:val="24"/>
+          <w:lang w:eastAsia="pt-BR"/>
+        </w:rPr>
+      </w:pPr>
+    </w:p>
+    <w:p>
+      <w:pPr>
+        <w:spacing w:line="360" w:lineRule="auto"/>
+        <w:ind w:firstLine="709"/>
+        <w:jc w:val="both"/>
+        <w:rPr>
+          <w:rFonts w:ascii="Times New Roman" w:eastAsia="Times New Roman" w:hAnsi="Times New Roman" w:cs="Times New Roman"/>
+          <w:sz w:val="24"/>
+          <w:szCs w:val="24"/>
+          <w:lang w:eastAsia="pt-BR"/>
+        </w:rPr>
+      </w:pPr>
+    </w:p>
+    <w:p>
+      <w:pPr>
+        <w:pStyle w:val="Legenda"/>
+        <w:jc w:val="center"/>
+        <w:rPr>
+          <w:rFonts w:ascii="Times New Roman" w:eastAsia="Times New Roman" w:hAnsi="Times New Roman" w:cs="Times New Roman"/>
+          <w:b w:val="0"/>
+          <w:bCs w:val="0"/>
+          <w:color w:val="auto"/>
+          <w:sz w:val="22"/>
+          <w:szCs w:val="24"/>
+          <w:lang w:eastAsia="pt-BR"/>
+        </w:rPr>
+      </w:pPr>
+    </w:p>
+    <w:p>
+      <w:pPr>
+        <w:pStyle w:val="Legenda"/>
+        <w:jc w:val="center"/>
+        <w:rPr>
+          <w:rFonts w:ascii="Times New Roman" w:eastAsia="Times New Roman" w:hAnsi="Times New Roman" w:cs="Times New Roman"/>
+          <w:b w:val="0"/>
+          <w:bCs w:val="0"/>
+          <w:color w:val="auto"/>
+          <w:sz w:val="22"/>
+          <w:szCs w:val="24"/>
+          <w:lang w:eastAsia="pt-BR"/>
+        </w:rPr>
+      </w:pPr>
+      <w:proofErr w:type="gramStart"/>
+      <w:r>
+        <w:rPr>
+          <w:rFonts w:ascii="Times New Roman" w:eastAsia="Times New Roman" w:hAnsi="Times New Roman" w:cs="Times New Roman"/>
+          <w:b w:val="0"/>
+          <w:bCs w:val="0"/>
+          <w:color w:val="auto"/>
+          <w:sz w:val="22"/>
+          <w:szCs w:val="24"/>
+          <w:lang w:eastAsia="pt-BR"/>
+        </w:rPr>
+        <w:t>Tipos de Serviços Terceirizado</w:t>
+      </w:r>
+      <w:proofErr w:type="gramEnd"/>
+      <w:r>
+        <w:rPr>
+          <w:rFonts w:ascii="Times New Roman" w:eastAsia="Times New Roman" w:hAnsi="Times New Roman" w:cs="Times New Roman"/>
+          <w:b w:val="0"/>
+          <w:bCs w:val="0"/>
+          <w:color w:val="auto"/>
+          <w:sz w:val="22"/>
+          <w:szCs w:val="24"/>
+          <w:lang w:eastAsia="pt-BR"/>
+        </w:rPr>
+        <w:t xml:space="preserve"> (</w:t>
+      </w:r>
+      <w:r>
+        <w:rPr>
+          <w:rFonts w:ascii="Times New Roman" w:eastAsia="Times New Roman" w:hAnsi="Times New Roman" w:cs="Times New Roman"/>
+          <w:b w:val="0"/>
+          <w:bCs w:val="0"/>
+          <w:color w:val="auto"/>
+          <w:sz w:val="22"/>
+          <w:szCs w:val="24"/>
+          <w:lang w:eastAsia="pt-BR"/>
+        </w:rPr>
+        <w:t>FIETO</w:t>
+      </w:r>
+      <w:r>
+        <w:rPr>
+          <w:rFonts w:ascii="Times New Roman" w:eastAsia="Times New Roman" w:hAnsi="Times New Roman" w:cs="Times New Roman"/>
+          <w:b w:val="0"/>
+          <w:bCs w:val="0"/>
+          <w:color w:val="auto"/>
+          <w:sz w:val="22"/>
+          <w:szCs w:val="24"/>
+          <w:lang w:eastAsia="pt-BR"/>
+        </w:rPr>
+        <w:t>).</w:t>
+      </w:r>
+    </w:p>
+    <w:p>
+      <w:pPr>
+        <w:spacing w:line="360" w:lineRule="auto"/>
+        <w:jc w:val="both"/>
+        <w:rPr>
+          <w:rFonts w:ascii="Times New Roman" w:eastAsia="Times New Roman" w:hAnsi="Times New Roman" w:cs="Times New Roman"/>
+          <w:sz w:val="24"/>
+          <w:szCs w:val="24"/>
+          <w:lang w:eastAsia="pt-BR"/>
+        </w:rPr>
+      </w:pPr>
+    </w:p>
+    <w:p>
+      <w:pPr>
+        <w:spacing w:line="360" w:lineRule="auto"/>
+        <w:ind w:firstLine="709"/>
+        <w:jc w:val="both"/>
+        <w:rPr>
+          <w:rFonts w:ascii="Times New Roman" w:eastAsia="Times New Roman" w:hAnsi="Times New Roman" w:cs="Times New Roman"/>
+          <w:sz w:val="24"/>
+          <w:szCs w:val="24"/>
+          <w:lang w:eastAsia="pt-BR"/>
+        </w:rPr>
+      </w:pPr>
+      <w:r>
+        <w:rPr>
+          <w:rFonts w:ascii="Times New Roman" w:eastAsia="Times New Roman" w:hAnsi="Times New Roman" w:cs="Times New Roman"/>
+          <w:sz w:val="24"/>
+          <w:szCs w:val="24"/>
+          <w:lang w:eastAsia="pt-BR"/>
+        </w:rPr>
+        <w:t xml:space="preserve">De acordo com a </w:t>
+      </w:r>
+      <w:proofErr w:type="gramStart"/>
+      <w:r>
+        <w:rPr>
+          <w:rFonts w:ascii="Times New Roman" w:eastAsia="Times New Roman" w:hAnsi="Times New Roman" w:cs="Times New Roman"/>
+          <w:sz w:val="24"/>
+          <w:szCs w:val="24"/>
+          <w:lang w:eastAsia="pt-BR"/>
+        </w:rPr>
+        <w:t xml:space="preserve">Figura </w:t>
+      </w:r>
+      <w:r>
+        <w:rPr>
+          <w:rFonts w:ascii="Times New Roman" w:eastAsia="Times New Roman" w:hAnsi="Times New Roman" w:cs="Times New Roman"/>
+          <w:b/>
+          <w:sz w:val="24"/>
+          <w:szCs w:val="24"/>
+          <w:lang w:eastAsia="pt-BR"/>
+        </w:rPr>
+        <w:t>?</w:t>
+      </w:r>
+      <w:proofErr w:type="gramEnd"/>
+      <w:r>
+        <w:rPr>
+          <w:rFonts w:ascii="Times New Roman" w:eastAsia="Times New Roman" w:hAnsi="Times New Roman" w:cs="Times New Roman"/>
+          <w:b/>
+          <w:sz w:val="24"/>
+          <w:szCs w:val="24"/>
+          <w:lang w:eastAsia="pt-BR"/>
+        </w:rPr>
+        <w:t xml:space="preserve">?, </w:t>
+      </w:r>
+      <w:proofErr w:type="gramStart"/>
+      <w:r>
+        <w:rPr>
+          <w:rFonts w:ascii="Times New Roman" w:eastAsia="Times New Roman" w:hAnsi="Times New Roman" w:cs="Times New Roman"/>
+          <w:sz w:val="24"/>
+          <w:szCs w:val="24"/>
+          <w:lang w:eastAsia="pt-BR"/>
+        </w:rPr>
+        <w:t>n</w:t>
+      </w:r>
+      <w:r>
+        <w:rPr>
+          <w:rFonts w:ascii="Times New Roman" w:eastAsia="Times New Roman" w:hAnsi="Times New Roman" w:cs="Times New Roman"/>
+          <w:sz w:val="24"/>
+          <w:szCs w:val="24"/>
+          <w:lang w:eastAsia="pt-BR"/>
+        </w:rPr>
+        <w:t>um</w:t>
+      </w:r>
+      <w:proofErr w:type="gramEnd"/>
+      <w:r>
+        <w:rPr>
+          <w:rFonts w:ascii="Times New Roman" w:eastAsia="Times New Roman" w:hAnsi="Times New Roman" w:cs="Times New Roman"/>
+          <w:sz w:val="24"/>
+          <w:szCs w:val="24"/>
+          <w:lang w:eastAsia="pt-BR"/>
+        </w:rPr>
+        <w:t xml:space="preserve"> contexto em n</w:t>
+      </w:r>
+      <w:r>
+        <w:rPr>
+          <w:rFonts w:ascii="Times New Roman" w:eastAsia="Times New Roman" w:hAnsi="Times New Roman" w:cs="Times New Roman" w:hint="eastAsia"/>
+          <w:sz w:val="24"/>
+          <w:szCs w:val="24"/>
+          <w:lang w:eastAsia="pt-BR"/>
+        </w:rPr>
+        <w:t>í</w:t>
+      </w:r>
+      <w:r>
+        <w:rPr>
+          <w:rFonts w:ascii="Times New Roman" w:eastAsia="Times New Roman" w:hAnsi="Times New Roman" w:cs="Times New Roman"/>
+          <w:sz w:val="24"/>
+          <w:szCs w:val="24"/>
+          <w:lang w:eastAsia="pt-BR"/>
+        </w:rPr>
+        <w:t xml:space="preserve">vel de estado, observa-se no Tocantins que a grande </w:t>
+      </w:r>
+      <w:r>
+        <w:rPr>
+          <w:rFonts w:ascii="Times New Roman" w:eastAsia="Times New Roman" w:hAnsi="Times New Roman" w:cs="Times New Roman"/>
+          <w:sz w:val="24"/>
+          <w:szCs w:val="24"/>
+          <w:lang w:eastAsia="pt-BR"/>
+        </w:rPr>
+        <w:t>d</w:t>
+      </w:r>
+      <w:r>
+        <w:rPr>
+          <w:rFonts w:ascii="Times New Roman" w:eastAsia="Times New Roman" w:hAnsi="Times New Roman" w:cs="Times New Roman"/>
+          <w:sz w:val="24"/>
+          <w:szCs w:val="24"/>
+          <w:lang w:eastAsia="pt-BR"/>
+        </w:rPr>
+        <w:t>emanda</w:t>
+      </w:r>
+      <w:r>
+        <w:rPr>
+          <w:rFonts w:ascii="Times New Roman" w:eastAsia="Times New Roman" w:hAnsi="Times New Roman" w:cs="Times New Roman"/>
+          <w:sz w:val="24"/>
+          <w:szCs w:val="24"/>
+          <w:lang w:eastAsia="pt-BR"/>
+        </w:rPr>
+        <w:t xml:space="preserve"> </w:t>
+      </w:r>
+      <w:r>
+        <w:rPr>
+          <w:rFonts w:ascii="Times New Roman" w:eastAsia="Times New Roman" w:hAnsi="Times New Roman" w:cs="Times New Roman"/>
+          <w:sz w:val="24"/>
+          <w:szCs w:val="24"/>
+          <w:lang w:eastAsia="pt-BR"/>
+        </w:rPr>
+        <w:t>por servi</w:t>
+      </w:r>
+      <w:r>
+        <w:rPr>
+          <w:rFonts w:ascii="Times New Roman" w:eastAsia="Times New Roman" w:hAnsi="Times New Roman" w:cs="Times New Roman" w:hint="eastAsia"/>
+          <w:sz w:val="24"/>
+          <w:szCs w:val="24"/>
+          <w:lang w:eastAsia="pt-BR"/>
+        </w:rPr>
+        <w:t>ç</w:t>
+      </w:r>
+      <w:r>
+        <w:rPr>
+          <w:rFonts w:ascii="Times New Roman" w:eastAsia="Times New Roman" w:hAnsi="Times New Roman" w:cs="Times New Roman"/>
+          <w:sz w:val="24"/>
+          <w:szCs w:val="24"/>
+          <w:lang w:eastAsia="pt-BR"/>
+        </w:rPr>
+        <w:t xml:space="preserve">os terceirizados contratados pelas empresas nos </w:t>
+      </w:r>
+      <w:r>
+        <w:rPr>
+          <w:rFonts w:ascii="Times New Roman" w:eastAsia="Times New Roman" w:hAnsi="Times New Roman" w:cs="Times New Roman" w:hint="eastAsia"/>
+          <w:sz w:val="24"/>
+          <w:szCs w:val="24"/>
+          <w:lang w:eastAsia="pt-BR"/>
+        </w:rPr>
+        <w:t>ú</w:t>
+      </w:r>
+      <w:r>
+        <w:rPr>
+          <w:rFonts w:ascii="Times New Roman" w:eastAsia="Times New Roman" w:hAnsi="Times New Roman" w:cs="Times New Roman"/>
+          <w:sz w:val="24"/>
+          <w:szCs w:val="24"/>
+          <w:lang w:eastAsia="pt-BR"/>
+        </w:rPr>
+        <w:t>ltimos tr</w:t>
+      </w:r>
+      <w:r>
+        <w:rPr>
+          <w:rFonts w:ascii="Times New Roman" w:eastAsia="Times New Roman" w:hAnsi="Times New Roman" w:cs="Times New Roman" w:hint="eastAsia"/>
+          <w:sz w:val="24"/>
+          <w:szCs w:val="24"/>
+          <w:lang w:eastAsia="pt-BR"/>
+        </w:rPr>
+        <w:t>ê</w:t>
+      </w:r>
+      <w:r>
+        <w:rPr>
+          <w:rFonts w:ascii="Times New Roman" w:eastAsia="Times New Roman" w:hAnsi="Times New Roman" w:cs="Times New Roman"/>
+          <w:sz w:val="24"/>
+          <w:szCs w:val="24"/>
+          <w:lang w:eastAsia="pt-BR"/>
+        </w:rPr>
+        <w:t>s anos situa-se nos servi</w:t>
+      </w:r>
+      <w:r>
+        <w:rPr>
+          <w:rFonts w:ascii="Times New Roman" w:eastAsia="Times New Roman" w:hAnsi="Times New Roman" w:cs="Times New Roman" w:hint="eastAsia"/>
+          <w:sz w:val="24"/>
+          <w:szCs w:val="24"/>
+          <w:lang w:eastAsia="pt-BR"/>
+        </w:rPr>
+        <w:t>ç</w:t>
+      </w:r>
+      <w:r>
+        <w:rPr>
+          <w:rFonts w:ascii="Times New Roman" w:eastAsia="Times New Roman" w:hAnsi="Times New Roman" w:cs="Times New Roman"/>
+          <w:sz w:val="24"/>
+          <w:szCs w:val="24"/>
+          <w:lang w:eastAsia="pt-BR"/>
+        </w:rPr>
+        <w:t>os de montagem e/ou manuten</w:t>
+      </w:r>
+      <w:r>
+        <w:rPr>
+          <w:rFonts w:ascii="Times New Roman" w:eastAsia="Times New Roman" w:hAnsi="Times New Roman" w:cs="Times New Roman" w:hint="eastAsia"/>
+          <w:sz w:val="24"/>
+          <w:szCs w:val="24"/>
+          <w:lang w:eastAsia="pt-BR"/>
+        </w:rPr>
+        <w:t>çã</w:t>
+      </w:r>
+      <w:r>
+        <w:rPr>
+          <w:rFonts w:ascii="Times New Roman" w:eastAsia="Times New Roman" w:hAnsi="Times New Roman" w:cs="Times New Roman"/>
+          <w:sz w:val="24"/>
+          <w:szCs w:val="24"/>
+          <w:lang w:eastAsia="pt-BR"/>
+        </w:rPr>
+        <w:t xml:space="preserve">o de equipamentos, sendo estes recorrentes em 58% das empresas que terceirizam. </w:t>
+      </w:r>
+      <w:r>
+        <w:rPr>
+          <w:rFonts w:ascii="Times New Roman" w:eastAsia="Times New Roman" w:hAnsi="Times New Roman" w:cs="Times New Roman" w:hint="eastAsia"/>
+          <w:sz w:val="24"/>
+          <w:szCs w:val="24"/>
+          <w:lang w:eastAsia="pt-BR"/>
+        </w:rPr>
+        <w:t>É</w:t>
+      </w:r>
+      <w:r>
+        <w:rPr>
+          <w:rFonts w:ascii="Times New Roman" w:eastAsia="Times New Roman" w:hAnsi="Times New Roman" w:cs="Times New Roman"/>
+          <w:sz w:val="24"/>
+          <w:szCs w:val="24"/>
+          <w:lang w:eastAsia="pt-BR"/>
+        </w:rPr>
+        <w:t xml:space="preserve"> importante estabelecer que a terceiriza</w:t>
+      </w:r>
+      <w:r>
+        <w:rPr>
+          <w:rFonts w:ascii="Times New Roman" w:eastAsia="Times New Roman" w:hAnsi="Times New Roman" w:cs="Times New Roman" w:hint="eastAsia"/>
+          <w:sz w:val="24"/>
+          <w:szCs w:val="24"/>
+          <w:lang w:eastAsia="pt-BR"/>
+        </w:rPr>
+        <w:t>çã</w:t>
+      </w:r>
+      <w:r>
+        <w:rPr>
+          <w:rFonts w:ascii="Times New Roman" w:eastAsia="Times New Roman" w:hAnsi="Times New Roman" w:cs="Times New Roman"/>
+          <w:sz w:val="24"/>
+          <w:szCs w:val="24"/>
+          <w:lang w:eastAsia="pt-BR"/>
+        </w:rPr>
+        <w:t>o dos servi</w:t>
+      </w:r>
+      <w:r>
+        <w:rPr>
+          <w:rFonts w:ascii="Times New Roman" w:eastAsia="Times New Roman" w:hAnsi="Times New Roman" w:cs="Times New Roman" w:hint="eastAsia"/>
+          <w:sz w:val="24"/>
+          <w:szCs w:val="24"/>
+          <w:lang w:eastAsia="pt-BR"/>
+        </w:rPr>
+        <w:t>ç</w:t>
+      </w:r>
+      <w:r>
+        <w:rPr>
+          <w:rFonts w:ascii="Times New Roman" w:eastAsia="Times New Roman" w:hAnsi="Times New Roman" w:cs="Times New Roman"/>
+          <w:sz w:val="24"/>
+          <w:szCs w:val="24"/>
+          <w:lang w:eastAsia="pt-BR"/>
+        </w:rPr>
+        <w:t>os de manuten</w:t>
+      </w:r>
+      <w:r>
+        <w:rPr>
+          <w:rFonts w:ascii="Times New Roman" w:eastAsia="Times New Roman" w:hAnsi="Times New Roman" w:cs="Times New Roman" w:hint="eastAsia"/>
+          <w:sz w:val="24"/>
+          <w:szCs w:val="24"/>
+          <w:lang w:eastAsia="pt-BR"/>
+        </w:rPr>
+        <w:t>çã</w:t>
+      </w:r>
+      <w:r>
+        <w:rPr>
+          <w:rFonts w:ascii="Times New Roman" w:eastAsia="Times New Roman" w:hAnsi="Times New Roman" w:cs="Times New Roman"/>
+          <w:sz w:val="24"/>
+          <w:szCs w:val="24"/>
+          <w:lang w:eastAsia="pt-BR"/>
+        </w:rPr>
+        <w:t>o no Bra</w:t>
+      </w:r>
+      <w:r>
+        <w:rPr>
+          <w:rFonts w:ascii="Times New Roman" w:eastAsia="Times New Roman" w:hAnsi="Times New Roman" w:cs="Times New Roman"/>
+          <w:sz w:val="24"/>
+          <w:szCs w:val="24"/>
+          <w:lang w:eastAsia="pt-BR"/>
+        </w:rPr>
+        <w:t>sil</w:t>
+      </w:r>
+      <w:r>
+        <w:rPr>
+          <w:rFonts w:ascii="Times New Roman" w:eastAsia="Times New Roman" w:hAnsi="Times New Roman" w:cs="Times New Roman"/>
+          <w:sz w:val="24"/>
+          <w:szCs w:val="24"/>
+          <w:lang w:eastAsia="pt-BR"/>
+        </w:rPr>
+        <w:t>, mais do que uma tend</w:t>
+      </w:r>
+      <w:r>
+        <w:rPr>
+          <w:rFonts w:ascii="Times New Roman" w:eastAsia="Times New Roman" w:hAnsi="Times New Roman" w:cs="Times New Roman" w:hint="eastAsia"/>
+          <w:sz w:val="24"/>
+          <w:szCs w:val="24"/>
+          <w:lang w:eastAsia="pt-BR"/>
+        </w:rPr>
+        <w:t>ê</w:t>
+      </w:r>
+      <w:r>
+        <w:rPr>
+          <w:rFonts w:ascii="Times New Roman" w:eastAsia="Times New Roman" w:hAnsi="Times New Roman" w:cs="Times New Roman"/>
+          <w:sz w:val="24"/>
+          <w:szCs w:val="24"/>
+          <w:lang w:eastAsia="pt-BR"/>
+        </w:rPr>
+        <w:t xml:space="preserve">ncia </w:t>
+      </w:r>
+      <w:r>
+        <w:rPr>
+          <w:rFonts w:ascii="Times New Roman" w:eastAsia="Times New Roman" w:hAnsi="Times New Roman" w:cs="Times New Roman" w:hint="eastAsia"/>
+          <w:sz w:val="24"/>
+          <w:szCs w:val="24"/>
+          <w:lang w:eastAsia="pt-BR"/>
+        </w:rPr>
+        <w:t>é</w:t>
+      </w:r>
+      <w:r>
+        <w:rPr>
+          <w:rFonts w:ascii="Times New Roman" w:eastAsia="Times New Roman" w:hAnsi="Times New Roman" w:cs="Times New Roman"/>
+          <w:sz w:val="24"/>
+          <w:szCs w:val="24"/>
+          <w:lang w:eastAsia="pt-BR"/>
+        </w:rPr>
+        <w:t xml:space="preserve"> uma realidade em grandes empresas.</w:t>
+      </w:r>
+    </w:p>
+    <w:p>
+      <w:pPr>
+        <w:spacing w:line="360" w:lineRule="auto"/>
+        <w:ind w:firstLine="709"/>
+        <w:jc w:val="both"/>
+        <w:rPr>
+          <w:rFonts w:ascii="Times New Roman" w:eastAsia="Times New Roman" w:hAnsi="Times New Roman" w:cs="Times New Roman"/>
+          <w:sz w:val="24"/>
+          <w:szCs w:val="24"/>
+          <w:lang w:eastAsia="pt-BR"/>
+        </w:rPr>
+      </w:pPr>
+    </w:p>
+    <w:p>
+      <w:pPr>
+        <w:spacing w:line="360" w:lineRule="auto"/>
+        <w:ind w:firstLine="709"/>
+        <w:jc w:val="both"/>
+        <w:rPr>
+          <w:rFonts w:ascii="Times New Roman" w:eastAsia="Times New Roman" w:hAnsi="Times New Roman" w:cs="Times New Roman"/>
+          <w:sz w:val="24"/>
+          <w:szCs w:val="24"/>
+          <w:lang w:eastAsia="pt-BR"/>
+        </w:rPr>
+      </w:pPr>
+    </w:p>
+    <w:p>
+      <w:pPr>
+        <w:pStyle w:val="Ttulo1"/>
+        <w:numPr>
+          <w:ilvl w:val="1"/>
+          <w:numId w:val="35"/>
+        </w:numPr>
+        <w:spacing w:before="100" w:beforeAutospacing="1" w:after="100" w:afterAutospacing="1" w:line="360" w:lineRule="auto"/>
+        <w:ind w:left="284" w:hanging="284"/>
         <w:rPr>
           <w:rFonts w:ascii="Times New Roman" w:hAnsi="Times New Roman" w:cs="Times New Roman"/>
           <w:b w:val="0"/>
           <w:caps/>
           <w:color w:val="auto"/>
         </w:rPr>
-        <w:t>CONTRA</w:t>
-      </w:r>
-      <w:r>
-        <w:rPr>
-          <w:rFonts w:ascii="Times New Roman" w:hAnsi="Times New Roman" w:cs="Times New Roman"/>
-          <w:b w:val="0"/>
-          <w:caps/>
-          <w:color w:val="auto"/>
-        </w:rPr>
-        <w:t>ta</w:t>
-      </w:r>
-      <w:r>
-        <w:rPr>
-          <w:rFonts w:ascii="Times New Roman" w:hAnsi="Times New Roman" w:cs="Times New Roman"/>
-          <w:b w:val="0"/>
-          <w:caps/>
-          <w:color w:val="auto"/>
-        </w:rPr>
-        <w:t>ÇÃO DE SERVIÇOS NO BRASIL</w:t>
-      </w:r>
-      <w:bookmarkEnd w:id="18"/>
-    </w:p>
-    <w:p>
-      <w:pPr>
-        <w:spacing w:line="360" w:lineRule="auto"/>
-        <w:ind w:firstLine="709"/>
-        <w:jc w:val="both"/>
-        <w:rPr>
-          <w:rFonts w:ascii="Times New Roman" w:eastAsia="Times New Roman" w:hAnsi="Times New Roman" w:cs="Times New Roman"/>
-          <w:sz w:val="24"/>
-          <w:szCs w:val="24"/>
-          <w:lang w:eastAsia="pt-BR"/>
-        </w:rPr>
-      </w:pPr>
-      <w:r>
-        <w:rPr>
-          <w:rFonts w:ascii="Times New Roman" w:eastAsia="Times New Roman" w:hAnsi="Times New Roman" w:cs="Times New Roman"/>
-          <w:sz w:val="24"/>
-          <w:szCs w:val="24"/>
-          <w:lang w:eastAsia="pt-BR"/>
-        </w:rPr>
-        <w:t>O Processo de i</w:t>
-      </w:r>
-      <w:r>
-        <w:rPr>
-          <w:rFonts w:ascii="Times New Roman" w:eastAsia="Times New Roman" w:hAnsi="Times New Roman" w:cs="Times New Roman"/>
-          <w:sz w:val="24"/>
-          <w:szCs w:val="24"/>
-          <w:lang w:eastAsia="pt-BR"/>
-        </w:rPr>
-        <w:t xml:space="preserve">nformalidade </w:t>
-      </w:r>
-      <w:r>
-        <w:rPr>
-          <w:rFonts w:ascii="Times New Roman" w:eastAsia="Times New Roman" w:hAnsi="Times New Roman" w:cs="Times New Roman"/>
-          <w:sz w:val="24"/>
-          <w:szCs w:val="24"/>
-          <w:lang w:eastAsia="pt-BR"/>
-        </w:rPr>
-        <w:t xml:space="preserve">dos trabalhadores por conta própria </w:t>
-      </w:r>
-      <w:r>
-        <w:rPr>
-          <w:rFonts w:ascii="Times New Roman" w:eastAsia="Times New Roman" w:hAnsi="Times New Roman" w:cs="Times New Roman"/>
-          <w:sz w:val="24"/>
-          <w:szCs w:val="24"/>
-          <w:lang w:eastAsia="pt-BR"/>
-        </w:rPr>
-        <w:t>pode ser representado como microempresários, desejamos apontar que eles estão criando uma</w:t>
-      </w:r>
-      <w:r>
-        <w:rPr>
-          <w:rFonts w:ascii="Times New Roman" w:eastAsia="Times New Roman" w:hAnsi="Times New Roman" w:cs="Times New Roman"/>
-          <w:sz w:val="24"/>
-          <w:szCs w:val="24"/>
-          <w:lang w:eastAsia="pt-BR"/>
-        </w:rPr>
-        <w:t xml:space="preserve"> </w:t>
-      </w:r>
-      <w:r>
-        <w:rPr>
-          <w:rFonts w:ascii="Times New Roman" w:eastAsia="Times New Roman" w:hAnsi="Times New Roman" w:cs="Times New Roman"/>
-          <w:sz w:val="24"/>
-          <w:szCs w:val="24"/>
-          <w:lang w:eastAsia="pt-BR"/>
-        </w:rPr>
-        <w:lastRenderedPageBreak/>
-        <w:t>ocupação no mercado de bens, principalmente na prestação de serviços, com o</w:t>
-      </w:r>
-      <w:r>
-        <w:rPr>
-          <w:rFonts w:ascii="Times New Roman" w:eastAsia="Times New Roman" w:hAnsi="Times New Roman" w:cs="Times New Roman"/>
-          <w:sz w:val="24"/>
-          <w:szCs w:val="24"/>
-          <w:lang w:eastAsia="pt-BR"/>
-        </w:rPr>
-        <w:t xml:space="preserve"> </w:t>
-      </w:r>
-      <w:r>
-        <w:rPr>
-          <w:rFonts w:ascii="Times New Roman" w:eastAsia="Times New Roman" w:hAnsi="Times New Roman" w:cs="Times New Roman"/>
-          <w:sz w:val="24"/>
-          <w:szCs w:val="24"/>
-          <w:lang w:eastAsia="pt-BR"/>
-        </w:rPr>
-        <w:t xml:space="preserve">objetivo de se </w:t>
-      </w:r>
-      <w:proofErr w:type="spellStart"/>
-      <w:r>
-        <w:rPr>
-          <w:rFonts w:ascii="Times New Roman" w:eastAsia="Times New Roman" w:hAnsi="Times New Roman" w:cs="Times New Roman"/>
-          <w:sz w:val="24"/>
-          <w:szCs w:val="24"/>
-          <w:lang w:eastAsia="pt-BR"/>
-        </w:rPr>
-        <w:t>auto-empregar</w:t>
-      </w:r>
-      <w:proofErr w:type="spellEnd"/>
-      <w:r>
-        <w:rPr>
-          <w:rFonts w:ascii="Times New Roman" w:eastAsia="Times New Roman" w:hAnsi="Times New Roman" w:cs="Times New Roman"/>
-          <w:sz w:val="24"/>
-          <w:szCs w:val="24"/>
-          <w:lang w:eastAsia="pt-BR"/>
-        </w:rPr>
-        <w:t>. O que caracteriza esse grupo, especialmente aqueles</w:t>
-      </w:r>
-      <w:r>
-        <w:rPr>
-          <w:rFonts w:ascii="Times New Roman" w:eastAsia="Times New Roman" w:hAnsi="Times New Roman" w:cs="Times New Roman"/>
-          <w:sz w:val="24"/>
-          <w:szCs w:val="24"/>
-          <w:lang w:eastAsia="pt-BR"/>
-        </w:rPr>
-        <w:t xml:space="preserve"> </w:t>
-      </w:r>
-      <w:r>
-        <w:rPr>
-          <w:rFonts w:ascii="Times New Roman" w:eastAsia="Times New Roman" w:hAnsi="Times New Roman" w:cs="Times New Roman"/>
-          <w:sz w:val="24"/>
-          <w:szCs w:val="24"/>
-          <w:lang w:eastAsia="pt-BR"/>
-        </w:rPr>
-        <w:t>que operam com baixo nível de produtividade com relação às empresas</w:t>
-      </w:r>
-      <w:r>
-        <w:rPr>
-          <w:rFonts w:ascii="Times New Roman" w:eastAsia="Times New Roman" w:hAnsi="Times New Roman" w:cs="Times New Roman"/>
-          <w:sz w:val="24"/>
-          <w:szCs w:val="24"/>
-          <w:lang w:eastAsia="pt-BR"/>
-        </w:rPr>
-        <w:t xml:space="preserve"> </w:t>
-      </w:r>
-      <w:r>
-        <w:rPr>
-          <w:rFonts w:ascii="Times New Roman" w:eastAsia="Times New Roman" w:hAnsi="Times New Roman" w:cs="Times New Roman"/>
-          <w:sz w:val="24"/>
-          <w:szCs w:val="24"/>
-          <w:lang w:eastAsia="pt-BR"/>
-        </w:rPr>
-        <w:t>capitalistas, é que compreende indivíduos com pouco nível de capital físico ou</w:t>
-      </w:r>
-      <w:r>
-        <w:rPr>
-          <w:rFonts w:ascii="Times New Roman" w:eastAsia="Times New Roman" w:hAnsi="Times New Roman" w:cs="Times New Roman"/>
-          <w:sz w:val="24"/>
-          <w:szCs w:val="24"/>
-          <w:lang w:eastAsia="pt-BR"/>
-        </w:rPr>
-        <w:t xml:space="preserve"> </w:t>
-      </w:r>
-      <w:r>
-        <w:rPr>
-          <w:rFonts w:ascii="Times New Roman" w:eastAsia="Times New Roman" w:hAnsi="Times New Roman" w:cs="Times New Roman"/>
-          <w:sz w:val="24"/>
-          <w:szCs w:val="24"/>
-          <w:lang w:eastAsia="pt-BR"/>
-        </w:rPr>
-        <w:t xml:space="preserve">humano, que são simultaneamente patrões e empregados de si mesmos. </w:t>
-      </w:r>
-    </w:p>
-    <w:p>
-      <w:pPr>
-        <w:spacing w:line="360" w:lineRule="auto"/>
-        <w:ind w:firstLine="709"/>
-        <w:jc w:val="both"/>
-        <w:rPr>
-          <w:rFonts w:ascii="Times New Roman" w:eastAsia="Times New Roman" w:hAnsi="Times New Roman" w:cs="Times New Roman"/>
-          <w:sz w:val="24"/>
-          <w:szCs w:val="24"/>
-          <w:lang w:eastAsia="pt-BR"/>
-        </w:rPr>
-      </w:pPr>
-    </w:p>
-    <w:p>
-      <w:pPr>
-        <w:spacing w:line="360" w:lineRule="auto"/>
-        <w:ind w:firstLine="709"/>
-        <w:jc w:val="both"/>
-        <w:rPr>
-          <w:rFonts w:ascii="Times New Roman" w:eastAsia="Times New Roman" w:hAnsi="Times New Roman" w:cs="Times New Roman"/>
-          <w:color w:val="FF0000"/>
-          <w:sz w:val="24"/>
-          <w:szCs w:val="24"/>
-          <w:lang w:eastAsia="pt-BR"/>
-        </w:rPr>
-      </w:pPr>
-      <w:r>
-        <w:rPr>
-          <w:rFonts w:ascii="Times New Roman" w:eastAsia="Times New Roman" w:hAnsi="Times New Roman" w:cs="Times New Roman"/>
-          <w:color w:val="FF0000"/>
-          <w:sz w:val="24"/>
-          <w:szCs w:val="24"/>
-          <w:lang w:eastAsia="pt-BR"/>
-        </w:rPr>
-        <w:t>Fala como funciona a contratação de prestadores de serviços no brasil</w:t>
-      </w:r>
-      <w:r>
-        <w:rPr>
-          <w:rFonts w:ascii="Times New Roman" w:eastAsia="Times New Roman" w:hAnsi="Times New Roman" w:cs="Times New Roman"/>
-          <w:color w:val="FF0000"/>
-          <w:sz w:val="24"/>
-          <w:szCs w:val="24"/>
-          <w:lang w:eastAsia="pt-BR"/>
-        </w:rPr>
-        <w:t>, mostrar comparações e vantagens do mercado.</w:t>
-      </w:r>
-    </w:p>
-    <w:p>
-      <w:pPr>
-        <w:spacing w:line="360" w:lineRule="auto"/>
-        <w:ind w:firstLine="709"/>
-        <w:jc w:val="both"/>
-        <w:rPr>
-          <w:rFonts w:ascii="Times New Roman" w:eastAsia="Times New Roman" w:hAnsi="Times New Roman" w:cs="Times New Roman"/>
-          <w:color w:val="FF0000"/>
-          <w:sz w:val="24"/>
-          <w:szCs w:val="24"/>
-          <w:lang w:eastAsia="pt-BR"/>
-        </w:rPr>
-      </w:pPr>
-      <w:r>
-        <w:rPr>
-          <w:rFonts w:ascii="Times New Roman" w:eastAsia="Times New Roman" w:hAnsi="Times New Roman" w:cs="Times New Roman"/>
-          <w:color w:val="FF0000"/>
-          <w:sz w:val="24"/>
-          <w:szCs w:val="24"/>
-          <w:lang w:eastAsia="pt-BR"/>
-        </w:rPr>
-        <w:t>Falta terminar....</w:t>
-      </w:r>
-    </w:p>
-    <w:p>
-      <w:pPr>
-        <w:spacing w:line="360" w:lineRule="auto"/>
-        <w:ind w:firstLine="709"/>
-        <w:jc w:val="both"/>
-        <w:rPr>
-          <w:rFonts w:ascii="Times New Roman" w:eastAsia="Times New Roman" w:hAnsi="Times New Roman" w:cs="Times New Roman"/>
-          <w:sz w:val="24"/>
-          <w:szCs w:val="24"/>
-          <w:lang w:eastAsia="pt-BR"/>
-        </w:rPr>
-      </w:pPr>
-    </w:p>
-    <w:p>
-      <w:pPr>
-        <w:spacing w:line="360" w:lineRule="auto"/>
-        <w:ind w:firstLine="709"/>
-        <w:jc w:val="both"/>
-        <w:rPr>
-          <w:rFonts w:ascii="Times New Roman" w:eastAsia="Times New Roman" w:hAnsi="Times New Roman" w:cs="Times New Roman"/>
-          <w:sz w:val="24"/>
-          <w:szCs w:val="24"/>
-          <w:lang w:eastAsia="pt-BR"/>
-        </w:rPr>
-      </w:pPr>
-    </w:p>
-    <w:p>
-      <w:pPr>
-        <w:spacing w:line="360" w:lineRule="auto"/>
-        <w:ind w:firstLine="709"/>
-        <w:jc w:val="both"/>
-        <w:rPr>
-          <w:rFonts w:ascii="Times New Roman" w:eastAsia="Times New Roman" w:hAnsi="Times New Roman" w:cs="Times New Roman"/>
-          <w:sz w:val="24"/>
-          <w:szCs w:val="24"/>
-          <w:lang w:eastAsia="pt-BR"/>
-        </w:rPr>
-      </w:pPr>
-    </w:p>
-    <w:p>
-      <w:pPr>
-        <w:spacing w:line="360" w:lineRule="auto"/>
-        <w:ind w:firstLine="709"/>
-        <w:jc w:val="both"/>
-        <w:rPr>
-          <w:rFonts w:ascii="Times New Roman" w:eastAsia="Times New Roman" w:hAnsi="Times New Roman" w:cs="Times New Roman"/>
-          <w:sz w:val="24"/>
-          <w:szCs w:val="24"/>
-          <w:lang w:eastAsia="pt-BR"/>
-        </w:rPr>
-      </w:pPr>
-    </w:p>
-    <w:p>
-      <w:pPr>
-        <w:spacing w:line="360" w:lineRule="auto"/>
-        <w:ind w:firstLine="709"/>
-        <w:jc w:val="both"/>
-        <w:rPr>
-          <w:rFonts w:ascii="Times New Roman" w:eastAsia="Times New Roman" w:hAnsi="Times New Roman" w:cs="Times New Roman"/>
-          <w:sz w:val="24"/>
-          <w:szCs w:val="24"/>
-          <w:lang w:eastAsia="pt-BR"/>
-        </w:rPr>
-      </w:pPr>
-    </w:p>
-    <w:p>
-      <w:pPr>
-        <w:spacing w:line="360" w:lineRule="auto"/>
-        <w:ind w:firstLine="709"/>
-        <w:jc w:val="both"/>
-        <w:rPr>
-          <w:rFonts w:ascii="Times New Roman" w:eastAsia="Times New Roman" w:hAnsi="Times New Roman" w:cs="Times New Roman"/>
-          <w:sz w:val="24"/>
-          <w:szCs w:val="24"/>
-          <w:lang w:eastAsia="pt-BR"/>
-        </w:rPr>
-      </w:pPr>
-    </w:p>
-    <w:p>
-      <w:pPr>
-        <w:spacing w:line="360" w:lineRule="auto"/>
-        <w:ind w:firstLine="709"/>
-        <w:jc w:val="both"/>
-        <w:rPr>
-          <w:rFonts w:ascii="Times New Roman" w:eastAsia="Times New Roman" w:hAnsi="Times New Roman" w:cs="Times New Roman"/>
-          <w:sz w:val="24"/>
-          <w:szCs w:val="24"/>
-          <w:lang w:eastAsia="pt-BR"/>
-        </w:rPr>
-      </w:pPr>
-    </w:p>
-    <w:p>
-      <w:pPr>
-        <w:spacing w:line="360" w:lineRule="auto"/>
-        <w:ind w:firstLine="709"/>
-        <w:jc w:val="both"/>
-        <w:rPr>
-          <w:rFonts w:ascii="Times New Roman" w:eastAsia="Times New Roman" w:hAnsi="Times New Roman" w:cs="Times New Roman"/>
-          <w:sz w:val="24"/>
-          <w:szCs w:val="24"/>
-          <w:lang w:eastAsia="pt-BR"/>
-        </w:rPr>
-      </w:pPr>
-    </w:p>
-    <w:p>
-      <w:pPr>
-        <w:spacing w:line="360" w:lineRule="auto"/>
-        <w:ind w:firstLine="709"/>
-        <w:jc w:val="both"/>
-        <w:rPr>
-          <w:rFonts w:ascii="Times New Roman" w:eastAsia="Times New Roman" w:hAnsi="Times New Roman" w:cs="Times New Roman"/>
-          <w:sz w:val="24"/>
-          <w:szCs w:val="24"/>
-          <w:lang w:eastAsia="pt-BR"/>
-        </w:rPr>
-      </w:pPr>
-    </w:p>
-    <w:p>
-      <w:pPr>
-        <w:spacing w:line="360" w:lineRule="auto"/>
-        <w:ind w:firstLine="709"/>
-        <w:jc w:val="both"/>
-        <w:rPr>
-          <w:rFonts w:ascii="Times New Roman" w:eastAsia="Times New Roman" w:hAnsi="Times New Roman" w:cs="Times New Roman"/>
-          <w:sz w:val="24"/>
-          <w:szCs w:val="24"/>
-          <w:lang w:eastAsia="pt-BR"/>
-        </w:rPr>
-      </w:pPr>
-    </w:p>
-    <w:p>
-      <w:pPr>
-        <w:spacing w:line="360" w:lineRule="auto"/>
-        <w:ind w:firstLine="709"/>
-        <w:jc w:val="both"/>
-        <w:rPr>
-          <w:rFonts w:ascii="Times New Roman" w:eastAsia="Times New Roman" w:hAnsi="Times New Roman" w:cs="Times New Roman"/>
-          <w:sz w:val="24"/>
-          <w:szCs w:val="24"/>
-          <w:lang w:eastAsia="pt-BR"/>
-        </w:rPr>
-      </w:pPr>
-    </w:p>
-    <w:p>
-      <w:pPr>
-        <w:spacing w:line="360" w:lineRule="auto"/>
-        <w:ind w:firstLine="709"/>
-        <w:jc w:val="both"/>
-        <w:rPr>
-          <w:rFonts w:ascii="Times New Roman" w:eastAsia="Times New Roman" w:hAnsi="Times New Roman" w:cs="Times New Roman"/>
-          <w:sz w:val="24"/>
-          <w:szCs w:val="24"/>
-          <w:lang w:eastAsia="pt-BR"/>
-        </w:rPr>
-      </w:pPr>
-    </w:p>
-    <w:p>
-      <w:pPr>
-        <w:spacing w:line="360" w:lineRule="auto"/>
-        <w:ind w:firstLine="709"/>
-        <w:jc w:val="both"/>
-        <w:rPr>
-          <w:rFonts w:ascii="Times New Roman" w:eastAsia="Times New Roman" w:hAnsi="Times New Roman" w:cs="Times New Roman"/>
-          <w:sz w:val="24"/>
-          <w:szCs w:val="24"/>
-          <w:lang w:eastAsia="pt-BR"/>
-        </w:rPr>
-      </w:pPr>
-    </w:p>
-    <w:p>
-      <w:pPr>
-        <w:pStyle w:val="Ttulo1"/>
-        <w:numPr>
-          <w:ilvl w:val="1"/>
-          <w:numId w:val="26"/>
-        </w:numPr>
-        <w:spacing w:before="100" w:beforeAutospacing="1" w:after="100" w:afterAutospacing="1" w:line="360" w:lineRule="auto"/>
-        <w:ind w:left="284" w:hanging="284"/>
-        <w:rPr>
-          <w:rFonts w:ascii="Times New Roman" w:hAnsi="Times New Roman" w:cs="Times New Roman"/>
-          <w:b w:val="0"/>
-          <w:caps/>
-          <w:color w:val="auto"/>
-        </w:rPr>
-      </w:pPr>
-      <w:bookmarkStart w:id="19" w:name="_Toc401568627"/>
+      </w:pPr>
+      <w:bookmarkStart w:id="19" w:name="_Toc402253307"/>
       <w:r>
         <w:rPr>
           <w:rFonts w:ascii="Times New Roman" w:hAnsi="Times New Roman" w:cs="Times New Roman"/>
@@ -14712,6 +15958,7 @@
           <w:lang w:eastAsia="pt-BR"/>
         </w:rPr>
       </w:pPr>
+      <w:proofErr w:type="spellStart"/>
       <w:r>
         <w:rPr>
           <w:rFonts w:ascii="Times New Roman" w:eastAsia="Times New Roman" w:hAnsi="Times New Roman" w:cs="Times New Roman"/>
@@ -14720,7 +15967,18 @@
           <w:szCs w:val="24"/>
           <w:lang w:eastAsia="pt-BR"/>
         </w:rPr>
-        <w:t>Recomind.net:</w:t>
+        <w:t>Recomind</w:t>
+      </w:r>
+      <w:proofErr w:type="spellEnd"/>
+      <w:r>
+        <w:rPr>
+          <w:rFonts w:ascii="Times New Roman" w:eastAsia="Times New Roman" w:hAnsi="Times New Roman" w:cs="Times New Roman"/>
+          <w:b/>
+          <w:sz w:val="24"/>
+          <w:szCs w:val="24"/>
+          <w:lang w:eastAsia="pt-BR"/>
+        </w:rPr>
+        <w:t>.net:</w:t>
       </w:r>
       <w:r>
         <w:rPr>
@@ -15239,7 +16497,7 @@
           <w:lang w:eastAsia="pt-BR"/>
         </w:rPr>
         <w:drawing>
-          <wp:anchor distT="0" distB="0" distL="114300" distR="114300" simplePos="0" relativeHeight="251645952" behindDoc="0" locked="0" layoutInCell="1" allowOverlap="1" wp14:anchorId="536C4197" wp14:editId="7B1D0D0D">
+          <wp:anchor distT="0" distB="0" distL="114300" distR="114300" simplePos="0" relativeHeight="251645952" behindDoc="0" locked="0" layoutInCell="1" allowOverlap="1">
             <wp:simplePos x="0" y="0"/>
             <wp:positionH relativeFrom="column">
               <wp:posOffset>143023</wp:posOffset>
@@ -15262,10 +16520,10 @@
                     <pic:cNvPicPr/>
                   </pic:nvPicPr>
                   <pic:blipFill>
-                    <a:blip r:embed="rId23" cstate="print">
+                    <a:blip r:embed="rId25" cstate="print">
                       <a:extLst>
                         <a:ext uri="{28A0092B-C50C-407E-A947-70E740481C1C}">
-                          <a14:useLocalDpi xmlns:a14="http://schemas.microsoft.com/office/drawing/2010/main" val="0"/>
+                          <a14:useLocalDpi xmlns:a14="http://schemas.microsoft.com/office/drawing/2010/main" xmlns:wps="http://schemas.microsoft.com/office/word/2010/wordprocessingShape" xmlns:wpi="http://schemas.microsoft.com/office/word/2010/wordprocessingInk" xmlns:wpg="http://schemas.microsoft.com/office/word/2010/wordprocessingGroup" xmlns:w15="http://schemas.microsoft.com/office/word/2012/wordml" xmlns:w14="http://schemas.microsoft.com/office/word/2010/wordml" xmlns:w="http://schemas.openxmlformats.org/wordprocessingml/2006/main" xmlns:w10="urn:schemas-microsoft-com:office:word" xmlns:wp14="http://schemas.microsoft.com/office/word/2010/wordprocessingDrawing" xmlns:v="urn:schemas-microsoft-com:vml" xmlns:o="urn:schemas-microsoft-com:office:office" xmlns:mc="http://schemas.openxmlformats.org/markup-compatibility/2006" xmlns:wpc="http://schemas.microsoft.com/office/word/2010/wordprocessingCanvas" xmlns="" val="0"/>
                         </a:ext>
                       </a:extLst>
                     </a:blip>
@@ -15533,7 +16791,27 @@
           <w:szCs w:val="24"/>
           <w:lang w:eastAsia="pt-BR"/>
         </w:rPr>
-        <w:t xml:space="preserve"> Officer - </w:t>
+        <w:t xml:space="preserve"> </w:t>
+      </w:r>
+      <w:proofErr w:type="spellStart"/>
+      <w:r>
+        <w:rPr>
+          <w:rFonts w:ascii="Times New Roman" w:eastAsia="Times New Roman" w:hAnsi="Times New Roman" w:cs="Times New Roman"/>
+          <w:sz w:val="24"/>
+          <w:szCs w:val="24"/>
+          <w:lang w:eastAsia="pt-BR"/>
+        </w:rPr>
+        <w:t>Officer</w:t>
+      </w:r>
+      <w:proofErr w:type="spellEnd"/>
+      <w:r>
+        <w:rPr>
+          <w:rFonts w:ascii="Times New Roman" w:eastAsia="Times New Roman" w:hAnsi="Times New Roman" w:cs="Times New Roman"/>
+          <w:sz w:val="24"/>
+          <w:szCs w:val="24"/>
+          <w:lang w:eastAsia="pt-BR"/>
+        </w:rPr>
+        <w:t xml:space="preserve"> - </w:t>
       </w:r>
       <w:r>
         <w:rPr>
@@ -15627,7 +16905,7 @@
           <w:szCs w:val="24"/>
           <w:lang w:eastAsia="pt-BR"/>
         </w:rPr>
-        <w:t xml:space="preserve">americano The New </w:t>
+        <w:t xml:space="preserve">americano </w:t>
       </w:r>
       <w:proofErr w:type="spellStart"/>
       <w:r>
@@ -15637,7 +16915,7 @@
           <w:szCs w:val="24"/>
           <w:lang w:eastAsia="pt-BR"/>
         </w:rPr>
-        <w:t>Work</w:t>
+        <w:t>The</w:t>
       </w:r>
       <w:proofErr w:type="spellEnd"/>
       <w:r>
@@ -15647,7 +16925,27 @@
           <w:szCs w:val="24"/>
           <w:lang w:eastAsia="pt-BR"/>
         </w:rPr>
-        <w:t xml:space="preserve"> Times em 2011.</w:t>
+        <w:t xml:space="preserve"> </w:t>
+      </w:r>
+      <w:proofErr w:type="spellStart"/>
+      <w:r>
+        <w:rPr>
+          <w:rFonts w:ascii="Times New Roman" w:eastAsia="Times New Roman" w:hAnsi="Times New Roman" w:cs="Times New Roman"/>
+          <w:sz w:val="24"/>
+          <w:szCs w:val="24"/>
+          <w:lang w:eastAsia="pt-BR"/>
+        </w:rPr>
+        <w:t>New</w:t>
+      </w:r>
+      <w:proofErr w:type="spellEnd"/>
+      <w:r>
+        <w:rPr>
+          <w:rFonts w:ascii="Times New Roman" w:eastAsia="Times New Roman" w:hAnsi="Times New Roman" w:cs="Times New Roman"/>
+          <w:sz w:val="24"/>
+          <w:szCs w:val="24"/>
+          <w:lang w:eastAsia="pt-BR"/>
+        </w:rPr>
+        <w:t xml:space="preserve"> Work Times em 2011.</w:t>
       </w:r>
       <w:r>
         <w:rPr>
@@ -15788,7 +17086,7 @@
           <w:noProof/>
         </w:rPr>
         <w:pict>
-          <v:shape id="_x0000_s1032" type="#_x0000_t202" style="position:absolute;left:0;text-align:left;margin-left:35.2pt;margin-top:9.8pt;width:400.8pt;height:22.65pt;z-index:251662336;mso-position-horizontal-relative:text;mso-position-vertical-relative:text" stroked="f">
+          <v:shape id="_x0000_s1032" type="#_x0000_t202" style="position:absolute;left:0;text-align:left;margin-left:35.2pt;margin-top:9.8pt;width:400.8pt;height:22.65pt;z-index:251662336" stroked="f">
             <v:textbox style="mso-next-textbox:#_x0000_s1032;mso-fit-shape-to-text:t" inset="0,0,0,0">
               <w:txbxContent>
                 <w:p>
@@ -16186,6 +17484,7 @@
         </w:rPr>
         <w:t xml:space="preserve">, </w:t>
       </w:r>
+      <w:proofErr w:type="spellStart"/>
       <w:r>
         <w:rPr>
           <w:rFonts w:ascii="Times New Roman" w:eastAsia="Times New Roman" w:hAnsi="Times New Roman" w:cs="Times New Roman"/>
@@ -16195,14 +17494,15 @@
         </w:rPr>
         <w:t>smartphones</w:t>
       </w:r>
-      <w:r>
-        <w:rPr>
-          <w:rFonts w:ascii="Times New Roman" w:eastAsia="Times New Roman" w:hAnsi="Times New Roman" w:cs="Times New Roman"/>
-          <w:sz w:val="24"/>
-          <w:szCs w:val="24"/>
-          <w:lang w:eastAsia="pt-BR"/>
-        </w:rPr>
-        <w:t xml:space="preserve"> Android, </w:t>
+      <w:proofErr w:type="spellEnd"/>
+      <w:r>
+        <w:rPr>
+          <w:rFonts w:ascii="Times New Roman" w:eastAsia="Times New Roman" w:hAnsi="Times New Roman" w:cs="Times New Roman"/>
+          <w:sz w:val="24"/>
+          <w:szCs w:val="24"/>
+          <w:lang w:eastAsia="pt-BR"/>
+        </w:rPr>
+        <w:t xml:space="preserve"> </w:t>
       </w:r>
       <w:proofErr w:type="spellStart"/>
       <w:r>
@@ -16212,6 +17512,26 @@
           <w:szCs w:val="24"/>
           <w:lang w:eastAsia="pt-BR"/>
         </w:rPr>
+        <w:t>Android</w:t>
+      </w:r>
+      <w:proofErr w:type="spellEnd"/>
+      <w:r>
+        <w:rPr>
+          <w:rFonts w:ascii="Times New Roman" w:eastAsia="Times New Roman" w:hAnsi="Times New Roman" w:cs="Times New Roman"/>
+          <w:sz w:val="24"/>
+          <w:szCs w:val="24"/>
+          <w:lang w:eastAsia="pt-BR"/>
+        </w:rPr>
+        <w:t xml:space="preserve">, </w:t>
+      </w:r>
+      <w:proofErr w:type="spellStart"/>
+      <w:r>
+        <w:rPr>
+          <w:rFonts w:ascii="Times New Roman" w:eastAsia="Times New Roman" w:hAnsi="Times New Roman" w:cs="Times New Roman"/>
+          <w:sz w:val="24"/>
+          <w:szCs w:val="24"/>
+          <w:lang w:eastAsia="pt-BR"/>
+        </w:rPr>
         <w:t>Iphone</w:t>
       </w:r>
       <w:proofErr w:type="spellEnd"/>
@@ -16267,7 +17587,27 @@
           <w:szCs w:val="24"/>
           <w:lang w:eastAsia="pt-BR"/>
         </w:rPr>
-        <w:t xml:space="preserve">pertence ao grupo Buscapé </w:t>
+        <w:t xml:space="preserve">pertence ao grupo </w:t>
+      </w:r>
+      <w:proofErr w:type="spellStart"/>
+      <w:r>
+        <w:rPr>
+          <w:rFonts w:ascii="Times New Roman" w:eastAsia="Times New Roman" w:hAnsi="Times New Roman" w:cs="Times New Roman"/>
+          <w:sz w:val="24"/>
+          <w:szCs w:val="24"/>
+          <w:lang w:eastAsia="pt-BR"/>
+        </w:rPr>
+        <w:t>Buscapé</w:t>
+      </w:r>
+      <w:proofErr w:type="spellEnd"/>
+      <w:r>
+        <w:rPr>
+          <w:rFonts w:ascii="Times New Roman" w:eastAsia="Times New Roman" w:hAnsi="Times New Roman" w:cs="Times New Roman"/>
+          <w:sz w:val="24"/>
+          <w:szCs w:val="24"/>
+          <w:lang w:eastAsia="pt-BR"/>
+        </w:rPr>
+        <w:t xml:space="preserve"> </w:t>
       </w:r>
       <w:proofErr w:type="spellStart"/>
       <w:r>
@@ -16352,7 +17692,7 @@
           <w:noProof/>
         </w:rPr>
         <w:pict>
-          <v:shape id="_x0000_s1033" type="#_x0000_t202" style="position:absolute;left:0;text-align:left;margin-left:3.45pt;margin-top:197.8pt;width:427.5pt;height:.05pt;z-index:251663360;mso-position-horizontal-relative:text;mso-position-vertical-relative:text" stroked="f">
+          <v:shape id="_x0000_s1033" type="#_x0000_t202" style="position:absolute;left:0;text-align:left;margin-left:3.45pt;margin-top:197.8pt;width:427.5pt;height:.05pt;z-index:251663360" stroked="f">
             <v:textbox style="mso-next-textbox:#_x0000_s1033;mso-fit-shape-to-text:t" inset="0,0,0,0">
               <w:txbxContent>
                 <w:p>
@@ -16487,7 +17827,7 @@
           <w:lang w:eastAsia="pt-BR"/>
         </w:rPr>
         <w:drawing>
-          <wp:anchor distT="0" distB="0" distL="114300" distR="114300" simplePos="0" relativeHeight="251646976" behindDoc="0" locked="0" layoutInCell="1" allowOverlap="1" wp14:anchorId="713C75EE" wp14:editId="378519FB">
+          <wp:anchor distT="0" distB="0" distL="114300" distR="114300" simplePos="0" relativeHeight="251646976" behindDoc="0" locked="0" layoutInCell="1" allowOverlap="1">
             <wp:simplePos x="0" y="0"/>
             <wp:positionH relativeFrom="column">
               <wp:posOffset>43815</wp:posOffset>
@@ -16510,10 +17850,10 @@
                     <pic:cNvPicPr/>
                   </pic:nvPicPr>
                   <pic:blipFill>
-                    <a:blip r:embed="rId24" cstate="print">
+                    <a:blip r:embed="rId26" cstate="print">
                       <a:extLst>
                         <a:ext uri="{28A0092B-C50C-407E-A947-70E740481C1C}">
-                          <a14:useLocalDpi xmlns:a14="http://schemas.microsoft.com/office/drawing/2010/main" val="0"/>
+                          <a14:useLocalDpi xmlns:a14="http://schemas.microsoft.com/office/drawing/2010/main" xmlns:wps="http://schemas.microsoft.com/office/word/2010/wordprocessingShape" xmlns:wpi="http://schemas.microsoft.com/office/word/2010/wordprocessingInk" xmlns:wpg="http://schemas.microsoft.com/office/word/2010/wordprocessingGroup" xmlns:w15="http://schemas.microsoft.com/office/word/2012/wordml" xmlns:w14="http://schemas.microsoft.com/office/word/2010/wordml" xmlns:w="http://schemas.openxmlformats.org/wordprocessingml/2006/main" xmlns:w10="urn:schemas-microsoft-com:office:word" xmlns:wp14="http://schemas.microsoft.com/office/word/2010/wordprocessingDrawing" xmlns:v="urn:schemas-microsoft-com:vml" xmlns:o="urn:schemas-microsoft-com:office:office" xmlns:mc="http://schemas.openxmlformats.org/markup-compatibility/2006" xmlns:wpc="http://schemas.microsoft.com/office/word/2010/wordprocessingCanvas" xmlns="" val="0"/>
                         </a:ext>
                       </a:extLst>
                     </a:blip>
@@ -16646,7 +17986,7 @@
           <w:color w:val="auto"/>
         </w:rPr>
       </w:pPr>
-      <w:bookmarkStart w:id="22" w:name="_Toc401568628"/>
+      <w:bookmarkStart w:id="22" w:name="_Toc402253308"/>
       <w:r>
         <w:rPr>
           <w:rFonts w:ascii="Times New Roman" w:hAnsi="Times New Roman" w:cs="Times New Roman"/>
@@ -18310,7 +19650,27 @@
           <w:szCs w:val="24"/>
           <w:lang w:eastAsia="pt-BR"/>
         </w:rPr>
-        <w:t xml:space="preserve">como por exemplo, PNG e PDF. Nesse projeto, a ferramenta MySQL </w:t>
+        <w:t xml:space="preserve">como por exemplo, PNG e PDF. Nesse projeto, a ferramenta </w:t>
+      </w:r>
+      <w:proofErr w:type="spellStart"/>
+      <w:r>
+        <w:rPr>
+          <w:rFonts w:ascii="Times New Roman" w:eastAsia="Times New Roman" w:hAnsi="Times New Roman" w:cs="Times New Roman"/>
+          <w:sz w:val="24"/>
+          <w:szCs w:val="24"/>
+          <w:lang w:eastAsia="pt-BR"/>
+        </w:rPr>
+        <w:t>MySQL</w:t>
+      </w:r>
+      <w:proofErr w:type="spellEnd"/>
+      <w:r>
+        <w:rPr>
+          <w:rFonts w:ascii="Times New Roman" w:eastAsia="Times New Roman" w:hAnsi="Times New Roman" w:cs="Times New Roman"/>
+          <w:sz w:val="24"/>
+          <w:szCs w:val="24"/>
+          <w:lang w:eastAsia="pt-BR"/>
+        </w:rPr>
+        <w:t xml:space="preserve"> </w:t>
       </w:r>
       <w:proofErr w:type="spellStart"/>
       <w:r>
@@ -18460,7 +19820,7 @@
           <w:lang w:eastAsia="pt-BR"/>
         </w:rPr>
         <w:sectPr>
-          <w:headerReference w:type="default" r:id="rId25"/>
+          <w:headerReference w:type="default" r:id="rId27"/>
           <w:pgSz w:w="11906" w:h="16838"/>
           <w:pgMar w:top="1701" w:right="1418" w:bottom="1276" w:left="1701" w:header="1134" w:footer="709" w:gutter="0"/>
           <w:pgNumType w:chapStyle="1"/>
@@ -18483,7 +19843,7 @@
           <w:color w:val="auto"/>
         </w:rPr>
       </w:pPr>
-      <w:bookmarkStart w:id="23" w:name="_Toc401568629"/>
+      <w:bookmarkStart w:id="23" w:name="_Toc402253309"/>
       <w:r>
         <w:rPr>
           <w:rFonts w:ascii="Times New Roman" w:hAnsi="Times New Roman" w:cs="Times New Roman"/>
@@ -18650,7 +20010,7 @@
           <w:color w:val="auto"/>
         </w:rPr>
       </w:pPr>
-      <w:bookmarkStart w:id="24" w:name="_Toc401568630"/>
+      <w:bookmarkStart w:id="24" w:name="_Toc402253310"/>
       <w:r>
         <w:rPr>
           <w:rFonts w:ascii="Times New Roman" w:hAnsi="Times New Roman" w:cs="Times New Roman"/>
@@ -19096,6 +20456,45 @@
         </w:rPr>
         <w:t>.</w:t>
       </w:r>
+    </w:p>
+    <w:p>
+      <w:pPr>
+        <w:spacing w:line="360" w:lineRule="auto"/>
+        <w:ind w:firstLine="709"/>
+        <w:jc w:val="both"/>
+        <w:rPr>
+          <w:rFonts w:ascii="Times New Roman" w:eastAsia="Times New Roman" w:hAnsi="Times New Roman" w:cs="Times New Roman"/>
+          <w:sz w:val="24"/>
+          <w:szCs w:val="24"/>
+          <w:lang w:eastAsia="pt-BR"/>
+        </w:rPr>
+      </w:pPr>
+    </w:p>
+    <w:p>
+      <w:pPr>
+        <w:spacing w:line="360" w:lineRule="auto"/>
+        <w:ind w:firstLine="709"/>
+        <w:jc w:val="both"/>
+        <w:rPr>
+          <w:rFonts w:ascii="Times New Roman" w:eastAsia="Times New Roman" w:hAnsi="Times New Roman" w:cs="Times New Roman"/>
+          <w:sz w:val="24"/>
+          <w:szCs w:val="24"/>
+          <w:lang w:eastAsia="pt-BR"/>
+        </w:rPr>
+      </w:pPr>
+    </w:p>
+    <w:p>
+      <w:pPr>
+        <w:spacing w:line="360" w:lineRule="auto"/>
+        <w:ind w:firstLine="709"/>
+        <w:jc w:val="both"/>
+        <w:rPr>
+          <w:rFonts w:ascii="Times New Roman" w:eastAsia="Times New Roman" w:hAnsi="Times New Roman" w:cs="Times New Roman"/>
+          <w:sz w:val="24"/>
+          <w:szCs w:val="24"/>
+          <w:lang w:eastAsia="pt-BR"/>
+        </w:rPr>
+      </w:pPr>
     </w:p>
     <w:p>
       <w:pPr>
@@ -19126,7 +20525,7 @@
           <w:color w:val="auto"/>
         </w:rPr>
       </w:pPr>
-      <w:bookmarkStart w:id="25" w:name="_Toc401568631"/>
+      <w:bookmarkStart w:id="25" w:name="_Toc402253311"/>
       <w:r>
         <w:rPr>
           <w:rFonts w:ascii="Times New Roman" w:hAnsi="Times New Roman" w:cs="Times New Roman"/>
@@ -19134,6 +20533,7 @@
           <w:caps/>
           <w:color w:val="auto"/>
         </w:rPr>
+        <w:lastRenderedPageBreak/>
         <w:t>Requisitos Funcionais</w:t>
       </w:r>
       <w:bookmarkEnd w:id="25"/>
@@ -19180,7 +20580,7 @@
           <w:color w:val="auto"/>
         </w:rPr>
       </w:pPr>
-      <w:bookmarkStart w:id="26" w:name="_Toc401568632"/>
+      <w:bookmarkStart w:id="26" w:name="_Toc402253312"/>
       <w:r>
         <w:rPr>
           <w:rFonts w:ascii="Times New Roman" w:hAnsi="Times New Roman" w:cs="Times New Roman"/>
@@ -19188,7 +20588,6 @@
           <w:caps/>
           <w:color w:val="auto"/>
         </w:rPr>
-        <w:lastRenderedPageBreak/>
         <w:t>Modelagem</w:t>
       </w:r>
       <w:bookmarkEnd w:id="26"/>
@@ -19312,7 +20711,7 @@
           <w:color w:val="auto"/>
         </w:rPr>
       </w:pPr>
-      <w:bookmarkStart w:id="27" w:name="_Toc401568633"/>
+      <w:bookmarkStart w:id="27" w:name="_Toc402253313"/>
       <w:r>
         <w:rPr>
           <w:rFonts w:ascii="Times New Roman" w:hAnsi="Times New Roman" w:cs="Times New Roman"/>
@@ -19380,8 +20779,8 @@
           <w:noProof/>
         </w:rPr>
         <w:pict>
-          <v:shape id="_x0000_s1039" type="#_x0000_t202" style="position:absolute;left:0;text-align:left;margin-left:39pt;margin-top:379.55pt;width:336.15pt;height:.05pt;z-index:251666432;mso-position-horizontal-relative:text;mso-position-vertical-relative:text" stroked="f">
-            <v:textbox style="mso-fit-shape-to-text:t" inset="0,0,0,0">
+          <v:shape id="_x0000_s1039" type="#_x0000_t202" style="position:absolute;left:0;text-align:left;margin-left:39pt;margin-top:379.55pt;width:336.15pt;height:.05pt;z-index:251666432" stroked="f">
+            <v:textbox style="mso-next-textbox:#_x0000_s1039;mso-fit-shape-to-text:t" inset="0,0,0,0">
               <w:txbxContent>
                 <w:p>
                   <w:pPr>
@@ -19512,7 +20911,7 @@
           <w:lang w:eastAsia="pt-BR"/>
         </w:rPr>
         <w:drawing>
-          <wp:anchor distT="0" distB="0" distL="114300" distR="114300" simplePos="0" relativeHeight="251653120" behindDoc="0" locked="0" layoutInCell="1" allowOverlap="1" wp14:anchorId="5463681B" wp14:editId="049DC04F">
+          <wp:anchor distT="0" distB="0" distL="114300" distR="114300" simplePos="0" relativeHeight="251653120" behindDoc="0" locked="0" layoutInCell="1" allowOverlap="1">
             <wp:simplePos x="0" y="0"/>
             <wp:positionH relativeFrom="column">
               <wp:posOffset>495300</wp:posOffset>
@@ -19537,7 +20936,7 @@
                     </pic:cNvPicPr>
                   </pic:nvPicPr>
                   <pic:blipFill>
-                    <a:blip r:embed="rId26" cstate="print"/>
+                    <a:blip r:embed="rId28" cstate="print"/>
                     <a:srcRect/>
                     <a:stretch>
                       <a:fillRect/>
@@ -19564,12 +20963,6 @@
                 </pic:pic>
               </a:graphicData>
             </a:graphic>
-            <wp14:sizeRelH relativeFrom="margin">
-              <wp14:pctWidth>0</wp14:pctWidth>
-            </wp14:sizeRelH>
-            <wp14:sizeRelV relativeFrom="margin">
-              <wp14:pctHeight>0</wp14:pctHeight>
-            </wp14:sizeRelV>
           </wp:anchor>
         </w:drawing>
       </w:r>
@@ -19697,6 +21090,7 @@
           <w:szCs w:val="24"/>
           <w:lang w:eastAsia="pt-BR"/>
         </w:rPr>
+        <w:lastRenderedPageBreak/>
         <w:t xml:space="preserve"> </w:t>
       </w:r>
     </w:p>
@@ -19761,7 +21155,6 @@
           <w:szCs w:val="24"/>
           <w:lang w:eastAsia="pt-BR"/>
         </w:rPr>
-        <w:lastRenderedPageBreak/>
         <w:t xml:space="preserve">A </w:t>
       </w:r>
       <w:r>
@@ -20104,7 +21497,7 @@
           <w:color w:val="auto"/>
         </w:rPr>
       </w:pPr>
-      <w:bookmarkStart w:id="29" w:name="_Toc401568634"/>
+      <w:bookmarkStart w:id="29" w:name="_Toc402253314"/>
       <w:r>
         <w:rPr>
           <w:rFonts w:ascii="Times New Roman" w:hAnsi="Times New Roman" w:cs="Times New Roman"/>
@@ -20214,8 +21607,9 @@
           <w:szCs w:val="24"/>
           <w:lang w:eastAsia="pt-BR"/>
         </w:rPr>
+        <w:lastRenderedPageBreak/>
         <w:drawing>
-          <wp:anchor distT="0" distB="0" distL="114300" distR="114300" simplePos="0" relativeHeight="251644928" behindDoc="0" locked="0" layoutInCell="1" allowOverlap="1" wp14:anchorId="6DC6876A" wp14:editId="7445E04C">
+          <wp:anchor distT="0" distB="0" distL="114300" distR="114300" simplePos="0" relativeHeight="251644928" behindDoc="0" locked="0" layoutInCell="1" allowOverlap="1">
             <wp:simplePos x="0" y="0"/>
             <wp:positionH relativeFrom="column">
               <wp:posOffset>491490</wp:posOffset>
@@ -20240,10 +21634,10 @@
                     </pic:cNvPicPr>
                   </pic:nvPicPr>
                   <pic:blipFill>
-                    <a:blip r:embed="rId27">
+                    <a:blip r:embed="rId29" cstate="print">
                       <a:extLst>
                         <a:ext uri="{28A0092B-C50C-407E-A947-70E740481C1C}">
-                          <a14:useLocalDpi xmlns:a14="http://schemas.microsoft.com/office/drawing/2010/main" val="0"/>
+                          <a14:useLocalDpi xmlns:a14="http://schemas.microsoft.com/office/drawing/2010/main" xmlns:wps="http://schemas.microsoft.com/office/word/2010/wordprocessingShape" xmlns:wpi="http://schemas.microsoft.com/office/word/2010/wordprocessingInk" xmlns:wpg="http://schemas.microsoft.com/office/word/2010/wordprocessingGroup" xmlns:w15="http://schemas.microsoft.com/office/word/2012/wordml" xmlns:w14="http://schemas.microsoft.com/office/word/2010/wordml" xmlns:w="http://schemas.openxmlformats.org/wordprocessingml/2006/main" xmlns:w10="urn:schemas-microsoft-com:office:word" xmlns:wp14="http://schemas.microsoft.com/office/word/2010/wordprocessingDrawing" xmlns:v="urn:schemas-microsoft-com:vml" xmlns:o="urn:schemas-microsoft-com:office:office" xmlns:mc="http://schemas.openxmlformats.org/markup-compatibility/2006" xmlns:wpc="http://schemas.microsoft.com/office/word/2010/wordprocessingCanvas" xmlns="" val="0"/>
                         </a:ext>
                       </a:extLst>
                     </a:blip>
@@ -20270,12 +21664,6 @@
                 </pic:pic>
               </a:graphicData>
             </a:graphic>
-            <wp14:sizeRelH relativeFrom="page">
-              <wp14:pctWidth>0</wp14:pctWidth>
-            </wp14:sizeRelH>
-            <wp14:sizeRelV relativeFrom="page">
-              <wp14:pctHeight>0</wp14:pctHeight>
-            </wp14:sizeRelV>
           </wp:anchor>
         </w:drawing>
       </w:r>
@@ -20285,7 +21673,7 @@
         </w:rPr>
         <w:pict>
           <v:shape id="_x0000_s1040" type="#_x0000_t202" style="position:absolute;left:0;text-align:left;margin-left:38.7pt;margin-top:246.85pt;width:367.75pt;height:.05pt;z-index:251667456;mso-position-horizontal-relative:text;mso-position-vertical-relative:text" stroked="f">
-            <v:textbox style="mso-fit-shape-to-text:t" inset="0,0,0,0">
+            <v:textbox style="mso-next-textbox:#_x0000_s1040;mso-fit-shape-to-text:t" inset="0,0,0,0">
               <w:txbxContent>
                 <w:p>
                   <w:pPr>
@@ -20533,7 +21921,6 @@
           <w:szCs w:val="24"/>
           <w:lang w:eastAsia="pt-BR"/>
         </w:rPr>
-        <w:lastRenderedPageBreak/>
         <w:t xml:space="preserve">A </w:t>
       </w:r>
       <w:r>
@@ -20877,6 +22264,7 @@
         </w:rPr>
         <w:t xml:space="preserve">computadores, </w:t>
       </w:r>
+      <w:proofErr w:type="spellStart"/>
       <w:r>
         <w:rPr>
           <w:rFonts w:ascii="Times New Roman" w:eastAsia="Times New Roman" w:hAnsi="Times New Roman" w:cs="Times New Roman"/>
@@ -20886,6 +22274,7 @@
         </w:rPr>
         <w:t>smartphone</w:t>
       </w:r>
+      <w:proofErr w:type="spellEnd"/>
       <w:r>
         <w:rPr>
           <w:rFonts w:ascii="Times New Roman" w:eastAsia="Times New Roman" w:hAnsi="Times New Roman" w:cs="Times New Roman"/>
@@ -20969,7 +22358,7 @@
           <w:color w:val="auto"/>
         </w:rPr>
       </w:pPr>
-      <w:bookmarkStart w:id="31" w:name="_Toc401568635"/>
+      <w:bookmarkStart w:id="31" w:name="_Toc402253315"/>
       <w:r>
         <w:rPr>
           <w:rFonts w:ascii="Times New Roman" w:hAnsi="Times New Roman" w:cs="Times New Roman"/>
@@ -20996,9 +22385,10 @@
         <w:rPr>
           <w:noProof/>
         </w:rPr>
+        <w:lastRenderedPageBreak/>
         <w:pict>
-          <v:shape id="_x0000_s1036" type="#_x0000_t202" style="position:absolute;left:0;text-align:left;margin-left:25.5pt;margin-top:378.55pt;width:368.6pt;height:12.65pt;z-index:251664384;mso-position-horizontal-relative:text;mso-position-vertical-relative:text" stroked="f">
-            <v:textbox style="mso-fit-shape-to-text:t" inset="0,0,0,0">
+          <v:shape id="_x0000_s1036" type="#_x0000_t202" style="position:absolute;left:0;text-align:left;margin-left:25.5pt;margin-top:378.55pt;width:368.6pt;height:12.65pt;z-index:251664384" stroked="f">
+            <v:textbox style="mso-next-textbox:#_x0000_s1036;mso-fit-shape-to-text:t" inset="0,0,0,0">
               <w:txbxContent>
                 <w:p>
                   <w:pPr>
@@ -21027,8 +22417,8 @@
           <w:noProof/>
         </w:rPr>
         <w:pict>
-          <v:shape id="_x0000_s1042" type="#_x0000_t202" style="position:absolute;left:0;text-align:left;margin-left:3pt;margin-top:378.85pt;width:424.6pt;height:.05pt;z-index:251668480;mso-position-horizontal-relative:text;mso-position-vertical-relative:text" stroked="f">
-            <v:textbox style="mso-fit-shape-to-text:t" inset="0,0,0,0">
+          <v:shape id="_x0000_s1042" type="#_x0000_t202" style="position:absolute;left:0;text-align:left;margin-left:3pt;margin-top:378.85pt;width:424.6pt;height:.05pt;z-index:251668480" stroked="f">
+            <v:textbox style="mso-next-textbox:#_x0000_s1042;mso-fit-shape-to-text:t" inset="0,0,0,0">
               <w:txbxContent>
                 <w:p>
                   <w:pPr>
@@ -21171,7 +22561,7 @@
           <w:lang w:eastAsia="pt-BR"/>
         </w:rPr>
         <w:drawing>
-          <wp:anchor distT="0" distB="0" distL="114300" distR="114300" simplePos="0" relativeHeight="251654144" behindDoc="0" locked="0" layoutInCell="1" allowOverlap="1" wp14:anchorId="4C9DBEC8" wp14:editId="5AACD160">
+          <wp:anchor distT="0" distB="0" distL="114300" distR="114300" simplePos="0" relativeHeight="251654144" behindDoc="0" locked="0" layoutInCell="1" allowOverlap="1">
             <wp:simplePos x="0" y="0"/>
             <wp:positionH relativeFrom="column">
               <wp:posOffset>38100</wp:posOffset>
@@ -21196,7 +22586,7 @@
                     </pic:cNvPicPr>
                   </pic:nvPicPr>
                   <pic:blipFill>
-                    <a:blip r:embed="rId28" cstate="print"/>
+                    <a:blip r:embed="rId30" cstate="print"/>
                     <a:srcRect/>
                     <a:stretch>
                       <a:fillRect/>
@@ -21223,12 +22613,6 @@
                 </pic:pic>
               </a:graphicData>
             </a:graphic>
-            <wp14:sizeRelH relativeFrom="margin">
-              <wp14:pctWidth>0</wp14:pctWidth>
-            </wp14:sizeRelH>
-            <wp14:sizeRelV relativeFrom="margin">
-              <wp14:pctHeight>0</wp14:pctHeight>
-            </wp14:sizeRelV>
           </wp:anchor>
         </w:drawing>
       </w:r>
@@ -21332,7 +22716,7 @@
         </w:rPr>
         <w:lastRenderedPageBreak/>
         <w:pict>
-          <v:shape id="_x0000_s1043" type="#_x0000_t202" style="position:absolute;left:0;text-align:left;margin-left:13.5pt;margin-top:416.55pt;width:426.8pt;height:.05pt;z-index:251669504;mso-position-horizontal-relative:text;mso-position-vertical-relative:text" stroked="f">
+          <v:shape id="_x0000_s1043" type="#_x0000_t202" style="position:absolute;left:0;text-align:left;margin-left:13.5pt;margin-top:416.55pt;width:426.8pt;height:.05pt;z-index:251669504" stroked="f">
             <v:textbox style="mso-next-textbox:#_x0000_s1043;mso-fit-shape-to-text:t" inset="0,0,0,0">
               <w:txbxContent>
                 <w:p>
@@ -21476,7 +22860,7 @@
           <w:lang w:eastAsia="pt-BR"/>
         </w:rPr>
         <w:drawing>
-          <wp:anchor distT="0" distB="0" distL="114300" distR="114300" simplePos="0" relativeHeight="251652096" behindDoc="0" locked="0" layoutInCell="1" allowOverlap="1" wp14:anchorId="1F4A129C" wp14:editId="77B8B812">
+          <wp:anchor distT="0" distB="0" distL="114300" distR="114300" simplePos="0" relativeHeight="251652096" behindDoc="0" locked="0" layoutInCell="1" allowOverlap="1">
             <wp:simplePos x="0" y="0"/>
             <wp:positionH relativeFrom="column">
               <wp:posOffset>171450</wp:posOffset>
@@ -21501,7 +22885,7 @@
                     </pic:cNvPicPr>
                   </pic:nvPicPr>
                   <pic:blipFill>
-                    <a:blip r:embed="rId29" cstate="print"/>
+                    <a:blip r:embed="rId31" cstate="print"/>
                     <a:srcRect/>
                     <a:stretch>
                       <a:fillRect/>
@@ -21528,12 +22912,6 @@
                 </pic:pic>
               </a:graphicData>
             </a:graphic>
-            <wp14:sizeRelH relativeFrom="margin">
-              <wp14:pctWidth>0</wp14:pctWidth>
-            </wp14:sizeRelH>
-            <wp14:sizeRelV relativeFrom="margin">
-              <wp14:pctHeight>0</wp14:pctHeight>
-            </wp14:sizeRelV>
           </wp:anchor>
         </w:drawing>
       </w:r>
@@ -21732,7 +23110,7 @@
           <w:color w:val="auto"/>
         </w:rPr>
       </w:pPr>
-      <w:bookmarkStart w:id="34" w:name="_Toc401568636"/>
+      <w:bookmarkStart w:id="34" w:name="_Toc402253316"/>
       <w:r>
         <w:rPr>
           <w:rFonts w:ascii="Times New Roman" w:hAnsi="Times New Roman" w:cs="Times New Roman"/>
@@ -21888,27 +23266,7 @@
           <w:szCs w:val="24"/>
           <w:lang w:eastAsia="pt-BR"/>
         </w:rPr>
-        <w:t xml:space="preserve">Tabelas serão nomeadas sempre no singular, sem acentos e no lugar do espaço será usado o caractere </w:t>
-      </w:r>
-      <w:proofErr w:type="spellStart"/>
-      <w:r>
-        <w:rPr>
-          <w:rFonts w:ascii="Times New Roman" w:eastAsia="Times New Roman" w:hAnsi="Times New Roman" w:cs="Times New Roman"/>
-          <w:sz w:val="24"/>
-          <w:szCs w:val="24"/>
-          <w:lang w:eastAsia="pt-BR"/>
-        </w:rPr>
-        <w:t>underline</w:t>
-      </w:r>
-      <w:proofErr w:type="spellEnd"/>
-      <w:r>
-        <w:rPr>
-          <w:rFonts w:ascii="Times New Roman" w:eastAsia="Times New Roman" w:hAnsi="Times New Roman" w:cs="Times New Roman"/>
-          <w:sz w:val="24"/>
-          <w:szCs w:val="24"/>
-          <w:lang w:eastAsia="pt-BR"/>
-        </w:rPr>
-        <w:t xml:space="preserve"> (_) entre os nomes das mesmas, sendo que as letras serão minúsculas;</w:t>
+        <w:t>Tabelas serão nomeadas sempre no singular, sem acentos e no lugar do espaço será usado o caractere underline (_) entre os nomes das mesmas, sendo que as letras serão minúsculas;</w:t>
       </w:r>
     </w:p>
     <w:p>
@@ -22000,8 +23358,8 @@
           <w:noProof/>
         </w:rPr>
         <w:pict>
-          <v:shape id="_x0000_s1044" type="#_x0000_t202" style="position:absolute;left:0;text-align:left;margin-left:-25.8pt;margin-top:275.9pt;width:500.5pt;height:.05pt;z-index:251670528;mso-position-horizontal-relative:text;mso-position-vertical-relative:text" stroked="f">
-            <v:textbox style="mso-fit-shape-to-text:t" inset="0,0,0,0">
+          <v:shape id="_x0000_s1044" type="#_x0000_t202" style="position:absolute;left:0;text-align:left;margin-left:-25.8pt;margin-top:275.9pt;width:500.5pt;height:.05pt;z-index:251670528" stroked="f">
+            <v:textbox style="mso-next-textbox:#_x0000_s1044;mso-fit-shape-to-text:t" inset="0,0,0,0">
               <w:txbxContent>
                 <w:p>
                   <w:pPr>
@@ -22132,7 +23490,7 @@
           <w:lang w:eastAsia="pt-BR"/>
         </w:rPr>
         <w:drawing>
-          <wp:anchor distT="0" distB="0" distL="114300" distR="114300" simplePos="0" relativeHeight="251655168" behindDoc="0" locked="0" layoutInCell="1" allowOverlap="1" wp14:anchorId="0E8CD5E4" wp14:editId="4BF65256">
+          <wp:anchor distT="0" distB="0" distL="114300" distR="114300" simplePos="0" relativeHeight="251655168" behindDoc="0" locked="0" layoutInCell="1" allowOverlap="1">
             <wp:simplePos x="0" y="0"/>
             <wp:positionH relativeFrom="column">
               <wp:posOffset>-327660</wp:posOffset>
@@ -22157,10 +23515,10 @@
                     </pic:cNvPicPr>
                   </pic:nvPicPr>
                   <pic:blipFill>
-                    <a:blip r:embed="rId30">
+                    <a:blip r:embed="rId32" cstate="print">
                       <a:extLst>
                         <a:ext uri="{28A0092B-C50C-407E-A947-70E740481C1C}">
-                          <a14:useLocalDpi xmlns:a14="http://schemas.microsoft.com/office/drawing/2010/main" val="0"/>
+                          <a14:useLocalDpi xmlns:a14="http://schemas.microsoft.com/office/drawing/2010/main" xmlns:wps="http://schemas.microsoft.com/office/word/2010/wordprocessingShape" xmlns:wpi="http://schemas.microsoft.com/office/word/2010/wordprocessingInk" xmlns:wpg="http://schemas.microsoft.com/office/word/2010/wordprocessingGroup" xmlns:w15="http://schemas.microsoft.com/office/word/2012/wordml" xmlns:w14="http://schemas.microsoft.com/office/word/2010/wordml" xmlns:w="http://schemas.openxmlformats.org/wordprocessingml/2006/main" xmlns:w10="urn:schemas-microsoft-com:office:word" xmlns:wp14="http://schemas.microsoft.com/office/word/2010/wordprocessingDrawing" xmlns:v="urn:schemas-microsoft-com:vml" xmlns:o="urn:schemas-microsoft-com:office:office" xmlns:mc="http://schemas.openxmlformats.org/markup-compatibility/2006" xmlns:wpc="http://schemas.microsoft.com/office/word/2010/wordprocessingCanvas" xmlns="" val="0"/>
                         </a:ext>
                       </a:extLst>
                     </a:blip>
@@ -22187,12 +23545,6 @@
                 </pic:pic>
               </a:graphicData>
             </a:graphic>
-            <wp14:sizeRelH relativeFrom="page">
-              <wp14:pctWidth>0</wp14:pctWidth>
-            </wp14:sizeRelH>
-            <wp14:sizeRelV relativeFrom="page">
-              <wp14:pctHeight>0</wp14:pctHeight>
-            </wp14:sizeRelV>
           </wp:anchor>
         </w:drawing>
       </w:r>
@@ -22371,7 +23723,7 @@
           <w:color w:val="auto"/>
         </w:rPr>
       </w:pPr>
-      <w:bookmarkStart w:id="36" w:name="_Toc401568637"/>
+      <w:bookmarkStart w:id="36" w:name="_Toc402253317"/>
       <w:r>
         <w:rPr>
           <w:rFonts w:ascii="Times New Roman" w:hAnsi="Times New Roman" w:cs="Times New Roman"/>
@@ -22434,7 +23786,7 @@
           <w:color w:val="auto"/>
         </w:rPr>
       </w:pPr>
-      <w:bookmarkStart w:id="37" w:name="_Toc401568638"/>
+      <w:bookmarkStart w:id="37" w:name="_Toc402253318"/>
       <w:r>
         <w:rPr>
           <w:rFonts w:ascii="Times New Roman" w:hAnsi="Times New Roman" w:cs="Times New Roman"/>
@@ -22522,6 +23874,7 @@
           <w:rFonts w:ascii="Times New Roman" w:hAnsi="Times New Roman" w:cs="Times New Roman"/>
           <w:sz w:val="24"/>
           <w:szCs w:val="24"/>
+          <w:lang w:val="en-US"/>
         </w:rPr>
       </w:pPr>
       <w:r>
@@ -22547,7 +23900,36 @@
           <w:sz w:val="24"/>
           <w:szCs w:val="24"/>
         </w:rPr>
-        <w:t>. (4ª ed.), Porto Alegre: Bookman.</w:t>
+        <w:t xml:space="preserve">. </w:t>
+      </w:r>
+      <w:r>
+        <w:rPr>
+          <w:rFonts w:ascii="Times New Roman" w:hAnsi="Times New Roman" w:cs="Times New Roman"/>
+          <w:sz w:val="24"/>
+          <w:szCs w:val="24"/>
+          <w:lang w:val="en-US"/>
+        </w:rPr>
+        <w:t xml:space="preserve">(4ª ed.), Porto </w:t>
+      </w:r>
+      <w:proofErr w:type="spellStart"/>
+      <w:r>
+        <w:rPr>
+          <w:rFonts w:ascii="Times New Roman" w:hAnsi="Times New Roman" w:cs="Times New Roman"/>
+          <w:sz w:val="24"/>
+          <w:szCs w:val="24"/>
+          <w:lang w:val="en-US"/>
+        </w:rPr>
+        <w:t>Alegre</w:t>
+      </w:r>
+      <w:proofErr w:type="spellEnd"/>
+      <w:r>
+        <w:rPr>
+          <w:rFonts w:ascii="Times New Roman" w:hAnsi="Times New Roman" w:cs="Times New Roman"/>
+          <w:sz w:val="24"/>
+          <w:szCs w:val="24"/>
+          <w:lang w:val="en-US"/>
+        </w:rPr>
+        <w:t>: Bookman.</w:t>
       </w:r>
     </w:p>
     <w:p>
@@ -22560,6 +23942,7 @@
           <w:szCs w:val="24"/>
         </w:rPr>
       </w:pPr>
+      <w:proofErr w:type="gramStart"/>
       <w:r>
         <w:rPr>
           <w:rFonts w:ascii="Times New Roman" w:hAnsi="Times New Roman" w:cs="Times New Roman"/>
@@ -22612,7 +23995,17 @@
           <w:szCs w:val="24"/>
           <w:lang w:val="en-US"/>
         </w:rPr>
-        <w:t xml:space="preserve">. </w:t>
+        <w:t>.</w:t>
+      </w:r>
+      <w:proofErr w:type="gramEnd"/>
+      <w:r>
+        <w:rPr>
+          <w:rFonts w:ascii="Times New Roman" w:hAnsi="Times New Roman" w:cs="Times New Roman"/>
+          <w:sz w:val="24"/>
+          <w:szCs w:val="24"/>
+          <w:lang w:val="en-US"/>
+        </w:rPr>
+        <w:t xml:space="preserve"> </w:t>
       </w:r>
       <w:r>
         <w:rPr>
@@ -23237,14 +24630,6 @@
         </w:rPr>
         <w:t>2</w:t>
       </w:r>
-      <w:r>
-        <w:rPr>
-          <w:rFonts w:ascii="Times New Roman" w:hAnsi="Times New Roman" w:cs="Times New Roman"/>
-          <w:sz w:val="24"/>
-          <w:szCs w:val="24"/>
-        </w:rPr>
-        <w:t xml:space="preserve"> ed.</w:t>
-      </w:r>
       <w:proofErr w:type="gramEnd"/>
       <w:r>
         <w:rPr>
@@ -23252,7 +24637,7 @@
           <w:sz w:val="24"/>
           <w:szCs w:val="24"/>
         </w:rPr>
-        <w:t xml:space="preserve">). São Paulo: </w:t>
+        <w:t xml:space="preserve"> ed.). São Paulo: </w:t>
       </w:r>
       <w:r>
         <w:rPr>
@@ -23334,6 +24719,76 @@
           <w:lang w:val="en-US"/>
         </w:rPr>
         <w:t>. São Paulo: Pearson Addison Wesley, 2005.</w:t>
+      </w:r>
+    </w:p>
+    <w:p>
+      <w:pPr>
+        <w:spacing w:line="360" w:lineRule="auto"/>
+        <w:jc w:val="both"/>
+        <w:rPr>
+          <w:rFonts w:ascii="Times New Roman" w:hAnsi="Times New Roman" w:cs="Times New Roman"/>
+          <w:sz w:val="24"/>
+          <w:szCs w:val="24"/>
+        </w:rPr>
+      </w:pPr>
+      <w:r>
+        <w:rPr>
+          <w:rFonts w:ascii="Times New Roman" w:hAnsi="Times New Roman" w:cs="Times New Roman"/>
+          <w:sz w:val="24"/>
+          <w:szCs w:val="24"/>
+        </w:rPr>
+        <w:t xml:space="preserve">FIETO. </w:t>
+      </w:r>
+      <w:r>
+        <w:rPr>
+          <w:rFonts w:ascii="Times New Roman" w:hAnsi="Times New Roman" w:cs="Times New Roman"/>
+          <w:b/>
+          <w:sz w:val="24"/>
+          <w:szCs w:val="24"/>
+        </w:rPr>
+        <w:t>Federação das Indústrias do Estado do Tocantins</w:t>
+      </w:r>
+      <w:r>
+        <w:rPr>
+          <w:rFonts w:ascii="Times New Roman" w:hAnsi="Times New Roman" w:cs="Times New Roman"/>
+          <w:sz w:val="24"/>
+          <w:szCs w:val="24"/>
+        </w:rPr>
+        <w:t>. Acessado em</w:t>
+      </w:r>
+      <w:r>
+        <w:rPr>
+          <w:rFonts w:ascii="Times New Roman" w:hAnsi="Times New Roman" w:cs="Times New Roman"/>
+          <w:sz w:val="24"/>
+          <w:szCs w:val="24"/>
+        </w:rPr>
+        <w:t xml:space="preserve"> </w:t>
+      </w: